--- a/Plan de test.docx
+++ b/Plan de test.docx
@@ -199,7 +199,13 @@
     <w:sdt>
       <w:sdtPr>
         <w:rPr>
-          <w:lang w:val="fr-FR"/>
+          <w:rFonts w:asciiTheme="minorHAnsi" w:eastAsiaTheme="minorHAnsi" w:hAnsiTheme="minorHAnsi" w:cstheme="minorBidi"/>
+          <w:b w:val="0"/>
+          <w:bCs w:val="0"/>
+          <w:color w:val="auto"/>
+          <w:sz w:val="22"/>
+          <w:szCs w:val="22"/>
+          <w:lang w:val="fr-FR" w:eastAsia="en-US"/>
         </w:rPr>
         <w:id w:val="1057368951"/>
         <w:docPartObj>
@@ -207,15 +213,6 @@
           <w:docPartUnique/>
         </w:docPartObj>
       </w:sdtPr>
-      <w:sdtEndPr>
-        <w:rPr>
-          <w:rFonts w:asciiTheme="minorHAnsi" w:eastAsiaTheme="minorHAnsi" w:hAnsiTheme="minorHAnsi" w:cstheme="minorBidi"/>
-          <w:color w:val="auto"/>
-          <w:sz w:val="22"/>
-          <w:szCs w:val="22"/>
-          <w:lang w:eastAsia="en-US"/>
-        </w:rPr>
-      </w:sdtEndPr>
       <w:sdtContent>
         <w:p>
           <w:pPr>
@@ -2305,20 +2302,18 @@
             <w:fldChar w:fldCharType="end"/>
           </w:r>
         </w:p>
-        <w:bookmarkStart w:id="0" w:name="_GoBack" w:displacedByCustomXml="next"/>
-        <w:bookmarkEnd w:id="0" w:displacedByCustomXml="next"/>
       </w:sdtContent>
     </w:sdt>
     <w:p>
       <w:pPr>
         <w:pStyle w:val="Titre1"/>
       </w:pPr>
-      <w:bookmarkStart w:id="1" w:name="_Toc410898065"/>
+      <w:bookmarkStart w:id="0" w:name="_Toc410898065"/>
       <w:r>
         <w:lastRenderedPageBreak/>
         <w:t>Début de partie</w:t>
       </w:r>
-      <w:bookmarkEnd w:id="1"/>
+      <w:bookmarkEnd w:id="0"/>
     </w:p>
     <w:p/>
     <w:tbl>
@@ -2399,7 +2394,7 @@
                 <w:rFonts w:eastAsia="Times New Roman"/>
               </w:rPr>
             </w:pPr>
-            <w:bookmarkStart w:id="2" w:name="_Toc410898066"/>
+            <w:bookmarkStart w:id="1" w:name="_Toc410898066"/>
             <w:r>
               <w:rPr>
                 <w:rFonts w:eastAsia="Times New Roman"/>
@@ -2438,7 +2433,7 @@
               </w:rPr>
               <w:t>"</w:t>
             </w:r>
-            <w:bookmarkEnd w:id="2"/>
+            <w:bookmarkEnd w:id="1"/>
           </w:p>
         </w:tc>
       </w:tr>
@@ -3261,14 +3256,14 @@
                 <w:rFonts w:eastAsia="Times New Roman"/>
               </w:rPr>
             </w:pPr>
-            <w:bookmarkStart w:id="3" w:name="_Toc410898067"/>
+            <w:bookmarkStart w:id="2" w:name="_Toc410898067"/>
             <w:r>
               <w:rPr>
                 <w:rFonts w:eastAsia="Times New Roman"/>
               </w:rPr>
               <w:t>Apparaître au niveau du sol</w:t>
             </w:r>
-            <w:bookmarkEnd w:id="3"/>
+            <w:bookmarkEnd w:id="2"/>
           </w:p>
         </w:tc>
       </w:tr>
@@ -3640,14 +3635,14 @@
                 <w:rFonts w:eastAsia="Times New Roman"/>
               </w:rPr>
             </w:pPr>
-            <w:bookmarkStart w:id="4" w:name="_Toc410898068"/>
+            <w:bookmarkStart w:id="3" w:name="_Toc410898068"/>
             <w:r>
               <w:rPr>
                 <w:rFonts w:eastAsia="Times New Roman"/>
               </w:rPr>
               <w:t>Créer une partie Créative</w:t>
             </w:r>
-            <w:bookmarkEnd w:id="4"/>
+            <w:bookmarkEnd w:id="3"/>
           </w:p>
         </w:tc>
       </w:tr>
@@ -4372,16 +4367,16 @@
                 <w:rFonts w:eastAsia="Times New Roman"/>
               </w:rPr>
             </w:pPr>
-            <w:bookmarkStart w:id="5" w:name="_Charger_une_partie"/>
-            <w:bookmarkStart w:id="6" w:name="_Toc410898069"/>
+            <w:bookmarkStart w:id="4" w:name="_Charger_une_partie"/>
+            <w:bookmarkStart w:id="5" w:name="_Toc410898069"/>
+            <w:bookmarkEnd w:id="4"/>
+            <w:r>
+              <w:rPr>
+                <w:rFonts w:eastAsia="Times New Roman"/>
+              </w:rPr>
+              <w:t>Charger une partie</w:t>
+            </w:r>
             <w:bookmarkEnd w:id="5"/>
-            <w:r>
-              <w:rPr>
-                <w:rFonts w:eastAsia="Times New Roman"/>
-              </w:rPr>
-              <w:t>Charger une partie</w:t>
-            </w:r>
-            <w:bookmarkEnd w:id="6"/>
           </w:p>
         </w:tc>
       </w:tr>
@@ -4952,7 +4947,7 @@
           <w:u w:val="single"/>
         </w:rPr>
       </w:pPr>
-      <w:bookmarkStart w:id="7" w:name="_Toc410898070"/>
+      <w:bookmarkStart w:id="6" w:name="_Toc410898070"/>
       <w:r>
         <w:rPr>
           <w:sz w:val="40"/>
@@ -4969,7 +4964,7 @@
         </w:rPr>
         <w:t>Survival</w:t>
       </w:r>
-      <w:bookmarkEnd w:id="7"/>
+      <w:bookmarkEnd w:id="6"/>
       <w:proofErr w:type="spellEnd"/>
     </w:p>
     <w:p>
@@ -5115,7 +5110,7 @@
                 <w:rFonts w:eastAsia="Times New Roman"/>
               </w:rPr>
             </w:pPr>
-            <w:bookmarkStart w:id="8" w:name="_Toc410898071"/>
+            <w:bookmarkStart w:id="7" w:name="_Toc410898071"/>
             <w:r>
               <w:rPr>
                 <w:rFonts w:eastAsia="Times New Roman"/>
@@ -5148,7 +5143,7 @@
               </w:rPr>
               <w:t xml:space="preserve"> désactivée</w:t>
             </w:r>
-            <w:bookmarkEnd w:id="8"/>
+            <w:bookmarkEnd w:id="7"/>
           </w:p>
         </w:tc>
       </w:tr>
@@ -5662,14 +5657,14 @@
                 <w:rFonts w:eastAsia="Times New Roman"/>
               </w:rPr>
             </w:pPr>
-            <w:bookmarkStart w:id="9" w:name="_Toc410898072"/>
+            <w:bookmarkStart w:id="8" w:name="_Toc410898072"/>
             <w:r>
               <w:rPr>
                 <w:rFonts w:eastAsia="Times New Roman"/>
               </w:rPr>
               <w:t>Bouton Save and exit</w:t>
             </w:r>
-            <w:bookmarkEnd w:id="9"/>
+            <w:bookmarkEnd w:id="8"/>
           </w:p>
         </w:tc>
       </w:tr>
@@ -6052,25 +6047,7 @@
                   <w:sz w:val="24"/>
                   <w:szCs w:val="24"/>
                 </w:rPr>
-                <w:t>(Voir</w:t>
-              </w:r>
-              <w:r>
-                <w:rPr>
-                  <w:rStyle w:val="Lienhypertexte"/>
-                  <w:rFonts w:ascii="Verdana" w:eastAsia="Times New Roman" w:hAnsi="Verdana" w:cs="Times New Roman"/>
-                  <w:sz w:val="24"/>
-                  <w:szCs w:val="24"/>
-                </w:rPr>
-                <w:t xml:space="preserve"> </w:t>
-              </w:r>
-              <w:r>
-                <w:rPr>
-                  <w:rStyle w:val="Lienhypertexte"/>
-                  <w:rFonts w:ascii="Verdana" w:eastAsia="Times New Roman" w:hAnsi="Verdana" w:cs="Times New Roman"/>
-                  <w:sz w:val="24"/>
-                  <w:szCs w:val="24"/>
-                </w:rPr>
-                <w:t xml:space="preserve">charger </w:t>
+                <w:t xml:space="preserve">(Voir charger </w:t>
               </w:r>
               <w:r>
                 <w:rPr>
@@ -6182,7 +6159,7 @@
                 <w:rFonts w:eastAsia="Times New Roman"/>
               </w:rPr>
             </w:pPr>
-            <w:bookmarkStart w:id="10" w:name="_Toc410898073"/>
+            <w:bookmarkStart w:id="9" w:name="_Toc410898073"/>
             <w:r>
               <w:rPr>
                 <w:rFonts w:eastAsia="Times New Roman"/>
@@ -6203,7 +6180,7 @@
               </w:rPr>
               <w:t xml:space="preserve"> chat</w:t>
             </w:r>
-            <w:bookmarkEnd w:id="10"/>
+            <w:bookmarkEnd w:id="9"/>
           </w:p>
         </w:tc>
       </w:tr>
@@ -6603,14 +6580,14 @@
                 <w:rFonts w:eastAsia="Times New Roman"/>
               </w:rPr>
             </w:pPr>
-            <w:bookmarkStart w:id="11" w:name="_Toc410898074"/>
+            <w:bookmarkStart w:id="10" w:name="_Toc410898074"/>
             <w:r>
               <w:rPr>
                 <w:rFonts w:eastAsia="Times New Roman"/>
               </w:rPr>
               <w:t>Affichage de position</w:t>
             </w:r>
-            <w:bookmarkEnd w:id="11"/>
+            <w:bookmarkEnd w:id="10"/>
           </w:p>
         </w:tc>
       </w:tr>
@@ -6965,7 +6942,7 @@
                 <w:rFonts w:eastAsia="Times New Roman"/>
               </w:rPr>
             </w:pPr>
-            <w:bookmarkStart w:id="12" w:name="_Toc410898075"/>
+            <w:bookmarkStart w:id="11" w:name="_Toc410898075"/>
             <w:r>
               <w:rPr>
                 <w:rFonts w:eastAsia="Times New Roman"/>
@@ -6978,7 +6955,7 @@
               </w:rPr>
               <w:t>Se pencher</w:t>
             </w:r>
-            <w:bookmarkEnd w:id="12"/>
+            <w:bookmarkEnd w:id="11"/>
           </w:p>
         </w:tc>
       </w:tr>
@@ -7467,7 +7444,7 @@
                 <w:rFonts w:eastAsia="Times New Roman"/>
               </w:rPr>
             </w:pPr>
-            <w:bookmarkStart w:id="13" w:name="_Toc410898076"/>
+            <w:bookmarkStart w:id="12" w:name="_Toc410898076"/>
             <w:r>
               <w:rPr>
                 <w:rFonts w:eastAsia="Times New Roman"/>
@@ -7481,7 +7458,7 @@
               </w:rPr>
               <w:t>Flowing</w:t>
             </w:r>
-            <w:bookmarkEnd w:id="13"/>
+            <w:bookmarkEnd w:id="12"/>
             <w:proofErr w:type="spellEnd"/>
           </w:p>
         </w:tc>
@@ -7806,14 +7783,14 @@
           <w:u w:val="single"/>
         </w:rPr>
       </w:pPr>
-      <w:bookmarkStart w:id="14" w:name="_Toc410898077"/>
+      <w:bookmarkStart w:id="13" w:name="_Toc410898077"/>
       <w:r>
         <w:rPr>
           <w:u w:val="single"/>
         </w:rPr>
         <w:t>Nouveauté (blocs et outils)</w:t>
       </w:r>
-      <w:bookmarkEnd w:id="14"/>
+      <w:bookmarkEnd w:id="13"/>
     </w:p>
     <w:tbl>
       <w:tblPr>
@@ -7895,7 +7872,7 @@
                 <w:rFonts w:eastAsia="Times New Roman"/>
               </w:rPr>
             </w:pPr>
-            <w:bookmarkStart w:id="15" w:name="_Toc410898078"/>
+            <w:bookmarkStart w:id="14" w:name="_Toc410898078"/>
             <w:r>
               <w:rPr>
                 <w:rFonts w:eastAsia="Times New Roman"/>
@@ -7926,7 +7903,7 @@
               </w:rPr>
               <w:t xml:space="preserve"> et outils</w:t>
             </w:r>
-            <w:bookmarkEnd w:id="15"/>
+            <w:bookmarkEnd w:id="14"/>
           </w:p>
         </w:tc>
       </w:tr>
@@ -8374,7 +8351,7 @@
                 <w:rFonts w:eastAsia="Times New Roman"/>
               </w:rPr>
             </w:pPr>
-            <w:bookmarkStart w:id="16" w:name="_Toc410898079"/>
+            <w:bookmarkStart w:id="15" w:name="_Toc410898079"/>
             <w:r>
               <w:rPr>
                 <w:rFonts w:eastAsia="Times New Roman"/>
@@ -8405,7 +8382,7 @@
               </w:rPr>
               <w:t xml:space="preserve"> et outils</w:t>
             </w:r>
-            <w:bookmarkEnd w:id="16"/>
+            <w:bookmarkEnd w:id="15"/>
           </w:p>
         </w:tc>
       </w:tr>
@@ -8810,14 +8787,14 @@
                 <w:rFonts w:eastAsia="Times New Roman"/>
               </w:rPr>
             </w:pPr>
-            <w:bookmarkStart w:id="17" w:name="_Toc410898080"/>
+            <w:bookmarkStart w:id="16" w:name="_Toc410898080"/>
             <w:r>
               <w:rPr>
                 <w:rFonts w:eastAsia="Times New Roman"/>
               </w:rPr>
               <w:t>Équiper un outil</w:t>
             </w:r>
-            <w:bookmarkEnd w:id="17"/>
+            <w:bookmarkEnd w:id="16"/>
           </w:p>
         </w:tc>
       </w:tr>
@@ -9237,7 +9214,7 @@
                 <w:rFonts w:eastAsia="Times New Roman"/>
               </w:rPr>
             </w:pPr>
-            <w:bookmarkStart w:id="18" w:name="_Toc410898081"/>
+            <w:bookmarkStart w:id="17" w:name="_Toc410898081"/>
             <w:r>
               <w:rPr>
                 <w:rFonts w:eastAsia="Times New Roman"/>
@@ -9250,7 +9227,7 @@
               </w:rPr>
               <w:t>inventaire</w:t>
             </w:r>
-            <w:bookmarkEnd w:id="18"/>
+            <w:bookmarkEnd w:id="17"/>
           </w:p>
         </w:tc>
       </w:tr>
@@ -9606,7 +9583,7 @@
       <w:pPr>
         <w:pStyle w:val="Titre1"/>
       </w:pPr>
-      <w:bookmarkStart w:id="19" w:name="_Toc410898082"/>
+      <w:bookmarkStart w:id="18" w:name="_Toc410898082"/>
       <w:proofErr w:type="spellStart"/>
       <w:r>
         <w:t>Crafting</w:t>
@@ -9615,7 +9592,7 @@
       <w:r>
         <w:t xml:space="preserve"> dans l’inventaire</w:t>
       </w:r>
-      <w:bookmarkEnd w:id="19"/>
+      <w:bookmarkEnd w:id="18"/>
     </w:p>
     <w:p/>
     <w:tbl>
@@ -9698,7 +9675,7 @@
                 <w:rFonts w:eastAsia="Times New Roman"/>
               </w:rPr>
             </w:pPr>
-            <w:bookmarkStart w:id="20" w:name="_Toc410898083"/>
+            <w:bookmarkStart w:id="19" w:name="_Toc410898083"/>
             <w:r>
               <w:rPr>
                 <w:rFonts w:eastAsia="Times New Roman"/>
@@ -9712,7 +9689,7 @@
               </w:rPr>
               <w:t>crafting</w:t>
             </w:r>
-            <w:bookmarkEnd w:id="20"/>
+            <w:bookmarkEnd w:id="19"/>
             <w:proofErr w:type="spellEnd"/>
           </w:p>
         </w:tc>
@@ -10334,7 +10311,7 @@
                 <w:rFonts w:eastAsia="Times New Roman"/>
               </w:rPr>
             </w:pPr>
-            <w:bookmarkStart w:id="21" w:name="_Toc410898084"/>
+            <w:bookmarkStart w:id="20" w:name="_Toc410898084"/>
             <w:r>
               <w:rPr>
                 <w:rFonts w:eastAsia="Times New Roman"/>
@@ -10348,7 +10325,7 @@
               </w:rPr>
               <w:t>crafting</w:t>
             </w:r>
-            <w:bookmarkEnd w:id="21"/>
+            <w:bookmarkEnd w:id="20"/>
             <w:proofErr w:type="spellEnd"/>
           </w:p>
         </w:tc>
@@ -10948,7 +10925,7 @@
           <w:sz w:val="36"/>
         </w:rPr>
       </w:pPr>
-      <w:bookmarkStart w:id="22" w:name="_Toc410898085"/>
+      <w:bookmarkStart w:id="21" w:name="_Toc410898085"/>
       <w:proofErr w:type="spellStart"/>
       <w:r>
         <w:rPr>
@@ -10957,7 +10934,7 @@
         <w:lastRenderedPageBreak/>
         <w:t>Survival</w:t>
       </w:r>
-      <w:bookmarkEnd w:id="22"/>
+      <w:bookmarkEnd w:id="21"/>
       <w:proofErr w:type="spellEnd"/>
       <w:r>
         <w:rPr>
@@ -11073,7 +11050,7 @@
                 <w:rFonts w:eastAsia="Times New Roman"/>
               </w:rPr>
             </w:pPr>
-            <w:bookmarkStart w:id="23" w:name="_Toc410898086"/>
+            <w:bookmarkStart w:id="22" w:name="_Toc410898086"/>
             <w:r>
               <w:rPr>
                 <w:rFonts w:eastAsia="Times New Roman"/>
@@ -11086,7 +11063,7 @@
               </w:rPr>
               <w:t>s</w:t>
             </w:r>
-            <w:bookmarkEnd w:id="23"/>
+            <w:bookmarkEnd w:id="22"/>
           </w:p>
         </w:tc>
       </w:tr>
@@ -11519,14 +11496,14 @@
                 <w:rFonts w:eastAsia="Times New Roman"/>
               </w:rPr>
             </w:pPr>
-            <w:bookmarkStart w:id="24" w:name="_Toc410898087"/>
+            <w:bookmarkStart w:id="23" w:name="_Toc410898087"/>
             <w:r>
               <w:rPr>
                 <w:rFonts w:eastAsia="Times New Roman"/>
               </w:rPr>
               <w:t>Ramasser les blocs</w:t>
             </w:r>
-            <w:bookmarkEnd w:id="24"/>
+            <w:bookmarkEnd w:id="23"/>
           </w:p>
         </w:tc>
       </w:tr>
@@ -11955,14 +11932,14 @@
                 <w:rFonts w:eastAsia="Times New Roman"/>
               </w:rPr>
             </w:pPr>
-            <w:bookmarkStart w:id="25" w:name="_Toc410898088"/>
+            <w:bookmarkStart w:id="24" w:name="_Toc410898088"/>
             <w:r>
               <w:rPr>
                 <w:rFonts w:eastAsia="Times New Roman"/>
               </w:rPr>
               <w:t>Fonctionnalité des outils</w:t>
             </w:r>
-            <w:bookmarkEnd w:id="25"/>
+            <w:bookmarkEnd w:id="24"/>
           </w:p>
         </w:tc>
       </w:tr>
@@ -12446,14 +12423,14 @@
                 <w:rFonts w:eastAsia="Times New Roman"/>
               </w:rPr>
             </w:pPr>
-            <w:bookmarkStart w:id="26" w:name="_Toc410898089"/>
+            <w:bookmarkStart w:id="25" w:name="_Toc410898089"/>
             <w:r>
               <w:rPr>
                 <w:rFonts w:eastAsia="Times New Roman"/>
               </w:rPr>
               <w:t>Durabilité des outils</w:t>
             </w:r>
-            <w:bookmarkEnd w:id="26"/>
+            <w:bookmarkEnd w:id="25"/>
           </w:p>
         </w:tc>
       </w:tr>
@@ -12972,14 +12949,14 @@
                 <w:rFonts w:eastAsia="Times New Roman"/>
               </w:rPr>
             </w:pPr>
-            <w:bookmarkStart w:id="27" w:name="_Toc410898090"/>
+            <w:bookmarkStart w:id="26" w:name="_Toc410898090"/>
             <w:r>
               <w:rPr>
                 <w:rFonts w:eastAsia="Times New Roman"/>
               </w:rPr>
               <w:t>Vie et Mort du personnage</w:t>
             </w:r>
-            <w:bookmarkEnd w:id="27"/>
+            <w:bookmarkEnd w:id="26"/>
           </w:p>
         </w:tc>
       </w:tr>
@@ -13394,14 +13371,14 @@
       <w:pPr>
         <w:pStyle w:val="Titre1"/>
       </w:pPr>
-      <w:bookmarkStart w:id="28" w:name="_Liste_des_nouveaux"/>
-      <w:bookmarkStart w:id="29" w:name="_Toc410898091"/>
-      <w:bookmarkEnd w:id="28"/>
+      <w:bookmarkStart w:id="27" w:name="_Liste_des_nouveaux"/>
+      <w:bookmarkStart w:id="28" w:name="_Toc410898091"/>
+      <w:bookmarkEnd w:id="27"/>
       <w:r>
         <w:lastRenderedPageBreak/>
         <w:t>Liste des nouveaux blocs et ID</w:t>
       </w:r>
-      <w:bookmarkEnd w:id="29"/>
+      <w:bookmarkEnd w:id="28"/>
     </w:p>
     <w:p>
       <w:r>
@@ -13412,9 +13389,9 @@
       <w:pPr>
         <w:pStyle w:val="Titre1"/>
       </w:pPr>
-      <w:bookmarkStart w:id="30" w:name="_Liste_des_outils,"/>
-      <w:bookmarkStart w:id="31" w:name="_Toc410898092"/>
-      <w:bookmarkEnd w:id="30"/>
+      <w:bookmarkStart w:id="29" w:name="_Liste_des_outils,"/>
+      <w:bookmarkStart w:id="30" w:name="_Toc410898092"/>
+      <w:bookmarkEnd w:id="29"/>
       <w:r>
         <w:lastRenderedPageBreak/>
         <w:t xml:space="preserve">Liste des outils, durabilité et commande pour </w:t>
@@ -13423,7 +13400,7 @@
       <w:r>
         <w:t>debug</w:t>
       </w:r>
-      <w:bookmarkEnd w:id="31"/>
+      <w:bookmarkEnd w:id="30"/>
       <w:proofErr w:type="spellEnd"/>
     </w:p>
     <w:p>
@@ -13445,19 +13422,1533 @@
       <w:pPr>
         <w:pStyle w:val="Titre1"/>
       </w:pPr>
-      <w:bookmarkStart w:id="32" w:name="_Liste_des_recettes"/>
-      <w:bookmarkStart w:id="33" w:name="_Toc410898093"/>
-      <w:bookmarkEnd w:id="32"/>
+      <w:bookmarkStart w:id="31" w:name="_Liste_des_recettes"/>
+      <w:bookmarkStart w:id="32" w:name="_Toc410898093"/>
+      <w:bookmarkEnd w:id="31"/>
       <w:r>
         <w:lastRenderedPageBreak/>
         <w:t>Liste des recettes</w:t>
       </w:r>
-      <w:bookmarkEnd w:id="33"/>
+      <w:bookmarkEnd w:id="32"/>
     </w:p>
+    <w:tbl>
+      <w:tblPr>
+        <w:tblStyle w:val="Grilledutableau"/>
+        <w:tblpPr w:leftFromText="141" w:rightFromText="141" w:vertAnchor="text" w:horzAnchor="margin" w:tblpY="269"/>
+        <w:tblW w:w="0" w:type="auto"/>
+        <w:tblLook w:val="04A0" w:firstRow="1" w:lastRow="0" w:firstColumn="1" w:lastColumn="0" w:noHBand="0" w:noVBand="1"/>
+      </w:tblPr>
+      <w:tblGrid>
+        <w:gridCol w:w="222"/>
+        <w:gridCol w:w="1134"/>
+        <w:gridCol w:w="222"/>
+        <w:gridCol w:w="809"/>
+      </w:tblGrid>
+      <w:tr>
+        <w:trPr>
+          <w:trHeight w:val="253"/>
+        </w:trPr>
+        <w:tc>
+          <w:tcPr>
+            <w:tcW w:w="113" w:type="dxa"/>
+          </w:tcPr>
+          <w:p/>
+        </w:tc>
+        <w:tc>
+          <w:tcPr>
+            <w:tcW w:w="448" w:type="dxa"/>
+          </w:tcPr>
+          <w:p/>
+        </w:tc>
+        <w:tc>
+          <w:tcPr>
+            <w:tcW w:w="113" w:type="dxa"/>
+          </w:tcPr>
+          <w:p/>
+        </w:tc>
+        <w:tc>
+          <w:tcPr>
+            <w:tcW w:w="320" w:type="dxa"/>
+          </w:tcPr>
+          <w:p>
+            <w:r>
+              <w:t>Donne</w:t>
+            </w:r>
+          </w:p>
+        </w:tc>
+      </w:tr>
+      <w:tr>
+        <w:trPr>
+          <w:trHeight w:val="268"/>
+        </w:trPr>
+        <w:tc>
+          <w:tcPr>
+            <w:tcW w:w="113" w:type="dxa"/>
+          </w:tcPr>
+          <w:p/>
+        </w:tc>
+        <w:tc>
+          <w:tcPr>
+            <w:tcW w:w="448" w:type="dxa"/>
+          </w:tcPr>
+          <w:p>
+            <w:proofErr w:type="spellStart"/>
+            <w:r>
+              <w:t>TreeTrunk</w:t>
+            </w:r>
+            <w:proofErr w:type="spellEnd"/>
+          </w:p>
+        </w:tc>
+        <w:tc>
+          <w:tcPr>
+            <w:tcW w:w="113" w:type="dxa"/>
+          </w:tcPr>
+          <w:p/>
+        </w:tc>
+        <w:tc>
+          <w:tcPr>
+            <w:tcW w:w="320" w:type="dxa"/>
+          </w:tcPr>
+          <w:p>
+            <w:r>
+              <w:t>4</w:t>
+            </w:r>
+          </w:p>
+        </w:tc>
+      </w:tr>
+      <w:tr>
+        <w:trPr>
+          <w:trHeight w:val="268"/>
+        </w:trPr>
+        <w:tc>
+          <w:tcPr>
+            <w:tcW w:w="113" w:type="dxa"/>
+          </w:tcPr>
+          <w:p/>
+        </w:tc>
+        <w:tc>
+          <w:tcPr>
+            <w:tcW w:w="448" w:type="dxa"/>
+          </w:tcPr>
+          <w:p>
+            <w:proofErr w:type="spellStart"/>
+            <w:r>
+              <w:t>Treetrunk</w:t>
+            </w:r>
+            <w:proofErr w:type="spellEnd"/>
+          </w:p>
+        </w:tc>
+        <w:tc>
+          <w:tcPr>
+            <w:tcW w:w="113" w:type="dxa"/>
+          </w:tcPr>
+          <w:p/>
+        </w:tc>
+        <w:tc>
+          <w:tcPr>
+            <w:tcW w:w="320" w:type="dxa"/>
+          </w:tcPr>
+          <w:p>
+            <w:r>
+              <w:t>Wood</w:t>
+            </w:r>
+          </w:p>
+        </w:tc>
+      </w:tr>
+    </w:tbl>
+    <w:p/>
+    <w:tbl>
+      <w:tblPr>
+        <w:tblStyle w:val="Grilledutableau"/>
+        <w:tblpPr w:leftFromText="141" w:rightFromText="141" w:vertAnchor="text" w:horzAnchor="margin" w:tblpY="675"/>
+        <w:tblW w:w="0" w:type="auto"/>
+        <w:tblLook w:val="04A0" w:firstRow="1" w:lastRow="0" w:firstColumn="1" w:lastColumn="0" w:noHBand="0" w:noVBand="1"/>
+      </w:tblPr>
+      <w:tblGrid>
+        <w:gridCol w:w="222"/>
+        <w:gridCol w:w="760"/>
+        <w:gridCol w:w="222"/>
+        <w:gridCol w:w="809"/>
+      </w:tblGrid>
+      <w:tr>
+        <w:trPr>
+          <w:trHeight w:val="253"/>
+        </w:trPr>
+        <w:tc>
+          <w:tcPr>
+            <w:tcW w:w="222" w:type="dxa"/>
+          </w:tcPr>
+          <w:p/>
+        </w:tc>
+        <w:tc>
+          <w:tcPr>
+            <w:tcW w:w="760" w:type="dxa"/>
+          </w:tcPr>
+          <w:p/>
+        </w:tc>
+        <w:tc>
+          <w:tcPr>
+            <w:tcW w:w="222" w:type="dxa"/>
+          </w:tcPr>
+          <w:p/>
+        </w:tc>
+        <w:tc>
+          <w:tcPr>
+            <w:tcW w:w="809" w:type="dxa"/>
+          </w:tcPr>
+          <w:p>
+            <w:r>
+              <w:t>Donne</w:t>
+            </w:r>
+          </w:p>
+        </w:tc>
+      </w:tr>
+      <w:tr>
+        <w:trPr>
+          <w:trHeight w:val="268"/>
+        </w:trPr>
+        <w:tc>
+          <w:tcPr>
+            <w:tcW w:w="222" w:type="dxa"/>
+          </w:tcPr>
+          <w:p/>
+        </w:tc>
+        <w:tc>
+          <w:tcPr>
+            <w:tcW w:w="760" w:type="dxa"/>
+          </w:tcPr>
+          <w:p>
+            <w:r>
+              <w:t>Wood</w:t>
+            </w:r>
+          </w:p>
+        </w:tc>
+        <w:tc>
+          <w:tcPr>
+            <w:tcW w:w="222" w:type="dxa"/>
+          </w:tcPr>
+          <w:p/>
+        </w:tc>
+        <w:tc>
+          <w:tcPr>
+            <w:tcW w:w="809" w:type="dxa"/>
+          </w:tcPr>
+          <w:p>
+            <w:r>
+              <w:t>4</w:t>
+            </w:r>
+          </w:p>
+        </w:tc>
+      </w:tr>
+      <w:tr>
+        <w:trPr>
+          <w:trHeight w:val="268"/>
+        </w:trPr>
+        <w:tc>
+          <w:tcPr>
+            <w:tcW w:w="222" w:type="dxa"/>
+          </w:tcPr>
+          <w:p/>
+        </w:tc>
+        <w:tc>
+          <w:tcPr>
+            <w:tcW w:w="760" w:type="dxa"/>
+          </w:tcPr>
+          <w:p>
+            <w:r>
+              <w:t>Wood</w:t>
+            </w:r>
+          </w:p>
+        </w:tc>
+        <w:tc>
+          <w:tcPr>
+            <w:tcW w:w="222" w:type="dxa"/>
+          </w:tcPr>
+          <w:p/>
+        </w:tc>
+        <w:tc>
+          <w:tcPr>
+            <w:tcW w:w="809" w:type="dxa"/>
+          </w:tcPr>
+          <w:p>
+            <w:r>
+              <w:t>Stick</w:t>
+            </w:r>
+          </w:p>
+        </w:tc>
+      </w:tr>
+    </w:tbl>
+    <w:tbl>
+      <w:tblPr>
+        <w:tblStyle w:val="Grilledutableau"/>
+        <w:tblpPr w:leftFromText="141" w:rightFromText="141" w:vertAnchor="text" w:horzAnchor="margin" w:tblpY="1575"/>
+        <w:tblW w:w="0" w:type="auto"/>
+        <w:tblLook w:val="04A0" w:firstRow="1" w:lastRow="0" w:firstColumn="1" w:lastColumn="0" w:noHBand="0" w:noVBand="1"/>
+      </w:tblPr>
+      <w:tblGrid>
+        <w:gridCol w:w="222"/>
+        <w:gridCol w:w="938"/>
+        <w:gridCol w:w="222"/>
+        <w:gridCol w:w="809"/>
+      </w:tblGrid>
+      <w:tr>
+        <w:trPr>
+          <w:trHeight w:val="253"/>
+        </w:trPr>
+        <w:tc>
+          <w:tcPr>
+            <w:tcW w:w="222" w:type="dxa"/>
+          </w:tcPr>
+          <w:p/>
+        </w:tc>
+        <w:tc>
+          <w:tcPr>
+            <w:tcW w:w="938" w:type="dxa"/>
+          </w:tcPr>
+          <w:p/>
+        </w:tc>
+        <w:tc>
+          <w:tcPr>
+            <w:tcW w:w="222" w:type="dxa"/>
+          </w:tcPr>
+          <w:p/>
+        </w:tc>
+        <w:tc>
+          <w:tcPr>
+            <w:tcW w:w="809" w:type="dxa"/>
+          </w:tcPr>
+          <w:p>
+            <w:r>
+              <w:t>Donne</w:t>
+            </w:r>
+          </w:p>
+        </w:tc>
+      </w:tr>
+      <w:tr>
+        <w:trPr>
+          <w:trHeight w:val="268"/>
+        </w:trPr>
+        <w:tc>
+          <w:tcPr>
+            <w:tcW w:w="222" w:type="dxa"/>
+          </w:tcPr>
+          <w:p/>
+        </w:tc>
+        <w:tc>
+          <w:tcPr>
+            <w:tcW w:w="938" w:type="dxa"/>
+          </w:tcPr>
+          <w:p>
+            <w:proofErr w:type="spellStart"/>
+            <w:r>
+              <w:t>CoalOre</w:t>
+            </w:r>
+            <w:proofErr w:type="spellEnd"/>
+          </w:p>
+        </w:tc>
+        <w:tc>
+          <w:tcPr>
+            <w:tcW w:w="222" w:type="dxa"/>
+          </w:tcPr>
+          <w:p/>
+        </w:tc>
+        <w:tc>
+          <w:tcPr>
+            <w:tcW w:w="809" w:type="dxa"/>
+          </w:tcPr>
+          <w:p>
+            <w:r>
+              <w:t>4</w:t>
+            </w:r>
+          </w:p>
+        </w:tc>
+      </w:tr>
+      <w:tr>
+        <w:trPr>
+          <w:trHeight w:val="268"/>
+        </w:trPr>
+        <w:tc>
+          <w:tcPr>
+            <w:tcW w:w="222" w:type="dxa"/>
+          </w:tcPr>
+          <w:p/>
+        </w:tc>
+        <w:tc>
+          <w:tcPr>
+            <w:tcW w:w="938" w:type="dxa"/>
+          </w:tcPr>
+          <w:p>
+            <w:r>
+              <w:t>Stick</w:t>
+            </w:r>
+          </w:p>
+        </w:tc>
+        <w:tc>
+          <w:tcPr>
+            <w:tcW w:w="222" w:type="dxa"/>
+          </w:tcPr>
+          <w:p/>
+        </w:tc>
+        <w:tc>
+          <w:tcPr>
+            <w:tcW w:w="809" w:type="dxa"/>
+          </w:tcPr>
+          <w:p>
+            <w:proofErr w:type="spellStart"/>
+            <w:r>
+              <w:t>Torch</w:t>
+            </w:r>
+            <w:proofErr w:type="spellEnd"/>
+          </w:p>
+        </w:tc>
+      </w:tr>
+    </w:tbl>
+    <w:tbl>
+      <w:tblPr>
+        <w:tblStyle w:val="Grilledutableau"/>
+        <w:tblpPr w:leftFromText="141" w:rightFromText="141" w:vertAnchor="text" w:horzAnchor="margin" w:tblpY="2475"/>
+        <w:tblW w:w="0" w:type="auto"/>
+        <w:tblLook w:val="04A0" w:firstRow="1" w:lastRow="0" w:firstColumn="1" w:lastColumn="0" w:noHBand="0" w:noVBand="1"/>
+      </w:tblPr>
+      <w:tblGrid>
+        <w:gridCol w:w="760"/>
+        <w:gridCol w:w="760"/>
+        <w:gridCol w:w="760"/>
+        <w:gridCol w:w="809"/>
+      </w:tblGrid>
+      <w:tr>
+        <w:trPr>
+          <w:trHeight w:val="253"/>
+        </w:trPr>
+        <w:tc>
+          <w:tcPr>
+            <w:tcW w:w="760" w:type="dxa"/>
+          </w:tcPr>
+          <w:p>
+            <w:r>
+              <w:t>Wood</w:t>
+            </w:r>
+          </w:p>
+        </w:tc>
+        <w:tc>
+          <w:tcPr>
+            <w:tcW w:w="760" w:type="dxa"/>
+          </w:tcPr>
+          <w:p>
+            <w:r>
+              <w:t>Wood</w:t>
+            </w:r>
+          </w:p>
+        </w:tc>
+        <w:tc>
+          <w:tcPr>
+            <w:tcW w:w="760" w:type="dxa"/>
+          </w:tcPr>
+          <w:p>
+            <w:r>
+              <w:t>Wood</w:t>
+            </w:r>
+          </w:p>
+        </w:tc>
+        <w:tc>
+          <w:tcPr>
+            <w:tcW w:w="809" w:type="dxa"/>
+          </w:tcPr>
+          <w:p>
+            <w:r>
+              <w:t>Donne</w:t>
+            </w:r>
+          </w:p>
+        </w:tc>
+      </w:tr>
+      <w:tr>
+        <w:trPr>
+          <w:trHeight w:val="268"/>
+        </w:trPr>
+        <w:tc>
+          <w:tcPr>
+            <w:tcW w:w="760" w:type="dxa"/>
+          </w:tcPr>
+          <w:p>
+            <w:r>
+              <w:t>Wood</w:t>
+            </w:r>
+          </w:p>
+        </w:tc>
+        <w:tc>
+          <w:tcPr>
+            <w:tcW w:w="760" w:type="dxa"/>
+          </w:tcPr>
+          <w:p/>
+        </w:tc>
+        <w:tc>
+          <w:tcPr>
+            <w:tcW w:w="760" w:type="dxa"/>
+          </w:tcPr>
+          <w:p>
+            <w:r>
+              <w:t>Wood</w:t>
+            </w:r>
+          </w:p>
+        </w:tc>
+        <w:tc>
+          <w:tcPr>
+            <w:tcW w:w="809" w:type="dxa"/>
+          </w:tcPr>
+          <w:p>
+            <w:r>
+              <w:t>1</w:t>
+            </w:r>
+          </w:p>
+        </w:tc>
+      </w:tr>
+      <w:tr>
+        <w:trPr>
+          <w:trHeight w:val="268"/>
+        </w:trPr>
+        <w:tc>
+          <w:tcPr>
+            <w:tcW w:w="760" w:type="dxa"/>
+          </w:tcPr>
+          <w:p>
+            <w:r>
+              <w:t>Wood</w:t>
+            </w:r>
+          </w:p>
+        </w:tc>
+        <w:tc>
+          <w:tcPr>
+            <w:tcW w:w="760" w:type="dxa"/>
+          </w:tcPr>
+          <w:p>
+            <w:r>
+              <w:t>Wood</w:t>
+            </w:r>
+          </w:p>
+        </w:tc>
+        <w:tc>
+          <w:tcPr>
+            <w:tcW w:w="760" w:type="dxa"/>
+          </w:tcPr>
+          <w:p>
+            <w:r>
+              <w:t>Wood</w:t>
+            </w:r>
+          </w:p>
+        </w:tc>
+        <w:tc>
+          <w:tcPr>
+            <w:tcW w:w="809" w:type="dxa"/>
+          </w:tcPr>
+          <w:p>
+            <w:proofErr w:type="spellStart"/>
+            <w:r>
+              <w:t>Chest</w:t>
+            </w:r>
+            <w:proofErr w:type="spellEnd"/>
+          </w:p>
+        </w:tc>
+      </w:tr>
+    </w:tbl>
+    <w:tbl>
+      <w:tblPr>
+        <w:tblStyle w:val="Grilledutableau"/>
+        <w:tblpPr w:leftFromText="141" w:rightFromText="141" w:vertAnchor="text" w:horzAnchor="margin" w:tblpY="3450"/>
+        <w:tblW w:w="0" w:type="auto"/>
+        <w:tblLook w:val="04A0" w:firstRow="1" w:lastRow="0" w:firstColumn="1" w:lastColumn="0" w:noHBand="0" w:noVBand="1"/>
+      </w:tblPr>
+      <w:tblGrid>
+        <w:gridCol w:w="635"/>
+        <w:gridCol w:w="635"/>
+        <w:gridCol w:w="635"/>
+        <w:gridCol w:w="832"/>
+      </w:tblGrid>
+      <w:tr>
+        <w:trPr>
+          <w:trHeight w:val="253"/>
+        </w:trPr>
+        <w:tc>
+          <w:tcPr>
+            <w:tcW w:w="635" w:type="dxa"/>
+          </w:tcPr>
+          <w:p>
+            <w:r>
+              <w:t>Stick</w:t>
+            </w:r>
+          </w:p>
+        </w:tc>
+        <w:tc>
+          <w:tcPr>
+            <w:tcW w:w="635" w:type="dxa"/>
+          </w:tcPr>
+          <w:p/>
+        </w:tc>
+        <w:tc>
+          <w:tcPr>
+            <w:tcW w:w="635" w:type="dxa"/>
+          </w:tcPr>
+          <w:p>
+            <w:r>
+              <w:t>Stick</w:t>
+            </w:r>
+          </w:p>
+        </w:tc>
+        <w:tc>
+          <w:tcPr>
+            <w:tcW w:w="832" w:type="dxa"/>
+          </w:tcPr>
+          <w:p>
+            <w:r>
+              <w:t>Donne</w:t>
+            </w:r>
+          </w:p>
+        </w:tc>
+      </w:tr>
+      <w:tr>
+        <w:trPr>
+          <w:trHeight w:val="268"/>
+        </w:trPr>
+        <w:tc>
+          <w:tcPr>
+            <w:tcW w:w="635" w:type="dxa"/>
+          </w:tcPr>
+          <w:p>
+            <w:r>
+              <w:t>Stick</w:t>
+            </w:r>
+          </w:p>
+        </w:tc>
+        <w:tc>
+          <w:tcPr>
+            <w:tcW w:w="635" w:type="dxa"/>
+          </w:tcPr>
+          <w:p>
+            <w:r>
+              <w:t>Stick</w:t>
+            </w:r>
+          </w:p>
+        </w:tc>
+        <w:tc>
+          <w:tcPr>
+            <w:tcW w:w="635" w:type="dxa"/>
+          </w:tcPr>
+          <w:p>
+            <w:r>
+              <w:t>Stick</w:t>
+            </w:r>
+          </w:p>
+        </w:tc>
+        <w:tc>
+          <w:tcPr>
+            <w:tcW w:w="832" w:type="dxa"/>
+          </w:tcPr>
+          <w:p>
+            <w:r>
+              <w:t>3</w:t>
+            </w:r>
+          </w:p>
+        </w:tc>
+      </w:tr>
+      <w:tr>
+        <w:trPr>
+          <w:trHeight w:val="268"/>
+        </w:trPr>
+        <w:tc>
+          <w:tcPr>
+            <w:tcW w:w="635" w:type="dxa"/>
+          </w:tcPr>
+          <w:p>
+            <w:r>
+              <w:t>Stick</w:t>
+            </w:r>
+          </w:p>
+        </w:tc>
+        <w:tc>
+          <w:tcPr>
+            <w:tcW w:w="635" w:type="dxa"/>
+          </w:tcPr>
+          <w:p/>
+        </w:tc>
+        <w:tc>
+          <w:tcPr>
+            <w:tcW w:w="635" w:type="dxa"/>
+          </w:tcPr>
+          <w:p>
+            <w:r>
+              <w:t>Stick</w:t>
+            </w:r>
+          </w:p>
+        </w:tc>
+        <w:tc>
+          <w:tcPr>
+            <w:tcW w:w="832" w:type="dxa"/>
+          </w:tcPr>
+          <w:p>
+            <w:proofErr w:type="spellStart"/>
+            <w:r>
+              <w:t>Ladder</w:t>
+            </w:r>
+            <w:proofErr w:type="spellEnd"/>
+          </w:p>
+        </w:tc>
+      </w:tr>
+    </w:tbl>
+    <w:tbl>
+      <w:tblPr>
+        <w:tblStyle w:val="Grilledutableau"/>
+        <w:tblpPr w:leftFromText="141" w:rightFromText="141" w:vertAnchor="text" w:horzAnchor="margin" w:tblpY="4395"/>
+        <w:tblW w:w="0" w:type="auto"/>
+        <w:tblLook w:val="04A0" w:firstRow="1" w:lastRow="0" w:firstColumn="1" w:lastColumn="0" w:noHBand="0" w:noVBand="1"/>
+      </w:tblPr>
+      <w:tblGrid>
+        <w:gridCol w:w="760"/>
+        <w:gridCol w:w="635"/>
+        <w:gridCol w:w="760"/>
+        <w:gridCol w:w="809"/>
+      </w:tblGrid>
+      <w:tr>
+        <w:trPr>
+          <w:trHeight w:val="253"/>
+        </w:trPr>
+        <w:tc>
+          <w:tcPr>
+            <w:tcW w:w="257" w:type="dxa"/>
+          </w:tcPr>
+          <w:p/>
+        </w:tc>
+        <w:tc>
+          <w:tcPr>
+            <w:tcW w:w="257" w:type="dxa"/>
+          </w:tcPr>
+          <w:p/>
+        </w:tc>
+        <w:tc>
+          <w:tcPr>
+            <w:tcW w:w="257" w:type="dxa"/>
+          </w:tcPr>
+          <w:p/>
+        </w:tc>
+        <w:tc>
+          <w:tcPr>
+            <w:tcW w:w="257" w:type="dxa"/>
+          </w:tcPr>
+          <w:p>
+            <w:r>
+              <w:t>Donne</w:t>
+            </w:r>
+          </w:p>
+        </w:tc>
+      </w:tr>
+      <w:tr>
+        <w:trPr>
+          <w:trHeight w:val="268"/>
+        </w:trPr>
+        <w:tc>
+          <w:tcPr>
+            <w:tcW w:w="257" w:type="dxa"/>
+          </w:tcPr>
+          <w:p>
+            <w:r>
+              <w:t>Wood</w:t>
+            </w:r>
+          </w:p>
+        </w:tc>
+        <w:tc>
+          <w:tcPr>
+            <w:tcW w:w="257" w:type="dxa"/>
+          </w:tcPr>
+          <w:p>
+            <w:r>
+              <w:t>Stick</w:t>
+            </w:r>
+          </w:p>
+        </w:tc>
+        <w:tc>
+          <w:tcPr>
+            <w:tcW w:w="257" w:type="dxa"/>
+          </w:tcPr>
+          <w:p>
+            <w:r>
+              <w:t>Wood</w:t>
+            </w:r>
+          </w:p>
+        </w:tc>
+        <w:tc>
+          <w:tcPr>
+            <w:tcW w:w="257" w:type="dxa"/>
+          </w:tcPr>
+          <w:p>
+            <w:r>
+              <w:t>4</w:t>
+            </w:r>
+          </w:p>
+        </w:tc>
+      </w:tr>
+      <w:tr>
+        <w:trPr>
+          <w:trHeight w:val="268"/>
+        </w:trPr>
+        <w:tc>
+          <w:tcPr>
+            <w:tcW w:w="257" w:type="dxa"/>
+          </w:tcPr>
+          <w:p>
+            <w:r>
+              <w:t>Wood</w:t>
+            </w:r>
+          </w:p>
+        </w:tc>
+        <w:tc>
+          <w:tcPr>
+            <w:tcW w:w="257" w:type="dxa"/>
+          </w:tcPr>
+          <w:p>
+            <w:r>
+              <w:t>Stick</w:t>
+            </w:r>
+          </w:p>
+        </w:tc>
+        <w:tc>
+          <w:tcPr>
+            <w:tcW w:w="257" w:type="dxa"/>
+          </w:tcPr>
+          <w:p>
+            <w:r>
+              <w:t>Wood</w:t>
+            </w:r>
+          </w:p>
+        </w:tc>
+        <w:tc>
+          <w:tcPr>
+            <w:tcW w:w="257" w:type="dxa"/>
+          </w:tcPr>
+          <w:p>
+            <w:proofErr w:type="spellStart"/>
+            <w:r>
+              <w:t>Fence</w:t>
+            </w:r>
+            <w:proofErr w:type="spellEnd"/>
+          </w:p>
+        </w:tc>
+      </w:tr>
+    </w:tbl>
+    <w:tbl>
+      <w:tblPr>
+        <w:tblStyle w:val="Grilledutableau"/>
+        <w:tblpPr w:leftFromText="141" w:rightFromText="141" w:vertAnchor="text" w:horzAnchor="margin" w:tblpY="5340"/>
+        <w:tblW w:w="0" w:type="auto"/>
+        <w:tblLook w:val="04A0" w:firstRow="1" w:lastRow="0" w:firstColumn="1" w:lastColumn="0" w:noHBand="0" w:noVBand="1"/>
+      </w:tblPr>
+      <w:tblGrid>
+        <w:gridCol w:w="760"/>
+        <w:gridCol w:w="760"/>
+        <w:gridCol w:w="491"/>
+        <w:gridCol w:w="809"/>
+      </w:tblGrid>
+      <w:tr>
+        <w:trPr>
+          <w:trHeight w:val="253"/>
+        </w:trPr>
+        <w:tc>
+          <w:tcPr>
+            <w:tcW w:w="491" w:type="dxa"/>
+          </w:tcPr>
+          <w:p>
+            <w:r>
+              <w:t>Wood</w:t>
+            </w:r>
+          </w:p>
+        </w:tc>
+        <w:tc>
+          <w:tcPr>
+            <w:tcW w:w="491" w:type="dxa"/>
+          </w:tcPr>
+          <w:p>
+            <w:r>
+              <w:t>Wood</w:t>
+            </w:r>
+          </w:p>
+        </w:tc>
+        <w:tc>
+          <w:tcPr>
+            <w:tcW w:w="491" w:type="dxa"/>
+          </w:tcPr>
+          <w:p/>
+        </w:tc>
+        <w:tc>
+          <w:tcPr>
+            <w:tcW w:w="491" w:type="dxa"/>
+          </w:tcPr>
+          <w:p>
+            <w:r>
+              <w:t>Donne</w:t>
+            </w:r>
+          </w:p>
+        </w:tc>
+      </w:tr>
+      <w:tr>
+        <w:trPr>
+          <w:trHeight w:val="268"/>
+        </w:trPr>
+        <w:tc>
+          <w:tcPr>
+            <w:tcW w:w="491" w:type="dxa"/>
+          </w:tcPr>
+          <w:p>
+            <w:r>
+              <w:t>Wood</w:t>
+            </w:r>
+          </w:p>
+        </w:tc>
+        <w:tc>
+          <w:tcPr>
+            <w:tcW w:w="491" w:type="dxa"/>
+          </w:tcPr>
+          <w:p>
+            <w:r>
+              <w:t>Wood</w:t>
+            </w:r>
+          </w:p>
+        </w:tc>
+        <w:tc>
+          <w:tcPr>
+            <w:tcW w:w="491" w:type="dxa"/>
+          </w:tcPr>
+          <w:p/>
+        </w:tc>
+        <w:tc>
+          <w:tcPr>
+            <w:tcW w:w="491" w:type="dxa"/>
+          </w:tcPr>
+          <w:p>
+            <w:r>
+              <w:t>1</w:t>
+            </w:r>
+          </w:p>
+        </w:tc>
+      </w:tr>
+      <w:tr>
+        <w:trPr>
+          <w:trHeight w:val="268"/>
+        </w:trPr>
+        <w:tc>
+          <w:tcPr>
+            <w:tcW w:w="491" w:type="dxa"/>
+          </w:tcPr>
+          <w:p>
+            <w:r>
+              <w:t>Wood</w:t>
+            </w:r>
+          </w:p>
+        </w:tc>
+        <w:tc>
+          <w:tcPr>
+            <w:tcW w:w="491" w:type="dxa"/>
+          </w:tcPr>
+          <w:p>
+            <w:r>
+              <w:t>Wood</w:t>
+            </w:r>
+          </w:p>
+        </w:tc>
+        <w:tc>
+          <w:tcPr>
+            <w:tcW w:w="491" w:type="dxa"/>
+          </w:tcPr>
+          <w:p/>
+        </w:tc>
+        <w:tc>
+          <w:tcPr>
+            <w:tcW w:w="491" w:type="dxa"/>
+          </w:tcPr>
+          <w:p>
+            <w:r>
+              <w:t>Porte</w:t>
+            </w:r>
+          </w:p>
+        </w:tc>
+      </w:tr>
+    </w:tbl>
+    <w:tbl>
+      <w:tblPr>
+        <w:tblStyle w:val="Grilledutableau"/>
+        <w:tblpPr w:leftFromText="141" w:rightFromText="141" w:vertAnchor="text" w:horzAnchor="margin" w:tblpY="6375"/>
+        <w:tblW w:w="0" w:type="auto"/>
+        <w:tblLook w:val="04A0" w:firstRow="1" w:lastRow="0" w:firstColumn="1" w:lastColumn="0" w:noHBand="0" w:noVBand="1"/>
+      </w:tblPr>
+      <w:tblGrid>
+        <w:gridCol w:w="548"/>
+        <w:gridCol w:w="635"/>
+        <w:gridCol w:w="548"/>
+        <w:gridCol w:w="906"/>
+      </w:tblGrid>
+      <w:tr>
+        <w:trPr>
+          <w:trHeight w:val="253"/>
+        </w:trPr>
+        <w:tc>
+          <w:tcPr>
+            <w:tcW w:w="240" w:type="dxa"/>
+          </w:tcPr>
+          <w:p>
+            <w:r>
+              <w:t>Ore</w:t>
+            </w:r>
+          </w:p>
+        </w:tc>
+        <w:tc>
+          <w:tcPr>
+            <w:tcW w:w="240" w:type="dxa"/>
+          </w:tcPr>
+          <w:p>
+            <w:r>
+              <w:t>Ore</w:t>
+            </w:r>
+          </w:p>
+        </w:tc>
+        <w:tc>
+          <w:tcPr>
+            <w:tcW w:w="240" w:type="dxa"/>
+          </w:tcPr>
+          <w:p>
+            <w:r>
+              <w:t>Ore</w:t>
+            </w:r>
+          </w:p>
+        </w:tc>
+        <w:tc>
+          <w:tcPr>
+            <w:tcW w:w="271" w:type="dxa"/>
+          </w:tcPr>
+          <w:p>
+            <w:r>
+              <w:t>Donne</w:t>
+            </w:r>
+          </w:p>
+        </w:tc>
+      </w:tr>
+      <w:tr>
+        <w:trPr>
+          <w:trHeight w:val="268"/>
+        </w:trPr>
+        <w:tc>
+          <w:tcPr>
+            <w:tcW w:w="240" w:type="dxa"/>
+          </w:tcPr>
+          <w:p/>
+        </w:tc>
+        <w:tc>
+          <w:tcPr>
+            <w:tcW w:w="240" w:type="dxa"/>
+          </w:tcPr>
+          <w:p>
+            <w:r>
+              <w:t>Stick</w:t>
+            </w:r>
+          </w:p>
+        </w:tc>
+        <w:tc>
+          <w:tcPr>
+            <w:tcW w:w="240" w:type="dxa"/>
+          </w:tcPr>
+          <w:p/>
+        </w:tc>
+        <w:tc>
+          <w:tcPr>
+            <w:tcW w:w="271" w:type="dxa"/>
+          </w:tcPr>
+          <w:p>
+            <w:r>
+              <w:t>1</w:t>
+            </w:r>
+          </w:p>
+        </w:tc>
+      </w:tr>
+      <w:tr>
+        <w:trPr>
+          <w:trHeight w:val="268"/>
+        </w:trPr>
+        <w:tc>
+          <w:tcPr>
+            <w:tcW w:w="240" w:type="dxa"/>
+          </w:tcPr>
+          <w:p/>
+        </w:tc>
+        <w:tc>
+          <w:tcPr>
+            <w:tcW w:w="240" w:type="dxa"/>
+          </w:tcPr>
+          <w:p>
+            <w:r>
+              <w:t>Stick</w:t>
+            </w:r>
+          </w:p>
+        </w:tc>
+        <w:tc>
+          <w:tcPr>
+            <w:tcW w:w="240" w:type="dxa"/>
+          </w:tcPr>
+          <w:p/>
+        </w:tc>
+        <w:tc>
+          <w:tcPr>
+            <w:tcW w:w="271" w:type="dxa"/>
+          </w:tcPr>
+          <w:p>
+            <w:proofErr w:type="spellStart"/>
+            <w:r>
+              <w:t>PickAxe</w:t>
+            </w:r>
+            <w:proofErr w:type="spellEnd"/>
+          </w:p>
+        </w:tc>
+      </w:tr>
+    </w:tbl>
+    <w:p/>
+    <w:p/>
+    <w:p/>
+    <w:p/>
+    <w:p/>
+    <w:p/>
+    <w:p/>
+    <w:p/>
+    <w:p/>
+    <w:p/>
+    <w:p/>
+    <w:tbl>
+      <w:tblPr>
+        <w:tblStyle w:val="Grilledutableau"/>
+        <w:tblpPr w:leftFromText="141" w:rightFromText="141" w:vertAnchor="text" w:horzAnchor="margin" w:tblpY="929"/>
+        <w:tblW w:w="0" w:type="auto"/>
+        <w:tblLook w:val="04A0" w:firstRow="1" w:lastRow="0" w:firstColumn="1" w:lastColumn="0" w:noHBand="0" w:noVBand="1"/>
+      </w:tblPr>
+      <w:tblGrid>
+        <w:gridCol w:w="247"/>
+        <w:gridCol w:w="635"/>
+        <w:gridCol w:w="247"/>
+        <w:gridCol w:w="809"/>
+      </w:tblGrid>
+      <w:tr>
+        <w:trPr>
+          <w:trHeight w:val="253"/>
+        </w:trPr>
+        <w:tc>
+          <w:tcPr>
+            <w:tcW w:w="247" w:type="dxa"/>
+          </w:tcPr>
+          <w:p/>
+        </w:tc>
+        <w:tc>
+          <w:tcPr>
+            <w:tcW w:w="247" w:type="dxa"/>
+          </w:tcPr>
+          <w:p>
+            <w:r>
+              <w:t>Ore</w:t>
+            </w:r>
+          </w:p>
+        </w:tc>
+        <w:tc>
+          <w:tcPr>
+            <w:tcW w:w="247" w:type="dxa"/>
+          </w:tcPr>
+          <w:p/>
+        </w:tc>
+        <w:tc>
+          <w:tcPr>
+            <w:tcW w:w="249" w:type="dxa"/>
+          </w:tcPr>
+          <w:p/>
+        </w:tc>
+      </w:tr>
+      <w:tr>
+        <w:trPr>
+          <w:trHeight w:val="268"/>
+        </w:trPr>
+        <w:tc>
+          <w:tcPr>
+            <w:tcW w:w="247" w:type="dxa"/>
+          </w:tcPr>
+          <w:p/>
+        </w:tc>
+        <w:tc>
+          <w:tcPr>
+            <w:tcW w:w="247" w:type="dxa"/>
+          </w:tcPr>
+          <w:p>
+            <w:r>
+              <w:t>Stick</w:t>
+            </w:r>
+          </w:p>
+        </w:tc>
+        <w:tc>
+          <w:tcPr>
+            <w:tcW w:w="247" w:type="dxa"/>
+          </w:tcPr>
+          <w:p/>
+        </w:tc>
+        <w:tc>
+          <w:tcPr>
+            <w:tcW w:w="249" w:type="dxa"/>
+          </w:tcPr>
+          <w:p>
+            <w:proofErr w:type="spellStart"/>
+            <w:r>
+              <w:t>Shovel</w:t>
+            </w:r>
+            <w:proofErr w:type="spellEnd"/>
+          </w:p>
+        </w:tc>
+      </w:tr>
+      <w:tr>
+        <w:trPr>
+          <w:trHeight w:val="268"/>
+        </w:trPr>
+        <w:tc>
+          <w:tcPr>
+            <w:tcW w:w="247" w:type="dxa"/>
+          </w:tcPr>
+          <w:p/>
+        </w:tc>
+        <w:tc>
+          <w:tcPr>
+            <w:tcW w:w="247" w:type="dxa"/>
+          </w:tcPr>
+          <w:p>
+            <w:r>
+              <w:t>Stick</w:t>
+            </w:r>
+          </w:p>
+        </w:tc>
+        <w:tc>
+          <w:tcPr>
+            <w:tcW w:w="247" w:type="dxa"/>
+          </w:tcPr>
+          <w:p/>
+        </w:tc>
+        <w:tc>
+          <w:tcPr>
+            <w:tcW w:w="249" w:type="dxa"/>
+          </w:tcPr>
+          <w:p/>
+        </w:tc>
+      </w:tr>
+    </w:tbl>
     <w:p>
       <w:r>
-        <w:br w:type="page"/>
+        <w:t xml:space="preserve">Ore = </w:t>
       </w:r>
+      <w:proofErr w:type="spellStart"/>
+      <w:r>
+        <w:t>Wood</w:t>
+      </w:r>
+      <w:proofErr w:type="gramStart"/>
+      <w:r>
+        <w:t>,Stone,IronOre,SilverOre,GoldOre</w:t>
+      </w:r>
+      <w:proofErr w:type="spellEnd"/>
+      <w:proofErr w:type="gramEnd"/>
+    </w:p>
+    <w:p/>
+    <w:p>
+      <w:r>
+        <w:t xml:space="preserve">Ore = </w:t>
+      </w:r>
+      <w:proofErr w:type="spellStart"/>
+      <w:r>
+        <w:t>Wood</w:t>
+      </w:r>
+      <w:proofErr w:type="gramStart"/>
+      <w:r>
+        <w:t>,Stone,IronOre,SilverOre,GoldOre</w:t>
+      </w:r>
+      <w:proofErr w:type="spellEnd"/>
+      <w:proofErr w:type="gramEnd"/>
+    </w:p>
+    <w:p/>
+    <w:tbl>
+      <w:tblPr>
+        <w:tblStyle w:val="Grilledutableau"/>
+        <w:tblpPr w:leftFromText="141" w:rightFromText="141" w:vertAnchor="text" w:horzAnchor="margin" w:tblpY="393"/>
+        <w:tblW w:w="0" w:type="auto"/>
+        <w:tblLook w:val="04A0" w:firstRow="1" w:lastRow="0" w:firstColumn="1" w:lastColumn="0" w:noHBand="0" w:noVBand="1"/>
+      </w:tblPr>
+      <w:tblGrid>
+        <w:gridCol w:w="548"/>
+        <w:gridCol w:w="635"/>
+        <w:gridCol w:w="295"/>
+        <w:gridCol w:w="549"/>
+      </w:tblGrid>
+      <w:tr>
+        <w:trPr>
+          <w:trHeight w:val="253"/>
+        </w:trPr>
+        <w:tc>
+          <w:tcPr>
+            <w:tcW w:w="548" w:type="dxa"/>
+          </w:tcPr>
+          <w:p>
+            <w:r>
+              <w:t>Ore</w:t>
+            </w:r>
+          </w:p>
+        </w:tc>
+        <w:tc>
+          <w:tcPr>
+            <w:tcW w:w="635" w:type="dxa"/>
+          </w:tcPr>
+          <w:p>
+            <w:r>
+              <w:t>Ore</w:t>
+            </w:r>
+          </w:p>
+        </w:tc>
+        <w:tc>
+          <w:tcPr>
+            <w:tcW w:w="295" w:type="dxa"/>
+          </w:tcPr>
+          <w:p/>
+        </w:tc>
+        <w:tc>
+          <w:tcPr>
+            <w:tcW w:w="549" w:type="dxa"/>
+          </w:tcPr>
+          <w:p/>
+        </w:tc>
+      </w:tr>
+      <w:tr>
+        <w:trPr>
+          <w:trHeight w:val="268"/>
+        </w:trPr>
+        <w:tc>
+          <w:tcPr>
+            <w:tcW w:w="548" w:type="dxa"/>
+          </w:tcPr>
+          <w:p>
+            <w:r>
+              <w:t>Ore</w:t>
+            </w:r>
+          </w:p>
+        </w:tc>
+        <w:tc>
+          <w:tcPr>
+            <w:tcW w:w="635" w:type="dxa"/>
+          </w:tcPr>
+          <w:p>
+            <w:r>
+              <w:t>Stick</w:t>
+            </w:r>
+          </w:p>
+        </w:tc>
+        <w:tc>
+          <w:tcPr>
+            <w:tcW w:w="295" w:type="dxa"/>
+          </w:tcPr>
+          <w:p/>
+        </w:tc>
+        <w:tc>
+          <w:tcPr>
+            <w:tcW w:w="549" w:type="dxa"/>
+          </w:tcPr>
+          <w:p>
+            <w:r>
+              <w:t>Axe</w:t>
+            </w:r>
+          </w:p>
+        </w:tc>
+      </w:tr>
+      <w:tr>
+        <w:trPr>
+          <w:trHeight w:val="268"/>
+        </w:trPr>
+        <w:tc>
+          <w:tcPr>
+            <w:tcW w:w="548" w:type="dxa"/>
+          </w:tcPr>
+          <w:p/>
+        </w:tc>
+        <w:tc>
+          <w:tcPr>
+            <w:tcW w:w="635" w:type="dxa"/>
+          </w:tcPr>
+          <w:p>
+            <w:r>
+              <w:t>Stick</w:t>
+            </w:r>
+          </w:p>
+        </w:tc>
+        <w:tc>
+          <w:tcPr>
+            <w:tcW w:w="295" w:type="dxa"/>
+          </w:tcPr>
+          <w:p/>
+        </w:tc>
+        <w:tc>
+          <w:tcPr>
+            <w:tcW w:w="549" w:type="dxa"/>
+          </w:tcPr>
+          <w:p/>
+        </w:tc>
+      </w:tr>
+    </w:tbl>
+    <w:p/>
+    <w:p>
+      <w:r>
+        <w:t xml:space="preserve">Ore = </w:t>
+      </w:r>
+      <w:proofErr w:type="spellStart"/>
+      <w:r>
+        <w:t>Wood</w:t>
+      </w:r>
+      <w:proofErr w:type="gramStart"/>
+      <w:r>
+        <w:t>,Stone,IronOre,SilverOre,GoldOre</w:t>
+      </w:r>
+      <w:proofErr w:type="spellEnd"/>
+      <w:proofErr w:type="gramEnd"/>
+    </w:p>
+    <w:tbl>
+      <w:tblPr>
+        <w:tblStyle w:val="Grilledutableau"/>
+        <w:tblpPr w:leftFromText="141" w:rightFromText="141" w:vertAnchor="text" w:horzAnchor="margin" w:tblpY="920"/>
+        <w:tblW w:w="0" w:type="auto"/>
+        <w:tblLook w:val="04A0" w:firstRow="1" w:lastRow="0" w:firstColumn="1" w:lastColumn="0" w:noHBand="0" w:noVBand="1"/>
+      </w:tblPr>
+      <w:tblGrid>
+        <w:gridCol w:w="548"/>
+        <w:gridCol w:w="635"/>
+        <w:gridCol w:w="295"/>
+        <w:gridCol w:w="579"/>
+      </w:tblGrid>
+      <w:tr>
+        <w:trPr>
+          <w:trHeight w:val="253"/>
+        </w:trPr>
+        <w:tc>
+          <w:tcPr>
+            <w:tcW w:w="548" w:type="dxa"/>
+          </w:tcPr>
+          <w:p>
+            <w:r>
+              <w:t>Ore</w:t>
+            </w:r>
+          </w:p>
+        </w:tc>
+        <w:tc>
+          <w:tcPr>
+            <w:tcW w:w="635" w:type="dxa"/>
+          </w:tcPr>
+          <w:p>
+            <w:r>
+              <w:t>Ore</w:t>
+            </w:r>
+          </w:p>
+        </w:tc>
+        <w:tc>
+          <w:tcPr>
+            <w:tcW w:w="295" w:type="dxa"/>
+          </w:tcPr>
+          <w:p/>
+        </w:tc>
+        <w:tc>
+          <w:tcPr>
+            <w:tcW w:w="549" w:type="dxa"/>
+          </w:tcPr>
+          <w:p/>
+        </w:tc>
+      </w:tr>
+      <w:tr>
+        <w:trPr>
+          <w:trHeight w:val="268"/>
+        </w:trPr>
+        <w:tc>
+          <w:tcPr>
+            <w:tcW w:w="548" w:type="dxa"/>
+          </w:tcPr>
+          <w:p/>
+        </w:tc>
+        <w:tc>
+          <w:tcPr>
+            <w:tcW w:w="635" w:type="dxa"/>
+          </w:tcPr>
+          <w:p>
+            <w:r>
+              <w:t>Stick</w:t>
+            </w:r>
+          </w:p>
+        </w:tc>
+        <w:tc>
+          <w:tcPr>
+            <w:tcW w:w="295" w:type="dxa"/>
+          </w:tcPr>
+          <w:p/>
+        </w:tc>
+        <w:tc>
+          <w:tcPr>
+            <w:tcW w:w="549" w:type="dxa"/>
+          </w:tcPr>
+          <w:p>
+            <w:proofErr w:type="spellStart"/>
+            <w:r>
+              <w:t>Hoe</w:t>
+            </w:r>
+            <w:proofErr w:type="spellEnd"/>
+          </w:p>
+        </w:tc>
+      </w:tr>
+      <w:tr>
+        <w:trPr>
+          <w:trHeight w:val="268"/>
+        </w:trPr>
+        <w:tc>
+          <w:tcPr>
+            <w:tcW w:w="548" w:type="dxa"/>
+          </w:tcPr>
+          <w:p/>
+        </w:tc>
+        <w:tc>
+          <w:tcPr>
+            <w:tcW w:w="635" w:type="dxa"/>
+          </w:tcPr>
+          <w:p>
+            <w:r>
+              <w:t>Stick</w:t>
+            </w:r>
+          </w:p>
+        </w:tc>
+        <w:tc>
+          <w:tcPr>
+            <w:tcW w:w="295" w:type="dxa"/>
+          </w:tcPr>
+          <w:p/>
+        </w:tc>
+        <w:tc>
+          <w:tcPr>
+            <w:tcW w:w="549" w:type="dxa"/>
+          </w:tcPr>
+          <w:p/>
+        </w:tc>
+      </w:tr>
+    </w:tbl>
+    <w:p>
+      <w:bookmarkStart w:id="33" w:name="_GoBack"/>
+    </w:p>
+    <w:bookmarkEnd w:id="33"/>
+    <w:p/>
+    <w:p>
+      <w:r>
+        <w:t xml:space="preserve">Ore = </w:t>
+      </w:r>
+      <w:proofErr w:type="spellStart"/>
+      <w:r>
+        <w:t>Wood</w:t>
+      </w:r>
+      <w:proofErr w:type="gramStart"/>
+      <w:r>
+        <w:t>,Stone,IronOre,SilverOre,GoldOre</w:t>
+      </w:r>
+      <w:proofErr w:type="spellEnd"/>
+      <w:proofErr w:type="gramEnd"/>
     </w:p>
     <w:p/>
     <w:sectPr>
@@ -14108,15 +15599,6 @@
   </w:num>
   <w:num w:numId="2">
     <w:abstractNumId w:val="0"/>
-    <w:lvlOverride w:ilvl="0"/>
-    <w:lvlOverride w:ilvl="1"/>
-    <w:lvlOverride w:ilvl="2"/>
-    <w:lvlOverride w:ilvl="3"/>
-    <w:lvlOverride w:ilvl="4"/>
-    <w:lvlOverride w:ilvl="5"/>
-    <w:lvlOverride w:ilvl="6"/>
-    <w:lvlOverride w:ilvl="7"/>
-    <w:lvlOverride w:ilvl="8"/>
   </w:num>
   <w:num w:numId="3">
     <w:abstractNumId w:val="4"/>
@@ -14574,6 +16056,25 @@
       <w:u w:val="single"/>
     </w:rPr>
   </w:style>
+  <w:style w:type="table" w:styleId="Grilledutableau">
+    <w:name w:val="Table Grid"/>
+    <w:basedOn w:val="TableauNormal"/>
+    <w:uiPriority w:val="59"/>
+    <w:rsid w:val="008E08D8"/>
+    <w:pPr>
+      <w:spacing w:after="0" w:line="240" w:lineRule="auto"/>
+    </w:pPr>
+    <w:tblPr>
+      <w:tblBorders>
+        <w:top w:val="single" w:sz="4" w:space="0" w:color="auto"/>
+        <w:left w:val="single" w:sz="4" w:space="0" w:color="auto"/>
+        <w:bottom w:val="single" w:sz="4" w:space="0" w:color="auto"/>
+        <w:right w:val="single" w:sz="4" w:space="0" w:color="auto"/>
+        <w:insideH w:val="single" w:sz="4" w:space="0" w:color="auto"/>
+        <w:insideV w:val="single" w:sz="4" w:space="0" w:color="auto"/>
+      </w:tblBorders>
+    </w:tblPr>
+  </w:style>
 </w:styles>
 </file>
 
@@ -15021,6 +16522,25 @@
       <w:u w:val="single"/>
     </w:rPr>
   </w:style>
+  <w:style w:type="table" w:styleId="Grilledutableau">
+    <w:name w:val="Table Grid"/>
+    <w:basedOn w:val="TableauNormal"/>
+    <w:uiPriority w:val="59"/>
+    <w:rsid w:val="008E08D8"/>
+    <w:pPr>
+      <w:spacing w:after="0" w:line="240" w:lineRule="auto"/>
+    </w:pPr>
+    <w:tblPr>
+      <w:tblBorders>
+        <w:top w:val="single" w:sz="4" w:space="0" w:color="auto"/>
+        <w:left w:val="single" w:sz="4" w:space="0" w:color="auto"/>
+        <w:bottom w:val="single" w:sz="4" w:space="0" w:color="auto"/>
+        <w:right w:val="single" w:sz="4" w:space="0" w:color="auto"/>
+        <w:insideH w:val="single" w:sz="4" w:space="0" w:color="auto"/>
+        <w:insideV w:val="single" w:sz="4" w:space="0" w:color="auto"/>
+      </w:tblBorders>
+    </w:tblPr>
+  </w:style>
 </w:styles>
 </file>
 
@@ -15314,7 +16834,7 @@
 </file>
 
 <file path=customXml/itemProps1.xml><?xml version="1.0" encoding="utf-8"?>
-<ds:datastoreItem xmlns:ds="http://schemas.openxmlformats.org/officeDocument/2006/customXml" ds:itemID="{8BC9E02A-AABC-4454-8FD0-1DB8D476B1A1}">
+<ds:datastoreItem xmlns:ds="http://schemas.openxmlformats.org/officeDocument/2006/customXml" ds:itemID="{661B6B1F-7BBD-4FF6-8C7B-F1CDD3E4963E}">
   <ds:schemaRefs>
     <ds:schemaRef ds:uri="http://schemas.openxmlformats.org/officeDocument/2006/bibliography"/>
   </ds:schemaRefs>

--- a/Plan de test.docx
+++ b/Plan de test.docx
@@ -1,10 +1,10 @@
 
 <file path=word/document.xml><?xml version="1.0" encoding="utf-8"?>
-<w:document xmlns:ve="http://schemas.openxmlformats.org/markup-compatibility/2006" xmlns:o="urn:schemas-microsoft-com:office:office" xmlns:r="http://schemas.openxmlformats.org/officeDocument/2006/relationships" xmlns:m="http://schemas.openxmlformats.org/officeDocument/2006/math" xmlns:v="urn:schemas-microsoft-com:vml" xmlns:wp="http://schemas.openxmlformats.org/drawingml/2006/wordprocessingDrawing" xmlns:w10="urn:schemas-microsoft-com:office:word" xmlns:w="http://schemas.openxmlformats.org/wordprocessingml/2006/main" xmlns:wne="http://schemas.microsoft.com/office/word/2006/wordml">
+<w:document xmlns:wpc="http://schemas.microsoft.com/office/word/2010/wordprocessingCanvas" xmlns:mc="http://schemas.openxmlformats.org/markup-compatibility/2006" xmlns:o="urn:schemas-microsoft-com:office:office" xmlns:r="http://schemas.openxmlformats.org/officeDocument/2006/relationships" xmlns:m="http://schemas.openxmlformats.org/officeDocument/2006/math" xmlns:v="urn:schemas-microsoft-com:vml" xmlns:wp14="http://schemas.microsoft.com/office/word/2010/wordprocessingDrawing" xmlns:wp="http://schemas.openxmlformats.org/drawingml/2006/wordprocessingDrawing" xmlns:w10="urn:schemas-microsoft-com:office:word" xmlns:w="http://schemas.openxmlformats.org/wordprocessingml/2006/main" xmlns:w14="http://schemas.microsoft.com/office/word/2010/wordml" xmlns:w15="http://schemas.microsoft.com/office/word/2012/wordml" xmlns:wpg="http://schemas.microsoft.com/office/word/2010/wordprocessingGroup" xmlns:wpi="http://schemas.microsoft.com/office/word/2010/wordprocessingInk" xmlns:wne="http://schemas.microsoft.com/office/word/2006/wordml" xmlns:wps="http://schemas.microsoft.com/office/word/2010/wordprocessingShape" mc:Ignorable="w14 w15 wp14">
   <w:body>
     <w:p>
       <w:pPr>
-        <w:pStyle w:val="Titre"/>
+        <w:pStyle w:val="Title"/>
         <w:jc w:val="center"/>
       </w:pPr>
       <w:r>
@@ -185,10 +185,11 @@
           <w:docPartUnique/>
         </w:docPartObj>
       </w:sdtPr>
+      <w:sdtEndPr/>
       <w:sdtContent>
         <w:p>
           <w:pPr>
-            <w:pStyle w:val="En-ttedetabledesmatires"/>
+            <w:pStyle w:val="TOCHeading"/>
           </w:pPr>
           <w:r>
             <w:rPr>
@@ -199,7 +200,7 @@
         </w:p>
         <w:p>
           <w:pPr>
-            <w:pStyle w:val="TM1"/>
+            <w:pStyle w:val="TOC1"/>
             <w:tabs>
               <w:tab w:val="right" w:leader="dot" w:pos="8630"/>
             </w:tabs>
@@ -221,7 +222,7 @@
           <w:hyperlink w:anchor="_Toc410898065" w:history="1">
             <w:r>
               <w:rPr>
-                <w:rStyle w:val="Lienhypertexte"/>
+                <w:rStyle w:val="Hyperlink"/>
                 <w:noProof/>
               </w:rPr>
               <w:t>Début de partie</w:t>
@@ -278,7 +279,7 @@
         </w:p>
         <w:p>
           <w:pPr>
-            <w:pStyle w:val="TM2"/>
+            <w:pStyle w:val="TOC2"/>
             <w:tabs>
               <w:tab w:val="right" w:leader="dot" w:pos="8630"/>
             </w:tabs>
@@ -291,7 +292,7 @@
           <w:hyperlink w:anchor="_Toc410898066" w:history="1">
             <w:r>
               <w:rPr>
-                <w:rStyle w:val="Lienhypertexte"/>
+                <w:rStyle w:val="Hyperlink"/>
                 <w:rFonts w:eastAsia="Times New Roman"/>
                 <w:noProof/>
               </w:rPr>
@@ -349,7 +350,7 @@
         </w:p>
         <w:p>
           <w:pPr>
-            <w:pStyle w:val="TM2"/>
+            <w:pStyle w:val="TOC2"/>
             <w:tabs>
               <w:tab w:val="right" w:leader="dot" w:pos="8630"/>
             </w:tabs>
@@ -362,7 +363,7 @@
           <w:hyperlink w:anchor="_Toc410898067" w:history="1">
             <w:r>
               <w:rPr>
-                <w:rStyle w:val="Lienhypertexte"/>
+                <w:rStyle w:val="Hyperlink"/>
                 <w:rFonts w:eastAsia="Times New Roman"/>
                 <w:noProof/>
               </w:rPr>
@@ -420,7 +421,7 @@
         </w:p>
         <w:p>
           <w:pPr>
-            <w:pStyle w:val="TM2"/>
+            <w:pStyle w:val="TOC2"/>
             <w:tabs>
               <w:tab w:val="right" w:leader="dot" w:pos="8630"/>
             </w:tabs>
@@ -433,7 +434,7 @@
           <w:hyperlink w:anchor="_Toc410898068" w:history="1">
             <w:r>
               <w:rPr>
-                <w:rStyle w:val="Lienhypertexte"/>
+                <w:rStyle w:val="Hyperlink"/>
                 <w:rFonts w:eastAsia="Times New Roman"/>
                 <w:noProof/>
               </w:rPr>
@@ -491,7 +492,7 @@
         </w:p>
         <w:p>
           <w:pPr>
-            <w:pStyle w:val="TM2"/>
+            <w:pStyle w:val="TOC2"/>
             <w:tabs>
               <w:tab w:val="right" w:leader="dot" w:pos="8630"/>
             </w:tabs>
@@ -504,7 +505,7 @@
           <w:hyperlink w:anchor="_Toc410898069" w:history="1">
             <w:r>
               <w:rPr>
-                <w:rStyle w:val="Lienhypertexte"/>
+                <w:rStyle w:val="Hyperlink"/>
                 <w:rFonts w:eastAsia="Times New Roman"/>
                 <w:noProof/>
               </w:rPr>
@@ -562,7 +563,7 @@
         </w:p>
         <w:p>
           <w:pPr>
-            <w:pStyle w:val="TM1"/>
+            <w:pStyle w:val="TOC1"/>
             <w:tabs>
               <w:tab w:val="right" w:leader="dot" w:pos="8630"/>
             </w:tabs>
@@ -575,7 +576,7 @@
           <w:hyperlink w:anchor="_Toc410898070" w:history="1">
             <w:r>
               <w:rPr>
-                <w:rStyle w:val="Lienhypertexte"/>
+                <w:rStyle w:val="Hyperlink"/>
                 <w:noProof/>
               </w:rPr>
               <w:t>Créatif et Survival</w:t>
@@ -632,7 +633,7 @@
         </w:p>
         <w:p>
           <w:pPr>
-            <w:pStyle w:val="TM2"/>
+            <w:pStyle w:val="TOC2"/>
             <w:tabs>
               <w:tab w:val="right" w:leader="dot" w:pos="8630"/>
             </w:tabs>
@@ -645,7 +646,7 @@
           <w:hyperlink w:anchor="_Toc410898071" w:history="1">
             <w:r>
               <w:rPr>
-                <w:rStyle w:val="Lienhypertexte"/>
+                <w:rStyle w:val="Hyperlink"/>
                 <w:rFonts w:eastAsia="Times New Roman"/>
                 <w:noProof/>
               </w:rPr>
@@ -703,7 +704,7 @@
         </w:p>
         <w:p>
           <w:pPr>
-            <w:pStyle w:val="TM2"/>
+            <w:pStyle w:val="TOC2"/>
             <w:tabs>
               <w:tab w:val="right" w:leader="dot" w:pos="8630"/>
             </w:tabs>
@@ -716,7 +717,7 @@
           <w:hyperlink w:anchor="_Toc410898072" w:history="1">
             <w:r>
               <w:rPr>
-                <w:rStyle w:val="Lienhypertexte"/>
+                <w:rStyle w:val="Hyperlink"/>
                 <w:rFonts w:eastAsia="Times New Roman"/>
                 <w:noProof/>
               </w:rPr>
@@ -774,7 +775,7 @@
         </w:p>
         <w:p>
           <w:pPr>
-            <w:pStyle w:val="TM2"/>
+            <w:pStyle w:val="TOC2"/>
             <w:tabs>
               <w:tab w:val="right" w:leader="dot" w:pos="8630"/>
             </w:tabs>
@@ -787,7 +788,7 @@
           <w:hyperlink w:anchor="_Toc410898073" w:history="1">
             <w:r>
               <w:rPr>
-                <w:rStyle w:val="Lienhypertexte"/>
+                <w:rStyle w:val="Hyperlink"/>
                 <w:rFonts w:eastAsia="Times New Roman"/>
                 <w:noProof/>
               </w:rPr>
@@ -845,7 +846,7 @@
         </w:p>
         <w:p>
           <w:pPr>
-            <w:pStyle w:val="TM2"/>
+            <w:pStyle w:val="TOC2"/>
             <w:tabs>
               <w:tab w:val="right" w:leader="dot" w:pos="8630"/>
             </w:tabs>
@@ -858,7 +859,7 @@
           <w:hyperlink w:anchor="_Toc410898074" w:history="1">
             <w:r>
               <w:rPr>
-                <w:rStyle w:val="Lienhypertexte"/>
+                <w:rStyle w:val="Hyperlink"/>
                 <w:rFonts w:eastAsia="Times New Roman"/>
                 <w:noProof/>
               </w:rPr>
@@ -916,7 +917,7 @@
         </w:p>
         <w:p>
           <w:pPr>
-            <w:pStyle w:val="TM2"/>
+            <w:pStyle w:val="TOC2"/>
             <w:tabs>
               <w:tab w:val="right" w:leader="dot" w:pos="8630"/>
             </w:tabs>
@@ -929,7 +930,7 @@
           <w:hyperlink w:anchor="_Toc410898075" w:history="1">
             <w:r>
               <w:rPr>
-                <w:rStyle w:val="Lienhypertexte"/>
+                <w:rStyle w:val="Hyperlink"/>
                 <w:rFonts w:eastAsia="Times New Roman"/>
                 <w:noProof/>
               </w:rPr>
@@ -987,7 +988,7 @@
         </w:p>
         <w:p>
           <w:pPr>
-            <w:pStyle w:val="TM2"/>
+            <w:pStyle w:val="TOC2"/>
             <w:tabs>
               <w:tab w:val="right" w:leader="dot" w:pos="8630"/>
             </w:tabs>
@@ -1000,7 +1001,7 @@
           <w:hyperlink w:anchor="_Toc410898076" w:history="1">
             <w:r>
               <w:rPr>
-                <w:rStyle w:val="Lienhypertexte"/>
+                <w:rStyle w:val="Hyperlink"/>
                 <w:rFonts w:eastAsia="Times New Roman"/>
                 <w:noProof/>
               </w:rPr>
@@ -1058,7 +1059,7 @@
         </w:p>
         <w:p>
           <w:pPr>
-            <w:pStyle w:val="TM1"/>
+            <w:pStyle w:val="TOC1"/>
             <w:tabs>
               <w:tab w:val="right" w:leader="dot" w:pos="8630"/>
             </w:tabs>
@@ -1071,7 +1072,7 @@
           <w:hyperlink w:anchor="_Toc410898077" w:history="1">
             <w:r>
               <w:rPr>
-                <w:rStyle w:val="Lienhypertexte"/>
+                <w:rStyle w:val="Hyperlink"/>
                 <w:noProof/>
               </w:rPr>
               <w:t>Nouveauté (blocs et outils)</w:t>
@@ -1128,7 +1129,7 @@
         </w:p>
         <w:p>
           <w:pPr>
-            <w:pStyle w:val="TM2"/>
+            <w:pStyle w:val="TOC2"/>
             <w:tabs>
               <w:tab w:val="right" w:leader="dot" w:pos="8630"/>
             </w:tabs>
@@ -1141,7 +1142,7 @@
           <w:hyperlink w:anchor="_Toc410898078" w:history="1">
             <w:r>
               <w:rPr>
-                <w:rStyle w:val="Lienhypertexte"/>
+                <w:rStyle w:val="Hyperlink"/>
                 <w:rFonts w:eastAsia="Times New Roman"/>
                 <w:noProof/>
               </w:rPr>
@@ -1199,7 +1200,7 @@
         </w:p>
         <w:p>
           <w:pPr>
-            <w:pStyle w:val="TM2"/>
+            <w:pStyle w:val="TOC2"/>
             <w:tabs>
               <w:tab w:val="right" w:leader="dot" w:pos="8630"/>
             </w:tabs>
@@ -1212,7 +1213,7 @@
           <w:hyperlink w:anchor="_Toc410898079" w:history="1">
             <w:r>
               <w:rPr>
-                <w:rStyle w:val="Lienhypertexte"/>
+                <w:rStyle w:val="Hyperlink"/>
                 <w:rFonts w:eastAsia="Times New Roman"/>
                 <w:noProof/>
               </w:rPr>
@@ -1270,7 +1271,7 @@
         </w:p>
         <w:p>
           <w:pPr>
-            <w:pStyle w:val="TM2"/>
+            <w:pStyle w:val="TOC2"/>
             <w:tabs>
               <w:tab w:val="right" w:leader="dot" w:pos="8630"/>
             </w:tabs>
@@ -1283,7 +1284,7 @@
           <w:hyperlink w:anchor="_Toc410898080" w:history="1">
             <w:r>
               <w:rPr>
-                <w:rStyle w:val="Lienhypertexte"/>
+                <w:rStyle w:val="Hyperlink"/>
                 <w:rFonts w:eastAsia="Times New Roman"/>
                 <w:noProof/>
               </w:rPr>
@@ -1341,7 +1342,7 @@
         </w:p>
         <w:p>
           <w:pPr>
-            <w:pStyle w:val="TM2"/>
+            <w:pStyle w:val="TOC2"/>
             <w:tabs>
               <w:tab w:val="right" w:leader="dot" w:pos="8630"/>
             </w:tabs>
@@ -1354,7 +1355,7 @@
           <w:hyperlink w:anchor="_Toc410898081" w:history="1">
             <w:r>
               <w:rPr>
-                <w:rStyle w:val="Lienhypertexte"/>
+                <w:rStyle w:val="Hyperlink"/>
                 <w:rFonts w:eastAsia="Times New Roman"/>
                 <w:noProof/>
               </w:rPr>
@@ -1412,7 +1413,7 @@
         </w:p>
         <w:p>
           <w:pPr>
-            <w:pStyle w:val="TM1"/>
+            <w:pStyle w:val="TOC1"/>
             <w:tabs>
               <w:tab w:val="right" w:leader="dot" w:pos="8630"/>
             </w:tabs>
@@ -1425,7 +1426,7 @@
           <w:hyperlink w:anchor="_Toc410898082" w:history="1">
             <w:r>
               <w:rPr>
-                <w:rStyle w:val="Lienhypertexte"/>
+                <w:rStyle w:val="Hyperlink"/>
                 <w:noProof/>
               </w:rPr>
               <w:t>Crafting dans l’inventaire</w:t>
@@ -1482,7 +1483,7 @@
         </w:p>
         <w:p>
           <w:pPr>
-            <w:pStyle w:val="TM2"/>
+            <w:pStyle w:val="TOC2"/>
             <w:tabs>
               <w:tab w:val="right" w:leader="dot" w:pos="8630"/>
             </w:tabs>
@@ -1495,7 +1496,7 @@
           <w:hyperlink w:anchor="_Toc410898083" w:history="1">
             <w:r>
               <w:rPr>
-                <w:rStyle w:val="Lienhypertexte"/>
+                <w:rStyle w:val="Hyperlink"/>
                 <w:rFonts w:eastAsia="Times New Roman"/>
                 <w:noProof/>
               </w:rPr>
@@ -1553,7 +1554,7 @@
         </w:p>
         <w:p>
           <w:pPr>
-            <w:pStyle w:val="TM2"/>
+            <w:pStyle w:val="TOC2"/>
             <w:tabs>
               <w:tab w:val="right" w:leader="dot" w:pos="8630"/>
             </w:tabs>
@@ -1566,7 +1567,7 @@
           <w:hyperlink w:anchor="_Toc410898084" w:history="1">
             <w:r>
               <w:rPr>
-                <w:rStyle w:val="Lienhypertexte"/>
+                <w:rStyle w:val="Hyperlink"/>
                 <w:rFonts w:eastAsia="Times New Roman"/>
                 <w:noProof/>
               </w:rPr>
@@ -1624,7 +1625,7 @@
         </w:p>
         <w:p>
           <w:pPr>
-            <w:pStyle w:val="TM1"/>
+            <w:pStyle w:val="TOC1"/>
             <w:tabs>
               <w:tab w:val="right" w:leader="dot" w:pos="8630"/>
             </w:tabs>
@@ -1637,7 +1638,7 @@
           <w:hyperlink w:anchor="_Toc410898085" w:history="1">
             <w:r>
               <w:rPr>
-                <w:rStyle w:val="Lienhypertexte"/>
+                <w:rStyle w:val="Hyperlink"/>
                 <w:noProof/>
               </w:rPr>
               <w:t>Survival</w:t>
@@ -1694,7 +1695,7 @@
         </w:p>
         <w:p>
           <w:pPr>
-            <w:pStyle w:val="TM2"/>
+            <w:pStyle w:val="TOC2"/>
             <w:tabs>
               <w:tab w:val="right" w:leader="dot" w:pos="8630"/>
             </w:tabs>
@@ -1707,7 +1708,7 @@
           <w:hyperlink w:anchor="_Toc410898086" w:history="1">
             <w:r>
               <w:rPr>
-                <w:rStyle w:val="Lienhypertexte"/>
+                <w:rStyle w:val="Hyperlink"/>
                 <w:rFonts w:eastAsia="Times New Roman"/>
                 <w:noProof/>
               </w:rPr>
@@ -1765,7 +1766,7 @@
         </w:p>
         <w:p>
           <w:pPr>
-            <w:pStyle w:val="TM2"/>
+            <w:pStyle w:val="TOC2"/>
             <w:tabs>
               <w:tab w:val="right" w:leader="dot" w:pos="8630"/>
             </w:tabs>
@@ -1778,7 +1779,7 @@
           <w:hyperlink w:anchor="_Toc410898087" w:history="1">
             <w:r>
               <w:rPr>
-                <w:rStyle w:val="Lienhypertexte"/>
+                <w:rStyle w:val="Hyperlink"/>
                 <w:rFonts w:eastAsia="Times New Roman"/>
                 <w:noProof/>
               </w:rPr>
@@ -1836,7 +1837,7 @@
         </w:p>
         <w:p>
           <w:pPr>
-            <w:pStyle w:val="TM2"/>
+            <w:pStyle w:val="TOC2"/>
             <w:tabs>
               <w:tab w:val="right" w:leader="dot" w:pos="8630"/>
             </w:tabs>
@@ -1849,7 +1850,7 @@
           <w:hyperlink w:anchor="_Toc410898088" w:history="1">
             <w:r>
               <w:rPr>
-                <w:rStyle w:val="Lienhypertexte"/>
+                <w:rStyle w:val="Hyperlink"/>
                 <w:rFonts w:eastAsia="Times New Roman"/>
                 <w:noProof/>
               </w:rPr>
@@ -1907,7 +1908,7 @@
         </w:p>
         <w:p>
           <w:pPr>
-            <w:pStyle w:val="TM2"/>
+            <w:pStyle w:val="TOC2"/>
             <w:tabs>
               <w:tab w:val="right" w:leader="dot" w:pos="8630"/>
             </w:tabs>
@@ -1920,7 +1921,7 @@
           <w:hyperlink w:anchor="_Toc410898089" w:history="1">
             <w:r>
               <w:rPr>
-                <w:rStyle w:val="Lienhypertexte"/>
+                <w:rStyle w:val="Hyperlink"/>
                 <w:rFonts w:eastAsia="Times New Roman"/>
                 <w:noProof/>
               </w:rPr>
@@ -1978,7 +1979,7 @@
         </w:p>
         <w:p>
           <w:pPr>
-            <w:pStyle w:val="TM2"/>
+            <w:pStyle w:val="TOC2"/>
             <w:tabs>
               <w:tab w:val="right" w:leader="dot" w:pos="8630"/>
             </w:tabs>
@@ -1991,7 +1992,7 @@
           <w:hyperlink w:anchor="_Toc410898090" w:history="1">
             <w:r>
               <w:rPr>
-                <w:rStyle w:val="Lienhypertexte"/>
+                <w:rStyle w:val="Hyperlink"/>
                 <w:rFonts w:eastAsia="Times New Roman"/>
                 <w:noProof/>
               </w:rPr>
@@ -2049,7 +2050,7 @@
         </w:p>
         <w:p>
           <w:pPr>
-            <w:pStyle w:val="TM1"/>
+            <w:pStyle w:val="TOC1"/>
             <w:tabs>
               <w:tab w:val="right" w:leader="dot" w:pos="8630"/>
             </w:tabs>
@@ -2062,7 +2063,7 @@
           <w:hyperlink w:anchor="_Toc410898091" w:history="1">
             <w:r>
               <w:rPr>
-                <w:rStyle w:val="Lienhypertexte"/>
+                <w:rStyle w:val="Hyperlink"/>
                 <w:noProof/>
               </w:rPr>
               <w:t>Liste des nouveaux blocs et ID</w:t>
@@ -2119,7 +2120,7 @@
         </w:p>
         <w:p>
           <w:pPr>
-            <w:pStyle w:val="TM1"/>
+            <w:pStyle w:val="TOC1"/>
             <w:tabs>
               <w:tab w:val="right" w:leader="dot" w:pos="8630"/>
             </w:tabs>
@@ -2132,7 +2133,7 @@
           <w:hyperlink w:anchor="_Toc410898092" w:history="1">
             <w:r>
               <w:rPr>
-                <w:rStyle w:val="Lienhypertexte"/>
+                <w:rStyle w:val="Hyperlink"/>
                 <w:noProof/>
               </w:rPr>
               <w:t>Liste des outils, durabilité et commande pour debug</w:t>
@@ -2189,7 +2190,7 @@
         </w:p>
         <w:p>
           <w:pPr>
-            <w:pStyle w:val="TM1"/>
+            <w:pStyle w:val="TOC1"/>
             <w:tabs>
               <w:tab w:val="right" w:leader="dot" w:pos="8630"/>
             </w:tabs>
@@ -2202,7 +2203,7 @@
           <w:hyperlink w:anchor="_Toc410898093" w:history="1">
             <w:r>
               <w:rPr>
-                <w:rStyle w:val="Lienhypertexte"/>
+                <w:rStyle w:val="Hyperlink"/>
                 <w:noProof/>
               </w:rPr>
               <w:t>Liste des recettes</w:t>
@@ -2278,7 +2279,7 @@
     </w:sdt>
     <w:p>
       <w:pPr>
-        <w:pStyle w:val="Titre1"/>
+        <w:pStyle w:val="Heading1"/>
       </w:pPr>
       <w:bookmarkStart w:id="0" w:name="_Toc410898065"/>
       <w:r>
@@ -2298,7 +2299,7 @@
           <w:bottom w:w="45" w:type="dxa"/>
           <w:right w:w="45" w:type="dxa"/>
         </w:tblCellMar>
-        <w:tblLook w:val="04A0"/>
+        <w:tblLook w:val="04A0" w:firstRow="1" w:lastRow="0" w:firstColumn="1" w:lastColumn="0" w:noHBand="0" w:noVBand="1"/>
       </w:tblPr>
       <w:tblGrid>
         <w:gridCol w:w="1611"/>
@@ -2361,7 +2362,7 @@
           </w:tcPr>
           <w:p>
             <w:pPr>
-              <w:pStyle w:val="Titre2"/>
+              <w:pStyle w:val="Heading2"/>
               <w:rPr>
                 <w:rFonts w:eastAsia="Times New Roman"/>
               </w:rPr>
@@ -2575,7 +2576,7 @@
           </w:tcPr>
           <w:p>
             <w:pPr>
-              <w:pStyle w:val="Paragraphedeliste"/>
+              <w:pStyle w:val="ListParagraph"/>
               <w:numPr>
                 <w:ilvl w:val="1"/>
                 <w:numId w:val="1"/>
@@ -2600,7 +2601,7 @@
           </w:p>
           <w:p>
             <w:pPr>
-              <w:pStyle w:val="Paragraphedeliste"/>
+              <w:pStyle w:val="ListParagraph"/>
               <w:numPr>
                 <w:ilvl w:val="1"/>
                 <w:numId w:val="1"/>
@@ -2654,7 +2655,7 @@
           </w:p>
           <w:p>
             <w:pPr>
-              <w:pStyle w:val="Paragraphedeliste"/>
+              <w:pStyle w:val="ListParagraph"/>
               <w:numPr>
                 <w:ilvl w:val="1"/>
                 <w:numId w:val="1"/>
@@ -2699,7 +2700,7 @@
           </w:p>
           <w:p>
             <w:pPr>
-              <w:pStyle w:val="Paragraphedeliste"/>
+              <w:pStyle w:val="ListParagraph"/>
               <w:numPr>
                 <w:ilvl w:val="1"/>
                 <w:numId w:val="1"/>
@@ -2769,7 +2770,7 @@
           </w:p>
           <w:p>
             <w:pPr>
-              <w:pStyle w:val="Paragraphedeliste"/>
+              <w:pStyle w:val="ListParagraph"/>
               <w:numPr>
                 <w:ilvl w:val="1"/>
                 <w:numId w:val="1"/>
@@ -2880,7 +2881,7 @@
           </w:tcPr>
           <w:p>
             <w:pPr>
-              <w:pStyle w:val="Paragraphedeliste"/>
+              <w:pStyle w:val="ListParagraph"/>
               <w:numPr>
                 <w:ilvl w:val="0"/>
                 <w:numId w:val="3"/>
@@ -2905,7 +2906,7 @@
           </w:p>
           <w:p>
             <w:pPr>
-              <w:pStyle w:val="Paragraphedeliste"/>
+              <w:pStyle w:val="ListParagraph"/>
               <w:numPr>
                 <w:ilvl w:val="0"/>
                 <w:numId w:val="3"/>
@@ -2930,7 +2931,7 @@
           </w:p>
           <w:p>
             <w:pPr>
-              <w:pStyle w:val="Paragraphedeliste"/>
+              <w:pStyle w:val="ListParagraph"/>
               <w:numPr>
                 <w:ilvl w:val="0"/>
                 <w:numId w:val="3"/>
@@ -2966,7 +2967,7 @@
           </w:p>
           <w:p>
             <w:pPr>
-              <w:pStyle w:val="Paragraphedeliste"/>
+              <w:pStyle w:val="ListParagraph"/>
               <w:numPr>
                 <w:ilvl w:val="0"/>
                 <w:numId w:val="3"/>
@@ -2991,7 +2992,7 @@
           </w:p>
           <w:p>
             <w:pPr>
-              <w:pStyle w:val="Paragraphedeliste"/>
+              <w:pStyle w:val="ListParagraph"/>
               <w:numPr>
                 <w:ilvl w:val="0"/>
                 <w:numId w:val="3"/>
@@ -3016,7 +3017,7 @@
           </w:p>
           <w:p>
             <w:pPr>
-              <w:pStyle w:val="Paragraphedeliste"/>
+              <w:pStyle w:val="ListParagraph"/>
               <w:numPr>
                 <w:ilvl w:val="0"/>
                 <w:numId w:val="3"/>
@@ -3036,7 +3037,17 @@
                 <w:sz w:val="24"/>
                 <w:szCs w:val="24"/>
               </w:rPr>
-              <w:t>Durabilité des bloc</w:t>
+              <w:t xml:space="preserve">Durabilité </w:t>
+            </w:r>
+            <w:proofErr w:type="gramStart"/>
+            <w:r>
+              <w:rPr>
+                <w:rFonts w:ascii="Verdana" w:eastAsia="Times New Roman" w:hAnsi="Verdana" w:cs="Times New Roman"/>
+                <w:color w:val="000000"/>
+                <w:sz w:val="24"/>
+                <w:szCs w:val="24"/>
+              </w:rPr>
+              <w:t>des bloc</w:t>
             </w:r>
             <w:r>
               <w:rPr>
@@ -3056,10 +3067,11 @@
               </w:rPr>
               <w:t xml:space="preserve"> activé</w:t>
             </w:r>
-          </w:p>
-          <w:p>
-            <w:pPr>
-              <w:pStyle w:val="Paragraphedeliste"/>
+            <w:proofErr w:type="gramEnd"/>
+          </w:p>
+          <w:p>
+            <w:pPr>
+              <w:pStyle w:val="ListParagraph"/>
               <w:numPr>
                 <w:ilvl w:val="0"/>
                 <w:numId w:val="3"/>
@@ -3104,7 +3116,7 @@
           </w:p>
           <w:p>
             <w:pPr>
-              <w:pStyle w:val="Paragraphedeliste"/>
+              <w:pStyle w:val="ListParagraph"/>
               <w:numPr>
                 <w:ilvl w:val="0"/>
                 <w:numId w:val="3"/>
@@ -3141,7 +3153,7 @@
           <w:bottom w:w="45" w:type="dxa"/>
           <w:right w:w="45" w:type="dxa"/>
         </w:tblCellMar>
-        <w:tblLook w:val="04A0"/>
+        <w:tblLook w:val="04A0" w:firstRow="1" w:lastRow="0" w:firstColumn="1" w:lastColumn="0" w:noHBand="0" w:noVBand="1"/>
       </w:tblPr>
       <w:tblGrid>
         <w:gridCol w:w="1611"/>
@@ -3206,7 +3218,7 @@
           </w:tcPr>
           <w:p>
             <w:pPr>
-              <w:pStyle w:val="Titre2"/>
+              <w:pStyle w:val="Heading2"/>
               <w:rPr>
                 <w:rFonts w:eastAsia="Times New Roman"/>
               </w:rPr>
@@ -3358,7 +3370,7 @@
           </w:tcPr>
           <w:p>
             <w:pPr>
-              <w:pStyle w:val="Paragraphedeliste"/>
+              <w:pStyle w:val="ListParagraph"/>
               <w:numPr>
                 <w:ilvl w:val="0"/>
                 <w:numId w:val="4"/>
@@ -3383,7 +3395,7 @@
           </w:p>
           <w:p>
             <w:pPr>
-              <w:pStyle w:val="Paragraphedeliste"/>
+              <w:pStyle w:val="ListParagraph"/>
               <w:numPr>
                 <w:ilvl w:val="0"/>
                 <w:numId w:val="4"/>
@@ -3408,7 +3420,7 @@
           </w:p>
           <w:p>
             <w:pPr>
-              <w:pStyle w:val="Paragraphedeliste"/>
+              <w:pStyle w:val="ListParagraph"/>
               <w:spacing w:before="100" w:beforeAutospacing="1" w:after="100" w:afterAutospacing="1" w:line="240" w:lineRule="auto"/>
               <w:ind w:left="2160"/>
               <w:rPr>
@@ -3479,7 +3491,7 @@
           </w:tcPr>
           <w:p>
             <w:pPr>
-              <w:pStyle w:val="Paragraphedeliste"/>
+              <w:pStyle w:val="ListParagraph"/>
               <w:numPr>
                 <w:ilvl w:val="0"/>
                 <w:numId w:val="3"/>
@@ -3519,7 +3531,7 @@
           <w:bottom w:w="45" w:type="dxa"/>
           <w:right w:w="45" w:type="dxa"/>
         </w:tblCellMar>
-        <w:tblLook w:val="04A0"/>
+        <w:tblLook w:val="04A0" w:firstRow="1" w:lastRow="0" w:firstColumn="1" w:lastColumn="0" w:noHBand="0" w:noVBand="1"/>
       </w:tblPr>
       <w:tblGrid>
         <w:gridCol w:w="1611"/>
@@ -3585,7 +3597,7 @@
           </w:tcPr>
           <w:p>
             <w:pPr>
-              <w:pStyle w:val="Titre2"/>
+              <w:pStyle w:val="Heading2"/>
               <w:rPr>
                 <w:rFonts w:eastAsia="Times New Roman"/>
               </w:rPr>
@@ -3757,7 +3769,7 @@
           </w:tcPr>
           <w:p>
             <w:pPr>
-              <w:pStyle w:val="Paragraphedeliste"/>
+              <w:pStyle w:val="ListParagraph"/>
               <w:numPr>
                 <w:ilvl w:val="0"/>
                 <w:numId w:val="4"/>
@@ -3782,7 +3794,7 @@
           </w:p>
           <w:p>
             <w:pPr>
-              <w:pStyle w:val="Paragraphedeliste"/>
+              <w:pStyle w:val="ListParagraph"/>
               <w:numPr>
                 <w:ilvl w:val="0"/>
                 <w:numId w:val="4"/>
@@ -3827,7 +3839,7 @@
           </w:p>
           <w:p>
             <w:pPr>
-              <w:pStyle w:val="Paragraphedeliste"/>
+              <w:pStyle w:val="ListParagraph"/>
               <w:numPr>
                 <w:ilvl w:val="0"/>
                 <w:numId w:val="4"/>
@@ -3863,7 +3875,7 @@
           </w:p>
           <w:p>
             <w:pPr>
-              <w:pStyle w:val="Paragraphedeliste"/>
+              <w:pStyle w:val="ListParagraph"/>
               <w:numPr>
                 <w:ilvl w:val="0"/>
                 <w:numId w:val="4"/>
@@ -3888,7 +3900,7 @@
           </w:p>
           <w:p>
             <w:pPr>
-              <w:pStyle w:val="Paragraphedeliste"/>
+              <w:pStyle w:val="ListParagraph"/>
               <w:numPr>
                 <w:ilvl w:val="0"/>
                 <w:numId w:val="4"/>
@@ -3982,7 +3994,7 @@
           </w:tcPr>
           <w:p>
             <w:pPr>
-              <w:pStyle w:val="Paragraphedeliste"/>
+              <w:pStyle w:val="ListParagraph"/>
               <w:numPr>
                 <w:ilvl w:val="0"/>
                 <w:numId w:val="3"/>
@@ -4007,7 +4019,7 @@
           </w:p>
           <w:p>
             <w:pPr>
-              <w:pStyle w:val="Paragraphedeliste"/>
+              <w:pStyle w:val="ListParagraph"/>
               <w:numPr>
                 <w:ilvl w:val="0"/>
                 <w:numId w:val="3"/>
@@ -4032,7 +4044,7 @@
           </w:p>
           <w:p>
             <w:pPr>
-              <w:pStyle w:val="Paragraphedeliste"/>
+              <w:pStyle w:val="ListParagraph"/>
               <w:numPr>
                 <w:ilvl w:val="0"/>
                 <w:numId w:val="3"/>
@@ -4077,7 +4089,7 @@
           </w:p>
           <w:p>
             <w:pPr>
-              <w:pStyle w:val="Paragraphedeliste"/>
+              <w:pStyle w:val="ListParagraph"/>
               <w:numPr>
                 <w:ilvl w:val="0"/>
                 <w:numId w:val="3"/>
@@ -4102,7 +4114,7 @@
           </w:p>
           <w:p>
             <w:pPr>
-              <w:pStyle w:val="Paragraphedeliste"/>
+              <w:pStyle w:val="ListParagraph"/>
               <w:numPr>
                 <w:ilvl w:val="0"/>
                 <w:numId w:val="3"/>
@@ -4136,7 +4148,7 @@
           </w:p>
           <w:p>
             <w:pPr>
-              <w:pStyle w:val="Paragraphedeliste"/>
+              <w:pStyle w:val="ListParagraph"/>
               <w:numPr>
                 <w:ilvl w:val="0"/>
                 <w:numId w:val="3"/>
@@ -4170,7 +4182,7 @@
           </w:p>
           <w:p>
             <w:pPr>
-              <w:pStyle w:val="Paragraphedeliste"/>
+              <w:pStyle w:val="ListParagraph"/>
               <w:numPr>
                 <w:ilvl w:val="0"/>
                 <w:numId w:val="3"/>
@@ -4215,7 +4227,7 @@
           </w:p>
           <w:p>
             <w:pPr>
-              <w:pStyle w:val="Paragraphedeliste"/>
+              <w:pStyle w:val="ListParagraph"/>
               <w:numPr>
                 <w:ilvl w:val="0"/>
                 <w:numId w:val="3"/>
@@ -4252,7 +4264,7 @@
           <w:bottom w:w="45" w:type="dxa"/>
           <w:right w:w="45" w:type="dxa"/>
         </w:tblCellMar>
-        <w:tblLook w:val="04A0"/>
+        <w:tblLook w:val="04A0" w:firstRow="1" w:lastRow="0" w:firstColumn="1" w:lastColumn="0" w:noHBand="0" w:noVBand="1"/>
       </w:tblPr>
       <w:tblGrid>
         <w:gridCol w:w="1611"/>
@@ -4317,7 +4329,7 @@
           </w:tcPr>
           <w:p>
             <w:pPr>
-              <w:pStyle w:val="Titre2"/>
+              <w:pStyle w:val="Heading2"/>
               <w:rPr>
                 <w:rFonts w:eastAsia="Times New Roman"/>
               </w:rPr>
@@ -4520,7 +4532,7 @@
           </w:tcPr>
           <w:p>
             <w:pPr>
-              <w:pStyle w:val="Paragraphedeliste"/>
+              <w:pStyle w:val="ListParagraph"/>
               <w:numPr>
                 <w:ilvl w:val="0"/>
                 <w:numId w:val="4"/>
@@ -4545,7 +4557,7 @@
           </w:p>
           <w:p>
             <w:pPr>
-              <w:pStyle w:val="Paragraphedeliste"/>
+              <w:pStyle w:val="ListParagraph"/>
               <w:numPr>
                 <w:ilvl w:val="0"/>
                 <w:numId w:val="4"/>
@@ -4590,7 +4602,7 @@
           </w:p>
           <w:p>
             <w:pPr>
-              <w:pStyle w:val="Paragraphedeliste"/>
+              <w:pStyle w:val="ListParagraph"/>
               <w:numPr>
                 <w:ilvl w:val="0"/>
                 <w:numId w:val="4"/>
@@ -4635,7 +4647,7 @@
           </w:p>
           <w:p>
             <w:pPr>
-              <w:pStyle w:val="Paragraphedeliste"/>
+              <w:pStyle w:val="ListParagraph"/>
               <w:numPr>
                 <w:ilvl w:val="0"/>
                 <w:numId w:val="4"/>
@@ -4660,7 +4672,7 @@
           </w:p>
           <w:p>
             <w:pPr>
-              <w:pStyle w:val="Paragraphedeliste"/>
+              <w:pStyle w:val="ListParagraph"/>
               <w:spacing w:before="100" w:beforeAutospacing="1" w:after="100" w:afterAutospacing="1" w:line="240" w:lineRule="auto"/>
               <w:ind w:left="2160"/>
               <w:rPr>
@@ -4731,7 +4743,7 @@
           </w:tcPr>
           <w:p>
             <w:pPr>
-              <w:pStyle w:val="Paragraphedeliste"/>
+              <w:pStyle w:val="ListParagraph"/>
               <w:numPr>
                 <w:ilvl w:val="0"/>
                 <w:numId w:val="3"/>
@@ -4756,7 +4768,7 @@
           </w:p>
           <w:p>
             <w:pPr>
-              <w:pStyle w:val="Paragraphedeliste"/>
+              <w:pStyle w:val="ListParagraph"/>
               <w:numPr>
                 <w:ilvl w:val="0"/>
                 <w:numId w:val="3"/>
@@ -4781,7 +4793,7 @@
           </w:p>
           <w:p>
             <w:pPr>
-              <w:pStyle w:val="Paragraphedeliste"/>
+              <w:pStyle w:val="ListParagraph"/>
               <w:numPr>
                 <w:ilvl w:val="0"/>
                 <w:numId w:val="3"/>
@@ -4806,7 +4818,7 @@
           </w:p>
           <w:p>
             <w:pPr>
-              <w:pStyle w:val="Paragraphedeliste"/>
+              <w:pStyle w:val="ListParagraph"/>
               <w:numPr>
                 <w:ilvl w:val="0"/>
                 <w:numId w:val="3"/>
@@ -4831,7 +4843,7 @@
           </w:p>
           <w:p>
             <w:pPr>
-              <w:pStyle w:val="Paragraphedeliste"/>
+              <w:pStyle w:val="ListParagraph"/>
               <w:numPr>
                 <w:ilvl w:val="0"/>
                 <w:numId w:val="3"/>
@@ -4867,7 +4879,7 @@
           </w:p>
           <w:p>
             <w:pPr>
-              <w:pStyle w:val="Paragraphedeliste"/>
+              <w:pStyle w:val="ListParagraph"/>
               <w:numPr>
                 <w:ilvl w:val="0"/>
                 <w:numId w:val="3"/>
@@ -4896,7 +4908,7 @@
     <w:p/>
     <w:p>
       <w:pPr>
-        <w:pStyle w:val="Titre1"/>
+        <w:pStyle w:val="Heading1"/>
         <w:rPr>
           <w:sz w:val="40"/>
           <w:u w:val="single"/>
@@ -4995,7 +5007,7 @@
           <w:bottom w:w="45" w:type="dxa"/>
           <w:right w:w="45" w:type="dxa"/>
         </w:tblCellMar>
-        <w:tblLook w:val="04A0"/>
+        <w:tblLook w:val="04A0" w:firstRow="1" w:lastRow="0" w:firstColumn="1" w:lastColumn="0" w:noHBand="0" w:noVBand="1"/>
       </w:tblPr>
       <w:tblGrid>
         <w:gridCol w:w="1611"/>
@@ -5060,7 +5072,7 @@
           </w:tcPr>
           <w:p>
             <w:pPr>
-              <w:pStyle w:val="Titre2"/>
+              <w:pStyle w:val="Heading2"/>
               <w:rPr>
                 <w:rFonts w:eastAsia="Times New Roman"/>
               </w:rPr>
@@ -5238,7 +5250,7 @@
           </w:tcPr>
           <w:p>
             <w:pPr>
-              <w:pStyle w:val="Paragraphedeliste"/>
+              <w:pStyle w:val="ListParagraph"/>
               <w:numPr>
                 <w:ilvl w:val="0"/>
                 <w:numId w:val="4"/>
@@ -5263,7 +5275,7 @@
           </w:p>
           <w:p>
             <w:pPr>
-              <w:pStyle w:val="Paragraphedeliste"/>
+              <w:pStyle w:val="ListParagraph"/>
               <w:numPr>
                 <w:ilvl w:val="0"/>
                 <w:numId w:val="4"/>
@@ -5319,7 +5331,7 @@
           </w:p>
           <w:p>
             <w:pPr>
-              <w:pStyle w:val="Paragraphedeliste"/>
+              <w:pStyle w:val="ListParagraph"/>
               <w:numPr>
                 <w:ilvl w:val="0"/>
                 <w:numId w:val="4"/>
@@ -5433,7 +5445,7 @@
           </w:tcPr>
           <w:p>
             <w:pPr>
-              <w:pStyle w:val="Paragraphedeliste"/>
+              <w:pStyle w:val="ListParagraph"/>
               <w:numPr>
                 <w:ilvl w:val="0"/>
                 <w:numId w:val="3"/>
@@ -5469,7 +5481,7 @@
           </w:p>
           <w:p>
             <w:pPr>
-              <w:pStyle w:val="Paragraphedeliste"/>
+              <w:pStyle w:val="ListParagraph"/>
               <w:numPr>
                 <w:ilvl w:val="0"/>
                 <w:numId w:val="3"/>
@@ -5494,7 +5506,7 @@
           </w:p>
           <w:p>
             <w:pPr>
-              <w:pStyle w:val="Paragraphedeliste"/>
+              <w:pStyle w:val="ListParagraph"/>
               <w:numPr>
                 <w:ilvl w:val="0"/>
                 <w:numId w:val="3"/>
@@ -5542,7 +5554,7 @@
           <w:bottom w:w="45" w:type="dxa"/>
           <w:right w:w="45" w:type="dxa"/>
         </w:tblCellMar>
-        <w:tblLook w:val="04A0"/>
+        <w:tblLook w:val="04A0" w:firstRow="1" w:lastRow="0" w:firstColumn="1" w:lastColumn="0" w:noHBand="0" w:noVBand="1"/>
       </w:tblPr>
       <w:tblGrid>
         <w:gridCol w:w="1611"/>
@@ -5607,7 +5619,7 @@
           </w:tcPr>
           <w:p>
             <w:pPr>
-              <w:pStyle w:val="Titre2"/>
+              <w:pStyle w:val="Heading2"/>
               <w:rPr>
                 <w:rFonts w:eastAsia="Times New Roman"/>
               </w:rPr>
@@ -5759,7 +5771,7 @@
           </w:tcPr>
           <w:p>
             <w:pPr>
-              <w:pStyle w:val="Paragraphedeliste"/>
+              <w:pStyle w:val="ListParagraph"/>
               <w:numPr>
                 <w:ilvl w:val="0"/>
                 <w:numId w:val="4"/>
@@ -5784,7 +5796,7 @@
           </w:p>
           <w:p>
             <w:pPr>
-              <w:pStyle w:val="Paragraphedeliste"/>
+              <w:pStyle w:val="ListParagraph"/>
               <w:numPr>
                 <w:ilvl w:val="0"/>
                 <w:numId w:val="4"/>
@@ -5809,7 +5821,7 @@
           </w:p>
           <w:p>
             <w:pPr>
-              <w:pStyle w:val="Paragraphedeliste"/>
+              <w:pStyle w:val="ListParagraph"/>
               <w:numPr>
                 <w:ilvl w:val="0"/>
                 <w:numId w:val="4"/>
@@ -5845,7 +5857,7 @@
           </w:p>
           <w:p>
             <w:pPr>
-              <w:pStyle w:val="Paragraphedeliste"/>
+              <w:pStyle w:val="ListParagraph"/>
               <w:numPr>
                 <w:ilvl w:val="0"/>
                 <w:numId w:val="4"/>
@@ -5901,7 +5913,7 @@
           </w:p>
           <w:p>
             <w:pPr>
-              <w:pStyle w:val="Paragraphedeliste"/>
+              <w:pStyle w:val="ListParagraph"/>
               <w:spacing w:before="100" w:beforeAutospacing="1" w:after="100" w:afterAutospacing="1" w:line="240" w:lineRule="auto"/>
               <w:ind w:left="2160"/>
               <w:rPr>
@@ -5972,7 +5984,7 @@
           </w:tcPr>
           <w:p>
             <w:pPr>
-              <w:pStyle w:val="Paragraphedeliste"/>
+              <w:pStyle w:val="ListParagraph"/>
               <w:numPr>
                 <w:ilvl w:val="0"/>
                 <w:numId w:val="3"/>
@@ -5997,7 +6009,7 @@
             <w:hyperlink w:anchor="_Charger_une_partie" w:history="1">
               <w:r>
                 <w:rPr>
-                  <w:rStyle w:val="Lienhypertexte"/>
+                  <w:rStyle w:val="Hyperlink"/>
                   <w:rFonts w:ascii="Verdana" w:eastAsia="Times New Roman" w:hAnsi="Verdana" w:cs="Times New Roman"/>
                   <w:sz w:val="24"/>
                   <w:szCs w:val="24"/>
@@ -6006,7 +6018,7 @@
               </w:r>
               <w:r>
                 <w:rPr>
-                  <w:rStyle w:val="Lienhypertexte"/>
+                  <w:rStyle w:val="Hyperlink"/>
                   <w:rFonts w:ascii="Verdana" w:eastAsia="Times New Roman" w:hAnsi="Verdana" w:cs="Times New Roman"/>
                   <w:sz w:val="24"/>
                   <w:szCs w:val="24"/>
@@ -6015,7 +6027,7 @@
               </w:r>
               <w:r>
                 <w:rPr>
-                  <w:rStyle w:val="Lienhypertexte"/>
+                  <w:rStyle w:val="Hyperlink"/>
                   <w:rFonts w:ascii="Verdana" w:eastAsia="Times New Roman" w:hAnsi="Verdana" w:cs="Times New Roman"/>
                   <w:sz w:val="24"/>
                   <w:szCs w:val="24"/>
@@ -6043,7 +6055,7 @@
           <w:bottom w:w="45" w:type="dxa"/>
           <w:right w:w="45" w:type="dxa"/>
         </w:tblCellMar>
-        <w:tblLook w:val="04A0"/>
+        <w:tblLook w:val="04A0" w:firstRow="1" w:lastRow="0" w:firstColumn="1" w:lastColumn="0" w:noHBand="0" w:noVBand="1"/>
       </w:tblPr>
       <w:tblGrid>
         <w:gridCol w:w="1633"/>
@@ -6109,7 +6121,7 @@
           </w:tcPr>
           <w:p>
             <w:pPr>
-              <w:pStyle w:val="Titre2"/>
+              <w:pStyle w:val="Heading2"/>
               <w:rPr>
                 <w:rFonts w:eastAsia="Times New Roman"/>
               </w:rPr>
@@ -6275,7 +6287,7 @@
           </w:tcPr>
           <w:p>
             <w:pPr>
-              <w:pStyle w:val="Paragraphedeliste"/>
+              <w:pStyle w:val="ListParagraph"/>
               <w:numPr>
                 <w:ilvl w:val="0"/>
                 <w:numId w:val="4"/>
@@ -6300,7 +6312,7 @@
           </w:p>
           <w:p>
             <w:pPr>
-              <w:pStyle w:val="Paragraphedeliste"/>
+              <w:pStyle w:val="ListParagraph"/>
               <w:numPr>
                 <w:ilvl w:val="0"/>
                 <w:numId w:val="4"/>
@@ -6325,7 +6337,7 @@
           </w:p>
           <w:p>
             <w:pPr>
-              <w:pStyle w:val="Paragraphedeliste"/>
+              <w:pStyle w:val="ListParagraph"/>
               <w:numPr>
                 <w:ilvl w:val="0"/>
                 <w:numId w:val="4"/>
@@ -6408,7 +6420,7 @@
           </w:tcPr>
           <w:p>
             <w:pPr>
-              <w:pStyle w:val="Paragraphedeliste"/>
+              <w:pStyle w:val="ListParagraph"/>
               <w:numPr>
                 <w:ilvl w:val="0"/>
                 <w:numId w:val="3"/>
@@ -6465,7 +6477,7 @@
           <w:bottom w:w="45" w:type="dxa"/>
           <w:right w:w="45" w:type="dxa"/>
         </w:tblCellMar>
-        <w:tblLook w:val="04A0"/>
+        <w:tblLook w:val="04A0" w:firstRow="1" w:lastRow="0" w:firstColumn="1" w:lastColumn="0" w:noHBand="0" w:noVBand="1"/>
       </w:tblPr>
       <w:tblGrid>
         <w:gridCol w:w="1611"/>
@@ -6530,7 +6542,7 @@
           </w:tcPr>
           <w:p>
             <w:pPr>
-              <w:pStyle w:val="Titre2"/>
+              <w:pStyle w:val="Heading2"/>
               <w:rPr>
                 <w:rFonts w:eastAsia="Times New Roman"/>
               </w:rPr>
@@ -6682,7 +6694,7 @@
           </w:tcPr>
           <w:p>
             <w:pPr>
-              <w:pStyle w:val="Paragraphedeliste"/>
+              <w:pStyle w:val="ListParagraph"/>
               <w:numPr>
                 <w:ilvl w:val="0"/>
                 <w:numId w:val="4"/>
@@ -6707,7 +6719,7 @@
           </w:p>
           <w:p>
             <w:pPr>
-              <w:pStyle w:val="Paragraphedeliste"/>
+              <w:pStyle w:val="ListParagraph"/>
               <w:numPr>
                 <w:ilvl w:val="0"/>
                 <w:numId w:val="4"/>
@@ -6790,7 +6802,7 @@
           </w:tcPr>
           <w:p>
             <w:pPr>
-              <w:pStyle w:val="Paragraphedeliste"/>
+              <w:pStyle w:val="ListParagraph"/>
               <w:numPr>
                 <w:ilvl w:val="0"/>
                 <w:numId w:val="3"/>
@@ -6827,7 +6839,7 @@
           <w:bottom w:w="45" w:type="dxa"/>
           <w:right w:w="45" w:type="dxa"/>
         </w:tblCellMar>
-        <w:tblLook w:val="04A0"/>
+        <w:tblLook w:val="04A0" w:firstRow="1" w:lastRow="0" w:firstColumn="1" w:lastColumn="0" w:noHBand="0" w:noVBand="1"/>
       </w:tblPr>
       <w:tblGrid>
         <w:gridCol w:w="1680"/>
@@ -6892,7 +6904,7 @@
           </w:tcPr>
           <w:p>
             <w:pPr>
-              <w:pStyle w:val="Titre2"/>
+              <w:pStyle w:val="Heading2"/>
               <w:rPr>
                 <w:rFonts w:eastAsia="Times New Roman"/>
               </w:rPr>
@@ -7050,7 +7062,7 @@
           </w:tcPr>
           <w:p>
             <w:pPr>
-              <w:pStyle w:val="Paragraphedeliste"/>
+              <w:pStyle w:val="ListParagraph"/>
               <w:numPr>
                 <w:ilvl w:val="0"/>
                 <w:numId w:val="4"/>
@@ -7075,7 +7087,7 @@
           </w:p>
           <w:p>
             <w:pPr>
-              <w:pStyle w:val="Paragraphedeliste"/>
+              <w:pStyle w:val="ListParagraph"/>
               <w:numPr>
                 <w:ilvl w:val="0"/>
                 <w:numId w:val="4"/>
@@ -7100,7 +7112,7 @@
           </w:p>
           <w:p>
             <w:pPr>
-              <w:pStyle w:val="Paragraphedeliste"/>
+              <w:pStyle w:val="ListParagraph"/>
               <w:numPr>
                 <w:ilvl w:val="0"/>
                 <w:numId w:val="4"/>
@@ -7192,7 +7204,7 @@
           </w:tcPr>
           <w:p>
             <w:pPr>
-              <w:pStyle w:val="Paragraphedeliste"/>
+              <w:pStyle w:val="ListParagraph"/>
               <w:numPr>
                 <w:ilvl w:val="0"/>
                 <w:numId w:val="3"/>
@@ -7217,7 +7229,7 @@
           </w:p>
           <w:p>
             <w:pPr>
-              <w:pStyle w:val="Paragraphedeliste"/>
+              <w:pStyle w:val="ListParagraph"/>
               <w:numPr>
                 <w:ilvl w:val="0"/>
                 <w:numId w:val="3"/>
@@ -7242,7 +7254,7 @@
           </w:p>
           <w:p>
             <w:pPr>
-              <w:pStyle w:val="Paragraphedeliste"/>
+              <w:pStyle w:val="ListParagraph"/>
               <w:numPr>
                 <w:ilvl w:val="0"/>
                 <w:numId w:val="3"/>
@@ -7267,7 +7279,7 @@
           </w:p>
           <w:p>
             <w:pPr>
-              <w:pStyle w:val="Paragraphedeliste"/>
+              <w:pStyle w:val="ListParagraph"/>
               <w:numPr>
                 <w:ilvl w:val="0"/>
                 <w:numId w:val="3"/>
@@ -7292,7 +7304,7 @@
           </w:p>
           <w:p>
             <w:pPr>
-              <w:pStyle w:val="Paragraphedeliste"/>
+              <w:pStyle w:val="ListParagraph"/>
               <w:spacing w:before="100" w:beforeAutospacing="1" w:after="100" w:afterAutospacing="1" w:line="240" w:lineRule="auto"/>
               <w:ind w:left="360"/>
               <w:rPr>
@@ -7319,7 +7331,7 @@
           <w:bottom w:w="45" w:type="dxa"/>
           <w:right w:w="45" w:type="dxa"/>
         </w:tblCellMar>
-        <w:tblLook w:val="04A0"/>
+        <w:tblLook w:val="04A0" w:firstRow="1" w:lastRow="0" w:firstColumn="1" w:lastColumn="0" w:noHBand="0" w:noVBand="1"/>
       </w:tblPr>
       <w:tblGrid>
         <w:gridCol w:w="1611"/>
@@ -7385,7 +7397,7 @@
           </w:tcPr>
           <w:p>
             <w:pPr>
-              <w:pStyle w:val="Titre2"/>
+              <w:pStyle w:val="Heading2"/>
               <w:rPr>
                 <w:rFonts w:eastAsia="Times New Roman"/>
               </w:rPr>
@@ -7545,7 +7557,7 @@
           </w:tcPr>
           <w:p>
             <w:pPr>
-              <w:pStyle w:val="Paragraphedeliste"/>
+              <w:pStyle w:val="ListParagraph"/>
               <w:numPr>
                 <w:ilvl w:val="0"/>
                 <w:numId w:val="4"/>
@@ -7570,7 +7582,7 @@
           </w:p>
           <w:p>
             <w:pPr>
-              <w:pStyle w:val="Paragraphedeliste"/>
+              <w:pStyle w:val="ListParagraph"/>
               <w:numPr>
                 <w:ilvl w:val="0"/>
                 <w:numId w:val="4"/>
@@ -7653,7 +7665,7 @@
           </w:tcPr>
           <w:p>
             <w:pPr>
-              <w:pStyle w:val="Paragraphedeliste"/>
+              <w:pStyle w:val="ListParagraph"/>
               <w:numPr>
                 <w:ilvl w:val="0"/>
                 <w:numId w:val="3"/>
@@ -7687,7 +7699,7 @@
           </w:p>
           <w:p>
             <w:pPr>
-              <w:pStyle w:val="Paragraphedeliste"/>
+              <w:pStyle w:val="ListParagraph"/>
               <w:numPr>
                 <w:ilvl w:val="0"/>
                 <w:numId w:val="3"/>
@@ -7724,7 +7736,7 @@
     </w:tbl>
     <w:p>
       <w:pPr>
-        <w:pStyle w:val="Titre1"/>
+        <w:pStyle w:val="Heading1"/>
         <w:rPr>
           <w:u w:val="single"/>
         </w:rPr>
@@ -7748,7 +7760,7 @@
           <w:bottom w:w="45" w:type="dxa"/>
           <w:right w:w="45" w:type="dxa"/>
         </w:tblCellMar>
-        <w:tblLook w:val="04A0"/>
+        <w:tblLook w:val="04A0" w:firstRow="1" w:lastRow="0" w:firstColumn="1" w:lastColumn="0" w:noHBand="0" w:noVBand="1"/>
       </w:tblPr>
       <w:tblGrid>
         <w:gridCol w:w="1611"/>
@@ -7813,7 +7825,7 @@
           </w:tcPr>
           <w:p>
             <w:pPr>
-              <w:pStyle w:val="Titre2"/>
+              <w:pStyle w:val="Heading2"/>
               <w:rPr>
                 <w:rFonts w:eastAsia="Times New Roman"/>
               </w:rPr>
@@ -7989,7 +8001,7 @@
           </w:tcPr>
           <w:p>
             <w:pPr>
-              <w:pStyle w:val="Paragraphedeliste"/>
+              <w:pStyle w:val="ListParagraph"/>
               <w:numPr>
                 <w:ilvl w:val="0"/>
                 <w:numId w:val="4"/>
@@ -8014,7 +8026,7 @@
           </w:p>
           <w:p>
             <w:pPr>
-              <w:pStyle w:val="Paragraphedeliste"/>
+              <w:pStyle w:val="ListParagraph"/>
               <w:numPr>
                 <w:ilvl w:val="0"/>
                 <w:numId w:val="4"/>
@@ -8097,7 +8109,7 @@
           </w:tcPr>
           <w:p>
             <w:pPr>
-              <w:pStyle w:val="Paragraphedeliste"/>
+              <w:pStyle w:val="ListParagraph"/>
               <w:numPr>
                 <w:ilvl w:val="0"/>
                 <w:numId w:val="3"/>
@@ -8122,7 +8134,7 @@
           </w:p>
           <w:p>
             <w:pPr>
-              <w:pStyle w:val="Paragraphedeliste"/>
+              <w:pStyle w:val="ListParagraph"/>
               <w:numPr>
                 <w:ilvl w:val="0"/>
                 <w:numId w:val="3"/>
@@ -8147,7 +8159,7 @@
           </w:p>
           <w:p>
             <w:pPr>
-              <w:pStyle w:val="Paragraphedeliste"/>
+              <w:pStyle w:val="ListParagraph"/>
               <w:numPr>
                 <w:ilvl w:val="0"/>
                 <w:numId w:val="3"/>
@@ -8172,7 +8184,7 @@
           </w:p>
           <w:p>
             <w:pPr>
-              <w:pStyle w:val="Paragraphedeliste"/>
+              <w:pStyle w:val="ListParagraph"/>
               <w:numPr>
                 <w:ilvl w:val="0"/>
                 <w:numId w:val="3"/>
@@ -8188,7 +8200,7 @@
             <w:hyperlink w:anchor="_Liste_des_nouveaux" w:history="1">
               <w:r>
                 <w:rPr>
-                  <w:rStyle w:val="Lienhypertexte"/>
+                  <w:rStyle w:val="Hyperlink"/>
                   <w:rFonts w:ascii="Verdana" w:eastAsia="Times New Roman" w:hAnsi="Verdana" w:cs="Times New Roman"/>
                   <w:sz w:val="24"/>
                   <w:szCs w:val="24"/>
@@ -8197,7 +8209,7 @@
               </w:r>
               <w:r>
                 <w:rPr>
-                  <w:rStyle w:val="Lienhypertexte"/>
+                  <w:rStyle w:val="Hyperlink"/>
                   <w:rFonts w:ascii="Verdana" w:eastAsia="Times New Roman" w:hAnsi="Verdana" w:cs="Times New Roman"/>
                   <w:sz w:val="24"/>
                   <w:szCs w:val="24"/>
@@ -8211,7 +8223,7 @@
     </w:tbl>
     <w:p>
       <w:pPr>
-        <w:pStyle w:val="Titre1"/>
+        <w:pStyle w:val="Heading1"/>
         <w:rPr>
           <w:u w:val="single"/>
         </w:rPr>
@@ -8227,7 +8239,7 @@
           <w:bottom w:w="45" w:type="dxa"/>
           <w:right w:w="45" w:type="dxa"/>
         </w:tblCellMar>
-        <w:tblLook w:val="04A0"/>
+        <w:tblLook w:val="04A0" w:firstRow="1" w:lastRow="0" w:firstColumn="1" w:lastColumn="0" w:noHBand="0" w:noVBand="1"/>
       </w:tblPr>
       <w:tblGrid>
         <w:gridCol w:w="1611"/>
@@ -8292,7 +8304,7 @@
           </w:tcPr>
           <w:p>
             <w:pPr>
-              <w:pStyle w:val="Titre2"/>
+              <w:pStyle w:val="Heading2"/>
               <w:rPr>
                 <w:rFonts w:eastAsia="Times New Roman"/>
               </w:rPr>
@@ -8468,7 +8480,7 @@
           </w:tcPr>
           <w:p>
             <w:pPr>
-              <w:pStyle w:val="Paragraphedeliste"/>
+              <w:pStyle w:val="ListParagraph"/>
               <w:numPr>
                 <w:ilvl w:val="0"/>
                 <w:numId w:val="4"/>
@@ -8493,7 +8505,7 @@
           </w:p>
           <w:p>
             <w:pPr>
-              <w:pStyle w:val="Paragraphedeliste"/>
+              <w:pStyle w:val="ListParagraph"/>
               <w:numPr>
                 <w:ilvl w:val="0"/>
                 <w:numId w:val="4"/>
@@ -8576,7 +8588,7 @@
           </w:tcPr>
           <w:p>
             <w:pPr>
-              <w:pStyle w:val="Paragraphedeliste"/>
+              <w:pStyle w:val="ListParagraph"/>
               <w:numPr>
                 <w:ilvl w:val="0"/>
                 <w:numId w:val="3"/>
@@ -8601,7 +8613,7 @@
           </w:p>
           <w:p>
             <w:pPr>
-              <w:pStyle w:val="Paragraphedeliste"/>
+              <w:pStyle w:val="ListParagraph"/>
               <w:numPr>
                 <w:ilvl w:val="0"/>
                 <w:numId w:val="3"/>
@@ -8626,7 +8638,7 @@
           </w:p>
           <w:p>
             <w:pPr>
-              <w:pStyle w:val="Paragraphedeliste"/>
+              <w:pStyle w:val="ListParagraph"/>
               <w:numPr>
                 <w:ilvl w:val="0"/>
                 <w:numId w:val="3"/>
@@ -8663,7 +8675,7 @@
           <w:bottom w:w="45" w:type="dxa"/>
           <w:right w:w="45" w:type="dxa"/>
         </w:tblCellMar>
-        <w:tblLook w:val="04A0"/>
+        <w:tblLook w:val="04A0" w:firstRow="1" w:lastRow="0" w:firstColumn="1" w:lastColumn="0" w:noHBand="0" w:noVBand="1"/>
       </w:tblPr>
       <w:tblGrid>
         <w:gridCol w:w="1611"/>
@@ -8728,7 +8740,7 @@
           </w:tcPr>
           <w:p>
             <w:pPr>
-              <w:pStyle w:val="Titre2"/>
+              <w:pStyle w:val="Heading2"/>
               <w:rPr>
                 <w:rFonts w:eastAsia="Times New Roman"/>
               </w:rPr>
@@ -8880,7 +8892,7 @@
           </w:tcPr>
           <w:p>
             <w:pPr>
-              <w:pStyle w:val="Paragraphedeliste"/>
+              <w:pStyle w:val="ListParagraph"/>
               <w:numPr>
                 <w:ilvl w:val="0"/>
                 <w:numId w:val="4"/>
@@ -8905,7 +8917,7 @@
           </w:p>
           <w:p>
             <w:pPr>
-              <w:pStyle w:val="Paragraphedeliste"/>
+              <w:pStyle w:val="ListParagraph"/>
               <w:numPr>
                 <w:ilvl w:val="0"/>
                 <w:numId w:val="4"/>
@@ -9006,7 +9018,7 @@
           </w:tcPr>
           <w:p>
             <w:pPr>
-              <w:pStyle w:val="Paragraphedeliste"/>
+              <w:pStyle w:val="ListParagraph"/>
               <w:numPr>
                 <w:ilvl w:val="0"/>
                 <w:numId w:val="3"/>
@@ -9031,7 +9043,7 @@
           </w:p>
           <w:p>
             <w:pPr>
-              <w:pStyle w:val="Paragraphedeliste"/>
+              <w:pStyle w:val="ListParagraph"/>
               <w:numPr>
                 <w:ilvl w:val="0"/>
                 <w:numId w:val="3"/>
@@ -9047,7 +9059,7 @@
             <w:hyperlink w:anchor="_Liste_des_nouveaux" w:history="1">
               <w:r>
                 <w:rPr>
-                  <w:rStyle w:val="Lienhypertexte"/>
+                  <w:rStyle w:val="Hyperlink"/>
                   <w:rFonts w:ascii="Verdana" w:eastAsia="Times New Roman" w:hAnsi="Verdana" w:cs="Times New Roman"/>
                   <w:sz w:val="24"/>
                   <w:szCs w:val="24"/>
@@ -9070,7 +9082,7 @@
           <w:bottom w:w="45" w:type="dxa"/>
           <w:right w:w="45" w:type="dxa"/>
         </w:tblCellMar>
-        <w:tblLook w:val="04A0"/>
+        <w:tblLook w:val="04A0" w:firstRow="1" w:lastRow="0" w:firstColumn="1" w:lastColumn="0" w:noHBand="0" w:noVBand="1"/>
       </w:tblPr>
       <w:tblGrid>
         <w:gridCol w:w="1624"/>
@@ -9135,7 +9147,7 @@
           </w:tcPr>
           <w:p>
             <w:pPr>
-              <w:pStyle w:val="Titre2"/>
+              <w:pStyle w:val="Heading2"/>
               <w:rPr>
                 <w:rFonts w:eastAsia="Times New Roman"/>
               </w:rPr>
@@ -9293,7 +9305,7 @@
           </w:tcPr>
           <w:p>
             <w:pPr>
-              <w:pStyle w:val="Paragraphedeliste"/>
+              <w:pStyle w:val="ListParagraph"/>
               <w:numPr>
                 <w:ilvl w:val="0"/>
                 <w:numId w:val="4"/>
@@ -9318,7 +9330,7 @@
           </w:p>
           <w:p>
             <w:pPr>
-              <w:pStyle w:val="Paragraphedeliste"/>
+              <w:pStyle w:val="ListParagraph"/>
               <w:numPr>
                 <w:ilvl w:val="0"/>
                 <w:numId w:val="4"/>
@@ -9343,7 +9355,7 @@
           </w:p>
           <w:p>
             <w:pPr>
-              <w:pStyle w:val="Paragraphedeliste"/>
+              <w:pStyle w:val="ListParagraph"/>
               <w:numPr>
                 <w:ilvl w:val="0"/>
                 <w:numId w:val="4"/>
@@ -9426,7 +9438,7 @@
           </w:tcPr>
           <w:p>
             <w:pPr>
-              <w:pStyle w:val="Paragraphedeliste"/>
+              <w:pStyle w:val="ListParagraph"/>
               <w:numPr>
                 <w:ilvl w:val="0"/>
                 <w:numId w:val="3"/>
@@ -9502,12 +9514,12 @@
     <w:p/>
     <w:p>
       <w:pPr>
-        <w:pStyle w:val="Titre1"/>
+        <w:pStyle w:val="Heading1"/>
       </w:pPr>
     </w:p>
     <w:p>
       <w:pPr>
-        <w:pStyle w:val="Titre1"/>
+        <w:pStyle w:val="Heading1"/>
       </w:pPr>
       <w:bookmarkStart w:id="18" w:name="_Toc410898082"/>
       <w:proofErr w:type="spellStart"/>
@@ -9531,7 +9543,7 @@
           <w:bottom w:w="45" w:type="dxa"/>
           <w:right w:w="45" w:type="dxa"/>
         </w:tblCellMar>
-        <w:tblLook w:val="04A0"/>
+        <w:tblLook w:val="04A0" w:firstRow="1" w:lastRow="0" w:firstColumn="1" w:lastColumn="0" w:noHBand="0" w:noVBand="1"/>
       </w:tblPr>
       <w:tblGrid>
         <w:gridCol w:w="1611"/>
@@ -9596,7 +9608,7 @@
           </w:tcPr>
           <w:p>
             <w:pPr>
-              <w:pStyle w:val="Titre2"/>
+              <w:pStyle w:val="Heading2"/>
               <w:rPr>
                 <w:rFonts w:eastAsia="Times New Roman"/>
               </w:rPr>
@@ -9756,7 +9768,7 @@
           </w:tcPr>
           <w:p>
             <w:pPr>
-              <w:pStyle w:val="Paragraphedeliste"/>
+              <w:pStyle w:val="ListParagraph"/>
               <w:numPr>
                 <w:ilvl w:val="0"/>
                 <w:numId w:val="4"/>
@@ -9781,7 +9793,7 @@
           </w:p>
           <w:p>
             <w:pPr>
-              <w:pStyle w:val="Paragraphedeliste"/>
+              <w:pStyle w:val="ListParagraph"/>
               <w:numPr>
                 <w:ilvl w:val="0"/>
                 <w:numId w:val="4"/>
@@ -9806,7 +9818,7 @@
           </w:p>
           <w:p>
             <w:pPr>
-              <w:pStyle w:val="Paragraphedeliste"/>
+              <w:pStyle w:val="ListParagraph"/>
               <w:spacing w:before="100" w:beforeAutospacing="1" w:after="100" w:afterAutospacing="1" w:line="240" w:lineRule="auto"/>
               <w:ind w:left="2160"/>
               <w:rPr>
@@ -9877,7 +9889,7 @@
           </w:tcPr>
           <w:p>
             <w:pPr>
-              <w:pStyle w:val="Paragraphedeliste"/>
+              <w:pStyle w:val="ListParagraph"/>
               <w:numPr>
                 <w:ilvl w:val="0"/>
                 <w:numId w:val="5"/>
@@ -9902,7 +9914,7 @@
           </w:p>
           <w:p>
             <w:pPr>
-              <w:pStyle w:val="Paragraphedeliste"/>
+              <w:pStyle w:val="ListParagraph"/>
               <w:numPr>
                 <w:ilvl w:val="0"/>
                 <w:numId w:val="5"/>
@@ -9927,7 +9939,7 @@
           </w:p>
           <w:p>
             <w:pPr>
-              <w:pStyle w:val="Paragraphedeliste"/>
+              <w:pStyle w:val="ListParagraph"/>
               <w:numPr>
                 <w:ilvl w:val="0"/>
                 <w:numId w:val="5"/>
@@ -9965,12 +9977,23 @@
                 <w:sz w:val="24"/>
                 <w:szCs w:val="24"/>
               </w:rPr>
-              <w:t xml:space="preserve"> dans l’interface s’affiche</w:t>
-            </w:r>
-          </w:p>
-          <w:p>
-            <w:pPr>
-              <w:pStyle w:val="Paragraphedeliste"/>
+              <w:t xml:space="preserve"> dans l’interface </w:t>
+            </w:r>
+            <w:proofErr w:type="gramStart"/>
+            <w:r>
+              <w:rPr>
+                <w:rFonts w:ascii="Verdana" w:eastAsia="Times New Roman" w:hAnsi="Verdana" w:cs="Times New Roman"/>
+                <w:color w:val="000000"/>
+                <w:sz w:val="24"/>
+                <w:szCs w:val="24"/>
+              </w:rPr>
+              <w:t>s’affiche</w:t>
+            </w:r>
+            <w:proofErr w:type="gramEnd"/>
+          </w:p>
+          <w:p>
+            <w:pPr>
+              <w:pStyle w:val="ListParagraph"/>
               <w:numPr>
                 <w:ilvl w:val="0"/>
                 <w:numId w:val="5"/>
@@ -10006,7 +10029,7 @@
           </w:p>
           <w:p>
             <w:pPr>
-              <w:pStyle w:val="Paragraphedeliste"/>
+              <w:pStyle w:val="ListParagraph"/>
               <w:numPr>
                 <w:ilvl w:val="0"/>
                 <w:numId w:val="5"/>
@@ -10040,7 +10063,7 @@
           </w:p>
           <w:p>
             <w:pPr>
-              <w:pStyle w:val="Paragraphedeliste"/>
+              <w:pStyle w:val="ListParagraph"/>
               <w:numPr>
                 <w:ilvl w:val="0"/>
                 <w:numId w:val="5"/>
@@ -10094,7 +10117,7 @@
           </w:p>
           <w:p>
             <w:pPr>
-              <w:pStyle w:val="Paragraphedeliste"/>
+              <w:pStyle w:val="ListParagraph"/>
               <w:numPr>
                 <w:ilvl w:val="0"/>
                 <w:numId w:val="5"/>
@@ -10119,7 +10142,7 @@
           </w:p>
           <w:p>
             <w:pPr>
-              <w:pStyle w:val="Paragraphedeliste"/>
+              <w:pStyle w:val="ListParagraph"/>
               <w:spacing w:before="100" w:beforeAutospacing="1" w:after="100" w:afterAutospacing="1" w:line="240" w:lineRule="auto"/>
               <w:ind w:left="1080"/>
               <w:rPr>
@@ -10155,7 +10178,7 @@
           <w:bottom w:w="45" w:type="dxa"/>
           <w:right w:w="45" w:type="dxa"/>
         </w:tblCellMar>
-        <w:tblLook w:val="04A0"/>
+        <w:tblLook w:val="04A0" w:firstRow="1" w:lastRow="0" w:firstColumn="1" w:lastColumn="0" w:noHBand="0" w:noVBand="1"/>
       </w:tblPr>
       <w:tblGrid>
         <w:gridCol w:w="1611"/>
@@ -10221,7 +10244,7 @@
           </w:tcPr>
           <w:p>
             <w:pPr>
-              <w:pStyle w:val="Titre2"/>
+              <w:pStyle w:val="Heading2"/>
               <w:rPr>
                 <w:rFonts w:eastAsia="Times New Roman"/>
               </w:rPr>
@@ -10381,7 +10404,7 @@
           </w:tcPr>
           <w:p>
             <w:pPr>
-              <w:pStyle w:val="Paragraphedeliste"/>
+              <w:pStyle w:val="ListParagraph"/>
               <w:numPr>
                 <w:ilvl w:val="0"/>
                 <w:numId w:val="4"/>
@@ -10406,7 +10429,7 @@
           </w:p>
           <w:p>
             <w:pPr>
-              <w:pStyle w:val="Paragraphedeliste"/>
+              <w:pStyle w:val="ListParagraph"/>
               <w:numPr>
                 <w:ilvl w:val="0"/>
                 <w:numId w:val="4"/>
@@ -10431,7 +10454,7 @@
           </w:p>
           <w:p>
             <w:pPr>
-              <w:pStyle w:val="Paragraphedeliste"/>
+              <w:pStyle w:val="ListParagraph"/>
               <w:numPr>
                 <w:ilvl w:val="0"/>
                 <w:numId w:val="4"/>
@@ -10467,7 +10490,7 @@
           </w:p>
           <w:p>
             <w:pPr>
-              <w:pStyle w:val="Paragraphedeliste"/>
+              <w:pStyle w:val="ListParagraph"/>
               <w:spacing w:before="100" w:beforeAutospacing="1" w:after="100" w:afterAutospacing="1" w:line="240" w:lineRule="auto"/>
               <w:ind w:left="2160"/>
               <w:rPr>
@@ -10538,7 +10561,7 @@
           </w:tcPr>
           <w:p>
             <w:pPr>
-              <w:pStyle w:val="Paragraphedeliste"/>
+              <w:pStyle w:val="ListParagraph"/>
               <w:numPr>
                 <w:ilvl w:val="0"/>
                 <w:numId w:val="5"/>
@@ -10558,12 +10581,32 @@
                 <w:sz w:val="24"/>
                 <w:szCs w:val="24"/>
               </w:rPr>
-              <w:t xml:space="preserve">Lorsque les ingrédients sont correct, le résultat de la recette s’affiche dans l’output </w:t>
-            </w:r>
-          </w:p>
-          <w:p>
-            <w:pPr>
-              <w:pStyle w:val="Paragraphedeliste"/>
+              <w:t xml:space="preserve">Lorsque les ingrédients sont </w:t>
+            </w:r>
+            <w:proofErr w:type="gramStart"/>
+            <w:r>
+              <w:rPr>
+                <w:rFonts w:ascii="Verdana" w:eastAsia="Times New Roman" w:hAnsi="Verdana" w:cs="Times New Roman"/>
+                <w:color w:val="000000"/>
+                <w:sz w:val="24"/>
+                <w:szCs w:val="24"/>
+              </w:rPr>
+              <w:t>correct</w:t>
+            </w:r>
+            <w:proofErr w:type="gramEnd"/>
+            <w:r>
+              <w:rPr>
+                <w:rFonts w:ascii="Verdana" w:eastAsia="Times New Roman" w:hAnsi="Verdana" w:cs="Times New Roman"/>
+                <w:color w:val="000000"/>
+                <w:sz w:val="24"/>
+                <w:szCs w:val="24"/>
+              </w:rPr>
+              <w:t xml:space="preserve">, le résultat de la recette s’affiche dans l’output </w:t>
+            </w:r>
+          </w:p>
+          <w:p>
+            <w:pPr>
+              <w:pStyle w:val="ListParagraph"/>
               <w:numPr>
                 <w:ilvl w:val="0"/>
                 <w:numId w:val="5"/>
@@ -10608,7 +10651,7 @@
           </w:p>
           <w:p>
             <w:pPr>
-              <w:pStyle w:val="Paragraphedeliste"/>
+              <w:pStyle w:val="ListParagraph"/>
               <w:numPr>
                 <w:ilvl w:val="0"/>
                 <w:numId w:val="5"/>
@@ -10644,7 +10687,7 @@
           </w:p>
           <w:p>
             <w:pPr>
-              <w:pStyle w:val="Paragraphedeliste"/>
+              <w:pStyle w:val="ListParagraph"/>
               <w:numPr>
                 <w:ilvl w:val="0"/>
                 <w:numId w:val="5"/>
@@ -10657,19 +10700,30 @@
                 <w:szCs w:val="24"/>
               </w:rPr>
             </w:pPr>
-            <w:r>
-              <w:rPr>
-                <w:rFonts w:ascii="Verdana" w:eastAsia="Times New Roman" w:hAnsi="Verdana" w:cs="Times New Roman"/>
-                <w:color w:val="000000"/>
-                <w:sz w:val="24"/>
-                <w:szCs w:val="24"/>
-              </w:rPr>
-              <w:t>Si il manque d’ingrédient, le résultat n’est plus dans l’output</w:t>
-            </w:r>
-          </w:p>
-          <w:p>
-            <w:pPr>
-              <w:pStyle w:val="Paragraphedeliste"/>
+            <w:proofErr w:type="gramStart"/>
+            <w:r>
+              <w:rPr>
+                <w:rFonts w:ascii="Verdana" w:eastAsia="Times New Roman" w:hAnsi="Verdana" w:cs="Times New Roman"/>
+                <w:color w:val="000000"/>
+                <w:sz w:val="24"/>
+                <w:szCs w:val="24"/>
+              </w:rPr>
+              <w:t>Si il</w:t>
+            </w:r>
+            <w:proofErr w:type="gramEnd"/>
+            <w:r>
+              <w:rPr>
+                <w:rFonts w:ascii="Verdana" w:eastAsia="Times New Roman" w:hAnsi="Verdana" w:cs="Times New Roman"/>
+                <w:color w:val="000000"/>
+                <w:sz w:val="24"/>
+                <w:szCs w:val="24"/>
+              </w:rPr>
+              <w:t xml:space="preserve"> manque d’ingrédient, le résultat n’est plus dans l’output</w:t>
+            </w:r>
+          </w:p>
+          <w:p>
+            <w:pPr>
+              <w:pStyle w:val="ListParagraph"/>
               <w:numPr>
                 <w:ilvl w:val="0"/>
                 <w:numId w:val="5"/>
@@ -10689,12 +10743,32 @@
                 <w:sz w:val="24"/>
                 <w:szCs w:val="24"/>
               </w:rPr>
-              <w:t>Si des ingrédient sont rajouté ou enlevé, le résultat change</w:t>
-            </w:r>
-          </w:p>
-          <w:p>
-            <w:pPr>
-              <w:pStyle w:val="Paragraphedeliste"/>
+              <w:t xml:space="preserve">Si des ingrédient sont </w:t>
+            </w:r>
+            <w:proofErr w:type="gramStart"/>
+            <w:r>
+              <w:rPr>
+                <w:rFonts w:ascii="Verdana" w:eastAsia="Times New Roman" w:hAnsi="Verdana" w:cs="Times New Roman"/>
+                <w:color w:val="000000"/>
+                <w:sz w:val="24"/>
+                <w:szCs w:val="24"/>
+              </w:rPr>
+              <w:t>rajouté</w:t>
+            </w:r>
+            <w:proofErr w:type="gramEnd"/>
+            <w:r>
+              <w:rPr>
+                <w:rFonts w:ascii="Verdana" w:eastAsia="Times New Roman" w:hAnsi="Verdana" w:cs="Times New Roman"/>
+                <w:color w:val="000000"/>
+                <w:sz w:val="24"/>
+                <w:szCs w:val="24"/>
+              </w:rPr>
+              <w:t xml:space="preserve"> ou enlevé, le résultat change</w:t>
+            </w:r>
+          </w:p>
+          <w:p>
+            <w:pPr>
+              <w:pStyle w:val="ListParagraph"/>
               <w:numPr>
                 <w:ilvl w:val="0"/>
                 <w:numId w:val="5"/>
@@ -10710,7 +10784,7 @@
             <w:hyperlink w:anchor="_Liste_des_recettes" w:history="1">
               <w:r>
                 <w:rPr>
-                  <w:rStyle w:val="Lienhypertexte"/>
+                  <w:rStyle w:val="Hyperlink"/>
                   <w:rFonts w:ascii="Verdana" w:eastAsia="Times New Roman" w:hAnsi="Verdana" w:cs="Times New Roman"/>
                   <w:sz w:val="24"/>
                   <w:szCs w:val="24"/>
@@ -10725,7 +10799,7 @@
     <w:p/>
     <w:p>
       <w:pPr>
-        <w:pStyle w:val="Titre1"/>
+        <w:pStyle w:val="Heading1"/>
         <w:tabs>
           <w:tab w:val="left" w:pos="3180"/>
         </w:tabs>
@@ -10736,7 +10810,7 @@
     </w:p>
     <w:p>
       <w:pPr>
-        <w:pStyle w:val="Titre1"/>
+        <w:pStyle w:val="Heading1"/>
         <w:tabs>
           <w:tab w:val="left" w:pos="3180"/>
         </w:tabs>
@@ -10747,7 +10821,7 @@
     </w:p>
     <w:p>
       <w:pPr>
-        <w:pStyle w:val="Titre1"/>
+        <w:pStyle w:val="Heading1"/>
         <w:tabs>
           <w:tab w:val="left" w:pos="3180"/>
         </w:tabs>
@@ -10758,7 +10832,7 @@
     </w:p>
     <w:p>
       <w:pPr>
-        <w:pStyle w:val="Titre1"/>
+        <w:pStyle w:val="Heading1"/>
         <w:tabs>
           <w:tab w:val="left" w:pos="3180"/>
         </w:tabs>
@@ -10769,7 +10843,7 @@
     </w:p>
     <w:p>
       <w:pPr>
-        <w:pStyle w:val="Titre1"/>
+        <w:pStyle w:val="Heading1"/>
         <w:tabs>
           <w:tab w:val="left" w:pos="3180"/>
         </w:tabs>
@@ -10781,7 +10855,7 @@
     <w:p/>
     <w:p>
       <w:pPr>
-        <w:pStyle w:val="Titre1"/>
+        <w:pStyle w:val="Heading1"/>
         <w:tabs>
           <w:tab w:val="left" w:pos="3180"/>
         </w:tabs>
@@ -10844,7 +10918,7 @@
           <w:bottom w:w="45" w:type="dxa"/>
           <w:right w:w="45" w:type="dxa"/>
         </w:tblCellMar>
-        <w:tblLook w:val="04A0"/>
+        <w:tblLook w:val="04A0" w:firstRow="1" w:lastRow="0" w:firstColumn="1" w:lastColumn="0" w:noHBand="0" w:noVBand="1"/>
       </w:tblPr>
       <w:tblGrid>
         <w:gridCol w:w="1611"/>
@@ -10909,7 +10983,7 @@
           </w:tcPr>
           <w:p>
             <w:pPr>
-              <w:pStyle w:val="Titre2"/>
+              <w:pStyle w:val="Heading2"/>
               <w:rPr>
                 <w:rFonts w:eastAsia="Times New Roman"/>
               </w:rPr>
@@ -11067,7 +11141,7 @@
           </w:tcPr>
           <w:p>
             <w:pPr>
-              <w:pStyle w:val="Paragraphedeliste"/>
+              <w:pStyle w:val="ListParagraph"/>
               <w:numPr>
                 <w:ilvl w:val="0"/>
                 <w:numId w:val="4"/>
@@ -11092,7 +11166,7 @@
           </w:p>
           <w:p>
             <w:pPr>
-              <w:pStyle w:val="Paragraphedeliste"/>
+              <w:pStyle w:val="ListParagraph"/>
               <w:numPr>
                 <w:ilvl w:val="0"/>
                 <w:numId w:val="4"/>
@@ -11117,7 +11191,7 @@
           </w:p>
           <w:p>
             <w:pPr>
-              <w:pStyle w:val="Paragraphedeliste"/>
+              <w:pStyle w:val="ListParagraph"/>
               <w:spacing w:before="100" w:beforeAutospacing="1" w:after="100" w:afterAutospacing="1" w:line="240" w:lineRule="auto"/>
               <w:ind w:left="2160"/>
               <w:rPr>
@@ -11188,7 +11262,7 @@
           </w:tcPr>
           <w:p>
             <w:pPr>
-              <w:pStyle w:val="Paragraphedeliste"/>
+              <w:pStyle w:val="ListParagraph"/>
               <w:numPr>
                 <w:ilvl w:val="0"/>
                 <w:numId w:val="5"/>
@@ -11222,7 +11296,7 @@
           </w:p>
           <w:p>
             <w:pPr>
-              <w:pStyle w:val="Paragraphedeliste"/>
+              <w:pStyle w:val="ListParagraph"/>
               <w:numPr>
                 <w:ilvl w:val="0"/>
                 <w:numId w:val="5"/>
@@ -11265,7 +11339,7 @@
           </w:p>
           <w:p>
             <w:pPr>
-              <w:pStyle w:val="Paragraphedeliste"/>
+              <w:pStyle w:val="ListParagraph"/>
               <w:spacing w:before="100" w:beforeAutospacing="1" w:after="100" w:afterAutospacing="1" w:line="240" w:lineRule="auto"/>
               <w:ind w:left="1080"/>
               <w:rPr>
@@ -11290,7 +11364,7 @@
           <w:bottom w:w="45" w:type="dxa"/>
           <w:right w:w="45" w:type="dxa"/>
         </w:tblCellMar>
-        <w:tblLook w:val="04A0"/>
+        <w:tblLook w:val="04A0" w:firstRow="1" w:lastRow="0" w:firstColumn="1" w:lastColumn="0" w:noHBand="0" w:noVBand="1"/>
       </w:tblPr>
       <w:tblGrid>
         <w:gridCol w:w="1611"/>
@@ -11355,7 +11429,7 @@
           </w:tcPr>
           <w:p>
             <w:pPr>
-              <w:pStyle w:val="Titre2"/>
+              <w:pStyle w:val="Heading2"/>
               <w:rPr>
                 <w:rFonts w:eastAsia="Times New Roman"/>
               </w:rPr>
@@ -11507,7 +11581,7 @@
           </w:tcPr>
           <w:p>
             <w:pPr>
-              <w:pStyle w:val="Paragraphedeliste"/>
+              <w:pStyle w:val="ListParagraph"/>
               <w:numPr>
                 <w:ilvl w:val="0"/>
                 <w:numId w:val="4"/>
@@ -11532,7 +11606,7 @@
           </w:p>
           <w:p>
             <w:pPr>
-              <w:pStyle w:val="Paragraphedeliste"/>
+              <w:pStyle w:val="ListParagraph"/>
               <w:numPr>
                 <w:ilvl w:val="0"/>
                 <w:numId w:val="4"/>
@@ -11557,7 +11631,7 @@
           </w:p>
           <w:p>
             <w:pPr>
-              <w:pStyle w:val="Paragraphedeliste"/>
+              <w:pStyle w:val="ListParagraph"/>
               <w:spacing w:before="100" w:beforeAutospacing="1" w:after="100" w:afterAutospacing="1" w:line="240" w:lineRule="auto"/>
               <w:ind w:left="2160"/>
               <w:rPr>
@@ -11628,7 +11702,7 @@
           </w:tcPr>
           <w:p>
             <w:pPr>
-              <w:pStyle w:val="Paragraphedeliste"/>
+              <w:pStyle w:val="ListParagraph"/>
               <w:numPr>
                 <w:ilvl w:val="0"/>
                 <w:numId w:val="5"/>
@@ -11680,7 +11754,7 @@
           </w:p>
           <w:p>
             <w:pPr>
-              <w:pStyle w:val="Paragraphedeliste"/>
+              <w:pStyle w:val="ListParagraph"/>
               <w:numPr>
                 <w:ilvl w:val="0"/>
                 <w:numId w:val="5"/>
@@ -11696,7 +11770,7 @@
             <w:hyperlink w:anchor="_Liste_des_outils," w:history="1">
               <w:r>
                 <w:rPr>
-                  <w:rStyle w:val="Lienhypertexte"/>
+                  <w:rStyle w:val="Hyperlink"/>
                   <w:rFonts w:ascii="Verdana" w:eastAsia="Times New Roman" w:hAnsi="Verdana" w:cs="Times New Roman"/>
                   <w:sz w:val="24"/>
                   <w:szCs w:val="24"/>
@@ -11725,7 +11799,7 @@
           <w:bottom w:w="45" w:type="dxa"/>
           <w:right w:w="45" w:type="dxa"/>
         </w:tblCellMar>
-        <w:tblLook w:val="04A0"/>
+        <w:tblLook w:val="04A0" w:firstRow="1" w:lastRow="0" w:firstColumn="1" w:lastColumn="0" w:noHBand="0" w:noVBand="1"/>
       </w:tblPr>
       <w:tblGrid>
         <w:gridCol w:w="1680"/>
@@ -11791,7 +11865,7 @@
           </w:tcPr>
           <w:p>
             <w:pPr>
-              <w:pStyle w:val="Titre2"/>
+              <w:pStyle w:val="Heading2"/>
               <w:rPr>
                 <w:rFonts w:eastAsia="Times New Roman"/>
               </w:rPr>
@@ -11943,7 +12017,7 @@
           </w:tcPr>
           <w:p>
             <w:pPr>
-              <w:pStyle w:val="Paragraphedeliste"/>
+              <w:pStyle w:val="ListParagraph"/>
               <w:numPr>
                 <w:ilvl w:val="0"/>
                 <w:numId w:val="4"/>
@@ -11968,7 +12042,7 @@
           </w:p>
           <w:p>
             <w:pPr>
-              <w:pStyle w:val="Paragraphedeliste"/>
+              <w:pStyle w:val="ListParagraph"/>
               <w:numPr>
                 <w:ilvl w:val="0"/>
                 <w:numId w:val="4"/>
@@ -11993,7 +12067,7 @@
           </w:p>
           <w:p>
             <w:pPr>
-              <w:pStyle w:val="Paragraphedeliste"/>
+              <w:pStyle w:val="ListParagraph"/>
               <w:numPr>
                 <w:ilvl w:val="0"/>
                 <w:numId w:val="4"/>
@@ -12027,7 +12101,7 @@
           </w:p>
           <w:p>
             <w:pPr>
-              <w:pStyle w:val="Paragraphedeliste"/>
+              <w:pStyle w:val="ListParagraph"/>
               <w:spacing w:before="100" w:beforeAutospacing="1" w:after="100" w:afterAutospacing="1" w:line="240" w:lineRule="auto"/>
               <w:ind w:left="2160"/>
               <w:rPr>
@@ -12098,7 +12172,7 @@
           </w:tcPr>
           <w:p>
             <w:pPr>
-              <w:pStyle w:val="Paragraphedeliste"/>
+              <w:pStyle w:val="ListParagraph"/>
               <w:numPr>
                 <w:ilvl w:val="0"/>
                 <w:numId w:val="5"/>
@@ -12141,7 +12215,7 @@
           </w:p>
           <w:p>
             <w:pPr>
-              <w:pStyle w:val="Paragraphedeliste"/>
+              <w:pStyle w:val="ListParagraph"/>
               <w:numPr>
                 <w:ilvl w:val="0"/>
                 <w:numId w:val="5"/>
@@ -12166,7 +12240,7 @@
           </w:p>
           <w:p>
             <w:pPr>
-              <w:pStyle w:val="Paragraphedeliste"/>
+              <w:pStyle w:val="ListParagraph"/>
               <w:numPr>
                 <w:ilvl w:val="0"/>
                 <w:numId w:val="5"/>
@@ -12182,7 +12256,7 @@
             <w:hyperlink w:anchor="_Liste_des_outils," w:history="1">
               <w:r>
                 <w:rPr>
-                  <w:rStyle w:val="Lienhypertexte"/>
+                  <w:rStyle w:val="Hyperlink"/>
                   <w:rFonts w:ascii="Verdana" w:eastAsia="Times New Roman" w:hAnsi="Verdana" w:cs="Times New Roman"/>
                   <w:sz w:val="24"/>
                   <w:szCs w:val="24"/>
@@ -12217,7 +12291,7 @@
           <w:bottom w:w="45" w:type="dxa"/>
           <w:right w:w="45" w:type="dxa"/>
         </w:tblCellMar>
-        <w:tblLook w:val="04A0"/>
+        <w:tblLook w:val="04A0" w:firstRow="1" w:lastRow="0" w:firstColumn="1" w:lastColumn="0" w:noHBand="0" w:noVBand="1"/>
       </w:tblPr>
       <w:tblGrid>
         <w:gridCol w:w="1611"/>
@@ -12282,7 +12356,7 @@
           </w:tcPr>
           <w:p>
             <w:pPr>
-              <w:pStyle w:val="Titre2"/>
+              <w:pStyle w:val="Heading2"/>
               <w:rPr>
                 <w:rFonts w:eastAsia="Times New Roman"/>
               </w:rPr>
@@ -12434,7 +12508,7 @@
           </w:tcPr>
           <w:p>
             <w:pPr>
-              <w:pStyle w:val="Paragraphedeliste"/>
+              <w:pStyle w:val="ListParagraph"/>
               <w:numPr>
                 <w:ilvl w:val="0"/>
                 <w:numId w:val="4"/>
@@ -12459,7 +12533,7 @@
           </w:p>
           <w:p>
             <w:pPr>
-              <w:pStyle w:val="Paragraphedeliste"/>
+              <w:pStyle w:val="ListParagraph"/>
               <w:numPr>
                 <w:ilvl w:val="0"/>
                 <w:numId w:val="4"/>
@@ -12484,7 +12558,7 @@
           </w:p>
           <w:p>
             <w:pPr>
-              <w:pStyle w:val="Paragraphedeliste"/>
+              <w:pStyle w:val="ListParagraph"/>
               <w:numPr>
                 <w:ilvl w:val="0"/>
                 <w:numId w:val="4"/>
@@ -12518,7 +12592,7 @@
           </w:p>
           <w:p>
             <w:pPr>
-              <w:pStyle w:val="Paragraphedeliste"/>
+              <w:pStyle w:val="ListParagraph"/>
               <w:spacing w:before="100" w:beforeAutospacing="1" w:after="100" w:afterAutospacing="1" w:line="240" w:lineRule="auto"/>
               <w:ind w:left="2160"/>
               <w:rPr>
@@ -12589,7 +12663,7 @@
           </w:tcPr>
           <w:p>
             <w:pPr>
-              <w:pStyle w:val="Paragraphedeliste"/>
+              <w:pStyle w:val="ListParagraph"/>
               <w:numPr>
                 <w:ilvl w:val="0"/>
                 <w:numId w:val="5"/>
@@ -12641,7 +12715,7 @@
           </w:p>
           <w:p>
             <w:pPr>
-              <w:pStyle w:val="Paragraphedeliste"/>
+              <w:pStyle w:val="ListParagraph"/>
               <w:numPr>
                 <w:ilvl w:val="0"/>
                 <w:numId w:val="5"/>
@@ -12684,7 +12758,7 @@
           </w:p>
           <w:p>
             <w:pPr>
-              <w:pStyle w:val="Paragraphedeliste"/>
+              <w:pStyle w:val="ListParagraph"/>
               <w:numPr>
                 <w:ilvl w:val="0"/>
                 <w:numId w:val="5"/>
@@ -12700,7 +12774,7 @@
             <w:hyperlink w:anchor="_Liste_des_outils," w:history="1">
               <w:r>
                 <w:rPr>
-                  <w:rStyle w:val="Lienhypertexte"/>
+                  <w:rStyle w:val="Hyperlink"/>
                   <w:rFonts w:ascii="Verdana" w:eastAsia="Times New Roman" w:hAnsi="Verdana" w:cs="Times New Roman"/>
                   <w:sz w:val="24"/>
                   <w:szCs w:val="24"/>
@@ -12743,7 +12817,7 @@
           <w:bottom w:w="45" w:type="dxa"/>
           <w:right w:w="45" w:type="dxa"/>
         </w:tblCellMar>
-        <w:tblLook w:val="04A0"/>
+        <w:tblLook w:val="04A0" w:firstRow="1" w:lastRow="0" w:firstColumn="1" w:lastColumn="0" w:noHBand="0" w:noVBand="1"/>
       </w:tblPr>
       <w:tblGrid>
         <w:gridCol w:w="1611"/>
@@ -12808,7 +12882,7 @@
           </w:tcPr>
           <w:p>
             <w:pPr>
-              <w:pStyle w:val="Titre2"/>
+              <w:pStyle w:val="Heading2"/>
               <w:rPr>
                 <w:rFonts w:eastAsia="Times New Roman"/>
               </w:rPr>
@@ -12960,7 +13034,7 @@
           </w:tcPr>
           <w:p>
             <w:pPr>
-              <w:pStyle w:val="Paragraphedeliste"/>
+              <w:pStyle w:val="ListParagraph"/>
               <w:numPr>
                 <w:ilvl w:val="0"/>
                 <w:numId w:val="4"/>
@@ -12985,7 +13059,7 @@
           </w:p>
           <w:p>
             <w:pPr>
-              <w:pStyle w:val="Paragraphedeliste"/>
+              <w:pStyle w:val="ListParagraph"/>
               <w:numPr>
                 <w:ilvl w:val="0"/>
                 <w:numId w:val="4"/>
@@ -13010,7 +13084,7 @@
           </w:p>
           <w:p>
             <w:pPr>
-              <w:pStyle w:val="Paragraphedeliste"/>
+              <w:pStyle w:val="ListParagraph"/>
               <w:numPr>
                 <w:ilvl w:val="0"/>
                 <w:numId w:val="4"/>
@@ -13035,7 +13109,7 @@
           </w:p>
           <w:p>
             <w:pPr>
-              <w:pStyle w:val="Paragraphedeliste"/>
+              <w:pStyle w:val="ListParagraph"/>
               <w:spacing w:before="100" w:beforeAutospacing="1" w:after="100" w:afterAutospacing="1" w:line="240" w:lineRule="auto"/>
               <w:ind w:left="2160"/>
               <w:rPr>
@@ -13106,7 +13180,7 @@
           </w:tcPr>
           <w:p>
             <w:pPr>
-              <w:pStyle w:val="Paragraphedeliste"/>
+              <w:pStyle w:val="ListParagraph"/>
               <w:numPr>
                 <w:ilvl w:val="0"/>
                 <w:numId w:val="5"/>
@@ -13149,7 +13223,7 @@
           </w:p>
           <w:p>
             <w:pPr>
-              <w:pStyle w:val="Paragraphedeliste"/>
+              <w:pStyle w:val="ListParagraph"/>
               <w:numPr>
                 <w:ilvl w:val="0"/>
                 <w:numId w:val="5"/>
@@ -13233,7 +13307,7 @@
     </w:p>
     <w:p>
       <w:pPr>
-        <w:pStyle w:val="Titre1"/>
+        <w:pStyle w:val="Heading1"/>
       </w:pPr>
       <w:bookmarkStart w:id="27" w:name="_Liste_des_nouveaux"/>
       <w:bookmarkStart w:id="28" w:name="_Toc410898091"/>
@@ -13253,7 +13327,7 @@
           <w:left w:w="70" w:type="dxa"/>
           <w:right w:w="70" w:type="dxa"/>
         </w:tblCellMar>
-        <w:tblLook w:val="04A0"/>
+        <w:tblLook w:val="04A0" w:firstRow="1" w:lastRow="0" w:firstColumn="1" w:lastColumn="0" w:noHBand="0" w:noVBand="1"/>
       </w:tblPr>
       <w:tblGrid>
         <w:gridCol w:w="2140"/>
@@ -13346,25 +13420,26 @@
             <w:shd w:val="clear" w:color="auto" w:fill="auto"/>
             <w:noWrap/>
             <w:vAlign w:val="bottom"/>
-            <w:hideMark/>
-          </w:tcPr>
-          <w:p>
-            <w:pPr>
-              <w:spacing w:after="0" w:line="240" w:lineRule="auto"/>
-              <w:rPr>
-                <w:rFonts w:ascii="Calibri" w:eastAsia="Times New Roman" w:hAnsi="Calibri" w:cs="Times New Roman"/>
-                <w:color w:val="000000"/>
-                <w:lang w:eastAsia="fr-CA"/>
-              </w:rPr>
-            </w:pPr>
-            <w:r>
-              <w:rPr>
-                <w:rFonts w:ascii="Calibri" w:eastAsia="Times New Roman" w:hAnsi="Calibri" w:cs="Times New Roman"/>
-                <w:color w:val="000000"/>
-                <w:lang w:eastAsia="fr-CA"/>
-              </w:rPr>
-              <w:t>Stick</w:t>
-            </w:r>
+          </w:tcPr>
+          <w:p>
+            <w:pPr>
+              <w:spacing w:after="0" w:line="240" w:lineRule="auto"/>
+              <w:rPr>
+                <w:rFonts w:ascii="Calibri" w:eastAsia="Times New Roman" w:hAnsi="Calibri" w:cs="Times New Roman"/>
+                <w:color w:val="000000"/>
+                <w:lang w:eastAsia="fr-CA"/>
+              </w:rPr>
+            </w:pPr>
+            <w:proofErr w:type="spellStart"/>
+            <w:r>
+              <w:rPr>
+                <w:rFonts w:ascii="Calibri" w:eastAsia="Times New Roman" w:hAnsi="Calibri" w:cs="Times New Roman"/>
+                <w:color w:val="000000"/>
+                <w:lang w:eastAsia="fr-CA"/>
+              </w:rPr>
+              <w:t>Chest</w:t>
+            </w:r>
+            <w:proofErr w:type="spellEnd"/>
           </w:p>
         </w:tc>
         <w:tc>
@@ -13379,7 +13454,6 @@
             <w:shd w:val="clear" w:color="auto" w:fill="auto"/>
             <w:noWrap/>
             <w:vAlign w:val="bottom"/>
-            <w:hideMark/>
           </w:tcPr>
           <w:p>
             <w:pPr>
@@ -13391,14 +13465,6 @@
                 <w:lang w:eastAsia="fr-CA"/>
               </w:rPr>
             </w:pPr>
-            <w:r>
-              <w:rPr>
-                <w:rFonts w:ascii="Calibri" w:eastAsia="Times New Roman" w:hAnsi="Calibri" w:cs="Times New Roman"/>
-                <w:color w:val="000000"/>
-                <w:lang w:eastAsia="fr-CA"/>
-              </w:rPr>
-              <w:t>154</w:t>
-            </w:r>
           </w:p>
         </w:tc>
       </w:tr>
@@ -13429,34 +13495,14 @@
                 <w:lang w:eastAsia="fr-CA"/>
               </w:rPr>
             </w:pPr>
-            <w:proofErr w:type="spellStart"/>
-            <w:r>
-              <w:rPr>
-                <w:rFonts w:ascii="Calibri" w:eastAsia="Times New Roman" w:hAnsi="Calibri" w:cs="Times New Roman"/>
-                <w:color w:val="000000"/>
-                <w:lang w:eastAsia="fr-CA"/>
-              </w:rPr>
-              <w:t>Silver</w:t>
-            </w:r>
-            <w:proofErr w:type="spellEnd"/>
-            <w:r>
-              <w:rPr>
-                <w:rFonts w:ascii="Calibri" w:eastAsia="Times New Roman" w:hAnsi="Calibri" w:cs="Times New Roman"/>
-                <w:color w:val="000000"/>
-                <w:lang w:eastAsia="fr-CA"/>
-              </w:rPr>
-              <w:t xml:space="preserve"> </w:t>
-            </w:r>
-            <w:proofErr w:type="spellStart"/>
-            <w:r>
-              <w:rPr>
-                <w:rFonts w:ascii="Calibri" w:eastAsia="Times New Roman" w:hAnsi="Calibri" w:cs="Times New Roman"/>
-                <w:color w:val="000000"/>
-                <w:lang w:eastAsia="fr-CA"/>
-              </w:rPr>
-              <w:t>pickaxe</w:t>
-            </w:r>
-            <w:proofErr w:type="spellEnd"/>
+            <w:r>
+              <w:rPr>
+                <w:rFonts w:ascii="Calibri" w:eastAsia="Times New Roman" w:hAnsi="Calibri" w:cs="Times New Roman"/>
+                <w:color w:val="000000"/>
+                <w:lang w:eastAsia="fr-CA"/>
+              </w:rPr>
+              <w:t>Stick</w:t>
+            </w:r>
           </w:p>
         </w:tc>
         <w:tc>
@@ -13489,7 +13535,7 @@
                 <w:color w:val="000000"/>
                 <w:lang w:eastAsia="fr-CA"/>
               </w:rPr>
-              <w:t>155</w:t>
+              <w:t>154</w:t>
             </w:r>
           </w:p>
         </w:tc>
@@ -13528,7 +13574,7 @@
                 <w:color w:val="000000"/>
                 <w:lang w:eastAsia="fr-CA"/>
               </w:rPr>
-              <w:t>Iron</w:t>
+              <w:t>Silver</w:t>
             </w:r>
             <w:proofErr w:type="spellEnd"/>
             <w:r>
@@ -13581,7 +13627,7 @@
                 <w:color w:val="000000"/>
                 <w:lang w:eastAsia="fr-CA"/>
               </w:rPr>
-              <w:t>156</w:t>
+              <w:t>155</w:t>
             </w:r>
           </w:p>
         </w:tc>
@@ -13613,14 +13659,6 @@
                 <w:lang w:eastAsia="fr-CA"/>
               </w:rPr>
             </w:pPr>
-            <w:r>
-              <w:rPr>
-                <w:rFonts w:ascii="Calibri" w:eastAsia="Times New Roman" w:hAnsi="Calibri" w:cs="Times New Roman"/>
-                <w:color w:val="000000"/>
-                <w:lang w:eastAsia="fr-CA"/>
-              </w:rPr>
-              <w:t xml:space="preserve">Golden </w:t>
-            </w:r>
             <w:proofErr w:type="spellStart"/>
             <w:r>
               <w:rPr>
@@ -13628,6 +13666,24 @@
                 <w:color w:val="000000"/>
                 <w:lang w:eastAsia="fr-CA"/>
               </w:rPr>
+              <w:t>Iron</w:t>
+            </w:r>
+            <w:proofErr w:type="spellEnd"/>
+            <w:r>
+              <w:rPr>
+                <w:rFonts w:ascii="Calibri" w:eastAsia="Times New Roman" w:hAnsi="Calibri" w:cs="Times New Roman"/>
+                <w:color w:val="000000"/>
+                <w:lang w:eastAsia="fr-CA"/>
+              </w:rPr>
+              <w:t xml:space="preserve"> </w:t>
+            </w:r>
+            <w:proofErr w:type="spellStart"/>
+            <w:r>
+              <w:rPr>
+                <w:rFonts w:ascii="Calibri" w:eastAsia="Times New Roman" w:hAnsi="Calibri" w:cs="Times New Roman"/>
+                <w:color w:val="000000"/>
+                <w:lang w:eastAsia="fr-CA"/>
+              </w:rPr>
               <w:t>pickaxe</w:t>
             </w:r>
             <w:proofErr w:type="spellEnd"/>
@@ -13663,7 +13719,7 @@
                 <w:color w:val="000000"/>
                 <w:lang w:eastAsia="fr-CA"/>
               </w:rPr>
-              <w:t>157</w:t>
+              <w:t>156</w:t>
             </w:r>
           </w:p>
         </w:tc>
@@ -13701,7 +13757,7 @@
                 <w:color w:val="000000"/>
                 <w:lang w:eastAsia="fr-CA"/>
               </w:rPr>
-              <w:t xml:space="preserve">Stone </w:t>
+              <w:t xml:space="preserve">Golden </w:t>
             </w:r>
             <w:proofErr w:type="spellStart"/>
             <w:r>
@@ -13745,7 +13801,7 @@
                 <w:color w:val="000000"/>
                 <w:lang w:eastAsia="fr-CA"/>
               </w:rPr>
-              <w:t>158</w:t>
+              <w:t>157</w:t>
             </w:r>
           </w:p>
         </w:tc>
@@ -13777,6 +13833,14 @@
                 <w:lang w:eastAsia="fr-CA"/>
               </w:rPr>
             </w:pPr>
+            <w:r>
+              <w:rPr>
+                <w:rFonts w:ascii="Calibri" w:eastAsia="Times New Roman" w:hAnsi="Calibri" w:cs="Times New Roman"/>
+                <w:color w:val="000000"/>
+                <w:lang w:eastAsia="fr-CA"/>
+              </w:rPr>
+              <w:t xml:space="preserve">Stone </w:t>
+            </w:r>
             <w:proofErr w:type="spellStart"/>
             <w:r>
               <w:rPr>
@@ -13784,27 +13848,9 @@
                 <w:color w:val="000000"/>
                 <w:lang w:eastAsia="fr-CA"/>
               </w:rPr>
-              <w:t>Wooden</w:t>
+              <w:t>pickaxe</w:t>
             </w:r>
             <w:proofErr w:type="spellEnd"/>
-            <w:r>
-              <w:rPr>
-                <w:rFonts w:ascii="Calibri" w:eastAsia="Times New Roman" w:hAnsi="Calibri" w:cs="Times New Roman"/>
-                <w:color w:val="000000"/>
-                <w:lang w:eastAsia="fr-CA"/>
-              </w:rPr>
-              <w:t xml:space="preserve"> </w:t>
-            </w:r>
-            <w:proofErr w:type="spellStart"/>
-            <w:r>
-              <w:rPr>
-                <w:rFonts w:ascii="Calibri" w:eastAsia="Times New Roman" w:hAnsi="Calibri" w:cs="Times New Roman"/>
-                <w:color w:val="000000"/>
-                <w:lang w:eastAsia="fr-CA"/>
-              </w:rPr>
-              <w:t>pickaxe</w:t>
-            </w:r>
-            <w:proofErr w:type="spellEnd"/>
           </w:p>
         </w:tc>
         <w:tc>
@@ -13837,7 +13883,7 @@
                 <w:color w:val="000000"/>
                 <w:lang w:eastAsia="fr-CA"/>
               </w:rPr>
-              <w:t>159</w:t>
+              <w:t>158</w:t>
             </w:r>
           </w:p>
         </w:tc>
@@ -13876,7 +13922,7 @@
                 <w:color w:val="000000"/>
                 <w:lang w:eastAsia="fr-CA"/>
               </w:rPr>
-              <w:t>Silver</w:t>
+              <w:t>Wooden</w:t>
             </w:r>
             <w:proofErr w:type="spellEnd"/>
             <w:r>
@@ -13885,8 +13931,18 @@
                 <w:color w:val="000000"/>
                 <w:lang w:eastAsia="fr-CA"/>
               </w:rPr>
-              <w:t xml:space="preserve"> axe</w:t>
-            </w:r>
+              <w:t xml:space="preserve"> </w:t>
+            </w:r>
+            <w:proofErr w:type="spellStart"/>
+            <w:r>
+              <w:rPr>
+                <w:rFonts w:ascii="Calibri" w:eastAsia="Times New Roman" w:hAnsi="Calibri" w:cs="Times New Roman"/>
+                <w:color w:val="000000"/>
+                <w:lang w:eastAsia="fr-CA"/>
+              </w:rPr>
+              <w:t>pickaxe</w:t>
+            </w:r>
+            <w:proofErr w:type="spellEnd"/>
           </w:p>
         </w:tc>
         <w:tc>
@@ -13919,7 +13975,7 @@
                 <w:color w:val="000000"/>
                 <w:lang w:eastAsia="fr-CA"/>
               </w:rPr>
-              <w:t>160</w:t>
+              <w:t>159</w:t>
             </w:r>
           </w:p>
         </w:tc>
@@ -13958,7 +14014,7 @@
                 <w:color w:val="000000"/>
                 <w:lang w:eastAsia="fr-CA"/>
               </w:rPr>
-              <w:t>Iron</w:t>
+              <w:t>Silver</w:t>
             </w:r>
             <w:proofErr w:type="spellEnd"/>
             <w:r>
@@ -14001,7 +14057,7 @@
                 <w:color w:val="000000"/>
                 <w:lang w:eastAsia="fr-CA"/>
               </w:rPr>
-              <w:t>161</w:t>
+              <w:t>160</w:t>
             </w:r>
           </w:p>
         </w:tc>
@@ -14033,13 +14089,23 @@
                 <w:lang w:eastAsia="fr-CA"/>
               </w:rPr>
             </w:pPr>
-            <w:r>
-              <w:rPr>
-                <w:rFonts w:ascii="Calibri" w:eastAsia="Times New Roman" w:hAnsi="Calibri" w:cs="Times New Roman"/>
-                <w:color w:val="000000"/>
-                <w:lang w:eastAsia="fr-CA"/>
-              </w:rPr>
-              <w:t>Golden axe</w:t>
+            <w:proofErr w:type="spellStart"/>
+            <w:r>
+              <w:rPr>
+                <w:rFonts w:ascii="Calibri" w:eastAsia="Times New Roman" w:hAnsi="Calibri" w:cs="Times New Roman"/>
+                <w:color w:val="000000"/>
+                <w:lang w:eastAsia="fr-CA"/>
+              </w:rPr>
+              <w:t>Iron</w:t>
+            </w:r>
+            <w:proofErr w:type="spellEnd"/>
+            <w:r>
+              <w:rPr>
+                <w:rFonts w:ascii="Calibri" w:eastAsia="Times New Roman" w:hAnsi="Calibri" w:cs="Times New Roman"/>
+                <w:color w:val="000000"/>
+                <w:lang w:eastAsia="fr-CA"/>
+              </w:rPr>
+              <w:t xml:space="preserve"> axe</w:t>
             </w:r>
           </w:p>
         </w:tc>
@@ -14073,7 +14139,7 @@
                 <w:color w:val="000000"/>
                 <w:lang w:eastAsia="fr-CA"/>
               </w:rPr>
-              <w:t>162</w:t>
+              <w:t>161</w:t>
             </w:r>
           </w:p>
         </w:tc>
@@ -14111,7 +14177,7 @@
                 <w:color w:val="000000"/>
                 <w:lang w:eastAsia="fr-CA"/>
               </w:rPr>
-              <w:t>Stone axe</w:t>
+              <w:t>Golden axe</w:t>
             </w:r>
           </w:p>
         </w:tc>
@@ -14145,7 +14211,7 @@
                 <w:color w:val="000000"/>
                 <w:lang w:eastAsia="fr-CA"/>
               </w:rPr>
-              <w:t>163</w:t>
+              <w:t>162</w:t>
             </w:r>
           </w:p>
         </w:tc>
@@ -14177,23 +14243,13 @@
                 <w:lang w:eastAsia="fr-CA"/>
               </w:rPr>
             </w:pPr>
-            <w:proofErr w:type="spellStart"/>
-            <w:r>
-              <w:rPr>
-                <w:rFonts w:ascii="Calibri" w:eastAsia="Times New Roman" w:hAnsi="Calibri" w:cs="Times New Roman"/>
-                <w:color w:val="000000"/>
-                <w:lang w:eastAsia="fr-CA"/>
-              </w:rPr>
-              <w:t>Wooden</w:t>
-            </w:r>
-            <w:proofErr w:type="spellEnd"/>
-            <w:r>
-              <w:rPr>
-                <w:rFonts w:ascii="Calibri" w:eastAsia="Times New Roman" w:hAnsi="Calibri" w:cs="Times New Roman"/>
-                <w:color w:val="000000"/>
-                <w:lang w:eastAsia="fr-CA"/>
-              </w:rPr>
-              <w:t xml:space="preserve"> axe</w:t>
+            <w:r>
+              <w:rPr>
+                <w:rFonts w:ascii="Calibri" w:eastAsia="Times New Roman" w:hAnsi="Calibri" w:cs="Times New Roman"/>
+                <w:color w:val="000000"/>
+                <w:lang w:eastAsia="fr-CA"/>
+              </w:rPr>
+              <w:t>Stone axe</w:t>
             </w:r>
           </w:p>
         </w:tc>
@@ -14227,7 +14283,7 @@
                 <w:color w:val="000000"/>
                 <w:lang w:eastAsia="fr-CA"/>
               </w:rPr>
-              <w:t>164</w:t>
+              <w:t>163</w:t>
             </w:r>
           </w:p>
         </w:tc>
@@ -14266,7 +14322,7 @@
                 <w:color w:val="000000"/>
                 <w:lang w:eastAsia="fr-CA"/>
               </w:rPr>
-              <w:t>Silver</w:t>
+              <w:t>Wooden</w:t>
             </w:r>
             <w:proofErr w:type="spellEnd"/>
             <w:r>
@@ -14275,18 +14331,8 @@
                 <w:color w:val="000000"/>
                 <w:lang w:eastAsia="fr-CA"/>
               </w:rPr>
-              <w:t xml:space="preserve"> </w:t>
-            </w:r>
-            <w:proofErr w:type="spellStart"/>
-            <w:r>
-              <w:rPr>
-                <w:rFonts w:ascii="Calibri" w:eastAsia="Times New Roman" w:hAnsi="Calibri" w:cs="Times New Roman"/>
-                <w:color w:val="000000"/>
-                <w:lang w:eastAsia="fr-CA"/>
-              </w:rPr>
-              <w:t>hoe</w:t>
-            </w:r>
-            <w:proofErr w:type="spellEnd"/>
+              <w:t xml:space="preserve"> axe</w:t>
+            </w:r>
           </w:p>
         </w:tc>
         <w:tc>
@@ -14319,7 +14365,7 @@
                 <w:color w:val="000000"/>
                 <w:lang w:eastAsia="fr-CA"/>
               </w:rPr>
-              <w:t>165</w:t>
+              <w:t>164</w:t>
             </w:r>
           </w:p>
         </w:tc>
@@ -14358,7 +14404,7 @@
                 <w:color w:val="000000"/>
                 <w:lang w:eastAsia="fr-CA"/>
               </w:rPr>
-              <w:t>Iron</w:t>
+              <w:t>Silver</w:t>
             </w:r>
             <w:proofErr w:type="spellEnd"/>
             <w:r>
@@ -14411,7 +14457,7 @@
                 <w:color w:val="000000"/>
                 <w:lang w:eastAsia="fr-CA"/>
               </w:rPr>
-              <w:t>166</w:t>
+              <w:t>165</w:t>
             </w:r>
           </w:p>
         </w:tc>
@@ -14443,14 +14489,6 @@
                 <w:lang w:eastAsia="fr-CA"/>
               </w:rPr>
             </w:pPr>
-            <w:r>
-              <w:rPr>
-                <w:rFonts w:ascii="Calibri" w:eastAsia="Times New Roman" w:hAnsi="Calibri" w:cs="Times New Roman"/>
-                <w:color w:val="000000"/>
-                <w:lang w:eastAsia="fr-CA"/>
-              </w:rPr>
-              <w:t xml:space="preserve">Golden </w:t>
-            </w:r>
             <w:proofErr w:type="spellStart"/>
             <w:r>
               <w:rPr>
@@ -14458,6 +14496,24 @@
                 <w:color w:val="000000"/>
                 <w:lang w:eastAsia="fr-CA"/>
               </w:rPr>
+              <w:t>Iron</w:t>
+            </w:r>
+            <w:proofErr w:type="spellEnd"/>
+            <w:r>
+              <w:rPr>
+                <w:rFonts w:ascii="Calibri" w:eastAsia="Times New Roman" w:hAnsi="Calibri" w:cs="Times New Roman"/>
+                <w:color w:val="000000"/>
+                <w:lang w:eastAsia="fr-CA"/>
+              </w:rPr>
+              <w:t xml:space="preserve"> </w:t>
+            </w:r>
+            <w:proofErr w:type="spellStart"/>
+            <w:r>
+              <w:rPr>
+                <w:rFonts w:ascii="Calibri" w:eastAsia="Times New Roman" w:hAnsi="Calibri" w:cs="Times New Roman"/>
+                <w:color w:val="000000"/>
+                <w:lang w:eastAsia="fr-CA"/>
+              </w:rPr>
               <w:t>hoe</w:t>
             </w:r>
             <w:proofErr w:type="spellEnd"/>
@@ -14493,7 +14549,7 @@
                 <w:color w:val="000000"/>
                 <w:lang w:eastAsia="fr-CA"/>
               </w:rPr>
-              <w:t>167</w:t>
+              <w:t>166</w:t>
             </w:r>
           </w:p>
         </w:tc>
@@ -14531,7 +14587,7 @@
                 <w:color w:val="000000"/>
                 <w:lang w:eastAsia="fr-CA"/>
               </w:rPr>
-              <w:t xml:space="preserve">Stone </w:t>
+              <w:t xml:space="preserve">Golden </w:t>
             </w:r>
             <w:proofErr w:type="spellStart"/>
             <w:r>
@@ -14575,7 +14631,7 @@
                 <w:color w:val="000000"/>
                 <w:lang w:eastAsia="fr-CA"/>
               </w:rPr>
-              <w:t>168</w:t>
+              <w:t>167</w:t>
             </w:r>
           </w:p>
         </w:tc>
@@ -14607,6 +14663,14 @@
                 <w:lang w:eastAsia="fr-CA"/>
               </w:rPr>
             </w:pPr>
+            <w:r>
+              <w:rPr>
+                <w:rFonts w:ascii="Calibri" w:eastAsia="Times New Roman" w:hAnsi="Calibri" w:cs="Times New Roman"/>
+                <w:color w:val="000000"/>
+                <w:lang w:eastAsia="fr-CA"/>
+              </w:rPr>
+              <w:t xml:space="preserve">Stone </w:t>
+            </w:r>
             <w:proofErr w:type="spellStart"/>
             <w:r>
               <w:rPr>
@@ -14614,27 +14678,9 @@
                 <w:color w:val="000000"/>
                 <w:lang w:eastAsia="fr-CA"/>
               </w:rPr>
-              <w:t>Wooden</w:t>
+              <w:t>hoe</w:t>
             </w:r>
             <w:proofErr w:type="spellEnd"/>
-            <w:r>
-              <w:rPr>
-                <w:rFonts w:ascii="Calibri" w:eastAsia="Times New Roman" w:hAnsi="Calibri" w:cs="Times New Roman"/>
-                <w:color w:val="000000"/>
-                <w:lang w:eastAsia="fr-CA"/>
-              </w:rPr>
-              <w:t xml:space="preserve"> </w:t>
-            </w:r>
-            <w:proofErr w:type="spellStart"/>
-            <w:r>
-              <w:rPr>
-                <w:rFonts w:ascii="Calibri" w:eastAsia="Times New Roman" w:hAnsi="Calibri" w:cs="Times New Roman"/>
-                <w:color w:val="000000"/>
-                <w:lang w:eastAsia="fr-CA"/>
-              </w:rPr>
-              <w:t>hoe</w:t>
-            </w:r>
-            <w:proofErr w:type="spellEnd"/>
           </w:p>
         </w:tc>
         <w:tc>
@@ -14667,7 +14713,7 @@
                 <w:color w:val="000000"/>
                 <w:lang w:eastAsia="fr-CA"/>
               </w:rPr>
-              <w:t>169</w:t>
+              <w:t>168</w:t>
             </w:r>
           </w:p>
         </w:tc>
@@ -14706,7 +14752,7 @@
                 <w:color w:val="000000"/>
                 <w:lang w:eastAsia="fr-CA"/>
               </w:rPr>
-              <w:t>Silver</w:t>
+              <w:t>Wooden</w:t>
             </w:r>
             <w:proofErr w:type="spellEnd"/>
             <w:r>
@@ -14724,7 +14770,7 @@
                 <w:color w:val="000000"/>
                 <w:lang w:eastAsia="fr-CA"/>
               </w:rPr>
-              <w:t>shovel</w:t>
+              <w:t>hoe</w:t>
             </w:r>
             <w:proofErr w:type="spellEnd"/>
           </w:p>
@@ -14759,7 +14805,7 @@
                 <w:color w:val="000000"/>
                 <w:lang w:eastAsia="fr-CA"/>
               </w:rPr>
-              <w:t>170</w:t>
+              <w:t>169</w:t>
             </w:r>
           </w:p>
         </w:tc>
@@ -14798,7 +14844,7 @@
                 <w:color w:val="000000"/>
                 <w:lang w:eastAsia="fr-CA"/>
               </w:rPr>
-              <w:t>Iron</w:t>
+              <w:t>Silver</w:t>
             </w:r>
             <w:proofErr w:type="spellEnd"/>
             <w:r>
@@ -14851,7 +14897,7 @@
                 <w:color w:val="000000"/>
                 <w:lang w:eastAsia="fr-CA"/>
               </w:rPr>
-              <w:t>171</w:t>
+              <w:t>170</w:t>
             </w:r>
           </w:p>
         </w:tc>
@@ -14883,14 +14929,6 @@
                 <w:lang w:eastAsia="fr-CA"/>
               </w:rPr>
             </w:pPr>
-            <w:r>
-              <w:rPr>
-                <w:rFonts w:ascii="Calibri" w:eastAsia="Times New Roman" w:hAnsi="Calibri" w:cs="Times New Roman"/>
-                <w:color w:val="000000"/>
-                <w:lang w:eastAsia="fr-CA"/>
-              </w:rPr>
-              <w:t xml:space="preserve">Golden </w:t>
-            </w:r>
             <w:proofErr w:type="spellStart"/>
             <w:r>
               <w:rPr>
@@ -14898,6 +14936,24 @@
                 <w:color w:val="000000"/>
                 <w:lang w:eastAsia="fr-CA"/>
               </w:rPr>
+              <w:t>Iron</w:t>
+            </w:r>
+            <w:proofErr w:type="spellEnd"/>
+            <w:r>
+              <w:rPr>
+                <w:rFonts w:ascii="Calibri" w:eastAsia="Times New Roman" w:hAnsi="Calibri" w:cs="Times New Roman"/>
+                <w:color w:val="000000"/>
+                <w:lang w:eastAsia="fr-CA"/>
+              </w:rPr>
+              <w:t xml:space="preserve"> </w:t>
+            </w:r>
+            <w:proofErr w:type="spellStart"/>
+            <w:r>
+              <w:rPr>
+                <w:rFonts w:ascii="Calibri" w:eastAsia="Times New Roman" w:hAnsi="Calibri" w:cs="Times New Roman"/>
+                <w:color w:val="000000"/>
+                <w:lang w:eastAsia="fr-CA"/>
+              </w:rPr>
               <w:t>shovel</w:t>
             </w:r>
             <w:proofErr w:type="spellEnd"/>
@@ -14933,7 +14989,7 @@
                 <w:color w:val="000000"/>
                 <w:lang w:eastAsia="fr-CA"/>
               </w:rPr>
-              <w:t>172</w:t>
+              <w:t>171</w:t>
             </w:r>
           </w:p>
         </w:tc>
@@ -14971,7 +15027,7 @@
                 <w:color w:val="000000"/>
                 <w:lang w:eastAsia="fr-CA"/>
               </w:rPr>
-              <w:t xml:space="preserve">Stone </w:t>
+              <w:t xml:space="preserve">Golden </w:t>
             </w:r>
             <w:proofErr w:type="spellStart"/>
             <w:r>
@@ -15015,7 +15071,7 @@
                 <w:color w:val="000000"/>
                 <w:lang w:eastAsia="fr-CA"/>
               </w:rPr>
-              <w:t>173</w:t>
+              <w:t>172</w:t>
             </w:r>
           </w:p>
         </w:tc>
@@ -15047,6 +15103,14 @@
                 <w:lang w:eastAsia="fr-CA"/>
               </w:rPr>
             </w:pPr>
+            <w:r>
+              <w:rPr>
+                <w:rFonts w:ascii="Calibri" w:eastAsia="Times New Roman" w:hAnsi="Calibri" w:cs="Times New Roman"/>
+                <w:color w:val="000000"/>
+                <w:lang w:eastAsia="fr-CA"/>
+              </w:rPr>
+              <w:t xml:space="preserve">Stone </w:t>
+            </w:r>
             <w:proofErr w:type="spellStart"/>
             <w:r>
               <w:rPr>
@@ -15054,6 +15118,80 @@
                 <w:color w:val="000000"/>
                 <w:lang w:eastAsia="fr-CA"/>
               </w:rPr>
+              <w:t>shovel</w:t>
+            </w:r>
+            <w:proofErr w:type="spellEnd"/>
+          </w:p>
+        </w:tc>
+        <w:tc>
+          <w:tcPr>
+            <w:tcW w:w="960" w:type="dxa"/>
+            <w:tcBorders>
+              <w:top w:val="nil"/>
+              <w:left w:val="nil"/>
+              <w:bottom w:val="single" w:sz="4" w:space="0" w:color="auto"/>
+              <w:right w:val="single" w:sz="4" w:space="0" w:color="auto"/>
+            </w:tcBorders>
+            <w:shd w:val="clear" w:color="auto" w:fill="auto"/>
+            <w:noWrap/>
+            <w:vAlign w:val="bottom"/>
+            <w:hideMark/>
+          </w:tcPr>
+          <w:p>
+            <w:pPr>
+              <w:spacing w:after="0" w:line="240" w:lineRule="auto"/>
+              <w:jc w:val="right"/>
+              <w:rPr>
+                <w:rFonts w:ascii="Calibri" w:eastAsia="Times New Roman" w:hAnsi="Calibri" w:cs="Times New Roman"/>
+                <w:color w:val="000000"/>
+                <w:lang w:eastAsia="fr-CA"/>
+              </w:rPr>
+            </w:pPr>
+            <w:r>
+              <w:rPr>
+                <w:rFonts w:ascii="Calibri" w:eastAsia="Times New Roman" w:hAnsi="Calibri" w:cs="Times New Roman"/>
+                <w:color w:val="000000"/>
+                <w:lang w:eastAsia="fr-CA"/>
+              </w:rPr>
+              <w:t>173</w:t>
+            </w:r>
+          </w:p>
+        </w:tc>
+      </w:tr>
+      <w:tr>
+        <w:trPr>
+          <w:trHeight w:val="288"/>
+        </w:trPr>
+        <w:tc>
+          <w:tcPr>
+            <w:tcW w:w="2140" w:type="dxa"/>
+            <w:tcBorders>
+              <w:top w:val="nil"/>
+              <w:left w:val="single" w:sz="4" w:space="0" w:color="auto"/>
+              <w:bottom w:val="single" w:sz="4" w:space="0" w:color="auto"/>
+              <w:right w:val="single" w:sz="4" w:space="0" w:color="auto"/>
+            </w:tcBorders>
+            <w:shd w:val="clear" w:color="auto" w:fill="auto"/>
+            <w:noWrap/>
+            <w:vAlign w:val="bottom"/>
+            <w:hideMark/>
+          </w:tcPr>
+          <w:p>
+            <w:pPr>
+              <w:spacing w:after="0" w:line="240" w:lineRule="auto"/>
+              <w:rPr>
+                <w:rFonts w:ascii="Calibri" w:eastAsia="Times New Roman" w:hAnsi="Calibri" w:cs="Times New Roman"/>
+                <w:color w:val="000000"/>
+                <w:lang w:eastAsia="fr-CA"/>
+              </w:rPr>
+            </w:pPr>
+            <w:proofErr w:type="spellStart"/>
+            <w:r>
+              <w:rPr>
+                <w:rFonts w:ascii="Calibri" w:eastAsia="Times New Roman" w:hAnsi="Calibri" w:cs="Times New Roman"/>
+                <w:color w:val="000000"/>
+                <w:lang w:eastAsia="fr-CA"/>
+              </w:rPr>
               <w:t>Wooden</w:t>
             </w:r>
             <w:proofErr w:type="spellEnd"/>
@@ -15108,23 +15246,477 @@
                 <w:lang w:eastAsia="fr-CA"/>
               </w:rPr>
               <w:t>174</w:t>
+            </w:r>
+          </w:p>
+        </w:tc>
+      </w:tr>
+    </w:tbl>
+    <w:p/>
+    <w:tbl>
+      <w:tblPr>
+        <w:tblStyle w:val="TableGrid"/>
+        <w:tblW w:w="0" w:type="auto"/>
+        <w:tblLook w:val="04A0" w:firstRow="1" w:lastRow="0" w:firstColumn="1" w:lastColumn="0" w:noHBand="0" w:noVBand="1"/>
+      </w:tblPr>
+      <w:tblGrid>
+        <w:gridCol w:w="2376"/>
+        <w:gridCol w:w="6404"/>
+      </w:tblGrid>
+      <w:tr>
+        <w:tc>
+          <w:tcPr>
+            <w:tcW w:w="2376" w:type="dxa"/>
+          </w:tcPr>
+          <w:p>
+            <w:pPr>
+              <w:rPr>
+                <w:b/>
+              </w:rPr>
+            </w:pPr>
+            <w:bookmarkStart w:id="29" w:name="_GoBack" w:colFirst="1" w:colLast="1"/>
+            <w:r>
+              <w:br w:type="page"/>
+            </w:r>
+            <w:r>
+              <w:rPr>
+                <w:b/>
+              </w:rPr>
+              <w:t>Type d’outils</w:t>
+            </w:r>
+          </w:p>
+        </w:tc>
+        <w:tc>
+          <w:tcPr>
+            <w:tcW w:w="6404" w:type="dxa"/>
+          </w:tcPr>
+          <w:p>
+            <w:pPr>
+              <w:rPr>
+                <w:b/>
+              </w:rPr>
+            </w:pPr>
+            <w:r>
+              <w:rPr>
+                <w:b/>
+              </w:rPr>
+              <w:t>Efficace contre…</w:t>
+            </w:r>
+            <w:r>
+              <w:rPr>
+                <w:b/>
+              </w:rPr>
+              <w:t xml:space="preserve"> (en anglais)</w:t>
+            </w:r>
+          </w:p>
+        </w:tc>
+      </w:tr>
+      <w:tr>
+        <w:tc>
+          <w:tcPr>
+            <w:tcW w:w="2376" w:type="dxa"/>
+          </w:tcPr>
+          <w:p>
+            <w:r>
+              <w:t>Pioche</w:t>
+            </w:r>
+          </w:p>
+        </w:tc>
+        <w:tc>
+          <w:tcPr>
+            <w:tcW w:w="6404" w:type="dxa"/>
+          </w:tcPr>
+          <w:p>
+            <w:pPr>
+              <w:rPr>
+                <w:lang w:val="en-US"/>
+              </w:rPr>
+            </w:pPr>
+            <w:r>
+              <w:rPr>
+                <w:lang w:val="en-US"/>
+              </w:rPr>
+              <w:t xml:space="preserve">Stone, cobblestone, gold ore, coal ore, iron block, brick, mossy cobblestone, </w:t>
+            </w:r>
+            <w:proofErr w:type="spellStart"/>
+            <w:r>
+              <w:rPr>
+                <w:lang w:val="en-US"/>
+              </w:rPr>
+              <w:t>fournaise</w:t>
+            </w:r>
+            <w:proofErr w:type="spellEnd"/>
+            <w:r>
+              <w:rPr>
+                <w:lang w:val="en-US"/>
+              </w:rPr>
+              <w:t>, gold bar, dirt brick, sand brick, and asphalt.</w:t>
+            </w:r>
+          </w:p>
+        </w:tc>
+      </w:tr>
+      <w:tr>
+        <w:tc>
+          <w:tcPr>
+            <w:tcW w:w="2376" w:type="dxa"/>
+          </w:tcPr>
+          <w:p>
+            <w:r>
+              <w:t>Hache</w:t>
+            </w:r>
+          </w:p>
+        </w:tc>
+        <w:tc>
+          <w:tcPr>
+            <w:tcW w:w="6404" w:type="dxa"/>
+          </w:tcPr>
+          <w:p>
+            <w:pPr>
+              <w:rPr>
+                <w:lang w:val="en-US"/>
+              </w:rPr>
+            </w:pPr>
+            <w:r>
+              <w:rPr>
+                <w:lang w:val="en-US"/>
+              </w:rPr>
+              <w:t>W</w:t>
+            </w:r>
+            <w:r>
+              <w:rPr>
+                <w:lang w:val="en-US"/>
+              </w:rPr>
+              <w:t>ood, tree</w:t>
+            </w:r>
+            <w:r>
+              <w:rPr>
+                <w:lang w:val="en-US"/>
+              </w:rPr>
+              <w:t xml:space="preserve"> </w:t>
+            </w:r>
+            <w:r>
+              <w:rPr>
+                <w:lang w:val="en-US"/>
+              </w:rPr>
+              <w:t>trunk, double</w:t>
+            </w:r>
+            <w:r>
+              <w:rPr>
+                <w:lang w:val="en-US"/>
+              </w:rPr>
+              <w:t xml:space="preserve"> </w:t>
+            </w:r>
+            <w:r>
+              <w:rPr>
+                <w:lang w:val="en-US"/>
+              </w:rPr>
+              <w:t>stair, stair,</w:t>
+            </w:r>
+            <w:r>
+              <w:rPr>
+                <w:lang w:val="en-US"/>
+              </w:rPr>
+              <w:t xml:space="preserve"> bookcase, chest</w:t>
+            </w:r>
+            <w:r>
+              <w:rPr>
+                <w:lang w:val="en-US"/>
+              </w:rPr>
+              <w:t>, crafting</w:t>
+            </w:r>
+            <w:r>
+              <w:rPr>
+                <w:lang w:val="en-US"/>
+              </w:rPr>
+              <w:t xml:space="preserve"> </w:t>
+            </w:r>
+            <w:r>
+              <w:rPr>
+                <w:lang w:val="en-US"/>
+              </w:rPr>
+              <w:t>table, fake</w:t>
+            </w:r>
+            <w:r>
+              <w:rPr>
+                <w:lang w:val="en-US"/>
+              </w:rPr>
+              <w:t xml:space="preserve"> </w:t>
+            </w:r>
+            <w:r>
+              <w:rPr>
+                <w:lang w:val="en-US"/>
+              </w:rPr>
+              <w:t>bookcase, wood</w:t>
+            </w:r>
+            <w:r>
+              <w:rPr>
+                <w:lang w:val="en-US"/>
+              </w:rPr>
+              <w:t xml:space="preserve"> desk, fence and</w:t>
+            </w:r>
+            <w:r>
+              <w:rPr>
+                <w:lang w:val="en-US"/>
+              </w:rPr>
+              <w:t xml:space="preserve"> ladder</w:t>
+            </w:r>
+          </w:p>
+        </w:tc>
+      </w:tr>
+      <w:bookmarkEnd w:id="29"/>
+      <w:tr>
+        <w:tc>
+          <w:tcPr>
+            <w:tcW w:w="2376" w:type="dxa"/>
+          </w:tcPr>
+          <w:p>
+            <w:r>
+              <w:t>Pelle</w:t>
+            </w:r>
+          </w:p>
+        </w:tc>
+        <w:tc>
+          <w:tcPr>
+            <w:tcW w:w="6404" w:type="dxa"/>
+          </w:tcPr>
+          <w:p>
+            <w:pPr>
+              <w:rPr>
+                <w:lang w:val="en-US"/>
+              </w:rPr>
+            </w:pPr>
+            <w:r>
+              <w:rPr>
+                <w:lang w:val="en-US"/>
+              </w:rPr>
+              <w:t>Grass, dirt, sand, gravel and dirt for farming</w:t>
             </w:r>
           </w:p>
         </w:tc>
       </w:tr>
     </w:tbl>
     <w:p>
-      <w:r>
-        <w:br w:type="page"/>
-      </w:r>
+      <w:pPr>
+        <w:rPr>
+          <w:rFonts w:asciiTheme="majorHAnsi" w:eastAsiaTheme="majorEastAsia" w:hAnsiTheme="majorHAnsi" w:cstheme="majorBidi"/>
+          <w:b/>
+          <w:bCs/>
+          <w:color w:val="365F91" w:themeColor="accent1" w:themeShade="BF"/>
+          <w:sz w:val="28"/>
+          <w:szCs w:val="28"/>
+          <w:lang w:val="en-US"/>
+        </w:rPr>
+      </w:pPr>
     </w:p>
+    <w:tbl>
+      <w:tblPr>
+        <w:tblStyle w:val="TableGrid"/>
+        <w:tblW w:w="0" w:type="auto"/>
+        <w:tblLook w:val="04A0" w:firstRow="1" w:lastRow="0" w:firstColumn="1" w:lastColumn="0" w:noHBand="0" w:noVBand="1"/>
+      </w:tblPr>
+      <w:tblGrid>
+        <w:gridCol w:w="4219"/>
+        <w:gridCol w:w="4561"/>
+      </w:tblGrid>
+      <w:tr>
+        <w:tc>
+          <w:tcPr>
+            <w:tcW w:w="8780" w:type="dxa"/>
+            <w:gridSpan w:val="2"/>
+            <w:tcBorders>
+              <w:bottom w:val="single" w:sz="4" w:space="0" w:color="auto"/>
+            </w:tcBorders>
+          </w:tcPr>
+          <w:p>
+            <w:pPr>
+              <w:jc w:val="center"/>
+              <w:rPr>
+                <w:b/>
+              </w:rPr>
+            </w:pPr>
+            <w:r>
+              <w:rPr>
+                <w:b/>
+              </w:rPr>
+              <w:t>Durabilité des outils</w:t>
+            </w:r>
+          </w:p>
+        </w:tc>
+      </w:tr>
+      <w:tr>
+        <w:tc>
+          <w:tcPr>
+            <w:tcW w:w="4219" w:type="dxa"/>
+            <w:tcBorders>
+              <w:top w:val="single" w:sz="4" w:space="0" w:color="auto"/>
+            </w:tcBorders>
+          </w:tcPr>
+          <w:p>
+            <w:pPr>
+              <w:rPr>
+                <w:b/>
+              </w:rPr>
+            </w:pPr>
+            <w:r>
+              <w:rPr>
+                <w:b/>
+              </w:rPr>
+              <w:t>Type des matériaux de l’outil</w:t>
+            </w:r>
+          </w:p>
+        </w:tc>
+        <w:tc>
+          <w:tcPr>
+            <w:tcW w:w="4561" w:type="dxa"/>
+            <w:tcBorders>
+              <w:top w:val="single" w:sz="4" w:space="0" w:color="auto"/>
+            </w:tcBorders>
+          </w:tcPr>
+          <w:p>
+            <w:pPr>
+              <w:rPr>
+                <w:b/>
+              </w:rPr>
+            </w:pPr>
+            <w:r>
+              <w:rPr>
+                <w:b/>
+              </w:rPr>
+              <w:t>N</w:t>
+            </w:r>
+            <w:r>
+              <w:rPr>
+                <w:b/>
+              </w:rPr>
+              <w:t>ombre de bloc pouvant être détruit par l’</w:t>
+            </w:r>
+            <w:r>
+              <w:rPr>
+                <w:b/>
+              </w:rPr>
+              <w:t>outil</w:t>
+            </w:r>
+          </w:p>
+        </w:tc>
+      </w:tr>
+      <w:tr>
+        <w:tc>
+          <w:tcPr>
+            <w:tcW w:w="4219" w:type="dxa"/>
+          </w:tcPr>
+          <w:p>
+            <w:r>
+              <w:t>Argent</w:t>
+            </w:r>
+          </w:p>
+        </w:tc>
+        <w:tc>
+          <w:tcPr>
+            <w:tcW w:w="4561" w:type="dxa"/>
+          </w:tcPr>
+          <w:p>
+            <w:r>
+              <w:t>1562</w:t>
+            </w:r>
+          </w:p>
+        </w:tc>
+      </w:tr>
+      <w:tr>
+        <w:tc>
+          <w:tcPr>
+            <w:tcW w:w="4219" w:type="dxa"/>
+          </w:tcPr>
+          <w:p>
+            <w:r>
+              <w:t>Or</w:t>
+            </w:r>
+          </w:p>
+        </w:tc>
+        <w:tc>
+          <w:tcPr>
+            <w:tcW w:w="4561" w:type="dxa"/>
+          </w:tcPr>
+          <w:p>
+            <w:r>
+              <w:t>33</w:t>
+            </w:r>
+          </w:p>
+        </w:tc>
+      </w:tr>
+      <w:tr>
+        <w:tc>
+          <w:tcPr>
+            <w:tcW w:w="4219" w:type="dxa"/>
+          </w:tcPr>
+          <w:p>
+            <w:r>
+              <w:t>Fer</w:t>
+            </w:r>
+          </w:p>
+        </w:tc>
+        <w:tc>
+          <w:tcPr>
+            <w:tcW w:w="4561" w:type="dxa"/>
+          </w:tcPr>
+          <w:p>
+            <w:r>
+              <w:t>251</w:t>
+            </w:r>
+          </w:p>
+        </w:tc>
+      </w:tr>
+      <w:tr>
+        <w:tc>
+          <w:tcPr>
+            <w:tcW w:w="4219" w:type="dxa"/>
+          </w:tcPr>
+          <w:p>
+            <w:r>
+              <w:t>Pierre</w:t>
+            </w:r>
+          </w:p>
+        </w:tc>
+        <w:tc>
+          <w:tcPr>
+            <w:tcW w:w="4561" w:type="dxa"/>
+          </w:tcPr>
+          <w:p>
+            <w:r>
+              <w:t>132</w:t>
+            </w:r>
+          </w:p>
+        </w:tc>
+      </w:tr>
+      <w:tr>
+        <w:tc>
+          <w:tcPr>
+            <w:tcW w:w="4219" w:type="dxa"/>
+          </w:tcPr>
+          <w:p>
+            <w:r>
+              <w:t>Bois</w:t>
+            </w:r>
+          </w:p>
+        </w:tc>
+        <w:tc>
+          <w:tcPr>
+            <w:tcW w:w="4561" w:type="dxa"/>
+          </w:tcPr>
+          <w:p>
+            <w:r>
+              <w:t>60</w:t>
+            </w:r>
+          </w:p>
+        </w:tc>
+      </w:tr>
+    </w:tbl>
+    <w:p/>
     <w:p>
       <w:pPr>
-        <w:pStyle w:val="Titre1"/>
+        <w:pStyle w:val="Heading1"/>
       </w:pPr>
-      <w:bookmarkStart w:id="29" w:name="_Liste_des_outils,"/>
-      <w:bookmarkStart w:id="30" w:name="_Toc410898092"/>
-      <w:bookmarkEnd w:id="29"/>
+      <w:bookmarkStart w:id="30" w:name="_Liste_des_outils,"/>
+      <w:bookmarkStart w:id="31" w:name="_Toc410898092"/>
+      <w:bookmarkEnd w:id="30"/>
       <w:r>
         <w:lastRenderedPageBreak/>
         <w:t xml:space="preserve">Liste des outils, durabilité et commande pour </w:t>
@@ -15133,7 +15725,7 @@
       <w:r>
         <w:t>debug</w:t>
       </w:r>
-      <w:bookmarkEnd w:id="30"/>
+      <w:bookmarkEnd w:id="31"/>
       <w:proofErr w:type="spellEnd"/>
     </w:p>
     <w:p/>
@@ -15145,7 +15737,7 @@
           <w:left w:w="70" w:type="dxa"/>
           <w:right w:w="70" w:type="dxa"/>
         </w:tblCellMar>
-        <w:tblLook w:val="04A0"/>
+        <w:tblLook w:val="04A0" w:firstRow="1" w:lastRow="0" w:firstColumn="1" w:lastColumn="0" w:noHBand="0" w:noVBand="1"/>
       </w:tblPr>
       <w:tblGrid>
         <w:gridCol w:w="2200"/>
@@ -35880,23 +36472,23 @@
     </w:p>
     <w:p>
       <w:pPr>
-        <w:pStyle w:val="Titre1"/>
+        <w:pStyle w:val="Heading1"/>
       </w:pPr>
-      <w:bookmarkStart w:id="31" w:name="_Liste_des_recettes"/>
-      <w:bookmarkStart w:id="32" w:name="_Toc410898093"/>
-      <w:bookmarkEnd w:id="31"/>
+      <w:bookmarkStart w:id="32" w:name="_Liste_des_recettes"/>
+      <w:bookmarkStart w:id="33" w:name="_Toc410898093"/>
+      <w:bookmarkEnd w:id="32"/>
       <w:r>
         <w:lastRenderedPageBreak/>
         <w:t>Liste des recettes</w:t>
       </w:r>
-      <w:bookmarkEnd w:id="32"/>
+      <w:bookmarkEnd w:id="33"/>
     </w:p>
     <w:tbl>
       <w:tblPr>
-        <w:tblStyle w:val="Grilledutableau"/>
+        <w:tblStyle w:val="TableGrid"/>
         <w:tblpPr w:leftFromText="141" w:rightFromText="141" w:vertAnchor="text" w:horzAnchor="margin" w:tblpY="269"/>
         <w:tblW w:w="0" w:type="auto"/>
-        <w:tblLook w:val="04A0"/>
+        <w:tblLook w:val="04A0" w:firstRow="1" w:lastRow="0" w:firstColumn="1" w:lastColumn="0" w:noHBand="0" w:noVBand="1"/>
       </w:tblPr>
       <w:tblGrid>
         <w:gridCol w:w="222"/>
@@ -36019,10 +36611,10 @@
     <w:p/>
     <w:tbl>
       <w:tblPr>
-        <w:tblStyle w:val="Grilledutableau"/>
+        <w:tblStyle w:val="TableGrid"/>
         <w:tblpPr w:leftFromText="141" w:rightFromText="141" w:vertAnchor="text" w:horzAnchor="margin" w:tblpY="675"/>
         <w:tblW w:w="0" w:type="auto"/>
-        <w:tblLook w:val="04A0"/>
+        <w:tblLook w:val="04A0" w:firstRow="1" w:lastRow="0" w:firstColumn="1" w:lastColumn="0" w:noHBand="0" w:noVBand="1"/>
       </w:tblPr>
       <w:tblGrid>
         <w:gridCol w:w="222"/>
@@ -36140,10 +36732,10 @@
     </w:tbl>
     <w:tbl>
       <w:tblPr>
-        <w:tblStyle w:val="Grilledutableau"/>
+        <w:tblStyle w:val="TableGrid"/>
         <w:tblpPr w:leftFromText="141" w:rightFromText="141" w:vertAnchor="text" w:horzAnchor="margin" w:tblpY="1575"/>
         <w:tblW w:w="0" w:type="auto"/>
-        <w:tblLook w:val="04A0"/>
+        <w:tblLook w:val="04A0" w:firstRow="1" w:lastRow="0" w:firstColumn="1" w:lastColumn="0" w:noHBand="0" w:noVBand="1"/>
       </w:tblPr>
       <w:tblGrid>
         <w:gridCol w:w="222"/>
@@ -36265,10 +36857,10 @@
     </w:tbl>
     <w:tbl>
       <w:tblPr>
-        <w:tblStyle w:val="Grilledutableau"/>
+        <w:tblStyle w:val="TableGrid"/>
         <w:tblpPr w:leftFromText="141" w:rightFromText="141" w:vertAnchor="text" w:horzAnchor="margin" w:tblpY="2475"/>
         <w:tblW w:w="0" w:type="auto"/>
-        <w:tblLook w:val="04A0"/>
+        <w:tblLook w:val="04A0" w:firstRow="1" w:lastRow="0" w:firstColumn="1" w:lastColumn="0" w:noHBand="0" w:noVBand="1"/>
       </w:tblPr>
       <w:tblGrid>
         <w:gridCol w:w="760"/>
@@ -36412,10 +37004,10 @@
     </w:tbl>
     <w:tbl>
       <w:tblPr>
-        <w:tblStyle w:val="Grilledutableau"/>
+        <w:tblStyle w:val="TableGrid"/>
         <w:tblpPr w:leftFromText="141" w:rightFromText="141" w:vertAnchor="text" w:horzAnchor="margin" w:tblpY="3450"/>
         <w:tblW w:w="0" w:type="auto"/>
-        <w:tblLook w:val="04A0"/>
+        <w:tblLook w:val="04A0" w:firstRow="1" w:lastRow="0" w:firstColumn="1" w:lastColumn="0" w:noHBand="0" w:noVBand="1"/>
       </w:tblPr>
       <w:tblGrid>
         <w:gridCol w:w="635"/>
@@ -36555,10 +37147,10 @@
     </w:tbl>
     <w:tbl>
       <w:tblPr>
-        <w:tblStyle w:val="Grilledutableau"/>
+        <w:tblStyle w:val="TableGrid"/>
         <w:tblpPr w:leftFromText="141" w:rightFromText="141" w:vertAnchor="text" w:horzAnchor="margin" w:tblpY="4395"/>
         <w:tblW w:w="0" w:type="auto"/>
-        <w:tblLook w:val="04A0"/>
+        <w:tblLook w:val="04A0" w:firstRow="1" w:lastRow="0" w:firstColumn="1" w:lastColumn="0" w:noHBand="0" w:noVBand="1"/>
       </w:tblPr>
       <w:tblGrid>
         <w:gridCol w:w="760"/>
@@ -36694,10 +37286,10 @@
     </w:tbl>
     <w:tbl>
       <w:tblPr>
-        <w:tblStyle w:val="Grilledutableau"/>
+        <w:tblStyle w:val="TableGrid"/>
         <w:tblpPr w:leftFromText="141" w:rightFromText="141" w:vertAnchor="text" w:horzAnchor="margin" w:tblpY="5340"/>
         <w:tblW w:w="0" w:type="auto"/>
-        <w:tblLook w:val="04A0"/>
+        <w:tblLook w:val="04A0" w:firstRow="1" w:lastRow="0" w:firstColumn="1" w:lastColumn="0" w:noHBand="0" w:noVBand="1"/>
       </w:tblPr>
       <w:tblGrid>
         <w:gridCol w:w="760"/>
@@ -36831,10 +37423,10 @@
     </w:tbl>
     <w:tbl>
       <w:tblPr>
-        <w:tblStyle w:val="Grilledutableau"/>
+        <w:tblStyle w:val="TableGrid"/>
         <w:tblpPr w:leftFromText="141" w:rightFromText="141" w:vertAnchor="text" w:horzAnchor="margin" w:tblpY="6375"/>
         <w:tblW w:w="0" w:type="auto"/>
-        <w:tblLook w:val="04A0"/>
+        <w:tblLook w:val="04A0" w:firstRow="1" w:lastRow="0" w:firstColumn="1" w:lastColumn="0" w:noHBand="0" w:noVBand="1"/>
       </w:tblPr>
       <w:tblGrid>
         <w:gridCol w:w="548"/>
@@ -36977,10 +37569,10 @@
     <w:p/>
     <w:tbl>
       <w:tblPr>
-        <w:tblStyle w:val="Grilledutableau"/>
+        <w:tblStyle w:val="TableGrid"/>
         <w:tblpPr w:leftFromText="141" w:rightFromText="141" w:vertAnchor="text" w:horzAnchor="margin" w:tblpY="929"/>
         <w:tblW w:w="0" w:type="auto"/>
-        <w:tblLook w:val="04A0"/>
+        <w:tblLook w:val="04A0" w:firstRow="1" w:lastRow="0" w:firstColumn="1" w:lastColumn="0" w:noHBand="0" w:noVBand="1"/>
       </w:tblPr>
       <w:tblGrid>
         <w:gridCol w:w="247"/>
@@ -37111,9 +37703,17 @@
         <w:rPr>
           <w:lang w:val="en-CA"/>
         </w:rPr>
-        <w:t>Wood,Stone,IronOre,SilverOre,GoldOre</w:t>
+        <w:t>Wood</w:t>
+      </w:r>
+      <w:proofErr w:type="gramStart"/>
+      <w:r>
+        <w:rPr>
+          <w:lang w:val="en-CA"/>
+        </w:rPr>
+        <w:t>,Stone,IronOre,SilverOre,GoldOre</w:t>
       </w:r>
       <w:proofErr w:type="spellEnd"/>
+      <w:proofErr w:type="gramEnd"/>
     </w:p>
     <w:p>
       <w:pPr>
@@ -37139,9 +37739,17 @@
         <w:rPr>
           <w:lang w:val="en-CA"/>
         </w:rPr>
-        <w:t>Wood,Stone,IronOre,SilverOre,GoldOre</w:t>
+        <w:t>Wood</w:t>
+      </w:r>
+      <w:proofErr w:type="gramStart"/>
+      <w:r>
+        <w:rPr>
+          <w:lang w:val="en-CA"/>
+        </w:rPr>
+        <w:t>,Stone,IronOre,SilverOre,GoldOre</w:t>
       </w:r>
       <w:proofErr w:type="spellEnd"/>
+      <w:proofErr w:type="gramEnd"/>
     </w:p>
     <w:p>
       <w:pPr>
@@ -37152,10 +37760,10 @@
     </w:p>
     <w:tbl>
       <w:tblPr>
-        <w:tblStyle w:val="Grilledutableau"/>
+        <w:tblStyle w:val="TableGrid"/>
         <w:tblpPr w:leftFromText="141" w:rightFromText="141" w:vertAnchor="text" w:horzAnchor="margin" w:tblpY="393"/>
         <w:tblW w:w="0" w:type="auto"/>
-        <w:tblLook w:val="04A0"/>
+        <w:tblLook w:val="04A0" w:firstRow="1" w:lastRow="0" w:firstColumn="1" w:lastColumn="0" w:noHBand="0" w:noVBand="1"/>
       </w:tblPr>
       <w:tblGrid>
         <w:gridCol w:w="548"/>
@@ -37293,16 +37901,24 @@
         <w:rPr>
           <w:lang w:val="en-CA"/>
         </w:rPr>
-        <w:t>Wood,Stone,IronOre,SilverOre,GoldOre</w:t>
+        <w:t>Wood</w:t>
+      </w:r>
+      <w:proofErr w:type="gramStart"/>
+      <w:r>
+        <w:rPr>
+          <w:lang w:val="en-CA"/>
+        </w:rPr>
+        <w:t>,Stone,IronOre,SilverOre,GoldOre</w:t>
       </w:r>
       <w:proofErr w:type="spellEnd"/>
+      <w:proofErr w:type="gramEnd"/>
     </w:p>
     <w:tbl>
       <w:tblPr>
-        <w:tblStyle w:val="Grilledutableau"/>
+        <w:tblStyle w:val="TableGrid"/>
         <w:tblpPr w:leftFromText="141" w:rightFromText="141" w:vertAnchor="text" w:horzAnchor="margin" w:tblpY="920"/>
         <w:tblW w:w="0" w:type="auto"/>
-        <w:tblLook w:val="04A0"/>
+        <w:tblLook w:val="04A0" w:firstRow="1" w:lastRow="0" w:firstColumn="1" w:lastColumn="0" w:noHBand="0" w:noVBand="1"/>
       </w:tblPr>
       <w:tblGrid>
         <w:gridCol w:w="548"/>
@@ -37420,10 +38036,7 @@
         </w:tc>
       </w:tr>
     </w:tbl>
-    <w:p>
-      <w:bookmarkStart w:id="33" w:name="_GoBack"/>
-    </w:p>
-    <w:bookmarkEnd w:id="33"/>
+    <w:p/>
     <w:p/>
     <w:p>
       <w:pPr>
@@ -37442,9 +38055,17 @@
         <w:rPr>
           <w:lang w:val="en-CA"/>
         </w:rPr>
-        <w:t>Wood,Stone,IronOre,SilverOre,GoldOre</w:t>
+        <w:t>Wood</w:t>
+      </w:r>
+      <w:proofErr w:type="gramStart"/>
+      <w:r>
+        <w:rPr>
+          <w:lang w:val="en-CA"/>
+        </w:rPr>
+        <w:t>,Stone,IronOre,SilverOre,GoldOre</w:t>
       </w:r>
       <w:proofErr w:type="spellEnd"/>
+      <w:proofErr w:type="gramEnd"/>
     </w:p>
     <w:p>
       <w:pPr>
@@ -37470,7 +38091,7 @@
 </file>
 
 <file path=word/numbering.xml><?xml version="1.0" encoding="utf-8"?>
-<w:numbering xmlns:ve="http://schemas.openxmlformats.org/markup-compatibility/2006" xmlns:o="urn:schemas-microsoft-com:office:office" xmlns:r="http://schemas.openxmlformats.org/officeDocument/2006/relationships" xmlns:m="http://schemas.openxmlformats.org/officeDocument/2006/math" xmlns:v="urn:schemas-microsoft-com:vml" xmlns:wp="http://schemas.openxmlformats.org/drawingml/2006/wordprocessingDrawing" xmlns:w10="urn:schemas-microsoft-com:office:word" xmlns:w="http://schemas.openxmlformats.org/wordprocessingml/2006/main" xmlns:wne="http://schemas.microsoft.com/office/word/2006/wordml">
+<w:numbering xmlns:wpc="http://schemas.microsoft.com/office/word/2010/wordprocessingCanvas" xmlns:mc="http://schemas.openxmlformats.org/markup-compatibility/2006" xmlns:o="urn:schemas-microsoft-com:office:office" xmlns:r="http://schemas.openxmlformats.org/officeDocument/2006/relationships" xmlns:m="http://schemas.openxmlformats.org/officeDocument/2006/math" xmlns:v="urn:schemas-microsoft-com:vml" xmlns:wp14="http://schemas.microsoft.com/office/word/2010/wordprocessingDrawing" xmlns:wp="http://schemas.openxmlformats.org/drawingml/2006/wordprocessingDrawing" xmlns:w10="urn:schemas-microsoft-com:office:word" xmlns:w="http://schemas.openxmlformats.org/wordprocessingml/2006/main" xmlns:w14="http://schemas.microsoft.com/office/word/2010/wordml" xmlns:w15="http://schemas.microsoft.com/office/word/2012/wordml" xmlns:wpg="http://schemas.microsoft.com/office/word/2010/wordprocessingGroup" xmlns:wpi="http://schemas.microsoft.com/office/word/2010/wordprocessingInk" xmlns:wne="http://schemas.microsoft.com/office/word/2006/wordml" xmlns:wps="http://schemas.microsoft.com/office/word/2010/wordprocessingShape" mc:Ignorable="w14 w15 wp14">
   <w:abstractNum w:abstractNumId="0">
     <w:nsid w:val="3C2808BB"/>
     <w:multiLevelType w:val="multilevel"/>
@@ -38115,7 +38736,7 @@
 </file>
 
 <file path=word/styles.xml><?xml version="1.0" encoding="utf-8"?>
-<w:styles xmlns:r="http://schemas.openxmlformats.org/officeDocument/2006/relationships" xmlns:w="http://schemas.openxmlformats.org/wordprocessingml/2006/main">
+<w:styles xmlns:mc="http://schemas.openxmlformats.org/markup-compatibility/2006" xmlns:r="http://schemas.openxmlformats.org/officeDocument/2006/relationships" xmlns:w="http://schemas.openxmlformats.org/wordprocessingml/2006/main" xmlns:w14="http://schemas.microsoft.com/office/word/2010/wordml" xmlns:w15="http://schemas.microsoft.com/office/word/2012/wordml" mc:Ignorable="w14 w15">
   <w:docDefaults>
     <w:rPrDefault>
       <w:rPr>
@@ -38131,155 +38752,389 @@
       </w:pPr>
     </w:pPrDefault>
   </w:docDefaults>
-  <w:latentStyles w:defLockedState="0" w:defUIPriority="99" w:defSemiHidden="1" w:defUnhideWhenUsed="1" w:defQFormat="0" w:count="267">
-    <w:lsdException w:name="Normal" w:semiHidden="0" w:uiPriority="0" w:unhideWhenUsed="0" w:qFormat="1"/>
-    <w:lsdException w:name="heading 1" w:semiHidden="0" w:uiPriority="9" w:unhideWhenUsed="0" w:qFormat="1"/>
-    <w:lsdException w:name="heading 2" w:uiPriority="9" w:qFormat="1"/>
-    <w:lsdException w:name="heading 3" w:uiPriority="9" w:qFormat="1"/>
-    <w:lsdException w:name="heading 4" w:uiPriority="9" w:qFormat="1"/>
-    <w:lsdException w:name="heading 5" w:uiPriority="9" w:qFormat="1"/>
-    <w:lsdException w:name="heading 6" w:uiPriority="9" w:qFormat="1"/>
-    <w:lsdException w:name="heading 7" w:uiPriority="9" w:qFormat="1"/>
-    <w:lsdException w:name="heading 8" w:uiPriority="9" w:qFormat="1"/>
-    <w:lsdException w:name="heading 9" w:uiPriority="9" w:qFormat="1"/>
-    <w:lsdException w:name="toc 1" w:uiPriority="39"/>
-    <w:lsdException w:name="toc 2" w:uiPriority="39"/>
-    <w:lsdException w:name="toc 3" w:uiPriority="39"/>
-    <w:lsdException w:name="toc 4" w:uiPriority="39"/>
-    <w:lsdException w:name="toc 5" w:uiPriority="39"/>
-    <w:lsdException w:name="toc 6" w:uiPriority="39"/>
-    <w:lsdException w:name="toc 7" w:uiPriority="39"/>
-    <w:lsdException w:name="toc 8" w:uiPriority="39"/>
-    <w:lsdException w:name="toc 9" w:uiPriority="39"/>
-    <w:lsdException w:name="caption" w:uiPriority="35" w:qFormat="1"/>
-    <w:lsdException w:name="Title" w:semiHidden="0" w:uiPriority="10" w:unhideWhenUsed="0" w:qFormat="1"/>
-    <w:lsdException w:name="Default Paragraph Font" w:uiPriority="1"/>
-    <w:lsdException w:name="Subtitle" w:semiHidden="0" w:uiPriority="11" w:unhideWhenUsed="0" w:qFormat="1"/>
-    <w:lsdException w:name="Strong" w:semiHidden="0" w:uiPriority="22" w:unhideWhenUsed="0" w:qFormat="1"/>
-    <w:lsdException w:name="Emphasis" w:semiHidden="0" w:uiPriority="20" w:unhideWhenUsed="0" w:qFormat="1"/>
-    <w:lsdException w:name="Table Grid" w:semiHidden="0" w:uiPriority="59" w:unhideWhenUsed="0"/>
-    <w:lsdException w:name="Placeholder Text" w:unhideWhenUsed="0"/>
-    <w:lsdException w:name="No Spacing" w:semiHidden="0" w:uiPriority="1" w:unhideWhenUsed="0" w:qFormat="1"/>
-    <w:lsdException w:name="Light Shading" w:semiHidden="0" w:uiPriority="60" w:unhideWhenUsed="0"/>
-    <w:lsdException w:name="Light List" w:semiHidden="0" w:uiPriority="61" w:unhideWhenUsed="0"/>
-    <w:lsdException w:name="Light Grid" w:semiHidden="0" w:uiPriority="62" w:unhideWhenUsed="0"/>
-    <w:lsdException w:name="Medium Shading 1" w:semiHidden="0" w:uiPriority="63" w:unhideWhenUsed="0"/>
-    <w:lsdException w:name="Medium Shading 2" w:semiHidden="0" w:uiPriority="64" w:unhideWhenUsed="0"/>
-    <w:lsdException w:name="Medium List 1" w:semiHidden="0" w:uiPriority="65" w:unhideWhenUsed="0"/>
-    <w:lsdException w:name="Medium List 2" w:semiHidden="0" w:uiPriority="66" w:unhideWhenUsed="0"/>
-    <w:lsdException w:name="Medium Grid 1" w:semiHidden="0" w:uiPriority="67" w:unhideWhenUsed="0"/>
-    <w:lsdException w:name="Medium Grid 2" w:semiHidden="0" w:uiPriority="68" w:unhideWhenUsed="0"/>
-    <w:lsdException w:name="Medium Grid 3" w:semiHidden="0" w:uiPriority="69" w:unhideWhenUsed="0"/>
-    <w:lsdException w:name="Dark List" w:semiHidden="0" w:uiPriority="70" w:unhideWhenUsed="0"/>
-    <w:lsdException w:name="Colorful Shading" w:semiHidden="0" w:uiPriority="71" w:unhideWhenUsed="0"/>
-    <w:lsdException w:name="Colorful List" w:semiHidden="0" w:uiPriority="72" w:unhideWhenUsed="0"/>
-    <w:lsdException w:name="Colorful Grid" w:semiHidden="0" w:uiPriority="73" w:unhideWhenUsed="0"/>
-    <w:lsdException w:name="Light Shading Accent 1" w:semiHidden="0" w:uiPriority="60" w:unhideWhenUsed="0"/>
-    <w:lsdException w:name="Light List Accent 1" w:semiHidden="0" w:uiPriority="61" w:unhideWhenUsed="0"/>
-    <w:lsdException w:name="Light Grid Accent 1" w:semiHidden="0" w:uiPriority="62" w:unhideWhenUsed="0"/>
-    <w:lsdException w:name="Medium Shading 1 Accent 1" w:semiHidden="0" w:uiPriority="63" w:unhideWhenUsed="0"/>
-    <w:lsdException w:name="Medium Shading 2 Accent 1" w:semiHidden="0" w:uiPriority="64" w:unhideWhenUsed="0"/>
-    <w:lsdException w:name="Medium List 1 Accent 1" w:semiHidden="0" w:uiPriority="65" w:unhideWhenUsed="0"/>
-    <w:lsdException w:name="Revision" w:unhideWhenUsed="0"/>
-    <w:lsdException w:name="List Paragraph" w:semiHidden="0" w:uiPriority="34" w:unhideWhenUsed="0" w:qFormat="1"/>
-    <w:lsdException w:name="Quote" w:semiHidden="0" w:uiPriority="29" w:unhideWhenUsed="0" w:qFormat="1"/>
-    <w:lsdException w:name="Intense Quote" w:semiHidden="0" w:uiPriority="30" w:unhideWhenUsed="0" w:qFormat="1"/>
-    <w:lsdException w:name="Medium List 2 Accent 1" w:semiHidden="0" w:uiPriority="66" w:unhideWhenUsed="0"/>
-    <w:lsdException w:name="Medium Grid 1 Accent 1" w:semiHidden="0" w:uiPriority="67" w:unhideWhenUsed="0"/>
-    <w:lsdException w:name="Medium Grid 2 Accent 1" w:semiHidden="0" w:uiPriority="68" w:unhideWhenUsed="0"/>
-    <w:lsdException w:name="Medium Grid 3 Accent 1" w:semiHidden="0" w:uiPriority="69" w:unhideWhenUsed="0"/>
-    <w:lsdException w:name="Dark List Accent 1" w:semiHidden="0" w:uiPriority="70" w:unhideWhenUsed="0"/>
-    <w:lsdException w:name="Colorful Shading Accent 1" w:semiHidden="0" w:uiPriority="71" w:unhideWhenUsed="0"/>
-    <w:lsdException w:name="Colorful List Accent 1" w:semiHidden="0" w:uiPriority="72" w:unhideWhenUsed="0"/>
-    <w:lsdException w:name="Colorful Grid Accent 1" w:semiHidden="0" w:uiPriority="73" w:unhideWhenUsed="0"/>
-    <w:lsdException w:name="Light Shading Accent 2" w:semiHidden="0" w:uiPriority="60" w:unhideWhenUsed="0"/>
-    <w:lsdException w:name="Light List Accent 2" w:semiHidden="0" w:uiPriority="61" w:unhideWhenUsed="0"/>
-    <w:lsdException w:name="Light Grid Accent 2" w:semiHidden="0" w:uiPriority="62" w:unhideWhenUsed="0"/>
-    <w:lsdException w:name="Medium Shading 1 Accent 2" w:semiHidden="0" w:uiPriority="63" w:unhideWhenUsed="0"/>
-    <w:lsdException w:name="Medium Shading 2 Accent 2" w:semiHidden="0" w:uiPriority="64" w:unhideWhenUsed="0"/>
-    <w:lsdException w:name="Medium List 1 Accent 2" w:semiHidden="0" w:uiPriority="65" w:unhideWhenUsed="0"/>
-    <w:lsdException w:name="Medium List 2 Accent 2" w:semiHidden="0" w:uiPriority="66" w:unhideWhenUsed="0"/>
-    <w:lsdException w:name="Medium Grid 1 Accent 2" w:semiHidden="0" w:uiPriority="67" w:unhideWhenUsed="0"/>
-    <w:lsdException w:name="Medium Grid 2 Accent 2" w:semiHidden="0" w:uiPriority="68" w:unhideWhenUsed="0"/>
-    <w:lsdException w:name="Medium Grid 3 Accent 2" w:semiHidden="0" w:uiPriority="69" w:unhideWhenUsed="0"/>
-    <w:lsdException w:name="Dark List Accent 2" w:semiHidden="0" w:uiPriority="70" w:unhideWhenUsed="0"/>
-    <w:lsdException w:name="Colorful Shading Accent 2" w:semiHidden="0" w:uiPriority="71" w:unhideWhenUsed="0"/>
-    <w:lsdException w:name="Colorful List Accent 2" w:semiHidden="0" w:uiPriority="72" w:unhideWhenUsed="0"/>
-    <w:lsdException w:name="Colorful Grid Accent 2" w:semiHidden="0" w:uiPriority="73" w:unhideWhenUsed="0"/>
-    <w:lsdException w:name="Light Shading Accent 3" w:semiHidden="0" w:uiPriority="60" w:unhideWhenUsed="0"/>
-    <w:lsdException w:name="Light List Accent 3" w:semiHidden="0" w:uiPriority="61" w:unhideWhenUsed="0"/>
-    <w:lsdException w:name="Light Grid Accent 3" w:semiHidden="0" w:uiPriority="62" w:unhideWhenUsed="0"/>
-    <w:lsdException w:name="Medium Shading 1 Accent 3" w:semiHidden="0" w:uiPriority="63" w:unhideWhenUsed="0"/>
-    <w:lsdException w:name="Medium Shading 2 Accent 3" w:semiHidden="0" w:uiPriority="64" w:unhideWhenUsed="0"/>
-    <w:lsdException w:name="Medium List 1 Accent 3" w:semiHidden="0" w:uiPriority="65" w:unhideWhenUsed="0"/>
-    <w:lsdException w:name="Medium List 2 Accent 3" w:semiHidden="0" w:uiPriority="66" w:unhideWhenUsed="0"/>
-    <w:lsdException w:name="Medium Grid 1 Accent 3" w:semiHidden="0" w:uiPriority="67" w:unhideWhenUsed="0"/>
-    <w:lsdException w:name="Medium Grid 2 Accent 3" w:semiHidden="0" w:uiPriority="68" w:unhideWhenUsed="0"/>
-    <w:lsdException w:name="Medium Grid 3 Accent 3" w:semiHidden="0" w:uiPriority="69" w:unhideWhenUsed="0"/>
-    <w:lsdException w:name="Dark List Accent 3" w:semiHidden="0" w:uiPriority="70" w:unhideWhenUsed="0"/>
-    <w:lsdException w:name="Colorful Shading Accent 3" w:semiHidden="0" w:uiPriority="71" w:unhideWhenUsed="0"/>
-    <w:lsdException w:name="Colorful List Accent 3" w:semiHidden="0" w:uiPriority="72" w:unhideWhenUsed="0"/>
-    <w:lsdException w:name="Colorful Grid Accent 3" w:semiHidden="0" w:uiPriority="73" w:unhideWhenUsed="0"/>
-    <w:lsdException w:name="Light Shading Accent 4" w:semiHidden="0" w:uiPriority="60" w:unhideWhenUsed="0"/>
-    <w:lsdException w:name="Light List Accent 4" w:semiHidden="0" w:uiPriority="61" w:unhideWhenUsed="0"/>
-    <w:lsdException w:name="Light Grid Accent 4" w:semiHidden="0" w:uiPriority="62" w:unhideWhenUsed="0"/>
-    <w:lsdException w:name="Medium Shading 1 Accent 4" w:semiHidden="0" w:uiPriority="63" w:unhideWhenUsed="0"/>
-    <w:lsdException w:name="Medium Shading 2 Accent 4" w:semiHidden="0" w:uiPriority="64" w:unhideWhenUsed="0"/>
-    <w:lsdException w:name="Medium List 1 Accent 4" w:semiHidden="0" w:uiPriority="65" w:unhideWhenUsed="0"/>
-    <w:lsdException w:name="Medium List 2 Accent 4" w:semiHidden="0" w:uiPriority="66" w:unhideWhenUsed="0"/>
-    <w:lsdException w:name="Medium Grid 1 Accent 4" w:semiHidden="0" w:uiPriority="67" w:unhideWhenUsed="0"/>
-    <w:lsdException w:name="Medium Grid 2 Accent 4" w:semiHidden="0" w:uiPriority="68" w:unhideWhenUsed="0"/>
-    <w:lsdException w:name="Medium Grid 3 Accent 4" w:semiHidden="0" w:uiPriority="69" w:unhideWhenUsed="0"/>
-    <w:lsdException w:name="Dark List Accent 4" w:semiHidden="0" w:uiPriority="70" w:unhideWhenUsed="0"/>
-    <w:lsdException w:name="Colorful Shading Accent 4" w:semiHidden="0" w:uiPriority="71" w:unhideWhenUsed="0"/>
-    <w:lsdException w:name="Colorful List Accent 4" w:semiHidden="0" w:uiPriority="72" w:unhideWhenUsed="0"/>
-    <w:lsdException w:name="Colorful Grid Accent 4" w:semiHidden="0" w:uiPriority="73" w:unhideWhenUsed="0"/>
-    <w:lsdException w:name="Light Shading Accent 5" w:semiHidden="0" w:uiPriority="60" w:unhideWhenUsed="0"/>
-    <w:lsdException w:name="Light List Accent 5" w:semiHidden="0" w:uiPriority="61" w:unhideWhenUsed="0"/>
-    <w:lsdException w:name="Light Grid Accent 5" w:semiHidden="0" w:uiPriority="62" w:unhideWhenUsed="0"/>
-    <w:lsdException w:name="Medium Shading 1 Accent 5" w:semiHidden="0" w:uiPriority="63" w:unhideWhenUsed="0"/>
-    <w:lsdException w:name="Medium Shading 2 Accent 5" w:semiHidden="0" w:uiPriority="64" w:unhideWhenUsed="0"/>
-    <w:lsdException w:name="Medium List 1 Accent 5" w:semiHidden="0" w:uiPriority="65" w:unhideWhenUsed="0"/>
-    <w:lsdException w:name="Medium List 2 Accent 5" w:semiHidden="0" w:uiPriority="66" w:unhideWhenUsed="0"/>
-    <w:lsdException w:name="Medium Grid 1 Accent 5" w:semiHidden="0" w:uiPriority="67" w:unhideWhenUsed="0"/>
-    <w:lsdException w:name="Medium Grid 2 Accent 5" w:semiHidden="0" w:uiPriority="68" w:unhideWhenUsed="0"/>
-    <w:lsdException w:name="Medium Grid 3 Accent 5" w:semiHidden="0" w:uiPriority="69" w:unhideWhenUsed="0"/>
-    <w:lsdException w:name="Dark List Accent 5" w:semiHidden="0" w:uiPriority="70" w:unhideWhenUsed="0"/>
-    <w:lsdException w:name="Colorful Shading Accent 5" w:semiHidden="0" w:uiPriority="71" w:unhideWhenUsed="0"/>
-    <w:lsdException w:name="Colorful List Accent 5" w:semiHidden="0" w:uiPriority="72" w:unhideWhenUsed="0"/>
-    <w:lsdException w:name="Colorful Grid Accent 5" w:semiHidden="0" w:uiPriority="73" w:unhideWhenUsed="0"/>
-    <w:lsdException w:name="Light Shading Accent 6" w:semiHidden="0" w:uiPriority="60" w:unhideWhenUsed="0"/>
-    <w:lsdException w:name="Light List Accent 6" w:semiHidden="0" w:uiPriority="61" w:unhideWhenUsed="0"/>
-    <w:lsdException w:name="Light Grid Accent 6" w:semiHidden="0" w:uiPriority="62" w:unhideWhenUsed="0"/>
-    <w:lsdException w:name="Medium Shading 1 Accent 6" w:semiHidden="0" w:uiPriority="63" w:unhideWhenUsed="0"/>
-    <w:lsdException w:name="Medium Shading 2 Accent 6" w:semiHidden="0" w:uiPriority="64" w:unhideWhenUsed="0"/>
-    <w:lsdException w:name="Medium List 1 Accent 6" w:semiHidden="0" w:uiPriority="65" w:unhideWhenUsed="0"/>
-    <w:lsdException w:name="Medium List 2 Accent 6" w:semiHidden="0" w:uiPriority="66" w:unhideWhenUsed="0"/>
-    <w:lsdException w:name="Medium Grid 1 Accent 6" w:semiHidden="0" w:uiPriority="67" w:unhideWhenUsed="0"/>
-    <w:lsdException w:name="Medium Grid 2 Accent 6" w:semiHidden="0" w:uiPriority="68" w:unhideWhenUsed="0"/>
-    <w:lsdException w:name="Medium Grid 3 Accent 6" w:semiHidden="0" w:uiPriority="69" w:unhideWhenUsed="0"/>
-    <w:lsdException w:name="Dark List Accent 6" w:semiHidden="0" w:uiPriority="70" w:unhideWhenUsed="0"/>
-    <w:lsdException w:name="Colorful Shading Accent 6" w:semiHidden="0" w:uiPriority="71" w:unhideWhenUsed="0"/>
-    <w:lsdException w:name="Colorful List Accent 6" w:semiHidden="0" w:uiPriority="72" w:unhideWhenUsed="0"/>
-    <w:lsdException w:name="Colorful Grid Accent 6" w:semiHidden="0" w:uiPriority="73" w:unhideWhenUsed="0"/>
-    <w:lsdException w:name="Subtle Emphasis" w:semiHidden="0" w:uiPriority="19" w:unhideWhenUsed="0" w:qFormat="1"/>
-    <w:lsdException w:name="Intense Emphasis" w:semiHidden="0" w:uiPriority="21" w:unhideWhenUsed="0" w:qFormat="1"/>
-    <w:lsdException w:name="Subtle Reference" w:semiHidden="0" w:uiPriority="31" w:unhideWhenUsed="0" w:qFormat="1"/>
-    <w:lsdException w:name="Intense Reference" w:semiHidden="0" w:uiPriority="32" w:unhideWhenUsed="0" w:qFormat="1"/>
-    <w:lsdException w:name="Book Title" w:semiHidden="0" w:uiPriority="33" w:unhideWhenUsed="0" w:qFormat="1"/>
-    <w:lsdException w:name="Bibliography" w:uiPriority="37"/>
-    <w:lsdException w:name="TOC Heading" w:uiPriority="39" w:qFormat="1"/>
+  <w:latentStyles w:defLockedState="0" w:defUIPriority="99" w:defSemiHidden="0" w:defUnhideWhenUsed="0" w:defQFormat="0" w:count="371">
+    <w:lsdException w:name="Normal" w:uiPriority="0" w:qFormat="1"/>
+    <w:lsdException w:name="heading 1" w:uiPriority="9" w:qFormat="1"/>
+    <w:lsdException w:name="heading 2" w:semiHidden="1" w:uiPriority="9" w:unhideWhenUsed="1" w:qFormat="1"/>
+    <w:lsdException w:name="heading 3" w:semiHidden="1" w:uiPriority="9" w:unhideWhenUsed="1" w:qFormat="1"/>
+    <w:lsdException w:name="heading 4" w:semiHidden="1" w:uiPriority="9" w:unhideWhenUsed="1" w:qFormat="1"/>
+    <w:lsdException w:name="heading 5" w:semiHidden="1" w:uiPriority="9" w:unhideWhenUsed="1" w:qFormat="1"/>
+    <w:lsdException w:name="heading 6" w:semiHidden="1" w:uiPriority="9" w:unhideWhenUsed="1" w:qFormat="1"/>
+    <w:lsdException w:name="heading 7" w:semiHidden="1" w:uiPriority="9" w:unhideWhenUsed="1" w:qFormat="1"/>
+    <w:lsdException w:name="heading 8" w:semiHidden="1" w:uiPriority="9" w:unhideWhenUsed="1" w:qFormat="1"/>
+    <w:lsdException w:name="heading 9" w:semiHidden="1" w:uiPriority="9" w:unhideWhenUsed="1" w:qFormat="1"/>
+    <w:lsdException w:name="index 1" w:semiHidden="1" w:unhideWhenUsed="1"/>
+    <w:lsdException w:name="index 2" w:semiHidden="1" w:unhideWhenUsed="1"/>
+    <w:lsdException w:name="index 3" w:semiHidden="1" w:unhideWhenUsed="1"/>
+    <w:lsdException w:name="index 4" w:semiHidden="1" w:unhideWhenUsed="1"/>
+    <w:lsdException w:name="index 5" w:semiHidden="1" w:unhideWhenUsed="1"/>
+    <w:lsdException w:name="index 6" w:semiHidden="1" w:unhideWhenUsed="1"/>
+    <w:lsdException w:name="index 7" w:semiHidden="1" w:unhideWhenUsed="1"/>
+    <w:lsdException w:name="index 8" w:semiHidden="1" w:unhideWhenUsed="1"/>
+    <w:lsdException w:name="index 9" w:semiHidden="1" w:unhideWhenUsed="1"/>
+    <w:lsdException w:name="toc 1" w:semiHidden="1" w:uiPriority="39" w:unhideWhenUsed="1"/>
+    <w:lsdException w:name="toc 2" w:semiHidden="1" w:uiPriority="39" w:unhideWhenUsed="1"/>
+    <w:lsdException w:name="toc 3" w:semiHidden="1" w:uiPriority="39" w:unhideWhenUsed="1"/>
+    <w:lsdException w:name="toc 4" w:semiHidden="1" w:uiPriority="39" w:unhideWhenUsed="1"/>
+    <w:lsdException w:name="toc 5" w:semiHidden="1" w:uiPriority="39" w:unhideWhenUsed="1"/>
+    <w:lsdException w:name="toc 6" w:semiHidden="1" w:uiPriority="39" w:unhideWhenUsed="1"/>
+    <w:lsdException w:name="toc 7" w:semiHidden="1" w:uiPriority="39" w:unhideWhenUsed="1"/>
+    <w:lsdException w:name="toc 8" w:semiHidden="1" w:uiPriority="39" w:unhideWhenUsed="1"/>
+    <w:lsdException w:name="toc 9" w:semiHidden="1" w:uiPriority="39" w:unhideWhenUsed="1"/>
+    <w:lsdException w:name="Normal Indent" w:semiHidden="1" w:unhideWhenUsed="1"/>
+    <w:lsdException w:name="footnote text" w:semiHidden="1" w:unhideWhenUsed="1"/>
+    <w:lsdException w:name="annotation text" w:semiHidden="1" w:unhideWhenUsed="1"/>
+    <w:lsdException w:name="header" w:semiHidden="1" w:unhideWhenUsed="1"/>
+    <w:lsdException w:name="footer" w:semiHidden="1" w:unhideWhenUsed="1"/>
+    <w:lsdException w:name="index heading" w:semiHidden="1" w:unhideWhenUsed="1"/>
+    <w:lsdException w:name="caption" w:semiHidden="1" w:uiPriority="35" w:unhideWhenUsed="1" w:qFormat="1"/>
+    <w:lsdException w:name="table of figures" w:semiHidden="1" w:unhideWhenUsed="1"/>
+    <w:lsdException w:name="envelope address" w:semiHidden="1" w:unhideWhenUsed="1"/>
+    <w:lsdException w:name="envelope return" w:semiHidden="1" w:unhideWhenUsed="1"/>
+    <w:lsdException w:name="footnote reference" w:semiHidden="1" w:unhideWhenUsed="1"/>
+    <w:lsdException w:name="annotation reference" w:semiHidden="1" w:unhideWhenUsed="1"/>
+    <w:lsdException w:name="line number" w:semiHidden="1" w:unhideWhenUsed="1"/>
+    <w:lsdException w:name="page number" w:semiHidden="1" w:unhideWhenUsed="1"/>
+    <w:lsdException w:name="endnote reference" w:semiHidden="1" w:unhideWhenUsed="1"/>
+    <w:lsdException w:name="endnote text" w:semiHidden="1" w:unhideWhenUsed="1"/>
+    <w:lsdException w:name="table of authorities" w:semiHidden="1" w:unhideWhenUsed="1"/>
+    <w:lsdException w:name="macro" w:semiHidden="1" w:unhideWhenUsed="1"/>
+    <w:lsdException w:name="toa heading" w:semiHidden="1" w:unhideWhenUsed="1"/>
+    <w:lsdException w:name="List" w:semiHidden="1" w:unhideWhenUsed="1"/>
+    <w:lsdException w:name="List Bullet" w:semiHidden="1" w:unhideWhenUsed="1"/>
+    <w:lsdException w:name="List Number" w:semiHidden="1" w:unhideWhenUsed="1"/>
+    <w:lsdException w:name="List 2" w:semiHidden="1" w:unhideWhenUsed="1"/>
+    <w:lsdException w:name="List 3" w:semiHidden="1" w:unhideWhenUsed="1"/>
+    <w:lsdException w:name="List 4" w:semiHidden="1" w:unhideWhenUsed="1"/>
+    <w:lsdException w:name="List 5" w:semiHidden="1" w:unhideWhenUsed="1"/>
+    <w:lsdException w:name="List Bullet 2" w:semiHidden="1" w:unhideWhenUsed="1"/>
+    <w:lsdException w:name="List Bullet 3" w:semiHidden="1" w:unhideWhenUsed="1"/>
+    <w:lsdException w:name="List Bullet 4" w:semiHidden="1" w:unhideWhenUsed="1"/>
+    <w:lsdException w:name="List Bullet 5" w:semiHidden="1" w:unhideWhenUsed="1"/>
+    <w:lsdException w:name="List Number 2" w:semiHidden="1" w:unhideWhenUsed="1"/>
+    <w:lsdException w:name="List Number 3" w:semiHidden="1" w:unhideWhenUsed="1"/>
+    <w:lsdException w:name="List Number 4" w:semiHidden="1" w:unhideWhenUsed="1"/>
+    <w:lsdException w:name="List Number 5" w:semiHidden="1" w:unhideWhenUsed="1"/>
+    <w:lsdException w:name="Title" w:uiPriority="10" w:qFormat="1"/>
+    <w:lsdException w:name="Closing" w:semiHidden="1" w:unhideWhenUsed="1"/>
+    <w:lsdException w:name="Signature" w:semiHidden="1" w:unhideWhenUsed="1"/>
+    <w:lsdException w:name="Default Paragraph Font" w:semiHidden="1" w:uiPriority="1" w:unhideWhenUsed="1"/>
+    <w:lsdException w:name="Body Text" w:semiHidden="1" w:unhideWhenUsed="1"/>
+    <w:lsdException w:name="Body Text Indent" w:semiHidden="1" w:unhideWhenUsed="1"/>
+    <w:lsdException w:name="List Continue" w:semiHidden="1" w:unhideWhenUsed="1"/>
+    <w:lsdException w:name="List Continue 2" w:semiHidden="1" w:unhideWhenUsed="1"/>
+    <w:lsdException w:name="List Continue 3" w:semiHidden="1" w:unhideWhenUsed="1"/>
+    <w:lsdException w:name="List Continue 4" w:semiHidden="1" w:unhideWhenUsed="1"/>
+    <w:lsdException w:name="List Continue 5" w:semiHidden="1" w:unhideWhenUsed="1"/>
+    <w:lsdException w:name="Message Header" w:semiHidden="1" w:unhideWhenUsed="1"/>
+    <w:lsdException w:name="Subtitle" w:uiPriority="11" w:qFormat="1"/>
+    <w:lsdException w:name="Salutation" w:semiHidden="1" w:unhideWhenUsed="1"/>
+    <w:lsdException w:name="Date" w:semiHidden="1" w:unhideWhenUsed="1"/>
+    <w:lsdException w:name="Body Text First Indent" w:semiHidden="1" w:unhideWhenUsed="1"/>
+    <w:lsdException w:name="Body Text First Indent 2" w:semiHidden="1" w:unhideWhenUsed="1"/>
+    <w:lsdException w:name="Note Heading" w:semiHidden="1" w:unhideWhenUsed="1"/>
+    <w:lsdException w:name="Body Text 2" w:semiHidden="1" w:unhideWhenUsed="1"/>
+    <w:lsdException w:name="Body Text 3" w:semiHidden="1" w:unhideWhenUsed="1"/>
+    <w:lsdException w:name="Body Text Indent 2" w:semiHidden="1" w:unhideWhenUsed="1"/>
+    <w:lsdException w:name="Body Text Indent 3" w:semiHidden="1" w:unhideWhenUsed="1"/>
+    <w:lsdException w:name="Block Text" w:semiHidden="1" w:unhideWhenUsed="1"/>
+    <w:lsdException w:name="Hyperlink" w:semiHidden="1" w:unhideWhenUsed="1"/>
+    <w:lsdException w:name="FollowedHyperlink" w:semiHidden="1" w:unhideWhenUsed="1"/>
+    <w:lsdException w:name="Strong" w:uiPriority="22" w:qFormat="1"/>
+    <w:lsdException w:name="Emphasis" w:uiPriority="20" w:qFormat="1"/>
+    <w:lsdException w:name="Document Map" w:semiHidden="1" w:unhideWhenUsed="1"/>
+    <w:lsdException w:name="Plain Text" w:semiHidden="1" w:unhideWhenUsed="1"/>
+    <w:lsdException w:name="E-mail Signature" w:semiHidden="1" w:unhideWhenUsed="1"/>
+    <w:lsdException w:name="HTML Top of Form" w:semiHidden="1" w:unhideWhenUsed="1"/>
+    <w:lsdException w:name="HTML Bottom of Form" w:semiHidden="1" w:unhideWhenUsed="1"/>
+    <w:lsdException w:name="Normal (Web)" w:semiHidden="1" w:unhideWhenUsed="1"/>
+    <w:lsdException w:name="HTML Acronym" w:semiHidden="1" w:unhideWhenUsed="1"/>
+    <w:lsdException w:name="HTML Address" w:semiHidden="1" w:unhideWhenUsed="1"/>
+    <w:lsdException w:name="HTML Cite" w:semiHidden="1" w:unhideWhenUsed="1"/>
+    <w:lsdException w:name="HTML Code" w:semiHidden="1" w:unhideWhenUsed="1"/>
+    <w:lsdException w:name="HTML Definition" w:semiHidden="1" w:unhideWhenUsed="1"/>
+    <w:lsdException w:name="HTML Keyboard" w:semiHidden="1" w:unhideWhenUsed="1"/>
+    <w:lsdException w:name="HTML Preformatted" w:semiHidden="1" w:unhideWhenUsed="1"/>
+    <w:lsdException w:name="HTML Sample" w:semiHidden="1" w:unhideWhenUsed="1"/>
+    <w:lsdException w:name="HTML Typewriter" w:semiHidden="1" w:unhideWhenUsed="1"/>
+    <w:lsdException w:name="HTML Variable" w:semiHidden="1" w:unhideWhenUsed="1"/>
+    <w:lsdException w:name="Normal Table" w:semiHidden="1" w:unhideWhenUsed="1"/>
+    <w:lsdException w:name="annotation subject" w:semiHidden="1" w:unhideWhenUsed="1"/>
+    <w:lsdException w:name="No List" w:semiHidden="1" w:unhideWhenUsed="1"/>
+    <w:lsdException w:name="Outline List 1" w:semiHidden="1" w:unhideWhenUsed="1"/>
+    <w:lsdException w:name="Outline List 2" w:semiHidden="1" w:unhideWhenUsed="1"/>
+    <w:lsdException w:name="Outline List 3" w:semiHidden="1" w:unhideWhenUsed="1"/>
+    <w:lsdException w:name="Table Simple 1" w:semiHidden="1" w:unhideWhenUsed="1"/>
+    <w:lsdException w:name="Table Simple 2" w:semiHidden="1" w:unhideWhenUsed="1"/>
+    <w:lsdException w:name="Table Simple 3" w:semiHidden="1" w:unhideWhenUsed="1"/>
+    <w:lsdException w:name="Table Classic 1" w:semiHidden="1" w:unhideWhenUsed="1"/>
+    <w:lsdException w:name="Table Classic 2" w:semiHidden="1" w:unhideWhenUsed="1"/>
+    <w:lsdException w:name="Table Classic 3" w:semiHidden="1" w:unhideWhenUsed="1"/>
+    <w:lsdException w:name="Table Classic 4" w:semiHidden="1" w:unhideWhenUsed="1"/>
+    <w:lsdException w:name="Table Colorful 1" w:semiHidden="1" w:unhideWhenUsed="1"/>
+    <w:lsdException w:name="Table Colorful 2" w:semiHidden="1" w:unhideWhenUsed="1"/>
+    <w:lsdException w:name="Table Colorful 3" w:semiHidden="1" w:unhideWhenUsed="1"/>
+    <w:lsdException w:name="Table Columns 1" w:semiHidden="1" w:unhideWhenUsed="1"/>
+    <w:lsdException w:name="Table Columns 2" w:semiHidden="1" w:unhideWhenUsed="1"/>
+    <w:lsdException w:name="Table Columns 3" w:semiHidden="1" w:unhideWhenUsed="1"/>
+    <w:lsdException w:name="Table Columns 4" w:semiHidden="1" w:unhideWhenUsed="1"/>
+    <w:lsdException w:name="Table Columns 5" w:semiHidden="1" w:unhideWhenUsed="1"/>
+    <w:lsdException w:name="Table Grid 1" w:semiHidden="1" w:unhideWhenUsed="1"/>
+    <w:lsdException w:name="Table Grid 2" w:semiHidden="1" w:unhideWhenUsed="1"/>
+    <w:lsdException w:name="Table Grid 3" w:semiHidden="1" w:unhideWhenUsed="1"/>
+    <w:lsdException w:name="Table Grid 4" w:semiHidden="1" w:unhideWhenUsed="1"/>
+    <w:lsdException w:name="Table Grid 5" w:semiHidden="1" w:unhideWhenUsed="1"/>
+    <w:lsdException w:name="Table Grid 6" w:semiHidden="1" w:unhideWhenUsed="1"/>
+    <w:lsdException w:name="Table Grid 7" w:semiHidden="1" w:unhideWhenUsed="1"/>
+    <w:lsdException w:name="Table Grid 8" w:semiHidden="1" w:unhideWhenUsed="1"/>
+    <w:lsdException w:name="Table List 1" w:semiHidden="1" w:unhideWhenUsed="1"/>
+    <w:lsdException w:name="Table List 2" w:semiHidden="1" w:unhideWhenUsed="1"/>
+    <w:lsdException w:name="Table List 3" w:semiHidden="1" w:unhideWhenUsed="1"/>
+    <w:lsdException w:name="Table List 4" w:semiHidden="1" w:unhideWhenUsed="1"/>
+    <w:lsdException w:name="Table List 5" w:semiHidden="1" w:unhideWhenUsed="1"/>
+    <w:lsdException w:name="Table List 6" w:semiHidden="1" w:unhideWhenUsed="1"/>
+    <w:lsdException w:name="Table List 7" w:semiHidden="1" w:unhideWhenUsed="1"/>
+    <w:lsdException w:name="Table List 8" w:semiHidden="1" w:unhideWhenUsed="1"/>
+    <w:lsdException w:name="Table 3D effects 1" w:semiHidden="1" w:unhideWhenUsed="1"/>
+    <w:lsdException w:name="Table 3D effects 2" w:semiHidden="1" w:unhideWhenUsed="1"/>
+    <w:lsdException w:name="Table 3D effects 3" w:semiHidden="1" w:unhideWhenUsed="1"/>
+    <w:lsdException w:name="Table Contemporary" w:semiHidden="1" w:unhideWhenUsed="1"/>
+    <w:lsdException w:name="Table Elegant" w:semiHidden="1" w:unhideWhenUsed="1"/>
+    <w:lsdException w:name="Table Professional" w:semiHidden="1" w:unhideWhenUsed="1"/>
+    <w:lsdException w:name="Table Subtle 1" w:semiHidden="1" w:unhideWhenUsed="1"/>
+    <w:lsdException w:name="Table Subtle 2" w:semiHidden="1" w:unhideWhenUsed="1"/>
+    <w:lsdException w:name="Table Web 1" w:semiHidden="1" w:unhideWhenUsed="1"/>
+    <w:lsdException w:name="Table Web 2" w:semiHidden="1" w:unhideWhenUsed="1"/>
+    <w:lsdException w:name="Table Web 3" w:semiHidden="1" w:unhideWhenUsed="1"/>
+    <w:lsdException w:name="Balloon Text" w:semiHidden="1" w:unhideWhenUsed="1"/>
+    <w:lsdException w:name="Table Grid" w:uiPriority="59"/>
+    <w:lsdException w:name="Table Theme" w:semiHidden="1" w:unhideWhenUsed="1"/>
+    <w:lsdException w:name="Placeholder Text" w:semiHidden="1"/>
+    <w:lsdException w:name="No Spacing" w:uiPriority="1" w:qFormat="1"/>
+    <w:lsdException w:name="Light Shading" w:uiPriority="60"/>
+    <w:lsdException w:name="Light List" w:uiPriority="61"/>
+    <w:lsdException w:name="Light Grid" w:uiPriority="62"/>
+    <w:lsdException w:name="Medium Shading 1" w:uiPriority="63"/>
+    <w:lsdException w:name="Medium Shading 2" w:uiPriority="64"/>
+    <w:lsdException w:name="Medium List 1" w:uiPriority="65"/>
+    <w:lsdException w:name="Medium List 2" w:uiPriority="66"/>
+    <w:lsdException w:name="Medium Grid 1" w:uiPriority="67"/>
+    <w:lsdException w:name="Medium Grid 2" w:uiPriority="68"/>
+    <w:lsdException w:name="Medium Grid 3" w:uiPriority="69"/>
+    <w:lsdException w:name="Dark List" w:uiPriority="70"/>
+    <w:lsdException w:name="Colorful Shading" w:uiPriority="71"/>
+    <w:lsdException w:name="Colorful List" w:uiPriority="72"/>
+    <w:lsdException w:name="Colorful Grid" w:uiPriority="73"/>
+    <w:lsdException w:name="Light Shading Accent 1" w:uiPriority="60"/>
+    <w:lsdException w:name="Light List Accent 1" w:uiPriority="61"/>
+    <w:lsdException w:name="Light Grid Accent 1" w:uiPriority="62"/>
+    <w:lsdException w:name="Medium Shading 1 Accent 1" w:uiPriority="63"/>
+    <w:lsdException w:name="Medium Shading 2 Accent 1" w:uiPriority="64"/>
+    <w:lsdException w:name="Medium List 1 Accent 1" w:uiPriority="65"/>
+    <w:lsdException w:name="Revision" w:semiHidden="1"/>
+    <w:lsdException w:name="List Paragraph" w:uiPriority="34" w:qFormat="1"/>
+    <w:lsdException w:name="Quote" w:uiPriority="29" w:qFormat="1"/>
+    <w:lsdException w:name="Intense Quote" w:uiPriority="30" w:qFormat="1"/>
+    <w:lsdException w:name="Medium List 2 Accent 1" w:uiPriority="66"/>
+    <w:lsdException w:name="Medium Grid 1 Accent 1" w:uiPriority="67"/>
+    <w:lsdException w:name="Medium Grid 2 Accent 1" w:uiPriority="68"/>
+    <w:lsdException w:name="Medium Grid 3 Accent 1" w:uiPriority="69"/>
+    <w:lsdException w:name="Dark List Accent 1" w:uiPriority="70"/>
+    <w:lsdException w:name="Colorful Shading Accent 1" w:uiPriority="71"/>
+    <w:lsdException w:name="Colorful List Accent 1" w:uiPriority="72"/>
+    <w:lsdException w:name="Colorful Grid Accent 1" w:uiPriority="73"/>
+    <w:lsdException w:name="Light Shading Accent 2" w:uiPriority="60"/>
+    <w:lsdException w:name="Light List Accent 2" w:uiPriority="61"/>
+    <w:lsdException w:name="Light Grid Accent 2" w:uiPriority="62"/>
+    <w:lsdException w:name="Medium Shading 1 Accent 2" w:uiPriority="63"/>
+    <w:lsdException w:name="Medium Shading 2 Accent 2" w:uiPriority="64"/>
+    <w:lsdException w:name="Medium List 1 Accent 2" w:uiPriority="65"/>
+    <w:lsdException w:name="Medium List 2 Accent 2" w:uiPriority="66"/>
+    <w:lsdException w:name="Medium Grid 1 Accent 2" w:uiPriority="67"/>
+    <w:lsdException w:name="Medium Grid 2 Accent 2" w:uiPriority="68"/>
+    <w:lsdException w:name="Medium Grid 3 Accent 2" w:uiPriority="69"/>
+    <w:lsdException w:name="Dark List Accent 2" w:uiPriority="70"/>
+    <w:lsdException w:name="Colorful Shading Accent 2" w:uiPriority="71"/>
+    <w:lsdException w:name="Colorful List Accent 2" w:uiPriority="72"/>
+    <w:lsdException w:name="Colorful Grid Accent 2" w:uiPriority="73"/>
+    <w:lsdException w:name="Light Shading Accent 3" w:uiPriority="60"/>
+    <w:lsdException w:name="Light List Accent 3" w:uiPriority="61"/>
+    <w:lsdException w:name="Light Grid Accent 3" w:uiPriority="62"/>
+    <w:lsdException w:name="Medium Shading 1 Accent 3" w:uiPriority="63"/>
+    <w:lsdException w:name="Medium Shading 2 Accent 3" w:uiPriority="64"/>
+    <w:lsdException w:name="Medium List 1 Accent 3" w:uiPriority="65"/>
+    <w:lsdException w:name="Medium List 2 Accent 3" w:uiPriority="66"/>
+    <w:lsdException w:name="Medium Grid 1 Accent 3" w:uiPriority="67"/>
+    <w:lsdException w:name="Medium Grid 2 Accent 3" w:uiPriority="68"/>
+    <w:lsdException w:name="Medium Grid 3 Accent 3" w:uiPriority="69"/>
+    <w:lsdException w:name="Dark List Accent 3" w:uiPriority="70"/>
+    <w:lsdException w:name="Colorful Shading Accent 3" w:uiPriority="71"/>
+    <w:lsdException w:name="Colorful List Accent 3" w:uiPriority="72"/>
+    <w:lsdException w:name="Colorful Grid Accent 3" w:uiPriority="73"/>
+    <w:lsdException w:name="Light Shading Accent 4" w:uiPriority="60"/>
+    <w:lsdException w:name="Light List Accent 4" w:uiPriority="61"/>
+    <w:lsdException w:name="Light Grid Accent 4" w:uiPriority="62"/>
+    <w:lsdException w:name="Medium Shading 1 Accent 4" w:uiPriority="63"/>
+    <w:lsdException w:name="Medium Shading 2 Accent 4" w:uiPriority="64"/>
+    <w:lsdException w:name="Medium List 1 Accent 4" w:uiPriority="65"/>
+    <w:lsdException w:name="Medium List 2 Accent 4" w:uiPriority="66"/>
+    <w:lsdException w:name="Medium Grid 1 Accent 4" w:uiPriority="67"/>
+    <w:lsdException w:name="Medium Grid 2 Accent 4" w:uiPriority="68"/>
+    <w:lsdException w:name="Medium Grid 3 Accent 4" w:uiPriority="69"/>
+    <w:lsdException w:name="Dark List Accent 4" w:uiPriority="70"/>
+    <w:lsdException w:name="Colorful Shading Accent 4" w:uiPriority="71"/>
+    <w:lsdException w:name="Colorful List Accent 4" w:uiPriority="72"/>
+    <w:lsdException w:name="Colorful Grid Accent 4" w:uiPriority="73"/>
+    <w:lsdException w:name="Light Shading Accent 5" w:uiPriority="60"/>
+    <w:lsdException w:name="Light List Accent 5" w:uiPriority="61"/>
+    <w:lsdException w:name="Light Grid Accent 5" w:uiPriority="62"/>
+    <w:lsdException w:name="Medium Shading 1 Accent 5" w:uiPriority="63"/>
+    <w:lsdException w:name="Medium Shading 2 Accent 5" w:uiPriority="64"/>
+    <w:lsdException w:name="Medium List 1 Accent 5" w:uiPriority="65"/>
+    <w:lsdException w:name="Medium List 2 Accent 5" w:uiPriority="66"/>
+    <w:lsdException w:name="Medium Grid 1 Accent 5" w:uiPriority="67"/>
+    <w:lsdException w:name="Medium Grid 2 Accent 5" w:uiPriority="68"/>
+    <w:lsdException w:name="Medium Grid 3 Accent 5" w:uiPriority="69"/>
+    <w:lsdException w:name="Dark List Accent 5" w:uiPriority="70"/>
+    <w:lsdException w:name="Colorful Shading Accent 5" w:uiPriority="71"/>
+    <w:lsdException w:name="Colorful List Accent 5" w:uiPriority="72"/>
+    <w:lsdException w:name="Colorful Grid Accent 5" w:uiPriority="73"/>
+    <w:lsdException w:name="Light Shading Accent 6" w:uiPriority="60"/>
+    <w:lsdException w:name="Light List Accent 6" w:uiPriority="61"/>
+    <w:lsdException w:name="Light Grid Accent 6" w:uiPriority="62"/>
+    <w:lsdException w:name="Medium Shading 1 Accent 6" w:uiPriority="63"/>
+    <w:lsdException w:name="Medium Shading 2 Accent 6" w:uiPriority="64"/>
+    <w:lsdException w:name="Medium List 1 Accent 6" w:uiPriority="65"/>
+    <w:lsdException w:name="Medium List 2 Accent 6" w:uiPriority="66"/>
+    <w:lsdException w:name="Medium Grid 1 Accent 6" w:uiPriority="67"/>
+    <w:lsdException w:name="Medium Grid 2 Accent 6" w:uiPriority="68"/>
+    <w:lsdException w:name="Medium Grid 3 Accent 6" w:uiPriority="69"/>
+    <w:lsdException w:name="Dark List Accent 6" w:uiPriority="70"/>
+    <w:lsdException w:name="Colorful Shading Accent 6" w:uiPriority="71"/>
+    <w:lsdException w:name="Colorful List Accent 6" w:uiPriority="72"/>
+    <w:lsdException w:name="Colorful Grid Accent 6" w:uiPriority="73"/>
+    <w:lsdException w:name="Subtle Emphasis" w:uiPriority="19" w:qFormat="1"/>
+    <w:lsdException w:name="Intense Emphasis" w:uiPriority="21" w:qFormat="1"/>
+    <w:lsdException w:name="Subtle Reference" w:uiPriority="31" w:qFormat="1"/>
+    <w:lsdException w:name="Intense Reference" w:uiPriority="32" w:qFormat="1"/>
+    <w:lsdException w:name="Book Title" w:uiPriority="33" w:qFormat="1"/>
+    <w:lsdException w:name="Bibliography" w:semiHidden="1" w:uiPriority="37" w:unhideWhenUsed="1"/>
+    <w:lsdException w:name="TOC Heading" w:semiHidden="1" w:uiPriority="39" w:unhideWhenUsed="1" w:qFormat="1"/>
+    <w:lsdException w:name="Plain Table 1" w:uiPriority="41"/>
+    <w:lsdException w:name="Plain Table 2" w:uiPriority="42"/>
+    <w:lsdException w:name="Plain Table 3" w:uiPriority="43"/>
+    <w:lsdException w:name="Plain Table 4" w:uiPriority="44"/>
+    <w:lsdException w:name="Plain Table 5" w:uiPriority="45"/>
+    <w:lsdException w:name="Grid Table Light" w:uiPriority="40"/>
+    <w:lsdException w:name="Grid Table 1 Light" w:uiPriority="46"/>
+    <w:lsdException w:name="Grid Table 2" w:uiPriority="47"/>
+    <w:lsdException w:name="Grid Table 3" w:uiPriority="48"/>
+    <w:lsdException w:name="Grid Table 4" w:uiPriority="49"/>
+    <w:lsdException w:name="Grid Table 5 Dark" w:uiPriority="50"/>
+    <w:lsdException w:name="Grid Table 6 Colorful" w:uiPriority="51"/>
+    <w:lsdException w:name="Grid Table 7 Colorful" w:uiPriority="52"/>
+    <w:lsdException w:name="Grid Table 1 Light Accent 1" w:uiPriority="46"/>
+    <w:lsdException w:name="Grid Table 2 Accent 1" w:uiPriority="47"/>
+    <w:lsdException w:name="Grid Table 3 Accent 1" w:uiPriority="48"/>
+    <w:lsdException w:name="Grid Table 4 Accent 1" w:uiPriority="49"/>
+    <w:lsdException w:name="Grid Table 5 Dark Accent 1" w:uiPriority="50"/>
+    <w:lsdException w:name="Grid Table 6 Colorful Accent 1" w:uiPriority="51"/>
+    <w:lsdException w:name="Grid Table 7 Colorful Accent 1" w:uiPriority="52"/>
+    <w:lsdException w:name="Grid Table 1 Light Accent 2" w:uiPriority="46"/>
+    <w:lsdException w:name="Grid Table 2 Accent 2" w:uiPriority="47"/>
+    <w:lsdException w:name="Grid Table 3 Accent 2" w:uiPriority="48"/>
+    <w:lsdException w:name="Grid Table 4 Accent 2" w:uiPriority="49"/>
+    <w:lsdException w:name="Grid Table 5 Dark Accent 2" w:uiPriority="50"/>
+    <w:lsdException w:name="Grid Table 6 Colorful Accent 2" w:uiPriority="51"/>
+    <w:lsdException w:name="Grid Table 7 Colorful Accent 2" w:uiPriority="52"/>
+    <w:lsdException w:name="Grid Table 1 Light Accent 3" w:uiPriority="46"/>
+    <w:lsdException w:name="Grid Table 2 Accent 3" w:uiPriority="47"/>
+    <w:lsdException w:name="Grid Table 3 Accent 3" w:uiPriority="48"/>
+    <w:lsdException w:name="Grid Table 4 Accent 3" w:uiPriority="49"/>
+    <w:lsdException w:name="Grid Table 5 Dark Accent 3" w:uiPriority="50"/>
+    <w:lsdException w:name="Grid Table 6 Colorful Accent 3" w:uiPriority="51"/>
+    <w:lsdException w:name="Grid Table 7 Colorful Accent 3" w:uiPriority="52"/>
+    <w:lsdException w:name="Grid Table 1 Light Accent 4" w:uiPriority="46"/>
+    <w:lsdException w:name="Grid Table 2 Accent 4" w:uiPriority="47"/>
+    <w:lsdException w:name="Grid Table 3 Accent 4" w:uiPriority="48"/>
+    <w:lsdException w:name="Grid Table 4 Accent 4" w:uiPriority="49"/>
+    <w:lsdException w:name="Grid Table 5 Dark Accent 4" w:uiPriority="50"/>
+    <w:lsdException w:name="Grid Table 6 Colorful Accent 4" w:uiPriority="51"/>
+    <w:lsdException w:name="Grid Table 7 Colorful Accent 4" w:uiPriority="52"/>
+    <w:lsdException w:name="Grid Table 1 Light Accent 5" w:uiPriority="46"/>
+    <w:lsdException w:name="Grid Table 2 Accent 5" w:uiPriority="47"/>
+    <w:lsdException w:name="Grid Table 3 Accent 5" w:uiPriority="48"/>
+    <w:lsdException w:name="Grid Table 4 Accent 5" w:uiPriority="49"/>
+    <w:lsdException w:name="Grid Table 5 Dark Accent 5" w:uiPriority="50"/>
+    <w:lsdException w:name="Grid Table 6 Colorful Accent 5" w:uiPriority="51"/>
+    <w:lsdException w:name="Grid Table 7 Colorful Accent 5" w:uiPriority="52"/>
+    <w:lsdException w:name="Grid Table 1 Light Accent 6" w:uiPriority="46"/>
+    <w:lsdException w:name="Grid Table 2 Accent 6" w:uiPriority="47"/>
+    <w:lsdException w:name="Grid Table 3 Accent 6" w:uiPriority="48"/>
+    <w:lsdException w:name="Grid Table 4 Accent 6" w:uiPriority="49"/>
+    <w:lsdException w:name="Grid Table 5 Dark Accent 6" w:uiPriority="50"/>
+    <w:lsdException w:name="Grid Table 6 Colorful Accent 6" w:uiPriority="51"/>
+    <w:lsdException w:name="Grid Table 7 Colorful Accent 6" w:uiPriority="52"/>
+    <w:lsdException w:name="List Table 1 Light" w:uiPriority="46"/>
+    <w:lsdException w:name="List Table 2" w:uiPriority="47"/>
+    <w:lsdException w:name="List Table 3" w:uiPriority="48"/>
+    <w:lsdException w:name="List Table 4" w:uiPriority="49"/>
+    <w:lsdException w:name="List Table 5 Dark" w:uiPriority="50"/>
+    <w:lsdException w:name="List Table 6 Colorful" w:uiPriority="51"/>
+    <w:lsdException w:name="List Table 7 Colorful" w:uiPriority="52"/>
+    <w:lsdException w:name="List Table 1 Light Accent 1" w:uiPriority="46"/>
+    <w:lsdException w:name="List Table 2 Accent 1" w:uiPriority="47"/>
+    <w:lsdException w:name="List Table 3 Accent 1" w:uiPriority="48"/>
+    <w:lsdException w:name="List Table 4 Accent 1" w:uiPriority="49"/>
+    <w:lsdException w:name="List Table 5 Dark Accent 1" w:uiPriority="50"/>
+    <w:lsdException w:name="List Table 6 Colorful Accent 1" w:uiPriority="51"/>
+    <w:lsdException w:name="List Table 7 Colorful Accent 1" w:uiPriority="52"/>
+    <w:lsdException w:name="List Table 1 Light Accent 2" w:uiPriority="46"/>
+    <w:lsdException w:name="List Table 2 Accent 2" w:uiPriority="47"/>
+    <w:lsdException w:name="List Table 3 Accent 2" w:uiPriority="48"/>
+    <w:lsdException w:name="List Table 4 Accent 2" w:uiPriority="49"/>
+    <w:lsdException w:name="List Table 5 Dark Accent 2" w:uiPriority="50"/>
+    <w:lsdException w:name="List Table 6 Colorful Accent 2" w:uiPriority="51"/>
+    <w:lsdException w:name="List Table 7 Colorful Accent 2" w:uiPriority="52"/>
+    <w:lsdException w:name="List Table 1 Light Accent 3" w:uiPriority="46"/>
+    <w:lsdException w:name="List Table 2 Accent 3" w:uiPriority="47"/>
+    <w:lsdException w:name="List Table 3 Accent 3" w:uiPriority="48"/>
+    <w:lsdException w:name="List Table 4 Accent 3" w:uiPriority="49"/>
+    <w:lsdException w:name="List Table 5 Dark Accent 3" w:uiPriority="50"/>
+    <w:lsdException w:name="List Table 6 Colorful Accent 3" w:uiPriority="51"/>
+    <w:lsdException w:name="List Table 7 Colorful Accent 3" w:uiPriority="52"/>
+    <w:lsdException w:name="List Table 1 Light Accent 4" w:uiPriority="46"/>
+    <w:lsdException w:name="List Table 2 Accent 4" w:uiPriority="47"/>
+    <w:lsdException w:name="List Table 3 Accent 4" w:uiPriority="48"/>
+    <w:lsdException w:name="List Table 4 Accent 4" w:uiPriority="49"/>
+    <w:lsdException w:name="List Table 5 Dark Accent 4" w:uiPriority="50"/>
+    <w:lsdException w:name="List Table 6 Colorful Accent 4" w:uiPriority="51"/>
+    <w:lsdException w:name="List Table 7 Colorful Accent 4" w:uiPriority="52"/>
+    <w:lsdException w:name="List Table 1 Light Accent 5" w:uiPriority="46"/>
+    <w:lsdException w:name="List Table 2 Accent 5" w:uiPriority="47"/>
+    <w:lsdException w:name="List Table 3 Accent 5" w:uiPriority="48"/>
+    <w:lsdException w:name="List Table 4 Accent 5" w:uiPriority="49"/>
+    <w:lsdException w:name="List Table 5 Dark Accent 5" w:uiPriority="50"/>
+    <w:lsdException w:name="List Table 6 Colorful Accent 5" w:uiPriority="51"/>
+    <w:lsdException w:name="List Table 7 Colorful Accent 5" w:uiPriority="52"/>
+    <w:lsdException w:name="List Table 1 Light Accent 6" w:uiPriority="46"/>
+    <w:lsdException w:name="List Table 2 Accent 6" w:uiPriority="47"/>
+    <w:lsdException w:name="List Table 3 Accent 6" w:uiPriority="48"/>
+    <w:lsdException w:name="List Table 4 Accent 6" w:uiPriority="49"/>
+    <w:lsdException w:name="List Table 5 Dark Accent 6" w:uiPriority="50"/>
+    <w:lsdException w:name="List Table 6 Colorful Accent 6" w:uiPriority="51"/>
+    <w:lsdException w:name="List Table 7 Colorful Accent 6" w:uiPriority="52"/>
   </w:latentStyles>
   <w:style w:type="paragraph" w:default="1" w:styleId="Normal">
     <w:name w:val="Normal"/>
     <w:qFormat/>
     <w:rsid w:val="00044E43"/>
   </w:style>
-  <w:style w:type="paragraph" w:styleId="Titre1">
+  <w:style w:type="paragraph" w:styleId="Heading1">
     <w:name w:val="heading 1"/>
     <w:basedOn w:val="Normal"/>
     <w:next w:val="Normal"/>
-    <w:link w:val="Titre1Car"/>
+    <w:link w:val="Heading1Char"/>
     <w:uiPriority w:val="9"/>
     <w:qFormat/>
     <w:rsid w:val="00F61BC8"/>
@@ -38298,11 +39153,11 @@
       <w:szCs w:val="28"/>
     </w:rPr>
   </w:style>
-  <w:style w:type="paragraph" w:styleId="Titre2">
+  <w:style w:type="paragraph" w:styleId="Heading2">
     <w:name w:val="heading 2"/>
     <w:basedOn w:val="Normal"/>
     <w:next w:val="Normal"/>
-    <w:link w:val="Titre2Car"/>
+    <w:link w:val="Heading2Char"/>
     <w:uiPriority w:val="9"/>
     <w:unhideWhenUsed/>
     <w:qFormat/>
@@ -38321,18 +39176,17 @@
       <w:szCs w:val="26"/>
     </w:rPr>
   </w:style>
-  <w:style w:type="character" w:default="1" w:styleId="Policepardfaut">
+  <w:style w:type="character" w:default="1" w:styleId="DefaultParagraphFont">
     <w:name w:val="Default Paragraph Font"/>
     <w:uiPriority w:val="1"/>
     <w:semiHidden/>
     <w:unhideWhenUsed/>
   </w:style>
-  <w:style w:type="table" w:default="1" w:styleId="TableauNormal">
+  <w:style w:type="table" w:default="1" w:styleId="TableNormal">
     <w:name w:val="Normal Table"/>
     <w:uiPriority w:val="99"/>
     <w:semiHidden/>
     <w:unhideWhenUsed/>
-    <w:qFormat/>
     <w:tblPr>
       <w:tblInd w:w="0" w:type="dxa"/>
       <w:tblCellMar>
@@ -38343,16 +39197,16 @@
       </w:tblCellMar>
     </w:tblPr>
   </w:style>
-  <w:style w:type="numbering" w:default="1" w:styleId="Aucuneliste">
+  <w:style w:type="numbering" w:default="1" w:styleId="NoList">
     <w:name w:val="No List"/>
     <w:uiPriority w:val="99"/>
     <w:semiHidden/>
     <w:unhideWhenUsed/>
   </w:style>
-  <w:style w:type="character" w:customStyle="1" w:styleId="Titre1Car">
-    <w:name w:val="Titre 1 Car"/>
-    <w:basedOn w:val="Policepardfaut"/>
-    <w:link w:val="Titre1"/>
+  <w:style w:type="character" w:customStyle="1" w:styleId="Heading1Char">
+    <w:name w:val="Heading 1 Char"/>
+    <w:basedOn w:val="DefaultParagraphFont"/>
+    <w:link w:val="Heading1"/>
     <w:uiPriority w:val="9"/>
     <w:rsid w:val="00F61BC8"/>
     <w:rPr>
@@ -38364,11 +39218,11 @@
       <w:szCs w:val="28"/>
     </w:rPr>
   </w:style>
-  <w:style w:type="paragraph" w:styleId="Titre">
+  <w:style w:type="paragraph" w:styleId="Title">
     <w:name w:val="Title"/>
     <w:basedOn w:val="Normal"/>
     <w:next w:val="Normal"/>
-    <w:link w:val="TitreCar"/>
+    <w:link w:val="TitleChar"/>
     <w:uiPriority w:val="10"/>
     <w:qFormat/>
     <w:rsid w:val="00F61BC8"/>
@@ -38388,10 +39242,10 @@
       <w:szCs w:val="52"/>
     </w:rPr>
   </w:style>
-  <w:style w:type="character" w:customStyle="1" w:styleId="TitreCar">
-    <w:name w:val="Titre Car"/>
-    <w:basedOn w:val="Policepardfaut"/>
-    <w:link w:val="Titre"/>
+  <w:style w:type="character" w:customStyle="1" w:styleId="TitleChar">
+    <w:name w:val="Title Char"/>
+    <w:basedOn w:val="DefaultParagraphFont"/>
+    <w:link w:val="Title"/>
     <w:uiPriority w:val="10"/>
     <w:rsid w:val="00F61BC8"/>
     <w:rPr>
@@ -38403,7 +39257,7 @@
       <w:szCs w:val="52"/>
     </w:rPr>
   </w:style>
-  <w:style w:type="paragraph" w:styleId="Paragraphedeliste">
+  <w:style w:type="paragraph" w:styleId="ListParagraph">
     <w:name w:val="List Paragraph"/>
     <w:basedOn w:val="Normal"/>
     <w:uiPriority w:val="34"/>
@@ -38415,11 +39269,11 @@
       <w:contextualSpacing/>
     </w:pPr>
   </w:style>
-  <w:style w:type="paragraph" w:styleId="Sous-titre">
+  <w:style w:type="paragraph" w:styleId="Subtitle">
     <w:name w:val="Subtitle"/>
     <w:basedOn w:val="Normal"/>
     <w:next w:val="Normal"/>
-    <w:link w:val="Sous-titreCar"/>
+    <w:link w:val="SubtitleChar"/>
     <w:uiPriority w:val="11"/>
     <w:qFormat/>
     <w:rsid w:val="004241D5"/>
@@ -38437,10 +39291,10 @@
       <w:szCs w:val="24"/>
     </w:rPr>
   </w:style>
-  <w:style w:type="character" w:customStyle="1" w:styleId="Sous-titreCar">
-    <w:name w:val="Sous-titre Car"/>
-    <w:basedOn w:val="Policepardfaut"/>
-    <w:link w:val="Sous-titre"/>
+  <w:style w:type="character" w:customStyle="1" w:styleId="SubtitleChar">
+    <w:name w:val="Subtitle Char"/>
+    <w:basedOn w:val="DefaultParagraphFont"/>
+    <w:link w:val="Subtitle"/>
     <w:uiPriority w:val="11"/>
     <w:rsid w:val="004241D5"/>
     <w:rPr>
@@ -38452,9 +39306,9 @@
       <w:szCs w:val="24"/>
     </w:rPr>
   </w:style>
-  <w:style w:type="paragraph" w:styleId="En-ttedetabledesmatires">
+  <w:style w:type="paragraph" w:styleId="TOCHeading">
     <w:name w:val="TOC Heading"/>
-    <w:basedOn w:val="Titre1"/>
+    <w:basedOn w:val="Heading1"/>
     <w:next w:val="Normal"/>
     <w:uiPriority w:val="39"/>
     <w:semiHidden/>
@@ -38468,7 +39322,7 @@
       <w:lang w:eastAsia="fr-CA"/>
     </w:rPr>
   </w:style>
-  <w:style w:type="paragraph" w:styleId="TM1">
+  <w:style w:type="paragraph" w:styleId="TOC1">
     <w:name w:val="toc 1"/>
     <w:basedOn w:val="Normal"/>
     <w:next w:val="Normal"/>
@@ -38480,9 +39334,9 @@
       <w:spacing w:after="100"/>
     </w:pPr>
   </w:style>
-  <w:style w:type="character" w:styleId="Lienhypertexte">
+  <w:style w:type="character" w:styleId="Hyperlink">
     <w:name w:val="Hyperlink"/>
-    <w:basedOn w:val="Policepardfaut"/>
+    <w:basedOn w:val="DefaultParagraphFont"/>
     <w:uiPriority w:val="99"/>
     <w:unhideWhenUsed/>
     <w:rsid w:val="004241D5"/>
@@ -38491,10 +39345,10 @@
       <w:u w:val="single"/>
     </w:rPr>
   </w:style>
-  <w:style w:type="paragraph" w:styleId="Textedebulles">
+  <w:style w:type="paragraph" w:styleId="BalloonText">
     <w:name w:val="Balloon Text"/>
     <w:basedOn w:val="Normal"/>
-    <w:link w:val="TextedebullesCar"/>
+    <w:link w:val="BalloonTextChar"/>
     <w:uiPriority w:val="99"/>
     <w:semiHidden/>
     <w:unhideWhenUsed/>
@@ -38508,10 +39362,10 @@
       <w:szCs w:val="16"/>
     </w:rPr>
   </w:style>
-  <w:style w:type="character" w:customStyle="1" w:styleId="TextedebullesCar">
-    <w:name w:val="Texte de bulles Car"/>
-    <w:basedOn w:val="Policepardfaut"/>
-    <w:link w:val="Textedebulles"/>
+  <w:style w:type="character" w:customStyle="1" w:styleId="BalloonTextChar">
+    <w:name w:val="Balloon Text Char"/>
+    <w:basedOn w:val="DefaultParagraphFont"/>
+    <w:link w:val="BalloonText"/>
     <w:uiPriority w:val="99"/>
     <w:semiHidden/>
     <w:rsid w:val="004241D5"/>
@@ -38521,10 +39375,10 @@
       <w:szCs w:val="16"/>
     </w:rPr>
   </w:style>
-  <w:style w:type="character" w:customStyle="1" w:styleId="Titre2Car">
-    <w:name w:val="Titre 2 Car"/>
-    <w:basedOn w:val="Policepardfaut"/>
-    <w:link w:val="Titre2"/>
+  <w:style w:type="character" w:customStyle="1" w:styleId="Heading2Char">
+    <w:name w:val="Heading 2 Char"/>
+    <w:basedOn w:val="DefaultParagraphFont"/>
+    <w:link w:val="Heading2"/>
     <w:uiPriority w:val="9"/>
     <w:rsid w:val="004241D5"/>
     <w:rPr>
@@ -38535,7 +39389,7 @@
       <w:szCs w:val="26"/>
     </w:rPr>
   </w:style>
-  <w:style w:type="paragraph" w:styleId="TM2">
+  <w:style w:type="paragraph" w:styleId="TOC2">
     <w:name w:val="toc 2"/>
     <w:basedOn w:val="Normal"/>
     <w:next w:val="Normal"/>
@@ -38548,9 +39402,9 @@
       <w:ind w:left="220"/>
     </w:pPr>
   </w:style>
-  <w:style w:type="character" w:styleId="Lienhypertextesuivivisit">
+  <w:style w:type="character" w:styleId="FollowedHyperlink">
     <w:name w:val="FollowedHyperlink"/>
-    <w:basedOn w:val="Policepardfaut"/>
+    <w:basedOn w:val="DefaultParagraphFont"/>
     <w:uiPriority w:val="99"/>
     <w:semiHidden/>
     <w:unhideWhenUsed/>
@@ -38560,482 +39414,9 @@
       <w:u w:val="single"/>
     </w:rPr>
   </w:style>
-  <w:style w:type="table" w:styleId="Grilledutableau">
+  <w:style w:type="table" w:styleId="TableGrid">
     <w:name w:val="Table Grid"/>
-    <w:basedOn w:val="TableauNormal"/>
-    <w:uiPriority w:val="59"/>
-    <w:rsid w:val="008E08D8"/>
-    <w:pPr>
-      <w:spacing w:after="0" w:line="240" w:lineRule="auto"/>
-    </w:pPr>
-    <w:tblPr>
-      <w:tblInd w:w="0" w:type="dxa"/>
-      <w:tblBorders>
-        <w:top w:val="single" w:sz="4" w:space="0" w:color="auto"/>
-        <w:left w:val="single" w:sz="4" w:space="0" w:color="auto"/>
-        <w:bottom w:val="single" w:sz="4" w:space="0" w:color="auto"/>
-        <w:right w:val="single" w:sz="4" w:space="0" w:color="auto"/>
-        <w:insideH w:val="single" w:sz="4" w:space="0" w:color="auto"/>
-        <w:insideV w:val="single" w:sz="4" w:space="0" w:color="auto"/>
-      </w:tblBorders>
-      <w:tblCellMar>
-        <w:top w:w="0" w:type="dxa"/>
-        <w:left w:w="108" w:type="dxa"/>
-        <w:bottom w:w="0" w:type="dxa"/>
-        <w:right w:w="108" w:type="dxa"/>
-      </w:tblCellMar>
-    </w:tblPr>
-  </w:style>
-</w:styles>
-</file>
-
-<file path=word/stylesWithEffects.xml><?xml version="1.0" encoding="utf-8"?>
-<w:styles xmlns:wpc="http://schemas.microsoft.com/office/word/2010/wordprocessingCanvas" xmlns:mc="http://schemas.openxmlformats.org/markup-compatibility/2006" xmlns:o="urn:schemas-microsoft-com:office:office" xmlns:r="http://schemas.openxmlformats.org/officeDocument/2006/relationships" xmlns:m="http://schemas.openxmlformats.org/officeDocument/2006/math" xmlns:v="urn:schemas-microsoft-com:vml" xmlns:wp14="http://schemas.microsoft.com/office/word/2010/wordprocessingDrawing" xmlns:wp="http://schemas.openxmlformats.org/drawingml/2006/wordprocessingDrawing" xmlns:w10="urn:schemas-microsoft-com:office:word" xmlns:w="http://schemas.openxmlformats.org/wordprocessingml/2006/main" xmlns:w14="http://schemas.microsoft.com/office/word/2010/wordml" xmlns:wpg="http://schemas.microsoft.com/office/word/2010/wordprocessingGroup" xmlns:wpi="http://schemas.microsoft.com/office/word/2010/wordprocessingInk" xmlns:wne="http://schemas.microsoft.com/office/word/2006/wordml" xmlns:wps="http://schemas.microsoft.com/office/word/2010/wordprocessingShape" mc:Ignorable="w14 wp14">
-  <w:docDefaults>
-    <w:rPrDefault>
-      <w:rPr>
-        <w:rFonts w:asciiTheme="minorHAnsi" w:eastAsiaTheme="minorHAnsi" w:hAnsiTheme="minorHAnsi" w:cstheme="minorBidi"/>
-        <w:sz w:val="22"/>
-        <w:szCs w:val="22"/>
-        <w:lang w:val="fr-CA" w:eastAsia="en-US" w:bidi="ar-SA"/>
-      </w:rPr>
-    </w:rPrDefault>
-    <w:pPrDefault>
-      <w:pPr>
-        <w:spacing w:after="200" w:line="276" w:lineRule="auto"/>
-      </w:pPr>
-    </w:pPrDefault>
-  </w:docDefaults>
-  <w:latentStyles w:defLockedState="0" w:defUIPriority="99" w:defSemiHidden="1" w:defUnhideWhenUsed="1" w:defQFormat="0" w:count="267">
-    <w:lsdException w:name="Normal" w:semiHidden="0" w:uiPriority="0" w:unhideWhenUsed="0" w:qFormat="1"/>
-    <w:lsdException w:name="heading 1" w:semiHidden="0" w:uiPriority="9" w:unhideWhenUsed="0" w:qFormat="1"/>
-    <w:lsdException w:name="heading 2" w:uiPriority="9" w:qFormat="1"/>
-    <w:lsdException w:name="heading 3" w:uiPriority="9" w:qFormat="1"/>
-    <w:lsdException w:name="heading 4" w:uiPriority="9" w:qFormat="1"/>
-    <w:lsdException w:name="heading 5" w:uiPriority="9" w:qFormat="1"/>
-    <w:lsdException w:name="heading 6" w:uiPriority="9" w:qFormat="1"/>
-    <w:lsdException w:name="heading 7" w:uiPriority="9" w:qFormat="1"/>
-    <w:lsdException w:name="heading 8" w:uiPriority="9" w:qFormat="1"/>
-    <w:lsdException w:name="heading 9" w:uiPriority="9" w:qFormat="1"/>
-    <w:lsdException w:name="toc 1" w:uiPriority="39"/>
-    <w:lsdException w:name="toc 2" w:uiPriority="39"/>
-    <w:lsdException w:name="toc 3" w:uiPriority="39"/>
-    <w:lsdException w:name="toc 4" w:uiPriority="39"/>
-    <w:lsdException w:name="toc 5" w:uiPriority="39"/>
-    <w:lsdException w:name="toc 6" w:uiPriority="39"/>
-    <w:lsdException w:name="toc 7" w:uiPriority="39"/>
-    <w:lsdException w:name="toc 8" w:uiPriority="39"/>
-    <w:lsdException w:name="toc 9" w:uiPriority="39"/>
-    <w:lsdException w:name="caption" w:uiPriority="35" w:qFormat="1"/>
-    <w:lsdException w:name="Title" w:semiHidden="0" w:uiPriority="10" w:unhideWhenUsed="0" w:qFormat="1"/>
-    <w:lsdException w:name="Default Paragraph Font" w:uiPriority="1"/>
-    <w:lsdException w:name="Subtitle" w:semiHidden="0" w:uiPriority="11" w:unhideWhenUsed="0" w:qFormat="1"/>
-    <w:lsdException w:name="Strong" w:semiHidden="0" w:uiPriority="22" w:unhideWhenUsed="0" w:qFormat="1"/>
-    <w:lsdException w:name="Emphasis" w:semiHidden="0" w:uiPriority="20" w:unhideWhenUsed="0" w:qFormat="1"/>
-    <w:lsdException w:name="Table Grid" w:semiHidden="0" w:uiPriority="59" w:unhideWhenUsed="0"/>
-    <w:lsdException w:name="Placeholder Text" w:unhideWhenUsed="0"/>
-    <w:lsdException w:name="No Spacing" w:semiHidden="0" w:uiPriority="1" w:unhideWhenUsed="0" w:qFormat="1"/>
-    <w:lsdException w:name="Light Shading" w:semiHidden="0" w:uiPriority="60" w:unhideWhenUsed="0"/>
-    <w:lsdException w:name="Light List" w:semiHidden="0" w:uiPriority="61" w:unhideWhenUsed="0"/>
-    <w:lsdException w:name="Light Grid" w:semiHidden="0" w:uiPriority="62" w:unhideWhenUsed="0"/>
-    <w:lsdException w:name="Medium Shading 1" w:semiHidden="0" w:uiPriority="63" w:unhideWhenUsed="0"/>
-    <w:lsdException w:name="Medium Shading 2" w:semiHidden="0" w:uiPriority="64" w:unhideWhenUsed="0"/>
-    <w:lsdException w:name="Medium List 1" w:semiHidden="0" w:uiPriority="65" w:unhideWhenUsed="0"/>
-    <w:lsdException w:name="Medium List 2" w:semiHidden="0" w:uiPriority="66" w:unhideWhenUsed="0"/>
-    <w:lsdException w:name="Medium Grid 1" w:semiHidden="0" w:uiPriority="67" w:unhideWhenUsed="0"/>
-    <w:lsdException w:name="Medium Grid 2" w:semiHidden="0" w:uiPriority="68" w:unhideWhenUsed="0"/>
-    <w:lsdException w:name="Medium Grid 3" w:semiHidden="0" w:uiPriority="69" w:unhideWhenUsed="0"/>
-    <w:lsdException w:name="Dark List" w:semiHidden="0" w:uiPriority="70" w:unhideWhenUsed="0"/>
-    <w:lsdException w:name="Colorful Shading" w:semiHidden="0" w:uiPriority="71" w:unhideWhenUsed="0"/>
-    <w:lsdException w:name="Colorful List" w:semiHidden="0" w:uiPriority="72" w:unhideWhenUsed="0"/>
-    <w:lsdException w:name="Colorful Grid" w:semiHidden="0" w:uiPriority="73" w:unhideWhenUsed="0"/>
-    <w:lsdException w:name="Light Shading Accent 1" w:semiHidden="0" w:uiPriority="60" w:unhideWhenUsed="0"/>
-    <w:lsdException w:name="Light List Accent 1" w:semiHidden="0" w:uiPriority="61" w:unhideWhenUsed="0"/>
-    <w:lsdException w:name="Light Grid Accent 1" w:semiHidden="0" w:uiPriority="62" w:unhideWhenUsed="0"/>
-    <w:lsdException w:name="Medium Shading 1 Accent 1" w:semiHidden="0" w:uiPriority="63" w:unhideWhenUsed="0"/>
-    <w:lsdException w:name="Medium Shading 2 Accent 1" w:semiHidden="0" w:uiPriority="64" w:unhideWhenUsed="0"/>
-    <w:lsdException w:name="Medium List 1 Accent 1" w:semiHidden="0" w:uiPriority="65" w:unhideWhenUsed="0"/>
-    <w:lsdException w:name="Revision" w:unhideWhenUsed="0"/>
-    <w:lsdException w:name="List Paragraph" w:semiHidden="0" w:uiPriority="34" w:unhideWhenUsed="0" w:qFormat="1"/>
-    <w:lsdException w:name="Quote" w:semiHidden="0" w:uiPriority="29" w:unhideWhenUsed="0" w:qFormat="1"/>
-    <w:lsdException w:name="Intense Quote" w:semiHidden="0" w:uiPriority="30" w:unhideWhenUsed="0" w:qFormat="1"/>
-    <w:lsdException w:name="Medium List 2 Accent 1" w:semiHidden="0" w:uiPriority="66" w:unhideWhenUsed="0"/>
-    <w:lsdException w:name="Medium Grid 1 Accent 1" w:semiHidden="0" w:uiPriority="67" w:unhideWhenUsed="0"/>
-    <w:lsdException w:name="Medium Grid 2 Accent 1" w:semiHidden="0" w:uiPriority="68" w:unhideWhenUsed="0"/>
-    <w:lsdException w:name="Medium Grid 3 Accent 1" w:semiHidden="0" w:uiPriority="69" w:unhideWhenUsed="0"/>
-    <w:lsdException w:name="Dark List Accent 1" w:semiHidden="0" w:uiPriority="70" w:unhideWhenUsed="0"/>
-    <w:lsdException w:name="Colorful Shading Accent 1" w:semiHidden="0" w:uiPriority="71" w:unhideWhenUsed="0"/>
-    <w:lsdException w:name="Colorful List Accent 1" w:semiHidden="0" w:uiPriority="72" w:unhideWhenUsed="0"/>
-    <w:lsdException w:name="Colorful Grid Accent 1" w:semiHidden="0" w:uiPriority="73" w:unhideWhenUsed="0"/>
-    <w:lsdException w:name="Light Shading Accent 2" w:semiHidden="0" w:uiPriority="60" w:unhideWhenUsed="0"/>
-    <w:lsdException w:name="Light List Accent 2" w:semiHidden="0" w:uiPriority="61" w:unhideWhenUsed="0"/>
-    <w:lsdException w:name="Light Grid Accent 2" w:semiHidden="0" w:uiPriority="62" w:unhideWhenUsed="0"/>
-    <w:lsdException w:name="Medium Shading 1 Accent 2" w:semiHidden="0" w:uiPriority="63" w:unhideWhenUsed="0"/>
-    <w:lsdException w:name="Medium Shading 2 Accent 2" w:semiHidden="0" w:uiPriority="64" w:unhideWhenUsed="0"/>
-    <w:lsdException w:name="Medium List 1 Accent 2" w:semiHidden="0" w:uiPriority="65" w:unhideWhenUsed="0"/>
-    <w:lsdException w:name="Medium List 2 Accent 2" w:semiHidden="0" w:uiPriority="66" w:unhideWhenUsed="0"/>
-    <w:lsdException w:name="Medium Grid 1 Accent 2" w:semiHidden="0" w:uiPriority="67" w:unhideWhenUsed="0"/>
-    <w:lsdException w:name="Medium Grid 2 Accent 2" w:semiHidden="0" w:uiPriority="68" w:unhideWhenUsed="0"/>
-    <w:lsdException w:name="Medium Grid 3 Accent 2" w:semiHidden="0" w:uiPriority="69" w:unhideWhenUsed="0"/>
-    <w:lsdException w:name="Dark List Accent 2" w:semiHidden="0" w:uiPriority="70" w:unhideWhenUsed="0"/>
-    <w:lsdException w:name="Colorful Shading Accent 2" w:semiHidden="0" w:uiPriority="71" w:unhideWhenUsed="0"/>
-    <w:lsdException w:name="Colorful List Accent 2" w:semiHidden="0" w:uiPriority="72" w:unhideWhenUsed="0"/>
-    <w:lsdException w:name="Colorful Grid Accent 2" w:semiHidden="0" w:uiPriority="73" w:unhideWhenUsed="0"/>
-    <w:lsdException w:name="Light Shading Accent 3" w:semiHidden="0" w:uiPriority="60" w:unhideWhenUsed="0"/>
-    <w:lsdException w:name="Light List Accent 3" w:semiHidden="0" w:uiPriority="61" w:unhideWhenUsed="0"/>
-    <w:lsdException w:name="Light Grid Accent 3" w:semiHidden="0" w:uiPriority="62" w:unhideWhenUsed="0"/>
-    <w:lsdException w:name="Medium Shading 1 Accent 3" w:semiHidden="0" w:uiPriority="63" w:unhideWhenUsed="0"/>
-    <w:lsdException w:name="Medium Shading 2 Accent 3" w:semiHidden="0" w:uiPriority="64" w:unhideWhenUsed="0"/>
-    <w:lsdException w:name="Medium List 1 Accent 3" w:semiHidden="0" w:uiPriority="65" w:unhideWhenUsed="0"/>
-    <w:lsdException w:name="Medium List 2 Accent 3" w:semiHidden="0" w:uiPriority="66" w:unhideWhenUsed="0"/>
-    <w:lsdException w:name="Medium Grid 1 Accent 3" w:semiHidden="0" w:uiPriority="67" w:unhideWhenUsed="0"/>
-    <w:lsdException w:name="Medium Grid 2 Accent 3" w:semiHidden="0" w:uiPriority="68" w:unhideWhenUsed="0"/>
-    <w:lsdException w:name="Medium Grid 3 Accent 3" w:semiHidden="0" w:uiPriority="69" w:unhideWhenUsed="0"/>
-    <w:lsdException w:name="Dark List Accent 3" w:semiHidden="0" w:uiPriority="70" w:unhideWhenUsed="0"/>
-    <w:lsdException w:name="Colorful Shading Accent 3" w:semiHidden="0" w:uiPriority="71" w:unhideWhenUsed="0"/>
-    <w:lsdException w:name="Colorful List Accent 3" w:semiHidden="0" w:uiPriority="72" w:unhideWhenUsed="0"/>
-    <w:lsdException w:name="Colorful Grid Accent 3" w:semiHidden="0" w:uiPriority="73" w:unhideWhenUsed="0"/>
-    <w:lsdException w:name="Light Shading Accent 4" w:semiHidden="0" w:uiPriority="60" w:unhideWhenUsed="0"/>
-    <w:lsdException w:name="Light List Accent 4" w:semiHidden="0" w:uiPriority="61" w:unhideWhenUsed="0"/>
-    <w:lsdException w:name="Light Grid Accent 4" w:semiHidden="0" w:uiPriority="62" w:unhideWhenUsed="0"/>
-    <w:lsdException w:name="Medium Shading 1 Accent 4" w:semiHidden="0" w:uiPriority="63" w:unhideWhenUsed="0"/>
-    <w:lsdException w:name="Medium Shading 2 Accent 4" w:semiHidden="0" w:uiPriority="64" w:unhideWhenUsed="0"/>
-    <w:lsdException w:name="Medium List 1 Accent 4" w:semiHidden="0" w:uiPriority="65" w:unhideWhenUsed="0"/>
-    <w:lsdException w:name="Medium List 2 Accent 4" w:semiHidden="0" w:uiPriority="66" w:unhideWhenUsed="0"/>
-    <w:lsdException w:name="Medium Grid 1 Accent 4" w:semiHidden="0" w:uiPriority="67" w:unhideWhenUsed="0"/>
-    <w:lsdException w:name="Medium Grid 2 Accent 4" w:semiHidden="0" w:uiPriority="68" w:unhideWhenUsed="0"/>
-    <w:lsdException w:name="Medium Grid 3 Accent 4" w:semiHidden="0" w:uiPriority="69" w:unhideWhenUsed="0"/>
-    <w:lsdException w:name="Dark List Accent 4" w:semiHidden="0" w:uiPriority="70" w:unhideWhenUsed="0"/>
-    <w:lsdException w:name="Colorful Shading Accent 4" w:semiHidden="0" w:uiPriority="71" w:unhideWhenUsed="0"/>
-    <w:lsdException w:name="Colorful List Accent 4" w:semiHidden="0" w:uiPriority="72" w:unhideWhenUsed="0"/>
-    <w:lsdException w:name="Colorful Grid Accent 4" w:semiHidden="0" w:uiPriority="73" w:unhideWhenUsed="0"/>
-    <w:lsdException w:name="Light Shading Accent 5" w:semiHidden="0" w:uiPriority="60" w:unhideWhenUsed="0"/>
-    <w:lsdException w:name="Light List Accent 5" w:semiHidden="0" w:uiPriority="61" w:unhideWhenUsed="0"/>
-    <w:lsdException w:name="Light Grid Accent 5" w:semiHidden="0" w:uiPriority="62" w:unhideWhenUsed="0"/>
-    <w:lsdException w:name="Medium Shading 1 Accent 5" w:semiHidden="0" w:uiPriority="63" w:unhideWhenUsed="0"/>
-    <w:lsdException w:name="Medium Shading 2 Accent 5" w:semiHidden="0" w:uiPriority="64" w:unhideWhenUsed="0"/>
-    <w:lsdException w:name="Medium List 1 Accent 5" w:semiHidden="0" w:uiPriority="65" w:unhideWhenUsed="0"/>
-    <w:lsdException w:name="Medium List 2 Accent 5" w:semiHidden="0" w:uiPriority="66" w:unhideWhenUsed="0"/>
-    <w:lsdException w:name="Medium Grid 1 Accent 5" w:semiHidden="0" w:uiPriority="67" w:unhideWhenUsed="0"/>
-    <w:lsdException w:name="Medium Grid 2 Accent 5" w:semiHidden="0" w:uiPriority="68" w:unhideWhenUsed="0"/>
-    <w:lsdException w:name="Medium Grid 3 Accent 5" w:semiHidden="0" w:uiPriority="69" w:unhideWhenUsed="0"/>
-    <w:lsdException w:name="Dark List Accent 5" w:semiHidden="0" w:uiPriority="70" w:unhideWhenUsed="0"/>
-    <w:lsdException w:name="Colorful Shading Accent 5" w:semiHidden="0" w:uiPriority="71" w:unhideWhenUsed="0"/>
-    <w:lsdException w:name="Colorful List Accent 5" w:semiHidden="0" w:uiPriority="72" w:unhideWhenUsed="0"/>
-    <w:lsdException w:name="Colorful Grid Accent 5" w:semiHidden="0" w:uiPriority="73" w:unhideWhenUsed="0"/>
-    <w:lsdException w:name="Light Shading Accent 6" w:semiHidden="0" w:uiPriority="60" w:unhideWhenUsed="0"/>
-    <w:lsdException w:name="Light List Accent 6" w:semiHidden="0" w:uiPriority="61" w:unhideWhenUsed="0"/>
-    <w:lsdException w:name="Light Grid Accent 6" w:semiHidden="0" w:uiPriority="62" w:unhideWhenUsed="0"/>
-    <w:lsdException w:name="Medium Shading 1 Accent 6" w:semiHidden="0" w:uiPriority="63" w:unhideWhenUsed="0"/>
-    <w:lsdException w:name="Medium Shading 2 Accent 6" w:semiHidden="0" w:uiPriority="64" w:unhideWhenUsed="0"/>
-    <w:lsdException w:name="Medium List 1 Accent 6" w:semiHidden="0" w:uiPriority="65" w:unhideWhenUsed="0"/>
-    <w:lsdException w:name="Medium List 2 Accent 6" w:semiHidden="0" w:uiPriority="66" w:unhideWhenUsed="0"/>
-    <w:lsdException w:name="Medium Grid 1 Accent 6" w:semiHidden="0" w:uiPriority="67" w:unhideWhenUsed="0"/>
-    <w:lsdException w:name="Medium Grid 2 Accent 6" w:semiHidden="0" w:uiPriority="68" w:unhideWhenUsed="0"/>
-    <w:lsdException w:name="Medium Grid 3 Accent 6" w:semiHidden="0" w:uiPriority="69" w:unhideWhenUsed="0"/>
-    <w:lsdException w:name="Dark List Accent 6" w:semiHidden="0" w:uiPriority="70" w:unhideWhenUsed="0"/>
-    <w:lsdException w:name="Colorful Shading Accent 6" w:semiHidden="0" w:uiPriority="71" w:unhideWhenUsed="0"/>
-    <w:lsdException w:name="Colorful List Accent 6" w:semiHidden="0" w:uiPriority="72" w:unhideWhenUsed="0"/>
-    <w:lsdException w:name="Colorful Grid Accent 6" w:semiHidden="0" w:uiPriority="73" w:unhideWhenUsed="0"/>
-    <w:lsdException w:name="Subtle Emphasis" w:semiHidden="0" w:uiPriority="19" w:unhideWhenUsed="0" w:qFormat="1"/>
-    <w:lsdException w:name="Intense Emphasis" w:semiHidden="0" w:uiPriority="21" w:unhideWhenUsed="0" w:qFormat="1"/>
-    <w:lsdException w:name="Subtle Reference" w:semiHidden="0" w:uiPriority="31" w:unhideWhenUsed="0" w:qFormat="1"/>
-    <w:lsdException w:name="Intense Reference" w:semiHidden="0" w:uiPriority="32" w:unhideWhenUsed="0" w:qFormat="1"/>
-    <w:lsdException w:name="Book Title" w:semiHidden="0" w:uiPriority="33" w:unhideWhenUsed="0" w:qFormat="1"/>
-    <w:lsdException w:name="Bibliography" w:uiPriority="37"/>
-    <w:lsdException w:name="TOC Heading" w:uiPriority="39" w:qFormat="1"/>
-  </w:latentStyles>
-  <w:style w:type="paragraph" w:default="1" w:styleId="Normal">
-    <w:name w:val="Normal"/>
-    <w:qFormat/>
-  </w:style>
-  <w:style w:type="paragraph" w:styleId="Titre1">
-    <w:name w:val="heading 1"/>
-    <w:basedOn w:val="Normal"/>
-    <w:next w:val="Normal"/>
-    <w:link w:val="Titre1Car"/>
-    <w:uiPriority w:val="9"/>
-    <w:qFormat/>
-    <w:rsid w:val="00F61BC8"/>
-    <w:pPr>
-      <w:keepNext/>
-      <w:keepLines/>
-      <w:spacing w:before="480" w:after="0"/>
-      <w:outlineLvl w:val="0"/>
-    </w:pPr>
-    <w:rPr>
-      <w:rFonts w:asciiTheme="majorHAnsi" w:eastAsiaTheme="majorEastAsia" w:hAnsiTheme="majorHAnsi" w:cstheme="majorBidi"/>
-      <w:b/>
-      <w:bCs/>
-      <w:color w:val="365F91" w:themeColor="accent1" w:themeShade="BF"/>
-      <w:sz w:val="28"/>
-      <w:szCs w:val="28"/>
-    </w:rPr>
-  </w:style>
-  <w:style w:type="paragraph" w:styleId="Titre2">
-    <w:name w:val="heading 2"/>
-    <w:basedOn w:val="Normal"/>
-    <w:next w:val="Normal"/>
-    <w:link w:val="Titre2Car"/>
-    <w:uiPriority w:val="9"/>
-    <w:unhideWhenUsed/>
-    <w:qFormat/>
-    <w:rsid w:val="004241D5"/>
-    <w:pPr>
-      <w:keepNext/>
-      <w:keepLines/>
-      <w:spacing w:before="200" w:after="0"/>
-      <w:outlineLvl w:val="1"/>
-    </w:pPr>
-    <w:rPr>
-      <w:rFonts w:asciiTheme="majorHAnsi" w:eastAsiaTheme="majorEastAsia" w:hAnsiTheme="majorHAnsi" w:cstheme="majorBidi"/>
-      <w:b/>
-      <w:bCs/>
-      <w:sz w:val="28"/>
-      <w:szCs w:val="26"/>
-    </w:rPr>
-  </w:style>
-  <w:style w:type="character" w:default="1" w:styleId="Policepardfaut">
-    <w:name w:val="Default Paragraph Font"/>
-    <w:uiPriority w:val="1"/>
-    <w:semiHidden/>
-    <w:unhideWhenUsed/>
-  </w:style>
-  <w:style w:type="table" w:default="1" w:styleId="TableauNormal">
-    <w:name w:val="Normal Table"/>
-    <w:uiPriority w:val="99"/>
-    <w:semiHidden/>
-    <w:unhideWhenUsed/>
-    <w:tblPr>
-      <w:tblInd w:w="0" w:type="dxa"/>
-      <w:tblCellMar>
-        <w:top w:w="0" w:type="dxa"/>
-        <w:left w:w="108" w:type="dxa"/>
-        <w:bottom w:w="0" w:type="dxa"/>
-        <w:right w:w="108" w:type="dxa"/>
-      </w:tblCellMar>
-    </w:tblPr>
-  </w:style>
-  <w:style w:type="numbering" w:default="1" w:styleId="Aucuneliste">
-    <w:name w:val="No List"/>
-    <w:uiPriority w:val="99"/>
-    <w:semiHidden/>
-    <w:unhideWhenUsed/>
-  </w:style>
-  <w:style w:type="character" w:customStyle="1" w:styleId="Titre1Car">
-    <w:name w:val="Titre 1 Car"/>
-    <w:basedOn w:val="Policepardfaut"/>
-    <w:link w:val="Titre1"/>
-    <w:uiPriority w:val="9"/>
-    <w:rsid w:val="00F61BC8"/>
-    <w:rPr>
-      <w:rFonts w:asciiTheme="majorHAnsi" w:eastAsiaTheme="majorEastAsia" w:hAnsiTheme="majorHAnsi" w:cstheme="majorBidi"/>
-      <w:b/>
-      <w:bCs/>
-      <w:color w:val="365F91" w:themeColor="accent1" w:themeShade="BF"/>
-      <w:sz w:val="28"/>
-      <w:szCs w:val="28"/>
-    </w:rPr>
-  </w:style>
-  <w:style w:type="paragraph" w:styleId="Titre">
-    <w:name w:val="Title"/>
-    <w:basedOn w:val="Normal"/>
-    <w:next w:val="Normal"/>
-    <w:link w:val="TitreCar"/>
-    <w:uiPriority w:val="10"/>
-    <w:qFormat/>
-    <w:rsid w:val="00F61BC8"/>
-    <w:pPr>
-      <w:pBdr>
-        <w:bottom w:val="single" w:sz="8" w:space="4" w:color="4F81BD" w:themeColor="accent1"/>
-      </w:pBdr>
-      <w:spacing w:after="300" w:line="240" w:lineRule="auto"/>
-      <w:contextualSpacing/>
-    </w:pPr>
-    <w:rPr>
-      <w:rFonts w:asciiTheme="majorHAnsi" w:eastAsiaTheme="majorEastAsia" w:hAnsiTheme="majorHAnsi" w:cstheme="majorBidi"/>
-      <w:color w:val="17365D" w:themeColor="text2" w:themeShade="BF"/>
-      <w:spacing w:val="5"/>
-      <w:kern w:val="28"/>
-      <w:sz w:val="52"/>
-      <w:szCs w:val="52"/>
-    </w:rPr>
-  </w:style>
-  <w:style w:type="character" w:customStyle="1" w:styleId="TitreCar">
-    <w:name w:val="Titre Car"/>
-    <w:basedOn w:val="Policepardfaut"/>
-    <w:link w:val="Titre"/>
-    <w:uiPriority w:val="10"/>
-    <w:rsid w:val="00F61BC8"/>
-    <w:rPr>
-      <w:rFonts w:asciiTheme="majorHAnsi" w:eastAsiaTheme="majorEastAsia" w:hAnsiTheme="majorHAnsi" w:cstheme="majorBidi"/>
-      <w:color w:val="17365D" w:themeColor="text2" w:themeShade="BF"/>
-      <w:spacing w:val="5"/>
-      <w:kern w:val="28"/>
-      <w:sz w:val="52"/>
-      <w:szCs w:val="52"/>
-    </w:rPr>
-  </w:style>
-  <w:style w:type="paragraph" w:styleId="Paragraphedeliste">
-    <w:name w:val="List Paragraph"/>
-    <w:basedOn w:val="Normal"/>
-    <w:uiPriority w:val="34"/>
-    <w:qFormat/>
-    <w:rsid w:val="00F61BC8"/>
-    <w:pPr>
-      <w:spacing w:after="0"/>
-      <w:ind w:left="720"/>
-      <w:contextualSpacing/>
-    </w:pPr>
-  </w:style>
-  <w:style w:type="paragraph" w:styleId="Sous-titre">
-    <w:name w:val="Subtitle"/>
-    <w:basedOn w:val="Normal"/>
-    <w:next w:val="Normal"/>
-    <w:link w:val="Sous-titreCar"/>
-    <w:uiPriority w:val="11"/>
-    <w:qFormat/>
-    <w:rsid w:val="004241D5"/>
-    <w:pPr>
-      <w:numPr>
-        <w:ilvl w:val="1"/>
-      </w:numPr>
-    </w:pPr>
-    <w:rPr>
-      <w:rFonts w:asciiTheme="majorHAnsi" w:eastAsiaTheme="majorEastAsia" w:hAnsiTheme="majorHAnsi" w:cstheme="majorBidi"/>
-      <w:iCs/>
-      <w:color w:val="000000" w:themeColor="text1"/>
-      <w:spacing w:val="15"/>
-      <w:sz w:val="28"/>
-      <w:szCs w:val="24"/>
-    </w:rPr>
-  </w:style>
-  <w:style w:type="character" w:customStyle="1" w:styleId="Sous-titreCar">
-    <w:name w:val="Sous-titre Car"/>
-    <w:basedOn w:val="Policepardfaut"/>
-    <w:link w:val="Sous-titre"/>
-    <w:uiPriority w:val="11"/>
-    <w:rsid w:val="004241D5"/>
-    <w:rPr>
-      <w:rFonts w:asciiTheme="majorHAnsi" w:eastAsiaTheme="majorEastAsia" w:hAnsiTheme="majorHAnsi" w:cstheme="majorBidi"/>
-      <w:iCs/>
-      <w:color w:val="000000" w:themeColor="text1"/>
-      <w:spacing w:val="15"/>
-      <w:sz w:val="28"/>
-      <w:szCs w:val="24"/>
-    </w:rPr>
-  </w:style>
-  <w:style w:type="paragraph" w:styleId="En-ttedetabledesmatires">
-    <w:name w:val="TOC Heading"/>
-    <w:basedOn w:val="Titre1"/>
-    <w:next w:val="Normal"/>
-    <w:uiPriority w:val="39"/>
-    <w:semiHidden/>
-    <w:unhideWhenUsed/>
-    <w:qFormat/>
-    <w:rsid w:val="004241D5"/>
-    <w:pPr>
-      <w:outlineLvl w:val="9"/>
-    </w:pPr>
-    <w:rPr>
-      <w:lang w:eastAsia="fr-CA"/>
-    </w:rPr>
-  </w:style>
-  <w:style w:type="paragraph" w:styleId="TM1">
-    <w:name w:val="toc 1"/>
-    <w:basedOn w:val="Normal"/>
-    <w:next w:val="Normal"/>
-    <w:autoRedefine/>
-    <w:uiPriority w:val="39"/>
-    <w:unhideWhenUsed/>
-    <w:rsid w:val="004241D5"/>
-    <w:pPr>
-      <w:spacing w:after="100"/>
-    </w:pPr>
-  </w:style>
-  <w:style w:type="character" w:styleId="Lienhypertexte">
-    <w:name w:val="Hyperlink"/>
-    <w:basedOn w:val="Policepardfaut"/>
-    <w:uiPriority w:val="99"/>
-    <w:unhideWhenUsed/>
-    <w:rsid w:val="004241D5"/>
-    <w:rPr>
-      <w:color w:val="0000FF" w:themeColor="hyperlink"/>
-      <w:u w:val="single"/>
-    </w:rPr>
-  </w:style>
-  <w:style w:type="paragraph" w:styleId="Textedebulles">
-    <w:name w:val="Balloon Text"/>
-    <w:basedOn w:val="Normal"/>
-    <w:link w:val="TextedebullesCar"/>
-    <w:uiPriority w:val="99"/>
-    <w:semiHidden/>
-    <w:unhideWhenUsed/>
-    <w:rsid w:val="004241D5"/>
-    <w:pPr>
-      <w:spacing w:after="0" w:line="240" w:lineRule="auto"/>
-    </w:pPr>
-    <w:rPr>
-      <w:rFonts w:ascii="Tahoma" w:hAnsi="Tahoma" w:cs="Tahoma"/>
-      <w:sz w:val="16"/>
-      <w:szCs w:val="16"/>
-    </w:rPr>
-  </w:style>
-  <w:style w:type="character" w:customStyle="1" w:styleId="TextedebullesCar">
-    <w:name w:val="Texte de bulles Car"/>
-    <w:basedOn w:val="Policepardfaut"/>
-    <w:link w:val="Textedebulles"/>
-    <w:uiPriority w:val="99"/>
-    <w:semiHidden/>
-    <w:rsid w:val="004241D5"/>
-    <w:rPr>
-      <w:rFonts w:ascii="Tahoma" w:hAnsi="Tahoma" w:cs="Tahoma"/>
-      <w:sz w:val="16"/>
-      <w:szCs w:val="16"/>
-    </w:rPr>
-  </w:style>
-  <w:style w:type="character" w:customStyle="1" w:styleId="Titre2Car">
-    <w:name w:val="Titre 2 Car"/>
-    <w:basedOn w:val="Policepardfaut"/>
-    <w:link w:val="Titre2"/>
-    <w:uiPriority w:val="9"/>
-    <w:rsid w:val="004241D5"/>
-    <w:rPr>
-      <w:rFonts w:asciiTheme="majorHAnsi" w:eastAsiaTheme="majorEastAsia" w:hAnsiTheme="majorHAnsi" w:cstheme="majorBidi"/>
-      <w:b/>
-      <w:bCs/>
-      <w:sz w:val="28"/>
-      <w:szCs w:val="26"/>
-    </w:rPr>
-  </w:style>
-  <w:style w:type="paragraph" w:styleId="TM2">
-    <w:name w:val="toc 2"/>
-    <w:basedOn w:val="Normal"/>
-    <w:next w:val="Normal"/>
-    <w:autoRedefine/>
-    <w:uiPriority w:val="39"/>
-    <w:unhideWhenUsed/>
-    <w:rsid w:val="004241D5"/>
-    <w:pPr>
-      <w:spacing w:after="100"/>
-      <w:ind w:left="220"/>
-    </w:pPr>
-  </w:style>
-  <w:style w:type="character" w:styleId="Lienhypertextesuivivisit">
-    <w:name w:val="FollowedHyperlink"/>
-    <w:basedOn w:val="Policepardfaut"/>
-    <w:uiPriority w:val="99"/>
-    <w:semiHidden/>
-    <w:unhideWhenUsed/>
-    <w:rsid w:val="004241D5"/>
-    <w:rPr>
-      <w:color w:val="800080" w:themeColor="followedHyperlink"/>
-      <w:u w:val="single"/>
-    </w:rPr>
-  </w:style>
-  <w:style w:type="table" w:styleId="Grilledutableau">
-    <w:name w:val="Table Grid"/>
-    <w:basedOn w:val="TableauNormal"/>
+    <w:basedOn w:val="TableNormal"/>
     <w:uiPriority w:val="59"/>
     <w:rsid w:val="008E08D8"/>
     <w:pPr>
@@ -39345,7 +39726,7 @@
 </file>
 
 <file path=customXml/itemProps1.xml><?xml version="1.0" encoding="utf-8"?>
-<ds:datastoreItem xmlns:ds="http://schemas.openxmlformats.org/officeDocument/2006/customXml" ds:itemID="{661B6B1F-7BBD-4FF6-8C7B-F1CDD3E4963E}">
+<ds:datastoreItem xmlns:ds="http://schemas.openxmlformats.org/officeDocument/2006/customXml" ds:itemID="{E2F1E209-A386-4375-B665-612360B79C3C}">
   <ds:schemaRefs>
     <ds:schemaRef ds:uri="http://schemas.openxmlformats.org/officeDocument/2006/bibliography"/>
   </ds:schemaRefs>

--- a/Plan de test.docx
+++ b/Plan de test.docx
@@ -1,10 +1,10 @@
 
 <file path=word/document.xml><?xml version="1.0" encoding="utf-8"?>
-<w:document xmlns:wpc="http://schemas.microsoft.com/office/word/2010/wordprocessingCanvas" xmlns:mc="http://schemas.openxmlformats.org/markup-compatibility/2006" xmlns:o="urn:schemas-microsoft-com:office:office" xmlns:r="http://schemas.openxmlformats.org/officeDocument/2006/relationships" xmlns:m="http://schemas.openxmlformats.org/officeDocument/2006/math" xmlns:v="urn:schemas-microsoft-com:vml" xmlns:wp14="http://schemas.microsoft.com/office/word/2010/wordprocessingDrawing" xmlns:wp="http://schemas.openxmlformats.org/drawingml/2006/wordprocessingDrawing" xmlns:w10="urn:schemas-microsoft-com:office:word" xmlns:w="http://schemas.openxmlformats.org/wordprocessingml/2006/main" xmlns:w14="http://schemas.microsoft.com/office/word/2010/wordml" xmlns:w15="http://schemas.microsoft.com/office/word/2012/wordml" xmlns:wpg="http://schemas.microsoft.com/office/word/2010/wordprocessingGroup" xmlns:wpi="http://schemas.microsoft.com/office/word/2010/wordprocessingInk" xmlns:wne="http://schemas.microsoft.com/office/word/2006/wordml" xmlns:wps="http://schemas.microsoft.com/office/word/2010/wordprocessingShape" mc:Ignorable="w14 w15 wp14">
+<w:document xmlns:wpc="http://schemas.microsoft.com/office/word/2010/wordprocessingCanvas" xmlns:mc="http://schemas.openxmlformats.org/markup-compatibility/2006" xmlns:o="urn:schemas-microsoft-com:office:office" xmlns:r="http://schemas.openxmlformats.org/officeDocument/2006/relationships" xmlns:m="http://schemas.openxmlformats.org/officeDocument/2006/math" xmlns:v="urn:schemas-microsoft-com:vml" xmlns:wp14="http://schemas.microsoft.com/office/word/2010/wordprocessingDrawing" xmlns:wp="http://schemas.openxmlformats.org/drawingml/2006/wordprocessingDrawing" xmlns:w10="urn:schemas-microsoft-com:office:word" xmlns:w="http://schemas.openxmlformats.org/wordprocessingml/2006/main" xmlns:w14="http://schemas.microsoft.com/office/word/2010/wordml" xmlns:wpg="http://schemas.microsoft.com/office/word/2010/wordprocessingGroup" xmlns:wpi="http://schemas.microsoft.com/office/word/2010/wordprocessingInk" xmlns:wne="http://schemas.microsoft.com/office/word/2006/wordml" xmlns:wps="http://schemas.microsoft.com/office/word/2010/wordprocessingShape" mc:Ignorable="w14 wp14">
   <w:body>
     <w:p>
       <w:pPr>
-        <w:pStyle w:val="Title"/>
+        <w:pStyle w:val="Titre"/>
         <w:jc w:val="center"/>
       </w:pPr>
       <w:r>
@@ -18,14 +18,12 @@
           <w:sz w:val="32"/>
         </w:rPr>
       </w:pPr>
-      <w:proofErr w:type="spellStart"/>
       <w:r>
         <w:rPr>
           <w:sz w:val="32"/>
         </w:rPr>
         <w:t>ManicDigger</w:t>
       </w:r>
-      <w:proofErr w:type="spellEnd"/>
     </w:p>
     <w:p>
       <w:pPr>
@@ -88,16 +86,8 @@
         <w:rPr>
           <w:sz w:val="32"/>
         </w:rPr>
-        <w:t xml:space="preserve">Jean-René </w:t>
+        <w:t>Jean-René Choinière</w:t>
       </w:r>
-      <w:proofErr w:type="spellStart"/>
-      <w:r>
-        <w:rPr>
-          <w:sz w:val="32"/>
-        </w:rPr>
-        <w:t>Choinière</w:t>
-      </w:r>
-      <w:proofErr w:type="spellEnd"/>
     </w:p>
     <w:p>
       <w:pPr>
@@ -154,14 +144,12 @@
           <w:sz w:val="32"/>
         </w:rPr>
       </w:pPr>
-      <w:proofErr w:type="spellStart"/>
       <w:r>
         <w:rPr>
           <w:sz w:val="32"/>
         </w:rPr>
         <w:t>MathewLemonde</w:t>
       </w:r>
-      <w:proofErr w:type="spellEnd"/>
     </w:p>
     <w:p>
       <w:r>
@@ -189,7 +177,7 @@
       <w:sdtContent>
         <w:p>
           <w:pPr>
-            <w:pStyle w:val="TOCHeading"/>
+            <w:pStyle w:val="En-ttedetabledesmatires"/>
           </w:pPr>
           <w:r>
             <w:rPr>
@@ -200,7 +188,7 @@
         </w:p>
         <w:p>
           <w:pPr>
-            <w:pStyle w:val="TOC1"/>
+            <w:pStyle w:val="TM1"/>
             <w:tabs>
               <w:tab w:val="right" w:leader="dot" w:pos="8630"/>
             </w:tabs>
@@ -222,7 +210,7 @@
           <w:hyperlink w:anchor="_Toc410898065" w:history="1">
             <w:r>
               <w:rPr>
-                <w:rStyle w:val="Hyperlink"/>
+                <w:rStyle w:val="Lienhypertexte"/>
                 <w:noProof/>
               </w:rPr>
               <w:t>Début de partie</w:t>
@@ -279,7 +267,7 @@
         </w:p>
         <w:p>
           <w:pPr>
-            <w:pStyle w:val="TOC2"/>
+            <w:pStyle w:val="TM2"/>
             <w:tabs>
               <w:tab w:val="right" w:leader="dot" w:pos="8630"/>
             </w:tabs>
@@ -292,7 +280,7 @@
           <w:hyperlink w:anchor="_Toc410898066" w:history="1">
             <w:r>
               <w:rPr>
-                <w:rStyle w:val="Hyperlink"/>
+                <w:rStyle w:val="Lienhypertexte"/>
                 <w:rFonts w:eastAsia="Times New Roman"/>
                 <w:noProof/>
               </w:rPr>
@@ -350,7 +338,7 @@
         </w:p>
         <w:p>
           <w:pPr>
-            <w:pStyle w:val="TOC2"/>
+            <w:pStyle w:val="TM2"/>
             <w:tabs>
               <w:tab w:val="right" w:leader="dot" w:pos="8630"/>
             </w:tabs>
@@ -363,7 +351,7 @@
           <w:hyperlink w:anchor="_Toc410898067" w:history="1">
             <w:r>
               <w:rPr>
-                <w:rStyle w:val="Hyperlink"/>
+                <w:rStyle w:val="Lienhypertexte"/>
                 <w:rFonts w:eastAsia="Times New Roman"/>
                 <w:noProof/>
               </w:rPr>
@@ -421,7 +409,7 @@
         </w:p>
         <w:p>
           <w:pPr>
-            <w:pStyle w:val="TOC2"/>
+            <w:pStyle w:val="TM2"/>
             <w:tabs>
               <w:tab w:val="right" w:leader="dot" w:pos="8630"/>
             </w:tabs>
@@ -434,7 +422,7 @@
           <w:hyperlink w:anchor="_Toc410898068" w:history="1">
             <w:r>
               <w:rPr>
-                <w:rStyle w:val="Hyperlink"/>
+                <w:rStyle w:val="Lienhypertexte"/>
                 <w:rFonts w:eastAsia="Times New Roman"/>
                 <w:noProof/>
               </w:rPr>
@@ -492,7 +480,7 @@
         </w:p>
         <w:p>
           <w:pPr>
-            <w:pStyle w:val="TOC2"/>
+            <w:pStyle w:val="TM2"/>
             <w:tabs>
               <w:tab w:val="right" w:leader="dot" w:pos="8630"/>
             </w:tabs>
@@ -505,7 +493,7 @@
           <w:hyperlink w:anchor="_Toc410898069" w:history="1">
             <w:r>
               <w:rPr>
-                <w:rStyle w:val="Hyperlink"/>
+                <w:rStyle w:val="Lienhypertexte"/>
                 <w:rFonts w:eastAsia="Times New Roman"/>
                 <w:noProof/>
               </w:rPr>
@@ -563,7 +551,7 @@
         </w:p>
         <w:p>
           <w:pPr>
-            <w:pStyle w:val="TOC1"/>
+            <w:pStyle w:val="TM1"/>
             <w:tabs>
               <w:tab w:val="right" w:leader="dot" w:pos="8630"/>
             </w:tabs>
@@ -576,7 +564,7 @@
           <w:hyperlink w:anchor="_Toc410898070" w:history="1">
             <w:r>
               <w:rPr>
-                <w:rStyle w:val="Hyperlink"/>
+                <w:rStyle w:val="Lienhypertexte"/>
                 <w:noProof/>
               </w:rPr>
               <w:t>Créatif et Survival</w:t>
@@ -633,7 +621,7 @@
         </w:p>
         <w:p>
           <w:pPr>
-            <w:pStyle w:val="TOC2"/>
+            <w:pStyle w:val="TM2"/>
             <w:tabs>
               <w:tab w:val="right" w:leader="dot" w:pos="8630"/>
             </w:tabs>
@@ -646,7 +634,7 @@
           <w:hyperlink w:anchor="_Toc410898071" w:history="1">
             <w:r>
               <w:rPr>
-                <w:rStyle w:val="Hyperlink"/>
+                <w:rStyle w:val="Lienhypertexte"/>
                 <w:rFonts w:eastAsia="Times New Roman"/>
                 <w:noProof/>
               </w:rPr>
@@ -704,7 +692,7 @@
         </w:p>
         <w:p>
           <w:pPr>
-            <w:pStyle w:val="TOC2"/>
+            <w:pStyle w:val="TM2"/>
             <w:tabs>
               <w:tab w:val="right" w:leader="dot" w:pos="8630"/>
             </w:tabs>
@@ -717,7 +705,7 @@
           <w:hyperlink w:anchor="_Toc410898072" w:history="1">
             <w:r>
               <w:rPr>
-                <w:rStyle w:val="Hyperlink"/>
+                <w:rStyle w:val="Lienhypertexte"/>
                 <w:rFonts w:eastAsia="Times New Roman"/>
                 <w:noProof/>
               </w:rPr>
@@ -775,7 +763,7 @@
         </w:p>
         <w:p>
           <w:pPr>
-            <w:pStyle w:val="TOC2"/>
+            <w:pStyle w:val="TM2"/>
             <w:tabs>
               <w:tab w:val="right" w:leader="dot" w:pos="8630"/>
             </w:tabs>
@@ -788,7 +776,7 @@
           <w:hyperlink w:anchor="_Toc410898073" w:history="1">
             <w:r>
               <w:rPr>
-                <w:rStyle w:val="Hyperlink"/>
+                <w:rStyle w:val="Lienhypertexte"/>
                 <w:rFonts w:eastAsia="Times New Roman"/>
                 <w:noProof/>
               </w:rPr>
@@ -846,7 +834,7 @@
         </w:p>
         <w:p>
           <w:pPr>
-            <w:pStyle w:val="TOC2"/>
+            <w:pStyle w:val="TM2"/>
             <w:tabs>
               <w:tab w:val="right" w:leader="dot" w:pos="8630"/>
             </w:tabs>
@@ -859,7 +847,7 @@
           <w:hyperlink w:anchor="_Toc410898074" w:history="1">
             <w:r>
               <w:rPr>
-                <w:rStyle w:val="Hyperlink"/>
+                <w:rStyle w:val="Lienhypertexte"/>
                 <w:rFonts w:eastAsia="Times New Roman"/>
                 <w:noProof/>
               </w:rPr>
@@ -917,7 +905,7 @@
         </w:p>
         <w:p>
           <w:pPr>
-            <w:pStyle w:val="TOC2"/>
+            <w:pStyle w:val="TM2"/>
             <w:tabs>
               <w:tab w:val="right" w:leader="dot" w:pos="8630"/>
             </w:tabs>
@@ -930,7 +918,7 @@
           <w:hyperlink w:anchor="_Toc410898075" w:history="1">
             <w:r>
               <w:rPr>
-                <w:rStyle w:val="Hyperlink"/>
+                <w:rStyle w:val="Lienhypertexte"/>
                 <w:rFonts w:eastAsia="Times New Roman"/>
                 <w:noProof/>
               </w:rPr>
@@ -988,7 +976,7 @@
         </w:p>
         <w:p>
           <w:pPr>
-            <w:pStyle w:val="TOC2"/>
+            <w:pStyle w:val="TM2"/>
             <w:tabs>
               <w:tab w:val="right" w:leader="dot" w:pos="8630"/>
             </w:tabs>
@@ -1001,7 +989,7 @@
           <w:hyperlink w:anchor="_Toc410898076" w:history="1">
             <w:r>
               <w:rPr>
-                <w:rStyle w:val="Hyperlink"/>
+                <w:rStyle w:val="Lienhypertexte"/>
                 <w:rFonts w:eastAsia="Times New Roman"/>
                 <w:noProof/>
               </w:rPr>
@@ -1059,7 +1047,7 @@
         </w:p>
         <w:p>
           <w:pPr>
-            <w:pStyle w:val="TOC1"/>
+            <w:pStyle w:val="TM1"/>
             <w:tabs>
               <w:tab w:val="right" w:leader="dot" w:pos="8630"/>
             </w:tabs>
@@ -1072,7 +1060,7 @@
           <w:hyperlink w:anchor="_Toc410898077" w:history="1">
             <w:r>
               <w:rPr>
-                <w:rStyle w:val="Hyperlink"/>
+                <w:rStyle w:val="Lienhypertexte"/>
                 <w:noProof/>
               </w:rPr>
               <w:t>Nouveauté (blocs et outils)</w:t>
@@ -1129,7 +1117,7 @@
         </w:p>
         <w:p>
           <w:pPr>
-            <w:pStyle w:val="TOC2"/>
+            <w:pStyle w:val="TM2"/>
             <w:tabs>
               <w:tab w:val="right" w:leader="dot" w:pos="8630"/>
             </w:tabs>
@@ -1142,7 +1130,7 @@
           <w:hyperlink w:anchor="_Toc410898078" w:history="1">
             <w:r>
               <w:rPr>
-                <w:rStyle w:val="Hyperlink"/>
+                <w:rStyle w:val="Lienhypertexte"/>
                 <w:rFonts w:eastAsia="Times New Roman"/>
                 <w:noProof/>
               </w:rPr>
@@ -1200,7 +1188,7 @@
         </w:p>
         <w:p>
           <w:pPr>
-            <w:pStyle w:val="TOC2"/>
+            <w:pStyle w:val="TM2"/>
             <w:tabs>
               <w:tab w:val="right" w:leader="dot" w:pos="8630"/>
             </w:tabs>
@@ -1213,7 +1201,7 @@
           <w:hyperlink w:anchor="_Toc410898079" w:history="1">
             <w:r>
               <w:rPr>
-                <w:rStyle w:val="Hyperlink"/>
+                <w:rStyle w:val="Lienhypertexte"/>
                 <w:rFonts w:eastAsia="Times New Roman"/>
                 <w:noProof/>
               </w:rPr>
@@ -1271,7 +1259,7 @@
         </w:p>
         <w:p>
           <w:pPr>
-            <w:pStyle w:val="TOC2"/>
+            <w:pStyle w:val="TM2"/>
             <w:tabs>
               <w:tab w:val="right" w:leader="dot" w:pos="8630"/>
             </w:tabs>
@@ -1284,7 +1272,7 @@
           <w:hyperlink w:anchor="_Toc410898080" w:history="1">
             <w:r>
               <w:rPr>
-                <w:rStyle w:val="Hyperlink"/>
+                <w:rStyle w:val="Lienhypertexte"/>
                 <w:rFonts w:eastAsia="Times New Roman"/>
                 <w:noProof/>
               </w:rPr>
@@ -1342,7 +1330,7 @@
         </w:p>
         <w:p>
           <w:pPr>
-            <w:pStyle w:val="TOC2"/>
+            <w:pStyle w:val="TM2"/>
             <w:tabs>
               <w:tab w:val="right" w:leader="dot" w:pos="8630"/>
             </w:tabs>
@@ -1355,7 +1343,7 @@
           <w:hyperlink w:anchor="_Toc410898081" w:history="1">
             <w:r>
               <w:rPr>
-                <w:rStyle w:val="Hyperlink"/>
+                <w:rStyle w:val="Lienhypertexte"/>
                 <w:rFonts w:eastAsia="Times New Roman"/>
                 <w:noProof/>
               </w:rPr>
@@ -1413,7 +1401,7 @@
         </w:p>
         <w:p>
           <w:pPr>
-            <w:pStyle w:val="TOC1"/>
+            <w:pStyle w:val="TM1"/>
             <w:tabs>
               <w:tab w:val="right" w:leader="dot" w:pos="8630"/>
             </w:tabs>
@@ -1426,7 +1414,7 @@
           <w:hyperlink w:anchor="_Toc410898082" w:history="1">
             <w:r>
               <w:rPr>
-                <w:rStyle w:val="Hyperlink"/>
+                <w:rStyle w:val="Lienhypertexte"/>
                 <w:noProof/>
               </w:rPr>
               <w:t>Crafting dans l’inventaire</w:t>
@@ -1483,7 +1471,7 @@
         </w:p>
         <w:p>
           <w:pPr>
-            <w:pStyle w:val="TOC2"/>
+            <w:pStyle w:val="TM2"/>
             <w:tabs>
               <w:tab w:val="right" w:leader="dot" w:pos="8630"/>
             </w:tabs>
@@ -1496,7 +1484,7 @@
           <w:hyperlink w:anchor="_Toc410898083" w:history="1">
             <w:r>
               <w:rPr>
-                <w:rStyle w:val="Hyperlink"/>
+                <w:rStyle w:val="Lienhypertexte"/>
                 <w:rFonts w:eastAsia="Times New Roman"/>
                 <w:noProof/>
               </w:rPr>
@@ -1554,7 +1542,7 @@
         </w:p>
         <w:p>
           <w:pPr>
-            <w:pStyle w:val="TOC2"/>
+            <w:pStyle w:val="TM2"/>
             <w:tabs>
               <w:tab w:val="right" w:leader="dot" w:pos="8630"/>
             </w:tabs>
@@ -1567,7 +1555,7 @@
           <w:hyperlink w:anchor="_Toc410898084" w:history="1">
             <w:r>
               <w:rPr>
-                <w:rStyle w:val="Hyperlink"/>
+                <w:rStyle w:val="Lienhypertexte"/>
                 <w:rFonts w:eastAsia="Times New Roman"/>
                 <w:noProof/>
               </w:rPr>
@@ -1625,7 +1613,7 @@
         </w:p>
         <w:p>
           <w:pPr>
-            <w:pStyle w:val="TOC1"/>
+            <w:pStyle w:val="TM1"/>
             <w:tabs>
               <w:tab w:val="right" w:leader="dot" w:pos="8630"/>
             </w:tabs>
@@ -1638,7 +1626,7 @@
           <w:hyperlink w:anchor="_Toc410898085" w:history="1">
             <w:r>
               <w:rPr>
-                <w:rStyle w:val="Hyperlink"/>
+                <w:rStyle w:val="Lienhypertexte"/>
                 <w:noProof/>
               </w:rPr>
               <w:t>Survival</w:t>
@@ -1695,7 +1683,7 @@
         </w:p>
         <w:p>
           <w:pPr>
-            <w:pStyle w:val="TOC2"/>
+            <w:pStyle w:val="TM2"/>
             <w:tabs>
               <w:tab w:val="right" w:leader="dot" w:pos="8630"/>
             </w:tabs>
@@ -1708,7 +1696,7 @@
           <w:hyperlink w:anchor="_Toc410898086" w:history="1">
             <w:r>
               <w:rPr>
-                <w:rStyle w:val="Hyperlink"/>
+                <w:rStyle w:val="Lienhypertexte"/>
                 <w:rFonts w:eastAsia="Times New Roman"/>
                 <w:noProof/>
               </w:rPr>
@@ -1766,7 +1754,7 @@
         </w:p>
         <w:p>
           <w:pPr>
-            <w:pStyle w:val="TOC2"/>
+            <w:pStyle w:val="TM2"/>
             <w:tabs>
               <w:tab w:val="right" w:leader="dot" w:pos="8630"/>
             </w:tabs>
@@ -1779,7 +1767,7 @@
           <w:hyperlink w:anchor="_Toc410898087" w:history="1">
             <w:r>
               <w:rPr>
-                <w:rStyle w:val="Hyperlink"/>
+                <w:rStyle w:val="Lienhypertexte"/>
                 <w:rFonts w:eastAsia="Times New Roman"/>
                 <w:noProof/>
               </w:rPr>
@@ -1837,7 +1825,7 @@
         </w:p>
         <w:p>
           <w:pPr>
-            <w:pStyle w:val="TOC2"/>
+            <w:pStyle w:val="TM2"/>
             <w:tabs>
               <w:tab w:val="right" w:leader="dot" w:pos="8630"/>
             </w:tabs>
@@ -1850,7 +1838,7 @@
           <w:hyperlink w:anchor="_Toc410898088" w:history="1">
             <w:r>
               <w:rPr>
-                <w:rStyle w:val="Hyperlink"/>
+                <w:rStyle w:val="Lienhypertexte"/>
                 <w:rFonts w:eastAsia="Times New Roman"/>
                 <w:noProof/>
               </w:rPr>
@@ -1908,7 +1896,7 @@
         </w:p>
         <w:p>
           <w:pPr>
-            <w:pStyle w:val="TOC2"/>
+            <w:pStyle w:val="TM2"/>
             <w:tabs>
               <w:tab w:val="right" w:leader="dot" w:pos="8630"/>
             </w:tabs>
@@ -1921,7 +1909,7 @@
           <w:hyperlink w:anchor="_Toc410898089" w:history="1">
             <w:r>
               <w:rPr>
-                <w:rStyle w:val="Hyperlink"/>
+                <w:rStyle w:val="Lienhypertexte"/>
                 <w:rFonts w:eastAsia="Times New Roman"/>
                 <w:noProof/>
               </w:rPr>
@@ -1979,7 +1967,7 @@
         </w:p>
         <w:p>
           <w:pPr>
-            <w:pStyle w:val="TOC2"/>
+            <w:pStyle w:val="TM2"/>
             <w:tabs>
               <w:tab w:val="right" w:leader="dot" w:pos="8630"/>
             </w:tabs>
@@ -1992,7 +1980,7 @@
           <w:hyperlink w:anchor="_Toc410898090" w:history="1">
             <w:r>
               <w:rPr>
-                <w:rStyle w:val="Hyperlink"/>
+                <w:rStyle w:val="Lienhypertexte"/>
                 <w:rFonts w:eastAsia="Times New Roman"/>
                 <w:noProof/>
               </w:rPr>
@@ -2050,7 +2038,7 @@
         </w:p>
         <w:p>
           <w:pPr>
-            <w:pStyle w:val="TOC1"/>
+            <w:pStyle w:val="TM1"/>
             <w:tabs>
               <w:tab w:val="right" w:leader="dot" w:pos="8630"/>
             </w:tabs>
@@ -2063,7 +2051,7 @@
           <w:hyperlink w:anchor="_Toc410898091" w:history="1">
             <w:r>
               <w:rPr>
-                <w:rStyle w:val="Hyperlink"/>
+                <w:rStyle w:val="Lienhypertexte"/>
                 <w:noProof/>
               </w:rPr>
               <w:t>Liste des nouveaux blocs et ID</w:t>
@@ -2120,7 +2108,7 @@
         </w:p>
         <w:p>
           <w:pPr>
-            <w:pStyle w:val="TOC1"/>
+            <w:pStyle w:val="TM1"/>
             <w:tabs>
               <w:tab w:val="right" w:leader="dot" w:pos="8630"/>
             </w:tabs>
@@ -2133,7 +2121,7 @@
           <w:hyperlink w:anchor="_Toc410898092" w:history="1">
             <w:r>
               <w:rPr>
-                <w:rStyle w:val="Hyperlink"/>
+                <w:rStyle w:val="Lienhypertexte"/>
                 <w:noProof/>
               </w:rPr>
               <w:t>Liste des outils, durabilité et commande pour debug</w:t>
@@ -2190,7 +2178,7 @@
         </w:p>
         <w:p>
           <w:pPr>
-            <w:pStyle w:val="TOC1"/>
+            <w:pStyle w:val="TM1"/>
             <w:tabs>
               <w:tab w:val="right" w:leader="dot" w:pos="8630"/>
             </w:tabs>
@@ -2203,7 +2191,7 @@
           <w:hyperlink w:anchor="_Toc410898093" w:history="1">
             <w:r>
               <w:rPr>
-                <w:rStyle w:val="Hyperlink"/>
+                <w:rStyle w:val="Lienhypertexte"/>
                 <w:noProof/>
               </w:rPr>
               <w:t>Liste des recettes</w:t>
@@ -2279,7 +2267,7 @@
     </w:sdt>
     <w:p>
       <w:pPr>
-        <w:pStyle w:val="Heading1"/>
+        <w:pStyle w:val="Titre1"/>
       </w:pPr>
       <w:bookmarkStart w:id="0" w:name="_Toc410898065"/>
       <w:r>
@@ -2362,7 +2350,7 @@
           </w:tcPr>
           <w:p>
             <w:pPr>
-              <w:pStyle w:val="Heading2"/>
+              <w:pStyle w:val="Titre2"/>
               <w:rPr>
                 <w:rFonts w:eastAsia="Times New Roman"/>
               </w:rPr>
@@ -2378,22 +2366,14 @@
               <w:rPr>
                 <w:rFonts w:eastAsia="Times New Roman"/>
               </w:rPr>
-              <w:t xml:space="preserve"> en </w:t>
-            </w:r>
-            <w:proofErr w:type="spellStart"/>
+              <w:t xml:space="preserve"> en mode"</w:t>
+            </w:r>
             <w:r>
               <w:rPr>
                 <w:rFonts w:eastAsia="Times New Roman"/>
               </w:rPr>
-              <w:t>mode"</w:t>
-            </w:r>
-            <w:r>
-              <w:rPr>
-                <w:rFonts w:eastAsia="Times New Roman"/>
-              </w:rPr>
               <w:t>Survival</w:t>
             </w:r>
-            <w:proofErr w:type="spellEnd"/>
             <w:r>
               <w:rPr>
                 <w:rFonts w:eastAsia="Times New Roman"/>
@@ -2487,7 +2467,6 @@
               </w:rPr>
               <w:t>"</w:t>
             </w:r>
-            <w:proofErr w:type="spellStart"/>
             <w:r>
               <w:rPr>
                 <w:rFonts w:ascii="Verdana" w:eastAsia="Times New Roman" w:hAnsi="Verdana" w:cs="Times New Roman"/>
@@ -2497,7 +2476,6 @@
               </w:rPr>
               <w:t>SinglePlayer</w:t>
             </w:r>
-            <w:proofErr w:type="spellEnd"/>
             <w:r>
               <w:rPr>
                 <w:rFonts w:ascii="Verdana" w:eastAsia="Times New Roman" w:hAnsi="Verdana" w:cs="Times New Roman"/>
@@ -2576,7 +2554,7 @@
           </w:tcPr>
           <w:p>
             <w:pPr>
-              <w:pStyle w:val="ListParagraph"/>
+              <w:pStyle w:val="Paragraphedeliste"/>
               <w:numPr>
                 <w:ilvl w:val="1"/>
                 <w:numId w:val="1"/>
@@ -2601,7 +2579,7 @@
           </w:p>
           <w:p>
             <w:pPr>
-              <w:pStyle w:val="ListParagraph"/>
+              <w:pStyle w:val="Paragraphedeliste"/>
               <w:numPr>
                 <w:ilvl w:val="1"/>
                 <w:numId w:val="1"/>
@@ -2632,7 +2610,6 @@
               </w:rPr>
               <w:t>"</w:t>
             </w:r>
-            <w:proofErr w:type="spellStart"/>
             <w:r>
               <w:rPr>
                 <w:rFonts w:ascii="Verdana" w:eastAsia="Times New Roman" w:hAnsi="Verdana" w:cs="Times New Roman"/>
@@ -2642,7 +2619,6 @@
               </w:rPr>
               <w:t>SinglePlayer</w:t>
             </w:r>
-            <w:proofErr w:type="spellEnd"/>
             <w:r>
               <w:rPr>
                 <w:rFonts w:ascii="Verdana" w:eastAsia="Times New Roman" w:hAnsi="Verdana" w:cs="Times New Roman"/>
@@ -2655,7 +2631,7 @@
           </w:p>
           <w:p>
             <w:pPr>
-              <w:pStyle w:val="ListParagraph"/>
+              <w:pStyle w:val="Paragraphedeliste"/>
               <w:numPr>
                 <w:ilvl w:val="1"/>
                 <w:numId w:val="1"/>
@@ -2677,7 +2653,6 @@
               </w:rPr>
               <w:t>Click sur "</w:t>
             </w:r>
-            <w:proofErr w:type="spellStart"/>
             <w:r>
               <w:rPr>
                 <w:rFonts w:ascii="Verdana" w:eastAsia="Times New Roman" w:hAnsi="Verdana" w:cs="Times New Roman"/>
@@ -2687,7 +2662,6 @@
               </w:rPr>
               <w:t>CreateNewWorld</w:t>
             </w:r>
-            <w:proofErr w:type="spellEnd"/>
             <w:r>
               <w:rPr>
                 <w:rFonts w:ascii="Verdana" w:eastAsia="Times New Roman" w:hAnsi="Verdana" w:cs="Times New Roman"/>
@@ -2700,7 +2674,7 @@
           </w:p>
           <w:p>
             <w:pPr>
-              <w:pStyle w:val="ListParagraph"/>
+              <w:pStyle w:val="Paragraphedeliste"/>
               <w:numPr>
                 <w:ilvl w:val="1"/>
                 <w:numId w:val="1"/>
@@ -2770,7 +2744,7 @@
           </w:p>
           <w:p>
             <w:pPr>
-              <w:pStyle w:val="ListParagraph"/>
+              <w:pStyle w:val="Paragraphedeliste"/>
               <w:numPr>
                 <w:ilvl w:val="1"/>
                 <w:numId w:val="1"/>
@@ -2801,7 +2775,6 @@
               </w:rPr>
               <w:t>"</w:t>
             </w:r>
-            <w:proofErr w:type="spellStart"/>
             <w:r>
               <w:rPr>
                 <w:rFonts w:ascii="Verdana" w:eastAsia="Times New Roman" w:hAnsi="Verdana" w:cs="Times New Roman"/>
@@ -2811,7 +2784,6 @@
               </w:rPr>
               <w:t>Survival</w:t>
             </w:r>
-            <w:proofErr w:type="spellEnd"/>
             <w:r>
               <w:rPr>
                 <w:rFonts w:ascii="Verdana" w:eastAsia="Times New Roman" w:hAnsi="Verdana" w:cs="Times New Roman"/>
@@ -2881,7 +2853,7 @@
           </w:tcPr>
           <w:p>
             <w:pPr>
-              <w:pStyle w:val="ListParagraph"/>
+              <w:pStyle w:val="Paragraphedeliste"/>
               <w:numPr>
                 <w:ilvl w:val="0"/>
                 <w:numId w:val="3"/>
@@ -2906,7 +2878,7 @@
           </w:p>
           <w:p>
             <w:pPr>
-              <w:pStyle w:val="ListParagraph"/>
+              <w:pStyle w:val="Paragraphedeliste"/>
               <w:numPr>
                 <w:ilvl w:val="0"/>
                 <w:numId w:val="3"/>
@@ -2931,7 +2903,7 @@
           </w:p>
           <w:p>
             <w:pPr>
-              <w:pStyle w:val="ListParagraph"/>
+              <w:pStyle w:val="Paragraphedeliste"/>
               <w:numPr>
                 <w:ilvl w:val="0"/>
                 <w:numId w:val="3"/>
@@ -2944,7 +2916,6 @@
                 <w:szCs w:val="24"/>
               </w:rPr>
             </w:pPr>
-            <w:proofErr w:type="spellStart"/>
             <w:r>
               <w:rPr>
                 <w:rFonts w:ascii="Verdana" w:eastAsia="Times New Roman" w:hAnsi="Verdana" w:cs="Times New Roman"/>
@@ -2954,7 +2925,6 @@
               </w:rPr>
               <w:t>Freemode</w:t>
             </w:r>
-            <w:proofErr w:type="spellEnd"/>
             <w:r>
               <w:rPr>
                 <w:rFonts w:ascii="Verdana" w:eastAsia="Times New Roman" w:hAnsi="Verdana" w:cs="Times New Roman"/>
@@ -2967,7 +2937,7 @@
           </w:p>
           <w:p>
             <w:pPr>
-              <w:pStyle w:val="ListParagraph"/>
+              <w:pStyle w:val="Paragraphedeliste"/>
               <w:numPr>
                 <w:ilvl w:val="0"/>
                 <w:numId w:val="3"/>
@@ -2992,7 +2962,7 @@
           </w:p>
           <w:p>
             <w:pPr>
-              <w:pStyle w:val="ListParagraph"/>
+              <w:pStyle w:val="Paragraphedeliste"/>
               <w:numPr>
                 <w:ilvl w:val="0"/>
                 <w:numId w:val="3"/>
@@ -3017,7 +2987,7 @@
           </w:p>
           <w:p>
             <w:pPr>
-              <w:pStyle w:val="ListParagraph"/>
+              <w:pStyle w:val="Paragraphedeliste"/>
               <w:numPr>
                 <w:ilvl w:val="0"/>
                 <w:numId w:val="3"/>
@@ -3037,17 +3007,7 @@
                 <w:sz w:val="24"/>
                 <w:szCs w:val="24"/>
               </w:rPr>
-              <w:t xml:space="preserve">Durabilité </w:t>
-            </w:r>
-            <w:proofErr w:type="gramStart"/>
-            <w:r>
-              <w:rPr>
-                <w:rFonts w:ascii="Verdana" w:eastAsia="Times New Roman" w:hAnsi="Verdana" w:cs="Times New Roman"/>
-                <w:color w:val="000000"/>
-                <w:sz w:val="24"/>
-                <w:szCs w:val="24"/>
-              </w:rPr>
-              <w:t>des bloc</w:t>
+              <w:t>Durabilité des bloc</w:t>
             </w:r>
             <w:r>
               <w:rPr>
@@ -3067,11 +3027,10 @@
               </w:rPr>
               <w:t xml:space="preserve"> activé</w:t>
             </w:r>
-            <w:proofErr w:type="gramEnd"/>
-          </w:p>
-          <w:p>
-            <w:pPr>
-              <w:pStyle w:val="ListParagraph"/>
+          </w:p>
+          <w:p>
+            <w:pPr>
+              <w:pStyle w:val="Paragraphedeliste"/>
               <w:numPr>
                 <w:ilvl w:val="0"/>
                 <w:numId w:val="3"/>
@@ -3093,30 +3052,19 @@
               </w:rPr>
               <w:t xml:space="preserve">Système de </w:t>
             </w:r>
-            <w:proofErr w:type="spellStart"/>
-            <w:r>
-              <w:rPr>
-                <w:rFonts w:ascii="Verdana" w:eastAsia="Times New Roman" w:hAnsi="Verdana" w:cs="Times New Roman"/>
-                <w:color w:val="000000"/>
-                <w:sz w:val="24"/>
-                <w:szCs w:val="24"/>
-              </w:rPr>
-              <w:t>Crafting</w:t>
-            </w:r>
-            <w:proofErr w:type="spellEnd"/>
-            <w:r>
-              <w:rPr>
-                <w:rFonts w:ascii="Verdana" w:eastAsia="Times New Roman" w:hAnsi="Verdana" w:cs="Times New Roman"/>
-                <w:color w:val="000000"/>
-                <w:sz w:val="24"/>
-                <w:szCs w:val="24"/>
-              </w:rPr>
-              <w:t xml:space="preserve"> activé</w:t>
-            </w:r>
-          </w:p>
-          <w:p>
-            <w:pPr>
-              <w:pStyle w:val="ListParagraph"/>
+            <w:r>
+              <w:rPr>
+                <w:rFonts w:ascii="Verdana" w:eastAsia="Times New Roman" w:hAnsi="Verdana" w:cs="Times New Roman"/>
+                <w:color w:val="000000"/>
+                <w:sz w:val="24"/>
+                <w:szCs w:val="24"/>
+              </w:rPr>
+              <w:t>Crafting activé</w:t>
+            </w:r>
+          </w:p>
+          <w:p>
+            <w:pPr>
+              <w:pStyle w:val="Paragraphedeliste"/>
               <w:numPr>
                 <w:ilvl w:val="0"/>
                 <w:numId w:val="3"/>
@@ -3218,7 +3166,7 @@
           </w:tcPr>
           <w:p>
             <w:pPr>
-              <w:pStyle w:val="Heading2"/>
+              <w:pStyle w:val="Titre2"/>
               <w:rPr>
                 <w:rFonts w:eastAsia="Times New Roman"/>
               </w:rPr>
@@ -3370,7 +3318,7 @@
           </w:tcPr>
           <w:p>
             <w:pPr>
-              <w:pStyle w:val="ListParagraph"/>
+              <w:pStyle w:val="Paragraphedeliste"/>
               <w:numPr>
                 <w:ilvl w:val="0"/>
                 <w:numId w:val="4"/>
@@ -3395,7 +3343,7 @@
           </w:p>
           <w:p>
             <w:pPr>
-              <w:pStyle w:val="ListParagraph"/>
+              <w:pStyle w:val="Paragraphedeliste"/>
               <w:numPr>
                 <w:ilvl w:val="0"/>
                 <w:numId w:val="4"/>
@@ -3420,7 +3368,7 @@
           </w:p>
           <w:p>
             <w:pPr>
-              <w:pStyle w:val="ListParagraph"/>
+              <w:pStyle w:val="Paragraphedeliste"/>
               <w:spacing w:before="100" w:beforeAutospacing="1" w:after="100" w:afterAutospacing="1" w:line="240" w:lineRule="auto"/>
               <w:ind w:left="2160"/>
               <w:rPr>
@@ -3491,7 +3439,7 @@
           </w:tcPr>
           <w:p>
             <w:pPr>
-              <w:pStyle w:val="ListParagraph"/>
+              <w:pStyle w:val="Paragraphedeliste"/>
               <w:numPr>
                 <w:ilvl w:val="0"/>
                 <w:numId w:val="3"/>
@@ -3597,7 +3545,7 @@
           </w:tcPr>
           <w:p>
             <w:pPr>
-              <w:pStyle w:val="Heading2"/>
+              <w:pStyle w:val="Titre2"/>
               <w:rPr>
                 <w:rFonts w:eastAsia="Times New Roman"/>
               </w:rPr>
@@ -3686,27 +3634,7 @@
                 <w:sz w:val="24"/>
                 <w:szCs w:val="24"/>
               </w:rPr>
-              <w:t xml:space="preserve">Lancer l’application. Aller dans le mode </w:t>
-            </w:r>
-            <w:proofErr w:type="spellStart"/>
-            <w:r>
-              <w:rPr>
-                <w:rFonts w:ascii="Verdana" w:eastAsia="Times New Roman" w:hAnsi="Verdana" w:cs="Times New Roman"/>
-                <w:color w:val="000000"/>
-                <w:sz w:val="24"/>
-                <w:szCs w:val="24"/>
-              </w:rPr>
-              <w:t>SinglePlayer</w:t>
-            </w:r>
-            <w:proofErr w:type="spellEnd"/>
-            <w:r>
-              <w:rPr>
-                <w:rFonts w:ascii="Verdana" w:eastAsia="Times New Roman" w:hAnsi="Verdana" w:cs="Times New Roman"/>
-                <w:color w:val="000000"/>
-                <w:sz w:val="24"/>
-                <w:szCs w:val="24"/>
-              </w:rPr>
-              <w:t xml:space="preserve"> et choisir créer un nouveau monde.</w:t>
+              <w:t>Lancer l’application. Aller dans le mode SinglePlayer et choisir créer un nouveau monde.</w:t>
             </w:r>
           </w:p>
         </w:tc>
@@ -3769,7 +3697,7 @@
           </w:tcPr>
           <w:p>
             <w:pPr>
-              <w:pStyle w:val="ListParagraph"/>
+              <w:pStyle w:val="Paragraphedeliste"/>
               <w:numPr>
                 <w:ilvl w:val="0"/>
                 <w:numId w:val="4"/>
@@ -3794,7 +3722,7 @@
           </w:p>
           <w:p>
             <w:pPr>
-              <w:pStyle w:val="ListParagraph"/>
+              <w:pStyle w:val="Paragraphedeliste"/>
               <w:numPr>
                 <w:ilvl w:val="0"/>
                 <w:numId w:val="4"/>
@@ -3814,32 +3742,12 @@
                 <w:sz w:val="24"/>
                 <w:szCs w:val="24"/>
               </w:rPr>
-              <w:t xml:space="preserve">Click sur </w:t>
-            </w:r>
-            <w:proofErr w:type="spellStart"/>
-            <w:r>
-              <w:rPr>
-                <w:rFonts w:ascii="Verdana" w:eastAsia="Times New Roman" w:hAnsi="Verdana" w:cs="Times New Roman"/>
-                <w:color w:val="000000"/>
-                <w:sz w:val="24"/>
-                <w:szCs w:val="24"/>
-              </w:rPr>
-              <w:t>SinglePlayer</w:t>
-            </w:r>
-            <w:proofErr w:type="spellEnd"/>
-            <w:r>
-              <w:rPr>
-                <w:rFonts w:ascii="Verdana" w:eastAsia="Times New Roman" w:hAnsi="Verdana" w:cs="Times New Roman"/>
-                <w:color w:val="000000"/>
-                <w:sz w:val="24"/>
-                <w:szCs w:val="24"/>
-              </w:rPr>
-              <w:t>.</w:t>
-            </w:r>
-          </w:p>
-          <w:p>
-            <w:pPr>
-              <w:pStyle w:val="ListParagraph"/>
+              <w:t>Click sur SinglePlayer.</w:t>
+            </w:r>
+          </w:p>
+          <w:p>
+            <w:pPr>
+              <w:pStyle w:val="Paragraphedeliste"/>
               <w:numPr>
                 <w:ilvl w:val="0"/>
                 <w:numId w:val="4"/>
@@ -3852,30 +3760,19 @@
                 <w:szCs w:val="24"/>
               </w:rPr>
             </w:pPr>
-            <w:proofErr w:type="spellStart"/>
-            <w:r>
-              <w:rPr>
-                <w:rFonts w:ascii="Verdana" w:eastAsia="Times New Roman" w:hAnsi="Verdana" w:cs="Times New Roman"/>
-                <w:color w:val="000000"/>
-                <w:sz w:val="24"/>
-                <w:szCs w:val="24"/>
-              </w:rPr>
-              <w:t>CreateNewWorld</w:t>
-            </w:r>
-            <w:proofErr w:type="spellEnd"/>
-            <w:r>
-              <w:rPr>
-                <w:rFonts w:ascii="Verdana" w:eastAsia="Times New Roman" w:hAnsi="Verdana" w:cs="Times New Roman"/>
-                <w:color w:val="000000"/>
-                <w:sz w:val="24"/>
-                <w:szCs w:val="24"/>
-              </w:rPr>
-              <w:t>.</w:t>
-            </w:r>
-          </w:p>
-          <w:p>
-            <w:pPr>
-              <w:pStyle w:val="ListParagraph"/>
+            <w:r>
+              <w:rPr>
+                <w:rFonts w:ascii="Verdana" w:eastAsia="Times New Roman" w:hAnsi="Verdana" w:cs="Times New Roman"/>
+                <w:color w:val="000000"/>
+                <w:sz w:val="24"/>
+                <w:szCs w:val="24"/>
+              </w:rPr>
+              <w:t>CreateNewWorld.</w:t>
+            </w:r>
+          </w:p>
+          <w:p>
+            <w:pPr>
+              <w:pStyle w:val="Paragraphedeliste"/>
               <w:numPr>
                 <w:ilvl w:val="0"/>
                 <w:numId w:val="4"/>
@@ -3900,7 +3797,7 @@
           </w:p>
           <w:p>
             <w:pPr>
-              <w:pStyle w:val="ListParagraph"/>
+              <w:pStyle w:val="Paragraphedeliste"/>
               <w:numPr>
                 <w:ilvl w:val="0"/>
                 <w:numId w:val="4"/>
@@ -3920,19 +3817,8 @@
                 <w:sz w:val="24"/>
                 <w:szCs w:val="24"/>
               </w:rPr>
-              <w:t xml:space="preserve">Choisir </w:t>
-            </w:r>
-            <w:proofErr w:type="spellStart"/>
-            <w:r>
-              <w:rPr>
-                <w:rFonts w:ascii="Verdana" w:eastAsia="Times New Roman" w:hAnsi="Verdana" w:cs="Times New Roman"/>
-                <w:color w:val="000000"/>
-                <w:sz w:val="24"/>
-                <w:szCs w:val="24"/>
-              </w:rPr>
-              <w:t>Creative</w:t>
-            </w:r>
-            <w:proofErr w:type="spellEnd"/>
+              <w:t>Choisir Creative</w:t>
+            </w:r>
           </w:p>
         </w:tc>
       </w:tr>
@@ -3994,7 +3880,7 @@
           </w:tcPr>
           <w:p>
             <w:pPr>
-              <w:pStyle w:val="ListParagraph"/>
+              <w:pStyle w:val="Paragraphedeliste"/>
               <w:numPr>
                 <w:ilvl w:val="0"/>
                 <w:numId w:val="3"/>
@@ -4019,7 +3905,7 @@
           </w:p>
           <w:p>
             <w:pPr>
-              <w:pStyle w:val="ListParagraph"/>
+              <w:pStyle w:val="Paragraphedeliste"/>
               <w:numPr>
                 <w:ilvl w:val="0"/>
                 <w:numId w:val="3"/>
@@ -4044,7 +3930,7 @@
           </w:p>
           <w:p>
             <w:pPr>
-              <w:pStyle w:val="ListParagraph"/>
+              <w:pStyle w:val="Paragraphedeliste"/>
               <w:numPr>
                 <w:ilvl w:val="0"/>
                 <w:numId w:val="3"/>
@@ -4057,7 +3943,6 @@
                 <w:szCs w:val="24"/>
               </w:rPr>
             </w:pPr>
-            <w:proofErr w:type="spellStart"/>
             <w:r>
               <w:rPr>
                 <w:rFonts w:ascii="Verdana" w:eastAsia="Times New Roman" w:hAnsi="Verdana" w:cs="Times New Roman"/>
@@ -4074,22 +3959,12 @@
                 <w:sz w:val="24"/>
                 <w:szCs w:val="24"/>
               </w:rPr>
-              <w:t>activé</w:t>
-            </w:r>
-            <w:proofErr w:type="spellEnd"/>
-            <w:r>
-              <w:rPr>
-                <w:rFonts w:ascii="Verdana" w:eastAsia="Times New Roman" w:hAnsi="Verdana" w:cs="Times New Roman"/>
-                <w:color w:val="000000"/>
-                <w:sz w:val="24"/>
-                <w:szCs w:val="24"/>
-              </w:rPr>
-              <w:t xml:space="preserve"> (F2-F3)</w:t>
-            </w:r>
-          </w:p>
-          <w:p>
-            <w:pPr>
-              <w:pStyle w:val="ListParagraph"/>
+              <w:t>activé (F2-F3)</w:t>
+            </w:r>
+          </w:p>
+          <w:p>
+            <w:pPr>
+              <w:pStyle w:val="Paragraphedeliste"/>
               <w:numPr>
                 <w:ilvl w:val="0"/>
                 <w:numId w:val="3"/>
@@ -4114,7 +3989,7 @@
           </w:p>
           <w:p>
             <w:pPr>
-              <w:pStyle w:val="ListParagraph"/>
+              <w:pStyle w:val="Paragraphedeliste"/>
               <w:numPr>
                 <w:ilvl w:val="0"/>
                 <w:numId w:val="3"/>
@@ -4148,7 +4023,7 @@
           </w:p>
           <w:p>
             <w:pPr>
-              <w:pStyle w:val="ListParagraph"/>
+              <w:pStyle w:val="Paragraphedeliste"/>
               <w:numPr>
                 <w:ilvl w:val="0"/>
                 <w:numId w:val="3"/>
@@ -4182,7 +4057,7 @@
           </w:p>
           <w:p>
             <w:pPr>
-              <w:pStyle w:val="ListParagraph"/>
+              <w:pStyle w:val="Paragraphedeliste"/>
               <w:numPr>
                 <w:ilvl w:val="0"/>
                 <w:numId w:val="3"/>
@@ -4204,30 +4079,19 @@
               </w:rPr>
               <w:t xml:space="preserve">Système de </w:t>
             </w:r>
-            <w:proofErr w:type="spellStart"/>
-            <w:r>
-              <w:rPr>
-                <w:rFonts w:ascii="Verdana" w:eastAsia="Times New Roman" w:hAnsi="Verdana" w:cs="Times New Roman"/>
-                <w:color w:val="000000"/>
-                <w:sz w:val="24"/>
-                <w:szCs w:val="24"/>
-              </w:rPr>
-              <w:t>Crafting</w:t>
-            </w:r>
-            <w:proofErr w:type="spellEnd"/>
-            <w:r>
-              <w:rPr>
-                <w:rFonts w:ascii="Verdana" w:eastAsia="Times New Roman" w:hAnsi="Verdana" w:cs="Times New Roman"/>
-                <w:color w:val="000000"/>
-                <w:sz w:val="24"/>
-                <w:szCs w:val="24"/>
-              </w:rPr>
-              <w:t xml:space="preserve"> activé</w:t>
-            </w:r>
-          </w:p>
-          <w:p>
-            <w:pPr>
-              <w:pStyle w:val="ListParagraph"/>
+            <w:r>
+              <w:rPr>
+                <w:rFonts w:ascii="Verdana" w:eastAsia="Times New Roman" w:hAnsi="Verdana" w:cs="Times New Roman"/>
+                <w:color w:val="000000"/>
+                <w:sz w:val="24"/>
+                <w:szCs w:val="24"/>
+              </w:rPr>
+              <w:t>Crafting activé</w:t>
+            </w:r>
+          </w:p>
+          <w:p>
+            <w:pPr>
+              <w:pStyle w:val="Paragraphedeliste"/>
               <w:numPr>
                 <w:ilvl w:val="0"/>
                 <w:numId w:val="3"/>
@@ -4329,7 +4193,7 @@
           </w:tcPr>
           <w:p>
             <w:pPr>
-              <w:pStyle w:val="Heading2"/>
+              <w:pStyle w:val="Titre2"/>
               <w:rPr>
                 <w:rFonts w:eastAsia="Times New Roman"/>
               </w:rPr>
@@ -4420,56 +4284,16 @@
                 <w:sz w:val="24"/>
                 <w:szCs w:val="24"/>
               </w:rPr>
-              <w:t xml:space="preserve">Lancer l’application. Aller dans le mode </w:t>
-            </w:r>
-            <w:proofErr w:type="spellStart"/>
-            <w:r>
-              <w:rPr>
-                <w:rFonts w:ascii="Verdana" w:eastAsia="Times New Roman" w:hAnsi="Verdana" w:cs="Times New Roman"/>
-                <w:color w:val="000000"/>
-                <w:sz w:val="24"/>
-                <w:szCs w:val="24"/>
-              </w:rPr>
-              <w:t>SinglePlayer</w:t>
-            </w:r>
-            <w:proofErr w:type="spellEnd"/>
-            <w:r>
-              <w:rPr>
-                <w:rFonts w:ascii="Verdana" w:eastAsia="Times New Roman" w:hAnsi="Verdana" w:cs="Times New Roman"/>
-                <w:color w:val="000000"/>
-                <w:sz w:val="24"/>
-                <w:szCs w:val="24"/>
-              </w:rPr>
-              <w:t xml:space="preserve"> et choisir </w:t>
-            </w:r>
-            <w:r>
-              <w:rPr>
-                <w:rFonts w:ascii="Verdana" w:eastAsia="Times New Roman" w:hAnsi="Verdana" w:cs="Times New Roman"/>
-                <w:color w:val="000000"/>
-                <w:sz w:val="24"/>
-                <w:szCs w:val="24"/>
-              </w:rPr>
-              <w:t xml:space="preserve">"Play </w:t>
-            </w:r>
-            <w:proofErr w:type="spellStart"/>
-            <w:r>
-              <w:rPr>
-                <w:rFonts w:ascii="Verdana" w:eastAsia="Times New Roman" w:hAnsi="Verdana" w:cs="Times New Roman"/>
-                <w:color w:val="000000"/>
-                <w:sz w:val="24"/>
-                <w:szCs w:val="24"/>
-              </w:rPr>
-              <w:t>Existing</w:t>
-            </w:r>
-            <w:proofErr w:type="spellEnd"/>
-            <w:r>
-              <w:rPr>
-                <w:rFonts w:ascii="Verdana" w:eastAsia="Times New Roman" w:hAnsi="Verdana" w:cs="Times New Roman"/>
-                <w:color w:val="000000"/>
-                <w:sz w:val="24"/>
-                <w:szCs w:val="24"/>
-              </w:rPr>
-              <w:t xml:space="preserve"> world".</w:t>
+              <w:t xml:space="preserve">Lancer l’application. Aller dans le mode SinglePlayer et choisir </w:t>
+            </w:r>
+            <w:r>
+              <w:rPr>
+                <w:rFonts w:ascii="Verdana" w:eastAsia="Times New Roman" w:hAnsi="Verdana" w:cs="Times New Roman"/>
+                <w:color w:val="000000"/>
+                <w:sz w:val="24"/>
+                <w:szCs w:val="24"/>
+              </w:rPr>
+              <w:t>"Play Existing world".</w:t>
             </w:r>
           </w:p>
         </w:tc>
@@ -4532,7 +4356,7 @@
           </w:tcPr>
           <w:p>
             <w:pPr>
-              <w:pStyle w:val="ListParagraph"/>
+              <w:pStyle w:val="Paragraphedeliste"/>
               <w:numPr>
                 <w:ilvl w:val="0"/>
                 <w:numId w:val="4"/>
@@ -4557,7 +4381,7 @@
           </w:p>
           <w:p>
             <w:pPr>
-              <w:pStyle w:val="ListParagraph"/>
+              <w:pStyle w:val="Paragraphedeliste"/>
               <w:numPr>
                 <w:ilvl w:val="0"/>
                 <w:numId w:val="4"/>
@@ -4577,32 +4401,12 @@
                 <w:sz w:val="24"/>
                 <w:szCs w:val="24"/>
               </w:rPr>
-              <w:t xml:space="preserve">Click sur </w:t>
-            </w:r>
-            <w:proofErr w:type="spellStart"/>
-            <w:r>
-              <w:rPr>
-                <w:rFonts w:ascii="Verdana" w:eastAsia="Times New Roman" w:hAnsi="Verdana" w:cs="Times New Roman"/>
-                <w:color w:val="000000"/>
-                <w:sz w:val="24"/>
-                <w:szCs w:val="24"/>
-              </w:rPr>
-              <w:t>SinglePlayer</w:t>
-            </w:r>
-            <w:proofErr w:type="spellEnd"/>
-            <w:r>
-              <w:rPr>
-                <w:rFonts w:ascii="Verdana" w:eastAsia="Times New Roman" w:hAnsi="Verdana" w:cs="Times New Roman"/>
-                <w:color w:val="000000"/>
-                <w:sz w:val="24"/>
-                <w:szCs w:val="24"/>
-              </w:rPr>
-              <w:t>.</w:t>
-            </w:r>
-          </w:p>
-          <w:p>
-            <w:pPr>
-              <w:pStyle w:val="ListParagraph"/>
+              <w:t>Click sur SinglePlayer.</w:t>
+            </w:r>
+          </w:p>
+          <w:p>
+            <w:pPr>
+              <w:pStyle w:val="Paragraphedeliste"/>
               <w:numPr>
                 <w:ilvl w:val="0"/>
                 <w:numId w:val="4"/>
@@ -4622,32 +4426,12 @@
                 <w:sz w:val="24"/>
                 <w:szCs w:val="24"/>
               </w:rPr>
-              <w:t xml:space="preserve">Play </w:t>
-            </w:r>
-            <w:proofErr w:type="spellStart"/>
-            <w:r>
-              <w:rPr>
-                <w:rFonts w:ascii="Verdana" w:eastAsia="Times New Roman" w:hAnsi="Verdana" w:cs="Times New Roman"/>
-                <w:color w:val="000000"/>
-                <w:sz w:val="24"/>
-                <w:szCs w:val="24"/>
-              </w:rPr>
-              <w:t>existing</w:t>
-            </w:r>
-            <w:proofErr w:type="spellEnd"/>
-            <w:r>
-              <w:rPr>
-                <w:rFonts w:ascii="Verdana" w:eastAsia="Times New Roman" w:hAnsi="Verdana" w:cs="Times New Roman"/>
-                <w:color w:val="000000"/>
-                <w:sz w:val="24"/>
-                <w:szCs w:val="24"/>
-              </w:rPr>
-              <w:t xml:space="preserve"> world.</w:t>
-            </w:r>
-          </w:p>
-          <w:p>
-            <w:pPr>
-              <w:pStyle w:val="ListParagraph"/>
+              <w:t>Play existing world.</w:t>
+            </w:r>
+          </w:p>
+          <w:p>
+            <w:pPr>
+              <w:pStyle w:val="Paragraphedeliste"/>
               <w:numPr>
                 <w:ilvl w:val="0"/>
                 <w:numId w:val="4"/>
@@ -4672,7 +4456,7 @@
           </w:p>
           <w:p>
             <w:pPr>
-              <w:pStyle w:val="ListParagraph"/>
+              <w:pStyle w:val="Paragraphedeliste"/>
               <w:spacing w:before="100" w:beforeAutospacing="1" w:after="100" w:afterAutospacing="1" w:line="240" w:lineRule="auto"/>
               <w:ind w:left="2160"/>
               <w:rPr>
@@ -4743,7 +4527,7 @@
           </w:tcPr>
           <w:p>
             <w:pPr>
-              <w:pStyle w:val="ListParagraph"/>
+              <w:pStyle w:val="Paragraphedeliste"/>
               <w:numPr>
                 <w:ilvl w:val="0"/>
                 <w:numId w:val="3"/>
@@ -4768,7 +4552,7 @@
           </w:p>
           <w:p>
             <w:pPr>
-              <w:pStyle w:val="ListParagraph"/>
+              <w:pStyle w:val="Paragraphedeliste"/>
               <w:numPr>
                 <w:ilvl w:val="0"/>
                 <w:numId w:val="3"/>
@@ -4793,7 +4577,7 @@
           </w:p>
           <w:p>
             <w:pPr>
-              <w:pStyle w:val="ListParagraph"/>
+              <w:pStyle w:val="Paragraphedeliste"/>
               <w:numPr>
                 <w:ilvl w:val="0"/>
                 <w:numId w:val="3"/>
@@ -4818,7 +4602,7 @@
           </w:p>
           <w:p>
             <w:pPr>
-              <w:pStyle w:val="ListParagraph"/>
+              <w:pStyle w:val="Paragraphedeliste"/>
               <w:numPr>
                 <w:ilvl w:val="0"/>
                 <w:numId w:val="3"/>
@@ -4843,7 +4627,7 @@
           </w:p>
           <w:p>
             <w:pPr>
-              <w:pStyle w:val="ListParagraph"/>
+              <w:pStyle w:val="Paragraphedeliste"/>
               <w:numPr>
                 <w:ilvl w:val="0"/>
                 <w:numId w:val="3"/>
@@ -4863,23 +4647,12 @@
                 <w:sz w:val="24"/>
                 <w:szCs w:val="24"/>
               </w:rPr>
-              <w:t xml:space="preserve">Rétablir </w:t>
-            </w:r>
-            <w:proofErr w:type="spellStart"/>
-            <w:r>
-              <w:rPr>
-                <w:rFonts w:ascii="Verdana" w:eastAsia="Times New Roman" w:hAnsi="Verdana" w:cs="Times New Roman"/>
-                <w:color w:val="000000"/>
-                <w:sz w:val="24"/>
-                <w:szCs w:val="24"/>
-              </w:rPr>
-              <w:t>Hp</w:t>
-            </w:r>
-            <w:proofErr w:type="spellEnd"/>
-          </w:p>
-          <w:p>
-            <w:pPr>
-              <w:pStyle w:val="ListParagraph"/>
+              <w:t>Rétablir Hp</w:t>
+            </w:r>
+          </w:p>
+          <w:p>
+            <w:pPr>
+              <w:pStyle w:val="Paragraphedeliste"/>
               <w:numPr>
                 <w:ilvl w:val="0"/>
                 <w:numId w:val="3"/>
@@ -4908,7 +4681,7 @@
     <w:p/>
     <w:p>
       <w:pPr>
-        <w:pStyle w:val="Heading1"/>
+        <w:pStyle w:val="Titre1"/>
         <w:rPr>
           <w:sz w:val="40"/>
           <w:u w:val="single"/>
@@ -4921,18 +4694,9 @@
           <w:u w:val="single"/>
         </w:rPr>
         <w:lastRenderedPageBreak/>
-        <w:t xml:space="preserve">Créatif et </w:t>
-      </w:r>
-      <w:proofErr w:type="spellStart"/>
-      <w:r>
-        <w:rPr>
-          <w:sz w:val="40"/>
-          <w:u w:val="single"/>
-        </w:rPr>
-        <w:t>Survival</w:t>
+        <w:t>Créatif et Survival</w:t>
       </w:r>
       <w:bookmarkEnd w:id="6"/>
-      <w:proofErr w:type="spellEnd"/>
     </w:p>
     <w:p>
       <w:pPr>
@@ -4980,16 +4744,8 @@
         <w:rPr>
           <w:sz w:val="28"/>
         </w:rPr>
-        <w:t xml:space="preserve"> en mode Créatif ET en mode </w:t>
+        <w:t xml:space="preserve"> en mode Créatif ET en mode Survival</w:t>
       </w:r>
-      <w:proofErr w:type="spellStart"/>
-      <w:r>
-        <w:rPr>
-          <w:sz w:val="28"/>
-        </w:rPr>
-        <w:t>Survival</w:t>
-      </w:r>
-      <w:proofErr w:type="spellEnd"/>
       <w:r>
         <w:rPr>
           <w:sz w:val="28"/>
@@ -5072,7 +4828,7 @@
           </w:tcPr>
           <w:p>
             <w:pPr>
-              <w:pStyle w:val="Heading2"/>
+              <w:pStyle w:val="Titre2"/>
               <w:rPr>
                 <w:rFonts w:eastAsia="Times New Roman"/>
               </w:rPr>
@@ -5090,14 +4846,12 @@
               </w:rPr>
               <w:t>"</w:t>
             </w:r>
-            <w:proofErr w:type="spellStart"/>
             <w:r>
               <w:rPr>
                 <w:rFonts w:eastAsia="Times New Roman"/>
               </w:rPr>
               <w:t>gamemode</w:t>
             </w:r>
-            <w:proofErr w:type="spellEnd"/>
             <w:r>
               <w:rPr>
                 <w:rFonts w:eastAsia="Times New Roman"/>
@@ -5250,7 +5004,7 @@
           </w:tcPr>
           <w:p>
             <w:pPr>
-              <w:pStyle w:val="ListParagraph"/>
+              <w:pStyle w:val="Paragraphedeliste"/>
               <w:numPr>
                 <w:ilvl w:val="0"/>
                 <w:numId w:val="4"/>
@@ -5275,7 +5029,7 @@
           </w:p>
           <w:p>
             <w:pPr>
-              <w:pStyle w:val="ListParagraph"/>
+              <w:pStyle w:val="Paragraphedeliste"/>
               <w:numPr>
                 <w:ilvl w:val="0"/>
                 <w:numId w:val="4"/>
@@ -5295,43 +5049,12 @@
                 <w:sz w:val="24"/>
                 <w:szCs w:val="24"/>
               </w:rPr>
-              <w:t>/</w:t>
-            </w:r>
-            <w:proofErr w:type="spellStart"/>
-            <w:r>
-              <w:rPr>
-                <w:rFonts w:ascii="Verdana" w:eastAsia="Times New Roman" w:hAnsi="Verdana" w:cs="Times New Roman"/>
-                <w:color w:val="000000"/>
-                <w:sz w:val="24"/>
-                <w:szCs w:val="24"/>
-              </w:rPr>
-              <w:t>gamemode</w:t>
-            </w:r>
-            <w:proofErr w:type="spellEnd"/>
-            <w:r>
-              <w:rPr>
-                <w:rFonts w:ascii="Verdana" w:eastAsia="Times New Roman" w:hAnsi="Verdana" w:cs="Times New Roman"/>
-                <w:color w:val="000000"/>
-                <w:sz w:val="24"/>
-                <w:szCs w:val="24"/>
-              </w:rPr>
-              <w:t xml:space="preserve"> 1 pour </w:t>
-            </w:r>
-            <w:proofErr w:type="spellStart"/>
-            <w:r>
-              <w:rPr>
-                <w:rFonts w:ascii="Verdana" w:eastAsia="Times New Roman" w:hAnsi="Verdana" w:cs="Times New Roman"/>
-                <w:color w:val="000000"/>
-                <w:sz w:val="24"/>
-                <w:szCs w:val="24"/>
-              </w:rPr>
-              <w:t>survival</w:t>
-            </w:r>
-            <w:proofErr w:type="spellEnd"/>
-          </w:p>
-          <w:p>
-            <w:pPr>
-              <w:pStyle w:val="ListParagraph"/>
+              <w:t>/gamemode 1 pour survival</w:t>
+            </w:r>
+          </w:p>
+          <w:p>
+            <w:pPr>
+              <w:pStyle w:val="Paragraphedeliste"/>
               <w:numPr>
                 <w:ilvl w:val="0"/>
                 <w:numId w:val="4"/>
@@ -5351,39 +5074,8 @@
                 <w:sz w:val="24"/>
                 <w:szCs w:val="24"/>
               </w:rPr>
-              <w:t>/</w:t>
-            </w:r>
-            <w:proofErr w:type="spellStart"/>
-            <w:r>
-              <w:rPr>
-                <w:rFonts w:ascii="Verdana" w:eastAsia="Times New Roman" w:hAnsi="Verdana" w:cs="Times New Roman"/>
-                <w:color w:val="000000"/>
-                <w:sz w:val="24"/>
-                <w:szCs w:val="24"/>
-              </w:rPr>
-              <w:t>gamemode</w:t>
-            </w:r>
-            <w:proofErr w:type="spellEnd"/>
-            <w:r>
-              <w:rPr>
-                <w:rFonts w:ascii="Verdana" w:eastAsia="Times New Roman" w:hAnsi="Verdana" w:cs="Times New Roman"/>
-                <w:color w:val="000000"/>
-                <w:sz w:val="24"/>
-                <w:szCs w:val="24"/>
-              </w:rPr>
-              <w:t xml:space="preserve"> 0 pour </w:t>
-            </w:r>
-            <w:proofErr w:type="spellStart"/>
-            <w:r>
-              <w:rPr>
-                <w:rFonts w:ascii="Verdana" w:eastAsia="Times New Roman" w:hAnsi="Verdana" w:cs="Times New Roman"/>
-                <w:color w:val="000000"/>
-                <w:sz w:val="24"/>
-                <w:szCs w:val="24"/>
-              </w:rPr>
-              <w:t>creatif</w:t>
-            </w:r>
-            <w:proofErr w:type="spellEnd"/>
+              <w:t>/gamemode 0 pour creatif</w:t>
+            </w:r>
           </w:p>
         </w:tc>
       </w:tr>
@@ -5445,7 +5137,7 @@
           </w:tcPr>
           <w:p>
             <w:pPr>
-              <w:pStyle w:val="ListParagraph"/>
+              <w:pStyle w:val="Paragraphedeliste"/>
               <w:numPr>
                 <w:ilvl w:val="0"/>
                 <w:numId w:val="3"/>
@@ -5465,23 +5157,12 @@
                 <w:sz w:val="24"/>
                 <w:szCs w:val="24"/>
               </w:rPr>
-              <w:t xml:space="preserve">Doit être </w:t>
-            </w:r>
-            <w:proofErr w:type="spellStart"/>
-            <w:r>
-              <w:rPr>
-                <w:rFonts w:ascii="Verdana" w:eastAsia="Times New Roman" w:hAnsi="Verdana" w:cs="Times New Roman"/>
-                <w:color w:val="000000"/>
-                <w:sz w:val="24"/>
-                <w:szCs w:val="24"/>
-              </w:rPr>
-              <w:t>desactivée</w:t>
-            </w:r>
-            <w:proofErr w:type="spellEnd"/>
-          </w:p>
-          <w:p>
-            <w:pPr>
-              <w:pStyle w:val="ListParagraph"/>
+              <w:t>Doit être desactivée</w:t>
+            </w:r>
+          </w:p>
+          <w:p>
+            <w:pPr>
+              <w:pStyle w:val="Paragraphedeliste"/>
               <w:numPr>
                 <w:ilvl w:val="0"/>
                 <w:numId w:val="3"/>
@@ -5506,7 +5187,7 @@
           </w:p>
           <w:p>
             <w:pPr>
-              <w:pStyle w:val="ListParagraph"/>
+              <w:pStyle w:val="Paragraphedeliste"/>
               <w:numPr>
                 <w:ilvl w:val="0"/>
                 <w:numId w:val="3"/>
@@ -5526,19 +5207,8 @@
                 <w:sz w:val="24"/>
                 <w:szCs w:val="24"/>
               </w:rPr>
-              <w:t xml:space="preserve">Commande pour </w:t>
-            </w:r>
-            <w:proofErr w:type="spellStart"/>
-            <w:r>
-              <w:rPr>
-                <w:rFonts w:ascii="Verdana" w:eastAsia="Times New Roman" w:hAnsi="Verdana" w:cs="Times New Roman"/>
-                <w:color w:val="000000"/>
-                <w:sz w:val="24"/>
-                <w:szCs w:val="24"/>
-              </w:rPr>
-              <w:t>debug</w:t>
-            </w:r>
-            <w:proofErr w:type="spellEnd"/>
+              <w:t>Commande pour debug</w:t>
+            </w:r>
           </w:p>
         </w:tc>
       </w:tr>
@@ -5619,7 +5289,7 @@
           </w:tcPr>
           <w:p>
             <w:pPr>
-              <w:pStyle w:val="Heading2"/>
+              <w:pStyle w:val="Titre2"/>
               <w:rPr>
                 <w:rFonts w:eastAsia="Times New Roman"/>
               </w:rPr>
@@ -5771,7 +5441,7 @@
           </w:tcPr>
           <w:p>
             <w:pPr>
-              <w:pStyle w:val="ListParagraph"/>
+              <w:pStyle w:val="Paragraphedeliste"/>
               <w:numPr>
                 <w:ilvl w:val="0"/>
                 <w:numId w:val="4"/>
@@ -5796,7 +5466,7 @@
           </w:p>
           <w:p>
             <w:pPr>
-              <w:pStyle w:val="ListParagraph"/>
+              <w:pStyle w:val="Paragraphedeliste"/>
               <w:numPr>
                 <w:ilvl w:val="0"/>
                 <w:numId w:val="4"/>
@@ -5821,7 +5491,7 @@
           </w:p>
           <w:p>
             <w:pPr>
-              <w:pStyle w:val="ListParagraph"/>
+              <w:pStyle w:val="Paragraphedeliste"/>
               <w:numPr>
                 <w:ilvl w:val="0"/>
                 <w:numId w:val="4"/>
@@ -5841,23 +5511,12 @@
                 <w:sz w:val="24"/>
                 <w:szCs w:val="24"/>
               </w:rPr>
-              <w:t xml:space="preserve">Save and </w:t>
-            </w:r>
-            <w:proofErr w:type="spellStart"/>
-            <w:r>
-              <w:rPr>
-                <w:rFonts w:ascii="Verdana" w:eastAsia="Times New Roman" w:hAnsi="Verdana" w:cs="Times New Roman"/>
-                <w:color w:val="000000"/>
-                <w:sz w:val="24"/>
-                <w:szCs w:val="24"/>
-              </w:rPr>
-              <w:t>quit</w:t>
-            </w:r>
-            <w:proofErr w:type="spellEnd"/>
-          </w:p>
-          <w:p>
-            <w:pPr>
-              <w:pStyle w:val="ListParagraph"/>
+              <w:t>Save and quit</w:t>
+            </w:r>
+          </w:p>
+          <w:p>
+            <w:pPr>
+              <w:pStyle w:val="Paragraphedeliste"/>
               <w:numPr>
                 <w:ilvl w:val="0"/>
                 <w:numId w:val="4"/>
@@ -5870,50 +5529,19 @@
                 <w:szCs w:val="24"/>
               </w:rPr>
             </w:pPr>
-            <w:proofErr w:type="spellStart"/>
-            <w:r>
-              <w:rPr>
-                <w:rFonts w:ascii="Verdana" w:eastAsia="Times New Roman" w:hAnsi="Verdana" w:cs="Times New Roman"/>
-                <w:color w:val="000000"/>
-                <w:sz w:val="24"/>
-                <w:szCs w:val="24"/>
-              </w:rPr>
-              <w:t>Load</w:t>
-            </w:r>
-            <w:proofErr w:type="spellEnd"/>
-            <w:r>
-              <w:rPr>
-                <w:rFonts w:ascii="Verdana" w:eastAsia="Times New Roman" w:hAnsi="Verdana" w:cs="Times New Roman"/>
-                <w:color w:val="000000"/>
-                <w:sz w:val="24"/>
-                <w:szCs w:val="24"/>
-              </w:rPr>
-              <w:t xml:space="preserve"> la </w:t>
-            </w:r>
-            <w:proofErr w:type="spellStart"/>
-            <w:r>
-              <w:rPr>
-                <w:rFonts w:ascii="Verdana" w:eastAsia="Times New Roman" w:hAnsi="Verdana" w:cs="Times New Roman"/>
-                <w:color w:val="000000"/>
-                <w:sz w:val="24"/>
-                <w:szCs w:val="24"/>
-              </w:rPr>
-              <w:t>game</w:t>
-            </w:r>
-            <w:proofErr w:type="spellEnd"/>
-            <w:r>
-              <w:rPr>
-                <w:rFonts w:ascii="Verdana" w:eastAsia="Times New Roman" w:hAnsi="Verdana" w:cs="Times New Roman"/>
-                <w:color w:val="000000"/>
-                <w:sz w:val="24"/>
-                <w:szCs w:val="24"/>
-              </w:rPr>
-              <w:t>.</w:t>
-            </w:r>
-          </w:p>
-          <w:p>
-            <w:pPr>
-              <w:pStyle w:val="ListParagraph"/>
+            <w:r>
+              <w:rPr>
+                <w:rFonts w:ascii="Verdana" w:eastAsia="Times New Roman" w:hAnsi="Verdana" w:cs="Times New Roman"/>
+                <w:color w:val="000000"/>
+                <w:sz w:val="24"/>
+                <w:szCs w:val="24"/>
+              </w:rPr>
+              <w:t>Load la game.</w:t>
+            </w:r>
+          </w:p>
+          <w:p>
+            <w:pPr>
+              <w:pStyle w:val="Paragraphedeliste"/>
               <w:spacing w:before="100" w:beforeAutospacing="1" w:after="100" w:afterAutospacing="1" w:line="240" w:lineRule="auto"/>
               <w:ind w:left="2160"/>
               <w:rPr>
@@ -5984,7 +5612,7 @@
           </w:tcPr>
           <w:p>
             <w:pPr>
-              <w:pStyle w:val="ListParagraph"/>
+              <w:pStyle w:val="Paragraphedeliste"/>
               <w:numPr>
                 <w:ilvl w:val="0"/>
                 <w:numId w:val="3"/>
@@ -6009,7 +5637,7 @@
             <w:hyperlink w:anchor="_Charger_une_partie" w:history="1">
               <w:r>
                 <w:rPr>
-                  <w:rStyle w:val="Hyperlink"/>
+                  <w:rStyle w:val="Lienhypertexte"/>
                   <w:rFonts w:ascii="Verdana" w:eastAsia="Times New Roman" w:hAnsi="Verdana" w:cs="Times New Roman"/>
                   <w:sz w:val="24"/>
                   <w:szCs w:val="24"/>
@@ -6018,7 +5646,7 @@
               </w:r>
               <w:r>
                 <w:rPr>
-                  <w:rStyle w:val="Hyperlink"/>
+                  <w:rStyle w:val="Lienhypertexte"/>
                   <w:rFonts w:ascii="Verdana" w:eastAsia="Times New Roman" w:hAnsi="Verdana" w:cs="Times New Roman"/>
                   <w:sz w:val="24"/>
                   <w:szCs w:val="24"/>
@@ -6027,7 +5655,7 @@
               </w:r>
               <w:r>
                 <w:rPr>
-                  <w:rStyle w:val="Hyperlink"/>
+                  <w:rStyle w:val="Lienhypertexte"/>
                   <w:rFonts w:ascii="Verdana" w:eastAsia="Times New Roman" w:hAnsi="Verdana" w:cs="Times New Roman"/>
                   <w:sz w:val="24"/>
                   <w:szCs w:val="24"/>
@@ -6121,7 +5749,7 @@
           </w:tcPr>
           <w:p>
             <w:pPr>
-              <w:pStyle w:val="Heading2"/>
+              <w:pStyle w:val="Titre2"/>
               <w:rPr>
                 <w:rFonts w:eastAsia="Times New Roman"/>
               </w:rPr>
@@ -6131,21 +5759,7 @@
               <w:rPr>
                 <w:rFonts w:eastAsia="Times New Roman"/>
               </w:rPr>
-              <w:t>Escape pour quitter le in-</w:t>
-            </w:r>
-            <w:proofErr w:type="spellStart"/>
-            <w:r>
-              <w:rPr>
-                <w:rFonts w:eastAsia="Times New Roman"/>
-              </w:rPr>
-              <w:t>game</w:t>
-            </w:r>
-            <w:proofErr w:type="spellEnd"/>
-            <w:r>
-              <w:rPr>
-                <w:rFonts w:eastAsia="Times New Roman"/>
-              </w:rPr>
-              <w:t xml:space="preserve"> chat</w:t>
+              <w:t>Escape pour quitter le in-game chat</w:t>
             </w:r>
             <w:bookmarkEnd w:id="9"/>
           </w:p>
@@ -6287,7 +5901,7 @@
           </w:tcPr>
           <w:p>
             <w:pPr>
-              <w:pStyle w:val="ListParagraph"/>
+              <w:pStyle w:val="Paragraphedeliste"/>
               <w:numPr>
                 <w:ilvl w:val="0"/>
                 <w:numId w:val="4"/>
@@ -6312,7 +5926,7 @@
           </w:p>
           <w:p>
             <w:pPr>
-              <w:pStyle w:val="ListParagraph"/>
+              <w:pStyle w:val="Paragraphedeliste"/>
               <w:numPr>
                 <w:ilvl w:val="0"/>
                 <w:numId w:val="4"/>
@@ -6337,7 +5951,7 @@
           </w:p>
           <w:p>
             <w:pPr>
-              <w:pStyle w:val="ListParagraph"/>
+              <w:pStyle w:val="Paragraphedeliste"/>
               <w:numPr>
                 <w:ilvl w:val="0"/>
                 <w:numId w:val="4"/>
@@ -6420,7 +6034,7 @@
           </w:tcPr>
           <w:p>
             <w:pPr>
-              <w:pStyle w:val="ListParagraph"/>
+              <w:pStyle w:val="Paragraphedeliste"/>
               <w:numPr>
                 <w:ilvl w:val="0"/>
                 <w:numId w:val="3"/>
@@ -6440,27 +6054,7 @@
                 <w:sz w:val="24"/>
                 <w:szCs w:val="24"/>
               </w:rPr>
-              <w:t xml:space="preserve">La </w:t>
-            </w:r>
-            <w:proofErr w:type="spellStart"/>
-            <w:r>
-              <w:rPr>
-                <w:rFonts w:ascii="Verdana" w:eastAsia="Times New Roman" w:hAnsi="Verdana" w:cs="Times New Roman"/>
-                <w:color w:val="000000"/>
-                <w:sz w:val="24"/>
-                <w:szCs w:val="24"/>
-              </w:rPr>
-              <w:t>fenetre</w:t>
-            </w:r>
-            <w:proofErr w:type="spellEnd"/>
-            <w:r>
-              <w:rPr>
-                <w:rFonts w:ascii="Verdana" w:eastAsia="Times New Roman" w:hAnsi="Verdana" w:cs="Times New Roman"/>
-                <w:color w:val="000000"/>
-                <w:sz w:val="24"/>
-                <w:szCs w:val="24"/>
-              </w:rPr>
-              <w:t xml:space="preserve"> de chat doit se fermer</w:t>
+              <w:t>La fenetre de chat doit se fermer</w:t>
             </w:r>
           </w:p>
         </w:tc>
@@ -6542,7 +6136,7 @@
           </w:tcPr>
           <w:p>
             <w:pPr>
-              <w:pStyle w:val="Heading2"/>
+              <w:pStyle w:val="Titre2"/>
               <w:rPr>
                 <w:rFonts w:eastAsia="Times New Roman"/>
               </w:rPr>
@@ -6694,7 +6288,7 @@
           </w:tcPr>
           <w:p>
             <w:pPr>
-              <w:pStyle w:val="ListParagraph"/>
+              <w:pStyle w:val="Paragraphedeliste"/>
               <w:numPr>
                 <w:ilvl w:val="0"/>
                 <w:numId w:val="4"/>
@@ -6719,7 +6313,7 @@
           </w:p>
           <w:p>
             <w:pPr>
-              <w:pStyle w:val="ListParagraph"/>
+              <w:pStyle w:val="Paragraphedeliste"/>
               <w:numPr>
                 <w:ilvl w:val="0"/>
                 <w:numId w:val="4"/>
@@ -6802,7 +6396,7 @@
           </w:tcPr>
           <w:p>
             <w:pPr>
-              <w:pStyle w:val="ListParagraph"/>
+              <w:pStyle w:val="Paragraphedeliste"/>
               <w:numPr>
                 <w:ilvl w:val="0"/>
                 <w:numId w:val="3"/>
@@ -6842,9 +6436,9 @@
         <w:tblLook w:val="04A0" w:firstRow="1" w:lastRow="0" w:firstColumn="1" w:lastColumn="0" w:noHBand="0" w:noVBand="1"/>
       </w:tblPr>
       <w:tblGrid>
-        <w:gridCol w:w="1680"/>
+        <w:gridCol w:w="1624"/>
         <w:gridCol w:w="30"/>
-        <w:gridCol w:w="7080"/>
+        <w:gridCol w:w="7136"/>
       </w:tblGrid>
       <w:tr>
         <w:trPr>
@@ -6904,7 +6498,7 @@
           </w:tcPr>
           <w:p>
             <w:pPr>
-              <w:pStyle w:val="Heading2"/>
+              <w:pStyle w:val="Titre2"/>
               <w:rPr>
                 <w:rFonts w:eastAsia="Times New Roman"/>
               </w:rPr>
@@ -6923,6 +6517,12 @@
               <w:t>Se pencher</w:t>
             </w:r>
             <w:bookmarkEnd w:id="11"/>
+            <w:r>
+              <w:rPr>
+                <w:rFonts w:eastAsia="Times New Roman"/>
+              </w:rPr>
+              <w:t xml:space="preserve"> / Sauter</w:t>
+            </w:r>
           </w:p>
         </w:tc>
       </w:tr>
@@ -7062,7 +6662,7 @@
           </w:tcPr>
           <w:p>
             <w:pPr>
-              <w:pStyle w:val="ListParagraph"/>
+              <w:pStyle w:val="Paragraphedeliste"/>
               <w:numPr>
                 <w:ilvl w:val="0"/>
                 <w:numId w:val="4"/>
@@ -7087,7 +6687,7 @@
           </w:p>
           <w:p>
             <w:pPr>
-              <w:pStyle w:val="ListParagraph"/>
+              <w:pStyle w:val="Paragraphedeliste"/>
               <w:numPr>
                 <w:ilvl w:val="0"/>
                 <w:numId w:val="4"/>
@@ -7112,7 +6712,7 @@
           </w:p>
           <w:p>
             <w:pPr>
-              <w:pStyle w:val="ListParagraph"/>
+              <w:pStyle w:val="Paragraphedeliste"/>
               <w:numPr>
                 <w:ilvl w:val="0"/>
                 <w:numId w:val="4"/>
@@ -7143,6 +6743,33 @@
               </w:rPr>
               <w:t>Se pencher</w:t>
             </w:r>
+          </w:p>
+          <w:p>
+            <w:pPr>
+              <w:pStyle w:val="Paragraphedeliste"/>
+              <w:numPr>
+                <w:ilvl w:val="0"/>
+                <w:numId w:val="4"/>
+              </w:numPr>
+              <w:spacing w:before="100" w:beforeAutospacing="1" w:after="100" w:afterAutospacing="1" w:line="240" w:lineRule="auto"/>
+              <w:rPr>
+                <w:rFonts w:ascii="Verdana" w:eastAsia="Times New Roman" w:hAnsi="Verdana" w:cs="Times New Roman"/>
+                <w:color w:val="000000"/>
+                <w:sz w:val="24"/>
+                <w:szCs w:val="24"/>
+              </w:rPr>
+            </w:pPr>
+            <w:r>
+              <w:rPr>
+                <w:rFonts w:ascii="Verdana" w:eastAsia="Times New Roman" w:hAnsi="Verdana" w:cs="Times New Roman"/>
+                <w:color w:val="000000"/>
+                <w:sz w:val="24"/>
+                <w:szCs w:val="24"/>
+              </w:rPr>
+              <w:t>Espace permet de sauter</w:t>
+            </w:r>
+            <w:bookmarkStart w:id="12" w:name="_GoBack"/>
+            <w:bookmarkEnd w:id="12"/>
           </w:p>
         </w:tc>
       </w:tr>
@@ -7204,7 +6831,7 @@
           </w:tcPr>
           <w:p>
             <w:pPr>
-              <w:pStyle w:val="ListParagraph"/>
+              <w:pStyle w:val="Paragraphedeliste"/>
               <w:numPr>
                 <w:ilvl w:val="0"/>
                 <w:numId w:val="3"/>
@@ -7229,7 +6856,7 @@
           </w:p>
           <w:p>
             <w:pPr>
-              <w:pStyle w:val="ListParagraph"/>
+              <w:pStyle w:val="Paragraphedeliste"/>
               <w:numPr>
                 <w:ilvl w:val="0"/>
                 <w:numId w:val="3"/>
@@ -7254,7 +6881,7 @@
           </w:p>
           <w:p>
             <w:pPr>
-              <w:pStyle w:val="ListParagraph"/>
+              <w:pStyle w:val="Paragraphedeliste"/>
               <w:numPr>
                 <w:ilvl w:val="0"/>
                 <w:numId w:val="3"/>
@@ -7279,7 +6906,7 @@
           </w:p>
           <w:p>
             <w:pPr>
-              <w:pStyle w:val="ListParagraph"/>
+              <w:pStyle w:val="Paragraphedeliste"/>
               <w:numPr>
                 <w:ilvl w:val="0"/>
                 <w:numId w:val="3"/>
@@ -7304,7 +6931,7 @@
           </w:p>
           <w:p>
             <w:pPr>
-              <w:pStyle w:val="ListParagraph"/>
+              <w:pStyle w:val="Paragraphedeliste"/>
               <w:spacing w:before="100" w:beforeAutospacing="1" w:after="100" w:afterAutospacing="1" w:line="240" w:lineRule="auto"/>
               <w:ind w:left="360"/>
               <w:rPr>
@@ -7377,7 +7004,6 @@
                 <w:sz w:val="24"/>
                 <w:szCs w:val="24"/>
               </w:rPr>
-              <w:lastRenderedPageBreak/>
               <w:t>Objectif:</w:t>
             </w:r>
           </w:p>
@@ -7397,27 +7023,19 @@
           </w:tcPr>
           <w:p>
             <w:pPr>
-              <w:pStyle w:val="Heading2"/>
+              <w:pStyle w:val="Titre2"/>
               <w:rPr>
                 <w:rFonts w:eastAsia="Times New Roman"/>
               </w:rPr>
             </w:pPr>
-            <w:bookmarkStart w:id="12" w:name="_Toc410898076"/>
+            <w:bookmarkStart w:id="13" w:name="_Toc410898076"/>
             <w:r>
               <w:rPr>
                 <w:rFonts w:eastAsia="Times New Roman"/>
               </w:rPr>
-              <w:t xml:space="preserve">Water </w:t>
-            </w:r>
-            <w:proofErr w:type="spellStart"/>
-            <w:r>
-              <w:rPr>
-                <w:rFonts w:eastAsia="Times New Roman"/>
-              </w:rPr>
-              <w:t>Flowing</w:t>
-            </w:r>
-            <w:bookmarkEnd w:id="12"/>
-            <w:proofErr w:type="spellEnd"/>
+              <w:t>Water Flowing</w:t>
+            </w:r>
+            <w:bookmarkEnd w:id="13"/>
           </w:p>
         </w:tc>
       </w:tr>
@@ -7557,7 +7175,7 @@
           </w:tcPr>
           <w:p>
             <w:pPr>
-              <w:pStyle w:val="ListParagraph"/>
+              <w:pStyle w:val="Paragraphedeliste"/>
               <w:numPr>
                 <w:ilvl w:val="0"/>
                 <w:numId w:val="4"/>
@@ -7582,7 +7200,7 @@
           </w:p>
           <w:p>
             <w:pPr>
-              <w:pStyle w:val="ListParagraph"/>
+              <w:pStyle w:val="Paragraphedeliste"/>
               <w:numPr>
                 <w:ilvl w:val="0"/>
                 <w:numId w:val="4"/>
@@ -7665,7 +7283,7 @@
           </w:tcPr>
           <w:p>
             <w:pPr>
-              <w:pStyle w:val="ListParagraph"/>
+              <w:pStyle w:val="Paragraphedeliste"/>
               <w:numPr>
                 <w:ilvl w:val="0"/>
                 <w:numId w:val="3"/>
@@ -7699,7 +7317,7 @@
           </w:p>
           <w:p>
             <w:pPr>
-              <w:pStyle w:val="ListParagraph"/>
+              <w:pStyle w:val="Paragraphedeliste"/>
               <w:numPr>
                 <w:ilvl w:val="0"/>
                 <w:numId w:val="3"/>
@@ -7736,19 +7354,19 @@
     </w:tbl>
     <w:p>
       <w:pPr>
-        <w:pStyle w:val="Heading1"/>
+        <w:pStyle w:val="Titre1"/>
         <w:rPr>
           <w:u w:val="single"/>
         </w:rPr>
       </w:pPr>
-      <w:bookmarkStart w:id="13" w:name="_Toc410898077"/>
+      <w:bookmarkStart w:id="14" w:name="_Toc410898077"/>
       <w:r>
         <w:rPr>
           <w:u w:val="single"/>
         </w:rPr>
         <w:t>Nouveauté (blocs et outils)</w:t>
       </w:r>
-      <w:bookmarkEnd w:id="13"/>
+      <w:bookmarkEnd w:id="14"/>
     </w:p>
     <w:tbl>
       <w:tblPr>
@@ -7825,12 +7443,12 @@
           </w:tcPr>
           <w:p>
             <w:pPr>
-              <w:pStyle w:val="Heading2"/>
+              <w:pStyle w:val="Titre2"/>
               <w:rPr>
                 <w:rFonts w:eastAsia="Times New Roman"/>
               </w:rPr>
             </w:pPr>
-            <w:bookmarkStart w:id="14" w:name="_Toc410898078"/>
+            <w:bookmarkStart w:id="15" w:name="_Toc410898078"/>
             <w:r>
               <w:rPr>
                 <w:rFonts w:eastAsia="Times New Roman"/>
@@ -7861,7 +7479,7 @@
               </w:rPr>
               <w:t xml:space="preserve"> et outils</w:t>
             </w:r>
-            <w:bookmarkEnd w:id="14"/>
+            <w:bookmarkEnd w:id="15"/>
           </w:p>
         </w:tc>
       </w:tr>
@@ -8001,7 +7619,7 @@
           </w:tcPr>
           <w:p>
             <w:pPr>
-              <w:pStyle w:val="ListParagraph"/>
+              <w:pStyle w:val="Paragraphedeliste"/>
               <w:numPr>
                 <w:ilvl w:val="0"/>
                 <w:numId w:val="4"/>
@@ -8026,7 +7644,7 @@
           </w:p>
           <w:p>
             <w:pPr>
-              <w:pStyle w:val="ListParagraph"/>
+              <w:pStyle w:val="Paragraphedeliste"/>
               <w:numPr>
                 <w:ilvl w:val="0"/>
                 <w:numId w:val="4"/>
@@ -8109,7 +7727,7 @@
           </w:tcPr>
           <w:p>
             <w:pPr>
-              <w:pStyle w:val="ListParagraph"/>
+              <w:pStyle w:val="Paragraphedeliste"/>
               <w:numPr>
                 <w:ilvl w:val="0"/>
                 <w:numId w:val="3"/>
@@ -8134,7 +7752,7 @@
           </w:p>
           <w:p>
             <w:pPr>
-              <w:pStyle w:val="ListParagraph"/>
+              <w:pStyle w:val="Paragraphedeliste"/>
               <w:numPr>
                 <w:ilvl w:val="0"/>
                 <w:numId w:val="3"/>
@@ -8159,7 +7777,7 @@
           </w:p>
           <w:p>
             <w:pPr>
-              <w:pStyle w:val="ListParagraph"/>
+              <w:pStyle w:val="Paragraphedeliste"/>
               <w:numPr>
                 <w:ilvl w:val="0"/>
                 <w:numId w:val="3"/>
@@ -8184,7 +7802,7 @@
           </w:p>
           <w:p>
             <w:pPr>
-              <w:pStyle w:val="ListParagraph"/>
+              <w:pStyle w:val="Paragraphedeliste"/>
               <w:numPr>
                 <w:ilvl w:val="0"/>
                 <w:numId w:val="3"/>
@@ -8200,7 +7818,7 @@
             <w:hyperlink w:anchor="_Liste_des_nouveaux" w:history="1">
               <w:r>
                 <w:rPr>
-                  <w:rStyle w:val="Hyperlink"/>
+                  <w:rStyle w:val="Lienhypertexte"/>
                   <w:rFonts w:ascii="Verdana" w:eastAsia="Times New Roman" w:hAnsi="Verdana" w:cs="Times New Roman"/>
                   <w:sz w:val="24"/>
                   <w:szCs w:val="24"/>
@@ -8209,7 +7827,7 @@
               </w:r>
               <w:r>
                 <w:rPr>
-                  <w:rStyle w:val="Hyperlink"/>
+                  <w:rStyle w:val="Lienhypertexte"/>
                   <w:rFonts w:ascii="Verdana" w:eastAsia="Times New Roman" w:hAnsi="Verdana" w:cs="Times New Roman"/>
                   <w:sz w:val="24"/>
                   <w:szCs w:val="24"/>
@@ -8223,7 +7841,7 @@
     </w:tbl>
     <w:p>
       <w:pPr>
-        <w:pStyle w:val="Heading1"/>
+        <w:pStyle w:val="Titre1"/>
         <w:rPr>
           <w:u w:val="single"/>
         </w:rPr>
@@ -8304,12 +7922,12 @@
           </w:tcPr>
           <w:p>
             <w:pPr>
-              <w:pStyle w:val="Heading2"/>
+              <w:pStyle w:val="Titre2"/>
               <w:rPr>
                 <w:rFonts w:eastAsia="Times New Roman"/>
               </w:rPr>
             </w:pPr>
-            <w:bookmarkStart w:id="15" w:name="_Toc410898079"/>
+            <w:bookmarkStart w:id="16" w:name="_Toc410898079"/>
             <w:r>
               <w:rPr>
                 <w:rFonts w:eastAsia="Times New Roman"/>
@@ -8340,7 +7958,7 @@
               </w:rPr>
               <w:t xml:space="preserve"> et outils</w:t>
             </w:r>
-            <w:bookmarkEnd w:id="15"/>
+            <w:bookmarkEnd w:id="16"/>
           </w:p>
         </w:tc>
       </w:tr>
@@ -8480,7 +8098,7 @@
           </w:tcPr>
           <w:p>
             <w:pPr>
-              <w:pStyle w:val="ListParagraph"/>
+              <w:pStyle w:val="Paragraphedeliste"/>
               <w:numPr>
                 <w:ilvl w:val="0"/>
                 <w:numId w:val="4"/>
@@ -8505,7 +8123,7 @@
           </w:p>
           <w:p>
             <w:pPr>
-              <w:pStyle w:val="ListParagraph"/>
+              <w:pStyle w:val="Paragraphedeliste"/>
               <w:numPr>
                 <w:ilvl w:val="0"/>
                 <w:numId w:val="4"/>
@@ -8588,7 +8206,7 @@
           </w:tcPr>
           <w:p>
             <w:pPr>
-              <w:pStyle w:val="ListParagraph"/>
+              <w:pStyle w:val="Paragraphedeliste"/>
               <w:numPr>
                 <w:ilvl w:val="0"/>
                 <w:numId w:val="3"/>
@@ -8613,7 +8231,7 @@
           </w:p>
           <w:p>
             <w:pPr>
-              <w:pStyle w:val="ListParagraph"/>
+              <w:pStyle w:val="Paragraphedeliste"/>
               <w:numPr>
                 <w:ilvl w:val="0"/>
                 <w:numId w:val="3"/>
@@ -8638,7 +8256,7 @@
           </w:p>
           <w:p>
             <w:pPr>
-              <w:pStyle w:val="ListParagraph"/>
+              <w:pStyle w:val="Paragraphedeliste"/>
               <w:numPr>
                 <w:ilvl w:val="0"/>
                 <w:numId w:val="3"/>
@@ -8658,6 +8276,7 @@
                 <w:sz w:val="24"/>
                 <w:szCs w:val="24"/>
               </w:rPr>
+              <w:lastRenderedPageBreak/>
               <w:t>Ils doivent tous avoir un icône dans l’inventaire</w:t>
             </w:r>
           </w:p>
@@ -8740,19 +8359,19 @@
           </w:tcPr>
           <w:p>
             <w:pPr>
-              <w:pStyle w:val="Heading2"/>
+              <w:pStyle w:val="Titre2"/>
               <w:rPr>
                 <w:rFonts w:eastAsia="Times New Roman"/>
               </w:rPr>
             </w:pPr>
-            <w:bookmarkStart w:id="16" w:name="_Toc410898080"/>
+            <w:bookmarkStart w:id="17" w:name="_Toc410898080"/>
             <w:r>
               <w:rPr>
                 <w:rFonts w:eastAsia="Times New Roman"/>
               </w:rPr>
               <w:t>Équiper un outil</w:t>
             </w:r>
-            <w:bookmarkEnd w:id="16"/>
+            <w:bookmarkEnd w:id="17"/>
           </w:p>
         </w:tc>
       </w:tr>
@@ -8892,7 +8511,7 @@
           </w:tcPr>
           <w:p>
             <w:pPr>
-              <w:pStyle w:val="ListParagraph"/>
+              <w:pStyle w:val="Paragraphedeliste"/>
               <w:numPr>
                 <w:ilvl w:val="0"/>
                 <w:numId w:val="4"/>
@@ -8917,7 +8536,7 @@
           </w:p>
           <w:p>
             <w:pPr>
-              <w:pStyle w:val="ListParagraph"/>
+              <w:pStyle w:val="Paragraphedeliste"/>
               <w:numPr>
                 <w:ilvl w:val="0"/>
                 <w:numId w:val="4"/>
@@ -9018,7 +8637,7 @@
           </w:tcPr>
           <w:p>
             <w:pPr>
-              <w:pStyle w:val="ListParagraph"/>
+              <w:pStyle w:val="Paragraphedeliste"/>
               <w:numPr>
                 <w:ilvl w:val="0"/>
                 <w:numId w:val="3"/>
@@ -9043,7 +8662,7 @@
           </w:p>
           <w:p>
             <w:pPr>
-              <w:pStyle w:val="ListParagraph"/>
+              <w:pStyle w:val="Paragraphedeliste"/>
               <w:numPr>
                 <w:ilvl w:val="0"/>
                 <w:numId w:val="3"/>
@@ -9059,7 +8678,7 @@
             <w:hyperlink w:anchor="_Liste_des_nouveaux" w:history="1">
               <w:r>
                 <w:rPr>
-                  <w:rStyle w:val="Hyperlink"/>
+                  <w:rStyle w:val="Lienhypertexte"/>
                   <w:rFonts w:ascii="Verdana" w:eastAsia="Times New Roman" w:hAnsi="Verdana" w:cs="Times New Roman"/>
                   <w:sz w:val="24"/>
                   <w:szCs w:val="24"/>
@@ -9147,12 +8766,12 @@
           </w:tcPr>
           <w:p>
             <w:pPr>
-              <w:pStyle w:val="Heading2"/>
+              <w:pStyle w:val="Titre2"/>
               <w:rPr>
                 <w:rFonts w:eastAsia="Times New Roman"/>
               </w:rPr>
             </w:pPr>
-            <w:bookmarkStart w:id="17" w:name="_Toc410898081"/>
+            <w:bookmarkStart w:id="18" w:name="_Toc410898081"/>
             <w:r>
               <w:rPr>
                 <w:rFonts w:eastAsia="Times New Roman"/>
@@ -9165,7 +8784,7 @@
               </w:rPr>
               <w:t>inventaire</w:t>
             </w:r>
-            <w:bookmarkEnd w:id="17"/>
+            <w:bookmarkEnd w:id="18"/>
           </w:p>
         </w:tc>
       </w:tr>
@@ -9305,7 +8924,7 @@
           </w:tcPr>
           <w:p>
             <w:pPr>
-              <w:pStyle w:val="ListParagraph"/>
+              <w:pStyle w:val="Paragraphedeliste"/>
               <w:numPr>
                 <w:ilvl w:val="0"/>
                 <w:numId w:val="4"/>
@@ -9330,7 +8949,7 @@
           </w:p>
           <w:p>
             <w:pPr>
-              <w:pStyle w:val="ListParagraph"/>
+              <w:pStyle w:val="Paragraphedeliste"/>
               <w:numPr>
                 <w:ilvl w:val="0"/>
                 <w:numId w:val="4"/>
@@ -9355,7 +8974,7 @@
           </w:p>
           <w:p>
             <w:pPr>
-              <w:pStyle w:val="ListParagraph"/>
+              <w:pStyle w:val="Paragraphedeliste"/>
               <w:numPr>
                 <w:ilvl w:val="0"/>
                 <w:numId w:val="4"/>
@@ -9438,7 +9057,7 @@
           </w:tcPr>
           <w:p>
             <w:pPr>
-              <w:pStyle w:val="ListParagraph"/>
+              <w:pStyle w:val="Paragraphedeliste"/>
               <w:numPr>
                 <w:ilvl w:val="0"/>
                 <w:numId w:val="3"/>
@@ -9458,47 +9077,7 @@
                 <w:sz w:val="24"/>
                 <w:szCs w:val="24"/>
               </w:rPr>
-              <w:t xml:space="preserve">Si le </w:t>
-            </w:r>
-            <w:proofErr w:type="spellStart"/>
-            <w:r>
-              <w:rPr>
-                <w:rFonts w:ascii="Verdana" w:eastAsia="Times New Roman" w:hAnsi="Verdana" w:cs="Times New Roman"/>
-                <w:color w:val="000000"/>
-                <w:sz w:val="24"/>
-                <w:szCs w:val="24"/>
-              </w:rPr>
-              <w:t>stack</w:t>
-            </w:r>
-            <w:proofErr w:type="spellEnd"/>
-            <w:r>
-              <w:rPr>
-                <w:rFonts w:ascii="Verdana" w:eastAsia="Times New Roman" w:hAnsi="Verdana" w:cs="Times New Roman"/>
-                <w:color w:val="000000"/>
-                <w:sz w:val="24"/>
-                <w:szCs w:val="24"/>
-              </w:rPr>
-              <w:t xml:space="preserve"> de bloc est plus que 1, split le </w:t>
-            </w:r>
-            <w:proofErr w:type="spellStart"/>
-            <w:r>
-              <w:rPr>
-                <w:rFonts w:ascii="Verdana" w:eastAsia="Times New Roman" w:hAnsi="Verdana" w:cs="Times New Roman"/>
-                <w:color w:val="000000"/>
-                <w:sz w:val="24"/>
-                <w:szCs w:val="24"/>
-              </w:rPr>
-              <w:t>stack</w:t>
-            </w:r>
-            <w:proofErr w:type="spellEnd"/>
-            <w:r>
-              <w:rPr>
-                <w:rFonts w:ascii="Verdana" w:eastAsia="Times New Roman" w:hAnsi="Verdana" w:cs="Times New Roman"/>
-                <w:color w:val="000000"/>
-                <w:sz w:val="24"/>
-                <w:szCs w:val="24"/>
-              </w:rPr>
-              <w:t xml:space="preserve"> en 2</w:t>
+              <w:t>Si le stack de bloc est plus que 1, split le stack en 2</w:t>
             </w:r>
           </w:p>
         </w:tc>
@@ -9514,23 +9093,18 @@
     <w:p/>
     <w:p>
       <w:pPr>
-        <w:pStyle w:val="Heading1"/>
+        <w:pStyle w:val="Titre1"/>
       </w:pPr>
     </w:p>
     <w:p>
       <w:pPr>
-        <w:pStyle w:val="Heading1"/>
+        <w:pStyle w:val="Titre1"/>
       </w:pPr>
-      <w:bookmarkStart w:id="18" w:name="_Toc410898082"/>
-      <w:proofErr w:type="spellStart"/>
+      <w:bookmarkStart w:id="19" w:name="_Toc410898082"/>
       <w:r>
-        <w:t>Crafting</w:t>
+        <w:t>Crafting dans l’inventaire</w:t>
       </w:r>
-      <w:proofErr w:type="spellEnd"/>
-      <w:r>
-        <w:t xml:space="preserve"> dans l’inventaire</w:t>
-      </w:r>
-      <w:bookmarkEnd w:id="18"/>
+      <w:bookmarkEnd w:id="19"/>
     </w:p>
     <w:p/>
     <w:tbl>
@@ -9608,27 +9182,19 @@
           </w:tcPr>
           <w:p>
             <w:pPr>
-              <w:pStyle w:val="Heading2"/>
+              <w:pStyle w:val="Titre2"/>
               <w:rPr>
                 <w:rFonts w:eastAsia="Times New Roman"/>
               </w:rPr>
             </w:pPr>
-            <w:bookmarkStart w:id="19" w:name="_Toc410898083"/>
+            <w:bookmarkStart w:id="20" w:name="_Toc410898083"/>
             <w:r>
               <w:rPr>
                 <w:rFonts w:eastAsia="Times New Roman"/>
               </w:rPr>
-              <w:t xml:space="preserve">Fonctionnalité de l’interface de </w:t>
-            </w:r>
-            <w:proofErr w:type="spellStart"/>
-            <w:r>
-              <w:rPr>
-                <w:rFonts w:eastAsia="Times New Roman"/>
-              </w:rPr>
-              <w:t>crafting</w:t>
-            </w:r>
-            <w:bookmarkEnd w:id="19"/>
-            <w:proofErr w:type="spellEnd"/>
+              <w:t>Fonctionnalité de l’interface de crafting</w:t>
+            </w:r>
+            <w:bookmarkEnd w:id="20"/>
           </w:p>
         </w:tc>
       </w:tr>
@@ -9768,7 +9334,7 @@
           </w:tcPr>
           <w:p>
             <w:pPr>
-              <w:pStyle w:val="ListParagraph"/>
+              <w:pStyle w:val="Paragraphedeliste"/>
               <w:numPr>
                 <w:ilvl w:val="0"/>
                 <w:numId w:val="4"/>
@@ -9793,7 +9359,7 @@
           </w:p>
           <w:p>
             <w:pPr>
-              <w:pStyle w:val="ListParagraph"/>
+              <w:pStyle w:val="Paragraphedeliste"/>
               <w:numPr>
                 <w:ilvl w:val="0"/>
                 <w:numId w:val="4"/>
@@ -9818,7 +9384,7 @@
           </w:p>
           <w:p>
             <w:pPr>
-              <w:pStyle w:val="ListParagraph"/>
+              <w:pStyle w:val="Paragraphedeliste"/>
               <w:spacing w:before="100" w:beforeAutospacing="1" w:after="100" w:afterAutospacing="1" w:line="240" w:lineRule="auto"/>
               <w:ind w:left="2160"/>
               <w:rPr>
@@ -9889,7 +9455,7 @@
           </w:tcPr>
           <w:p>
             <w:pPr>
-              <w:pStyle w:val="ListParagraph"/>
+              <w:pStyle w:val="Paragraphedeliste"/>
               <w:numPr>
                 <w:ilvl w:val="0"/>
                 <w:numId w:val="5"/>
@@ -9914,7 +9480,7 @@
           </w:p>
           <w:p>
             <w:pPr>
-              <w:pStyle w:val="ListParagraph"/>
+              <w:pStyle w:val="Paragraphedeliste"/>
               <w:numPr>
                 <w:ilvl w:val="0"/>
                 <w:numId w:val="5"/>
@@ -9939,7 +9505,7 @@
           </w:p>
           <w:p>
             <w:pPr>
-              <w:pStyle w:val="ListParagraph"/>
+              <w:pStyle w:val="Paragraphedeliste"/>
               <w:numPr>
                 <w:ilvl w:val="0"/>
                 <w:numId w:val="5"/>
@@ -9977,23 +9543,12 @@
                 <w:sz w:val="24"/>
                 <w:szCs w:val="24"/>
               </w:rPr>
-              <w:t xml:space="preserve"> dans l’interface </w:t>
-            </w:r>
-            <w:proofErr w:type="gramStart"/>
-            <w:r>
-              <w:rPr>
-                <w:rFonts w:ascii="Verdana" w:eastAsia="Times New Roman" w:hAnsi="Verdana" w:cs="Times New Roman"/>
-                <w:color w:val="000000"/>
-                <w:sz w:val="24"/>
-                <w:szCs w:val="24"/>
-              </w:rPr>
-              <w:t>s’affiche</w:t>
-            </w:r>
-            <w:proofErr w:type="gramEnd"/>
-          </w:p>
-          <w:p>
-            <w:pPr>
-              <w:pStyle w:val="ListParagraph"/>
+              <w:t xml:space="preserve"> dans l’interface s’affiche</w:t>
+            </w:r>
+          </w:p>
+          <w:p>
+            <w:pPr>
+              <w:pStyle w:val="Paragraphedeliste"/>
               <w:numPr>
                 <w:ilvl w:val="0"/>
                 <w:numId w:val="5"/>
@@ -10013,23 +9568,12 @@
                 <w:sz w:val="24"/>
                 <w:szCs w:val="24"/>
               </w:rPr>
-              <w:t xml:space="preserve">L’information du bloc s’affiche lors d’un </w:t>
-            </w:r>
-            <w:proofErr w:type="spellStart"/>
-            <w:r>
-              <w:rPr>
-                <w:rFonts w:ascii="Verdana" w:eastAsia="Times New Roman" w:hAnsi="Verdana" w:cs="Times New Roman"/>
-                <w:color w:val="000000"/>
-                <w:sz w:val="24"/>
-                <w:szCs w:val="24"/>
-              </w:rPr>
-              <w:t>mouseover</w:t>
-            </w:r>
-            <w:proofErr w:type="spellEnd"/>
-          </w:p>
-          <w:p>
-            <w:pPr>
-              <w:pStyle w:val="ListParagraph"/>
+              <w:t>L’information du bloc s’affiche lors d’un mouseover</w:t>
+            </w:r>
+          </w:p>
+          <w:p>
+            <w:pPr>
+              <w:pStyle w:val="Paragraphedeliste"/>
               <w:numPr>
                 <w:ilvl w:val="0"/>
                 <w:numId w:val="5"/>
@@ -10063,7 +9607,7 @@
           </w:p>
           <w:p>
             <w:pPr>
-              <w:pStyle w:val="ListParagraph"/>
+              <w:pStyle w:val="Paragraphedeliste"/>
               <w:numPr>
                 <w:ilvl w:val="0"/>
                 <w:numId w:val="5"/>
@@ -10076,7 +9620,6 @@
                 <w:szCs w:val="24"/>
               </w:rPr>
             </w:pPr>
-            <w:proofErr w:type="spellStart"/>
             <w:r>
               <w:rPr>
                 <w:rFonts w:ascii="Verdana" w:eastAsia="Times New Roman" w:hAnsi="Verdana" w:cs="Times New Roman"/>
@@ -10093,17 +9636,7 @@
                 <w:sz w:val="24"/>
                 <w:szCs w:val="24"/>
               </w:rPr>
-              <w:t>ker</w:t>
-            </w:r>
-            <w:proofErr w:type="spellEnd"/>
-            <w:r>
-              <w:rPr>
-                <w:rFonts w:ascii="Verdana" w:eastAsia="Times New Roman" w:hAnsi="Verdana" w:cs="Times New Roman"/>
-                <w:color w:val="000000"/>
-                <w:sz w:val="24"/>
-                <w:szCs w:val="24"/>
-              </w:rPr>
-              <w:t xml:space="preserve"> des blocs du mê</w:t>
+              <w:t>ker des blocs du mê</w:t>
             </w:r>
             <w:r>
               <w:rPr>
@@ -10117,7 +9650,7 @@
           </w:p>
           <w:p>
             <w:pPr>
-              <w:pStyle w:val="ListParagraph"/>
+              <w:pStyle w:val="Paragraphedeliste"/>
               <w:numPr>
                 <w:ilvl w:val="0"/>
                 <w:numId w:val="5"/>
@@ -10142,7 +9675,7 @@
           </w:p>
           <w:p>
             <w:pPr>
-              <w:pStyle w:val="ListParagraph"/>
+              <w:pStyle w:val="Paragraphedeliste"/>
               <w:spacing w:before="100" w:beforeAutospacing="1" w:after="100" w:afterAutospacing="1" w:line="240" w:lineRule="auto"/>
               <w:ind w:left="1080"/>
               <w:rPr>
@@ -10244,27 +9777,19 @@
           </w:tcPr>
           <w:p>
             <w:pPr>
-              <w:pStyle w:val="Heading2"/>
+              <w:pStyle w:val="Titre2"/>
               <w:rPr>
                 <w:rFonts w:eastAsia="Times New Roman"/>
               </w:rPr>
             </w:pPr>
-            <w:bookmarkStart w:id="20" w:name="_Toc410898084"/>
+            <w:bookmarkStart w:id="21" w:name="_Toc410898084"/>
             <w:r>
               <w:rPr>
                 <w:rFonts w:eastAsia="Times New Roman"/>
               </w:rPr>
-              <w:t xml:space="preserve">Fonctionnalité du système de </w:t>
-            </w:r>
-            <w:proofErr w:type="spellStart"/>
-            <w:r>
-              <w:rPr>
-                <w:rFonts w:eastAsia="Times New Roman"/>
-              </w:rPr>
-              <w:t>crafting</w:t>
-            </w:r>
-            <w:bookmarkEnd w:id="20"/>
-            <w:proofErr w:type="spellEnd"/>
+              <w:t>Fonctionnalité du système de crafting</w:t>
+            </w:r>
+            <w:bookmarkEnd w:id="21"/>
           </w:p>
         </w:tc>
       </w:tr>
@@ -10404,7 +9929,7 @@
           </w:tcPr>
           <w:p>
             <w:pPr>
-              <w:pStyle w:val="ListParagraph"/>
+              <w:pStyle w:val="Paragraphedeliste"/>
               <w:numPr>
                 <w:ilvl w:val="0"/>
                 <w:numId w:val="4"/>
@@ -10429,7 +9954,7 @@
           </w:p>
           <w:p>
             <w:pPr>
-              <w:pStyle w:val="ListParagraph"/>
+              <w:pStyle w:val="Paragraphedeliste"/>
               <w:numPr>
                 <w:ilvl w:val="0"/>
                 <w:numId w:val="4"/>
@@ -10454,7 +9979,7 @@
           </w:p>
           <w:p>
             <w:pPr>
-              <w:pStyle w:val="ListParagraph"/>
+              <w:pStyle w:val="Paragraphedeliste"/>
               <w:numPr>
                 <w:ilvl w:val="0"/>
                 <w:numId w:val="4"/>
@@ -10474,23 +9999,12 @@
                 <w:sz w:val="24"/>
                 <w:szCs w:val="24"/>
               </w:rPr>
-              <w:t xml:space="preserve">Envoyer les ingrédients dans l’interface de </w:t>
-            </w:r>
-            <w:proofErr w:type="spellStart"/>
-            <w:r>
-              <w:rPr>
-                <w:rFonts w:ascii="Verdana" w:eastAsia="Times New Roman" w:hAnsi="Verdana" w:cs="Times New Roman"/>
-                <w:color w:val="000000"/>
-                <w:sz w:val="24"/>
-                <w:szCs w:val="24"/>
-              </w:rPr>
-              <w:t>crafting</w:t>
-            </w:r>
-            <w:proofErr w:type="spellEnd"/>
-          </w:p>
-          <w:p>
-            <w:pPr>
-              <w:pStyle w:val="ListParagraph"/>
+              <w:t>Envoyer les ingrédients dans l’interface de crafting</w:t>
+            </w:r>
+          </w:p>
+          <w:p>
+            <w:pPr>
+              <w:pStyle w:val="Paragraphedeliste"/>
               <w:spacing w:before="100" w:beforeAutospacing="1" w:after="100" w:afterAutospacing="1" w:line="240" w:lineRule="auto"/>
               <w:ind w:left="2160"/>
               <w:rPr>
@@ -10561,7 +10075,7 @@
           </w:tcPr>
           <w:p>
             <w:pPr>
-              <w:pStyle w:val="ListParagraph"/>
+              <w:pStyle w:val="Paragraphedeliste"/>
               <w:numPr>
                 <w:ilvl w:val="0"/>
                 <w:numId w:val="5"/>
@@ -10581,32 +10095,12 @@
                 <w:sz w:val="24"/>
                 <w:szCs w:val="24"/>
               </w:rPr>
-              <w:t xml:space="preserve">Lorsque les ingrédients sont </w:t>
-            </w:r>
-            <w:proofErr w:type="gramStart"/>
-            <w:r>
-              <w:rPr>
-                <w:rFonts w:ascii="Verdana" w:eastAsia="Times New Roman" w:hAnsi="Verdana" w:cs="Times New Roman"/>
-                <w:color w:val="000000"/>
-                <w:sz w:val="24"/>
-                <w:szCs w:val="24"/>
-              </w:rPr>
-              <w:t>correct</w:t>
-            </w:r>
-            <w:proofErr w:type="gramEnd"/>
-            <w:r>
-              <w:rPr>
-                <w:rFonts w:ascii="Verdana" w:eastAsia="Times New Roman" w:hAnsi="Verdana" w:cs="Times New Roman"/>
-                <w:color w:val="000000"/>
-                <w:sz w:val="24"/>
-                <w:szCs w:val="24"/>
-              </w:rPr>
-              <w:t xml:space="preserve">, le résultat de la recette s’affiche dans l’output </w:t>
-            </w:r>
-          </w:p>
-          <w:p>
-            <w:pPr>
-              <w:pStyle w:val="ListParagraph"/>
+              <w:t xml:space="preserve">Lorsque les ingrédients sont correct, le résultat de la recette s’affiche dans l’output </w:t>
+            </w:r>
+          </w:p>
+          <w:p>
+            <w:pPr>
+              <w:pStyle w:val="Paragraphedeliste"/>
               <w:numPr>
                 <w:ilvl w:val="0"/>
                 <w:numId w:val="5"/>
@@ -10626,32 +10120,12 @@
                 <w:sz w:val="24"/>
                 <w:szCs w:val="24"/>
               </w:rPr>
-              <w:t xml:space="preserve">Si le </w:t>
-            </w:r>
-            <w:proofErr w:type="spellStart"/>
-            <w:r>
-              <w:rPr>
-                <w:rFonts w:ascii="Verdana" w:eastAsia="Times New Roman" w:hAnsi="Verdana" w:cs="Times New Roman"/>
-                <w:color w:val="000000"/>
-                <w:sz w:val="24"/>
-                <w:szCs w:val="24"/>
-              </w:rPr>
-              <w:t>resultat</w:t>
-            </w:r>
-            <w:proofErr w:type="spellEnd"/>
-            <w:r>
-              <w:rPr>
-                <w:rFonts w:ascii="Verdana" w:eastAsia="Times New Roman" w:hAnsi="Verdana" w:cs="Times New Roman"/>
-                <w:color w:val="000000"/>
-                <w:sz w:val="24"/>
-                <w:szCs w:val="24"/>
-              </w:rPr>
-              <w:t xml:space="preserve"> est pris, les ingrédients disparaissent</w:t>
-            </w:r>
-          </w:p>
-          <w:p>
-            <w:pPr>
-              <w:pStyle w:val="ListParagraph"/>
+              <w:t>Si le resultat est pris, les ingrédients disparaissent</w:t>
+            </w:r>
+          </w:p>
+          <w:p>
+            <w:pPr>
+              <w:pStyle w:val="Paragraphedeliste"/>
               <w:numPr>
                 <w:ilvl w:val="0"/>
                 <w:numId w:val="5"/>
@@ -10664,30 +10138,19 @@
                 <w:szCs w:val="24"/>
               </w:rPr>
             </w:pPr>
-            <w:proofErr w:type="spellStart"/>
-            <w:r>
-              <w:rPr>
-                <w:rFonts w:ascii="Verdana" w:eastAsia="Times New Roman" w:hAnsi="Verdana" w:cs="Times New Roman"/>
-                <w:color w:val="000000"/>
-                <w:sz w:val="24"/>
-                <w:szCs w:val="24"/>
-              </w:rPr>
-              <w:t>Repeter</w:t>
-            </w:r>
-            <w:proofErr w:type="spellEnd"/>
-            <w:r>
-              <w:rPr>
-                <w:rFonts w:ascii="Verdana" w:eastAsia="Times New Roman" w:hAnsi="Verdana" w:cs="Times New Roman"/>
-                <w:color w:val="000000"/>
-                <w:sz w:val="24"/>
-                <w:szCs w:val="24"/>
-              </w:rPr>
-              <w:t xml:space="preserve"> la recette en click plusieurs fois, jusqu’à manque d’ingrédient</w:t>
-            </w:r>
-          </w:p>
-          <w:p>
-            <w:pPr>
-              <w:pStyle w:val="ListParagraph"/>
+            <w:r>
+              <w:rPr>
+                <w:rFonts w:ascii="Verdana" w:eastAsia="Times New Roman" w:hAnsi="Verdana" w:cs="Times New Roman"/>
+                <w:color w:val="000000"/>
+                <w:sz w:val="24"/>
+                <w:szCs w:val="24"/>
+              </w:rPr>
+              <w:t>Repeter la recette en click plusieurs fois, jusqu’à manque d’ingrédient</w:t>
+            </w:r>
+          </w:p>
+          <w:p>
+            <w:pPr>
+              <w:pStyle w:val="Paragraphedeliste"/>
               <w:numPr>
                 <w:ilvl w:val="0"/>
                 <w:numId w:val="5"/>
@@ -10700,30 +10163,19 @@
                 <w:szCs w:val="24"/>
               </w:rPr>
             </w:pPr>
-            <w:proofErr w:type="gramStart"/>
-            <w:r>
-              <w:rPr>
-                <w:rFonts w:ascii="Verdana" w:eastAsia="Times New Roman" w:hAnsi="Verdana" w:cs="Times New Roman"/>
-                <w:color w:val="000000"/>
-                <w:sz w:val="24"/>
-                <w:szCs w:val="24"/>
-              </w:rPr>
-              <w:t>Si il</w:t>
-            </w:r>
-            <w:proofErr w:type="gramEnd"/>
-            <w:r>
-              <w:rPr>
-                <w:rFonts w:ascii="Verdana" w:eastAsia="Times New Roman" w:hAnsi="Verdana" w:cs="Times New Roman"/>
-                <w:color w:val="000000"/>
-                <w:sz w:val="24"/>
-                <w:szCs w:val="24"/>
-              </w:rPr>
-              <w:t xml:space="preserve"> manque d’ingrédient, le résultat n’est plus dans l’output</w:t>
-            </w:r>
-          </w:p>
-          <w:p>
-            <w:pPr>
-              <w:pStyle w:val="ListParagraph"/>
+            <w:r>
+              <w:rPr>
+                <w:rFonts w:ascii="Verdana" w:eastAsia="Times New Roman" w:hAnsi="Verdana" w:cs="Times New Roman"/>
+                <w:color w:val="000000"/>
+                <w:sz w:val="24"/>
+                <w:szCs w:val="24"/>
+              </w:rPr>
+              <w:t>Si il manque d’ingrédient, le résultat n’est plus dans l’output</w:t>
+            </w:r>
+          </w:p>
+          <w:p>
+            <w:pPr>
+              <w:pStyle w:val="Paragraphedeliste"/>
               <w:numPr>
                 <w:ilvl w:val="0"/>
                 <w:numId w:val="5"/>
@@ -10743,32 +10195,12 @@
                 <w:sz w:val="24"/>
                 <w:szCs w:val="24"/>
               </w:rPr>
-              <w:t xml:space="preserve">Si des ingrédient sont </w:t>
-            </w:r>
-            <w:proofErr w:type="gramStart"/>
-            <w:r>
-              <w:rPr>
-                <w:rFonts w:ascii="Verdana" w:eastAsia="Times New Roman" w:hAnsi="Verdana" w:cs="Times New Roman"/>
-                <w:color w:val="000000"/>
-                <w:sz w:val="24"/>
-                <w:szCs w:val="24"/>
-              </w:rPr>
-              <w:t>rajouté</w:t>
-            </w:r>
-            <w:proofErr w:type="gramEnd"/>
-            <w:r>
-              <w:rPr>
-                <w:rFonts w:ascii="Verdana" w:eastAsia="Times New Roman" w:hAnsi="Verdana" w:cs="Times New Roman"/>
-                <w:color w:val="000000"/>
-                <w:sz w:val="24"/>
-                <w:szCs w:val="24"/>
-              </w:rPr>
-              <w:t xml:space="preserve"> ou enlevé, le résultat change</w:t>
-            </w:r>
-          </w:p>
-          <w:p>
-            <w:pPr>
-              <w:pStyle w:val="ListParagraph"/>
+              <w:t>Si des ingrédient sont rajouté ou enlevé, le résultat change</w:t>
+            </w:r>
+          </w:p>
+          <w:p>
+            <w:pPr>
+              <w:pStyle w:val="Paragraphedeliste"/>
               <w:numPr>
                 <w:ilvl w:val="0"/>
                 <w:numId w:val="5"/>
@@ -10784,7 +10216,7 @@
             <w:hyperlink w:anchor="_Liste_des_recettes" w:history="1">
               <w:r>
                 <w:rPr>
-                  <w:rStyle w:val="Hyperlink"/>
+                  <w:rStyle w:val="Lienhypertexte"/>
                   <w:rFonts w:ascii="Verdana" w:eastAsia="Times New Roman" w:hAnsi="Verdana" w:cs="Times New Roman"/>
                   <w:sz w:val="24"/>
                   <w:szCs w:val="24"/>
@@ -10799,7 +10231,7 @@
     <w:p/>
     <w:p>
       <w:pPr>
-        <w:pStyle w:val="Heading1"/>
+        <w:pStyle w:val="Titre1"/>
         <w:tabs>
           <w:tab w:val="left" w:pos="3180"/>
         </w:tabs>
@@ -10810,7 +10242,7 @@
     </w:p>
     <w:p>
       <w:pPr>
-        <w:pStyle w:val="Heading1"/>
+        <w:pStyle w:val="Titre1"/>
         <w:tabs>
           <w:tab w:val="left" w:pos="3180"/>
         </w:tabs>
@@ -10821,7 +10253,7 @@
     </w:p>
     <w:p>
       <w:pPr>
-        <w:pStyle w:val="Heading1"/>
+        <w:pStyle w:val="Titre1"/>
         <w:tabs>
           <w:tab w:val="left" w:pos="3180"/>
         </w:tabs>
@@ -10832,7 +10264,7 @@
     </w:p>
     <w:p>
       <w:pPr>
-        <w:pStyle w:val="Heading1"/>
+        <w:pStyle w:val="Titre1"/>
         <w:tabs>
           <w:tab w:val="left" w:pos="3180"/>
         </w:tabs>
@@ -10843,7 +10275,7 @@
     </w:p>
     <w:p>
       <w:pPr>
-        <w:pStyle w:val="Heading1"/>
+        <w:pStyle w:val="Titre1"/>
         <w:tabs>
           <w:tab w:val="left" w:pos="3180"/>
         </w:tabs>
@@ -10855,7 +10287,7 @@
     <w:p/>
     <w:p>
       <w:pPr>
-        <w:pStyle w:val="Heading1"/>
+        <w:pStyle w:val="Titre1"/>
         <w:tabs>
           <w:tab w:val="left" w:pos="3180"/>
         </w:tabs>
@@ -10863,8 +10295,7 @@
           <w:sz w:val="36"/>
         </w:rPr>
       </w:pPr>
-      <w:bookmarkStart w:id="21" w:name="_Toc410898085"/>
-      <w:proofErr w:type="spellStart"/>
+      <w:bookmarkStart w:id="22" w:name="_Toc410898085"/>
       <w:r>
         <w:rPr>
           <w:sz w:val="36"/>
@@ -10872,8 +10303,7 @@
         <w:lastRenderedPageBreak/>
         <w:t>Survival</w:t>
       </w:r>
-      <w:bookmarkEnd w:id="21"/>
-      <w:proofErr w:type="spellEnd"/>
+      <w:bookmarkEnd w:id="22"/>
       <w:r>
         <w:rPr>
           <w:sz w:val="36"/>
@@ -10897,16 +10327,8 @@
         <w:rPr>
           <w:sz w:val="24"/>
         </w:rPr>
-        <w:t xml:space="preserve"> faire seulement en mode </w:t>
+        <w:t xml:space="preserve"> faire seulement en mode survival</w:t>
       </w:r>
-      <w:proofErr w:type="spellStart"/>
-      <w:r>
-        <w:rPr>
-          <w:sz w:val="24"/>
-        </w:rPr>
-        <w:t>survival</w:t>
-      </w:r>
-      <w:proofErr w:type="spellEnd"/>
     </w:p>
     <w:tbl>
       <w:tblPr>
@@ -10983,12 +10405,12 @@
           </w:tcPr>
           <w:p>
             <w:pPr>
-              <w:pStyle w:val="Heading2"/>
+              <w:pStyle w:val="Titre2"/>
               <w:rPr>
                 <w:rFonts w:eastAsia="Times New Roman"/>
               </w:rPr>
             </w:pPr>
-            <w:bookmarkStart w:id="22" w:name="_Toc410898086"/>
+            <w:bookmarkStart w:id="23" w:name="_Toc410898086"/>
             <w:r>
               <w:rPr>
                 <w:rFonts w:eastAsia="Times New Roman"/>
@@ -11001,7 +10423,7 @@
               </w:rPr>
               <w:t>s</w:t>
             </w:r>
-            <w:bookmarkEnd w:id="22"/>
+            <w:bookmarkEnd w:id="23"/>
           </w:p>
         </w:tc>
       </w:tr>
@@ -11141,7 +10563,7 @@
           </w:tcPr>
           <w:p>
             <w:pPr>
-              <w:pStyle w:val="ListParagraph"/>
+              <w:pStyle w:val="Paragraphedeliste"/>
               <w:numPr>
                 <w:ilvl w:val="0"/>
                 <w:numId w:val="4"/>
@@ -11166,7 +10588,7 @@
           </w:p>
           <w:p>
             <w:pPr>
-              <w:pStyle w:val="ListParagraph"/>
+              <w:pStyle w:val="Paragraphedeliste"/>
               <w:numPr>
                 <w:ilvl w:val="0"/>
                 <w:numId w:val="4"/>
@@ -11191,7 +10613,7 @@
           </w:p>
           <w:p>
             <w:pPr>
-              <w:pStyle w:val="ListParagraph"/>
+              <w:pStyle w:val="Paragraphedeliste"/>
               <w:spacing w:before="100" w:beforeAutospacing="1" w:after="100" w:afterAutospacing="1" w:line="240" w:lineRule="auto"/>
               <w:ind w:left="2160"/>
               <w:rPr>
@@ -11262,7 +10684,7 @@
           </w:tcPr>
           <w:p>
             <w:pPr>
-              <w:pStyle w:val="ListParagraph"/>
+              <w:pStyle w:val="Paragraphedeliste"/>
               <w:numPr>
                 <w:ilvl w:val="0"/>
                 <w:numId w:val="5"/>
@@ -11296,7 +10718,7 @@
           </w:p>
           <w:p>
             <w:pPr>
-              <w:pStyle w:val="ListParagraph"/>
+              <w:pStyle w:val="Paragraphedeliste"/>
               <w:numPr>
                 <w:ilvl w:val="0"/>
                 <w:numId w:val="5"/>
@@ -11339,7 +10761,7 @@
           </w:p>
           <w:p>
             <w:pPr>
-              <w:pStyle w:val="ListParagraph"/>
+              <w:pStyle w:val="Paragraphedeliste"/>
               <w:spacing w:before="100" w:beforeAutospacing="1" w:after="100" w:afterAutospacing="1" w:line="240" w:lineRule="auto"/>
               <w:ind w:left="1080"/>
               <w:rPr>
@@ -11429,19 +10851,19 @@
           </w:tcPr>
           <w:p>
             <w:pPr>
-              <w:pStyle w:val="Heading2"/>
+              <w:pStyle w:val="Titre2"/>
               <w:rPr>
                 <w:rFonts w:eastAsia="Times New Roman"/>
               </w:rPr>
             </w:pPr>
-            <w:bookmarkStart w:id="23" w:name="_Toc410898087"/>
+            <w:bookmarkStart w:id="24" w:name="_Toc410898087"/>
             <w:r>
               <w:rPr>
                 <w:rFonts w:eastAsia="Times New Roman"/>
               </w:rPr>
               <w:t>Ramasser les blocs</w:t>
             </w:r>
-            <w:bookmarkEnd w:id="23"/>
+            <w:bookmarkEnd w:id="24"/>
           </w:p>
         </w:tc>
       </w:tr>
@@ -11581,7 +11003,7 @@
           </w:tcPr>
           <w:p>
             <w:pPr>
-              <w:pStyle w:val="ListParagraph"/>
+              <w:pStyle w:val="Paragraphedeliste"/>
               <w:numPr>
                 <w:ilvl w:val="0"/>
                 <w:numId w:val="4"/>
@@ -11606,7 +11028,7 @@
           </w:p>
           <w:p>
             <w:pPr>
-              <w:pStyle w:val="ListParagraph"/>
+              <w:pStyle w:val="Paragraphedeliste"/>
               <w:numPr>
                 <w:ilvl w:val="0"/>
                 <w:numId w:val="4"/>
@@ -11631,7 +11053,7 @@
           </w:p>
           <w:p>
             <w:pPr>
-              <w:pStyle w:val="ListParagraph"/>
+              <w:pStyle w:val="Paragraphedeliste"/>
               <w:spacing w:before="100" w:beforeAutospacing="1" w:after="100" w:afterAutospacing="1" w:line="240" w:lineRule="auto"/>
               <w:ind w:left="2160"/>
               <w:rPr>
@@ -11702,7 +11124,7 @@
           </w:tcPr>
           <w:p>
             <w:pPr>
-              <w:pStyle w:val="ListParagraph"/>
+              <w:pStyle w:val="Paragraphedeliste"/>
               <w:numPr>
                 <w:ilvl w:val="0"/>
                 <w:numId w:val="5"/>
@@ -11754,7 +11176,7 @@
           </w:p>
           <w:p>
             <w:pPr>
-              <w:pStyle w:val="ListParagraph"/>
+              <w:pStyle w:val="Paragraphedeliste"/>
               <w:numPr>
                 <w:ilvl w:val="0"/>
                 <w:numId w:val="5"/>
@@ -11770,7 +11192,7 @@
             <w:hyperlink w:anchor="_Liste_des_outils," w:history="1">
               <w:r>
                 <w:rPr>
-                  <w:rStyle w:val="Hyperlink"/>
+                  <w:rStyle w:val="Lienhypertexte"/>
                   <w:rFonts w:ascii="Verdana" w:eastAsia="Times New Roman" w:hAnsi="Verdana" w:cs="Times New Roman"/>
                   <w:sz w:val="24"/>
                   <w:szCs w:val="24"/>
@@ -11865,19 +11287,19 @@
           </w:tcPr>
           <w:p>
             <w:pPr>
-              <w:pStyle w:val="Heading2"/>
+              <w:pStyle w:val="Titre2"/>
               <w:rPr>
                 <w:rFonts w:eastAsia="Times New Roman"/>
               </w:rPr>
             </w:pPr>
-            <w:bookmarkStart w:id="24" w:name="_Toc410898088"/>
+            <w:bookmarkStart w:id="25" w:name="_Toc410898088"/>
             <w:r>
               <w:rPr>
                 <w:rFonts w:eastAsia="Times New Roman"/>
               </w:rPr>
               <w:t>Fonctionnalité des outils</w:t>
             </w:r>
-            <w:bookmarkEnd w:id="24"/>
+            <w:bookmarkEnd w:id="25"/>
           </w:p>
         </w:tc>
       </w:tr>
@@ -12017,7 +11439,7 @@
           </w:tcPr>
           <w:p>
             <w:pPr>
-              <w:pStyle w:val="ListParagraph"/>
+              <w:pStyle w:val="Paragraphedeliste"/>
               <w:numPr>
                 <w:ilvl w:val="0"/>
                 <w:numId w:val="4"/>
@@ -12042,7 +11464,7 @@
           </w:p>
           <w:p>
             <w:pPr>
-              <w:pStyle w:val="ListParagraph"/>
+              <w:pStyle w:val="Paragraphedeliste"/>
               <w:numPr>
                 <w:ilvl w:val="0"/>
                 <w:numId w:val="4"/>
@@ -12067,7 +11489,7 @@
           </w:p>
           <w:p>
             <w:pPr>
-              <w:pStyle w:val="ListParagraph"/>
+              <w:pStyle w:val="Paragraphedeliste"/>
               <w:numPr>
                 <w:ilvl w:val="0"/>
                 <w:numId w:val="4"/>
@@ -12101,7 +11523,7 @@
           </w:p>
           <w:p>
             <w:pPr>
-              <w:pStyle w:val="ListParagraph"/>
+              <w:pStyle w:val="Paragraphedeliste"/>
               <w:spacing w:before="100" w:beforeAutospacing="1" w:after="100" w:afterAutospacing="1" w:line="240" w:lineRule="auto"/>
               <w:ind w:left="2160"/>
               <w:rPr>
@@ -12172,7 +11594,7 @@
           </w:tcPr>
           <w:p>
             <w:pPr>
-              <w:pStyle w:val="ListParagraph"/>
+              <w:pStyle w:val="Paragraphedeliste"/>
               <w:numPr>
                 <w:ilvl w:val="0"/>
                 <w:numId w:val="5"/>
@@ -12215,7 +11637,7 @@
           </w:p>
           <w:p>
             <w:pPr>
-              <w:pStyle w:val="ListParagraph"/>
+              <w:pStyle w:val="Paragraphedeliste"/>
               <w:numPr>
                 <w:ilvl w:val="0"/>
                 <w:numId w:val="5"/>
@@ -12240,7 +11662,7 @@
           </w:p>
           <w:p>
             <w:pPr>
-              <w:pStyle w:val="ListParagraph"/>
+              <w:pStyle w:val="Paragraphedeliste"/>
               <w:numPr>
                 <w:ilvl w:val="0"/>
                 <w:numId w:val="5"/>
@@ -12256,7 +11678,7 @@
             <w:hyperlink w:anchor="_Liste_des_outils," w:history="1">
               <w:r>
                 <w:rPr>
-                  <w:rStyle w:val="Hyperlink"/>
+                  <w:rStyle w:val="Lienhypertexte"/>
                   <w:rFonts w:ascii="Verdana" w:eastAsia="Times New Roman" w:hAnsi="Verdana" w:cs="Times New Roman"/>
                   <w:sz w:val="24"/>
                   <w:szCs w:val="24"/>
@@ -12356,19 +11778,19 @@
           </w:tcPr>
           <w:p>
             <w:pPr>
-              <w:pStyle w:val="Heading2"/>
+              <w:pStyle w:val="Titre2"/>
               <w:rPr>
                 <w:rFonts w:eastAsia="Times New Roman"/>
               </w:rPr>
             </w:pPr>
-            <w:bookmarkStart w:id="25" w:name="_Toc410898089"/>
+            <w:bookmarkStart w:id="26" w:name="_Toc410898089"/>
             <w:r>
               <w:rPr>
                 <w:rFonts w:eastAsia="Times New Roman"/>
               </w:rPr>
               <w:t>Durabilité des outils</w:t>
             </w:r>
-            <w:bookmarkEnd w:id="25"/>
+            <w:bookmarkEnd w:id="26"/>
           </w:p>
         </w:tc>
       </w:tr>
@@ -12508,7 +11930,7 @@
           </w:tcPr>
           <w:p>
             <w:pPr>
-              <w:pStyle w:val="ListParagraph"/>
+              <w:pStyle w:val="Paragraphedeliste"/>
               <w:numPr>
                 <w:ilvl w:val="0"/>
                 <w:numId w:val="4"/>
@@ -12533,7 +11955,7 @@
           </w:p>
           <w:p>
             <w:pPr>
-              <w:pStyle w:val="ListParagraph"/>
+              <w:pStyle w:val="Paragraphedeliste"/>
               <w:numPr>
                 <w:ilvl w:val="0"/>
                 <w:numId w:val="4"/>
@@ -12558,7 +11980,7 @@
           </w:p>
           <w:p>
             <w:pPr>
-              <w:pStyle w:val="ListParagraph"/>
+              <w:pStyle w:val="Paragraphedeliste"/>
               <w:numPr>
                 <w:ilvl w:val="0"/>
                 <w:numId w:val="4"/>
@@ -12592,7 +12014,7 @@
           </w:p>
           <w:p>
             <w:pPr>
-              <w:pStyle w:val="ListParagraph"/>
+              <w:pStyle w:val="Paragraphedeliste"/>
               <w:spacing w:before="100" w:beforeAutospacing="1" w:after="100" w:afterAutospacing="1" w:line="240" w:lineRule="auto"/>
               <w:ind w:left="2160"/>
               <w:rPr>
@@ -12663,7 +12085,7 @@
           </w:tcPr>
           <w:p>
             <w:pPr>
-              <w:pStyle w:val="ListParagraph"/>
+              <w:pStyle w:val="Paragraphedeliste"/>
               <w:numPr>
                 <w:ilvl w:val="0"/>
                 <w:numId w:val="5"/>
@@ -12715,7 +12137,7 @@
           </w:p>
           <w:p>
             <w:pPr>
-              <w:pStyle w:val="ListParagraph"/>
+              <w:pStyle w:val="Paragraphedeliste"/>
               <w:numPr>
                 <w:ilvl w:val="0"/>
                 <w:numId w:val="5"/>
@@ -12758,7 +12180,7 @@
           </w:p>
           <w:p>
             <w:pPr>
-              <w:pStyle w:val="ListParagraph"/>
+              <w:pStyle w:val="Paragraphedeliste"/>
               <w:numPr>
                 <w:ilvl w:val="0"/>
                 <w:numId w:val="5"/>
@@ -12774,7 +12196,7 @@
             <w:hyperlink w:anchor="_Liste_des_outils," w:history="1">
               <w:r>
                 <w:rPr>
-                  <w:rStyle w:val="Hyperlink"/>
+                  <w:rStyle w:val="Lienhypertexte"/>
                   <w:rFonts w:ascii="Verdana" w:eastAsia="Times New Roman" w:hAnsi="Verdana" w:cs="Times New Roman"/>
                   <w:sz w:val="24"/>
                   <w:szCs w:val="24"/>
@@ -12882,19 +12304,19 @@
           </w:tcPr>
           <w:p>
             <w:pPr>
-              <w:pStyle w:val="Heading2"/>
+              <w:pStyle w:val="Titre2"/>
               <w:rPr>
                 <w:rFonts w:eastAsia="Times New Roman"/>
               </w:rPr>
             </w:pPr>
-            <w:bookmarkStart w:id="26" w:name="_Toc410898090"/>
+            <w:bookmarkStart w:id="27" w:name="_Toc410898090"/>
             <w:r>
               <w:rPr>
                 <w:rFonts w:eastAsia="Times New Roman"/>
               </w:rPr>
               <w:t>Vie et Mort du personnage</w:t>
             </w:r>
-            <w:bookmarkEnd w:id="26"/>
+            <w:bookmarkEnd w:id="27"/>
           </w:p>
         </w:tc>
       </w:tr>
@@ -13034,7 +12456,7 @@
           </w:tcPr>
           <w:p>
             <w:pPr>
-              <w:pStyle w:val="ListParagraph"/>
+              <w:pStyle w:val="Paragraphedeliste"/>
               <w:numPr>
                 <w:ilvl w:val="0"/>
                 <w:numId w:val="4"/>
@@ -13059,7 +12481,7 @@
           </w:p>
           <w:p>
             <w:pPr>
-              <w:pStyle w:val="ListParagraph"/>
+              <w:pStyle w:val="Paragraphedeliste"/>
               <w:numPr>
                 <w:ilvl w:val="0"/>
                 <w:numId w:val="4"/>
@@ -13084,7 +12506,7 @@
           </w:p>
           <w:p>
             <w:pPr>
-              <w:pStyle w:val="ListParagraph"/>
+              <w:pStyle w:val="Paragraphedeliste"/>
               <w:numPr>
                 <w:ilvl w:val="0"/>
                 <w:numId w:val="4"/>
@@ -13109,7 +12531,7 @@
           </w:p>
           <w:p>
             <w:pPr>
-              <w:pStyle w:val="ListParagraph"/>
+              <w:pStyle w:val="Paragraphedeliste"/>
               <w:spacing w:before="100" w:beforeAutospacing="1" w:after="100" w:afterAutospacing="1" w:line="240" w:lineRule="auto"/>
               <w:ind w:left="2160"/>
               <w:rPr>
@@ -13180,7 +12602,7 @@
           </w:tcPr>
           <w:p>
             <w:pPr>
-              <w:pStyle w:val="ListParagraph"/>
+              <w:pStyle w:val="Paragraphedeliste"/>
               <w:numPr>
                 <w:ilvl w:val="0"/>
                 <w:numId w:val="5"/>
@@ -13223,7 +12645,7 @@
           </w:p>
           <w:p>
             <w:pPr>
-              <w:pStyle w:val="ListParagraph"/>
+              <w:pStyle w:val="Paragraphedeliste"/>
               <w:numPr>
                 <w:ilvl w:val="0"/>
                 <w:numId w:val="5"/>
@@ -13261,27 +12683,7 @@
                 <w:sz w:val="24"/>
                 <w:szCs w:val="24"/>
               </w:rPr>
-              <w:t xml:space="preserve"> l’origine du monde (ou son point de </w:t>
-            </w:r>
-            <w:proofErr w:type="spellStart"/>
-            <w:r>
-              <w:rPr>
-                <w:rFonts w:ascii="Verdana" w:eastAsia="Times New Roman" w:hAnsi="Verdana" w:cs="Times New Roman"/>
-                <w:color w:val="000000"/>
-                <w:sz w:val="24"/>
-                <w:szCs w:val="24"/>
-              </w:rPr>
-              <w:t>respawn</w:t>
-            </w:r>
-            <w:proofErr w:type="spellEnd"/>
-            <w:r>
-              <w:rPr>
-                <w:rFonts w:ascii="Verdana" w:eastAsia="Times New Roman" w:hAnsi="Verdana" w:cs="Times New Roman"/>
-                <w:color w:val="000000"/>
-                <w:sz w:val="24"/>
-                <w:szCs w:val="24"/>
-              </w:rPr>
-              <w:t>)</w:t>
+              <w:t xml:space="preserve"> l’origine du monde (ou son point de respawn)</w:t>
             </w:r>
           </w:p>
           <w:p>
@@ -13307,16 +12709,16 @@
     </w:p>
     <w:p>
       <w:pPr>
-        <w:pStyle w:val="Heading1"/>
+        <w:pStyle w:val="Titre1"/>
       </w:pPr>
-      <w:bookmarkStart w:id="27" w:name="_Liste_des_nouveaux"/>
-      <w:bookmarkStart w:id="28" w:name="_Toc410898091"/>
-      <w:bookmarkEnd w:id="27"/>
+      <w:bookmarkStart w:id="28" w:name="_Liste_des_nouveaux"/>
+      <w:bookmarkStart w:id="29" w:name="_Toc410898091"/>
+      <w:bookmarkEnd w:id="28"/>
       <w:r>
         <w:lastRenderedPageBreak/>
         <w:t>Liste des nouveaux blocs et ID</w:t>
       </w:r>
-      <w:bookmarkEnd w:id="28"/>
+      <w:bookmarkEnd w:id="29"/>
     </w:p>
     <w:p/>
     <w:tbl>
@@ -13430,7 +12832,6 @@
                 <w:lang w:eastAsia="fr-CA"/>
               </w:rPr>
             </w:pPr>
-            <w:proofErr w:type="spellStart"/>
             <w:r>
               <w:rPr>
                 <w:rFonts w:ascii="Calibri" w:eastAsia="Times New Roman" w:hAnsi="Calibri" w:cs="Times New Roman"/>
@@ -13439,7 +12840,6 @@
               </w:rPr>
               <w:t>Chest</w:t>
             </w:r>
-            <w:proofErr w:type="spellEnd"/>
           </w:p>
         </w:tc>
         <w:tc>
@@ -13567,34 +12967,14 @@
                 <w:lang w:eastAsia="fr-CA"/>
               </w:rPr>
             </w:pPr>
-            <w:proofErr w:type="spellStart"/>
-            <w:r>
-              <w:rPr>
-                <w:rFonts w:ascii="Calibri" w:eastAsia="Times New Roman" w:hAnsi="Calibri" w:cs="Times New Roman"/>
-                <w:color w:val="000000"/>
-                <w:lang w:eastAsia="fr-CA"/>
-              </w:rPr>
-              <w:t>Silver</w:t>
-            </w:r>
-            <w:proofErr w:type="spellEnd"/>
-            <w:r>
-              <w:rPr>
-                <w:rFonts w:ascii="Calibri" w:eastAsia="Times New Roman" w:hAnsi="Calibri" w:cs="Times New Roman"/>
-                <w:color w:val="000000"/>
-                <w:lang w:eastAsia="fr-CA"/>
-              </w:rPr>
-              <w:t xml:space="preserve"> </w:t>
-            </w:r>
-            <w:proofErr w:type="spellStart"/>
-            <w:r>
-              <w:rPr>
-                <w:rFonts w:ascii="Calibri" w:eastAsia="Times New Roman" w:hAnsi="Calibri" w:cs="Times New Roman"/>
-                <w:color w:val="000000"/>
-                <w:lang w:eastAsia="fr-CA"/>
-              </w:rPr>
-              <w:t>pickaxe</w:t>
-            </w:r>
-            <w:proofErr w:type="spellEnd"/>
+            <w:r>
+              <w:rPr>
+                <w:rFonts w:ascii="Calibri" w:eastAsia="Times New Roman" w:hAnsi="Calibri" w:cs="Times New Roman"/>
+                <w:color w:val="000000"/>
+                <w:lang w:eastAsia="fr-CA"/>
+              </w:rPr>
+              <w:t>Silver pickaxe</w:t>
+            </w:r>
           </w:p>
         </w:tc>
         <w:tc>
@@ -13659,34 +13039,14 @@
                 <w:lang w:eastAsia="fr-CA"/>
               </w:rPr>
             </w:pPr>
-            <w:proofErr w:type="spellStart"/>
-            <w:r>
-              <w:rPr>
-                <w:rFonts w:ascii="Calibri" w:eastAsia="Times New Roman" w:hAnsi="Calibri" w:cs="Times New Roman"/>
-                <w:color w:val="000000"/>
-                <w:lang w:eastAsia="fr-CA"/>
-              </w:rPr>
-              <w:t>Iron</w:t>
-            </w:r>
-            <w:proofErr w:type="spellEnd"/>
-            <w:r>
-              <w:rPr>
-                <w:rFonts w:ascii="Calibri" w:eastAsia="Times New Roman" w:hAnsi="Calibri" w:cs="Times New Roman"/>
-                <w:color w:val="000000"/>
-                <w:lang w:eastAsia="fr-CA"/>
-              </w:rPr>
-              <w:t xml:space="preserve"> </w:t>
-            </w:r>
-            <w:proofErr w:type="spellStart"/>
-            <w:r>
-              <w:rPr>
-                <w:rFonts w:ascii="Calibri" w:eastAsia="Times New Roman" w:hAnsi="Calibri" w:cs="Times New Roman"/>
-                <w:color w:val="000000"/>
-                <w:lang w:eastAsia="fr-CA"/>
-              </w:rPr>
-              <w:t>pickaxe</w:t>
-            </w:r>
-            <w:proofErr w:type="spellEnd"/>
+            <w:r>
+              <w:rPr>
+                <w:rFonts w:ascii="Calibri" w:eastAsia="Times New Roman" w:hAnsi="Calibri" w:cs="Times New Roman"/>
+                <w:color w:val="000000"/>
+                <w:lang w:eastAsia="fr-CA"/>
+              </w:rPr>
+              <w:t>Iron pickaxe</w:t>
+            </w:r>
           </w:p>
         </w:tc>
         <w:tc>
@@ -13757,18 +13117,8 @@
                 <w:color w:val="000000"/>
                 <w:lang w:eastAsia="fr-CA"/>
               </w:rPr>
-              <w:t xml:space="preserve">Golden </w:t>
-            </w:r>
-            <w:proofErr w:type="spellStart"/>
-            <w:r>
-              <w:rPr>
-                <w:rFonts w:ascii="Calibri" w:eastAsia="Times New Roman" w:hAnsi="Calibri" w:cs="Times New Roman"/>
-                <w:color w:val="000000"/>
-                <w:lang w:eastAsia="fr-CA"/>
-              </w:rPr>
-              <w:t>pickaxe</w:t>
-            </w:r>
-            <w:proofErr w:type="spellEnd"/>
+              <w:t>Golden pickaxe</w:t>
+            </w:r>
           </w:p>
         </w:tc>
         <w:tc>
@@ -13839,18 +13189,8 @@
                 <w:color w:val="000000"/>
                 <w:lang w:eastAsia="fr-CA"/>
               </w:rPr>
-              <w:t xml:space="preserve">Stone </w:t>
-            </w:r>
-            <w:proofErr w:type="spellStart"/>
-            <w:r>
-              <w:rPr>
-                <w:rFonts w:ascii="Calibri" w:eastAsia="Times New Roman" w:hAnsi="Calibri" w:cs="Times New Roman"/>
-                <w:color w:val="000000"/>
-                <w:lang w:eastAsia="fr-CA"/>
-              </w:rPr>
-              <w:t>pickaxe</w:t>
-            </w:r>
-            <w:proofErr w:type="spellEnd"/>
+              <w:t>Stone pickaxe</w:t>
+            </w:r>
           </w:p>
         </w:tc>
         <w:tc>
@@ -13915,34 +13255,14 @@
                 <w:lang w:eastAsia="fr-CA"/>
               </w:rPr>
             </w:pPr>
-            <w:proofErr w:type="spellStart"/>
-            <w:r>
-              <w:rPr>
-                <w:rFonts w:ascii="Calibri" w:eastAsia="Times New Roman" w:hAnsi="Calibri" w:cs="Times New Roman"/>
-                <w:color w:val="000000"/>
-                <w:lang w:eastAsia="fr-CA"/>
-              </w:rPr>
-              <w:t>Wooden</w:t>
-            </w:r>
-            <w:proofErr w:type="spellEnd"/>
-            <w:r>
-              <w:rPr>
-                <w:rFonts w:ascii="Calibri" w:eastAsia="Times New Roman" w:hAnsi="Calibri" w:cs="Times New Roman"/>
-                <w:color w:val="000000"/>
-                <w:lang w:eastAsia="fr-CA"/>
-              </w:rPr>
-              <w:t xml:space="preserve"> </w:t>
-            </w:r>
-            <w:proofErr w:type="spellStart"/>
-            <w:r>
-              <w:rPr>
-                <w:rFonts w:ascii="Calibri" w:eastAsia="Times New Roman" w:hAnsi="Calibri" w:cs="Times New Roman"/>
-                <w:color w:val="000000"/>
-                <w:lang w:eastAsia="fr-CA"/>
-              </w:rPr>
-              <w:t>pickaxe</w:t>
-            </w:r>
-            <w:proofErr w:type="spellEnd"/>
+            <w:r>
+              <w:rPr>
+                <w:rFonts w:ascii="Calibri" w:eastAsia="Times New Roman" w:hAnsi="Calibri" w:cs="Times New Roman"/>
+                <w:color w:val="000000"/>
+                <w:lang w:eastAsia="fr-CA"/>
+              </w:rPr>
+              <w:t>Wooden pickaxe</w:t>
+            </w:r>
           </w:p>
         </w:tc>
         <w:tc>
@@ -14007,23 +13327,13 @@
                 <w:lang w:eastAsia="fr-CA"/>
               </w:rPr>
             </w:pPr>
-            <w:proofErr w:type="spellStart"/>
-            <w:r>
-              <w:rPr>
-                <w:rFonts w:ascii="Calibri" w:eastAsia="Times New Roman" w:hAnsi="Calibri" w:cs="Times New Roman"/>
-                <w:color w:val="000000"/>
-                <w:lang w:eastAsia="fr-CA"/>
-              </w:rPr>
-              <w:t>Silver</w:t>
-            </w:r>
-            <w:proofErr w:type="spellEnd"/>
-            <w:r>
-              <w:rPr>
-                <w:rFonts w:ascii="Calibri" w:eastAsia="Times New Roman" w:hAnsi="Calibri" w:cs="Times New Roman"/>
-                <w:color w:val="000000"/>
-                <w:lang w:eastAsia="fr-CA"/>
-              </w:rPr>
-              <w:t xml:space="preserve"> axe</w:t>
+            <w:r>
+              <w:rPr>
+                <w:rFonts w:ascii="Calibri" w:eastAsia="Times New Roman" w:hAnsi="Calibri" w:cs="Times New Roman"/>
+                <w:color w:val="000000"/>
+                <w:lang w:eastAsia="fr-CA"/>
+              </w:rPr>
+              <w:t>Silver axe</w:t>
             </w:r>
           </w:p>
         </w:tc>
@@ -14089,23 +13399,13 @@
                 <w:lang w:eastAsia="fr-CA"/>
               </w:rPr>
             </w:pPr>
-            <w:proofErr w:type="spellStart"/>
-            <w:r>
-              <w:rPr>
-                <w:rFonts w:ascii="Calibri" w:eastAsia="Times New Roman" w:hAnsi="Calibri" w:cs="Times New Roman"/>
-                <w:color w:val="000000"/>
-                <w:lang w:eastAsia="fr-CA"/>
-              </w:rPr>
-              <w:t>Iron</w:t>
-            </w:r>
-            <w:proofErr w:type="spellEnd"/>
-            <w:r>
-              <w:rPr>
-                <w:rFonts w:ascii="Calibri" w:eastAsia="Times New Roman" w:hAnsi="Calibri" w:cs="Times New Roman"/>
-                <w:color w:val="000000"/>
-                <w:lang w:eastAsia="fr-CA"/>
-              </w:rPr>
-              <w:t xml:space="preserve"> axe</w:t>
+            <w:r>
+              <w:rPr>
+                <w:rFonts w:ascii="Calibri" w:eastAsia="Times New Roman" w:hAnsi="Calibri" w:cs="Times New Roman"/>
+                <w:color w:val="000000"/>
+                <w:lang w:eastAsia="fr-CA"/>
+              </w:rPr>
+              <w:t>Iron axe</w:t>
             </w:r>
           </w:p>
         </w:tc>
@@ -14315,23 +13615,13 @@
                 <w:lang w:eastAsia="fr-CA"/>
               </w:rPr>
             </w:pPr>
-            <w:proofErr w:type="spellStart"/>
-            <w:r>
-              <w:rPr>
-                <w:rFonts w:ascii="Calibri" w:eastAsia="Times New Roman" w:hAnsi="Calibri" w:cs="Times New Roman"/>
-                <w:color w:val="000000"/>
-                <w:lang w:eastAsia="fr-CA"/>
-              </w:rPr>
-              <w:t>Wooden</w:t>
-            </w:r>
-            <w:proofErr w:type="spellEnd"/>
-            <w:r>
-              <w:rPr>
-                <w:rFonts w:ascii="Calibri" w:eastAsia="Times New Roman" w:hAnsi="Calibri" w:cs="Times New Roman"/>
-                <w:color w:val="000000"/>
-                <w:lang w:eastAsia="fr-CA"/>
-              </w:rPr>
-              <w:t xml:space="preserve"> axe</w:t>
+            <w:r>
+              <w:rPr>
+                <w:rFonts w:ascii="Calibri" w:eastAsia="Times New Roman" w:hAnsi="Calibri" w:cs="Times New Roman"/>
+                <w:color w:val="000000"/>
+                <w:lang w:eastAsia="fr-CA"/>
+              </w:rPr>
+              <w:t>Wooden axe</w:t>
             </w:r>
           </w:p>
         </w:tc>
@@ -14397,34 +13687,14 @@
                 <w:lang w:eastAsia="fr-CA"/>
               </w:rPr>
             </w:pPr>
-            <w:proofErr w:type="spellStart"/>
-            <w:r>
-              <w:rPr>
-                <w:rFonts w:ascii="Calibri" w:eastAsia="Times New Roman" w:hAnsi="Calibri" w:cs="Times New Roman"/>
-                <w:color w:val="000000"/>
-                <w:lang w:eastAsia="fr-CA"/>
-              </w:rPr>
-              <w:t>Silver</w:t>
-            </w:r>
-            <w:proofErr w:type="spellEnd"/>
-            <w:r>
-              <w:rPr>
-                <w:rFonts w:ascii="Calibri" w:eastAsia="Times New Roman" w:hAnsi="Calibri" w:cs="Times New Roman"/>
-                <w:color w:val="000000"/>
-                <w:lang w:eastAsia="fr-CA"/>
-              </w:rPr>
-              <w:t xml:space="preserve"> </w:t>
-            </w:r>
-            <w:proofErr w:type="spellStart"/>
-            <w:r>
-              <w:rPr>
-                <w:rFonts w:ascii="Calibri" w:eastAsia="Times New Roman" w:hAnsi="Calibri" w:cs="Times New Roman"/>
-                <w:color w:val="000000"/>
-                <w:lang w:eastAsia="fr-CA"/>
-              </w:rPr>
-              <w:t>hoe</w:t>
-            </w:r>
-            <w:proofErr w:type="spellEnd"/>
+            <w:r>
+              <w:rPr>
+                <w:rFonts w:ascii="Calibri" w:eastAsia="Times New Roman" w:hAnsi="Calibri" w:cs="Times New Roman"/>
+                <w:color w:val="000000"/>
+                <w:lang w:eastAsia="fr-CA"/>
+              </w:rPr>
+              <w:t>Silver hoe</w:t>
+            </w:r>
           </w:p>
         </w:tc>
         <w:tc>
@@ -14489,34 +13759,14 @@
                 <w:lang w:eastAsia="fr-CA"/>
               </w:rPr>
             </w:pPr>
-            <w:proofErr w:type="spellStart"/>
-            <w:r>
-              <w:rPr>
-                <w:rFonts w:ascii="Calibri" w:eastAsia="Times New Roman" w:hAnsi="Calibri" w:cs="Times New Roman"/>
-                <w:color w:val="000000"/>
-                <w:lang w:eastAsia="fr-CA"/>
-              </w:rPr>
-              <w:t>Iron</w:t>
-            </w:r>
-            <w:proofErr w:type="spellEnd"/>
-            <w:r>
-              <w:rPr>
-                <w:rFonts w:ascii="Calibri" w:eastAsia="Times New Roman" w:hAnsi="Calibri" w:cs="Times New Roman"/>
-                <w:color w:val="000000"/>
-                <w:lang w:eastAsia="fr-CA"/>
-              </w:rPr>
-              <w:t xml:space="preserve"> </w:t>
-            </w:r>
-            <w:proofErr w:type="spellStart"/>
-            <w:r>
-              <w:rPr>
-                <w:rFonts w:ascii="Calibri" w:eastAsia="Times New Roman" w:hAnsi="Calibri" w:cs="Times New Roman"/>
-                <w:color w:val="000000"/>
-                <w:lang w:eastAsia="fr-CA"/>
-              </w:rPr>
-              <w:t>hoe</w:t>
-            </w:r>
-            <w:proofErr w:type="spellEnd"/>
+            <w:r>
+              <w:rPr>
+                <w:rFonts w:ascii="Calibri" w:eastAsia="Times New Roman" w:hAnsi="Calibri" w:cs="Times New Roman"/>
+                <w:color w:val="000000"/>
+                <w:lang w:eastAsia="fr-CA"/>
+              </w:rPr>
+              <w:t>Iron hoe</w:t>
+            </w:r>
           </w:p>
         </w:tc>
         <w:tc>
@@ -14587,18 +13837,8 @@
                 <w:color w:val="000000"/>
                 <w:lang w:eastAsia="fr-CA"/>
               </w:rPr>
-              <w:t xml:space="preserve">Golden </w:t>
-            </w:r>
-            <w:proofErr w:type="spellStart"/>
-            <w:r>
-              <w:rPr>
-                <w:rFonts w:ascii="Calibri" w:eastAsia="Times New Roman" w:hAnsi="Calibri" w:cs="Times New Roman"/>
-                <w:color w:val="000000"/>
-                <w:lang w:eastAsia="fr-CA"/>
-              </w:rPr>
-              <w:t>hoe</w:t>
-            </w:r>
-            <w:proofErr w:type="spellEnd"/>
+              <w:t>Golden hoe</w:t>
+            </w:r>
           </w:p>
         </w:tc>
         <w:tc>
@@ -14669,18 +13909,8 @@
                 <w:color w:val="000000"/>
                 <w:lang w:eastAsia="fr-CA"/>
               </w:rPr>
-              <w:t xml:space="preserve">Stone </w:t>
-            </w:r>
-            <w:proofErr w:type="spellStart"/>
-            <w:r>
-              <w:rPr>
-                <w:rFonts w:ascii="Calibri" w:eastAsia="Times New Roman" w:hAnsi="Calibri" w:cs="Times New Roman"/>
-                <w:color w:val="000000"/>
-                <w:lang w:eastAsia="fr-CA"/>
-              </w:rPr>
-              <w:t>hoe</w:t>
-            </w:r>
-            <w:proofErr w:type="spellEnd"/>
+              <w:t>Stone hoe</w:t>
+            </w:r>
           </w:p>
         </w:tc>
         <w:tc>
@@ -14745,34 +13975,14 @@
                 <w:lang w:eastAsia="fr-CA"/>
               </w:rPr>
             </w:pPr>
-            <w:proofErr w:type="spellStart"/>
-            <w:r>
-              <w:rPr>
-                <w:rFonts w:ascii="Calibri" w:eastAsia="Times New Roman" w:hAnsi="Calibri" w:cs="Times New Roman"/>
-                <w:color w:val="000000"/>
-                <w:lang w:eastAsia="fr-CA"/>
-              </w:rPr>
-              <w:t>Wooden</w:t>
-            </w:r>
-            <w:proofErr w:type="spellEnd"/>
-            <w:r>
-              <w:rPr>
-                <w:rFonts w:ascii="Calibri" w:eastAsia="Times New Roman" w:hAnsi="Calibri" w:cs="Times New Roman"/>
-                <w:color w:val="000000"/>
-                <w:lang w:eastAsia="fr-CA"/>
-              </w:rPr>
-              <w:t xml:space="preserve"> </w:t>
-            </w:r>
-            <w:proofErr w:type="spellStart"/>
-            <w:r>
-              <w:rPr>
-                <w:rFonts w:ascii="Calibri" w:eastAsia="Times New Roman" w:hAnsi="Calibri" w:cs="Times New Roman"/>
-                <w:color w:val="000000"/>
-                <w:lang w:eastAsia="fr-CA"/>
-              </w:rPr>
-              <w:t>hoe</w:t>
-            </w:r>
-            <w:proofErr w:type="spellEnd"/>
+            <w:r>
+              <w:rPr>
+                <w:rFonts w:ascii="Calibri" w:eastAsia="Times New Roman" w:hAnsi="Calibri" w:cs="Times New Roman"/>
+                <w:color w:val="000000"/>
+                <w:lang w:eastAsia="fr-CA"/>
+              </w:rPr>
+              <w:t>Wooden hoe</w:t>
+            </w:r>
           </w:p>
         </w:tc>
         <w:tc>
@@ -14837,34 +14047,14 @@
                 <w:lang w:eastAsia="fr-CA"/>
               </w:rPr>
             </w:pPr>
-            <w:proofErr w:type="spellStart"/>
-            <w:r>
-              <w:rPr>
-                <w:rFonts w:ascii="Calibri" w:eastAsia="Times New Roman" w:hAnsi="Calibri" w:cs="Times New Roman"/>
-                <w:color w:val="000000"/>
-                <w:lang w:eastAsia="fr-CA"/>
-              </w:rPr>
-              <w:t>Silver</w:t>
-            </w:r>
-            <w:proofErr w:type="spellEnd"/>
-            <w:r>
-              <w:rPr>
-                <w:rFonts w:ascii="Calibri" w:eastAsia="Times New Roman" w:hAnsi="Calibri" w:cs="Times New Roman"/>
-                <w:color w:val="000000"/>
-                <w:lang w:eastAsia="fr-CA"/>
-              </w:rPr>
-              <w:t xml:space="preserve"> </w:t>
-            </w:r>
-            <w:proofErr w:type="spellStart"/>
-            <w:r>
-              <w:rPr>
-                <w:rFonts w:ascii="Calibri" w:eastAsia="Times New Roman" w:hAnsi="Calibri" w:cs="Times New Roman"/>
-                <w:color w:val="000000"/>
-                <w:lang w:eastAsia="fr-CA"/>
-              </w:rPr>
-              <w:t>shovel</w:t>
-            </w:r>
-            <w:proofErr w:type="spellEnd"/>
+            <w:r>
+              <w:rPr>
+                <w:rFonts w:ascii="Calibri" w:eastAsia="Times New Roman" w:hAnsi="Calibri" w:cs="Times New Roman"/>
+                <w:color w:val="000000"/>
+                <w:lang w:eastAsia="fr-CA"/>
+              </w:rPr>
+              <w:t>Silver shovel</w:t>
+            </w:r>
           </w:p>
         </w:tc>
         <w:tc>
@@ -14929,34 +14119,14 @@
                 <w:lang w:eastAsia="fr-CA"/>
               </w:rPr>
             </w:pPr>
-            <w:proofErr w:type="spellStart"/>
-            <w:r>
-              <w:rPr>
-                <w:rFonts w:ascii="Calibri" w:eastAsia="Times New Roman" w:hAnsi="Calibri" w:cs="Times New Roman"/>
-                <w:color w:val="000000"/>
-                <w:lang w:eastAsia="fr-CA"/>
-              </w:rPr>
-              <w:t>Iron</w:t>
-            </w:r>
-            <w:proofErr w:type="spellEnd"/>
-            <w:r>
-              <w:rPr>
-                <w:rFonts w:ascii="Calibri" w:eastAsia="Times New Roman" w:hAnsi="Calibri" w:cs="Times New Roman"/>
-                <w:color w:val="000000"/>
-                <w:lang w:eastAsia="fr-CA"/>
-              </w:rPr>
-              <w:t xml:space="preserve"> </w:t>
-            </w:r>
-            <w:proofErr w:type="spellStart"/>
-            <w:r>
-              <w:rPr>
-                <w:rFonts w:ascii="Calibri" w:eastAsia="Times New Roman" w:hAnsi="Calibri" w:cs="Times New Roman"/>
-                <w:color w:val="000000"/>
-                <w:lang w:eastAsia="fr-CA"/>
-              </w:rPr>
-              <w:t>shovel</w:t>
-            </w:r>
-            <w:proofErr w:type="spellEnd"/>
+            <w:r>
+              <w:rPr>
+                <w:rFonts w:ascii="Calibri" w:eastAsia="Times New Roman" w:hAnsi="Calibri" w:cs="Times New Roman"/>
+                <w:color w:val="000000"/>
+                <w:lang w:eastAsia="fr-CA"/>
+              </w:rPr>
+              <w:t>Iron shovel</w:t>
+            </w:r>
           </w:p>
         </w:tc>
         <w:tc>
@@ -15027,18 +14197,8 @@
                 <w:color w:val="000000"/>
                 <w:lang w:eastAsia="fr-CA"/>
               </w:rPr>
-              <w:t xml:space="preserve">Golden </w:t>
-            </w:r>
-            <w:proofErr w:type="spellStart"/>
-            <w:r>
-              <w:rPr>
-                <w:rFonts w:ascii="Calibri" w:eastAsia="Times New Roman" w:hAnsi="Calibri" w:cs="Times New Roman"/>
-                <w:color w:val="000000"/>
-                <w:lang w:eastAsia="fr-CA"/>
-              </w:rPr>
-              <w:t>shovel</w:t>
-            </w:r>
-            <w:proofErr w:type="spellEnd"/>
+              <w:t>Golden shovel</w:t>
+            </w:r>
           </w:p>
         </w:tc>
         <w:tc>
@@ -15109,18 +14269,8 @@
                 <w:color w:val="000000"/>
                 <w:lang w:eastAsia="fr-CA"/>
               </w:rPr>
-              <w:t xml:space="preserve">Stone </w:t>
-            </w:r>
-            <w:proofErr w:type="spellStart"/>
-            <w:r>
-              <w:rPr>
-                <w:rFonts w:ascii="Calibri" w:eastAsia="Times New Roman" w:hAnsi="Calibri" w:cs="Times New Roman"/>
-                <w:color w:val="000000"/>
-                <w:lang w:eastAsia="fr-CA"/>
-              </w:rPr>
-              <w:t>shovel</w:t>
-            </w:r>
-            <w:proofErr w:type="spellEnd"/>
+              <w:t>Stone shovel</w:t>
+            </w:r>
           </w:p>
         </w:tc>
         <w:tc>
@@ -15185,34 +14335,14 @@
                 <w:lang w:eastAsia="fr-CA"/>
               </w:rPr>
             </w:pPr>
-            <w:proofErr w:type="spellStart"/>
-            <w:r>
-              <w:rPr>
-                <w:rFonts w:ascii="Calibri" w:eastAsia="Times New Roman" w:hAnsi="Calibri" w:cs="Times New Roman"/>
-                <w:color w:val="000000"/>
-                <w:lang w:eastAsia="fr-CA"/>
-              </w:rPr>
-              <w:t>Wooden</w:t>
-            </w:r>
-            <w:proofErr w:type="spellEnd"/>
-            <w:r>
-              <w:rPr>
-                <w:rFonts w:ascii="Calibri" w:eastAsia="Times New Roman" w:hAnsi="Calibri" w:cs="Times New Roman"/>
-                <w:color w:val="000000"/>
-                <w:lang w:eastAsia="fr-CA"/>
-              </w:rPr>
-              <w:t xml:space="preserve"> </w:t>
-            </w:r>
-            <w:proofErr w:type="spellStart"/>
-            <w:r>
-              <w:rPr>
-                <w:rFonts w:ascii="Calibri" w:eastAsia="Times New Roman" w:hAnsi="Calibri" w:cs="Times New Roman"/>
-                <w:color w:val="000000"/>
-                <w:lang w:eastAsia="fr-CA"/>
-              </w:rPr>
-              <w:t>shovel</w:t>
-            </w:r>
-            <w:proofErr w:type="spellEnd"/>
+            <w:r>
+              <w:rPr>
+                <w:rFonts w:ascii="Calibri" w:eastAsia="Times New Roman" w:hAnsi="Calibri" w:cs="Times New Roman"/>
+                <w:color w:val="000000"/>
+                <w:lang w:eastAsia="fr-CA"/>
+              </w:rPr>
+              <w:t>Wooden shovel</w:t>
+            </w:r>
           </w:p>
         </w:tc>
         <w:tc>
@@ -15254,7 +14384,7 @@
     <w:p/>
     <w:tbl>
       <w:tblPr>
-        <w:tblStyle w:val="TableGrid"/>
+        <w:tblStyle w:val="Grilledutableau"/>
         <w:tblW w:w="0" w:type="auto"/>
         <w:tblLook w:val="04A0" w:firstRow="1" w:lastRow="0" w:firstColumn="1" w:lastColumn="0" w:noHBand="0" w:noVBand="1"/>
       </w:tblPr>
@@ -15273,7 +14403,6 @@
                 <w:b/>
               </w:rPr>
             </w:pPr>
-            <w:bookmarkStart w:id="29" w:name="_GoBack" w:colFirst="1" w:colLast="1"/>
             <w:r>
               <w:br w:type="page"/>
             </w:r>
@@ -15337,19 +14466,11 @@
               </w:rPr>
               <w:t xml:space="preserve">Stone, cobblestone, gold ore, coal ore, iron block, brick, mossy cobblestone, </w:t>
             </w:r>
-            <w:proofErr w:type="spellStart"/>
             <w:r>
               <w:rPr>
                 <w:lang w:val="en-US"/>
               </w:rPr>
-              <w:t>fournaise</w:t>
-            </w:r>
-            <w:proofErr w:type="spellEnd"/>
-            <w:r>
-              <w:rPr>
-                <w:lang w:val="en-US"/>
-              </w:rPr>
-              <w:t>, gold bar, dirt brick, sand brick, and asphalt.</w:t>
+              <w:t>fournaise, gold bar, dirt brick, sand brick, and asphalt.</w:t>
             </w:r>
           </w:p>
         </w:tc>
@@ -15462,7 +14583,6 @@
           </w:p>
         </w:tc>
       </w:tr>
-      <w:bookmarkEnd w:id="29"/>
       <w:tr>
         <w:tc>
           <w:tcPr>
@@ -15509,7 +14629,7 @@
     </w:p>
     <w:tbl>
       <w:tblPr>
-        <w:tblStyle w:val="TableGrid"/>
+        <w:tblStyle w:val="Grilledutableau"/>
         <w:tblW w:w="0" w:type="auto"/>
         <w:tblLook w:val="04A0" w:firstRow="1" w:lastRow="0" w:firstColumn="1" w:lastColumn="0" w:noHBand="0" w:noVBand="1"/>
       </w:tblPr>
@@ -15712,21 +14832,16 @@
     <w:p/>
     <w:p>
       <w:pPr>
-        <w:pStyle w:val="Heading1"/>
+        <w:pStyle w:val="Titre1"/>
       </w:pPr>
       <w:bookmarkStart w:id="30" w:name="_Liste_des_outils,"/>
       <w:bookmarkStart w:id="31" w:name="_Toc410898092"/>
       <w:bookmarkEnd w:id="30"/>
       <w:r>
         <w:lastRenderedPageBreak/>
-        <w:t xml:space="preserve">Liste des outils, durabilité et commande pour </w:t>
-      </w:r>
-      <w:proofErr w:type="spellStart"/>
-      <w:r>
-        <w:t>debug</w:t>
+        <w:t>Liste des outils, durabilité et commande pour debug</w:t>
       </w:r>
       <w:bookmarkEnd w:id="31"/>
-      <w:proofErr w:type="spellEnd"/>
     </w:p>
     <w:p/>
     <w:tbl>
@@ -36472,7 +35587,7 @@
     </w:p>
     <w:p>
       <w:pPr>
-        <w:pStyle w:val="Heading1"/>
+        <w:pStyle w:val="Titre1"/>
       </w:pPr>
       <w:bookmarkStart w:id="32" w:name="_Liste_des_recettes"/>
       <w:bookmarkStart w:id="33" w:name="_Toc410898093"/>
@@ -36485,7 +35600,7 @@
     </w:p>
     <w:tbl>
       <w:tblPr>
-        <w:tblStyle w:val="TableGrid"/>
+        <w:tblStyle w:val="Grilledutableau"/>
         <w:tblpPr w:leftFromText="141" w:rightFromText="141" w:vertAnchor="text" w:horzAnchor="margin" w:tblpY="269"/>
         <w:tblW w:w="0" w:type="auto"/>
         <w:tblLook w:val="04A0" w:firstRow="1" w:lastRow="0" w:firstColumn="1" w:lastColumn="0" w:noHBand="0" w:noVBand="1"/>
@@ -36544,11 +35659,9 @@
             <w:tcW w:w="448" w:type="dxa"/>
           </w:tcPr>
           <w:p>
-            <w:proofErr w:type="spellStart"/>
             <w:r>
               <w:t>TreeTrunk</w:t>
             </w:r>
-            <w:proofErr w:type="spellEnd"/>
           </w:p>
         </w:tc>
         <w:tc>
@@ -36583,11 +35696,9 @@
             <w:tcW w:w="448" w:type="dxa"/>
           </w:tcPr>
           <w:p>
-            <w:proofErr w:type="spellStart"/>
             <w:r>
               <w:t>Treetrunk</w:t>
             </w:r>
-            <w:proofErr w:type="spellEnd"/>
           </w:p>
         </w:tc>
         <w:tc>
@@ -36611,7 +35722,7 @@
     <w:p/>
     <w:tbl>
       <w:tblPr>
-        <w:tblStyle w:val="TableGrid"/>
+        <w:tblStyle w:val="Grilledutableau"/>
         <w:tblpPr w:leftFromText="141" w:rightFromText="141" w:vertAnchor="text" w:horzAnchor="margin" w:tblpY="675"/>
         <w:tblW w:w="0" w:type="auto"/>
         <w:tblLook w:val="04A0" w:firstRow="1" w:lastRow="0" w:firstColumn="1" w:lastColumn="0" w:noHBand="0" w:noVBand="1"/>
@@ -36732,7 +35843,7 @@
     </w:tbl>
     <w:tbl>
       <w:tblPr>
-        <w:tblStyle w:val="TableGrid"/>
+        <w:tblStyle w:val="Grilledutableau"/>
         <w:tblpPr w:leftFromText="141" w:rightFromText="141" w:vertAnchor="text" w:horzAnchor="margin" w:tblpY="1575"/>
         <w:tblW w:w="0" w:type="auto"/>
         <w:tblLook w:val="04A0" w:firstRow="1" w:lastRow="0" w:firstColumn="1" w:lastColumn="0" w:noHBand="0" w:noVBand="1"/>
@@ -36791,11 +35902,9 @@
             <w:tcW w:w="938" w:type="dxa"/>
           </w:tcPr>
           <w:p>
-            <w:proofErr w:type="spellStart"/>
             <w:r>
               <w:t>CoalOre</w:t>
             </w:r>
-            <w:proofErr w:type="spellEnd"/>
           </w:p>
         </w:tc>
         <w:tc>
@@ -36846,18 +35955,16 @@
             <w:tcW w:w="809" w:type="dxa"/>
           </w:tcPr>
           <w:p>
-            <w:proofErr w:type="spellStart"/>
             <w:r>
               <w:t>Torch</w:t>
             </w:r>
-            <w:proofErr w:type="spellEnd"/>
           </w:p>
         </w:tc>
       </w:tr>
     </w:tbl>
     <w:tbl>
       <w:tblPr>
-        <w:tblStyle w:val="TableGrid"/>
+        <w:tblStyle w:val="Grilledutableau"/>
         <w:tblpPr w:leftFromText="141" w:rightFromText="141" w:vertAnchor="text" w:horzAnchor="margin" w:tblpY="2475"/>
         <w:tblW w:w="0" w:type="auto"/>
         <w:tblLook w:val="04A0" w:firstRow="1" w:lastRow="0" w:firstColumn="1" w:lastColumn="0" w:noHBand="0" w:noVBand="1"/>
@@ -36993,18 +36100,16 @@
             <w:tcW w:w="809" w:type="dxa"/>
           </w:tcPr>
           <w:p>
-            <w:proofErr w:type="spellStart"/>
             <w:r>
               <w:t>Chest</w:t>
             </w:r>
-            <w:proofErr w:type="spellEnd"/>
           </w:p>
         </w:tc>
       </w:tr>
     </w:tbl>
     <w:tbl>
       <w:tblPr>
-        <w:tblStyle w:val="TableGrid"/>
+        <w:tblStyle w:val="Grilledutableau"/>
         <w:tblpPr w:leftFromText="141" w:rightFromText="141" w:vertAnchor="text" w:horzAnchor="margin" w:tblpY="3450"/>
         <w:tblW w:w="0" w:type="auto"/>
         <w:tblLook w:val="04A0" w:firstRow="1" w:lastRow="0" w:firstColumn="1" w:lastColumn="0" w:noHBand="0" w:noVBand="1"/>
@@ -37136,18 +36241,16 @@
             <w:tcW w:w="832" w:type="dxa"/>
           </w:tcPr>
           <w:p>
-            <w:proofErr w:type="spellStart"/>
             <w:r>
               <w:t>Ladder</w:t>
             </w:r>
-            <w:proofErr w:type="spellEnd"/>
           </w:p>
         </w:tc>
       </w:tr>
     </w:tbl>
     <w:tbl>
       <w:tblPr>
-        <w:tblStyle w:val="TableGrid"/>
+        <w:tblStyle w:val="Grilledutableau"/>
         <w:tblpPr w:leftFromText="141" w:rightFromText="141" w:vertAnchor="text" w:horzAnchor="margin" w:tblpY="4395"/>
         <w:tblW w:w="0" w:type="auto"/>
         <w:tblLook w:val="04A0" w:firstRow="1" w:lastRow="0" w:firstColumn="1" w:lastColumn="0" w:noHBand="0" w:noVBand="1"/>
@@ -37275,18 +36378,16 @@
             <w:tcW w:w="257" w:type="dxa"/>
           </w:tcPr>
           <w:p>
-            <w:proofErr w:type="spellStart"/>
             <w:r>
               <w:t>Fence</w:t>
             </w:r>
-            <w:proofErr w:type="spellEnd"/>
           </w:p>
         </w:tc>
       </w:tr>
     </w:tbl>
     <w:tbl>
       <w:tblPr>
-        <w:tblStyle w:val="TableGrid"/>
+        <w:tblStyle w:val="Grilledutableau"/>
         <w:tblpPr w:leftFromText="141" w:rightFromText="141" w:vertAnchor="text" w:horzAnchor="margin" w:tblpY="5340"/>
         <w:tblW w:w="0" w:type="auto"/>
         <w:tblLook w:val="04A0" w:firstRow="1" w:lastRow="0" w:firstColumn="1" w:lastColumn="0" w:noHBand="0" w:noVBand="1"/>
@@ -37423,7 +36524,7 @@
     </w:tbl>
     <w:tbl>
       <w:tblPr>
-        <w:tblStyle w:val="TableGrid"/>
+        <w:tblStyle w:val="Grilledutableau"/>
         <w:tblpPr w:leftFromText="141" w:rightFromText="141" w:vertAnchor="text" w:horzAnchor="margin" w:tblpY="6375"/>
         <w:tblW w:w="0" w:type="auto"/>
         <w:tblLook w:val="04A0" w:firstRow="1" w:lastRow="0" w:firstColumn="1" w:lastColumn="0" w:noHBand="0" w:noVBand="1"/>
@@ -37547,11 +36648,9 @@
             <w:tcW w:w="271" w:type="dxa"/>
           </w:tcPr>
           <w:p>
-            <w:proofErr w:type="spellStart"/>
             <w:r>
               <w:t>PickAxe</w:t>
             </w:r>
-            <w:proofErr w:type="spellEnd"/>
           </w:p>
         </w:tc>
       </w:tr>
@@ -37569,7 +36668,7 @@
     <w:p/>
     <w:tbl>
       <w:tblPr>
-        <w:tblStyle w:val="TableGrid"/>
+        <w:tblStyle w:val="Grilledutableau"/>
         <w:tblpPr w:leftFromText="141" w:rightFromText="141" w:vertAnchor="text" w:horzAnchor="margin" w:tblpY="929"/>
         <w:tblW w:w="0" w:type="auto"/>
         <w:tblLook w:val="04A0" w:firstRow="1" w:lastRow="0" w:firstColumn="1" w:lastColumn="0" w:noHBand="0" w:noVBand="1"/>
@@ -37644,11 +36743,9 @@
             <w:tcW w:w="249" w:type="dxa"/>
           </w:tcPr>
           <w:p>
-            <w:proofErr w:type="spellStart"/>
             <w:r>
               <w:t>Shovel</w:t>
             </w:r>
-            <w:proofErr w:type="spellEnd"/>
           </w:p>
         </w:tc>
       </w:tr>
@@ -37696,24 +36793,8 @@
         <w:rPr>
           <w:lang w:val="en-CA"/>
         </w:rPr>
-        <w:t xml:space="preserve">Ore = </w:t>
+        <w:t>Ore = Wood,Stone,IronOre,SilverOre,GoldOre</w:t>
       </w:r>
-      <w:proofErr w:type="spellStart"/>
-      <w:r>
-        <w:rPr>
-          <w:lang w:val="en-CA"/>
-        </w:rPr>
-        <w:t>Wood</w:t>
-      </w:r>
-      <w:proofErr w:type="gramStart"/>
-      <w:r>
-        <w:rPr>
-          <w:lang w:val="en-CA"/>
-        </w:rPr>
-        <w:t>,Stone,IronOre,SilverOre,GoldOre</w:t>
-      </w:r>
-      <w:proofErr w:type="spellEnd"/>
-      <w:proofErr w:type="gramEnd"/>
     </w:p>
     <w:p>
       <w:pPr>
@@ -37732,24 +36813,8 @@
         <w:rPr>
           <w:lang w:val="en-CA"/>
         </w:rPr>
-        <w:t xml:space="preserve">Ore = </w:t>
+        <w:t>Ore = Wood,Stone,IronOre,SilverOre,GoldOre</w:t>
       </w:r>
-      <w:proofErr w:type="spellStart"/>
-      <w:r>
-        <w:rPr>
-          <w:lang w:val="en-CA"/>
-        </w:rPr>
-        <w:t>Wood</w:t>
-      </w:r>
-      <w:proofErr w:type="gramStart"/>
-      <w:r>
-        <w:rPr>
-          <w:lang w:val="en-CA"/>
-        </w:rPr>
-        <w:t>,Stone,IronOre,SilverOre,GoldOre</w:t>
-      </w:r>
-      <w:proofErr w:type="spellEnd"/>
-      <w:proofErr w:type="gramEnd"/>
     </w:p>
     <w:p>
       <w:pPr>
@@ -37760,7 +36825,7 @@
     </w:p>
     <w:tbl>
       <w:tblPr>
-        <w:tblStyle w:val="TableGrid"/>
+        <w:tblStyle w:val="Grilledutableau"/>
         <w:tblpPr w:leftFromText="141" w:rightFromText="141" w:vertAnchor="text" w:horzAnchor="margin" w:tblpY="393"/>
         <w:tblW w:w="0" w:type="auto"/>
         <w:tblLook w:val="04A0" w:firstRow="1" w:lastRow="0" w:firstColumn="1" w:lastColumn="0" w:noHBand="0" w:noVBand="1"/>
@@ -37894,28 +36959,12 @@
         <w:rPr>
           <w:lang w:val="en-CA"/>
         </w:rPr>
-        <w:t xml:space="preserve">Ore = </w:t>
+        <w:t>Ore = Wood,Stone,IronOre,SilverOre,GoldOre</w:t>
       </w:r>
-      <w:proofErr w:type="spellStart"/>
-      <w:r>
-        <w:rPr>
-          <w:lang w:val="en-CA"/>
-        </w:rPr>
-        <w:t>Wood</w:t>
-      </w:r>
-      <w:proofErr w:type="gramStart"/>
-      <w:r>
-        <w:rPr>
-          <w:lang w:val="en-CA"/>
-        </w:rPr>
-        <w:t>,Stone,IronOre,SilverOre,GoldOre</w:t>
-      </w:r>
-      <w:proofErr w:type="spellEnd"/>
-      <w:proofErr w:type="gramEnd"/>
     </w:p>
     <w:tbl>
       <w:tblPr>
-        <w:tblStyle w:val="TableGrid"/>
+        <w:tblStyle w:val="Grilledutableau"/>
         <w:tblpPr w:leftFromText="141" w:rightFromText="141" w:vertAnchor="text" w:horzAnchor="margin" w:tblpY="920"/>
         <w:tblW w:w="0" w:type="auto"/>
         <w:tblLook w:val="04A0" w:firstRow="1" w:lastRow="0" w:firstColumn="1" w:lastColumn="0" w:noHBand="0" w:noVBand="1"/>
@@ -37994,11 +37043,9 @@
             <w:tcW w:w="549" w:type="dxa"/>
           </w:tcPr>
           <w:p>
-            <w:proofErr w:type="spellStart"/>
             <w:r>
               <w:t>Hoe</w:t>
             </w:r>
-            <w:proofErr w:type="spellEnd"/>
           </w:p>
         </w:tc>
       </w:tr>
@@ -38048,24 +37095,8 @@
         <w:rPr>
           <w:lang w:val="en-CA"/>
         </w:rPr>
-        <w:t xml:space="preserve">Ore = </w:t>
+        <w:t>Ore = Wood,Stone,IronOre,SilverOre,GoldOre</w:t>
       </w:r>
-      <w:proofErr w:type="spellStart"/>
-      <w:r>
-        <w:rPr>
-          <w:lang w:val="en-CA"/>
-        </w:rPr>
-        <w:t>Wood</w:t>
-      </w:r>
-      <w:proofErr w:type="gramStart"/>
-      <w:r>
-        <w:rPr>
-          <w:lang w:val="en-CA"/>
-        </w:rPr>
-        <w:t>,Stone,IronOre,SilverOre,GoldOre</w:t>
-      </w:r>
-      <w:proofErr w:type="spellEnd"/>
-      <w:proofErr w:type="gramEnd"/>
     </w:p>
     <w:p>
       <w:pPr>
@@ -38091,7 +37122,7 @@
 </file>
 
 <file path=word/numbering.xml><?xml version="1.0" encoding="utf-8"?>
-<w:numbering xmlns:wpc="http://schemas.microsoft.com/office/word/2010/wordprocessingCanvas" xmlns:mc="http://schemas.openxmlformats.org/markup-compatibility/2006" xmlns:o="urn:schemas-microsoft-com:office:office" xmlns:r="http://schemas.openxmlformats.org/officeDocument/2006/relationships" xmlns:m="http://schemas.openxmlformats.org/officeDocument/2006/math" xmlns:v="urn:schemas-microsoft-com:vml" xmlns:wp14="http://schemas.microsoft.com/office/word/2010/wordprocessingDrawing" xmlns:wp="http://schemas.openxmlformats.org/drawingml/2006/wordprocessingDrawing" xmlns:w10="urn:schemas-microsoft-com:office:word" xmlns:w="http://schemas.openxmlformats.org/wordprocessingml/2006/main" xmlns:w14="http://schemas.microsoft.com/office/word/2010/wordml" xmlns:w15="http://schemas.microsoft.com/office/word/2012/wordml" xmlns:wpg="http://schemas.microsoft.com/office/word/2010/wordprocessingGroup" xmlns:wpi="http://schemas.microsoft.com/office/word/2010/wordprocessingInk" xmlns:wne="http://schemas.microsoft.com/office/word/2006/wordml" xmlns:wps="http://schemas.microsoft.com/office/word/2010/wordprocessingShape" mc:Ignorable="w14 w15 wp14">
+<w:numbering xmlns:wpc="http://schemas.microsoft.com/office/word/2010/wordprocessingCanvas" xmlns:mc="http://schemas.openxmlformats.org/markup-compatibility/2006" xmlns:o="urn:schemas-microsoft-com:office:office" xmlns:r="http://schemas.openxmlformats.org/officeDocument/2006/relationships" xmlns:m="http://schemas.openxmlformats.org/officeDocument/2006/math" xmlns:v="urn:schemas-microsoft-com:vml" xmlns:wp14="http://schemas.microsoft.com/office/word/2010/wordprocessingDrawing" xmlns:wp="http://schemas.openxmlformats.org/drawingml/2006/wordprocessingDrawing" xmlns:w10="urn:schemas-microsoft-com:office:word" xmlns:w="http://schemas.openxmlformats.org/wordprocessingml/2006/main" xmlns:w14="http://schemas.microsoft.com/office/word/2010/wordml" xmlns:wpg="http://schemas.microsoft.com/office/word/2010/wordprocessingGroup" xmlns:wpi="http://schemas.microsoft.com/office/word/2010/wordprocessingInk" xmlns:wne="http://schemas.microsoft.com/office/word/2006/wordml" xmlns:wps="http://schemas.microsoft.com/office/word/2010/wordprocessingShape" mc:Ignorable="w14 wp14">
   <w:abstractNum w:abstractNumId="0">
     <w:nsid w:val="3C2808BB"/>
     <w:multiLevelType w:val="multilevel"/>
@@ -38736,7 +37767,7 @@
 </file>
 
 <file path=word/styles.xml><?xml version="1.0" encoding="utf-8"?>
-<w:styles xmlns:mc="http://schemas.openxmlformats.org/markup-compatibility/2006" xmlns:r="http://schemas.openxmlformats.org/officeDocument/2006/relationships" xmlns:w="http://schemas.openxmlformats.org/wordprocessingml/2006/main" xmlns:w14="http://schemas.microsoft.com/office/word/2010/wordml" xmlns:w15="http://schemas.microsoft.com/office/word/2012/wordml" mc:Ignorable="w14 w15">
+<w:styles xmlns:mc="http://schemas.openxmlformats.org/markup-compatibility/2006" xmlns:r="http://schemas.openxmlformats.org/officeDocument/2006/relationships" xmlns:w="http://schemas.openxmlformats.org/wordprocessingml/2006/main" xmlns:w14="http://schemas.microsoft.com/office/word/2010/wordml" mc:Ignorable="w14">
   <w:docDefaults>
     <w:rPrDefault>
       <w:rPr>
@@ -38752,389 +37783,155 @@
       </w:pPr>
     </w:pPrDefault>
   </w:docDefaults>
-  <w:latentStyles w:defLockedState="0" w:defUIPriority="99" w:defSemiHidden="0" w:defUnhideWhenUsed="0" w:defQFormat="0" w:count="371">
-    <w:lsdException w:name="Normal" w:uiPriority="0" w:qFormat="1"/>
-    <w:lsdException w:name="heading 1" w:uiPriority="9" w:qFormat="1"/>
-    <w:lsdException w:name="heading 2" w:semiHidden="1" w:uiPriority="9" w:unhideWhenUsed="1" w:qFormat="1"/>
-    <w:lsdException w:name="heading 3" w:semiHidden="1" w:uiPriority="9" w:unhideWhenUsed="1" w:qFormat="1"/>
-    <w:lsdException w:name="heading 4" w:semiHidden="1" w:uiPriority="9" w:unhideWhenUsed="1" w:qFormat="1"/>
-    <w:lsdException w:name="heading 5" w:semiHidden="1" w:uiPriority="9" w:unhideWhenUsed="1" w:qFormat="1"/>
-    <w:lsdException w:name="heading 6" w:semiHidden="1" w:uiPriority="9" w:unhideWhenUsed="1" w:qFormat="1"/>
-    <w:lsdException w:name="heading 7" w:semiHidden="1" w:uiPriority="9" w:unhideWhenUsed="1" w:qFormat="1"/>
-    <w:lsdException w:name="heading 8" w:semiHidden="1" w:uiPriority="9" w:unhideWhenUsed="1" w:qFormat="1"/>
-    <w:lsdException w:name="heading 9" w:semiHidden="1" w:uiPriority="9" w:unhideWhenUsed="1" w:qFormat="1"/>
-    <w:lsdException w:name="index 1" w:semiHidden="1" w:unhideWhenUsed="1"/>
-    <w:lsdException w:name="index 2" w:semiHidden="1" w:unhideWhenUsed="1"/>
-    <w:lsdException w:name="index 3" w:semiHidden="1" w:unhideWhenUsed="1"/>
-    <w:lsdException w:name="index 4" w:semiHidden="1" w:unhideWhenUsed="1"/>
-    <w:lsdException w:name="index 5" w:semiHidden="1" w:unhideWhenUsed="1"/>
-    <w:lsdException w:name="index 6" w:semiHidden="1" w:unhideWhenUsed="1"/>
-    <w:lsdException w:name="index 7" w:semiHidden="1" w:unhideWhenUsed="1"/>
-    <w:lsdException w:name="index 8" w:semiHidden="1" w:unhideWhenUsed="1"/>
-    <w:lsdException w:name="index 9" w:semiHidden="1" w:unhideWhenUsed="1"/>
-    <w:lsdException w:name="toc 1" w:semiHidden="1" w:uiPriority="39" w:unhideWhenUsed="1"/>
-    <w:lsdException w:name="toc 2" w:semiHidden="1" w:uiPriority="39" w:unhideWhenUsed="1"/>
-    <w:lsdException w:name="toc 3" w:semiHidden="1" w:uiPriority="39" w:unhideWhenUsed="1"/>
-    <w:lsdException w:name="toc 4" w:semiHidden="1" w:uiPriority="39" w:unhideWhenUsed="1"/>
-    <w:lsdException w:name="toc 5" w:semiHidden="1" w:uiPriority="39" w:unhideWhenUsed="1"/>
-    <w:lsdException w:name="toc 6" w:semiHidden="1" w:uiPriority="39" w:unhideWhenUsed="1"/>
-    <w:lsdException w:name="toc 7" w:semiHidden="1" w:uiPriority="39" w:unhideWhenUsed="1"/>
-    <w:lsdException w:name="toc 8" w:semiHidden="1" w:uiPriority="39" w:unhideWhenUsed="1"/>
-    <w:lsdException w:name="toc 9" w:semiHidden="1" w:uiPriority="39" w:unhideWhenUsed="1"/>
-    <w:lsdException w:name="Normal Indent" w:semiHidden="1" w:unhideWhenUsed="1"/>
-    <w:lsdException w:name="footnote text" w:semiHidden="1" w:unhideWhenUsed="1"/>
-    <w:lsdException w:name="annotation text" w:semiHidden="1" w:unhideWhenUsed="1"/>
-    <w:lsdException w:name="header" w:semiHidden="1" w:unhideWhenUsed="1"/>
-    <w:lsdException w:name="footer" w:semiHidden="1" w:unhideWhenUsed="1"/>
-    <w:lsdException w:name="index heading" w:semiHidden="1" w:unhideWhenUsed="1"/>
-    <w:lsdException w:name="caption" w:semiHidden="1" w:uiPriority="35" w:unhideWhenUsed="1" w:qFormat="1"/>
-    <w:lsdException w:name="table of figures" w:semiHidden="1" w:unhideWhenUsed="1"/>
-    <w:lsdException w:name="envelope address" w:semiHidden="1" w:unhideWhenUsed="1"/>
-    <w:lsdException w:name="envelope return" w:semiHidden="1" w:unhideWhenUsed="1"/>
-    <w:lsdException w:name="footnote reference" w:semiHidden="1" w:unhideWhenUsed="1"/>
-    <w:lsdException w:name="annotation reference" w:semiHidden="1" w:unhideWhenUsed="1"/>
-    <w:lsdException w:name="line number" w:semiHidden="1" w:unhideWhenUsed="1"/>
-    <w:lsdException w:name="page number" w:semiHidden="1" w:unhideWhenUsed="1"/>
-    <w:lsdException w:name="endnote reference" w:semiHidden="1" w:unhideWhenUsed="1"/>
-    <w:lsdException w:name="endnote text" w:semiHidden="1" w:unhideWhenUsed="1"/>
-    <w:lsdException w:name="table of authorities" w:semiHidden="1" w:unhideWhenUsed="1"/>
-    <w:lsdException w:name="macro" w:semiHidden="1" w:unhideWhenUsed="1"/>
-    <w:lsdException w:name="toa heading" w:semiHidden="1" w:unhideWhenUsed="1"/>
-    <w:lsdException w:name="List" w:semiHidden="1" w:unhideWhenUsed="1"/>
-    <w:lsdException w:name="List Bullet" w:semiHidden="1" w:unhideWhenUsed="1"/>
-    <w:lsdException w:name="List Number" w:semiHidden="1" w:unhideWhenUsed="1"/>
-    <w:lsdException w:name="List 2" w:semiHidden="1" w:unhideWhenUsed="1"/>
-    <w:lsdException w:name="List 3" w:semiHidden="1" w:unhideWhenUsed="1"/>
-    <w:lsdException w:name="List 4" w:semiHidden="1" w:unhideWhenUsed="1"/>
-    <w:lsdException w:name="List 5" w:semiHidden="1" w:unhideWhenUsed="1"/>
-    <w:lsdException w:name="List Bullet 2" w:semiHidden="1" w:unhideWhenUsed="1"/>
-    <w:lsdException w:name="List Bullet 3" w:semiHidden="1" w:unhideWhenUsed="1"/>
-    <w:lsdException w:name="List Bullet 4" w:semiHidden="1" w:unhideWhenUsed="1"/>
-    <w:lsdException w:name="List Bullet 5" w:semiHidden="1" w:unhideWhenUsed="1"/>
-    <w:lsdException w:name="List Number 2" w:semiHidden="1" w:unhideWhenUsed="1"/>
-    <w:lsdException w:name="List Number 3" w:semiHidden="1" w:unhideWhenUsed="1"/>
-    <w:lsdException w:name="List Number 4" w:semiHidden="1" w:unhideWhenUsed="1"/>
-    <w:lsdException w:name="List Number 5" w:semiHidden="1" w:unhideWhenUsed="1"/>
-    <w:lsdException w:name="Title" w:uiPriority="10" w:qFormat="1"/>
-    <w:lsdException w:name="Closing" w:semiHidden="1" w:unhideWhenUsed="1"/>
-    <w:lsdException w:name="Signature" w:semiHidden="1" w:unhideWhenUsed="1"/>
-    <w:lsdException w:name="Default Paragraph Font" w:semiHidden="1" w:uiPriority="1" w:unhideWhenUsed="1"/>
-    <w:lsdException w:name="Body Text" w:semiHidden="1" w:unhideWhenUsed="1"/>
-    <w:lsdException w:name="Body Text Indent" w:semiHidden="1" w:unhideWhenUsed="1"/>
-    <w:lsdException w:name="List Continue" w:semiHidden="1" w:unhideWhenUsed="1"/>
-    <w:lsdException w:name="List Continue 2" w:semiHidden="1" w:unhideWhenUsed="1"/>
-    <w:lsdException w:name="List Continue 3" w:semiHidden="1" w:unhideWhenUsed="1"/>
-    <w:lsdException w:name="List Continue 4" w:semiHidden="1" w:unhideWhenUsed="1"/>
-    <w:lsdException w:name="List Continue 5" w:semiHidden="1" w:unhideWhenUsed="1"/>
-    <w:lsdException w:name="Message Header" w:semiHidden="1" w:unhideWhenUsed="1"/>
-    <w:lsdException w:name="Subtitle" w:uiPriority="11" w:qFormat="1"/>
-    <w:lsdException w:name="Salutation" w:semiHidden="1" w:unhideWhenUsed="1"/>
-    <w:lsdException w:name="Date" w:semiHidden="1" w:unhideWhenUsed="1"/>
-    <w:lsdException w:name="Body Text First Indent" w:semiHidden="1" w:unhideWhenUsed="1"/>
-    <w:lsdException w:name="Body Text First Indent 2" w:semiHidden="1" w:unhideWhenUsed="1"/>
-    <w:lsdException w:name="Note Heading" w:semiHidden="1" w:unhideWhenUsed="1"/>
-    <w:lsdException w:name="Body Text 2" w:semiHidden="1" w:unhideWhenUsed="1"/>
-    <w:lsdException w:name="Body Text 3" w:semiHidden="1" w:unhideWhenUsed="1"/>
-    <w:lsdException w:name="Body Text Indent 2" w:semiHidden="1" w:unhideWhenUsed="1"/>
-    <w:lsdException w:name="Body Text Indent 3" w:semiHidden="1" w:unhideWhenUsed="1"/>
-    <w:lsdException w:name="Block Text" w:semiHidden="1" w:unhideWhenUsed="1"/>
-    <w:lsdException w:name="Hyperlink" w:semiHidden="1" w:unhideWhenUsed="1"/>
-    <w:lsdException w:name="FollowedHyperlink" w:semiHidden="1" w:unhideWhenUsed="1"/>
-    <w:lsdException w:name="Strong" w:uiPriority="22" w:qFormat="1"/>
-    <w:lsdException w:name="Emphasis" w:uiPriority="20" w:qFormat="1"/>
-    <w:lsdException w:name="Document Map" w:semiHidden="1" w:unhideWhenUsed="1"/>
-    <w:lsdException w:name="Plain Text" w:semiHidden="1" w:unhideWhenUsed="1"/>
-    <w:lsdException w:name="E-mail Signature" w:semiHidden="1" w:unhideWhenUsed="1"/>
-    <w:lsdException w:name="HTML Top of Form" w:semiHidden="1" w:unhideWhenUsed="1"/>
-    <w:lsdException w:name="HTML Bottom of Form" w:semiHidden="1" w:unhideWhenUsed="1"/>
-    <w:lsdException w:name="Normal (Web)" w:semiHidden="1" w:unhideWhenUsed="1"/>
-    <w:lsdException w:name="HTML Acronym" w:semiHidden="1" w:unhideWhenUsed="1"/>
-    <w:lsdException w:name="HTML Address" w:semiHidden="1" w:unhideWhenUsed="1"/>
-    <w:lsdException w:name="HTML Cite" w:semiHidden="1" w:unhideWhenUsed="1"/>
-    <w:lsdException w:name="HTML Code" w:semiHidden="1" w:unhideWhenUsed="1"/>
-    <w:lsdException w:name="HTML Definition" w:semiHidden="1" w:unhideWhenUsed="1"/>
-    <w:lsdException w:name="HTML Keyboard" w:semiHidden="1" w:unhideWhenUsed="1"/>
-    <w:lsdException w:name="HTML Preformatted" w:semiHidden="1" w:unhideWhenUsed="1"/>
-    <w:lsdException w:name="HTML Sample" w:semiHidden="1" w:unhideWhenUsed="1"/>
-    <w:lsdException w:name="HTML Typewriter" w:semiHidden="1" w:unhideWhenUsed="1"/>
-    <w:lsdException w:name="HTML Variable" w:semiHidden="1" w:unhideWhenUsed="1"/>
-    <w:lsdException w:name="Normal Table" w:semiHidden="1" w:unhideWhenUsed="1"/>
-    <w:lsdException w:name="annotation subject" w:semiHidden="1" w:unhideWhenUsed="1"/>
-    <w:lsdException w:name="No List" w:semiHidden="1" w:unhideWhenUsed="1"/>
-    <w:lsdException w:name="Outline List 1" w:semiHidden="1" w:unhideWhenUsed="1"/>
-    <w:lsdException w:name="Outline List 2" w:semiHidden="1" w:unhideWhenUsed="1"/>
-    <w:lsdException w:name="Outline List 3" w:semiHidden="1" w:unhideWhenUsed="1"/>
-    <w:lsdException w:name="Table Simple 1" w:semiHidden="1" w:unhideWhenUsed="1"/>
-    <w:lsdException w:name="Table Simple 2" w:semiHidden="1" w:unhideWhenUsed="1"/>
-    <w:lsdException w:name="Table Simple 3" w:semiHidden="1" w:unhideWhenUsed="1"/>
-    <w:lsdException w:name="Table Classic 1" w:semiHidden="1" w:unhideWhenUsed="1"/>
-    <w:lsdException w:name="Table Classic 2" w:semiHidden="1" w:unhideWhenUsed="1"/>
-    <w:lsdException w:name="Table Classic 3" w:semiHidden="1" w:unhideWhenUsed="1"/>
-    <w:lsdException w:name="Table Classic 4" w:semiHidden="1" w:unhideWhenUsed="1"/>
-    <w:lsdException w:name="Table Colorful 1" w:semiHidden="1" w:unhideWhenUsed="1"/>
-    <w:lsdException w:name="Table Colorful 2" w:semiHidden="1" w:unhideWhenUsed="1"/>
-    <w:lsdException w:name="Table Colorful 3" w:semiHidden="1" w:unhideWhenUsed="1"/>
-    <w:lsdException w:name="Table Columns 1" w:semiHidden="1" w:unhideWhenUsed="1"/>
-    <w:lsdException w:name="Table Columns 2" w:semiHidden="1" w:unhideWhenUsed="1"/>
-    <w:lsdException w:name="Table Columns 3" w:semiHidden="1" w:unhideWhenUsed="1"/>
-    <w:lsdException w:name="Table Columns 4" w:semiHidden="1" w:unhideWhenUsed="1"/>
-    <w:lsdException w:name="Table Columns 5" w:semiHidden="1" w:unhideWhenUsed="1"/>
-    <w:lsdException w:name="Table Grid 1" w:semiHidden="1" w:unhideWhenUsed="1"/>
-    <w:lsdException w:name="Table Grid 2" w:semiHidden="1" w:unhideWhenUsed="1"/>
-    <w:lsdException w:name="Table Grid 3" w:semiHidden="1" w:unhideWhenUsed="1"/>
-    <w:lsdException w:name="Table Grid 4" w:semiHidden="1" w:unhideWhenUsed="1"/>
-    <w:lsdException w:name="Table Grid 5" w:semiHidden="1" w:unhideWhenUsed="1"/>
-    <w:lsdException w:name="Table Grid 6" w:semiHidden="1" w:unhideWhenUsed="1"/>
-    <w:lsdException w:name="Table Grid 7" w:semiHidden="1" w:unhideWhenUsed="1"/>
-    <w:lsdException w:name="Table Grid 8" w:semiHidden="1" w:unhideWhenUsed="1"/>
-    <w:lsdException w:name="Table List 1" w:semiHidden="1" w:unhideWhenUsed="1"/>
-    <w:lsdException w:name="Table List 2" w:semiHidden="1" w:unhideWhenUsed="1"/>
-    <w:lsdException w:name="Table List 3" w:semiHidden="1" w:unhideWhenUsed="1"/>
-    <w:lsdException w:name="Table List 4" w:semiHidden="1" w:unhideWhenUsed="1"/>
-    <w:lsdException w:name="Table List 5" w:semiHidden="1" w:unhideWhenUsed="1"/>
-    <w:lsdException w:name="Table List 6" w:semiHidden="1" w:unhideWhenUsed="1"/>
-    <w:lsdException w:name="Table List 7" w:semiHidden="1" w:unhideWhenUsed="1"/>
-    <w:lsdException w:name="Table List 8" w:semiHidden="1" w:unhideWhenUsed="1"/>
-    <w:lsdException w:name="Table 3D effects 1" w:semiHidden="1" w:unhideWhenUsed="1"/>
-    <w:lsdException w:name="Table 3D effects 2" w:semiHidden="1" w:unhideWhenUsed="1"/>
-    <w:lsdException w:name="Table 3D effects 3" w:semiHidden="1" w:unhideWhenUsed="1"/>
-    <w:lsdException w:name="Table Contemporary" w:semiHidden="1" w:unhideWhenUsed="1"/>
-    <w:lsdException w:name="Table Elegant" w:semiHidden="1" w:unhideWhenUsed="1"/>
-    <w:lsdException w:name="Table Professional" w:semiHidden="1" w:unhideWhenUsed="1"/>
-    <w:lsdException w:name="Table Subtle 1" w:semiHidden="1" w:unhideWhenUsed="1"/>
-    <w:lsdException w:name="Table Subtle 2" w:semiHidden="1" w:unhideWhenUsed="1"/>
-    <w:lsdException w:name="Table Web 1" w:semiHidden="1" w:unhideWhenUsed="1"/>
-    <w:lsdException w:name="Table Web 2" w:semiHidden="1" w:unhideWhenUsed="1"/>
-    <w:lsdException w:name="Table Web 3" w:semiHidden="1" w:unhideWhenUsed="1"/>
-    <w:lsdException w:name="Balloon Text" w:semiHidden="1" w:unhideWhenUsed="1"/>
-    <w:lsdException w:name="Table Grid" w:uiPriority="59"/>
-    <w:lsdException w:name="Table Theme" w:semiHidden="1" w:unhideWhenUsed="1"/>
-    <w:lsdException w:name="Placeholder Text" w:semiHidden="1"/>
-    <w:lsdException w:name="No Spacing" w:uiPriority="1" w:qFormat="1"/>
-    <w:lsdException w:name="Light Shading" w:uiPriority="60"/>
-    <w:lsdException w:name="Light List" w:uiPriority="61"/>
-    <w:lsdException w:name="Light Grid" w:uiPriority="62"/>
-    <w:lsdException w:name="Medium Shading 1" w:uiPriority="63"/>
-    <w:lsdException w:name="Medium Shading 2" w:uiPriority="64"/>
-    <w:lsdException w:name="Medium List 1" w:uiPriority="65"/>
-    <w:lsdException w:name="Medium List 2" w:uiPriority="66"/>
-    <w:lsdException w:name="Medium Grid 1" w:uiPriority="67"/>
-    <w:lsdException w:name="Medium Grid 2" w:uiPriority="68"/>
-    <w:lsdException w:name="Medium Grid 3" w:uiPriority="69"/>
-    <w:lsdException w:name="Dark List" w:uiPriority="70"/>
-    <w:lsdException w:name="Colorful Shading" w:uiPriority="71"/>
-    <w:lsdException w:name="Colorful List" w:uiPriority="72"/>
-    <w:lsdException w:name="Colorful Grid" w:uiPriority="73"/>
-    <w:lsdException w:name="Light Shading Accent 1" w:uiPriority="60"/>
-    <w:lsdException w:name="Light List Accent 1" w:uiPriority="61"/>
-    <w:lsdException w:name="Light Grid Accent 1" w:uiPriority="62"/>
-    <w:lsdException w:name="Medium Shading 1 Accent 1" w:uiPriority="63"/>
-    <w:lsdException w:name="Medium Shading 2 Accent 1" w:uiPriority="64"/>
-    <w:lsdException w:name="Medium List 1 Accent 1" w:uiPriority="65"/>
-    <w:lsdException w:name="Revision" w:semiHidden="1"/>
-    <w:lsdException w:name="List Paragraph" w:uiPriority="34" w:qFormat="1"/>
-    <w:lsdException w:name="Quote" w:uiPriority="29" w:qFormat="1"/>
-    <w:lsdException w:name="Intense Quote" w:uiPriority="30" w:qFormat="1"/>
-    <w:lsdException w:name="Medium List 2 Accent 1" w:uiPriority="66"/>
-    <w:lsdException w:name="Medium Grid 1 Accent 1" w:uiPriority="67"/>
-    <w:lsdException w:name="Medium Grid 2 Accent 1" w:uiPriority="68"/>
-    <w:lsdException w:name="Medium Grid 3 Accent 1" w:uiPriority="69"/>
-    <w:lsdException w:name="Dark List Accent 1" w:uiPriority="70"/>
-    <w:lsdException w:name="Colorful Shading Accent 1" w:uiPriority="71"/>
-    <w:lsdException w:name="Colorful List Accent 1" w:uiPriority="72"/>
-    <w:lsdException w:name="Colorful Grid Accent 1" w:uiPriority="73"/>
-    <w:lsdException w:name="Light Shading Accent 2" w:uiPriority="60"/>
-    <w:lsdException w:name="Light List Accent 2" w:uiPriority="61"/>
-    <w:lsdException w:name="Light Grid Accent 2" w:uiPriority="62"/>
-    <w:lsdException w:name="Medium Shading 1 Accent 2" w:uiPriority="63"/>
-    <w:lsdException w:name="Medium Shading 2 Accent 2" w:uiPriority="64"/>
-    <w:lsdException w:name="Medium List 1 Accent 2" w:uiPriority="65"/>
-    <w:lsdException w:name="Medium List 2 Accent 2" w:uiPriority="66"/>
-    <w:lsdException w:name="Medium Grid 1 Accent 2" w:uiPriority="67"/>
-    <w:lsdException w:name="Medium Grid 2 Accent 2" w:uiPriority="68"/>
-    <w:lsdException w:name="Medium Grid 3 Accent 2" w:uiPriority="69"/>
-    <w:lsdException w:name="Dark List Accent 2" w:uiPriority="70"/>
-    <w:lsdException w:name="Colorful Shading Accent 2" w:uiPriority="71"/>
-    <w:lsdException w:name="Colorful List Accent 2" w:uiPriority="72"/>
-    <w:lsdException w:name="Colorful Grid Accent 2" w:uiPriority="73"/>
-    <w:lsdException w:name="Light Shading Accent 3" w:uiPriority="60"/>
-    <w:lsdException w:name="Light List Accent 3" w:uiPriority="61"/>
-    <w:lsdException w:name="Light Grid Accent 3" w:uiPriority="62"/>
-    <w:lsdException w:name="Medium Shading 1 Accent 3" w:uiPriority="63"/>
-    <w:lsdException w:name="Medium Shading 2 Accent 3" w:uiPriority="64"/>
-    <w:lsdException w:name="Medium List 1 Accent 3" w:uiPriority="65"/>
-    <w:lsdException w:name="Medium List 2 Accent 3" w:uiPriority="66"/>
-    <w:lsdException w:name="Medium Grid 1 Accent 3" w:uiPriority="67"/>
-    <w:lsdException w:name="Medium Grid 2 Accent 3" w:uiPriority="68"/>
-    <w:lsdException w:name="Medium Grid 3 Accent 3" w:uiPriority="69"/>
-    <w:lsdException w:name="Dark List Accent 3" w:uiPriority="70"/>
-    <w:lsdException w:name="Colorful Shading Accent 3" w:uiPriority="71"/>
-    <w:lsdException w:name="Colorful List Accent 3" w:uiPriority="72"/>
-    <w:lsdException w:name="Colorful Grid Accent 3" w:uiPriority="73"/>
-    <w:lsdException w:name="Light Shading Accent 4" w:uiPriority="60"/>
-    <w:lsdException w:name="Light List Accent 4" w:uiPriority="61"/>
-    <w:lsdException w:name="Light Grid Accent 4" w:uiPriority="62"/>
-    <w:lsdException w:name="Medium Shading 1 Accent 4" w:uiPriority="63"/>
-    <w:lsdException w:name="Medium Shading 2 Accent 4" w:uiPriority="64"/>
-    <w:lsdException w:name="Medium List 1 Accent 4" w:uiPriority="65"/>
-    <w:lsdException w:name="Medium List 2 Accent 4" w:uiPriority="66"/>
-    <w:lsdException w:name="Medium Grid 1 Accent 4" w:uiPriority="67"/>
-    <w:lsdException w:name="Medium Grid 2 Accent 4" w:uiPriority="68"/>
-    <w:lsdException w:name="Medium Grid 3 Accent 4" w:uiPriority="69"/>
-    <w:lsdException w:name="Dark List Accent 4" w:uiPriority="70"/>
-    <w:lsdException w:name="Colorful Shading Accent 4" w:uiPriority="71"/>
-    <w:lsdException w:name="Colorful List Accent 4" w:uiPriority="72"/>
-    <w:lsdException w:name="Colorful Grid Accent 4" w:uiPriority="73"/>
-    <w:lsdException w:name="Light Shading Accent 5" w:uiPriority="60"/>
-    <w:lsdException w:name="Light List Accent 5" w:uiPriority="61"/>
-    <w:lsdException w:name="Light Grid Accent 5" w:uiPriority="62"/>
-    <w:lsdException w:name="Medium Shading 1 Accent 5" w:uiPriority="63"/>
-    <w:lsdException w:name="Medium Shading 2 Accent 5" w:uiPriority="64"/>
-    <w:lsdException w:name="Medium List 1 Accent 5" w:uiPriority="65"/>
-    <w:lsdException w:name="Medium List 2 Accent 5" w:uiPriority="66"/>
-    <w:lsdException w:name="Medium Grid 1 Accent 5" w:uiPriority="67"/>
-    <w:lsdException w:name="Medium Grid 2 Accent 5" w:uiPriority="68"/>
-    <w:lsdException w:name="Medium Grid 3 Accent 5" w:uiPriority="69"/>
-    <w:lsdException w:name="Dark List Accent 5" w:uiPriority="70"/>
-    <w:lsdException w:name="Colorful Shading Accent 5" w:uiPriority="71"/>
-    <w:lsdException w:name="Colorful List Accent 5" w:uiPriority="72"/>
-    <w:lsdException w:name="Colorful Grid Accent 5" w:uiPriority="73"/>
-    <w:lsdException w:name="Light Shading Accent 6" w:uiPriority="60"/>
-    <w:lsdException w:name="Light List Accent 6" w:uiPriority="61"/>
-    <w:lsdException w:name="Light Grid Accent 6" w:uiPriority="62"/>
-    <w:lsdException w:name="Medium Shading 1 Accent 6" w:uiPriority="63"/>
-    <w:lsdException w:name="Medium Shading 2 Accent 6" w:uiPriority="64"/>
-    <w:lsdException w:name="Medium List 1 Accent 6" w:uiPriority="65"/>
-    <w:lsdException w:name="Medium List 2 Accent 6" w:uiPriority="66"/>
-    <w:lsdException w:name="Medium Grid 1 Accent 6" w:uiPriority="67"/>
-    <w:lsdException w:name="Medium Grid 2 Accent 6" w:uiPriority="68"/>
-    <w:lsdException w:name="Medium Grid 3 Accent 6" w:uiPriority="69"/>
-    <w:lsdException w:name="Dark List Accent 6" w:uiPriority="70"/>
-    <w:lsdException w:name="Colorful Shading Accent 6" w:uiPriority="71"/>
-    <w:lsdException w:name="Colorful List Accent 6" w:uiPriority="72"/>
-    <w:lsdException w:name="Colorful Grid Accent 6" w:uiPriority="73"/>
-    <w:lsdException w:name="Subtle Emphasis" w:uiPriority="19" w:qFormat="1"/>
-    <w:lsdException w:name="Intense Emphasis" w:uiPriority="21" w:qFormat="1"/>
-    <w:lsdException w:name="Subtle Reference" w:uiPriority="31" w:qFormat="1"/>
-    <w:lsdException w:name="Intense Reference" w:uiPriority="32" w:qFormat="1"/>
-    <w:lsdException w:name="Book Title" w:uiPriority="33" w:qFormat="1"/>
-    <w:lsdException w:name="Bibliography" w:semiHidden="1" w:uiPriority="37" w:unhideWhenUsed="1"/>
-    <w:lsdException w:name="TOC Heading" w:semiHidden="1" w:uiPriority="39" w:unhideWhenUsed="1" w:qFormat="1"/>
-    <w:lsdException w:name="Plain Table 1" w:uiPriority="41"/>
-    <w:lsdException w:name="Plain Table 2" w:uiPriority="42"/>
-    <w:lsdException w:name="Plain Table 3" w:uiPriority="43"/>
-    <w:lsdException w:name="Plain Table 4" w:uiPriority="44"/>
-    <w:lsdException w:name="Plain Table 5" w:uiPriority="45"/>
-    <w:lsdException w:name="Grid Table Light" w:uiPriority="40"/>
-    <w:lsdException w:name="Grid Table 1 Light" w:uiPriority="46"/>
-    <w:lsdException w:name="Grid Table 2" w:uiPriority="47"/>
-    <w:lsdException w:name="Grid Table 3" w:uiPriority="48"/>
-    <w:lsdException w:name="Grid Table 4" w:uiPriority="49"/>
-    <w:lsdException w:name="Grid Table 5 Dark" w:uiPriority="50"/>
-    <w:lsdException w:name="Grid Table 6 Colorful" w:uiPriority="51"/>
-    <w:lsdException w:name="Grid Table 7 Colorful" w:uiPriority="52"/>
-    <w:lsdException w:name="Grid Table 1 Light Accent 1" w:uiPriority="46"/>
-    <w:lsdException w:name="Grid Table 2 Accent 1" w:uiPriority="47"/>
-    <w:lsdException w:name="Grid Table 3 Accent 1" w:uiPriority="48"/>
-    <w:lsdException w:name="Grid Table 4 Accent 1" w:uiPriority="49"/>
-    <w:lsdException w:name="Grid Table 5 Dark Accent 1" w:uiPriority="50"/>
-    <w:lsdException w:name="Grid Table 6 Colorful Accent 1" w:uiPriority="51"/>
-    <w:lsdException w:name="Grid Table 7 Colorful Accent 1" w:uiPriority="52"/>
-    <w:lsdException w:name="Grid Table 1 Light Accent 2" w:uiPriority="46"/>
-    <w:lsdException w:name="Grid Table 2 Accent 2" w:uiPriority="47"/>
-    <w:lsdException w:name="Grid Table 3 Accent 2" w:uiPriority="48"/>
-    <w:lsdException w:name="Grid Table 4 Accent 2" w:uiPriority="49"/>
-    <w:lsdException w:name="Grid Table 5 Dark Accent 2" w:uiPriority="50"/>
-    <w:lsdException w:name="Grid Table 6 Colorful Accent 2" w:uiPriority="51"/>
-    <w:lsdException w:name="Grid Table 7 Colorful Accent 2" w:uiPriority="52"/>
-    <w:lsdException w:name="Grid Table 1 Light Accent 3" w:uiPriority="46"/>
-    <w:lsdException w:name="Grid Table 2 Accent 3" w:uiPriority="47"/>
-    <w:lsdException w:name="Grid Table 3 Accent 3" w:uiPriority="48"/>
-    <w:lsdException w:name="Grid Table 4 Accent 3" w:uiPriority="49"/>
-    <w:lsdException w:name="Grid Table 5 Dark Accent 3" w:uiPriority="50"/>
-    <w:lsdException w:name="Grid Table 6 Colorful Accent 3" w:uiPriority="51"/>
-    <w:lsdException w:name="Grid Table 7 Colorful Accent 3" w:uiPriority="52"/>
-    <w:lsdException w:name="Grid Table 1 Light Accent 4" w:uiPriority="46"/>
-    <w:lsdException w:name="Grid Table 2 Accent 4" w:uiPriority="47"/>
-    <w:lsdException w:name="Grid Table 3 Accent 4" w:uiPriority="48"/>
-    <w:lsdException w:name="Grid Table 4 Accent 4" w:uiPriority="49"/>
-    <w:lsdException w:name="Grid Table 5 Dark Accent 4" w:uiPriority="50"/>
-    <w:lsdException w:name="Grid Table 6 Colorful Accent 4" w:uiPriority="51"/>
-    <w:lsdException w:name="Grid Table 7 Colorful Accent 4" w:uiPriority="52"/>
-    <w:lsdException w:name="Grid Table 1 Light Accent 5" w:uiPriority="46"/>
-    <w:lsdException w:name="Grid Table 2 Accent 5" w:uiPriority="47"/>
-    <w:lsdException w:name="Grid Table 3 Accent 5" w:uiPriority="48"/>
-    <w:lsdException w:name="Grid Table 4 Accent 5" w:uiPriority="49"/>
-    <w:lsdException w:name="Grid Table 5 Dark Accent 5" w:uiPriority="50"/>
-    <w:lsdException w:name="Grid Table 6 Colorful Accent 5" w:uiPriority="51"/>
-    <w:lsdException w:name="Grid Table 7 Colorful Accent 5" w:uiPriority="52"/>
-    <w:lsdException w:name="Grid Table 1 Light Accent 6" w:uiPriority="46"/>
-    <w:lsdException w:name="Grid Table 2 Accent 6" w:uiPriority="47"/>
-    <w:lsdException w:name="Grid Table 3 Accent 6" w:uiPriority="48"/>
-    <w:lsdException w:name="Grid Table 4 Accent 6" w:uiPriority="49"/>
-    <w:lsdException w:name="Grid Table 5 Dark Accent 6" w:uiPriority="50"/>
-    <w:lsdException w:name="Grid Table 6 Colorful Accent 6" w:uiPriority="51"/>
-    <w:lsdException w:name="Grid Table 7 Colorful Accent 6" w:uiPriority="52"/>
-    <w:lsdException w:name="List Table 1 Light" w:uiPriority="46"/>
-    <w:lsdException w:name="List Table 2" w:uiPriority="47"/>
-    <w:lsdException w:name="List Table 3" w:uiPriority="48"/>
-    <w:lsdException w:name="List Table 4" w:uiPriority="49"/>
-    <w:lsdException w:name="List Table 5 Dark" w:uiPriority="50"/>
-    <w:lsdException w:name="List Table 6 Colorful" w:uiPriority="51"/>
-    <w:lsdException w:name="List Table 7 Colorful" w:uiPriority="52"/>
-    <w:lsdException w:name="List Table 1 Light Accent 1" w:uiPriority="46"/>
-    <w:lsdException w:name="List Table 2 Accent 1" w:uiPriority="47"/>
-    <w:lsdException w:name="List Table 3 Accent 1" w:uiPriority="48"/>
-    <w:lsdException w:name="List Table 4 Accent 1" w:uiPriority="49"/>
-    <w:lsdException w:name="List Table 5 Dark Accent 1" w:uiPriority="50"/>
-    <w:lsdException w:name="List Table 6 Colorful Accent 1" w:uiPriority="51"/>
-    <w:lsdException w:name="List Table 7 Colorful Accent 1" w:uiPriority="52"/>
-    <w:lsdException w:name="List Table 1 Light Accent 2" w:uiPriority="46"/>
-    <w:lsdException w:name="List Table 2 Accent 2" w:uiPriority="47"/>
-    <w:lsdException w:name="List Table 3 Accent 2" w:uiPriority="48"/>
-    <w:lsdException w:name="List Table 4 Accent 2" w:uiPriority="49"/>
-    <w:lsdException w:name="List Table 5 Dark Accent 2" w:uiPriority="50"/>
-    <w:lsdException w:name="List Table 6 Colorful Accent 2" w:uiPriority="51"/>
-    <w:lsdException w:name="List Table 7 Colorful Accent 2" w:uiPriority="52"/>
-    <w:lsdException w:name="List Table 1 Light Accent 3" w:uiPriority="46"/>
-    <w:lsdException w:name="List Table 2 Accent 3" w:uiPriority="47"/>
-    <w:lsdException w:name="List Table 3 Accent 3" w:uiPriority="48"/>
-    <w:lsdException w:name="List Table 4 Accent 3" w:uiPriority="49"/>
-    <w:lsdException w:name="List Table 5 Dark Accent 3" w:uiPriority="50"/>
-    <w:lsdException w:name="List Table 6 Colorful Accent 3" w:uiPriority="51"/>
-    <w:lsdException w:name="List Table 7 Colorful Accent 3" w:uiPriority="52"/>
-    <w:lsdException w:name="List Table 1 Light Accent 4" w:uiPriority="46"/>
-    <w:lsdException w:name="List Table 2 Accent 4" w:uiPriority="47"/>
-    <w:lsdException w:name="List Table 3 Accent 4" w:uiPriority="48"/>
-    <w:lsdException w:name="List Table 4 Accent 4" w:uiPriority="49"/>
-    <w:lsdException w:name="List Table 5 Dark Accent 4" w:uiPriority="50"/>
-    <w:lsdException w:name="List Table 6 Colorful Accent 4" w:uiPriority="51"/>
-    <w:lsdException w:name="List Table 7 Colorful Accent 4" w:uiPriority="52"/>
-    <w:lsdException w:name="List Table 1 Light Accent 5" w:uiPriority="46"/>
-    <w:lsdException w:name="List Table 2 Accent 5" w:uiPriority="47"/>
-    <w:lsdException w:name="List Table 3 Accent 5" w:uiPriority="48"/>
-    <w:lsdException w:name="List Table 4 Accent 5" w:uiPriority="49"/>
-    <w:lsdException w:name="List Table 5 Dark Accent 5" w:uiPriority="50"/>
-    <w:lsdException w:name="List Table 6 Colorful Accent 5" w:uiPriority="51"/>
-    <w:lsdException w:name="List Table 7 Colorful Accent 5" w:uiPriority="52"/>
-    <w:lsdException w:name="List Table 1 Light Accent 6" w:uiPriority="46"/>
-    <w:lsdException w:name="List Table 2 Accent 6" w:uiPriority="47"/>
-    <w:lsdException w:name="List Table 3 Accent 6" w:uiPriority="48"/>
-    <w:lsdException w:name="List Table 4 Accent 6" w:uiPriority="49"/>
-    <w:lsdException w:name="List Table 5 Dark Accent 6" w:uiPriority="50"/>
-    <w:lsdException w:name="List Table 6 Colorful Accent 6" w:uiPriority="51"/>
-    <w:lsdException w:name="List Table 7 Colorful Accent 6" w:uiPriority="52"/>
+  <w:latentStyles w:defLockedState="0" w:defUIPriority="99" w:defSemiHidden="1" w:defUnhideWhenUsed="1" w:defQFormat="0" w:count="267">
+    <w:lsdException w:name="Normal" w:semiHidden="0" w:uiPriority="0" w:unhideWhenUsed="0" w:qFormat="1"/>
+    <w:lsdException w:name="heading 1" w:semiHidden="0" w:uiPriority="9" w:unhideWhenUsed="0" w:qFormat="1"/>
+    <w:lsdException w:name="heading 2" w:uiPriority="9" w:qFormat="1"/>
+    <w:lsdException w:name="heading 3" w:uiPriority="9" w:qFormat="1"/>
+    <w:lsdException w:name="heading 4" w:uiPriority="9" w:qFormat="1"/>
+    <w:lsdException w:name="heading 5" w:uiPriority="9" w:qFormat="1"/>
+    <w:lsdException w:name="heading 6" w:uiPriority="9" w:qFormat="1"/>
+    <w:lsdException w:name="heading 7" w:uiPriority="9" w:qFormat="1"/>
+    <w:lsdException w:name="heading 8" w:uiPriority="9" w:qFormat="1"/>
+    <w:lsdException w:name="heading 9" w:uiPriority="9" w:qFormat="1"/>
+    <w:lsdException w:name="toc 1" w:uiPriority="39"/>
+    <w:lsdException w:name="toc 2" w:uiPriority="39"/>
+    <w:lsdException w:name="toc 3" w:uiPriority="39"/>
+    <w:lsdException w:name="toc 4" w:uiPriority="39"/>
+    <w:lsdException w:name="toc 5" w:uiPriority="39"/>
+    <w:lsdException w:name="toc 6" w:uiPriority="39"/>
+    <w:lsdException w:name="toc 7" w:uiPriority="39"/>
+    <w:lsdException w:name="toc 8" w:uiPriority="39"/>
+    <w:lsdException w:name="toc 9" w:uiPriority="39"/>
+    <w:lsdException w:name="caption" w:uiPriority="35" w:qFormat="1"/>
+    <w:lsdException w:name="Title" w:semiHidden="0" w:uiPriority="10" w:unhideWhenUsed="0" w:qFormat="1"/>
+    <w:lsdException w:name="Default Paragraph Font" w:uiPriority="1"/>
+    <w:lsdException w:name="Subtitle" w:semiHidden="0" w:uiPriority="11" w:unhideWhenUsed="0" w:qFormat="1"/>
+    <w:lsdException w:name="Strong" w:semiHidden="0" w:uiPriority="22" w:unhideWhenUsed="0" w:qFormat="1"/>
+    <w:lsdException w:name="Emphasis" w:semiHidden="0" w:uiPriority="20" w:unhideWhenUsed="0" w:qFormat="1"/>
+    <w:lsdException w:name="Table Grid" w:semiHidden="0" w:uiPriority="59" w:unhideWhenUsed="0"/>
+    <w:lsdException w:name="Placeholder Text" w:unhideWhenUsed="0"/>
+    <w:lsdException w:name="No Spacing" w:semiHidden="0" w:uiPriority="1" w:unhideWhenUsed="0" w:qFormat="1"/>
+    <w:lsdException w:name="Light Shading" w:semiHidden="0" w:uiPriority="60" w:unhideWhenUsed="0"/>
+    <w:lsdException w:name="Light List" w:semiHidden="0" w:uiPriority="61" w:unhideWhenUsed="0"/>
+    <w:lsdException w:name="Light Grid" w:semiHidden="0" w:uiPriority="62" w:unhideWhenUsed="0"/>
+    <w:lsdException w:name="Medium Shading 1" w:semiHidden="0" w:uiPriority="63" w:unhideWhenUsed="0"/>
+    <w:lsdException w:name="Medium Shading 2" w:semiHidden="0" w:uiPriority="64" w:unhideWhenUsed="0"/>
+    <w:lsdException w:name="Medium List 1" w:semiHidden="0" w:uiPriority="65" w:unhideWhenUsed="0"/>
+    <w:lsdException w:name="Medium List 2" w:semiHidden="0" w:uiPriority="66" w:unhideWhenUsed="0"/>
+    <w:lsdException w:name="Medium Grid 1" w:semiHidden="0" w:uiPriority="67" w:unhideWhenUsed="0"/>
+    <w:lsdException w:name="Medium Grid 2" w:semiHidden="0" w:uiPriority="68" w:unhideWhenUsed="0"/>
+    <w:lsdException w:name="Medium Grid 3" w:semiHidden="0" w:uiPriority="69" w:unhideWhenUsed="0"/>
+    <w:lsdException w:name="Dark List" w:semiHidden="0" w:uiPriority="70" w:unhideWhenUsed="0"/>
+    <w:lsdException w:name="Colorful Shading" w:semiHidden="0" w:uiPriority="71" w:unhideWhenUsed="0"/>
+    <w:lsdException w:name="Colorful List" w:semiHidden="0" w:uiPriority="72" w:unhideWhenUsed="0"/>
+    <w:lsdException w:name="Colorful Grid" w:semiHidden="0" w:uiPriority="73" w:unhideWhenUsed="0"/>
+    <w:lsdException w:name="Light Shading Accent 1" w:semiHidden="0" w:uiPriority="60" w:unhideWhenUsed="0"/>
+    <w:lsdException w:name="Light List Accent 1" w:semiHidden="0" w:uiPriority="61" w:unhideWhenUsed="0"/>
+    <w:lsdException w:name="Light Grid Accent 1" w:semiHidden="0" w:uiPriority="62" w:unhideWhenUsed="0"/>
+    <w:lsdException w:name="Medium Shading 1 Accent 1" w:semiHidden="0" w:uiPriority="63" w:unhideWhenUsed="0"/>
+    <w:lsdException w:name="Medium Shading 2 Accent 1" w:semiHidden="0" w:uiPriority="64" w:unhideWhenUsed="0"/>
+    <w:lsdException w:name="Medium List 1 Accent 1" w:semiHidden="0" w:uiPriority="65" w:unhideWhenUsed="0"/>
+    <w:lsdException w:name="Revision" w:unhideWhenUsed="0"/>
+    <w:lsdException w:name="List Paragraph" w:semiHidden="0" w:uiPriority="34" w:unhideWhenUsed="0" w:qFormat="1"/>
+    <w:lsdException w:name="Quote" w:semiHidden="0" w:uiPriority="29" w:unhideWhenUsed="0" w:qFormat="1"/>
+    <w:lsdException w:name="Intense Quote" w:semiHidden="0" w:uiPriority="30" w:unhideWhenUsed="0" w:qFormat="1"/>
+    <w:lsdException w:name="Medium List 2 Accent 1" w:semiHidden="0" w:uiPriority="66" w:unhideWhenUsed="0"/>
+    <w:lsdException w:name="Medium Grid 1 Accent 1" w:semiHidden="0" w:uiPriority="67" w:unhideWhenUsed="0"/>
+    <w:lsdException w:name="Medium Grid 2 Accent 1" w:semiHidden="0" w:uiPriority="68" w:unhideWhenUsed="0"/>
+    <w:lsdException w:name="Medium Grid 3 Accent 1" w:semiHidden="0" w:uiPriority="69" w:unhideWhenUsed="0"/>
+    <w:lsdException w:name="Dark List Accent 1" w:semiHidden="0" w:uiPriority="70" w:unhideWhenUsed="0"/>
+    <w:lsdException w:name="Colorful Shading Accent 1" w:semiHidden="0" w:uiPriority="71" w:unhideWhenUsed="0"/>
+    <w:lsdException w:name="Colorful List Accent 1" w:semiHidden="0" w:uiPriority="72" w:unhideWhenUsed="0"/>
+    <w:lsdException w:name="Colorful Grid Accent 1" w:semiHidden="0" w:uiPriority="73" w:unhideWhenUsed="0"/>
+    <w:lsdException w:name="Light Shading Accent 2" w:semiHidden="0" w:uiPriority="60" w:unhideWhenUsed="0"/>
+    <w:lsdException w:name="Light List Accent 2" w:semiHidden="0" w:uiPriority="61" w:unhideWhenUsed="0"/>
+    <w:lsdException w:name="Light Grid Accent 2" w:semiHidden="0" w:uiPriority="62" w:unhideWhenUsed="0"/>
+    <w:lsdException w:name="Medium Shading 1 Accent 2" w:semiHidden="0" w:uiPriority="63" w:unhideWhenUsed="0"/>
+    <w:lsdException w:name="Medium Shading 2 Accent 2" w:semiHidden="0" w:uiPriority="64" w:unhideWhenUsed="0"/>
+    <w:lsdException w:name="Medium List 1 Accent 2" w:semiHidden="0" w:uiPriority="65" w:unhideWhenUsed="0"/>
+    <w:lsdException w:name="Medium List 2 Accent 2" w:semiHidden="0" w:uiPriority="66" w:unhideWhenUsed="0"/>
+    <w:lsdException w:name="Medium Grid 1 Accent 2" w:semiHidden="0" w:uiPriority="67" w:unhideWhenUsed="0"/>
+    <w:lsdException w:name="Medium Grid 2 Accent 2" w:semiHidden="0" w:uiPriority="68" w:unhideWhenUsed="0"/>
+    <w:lsdException w:name="Medium Grid 3 Accent 2" w:semiHidden="0" w:uiPriority="69" w:unhideWhenUsed="0"/>
+    <w:lsdException w:name="Dark List Accent 2" w:semiHidden="0" w:uiPriority="70" w:unhideWhenUsed="0"/>
+    <w:lsdException w:name="Colorful Shading Accent 2" w:semiHidden="0" w:uiPriority="71" w:unhideWhenUsed="0"/>
+    <w:lsdException w:name="Colorful List Accent 2" w:semiHidden="0" w:uiPriority="72" w:unhideWhenUsed="0"/>
+    <w:lsdException w:name="Colorful Grid Accent 2" w:semiHidden="0" w:uiPriority="73" w:unhideWhenUsed="0"/>
+    <w:lsdException w:name="Light Shading Accent 3" w:semiHidden="0" w:uiPriority="60" w:unhideWhenUsed="0"/>
+    <w:lsdException w:name="Light List Accent 3" w:semiHidden="0" w:uiPriority="61" w:unhideWhenUsed="0"/>
+    <w:lsdException w:name="Light Grid Accent 3" w:semiHidden="0" w:uiPriority="62" w:unhideWhenUsed="0"/>
+    <w:lsdException w:name="Medium Shading 1 Accent 3" w:semiHidden="0" w:uiPriority="63" w:unhideWhenUsed="0"/>
+    <w:lsdException w:name="Medium Shading 2 Accent 3" w:semiHidden="0" w:uiPriority="64" w:unhideWhenUsed="0"/>
+    <w:lsdException w:name="Medium List 1 Accent 3" w:semiHidden="0" w:uiPriority="65" w:unhideWhenUsed="0"/>
+    <w:lsdException w:name="Medium List 2 Accent 3" w:semiHidden="0" w:uiPriority="66" w:unhideWhenUsed="0"/>
+    <w:lsdException w:name="Medium Grid 1 Accent 3" w:semiHidden="0" w:uiPriority="67" w:unhideWhenUsed="0"/>
+    <w:lsdException w:name="Medium Grid 2 Accent 3" w:semiHidden="0" w:uiPriority="68" w:unhideWhenUsed="0"/>
+    <w:lsdException w:name="Medium Grid 3 Accent 3" w:semiHidden="0" w:uiPriority="69" w:unhideWhenUsed="0"/>
+    <w:lsdException w:name="Dark List Accent 3" w:semiHidden="0" w:uiPriority="70" w:unhideWhenUsed="0"/>
+    <w:lsdException w:name="Colorful Shading Accent 3" w:semiHidden="0" w:uiPriority="71" w:unhideWhenUsed="0"/>
+    <w:lsdException w:name="Colorful List Accent 3" w:semiHidden="0" w:uiPriority="72" w:unhideWhenUsed="0"/>
+    <w:lsdException w:name="Colorful Grid Accent 3" w:semiHidden="0" w:uiPriority="73" w:unhideWhenUsed="0"/>
+    <w:lsdException w:name="Light Shading Accent 4" w:semiHidden="0" w:uiPriority="60" w:unhideWhenUsed="0"/>
+    <w:lsdException w:name="Light List Accent 4" w:semiHidden="0" w:uiPriority="61" w:unhideWhenUsed="0"/>
+    <w:lsdException w:name="Light Grid Accent 4" w:semiHidden="0" w:uiPriority="62" w:unhideWhenUsed="0"/>
+    <w:lsdException w:name="Medium Shading 1 Accent 4" w:semiHidden="0" w:uiPriority="63" w:unhideWhenUsed="0"/>
+    <w:lsdException w:name="Medium Shading 2 Accent 4" w:semiHidden="0" w:uiPriority="64" w:unhideWhenUsed="0"/>
+    <w:lsdException w:name="Medium List 1 Accent 4" w:semiHidden="0" w:uiPriority="65" w:unhideWhenUsed="0"/>
+    <w:lsdException w:name="Medium List 2 Accent 4" w:semiHidden="0" w:uiPriority="66" w:unhideWhenUsed="0"/>
+    <w:lsdException w:name="Medium Grid 1 Accent 4" w:semiHidden="0" w:uiPriority="67" w:unhideWhenUsed="0"/>
+    <w:lsdException w:name="Medium Grid 2 Accent 4" w:semiHidden="0" w:uiPriority="68" w:unhideWhenUsed="0"/>
+    <w:lsdException w:name="Medium Grid 3 Accent 4" w:semiHidden="0" w:uiPriority="69" w:unhideWhenUsed="0"/>
+    <w:lsdException w:name="Dark List Accent 4" w:semiHidden="0" w:uiPriority="70" w:unhideWhenUsed="0"/>
+    <w:lsdException w:name="Colorful Shading Accent 4" w:semiHidden="0" w:uiPriority="71" w:unhideWhenUsed="0"/>
+    <w:lsdException w:name="Colorful List Accent 4" w:semiHidden="0" w:uiPriority="72" w:unhideWhenUsed="0"/>
+    <w:lsdException w:name="Colorful Grid Accent 4" w:semiHidden="0" w:uiPriority="73" w:unhideWhenUsed="0"/>
+    <w:lsdException w:name="Light Shading Accent 5" w:semiHidden="0" w:uiPriority="60" w:unhideWhenUsed="0"/>
+    <w:lsdException w:name="Light List Accent 5" w:semiHidden="0" w:uiPriority="61" w:unhideWhenUsed="0"/>
+    <w:lsdException w:name="Light Grid Accent 5" w:semiHidden="0" w:uiPriority="62" w:unhideWhenUsed="0"/>
+    <w:lsdException w:name="Medium Shading 1 Accent 5" w:semiHidden="0" w:uiPriority="63" w:unhideWhenUsed="0"/>
+    <w:lsdException w:name="Medium Shading 2 Accent 5" w:semiHidden="0" w:uiPriority="64" w:unhideWhenUsed="0"/>
+    <w:lsdException w:name="Medium List 1 Accent 5" w:semiHidden="0" w:uiPriority="65" w:unhideWhenUsed="0"/>
+    <w:lsdException w:name="Medium List 2 Accent 5" w:semiHidden="0" w:uiPriority="66" w:unhideWhenUsed="0"/>
+    <w:lsdException w:name="Medium Grid 1 Accent 5" w:semiHidden="0" w:uiPriority="67" w:unhideWhenUsed="0"/>
+    <w:lsdException w:name="Medium Grid 2 Accent 5" w:semiHidden="0" w:uiPriority="68" w:unhideWhenUsed="0"/>
+    <w:lsdException w:name="Medium Grid 3 Accent 5" w:semiHidden="0" w:uiPriority="69" w:unhideWhenUsed="0"/>
+    <w:lsdException w:name="Dark List Accent 5" w:semiHidden="0" w:uiPriority="70" w:unhideWhenUsed="0"/>
+    <w:lsdException w:name="Colorful Shading Accent 5" w:semiHidden="0" w:uiPriority="71" w:unhideWhenUsed="0"/>
+    <w:lsdException w:name="Colorful List Accent 5" w:semiHidden="0" w:uiPriority="72" w:unhideWhenUsed="0"/>
+    <w:lsdException w:name="Colorful Grid Accent 5" w:semiHidden="0" w:uiPriority="73" w:unhideWhenUsed="0"/>
+    <w:lsdException w:name="Light Shading Accent 6" w:semiHidden="0" w:uiPriority="60" w:unhideWhenUsed="0"/>
+    <w:lsdException w:name="Light List Accent 6" w:semiHidden="0" w:uiPriority="61" w:unhideWhenUsed="0"/>
+    <w:lsdException w:name="Light Grid Accent 6" w:semiHidden="0" w:uiPriority="62" w:unhideWhenUsed="0"/>
+    <w:lsdException w:name="Medium Shading 1 Accent 6" w:semiHidden="0" w:uiPriority="63" w:unhideWhenUsed="0"/>
+    <w:lsdException w:name="Medium Shading 2 Accent 6" w:semiHidden="0" w:uiPriority="64" w:unhideWhenUsed="0"/>
+    <w:lsdException w:name="Medium List 1 Accent 6" w:semiHidden="0" w:uiPriority="65" w:unhideWhenUsed="0"/>
+    <w:lsdException w:name="Medium List 2 Accent 6" w:semiHidden="0" w:uiPriority="66" w:unhideWhenUsed="0"/>
+    <w:lsdException w:name="Medium Grid 1 Accent 6" w:semiHidden="0" w:uiPriority="67" w:unhideWhenUsed="0"/>
+    <w:lsdException w:name="Medium Grid 2 Accent 6" w:semiHidden="0" w:uiPriority="68" w:unhideWhenUsed="0"/>
+    <w:lsdException w:name="Medium Grid 3 Accent 6" w:semiHidden="0" w:uiPriority="69" w:unhideWhenUsed="0"/>
+    <w:lsdException w:name="Dark List Accent 6" w:semiHidden="0" w:uiPriority="70" w:unhideWhenUsed="0"/>
+    <w:lsdException w:name="Colorful Shading Accent 6" w:semiHidden="0" w:uiPriority="71" w:unhideWhenUsed="0"/>
+    <w:lsdException w:name="Colorful List Accent 6" w:semiHidden="0" w:uiPriority="72" w:unhideWhenUsed="0"/>
+    <w:lsdException w:name="Colorful Grid Accent 6" w:semiHidden="0" w:uiPriority="73" w:unhideWhenUsed="0"/>
+    <w:lsdException w:name="Subtle Emphasis" w:semiHidden="0" w:uiPriority="19" w:unhideWhenUsed="0" w:qFormat="1"/>
+    <w:lsdException w:name="Intense Emphasis" w:semiHidden="0" w:uiPriority="21" w:unhideWhenUsed="0" w:qFormat="1"/>
+    <w:lsdException w:name="Subtle Reference" w:semiHidden="0" w:uiPriority="31" w:unhideWhenUsed="0" w:qFormat="1"/>
+    <w:lsdException w:name="Intense Reference" w:semiHidden="0" w:uiPriority="32" w:unhideWhenUsed="0" w:qFormat="1"/>
+    <w:lsdException w:name="Book Title" w:semiHidden="0" w:uiPriority="33" w:unhideWhenUsed="0" w:qFormat="1"/>
+    <w:lsdException w:name="Bibliography" w:uiPriority="37"/>
+    <w:lsdException w:name="TOC Heading" w:uiPriority="39" w:qFormat="1"/>
   </w:latentStyles>
   <w:style w:type="paragraph" w:default="1" w:styleId="Normal">
     <w:name w:val="Normal"/>
     <w:qFormat/>
     <w:rsid w:val="00044E43"/>
   </w:style>
-  <w:style w:type="paragraph" w:styleId="Heading1">
+  <w:style w:type="paragraph" w:styleId="Titre1">
     <w:name w:val="heading 1"/>
     <w:basedOn w:val="Normal"/>
     <w:next w:val="Normal"/>
-    <w:link w:val="Heading1Char"/>
+    <w:link w:val="Titre1Car"/>
     <w:uiPriority w:val="9"/>
     <w:qFormat/>
     <w:rsid w:val="00F61BC8"/>
@@ -39153,11 +37950,11 @@
       <w:szCs w:val="28"/>
     </w:rPr>
   </w:style>
-  <w:style w:type="paragraph" w:styleId="Heading2">
+  <w:style w:type="paragraph" w:styleId="Titre2">
     <w:name w:val="heading 2"/>
     <w:basedOn w:val="Normal"/>
     <w:next w:val="Normal"/>
-    <w:link w:val="Heading2Char"/>
+    <w:link w:val="Titre2Car"/>
     <w:uiPriority w:val="9"/>
     <w:unhideWhenUsed/>
     <w:qFormat/>
@@ -39176,13 +37973,13 @@
       <w:szCs w:val="26"/>
     </w:rPr>
   </w:style>
-  <w:style w:type="character" w:default="1" w:styleId="DefaultParagraphFont">
+  <w:style w:type="character" w:default="1" w:styleId="Policepardfaut">
     <w:name w:val="Default Paragraph Font"/>
     <w:uiPriority w:val="1"/>
     <w:semiHidden/>
     <w:unhideWhenUsed/>
   </w:style>
-  <w:style w:type="table" w:default="1" w:styleId="TableNormal">
+  <w:style w:type="table" w:default="1" w:styleId="TableauNormal">
     <w:name w:val="Normal Table"/>
     <w:uiPriority w:val="99"/>
     <w:semiHidden/>
@@ -39197,16 +37994,16 @@
       </w:tblCellMar>
     </w:tblPr>
   </w:style>
-  <w:style w:type="numbering" w:default="1" w:styleId="NoList">
+  <w:style w:type="numbering" w:default="1" w:styleId="Aucuneliste">
     <w:name w:val="No List"/>
     <w:uiPriority w:val="99"/>
     <w:semiHidden/>
     <w:unhideWhenUsed/>
   </w:style>
-  <w:style w:type="character" w:customStyle="1" w:styleId="Heading1Char">
-    <w:name w:val="Heading 1 Char"/>
-    <w:basedOn w:val="DefaultParagraphFont"/>
-    <w:link w:val="Heading1"/>
+  <w:style w:type="character" w:customStyle="1" w:styleId="Titre1Car">
+    <w:name w:val="Titre 1 Car"/>
+    <w:basedOn w:val="Policepardfaut"/>
+    <w:link w:val="Titre1"/>
     <w:uiPriority w:val="9"/>
     <w:rsid w:val="00F61BC8"/>
     <w:rPr>
@@ -39218,11 +38015,11 @@
       <w:szCs w:val="28"/>
     </w:rPr>
   </w:style>
-  <w:style w:type="paragraph" w:styleId="Title">
+  <w:style w:type="paragraph" w:styleId="Titre">
     <w:name w:val="Title"/>
     <w:basedOn w:val="Normal"/>
     <w:next w:val="Normal"/>
-    <w:link w:val="TitleChar"/>
+    <w:link w:val="TitreCar"/>
     <w:uiPriority w:val="10"/>
     <w:qFormat/>
     <w:rsid w:val="00F61BC8"/>
@@ -39242,10 +38039,10 @@
       <w:szCs w:val="52"/>
     </w:rPr>
   </w:style>
-  <w:style w:type="character" w:customStyle="1" w:styleId="TitleChar">
-    <w:name w:val="Title Char"/>
-    <w:basedOn w:val="DefaultParagraphFont"/>
-    <w:link w:val="Title"/>
+  <w:style w:type="character" w:customStyle="1" w:styleId="TitreCar">
+    <w:name w:val="Titre Car"/>
+    <w:basedOn w:val="Policepardfaut"/>
+    <w:link w:val="Titre"/>
     <w:uiPriority w:val="10"/>
     <w:rsid w:val="00F61BC8"/>
     <w:rPr>
@@ -39257,7 +38054,7 @@
       <w:szCs w:val="52"/>
     </w:rPr>
   </w:style>
-  <w:style w:type="paragraph" w:styleId="ListParagraph">
+  <w:style w:type="paragraph" w:styleId="Paragraphedeliste">
     <w:name w:val="List Paragraph"/>
     <w:basedOn w:val="Normal"/>
     <w:uiPriority w:val="34"/>
@@ -39269,11 +38066,11 @@
       <w:contextualSpacing/>
     </w:pPr>
   </w:style>
-  <w:style w:type="paragraph" w:styleId="Subtitle">
+  <w:style w:type="paragraph" w:styleId="Sous-titre">
     <w:name w:val="Subtitle"/>
     <w:basedOn w:val="Normal"/>
     <w:next w:val="Normal"/>
-    <w:link w:val="SubtitleChar"/>
+    <w:link w:val="Sous-titreCar"/>
     <w:uiPriority w:val="11"/>
     <w:qFormat/>
     <w:rsid w:val="004241D5"/>
@@ -39291,10 +38088,10 @@
       <w:szCs w:val="24"/>
     </w:rPr>
   </w:style>
-  <w:style w:type="character" w:customStyle="1" w:styleId="SubtitleChar">
-    <w:name w:val="Subtitle Char"/>
-    <w:basedOn w:val="DefaultParagraphFont"/>
-    <w:link w:val="Subtitle"/>
+  <w:style w:type="character" w:customStyle="1" w:styleId="Sous-titreCar">
+    <w:name w:val="Sous-titre Car"/>
+    <w:basedOn w:val="Policepardfaut"/>
+    <w:link w:val="Sous-titre"/>
     <w:uiPriority w:val="11"/>
     <w:rsid w:val="004241D5"/>
     <w:rPr>
@@ -39306,9 +38103,9 @@
       <w:szCs w:val="24"/>
     </w:rPr>
   </w:style>
-  <w:style w:type="paragraph" w:styleId="TOCHeading">
+  <w:style w:type="paragraph" w:styleId="En-ttedetabledesmatires">
     <w:name w:val="TOC Heading"/>
-    <w:basedOn w:val="Heading1"/>
+    <w:basedOn w:val="Titre1"/>
     <w:next w:val="Normal"/>
     <w:uiPriority w:val="39"/>
     <w:semiHidden/>
@@ -39322,7 +38119,7 @@
       <w:lang w:eastAsia="fr-CA"/>
     </w:rPr>
   </w:style>
-  <w:style w:type="paragraph" w:styleId="TOC1">
+  <w:style w:type="paragraph" w:styleId="TM1">
     <w:name w:val="toc 1"/>
     <w:basedOn w:val="Normal"/>
     <w:next w:val="Normal"/>
@@ -39334,9 +38131,9 @@
       <w:spacing w:after="100"/>
     </w:pPr>
   </w:style>
-  <w:style w:type="character" w:styleId="Hyperlink">
+  <w:style w:type="character" w:styleId="Lienhypertexte">
     <w:name w:val="Hyperlink"/>
-    <w:basedOn w:val="DefaultParagraphFont"/>
+    <w:basedOn w:val="Policepardfaut"/>
     <w:uiPriority w:val="99"/>
     <w:unhideWhenUsed/>
     <w:rsid w:val="004241D5"/>
@@ -39345,10 +38142,10 @@
       <w:u w:val="single"/>
     </w:rPr>
   </w:style>
-  <w:style w:type="paragraph" w:styleId="BalloonText">
+  <w:style w:type="paragraph" w:styleId="Textedebulles">
     <w:name w:val="Balloon Text"/>
     <w:basedOn w:val="Normal"/>
-    <w:link w:val="BalloonTextChar"/>
+    <w:link w:val="TextedebullesCar"/>
     <w:uiPriority w:val="99"/>
     <w:semiHidden/>
     <w:unhideWhenUsed/>
@@ -39362,10 +38159,10 @@
       <w:szCs w:val="16"/>
     </w:rPr>
   </w:style>
-  <w:style w:type="character" w:customStyle="1" w:styleId="BalloonTextChar">
-    <w:name w:val="Balloon Text Char"/>
-    <w:basedOn w:val="DefaultParagraphFont"/>
-    <w:link w:val="BalloonText"/>
+  <w:style w:type="character" w:customStyle="1" w:styleId="TextedebullesCar">
+    <w:name w:val="Texte de bulles Car"/>
+    <w:basedOn w:val="Policepardfaut"/>
+    <w:link w:val="Textedebulles"/>
     <w:uiPriority w:val="99"/>
     <w:semiHidden/>
     <w:rsid w:val="004241D5"/>
@@ -39375,10 +38172,10 @@
       <w:szCs w:val="16"/>
     </w:rPr>
   </w:style>
-  <w:style w:type="character" w:customStyle="1" w:styleId="Heading2Char">
-    <w:name w:val="Heading 2 Char"/>
-    <w:basedOn w:val="DefaultParagraphFont"/>
-    <w:link w:val="Heading2"/>
+  <w:style w:type="character" w:customStyle="1" w:styleId="Titre2Car">
+    <w:name w:val="Titre 2 Car"/>
+    <w:basedOn w:val="Policepardfaut"/>
+    <w:link w:val="Titre2"/>
     <w:uiPriority w:val="9"/>
     <w:rsid w:val="004241D5"/>
     <w:rPr>
@@ -39389,7 +38186,7 @@
       <w:szCs w:val="26"/>
     </w:rPr>
   </w:style>
-  <w:style w:type="paragraph" w:styleId="TOC2">
+  <w:style w:type="paragraph" w:styleId="TM2">
     <w:name w:val="toc 2"/>
     <w:basedOn w:val="Normal"/>
     <w:next w:val="Normal"/>
@@ -39402,9 +38199,9 @@
       <w:ind w:left="220"/>
     </w:pPr>
   </w:style>
-  <w:style w:type="character" w:styleId="FollowedHyperlink">
+  <w:style w:type="character" w:styleId="Lienhypertextesuivivisit">
     <w:name w:val="FollowedHyperlink"/>
-    <w:basedOn w:val="DefaultParagraphFont"/>
+    <w:basedOn w:val="Policepardfaut"/>
     <w:uiPriority w:val="99"/>
     <w:semiHidden/>
     <w:unhideWhenUsed/>
@@ -39414,9 +38211,9 @@
       <w:u w:val="single"/>
     </w:rPr>
   </w:style>
-  <w:style w:type="table" w:styleId="TableGrid">
+  <w:style w:type="table" w:styleId="Grilledutableau">
     <w:name w:val="Table Grid"/>
-    <w:basedOn w:val="TableNormal"/>
+    <w:basedOn w:val="TableauNormal"/>
     <w:uiPriority w:val="59"/>
     <w:rsid w:val="008E08D8"/>
     <w:pPr>
@@ -39432,6 +38229,196 @@
         <w:insideV w:val="single" w:sz="4" w:space="0" w:color="auto"/>
       </w:tblBorders>
     </w:tblPr>
+  </w:style>
+</w:styles>
+</file>
+
+<file path=word/stylesWithEffects.xml><?xml version="1.0" encoding="utf-8"?>
+<w:styles xmlns:wpc="http://schemas.microsoft.com/office/word/2010/wordprocessingCanvas" xmlns:mc="http://schemas.openxmlformats.org/markup-compatibility/2006" xmlns:o="urn:schemas-microsoft-com:office:office" xmlns:r="http://schemas.openxmlformats.org/officeDocument/2006/relationships" xmlns:m="http://schemas.openxmlformats.org/officeDocument/2006/math" xmlns:v="urn:schemas-microsoft-com:vml" xmlns:wp14="http://schemas.microsoft.com/office/word/2010/wordprocessingDrawing" xmlns:wp="http://schemas.openxmlformats.org/drawingml/2006/wordprocessingDrawing" xmlns:w10="urn:schemas-microsoft-com:office:word" xmlns:w="http://schemas.openxmlformats.org/wordprocessingml/2006/main" xmlns:w14="http://schemas.microsoft.com/office/word/2010/wordml" xmlns:wpg="http://schemas.microsoft.com/office/word/2010/wordprocessingGroup" xmlns:wpi="http://schemas.microsoft.com/office/word/2010/wordprocessingInk" xmlns:wne="http://schemas.microsoft.com/office/word/2006/wordml" xmlns:wps="http://schemas.microsoft.com/office/word/2010/wordprocessingShape" mc:Ignorable="w14 wp14">
+  <w:docDefaults>
+    <w:rPrDefault>
+      <w:rPr>
+        <w:rFonts w:asciiTheme="minorHAnsi" w:eastAsiaTheme="minorEastAsia" w:hAnsiTheme="minorHAnsi" w:cstheme="minorBidi"/>
+        <w:sz w:val="22"/>
+        <w:szCs w:val="22"/>
+        <w:lang w:val="fr-CA" w:eastAsia="fr-CA" w:bidi="ar-SA"/>
+      </w:rPr>
+    </w:rPrDefault>
+    <w:pPrDefault>
+      <w:pPr>
+        <w:spacing w:after="200" w:line="276" w:lineRule="auto"/>
+      </w:pPr>
+    </w:pPrDefault>
+  </w:docDefaults>
+  <w:latentStyles w:defLockedState="0" w:defUIPriority="99" w:defSemiHidden="1" w:defUnhideWhenUsed="1" w:defQFormat="0" w:count="267">
+    <w:lsdException w:name="Normal" w:semiHidden="0" w:uiPriority="0" w:unhideWhenUsed="0" w:qFormat="1"/>
+    <w:lsdException w:name="heading 1" w:semiHidden="0" w:uiPriority="9" w:unhideWhenUsed="0" w:qFormat="1"/>
+    <w:lsdException w:name="heading 2" w:uiPriority="9" w:qFormat="1"/>
+    <w:lsdException w:name="heading 3" w:uiPriority="9" w:qFormat="1"/>
+    <w:lsdException w:name="heading 4" w:uiPriority="9" w:qFormat="1"/>
+    <w:lsdException w:name="heading 5" w:uiPriority="9" w:qFormat="1"/>
+    <w:lsdException w:name="heading 6" w:uiPriority="9" w:qFormat="1"/>
+    <w:lsdException w:name="heading 7" w:uiPriority="9" w:qFormat="1"/>
+    <w:lsdException w:name="heading 8" w:uiPriority="9" w:qFormat="1"/>
+    <w:lsdException w:name="heading 9" w:uiPriority="9" w:qFormat="1"/>
+    <w:lsdException w:name="toc 1" w:uiPriority="39"/>
+    <w:lsdException w:name="toc 2" w:uiPriority="39"/>
+    <w:lsdException w:name="toc 3" w:uiPriority="39"/>
+    <w:lsdException w:name="toc 4" w:uiPriority="39"/>
+    <w:lsdException w:name="toc 5" w:uiPriority="39"/>
+    <w:lsdException w:name="toc 6" w:uiPriority="39"/>
+    <w:lsdException w:name="toc 7" w:uiPriority="39"/>
+    <w:lsdException w:name="toc 8" w:uiPriority="39"/>
+    <w:lsdException w:name="toc 9" w:uiPriority="39"/>
+    <w:lsdException w:name="caption" w:uiPriority="35" w:qFormat="1"/>
+    <w:lsdException w:name="Title" w:semiHidden="0" w:uiPriority="10" w:unhideWhenUsed="0" w:qFormat="1"/>
+    <w:lsdException w:name="Default Paragraph Font" w:uiPriority="1"/>
+    <w:lsdException w:name="Subtitle" w:semiHidden="0" w:uiPriority="11" w:unhideWhenUsed="0" w:qFormat="1"/>
+    <w:lsdException w:name="Strong" w:semiHidden="0" w:uiPriority="22" w:unhideWhenUsed="0" w:qFormat="1"/>
+    <w:lsdException w:name="Emphasis" w:semiHidden="0" w:uiPriority="20" w:unhideWhenUsed="0" w:qFormat="1"/>
+    <w:lsdException w:name="Table Grid" w:semiHidden="0" w:uiPriority="59" w:unhideWhenUsed="0"/>
+    <w:lsdException w:name="Placeholder Text" w:unhideWhenUsed="0"/>
+    <w:lsdException w:name="No Spacing" w:semiHidden="0" w:uiPriority="1" w:unhideWhenUsed="0" w:qFormat="1"/>
+    <w:lsdException w:name="Light Shading" w:semiHidden="0" w:uiPriority="60" w:unhideWhenUsed="0"/>
+    <w:lsdException w:name="Light List" w:semiHidden="0" w:uiPriority="61" w:unhideWhenUsed="0"/>
+    <w:lsdException w:name="Light Grid" w:semiHidden="0" w:uiPriority="62" w:unhideWhenUsed="0"/>
+    <w:lsdException w:name="Medium Shading 1" w:semiHidden="0" w:uiPriority="63" w:unhideWhenUsed="0"/>
+    <w:lsdException w:name="Medium Shading 2" w:semiHidden="0" w:uiPriority="64" w:unhideWhenUsed="0"/>
+    <w:lsdException w:name="Medium List 1" w:semiHidden="0" w:uiPriority="65" w:unhideWhenUsed="0"/>
+    <w:lsdException w:name="Medium List 2" w:semiHidden="0" w:uiPriority="66" w:unhideWhenUsed="0"/>
+    <w:lsdException w:name="Medium Grid 1" w:semiHidden="0" w:uiPriority="67" w:unhideWhenUsed="0"/>
+    <w:lsdException w:name="Medium Grid 2" w:semiHidden="0" w:uiPriority="68" w:unhideWhenUsed="0"/>
+    <w:lsdException w:name="Medium Grid 3" w:semiHidden="0" w:uiPriority="69" w:unhideWhenUsed="0"/>
+    <w:lsdException w:name="Dark List" w:semiHidden="0" w:uiPriority="70" w:unhideWhenUsed="0"/>
+    <w:lsdException w:name="Colorful Shading" w:semiHidden="0" w:uiPriority="71" w:unhideWhenUsed="0"/>
+    <w:lsdException w:name="Colorful List" w:semiHidden="0" w:uiPriority="72" w:unhideWhenUsed="0"/>
+    <w:lsdException w:name="Colorful Grid" w:semiHidden="0" w:uiPriority="73" w:unhideWhenUsed="0"/>
+    <w:lsdException w:name="Light Shading Accent 1" w:semiHidden="0" w:uiPriority="60" w:unhideWhenUsed="0"/>
+    <w:lsdException w:name="Light List Accent 1" w:semiHidden="0" w:uiPriority="61" w:unhideWhenUsed="0"/>
+    <w:lsdException w:name="Light Grid Accent 1" w:semiHidden="0" w:uiPriority="62" w:unhideWhenUsed="0"/>
+    <w:lsdException w:name="Medium Shading 1 Accent 1" w:semiHidden="0" w:uiPriority="63" w:unhideWhenUsed="0"/>
+    <w:lsdException w:name="Medium Shading 2 Accent 1" w:semiHidden="0" w:uiPriority="64" w:unhideWhenUsed="0"/>
+    <w:lsdException w:name="Medium List 1 Accent 1" w:semiHidden="0" w:uiPriority="65" w:unhideWhenUsed="0"/>
+    <w:lsdException w:name="Revision" w:unhideWhenUsed="0"/>
+    <w:lsdException w:name="List Paragraph" w:semiHidden="0" w:uiPriority="34" w:unhideWhenUsed="0" w:qFormat="1"/>
+    <w:lsdException w:name="Quote" w:semiHidden="0" w:uiPriority="29" w:unhideWhenUsed="0" w:qFormat="1"/>
+    <w:lsdException w:name="Intense Quote" w:semiHidden="0" w:uiPriority="30" w:unhideWhenUsed="0" w:qFormat="1"/>
+    <w:lsdException w:name="Medium List 2 Accent 1" w:semiHidden="0" w:uiPriority="66" w:unhideWhenUsed="0"/>
+    <w:lsdException w:name="Medium Grid 1 Accent 1" w:semiHidden="0" w:uiPriority="67" w:unhideWhenUsed="0"/>
+    <w:lsdException w:name="Medium Grid 2 Accent 1" w:semiHidden="0" w:uiPriority="68" w:unhideWhenUsed="0"/>
+    <w:lsdException w:name="Medium Grid 3 Accent 1" w:semiHidden="0" w:uiPriority="69" w:unhideWhenUsed="0"/>
+    <w:lsdException w:name="Dark List Accent 1" w:semiHidden="0" w:uiPriority="70" w:unhideWhenUsed="0"/>
+    <w:lsdException w:name="Colorful Shading Accent 1" w:semiHidden="0" w:uiPriority="71" w:unhideWhenUsed="0"/>
+    <w:lsdException w:name="Colorful List Accent 1" w:semiHidden="0" w:uiPriority="72" w:unhideWhenUsed="0"/>
+    <w:lsdException w:name="Colorful Grid Accent 1" w:semiHidden="0" w:uiPriority="73" w:unhideWhenUsed="0"/>
+    <w:lsdException w:name="Light Shading Accent 2" w:semiHidden="0" w:uiPriority="60" w:unhideWhenUsed="0"/>
+    <w:lsdException w:name="Light List Accent 2" w:semiHidden="0" w:uiPriority="61" w:unhideWhenUsed="0"/>
+    <w:lsdException w:name="Light Grid Accent 2" w:semiHidden="0" w:uiPriority="62" w:unhideWhenUsed="0"/>
+    <w:lsdException w:name="Medium Shading 1 Accent 2" w:semiHidden="0" w:uiPriority="63" w:unhideWhenUsed="0"/>
+    <w:lsdException w:name="Medium Shading 2 Accent 2" w:semiHidden="0" w:uiPriority="64" w:unhideWhenUsed="0"/>
+    <w:lsdException w:name="Medium List 1 Accent 2" w:semiHidden="0" w:uiPriority="65" w:unhideWhenUsed="0"/>
+    <w:lsdException w:name="Medium List 2 Accent 2" w:semiHidden="0" w:uiPriority="66" w:unhideWhenUsed="0"/>
+    <w:lsdException w:name="Medium Grid 1 Accent 2" w:semiHidden="0" w:uiPriority="67" w:unhideWhenUsed="0"/>
+    <w:lsdException w:name="Medium Grid 2 Accent 2" w:semiHidden="0" w:uiPriority="68" w:unhideWhenUsed="0"/>
+    <w:lsdException w:name="Medium Grid 3 Accent 2" w:semiHidden="0" w:uiPriority="69" w:unhideWhenUsed="0"/>
+    <w:lsdException w:name="Dark List Accent 2" w:semiHidden="0" w:uiPriority="70" w:unhideWhenUsed="0"/>
+    <w:lsdException w:name="Colorful Shading Accent 2" w:semiHidden="0" w:uiPriority="71" w:unhideWhenUsed="0"/>
+    <w:lsdException w:name="Colorful List Accent 2" w:semiHidden="0" w:uiPriority="72" w:unhideWhenUsed="0"/>
+    <w:lsdException w:name="Colorful Grid Accent 2" w:semiHidden="0" w:uiPriority="73" w:unhideWhenUsed="0"/>
+    <w:lsdException w:name="Light Shading Accent 3" w:semiHidden="0" w:uiPriority="60" w:unhideWhenUsed="0"/>
+    <w:lsdException w:name="Light List Accent 3" w:semiHidden="0" w:uiPriority="61" w:unhideWhenUsed="0"/>
+    <w:lsdException w:name="Light Grid Accent 3" w:semiHidden="0" w:uiPriority="62" w:unhideWhenUsed="0"/>
+    <w:lsdException w:name="Medium Shading 1 Accent 3" w:semiHidden="0" w:uiPriority="63" w:unhideWhenUsed="0"/>
+    <w:lsdException w:name="Medium Shading 2 Accent 3" w:semiHidden="0" w:uiPriority="64" w:unhideWhenUsed="0"/>
+    <w:lsdException w:name="Medium List 1 Accent 3" w:semiHidden="0" w:uiPriority="65" w:unhideWhenUsed="0"/>
+    <w:lsdException w:name="Medium List 2 Accent 3" w:semiHidden="0" w:uiPriority="66" w:unhideWhenUsed="0"/>
+    <w:lsdException w:name="Medium Grid 1 Accent 3" w:semiHidden="0" w:uiPriority="67" w:unhideWhenUsed="0"/>
+    <w:lsdException w:name="Medium Grid 2 Accent 3" w:semiHidden="0" w:uiPriority="68" w:unhideWhenUsed="0"/>
+    <w:lsdException w:name="Medium Grid 3 Accent 3" w:semiHidden="0" w:uiPriority="69" w:unhideWhenUsed="0"/>
+    <w:lsdException w:name="Dark List Accent 3" w:semiHidden="0" w:uiPriority="70" w:unhideWhenUsed="0"/>
+    <w:lsdException w:name="Colorful Shading Accent 3" w:semiHidden="0" w:uiPriority="71" w:unhideWhenUsed="0"/>
+    <w:lsdException w:name="Colorful List Accent 3" w:semiHidden="0" w:uiPriority="72" w:unhideWhenUsed="0"/>
+    <w:lsdException w:name="Colorful Grid Accent 3" w:semiHidden="0" w:uiPriority="73" w:unhideWhenUsed="0"/>
+    <w:lsdException w:name="Light Shading Accent 4" w:semiHidden="0" w:uiPriority="60" w:unhideWhenUsed="0"/>
+    <w:lsdException w:name="Light List Accent 4" w:semiHidden="0" w:uiPriority="61" w:unhideWhenUsed="0"/>
+    <w:lsdException w:name="Light Grid Accent 4" w:semiHidden="0" w:uiPriority="62" w:unhideWhenUsed="0"/>
+    <w:lsdException w:name="Medium Shading 1 Accent 4" w:semiHidden="0" w:uiPriority="63" w:unhideWhenUsed="0"/>
+    <w:lsdException w:name="Medium Shading 2 Accent 4" w:semiHidden="0" w:uiPriority="64" w:unhideWhenUsed="0"/>
+    <w:lsdException w:name="Medium List 1 Accent 4" w:semiHidden="0" w:uiPriority="65" w:unhideWhenUsed="0"/>
+    <w:lsdException w:name="Medium List 2 Accent 4" w:semiHidden="0" w:uiPriority="66" w:unhideWhenUsed="0"/>
+    <w:lsdException w:name="Medium Grid 1 Accent 4" w:semiHidden="0" w:uiPriority="67" w:unhideWhenUsed="0"/>
+    <w:lsdException w:name="Medium Grid 2 Accent 4" w:semiHidden="0" w:uiPriority="68" w:unhideWhenUsed="0"/>
+    <w:lsdException w:name="Medium Grid 3 Accent 4" w:semiHidden="0" w:uiPriority="69" w:unhideWhenUsed="0"/>
+    <w:lsdException w:name="Dark List Accent 4" w:semiHidden="0" w:uiPriority="70" w:unhideWhenUsed="0"/>
+    <w:lsdException w:name="Colorful Shading Accent 4" w:semiHidden="0" w:uiPriority="71" w:unhideWhenUsed="0"/>
+    <w:lsdException w:name="Colorful List Accent 4" w:semiHidden="0" w:uiPriority="72" w:unhideWhenUsed="0"/>
+    <w:lsdException w:name="Colorful Grid Accent 4" w:semiHidden="0" w:uiPriority="73" w:unhideWhenUsed="0"/>
+    <w:lsdException w:name="Light Shading Accent 5" w:semiHidden="0" w:uiPriority="60" w:unhideWhenUsed="0"/>
+    <w:lsdException w:name="Light List Accent 5" w:semiHidden="0" w:uiPriority="61" w:unhideWhenUsed="0"/>
+    <w:lsdException w:name="Light Grid Accent 5" w:semiHidden="0" w:uiPriority="62" w:unhideWhenUsed="0"/>
+    <w:lsdException w:name="Medium Shading 1 Accent 5" w:semiHidden="0" w:uiPriority="63" w:unhideWhenUsed="0"/>
+    <w:lsdException w:name="Medium Shading 2 Accent 5" w:semiHidden="0" w:uiPriority="64" w:unhideWhenUsed="0"/>
+    <w:lsdException w:name="Medium List 1 Accent 5" w:semiHidden="0" w:uiPriority="65" w:unhideWhenUsed="0"/>
+    <w:lsdException w:name="Medium List 2 Accent 5" w:semiHidden="0" w:uiPriority="66" w:unhideWhenUsed="0"/>
+    <w:lsdException w:name="Medium Grid 1 Accent 5" w:semiHidden="0" w:uiPriority="67" w:unhideWhenUsed="0"/>
+    <w:lsdException w:name="Medium Grid 2 Accent 5" w:semiHidden="0" w:uiPriority="68" w:unhideWhenUsed="0"/>
+    <w:lsdException w:name="Medium Grid 3 Accent 5" w:semiHidden="0" w:uiPriority="69" w:unhideWhenUsed="0"/>
+    <w:lsdException w:name="Dark List Accent 5" w:semiHidden="0" w:uiPriority="70" w:unhideWhenUsed="0"/>
+    <w:lsdException w:name="Colorful Shading Accent 5" w:semiHidden="0" w:uiPriority="71" w:unhideWhenUsed="0"/>
+    <w:lsdException w:name="Colorful List Accent 5" w:semiHidden="0" w:uiPriority="72" w:unhideWhenUsed="0"/>
+    <w:lsdException w:name="Colorful Grid Accent 5" w:semiHidden="0" w:uiPriority="73" w:unhideWhenUsed="0"/>
+    <w:lsdException w:name="Light Shading Accent 6" w:semiHidden="0" w:uiPriority="60" w:unhideWhenUsed="0"/>
+    <w:lsdException w:name="Light List Accent 6" w:semiHidden="0" w:uiPriority="61" w:unhideWhenUsed="0"/>
+    <w:lsdException w:name="Light Grid Accent 6" w:semiHidden="0" w:uiPriority="62" w:unhideWhenUsed="0"/>
+    <w:lsdException w:name="Medium Shading 1 Accent 6" w:semiHidden="0" w:uiPriority="63" w:unhideWhenUsed="0"/>
+    <w:lsdException w:name="Medium Shading 2 Accent 6" w:semiHidden="0" w:uiPriority="64" w:unhideWhenUsed="0"/>
+    <w:lsdException w:name="Medium List 1 Accent 6" w:semiHidden="0" w:uiPriority="65" w:unhideWhenUsed="0"/>
+    <w:lsdException w:name="Medium List 2 Accent 6" w:semiHidden="0" w:uiPriority="66" w:unhideWhenUsed="0"/>
+    <w:lsdException w:name="Medium Grid 1 Accent 6" w:semiHidden="0" w:uiPriority="67" w:unhideWhenUsed="0"/>
+    <w:lsdException w:name="Medium Grid 2 Accent 6" w:semiHidden="0" w:uiPriority="68" w:unhideWhenUsed="0"/>
+    <w:lsdException w:name="Medium Grid 3 Accent 6" w:semiHidden="0" w:uiPriority="69" w:unhideWhenUsed="0"/>
+    <w:lsdException w:name="Dark List Accent 6" w:semiHidden="0" w:uiPriority="70" w:unhideWhenUsed="0"/>
+    <w:lsdException w:name="Colorful Shading Accent 6" w:semiHidden="0" w:uiPriority="71" w:unhideWhenUsed="0"/>
+    <w:lsdException w:name="Colorful List Accent 6" w:semiHidden="0" w:uiPriority="72" w:unhideWhenUsed="0"/>
+    <w:lsdException w:name="Colorful Grid Accent 6" w:semiHidden="0" w:uiPriority="73" w:unhideWhenUsed="0"/>
+    <w:lsdException w:name="Subtle Emphasis" w:semiHidden="0" w:uiPriority="19" w:unhideWhenUsed="0" w:qFormat="1"/>
+    <w:lsdException w:name="Intense Emphasis" w:semiHidden="0" w:uiPriority="21" w:unhideWhenUsed="0" w:qFormat="1"/>
+    <w:lsdException w:name="Subtle Reference" w:semiHidden="0" w:uiPriority="31" w:unhideWhenUsed="0" w:qFormat="1"/>
+    <w:lsdException w:name="Intense Reference" w:semiHidden="0" w:uiPriority="32" w:unhideWhenUsed="0" w:qFormat="1"/>
+    <w:lsdException w:name="Book Title" w:semiHidden="0" w:uiPriority="33" w:unhideWhenUsed="0" w:qFormat="1"/>
+    <w:lsdException w:name="Bibliography" w:uiPriority="37"/>
+    <w:lsdException w:name="TOC Heading" w:uiPriority="39" w:qFormat="1"/>
+  </w:latentStyles>
+  <w:style w:type="paragraph" w:default="1" w:styleId="Normal">
+    <w:name w:val="Normal"/>
+    <w:qFormat/>
+  </w:style>
+  <w:style w:type="character" w:default="1" w:styleId="Policepardfaut">
+    <w:name w:val="Default Paragraph Font"/>
+    <w:uiPriority w:val="1"/>
+    <w:semiHidden/>
+    <w:unhideWhenUsed/>
+  </w:style>
+  <w:style w:type="table" w:default="1" w:styleId="TableauNormal">
+    <w:name w:val="Normal Table"/>
+    <w:uiPriority w:val="99"/>
+    <w:semiHidden/>
+    <w:unhideWhenUsed/>
+    <w:tblPr>
+      <w:tblInd w:w="0" w:type="dxa"/>
+      <w:tblCellMar>
+        <w:top w:w="0" w:type="dxa"/>
+        <w:left w:w="108" w:type="dxa"/>
+        <w:bottom w:w="0" w:type="dxa"/>
+        <w:right w:w="108" w:type="dxa"/>
+      </w:tblCellMar>
+    </w:tblPr>
+  </w:style>
+  <w:style w:type="numbering" w:default="1" w:styleId="Aucuneliste">
+    <w:name w:val="No List"/>
+    <w:uiPriority w:val="99"/>
+    <w:semiHidden/>
+    <w:unhideWhenUsed/>
   </w:style>
 </w:styles>
 </file>
@@ -39726,7 +38713,7 @@
 </file>
 
 <file path=customXml/itemProps1.xml><?xml version="1.0" encoding="utf-8"?>
-<ds:datastoreItem xmlns:ds="http://schemas.openxmlformats.org/officeDocument/2006/customXml" ds:itemID="{E2F1E209-A386-4375-B665-612360B79C3C}">
+<ds:datastoreItem xmlns:ds="http://schemas.openxmlformats.org/officeDocument/2006/customXml" ds:itemID="{745EBF5D-F5E6-4E0E-985B-4BFFFDF4A06D}">
   <ds:schemaRefs>
     <ds:schemaRef ds:uri="http://schemas.openxmlformats.org/officeDocument/2006/bibliography"/>
   </ds:schemaRefs>

--- a/Plan de test.docx
+++ b/Plan de test.docx
@@ -18,12 +18,14 @@
           <w:sz w:val="32"/>
         </w:rPr>
       </w:pPr>
+      <w:proofErr w:type="spellStart"/>
       <w:r>
         <w:rPr>
           <w:sz w:val="32"/>
         </w:rPr>
         <w:t>ManicDigger</w:t>
       </w:r>
+      <w:proofErr w:type="spellEnd"/>
     </w:p>
     <w:p>
       <w:pPr>
@@ -144,12 +146,14 @@
           <w:sz w:val="32"/>
         </w:rPr>
       </w:pPr>
+      <w:proofErr w:type="spellStart"/>
       <w:r>
         <w:rPr>
           <w:sz w:val="32"/>
         </w:rPr>
         <w:t>MathewLemonde</w:t>
       </w:r>
+      <w:proofErr w:type="spellEnd"/>
     </w:p>
     <w:p>
       <w:r>
@@ -2366,14 +2370,22 @@
               <w:rPr>
                 <w:rFonts w:eastAsia="Times New Roman"/>
               </w:rPr>
-              <w:t xml:space="preserve"> en mode"</w:t>
-            </w:r>
+              <w:t xml:space="preserve"> en </w:t>
+            </w:r>
+            <w:proofErr w:type="spellStart"/>
             <w:r>
               <w:rPr>
                 <w:rFonts w:eastAsia="Times New Roman"/>
               </w:rPr>
+              <w:t>mode"</w:t>
+            </w:r>
+            <w:r>
+              <w:rPr>
+                <w:rFonts w:eastAsia="Times New Roman"/>
+              </w:rPr>
               <w:t>Survival</w:t>
             </w:r>
+            <w:proofErr w:type="spellEnd"/>
             <w:r>
               <w:rPr>
                 <w:rFonts w:eastAsia="Times New Roman"/>
@@ -2467,6 +2479,7 @@
               </w:rPr>
               <w:t>"</w:t>
             </w:r>
+            <w:proofErr w:type="spellStart"/>
             <w:r>
               <w:rPr>
                 <w:rFonts w:ascii="Verdana" w:eastAsia="Times New Roman" w:hAnsi="Verdana" w:cs="Times New Roman"/>
@@ -2476,6 +2489,7 @@
               </w:rPr>
               <w:t>SinglePlayer</w:t>
             </w:r>
+            <w:proofErr w:type="spellEnd"/>
             <w:r>
               <w:rPr>
                 <w:rFonts w:ascii="Verdana" w:eastAsia="Times New Roman" w:hAnsi="Verdana" w:cs="Times New Roman"/>
@@ -2610,6 +2624,7 @@
               </w:rPr>
               <w:t>"</w:t>
             </w:r>
+            <w:proofErr w:type="spellStart"/>
             <w:r>
               <w:rPr>
                 <w:rFonts w:ascii="Verdana" w:eastAsia="Times New Roman" w:hAnsi="Verdana" w:cs="Times New Roman"/>
@@ -2619,6 +2634,7 @@
               </w:rPr>
               <w:t>SinglePlayer</w:t>
             </w:r>
+            <w:proofErr w:type="spellEnd"/>
             <w:r>
               <w:rPr>
                 <w:rFonts w:ascii="Verdana" w:eastAsia="Times New Roman" w:hAnsi="Verdana" w:cs="Times New Roman"/>
@@ -2653,6 +2669,7 @@
               </w:rPr>
               <w:t>Click sur "</w:t>
             </w:r>
+            <w:proofErr w:type="spellStart"/>
             <w:r>
               <w:rPr>
                 <w:rFonts w:ascii="Verdana" w:eastAsia="Times New Roman" w:hAnsi="Verdana" w:cs="Times New Roman"/>
@@ -2662,6 +2679,7 @@
               </w:rPr>
               <w:t>CreateNewWorld</w:t>
             </w:r>
+            <w:proofErr w:type="spellEnd"/>
             <w:r>
               <w:rPr>
                 <w:rFonts w:ascii="Verdana" w:eastAsia="Times New Roman" w:hAnsi="Verdana" w:cs="Times New Roman"/>
@@ -2916,6 +2934,7 @@
                 <w:szCs w:val="24"/>
               </w:rPr>
             </w:pPr>
+            <w:proofErr w:type="spellStart"/>
             <w:r>
               <w:rPr>
                 <w:rFonts w:ascii="Verdana" w:eastAsia="Times New Roman" w:hAnsi="Verdana" w:cs="Times New Roman"/>
@@ -2925,6 +2944,7 @@
               </w:rPr>
               <w:t>Freemode</w:t>
             </w:r>
+            <w:proofErr w:type="spellEnd"/>
             <w:r>
               <w:rPr>
                 <w:rFonts w:ascii="Verdana" w:eastAsia="Times New Roman" w:hAnsi="Verdana" w:cs="Times New Roman"/>
@@ -3007,7 +3027,17 @@
                 <w:sz w:val="24"/>
                 <w:szCs w:val="24"/>
               </w:rPr>
-              <w:t>Durabilité des bloc</w:t>
+              <w:t xml:space="preserve">Durabilité </w:t>
+            </w:r>
+            <w:proofErr w:type="gramStart"/>
+            <w:r>
+              <w:rPr>
+                <w:rFonts w:ascii="Verdana" w:eastAsia="Times New Roman" w:hAnsi="Verdana" w:cs="Times New Roman"/>
+                <w:color w:val="000000"/>
+                <w:sz w:val="24"/>
+                <w:szCs w:val="24"/>
+              </w:rPr>
+              <w:t>des bloc</w:t>
             </w:r>
             <w:r>
               <w:rPr>
@@ -3027,6 +3057,7 @@
               </w:rPr>
               <w:t xml:space="preserve"> activé</w:t>
             </w:r>
+            <w:proofErr w:type="gramEnd"/>
           </w:p>
           <w:p>
             <w:pPr>
@@ -3052,14 +3083,25 @@
               </w:rPr>
               <w:t xml:space="preserve">Système de </w:t>
             </w:r>
-            <w:r>
-              <w:rPr>
-                <w:rFonts w:ascii="Verdana" w:eastAsia="Times New Roman" w:hAnsi="Verdana" w:cs="Times New Roman"/>
-                <w:color w:val="000000"/>
-                <w:sz w:val="24"/>
-                <w:szCs w:val="24"/>
-              </w:rPr>
-              <w:t>Crafting activé</w:t>
+            <w:proofErr w:type="spellStart"/>
+            <w:r>
+              <w:rPr>
+                <w:rFonts w:ascii="Verdana" w:eastAsia="Times New Roman" w:hAnsi="Verdana" w:cs="Times New Roman"/>
+                <w:color w:val="000000"/>
+                <w:sz w:val="24"/>
+                <w:szCs w:val="24"/>
+              </w:rPr>
+              <w:t>Crafting</w:t>
+            </w:r>
+            <w:proofErr w:type="spellEnd"/>
+            <w:r>
+              <w:rPr>
+                <w:rFonts w:ascii="Verdana" w:eastAsia="Times New Roman" w:hAnsi="Verdana" w:cs="Times New Roman"/>
+                <w:color w:val="000000"/>
+                <w:sz w:val="24"/>
+                <w:szCs w:val="24"/>
+              </w:rPr>
+              <w:t xml:space="preserve"> activé</w:t>
             </w:r>
           </w:p>
           <w:p>
@@ -3634,7 +3676,27 @@
                 <w:sz w:val="24"/>
                 <w:szCs w:val="24"/>
               </w:rPr>
-              <w:t>Lancer l’application. Aller dans le mode SinglePlayer et choisir créer un nouveau monde.</w:t>
+              <w:t xml:space="preserve">Lancer l’application. Aller dans le mode </w:t>
+            </w:r>
+            <w:proofErr w:type="spellStart"/>
+            <w:r>
+              <w:rPr>
+                <w:rFonts w:ascii="Verdana" w:eastAsia="Times New Roman" w:hAnsi="Verdana" w:cs="Times New Roman"/>
+                <w:color w:val="000000"/>
+                <w:sz w:val="24"/>
+                <w:szCs w:val="24"/>
+              </w:rPr>
+              <w:t>SinglePlayer</w:t>
+            </w:r>
+            <w:proofErr w:type="spellEnd"/>
+            <w:r>
+              <w:rPr>
+                <w:rFonts w:ascii="Verdana" w:eastAsia="Times New Roman" w:hAnsi="Verdana" w:cs="Times New Roman"/>
+                <w:color w:val="000000"/>
+                <w:sz w:val="24"/>
+                <w:szCs w:val="24"/>
+              </w:rPr>
+              <w:t xml:space="preserve"> et choisir créer un nouveau monde.</w:t>
             </w:r>
           </w:p>
         </w:tc>
@@ -3742,7 +3804,27 @@
                 <w:sz w:val="24"/>
                 <w:szCs w:val="24"/>
               </w:rPr>
-              <w:t>Click sur SinglePlayer.</w:t>
+              <w:t xml:space="preserve">Click sur </w:t>
+            </w:r>
+            <w:proofErr w:type="spellStart"/>
+            <w:r>
+              <w:rPr>
+                <w:rFonts w:ascii="Verdana" w:eastAsia="Times New Roman" w:hAnsi="Verdana" w:cs="Times New Roman"/>
+                <w:color w:val="000000"/>
+                <w:sz w:val="24"/>
+                <w:szCs w:val="24"/>
+              </w:rPr>
+              <w:t>SinglePlayer</w:t>
+            </w:r>
+            <w:proofErr w:type="spellEnd"/>
+            <w:r>
+              <w:rPr>
+                <w:rFonts w:ascii="Verdana" w:eastAsia="Times New Roman" w:hAnsi="Verdana" w:cs="Times New Roman"/>
+                <w:color w:val="000000"/>
+                <w:sz w:val="24"/>
+                <w:szCs w:val="24"/>
+              </w:rPr>
+              <w:t>.</w:t>
             </w:r>
           </w:p>
           <w:p>
@@ -3760,14 +3842,25 @@
                 <w:szCs w:val="24"/>
               </w:rPr>
             </w:pPr>
-            <w:r>
-              <w:rPr>
-                <w:rFonts w:ascii="Verdana" w:eastAsia="Times New Roman" w:hAnsi="Verdana" w:cs="Times New Roman"/>
-                <w:color w:val="000000"/>
-                <w:sz w:val="24"/>
-                <w:szCs w:val="24"/>
-              </w:rPr>
-              <w:t>CreateNewWorld.</w:t>
+            <w:proofErr w:type="spellStart"/>
+            <w:r>
+              <w:rPr>
+                <w:rFonts w:ascii="Verdana" w:eastAsia="Times New Roman" w:hAnsi="Verdana" w:cs="Times New Roman"/>
+                <w:color w:val="000000"/>
+                <w:sz w:val="24"/>
+                <w:szCs w:val="24"/>
+              </w:rPr>
+              <w:t>CreateNewWorld</w:t>
+            </w:r>
+            <w:proofErr w:type="spellEnd"/>
+            <w:r>
+              <w:rPr>
+                <w:rFonts w:ascii="Verdana" w:eastAsia="Times New Roman" w:hAnsi="Verdana" w:cs="Times New Roman"/>
+                <w:color w:val="000000"/>
+                <w:sz w:val="24"/>
+                <w:szCs w:val="24"/>
+              </w:rPr>
+              <w:t>.</w:t>
             </w:r>
           </w:p>
           <w:p>
@@ -3817,8 +3910,19 @@
                 <w:sz w:val="24"/>
                 <w:szCs w:val="24"/>
               </w:rPr>
-              <w:t>Choisir Creative</w:t>
-            </w:r>
+              <w:t xml:space="preserve">Choisir </w:t>
+            </w:r>
+            <w:proofErr w:type="spellStart"/>
+            <w:r>
+              <w:rPr>
+                <w:rFonts w:ascii="Verdana" w:eastAsia="Times New Roman" w:hAnsi="Verdana" w:cs="Times New Roman"/>
+                <w:color w:val="000000"/>
+                <w:sz w:val="24"/>
+                <w:szCs w:val="24"/>
+              </w:rPr>
+              <w:t>Creative</w:t>
+            </w:r>
+            <w:proofErr w:type="spellEnd"/>
           </w:p>
         </w:tc>
       </w:tr>
@@ -3943,6 +4047,7 @@
                 <w:szCs w:val="24"/>
               </w:rPr>
             </w:pPr>
+            <w:proofErr w:type="spellStart"/>
             <w:r>
               <w:rPr>
                 <w:rFonts w:ascii="Verdana" w:eastAsia="Times New Roman" w:hAnsi="Verdana" w:cs="Times New Roman"/>
@@ -3959,7 +4064,17 @@
                 <w:sz w:val="24"/>
                 <w:szCs w:val="24"/>
               </w:rPr>
-              <w:t>activé (F2-F3)</w:t>
+              <w:t>activé</w:t>
+            </w:r>
+            <w:proofErr w:type="spellEnd"/>
+            <w:r>
+              <w:rPr>
+                <w:rFonts w:ascii="Verdana" w:eastAsia="Times New Roman" w:hAnsi="Verdana" w:cs="Times New Roman"/>
+                <w:color w:val="000000"/>
+                <w:sz w:val="24"/>
+                <w:szCs w:val="24"/>
+              </w:rPr>
+              <w:t xml:space="preserve"> (F2-F3)</w:t>
             </w:r>
           </w:p>
           <w:p>
@@ -4079,14 +4194,25 @@
               </w:rPr>
               <w:t xml:space="preserve">Système de </w:t>
             </w:r>
-            <w:r>
-              <w:rPr>
-                <w:rFonts w:ascii="Verdana" w:eastAsia="Times New Roman" w:hAnsi="Verdana" w:cs="Times New Roman"/>
-                <w:color w:val="000000"/>
-                <w:sz w:val="24"/>
-                <w:szCs w:val="24"/>
-              </w:rPr>
-              <w:t>Crafting activé</w:t>
+            <w:proofErr w:type="spellStart"/>
+            <w:r>
+              <w:rPr>
+                <w:rFonts w:ascii="Verdana" w:eastAsia="Times New Roman" w:hAnsi="Verdana" w:cs="Times New Roman"/>
+                <w:color w:val="000000"/>
+                <w:sz w:val="24"/>
+                <w:szCs w:val="24"/>
+              </w:rPr>
+              <w:t>Crafting</w:t>
+            </w:r>
+            <w:proofErr w:type="spellEnd"/>
+            <w:r>
+              <w:rPr>
+                <w:rFonts w:ascii="Verdana" w:eastAsia="Times New Roman" w:hAnsi="Verdana" w:cs="Times New Roman"/>
+                <w:color w:val="000000"/>
+                <w:sz w:val="24"/>
+                <w:szCs w:val="24"/>
+              </w:rPr>
+              <w:t xml:space="preserve"> activé</w:t>
             </w:r>
           </w:p>
           <w:p>
@@ -4284,16 +4410,56 @@
                 <w:sz w:val="24"/>
                 <w:szCs w:val="24"/>
               </w:rPr>
-              <w:t xml:space="preserve">Lancer l’application. Aller dans le mode SinglePlayer et choisir </w:t>
-            </w:r>
-            <w:r>
-              <w:rPr>
-                <w:rFonts w:ascii="Verdana" w:eastAsia="Times New Roman" w:hAnsi="Verdana" w:cs="Times New Roman"/>
-                <w:color w:val="000000"/>
-                <w:sz w:val="24"/>
-                <w:szCs w:val="24"/>
-              </w:rPr>
-              <w:t>"Play Existing world".</w:t>
+              <w:t xml:space="preserve">Lancer l’application. Aller dans le mode </w:t>
+            </w:r>
+            <w:proofErr w:type="spellStart"/>
+            <w:r>
+              <w:rPr>
+                <w:rFonts w:ascii="Verdana" w:eastAsia="Times New Roman" w:hAnsi="Verdana" w:cs="Times New Roman"/>
+                <w:color w:val="000000"/>
+                <w:sz w:val="24"/>
+                <w:szCs w:val="24"/>
+              </w:rPr>
+              <w:t>SinglePlayer</w:t>
+            </w:r>
+            <w:proofErr w:type="spellEnd"/>
+            <w:r>
+              <w:rPr>
+                <w:rFonts w:ascii="Verdana" w:eastAsia="Times New Roman" w:hAnsi="Verdana" w:cs="Times New Roman"/>
+                <w:color w:val="000000"/>
+                <w:sz w:val="24"/>
+                <w:szCs w:val="24"/>
+              </w:rPr>
+              <w:t xml:space="preserve"> et choisir </w:t>
+            </w:r>
+            <w:r>
+              <w:rPr>
+                <w:rFonts w:ascii="Verdana" w:eastAsia="Times New Roman" w:hAnsi="Verdana" w:cs="Times New Roman"/>
+                <w:color w:val="000000"/>
+                <w:sz w:val="24"/>
+                <w:szCs w:val="24"/>
+              </w:rPr>
+              <w:t xml:space="preserve">"Play </w:t>
+            </w:r>
+            <w:proofErr w:type="spellStart"/>
+            <w:r>
+              <w:rPr>
+                <w:rFonts w:ascii="Verdana" w:eastAsia="Times New Roman" w:hAnsi="Verdana" w:cs="Times New Roman"/>
+                <w:color w:val="000000"/>
+                <w:sz w:val="24"/>
+                <w:szCs w:val="24"/>
+              </w:rPr>
+              <w:t>Existing</w:t>
+            </w:r>
+            <w:proofErr w:type="spellEnd"/>
+            <w:r>
+              <w:rPr>
+                <w:rFonts w:ascii="Verdana" w:eastAsia="Times New Roman" w:hAnsi="Verdana" w:cs="Times New Roman"/>
+                <w:color w:val="000000"/>
+                <w:sz w:val="24"/>
+                <w:szCs w:val="24"/>
+              </w:rPr>
+              <w:t xml:space="preserve"> world".</w:t>
             </w:r>
           </w:p>
         </w:tc>
@@ -4401,7 +4567,27 @@
                 <w:sz w:val="24"/>
                 <w:szCs w:val="24"/>
               </w:rPr>
-              <w:t>Click sur SinglePlayer.</w:t>
+              <w:t xml:space="preserve">Click sur </w:t>
+            </w:r>
+            <w:proofErr w:type="spellStart"/>
+            <w:r>
+              <w:rPr>
+                <w:rFonts w:ascii="Verdana" w:eastAsia="Times New Roman" w:hAnsi="Verdana" w:cs="Times New Roman"/>
+                <w:color w:val="000000"/>
+                <w:sz w:val="24"/>
+                <w:szCs w:val="24"/>
+              </w:rPr>
+              <w:t>SinglePlayer</w:t>
+            </w:r>
+            <w:proofErr w:type="spellEnd"/>
+            <w:r>
+              <w:rPr>
+                <w:rFonts w:ascii="Verdana" w:eastAsia="Times New Roman" w:hAnsi="Verdana" w:cs="Times New Roman"/>
+                <w:color w:val="000000"/>
+                <w:sz w:val="24"/>
+                <w:szCs w:val="24"/>
+              </w:rPr>
+              <w:t>.</w:t>
             </w:r>
           </w:p>
           <w:p>
@@ -4426,7 +4612,27 @@
                 <w:sz w:val="24"/>
                 <w:szCs w:val="24"/>
               </w:rPr>
-              <w:t>Play existing world.</w:t>
+              <w:t xml:space="preserve">Play </w:t>
+            </w:r>
+            <w:proofErr w:type="spellStart"/>
+            <w:r>
+              <w:rPr>
+                <w:rFonts w:ascii="Verdana" w:eastAsia="Times New Roman" w:hAnsi="Verdana" w:cs="Times New Roman"/>
+                <w:color w:val="000000"/>
+                <w:sz w:val="24"/>
+                <w:szCs w:val="24"/>
+              </w:rPr>
+              <w:t>existing</w:t>
+            </w:r>
+            <w:proofErr w:type="spellEnd"/>
+            <w:r>
+              <w:rPr>
+                <w:rFonts w:ascii="Verdana" w:eastAsia="Times New Roman" w:hAnsi="Verdana" w:cs="Times New Roman"/>
+                <w:color w:val="000000"/>
+                <w:sz w:val="24"/>
+                <w:szCs w:val="24"/>
+              </w:rPr>
+              <w:t xml:space="preserve"> world.</w:t>
             </w:r>
           </w:p>
           <w:p>
@@ -4647,8 +4853,19 @@
                 <w:sz w:val="24"/>
                 <w:szCs w:val="24"/>
               </w:rPr>
-              <w:t>Rétablir Hp</w:t>
-            </w:r>
+              <w:t xml:space="preserve">Rétablir </w:t>
+            </w:r>
+            <w:proofErr w:type="spellStart"/>
+            <w:r>
+              <w:rPr>
+                <w:rFonts w:ascii="Verdana" w:eastAsia="Times New Roman" w:hAnsi="Verdana" w:cs="Times New Roman"/>
+                <w:color w:val="000000"/>
+                <w:sz w:val="24"/>
+                <w:szCs w:val="24"/>
+              </w:rPr>
+              <w:t>Hp</w:t>
+            </w:r>
+            <w:proofErr w:type="spellEnd"/>
           </w:p>
           <w:p>
             <w:pPr>
@@ -4846,12 +5063,14 @@
               </w:rPr>
               <w:t>"</w:t>
             </w:r>
+            <w:proofErr w:type="spellStart"/>
             <w:r>
               <w:rPr>
                 <w:rFonts w:eastAsia="Times New Roman"/>
               </w:rPr>
               <w:t>gamemode</w:t>
             </w:r>
+            <w:proofErr w:type="spellEnd"/>
             <w:r>
               <w:rPr>
                 <w:rFonts w:eastAsia="Times New Roman"/>
@@ -5049,8 +5268,39 @@
                 <w:sz w:val="24"/>
                 <w:szCs w:val="24"/>
               </w:rPr>
-              <w:t>/gamemode 1 pour survival</w:t>
-            </w:r>
+              <w:t>/</w:t>
+            </w:r>
+            <w:proofErr w:type="spellStart"/>
+            <w:r>
+              <w:rPr>
+                <w:rFonts w:ascii="Verdana" w:eastAsia="Times New Roman" w:hAnsi="Verdana" w:cs="Times New Roman"/>
+                <w:color w:val="000000"/>
+                <w:sz w:val="24"/>
+                <w:szCs w:val="24"/>
+              </w:rPr>
+              <w:t>gamemode</w:t>
+            </w:r>
+            <w:proofErr w:type="spellEnd"/>
+            <w:r>
+              <w:rPr>
+                <w:rFonts w:ascii="Verdana" w:eastAsia="Times New Roman" w:hAnsi="Verdana" w:cs="Times New Roman"/>
+                <w:color w:val="000000"/>
+                <w:sz w:val="24"/>
+                <w:szCs w:val="24"/>
+              </w:rPr>
+              <w:t xml:space="preserve"> 1 pour </w:t>
+            </w:r>
+            <w:proofErr w:type="spellStart"/>
+            <w:r>
+              <w:rPr>
+                <w:rFonts w:ascii="Verdana" w:eastAsia="Times New Roman" w:hAnsi="Verdana" w:cs="Times New Roman"/>
+                <w:color w:val="000000"/>
+                <w:sz w:val="24"/>
+                <w:szCs w:val="24"/>
+              </w:rPr>
+              <w:t>survival</w:t>
+            </w:r>
+            <w:proofErr w:type="spellEnd"/>
           </w:p>
           <w:p>
             <w:pPr>
@@ -5074,8 +5324,39 @@
                 <w:sz w:val="24"/>
                 <w:szCs w:val="24"/>
               </w:rPr>
-              <w:t>/gamemode 0 pour creatif</w:t>
-            </w:r>
+              <w:t>/</w:t>
+            </w:r>
+            <w:proofErr w:type="spellStart"/>
+            <w:r>
+              <w:rPr>
+                <w:rFonts w:ascii="Verdana" w:eastAsia="Times New Roman" w:hAnsi="Verdana" w:cs="Times New Roman"/>
+                <w:color w:val="000000"/>
+                <w:sz w:val="24"/>
+                <w:szCs w:val="24"/>
+              </w:rPr>
+              <w:t>gamemode</w:t>
+            </w:r>
+            <w:proofErr w:type="spellEnd"/>
+            <w:r>
+              <w:rPr>
+                <w:rFonts w:ascii="Verdana" w:eastAsia="Times New Roman" w:hAnsi="Verdana" w:cs="Times New Roman"/>
+                <w:color w:val="000000"/>
+                <w:sz w:val="24"/>
+                <w:szCs w:val="24"/>
+              </w:rPr>
+              <w:t xml:space="preserve"> 0 pour </w:t>
+            </w:r>
+            <w:proofErr w:type="spellStart"/>
+            <w:r>
+              <w:rPr>
+                <w:rFonts w:ascii="Verdana" w:eastAsia="Times New Roman" w:hAnsi="Verdana" w:cs="Times New Roman"/>
+                <w:color w:val="000000"/>
+                <w:sz w:val="24"/>
+                <w:szCs w:val="24"/>
+              </w:rPr>
+              <w:t>creatif</w:t>
+            </w:r>
+            <w:proofErr w:type="spellEnd"/>
           </w:p>
         </w:tc>
       </w:tr>
@@ -5157,8 +5438,19 @@
                 <w:sz w:val="24"/>
                 <w:szCs w:val="24"/>
               </w:rPr>
-              <w:t>Doit être desactivée</w:t>
-            </w:r>
+              <w:t xml:space="preserve">Doit être </w:t>
+            </w:r>
+            <w:proofErr w:type="spellStart"/>
+            <w:r>
+              <w:rPr>
+                <w:rFonts w:ascii="Verdana" w:eastAsia="Times New Roman" w:hAnsi="Verdana" w:cs="Times New Roman"/>
+                <w:color w:val="000000"/>
+                <w:sz w:val="24"/>
+                <w:szCs w:val="24"/>
+              </w:rPr>
+              <w:t>desactivée</w:t>
+            </w:r>
+            <w:proofErr w:type="spellEnd"/>
           </w:p>
           <w:p>
             <w:pPr>
@@ -5207,8 +5499,19 @@
                 <w:sz w:val="24"/>
                 <w:szCs w:val="24"/>
               </w:rPr>
-              <w:t>Commande pour debug</w:t>
-            </w:r>
+              <w:t xml:space="preserve">Commande pour </w:t>
+            </w:r>
+            <w:proofErr w:type="spellStart"/>
+            <w:r>
+              <w:rPr>
+                <w:rFonts w:ascii="Verdana" w:eastAsia="Times New Roman" w:hAnsi="Verdana" w:cs="Times New Roman"/>
+                <w:color w:val="000000"/>
+                <w:sz w:val="24"/>
+                <w:szCs w:val="24"/>
+              </w:rPr>
+              <w:t>debug</w:t>
+            </w:r>
+            <w:proofErr w:type="spellEnd"/>
           </w:p>
         </w:tc>
       </w:tr>
@@ -5511,8 +5814,19 @@
                 <w:sz w:val="24"/>
                 <w:szCs w:val="24"/>
               </w:rPr>
-              <w:t>Save and quit</w:t>
-            </w:r>
+              <w:t xml:space="preserve">Save and </w:t>
+            </w:r>
+            <w:proofErr w:type="spellStart"/>
+            <w:r>
+              <w:rPr>
+                <w:rFonts w:ascii="Verdana" w:eastAsia="Times New Roman" w:hAnsi="Verdana" w:cs="Times New Roman"/>
+                <w:color w:val="000000"/>
+                <w:sz w:val="24"/>
+                <w:szCs w:val="24"/>
+              </w:rPr>
+              <w:t>quit</w:t>
+            </w:r>
+            <w:proofErr w:type="spellEnd"/>
           </w:p>
           <w:p>
             <w:pPr>
@@ -5529,14 +5843,45 @@
                 <w:szCs w:val="24"/>
               </w:rPr>
             </w:pPr>
-            <w:r>
-              <w:rPr>
-                <w:rFonts w:ascii="Verdana" w:eastAsia="Times New Roman" w:hAnsi="Verdana" w:cs="Times New Roman"/>
-                <w:color w:val="000000"/>
-                <w:sz w:val="24"/>
-                <w:szCs w:val="24"/>
-              </w:rPr>
-              <w:t>Load la game.</w:t>
+            <w:proofErr w:type="spellStart"/>
+            <w:r>
+              <w:rPr>
+                <w:rFonts w:ascii="Verdana" w:eastAsia="Times New Roman" w:hAnsi="Verdana" w:cs="Times New Roman"/>
+                <w:color w:val="000000"/>
+                <w:sz w:val="24"/>
+                <w:szCs w:val="24"/>
+              </w:rPr>
+              <w:t>Load</w:t>
+            </w:r>
+            <w:proofErr w:type="spellEnd"/>
+            <w:r>
+              <w:rPr>
+                <w:rFonts w:ascii="Verdana" w:eastAsia="Times New Roman" w:hAnsi="Verdana" w:cs="Times New Roman"/>
+                <w:color w:val="000000"/>
+                <w:sz w:val="24"/>
+                <w:szCs w:val="24"/>
+              </w:rPr>
+              <w:t xml:space="preserve"> la </w:t>
+            </w:r>
+            <w:proofErr w:type="spellStart"/>
+            <w:r>
+              <w:rPr>
+                <w:rFonts w:ascii="Verdana" w:eastAsia="Times New Roman" w:hAnsi="Verdana" w:cs="Times New Roman"/>
+                <w:color w:val="000000"/>
+                <w:sz w:val="24"/>
+                <w:szCs w:val="24"/>
+              </w:rPr>
+              <w:t>game</w:t>
+            </w:r>
+            <w:proofErr w:type="spellEnd"/>
+            <w:r>
+              <w:rPr>
+                <w:rFonts w:ascii="Verdana" w:eastAsia="Times New Roman" w:hAnsi="Verdana" w:cs="Times New Roman"/>
+                <w:color w:val="000000"/>
+                <w:sz w:val="24"/>
+                <w:szCs w:val="24"/>
+              </w:rPr>
+              <w:t>.</w:t>
             </w:r>
           </w:p>
           <w:p>
@@ -5759,7 +6104,21 @@
               <w:rPr>
                 <w:rFonts w:eastAsia="Times New Roman"/>
               </w:rPr>
-              <w:t>Escape pour quitter le in-game chat</w:t>
+              <w:t>Escape pour quitter le in-</w:t>
+            </w:r>
+            <w:proofErr w:type="spellStart"/>
+            <w:r>
+              <w:rPr>
+                <w:rFonts w:eastAsia="Times New Roman"/>
+              </w:rPr>
+              <w:t>game</w:t>
+            </w:r>
+            <w:proofErr w:type="spellEnd"/>
+            <w:r>
+              <w:rPr>
+                <w:rFonts w:eastAsia="Times New Roman"/>
+              </w:rPr>
+              <w:t xml:space="preserve"> chat</w:t>
             </w:r>
             <w:bookmarkEnd w:id="9"/>
           </w:p>
@@ -6054,7 +6413,27 @@
                 <w:sz w:val="24"/>
                 <w:szCs w:val="24"/>
               </w:rPr>
-              <w:t>La fenetre de chat doit se fermer</w:t>
+              <w:t xml:space="preserve">La </w:t>
+            </w:r>
+            <w:proofErr w:type="spellStart"/>
+            <w:r>
+              <w:rPr>
+                <w:rFonts w:ascii="Verdana" w:eastAsia="Times New Roman" w:hAnsi="Verdana" w:cs="Times New Roman"/>
+                <w:color w:val="000000"/>
+                <w:sz w:val="24"/>
+                <w:szCs w:val="24"/>
+              </w:rPr>
+              <w:t>fenetre</w:t>
+            </w:r>
+            <w:proofErr w:type="spellEnd"/>
+            <w:r>
+              <w:rPr>
+                <w:rFonts w:ascii="Verdana" w:eastAsia="Times New Roman" w:hAnsi="Verdana" w:cs="Times New Roman"/>
+                <w:color w:val="000000"/>
+                <w:sz w:val="24"/>
+                <w:szCs w:val="24"/>
+              </w:rPr>
+              <w:t xml:space="preserve"> de chat doit se fermer</w:t>
             </w:r>
           </w:p>
         </w:tc>
@@ -6768,8 +7147,6 @@
               </w:rPr>
               <w:t>Espace permet de sauter</w:t>
             </w:r>
-            <w:bookmarkStart w:id="12" w:name="_GoBack"/>
-            <w:bookmarkEnd w:id="12"/>
           </w:p>
         </w:tc>
       </w:tr>
@@ -7028,14 +7405,22 @@
                 <w:rFonts w:eastAsia="Times New Roman"/>
               </w:rPr>
             </w:pPr>
-            <w:bookmarkStart w:id="13" w:name="_Toc410898076"/>
+            <w:bookmarkStart w:id="12" w:name="_Toc410898076"/>
             <w:r>
               <w:rPr>
                 <w:rFonts w:eastAsia="Times New Roman"/>
               </w:rPr>
-              <w:t>Water Flowing</w:t>
-            </w:r>
-            <w:bookmarkEnd w:id="13"/>
+              <w:t xml:space="preserve">Water </w:t>
+            </w:r>
+            <w:proofErr w:type="spellStart"/>
+            <w:r>
+              <w:rPr>
+                <w:rFonts w:eastAsia="Times New Roman"/>
+              </w:rPr>
+              <w:t>Flowing</w:t>
+            </w:r>
+            <w:bookmarkEnd w:id="12"/>
+            <w:proofErr w:type="spellEnd"/>
           </w:p>
         </w:tc>
       </w:tr>
@@ -7359,14 +7744,14 @@
           <w:u w:val="single"/>
         </w:rPr>
       </w:pPr>
-      <w:bookmarkStart w:id="14" w:name="_Toc410898077"/>
+      <w:bookmarkStart w:id="13" w:name="_Toc410898077"/>
       <w:r>
         <w:rPr>
           <w:u w:val="single"/>
         </w:rPr>
         <w:t>Nouveauté (blocs et outils)</w:t>
       </w:r>
-      <w:bookmarkEnd w:id="14"/>
+      <w:bookmarkEnd w:id="13"/>
     </w:p>
     <w:tbl>
       <w:tblPr>
@@ -7448,7 +7833,7 @@
                 <w:rFonts w:eastAsia="Times New Roman"/>
               </w:rPr>
             </w:pPr>
-            <w:bookmarkStart w:id="15" w:name="_Toc410898078"/>
+            <w:bookmarkStart w:id="14" w:name="_Toc410898078"/>
             <w:r>
               <w:rPr>
                 <w:rFonts w:eastAsia="Times New Roman"/>
@@ -7479,7 +7864,7 @@
               </w:rPr>
               <w:t xml:space="preserve"> et outils</w:t>
             </w:r>
-            <w:bookmarkEnd w:id="15"/>
+            <w:bookmarkEnd w:id="14"/>
           </w:p>
         </w:tc>
       </w:tr>
@@ -7927,7 +8312,7 @@
                 <w:rFonts w:eastAsia="Times New Roman"/>
               </w:rPr>
             </w:pPr>
-            <w:bookmarkStart w:id="16" w:name="_Toc410898079"/>
+            <w:bookmarkStart w:id="15" w:name="_Toc410898079"/>
             <w:r>
               <w:rPr>
                 <w:rFonts w:eastAsia="Times New Roman"/>
@@ -7958,7 +8343,7 @@
               </w:rPr>
               <w:t xml:space="preserve"> et outils</w:t>
             </w:r>
-            <w:bookmarkEnd w:id="16"/>
+            <w:bookmarkEnd w:id="15"/>
           </w:p>
         </w:tc>
       </w:tr>
@@ -8364,14 +8749,14 @@
                 <w:rFonts w:eastAsia="Times New Roman"/>
               </w:rPr>
             </w:pPr>
-            <w:bookmarkStart w:id="17" w:name="_Toc410898080"/>
+            <w:bookmarkStart w:id="16" w:name="_Toc410898080"/>
             <w:r>
               <w:rPr>
                 <w:rFonts w:eastAsia="Times New Roman"/>
               </w:rPr>
               <w:t>Équiper un outil</w:t>
             </w:r>
-            <w:bookmarkEnd w:id="17"/>
+            <w:bookmarkEnd w:id="16"/>
           </w:p>
         </w:tc>
       </w:tr>
@@ -8657,7 +9042,27 @@
                 <w:sz w:val="24"/>
                 <w:szCs w:val="24"/>
               </w:rPr>
-              <w:t>L’outil dans la main doit s’afficher en bas, à coté de la vie du personnage</w:t>
+              <w:t xml:space="preserve">L’outil dans la main doit s’afficher en bas, à </w:t>
+            </w:r>
+            <w:proofErr w:type="spellStart"/>
+            <w:r>
+              <w:rPr>
+                <w:rFonts w:ascii="Verdana" w:eastAsia="Times New Roman" w:hAnsi="Verdana" w:cs="Times New Roman"/>
+                <w:color w:val="000000"/>
+                <w:sz w:val="24"/>
+                <w:szCs w:val="24"/>
+              </w:rPr>
+              <w:t>coté</w:t>
+            </w:r>
+            <w:proofErr w:type="spellEnd"/>
+            <w:r>
+              <w:rPr>
+                <w:rFonts w:ascii="Verdana" w:eastAsia="Times New Roman" w:hAnsi="Verdana" w:cs="Times New Roman"/>
+                <w:color w:val="000000"/>
+                <w:sz w:val="24"/>
+                <w:szCs w:val="24"/>
+              </w:rPr>
+              <w:t xml:space="preserve"> de la vie du personnage</w:t>
             </w:r>
           </w:p>
           <w:p>
@@ -8771,7 +9176,7 @@
                 <w:rFonts w:eastAsia="Times New Roman"/>
               </w:rPr>
             </w:pPr>
-            <w:bookmarkStart w:id="18" w:name="_Toc410898081"/>
+            <w:bookmarkStart w:id="17" w:name="_Toc410898081"/>
             <w:r>
               <w:rPr>
                 <w:rFonts w:eastAsia="Times New Roman"/>
@@ -8784,7 +9189,7 @@
               </w:rPr>
               <w:t>inventaire</w:t>
             </w:r>
-            <w:bookmarkEnd w:id="18"/>
+            <w:bookmarkEnd w:id="17"/>
           </w:p>
         </w:tc>
       </w:tr>
@@ -9077,7 +9482,47 @@
                 <w:sz w:val="24"/>
                 <w:szCs w:val="24"/>
               </w:rPr>
-              <w:t>Si le stack de bloc est plus que 1, split le stack en 2</w:t>
+              <w:t xml:space="preserve">Si le </w:t>
+            </w:r>
+            <w:proofErr w:type="spellStart"/>
+            <w:r>
+              <w:rPr>
+                <w:rFonts w:ascii="Verdana" w:eastAsia="Times New Roman" w:hAnsi="Verdana" w:cs="Times New Roman"/>
+                <w:color w:val="000000"/>
+                <w:sz w:val="24"/>
+                <w:szCs w:val="24"/>
+              </w:rPr>
+              <w:t>stack</w:t>
+            </w:r>
+            <w:proofErr w:type="spellEnd"/>
+            <w:r>
+              <w:rPr>
+                <w:rFonts w:ascii="Verdana" w:eastAsia="Times New Roman" w:hAnsi="Verdana" w:cs="Times New Roman"/>
+                <w:color w:val="000000"/>
+                <w:sz w:val="24"/>
+                <w:szCs w:val="24"/>
+              </w:rPr>
+              <w:t xml:space="preserve"> de bloc est plus que 1, split le </w:t>
+            </w:r>
+            <w:proofErr w:type="spellStart"/>
+            <w:r>
+              <w:rPr>
+                <w:rFonts w:ascii="Verdana" w:eastAsia="Times New Roman" w:hAnsi="Verdana" w:cs="Times New Roman"/>
+                <w:color w:val="000000"/>
+                <w:sz w:val="24"/>
+                <w:szCs w:val="24"/>
+              </w:rPr>
+              <w:t>stack</w:t>
+            </w:r>
+            <w:proofErr w:type="spellEnd"/>
+            <w:r>
+              <w:rPr>
+                <w:rFonts w:ascii="Verdana" w:eastAsia="Times New Roman" w:hAnsi="Verdana" w:cs="Times New Roman"/>
+                <w:color w:val="000000"/>
+                <w:sz w:val="24"/>
+                <w:szCs w:val="24"/>
+              </w:rPr>
+              <w:t xml:space="preserve"> en 2</w:t>
             </w:r>
           </w:p>
         </w:tc>
@@ -9100,11 +9545,16 @@
       <w:pPr>
         <w:pStyle w:val="Titre1"/>
       </w:pPr>
-      <w:bookmarkStart w:id="19" w:name="_Toc410898082"/>
+      <w:bookmarkStart w:id="18" w:name="_Toc410898082"/>
+      <w:proofErr w:type="spellStart"/>
       <w:r>
-        <w:t>Crafting dans l’inventaire</w:t>
+        <w:t>Crafting</w:t>
       </w:r>
-      <w:bookmarkEnd w:id="19"/>
+      <w:proofErr w:type="spellEnd"/>
+      <w:r>
+        <w:t xml:space="preserve"> dans l’inventaire</w:t>
+      </w:r>
+      <w:bookmarkEnd w:id="18"/>
     </w:p>
     <w:p/>
     <w:tbl>
@@ -9187,14 +9637,22 @@
                 <w:rFonts w:eastAsia="Times New Roman"/>
               </w:rPr>
             </w:pPr>
-            <w:bookmarkStart w:id="20" w:name="_Toc410898083"/>
+            <w:bookmarkStart w:id="19" w:name="_Toc410898083"/>
             <w:r>
               <w:rPr>
                 <w:rFonts w:eastAsia="Times New Roman"/>
               </w:rPr>
-              <w:t>Fonctionnalité de l’interface de crafting</w:t>
-            </w:r>
-            <w:bookmarkEnd w:id="20"/>
+              <w:t xml:space="preserve">Fonctionnalité de l’interface de </w:t>
+            </w:r>
+            <w:proofErr w:type="spellStart"/>
+            <w:r>
+              <w:rPr>
+                <w:rFonts w:eastAsia="Times New Roman"/>
+              </w:rPr>
+              <w:t>crafting</w:t>
+            </w:r>
+            <w:bookmarkEnd w:id="19"/>
+            <w:proofErr w:type="spellEnd"/>
           </w:p>
         </w:tc>
       </w:tr>
@@ -9543,8 +10001,19 @@
                 <w:sz w:val="24"/>
                 <w:szCs w:val="24"/>
               </w:rPr>
-              <w:t xml:space="preserve"> dans l’interface s’affiche</w:t>
-            </w:r>
+              <w:t xml:space="preserve"> dans l’interface </w:t>
+            </w:r>
+            <w:proofErr w:type="gramStart"/>
+            <w:r>
+              <w:rPr>
+                <w:rFonts w:ascii="Verdana" w:eastAsia="Times New Roman" w:hAnsi="Verdana" w:cs="Times New Roman"/>
+                <w:color w:val="000000"/>
+                <w:sz w:val="24"/>
+                <w:szCs w:val="24"/>
+              </w:rPr>
+              <w:t>s’affiche</w:t>
+            </w:r>
+            <w:proofErr w:type="gramEnd"/>
           </w:p>
           <w:p>
             <w:pPr>
@@ -9568,8 +10037,19 @@
                 <w:sz w:val="24"/>
                 <w:szCs w:val="24"/>
               </w:rPr>
-              <w:t>L’information du bloc s’affiche lors d’un mouseover</w:t>
-            </w:r>
+              <w:t xml:space="preserve">L’information du bloc s’affiche lors d’un </w:t>
+            </w:r>
+            <w:proofErr w:type="spellStart"/>
+            <w:r>
+              <w:rPr>
+                <w:rFonts w:ascii="Verdana" w:eastAsia="Times New Roman" w:hAnsi="Verdana" w:cs="Times New Roman"/>
+                <w:color w:val="000000"/>
+                <w:sz w:val="24"/>
+                <w:szCs w:val="24"/>
+              </w:rPr>
+              <w:t>mouseover</w:t>
+            </w:r>
+            <w:proofErr w:type="spellEnd"/>
           </w:p>
           <w:p>
             <w:pPr>
@@ -9620,6 +10100,7 @@
                 <w:szCs w:val="24"/>
               </w:rPr>
             </w:pPr>
+            <w:proofErr w:type="spellStart"/>
             <w:r>
               <w:rPr>
                 <w:rFonts w:ascii="Verdana" w:eastAsia="Times New Roman" w:hAnsi="Verdana" w:cs="Times New Roman"/>
@@ -9636,7 +10117,17 @@
                 <w:sz w:val="24"/>
                 <w:szCs w:val="24"/>
               </w:rPr>
-              <w:t>ker des blocs du mê</w:t>
+              <w:t>ker</w:t>
+            </w:r>
+            <w:proofErr w:type="spellEnd"/>
+            <w:r>
+              <w:rPr>
+                <w:rFonts w:ascii="Verdana" w:eastAsia="Times New Roman" w:hAnsi="Verdana" w:cs="Times New Roman"/>
+                <w:color w:val="000000"/>
+                <w:sz w:val="24"/>
+                <w:szCs w:val="24"/>
+              </w:rPr>
+              <w:t xml:space="preserve"> des blocs du mê</w:t>
             </w:r>
             <w:r>
               <w:rPr>
@@ -9782,14 +10273,22 @@
                 <w:rFonts w:eastAsia="Times New Roman"/>
               </w:rPr>
             </w:pPr>
-            <w:bookmarkStart w:id="21" w:name="_Toc410898084"/>
+            <w:bookmarkStart w:id="20" w:name="_Toc410898084"/>
             <w:r>
               <w:rPr>
                 <w:rFonts w:eastAsia="Times New Roman"/>
               </w:rPr>
-              <w:t>Fonctionnalité du système de crafting</w:t>
-            </w:r>
-            <w:bookmarkEnd w:id="21"/>
+              <w:t xml:space="preserve">Fonctionnalité du système de </w:t>
+            </w:r>
+            <w:proofErr w:type="spellStart"/>
+            <w:r>
+              <w:rPr>
+                <w:rFonts w:eastAsia="Times New Roman"/>
+              </w:rPr>
+              <w:t>crafting</w:t>
+            </w:r>
+            <w:bookmarkEnd w:id="20"/>
+            <w:proofErr w:type="spellEnd"/>
           </w:p>
         </w:tc>
       </w:tr>
@@ -9999,8 +10498,19 @@
                 <w:sz w:val="24"/>
                 <w:szCs w:val="24"/>
               </w:rPr>
-              <w:t>Envoyer les ingrédients dans l’interface de crafting</w:t>
-            </w:r>
+              <w:t xml:space="preserve">Envoyer les ingrédients dans l’interface de </w:t>
+            </w:r>
+            <w:proofErr w:type="spellStart"/>
+            <w:r>
+              <w:rPr>
+                <w:rFonts w:ascii="Verdana" w:eastAsia="Times New Roman" w:hAnsi="Verdana" w:cs="Times New Roman"/>
+                <w:color w:val="000000"/>
+                <w:sz w:val="24"/>
+                <w:szCs w:val="24"/>
+              </w:rPr>
+              <w:t>crafting</w:t>
+            </w:r>
+            <w:proofErr w:type="spellEnd"/>
           </w:p>
           <w:p>
             <w:pPr>
@@ -10095,7 +10605,27 @@
                 <w:sz w:val="24"/>
                 <w:szCs w:val="24"/>
               </w:rPr>
-              <w:t xml:space="preserve">Lorsque les ingrédients sont correct, le résultat de la recette s’affiche dans l’output </w:t>
+              <w:t xml:space="preserve">Lorsque les ingrédients sont </w:t>
+            </w:r>
+            <w:proofErr w:type="gramStart"/>
+            <w:r>
+              <w:rPr>
+                <w:rFonts w:ascii="Verdana" w:eastAsia="Times New Roman" w:hAnsi="Verdana" w:cs="Times New Roman"/>
+                <w:color w:val="000000"/>
+                <w:sz w:val="24"/>
+                <w:szCs w:val="24"/>
+              </w:rPr>
+              <w:t>correct</w:t>
+            </w:r>
+            <w:proofErr w:type="gramEnd"/>
+            <w:r>
+              <w:rPr>
+                <w:rFonts w:ascii="Verdana" w:eastAsia="Times New Roman" w:hAnsi="Verdana" w:cs="Times New Roman"/>
+                <w:color w:val="000000"/>
+                <w:sz w:val="24"/>
+                <w:szCs w:val="24"/>
+              </w:rPr>
+              <w:t xml:space="preserve">, le résultat de la recette s’affiche dans l’output </w:t>
             </w:r>
           </w:p>
           <w:p>
@@ -10120,7 +10650,27 @@
                 <w:sz w:val="24"/>
                 <w:szCs w:val="24"/>
               </w:rPr>
-              <w:t>Si le resultat est pris, les ingrédients disparaissent</w:t>
+              <w:t xml:space="preserve">Si le </w:t>
+            </w:r>
+            <w:proofErr w:type="spellStart"/>
+            <w:r>
+              <w:rPr>
+                <w:rFonts w:ascii="Verdana" w:eastAsia="Times New Roman" w:hAnsi="Verdana" w:cs="Times New Roman"/>
+                <w:color w:val="000000"/>
+                <w:sz w:val="24"/>
+                <w:szCs w:val="24"/>
+              </w:rPr>
+              <w:t>resultat</w:t>
+            </w:r>
+            <w:proofErr w:type="spellEnd"/>
+            <w:r>
+              <w:rPr>
+                <w:rFonts w:ascii="Verdana" w:eastAsia="Times New Roman" w:hAnsi="Verdana" w:cs="Times New Roman"/>
+                <w:color w:val="000000"/>
+                <w:sz w:val="24"/>
+                <w:szCs w:val="24"/>
+              </w:rPr>
+              <w:t xml:space="preserve"> est pris, les ingrédients disparaissent</w:t>
             </w:r>
           </w:p>
           <w:p>
@@ -10138,14 +10688,25 @@
                 <w:szCs w:val="24"/>
               </w:rPr>
             </w:pPr>
-            <w:r>
-              <w:rPr>
-                <w:rFonts w:ascii="Verdana" w:eastAsia="Times New Roman" w:hAnsi="Verdana" w:cs="Times New Roman"/>
-                <w:color w:val="000000"/>
-                <w:sz w:val="24"/>
-                <w:szCs w:val="24"/>
-              </w:rPr>
-              <w:t>Repeter la recette en click plusieurs fois, jusqu’à manque d’ingrédient</w:t>
+            <w:proofErr w:type="spellStart"/>
+            <w:r>
+              <w:rPr>
+                <w:rFonts w:ascii="Verdana" w:eastAsia="Times New Roman" w:hAnsi="Verdana" w:cs="Times New Roman"/>
+                <w:color w:val="000000"/>
+                <w:sz w:val="24"/>
+                <w:szCs w:val="24"/>
+              </w:rPr>
+              <w:t>Repeter</w:t>
+            </w:r>
+            <w:proofErr w:type="spellEnd"/>
+            <w:r>
+              <w:rPr>
+                <w:rFonts w:ascii="Verdana" w:eastAsia="Times New Roman" w:hAnsi="Verdana" w:cs="Times New Roman"/>
+                <w:color w:val="000000"/>
+                <w:sz w:val="24"/>
+                <w:szCs w:val="24"/>
+              </w:rPr>
+              <w:t xml:space="preserve"> la recette en click plusieurs fois, jusqu’à manque d’ingrédient</w:t>
             </w:r>
           </w:p>
           <w:p>
@@ -10163,14 +10724,25 @@
                 <w:szCs w:val="24"/>
               </w:rPr>
             </w:pPr>
-            <w:r>
-              <w:rPr>
-                <w:rFonts w:ascii="Verdana" w:eastAsia="Times New Roman" w:hAnsi="Verdana" w:cs="Times New Roman"/>
-                <w:color w:val="000000"/>
-                <w:sz w:val="24"/>
-                <w:szCs w:val="24"/>
-              </w:rPr>
-              <w:t>Si il manque d’ingrédient, le résultat n’est plus dans l’output</w:t>
+            <w:proofErr w:type="gramStart"/>
+            <w:r>
+              <w:rPr>
+                <w:rFonts w:ascii="Verdana" w:eastAsia="Times New Roman" w:hAnsi="Verdana" w:cs="Times New Roman"/>
+                <w:color w:val="000000"/>
+                <w:sz w:val="24"/>
+                <w:szCs w:val="24"/>
+              </w:rPr>
+              <w:t>Si il</w:t>
+            </w:r>
+            <w:proofErr w:type="gramEnd"/>
+            <w:r>
+              <w:rPr>
+                <w:rFonts w:ascii="Verdana" w:eastAsia="Times New Roman" w:hAnsi="Verdana" w:cs="Times New Roman"/>
+                <w:color w:val="000000"/>
+                <w:sz w:val="24"/>
+                <w:szCs w:val="24"/>
+              </w:rPr>
+              <w:t xml:space="preserve"> manque d’ingrédient, le résultat n’est plus dans l’output</w:t>
             </w:r>
           </w:p>
           <w:p>
@@ -10195,7 +10767,27 @@
                 <w:sz w:val="24"/>
                 <w:szCs w:val="24"/>
               </w:rPr>
-              <w:t>Si des ingrédient sont rajouté ou enlevé, le résultat change</w:t>
+              <w:t xml:space="preserve">Si des ingrédient sont </w:t>
+            </w:r>
+            <w:proofErr w:type="gramStart"/>
+            <w:r>
+              <w:rPr>
+                <w:rFonts w:ascii="Verdana" w:eastAsia="Times New Roman" w:hAnsi="Verdana" w:cs="Times New Roman"/>
+                <w:color w:val="000000"/>
+                <w:sz w:val="24"/>
+                <w:szCs w:val="24"/>
+              </w:rPr>
+              <w:t>rajouté</w:t>
+            </w:r>
+            <w:proofErr w:type="gramEnd"/>
+            <w:r>
+              <w:rPr>
+                <w:rFonts w:ascii="Verdana" w:eastAsia="Times New Roman" w:hAnsi="Verdana" w:cs="Times New Roman"/>
+                <w:color w:val="000000"/>
+                <w:sz w:val="24"/>
+                <w:szCs w:val="24"/>
+              </w:rPr>
+              <w:t xml:space="preserve"> ou enlevé, le résultat change</w:t>
             </w:r>
           </w:p>
           <w:p>
@@ -10295,7 +10887,7 @@
           <w:sz w:val="36"/>
         </w:rPr>
       </w:pPr>
-      <w:bookmarkStart w:id="22" w:name="_Toc410898085"/>
+      <w:bookmarkStart w:id="21" w:name="_Toc410898085"/>
       <w:r>
         <w:rPr>
           <w:sz w:val="36"/>
@@ -10303,7 +10895,7 @@
         <w:lastRenderedPageBreak/>
         <w:t>Survival</w:t>
       </w:r>
-      <w:bookmarkEnd w:id="22"/>
+      <w:bookmarkEnd w:id="21"/>
       <w:r>
         <w:rPr>
           <w:sz w:val="36"/>
@@ -10327,8 +10919,16 @@
         <w:rPr>
           <w:sz w:val="24"/>
         </w:rPr>
-        <w:t xml:space="preserve"> faire seulement en mode survival</w:t>
+        <w:t xml:space="preserve"> faire seulement en mode </w:t>
       </w:r>
+      <w:proofErr w:type="spellStart"/>
+      <w:r>
+        <w:rPr>
+          <w:sz w:val="24"/>
+        </w:rPr>
+        <w:t>survival</w:t>
+      </w:r>
+      <w:proofErr w:type="spellEnd"/>
     </w:p>
     <w:tbl>
       <w:tblPr>
@@ -10410,7 +11010,7 @@
                 <w:rFonts w:eastAsia="Times New Roman"/>
               </w:rPr>
             </w:pPr>
-            <w:bookmarkStart w:id="23" w:name="_Toc410898086"/>
+            <w:bookmarkStart w:id="22" w:name="_Toc410898086"/>
             <w:r>
               <w:rPr>
                 <w:rFonts w:eastAsia="Times New Roman"/>
@@ -10423,7 +11023,7 @@
               </w:rPr>
               <w:t>s</w:t>
             </w:r>
-            <w:bookmarkEnd w:id="23"/>
+            <w:bookmarkEnd w:id="22"/>
           </w:p>
         </w:tc>
       </w:tr>
@@ -10856,14 +11456,14 @@
                 <w:rFonts w:eastAsia="Times New Roman"/>
               </w:rPr>
             </w:pPr>
-            <w:bookmarkStart w:id="24" w:name="_Toc410898087"/>
+            <w:bookmarkStart w:id="23" w:name="_Toc410898087"/>
             <w:r>
               <w:rPr>
                 <w:rFonts w:eastAsia="Times New Roman"/>
               </w:rPr>
               <w:t>Ramasser les blocs</w:t>
             </w:r>
-            <w:bookmarkEnd w:id="24"/>
+            <w:bookmarkEnd w:id="23"/>
           </w:p>
         </w:tc>
       </w:tr>
@@ -11292,14 +11892,14 @@
                 <w:rFonts w:eastAsia="Times New Roman"/>
               </w:rPr>
             </w:pPr>
-            <w:bookmarkStart w:id="25" w:name="_Toc410898088"/>
+            <w:bookmarkStart w:id="24" w:name="_Toc410898088"/>
             <w:r>
               <w:rPr>
                 <w:rFonts w:eastAsia="Times New Roman"/>
               </w:rPr>
               <w:t>Fonctionnalité des outils</w:t>
             </w:r>
-            <w:bookmarkEnd w:id="25"/>
+            <w:bookmarkEnd w:id="24"/>
           </w:p>
         </w:tc>
       </w:tr>
@@ -11783,14 +12383,14 @@
                 <w:rFonts w:eastAsia="Times New Roman"/>
               </w:rPr>
             </w:pPr>
-            <w:bookmarkStart w:id="26" w:name="_Toc410898089"/>
+            <w:bookmarkStart w:id="25" w:name="_Toc410898089"/>
             <w:r>
               <w:rPr>
                 <w:rFonts w:eastAsia="Times New Roman"/>
               </w:rPr>
               <w:t>Durabilité des outils</w:t>
             </w:r>
-            <w:bookmarkEnd w:id="26"/>
+            <w:bookmarkEnd w:id="25"/>
           </w:p>
         </w:tc>
       </w:tr>
@@ -12309,14 +12909,14 @@
                 <w:rFonts w:eastAsia="Times New Roman"/>
               </w:rPr>
             </w:pPr>
-            <w:bookmarkStart w:id="27" w:name="_Toc410898090"/>
+            <w:bookmarkStart w:id="26" w:name="_Toc410898090"/>
             <w:r>
               <w:rPr>
                 <w:rFonts w:eastAsia="Times New Roman"/>
               </w:rPr>
               <w:t>Vie et Mort du personnage</w:t>
             </w:r>
-            <w:bookmarkEnd w:id="27"/>
+            <w:bookmarkEnd w:id="26"/>
           </w:p>
         </w:tc>
       </w:tr>
@@ -12683,7 +13283,27 @@
                 <w:sz w:val="24"/>
                 <w:szCs w:val="24"/>
               </w:rPr>
-              <w:t xml:space="preserve"> l’origine du monde (ou son point de respawn)</w:t>
+              <w:t xml:space="preserve"> l’origine du monde (ou son point de </w:t>
+            </w:r>
+            <w:proofErr w:type="spellStart"/>
+            <w:r>
+              <w:rPr>
+                <w:rFonts w:ascii="Verdana" w:eastAsia="Times New Roman" w:hAnsi="Verdana" w:cs="Times New Roman"/>
+                <w:color w:val="000000"/>
+                <w:sz w:val="24"/>
+                <w:szCs w:val="24"/>
+              </w:rPr>
+              <w:t>respawn</w:t>
+            </w:r>
+            <w:proofErr w:type="spellEnd"/>
+            <w:r>
+              <w:rPr>
+                <w:rFonts w:ascii="Verdana" w:eastAsia="Times New Roman" w:hAnsi="Verdana" w:cs="Times New Roman"/>
+                <w:color w:val="000000"/>
+                <w:sz w:val="24"/>
+                <w:szCs w:val="24"/>
+              </w:rPr>
+              <w:t>)</w:t>
             </w:r>
           </w:p>
           <w:p>
@@ -12711,14 +13331,14 @@
       <w:pPr>
         <w:pStyle w:val="Titre1"/>
       </w:pPr>
-      <w:bookmarkStart w:id="28" w:name="_Liste_des_nouveaux"/>
-      <w:bookmarkStart w:id="29" w:name="_Toc410898091"/>
-      <w:bookmarkEnd w:id="28"/>
+      <w:bookmarkStart w:id="27" w:name="_Liste_des_nouveaux"/>
+      <w:bookmarkStart w:id="28" w:name="_Toc410898091"/>
+      <w:bookmarkEnd w:id="27"/>
       <w:r>
         <w:lastRenderedPageBreak/>
         <w:t>Liste des nouveaux blocs et ID</w:t>
       </w:r>
-      <w:bookmarkEnd w:id="29"/>
+      <w:bookmarkEnd w:id="28"/>
     </w:p>
     <w:p/>
     <w:tbl>
@@ -12832,6 +13452,7 @@
                 <w:lang w:eastAsia="fr-CA"/>
               </w:rPr>
             </w:pPr>
+            <w:proofErr w:type="spellStart"/>
             <w:r>
               <w:rPr>
                 <w:rFonts w:ascii="Calibri" w:eastAsia="Times New Roman" w:hAnsi="Calibri" w:cs="Times New Roman"/>
@@ -12840,6 +13461,7 @@
               </w:rPr>
               <w:t>Chest</w:t>
             </w:r>
+            <w:proofErr w:type="spellEnd"/>
           </w:p>
         </w:tc>
         <w:tc>
@@ -12865,6 +13487,16 @@
                 <w:lang w:eastAsia="fr-CA"/>
               </w:rPr>
             </w:pPr>
+            <w:r>
+              <w:rPr>
+                <w:rFonts w:ascii="Calibri" w:eastAsia="Times New Roman" w:hAnsi="Calibri" w:cs="Times New Roman"/>
+                <w:color w:val="000000"/>
+                <w:lang w:eastAsia="fr-CA"/>
+              </w:rPr>
+              <w:t>54</w:t>
+            </w:r>
+            <w:bookmarkStart w:id="29" w:name="_GoBack"/>
+            <w:bookmarkEnd w:id="29"/>
           </w:p>
         </w:tc>
       </w:tr>
@@ -12967,14 +13599,34 @@
                 <w:lang w:eastAsia="fr-CA"/>
               </w:rPr>
             </w:pPr>
-            <w:r>
-              <w:rPr>
-                <w:rFonts w:ascii="Calibri" w:eastAsia="Times New Roman" w:hAnsi="Calibri" w:cs="Times New Roman"/>
-                <w:color w:val="000000"/>
-                <w:lang w:eastAsia="fr-CA"/>
-              </w:rPr>
-              <w:t>Silver pickaxe</w:t>
-            </w:r>
+            <w:proofErr w:type="spellStart"/>
+            <w:r>
+              <w:rPr>
+                <w:rFonts w:ascii="Calibri" w:eastAsia="Times New Roman" w:hAnsi="Calibri" w:cs="Times New Roman"/>
+                <w:color w:val="000000"/>
+                <w:lang w:eastAsia="fr-CA"/>
+              </w:rPr>
+              <w:t>Silver</w:t>
+            </w:r>
+            <w:proofErr w:type="spellEnd"/>
+            <w:r>
+              <w:rPr>
+                <w:rFonts w:ascii="Calibri" w:eastAsia="Times New Roman" w:hAnsi="Calibri" w:cs="Times New Roman"/>
+                <w:color w:val="000000"/>
+                <w:lang w:eastAsia="fr-CA"/>
+              </w:rPr>
+              <w:t xml:space="preserve"> </w:t>
+            </w:r>
+            <w:proofErr w:type="spellStart"/>
+            <w:r>
+              <w:rPr>
+                <w:rFonts w:ascii="Calibri" w:eastAsia="Times New Roman" w:hAnsi="Calibri" w:cs="Times New Roman"/>
+                <w:color w:val="000000"/>
+                <w:lang w:eastAsia="fr-CA"/>
+              </w:rPr>
+              <w:t>pickaxe</w:t>
+            </w:r>
+            <w:proofErr w:type="spellEnd"/>
           </w:p>
         </w:tc>
         <w:tc>
@@ -13039,14 +13691,34 @@
                 <w:lang w:eastAsia="fr-CA"/>
               </w:rPr>
             </w:pPr>
-            <w:r>
-              <w:rPr>
-                <w:rFonts w:ascii="Calibri" w:eastAsia="Times New Roman" w:hAnsi="Calibri" w:cs="Times New Roman"/>
-                <w:color w:val="000000"/>
-                <w:lang w:eastAsia="fr-CA"/>
-              </w:rPr>
-              <w:t>Iron pickaxe</w:t>
-            </w:r>
+            <w:proofErr w:type="spellStart"/>
+            <w:r>
+              <w:rPr>
+                <w:rFonts w:ascii="Calibri" w:eastAsia="Times New Roman" w:hAnsi="Calibri" w:cs="Times New Roman"/>
+                <w:color w:val="000000"/>
+                <w:lang w:eastAsia="fr-CA"/>
+              </w:rPr>
+              <w:t>Iron</w:t>
+            </w:r>
+            <w:proofErr w:type="spellEnd"/>
+            <w:r>
+              <w:rPr>
+                <w:rFonts w:ascii="Calibri" w:eastAsia="Times New Roman" w:hAnsi="Calibri" w:cs="Times New Roman"/>
+                <w:color w:val="000000"/>
+                <w:lang w:eastAsia="fr-CA"/>
+              </w:rPr>
+              <w:t xml:space="preserve"> </w:t>
+            </w:r>
+            <w:proofErr w:type="spellStart"/>
+            <w:r>
+              <w:rPr>
+                <w:rFonts w:ascii="Calibri" w:eastAsia="Times New Roman" w:hAnsi="Calibri" w:cs="Times New Roman"/>
+                <w:color w:val="000000"/>
+                <w:lang w:eastAsia="fr-CA"/>
+              </w:rPr>
+              <w:t>pickaxe</w:t>
+            </w:r>
+            <w:proofErr w:type="spellEnd"/>
           </w:p>
         </w:tc>
         <w:tc>
@@ -13117,8 +13789,18 @@
                 <w:color w:val="000000"/>
                 <w:lang w:eastAsia="fr-CA"/>
               </w:rPr>
-              <w:t>Golden pickaxe</w:t>
-            </w:r>
+              <w:t xml:space="preserve">Golden </w:t>
+            </w:r>
+            <w:proofErr w:type="spellStart"/>
+            <w:r>
+              <w:rPr>
+                <w:rFonts w:ascii="Calibri" w:eastAsia="Times New Roman" w:hAnsi="Calibri" w:cs="Times New Roman"/>
+                <w:color w:val="000000"/>
+                <w:lang w:eastAsia="fr-CA"/>
+              </w:rPr>
+              <w:t>pickaxe</w:t>
+            </w:r>
+            <w:proofErr w:type="spellEnd"/>
           </w:p>
         </w:tc>
         <w:tc>
@@ -13189,8 +13871,18 @@
                 <w:color w:val="000000"/>
                 <w:lang w:eastAsia="fr-CA"/>
               </w:rPr>
-              <w:t>Stone pickaxe</w:t>
-            </w:r>
+              <w:t xml:space="preserve">Stone </w:t>
+            </w:r>
+            <w:proofErr w:type="spellStart"/>
+            <w:r>
+              <w:rPr>
+                <w:rFonts w:ascii="Calibri" w:eastAsia="Times New Roman" w:hAnsi="Calibri" w:cs="Times New Roman"/>
+                <w:color w:val="000000"/>
+                <w:lang w:eastAsia="fr-CA"/>
+              </w:rPr>
+              <w:t>pickaxe</w:t>
+            </w:r>
+            <w:proofErr w:type="spellEnd"/>
           </w:p>
         </w:tc>
         <w:tc>
@@ -13255,14 +13947,34 @@
                 <w:lang w:eastAsia="fr-CA"/>
               </w:rPr>
             </w:pPr>
-            <w:r>
-              <w:rPr>
-                <w:rFonts w:ascii="Calibri" w:eastAsia="Times New Roman" w:hAnsi="Calibri" w:cs="Times New Roman"/>
-                <w:color w:val="000000"/>
-                <w:lang w:eastAsia="fr-CA"/>
-              </w:rPr>
-              <w:t>Wooden pickaxe</w:t>
-            </w:r>
+            <w:proofErr w:type="spellStart"/>
+            <w:r>
+              <w:rPr>
+                <w:rFonts w:ascii="Calibri" w:eastAsia="Times New Roman" w:hAnsi="Calibri" w:cs="Times New Roman"/>
+                <w:color w:val="000000"/>
+                <w:lang w:eastAsia="fr-CA"/>
+              </w:rPr>
+              <w:t>Wooden</w:t>
+            </w:r>
+            <w:proofErr w:type="spellEnd"/>
+            <w:r>
+              <w:rPr>
+                <w:rFonts w:ascii="Calibri" w:eastAsia="Times New Roman" w:hAnsi="Calibri" w:cs="Times New Roman"/>
+                <w:color w:val="000000"/>
+                <w:lang w:eastAsia="fr-CA"/>
+              </w:rPr>
+              <w:t xml:space="preserve"> </w:t>
+            </w:r>
+            <w:proofErr w:type="spellStart"/>
+            <w:r>
+              <w:rPr>
+                <w:rFonts w:ascii="Calibri" w:eastAsia="Times New Roman" w:hAnsi="Calibri" w:cs="Times New Roman"/>
+                <w:color w:val="000000"/>
+                <w:lang w:eastAsia="fr-CA"/>
+              </w:rPr>
+              <w:t>pickaxe</w:t>
+            </w:r>
+            <w:proofErr w:type="spellEnd"/>
           </w:p>
         </w:tc>
         <w:tc>
@@ -13327,13 +14039,23 @@
                 <w:lang w:eastAsia="fr-CA"/>
               </w:rPr>
             </w:pPr>
-            <w:r>
-              <w:rPr>
-                <w:rFonts w:ascii="Calibri" w:eastAsia="Times New Roman" w:hAnsi="Calibri" w:cs="Times New Roman"/>
-                <w:color w:val="000000"/>
-                <w:lang w:eastAsia="fr-CA"/>
-              </w:rPr>
-              <w:t>Silver axe</w:t>
+            <w:proofErr w:type="spellStart"/>
+            <w:r>
+              <w:rPr>
+                <w:rFonts w:ascii="Calibri" w:eastAsia="Times New Roman" w:hAnsi="Calibri" w:cs="Times New Roman"/>
+                <w:color w:val="000000"/>
+                <w:lang w:eastAsia="fr-CA"/>
+              </w:rPr>
+              <w:t>Silver</w:t>
+            </w:r>
+            <w:proofErr w:type="spellEnd"/>
+            <w:r>
+              <w:rPr>
+                <w:rFonts w:ascii="Calibri" w:eastAsia="Times New Roman" w:hAnsi="Calibri" w:cs="Times New Roman"/>
+                <w:color w:val="000000"/>
+                <w:lang w:eastAsia="fr-CA"/>
+              </w:rPr>
+              <w:t xml:space="preserve"> axe</w:t>
             </w:r>
           </w:p>
         </w:tc>
@@ -13399,13 +14121,23 @@
                 <w:lang w:eastAsia="fr-CA"/>
               </w:rPr>
             </w:pPr>
-            <w:r>
-              <w:rPr>
-                <w:rFonts w:ascii="Calibri" w:eastAsia="Times New Roman" w:hAnsi="Calibri" w:cs="Times New Roman"/>
-                <w:color w:val="000000"/>
-                <w:lang w:eastAsia="fr-CA"/>
-              </w:rPr>
-              <w:t>Iron axe</w:t>
+            <w:proofErr w:type="spellStart"/>
+            <w:r>
+              <w:rPr>
+                <w:rFonts w:ascii="Calibri" w:eastAsia="Times New Roman" w:hAnsi="Calibri" w:cs="Times New Roman"/>
+                <w:color w:val="000000"/>
+                <w:lang w:eastAsia="fr-CA"/>
+              </w:rPr>
+              <w:t>Iron</w:t>
+            </w:r>
+            <w:proofErr w:type="spellEnd"/>
+            <w:r>
+              <w:rPr>
+                <w:rFonts w:ascii="Calibri" w:eastAsia="Times New Roman" w:hAnsi="Calibri" w:cs="Times New Roman"/>
+                <w:color w:val="000000"/>
+                <w:lang w:eastAsia="fr-CA"/>
+              </w:rPr>
+              <w:t xml:space="preserve"> axe</w:t>
             </w:r>
           </w:p>
         </w:tc>
@@ -13615,13 +14347,23 @@
                 <w:lang w:eastAsia="fr-CA"/>
               </w:rPr>
             </w:pPr>
-            <w:r>
-              <w:rPr>
-                <w:rFonts w:ascii="Calibri" w:eastAsia="Times New Roman" w:hAnsi="Calibri" w:cs="Times New Roman"/>
-                <w:color w:val="000000"/>
-                <w:lang w:eastAsia="fr-CA"/>
-              </w:rPr>
-              <w:t>Wooden axe</w:t>
+            <w:proofErr w:type="spellStart"/>
+            <w:r>
+              <w:rPr>
+                <w:rFonts w:ascii="Calibri" w:eastAsia="Times New Roman" w:hAnsi="Calibri" w:cs="Times New Roman"/>
+                <w:color w:val="000000"/>
+                <w:lang w:eastAsia="fr-CA"/>
+              </w:rPr>
+              <w:t>Wooden</w:t>
+            </w:r>
+            <w:proofErr w:type="spellEnd"/>
+            <w:r>
+              <w:rPr>
+                <w:rFonts w:ascii="Calibri" w:eastAsia="Times New Roman" w:hAnsi="Calibri" w:cs="Times New Roman"/>
+                <w:color w:val="000000"/>
+                <w:lang w:eastAsia="fr-CA"/>
+              </w:rPr>
+              <w:t xml:space="preserve"> axe</w:t>
             </w:r>
           </w:p>
         </w:tc>
@@ -13687,14 +14429,34 @@
                 <w:lang w:eastAsia="fr-CA"/>
               </w:rPr>
             </w:pPr>
-            <w:r>
-              <w:rPr>
-                <w:rFonts w:ascii="Calibri" w:eastAsia="Times New Roman" w:hAnsi="Calibri" w:cs="Times New Roman"/>
-                <w:color w:val="000000"/>
-                <w:lang w:eastAsia="fr-CA"/>
-              </w:rPr>
-              <w:t>Silver hoe</w:t>
-            </w:r>
+            <w:proofErr w:type="spellStart"/>
+            <w:r>
+              <w:rPr>
+                <w:rFonts w:ascii="Calibri" w:eastAsia="Times New Roman" w:hAnsi="Calibri" w:cs="Times New Roman"/>
+                <w:color w:val="000000"/>
+                <w:lang w:eastAsia="fr-CA"/>
+              </w:rPr>
+              <w:t>Silver</w:t>
+            </w:r>
+            <w:proofErr w:type="spellEnd"/>
+            <w:r>
+              <w:rPr>
+                <w:rFonts w:ascii="Calibri" w:eastAsia="Times New Roman" w:hAnsi="Calibri" w:cs="Times New Roman"/>
+                <w:color w:val="000000"/>
+                <w:lang w:eastAsia="fr-CA"/>
+              </w:rPr>
+              <w:t xml:space="preserve"> </w:t>
+            </w:r>
+            <w:proofErr w:type="spellStart"/>
+            <w:r>
+              <w:rPr>
+                <w:rFonts w:ascii="Calibri" w:eastAsia="Times New Roman" w:hAnsi="Calibri" w:cs="Times New Roman"/>
+                <w:color w:val="000000"/>
+                <w:lang w:eastAsia="fr-CA"/>
+              </w:rPr>
+              <w:t>hoe</w:t>
+            </w:r>
+            <w:proofErr w:type="spellEnd"/>
           </w:p>
         </w:tc>
         <w:tc>
@@ -13759,14 +14521,34 @@
                 <w:lang w:eastAsia="fr-CA"/>
               </w:rPr>
             </w:pPr>
-            <w:r>
-              <w:rPr>
-                <w:rFonts w:ascii="Calibri" w:eastAsia="Times New Roman" w:hAnsi="Calibri" w:cs="Times New Roman"/>
-                <w:color w:val="000000"/>
-                <w:lang w:eastAsia="fr-CA"/>
-              </w:rPr>
-              <w:t>Iron hoe</w:t>
-            </w:r>
+            <w:proofErr w:type="spellStart"/>
+            <w:r>
+              <w:rPr>
+                <w:rFonts w:ascii="Calibri" w:eastAsia="Times New Roman" w:hAnsi="Calibri" w:cs="Times New Roman"/>
+                <w:color w:val="000000"/>
+                <w:lang w:eastAsia="fr-CA"/>
+              </w:rPr>
+              <w:t>Iron</w:t>
+            </w:r>
+            <w:proofErr w:type="spellEnd"/>
+            <w:r>
+              <w:rPr>
+                <w:rFonts w:ascii="Calibri" w:eastAsia="Times New Roman" w:hAnsi="Calibri" w:cs="Times New Roman"/>
+                <w:color w:val="000000"/>
+                <w:lang w:eastAsia="fr-CA"/>
+              </w:rPr>
+              <w:t xml:space="preserve"> </w:t>
+            </w:r>
+            <w:proofErr w:type="spellStart"/>
+            <w:r>
+              <w:rPr>
+                <w:rFonts w:ascii="Calibri" w:eastAsia="Times New Roman" w:hAnsi="Calibri" w:cs="Times New Roman"/>
+                <w:color w:val="000000"/>
+                <w:lang w:eastAsia="fr-CA"/>
+              </w:rPr>
+              <w:t>hoe</w:t>
+            </w:r>
+            <w:proofErr w:type="spellEnd"/>
           </w:p>
         </w:tc>
         <w:tc>
@@ -13837,8 +14619,18 @@
                 <w:color w:val="000000"/>
                 <w:lang w:eastAsia="fr-CA"/>
               </w:rPr>
-              <w:t>Golden hoe</w:t>
-            </w:r>
+              <w:t xml:space="preserve">Golden </w:t>
+            </w:r>
+            <w:proofErr w:type="spellStart"/>
+            <w:r>
+              <w:rPr>
+                <w:rFonts w:ascii="Calibri" w:eastAsia="Times New Roman" w:hAnsi="Calibri" w:cs="Times New Roman"/>
+                <w:color w:val="000000"/>
+                <w:lang w:eastAsia="fr-CA"/>
+              </w:rPr>
+              <w:t>hoe</w:t>
+            </w:r>
+            <w:proofErr w:type="spellEnd"/>
           </w:p>
         </w:tc>
         <w:tc>
@@ -13909,8 +14701,18 @@
                 <w:color w:val="000000"/>
                 <w:lang w:eastAsia="fr-CA"/>
               </w:rPr>
-              <w:t>Stone hoe</w:t>
-            </w:r>
+              <w:t xml:space="preserve">Stone </w:t>
+            </w:r>
+            <w:proofErr w:type="spellStart"/>
+            <w:r>
+              <w:rPr>
+                <w:rFonts w:ascii="Calibri" w:eastAsia="Times New Roman" w:hAnsi="Calibri" w:cs="Times New Roman"/>
+                <w:color w:val="000000"/>
+                <w:lang w:eastAsia="fr-CA"/>
+              </w:rPr>
+              <w:t>hoe</w:t>
+            </w:r>
+            <w:proofErr w:type="spellEnd"/>
           </w:p>
         </w:tc>
         <w:tc>
@@ -13975,14 +14777,34 @@
                 <w:lang w:eastAsia="fr-CA"/>
               </w:rPr>
             </w:pPr>
-            <w:r>
-              <w:rPr>
-                <w:rFonts w:ascii="Calibri" w:eastAsia="Times New Roman" w:hAnsi="Calibri" w:cs="Times New Roman"/>
-                <w:color w:val="000000"/>
-                <w:lang w:eastAsia="fr-CA"/>
-              </w:rPr>
-              <w:t>Wooden hoe</w:t>
-            </w:r>
+            <w:proofErr w:type="spellStart"/>
+            <w:r>
+              <w:rPr>
+                <w:rFonts w:ascii="Calibri" w:eastAsia="Times New Roman" w:hAnsi="Calibri" w:cs="Times New Roman"/>
+                <w:color w:val="000000"/>
+                <w:lang w:eastAsia="fr-CA"/>
+              </w:rPr>
+              <w:t>Wooden</w:t>
+            </w:r>
+            <w:proofErr w:type="spellEnd"/>
+            <w:r>
+              <w:rPr>
+                <w:rFonts w:ascii="Calibri" w:eastAsia="Times New Roman" w:hAnsi="Calibri" w:cs="Times New Roman"/>
+                <w:color w:val="000000"/>
+                <w:lang w:eastAsia="fr-CA"/>
+              </w:rPr>
+              <w:t xml:space="preserve"> </w:t>
+            </w:r>
+            <w:proofErr w:type="spellStart"/>
+            <w:r>
+              <w:rPr>
+                <w:rFonts w:ascii="Calibri" w:eastAsia="Times New Roman" w:hAnsi="Calibri" w:cs="Times New Roman"/>
+                <w:color w:val="000000"/>
+                <w:lang w:eastAsia="fr-CA"/>
+              </w:rPr>
+              <w:t>hoe</w:t>
+            </w:r>
+            <w:proofErr w:type="spellEnd"/>
           </w:p>
         </w:tc>
         <w:tc>
@@ -14047,14 +14869,34 @@
                 <w:lang w:eastAsia="fr-CA"/>
               </w:rPr>
             </w:pPr>
-            <w:r>
-              <w:rPr>
-                <w:rFonts w:ascii="Calibri" w:eastAsia="Times New Roman" w:hAnsi="Calibri" w:cs="Times New Roman"/>
-                <w:color w:val="000000"/>
-                <w:lang w:eastAsia="fr-CA"/>
-              </w:rPr>
-              <w:t>Silver shovel</w:t>
-            </w:r>
+            <w:proofErr w:type="spellStart"/>
+            <w:r>
+              <w:rPr>
+                <w:rFonts w:ascii="Calibri" w:eastAsia="Times New Roman" w:hAnsi="Calibri" w:cs="Times New Roman"/>
+                <w:color w:val="000000"/>
+                <w:lang w:eastAsia="fr-CA"/>
+              </w:rPr>
+              <w:t>Silver</w:t>
+            </w:r>
+            <w:proofErr w:type="spellEnd"/>
+            <w:r>
+              <w:rPr>
+                <w:rFonts w:ascii="Calibri" w:eastAsia="Times New Roman" w:hAnsi="Calibri" w:cs="Times New Roman"/>
+                <w:color w:val="000000"/>
+                <w:lang w:eastAsia="fr-CA"/>
+              </w:rPr>
+              <w:t xml:space="preserve"> </w:t>
+            </w:r>
+            <w:proofErr w:type="spellStart"/>
+            <w:r>
+              <w:rPr>
+                <w:rFonts w:ascii="Calibri" w:eastAsia="Times New Roman" w:hAnsi="Calibri" w:cs="Times New Roman"/>
+                <w:color w:val="000000"/>
+                <w:lang w:eastAsia="fr-CA"/>
+              </w:rPr>
+              <w:t>shovel</w:t>
+            </w:r>
+            <w:proofErr w:type="spellEnd"/>
           </w:p>
         </w:tc>
         <w:tc>
@@ -14119,14 +14961,34 @@
                 <w:lang w:eastAsia="fr-CA"/>
               </w:rPr>
             </w:pPr>
-            <w:r>
-              <w:rPr>
-                <w:rFonts w:ascii="Calibri" w:eastAsia="Times New Roman" w:hAnsi="Calibri" w:cs="Times New Roman"/>
-                <w:color w:val="000000"/>
-                <w:lang w:eastAsia="fr-CA"/>
-              </w:rPr>
-              <w:t>Iron shovel</w:t>
-            </w:r>
+            <w:proofErr w:type="spellStart"/>
+            <w:r>
+              <w:rPr>
+                <w:rFonts w:ascii="Calibri" w:eastAsia="Times New Roman" w:hAnsi="Calibri" w:cs="Times New Roman"/>
+                <w:color w:val="000000"/>
+                <w:lang w:eastAsia="fr-CA"/>
+              </w:rPr>
+              <w:t>Iron</w:t>
+            </w:r>
+            <w:proofErr w:type="spellEnd"/>
+            <w:r>
+              <w:rPr>
+                <w:rFonts w:ascii="Calibri" w:eastAsia="Times New Roman" w:hAnsi="Calibri" w:cs="Times New Roman"/>
+                <w:color w:val="000000"/>
+                <w:lang w:eastAsia="fr-CA"/>
+              </w:rPr>
+              <w:t xml:space="preserve"> </w:t>
+            </w:r>
+            <w:proofErr w:type="spellStart"/>
+            <w:r>
+              <w:rPr>
+                <w:rFonts w:ascii="Calibri" w:eastAsia="Times New Roman" w:hAnsi="Calibri" w:cs="Times New Roman"/>
+                <w:color w:val="000000"/>
+                <w:lang w:eastAsia="fr-CA"/>
+              </w:rPr>
+              <w:t>shovel</w:t>
+            </w:r>
+            <w:proofErr w:type="spellEnd"/>
           </w:p>
         </w:tc>
         <w:tc>
@@ -14197,8 +15059,18 @@
                 <w:color w:val="000000"/>
                 <w:lang w:eastAsia="fr-CA"/>
               </w:rPr>
-              <w:t>Golden shovel</w:t>
-            </w:r>
+              <w:t xml:space="preserve">Golden </w:t>
+            </w:r>
+            <w:proofErr w:type="spellStart"/>
+            <w:r>
+              <w:rPr>
+                <w:rFonts w:ascii="Calibri" w:eastAsia="Times New Roman" w:hAnsi="Calibri" w:cs="Times New Roman"/>
+                <w:color w:val="000000"/>
+                <w:lang w:eastAsia="fr-CA"/>
+              </w:rPr>
+              <w:t>shovel</w:t>
+            </w:r>
+            <w:proofErr w:type="spellEnd"/>
           </w:p>
         </w:tc>
         <w:tc>
@@ -14269,8 +15141,18 @@
                 <w:color w:val="000000"/>
                 <w:lang w:eastAsia="fr-CA"/>
               </w:rPr>
-              <w:t>Stone shovel</w:t>
-            </w:r>
+              <w:t xml:space="preserve">Stone </w:t>
+            </w:r>
+            <w:proofErr w:type="spellStart"/>
+            <w:r>
+              <w:rPr>
+                <w:rFonts w:ascii="Calibri" w:eastAsia="Times New Roman" w:hAnsi="Calibri" w:cs="Times New Roman"/>
+                <w:color w:val="000000"/>
+                <w:lang w:eastAsia="fr-CA"/>
+              </w:rPr>
+              <w:t>shovel</w:t>
+            </w:r>
+            <w:proofErr w:type="spellEnd"/>
           </w:p>
         </w:tc>
         <w:tc>
@@ -14335,14 +15217,34 @@
                 <w:lang w:eastAsia="fr-CA"/>
               </w:rPr>
             </w:pPr>
-            <w:r>
-              <w:rPr>
-                <w:rFonts w:ascii="Calibri" w:eastAsia="Times New Roman" w:hAnsi="Calibri" w:cs="Times New Roman"/>
-                <w:color w:val="000000"/>
-                <w:lang w:eastAsia="fr-CA"/>
-              </w:rPr>
-              <w:t>Wooden shovel</w:t>
-            </w:r>
+            <w:proofErr w:type="spellStart"/>
+            <w:r>
+              <w:rPr>
+                <w:rFonts w:ascii="Calibri" w:eastAsia="Times New Roman" w:hAnsi="Calibri" w:cs="Times New Roman"/>
+                <w:color w:val="000000"/>
+                <w:lang w:eastAsia="fr-CA"/>
+              </w:rPr>
+              <w:t>Wooden</w:t>
+            </w:r>
+            <w:proofErr w:type="spellEnd"/>
+            <w:r>
+              <w:rPr>
+                <w:rFonts w:ascii="Calibri" w:eastAsia="Times New Roman" w:hAnsi="Calibri" w:cs="Times New Roman"/>
+                <w:color w:val="000000"/>
+                <w:lang w:eastAsia="fr-CA"/>
+              </w:rPr>
+              <w:t xml:space="preserve"> </w:t>
+            </w:r>
+            <w:proofErr w:type="spellStart"/>
+            <w:r>
+              <w:rPr>
+                <w:rFonts w:ascii="Calibri" w:eastAsia="Times New Roman" w:hAnsi="Calibri" w:cs="Times New Roman"/>
+                <w:color w:val="000000"/>
+                <w:lang w:eastAsia="fr-CA"/>
+              </w:rPr>
+              <w:t>shovel</w:t>
+            </w:r>
+            <w:proofErr w:type="spellEnd"/>
           </w:p>
         </w:tc>
         <w:tc>
@@ -14382,238 +15284,32 @@
       </w:tr>
     </w:tbl>
     <w:p/>
-    <w:tbl>
-      <w:tblPr>
-        <w:tblStyle w:val="Grilledutableau"/>
-        <w:tblW w:w="0" w:type="auto"/>
-        <w:tblLook w:val="04A0" w:firstRow="1" w:lastRow="0" w:firstColumn="1" w:lastColumn="0" w:noHBand="0" w:noVBand="1"/>
-      </w:tblPr>
-      <w:tblGrid>
-        <w:gridCol w:w="2376"/>
-        <w:gridCol w:w="6404"/>
-      </w:tblGrid>
-      <w:tr>
-        <w:tc>
-          <w:tcPr>
-            <w:tcW w:w="2376" w:type="dxa"/>
-          </w:tcPr>
-          <w:p>
-            <w:pPr>
-              <w:rPr>
-                <w:b/>
-              </w:rPr>
-            </w:pPr>
-            <w:r>
-              <w:br w:type="page"/>
-            </w:r>
-            <w:r>
-              <w:rPr>
-                <w:b/>
-              </w:rPr>
-              <w:t>Type d’outils</w:t>
-            </w:r>
-          </w:p>
-        </w:tc>
-        <w:tc>
-          <w:tcPr>
-            <w:tcW w:w="6404" w:type="dxa"/>
-          </w:tcPr>
-          <w:p>
-            <w:pPr>
-              <w:rPr>
-                <w:b/>
-              </w:rPr>
-            </w:pPr>
-            <w:r>
-              <w:rPr>
-                <w:b/>
-              </w:rPr>
-              <w:t>Efficace contre…</w:t>
-            </w:r>
-            <w:r>
-              <w:rPr>
-                <w:b/>
-              </w:rPr>
-              <w:t xml:space="preserve"> (en anglais)</w:t>
-            </w:r>
-          </w:p>
-        </w:tc>
-      </w:tr>
-      <w:tr>
-        <w:tc>
-          <w:tcPr>
-            <w:tcW w:w="2376" w:type="dxa"/>
-          </w:tcPr>
-          <w:p>
-            <w:r>
-              <w:t>Pioche</w:t>
-            </w:r>
-          </w:p>
-        </w:tc>
-        <w:tc>
-          <w:tcPr>
-            <w:tcW w:w="6404" w:type="dxa"/>
-          </w:tcPr>
-          <w:p>
-            <w:pPr>
-              <w:rPr>
-                <w:lang w:val="en-US"/>
-              </w:rPr>
-            </w:pPr>
-            <w:r>
-              <w:rPr>
-                <w:lang w:val="en-US"/>
-              </w:rPr>
-              <w:t xml:space="preserve">Stone, cobblestone, gold ore, coal ore, iron block, brick, mossy cobblestone, </w:t>
-            </w:r>
-            <w:r>
-              <w:rPr>
-                <w:lang w:val="en-US"/>
-              </w:rPr>
-              <w:t>fournaise, gold bar, dirt brick, sand brick, and asphalt.</w:t>
-            </w:r>
-          </w:p>
-        </w:tc>
-      </w:tr>
-      <w:tr>
-        <w:tc>
-          <w:tcPr>
-            <w:tcW w:w="2376" w:type="dxa"/>
-          </w:tcPr>
-          <w:p>
-            <w:r>
-              <w:t>Hache</w:t>
-            </w:r>
-          </w:p>
-        </w:tc>
-        <w:tc>
-          <w:tcPr>
-            <w:tcW w:w="6404" w:type="dxa"/>
-          </w:tcPr>
-          <w:p>
-            <w:pPr>
-              <w:rPr>
-                <w:lang w:val="en-US"/>
-              </w:rPr>
-            </w:pPr>
-            <w:r>
-              <w:rPr>
-                <w:lang w:val="en-US"/>
-              </w:rPr>
-              <w:t>W</w:t>
-            </w:r>
-            <w:r>
-              <w:rPr>
-                <w:lang w:val="en-US"/>
-              </w:rPr>
-              <w:t>ood, tree</w:t>
-            </w:r>
-            <w:r>
-              <w:rPr>
-                <w:lang w:val="en-US"/>
-              </w:rPr>
-              <w:t xml:space="preserve"> </w:t>
-            </w:r>
-            <w:r>
-              <w:rPr>
-                <w:lang w:val="en-US"/>
-              </w:rPr>
-              <w:t>trunk, double</w:t>
-            </w:r>
-            <w:r>
-              <w:rPr>
-                <w:lang w:val="en-US"/>
-              </w:rPr>
-              <w:t xml:space="preserve"> </w:t>
-            </w:r>
-            <w:r>
-              <w:rPr>
-                <w:lang w:val="en-US"/>
-              </w:rPr>
-              <w:t>stair, stair,</w:t>
-            </w:r>
-            <w:r>
-              <w:rPr>
-                <w:lang w:val="en-US"/>
-              </w:rPr>
-              <w:t xml:space="preserve"> bookcase, chest</w:t>
-            </w:r>
-            <w:r>
-              <w:rPr>
-                <w:lang w:val="en-US"/>
-              </w:rPr>
-              <w:t>, crafting</w:t>
-            </w:r>
-            <w:r>
-              <w:rPr>
-                <w:lang w:val="en-US"/>
-              </w:rPr>
-              <w:t xml:space="preserve"> </w:t>
-            </w:r>
-            <w:r>
-              <w:rPr>
-                <w:lang w:val="en-US"/>
-              </w:rPr>
-              <w:t>table, fake</w:t>
-            </w:r>
-            <w:r>
-              <w:rPr>
-                <w:lang w:val="en-US"/>
-              </w:rPr>
-              <w:t xml:space="preserve"> </w:t>
-            </w:r>
-            <w:r>
-              <w:rPr>
-                <w:lang w:val="en-US"/>
-              </w:rPr>
-              <w:t>bookcase, wood</w:t>
-            </w:r>
-            <w:r>
-              <w:rPr>
-                <w:lang w:val="en-US"/>
-              </w:rPr>
-              <w:t xml:space="preserve"> desk, fence and</w:t>
-            </w:r>
-            <w:r>
-              <w:rPr>
-                <w:lang w:val="en-US"/>
-              </w:rPr>
-              <w:t xml:space="preserve"> ladder</w:t>
-            </w:r>
-          </w:p>
-        </w:tc>
-      </w:tr>
-      <w:tr>
-        <w:tc>
-          <w:tcPr>
-            <w:tcW w:w="2376" w:type="dxa"/>
-          </w:tcPr>
-          <w:p>
-            <w:r>
-              <w:t>Pelle</w:t>
-            </w:r>
-          </w:p>
-        </w:tc>
-        <w:tc>
-          <w:tcPr>
-            <w:tcW w:w="6404" w:type="dxa"/>
-          </w:tcPr>
-          <w:p>
-            <w:pPr>
-              <w:rPr>
-                <w:lang w:val="en-US"/>
-              </w:rPr>
-            </w:pPr>
-            <w:r>
-              <w:rPr>
-                <w:lang w:val="en-US"/>
-              </w:rPr>
-              <w:t>Grass, dirt, sand, gravel and dirt for farming</w:t>
-            </w:r>
-          </w:p>
-        </w:tc>
-      </w:tr>
-    </w:tbl>
+    <w:p>
+      <w:pPr>
+        <w:rPr>
+          <w:rFonts w:asciiTheme="majorHAnsi" w:eastAsiaTheme="majorEastAsia" w:hAnsiTheme="majorHAnsi" w:cstheme="majorBidi"/>
+          <w:b/>
+          <w:bCs/>
+          <w:color w:val="365F91" w:themeColor="accent1" w:themeShade="BF"/>
+          <w:sz w:val="28"/>
+          <w:szCs w:val="28"/>
+          <w:lang w:val="en-US"/>
+        </w:rPr>
+      </w:pPr>
+    </w:p>
+    <w:p>
+      <w:pPr>
+        <w:rPr>
+          <w:rFonts w:asciiTheme="majorHAnsi" w:eastAsiaTheme="majorEastAsia" w:hAnsiTheme="majorHAnsi" w:cstheme="majorBidi"/>
+          <w:b/>
+          <w:bCs/>
+          <w:color w:val="365F91" w:themeColor="accent1" w:themeShade="BF"/>
+          <w:sz w:val="28"/>
+          <w:szCs w:val="28"/>
+          <w:lang w:val="en-US"/>
+        </w:rPr>
+      </w:pPr>
+    </w:p>
     <w:p>
       <w:pPr>
         <w:rPr>
@@ -14830,6 +15526,7 @@
       </w:tr>
     </w:tbl>
     <w:p/>
+    <w:p/>
     <w:p>
       <w:pPr>
         <w:pStyle w:val="Titre1"/>
@@ -14839,9 +15536,14 @@
       <w:bookmarkEnd w:id="30"/>
       <w:r>
         <w:lastRenderedPageBreak/>
-        <w:t>Liste des outils, durabilité et commande pour debug</w:t>
+        <w:t xml:space="preserve">Liste des outils, durabilité et commande pour </w:t>
+      </w:r>
+      <w:proofErr w:type="spellStart"/>
+      <w:r>
+        <w:t>debug</w:t>
       </w:r>
       <w:bookmarkEnd w:id="31"/>
+      <w:proofErr w:type="spellEnd"/>
     </w:p>
     <w:p/>
     <w:tbl>
@@ -35659,9 +36361,11 @@
             <w:tcW w:w="448" w:type="dxa"/>
           </w:tcPr>
           <w:p>
+            <w:proofErr w:type="spellStart"/>
             <w:r>
               <w:t>TreeTrunk</w:t>
             </w:r>
+            <w:proofErr w:type="spellEnd"/>
           </w:p>
         </w:tc>
         <w:tc>
@@ -35696,9 +36400,11 @@
             <w:tcW w:w="448" w:type="dxa"/>
           </w:tcPr>
           <w:p>
+            <w:proofErr w:type="spellStart"/>
             <w:r>
               <w:t>Treetrunk</w:t>
             </w:r>
+            <w:proofErr w:type="spellEnd"/>
           </w:p>
         </w:tc>
         <w:tc>
@@ -35902,9 +36608,11 @@
             <w:tcW w:w="938" w:type="dxa"/>
           </w:tcPr>
           <w:p>
+            <w:proofErr w:type="spellStart"/>
             <w:r>
               <w:t>CoalOre</w:t>
             </w:r>
+            <w:proofErr w:type="spellEnd"/>
           </w:p>
         </w:tc>
         <w:tc>
@@ -35955,9 +36663,11 @@
             <w:tcW w:w="809" w:type="dxa"/>
           </w:tcPr>
           <w:p>
+            <w:proofErr w:type="spellStart"/>
             <w:r>
               <w:t>Torch</w:t>
             </w:r>
+            <w:proofErr w:type="spellEnd"/>
           </w:p>
         </w:tc>
       </w:tr>
@@ -36100,9 +36810,11 @@
             <w:tcW w:w="809" w:type="dxa"/>
           </w:tcPr>
           <w:p>
+            <w:proofErr w:type="spellStart"/>
             <w:r>
               <w:t>Chest</w:t>
             </w:r>
+            <w:proofErr w:type="spellEnd"/>
           </w:p>
         </w:tc>
       </w:tr>
@@ -36241,9 +36953,11 @@
             <w:tcW w:w="832" w:type="dxa"/>
           </w:tcPr>
           <w:p>
+            <w:proofErr w:type="spellStart"/>
             <w:r>
               <w:t>Ladder</w:t>
             </w:r>
+            <w:proofErr w:type="spellEnd"/>
           </w:p>
         </w:tc>
       </w:tr>
@@ -36378,9 +37092,11 @@
             <w:tcW w:w="257" w:type="dxa"/>
           </w:tcPr>
           <w:p>
+            <w:proofErr w:type="spellStart"/>
             <w:r>
               <w:t>Fence</w:t>
             </w:r>
+            <w:proofErr w:type="spellEnd"/>
           </w:p>
         </w:tc>
       </w:tr>
@@ -36648,9 +37364,11 @@
             <w:tcW w:w="271" w:type="dxa"/>
           </w:tcPr>
           <w:p>
+            <w:proofErr w:type="spellStart"/>
             <w:r>
               <w:t>PickAxe</w:t>
             </w:r>
+            <w:proofErr w:type="spellEnd"/>
           </w:p>
         </w:tc>
       </w:tr>
@@ -36743,9 +37461,11 @@
             <w:tcW w:w="249" w:type="dxa"/>
           </w:tcPr>
           <w:p>
+            <w:proofErr w:type="spellStart"/>
             <w:r>
               <w:t>Shovel</w:t>
             </w:r>
+            <w:proofErr w:type="spellEnd"/>
           </w:p>
         </w:tc>
       </w:tr>
@@ -36793,8 +37513,24 @@
         <w:rPr>
           <w:lang w:val="en-CA"/>
         </w:rPr>
-        <w:t>Ore = Wood,Stone,IronOre,SilverOre,GoldOre</w:t>
+        <w:t xml:space="preserve">Ore = </w:t>
       </w:r>
+      <w:proofErr w:type="spellStart"/>
+      <w:r>
+        <w:rPr>
+          <w:lang w:val="en-CA"/>
+        </w:rPr>
+        <w:t>Wood</w:t>
+      </w:r>
+      <w:proofErr w:type="gramStart"/>
+      <w:r>
+        <w:rPr>
+          <w:lang w:val="en-CA"/>
+        </w:rPr>
+        <w:t>,Stone,IronOre,SilverOre,GoldOre</w:t>
+      </w:r>
+      <w:proofErr w:type="spellEnd"/>
+      <w:proofErr w:type="gramEnd"/>
     </w:p>
     <w:p>
       <w:pPr>
@@ -36813,8 +37549,24 @@
         <w:rPr>
           <w:lang w:val="en-CA"/>
         </w:rPr>
-        <w:t>Ore = Wood,Stone,IronOre,SilverOre,GoldOre</w:t>
+        <w:t xml:space="preserve">Ore = </w:t>
       </w:r>
+      <w:proofErr w:type="spellStart"/>
+      <w:r>
+        <w:rPr>
+          <w:lang w:val="en-CA"/>
+        </w:rPr>
+        <w:t>Wood</w:t>
+      </w:r>
+      <w:proofErr w:type="gramStart"/>
+      <w:r>
+        <w:rPr>
+          <w:lang w:val="en-CA"/>
+        </w:rPr>
+        <w:t>,Stone,IronOre,SilverOre,GoldOre</w:t>
+      </w:r>
+      <w:proofErr w:type="spellEnd"/>
+      <w:proofErr w:type="gramEnd"/>
     </w:p>
     <w:p>
       <w:pPr>
@@ -36959,8 +37711,24 @@
         <w:rPr>
           <w:lang w:val="en-CA"/>
         </w:rPr>
-        <w:t>Ore = Wood,Stone,IronOre,SilverOre,GoldOre</w:t>
+        <w:t xml:space="preserve">Ore = </w:t>
       </w:r>
+      <w:proofErr w:type="spellStart"/>
+      <w:r>
+        <w:rPr>
+          <w:lang w:val="en-CA"/>
+        </w:rPr>
+        <w:t>Wood</w:t>
+      </w:r>
+      <w:proofErr w:type="gramStart"/>
+      <w:r>
+        <w:rPr>
+          <w:lang w:val="en-CA"/>
+        </w:rPr>
+        <w:t>,Stone,IronOre,SilverOre,GoldOre</w:t>
+      </w:r>
+      <w:proofErr w:type="spellEnd"/>
+      <w:proofErr w:type="gramEnd"/>
     </w:p>
     <w:tbl>
       <w:tblPr>
@@ -37043,9 +37811,11 @@
             <w:tcW w:w="549" w:type="dxa"/>
           </w:tcPr>
           <w:p>
+            <w:proofErr w:type="spellStart"/>
             <w:r>
               <w:t>Hoe</w:t>
             </w:r>
+            <w:proofErr w:type="spellEnd"/>
           </w:p>
         </w:tc>
       </w:tr>
@@ -37095,8 +37865,24 @@
         <w:rPr>
           <w:lang w:val="en-CA"/>
         </w:rPr>
-        <w:t>Ore = Wood,Stone,IronOre,SilverOre,GoldOre</w:t>
+        <w:t xml:space="preserve">Ore = </w:t>
       </w:r>
+      <w:proofErr w:type="spellStart"/>
+      <w:r>
+        <w:rPr>
+          <w:lang w:val="en-CA"/>
+        </w:rPr>
+        <w:t>Wood</w:t>
+      </w:r>
+      <w:proofErr w:type="gramStart"/>
+      <w:r>
+        <w:rPr>
+          <w:lang w:val="en-CA"/>
+        </w:rPr>
+        <w:t>,Stone,IronOre,SilverOre,GoldOre</w:t>
+      </w:r>
+      <w:proofErr w:type="spellEnd"/>
+      <w:proofErr w:type="gramEnd"/>
     </w:p>
     <w:p>
       <w:pPr>
@@ -38713,7 +39499,7 @@
 </file>
 
 <file path=customXml/itemProps1.xml><?xml version="1.0" encoding="utf-8"?>
-<ds:datastoreItem xmlns:ds="http://schemas.openxmlformats.org/officeDocument/2006/customXml" ds:itemID="{745EBF5D-F5E6-4E0E-985B-4BFFFDF4A06D}">
+<ds:datastoreItem xmlns:ds="http://schemas.openxmlformats.org/officeDocument/2006/customXml" ds:itemID="{5E1FB5FC-6791-4B50-A42F-11E5DC84BA9D}">
   <ds:schemaRefs>
     <ds:schemaRef ds:uri="http://schemas.openxmlformats.org/officeDocument/2006/bibliography"/>
   </ds:schemaRefs>

--- a/Plan de test.docx
+++ b/Plan de test.docx
@@ -146,14 +146,24 @@
           <w:sz w:val="32"/>
         </w:rPr>
       </w:pPr>
-      <w:proofErr w:type="spellStart"/>
       <w:r>
         <w:rPr>
           <w:sz w:val="32"/>
         </w:rPr>
-        <w:t>MathewLemonde</w:t>
+        <w:t>Mathew</w:t>
       </w:r>
-      <w:proofErr w:type="spellEnd"/>
+      <w:r>
+        <w:rPr>
+          <w:sz w:val="32"/>
+        </w:rPr>
+        <w:t xml:space="preserve"> </w:t>
+      </w:r>
+      <w:r>
+        <w:rPr>
+          <w:sz w:val="32"/>
+        </w:rPr>
+        <w:t>Lemonde</w:t>
+      </w:r>
     </w:p>
     <w:p>
       <w:r>
@@ -177,7 +187,6 @@
           <w:docPartUnique/>
         </w:docPartObj>
       </w:sdtPr>
-      <w:sdtEndPr/>
       <w:sdtContent>
         <w:p>
           <w:pPr>
@@ -211,7 +220,7 @@
           <w:r>
             <w:fldChar w:fldCharType="separate"/>
           </w:r>
-          <w:hyperlink w:anchor="_Toc410898065" w:history="1">
+          <w:hyperlink w:anchor="_Toc411500443" w:history="1">
             <w:r>
               <w:rPr>
                 <w:rStyle w:val="Lienhypertexte"/>
@@ -238,7 +247,7 @@
                 <w:noProof/>
                 <w:webHidden/>
               </w:rPr>
-              <w:instrText xml:space="preserve"> PAGEREF _Toc410898065 \h </w:instrText>
+              <w:instrText xml:space="preserve"> PAGEREF _Toc411500443 \h </w:instrText>
             </w:r>
             <w:r>
               <w:rPr>
@@ -258,7 +267,7 @@
                 <w:noProof/>
                 <w:webHidden/>
               </w:rPr>
-              <w:t>4</w:t>
+              <w:t>3</w:t>
             </w:r>
             <w:r>
               <w:rPr>
@@ -281,14 +290,14 @@
               <w:lang w:eastAsia="fr-CA"/>
             </w:rPr>
           </w:pPr>
-          <w:hyperlink w:anchor="_Toc410898066" w:history="1">
+          <w:hyperlink w:anchor="_Toc411500444" w:history="1">
             <w:r>
               <w:rPr>
                 <w:rStyle w:val="Lienhypertexte"/>
                 <w:rFonts w:eastAsia="Times New Roman"/>
                 <w:noProof/>
               </w:rPr>
-              <w:t>Créer une partie en mode "Survival"</w:t>
+              <w:t>Créer une partie en mode"Survival"</w:t>
             </w:r>
             <w:r>
               <w:rPr>
@@ -309,7 +318,7 @@
                 <w:noProof/>
                 <w:webHidden/>
               </w:rPr>
-              <w:instrText xml:space="preserve"> PAGEREF _Toc410898066 \h </w:instrText>
+              <w:instrText xml:space="preserve"> PAGEREF _Toc411500444 \h </w:instrText>
             </w:r>
             <w:r>
               <w:rPr>
@@ -329,7 +338,7 @@
                 <w:noProof/>
                 <w:webHidden/>
               </w:rPr>
-              <w:t>4</w:t>
+              <w:t>3</w:t>
             </w:r>
             <w:r>
               <w:rPr>
@@ -352,7 +361,7 @@
               <w:lang w:eastAsia="fr-CA"/>
             </w:rPr>
           </w:pPr>
-          <w:hyperlink w:anchor="_Toc410898067" w:history="1">
+          <w:hyperlink w:anchor="_Toc411500445" w:history="1">
             <w:r>
               <w:rPr>
                 <w:rStyle w:val="Lienhypertexte"/>
@@ -380,7 +389,7 @@
                 <w:noProof/>
                 <w:webHidden/>
               </w:rPr>
-              <w:instrText xml:space="preserve"> PAGEREF _Toc410898067 \h </w:instrText>
+              <w:instrText xml:space="preserve"> PAGEREF _Toc411500445 \h </w:instrText>
             </w:r>
             <w:r>
               <w:rPr>
@@ -400,7 +409,7 @@
                 <w:noProof/>
                 <w:webHidden/>
               </w:rPr>
-              <w:t>4</w:t>
+              <w:t>3</w:t>
             </w:r>
             <w:r>
               <w:rPr>
@@ -423,7 +432,7 @@
               <w:lang w:eastAsia="fr-CA"/>
             </w:rPr>
           </w:pPr>
-          <w:hyperlink w:anchor="_Toc410898068" w:history="1">
+          <w:hyperlink w:anchor="_Toc411500446" w:history="1">
             <w:r>
               <w:rPr>
                 <w:rStyle w:val="Lienhypertexte"/>
@@ -451,7 +460,7 @@
                 <w:noProof/>
                 <w:webHidden/>
               </w:rPr>
-              <w:instrText xml:space="preserve"> PAGEREF _Toc410898068 \h </w:instrText>
+              <w:instrText xml:space="preserve"> PAGEREF _Toc411500446 \h </w:instrText>
             </w:r>
             <w:r>
               <w:rPr>
@@ -471,7 +480,7 @@
                 <w:noProof/>
                 <w:webHidden/>
               </w:rPr>
-              <w:t>5</w:t>
+              <w:t>4</w:t>
             </w:r>
             <w:r>
               <w:rPr>
@@ -494,7 +503,7 @@
               <w:lang w:eastAsia="fr-CA"/>
             </w:rPr>
           </w:pPr>
-          <w:hyperlink w:anchor="_Toc410898069" w:history="1">
+          <w:hyperlink w:anchor="_Toc411500447" w:history="1">
             <w:r>
               <w:rPr>
                 <w:rStyle w:val="Lienhypertexte"/>
@@ -522,7 +531,7 @@
                 <w:noProof/>
                 <w:webHidden/>
               </w:rPr>
-              <w:instrText xml:space="preserve"> PAGEREF _Toc410898069 \h </w:instrText>
+              <w:instrText xml:space="preserve"> PAGEREF _Toc411500447 \h </w:instrText>
             </w:r>
             <w:r>
               <w:rPr>
@@ -542,7 +551,7 @@
                 <w:noProof/>
                 <w:webHidden/>
               </w:rPr>
-              <w:t>5</w:t>
+              <w:t>4</w:t>
             </w:r>
             <w:r>
               <w:rPr>
@@ -565,7 +574,7 @@
               <w:lang w:eastAsia="fr-CA"/>
             </w:rPr>
           </w:pPr>
-          <w:hyperlink w:anchor="_Toc410898070" w:history="1">
+          <w:hyperlink w:anchor="_Toc411500448" w:history="1">
             <w:r>
               <w:rPr>
                 <w:rStyle w:val="Lienhypertexte"/>
@@ -592,7 +601,7 @@
                 <w:noProof/>
                 <w:webHidden/>
               </w:rPr>
-              <w:instrText xml:space="preserve"> PAGEREF _Toc410898070 \h </w:instrText>
+              <w:instrText xml:space="preserve"> PAGEREF _Toc411500448 \h </w:instrText>
             </w:r>
             <w:r>
               <w:rPr>
@@ -612,7 +621,7 @@
                 <w:noProof/>
                 <w:webHidden/>
               </w:rPr>
-              <w:t>6</w:t>
+              <w:t>5</w:t>
             </w:r>
             <w:r>
               <w:rPr>
@@ -635,7 +644,7 @@
               <w:lang w:eastAsia="fr-CA"/>
             </w:rPr>
           </w:pPr>
-          <w:hyperlink w:anchor="_Toc410898071" w:history="1">
+          <w:hyperlink w:anchor="_Toc411500449" w:history="1">
             <w:r>
               <w:rPr>
                 <w:rStyle w:val="Lienhypertexte"/>
@@ -663,7 +672,7 @@
                 <w:noProof/>
                 <w:webHidden/>
               </w:rPr>
-              <w:instrText xml:space="preserve"> PAGEREF _Toc410898071 \h </w:instrText>
+              <w:instrText xml:space="preserve"> PAGEREF _Toc411500449 \h </w:instrText>
             </w:r>
             <w:r>
               <w:rPr>
@@ -683,7 +692,7 @@
                 <w:noProof/>
                 <w:webHidden/>
               </w:rPr>
-              <w:t>6</w:t>
+              <w:t>5</w:t>
             </w:r>
             <w:r>
               <w:rPr>
@@ -706,7 +715,7 @@
               <w:lang w:eastAsia="fr-CA"/>
             </w:rPr>
           </w:pPr>
-          <w:hyperlink w:anchor="_Toc410898072" w:history="1">
+          <w:hyperlink w:anchor="_Toc411500450" w:history="1">
             <w:r>
               <w:rPr>
                 <w:rStyle w:val="Lienhypertexte"/>
@@ -734,7 +743,7 @@
                 <w:noProof/>
                 <w:webHidden/>
               </w:rPr>
-              <w:instrText xml:space="preserve"> PAGEREF _Toc410898072 \h </w:instrText>
+              <w:instrText xml:space="preserve"> PAGEREF _Toc411500450 \h </w:instrText>
             </w:r>
             <w:r>
               <w:rPr>
@@ -754,7 +763,7 @@
                 <w:noProof/>
                 <w:webHidden/>
               </w:rPr>
-              <w:t>6</w:t>
+              <w:t>5</w:t>
             </w:r>
             <w:r>
               <w:rPr>
@@ -777,7 +786,7 @@
               <w:lang w:eastAsia="fr-CA"/>
             </w:rPr>
           </w:pPr>
-          <w:hyperlink w:anchor="_Toc410898073" w:history="1">
+          <w:hyperlink w:anchor="_Toc411500451" w:history="1">
             <w:r>
               <w:rPr>
                 <w:rStyle w:val="Lienhypertexte"/>
@@ -805,7 +814,7 @@
                 <w:noProof/>
                 <w:webHidden/>
               </w:rPr>
-              <w:instrText xml:space="preserve"> PAGEREF _Toc410898073 \h </w:instrText>
+              <w:instrText xml:space="preserve"> PAGEREF _Toc411500451 \h </w:instrText>
             </w:r>
             <w:r>
               <w:rPr>
@@ -825,7 +834,7 @@
                 <w:noProof/>
                 <w:webHidden/>
               </w:rPr>
-              <w:t>7</w:t>
+              <w:t>6</w:t>
             </w:r>
             <w:r>
               <w:rPr>
@@ -848,7 +857,7 @@
               <w:lang w:eastAsia="fr-CA"/>
             </w:rPr>
           </w:pPr>
-          <w:hyperlink w:anchor="_Toc410898074" w:history="1">
+          <w:hyperlink w:anchor="_Toc411500452" w:history="1">
             <w:r>
               <w:rPr>
                 <w:rStyle w:val="Lienhypertexte"/>
@@ -876,7 +885,7 @@
                 <w:noProof/>
                 <w:webHidden/>
               </w:rPr>
-              <w:instrText xml:space="preserve"> PAGEREF _Toc410898074 \h </w:instrText>
+              <w:instrText xml:space="preserve"> PAGEREF _Toc411500452 \h </w:instrText>
             </w:r>
             <w:r>
               <w:rPr>
@@ -896,7 +905,7 @@
                 <w:noProof/>
                 <w:webHidden/>
               </w:rPr>
-              <w:t>7</w:t>
+              <w:t>6</w:t>
             </w:r>
             <w:r>
               <w:rPr>
@@ -919,14 +928,14 @@
               <w:lang w:eastAsia="fr-CA"/>
             </w:rPr>
           </w:pPr>
-          <w:hyperlink w:anchor="_Toc410898075" w:history="1">
+          <w:hyperlink w:anchor="_Toc411500453" w:history="1">
             <w:r>
               <w:rPr>
                 <w:rStyle w:val="Lienhypertexte"/>
                 <w:rFonts w:eastAsia="Times New Roman"/>
                 <w:noProof/>
               </w:rPr>
-              <w:t>Courir / Se pencher</w:t>
+              <w:t>Courir / Se pencher / Sauter</w:t>
             </w:r>
             <w:r>
               <w:rPr>
@@ -947,7 +956,7 @@
                 <w:noProof/>
                 <w:webHidden/>
               </w:rPr>
-              <w:instrText xml:space="preserve"> PAGEREF _Toc410898075 \h </w:instrText>
+              <w:instrText xml:space="preserve"> PAGEREF _Toc411500453 \h </w:instrText>
             </w:r>
             <w:r>
               <w:rPr>
@@ -967,7 +976,7 @@
                 <w:noProof/>
                 <w:webHidden/>
               </w:rPr>
-              <w:t>7</w:t>
+              <w:t>6</w:t>
             </w:r>
             <w:r>
               <w:rPr>
@@ -990,7 +999,7 @@
               <w:lang w:eastAsia="fr-CA"/>
             </w:rPr>
           </w:pPr>
-          <w:hyperlink w:anchor="_Toc410898076" w:history="1">
+          <w:hyperlink w:anchor="_Toc411500454" w:history="1">
             <w:r>
               <w:rPr>
                 <w:rStyle w:val="Lienhypertexte"/>
@@ -1018,7 +1027,7 @@
                 <w:noProof/>
                 <w:webHidden/>
               </w:rPr>
-              <w:instrText xml:space="preserve"> PAGEREF _Toc410898076 \h </w:instrText>
+              <w:instrText xml:space="preserve"> PAGEREF _Toc411500454 \h </w:instrText>
             </w:r>
             <w:r>
               <w:rPr>
@@ -1038,7 +1047,78 @@
                 <w:noProof/>
                 <w:webHidden/>
               </w:rPr>
-              <w:t>8</w:t>
+              <w:t>7</w:t>
+            </w:r>
+            <w:r>
+              <w:rPr>
+                <w:noProof/>
+                <w:webHidden/>
+              </w:rPr>
+              <w:fldChar w:fldCharType="end"/>
+            </w:r>
+          </w:hyperlink>
+        </w:p>
+        <w:p>
+          <w:pPr>
+            <w:pStyle w:val="TM2"/>
+            <w:tabs>
+              <w:tab w:val="right" w:leader="dot" w:pos="8630"/>
+            </w:tabs>
+            <w:rPr>
+              <w:rFonts w:eastAsiaTheme="minorEastAsia"/>
+              <w:noProof/>
+              <w:lang w:eastAsia="fr-CA"/>
+            </w:rPr>
+          </w:pPr>
+          <w:hyperlink w:anchor="_Toc411500455" w:history="1">
+            <w:r>
+              <w:rPr>
+                <w:rStyle w:val="Lienhypertexte"/>
+                <w:rFonts w:eastAsia="Times New Roman"/>
+                <w:noProof/>
+              </w:rPr>
+              <w:t>Bucket d’eau / Bucket de lave</w:t>
+            </w:r>
+            <w:r>
+              <w:rPr>
+                <w:noProof/>
+                <w:webHidden/>
+              </w:rPr>
+              <w:tab/>
+            </w:r>
+            <w:r>
+              <w:rPr>
+                <w:noProof/>
+                <w:webHidden/>
+              </w:rPr>
+              <w:fldChar w:fldCharType="begin"/>
+            </w:r>
+            <w:r>
+              <w:rPr>
+                <w:noProof/>
+                <w:webHidden/>
+              </w:rPr>
+              <w:instrText xml:space="preserve"> PAGEREF _Toc411500455 \h </w:instrText>
+            </w:r>
+            <w:r>
+              <w:rPr>
+                <w:noProof/>
+                <w:webHidden/>
+              </w:rPr>
+            </w:r>
+            <w:r>
+              <w:rPr>
+                <w:noProof/>
+                <w:webHidden/>
+              </w:rPr>
+              <w:fldChar w:fldCharType="separate"/>
+            </w:r>
+            <w:r>
+              <w:rPr>
+                <w:noProof/>
+                <w:webHidden/>
+              </w:rPr>
+              <w:t>7</w:t>
             </w:r>
             <w:r>
               <w:rPr>
@@ -1061,7 +1141,7 @@
               <w:lang w:eastAsia="fr-CA"/>
             </w:rPr>
           </w:pPr>
-          <w:hyperlink w:anchor="_Toc410898077" w:history="1">
+          <w:hyperlink w:anchor="_Toc411500456" w:history="1">
             <w:r>
               <w:rPr>
                 <w:rStyle w:val="Lienhypertexte"/>
@@ -1088,7 +1168,7 @@
                 <w:noProof/>
                 <w:webHidden/>
               </w:rPr>
-              <w:instrText xml:space="preserve"> PAGEREF _Toc410898077 \h </w:instrText>
+              <w:instrText xml:space="preserve"> PAGEREF _Toc411500456 \h </w:instrText>
             </w:r>
             <w:r>
               <w:rPr>
@@ -1108,7 +1188,7 @@
                 <w:noProof/>
                 <w:webHidden/>
               </w:rPr>
-              <w:t>8</w:t>
+              <w:t>7</w:t>
             </w:r>
             <w:r>
               <w:rPr>
@@ -1131,7 +1211,7 @@
               <w:lang w:eastAsia="fr-CA"/>
             </w:rPr>
           </w:pPr>
-          <w:hyperlink w:anchor="_Toc410898078" w:history="1">
+          <w:hyperlink w:anchor="_Toc411500457" w:history="1">
             <w:r>
               <w:rPr>
                 <w:rStyle w:val="Lienhypertexte"/>
@@ -1159,7 +1239,7 @@
                 <w:noProof/>
                 <w:webHidden/>
               </w:rPr>
-              <w:instrText xml:space="preserve"> PAGEREF _Toc410898078 \h </w:instrText>
+              <w:instrText xml:space="preserve"> PAGEREF _Toc411500457 \h </w:instrText>
             </w:r>
             <w:r>
               <w:rPr>
@@ -1179,7 +1259,7 @@
                 <w:noProof/>
                 <w:webHidden/>
               </w:rPr>
-              <w:t>8</w:t>
+              <w:t>7</w:t>
             </w:r>
             <w:r>
               <w:rPr>
@@ -1202,7 +1282,7 @@
               <w:lang w:eastAsia="fr-CA"/>
             </w:rPr>
           </w:pPr>
-          <w:hyperlink w:anchor="_Toc410898079" w:history="1">
+          <w:hyperlink w:anchor="_Toc411500458" w:history="1">
             <w:r>
               <w:rPr>
                 <w:rStyle w:val="Lienhypertexte"/>
@@ -1230,7 +1310,7 @@
                 <w:noProof/>
                 <w:webHidden/>
               </w:rPr>
-              <w:instrText xml:space="preserve"> PAGEREF _Toc410898079 \h </w:instrText>
+              <w:instrText xml:space="preserve"> PAGEREF _Toc411500458 \h </w:instrText>
             </w:r>
             <w:r>
               <w:rPr>
@@ -1273,7 +1353,7 @@
               <w:lang w:eastAsia="fr-CA"/>
             </w:rPr>
           </w:pPr>
-          <w:hyperlink w:anchor="_Toc410898080" w:history="1">
+          <w:hyperlink w:anchor="_Toc411500459" w:history="1">
             <w:r>
               <w:rPr>
                 <w:rStyle w:val="Lienhypertexte"/>
@@ -1301,7 +1381,7 @@
                 <w:noProof/>
                 <w:webHidden/>
               </w:rPr>
-              <w:instrText xml:space="preserve"> PAGEREF _Toc410898080 \h </w:instrText>
+              <w:instrText xml:space="preserve"> PAGEREF _Toc411500459 \h </w:instrText>
             </w:r>
             <w:r>
               <w:rPr>
@@ -1321,7 +1401,7 @@
                 <w:noProof/>
                 <w:webHidden/>
               </w:rPr>
-              <w:t>9</w:t>
+              <w:t>8</w:t>
             </w:r>
             <w:r>
               <w:rPr>
@@ -1344,7 +1424,7 @@
               <w:lang w:eastAsia="fr-CA"/>
             </w:rPr>
           </w:pPr>
-          <w:hyperlink w:anchor="_Toc410898081" w:history="1">
+          <w:hyperlink w:anchor="_Toc411500460" w:history="1">
             <w:r>
               <w:rPr>
                 <w:rStyle w:val="Lienhypertexte"/>
@@ -1372,7 +1452,7 @@
                 <w:noProof/>
                 <w:webHidden/>
               </w:rPr>
-              <w:instrText xml:space="preserve"> PAGEREF _Toc410898081 \h </w:instrText>
+              <w:instrText xml:space="preserve"> PAGEREF _Toc411500460 \h </w:instrText>
             </w:r>
             <w:r>
               <w:rPr>
@@ -1392,7 +1472,7 @@
                 <w:noProof/>
                 <w:webHidden/>
               </w:rPr>
-              <w:t>9</w:t>
+              <w:t>8</w:t>
             </w:r>
             <w:r>
               <w:rPr>
@@ -1415,7 +1495,7 @@
               <w:lang w:eastAsia="fr-CA"/>
             </w:rPr>
           </w:pPr>
-          <w:hyperlink w:anchor="_Toc410898082" w:history="1">
+          <w:hyperlink w:anchor="_Toc411500461" w:history="1">
             <w:r>
               <w:rPr>
                 <w:rStyle w:val="Lienhypertexte"/>
@@ -1442,7 +1522,7 @@
                 <w:noProof/>
                 <w:webHidden/>
               </w:rPr>
-              <w:instrText xml:space="preserve"> PAGEREF _Toc410898082 \h </w:instrText>
+              <w:instrText xml:space="preserve"> PAGEREF _Toc411500461 \h </w:instrText>
             </w:r>
             <w:r>
               <w:rPr>
@@ -1462,7 +1542,7 @@
                 <w:noProof/>
                 <w:webHidden/>
               </w:rPr>
-              <w:t>10</w:t>
+              <w:t>9</w:t>
             </w:r>
             <w:r>
               <w:rPr>
@@ -1485,7 +1565,7 @@
               <w:lang w:eastAsia="fr-CA"/>
             </w:rPr>
           </w:pPr>
-          <w:hyperlink w:anchor="_Toc410898083" w:history="1">
+          <w:hyperlink w:anchor="_Toc411500462" w:history="1">
             <w:r>
               <w:rPr>
                 <w:rStyle w:val="Lienhypertexte"/>
@@ -1513,7 +1593,7 @@
                 <w:noProof/>
                 <w:webHidden/>
               </w:rPr>
-              <w:instrText xml:space="preserve"> PAGEREF _Toc410898083 \h </w:instrText>
+              <w:instrText xml:space="preserve"> PAGEREF _Toc411500462 \h </w:instrText>
             </w:r>
             <w:r>
               <w:rPr>
@@ -1533,7 +1613,7 @@
                 <w:noProof/>
                 <w:webHidden/>
               </w:rPr>
-              <w:t>10</w:t>
+              <w:t>9</w:t>
             </w:r>
             <w:r>
               <w:rPr>
@@ -1556,7 +1636,7 @@
               <w:lang w:eastAsia="fr-CA"/>
             </w:rPr>
           </w:pPr>
-          <w:hyperlink w:anchor="_Toc410898084" w:history="1">
+          <w:hyperlink w:anchor="_Toc411500463" w:history="1">
             <w:r>
               <w:rPr>
                 <w:rStyle w:val="Lienhypertexte"/>
@@ -1584,7 +1664,7 @@
                 <w:noProof/>
                 <w:webHidden/>
               </w:rPr>
-              <w:instrText xml:space="preserve"> PAGEREF _Toc410898084 \h </w:instrText>
+              <w:instrText xml:space="preserve"> PAGEREF _Toc411500463 \h </w:instrText>
             </w:r>
             <w:r>
               <w:rPr>
@@ -1604,7 +1684,7 @@
                 <w:noProof/>
                 <w:webHidden/>
               </w:rPr>
-              <w:t>11</w:t>
+              <w:t>10</w:t>
             </w:r>
             <w:r>
               <w:rPr>
@@ -1627,7 +1707,7 @@
               <w:lang w:eastAsia="fr-CA"/>
             </w:rPr>
           </w:pPr>
-          <w:hyperlink w:anchor="_Toc410898085" w:history="1">
+          <w:hyperlink w:anchor="_Toc411500464" w:history="1">
             <w:r>
               <w:rPr>
                 <w:rStyle w:val="Lienhypertexte"/>
@@ -1654,7 +1734,7 @@
                 <w:noProof/>
                 <w:webHidden/>
               </w:rPr>
-              <w:instrText xml:space="preserve"> PAGEREF _Toc410898085 \h </w:instrText>
+              <w:instrText xml:space="preserve"> PAGEREF _Toc411500464 \h </w:instrText>
             </w:r>
             <w:r>
               <w:rPr>
@@ -1674,7 +1754,7 @@
                 <w:noProof/>
                 <w:webHidden/>
               </w:rPr>
-              <w:t>12</w:t>
+              <w:t>11</w:t>
             </w:r>
             <w:r>
               <w:rPr>
@@ -1697,7 +1777,7 @@
               <w:lang w:eastAsia="fr-CA"/>
             </w:rPr>
           </w:pPr>
-          <w:hyperlink w:anchor="_Toc410898086" w:history="1">
+          <w:hyperlink w:anchor="_Toc411500465" w:history="1">
             <w:r>
               <w:rPr>
                 <w:rStyle w:val="Lienhypertexte"/>
@@ -1725,7 +1805,7 @@
                 <w:noProof/>
                 <w:webHidden/>
               </w:rPr>
-              <w:instrText xml:space="preserve"> PAGEREF _Toc410898086 \h </w:instrText>
+              <w:instrText xml:space="preserve"> PAGEREF _Toc411500465 \h </w:instrText>
             </w:r>
             <w:r>
               <w:rPr>
@@ -1745,7 +1825,7 @@
                 <w:noProof/>
                 <w:webHidden/>
               </w:rPr>
-              <w:t>12</w:t>
+              <w:t>11</w:t>
             </w:r>
             <w:r>
               <w:rPr>
@@ -1768,7 +1848,7 @@
               <w:lang w:eastAsia="fr-CA"/>
             </w:rPr>
           </w:pPr>
-          <w:hyperlink w:anchor="_Toc410898087" w:history="1">
+          <w:hyperlink w:anchor="_Toc411500466" w:history="1">
             <w:r>
               <w:rPr>
                 <w:rStyle w:val="Lienhypertexte"/>
@@ -1796,7 +1876,7 @@
                 <w:noProof/>
                 <w:webHidden/>
               </w:rPr>
-              <w:instrText xml:space="preserve"> PAGEREF _Toc410898087 \h </w:instrText>
+              <w:instrText xml:space="preserve"> PAGEREF _Toc411500466 \h </w:instrText>
             </w:r>
             <w:r>
               <w:rPr>
@@ -1816,7 +1896,7 @@
                 <w:noProof/>
                 <w:webHidden/>
               </w:rPr>
-              <w:t>12</w:t>
+              <w:t>11</w:t>
             </w:r>
             <w:r>
               <w:rPr>
@@ -1839,7 +1919,7 @@
               <w:lang w:eastAsia="fr-CA"/>
             </w:rPr>
           </w:pPr>
-          <w:hyperlink w:anchor="_Toc410898088" w:history="1">
+          <w:hyperlink w:anchor="_Toc411500467" w:history="1">
             <w:r>
               <w:rPr>
                 <w:rStyle w:val="Lienhypertexte"/>
@@ -1867,7 +1947,7 @@
                 <w:noProof/>
                 <w:webHidden/>
               </w:rPr>
-              <w:instrText xml:space="preserve"> PAGEREF _Toc410898088 \h </w:instrText>
+              <w:instrText xml:space="preserve"> PAGEREF _Toc411500467 \h </w:instrText>
             </w:r>
             <w:r>
               <w:rPr>
@@ -1887,7 +1967,7 @@
                 <w:noProof/>
                 <w:webHidden/>
               </w:rPr>
-              <w:t>13</w:t>
+              <w:t>12</w:t>
             </w:r>
             <w:r>
               <w:rPr>
@@ -1910,7 +1990,7 @@
               <w:lang w:eastAsia="fr-CA"/>
             </w:rPr>
           </w:pPr>
-          <w:hyperlink w:anchor="_Toc410898089" w:history="1">
+          <w:hyperlink w:anchor="_Toc411500468" w:history="1">
             <w:r>
               <w:rPr>
                 <w:rStyle w:val="Lienhypertexte"/>
@@ -1938,7 +2018,7 @@
                 <w:noProof/>
                 <w:webHidden/>
               </w:rPr>
-              <w:instrText xml:space="preserve"> PAGEREF _Toc410898089 \h </w:instrText>
+              <w:instrText xml:space="preserve"> PAGEREF _Toc411500468 \h </w:instrText>
             </w:r>
             <w:r>
               <w:rPr>
@@ -1958,7 +2038,7 @@
                 <w:noProof/>
                 <w:webHidden/>
               </w:rPr>
-              <w:t>13</w:t>
+              <w:t>12</w:t>
             </w:r>
             <w:r>
               <w:rPr>
@@ -1981,14 +2061,13 @@
               <w:lang w:eastAsia="fr-CA"/>
             </w:rPr>
           </w:pPr>
-          <w:hyperlink w:anchor="_Toc410898090" w:history="1">
+          <w:hyperlink w:anchor="_Toc411500469" w:history="1">
             <w:r>
               <w:rPr>
                 <w:rStyle w:val="Lienhypertexte"/>
-                <w:rFonts w:eastAsia="Times New Roman"/>
                 <w:noProof/>
               </w:rPr>
-              <w:t>Vie et Mort du personnage</w:t>
+              <w:t>Armure</w:t>
             </w:r>
             <w:r>
               <w:rPr>
@@ -2009,7 +2088,7 @@
                 <w:noProof/>
                 <w:webHidden/>
               </w:rPr>
-              <w:instrText xml:space="preserve"> PAGEREF _Toc410898090 \h </w:instrText>
+              <w:instrText xml:space="preserve"> PAGEREF _Toc411500469 \h </w:instrText>
             </w:r>
             <w:r>
               <w:rPr>
@@ -2029,7 +2108,77 @@
                 <w:noProof/>
                 <w:webHidden/>
               </w:rPr>
-              <w:t>14</w:t>
+              <w:t>13</w:t>
+            </w:r>
+            <w:r>
+              <w:rPr>
+                <w:noProof/>
+                <w:webHidden/>
+              </w:rPr>
+              <w:fldChar w:fldCharType="end"/>
+            </w:r>
+          </w:hyperlink>
+        </w:p>
+        <w:p>
+          <w:pPr>
+            <w:pStyle w:val="TM2"/>
+            <w:tabs>
+              <w:tab w:val="right" w:leader="dot" w:pos="8630"/>
+            </w:tabs>
+            <w:rPr>
+              <w:rFonts w:eastAsiaTheme="minorEastAsia"/>
+              <w:noProof/>
+              <w:lang w:eastAsia="fr-CA"/>
+            </w:rPr>
+          </w:pPr>
+          <w:hyperlink w:anchor="_Toc411500470" w:history="1">
+            <w:r>
+              <w:rPr>
+                <w:rStyle w:val="Lienhypertexte"/>
+                <w:noProof/>
+              </w:rPr>
+              <w:t>Vie et Mort du personnage</w:t>
+            </w:r>
+            <w:r>
+              <w:rPr>
+                <w:noProof/>
+                <w:webHidden/>
+              </w:rPr>
+              <w:tab/>
+            </w:r>
+            <w:r>
+              <w:rPr>
+                <w:noProof/>
+                <w:webHidden/>
+              </w:rPr>
+              <w:fldChar w:fldCharType="begin"/>
+            </w:r>
+            <w:r>
+              <w:rPr>
+                <w:noProof/>
+                <w:webHidden/>
+              </w:rPr>
+              <w:instrText xml:space="preserve"> PAGEREF _Toc411500470 \h </w:instrText>
+            </w:r>
+            <w:r>
+              <w:rPr>
+                <w:noProof/>
+                <w:webHidden/>
+              </w:rPr>
+            </w:r>
+            <w:r>
+              <w:rPr>
+                <w:noProof/>
+                <w:webHidden/>
+              </w:rPr>
+              <w:fldChar w:fldCharType="separate"/>
+            </w:r>
+            <w:r>
+              <w:rPr>
+                <w:noProof/>
+                <w:webHidden/>
+              </w:rPr>
+              <w:t>13</w:t>
             </w:r>
             <w:r>
               <w:rPr>
@@ -2052,7 +2201,7 @@
               <w:lang w:eastAsia="fr-CA"/>
             </w:rPr>
           </w:pPr>
-          <w:hyperlink w:anchor="_Toc410898091" w:history="1">
+          <w:hyperlink w:anchor="_Toc411500471" w:history="1">
             <w:r>
               <w:rPr>
                 <w:rStyle w:val="Lienhypertexte"/>
@@ -2079,7 +2228,7 @@
                 <w:noProof/>
                 <w:webHidden/>
               </w:rPr>
-              <w:instrText xml:space="preserve"> PAGEREF _Toc410898091 \h </w:instrText>
+              <w:instrText xml:space="preserve"> PAGEREF _Toc411500471 \h </w:instrText>
             </w:r>
             <w:r>
               <w:rPr>
@@ -2122,7 +2271,7 @@
               <w:lang w:eastAsia="fr-CA"/>
             </w:rPr>
           </w:pPr>
-          <w:hyperlink w:anchor="_Toc410898092" w:history="1">
+          <w:hyperlink w:anchor="_Toc411500472" w:history="1">
             <w:r>
               <w:rPr>
                 <w:rStyle w:val="Lienhypertexte"/>
@@ -2149,7 +2298,7 @@
                 <w:noProof/>
                 <w:webHidden/>
               </w:rPr>
-              <w:instrText xml:space="preserve"> PAGEREF _Toc410898092 \h </w:instrText>
+              <w:instrText xml:space="preserve"> PAGEREF _Toc411500472 \h </w:instrText>
             </w:r>
             <w:r>
               <w:rPr>
@@ -2192,7 +2341,7 @@
               <w:lang w:eastAsia="fr-CA"/>
             </w:rPr>
           </w:pPr>
-          <w:hyperlink w:anchor="_Toc410898093" w:history="1">
+          <w:hyperlink w:anchor="_Toc411500473" w:history="1">
             <w:r>
               <w:rPr>
                 <w:rStyle w:val="Lienhypertexte"/>
@@ -2219,7 +2368,7 @@
                 <w:noProof/>
                 <w:webHidden/>
               </w:rPr>
-              <w:instrText xml:space="preserve"> PAGEREF _Toc410898093 \h </w:instrText>
+              <w:instrText xml:space="preserve"> PAGEREF _Toc411500473 \h </w:instrText>
             </w:r>
             <w:r>
               <w:rPr>
@@ -2264,6 +2413,7 @@
               <w:bCs/>
               <w:lang w:val="fr-FR"/>
             </w:rPr>
+            <w:lastRenderedPageBreak/>
             <w:fldChar w:fldCharType="end"/>
           </w:r>
         </w:p>
@@ -2273,9 +2423,8 @@
       <w:pPr>
         <w:pStyle w:val="Titre1"/>
       </w:pPr>
-      <w:bookmarkStart w:id="0" w:name="_Toc410898065"/>
+      <w:bookmarkStart w:id="0" w:name="_Toc411500443"/>
       <w:r>
-        <w:lastRenderedPageBreak/>
         <w:t>Début de partie</w:t>
       </w:r>
       <w:bookmarkEnd w:id="0"/>
@@ -2359,7 +2508,7 @@
                 <w:rFonts w:eastAsia="Times New Roman"/>
               </w:rPr>
             </w:pPr>
-            <w:bookmarkStart w:id="1" w:name="_Toc410898066"/>
+            <w:bookmarkStart w:id="1" w:name="_Toc411500444"/>
             <w:r>
               <w:rPr>
                 <w:rFonts w:eastAsia="Times New Roman"/>
@@ -3213,7 +3362,7 @@
                 <w:rFonts w:eastAsia="Times New Roman"/>
               </w:rPr>
             </w:pPr>
-            <w:bookmarkStart w:id="2" w:name="_Toc410898067"/>
+            <w:bookmarkStart w:id="2" w:name="_Toc411500445"/>
             <w:r>
               <w:rPr>
                 <w:rFonts w:eastAsia="Times New Roman"/>
@@ -3567,7 +3716,6 @@
                 <w:sz w:val="24"/>
                 <w:szCs w:val="24"/>
               </w:rPr>
-              <w:lastRenderedPageBreak/>
               <w:t>Objectif:</w:t>
             </w:r>
           </w:p>
@@ -3592,7 +3740,7 @@
                 <w:rFonts w:eastAsia="Times New Roman"/>
               </w:rPr>
             </w:pPr>
-            <w:bookmarkStart w:id="3" w:name="_Toc410898068"/>
+            <w:bookmarkStart w:id="3" w:name="_Toc411500446"/>
             <w:r>
               <w:rPr>
                 <w:rFonts w:eastAsia="Times New Roman"/>
@@ -4325,7 +4473,7 @@
               </w:rPr>
             </w:pPr>
             <w:bookmarkStart w:id="4" w:name="_Charger_une_partie"/>
-            <w:bookmarkStart w:id="5" w:name="_Toc410898069"/>
+            <w:bookmarkStart w:id="5" w:name="_Toc411500447"/>
             <w:bookmarkEnd w:id="4"/>
             <w:r>
               <w:rPr>
@@ -4904,7 +5052,7 @@
           <w:u w:val="single"/>
         </w:rPr>
       </w:pPr>
-      <w:bookmarkStart w:id="6" w:name="_Toc410898070"/>
+      <w:bookmarkStart w:id="6" w:name="_Toc411500448"/>
       <w:r>
         <w:rPr>
           <w:sz w:val="40"/>
@@ -5050,7 +5198,7 @@
                 <w:rFonts w:eastAsia="Times New Roman"/>
               </w:rPr>
             </w:pPr>
-            <w:bookmarkStart w:id="7" w:name="_Toc410898071"/>
+            <w:bookmarkStart w:id="7" w:name="_Toc411500449"/>
             <w:r>
               <w:rPr>
                 <w:rFonts w:eastAsia="Times New Roman"/>
@@ -5597,7 +5745,7 @@
                 <w:rFonts w:eastAsia="Times New Roman"/>
               </w:rPr>
             </w:pPr>
-            <w:bookmarkStart w:id="8" w:name="_Toc410898072"/>
+            <w:bookmarkStart w:id="8" w:name="_Toc411500450"/>
             <w:r>
               <w:rPr>
                 <w:rFonts w:eastAsia="Times New Roman"/>
@@ -6099,7 +6247,7 @@
                 <w:rFonts w:eastAsia="Times New Roman"/>
               </w:rPr>
             </w:pPr>
-            <w:bookmarkStart w:id="9" w:name="_Toc410898073"/>
+            <w:bookmarkStart w:id="9" w:name="_Toc411500451"/>
             <w:r>
               <w:rPr>
                 <w:rFonts w:eastAsia="Times New Roman"/>
@@ -6415,17 +6563,15 @@
               </w:rPr>
               <w:t xml:space="preserve">La </w:t>
             </w:r>
-            <w:proofErr w:type="spellStart"/>
-            <w:r>
-              <w:rPr>
-                <w:rFonts w:ascii="Verdana" w:eastAsia="Times New Roman" w:hAnsi="Verdana" w:cs="Times New Roman"/>
-                <w:color w:val="000000"/>
-                <w:sz w:val="24"/>
-                <w:szCs w:val="24"/>
-              </w:rPr>
-              <w:t>fenetre</w:t>
-            </w:r>
-            <w:proofErr w:type="spellEnd"/>
+            <w:r>
+              <w:rPr>
+                <w:rFonts w:ascii="Verdana" w:eastAsia="Times New Roman" w:hAnsi="Verdana" w:cs="Times New Roman"/>
+                <w:color w:val="000000"/>
+                <w:sz w:val="24"/>
+                <w:szCs w:val="24"/>
+              </w:rPr>
+              <w:t>fenêtre</w:t>
+            </w:r>
             <w:r>
               <w:rPr>
                 <w:rFonts w:ascii="Verdana" w:eastAsia="Times New Roman" w:hAnsi="Verdana" w:cs="Times New Roman"/>
@@ -6520,7 +6666,7 @@
                 <w:rFonts w:eastAsia="Times New Roman"/>
               </w:rPr>
             </w:pPr>
-            <w:bookmarkStart w:id="10" w:name="_Toc410898074"/>
+            <w:bookmarkStart w:id="10" w:name="_Toc411500452"/>
             <w:r>
               <w:rPr>
                 <w:rFonts w:eastAsia="Times New Roman"/>
@@ -6882,7 +7028,7 @@
                 <w:rFonts w:eastAsia="Times New Roman"/>
               </w:rPr>
             </w:pPr>
-            <w:bookmarkStart w:id="11" w:name="_Toc410898075"/>
+            <w:bookmarkStart w:id="11" w:name="_Toc411500453"/>
             <w:r>
               <w:rPr>
                 <w:rFonts w:eastAsia="Times New Roman"/>
@@ -6895,13 +7041,13 @@
               </w:rPr>
               <w:t>Se pencher</w:t>
             </w:r>
+            <w:r>
+              <w:rPr>
+                <w:rFonts w:eastAsia="Times New Roman"/>
+              </w:rPr>
+              <w:t xml:space="preserve"> / Sauter</w:t>
+            </w:r>
             <w:bookmarkEnd w:id="11"/>
-            <w:r>
-              <w:rPr>
-                <w:rFonts w:eastAsia="Times New Roman"/>
-              </w:rPr>
-              <w:t xml:space="preserve"> / Sauter</w:t>
-            </w:r>
           </w:p>
         </w:tc>
       </w:tr>
@@ -7322,7 +7468,6 @@
         </w:tc>
       </w:tr>
     </w:tbl>
-    <w:p/>
     <w:p/>
     <w:p/>
     <w:tbl>
@@ -7381,6 +7526,7 @@
                 <w:sz w:val="24"/>
                 <w:szCs w:val="24"/>
               </w:rPr>
+              <w:lastRenderedPageBreak/>
               <w:t>Objectif:</w:t>
             </w:r>
           </w:p>
@@ -7405,7 +7551,9 @@
                 <w:rFonts w:eastAsia="Times New Roman"/>
               </w:rPr>
             </w:pPr>
-            <w:bookmarkStart w:id="12" w:name="_Toc410898076"/>
+            <w:bookmarkStart w:id="12" w:name="_Toc411500454"/>
+            <w:bookmarkStart w:id="13" w:name="_Water_Flowing"/>
+            <w:bookmarkEnd w:id="13"/>
             <w:r>
               <w:rPr>
                 <w:rFonts w:eastAsia="Times New Roman"/>
@@ -7608,6 +7756,31 @@
               <w:t>Briser des blocs autour de l’eau</w:t>
             </w:r>
           </w:p>
+          <w:p>
+            <w:pPr>
+              <w:pStyle w:val="Paragraphedeliste"/>
+              <w:numPr>
+                <w:ilvl w:val="0"/>
+                <w:numId w:val="4"/>
+              </w:numPr>
+              <w:spacing w:before="100" w:beforeAutospacing="1" w:after="100" w:afterAutospacing="1" w:line="240" w:lineRule="auto"/>
+              <w:rPr>
+                <w:rFonts w:ascii="Verdana" w:eastAsia="Times New Roman" w:hAnsi="Verdana" w:cs="Times New Roman"/>
+                <w:color w:val="000000"/>
+                <w:sz w:val="24"/>
+                <w:szCs w:val="24"/>
+              </w:rPr>
+            </w:pPr>
+            <w:r>
+              <w:rPr>
+                <w:rFonts w:ascii="Verdana" w:eastAsia="Times New Roman" w:hAnsi="Verdana" w:cs="Times New Roman"/>
+                <w:color w:val="000000"/>
+                <w:sz w:val="24"/>
+                <w:szCs w:val="24"/>
+              </w:rPr>
+              <w:t>Prendre le bloc source d’eau</w:t>
+            </w:r>
+          </w:p>
         </w:tc>
       </w:tr>
       <w:tr>
@@ -7734,382 +7907,6 @@
               <w:t>’étendre sur les cotés</w:t>
             </w:r>
           </w:p>
-        </w:tc>
-      </w:tr>
-    </w:tbl>
-    <w:p>
-      <w:pPr>
-        <w:pStyle w:val="Titre1"/>
-        <w:rPr>
-          <w:u w:val="single"/>
-        </w:rPr>
-      </w:pPr>
-      <w:bookmarkStart w:id="13" w:name="_Toc410898077"/>
-      <w:r>
-        <w:rPr>
-          <w:u w:val="single"/>
-        </w:rPr>
-        <w:t>Nouveauté (blocs et outils)</w:t>
-      </w:r>
-      <w:bookmarkEnd w:id="13"/>
-    </w:p>
-    <w:tbl>
-      <w:tblPr>
-        <w:tblW w:w="5000" w:type="pct"/>
-        <w:tblCellSpacing w:w="15" w:type="dxa"/>
-        <w:tblCellMar>
-          <w:top w:w="45" w:type="dxa"/>
-          <w:left w:w="45" w:type="dxa"/>
-          <w:bottom w:w="45" w:type="dxa"/>
-          <w:right w:w="45" w:type="dxa"/>
-        </w:tblCellMar>
-        <w:tblLook w:val="04A0" w:firstRow="1" w:lastRow="0" w:firstColumn="1" w:lastColumn="0" w:noHBand="0" w:noVBand="1"/>
-      </w:tblPr>
-      <w:tblGrid>
-        <w:gridCol w:w="1611"/>
-        <w:gridCol w:w="30"/>
-        <w:gridCol w:w="7149"/>
-      </w:tblGrid>
-      <w:tr>
-        <w:trPr>
-          <w:tblCellSpacing w:w="15" w:type="dxa"/>
-        </w:trPr>
-        <w:tc>
-          <w:tcPr>
-            <w:tcW w:w="0" w:type="auto"/>
-            <w:shd w:val="clear" w:color="auto" w:fill="CCCCCC"/>
-            <w:noWrap/>
-            <w:tcMar>
-              <w:top w:w="30" w:type="dxa"/>
-              <w:left w:w="45" w:type="dxa"/>
-              <w:bottom w:w="30" w:type="dxa"/>
-              <w:right w:w="45" w:type="dxa"/>
-            </w:tcMar>
-            <w:hideMark/>
-          </w:tcPr>
-          <w:p>
-            <w:pPr>
-              <w:spacing w:line="240" w:lineRule="auto"/>
-              <w:jc w:val="right"/>
-              <w:rPr>
-                <w:rFonts w:ascii="Verdana" w:eastAsia="Times New Roman" w:hAnsi="Verdana" w:cs="Times New Roman"/>
-                <w:b/>
-                <w:bCs/>
-                <w:color w:val="000000"/>
-                <w:sz w:val="24"/>
-                <w:szCs w:val="24"/>
-              </w:rPr>
-            </w:pPr>
-            <w:r>
-              <w:rPr>
-                <w:rFonts w:ascii="Verdana" w:eastAsia="Times New Roman" w:hAnsi="Verdana" w:cs="Times New Roman"/>
-                <w:b/>
-                <w:bCs/>
-                <w:color w:val="000000"/>
-                <w:sz w:val="24"/>
-                <w:szCs w:val="24"/>
-              </w:rPr>
-              <w:t>Objectif:</w:t>
-            </w:r>
-          </w:p>
-        </w:tc>
-        <w:tc>
-          <w:tcPr>
-            <w:tcW w:w="0" w:type="auto"/>
-            <w:gridSpan w:val="2"/>
-            <w:shd w:val="clear" w:color="auto" w:fill="FFFFFF"/>
-            <w:tcMar>
-              <w:top w:w="30" w:type="dxa"/>
-              <w:left w:w="45" w:type="dxa"/>
-              <w:bottom w:w="30" w:type="dxa"/>
-              <w:right w:w="45" w:type="dxa"/>
-            </w:tcMar>
-            <w:hideMark/>
-          </w:tcPr>
-          <w:p>
-            <w:pPr>
-              <w:pStyle w:val="Titre2"/>
-              <w:rPr>
-                <w:rFonts w:eastAsia="Times New Roman"/>
-              </w:rPr>
-            </w:pPr>
-            <w:bookmarkStart w:id="14" w:name="_Toc410898078"/>
-            <w:r>
-              <w:rPr>
-                <w:rFonts w:eastAsia="Times New Roman"/>
-              </w:rPr>
-              <w:t>Affichage des nouveau</w:t>
-            </w:r>
-            <w:r>
-              <w:rPr>
-                <w:rFonts w:eastAsia="Times New Roman"/>
-              </w:rPr>
-              <w:t>x</w:t>
-            </w:r>
-            <w:r>
-              <w:rPr>
-                <w:rFonts w:eastAsia="Times New Roman"/>
-              </w:rPr>
-              <w:t xml:space="preserve"> bloc</w:t>
-            </w:r>
-            <w:r>
-              <w:rPr>
-                <w:rFonts w:eastAsia="Times New Roman"/>
-              </w:rPr>
-              <w:t>s</w:t>
-            </w:r>
-            <w:r>
-              <w:rPr>
-                <w:rFonts w:eastAsia="Times New Roman"/>
-              </w:rPr>
-              <w:t xml:space="preserve"> et outils</w:t>
-            </w:r>
-            <w:bookmarkEnd w:id="14"/>
-          </w:p>
-        </w:tc>
-      </w:tr>
-      <w:tr>
-        <w:trPr>
-          <w:tblCellSpacing w:w="15" w:type="dxa"/>
-        </w:trPr>
-        <w:tc>
-          <w:tcPr>
-            <w:tcW w:w="0" w:type="auto"/>
-            <w:shd w:val="clear" w:color="auto" w:fill="CCCCCC"/>
-            <w:noWrap/>
-            <w:tcMar>
-              <w:top w:w="30" w:type="dxa"/>
-              <w:left w:w="45" w:type="dxa"/>
-              <w:bottom w:w="30" w:type="dxa"/>
-              <w:right w:w="45" w:type="dxa"/>
-            </w:tcMar>
-            <w:hideMark/>
-          </w:tcPr>
-          <w:p>
-            <w:pPr>
-              <w:spacing w:line="240" w:lineRule="auto"/>
-              <w:jc w:val="right"/>
-              <w:rPr>
-                <w:rFonts w:ascii="Verdana" w:eastAsia="Times New Roman" w:hAnsi="Verdana" w:cs="Times New Roman"/>
-                <w:b/>
-                <w:bCs/>
-                <w:color w:val="000000"/>
-                <w:sz w:val="24"/>
-                <w:szCs w:val="24"/>
-              </w:rPr>
-            </w:pPr>
-            <w:r>
-              <w:rPr>
-                <w:rFonts w:ascii="Verdana" w:eastAsia="Times New Roman" w:hAnsi="Verdana" w:cs="Times New Roman"/>
-                <w:b/>
-                <w:bCs/>
-                <w:color w:val="000000"/>
-                <w:sz w:val="24"/>
-                <w:szCs w:val="24"/>
-              </w:rPr>
-              <w:t>Pré requis:</w:t>
-            </w:r>
-          </w:p>
-        </w:tc>
-        <w:tc>
-          <w:tcPr>
-            <w:tcW w:w="0" w:type="auto"/>
-            <w:gridSpan w:val="2"/>
-            <w:shd w:val="clear" w:color="auto" w:fill="FFFFFF"/>
-            <w:tcMar>
-              <w:top w:w="30" w:type="dxa"/>
-              <w:left w:w="45" w:type="dxa"/>
-              <w:bottom w:w="30" w:type="dxa"/>
-              <w:right w:w="45" w:type="dxa"/>
-            </w:tcMar>
-            <w:hideMark/>
-          </w:tcPr>
-          <w:p>
-            <w:pPr>
-              <w:spacing w:line="240" w:lineRule="auto"/>
-              <w:rPr>
-                <w:rFonts w:ascii="Verdana" w:eastAsia="Times New Roman" w:hAnsi="Verdana" w:cs="Times New Roman"/>
-                <w:color w:val="000000"/>
-                <w:sz w:val="24"/>
-                <w:szCs w:val="24"/>
-              </w:rPr>
-            </w:pPr>
-            <w:r>
-              <w:rPr>
-                <w:rFonts w:ascii="Verdana" w:eastAsia="Times New Roman" w:hAnsi="Verdana" w:cs="Times New Roman"/>
-                <w:color w:val="000000"/>
-                <w:sz w:val="24"/>
-                <w:szCs w:val="24"/>
-              </w:rPr>
-              <w:t xml:space="preserve">Être dans une partie </w:t>
-            </w:r>
-          </w:p>
-        </w:tc>
-      </w:tr>
-      <w:tr>
-        <w:trPr>
-          <w:tblCellSpacing w:w="15" w:type="dxa"/>
-        </w:trPr>
-        <w:tc>
-          <w:tcPr>
-            <w:tcW w:w="0" w:type="auto"/>
-            <w:shd w:val="clear" w:color="auto" w:fill="CCCCCC"/>
-            <w:noWrap/>
-            <w:tcMar>
-              <w:top w:w="30" w:type="dxa"/>
-              <w:left w:w="45" w:type="dxa"/>
-              <w:bottom w:w="30" w:type="dxa"/>
-              <w:right w:w="45" w:type="dxa"/>
-            </w:tcMar>
-            <w:hideMark/>
-          </w:tcPr>
-          <w:p>
-            <w:pPr>
-              <w:spacing w:line="240" w:lineRule="auto"/>
-              <w:jc w:val="right"/>
-              <w:rPr>
-                <w:rFonts w:ascii="Verdana" w:eastAsia="Times New Roman" w:hAnsi="Verdana" w:cs="Times New Roman"/>
-                <w:b/>
-                <w:bCs/>
-                <w:color w:val="000000"/>
-                <w:sz w:val="24"/>
-                <w:szCs w:val="24"/>
-              </w:rPr>
-            </w:pPr>
-            <w:r>
-              <w:rPr>
-                <w:rFonts w:ascii="Verdana" w:eastAsia="Times New Roman" w:hAnsi="Verdana" w:cs="Times New Roman"/>
-                <w:b/>
-                <w:bCs/>
-                <w:color w:val="000000"/>
-                <w:sz w:val="24"/>
-                <w:szCs w:val="24"/>
-              </w:rPr>
-              <w:t>Étapes:</w:t>
-            </w:r>
-          </w:p>
-        </w:tc>
-        <w:tc>
-          <w:tcPr>
-            <w:tcW w:w="0" w:type="auto"/>
-            <w:gridSpan w:val="2"/>
-            <w:shd w:val="clear" w:color="auto" w:fill="FFFFFF"/>
-            <w:tcMar>
-              <w:top w:w="30" w:type="dxa"/>
-              <w:left w:w="45" w:type="dxa"/>
-              <w:bottom w:w="30" w:type="dxa"/>
-              <w:right w:w="45" w:type="dxa"/>
-            </w:tcMar>
-            <w:hideMark/>
-          </w:tcPr>
-          <w:p>
-            <w:pPr>
-              <w:pStyle w:val="Paragraphedeliste"/>
-              <w:numPr>
-                <w:ilvl w:val="0"/>
-                <w:numId w:val="4"/>
-              </w:numPr>
-              <w:spacing w:before="100" w:beforeAutospacing="1" w:after="100" w:afterAutospacing="1" w:line="240" w:lineRule="auto"/>
-              <w:rPr>
-                <w:rFonts w:ascii="Verdana" w:eastAsia="Times New Roman" w:hAnsi="Verdana" w:cs="Times New Roman"/>
-                <w:color w:val="000000"/>
-                <w:sz w:val="24"/>
-                <w:szCs w:val="24"/>
-              </w:rPr>
-            </w:pPr>
-            <w:r>
-              <w:rPr>
-                <w:rFonts w:ascii="Verdana" w:eastAsia="Times New Roman" w:hAnsi="Verdana" w:cs="Times New Roman"/>
-                <w:color w:val="000000"/>
-                <w:sz w:val="24"/>
-                <w:szCs w:val="24"/>
-              </w:rPr>
-              <w:t>Entrer dans une partie</w:t>
-            </w:r>
-          </w:p>
-          <w:p>
-            <w:pPr>
-              <w:pStyle w:val="Paragraphedeliste"/>
-              <w:numPr>
-                <w:ilvl w:val="0"/>
-                <w:numId w:val="4"/>
-              </w:numPr>
-              <w:spacing w:before="100" w:beforeAutospacing="1" w:after="100" w:afterAutospacing="1" w:line="240" w:lineRule="auto"/>
-              <w:rPr>
-                <w:rFonts w:ascii="Verdana" w:eastAsia="Times New Roman" w:hAnsi="Verdana" w:cs="Times New Roman"/>
-                <w:color w:val="000000"/>
-                <w:sz w:val="24"/>
-                <w:szCs w:val="24"/>
-              </w:rPr>
-            </w:pPr>
-            <w:r>
-              <w:rPr>
-                <w:rFonts w:ascii="Verdana" w:eastAsia="Times New Roman" w:hAnsi="Verdana" w:cs="Times New Roman"/>
-                <w:color w:val="000000"/>
-                <w:sz w:val="24"/>
-                <w:szCs w:val="24"/>
-              </w:rPr>
-              <w:t>Équiper les différent bloc et outils</w:t>
-            </w:r>
-          </w:p>
-        </w:tc>
-      </w:tr>
-      <w:tr>
-        <w:trPr>
-          <w:tblCellSpacing w:w="15" w:type="dxa"/>
-        </w:trPr>
-        <w:tc>
-          <w:tcPr>
-            <w:tcW w:w="0" w:type="auto"/>
-            <w:gridSpan w:val="2"/>
-            <w:shd w:val="clear" w:color="auto" w:fill="CCCCCC"/>
-            <w:noWrap/>
-            <w:tcMar>
-              <w:top w:w="30" w:type="dxa"/>
-              <w:left w:w="45" w:type="dxa"/>
-              <w:bottom w:w="30" w:type="dxa"/>
-              <w:right w:w="45" w:type="dxa"/>
-            </w:tcMar>
-            <w:hideMark/>
-          </w:tcPr>
-          <w:p>
-            <w:pPr>
-              <w:spacing w:line="240" w:lineRule="auto"/>
-              <w:jc w:val="right"/>
-              <w:rPr>
-                <w:rFonts w:ascii="Verdana" w:eastAsia="Times New Roman" w:hAnsi="Verdana" w:cs="Times New Roman"/>
-                <w:b/>
-                <w:bCs/>
-                <w:color w:val="000000"/>
-                <w:sz w:val="24"/>
-                <w:szCs w:val="24"/>
-              </w:rPr>
-            </w:pPr>
-            <w:r>
-              <w:rPr>
-                <w:rFonts w:ascii="Verdana" w:eastAsia="Times New Roman" w:hAnsi="Verdana" w:cs="Times New Roman"/>
-                <w:b/>
-                <w:bCs/>
-                <w:color w:val="000000"/>
-                <w:sz w:val="24"/>
-                <w:szCs w:val="24"/>
-              </w:rPr>
-              <w:t>Résultat:</w:t>
-            </w:r>
-          </w:p>
-        </w:tc>
-        <w:tc>
-          <w:tcPr>
-            <w:tcW w:w="0" w:type="auto"/>
-            <w:shd w:val="clear" w:color="auto" w:fill="FFFFFF"/>
-            <w:tcMar>
-              <w:top w:w="30" w:type="dxa"/>
-              <w:left w:w="45" w:type="dxa"/>
-              <w:bottom w:w="30" w:type="dxa"/>
-              <w:right w:w="45" w:type="dxa"/>
-            </w:tcMar>
-            <w:hideMark/>
-          </w:tcPr>
           <w:p>
             <w:pPr>
               <w:pStyle w:val="Paragraphedeliste"/>
@@ -8132,94 +7929,8 @@
                 <w:sz w:val="24"/>
                 <w:szCs w:val="24"/>
               </w:rPr>
-              <w:t>Les outils doivent s’afficher dans la main du personnage</w:t>
-            </w:r>
-          </w:p>
-          <w:p>
-            <w:pPr>
-              <w:pStyle w:val="Paragraphedeliste"/>
-              <w:numPr>
-                <w:ilvl w:val="0"/>
-                <w:numId w:val="3"/>
-              </w:numPr>
-              <w:spacing w:before="100" w:beforeAutospacing="1" w:after="100" w:afterAutospacing="1" w:line="240" w:lineRule="auto"/>
-              <w:rPr>
-                <w:rFonts w:ascii="Verdana" w:eastAsia="Times New Roman" w:hAnsi="Verdana" w:cs="Times New Roman"/>
-                <w:color w:val="000000"/>
-                <w:sz w:val="24"/>
-                <w:szCs w:val="24"/>
-              </w:rPr>
-            </w:pPr>
-            <w:r>
-              <w:rPr>
-                <w:rFonts w:ascii="Verdana" w:eastAsia="Times New Roman" w:hAnsi="Verdana" w:cs="Times New Roman"/>
-                <w:color w:val="000000"/>
-                <w:sz w:val="24"/>
-                <w:szCs w:val="24"/>
-              </w:rPr>
-              <w:t>Pareil pour les nouveaux blocs</w:t>
-            </w:r>
-          </w:p>
-          <w:p>
-            <w:pPr>
-              <w:pStyle w:val="Paragraphedeliste"/>
-              <w:numPr>
-                <w:ilvl w:val="0"/>
-                <w:numId w:val="3"/>
-              </w:numPr>
-              <w:spacing w:before="100" w:beforeAutospacing="1" w:after="100" w:afterAutospacing="1" w:line="240" w:lineRule="auto"/>
-              <w:rPr>
-                <w:rFonts w:ascii="Verdana" w:eastAsia="Times New Roman" w:hAnsi="Verdana" w:cs="Times New Roman"/>
-                <w:color w:val="000000"/>
-                <w:sz w:val="24"/>
-                <w:szCs w:val="24"/>
-              </w:rPr>
-            </w:pPr>
-            <w:r>
-              <w:rPr>
-                <w:rFonts w:ascii="Verdana" w:eastAsia="Times New Roman" w:hAnsi="Verdana" w:cs="Times New Roman"/>
-                <w:color w:val="000000"/>
-                <w:sz w:val="24"/>
-                <w:szCs w:val="24"/>
-              </w:rPr>
-              <w:t>Ils doivent tous avoir un icône dans l’inventaire</w:t>
-            </w:r>
-          </w:p>
-          <w:p>
-            <w:pPr>
-              <w:pStyle w:val="Paragraphedeliste"/>
-              <w:numPr>
-                <w:ilvl w:val="0"/>
-                <w:numId w:val="3"/>
-              </w:numPr>
-              <w:spacing w:before="100" w:beforeAutospacing="1" w:after="100" w:afterAutospacing="1" w:line="240" w:lineRule="auto"/>
-              <w:rPr>
-                <w:rFonts w:ascii="Verdana" w:eastAsia="Times New Roman" w:hAnsi="Verdana" w:cs="Times New Roman"/>
-                <w:color w:val="000000"/>
-                <w:sz w:val="24"/>
-                <w:szCs w:val="24"/>
-              </w:rPr>
-            </w:pPr>
-            <w:hyperlink w:anchor="_Liste_des_nouveaux" w:history="1">
-              <w:r>
-                <w:rPr>
-                  <w:rStyle w:val="Lienhypertexte"/>
-                  <w:rFonts w:ascii="Verdana" w:eastAsia="Times New Roman" w:hAnsi="Verdana" w:cs="Times New Roman"/>
-                  <w:sz w:val="24"/>
-                  <w:szCs w:val="24"/>
-                </w:rPr>
-                <w:t>Voir liste des nouveaux bloc</w:t>
-              </w:r>
-              <w:r>
-                <w:rPr>
-                  <w:rStyle w:val="Lienhypertexte"/>
-                  <w:rFonts w:ascii="Verdana" w:eastAsia="Times New Roman" w:hAnsi="Verdana" w:cs="Times New Roman"/>
-                  <w:sz w:val="24"/>
-                  <w:szCs w:val="24"/>
-                </w:rPr>
-                <w:t>s</w:t>
-              </w:r>
-            </w:hyperlink>
+              <w:t>L’eau doit se retirer lorsqu’on prend le bloc source</w:t>
+            </w:r>
           </w:p>
         </w:tc>
       </w:tr>
@@ -8312,38 +8023,36 @@
                 <w:rFonts w:eastAsia="Times New Roman"/>
               </w:rPr>
             </w:pPr>
-            <w:bookmarkStart w:id="15" w:name="_Toc410898079"/>
+            <w:bookmarkStart w:id="14" w:name="_Toc411500455"/>
+            <w:proofErr w:type="spellStart"/>
             <w:r>
               <w:rPr>
                 <w:rFonts w:eastAsia="Times New Roman"/>
               </w:rPr>
-              <w:t>Affichage des nouveau</w:t>
-            </w:r>
+              <w:t>Bucket</w:t>
+            </w:r>
+            <w:proofErr w:type="spellEnd"/>
             <w:r>
               <w:rPr>
                 <w:rFonts w:eastAsia="Times New Roman"/>
               </w:rPr>
-              <w:t>x</w:t>
-            </w:r>
+              <w:t xml:space="preserve"> d’eau / </w:t>
+            </w:r>
+            <w:proofErr w:type="spellStart"/>
             <w:r>
               <w:rPr>
                 <w:rFonts w:eastAsia="Times New Roman"/>
               </w:rPr>
-              <w:t xml:space="preserve"> bloc</w:t>
-            </w:r>
+              <w:t>Bucket</w:t>
+            </w:r>
+            <w:proofErr w:type="spellEnd"/>
             <w:r>
               <w:rPr>
                 <w:rFonts w:eastAsia="Times New Roman"/>
               </w:rPr>
-              <w:t>s</w:t>
-            </w:r>
-            <w:r>
-              <w:rPr>
-                <w:rFonts w:eastAsia="Times New Roman"/>
-              </w:rPr>
-              <w:t xml:space="preserve"> et outils</w:t>
-            </w:r>
-            <w:bookmarkEnd w:id="15"/>
+              <w:t xml:space="preserve"> de lave</w:t>
+            </w:r>
+            <w:bookmarkEnd w:id="14"/>
           </w:p>
         </w:tc>
       </w:tr>
@@ -8503,7 +8212,7 @@
                 <w:sz w:val="24"/>
                 <w:szCs w:val="24"/>
               </w:rPr>
-              <w:t>Entrer dans une partie</w:t>
+              <w:t>Prendre de la lave/eau</w:t>
             </w:r>
           </w:p>
           <w:p>
@@ -8528,7 +8237,7 @@
                 <w:sz w:val="24"/>
                 <w:szCs w:val="24"/>
               </w:rPr>
-              <w:t>Équiper les différent bloc et outils</w:t>
+              <w:t>Utiliser de la lave/eau</w:t>
             </w:r>
           </w:p>
         </w:tc>
@@ -8611,8 +8320,39 @@
                 <w:sz w:val="24"/>
                 <w:szCs w:val="24"/>
               </w:rPr>
-              <w:t>Les outils doivent s’afficher dans la main du personnage</w:t>
-            </w:r>
+              <w:t xml:space="preserve">L’eau doit être mis/enlevé du jeu relativement au </w:t>
+            </w:r>
+            <w:hyperlink w:anchor="_Water_Flowing" w:history="1">
+              <w:r>
+                <w:rPr>
+                  <w:rStyle w:val="Lienhypertexte"/>
+                  <w:rFonts w:ascii="Verdana" w:eastAsia="Times New Roman" w:hAnsi="Verdana" w:cs="Times New Roman"/>
+                  <w:sz w:val="24"/>
+                  <w:szCs w:val="24"/>
+                </w:rPr>
+                <w:t xml:space="preserve">Water </w:t>
+              </w:r>
+              <w:proofErr w:type="spellStart"/>
+              <w:r>
+                <w:rPr>
+                  <w:rStyle w:val="Lienhypertexte"/>
+                  <w:rFonts w:ascii="Verdana" w:eastAsia="Times New Roman" w:hAnsi="Verdana" w:cs="Times New Roman"/>
+                  <w:sz w:val="24"/>
+                  <w:szCs w:val="24"/>
+                </w:rPr>
+                <w:t>F</w:t>
+              </w:r>
+              <w:r>
+                <w:rPr>
+                  <w:rStyle w:val="Lienhypertexte"/>
+                  <w:rFonts w:ascii="Verdana" w:eastAsia="Times New Roman" w:hAnsi="Verdana" w:cs="Times New Roman"/>
+                  <w:sz w:val="24"/>
+                  <w:szCs w:val="24"/>
+                </w:rPr>
+                <w:t>lowing</w:t>
+              </w:r>
+              <w:proofErr w:type="spellEnd"/>
+            </w:hyperlink>
           </w:p>
           <w:p>
             <w:pPr>
@@ -8636,7 +8376,7 @@
                 <w:sz w:val="24"/>
                 <w:szCs w:val="24"/>
               </w:rPr>
-              <w:t>Pareil pour les nouveaux blocs</w:t>
+              <w:t>La lave aussi</w:t>
             </w:r>
           </w:p>
           <w:p>
@@ -8661,13 +8401,1031 @@
                 <w:sz w:val="24"/>
                 <w:szCs w:val="24"/>
               </w:rPr>
-              <w:lastRenderedPageBreak/>
-              <w:t>Ils doivent tous avoir un icône dans l’inventaire</w:t>
+              <w:t xml:space="preserve">Un </w:t>
+            </w:r>
+            <w:proofErr w:type="spellStart"/>
+            <w:r>
+              <w:rPr>
+                <w:rFonts w:ascii="Verdana" w:eastAsia="Times New Roman" w:hAnsi="Verdana" w:cs="Times New Roman"/>
+                <w:color w:val="000000"/>
+                <w:sz w:val="24"/>
+                <w:szCs w:val="24"/>
+              </w:rPr>
+              <w:t>bucket</w:t>
+            </w:r>
+            <w:proofErr w:type="spellEnd"/>
+            <w:r>
+              <w:rPr>
+                <w:rFonts w:ascii="Verdana" w:eastAsia="Times New Roman" w:hAnsi="Verdana" w:cs="Times New Roman"/>
+                <w:color w:val="000000"/>
+                <w:sz w:val="24"/>
+                <w:szCs w:val="24"/>
+              </w:rPr>
+              <w:t xml:space="preserve"> vide doit pouvoir prendre de l’eau/lave une seule fois</w:t>
+            </w:r>
+          </w:p>
+          <w:p>
+            <w:pPr>
+              <w:pStyle w:val="Paragraphedeliste"/>
+              <w:numPr>
+                <w:ilvl w:val="0"/>
+                <w:numId w:val="3"/>
+              </w:numPr>
+              <w:spacing w:before="100" w:beforeAutospacing="1" w:after="100" w:afterAutospacing="1" w:line="240" w:lineRule="auto"/>
+              <w:rPr>
+                <w:rFonts w:ascii="Verdana" w:eastAsia="Times New Roman" w:hAnsi="Verdana" w:cs="Times New Roman"/>
+                <w:color w:val="000000"/>
+                <w:sz w:val="24"/>
+                <w:szCs w:val="24"/>
+              </w:rPr>
+            </w:pPr>
+            <w:r>
+              <w:rPr>
+                <w:rFonts w:ascii="Verdana" w:eastAsia="Times New Roman" w:hAnsi="Verdana" w:cs="Times New Roman"/>
+                <w:color w:val="000000"/>
+                <w:sz w:val="24"/>
+                <w:szCs w:val="24"/>
+              </w:rPr>
+              <w:t xml:space="preserve">Le </w:t>
+            </w:r>
+            <w:proofErr w:type="spellStart"/>
+            <w:r>
+              <w:rPr>
+                <w:rFonts w:ascii="Verdana" w:eastAsia="Times New Roman" w:hAnsi="Verdana" w:cs="Times New Roman"/>
+                <w:color w:val="000000"/>
+                <w:sz w:val="24"/>
+                <w:szCs w:val="24"/>
+              </w:rPr>
+              <w:t>bucket</w:t>
+            </w:r>
+            <w:proofErr w:type="spellEnd"/>
+            <w:r>
+              <w:rPr>
+                <w:rFonts w:ascii="Verdana" w:eastAsia="Times New Roman" w:hAnsi="Verdana" w:cs="Times New Roman"/>
+                <w:color w:val="000000"/>
+                <w:sz w:val="24"/>
+                <w:szCs w:val="24"/>
+              </w:rPr>
+              <w:t xml:space="preserve"> doit pouvoir se vide une seule fois s’il est plein</w:t>
             </w:r>
           </w:p>
         </w:tc>
       </w:tr>
     </w:tbl>
+    <w:p>
+      <w:pPr>
+        <w:pStyle w:val="Titre1"/>
+        <w:rPr>
+          <w:u w:val="single"/>
+        </w:rPr>
+      </w:pPr>
+      <w:bookmarkStart w:id="15" w:name="_Toc411500456"/>
+    </w:p>
+    <w:p>
+      <w:pPr>
+        <w:pStyle w:val="Titre1"/>
+        <w:rPr>
+          <w:u w:val="single"/>
+        </w:rPr>
+      </w:pPr>
+    </w:p>
+    <w:p/>
+    <w:p>
+      <w:pPr>
+        <w:pStyle w:val="Titre1"/>
+        <w:rPr>
+          <w:u w:val="single"/>
+        </w:rPr>
+      </w:pPr>
+      <w:r>
+        <w:rPr>
+          <w:u w:val="single"/>
+        </w:rPr>
+        <w:t>Nouveauté (blocs et outils)</w:t>
+      </w:r>
+      <w:bookmarkEnd w:id="15"/>
+    </w:p>
+    <w:tbl>
+      <w:tblPr>
+        <w:tblW w:w="5000" w:type="pct"/>
+        <w:tblCellSpacing w:w="15" w:type="dxa"/>
+        <w:tblCellMar>
+          <w:top w:w="45" w:type="dxa"/>
+          <w:left w:w="45" w:type="dxa"/>
+          <w:bottom w:w="45" w:type="dxa"/>
+          <w:right w:w="45" w:type="dxa"/>
+        </w:tblCellMar>
+        <w:tblLook w:val="04A0" w:firstRow="1" w:lastRow="0" w:firstColumn="1" w:lastColumn="0" w:noHBand="0" w:noVBand="1"/>
+      </w:tblPr>
+      <w:tblGrid>
+        <w:gridCol w:w="1611"/>
+        <w:gridCol w:w="30"/>
+        <w:gridCol w:w="7149"/>
+      </w:tblGrid>
+      <w:tr>
+        <w:trPr>
+          <w:tblCellSpacing w:w="15" w:type="dxa"/>
+        </w:trPr>
+        <w:tc>
+          <w:tcPr>
+            <w:tcW w:w="0" w:type="auto"/>
+            <w:shd w:val="clear" w:color="auto" w:fill="CCCCCC"/>
+            <w:noWrap/>
+            <w:tcMar>
+              <w:top w:w="30" w:type="dxa"/>
+              <w:left w:w="45" w:type="dxa"/>
+              <w:bottom w:w="30" w:type="dxa"/>
+              <w:right w:w="45" w:type="dxa"/>
+            </w:tcMar>
+            <w:hideMark/>
+          </w:tcPr>
+          <w:p>
+            <w:pPr>
+              <w:spacing w:line="240" w:lineRule="auto"/>
+              <w:jc w:val="right"/>
+              <w:rPr>
+                <w:rFonts w:ascii="Verdana" w:eastAsia="Times New Roman" w:hAnsi="Verdana" w:cs="Times New Roman"/>
+                <w:b/>
+                <w:bCs/>
+                <w:color w:val="000000"/>
+                <w:sz w:val="24"/>
+                <w:szCs w:val="24"/>
+              </w:rPr>
+            </w:pPr>
+            <w:r>
+              <w:rPr>
+                <w:rFonts w:ascii="Verdana" w:eastAsia="Times New Roman" w:hAnsi="Verdana" w:cs="Times New Roman"/>
+                <w:b/>
+                <w:bCs/>
+                <w:color w:val="000000"/>
+                <w:sz w:val="24"/>
+                <w:szCs w:val="24"/>
+              </w:rPr>
+              <w:t>Objectif:</w:t>
+            </w:r>
+          </w:p>
+        </w:tc>
+        <w:tc>
+          <w:tcPr>
+            <w:tcW w:w="0" w:type="auto"/>
+            <w:gridSpan w:val="2"/>
+            <w:shd w:val="clear" w:color="auto" w:fill="FFFFFF"/>
+            <w:tcMar>
+              <w:top w:w="30" w:type="dxa"/>
+              <w:left w:w="45" w:type="dxa"/>
+              <w:bottom w:w="30" w:type="dxa"/>
+              <w:right w:w="45" w:type="dxa"/>
+            </w:tcMar>
+            <w:hideMark/>
+          </w:tcPr>
+          <w:p>
+            <w:pPr>
+              <w:pStyle w:val="Titre2"/>
+              <w:rPr>
+                <w:rFonts w:eastAsia="Times New Roman"/>
+              </w:rPr>
+            </w:pPr>
+            <w:bookmarkStart w:id="16" w:name="_Toc411500457"/>
+            <w:r>
+              <w:rPr>
+                <w:rFonts w:eastAsia="Times New Roman"/>
+              </w:rPr>
+              <w:t>Affichage des nouveau</w:t>
+            </w:r>
+            <w:r>
+              <w:rPr>
+                <w:rFonts w:eastAsia="Times New Roman"/>
+              </w:rPr>
+              <w:t>x</w:t>
+            </w:r>
+            <w:r>
+              <w:rPr>
+                <w:rFonts w:eastAsia="Times New Roman"/>
+              </w:rPr>
+              <w:t xml:space="preserve"> bloc</w:t>
+            </w:r>
+            <w:r>
+              <w:rPr>
+                <w:rFonts w:eastAsia="Times New Roman"/>
+              </w:rPr>
+              <w:t>s</w:t>
+            </w:r>
+            <w:r>
+              <w:rPr>
+                <w:rFonts w:eastAsia="Times New Roman"/>
+              </w:rPr>
+              <w:t xml:space="preserve"> et outils</w:t>
+            </w:r>
+            <w:bookmarkEnd w:id="16"/>
+          </w:p>
+        </w:tc>
+      </w:tr>
+      <w:tr>
+        <w:trPr>
+          <w:tblCellSpacing w:w="15" w:type="dxa"/>
+        </w:trPr>
+        <w:tc>
+          <w:tcPr>
+            <w:tcW w:w="0" w:type="auto"/>
+            <w:shd w:val="clear" w:color="auto" w:fill="CCCCCC"/>
+            <w:noWrap/>
+            <w:tcMar>
+              <w:top w:w="30" w:type="dxa"/>
+              <w:left w:w="45" w:type="dxa"/>
+              <w:bottom w:w="30" w:type="dxa"/>
+              <w:right w:w="45" w:type="dxa"/>
+            </w:tcMar>
+            <w:hideMark/>
+          </w:tcPr>
+          <w:p>
+            <w:pPr>
+              <w:spacing w:line="240" w:lineRule="auto"/>
+              <w:jc w:val="right"/>
+              <w:rPr>
+                <w:rFonts w:ascii="Verdana" w:eastAsia="Times New Roman" w:hAnsi="Verdana" w:cs="Times New Roman"/>
+                <w:b/>
+                <w:bCs/>
+                <w:color w:val="000000"/>
+                <w:sz w:val="24"/>
+                <w:szCs w:val="24"/>
+              </w:rPr>
+            </w:pPr>
+            <w:r>
+              <w:rPr>
+                <w:rFonts w:ascii="Verdana" w:eastAsia="Times New Roman" w:hAnsi="Verdana" w:cs="Times New Roman"/>
+                <w:b/>
+                <w:bCs/>
+                <w:color w:val="000000"/>
+                <w:sz w:val="24"/>
+                <w:szCs w:val="24"/>
+              </w:rPr>
+              <w:lastRenderedPageBreak/>
+              <w:t>Pré requis:</w:t>
+            </w:r>
+          </w:p>
+        </w:tc>
+        <w:tc>
+          <w:tcPr>
+            <w:tcW w:w="0" w:type="auto"/>
+            <w:gridSpan w:val="2"/>
+            <w:shd w:val="clear" w:color="auto" w:fill="FFFFFF"/>
+            <w:tcMar>
+              <w:top w:w="30" w:type="dxa"/>
+              <w:left w:w="45" w:type="dxa"/>
+              <w:bottom w:w="30" w:type="dxa"/>
+              <w:right w:w="45" w:type="dxa"/>
+            </w:tcMar>
+            <w:hideMark/>
+          </w:tcPr>
+          <w:p>
+            <w:pPr>
+              <w:spacing w:line="240" w:lineRule="auto"/>
+              <w:rPr>
+                <w:rFonts w:ascii="Verdana" w:eastAsia="Times New Roman" w:hAnsi="Verdana" w:cs="Times New Roman"/>
+                <w:color w:val="000000"/>
+                <w:sz w:val="24"/>
+                <w:szCs w:val="24"/>
+              </w:rPr>
+            </w:pPr>
+            <w:r>
+              <w:rPr>
+                <w:rFonts w:ascii="Verdana" w:eastAsia="Times New Roman" w:hAnsi="Verdana" w:cs="Times New Roman"/>
+                <w:color w:val="000000"/>
+                <w:sz w:val="24"/>
+                <w:szCs w:val="24"/>
+              </w:rPr>
+              <w:t xml:space="preserve">Être dans une partie </w:t>
+            </w:r>
+          </w:p>
+        </w:tc>
+      </w:tr>
+      <w:tr>
+        <w:trPr>
+          <w:tblCellSpacing w:w="15" w:type="dxa"/>
+        </w:trPr>
+        <w:tc>
+          <w:tcPr>
+            <w:tcW w:w="0" w:type="auto"/>
+            <w:shd w:val="clear" w:color="auto" w:fill="CCCCCC"/>
+            <w:noWrap/>
+            <w:tcMar>
+              <w:top w:w="30" w:type="dxa"/>
+              <w:left w:w="45" w:type="dxa"/>
+              <w:bottom w:w="30" w:type="dxa"/>
+              <w:right w:w="45" w:type="dxa"/>
+            </w:tcMar>
+            <w:hideMark/>
+          </w:tcPr>
+          <w:p>
+            <w:pPr>
+              <w:spacing w:line="240" w:lineRule="auto"/>
+              <w:jc w:val="right"/>
+              <w:rPr>
+                <w:rFonts w:ascii="Verdana" w:eastAsia="Times New Roman" w:hAnsi="Verdana" w:cs="Times New Roman"/>
+                <w:b/>
+                <w:bCs/>
+                <w:color w:val="000000"/>
+                <w:sz w:val="24"/>
+                <w:szCs w:val="24"/>
+              </w:rPr>
+            </w:pPr>
+            <w:r>
+              <w:rPr>
+                <w:rFonts w:ascii="Verdana" w:eastAsia="Times New Roman" w:hAnsi="Verdana" w:cs="Times New Roman"/>
+                <w:b/>
+                <w:bCs/>
+                <w:color w:val="000000"/>
+                <w:sz w:val="24"/>
+                <w:szCs w:val="24"/>
+              </w:rPr>
+              <w:t>Étapes:</w:t>
+            </w:r>
+          </w:p>
+        </w:tc>
+        <w:tc>
+          <w:tcPr>
+            <w:tcW w:w="0" w:type="auto"/>
+            <w:gridSpan w:val="2"/>
+            <w:shd w:val="clear" w:color="auto" w:fill="FFFFFF"/>
+            <w:tcMar>
+              <w:top w:w="30" w:type="dxa"/>
+              <w:left w:w="45" w:type="dxa"/>
+              <w:bottom w:w="30" w:type="dxa"/>
+              <w:right w:w="45" w:type="dxa"/>
+            </w:tcMar>
+            <w:hideMark/>
+          </w:tcPr>
+          <w:p>
+            <w:pPr>
+              <w:pStyle w:val="Paragraphedeliste"/>
+              <w:numPr>
+                <w:ilvl w:val="0"/>
+                <w:numId w:val="4"/>
+              </w:numPr>
+              <w:spacing w:before="100" w:beforeAutospacing="1" w:after="100" w:afterAutospacing="1" w:line="240" w:lineRule="auto"/>
+              <w:rPr>
+                <w:rFonts w:ascii="Verdana" w:eastAsia="Times New Roman" w:hAnsi="Verdana" w:cs="Times New Roman"/>
+                <w:color w:val="000000"/>
+                <w:sz w:val="24"/>
+                <w:szCs w:val="24"/>
+              </w:rPr>
+            </w:pPr>
+            <w:r>
+              <w:rPr>
+                <w:rFonts w:ascii="Verdana" w:eastAsia="Times New Roman" w:hAnsi="Verdana" w:cs="Times New Roman"/>
+                <w:color w:val="000000"/>
+                <w:sz w:val="24"/>
+                <w:szCs w:val="24"/>
+              </w:rPr>
+              <w:t>Entrer dans une partie</w:t>
+            </w:r>
+          </w:p>
+          <w:p>
+            <w:pPr>
+              <w:pStyle w:val="Paragraphedeliste"/>
+              <w:numPr>
+                <w:ilvl w:val="0"/>
+                <w:numId w:val="4"/>
+              </w:numPr>
+              <w:spacing w:before="100" w:beforeAutospacing="1" w:after="100" w:afterAutospacing="1" w:line="240" w:lineRule="auto"/>
+              <w:rPr>
+                <w:rFonts w:ascii="Verdana" w:eastAsia="Times New Roman" w:hAnsi="Verdana" w:cs="Times New Roman"/>
+                <w:color w:val="000000"/>
+                <w:sz w:val="24"/>
+                <w:szCs w:val="24"/>
+              </w:rPr>
+            </w:pPr>
+            <w:r>
+              <w:rPr>
+                <w:rFonts w:ascii="Verdana" w:eastAsia="Times New Roman" w:hAnsi="Verdana" w:cs="Times New Roman"/>
+                <w:color w:val="000000"/>
+                <w:sz w:val="24"/>
+                <w:szCs w:val="24"/>
+              </w:rPr>
+              <w:t>Équiper les différent bloc et outils</w:t>
+            </w:r>
+          </w:p>
+        </w:tc>
+      </w:tr>
+      <w:tr>
+        <w:trPr>
+          <w:tblCellSpacing w:w="15" w:type="dxa"/>
+        </w:trPr>
+        <w:tc>
+          <w:tcPr>
+            <w:tcW w:w="0" w:type="auto"/>
+            <w:gridSpan w:val="2"/>
+            <w:shd w:val="clear" w:color="auto" w:fill="CCCCCC"/>
+            <w:noWrap/>
+            <w:tcMar>
+              <w:top w:w="30" w:type="dxa"/>
+              <w:left w:w="45" w:type="dxa"/>
+              <w:bottom w:w="30" w:type="dxa"/>
+              <w:right w:w="45" w:type="dxa"/>
+            </w:tcMar>
+            <w:hideMark/>
+          </w:tcPr>
+          <w:p>
+            <w:pPr>
+              <w:spacing w:line="240" w:lineRule="auto"/>
+              <w:jc w:val="right"/>
+              <w:rPr>
+                <w:rFonts w:ascii="Verdana" w:eastAsia="Times New Roman" w:hAnsi="Verdana" w:cs="Times New Roman"/>
+                <w:b/>
+                <w:bCs/>
+                <w:color w:val="000000"/>
+                <w:sz w:val="24"/>
+                <w:szCs w:val="24"/>
+              </w:rPr>
+            </w:pPr>
+            <w:r>
+              <w:rPr>
+                <w:rFonts w:ascii="Verdana" w:eastAsia="Times New Roman" w:hAnsi="Verdana" w:cs="Times New Roman"/>
+                <w:b/>
+                <w:bCs/>
+                <w:color w:val="000000"/>
+                <w:sz w:val="24"/>
+                <w:szCs w:val="24"/>
+              </w:rPr>
+              <w:t>Résultat:</w:t>
+            </w:r>
+          </w:p>
+        </w:tc>
+        <w:tc>
+          <w:tcPr>
+            <w:tcW w:w="0" w:type="auto"/>
+            <w:shd w:val="clear" w:color="auto" w:fill="FFFFFF"/>
+            <w:tcMar>
+              <w:top w:w="30" w:type="dxa"/>
+              <w:left w:w="45" w:type="dxa"/>
+              <w:bottom w:w="30" w:type="dxa"/>
+              <w:right w:w="45" w:type="dxa"/>
+            </w:tcMar>
+            <w:hideMark/>
+          </w:tcPr>
+          <w:p>
+            <w:pPr>
+              <w:pStyle w:val="Paragraphedeliste"/>
+              <w:numPr>
+                <w:ilvl w:val="0"/>
+                <w:numId w:val="3"/>
+              </w:numPr>
+              <w:spacing w:before="100" w:beforeAutospacing="1" w:after="100" w:afterAutospacing="1" w:line="240" w:lineRule="auto"/>
+              <w:rPr>
+                <w:rFonts w:ascii="Verdana" w:eastAsia="Times New Roman" w:hAnsi="Verdana" w:cs="Times New Roman"/>
+                <w:color w:val="000000"/>
+                <w:sz w:val="24"/>
+                <w:szCs w:val="24"/>
+              </w:rPr>
+            </w:pPr>
+            <w:r>
+              <w:rPr>
+                <w:rFonts w:ascii="Verdana" w:eastAsia="Times New Roman" w:hAnsi="Verdana" w:cs="Times New Roman"/>
+                <w:color w:val="000000"/>
+                <w:sz w:val="24"/>
+                <w:szCs w:val="24"/>
+              </w:rPr>
+              <w:t>Les outils doivent s’afficher dans la main du personnage</w:t>
+            </w:r>
+          </w:p>
+          <w:p>
+            <w:pPr>
+              <w:pStyle w:val="Paragraphedeliste"/>
+              <w:numPr>
+                <w:ilvl w:val="0"/>
+                <w:numId w:val="3"/>
+              </w:numPr>
+              <w:spacing w:before="100" w:beforeAutospacing="1" w:after="100" w:afterAutospacing="1" w:line="240" w:lineRule="auto"/>
+              <w:rPr>
+                <w:rFonts w:ascii="Verdana" w:eastAsia="Times New Roman" w:hAnsi="Verdana" w:cs="Times New Roman"/>
+                <w:color w:val="000000"/>
+                <w:sz w:val="24"/>
+                <w:szCs w:val="24"/>
+              </w:rPr>
+            </w:pPr>
+            <w:r>
+              <w:rPr>
+                <w:rFonts w:ascii="Verdana" w:eastAsia="Times New Roman" w:hAnsi="Verdana" w:cs="Times New Roman"/>
+                <w:color w:val="000000"/>
+                <w:sz w:val="24"/>
+                <w:szCs w:val="24"/>
+              </w:rPr>
+              <w:t>Pareil pour les nouveaux blocs</w:t>
+            </w:r>
+          </w:p>
+          <w:p>
+            <w:pPr>
+              <w:pStyle w:val="Paragraphedeliste"/>
+              <w:numPr>
+                <w:ilvl w:val="0"/>
+                <w:numId w:val="3"/>
+              </w:numPr>
+              <w:spacing w:before="100" w:beforeAutospacing="1" w:after="100" w:afterAutospacing="1" w:line="240" w:lineRule="auto"/>
+              <w:rPr>
+                <w:rFonts w:ascii="Verdana" w:eastAsia="Times New Roman" w:hAnsi="Verdana" w:cs="Times New Roman"/>
+                <w:color w:val="000000"/>
+                <w:sz w:val="24"/>
+                <w:szCs w:val="24"/>
+              </w:rPr>
+            </w:pPr>
+            <w:r>
+              <w:rPr>
+                <w:rFonts w:ascii="Verdana" w:eastAsia="Times New Roman" w:hAnsi="Verdana" w:cs="Times New Roman"/>
+                <w:color w:val="000000"/>
+                <w:sz w:val="24"/>
+                <w:szCs w:val="24"/>
+              </w:rPr>
+              <w:t>Ils doivent tous avoir un icône dans l’inventaire</w:t>
+            </w:r>
+          </w:p>
+          <w:p>
+            <w:pPr>
+              <w:pStyle w:val="Paragraphedeliste"/>
+              <w:numPr>
+                <w:ilvl w:val="0"/>
+                <w:numId w:val="3"/>
+              </w:numPr>
+              <w:spacing w:before="100" w:beforeAutospacing="1" w:after="100" w:afterAutospacing="1" w:line="240" w:lineRule="auto"/>
+              <w:rPr>
+                <w:rFonts w:ascii="Verdana" w:eastAsia="Times New Roman" w:hAnsi="Verdana" w:cs="Times New Roman"/>
+                <w:color w:val="000000"/>
+                <w:sz w:val="24"/>
+                <w:szCs w:val="24"/>
+              </w:rPr>
+            </w:pPr>
+            <w:hyperlink w:anchor="_Liste_des_nouveaux" w:history="1">
+              <w:r>
+                <w:rPr>
+                  <w:rStyle w:val="Lienhypertexte"/>
+                  <w:rFonts w:ascii="Verdana" w:eastAsia="Times New Roman" w:hAnsi="Verdana" w:cs="Times New Roman"/>
+                  <w:sz w:val="24"/>
+                  <w:szCs w:val="24"/>
+                </w:rPr>
+                <w:t>Voir liste des nouveaux bloc</w:t>
+              </w:r>
+              <w:r>
+                <w:rPr>
+                  <w:rStyle w:val="Lienhypertexte"/>
+                  <w:rFonts w:ascii="Verdana" w:eastAsia="Times New Roman" w:hAnsi="Verdana" w:cs="Times New Roman"/>
+                  <w:sz w:val="24"/>
+                  <w:szCs w:val="24"/>
+                </w:rPr>
+                <w:t>s</w:t>
+              </w:r>
+            </w:hyperlink>
+          </w:p>
+        </w:tc>
+      </w:tr>
+    </w:tbl>
+    <w:p>
+      <w:pPr>
+        <w:pStyle w:val="Titre1"/>
+        <w:rPr>
+          <w:u w:val="single"/>
+        </w:rPr>
+      </w:pPr>
+    </w:p>
+    <w:tbl>
+      <w:tblPr>
+        <w:tblW w:w="5000" w:type="pct"/>
+        <w:tblCellSpacing w:w="15" w:type="dxa"/>
+        <w:tblCellMar>
+          <w:top w:w="45" w:type="dxa"/>
+          <w:left w:w="45" w:type="dxa"/>
+          <w:bottom w:w="45" w:type="dxa"/>
+          <w:right w:w="45" w:type="dxa"/>
+        </w:tblCellMar>
+        <w:tblLook w:val="04A0" w:firstRow="1" w:lastRow="0" w:firstColumn="1" w:lastColumn="0" w:noHBand="0" w:noVBand="1"/>
+      </w:tblPr>
+      <w:tblGrid>
+        <w:gridCol w:w="1611"/>
+        <w:gridCol w:w="30"/>
+        <w:gridCol w:w="7149"/>
+      </w:tblGrid>
+      <w:tr>
+        <w:trPr>
+          <w:tblCellSpacing w:w="15" w:type="dxa"/>
+        </w:trPr>
+        <w:tc>
+          <w:tcPr>
+            <w:tcW w:w="0" w:type="auto"/>
+            <w:shd w:val="clear" w:color="auto" w:fill="CCCCCC"/>
+            <w:noWrap/>
+            <w:tcMar>
+              <w:top w:w="30" w:type="dxa"/>
+              <w:left w:w="45" w:type="dxa"/>
+              <w:bottom w:w="30" w:type="dxa"/>
+              <w:right w:w="45" w:type="dxa"/>
+            </w:tcMar>
+            <w:hideMark/>
+          </w:tcPr>
+          <w:p>
+            <w:pPr>
+              <w:spacing w:line="240" w:lineRule="auto"/>
+              <w:jc w:val="right"/>
+              <w:rPr>
+                <w:rFonts w:ascii="Verdana" w:eastAsia="Times New Roman" w:hAnsi="Verdana" w:cs="Times New Roman"/>
+                <w:b/>
+                <w:bCs/>
+                <w:color w:val="000000"/>
+                <w:sz w:val="24"/>
+                <w:szCs w:val="24"/>
+              </w:rPr>
+            </w:pPr>
+            <w:r>
+              <w:rPr>
+                <w:rFonts w:ascii="Verdana" w:eastAsia="Times New Roman" w:hAnsi="Verdana" w:cs="Times New Roman"/>
+                <w:b/>
+                <w:bCs/>
+                <w:color w:val="000000"/>
+                <w:sz w:val="24"/>
+                <w:szCs w:val="24"/>
+              </w:rPr>
+              <w:t>Objectif:</w:t>
+            </w:r>
+          </w:p>
+        </w:tc>
+        <w:tc>
+          <w:tcPr>
+            <w:tcW w:w="0" w:type="auto"/>
+            <w:gridSpan w:val="2"/>
+            <w:shd w:val="clear" w:color="auto" w:fill="FFFFFF"/>
+            <w:tcMar>
+              <w:top w:w="30" w:type="dxa"/>
+              <w:left w:w="45" w:type="dxa"/>
+              <w:bottom w:w="30" w:type="dxa"/>
+              <w:right w:w="45" w:type="dxa"/>
+            </w:tcMar>
+            <w:hideMark/>
+          </w:tcPr>
+          <w:p>
+            <w:pPr>
+              <w:pStyle w:val="Titre2"/>
+              <w:rPr>
+                <w:rFonts w:eastAsia="Times New Roman"/>
+              </w:rPr>
+            </w:pPr>
+            <w:bookmarkStart w:id="17" w:name="_Toc411500458"/>
+            <w:r>
+              <w:rPr>
+                <w:rFonts w:eastAsia="Times New Roman"/>
+              </w:rPr>
+              <w:t>Affichage des nouveau</w:t>
+            </w:r>
+            <w:r>
+              <w:rPr>
+                <w:rFonts w:eastAsia="Times New Roman"/>
+              </w:rPr>
+              <w:t>x</w:t>
+            </w:r>
+            <w:r>
+              <w:rPr>
+                <w:rFonts w:eastAsia="Times New Roman"/>
+              </w:rPr>
+              <w:t xml:space="preserve"> bloc</w:t>
+            </w:r>
+            <w:r>
+              <w:rPr>
+                <w:rFonts w:eastAsia="Times New Roman"/>
+              </w:rPr>
+              <w:t>s</w:t>
+            </w:r>
+            <w:r>
+              <w:rPr>
+                <w:rFonts w:eastAsia="Times New Roman"/>
+              </w:rPr>
+              <w:t xml:space="preserve"> et outils</w:t>
+            </w:r>
+            <w:bookmarkEnd w:id="17"/>
+          </w:p>
+        </w:tc>
+      </w:tr>
+      <w:tr>
+        <w:trPr>
+          <w:tblCellSpacing w:w="15" w:type="dxa"/>
+        </w:trPr>
+        <w:tc>
+          <w:tcPr>
+            <w:tcW w:w="0" w:type="auto"/>
+            <w:shd w:val="clear" w:color="auto" w:fill="CCCCCC"/>
+            <w:noWrap/>
+            <w:tcMar>
+              <w:top w:w="30" w:type="dxa"/>
+              <w:left w:w="45" w:type="dxa"/>
+              <w:bottom w:w="30" w:type="dxa"/>
+              <w:right w:w="45" w:type="dxa"/>
+            </w:tcMar>
+            <w:hideMark/>
+          </w:tcPr>
+          <w:p>
+            <w:pPr>
+              <w:spacing w:line="240" w:lineRule="auto"/>
+              <w:jc w:val="right"/>
+              <w:rPr>
+                <w:rFonts w:ascii="Verdana" w:eastAsia="Times New Roman" w:hAnsi="Verdana" w:cs="Times New Roman"/>
+                <w:b/>
+                <w:bCs/>
+                <w:color w:val="000000"/>
+                <w:sz w:val="24"/>
+                <w:szCs w:val="24"/>
+              </w:rPr>
+            </w:pPr>
+            <w:r>
+              <w:rPr>
+                <w:rFonts w:ascii="Verdana" w:eastAsia="Times New Roman" w:hAnsi="Verdana" w:cs="Times New Roman"/>
+                <w:b/>
+                <w:bCs/>
+                <w:color w:val="000000"/>
+                <w:sz w:val="24"/>
+                <w:szCs w:val="24"/>
+              </w:rPr>
+              <w:t>Pré requis:</w:t>
+            </w:r>
+          </w:p>
+        </w:tc>
+        <w:tc>
+          <w:tcPr>
+            <w:tcW w:w="0" w:type="auto"/>
+            <w:gridSpan w:val="2"/>
+            <w:shd w:val="clear" w:color="auto" w:fill="FFFFFF"/>
+            <w:tcMar>
+              <w:top w:w="30" w:type="dxa"/>
+              <w:left w:w="45" w:type="dxa"/>
+              <w:bottom w:w="30" w:type="dxa"/>
+              <w:right w:w="45" w:type="dxa"/>
+            </w:tcMar>
+            <w:hideMark/>
+          </w:tcPr>
+          <w:p>
+            <w:pPr>
+              <w:spacing w:line="240" w:lineRule="auto"/>
+              <w:rPr>
+                <w:rFonts w:ascii="Verdana" w:eastAsia="Times New Roman" w:hAnsi="Verdana" w:cs="Times New Roman"/>
+                <w:color w:val="000000"/>
+                <w:sz w:val="24"/>
+                <w:szCs w:val="24"/>
+              </w:rPr>
+            </w:pPr>
+            <w:r>
+              <w:rPr>
+                <w:rFonts w:ascii="Verdana" w:eastAsia="Times New Roman" w:hAnsi="Verdana" w:cs="Times New Roman"/>
+                <w:color w:val="000000"/>
+                <w:sz w:val="24"/>
+                <w:szCs w:val="24"/>
+              </w:rPr>
+              <w:t xml:space="preserve">Être dans une partie </w:t>
+            </w:r>
+          </w:p>
+        </w:tc>
+      </w:tr>
+      <w:tr>
+        <w:trPr>
+          <w:tblCellSpacing w:w="15" w:type="dxa"/>
+        </w:trPr>
+        <w:tc>
+          <w:tcPr>
+            <w:tcW w:w="0" w:type="auto"/>
+            <w:shd w:val="clear" w:color="auto" w:fill="CCCCCC"/>
+            <w:noWrap/>
+            <w:tcMar>
+              <w:top w:w="30" w:type="dxa"/>
+              <w:left w:w="45" w:type="dxa"/>
+              <w:bottom w:w="30" w:type="dxa"/>
+              <w:right w:w="45" w:type="dxa"/>
+            </w:tcMar>
+            <w:hideMark/>
+          </w:tcPr>
+          <w:p>
+            <w:pPr>
+              <w:spacing w:line="240" w:lineRule="auto"/>
+              <w:jc w:val="right"/>
+              <w:rPr>
+                <w:rFonts w:ascii="Verdana" w:eastAsia="Times New Roman" w:hAnsi="Verdana" w:cs="Times New Roman"/>
+                <w:b/>
+                <w:bCs/>
+                <w:color w:val="000000"/>
+                <w:sz w:val="24"/>
+                <w:szCs w:val="24"/>
+              </w:rPr>
+            </w:pPr>
+            <w:r>
+              <w:rPr>
+                <w:rFonts w:ascii="Verdana" w:eastAsia="Times New Roman" w:hAnsi="Verdana" w:cs="Times New Roman"/>
+                <w:b/>
+                <w:bCs/>
+                <w:color w:val="000000"/>
+                <w:sz w:val="24"/>
+                <w:szCs w:val="24"/>
+              </w:rPr>
+              <w:t>Étapes:</w:t>
+            </w:r>
+          </w:p>
+        </w:tc>
+        <w:tc>
+          <w:tcPr>
+            <w:tcW w:w="0" w:type="auto"/>
+            <w:gridSpan w:val="2"/>
+            <w:shd w:val="clear" w:color="auto" w:fill="FFFFFF"/>
+            <w:tcMar>
+              <w:top w:w="30" w:type="dxa"/>
+              <w:left w:w="45" w:type="dxa"/>
+              <w:bottom w:w="30" w:type="dxa"/>
+              <w:right w:w="45" w:type="dxa"/>
+            </w:tcMar>
+            <w:hideMark/>
+          </w:tcPr>
+          <w:p>
+            <w:pPr>
+              <w:pStyle w:val="Paragraphedeliste"/>
+              <w:numPr>
+                <w:ilvl w:val="0"/>
+                <w:numId w:val="4"/>
+              </w:numPr>
+              <w:spacing w:before="100" w:beforeAutospacing="1" w:after="100" w:afterAutospacing="1" w:line="240" w:lineRule="auto"/>
+              <w:rPr>
+                <w:rFonts w:ascii="Verdana" w:eastAsia="Times New Roman" w:hAnsi="Verdana" w:cs="Times New Roman"/>
+                <w:color w:val="000000"/>
+                <w:sz w:val="24"/>
+                <w:szCs w:val="24"/>
+              </w:rPr>
+            </w:pPr>
+            <w:r>
+              <w:rPr>
+                <w:rFonts w:ascii="Verdana" w:eastAsia="Times New Roman" w:hAnsi="Verdana" w:cs="Times New Roman"/>
+                <w:color w:val="000000"/>
+                <w:sz w:val="24"/>
+                <w:szCs w:val="24"/>
+              </w:rPr>
+              <w:t>Entrer dans une partie</w:t>
+            </w:r>
+          </w:p>
+          <w:p>
+            <w:pPr>
+              <w:pStyle w:val="Paragraphedeliste"/>
+              <w:numPr>
+                <w:ilvl w:val="0"/>
+                <w:numId w:val="4"/>
+              </w:numPr>
+              <w:spacing w:before="100" w:beforeAutospacing="1" w:after="100" w:afterAutospacing="1" w:line="240" w:lineRule="auto"/>
+              <w:rPr>
+                <w:rFonts w:ascii="Verdana" w:eastAsia="Times New Roman" w:hAnsi="Verdana" w:cs="Times New Roman"/>
+                <w:color w:val="000000"/>
+                <w:sz w:val="24"/>
+                <w:szCs w:val="24"/>
+              </w:rPr>
+            </w:pPr>
+            <w:r>
+              <w:rPr>
+                <w:rFonts w:ascii="Verdana" w:eastAsia="Times New Roman" w:hAnsi="Verdana" w:cs="Times New Roman"/>
+                <w:color w:val="000000"/>
+                <w:sz w:val="24"/>
+                <w:szCs w:val="24"/>
+              </w:rPr>
+              <w:t>Équiper les différent bloc et outils</w:t>
+            </w:r>
+          </w:p>
+        </w:tc>
+      </w:tr>
+      <w:tr>
+        <w:trPr>
+          <w:tblCellSpacing w:w="15" w:type="dxa"/>
+        </w:trPr>
+        <w:tc>
+          <w:tcPr>
+            <w:tcW w:w="0" w:type="auto"/>
+            <w:gridSpan w:val="2"/>
+            <w:shd w:val="clear" w:color="auto" w:fill="CCCCCC"/>
+            <w:noWrap/>
+            <w:tcMar>
+              <w:top w:w="30" w:type="dxa"/>
+              <w:left w:w="45" w:type="dxa"/>
+              <w:bottom w:w="30" w:type="dxa"/>
+              <w:right w:w="45" w:type="dxa"/>
+            </w:tcMar>
+            <w:hideMark/>
+          </w:tcPr>
+          <w:p>
+            <w:pPr>
+              <w:spacing w:line="240" w:lineRule="auto"/>
+              <w:jc w:val="right"/>
+              <w:rPr>
+                <w:rFonts w:ascii="Verdana" w:eastAsia="Times New Roman" w:hAnsi="Verdana" w:cs="Times New Roman"/>
+                <w:b/>
+                <w:bCs/>
+                <w:color w:val="000000"/>
+                <w:sz w:val="24"/>
+                <w:szCs w:val="24"/>
+              </w:rPr>
+            </w:pPr>
+            <w:r>
+              <w:rPr>
+                <w:rFonts w:ascii="Verdana" w:eastAsia="Times New Roman" w:hAnsi="Verdana" w:cs="Times New Roman"/>
+                <w:b/>
+                <w:bCs/>
+                <w:color w:val="000000"/>
+                <w:sz w:val="24"/>
+                <w:szCs w:val="24"/>
+              </w:rPr>
+              <w:t>Résultat:</w:t>
+            </w:r>
+          </w:p>
+        </w:tc>
+        <w:tc>
+          <w:tcPr>
+            <w:tcW w:w="0" w:type="auto"/>
+            <w:shd w:val="clear" w:color="auto" w:fill="FFFFFF"/>
+            <w:tcMar>
+              <w:top w:w="30" w:type="dxa"/>
+              <w:left w:w="45" w:type="dxa"/>
+              <w:bottom w:w="30" w:type="dxa"/>
+              <w:right w:w="45" w:type="dxa"/>
+            </w:tcMar>
+            <w:hideMark/>
+          </w:tcPr>
+          <w:p>
+            <w:pPr>
+              <w:pStyle w:val="Paragraphedeliste"/>
+              <w:numPr>
+                <w:ilvl w:val="0"/>
+                <w:numId w:val="3"/>
+              </w:numPr>
+              <w:spacing w:before="100" w:beforeAutospacing="1" w:after="100" w:afterAutospacing="1" w:line="240" w:lineRule="auto"/>
+              <w:rPr>
+                <w:rFonts w:ascii="Verdana" w:eastAsia="Times New Roman" w:hAnsi="Verdana" w:cs="Times New Roman"/>
+                <w:color w:val="000000"/>
+                <w:sz w:val="24"/>
+                <w:szCs w:val="24"/>
+              </w:rPr>
+            </w:pPr>
+            <w:r>
+              <w:rPr>
+                <w:rFonts w:ascii="Verdana" w:eastAsia="Times New Roman" w:hAnsi="Verdana" w:cs="Times New Roman"/>
+                <w:color w:val="000000"/>
+                <w:sz w:val="24"/>
+                <w:szCs w:val="24"/>
+              </w:rPr>
+              <w:t>Les outils doivent s’afficher dans la main du personnage</w:t>
+            </w:r>
+          </w:p>
+          <w:p>
+            <w:pPr>
+              <w:pStyle w:val="Paragraphedeliste"/>
+              <w:numPr>
+                <w:ilvl w:val="0"/>
+                <w:numId w:val="3"/>
+              </w:numPr>
+              <w:spacing w:before="100" w:beforeAutospacing="1" w:after="100" w:afterAutospacing="1" w:line="240" w:lineRule="auto"/>
+              <w:rPr>
+                <w:rFonts w:ascii="Verdana" w:eastAsia="Times New Roman" w:hAnsi="Verdana" w:cs="Times New Roman"/>
+                <w:color w:val="000000"/>
+                <w:sz w:val="24"/>
+                <w:szCs w:val="24"/>
+              </w:rPr>
+            </w:pPr>
+            <w:r>
+              <w:rPr>
+                <w:rFonts w:ascii="Verdana" w:eastAsia="Times New Roman" w:hAnsi="Verdana" w:cs="Times New Roman"/>
+                <w:color w:val="000000"/>
+                <w:sz w:val="24"/>
+                <w:szCs w:val="24"/>
+              </w:rPr>
+              <w:t>Pareil pour les nouveaux blocs</w:t>
+            </w:r>
+          </w:p>
+          <w:p>
+            <w:pPr>
+              <w:pStyle w:val="Paragraphedeliste"/>
+              <w:numPr>
+                <w:ilvl w:val="0"/>
+                <w:numId w:val="3"/>
+              </w:numPr>
+              <w:spacing w:before="100" w:beforeAutospacing="1" w:after="100" w:afterAutospacing="1" w:line="240" w:lineRule="auto"/>
+              <w:rPr>
+                <w:rFonts w:ascii="Verdana" w:eastAsia="Times New Roman" w:hAnsi="Verdana" w:cs="Times New Roman"/>
+                <w:color w:val="000000"/>
+                <w:sz w:val="24"/>
+                <w:szCs w:val="24"/>
+              </w:rPr>
+            </w:pPr>
+            <w:r>
+              <w:rPr>
+                <w:rFonts w:ascii="Verdana" w:eastAsia="Times New Roman" w:hAnsi="Verdana" w:cs="Times New Roman"/>
+                <w:color w:val="000000"/>
+                <w:sz w:val="24"/>
+                <w:szCs w:val="24"/>
+              </w:rPr>
+              <w:t>Ils doivent tous avoir un icône dans l’inventaire</w:t>
+            </w:r>
+          </w:p>
+        </w:tc>
+      </w:tr>
+    </w:tbl>
+    <w:p/>
+    <w:p/>
+    <w:p/>
+    <w:p/>
+    <w:p/>
+    <w:p/>
     <w:p/>
     <w:tbl>
       <w:tblPr>
@@ -8749,14 +9507,14 @@
                 <w:rFonts w:eastAsia="Times New Roman"/>
               </w:rPr>
             </w:pPr>
-            <w:bookmarkStart w:id="16" w:name="_Toc410898080"/>
+            <w:bookmarkStart w:id="18" w:name="_Toc411500459"/>
             <w:r>
               <w:rPr>
                 <w:rFonts w:eastAsia="Times New Roman"/>
               </w:rPr>
               <w:t>Équiper un outil</w:t>
             </w:r>
-            <w:bookmarkEnd w:id="16"/>
+            <w:bookmarkEnd w:id="18"/>
           </w:p>
         </w:tc>
       </w:tr>
@@ -8877,6 +9635,7 @@
                 <w:sz w:val="24"/>
                 <w:szCs w:val="24"/>
               </w:rPr>
+              <w:lastRenderedPageBreak/>
               <w:t>Étapes:</w:t>
             </w:r>
           </w:p>
@@ -9176,7 +9935,7 @@
                 <w:rFonts w:eastAsia="Times New Roman"/>
               </w:rPr>
             </w:pPr>
-            <w:bookmarkStart w:id="17" w:name="_Toc410898081"/>
+            <w:bookmarkStart w:id="19" w:name="_Toc411500460"/>
             <w:r>
               <w:rPr>
                 <w:rFonts w:eastAsia="Times New Roman"/>
@@ -9189,7 +9948,7 @@
               </w:rPr>
               <w:t>inventaire</w:t>
             </w:r>
-            <w:bookmarkEnd w:id="17"/>
+            <w:bookmarkEnd w:id="19"/>
           </w:p>
         </w:tc>
       </w:tr>
@@ -9541,11 +10300,12 @@
         <w:pStyle w:val="Titre1"/>
       </w:pPr>
     </w:p>
+    <w:p/>
     <w:p>
       <w:pPr>
         <w:pStyle w:val="Titre1"/>
       </w:pPr>
-      <w:bookmarkStart w:id="18" w:name="_Toc410898082"/>
+      <w:bookmarkStart w:id="20" w:name="_Toc411500461"/>
       <w:proofErr w:type="spellStart"/>
       <w:r>
         <w:t>Crafting</w:t>
@@ -9554,7 +10314,7 @@
       <w:r>
         <w:t xml:space="preserve"> dans l’inventaire</w:t>
       </w:r>
-      <w:bookmarkEnd w:id="18"/>
+      <w:bookmarkEnd w:id="20"/>
     </w:p>
     <w:p/>
     <w:tbl>
@@ -9613,6 +10373,7 @@
                 <w:sz w:val="24"/>
                 <w:szCs w:val="24"/>
               </w:rPr>
+              <w:lastRenderedPageBreak/>
               <w:t>Objectif:</w:t>
             </w:r>
           </w:p>
@@ -9637,7 +10398,7 @@
                 <w:rFonts w:eastAsia="Times New Roman"/>
               </w:rPr>
             </w:pPr>
-            <w:bookmarkStart w:id="19" w:name="_Toc410898083"/>
+            <w:bookmarkStart w:id="21" w:name="_Toc411500462"/>
             <w:r>
               <w:rPr>
                 <w:rFonts w:eastAsia="Times New Roman"/>
@@ -9651,7 +10412,7 @@
               </w:rPr>
               <w:t>crafting</w:t>
             </w:r>
-            <w:bookmarkEnd w:id="19"/>
+            <w:bookmarkEnd w:id="21"/>
             <w:proofErr w:type="spellEnd"/>
           </w:p>
         </w:tc>
@@ -10180,6 +10941,7 @@
         </w:tc>
       </w:tr>
     </w:tbl>
+    <w:p/>
     <w:p/>
     <w:p/>
     <w:p/>
@@ -10248,7 +11010,6 @@
                 <w:sz w:val="24"/>
                 <w:szCs w:val="24"/>
               </w:rPr>
-              <w:lastRenderedPageBreak/>
               <w:t>Objectif:</w:t>
             </w:r>
           </w:p>
@@ -10273,7 +11034,7 @@
                 <w:rFonts w:eastAsia="Times New Roman"/>
               </w:rPr>
             </w:pPr>
-            <w:bookmarkStart w:id="20" w:name="_Toc410898084"/>
+            <w:bookmarkStart w:id="22" w:name="_Toc411500463"/>
             <w:r>
               <w:rPr>
                 <w:rFonts w:eastAsia="Times New Roman"/>
@@ -10287,7 +11048,7 @@
               </w:rPr>
               <w:t>crafting</w:t>
             </w:r>
-            <w:bookmarkEnd w:id="20"/>
+            <w:bookmarkEnd w:id="22"/>
             <w:proofErr w:type="spellEnd"/>
           </w:p>
         </w:tc>
@@ -10409,6 +11170,7 @@
                 <w:sz w:val="24"/>
                 <w:szCs w:val="24"/>
               </w:rPr>
+              <w:lastRenderedPageBreak/>
               <w:t>Étapes:</w:t>
             </w:r>
           </w:p>
@@ -10652,17 +11414,17 @@
               </w:rPr>
               <w:t xml:space="preserve">Si le </w:t>
             </w:r>
-            <w:proofErr w:type="spellStart"/>
-            <w:r>
-              <w:rPr>
-                <w:rFonts w:ascii="Verdana" w:eastAsia="Times New Roman" w:hAnsi="Verdana" w:cs="Times New Roman"/>
-                <w:color w:val="000000"/>
-                <w:sz w:val="24"/>
-                <w:szCs w:val="24"/>
-              </w:rPr>
-              <w:t>resultat</w:t>
-            </w:r>
-            <w:proofErr w:type="spellEnd"/>
+            <w:r>
+              <w:rPr>
+                <w:rFonts w:ascii="Verdana" w:eastAsia="Times New Roman" w:hAnsi="Verdana" w:cs="Times New Roman"/>
+                <w:color w:val="000000"/>
+                <w:sz w:val="24"/>
+                <w:szCs w:val="24"/>
+              </w:rPr>
+              <w:t>résultat</w:t>
+            </w:r>
+            <w:bookmarkStart w:id="23" w:name="_GoBack"/>
+            <w:bookmarkEnd w:id="23"/>
             <w:r>
               <w:rPr>
                 <w:rFonts w:ascii="Verdana" w:eastAsia="Times New Roman" w:hAnsi="Verdana" w:cs="Times New Roman"/>
@@ -10688,17 +11450,15 @@
                 <w:szCs w:val="24"/>
               </w:rPr>
             </w:pPr>
-            <w:proofErr w:type="spellStart"/>
-            <w:r>
-              <w:rPr>
-                <w:rFonts w:ascii="Verdana" w:eastAsia="Times New Roman" w:hAnsi="Verdana" w:cs="Times New Roman"/>
-                <w:color w:val="000000"/>
-                <w:sz w:val="24"/>
-                <w:szCs w:val="24"/>
-              </w:rPr>
-              <w:t>Repeter</w:t>
-            </w:r>
-            <w:proofErr w:type="spellEnd"/>
+            <w:r>
+              <w:rPr>
+                <w:rFonts w:ascii="Verdana" w:eastAsia="Times New Roman" w:hAnsi="Verdana" w:cs="Times New Roman"/>
+                <w:color w:val="000000"/>
+                <w:sz w:val="24"/>
+                <w:szCs w:val="24"/>
+              </w:rPr>
+              <w:t>Répéter</w:t>
+            </w:r>
             <w:r>
               <w:rPr>
                 <w:rFonts w:ascii="Verdana" w:eastAsia="Times New Roman" w:hAnsi="Verdana" w:cs="Times New Roman"/>
@@ -10724,17 +11484,15 @@
                 <w:szCs w:val="24"/>
               </w:rPr>
             </w:pPr>
-            <w:proofErr w:type="gramStart"/>
-            <w:r>
-              <w:rPr>
-                <w:rFonts w:ascii="Verdana" w:eastAsia="Times New Roman" w:hAnsi="Verdana" w:cs="Times New Roman"/>
-                <w:color w:val="000000"/>
-                <w:sz w:val="24"/>
-                <w:szCs w:val="24"/>
-              </w:rPr>
-              <w:t>Si il</w:t>
-            </w:r>
-            <w:proofErr w:type="gramEnd"/>
+            <w:r>
+              <w:rPr>
+                <w:rFonts w:ascii="Verdana" w:eastAsia="Times New Roman" w:hAnsi="Verdana" w:cs="Times New Roman"/>
+                <w:color w:val="000000"/>
+                <w:sz w:val="24"/>
+                <w:szCs w:val="24"/>
+              </w:rPr>
+              <w:t>S’il</w:t>
+            </w:r>
             <w:r>
               <w:rPr>
                 <w:rFonts w:ascii="Verdana" w:eastAsia="Times New Roman" w:hAnsi="Verdana" w:cs="Times New Roman"/>
@@ -10769,25 +11527,41 @@
               </w:rPr>
               <w:t xml:space="preserve">Si des ingrédient sont </w:t>
             </w:r>
-            <w:proofErr w:type="gramStart"/>
-            <w:r>
-              <w:rPr>
-                <w:rFonts w:ascii="Verdana" w:eastAsia="Times New Roman" w:hAnsi="Verdana" w:cs="Times New Roman"/>
-                <w:color w:val="000000"/>
-                <w:sz w:val="24"/>
-                <w:szCs w:val="24"/>
-              </w:rPr>
-              <w:t>rajouté</w:t>
-            </w:r>
-            <w:proofErr w:type="gramEnd"/>
-            <w:r>
-              <w:rPr>
-                <w:rFonts w:ascii="Verdana" w:eastAsia="Times New Roman" w:hAnsi="Verdana" w:cs="Times New Roman"/>
-                <w:color w:val="000000"/>
-                <w:sz w:val="24"/>
-                <w:szCs w:val="24"/>
-              </w:rPr>
-              <w:t xml:space="preserve"> ou enlevé, le résultat change</w:t>
+            <w:r>
+              <w:rPr>
+                <w:rFonts w:ascii="Verdana" w:eastAsia="Times New Roman" w:hAnsi="Verdana" w:cs="Times New Roman"/>
+                <w:color w:val="000000"/>
+                <w:sz w:val="24"/>
+                <w:szCs w:val="24"/>
+              </w:rPr>
+              <w:t>rajoutés</w:t>
+            </w:r>
+            <w:r>
+              <w:rPr>
+                <w:rFonts w:ascii="Verdana" w:eastAsia="Times New Roman" w:hAnsi="Verdana" w:cs="Times New Roman"/>
+                <w:color w:val="000000"/>
+                <w:sz w:val="24"/>
+                <w:szCs w:val="24"/>
+              </w:rPr>
+              <w:t xml:space="preserve"> ou enlevé</w:t>
+            </w:r>
+            <w:r>
+              <w:rPr>
+                <w:rFonts w:ascii="Verdana" w:eastAsia="Times New Roman" w:hAnsi="Verdana" w:cs="Times New Roman"/>
+                <w:color w:val="000000"/>
+                <w:sz w:val="24"/>
+                <w:szCs w:val="24"/>
+              </w:rPr>
+              <w:t>s</w:t>
+            </w:r>
+            <w:r>
+              <w:rPr>
+                <w:rFonts w:ascii="Verdana" w:eastAsia="Times New Roman" w:hAnsi="Verdana" w:cs="Times New Roman"/>
+                <w:color w:val="000000"/>
+                <w:sz w:val="24"/>
+                <w:szCs w:val="24"/>
+              </w:rPr>
+              <w:t>, le résultat change</w:t>
             </w:r>
           </w:p>
           <w:p>
@@ -10887,15 +11661,14 @@
           <w:sz w:val="36"/>
         </w:rPr>
       </w:pPr>
-      <w:bookmarkStart w:id="21" w:name="_Toc410898085"/>
+      <w:bookmarkStart w:id="24" w:name="_Toc411500464"/>
       <w:r>
         <w:rPr>
           <w:sz w:val="36"/>
         </w:rPr>
-        <w:lastRenderedPageBreak/>
         <w:t>Survival</w:t>
       </w:r>
-      <w:bookmarkEnd w:id="21"/>
+      <w:bookmarkEnd w:id="24"/>
       <w:r>
         <w:rPr>
           <w:sz w:val="36"/>
@@ -11010,7 +11783,7 @@
                 <w:rFonts w:eastAsia="Times New Roman"/>
               </w:rPr>
             </w:pPr>
-            <w:bookmarkStart w:id="22" w:name="_Toc410898086"/>
+            <w:bookmarkStart w:id="25" w:name="_Toc411500465"/>
             <w:r>
               <w:rPr>
                 <w:rFonts w:eastAsia="Times New Roman"/>
@@ -11023,7 +11796,7 @@
               </w:rPr>
               <w:t>s</w:t>
             </w:r>
-            <w:bookmarkEnd w:id="22"/>
+            <w:bookmarkEnd w:id="25"/>
           </w:p>
         </w:tc>
       </w:tr>
@@ -11066,6 +11839,7 @@
                 <w:sz w:val="24"/>
                 <w:szCs w:val="24"/>
               </w:rPr>
+              <w:lastRenderedPageBreak/>
               <w:t>Pré requis:</w:t>
             </w:r>
           </w:p>
@@ -11456,14 +12230,14 @@
                 <w:rFonts w:eastAsia="Times New Roman"/>
               </w:rPr>
             </w:pPr>
-            <w:bookmarkStart w:id="23" w:name="_Toc410898087"/>
+            <w:bookmarkStart w:id="26" w:name="_Toc411500466"/>
             <w:r>
               <w:rPr>
                 <w:rFonts w:eastAsia="Times New Roman"/>
               </w:rPr>
               <w:t>Ramasser les blocs</w:t>
             </w:r>
-            <w:bookmarkEnd w:id="23"/>
+            <w:bookmarkEnd w:id="26"/>
           </w:p>
         </w:tc>
       </w:tr>
@@ -11867,7 +12641,6 @@
                 <w:sz w:val="24"/>
                 <w:szCs w:val="24"/>
               </w:rPr>
-              <w:lastRenderedPageBreak/>
               <w:t>Objectif:</w:t>
             </w:r>
           </w:p>
@@ -11892,14 +12665,14 @@
                 <w:rFonts w:eastAsia="Times New Roman"/>
               </w:rPr>
             </w:pPr>
-            <w:bookmarkStart w:id="24" w:name="_Toc410898088"/>
+            <w:bookmarkStart w:id="27" w:name="_Toc411500467"/>
             <w:r>
               <w:rPr>
                 <w:rFonts w:eastAsia="Times New Roman"/>
               </w:rPr>
               <w:t>Fonctionnalité des outils</w:t>
             </w:r>
-            <w:bookmarkEnd w:id="24"/>
+            <w:bookmarkEnd w:id="27"/>
           </w:p>
         </w:tc>
       </w:tr>
@@ -12109,6 +12882,7 @@
                 <w:sz w:val="24"/>
                 <w:szCs w:val="24"/>
               </w:rPr>
+              <w:lastRenderedPageBreak/>
               <w:t>Frapper les bloc</w:t>
             </w:r>
             <w:r>
@@ -12176,6 +12950,7 @@
                 <w:sz w:val="24"/>
                 <w:szCs w:val="24"/>
               </w:rPr>
+              <w:lastRenderedPageBreak/>
               <w:t>Résultat:</w:t>
             </w:r>
           </w:p>
@@ -12383,14 +13158,14 @@
                 <w:rFonts w:eastAsia="Times New Roman"/>
               </w:rPr>
             </w:pPr>
-            <w:bookmarkStart w:id="25" w:name="_Toc410898089"/>
+            <w:bookmarkStart w:id="28" w:name="_Toc411500468"/>
             <w:r>
               <w:rPr>
                 <w:rFonts w:eastAsia="Times New Roman"/>
               </w:rPr>
               <w:t>Durabilité des outils</w:t>
             </w:r>
-            <w:bookmarkEnd w:id="25"/>
+            <w:bookmarkEnd w:id="28"/>
           </w:p>
         </w:tc>
       </w:tr>
@@ -12820,7 +13595,6 @@
         </w:tc>
       </w:tr>
     </w:tbl>
-    <w:p/>
     <w:p/>
     <w:p/>
     <w:p/>
@@ -12905,18 +13679,497 @@
           <w:p>
             <w:pPr>
               <w:pStyle w:val="Titre2"/>
-              <w:rPr>
-                <w:rFonts w:eastAsia="Times New Roman"/>
-              </w:rPr>
-            </w:pPr>
-            <w:bookmarkStart w:id="26" w:name="_Toc410898090"/>
-            <w:r>
-              <w:rPr>
-                <w:rFonts w:eastAsia="Times New Roman"/>
-              </w:rPr>
+            </w:pPr>
+            <w:bookmarkStart w:id="29" w:name="_Toc411500469"/>
+            <w:r>
+              <w:t>Armure</w:t>
+            </w:r>
+            <w:bookmarkEnd w:id="29"/>
+          </w:p>
+        </w:tc>
+      </w:tr>
+      <w:tr>
+        <w:trPr>
+          <w:tblCellSpacing w:w="15" w:type="dxa"/>
+        </w:trPr>
+        <w:tc>
+          <w:tcPr>
+            <w:tcW w:w="0" w:type="auto"/>
+            <w:shd w:val="clear" w:color="auto" w:fill="CCCCCC"/>
+            <w:noWrap/>
+            <w:tcMar>
+              <w:top w:w="30" w:type="dxa"/>
+              <w:left w:w="45" w:type="dxa"/>
+              <w:bottom w:w="30" w:type="dxa"/>
+              <w:right w:w="45" w:type="dxa"/>
+            </w:tcMar>
+            <w:hideMark/>
+          </w:tcPr>
+          <w:p>
+            <w:pPr>
+              <w:spacing w:line="240" w:lineRule="auto"/>
+              <w:jc w:val="right"/>
+              <w:rPr>
+                <w:rFonts w:ascii="Verdana" w:eastAsia="Times New Roman" w:hAnsi="Verdana" w:cs="Times New Roman"/>
+                <w:b/>
+                <w:bCs/>
+                <w:color w:val="000000"/>
+                <w:sz w:val="24"/>
+                <w:szCs w:val="24"/>
+              </w:rPr>
+            </w:pPr>
+            <w:r>
+              <w:rPr>
+                <w:rFonts w:ascii="Verdana" w:eastAsia="Times New Roman" w:hAnsi="Verdana" w:cs="Times New Roman"/>
+                <w:b/>
+                <w:bCs/>
+                <w:color w:val="000000"/>
+                <w:sz w:val="24"/>
+                <w:szCs w:val="24"/>
+              </w:rPr>
+              <w:t>Pré requis:</w:t>
+            </w:r>
+          </w:p>
+        </w:tc>
+        <w:tc>
+          <w:tcPr>
+            <w:tcW w:w="0" w:type="auto"/>
+            <w:gridSpan w:val="2"/>
+            <w:shd w:val="clear" w:color="auto" w:fill="FFFFFF"/>
+            <w:tcMar>
+              <w:top w:w="30" w:type="dxa"/>
+              <w:left w:w="45" w:type="dxa"/>
+              <w:bottom w:w="30" w:type="dxa"/>
+              <w:right w:w="45" w:type="dxa"/>
+            </w:tcMar>
+            <w:hideMark/>
+          </w:tcPr>
+          <w:p>
+            <w:pPr>
+              <w:spacing w:line="240" w:lineRule="auto"/>
+              <w:rPr>
+                <w:rFonts w:ascii="Verdana" w:eastAsia="Times New Roman" w:hAnsi="Verdana" w:cs="Times New Roman"/>
+                <w:color w:val="000000"/>
+                <w:sz w:val="24"/>
+                <w:szCs w:val="24"/>
+              </w:rPr>
+            </w:pPr>
+            <w:r>
+              <w:rPr>
+                <w:rFonts w:ascii="Verdana" w:eastAsia="Times New Roman" w:hAnsi="Verdana" w:cs="Times New Roman"/>
+                <w:color w:val="000000"/>
+                <w:sz w:val="24"/>
+                <w:szCs w:val="24"/>
+              </w:rPr>
+              <w:t xml:space="preserve">Être dans une partie </w:t>
+            </w:r>
+          </w:p>
+        </w:tc>
+      </w:tr>
+      <w:tr>
+        <w:trPr>
+          <w:tblCellSpacing w:w="15" w:type="dxa"/>
+        </w:trPr>
+        <w:tc>
+          <w:tcPr>
+            <w:tcW w:w="0" w:type="auto"/>
+            <w:shd w:val="clear" w:color="auto" w:fill="CCCCCC"/>
+            <w:noWrap/>
+            <w:tcMar>
+              <w:top w:w="30" w:type="dxa"/>
+              <w:left w:w="45" w:type="dxa"/>
+              <w:bottom w:w="30" w:type="dxa"/>
+              <w:right w:w="45" w:type="dxa"/>
+            </w:tcMar>
+            <w:hideMark/>
+          </w:tcPr>
+          <w:p>
+            <w:pPr>
+              <w:spacing w:line="240" w:lineRule="auto"/>
+              <w:jc w:val="right"/>
+              <w:rPr>
+                <w:rFonts w:ascii="Verdana" w:eastAsia="Times New Roman" w:hAnsi="Verdana" w:cs="Times New Roman"/>
+                <w:b/>
+                <w:bCs/>
+                <w:color w:val="000000"/>
+                <w:sz w:val="24"/>
+                <w:szCs w:val="24"/>
+              </w:rPr>
+            </w:pPr>
+            <w:r>
+              <w:rPr>
+                <w:rFonts w:ascii="Verdana" w:eastAsia="Times New Roman" w:hAnsi="Verdana" w:cs="Times New Roman"/>
+                <w:b/>
+                <w:bCs/>
+                <w:color w:val="000000"/>
+                <w:sz w:val="24"/>
+                <w:szCs w:val="24"/>
+              </w:rPr>
+              <w:lastRenderedPageBreak/>
+              <w:t>Étapes:</w:t>
+            </w:r>
+          </w:p>
+        </w:tc>
+        <w:tc>
+          <w:tcPr>
+            <w:tcW w:w="0" w:type="auto"/>
+            <w:gridSpan w:val="2"/>
+            <w:shd w:val="clear" w:color="auto" w:fill="FFFFFF"/>
+            <w:tcMar>
+              <w:top w:w="30" w:type="dxa"/>
+              <w:left w:w="45" w:type="dxa"/>
+              <w:bottom w:w="30" w:type="dxa"/>
+              <w:right w:w="45" w:type="dxa"/>
+            </w:tcMar>
+            <w:hideMark/>
+          </w:tcPr>
+          <w:p>
+            <w:pPr>
+              <w:pStyle w:val="Paragraphedeliste"/>
+              <w:numPr>
+                <w:ilvl w:val="0"/>
+                <w:numId w:val="4"/>
+              </w:numPr>
+              <w:spacing w:before="100" w:beforeAutospacing="1" w:after="100" w:afterAutospacing="1" w:line="240" w:lineRule="auto"/>
+              <w:rPr>
+                <w:rFonts w:ascii="Verdana" w:eastAsia="Times New Roman" w:hAnsi="Verdana" w:cs="Times New Roman"/>
+                <w:color w:val="000000"/>
+                <w:sz w:val="24"/>
+                <w:szCs w:val="24"/>
+              </w:rPr>
+            </w:pPr>
+            <w:r>
+              <w:rPr>
+                <w:rFonts w:ascii="Verdana" w:eastAsia="Times New Roman" w:hAnsi="Verdana" w:cs="Times New Roman"/>
+                <w:color w:val="000000"/>
+                <w:sz w:val="24"/>
+                <w:szCs w:val="24"/>
+              </w:rPr>
+              <w:t>Entrer dans une partie</w:t>
+            </w:r>
+          </w:p>
+          <w:p>
+            <w:pPr>
+              <w:pStyle w:val="Paragraphedeliste"/>
+              <w:numPr>
+                <w:ilvl w:val="0"/>
+                <w:numId w:val="4"/>
+              </w:numPr>
+              <w:spacing w:before="100" w:beforeAutospacing="1" w:after="100" w:afterAutospacing="1" w:line="240" w:lineRule="auto"/>
+              <w:rPr>
+                <w:rFonts w:ascii="Verdana" w:eastAsia="Times New Roman" w:hAnsi="Verdana" w:cs="Times New Roman"/>
+                <w:color w:val="000000"/>
+                <w:sz w:val="24"/>
+                <w:szCs w:val="24"/>
+              </w:rPr>
+            </w:pPr>
+            <w:r>
+              <w:rPr>
+                <w:rFonts w:ascii="Verdana" w:eastAsia="Times New Roman" w:hAnsi="Verdana" w:cs="Times New Roman"/>
+                <w:color w:val="000000"/>
+                <w:sz w:val="24"/>
+                <w:szCs w:val="24"/>
+              </w:rPr>
+              <w:t>Équiper une armure</w:t>
+            </w:r>
+          </w:p>
+          <w:p>
+            <w:pPr>
+              <w:pStyle w:val="Paragraphedeliste"/>
+              <w:numPr>
+                <w:ilvl w:val="0"/>
+                <w:numId w:val="4"/>
+              </w:numPr>
+              <w:spacing w:before="100" w:beforeAutospacing="1" w:after="100" w:afterAutospacing="1" w:line="240" w:lineRule="auto"/>
+              <w:rPr>
+                <w:rFonts w:ascii="Verdana" w:eastAsia="Times New Roman" w:hAnsi="Verdana" w:cs="Times New Roman"/>
+                <w:color w:val="000000"/>
+                <w:sz w:val="24"/>
+                <w:szCs w:val="24"/>
+              </w:rPr>
+            </w:pPr>
+            <w:r>
+              <w:rPr>
+                <w:rFonts w:ascii="Verdana" w:eastAsia="Times New Roman" w:hAnsi="Verdana" w:cs="Times New Roman"/>
+                <w:color w:val="000000"/>
+                <w:sz w:val="24"/>
+                <w:szCs w:val="24"/>
+              </w:rPr>
+              <w:t>Dégât à l’armure</w:t>
+            </w:r>
+          </w:p>
+          <w:p>
+            <w:pPr>
+              <w:pStyle w:val="Paragraphedeliste"/>
+              <w:numPr>
+                <w:ilvl w:val="0"/>
+                <w:numId w:val="4"/>
+              </w:numPr>
+              <w:spacing w:before="100" w:beforeAutospacing="1" w:after="100" w:afterAutospacing="1" w:line="240" w:lineRule="auto"/>
+              <w:rPr>
+                <w:rFonts w:ascii="Verdana" w:eastAsia="Times New Roman" w:hAnsi="Verdana" w:cs="Times New Roman"/>
+                <w:color w:val="000000"/>
+                <w:sz w:val="24"/>
+                <w:szCs w:val="24"/>
+              </w:rPr>
+            </w:pPr>
+            <w:r>
+              <w:rPr>
+                <w:rFonts w:ascii="Verdana" w:eastAsia="Times New Roman" w:hAnsi="Verdana" w:cs="Times New Roman"/>
+                <w:color w:val="000000"/>
+                <w:sz w:val="24"/>
+                <w:szCs w:val="24"/>
+              </w:rPr>
+              <w:t>Destruction de l’armure</w:t>
+            </w:r>
+          </w:p>
+          <w:p>
+            <w:pPr>
+              <w:pStyle w:val="Paragraphedeliste"/>
+              <w:spacing w:before="100" w:beforeAutospacing="1" w:after="100" w:afterAutospacing="1" w:line="240" w:lineRule="auto"/>
+              <w:ind w:left="2160"/>
+              <w:rPr>
+                <w:rFonts w:ascii="Verdana" w:eastAsia="Times New Roman" w:hAnsi="Verdana" w:cs="Times New Roman"/>
+                <w:color w:val="000000"/>
+                <w:sz w:val="24"/>
+                <w:szCs w:val="24"/>
+              </w:rPr>
+            </w:pPr>
+          </w:p>
+        </w:tc>
+      </w:tr>
+      <w:tr>
+        <w:trPr>
+          <w:tblCellSpacing w:w="15" w:type="dxa"/>
+        </w:trPr>
+        <w:tc>
+          <w:tcPr>
+            <w:tcW w:w="0" w:type="auto"/>
+            <w:gridSpan w:val="2"/>
+            <w:shd w:val="clear" w:color="auto" w:fill="CCCCCC"/>
+            <w:noWrap/>
+            <w:tcMar>
+              <w:top w:w="30" w:type="dxa"/>
+              <w:left w:w="45" w:type="dxa"/>
+              <w:bottom w:w="30" w:type="dxa"/>
+              <w:right w:w="45" w:type="dxa"/>
+            </w:tcMar>
+            <w:hideMark/>
+          </w:tcPr>
+          <w:p>
+            <w:pPr>
+              <w:spacing w:line="240" w:lineRule="auto"/>
+              <w:jc w:val="right"/>
+              <w:rPr>
+                <w:rFonts w:ascii="Verdana" w:eastAsia="Times New Roman" w:hAnsi="Verdana" w:cs="Times New Roman"/>
+                <w:b/>
+                <w:bCs/>
+                <w:color w:val="000000"/>
+                <w:sz w:val="24"/>
+                <w:szCs w:val="24"/>
+              </w:rPr>
+            </w:pPr>
+            <w:r>
+              <w:rPr>
+                <w:rFonts w:ascii="Verdana" w:eastAsia="Times New Roman" w:hAnsi="Verdana" w:cs="Times New Roman"/>
+                <w:b/>
+                <w:bCs/>
+                <w:color w:val="000000"/>
+                <w:sz w:val="24"/>
+                <w:szCs w:val="24"/>
+              </w:rPr>
+              <w:t>Résultat:</w:t>
+            </w:r>
+          </w:p>
+        </w:tc>
+        <w:tc>
+          <w:tcPr>
+            <w:tcW w:w="0" w:type="auto"/>
+            <w:shd w:val="clear" w:color="auto" w:fill="FFFFFF"/>
+            <w:tcMar>
+              <w:top w:w="30" w:type="dxa"/>
+              <w:left w:w="45" w:type="dxa"/>
+              <w:bottom w:w="30" w:type="dxa"/>
+              <w:right w:w="45" w:type="dxa"/>
+            </w:tcMar>
+            <w:hideMark/>
+          </w:tcPr>
+          <w:p>
+            <w:pPr>
+              <w:pStyle w:val="Paragraphedeliste"/>
+              <w:numPr>
+                <w:ilvl w:val="0"/>
+                <w:numId w:val="5"/>
+              </w:numPr>
+              <w:spacing w:before="100" w:beforeAutospacing="1" w:after="100" w:afterAutospacing="1" w:line="240" w:lineRule="auto"/>
+              <w:rPr>
+                <w:rFonts w:ascii="Verdana" w:eastAsia="Times New Roman" w:hAnsi="Verdana" w:cs="Times New Roman"/>
+                <w:color w:val="000000"/>
+                <w:sz w:val="24"/>
+                <w:szCs w:val="24"/>
+              </w:rPr>
+            </w:pPr>
+            <w:r>
+              <w:rPr>
+                <w:rFonts w:ascii="Verdana" w:eastAsia="Times New Roman" w:hAnsi="Verdana" w:cs="Times New Roman"/>
+                <w:color w:val="000000"/>
+                <w:sz w:val="24"/>
+                <w:szCs w:val="24"/>
+              </w:rPr>
+              <w:t>Lorsque le personnage reçoit un dommage, la durabilité de l’armure baisse</w:t>
+            </w:r>
+          </w:p>
+          <w:p>
+            <w:pPr>
+              <w:pStyle w:val="Paragraphedeliste"/>
+              <w:numPr>
+                <w:ilvl w:val="0"/>
+                <w:numId w:val="5"/>
+              </w:numPr>
+              <w:spacing w:before="100" w:beforeAutospacing="1" w:after="100" w:afterAutospacing="1" w:line="240" w:lineRule="auto"/>
+              <w:rPr>
+                <w:rFonts w:ascii="Verdana" w:eastAsia="Times New Roman" w:hAnsi="Verdana" w:cs="Times New Roman"/>
+                <w:color w:val="000000"/>
+                <w:sz w:val="24"/>
+                <w:szCs w:val="24"/>
+              </w:rPr>
+            </w:pPr>
+            <w:r>
+              <w:rPr>
+                <w:rFonts w:ascii="Verdana" w:eastAsia="Times New Roman" w:hAnsi="Verdana" w:cs="Times New Roman"/>
+                <w:color w:val="000000"/>
+                <w:sz w:val="24"/>
+                <w:szCs w:val="24"/>
+              </w:rPr>
+              <w:t>Lorsque la durabilité de l’armure est à 0, il disparait</w:t>
+            </w:r>
+          </w:p>
+          <w:p>
+            <w:pPr>
+              <w:pStyle w:val="Paragraphedeliste"/>
+              <w:spacing w:before="100" w:beforeAutospacing="1" w:after="100" w:afterAutospacing="1" w:line="240" w:lineRule="auto"/>
+              <w:ind w:left="1080"/>
+              <w:rPr>
+                <w:rFonts w:ascii="Verdana" w:eastAsia="Times New Roman" w:hAnsi="Verdana" w:cs="Times New Roman"/>
+                <w:color w:val="000000"/>
+                <w:sz w:val="24"/>
+                <w:szCs w:val="24"/>
+              </w:rPr>
+            </w:pPr>
+          </w:p>
+          <w:p>
+            <w:pPr>
+              <w:pStyle w:val="Paragraphedeliste"/>
+              <w:spacing w:before="100" w:beforeAutospacing="1" w:after="100" w:afterAutospacing="1" w:line="240" w:lineRule="auto"/>
+              <w:ind w:left="1080"/>
+              <w:rPr>
+                <w:rFonts w:ascii="Verdana" w:eastAsia="Times New Roman" w:hAnsi="Verdana" w:cs="Times New Roman"/>
+                <w:color w:val="000000"/>
+                <w:sz w:val="24"/>
+                <w:szCs w:val="24"/>
+              </w:rPr>
+            </w:pPr>
+          </w:p>
+          <w:p>
+            <w:pPr>
+              <w:pStyle w:val="Paragraphedeliste"/>
+              <w:spacing w:before="100" w:beforeAutospacing="1" w:after="100" w:afterAutospacing="1" w:line="240" w:lineRule="auto"/>
+              <w:ind w:left="1080"/>
+              <w:rPr>
+                <w:rFonts w:ascii="Verdana" w:eastAsia="Times New Roman" w:hAnsi="Verdana" w:cs="Times New Roman"/>
+                <w:color w:val="000000"/>
+                <w:sz w:val="24"/>
+                <w:szCs w:val="24"/>
+              </w:rPr>
+            </w:pPr>
+          </w:p>
+        </w:tc>
+      </w:tr>
+    </w:tbl>
+    <w:p/>
+    <w:p/>
+    <w:tbl>
+      <w:tblPr>
+        <w:tblW w:w="5000" w:type="pct"/>
+        <w:tblCellSpacing w:w="15" w:type="dxa"/>
+        <w:tblCellMar>
+          <w:top w:w="45" w:type="dxa"/>
+          <w:left w:w="45" w:type="dxa"/>
+          <w:bottom w:w="45" w:type="dxa"/>
+          <w:right w:w="45" w:type="dxa"/>
+        </w:tblCellMar>
+        <w:tblLook w:val="04A0" w:firstRow="1" w:lastRow="0" w:firstColumn="1" w:lastColumn="0" w:noHBand="0" w:noVBand="1"/>
+      </w:tblPr>
+      <w:tblGrid>
+        <w:gridCol w:w="1611"/>
+        <w:gridCol w:w="30"/>
+        <w:gridCol w:w="7149"/>
+      </w:tblGrid>
+      <w:tr>
+        <w:trPr>
+          <w:tblCellSpacing w:w="15" w:type="dxa"/>
+        </w:trPr>
+        <w:tc>
+          <w:tcPr>
+            <w:tcW w:w="0" w:type="auto"/>
+            <w:shd w:val="clear" w:color="auto" w:fill="CCCCCC"/>
+            <w:noWrap/>
+            <w:tcMar>
+              <w:top w:w="30" w:type="dxa"/>
+              <w:left w:w="45" w:type="dxa"/>
+              <w:bottom w:w="30" w:type="dxa"/>
+              <w:right w:w="45" w:type="dxa"/>
+            </w:tcMar>
+            <w:hideMark/>
+          </w:tcPr>
+          <w:p>
+            <w:pPr>
+              <w:spacing w:line="240" w:lineRule="auto"/>
+              <w:jc w:val="right"/>
+              <w:rPr>
+                <w:rFonts w:ascii="Verdana" w:eastAsia="Times New Roman" w:hAnsi="Verdana" w:cs="Times New Roman"/>
+                <w:b/>
+                <w:bCs/>
+                <w:color w:val="000000"/>
+                <w:sz w:val="24"/>
+                <w:szCs w:val="24"/>
+              </w:rPr>
+            </w:pPr>
+            <w:r>
+              <w:rPr>
+                <w:rFonts w:ascii="Verdana" w:eastAsia="Times New Roman" w:hAnsi="Verdana" w:cs="Times New Roman"/>
+                <w:b/>
+                <w:bCs/>
+                <w:color w:val="000000"/>
+                <w:sz w:val="24"/>
+                <w:szCs w:val="24"/>
+              </w:rPr>
+              <w:t>Objectif:</w:t>
+            </w:r>
+          </w:p>
+        </w:tc>
+        <w:tc>
+          <w:tcPr>
+            <w:tcW w:w="0" w:type="auto"/>
+            <w:gridSpan w:val="2"/>
+            <w:shd w:val="clear" w:color="auto" w:fill="FFFFFF"/>
+            <w:tcMar>
+              <w:top w:w="30" w:type="dxa"/>
+              <w:left w:w="45" w:type="dxa"/>
+              <w:bottom w:w="30" w:type="dxa"/>
+              <w:right w:w="45" w:type="dxa"/>
+            </w:tcMar>
+            <w:hideMark/>
+          </w:tcPr>
+          <w:p>
+            <w:pPr>
+              <w:pStyle w:val="Titre2"/>
+            </w:pPr>
+            <w:bookmarkStart w:id="30" w:name="_Toc411500470"/>
+            <w:r>
               <w:t>Vie et Mort du personnage</w:t>
             </w:r>
-            <w:bookmarkEnd w:id="26"/>
+            <w:bookmarkEnd w:id="30"/>
           </w:p>
         </w:tc>
       </w:tr>
@@ -13331,14 +14584,14 @@
       <w:pPr>
         <w:pStyle w:val="Titre1"/>
       </w:pPr>
-      <w:bookmarkStart w:id="27" w:name="_Liste_des_nouveaux"/>
-      <w:bookmarkStart w:id="28" w:name="_Toc410898091"/>
-      <w:bookmarkEnd w:id="27"/>
+      <w:bookmarkStart w:id="31" w:name="_Liste_des_nouveaux"/>
+      <w:bookmarkStart w:id="32" w:name="_Toc411500471"/>
+      <w:bookmarkEnd w:id="31"/>
       <w:r>
         <w:lastRenderedPageBreak/>
         <w:t>Liste des nouveaux blocs et ID</w:t>
       </w:r>
-      <w:bookmarkEnd w:id="28"/>
+      <w:bookmarkEnd w:id="32"/>
     </w:p>
     <w:p/>
     <w:tbl>
@@ -13495,8 +14748,6 @@
               </w:rPr>
               <w:t>54</w:t>
             </w:r>
-            <w:bookmarkStart w:id="29" w:name="_GoBack"/>
-            <w:bookmarkEnd w:id="29"/>
           </w:p>
         </w:tc>
       </w:tr>
@@ -15531,9 +16782,9 @@
       <w:pPr>
         <w:pStyle w:val="Titre1"/>
       </w:pPr>
-      <w:bookmarkStart w:id="30" w:name="_Liste_des_outils,"/>
-      <w:bookmarkStart w:id="31" w:name="_Toc410898092"/>
-      <w:bookmarkEnd w:id="30"/>
+      <w:bookmarkStart w:id="33" w:name="_Liste_des_outils,"/>
+      <w:bookmarkStart w:id="34" w:name="_Toc411500472"/>
+      <w:bookmarkEnd w:id="33"/>
       <w:r>
         <w:lastRenderedPageBreak/>
         <w:t xml:space="preserve">Liste des outils, durabilité et commande pour </w:t>
@@ -15542,7 +16793,7 @@
       <w:r>
         <w:t>debug</w:t>
       </w:r>
-      <w:bookmarkEnd w:id="31"/>
+      <w:bookmarkEnd w:id="34"/>
       <w:proofErr w:type="spellEnd"/>
     </w:p>
     <w:p/>
@@ -36291,14 +37542,14 @@
       <w:pPr>
         <w:pStyle w:val="Titre1"/>
       </w:pPr>
-      <w:bookmarkStart w:id="32" w:name="_Liste_des_recettes"/>
-      <w:bookmarkStart w:id="33" w:name="_Toc410898093"/>
-      <w:bookmarkEnd w:id="32"/>
+      <w:bookmarkStart w:id="35" w:name="_Liste_des_recettes"/>
+      <w:bookmarkStart w:id="36" w:name="_Toc411500473"/>
+      <w:bookmarkEnd w:id="35"/>
       <w:r>
         <w:lastRenderedPageBreak/>
         <w:t>Liste des recettes</w:t>
       </w:r>
-      <w:bookmarkEnd w:id="33"/>
+      <w:bookmarkEnd w:id="36"/>
     </w:p>
     <w:tbl>
       <w:tblPr>
@@ -39499,7 +40750,7 @@
 </file>
 
 <file path=customXml/itemProps1.xml><?xml version="1.0" encoding="utf-8"?>
-<ds:datastoreItem xmlns:ds="http://schemas.openxmlformats.org/officeDocument/2006/customXml" ds:itemID="{5E1FB5FC-6791-4B50-A42F-11E5DC84BA9D}">
+<ds:datastoreItem xmlns:ds="http://schemas.openxmlformats.org/officeDocument/2006/customXml" ds:itemID="{BAEDEB65-1C13-4AC2-B9AF-AEFF8D251161}">
   <ds:schemaRefs>
     <ds:schemaRef ds:uri="http://schemas.openxmlformats.org/officeDocument/2006/bibliography"/>
   </ds:schemaRefs>

--- a/Plan de test.docx
+++ b/Plan de test.docx
@@ -10003,17 +10003,15 @@
               </w:rPr>
               <w:t xml:space="preserve"> dans l’interface </w:t>
             </w:r>
-            <w:proofErr w:type="gramStart"/>
-            <w:r>
-              <w:rPr>
-                <w:rFonts w:ascii="Verdana" w:eastAsia="Times New Roman" w:hAnsi="Verdana" w:cs="Times New Roman"/>
-                <w:color w:val="000000"/>
-                <w:sz w:val="24"/>
-                <w:szCs w:val="24"/>
-              </w:rPr>
-              <w:t>s’affiche</w:t>
-            </w:r>
-            <w:proofErr w:type="gramEnd"/>
+            <w:r>
+              <w:rPr>
+                <w:rFonts w:ascii="Verdana" w:eastAsia="Times New Roman" w:hAnsi="Verdana" w:cs="Times New Roman"/>
+                <w:color w:val="000000"/>
+                <w:sz w:val="24"/>
+                <w:szCs w:val="24"/>
+              </w:rPr>
+              <w:t>s’affichent</w:t>
+            </w:r>
           </w:p>
           <w:p>
             <w:pPr>
@@ -10607,17 +10605,15 @@
               </w:rPr>
               <w:t xml:space="preserve">Lorsque les ingrédients sont </w:t>
             </w:r>
-            <w:proofErr w:type="gramStart"/>
-            <w:r>
-              <w:rPr>
-                <w:rFonts w:ascii="Verdana" w:eastAsia="Times New Roman" w:hAnsi="Verdana" w:cs="Times New Roman"/>
-                <w:color w:val="000000"/>
-                <w:sz w:val="24"/>
-                <w:szCs w:val="24"/>
-              </w:rPr>
-              <w:t>correct</w:t>
-            </w:r>
-            <w:proofErr w:type="gramEnd"/>
+            <w:r>
+              <w:rPr>
+                <w:rFonts w:ascii="Verdana" w:eastAsia="Times New Roman" w:hAnsi="Verdana" w:cs="Times New Roman"/>
+                <w:color w:val="000000"/>
+                <w:sz w:val="24"/>
+                <w:szCs w:val="24"/>
+              </w:rPr>
+              <w:t>corrects</w:t>
+            </w:r>
             <w:r>
               <w:rPr>
                 <w:rFonts w:ascii="Verdana" w:eastAsia="Times New Roman" w:hAnsi="Verdana" w:cs="Times New Roman"/>
@@ -10652,17 +10648,15 @@
               </w:rPr>
               <w:t xml:space="preserve">Si le </w:t>
             </w:r>
-            <w:proofErr w:type="spellStart"/>
-            <w:r>
-              <w:rPr>
-                <w:rFonts w:ascii="Verdana" w:eastAsia="Times New Roman" w:hAnsi="Verdana" w:cs="Times New Roman"/>
-                <w:color w:val="000000"/>
-                <w:sz w:val="24"/>
-                <w:szCs w:val="24"/>
-              </w:rPr>
-              <w:t>resultat</w:t>
-            </w:r>
-            <w:proofErr w:type="spellEnd"/>
+            <w:r>
+              <w:rPr>
+                <w:rFonts w:ascii="Verdana" w:eastAsia="Times New Roman" w:hAnsi="Verdana" w:cs="Times New Roman"/>
+                <w:color w:val="000000"/>
+                <w:sz w:val="24"/>
+                <w:szCs w:val="24"/>
+              </w:rPr>
+              <w:t>résultat</w:t>
+            </w:r>
             <w:r>
               <w:rPr>
                 <w:rFonts w:ascii="Verdana" w:eastAsia="Times New Roman" w:hAnsi="Verdana" w:cs="Times New Roman"/>
@@ -10688,17 +10682,15 @@
                 <w:szCs w:val="24"/>
               </w:rPr>
             </w:pPr>
-            <w:proofErr w:type="spellStart"/>
-            <w:r>
-              <w:rPr>
-                <w:rFonts w:ascii="Verdana" w:eastAsia="Times New Roman" w:hAnsi="Verdana" w:cs="Times New Roman"/>
-                <w:color w:val="000000"/>
-                <w:sz w:val="24"/>
-                <w:szCs w:val="24"/>
-              </w:rPr>
-              <w:t>Repeter</w:t>
-            </w:r>
-            <w:proofErr w:type="spellEnd"/>
+            <w:r>
+              <w:rPr>
+                <w:rFonts w:ascii="Verdana" w:eastAsia="Times New Roman" w:hAnsi="Verdana" w:cs="Times New Roman"/>
+                <w:color w:val="000000"/>
+                <w:sz w:val="24"/>
+                <w:szCs w:val="24"/>
+              </w:rPr>
+              <w:t>Répéter</w:t>
+            </w:r>
             <w:r>
               <w:rPr>
                 <w:rFonts w:ascii="Verdana" w:eastAsia="Times New Roman" w:hAnsi="Verdana" w:cs="Times New Roman"/>
@@ -10724,17 +10716,15 @@
                 <w:szCs w:val="24"/>
               </w:rPr>
             </w:pPr>
-            <w:proofErr w:type="gramStart"/>
-            <w:r>
-              <w:rPr>
-                <w:rFonts w:ascii="Verdana" w:eastAsia="Times New Roman" w:hAnsi="Verdana" w:cs="Times New Roman"/>
-                <w:color w:val="000000"/>
-                <w:sz w:val="24"/>
-                <w:szCs w:val="24"/>
-              </w:rPr>
-              <w:t>Si il</w:t>
-            </w:r>
-            <w:proofErr w:type="gramEnd"/>
+            <w:r>
+              <w:rPr>
+                <w:rFonts w:ascii="Verdana" w:eastAsia="Times New Roman" w:hAnsi="Verdana" w:cs="Times New Roman"/>
+                <w:color w:val="000000"/>
+                <w:sz w:val="24"/>
+                <w:szCs w:val="24"/>
+              </w:rPr>
+              <w:t>S’il</w:t>
+            </w:r>
             <w:r>
               <w:rPr>
                 <w:rFonts w:ascii="Verdana" w:eastAsia="Times New Roman" w:hAnsi="Verdana" w:cs="Times New Roman"/>
@@ -10769,17 +10759,15 @@
               </w:rPr>
               <w:t xml:space="preserve">Si des ingrédient sont </w:t>
             </w:r>
-            <w:proofErr w:type="gramStart"/>
-            <w:r>
-              <w:rPr>
-                <w:rFonts w:ascii="Verdana" w:eastAsia="Times New Roman" w:hAnsi="Verdana" w:cs="Times New Roman"/>
-                <w:color w:val="000000"/>
-                <w:sz w:val="24"/>
-                <w:szCs w:val="24"/>
-              </w:rPr>
-              <w:t>rajouté</w:t>
-            </w:r>
-            <w:proofErr w:type="gramEnd"/>
+            <w:r>
+              <w:rPr>
+                <w:rFonts w:ascii="Verdana" w:eastAsia="Times New Roman" w:hAnsi="Verdana" w:cs="Times New Roman"/>
+                <w:color w:val="000000"/>
+                <w:sz w:val="24"/>
+                <w:szCs w:val="24"/>
+              </w:rPr>
+              <w:t>rajoutés</w:t>
+            </w:r>
             <w:r>
               <w:rPr>
                 <w:rFonts w:ascii="Verdana" w:eastAsia="Times New Roman" w:hAnsi="Verdana" w:cs="Times New Roman"/>
@@ -10919,16 +10907,14 @@
         <w:rPr>
           <w:sz w:val="24"/>
         </w:rPr>
-        <w:t xml:space="preserve"> faire seulement en mode </w:t>
+        <w:t xml:space="preserve"> faire seulement en mode survi</w:t>
       </w:r>
-      <w:proofErr w:type="spellStart"/>
       <w:r>
         <w:rPr>
           <w:sz w:val="24"/>
         </w:rPr>
-        <w:t>survival</w:t>
+        <w:t>e</w:t>
       </w:r>
-      <w:proofErr w:type="spellEnd"/>
     </w:p>
     <w:tbl>
       <w:tblPr>
@@ -13495,8 +13481,6 @@
               </w:rPr>
               <w:t>54</w:t>
             </w:r>
-            <w:bookmarkStart w:id="29" w:name="_GoBack"/>
-            <w:bookmarkEnd w:id="29"/>
           </w:p>
         </w:tc>
       </w:tr>
@@ -15531,19 +15515,19 @@
       <w:pPr>
         <w:pStyle w:val="Titre1"/>
       </w:pPr>
-      <w:bookmarkStart w:id="30" w:name="_Liste_des_outils,"/>
-      <w:bookmarkStart w:id="31" w:name="_Toc410898092"/>
-      <w:bookmarkEnd w:id="30"/>
+      <w:bookmarkStart w:id="29" w:name="_Liste_des_outils,"/>
+      <w:bookmarkStart w:id="30" w:name="_Toc410898092"/>
+      <w:bookmarkEnd w:id="29"/>
       <w:r>
         <w:lastRenderedPageBreak/>
-        <w:t xml:space="preserve">Liste des outils, durabilité et commande pour </w:t>
+        <w:t xml:space="preserve">Liste des outils et </w:t>
       </w:r>
-      <w:proofErr w:type="spellStart"/>
+      <w:bookmarkStart w:id="31" w:name="_GoBack"/>
+      <w:bookmarkEnd w:id="31"/>
       <w:r>
-        <w:t>debug</w:t>
+        <w:t xml:space="preserve"> durabilité </w:t>
       </w:r>
-      <w:bookmarkEnd w:id="31"/>
-      <w:proofErr w:type="spellEnd"/>
+      <w:bookmarkEnd w:id="30"/>
     </w:p>
     <w:p/>
     <w:tbl>
@@ -39499,7 +39483,7 @@
 </file>
 
 <file path=customXml/itemProps1.xml><?xml version="1.0" encoding="utf-8"?>
-<ds:datastoreItem xmlns:ds="http://schemas.openxmlformats.org/officeDocument/2006/customXml" ds:itemID="{5E1FB5FC-6791-4B50-A42F-11E5DC84BA9D}">
+<ds:datastoreItem xmlns:ds="http://schemas.openxmlformats.org/officeDocument/2006/customXml" ds:itemID="{9AE19597-A836-4D33-B01E-DA717C5E8844}">
   <ds:schemaRefs>
     <ds:schemaRef ds:uri="http://schemas.openxmlformats.org/officeDocument/2006/bibliography"/>
   </ds:schemaRefs>

--- a/Plan de test.docx
+++ b/Plan de test.docx
@@ -187,6 +187,7 @@
           <w:docPartUnique/>
         </w:docPartObj>
       </w:sdtPr>
+      <w:sdtEndPr/>
       <w:sdtContent>
         <w:p>
           <w:pPr>
@@ -7551,23 +7552,23 @@
                 <w:rFonts w:eastAsia="Times New Roman"/>
               </w:rPr>
             </w:pPr>
-            <w:bookmarkStart w:id="12" w:name="_Toc411500454"/>
-            <w:bookmarkStart w:id="13" w:name="_Water_Flowing"/>
+            <w:bookmarkStart w:id="12" w:name="_Water_Flowing"/>
+            <w:bookmarkStart w:id="13" w:name="_Toc411500454"/>
+            <w:bookmarkEnd w:id="12"/>
+            <w:r>
+              <w:rPr>
+                <w:rFonts w:eastAsia="Times New Roman"/>
+              </w:rPr>
+              <w:t xml:space="preserve">Water </w:t>
+            </w:r>
+            <w:proofErr w:type="spellStart"/>
+            <w:r>
+              <w:rPr>
+                <w:rFonts w:eastAsia="Times New Roman"/>
+              </w:rPr>
+              <w:t>Flowing</w:t>
+            </w:r>
             <w:bookmarkEnd w:id="13"/>
-            <w:r>
-              <w:rPr>
-                <w:rFonts w:eastAsia="Times New Roman"/>
-              </w:rPr>
-              <w:t xml:space="preserve">Water </w:t>
-            </w:r>
-            <w:proofErr w:type="spellStart"/>
-            <w:r>
-              <w:rPr>
-                <w:rFonts w:eastAsia="Times New Roman"/>
-              </w:rPr>
-              <w:t>Flowing</w:t>
-            </w:r>
-            <w:bookmarkEnd w:id="12"/>
             <w:proofErr w:type="spellEnd"/>
           </w:p>
         </w:tc>
@@ -11423,8 +11424,6 @@
               </w:rPr>
               <w:t>résultat</w:t>
             </w:r>
-            <w:bookmarkStart w:id="23" w:name="_GoBack"/>
-            <w:bookmarkEnd w:id="23"/>
             <w:r>
               <w:rPr>
                 <w:rFonts w:ascii="Verdana" w:eastAsia="Times New Roman" w:hAnsi="Verdana" w:cs="Times New Roman"/>
@@ -11661,14 +11660,14 @@
           <w:sz w:val="36"/>
         </w:rPr>
       </w:pPr>
-      <w:bookmarkStart w:id="24" w:name="_Toc411500464"/>
+      <w:bookmarkStart w:id="23" w:name="_Toc411500464"/>
       <w:r>
         <w:rPr>
           <w:sz w:val="36"/>
         </w:rPr>
         <w:t>Survival</w:t>
       </w:r>
-      <w:bookmarkEnd w:id="24"/>
+      <w:bookmarkEnd w:id="23"/>
       <w:r>
         <w:rPr>
           <w:sz w:val="36"/>
@@ -11783,7 +11782,7 @@
                 <w:rFonts w:eastAsia="Times New Roman"/>
               </w:rPr>
             </w:pPr>
-            <w:bookmarkStart w:id="25" w:name="_Toc411500465"/>
+            <w:bookmarkStart w:id="24" w:name="_Toc411500465"/>
             <w:r>
               <w:rPr>
                 <w:rFonts w:eastAsia="Times New Roman"/>
@@ -11796,7 +11795,7 @@
               </w:rPr>
               <w:t>s</w:t>
             </w:r>
-            <w:bookmarkEnd w:id="25"/>
+            <w:bookmarkEnd w:id="24"/>
           </w:p>
         </w:tc>
       </w:tr>
@@ -12230,14 +12229,14 @@
                 <w:rFonts w:eastAsia="Times New Roman"/>
               </w:rPr>
             </w:pPr>
-            <w:bookmarkStart w:id="26" w:name="_Toc411500466"/>
+            <w:bookmarkStart w:id="25" w:name="_Toc411500466"/>
             <w:r>
               <w:rPr>
                 <w:rFonts w:eastAsia="Times New Roman"/>
               </w:rPr>
               <w:t>Ramasser les blocs</w:t>
             </w:r>
-            <w:bookmarkEnd w:id="26"/>
+            <w:bookmarkEnd w:id="25"/>
           </w:p>
         </w:tc>
       </w:tr>
@@ -12665,14 +12664,14 @@
                 <w:rFonts w:eastAsia="Times New Roman"/>
               </w:rPr>
             </w:pPr>
-            <w:bookmarkStart w:id="27" w:name="_Toc411500467"/>
+            <w:bookmarkStart w:id="26" w:name="_Toc411500467"/>
             <w:r>
               <w:rPr>
                 <w:rFonts w:eastAsia="Times New Roman"/>
               </w:rPr>
               <w:t>Fonctionnalité des outils</w:t>
             </w:r>
-            <w:bookmarkEnd w:id="27"/>
+            <w:bookmarkEnd w:id="26"/>
           </w:p>
         </w:tc>
       </w:tr>
@@ -13158,14 +13157,14 @@
                 <w:rFonts w:eastAsia="Times New Roman"/>
               </w:rPr>
             </w:pPr>
-            <w:bookmarkStart w:id="28" w:name="_Toc411500468"/>
+            <w:bookmarkStart w:id="27" w:name="_Toc411500468"/>
             <w:r>
               <w:rPr>
                 <w:rFonts w:eastAsia="Times New Roman"/>
               </w:rPr>
               <w:t>Durabilité des outils</w:t>
             </w:r>
-            <w:bookmarkEnd w:id="28"/>
+            <w:bookmarkEnd w:id="27"/>
           </w:p>
         </w:tc>
       </w:tr>
@@ -13680,11 +13679,11 @@
             <w:pPr>
               <w:pStyle w:val="Titre2"/>
             </w:pPr>
-            <w:bookmarkStart w:id="29" w:name="_Toc411500469"/>
+            <w:bookmarkStart w:id="28" w:name="_Toc411500469"/>
             <w:r>
               <w:t>Armure</w:t>
             </w:r>
-            <w:bookmarkEnd w:id="29"/>
+            <w:bookmarkEnd w:id="28"/>
           </w:p>
         </w:tc>
       </w:tr>
@@ -14165,11 +14164,11 @@
             <w:pPr>
               <w:pStyle w:val="Titre2"/>
             </w:pPr>
-            <w:bookmarkStart w:id="30" w:name="_Toc411500470"/>
+            <w:bookmarkStart w:id="29" w:name="_Toc411500470"/>
             <w:r>
               <w:t>Vie et Mort du personnage</w:t>
             </w:r>
-            <w:bookmarkEnd w:id="30"/>
+            <w:bookmarkEnd w:id="29"/>
           </w:p>
         </w:tc>
       </w:tr>
@@ -14584,20 +14583,20 @@
       <w:pPr>
         <w:pStyle w:val="Titre1"/>
       </w:pPr>
-      <w:bookmarkStart w:id="31" w:name="_Liste_des_nouveaux"/>
-      <w:bookmarkStart w:id="32" w:name="_Toc411500471"/>
-      <w:bookmarkEnd w:id="31"/>
+      <w:bookmarkStart w:id="30" w:name="_Liste_des_nouveaux"/>
+      <w:bookmarkStart w:id="31" w:name="_Toc411500471"/>
+      <w:bookmarkEnd w:id="30"/>
       <w:r>
         <w:lastRenderedPageBreak/>
         <w:t>Liste des nouveaux blocs et ID</w:t>
       </w:r>
-      <w:bookmarkEnd w:id="32"/>
+      <w:bookmarkEnd w:id="31"/>
     </w:p>
     <w:p/>
     <w:tbl>
       <w:tblPr>
-        <w:tblW w:w="3100" w:type="dxa"/>
-        <w:tblInd w:w="58" w:type="dxa"/>
+        <w:tblW w:w="6180" w:type="dxa"/>
+        <w:tblInd w:w="55" w:type="dxa"/>
         <w:tblCellMar>
           <w:left w:w="70" w:type="dxa"/>
           <w:right w:w="70" w:type="dxa"/>
@@ -14605,16 +14604,18 @@
         <w:tblLook w:val="04A0" w:firstRow="1" w:lastRow="0" w:firstColumn="1" w:lastColumn="0" w:noHBand="0" w:noVBand="1"/>
       </w:tblPr>
       <w:tblGrid>
-        <w:gridCol w:w="2140"/>
-        <w:gridCol w:w="960"/>
+        <w:gridCol w:w="1960"/>
+        <w:gridCol w:w="1240"/>
+        <w:gridCol w:w="1780"/>
+        <w:gridCol w:w="1200"/>
       </w:tblGrid>
       <w:tr>
         <w:trPr>
-          <w:trHeight w:val="288"/>
+          <w:trHeight w:val="300"/>
         </w:trPr>
         <w:tc>
           <w:tcPr>
-            <w:tcW w:w="2140" w:type="dxa"/>
+            <w:tcW w:w="1960" w:type="dxa"/>
             <w:tcBorders>
               <w:top w:val="single" w:sz="4" w:space="0" w:color="auto"/>
               <w:left w:val="single" w:sz="4" w:space="0" w:color="auto"/>
@@ -14623,7 +14624,7 @@
             </w:tcBorders>
             <w:shd w:val="clear" w:color="auto" w:fill="auto"/>
             <w:noWrap/>
-            <w:vAlign w:val="bottom"/>
+            <w:vAlign w:val="center"/>
             <w:hideMark/>
           </w:tcPr>
           <w:p>
@@ -14647,7 +14648,7 @@
         </w:tc>
         <w:tc>
           <w:tcPr>
-            <w:tcW w:w="960" w:type="dxa"/>
+            <w:tcW w:w="1240" w:type="dxa"/>
             <w:tcBorders>
               <w:top w:val="single" w:sz="4" w:space="0" w:color="auto"/>
               <w:left w:val="nil"/>
@@ -14656,7 +14657,73 @@
             </w:tcBorders>
             <w:shd w:val="clear" w:color="auto" w:fill="auto"/>
             <w:noWrap/>
-            <w:vAlign w:val="bottom"/>
+            <w:vAlign w:val="center"/>
+            <w:hideMark/>
+          </w:tcPr>
+          <w:p>
+            <w:pPr>
+              <w:spacing w:after="0" w:line="240" w:lineRule="auto"/>
+              <w:rPr>
+                <w:rFonts w:ascii="Calibri" w:eastAsia="Times New Roman" w:hAnsi="Calibri" w:cs="Times New Roman"/>
+                <w:color w:val="000000"/>
+                <w:lang w:eastAsia="fr-CA"/>
+              </w:rPr>
+            </w:pPr>
+            <w:r>
+              <w:rPr>
+                <w:rFonts w:ascii="Calibri" w:eastAsia="Times New Roman" w:hAnsi="Calibri" w:cs="Times New Roman"/>
+                <w:color w:val="000000"/>
+                <w:lang w:eastAsia="fr-CA"/>
+              </w:rPr>
+              <w:t>Id</w:t>
+            </w:r>
+          </w:p>
+        </w:tc>
+        <w:tc>
+          <w:tcPr>
+            <w:tcW w:w="1780" w:type="dxa"/>
+            <w:tcBorders>
+              <w:top w:val="single" w:sz="4" w:space="0" w:color="auto"/>
+              <w:left w:val="nil"/>
+              <w:bottom w:val="single" w:sz="4" w:space="0" w:color="auto"/>
+              <w:right w:val="single" w:sz="4" w:space="0" w:color="auto"/>
+            </w:tcBorders>
+            <w:shd w:val="clear" w:color="auto" w:fill="auto"/>
+            <w:noWrap/>
+            <w:vAlign w:val="center"/>
+            <w:hideMark/>
+          </w:tcPr>
+          <w:p>
+            <w:pPr>
+              <w:spacing w:after="0" w:line="240" w:lineRule="auto"/>
+              <w:rPr>
+                <w:rFonts w:ascii="Calibri" w:eastAsia="Times New Roman" w:hAnsi="Calibri" w:cs="Times New Roman"/>
+                <w:color w:val="000000"/>
+                <w:lang w:eastAsia="fr-CA"/>
+              </w:rPr>
+            </w:pPr>
+            <w:r>
+              <w:rPr>
+                <w:rFonts w:ascii="Calibri" w:eastAsia="Times New Roman" w:hAnsi="Calibri" w:cs="Times New Roman"/>
+                <w:color w:val="000000"/>
+                <w:lang w:eastAsia="fr-CA"/>
+              </w:rPr>
+              <w:t>Nom du block</w:t>
+            </w:r>
+          </w:p>
+        </w:tc>
+        <w:tc>
+          <w:tcPr>
+            <w:tcW w:w="1200" w:type="dxa"/>
+            <w:tcBorders>
+              <w:top w:val="single" w:sz="4" w:space="0" w:color="auto"/>
+              <w:left w:val="nil"/>
+              <w:bottom w:val="single" w:sz="4" w:space="0" w:color="auto"/>
+              <w:right w:val="single" w:sz="4" w:space="0" w:color="auto"/>
+            </w:tcBorders>
+            <w:shd w:val="clear" w:color="auto" w:fill="auto"/>
+            <w:noWrap/>
+            <w:vAlign w:val="center"/>
             <w:hideMark/>
           </w:tcPr>
           <w:p>
@@ -14681,11 +14748,11 @@
       </w:tr>
       <w:tr>
         <w:trPr>
-          <w:trHeight w:val="288"/>
+          <w:trHeight w:val="300"/>
         </w:trPr>
         <w:tc>
           <w:tcPr>
-            <w:tcW w:w="2140" w:type="dxa"/>
+            <w:tcW w:w="1960" w:type="dxa"/>
             <w:tcBorders>
               <w:top w:val="nil"/>
               <w:left w:val="single" w:sz="4" w:space="0" w:color="auto"/>
@@ -14694,7 +14761,8 @@
             </w:tcBorders>
             <w:shd w:val="clear" w:color="auto" w:fill="auto"/>
             <w:noWrap/>
-            <w:vAlign w:val="bottom"/>
+            <w:vAlign w:val="center"/>
+            <w:hideMark/>
           </w:tcPr>
           <w:p>
             <w:pPr>
@@ -14719,7 +14787,7 @@
         </w:tc>
         <w:tc>
           <w:tcPr>
-            <w:tcW w:w="960" w:type="dxa"/>
+            <w:tcW w:w="1240" w:type="dxa"/>
             <w:tcBorders>
               <w:top w:val="nil"/>
               <w:left w:val="nil"/>
@@ -14728,7 +14796,8 @@
             </w:tcBorders>
             <w:shd w:val="clear" w:color="auto" w:fill="auto"/>
             <w:noWrap/>
-            <w:vAlign w:val="bottom"/>
+            <w:vAlign w:val="center"/>
+            <w:hideMark/>
           </w:tcPr>
           <w:p>
             <w:pPr>
@@ -14747,17 +14816,94 @@
                 <w:lang w:eastAsia="fr-CA"/>
               </w:rPr>
               <w:t>54</w:t>
+            </w:r>
+          </w:p>
+        </w:tc>
+        <w:tc>
+          <w:tcPr>
+            <w:tcW w:w="1780" w:type="dxa"/>
+            <w:tcBorders>
+              <w:top w:val="nil"/>
+              <w:left w:val="nil"/>
+              <w:bottom w:val="single" w:sz="4" w:space="0" w:color="auto"/>
+              <w:right w:val="single" w:sz="4" w:space="0" w:color="auto"/>
+            </w:tcBorders>
+            <w:shd w:val="clear" w:color="auto" w:fill="auto"/>
+            <w:noWrap/>
+            <w:vAlign w:val="center"/>
+            <w:hideMark/>
+          </w:tcPr>
+          <w:p>
+            <w:pPr>
+              <w:spacing w:after="0" w:line="240" w:lineRule="auto"/>
+              <w:rPr>
+                <w:rFonts w:ascii="Calibri" w:eastAsia="Times New Roman" w:hAnsi="Calibri" w:cs="Times New Roman"/>
+                <w:color w:val="000000"/>
+                <w:lang w:eastAsia="fr-CA"/>
+              </w:rPr>
+            </w:pPr>
+            <w:r>
+              <w:rPr>
+                <w:rFonts w:ascii="Calibri" w:eastAsia="Times New Roman" w:hAnsi="Calibri" w:cs="Times New Roman"/>
+                <w:color w:val="000000"/>
+                <w:lang w:eastAsia="fr-CA"/>
+              </w:rPr>
+              <w:t xml:space="preserve">Stone </w:t>
+            </w:r>
+            <w:proofErr w:type="spellStart"/>
+            <w:r>
+              <w:rPr>
+                <w:rFonts w:ascii="Calibri" w:eastAsia="Times New Roman" w:hAnsi="Calibri" w:cs="Times New Roman"/>
+                <w:color w:val="000000"/>
+                <w:lang w:eastAsia="fr-CA"/>
+              </w:rPr>
+              <w:t>pickaxe</w:t>
+            </w:r>
+            <w:proofErr w:type="spellEnd"/>
+          </w:p>
+        </w:tc>
+        <w:tc>
+          <w:tcPr>
+            <w:tcW w:w="1200" w:type="dxa"/>
+            <w:tcBorders>
+              <w:top w:val="nil"/>
+              <w:left w:val="nil"/>
+              <w:bottom w:val="single" w:sz="4" w:space="0" w:color="auto"/>
+              <w:right w:val="single" w:sz="4" w:space="0" w:color="auto"/>
+            </w:tcBorders>
+            <w:shd w:val="clear" w:color="auto" w:fill="auto"/>
+            <w:noWrap/>
+            <w:vAlign w:val="center"/>
+            <w:hideMark/>
+          </w:tcPr>
+          <w:p>
+            <w:pPr>
+              <w:spacing w:after="0" w:line="240" w:lineRule="auto"/>
+              <w:jc w:val="right"/>
+              <w:rPr>
+                <w:rFonts w:ascii="Calibri" w:eastAsia="Times New Roman" w:hAnsi="Calibri" w:cs="Times New Roman"/>
+                <w:color w:val="000000"/>
+                <w:lang w:eastAsia="fr-CA"/>
+              </w:rPr>
+            </w:pPr>
+            <w:r>
+              <w:rPr>
+                <w:rFonts w:ascii="Calibri" w:eastAsia="Times New Roman" w:hAnsi="Calibri" w:cs="Times New Roman"/>
+                <w:color w:val="000000"/>
+                <w:lang w:eastAsia="fr-CA"/>
+              </w:rPr>
+              <w:t>158</w:t>
             </w:r>
           </w:p>
         </w:tc>
       </w:tr>
       <w:tr>
         <w:trPr>
-          <w:trHeight w:val="288"/>
+          <w:trHeight w:val="300"/>
         </w:trPr>
         <w:tc>
           <w:tcPr>
-            <w:tcW w:w="2140" w:type="dxa"/>
+            <w:tcW w:w="1960" w:type="dxa"/>
             <w:tcBorders>
               <w:top w:val="nil"/>
               <w:left w:val="single" w:sz="4" w:space="0" w:color="auto"/>
@@ -14766,31 +14912,41 @@
             </w:tcBorders>
             <w:shd w:val="clear" w:color="auto" w:fill="auto"/>
             <w:noWrap/>
-            <w:vAlign w:val="bottom"/>
-            <w:hideMark/>
-          </w:tcPr>
-          <w:p>
-            <w:pPr>
-              <w:spacing w:after="0" w:line="240" w:lineRule="auto"/>
-              <w:rPr>
-                <w:rFonts w:ascii="Calibri" w:eastAsia="Times New Roman" w:hAnsi="Calibri" w:cs="Times New Roman"/>
-                <w:color w:val="000000"/>
-                <w:lang w:eastAsia="fr-CA"/>
-              </w:rPr>
-            </w:pPr>
-            <w:r>
-              <w:rPr>
-                <w:rFonts w:ascii="Calibri" w:eastAsia="Times New Roman" w:hAnsi="Calibri" w:cs="Times New Roman"/>
-                <w:color w:val="000000"/>
-                <w:lang w:eastAsia="fr-CA"/>
-              </w:rPr>
-              <w:t>Stick</w:t>
-            </w:r>
-          </w:p>
-        </w:tc>
-        <w:tc>
-          <w:tcPr>
-            <w:tcW w:w="960" w:type="dxa"/>
+            <w:vAlign w:val="center"/>
+            <w:hideMark/>
+          </w:tcPr>
+          <w:p>
+            <w:pPr>
+              <w:spacing w:after="0" w:line="240" w:lineRule="auto"/>
+              <w:rPr>
+                <w:rFonts w:ascii="Calibri" w:eastAsia="Times New Roman" w:hAnsi="Calibri" w:cs="Times New Roman"/>
+                <w:color w:val="000000"/>
+                <w:lang w:eastAsia="fr-CA"/>
+              </w:rPr>
+            </w:pPr>
+            <w:r>
+              <w:rPr>
+                <w:rFonts w:ascii="Calibri" w:eastAsia="Times New Roman" w:hAnsi="Calibri" w:cs="Times New Roman"/>
+                <w:color w:val="000000"/>
+                <w:lang w:eastAsia="fr-CA"/>
+              </w:rPr>
+              <w:t xml:space="preserve">Wood </w:t>
+            </w:r>
+            <w:proofErr w:type="spellStart"/>
+            <w:r>
+              <w:rPr>
+                <w:rFonts w:ascii="Calibri" w:eastAsia="Times New Roman" w:hAnsi="Calibri" w:cs="Times New Roman"/>
+                <w:color w:val="000000"/>
+                <w:lang w:eastAsia="fr-CA"/>
+              </w:rPr>
+              <w:t>Helm</w:t>
+            </w:r>
+            <w:proofErr w:type="spellEnd"/>
+          </w:p>
+        </w:tc>
+        <w:tc>
+          <w:tcPr>
+            <w:tcW w:w="1240" w:type="dxa"/>
             <w:tcBorders>
               <w:top w:val="nil"/>
               <w:left w:val="nil"/>
@@ -14799,7 +14955,7 @@
             </w:tcBorders>
             <w:shd w:val="clear" w:color="auto" w:fill="auto"/>
             <w:noWrap/>
-            <w:vAlign w:val="bottom"/>
+            <w:vAlign w:val="center"/>
             <w:hideMark/>
           </w:tcPr>
           <w:p>
@@ -14818,18 +14974,105 @@
                 <w:color w:val="000000"/>
                 <w:lang w:eastAsia="fr-CA"/>
               </w:rPr>
-              <w:t>154</w:t>
+              <w:t>63</w:t>
+            </w:r>
+          </w:p>
+        </w:tc>
+        <w:tc>
+          <w:tcPr>
+            <w:tcW w:w="1780" w:type="dxa"/>
+            <w:tcBorders>
+              <w:top w:val="nil"/>
+              <w:left w:val="nil"/>
+              <w:bottom w:val="single" w:sz="4" w:space="0" w:color="auto"/>
+              <w:right w:val="single" w:sz="4" w:space="0" w:color="auto"/>
+            </w:tcBorders>
+            <w:shd w:val="clear" w:color="auto" w:fill="auto"/>
+            <w:noWrap/>
+            <w:vAlign w:val="center"/>
+            <w:hideMark/>
+          </w:tcPr>
+          <w:p>
+            <w:pPr>
+              <w:spacing w:after="0" w:line="240" w:lineRule="auto"/>
+              <w:rPr>
+                <w:rFonts w:ascii="Calibri" w:eastAsia="Times New Roman" w:hAnsi="Calibri" w:cs="Times New Roman"/>
+                <w:color w:val="000000"/>
+                <w:lang w:eastAsia="fr-CA"/>
+              </w:rPr>
+            </w:pPr>
+            <w:proofErr w:type="spellStart"/>
+            <w:r>
+              <w:rPr>
+                <w:rFonts w:ascii="Calibri" w:eastAsia="Times New Roman" w:hAnsi="Calibri" w:cs="Times New Roman"/>
+                <w:color w:val="000000"/>
+                <w:lang w:eastAsia="fr-CA"/>
+              </w:rPr>
+              <w:t>Wooden</w:t>
+            </w:r>
+            <w:proofErr w:type="spellEnd"/>
+            <w:r>
+              <w:rPr>
+                <w:rFonts w:ascii="Calibri" w:eastAsia="Times New Roman" w:hAnsi="Calibri" w:cs="Times New Roman"/>
+                <w:color w:val="000000"/>
+                <w:lang w:eastAsia="fr-CA"/>
+              </w:rPr>
+              <w:t xml:space="preserve"> </w:t>
+            </w:r>
+            <w:proofErr w:type="spellStart"/>
+            <w:r>
+              <w:rPr>
+                <w:rFonts w:ascii="Calibri" w:eastAsia="Times New Roman" w:hAnsi="Calibri" w:cs="Times New Roman"/>
+                <w:color w:val="000000"/>
+                <w:lang w:eastAsia="fr-CA"/>
+              </w:rPr>
+              <w:t>pickaxe</w:t>
+            </w:r>
+            <w:proofErr w:type="spellEnd"/>
+          </w:p>
+        </w:tc>
+        <w:tc>
+          <w:tcPr>
+            <w:tcW w:w="1200" w:type="dxa"/>
+            <w:tcBorders>
+              <w:top w:val="nil"/>
+              <w:left w:val="nil"/>
+              <w:bottom w:val="single" w:sz="4" w:space="0" w:color="auto"/>
+              <w:right w:val="single" w:sz="4" w:space="0" w:color="auto"/>
+            </w:tcBorders>
+            <w:shd w:val="clear" w:color="auto" w:fill="auto"/>
+            <w:noWrap/>
+            <w:vAlign w:val="center"/>
+            <w:hideMark/>
+          </w:tcPr>
+          <w:p>
+            <w:pPr>
+              <w:spacing w:after="0" w:line="240" w:lineRule="auto"/>
+              <w:jc w:val="right"/>
+              <w:rPr>
+                <w:rFonts w:ascii="Calibri" w:eastAsia="Times New Roman" w:hAnsi="Calibri" w:cs="Times New Roman"/>
+                <w:color w:val="000000"/>
+                <w:lang w:eastAsia="fr-CA"/>
+              </w:rPr>
+            </w:pPr>
+            <w:r>
+              <w:rPr>
+                <w:rFonts w:ascii="Calibri" w:eastAsia="Times New Roman" w:hAnsi="Calibri" w:cs="Times New Roman"/>
+                <w:color w:val="000000"/>
+                <w:lang w:eastAsia="fr-CA"/>
+              </w:rPr>
+              <w:t>159</w:t>
             </w:r>
           </w:p>
         </w:tc>
       </w:tr>
       <w:tr>
         <w:trPr>
-          <w:trHeight w:val="288"/>
+          <w:trHeight w:val="300"/>
         </w:trPr>
         <w:tc>
           <w:tcPr>
-            <w:tcW w:w="2140" w:type="dxa"/>
+            <w:tcW w:w="1960" w:type="dxa"/>
             <w:tcBorders>
               <w:top w:val="nil"/>
               <w:left w:val="single" w:sz="4" w:space="0" w:color="auto"/>
@@ -14838,7 +15081,7 @@
             </w:tcBorders>
             <w:shd w:val="clear" w:color="auto" w:fill="auto"/>
             <w:noWrap/>
-            <w:vAlign w:val="bottom"/>
+            <w:vAlign w:val="center"/>
             <w:hideMark/>
           </w:tcPr>
           <w:p>
@@ -14857,6 +15100,93 @@
                 <w:color w:val="000000"/>
                 <w:lang w:eastAsia="fr-CA"/>
               </w:rPr>
+              <w:t>Iron</w:t>
+            </w:r>
+            <w:proofErr w:type="spellEnd"/>
+            <w:r>
+              <w:rPr>
+                <w:rFonts w:ascii="Calibri" w:eastAsia="Times New Roman" w:hAnsi="Calibri" w:cs="Times New Roman"/>
+                <w:color w:val="000000"/>
+                <w:lang w:eastAsia="fr-CA"/>
+              </w:rPr>
+              <w:t xml:space="preserve"> </w:t>
+            </w:r>
+            <w:proofErr w:type="spellStart"/>
+            <w:r>
+              <w:rPr>
+                <w:rFonts w:ascii="Calibri" w:eastAsia="Times New Roman" w:hAnsi="Calibri" w:cs="Times New Roman"/>
+                <w:color w:val="000000"/>
+                <w:lang w:eastAsia="fr-CA"/>
+              </w:rPr>
+              <w:t>Helm</w:t>
+            </w:r>
+            <w:proofErr w:type="spellEnd"/>
+          </w:p>
+        </w:tc>
+        <w:tc>
+          <w:tcPr>
+            <w:tcW w:w="1240" w:type="dxa"/>
+            <w:tcBorders>
+              <w:top w:val="nil"/>
+              <w:left w:val="nil"/>
+              <w:bottom w:val="single" w:sz="4" w:space="0" w:color="auto"/>
+              <w:right w:val="single" w:sz="4" w:space="0" w:color="auto"/>
+            </w:tcBorders>
+            <w:shd w:val="clear" w:color="auto" w:fill="auto"/>
+            <w:noWrap/>
+            <w:vAlign w:val="center"/>
+            <w:hideMark/>
+          </w:tcPr>
+          <w:p>
+            <w:pPr>
+              <w:spacing w:after="0" w:line="240" w:lineRule="auto"/>
+              <w:jc w:val="right"/>
+              <w:rPr>
+                <w:rFonts w:ascii="Calibri" w:eastAsia="Times New Roman" w:hAnsi="Calibri" w:cs="Times New Roman"/>
+                <w:color w:val="000000"/>
+                <w:lang w:eastAsia="fr-CA"/>
+              </w:rPr>
+            </w:pPr>
+            <w:r>
+              <w:rPr>
+                <w:rFonts w:ascii="Calibri" w:eastAsia="Times New Roman" w:hAnsi="Calibri" w:cs="Times New Roman"/>
+                <w:color w:val="000000"/>
+                <w:lang w:eastAsia="fr-CA"/>
+              </w:rPr>
+              <w:t>64</w:t>
+            </w:r>
+          </w:p>
+        </w:tc>
+        <w:tc>
+          <w:tcPr>
+            <w:tcW w:w="1780" w:type="dxa"/>
+            <w:tcBorders>
+              <w:top w:val="nil"/>
+              <w:left w:val="nil"/>
+              <w:bottom w:val="single" w:sz="4" w:space="0" w:color="auto"/>
+              <w:right w:val="single" w:sz="4" w:space="0" w:color="auto"/>
+            </w:tcBorders>
+            <w:shd w:val="clear" w:color="auto" w:fill="auto"/>
+            <w:noWrap/>
+            <w:vAlign w:val="center"/>
+            <w:hideMark/>
+          </w:tcPr>
+          <w:p>
+            <w:pPr>
+              <w:spacing w:after="0" w:line="240" w:lineRule="auto"/>
+              <w:rPr>
+                <w:rFonts w:ascii="Calibri" w:eastAsia="Times New Roman" w:hAnsi="Calibri" w:cs="Times New Roman"/>
+                <w:color w:val="000000"/>
+                <w:lang w:eastAsia="fr-CA"/>
+              </w:rPr>
+            </w:pPr>
+            <w:proofErr w:type="spellStart"/>
+            <w:r>
+              <w:rPr>
+                <w:rFonts w:ascii="Calibri" w:eastAsia="Times New Roman" w:hAnsi="Calibri" w:cs="Times New Roman"/>
+                <w:color w:val="000000"/>
+                <w:lang w:eastAsia="fr-CA"/>
+              </w:rPr>
               <w:t>Silver</w:t>
             </w:r>
             <w:proofErr w:type="spellEnd"/>
@@ -14866,23 +15196,13 @@
                 <w:color w:val="000000"/>
                 <w:lang w:eastAsia="fr-CA"/>
               </w:rPr>
-              <w:t xml:space="preserve"> </w:t>
-            </w:r>
-            <w:proofErr w:type="spellStart"/>
-            <w:r>
-              <w:rPr>
-                <w:rFonts w:ascii="Calibri" w:eastAsia="Times New Roman" w:hAnsi="Calibri" w:cs="Times New Roman"/>
-                <w:color w:val="000000"/>
-                <w:lang w:eastAsia="fr-CA"/>
-              </w:rPr>
-              <w:t>pickaxe</w:t>
-            </w:r>
-            <w:proofErr w:type="spellEnd"/>
-          </w:p>
-        </w:tc>
-        <w:tc>
-          <w:tcPr>
-            <w:tcW w:w="960" w:type="dxa"/>
+              <w:t xml:space="preserve"> axe</w:t>
+            </w:r>
+          </w:p>
+        </w:tc>
+        <w:tc>
+          <w:tcPr>
+            <w:tcW w:w="1200" w:type="dxa"/>
             <w:tcBorders>
               <w:top w:val="nil"/>
               <w:left w:val="nil"/>
@@ -14891,7 +15211,7 @@
             </w:tcBorders>
             <w:shd w:val="clear" w:color="auto" w:fill="auto"/>
             <w:noWrap/>
-            <w:vAlign w:val="bottom"/>
+            <w:vAlign w:val="center"/>
             <w:hideMark/>
           </w:tcPr>
           <w:p>
@@ -14910,18 +15230,18 @@
                 <w:color w:val="000000"/>
                 <w:lang w:eastAsia="fr-CA"/>
               </w:rPr>
-              <w:t>155</w:t>
+              <w:t>160</w:t>
             </w:r>
           </w:p>
         </w:tc>
       </w:tr>
       <w:tr>
         <w:trPr>
-          <w:trHeight w:val="288"/>
+          <w:trHeight w:val="300"/>
         </w:trPr>
         <w:tc>
           <w:tcPr>
-            <w:tcW w:w="2140" w:type="dxa"/>
+            <w:tcW w:w="1960" w:type="dxa"/>
             <w:tcBorders>
               <w:top w:val="nil"/>
               <w:left w:val="single" w:sz="4" w:space="0" w:color="auto"/>
@@ -14930,7 +15250,7 @@
             </w:tcBorders>
             <w:shd w:val="clear" w:color="auto" w:fill="auto"/>
             <w:noWrap/>
-            <w:vAlign w:val="bottom"/>
+            <w:vAlign w:val="center"/>
             <w:hideMark/>
           </w:tcPr>
           <w:p>
@@ -14949,6 +15269,93 @@
                 <w:color w:val="000000"/>
                 <w:lang w:eastAsia="fr-CA"/>
               </w:rPr>
+              <w:t>Silver</w:t>
+            </w:r>
+            <w:proofErr w:type="spellEnd"/>
+            <w:r>
+              <w:rPr>
+                <w:rFonts w:ascii="Calibri" w:eastAsia="Times New Roman" w:hAnsi="Calibri" w:cs="Times New Roman"/>
+                <w:color w:val="000000"/>
+                <w:lang w:eastAsia="fr-CA"/>
+              </w:rPr>
+              <w:t xml:space="preserve"> </w:t>
+            </w:r>
+            <w:proofErr w:type="spellStart"/>
+            <w:r>
+              <w:rPr>
+                <w:rFonts w:ascii="Calibri" w:eastAsia="Times New Roman" w:hAnsi="Calibri" w:cs="Times New Roman"/>
+                <w:color w:val="000000"/>
+                <w:lang w:eastAsia="fr-CA"/>
+              </w:rPr>
+              <w:t>Helm</w:t>
+            </w:r>
+            <w:proofErr w:type="spellEnd"/>
+          </w:p>
+        </w:tc>
+        <w:tc>
+          <w:tcPr>
+            <w:tcW w:w="1240" w:type="dxa"/>
+            <w:tcBorders>
+              <w:top w:val="nil"/>
+              <w:left w:val="nil"/>
+              <w:bottom w:val="single" w:sz="4" w:space="0" w:color="auto"/>
+              <w:right w:val="single" w:sz="4" w:space="0" w:color="auto"/>
+            </w:tcBorders>
+            <w:shd w:val="clear" w:color="auto" w:fill="auto"/>
+            <w:noWrap/>
+            <w:vAlign w:val="center"/>
+            <w:hideMark/>
+          </w:tcPr>
+          <w:p>
+            <w:pPr>
+              <w:spacing w:after="0" w:line="240" w:lineRule="auto"/>
+              <w:jc w:val="right"/>
+              <w:rPr>
+                <w:rFonts w:ascii="Calibri" w:eastAsia="Times New Roman" w:hAnsi="Calibri" w:cs="Times New Roman"/>
+                <w:color w:val="000000"/>
+                <w:lang w:eastAsia="fr-CA"/>
+              </w:rPr>
+            </w:pPr>
+            <w:r>
+              <w:rPr>
+                <w:rFonts w:ascii="Calibri" w:eastAsia="Times New Roman" w:hAnsi="Calibri" w:cs="Times New Roman"/>
+                <w:color w:val="000000"/>
+                <w:lang w:eastAsia="fr-CA"/>
+              </w:rPr>
+              <w:t>65</w:t>
+            </w:r>
+          </w:p>
+        </w:tc>
+        <w:tc>
+          <w:tcPr>
+            <w:tcW w:w="1780" w:type="dxa"/>
+            <w:tcBorders>
+              <w:top w:val="nil"/>
+              <w:left w:val="nil"/>
+              <w:bottom w:val="single" w:sz="4" w:space="0" w:color="auto"/>
+              <w:right w:val="single" w:sz="4" w:space="0" w:color="auto"/>
+            </w:tcBorders>
+            <w:shd w:val="clear" w:color="auto" w:fill="auto"/>
+            <w:noWrap/>
+            <w:vAlign w:val="center"/>
+            <w:hideMark/>
+          </w:tcPr>
+          <w:p>
+            <w:pPr>
+              <w:spacing w:after="0" w:line="240" w:lineRule="auto"/>
+              <w:rPr>
+                <w:rFonts w:ascii="Calibri" w:eastAsia="Times New Roman" w:hAnsi="Calibri" w:cs="Times New Roman"/>
+                <w:color w:val="000000"/>
+                <w:lang w:eastAsia="fr-CA"/>
+              </w:rPr>
+            </w:pPr>
+            <w:proofErr w:type="spellStart"/>
+            <w:r>
+              <w:rPr>
+                <w:rFonts w:ascii="Calibri" w:eastAsia="Times New Roman" w:hAnsi="Calibri" w:cs="Times New Roman"/>
+                <w:color w:val="000000"/>
+                <w:lang w:eastAsia="fr-CA"/>
+              </w:rPr>
               <w:t>Iron</w:t>
             </w:r>
             <w:proofErr w:type="spellEnd"/>
@@ -14958,23 +15365,13 @@
                 <w:color w:val="000000"/>
                 <w:lang w:eastAsia="fr-CA"/>
               </w:rPr>
-              <w:t xml:space="preserve"> </w:t>
-            </w:r>
-            <w:proofErr w:type="spellStart"/>
-            <w:r>
-              <w:rPr>
-                <w:rFonts w:ascii="Calibri" w:eastAsia="Times New Roman" w:hAnsi="Calibri" w:cs="Times New Roman"/>
-                <w:color w:val="000000"/>
-                <w:lang w:eastAsia="fr-CA"/>
-              </w:rPr>
-              <w:t>pickaxe</w:t>
-            </w:r>
-            <w:proofErr w:type="spellEnd"/>
-          </w:p>
-        </w:tc>
-        <w:tc>
-          <w:tcPr>
-            <w:tcW w:w="960" w:type="dxa"/>
+              <w:t xml:space="preserve"> axe</w:t>
+            </w:r>
+          </w:p>
+        </w:tc>
+        <w:tc>
+          <w:tcPr>
+            <w:tcW w:w="1200" w:type="dxa"/>
             <w:tcBorders>
               <w:top w:val="nil"/>
               <w:left w:val="nil"/>
@@ -14983,7 +15380,7 @@
             </w:tcBorders>
             <w:shd w:val="clear" w:color="auto" w:fill="auto"/>
             <w:noWrap/>
-            <w:vAlign w:val="bottom"/>
+            <w:vAlign w:val="center"/>
             <w:hideMark/>
           </w:tcPr>
           <w:p>
@@ -15002,18 +15399,18 @@
                 <w:color w:val="000000"/>
                 <w:lang w:eastAsia="fr-CA"/>
               </w:rPr>
-              <w:t>156</w:t>
+              <w:t>161</w:t>
             </w:r>
           </w:p>
         </w:tc>
       </w:tr>
       <w:tr>
         <w:trPr>
-          <w:trHeight w:val="288"/>
+          <w:trHeight w:val="300"/>
         </w:trPr>
         <w:tc>
           <w:tcPr>
-            <w:tcW w:w="2140" w:type="dxa"/>
+            <w:tcW w:w="1960" w:type="dxa"/>
             <w:tcBorders>
               <w:top w:val="nil"/>
               <w:left w:val="single" w:sz="4" w:space="0" w:color="auto"/>
@@ -15022,25 +15419,25 @@
             </w:tcBorders>
             <w:shd w:val="clear" w:color="auto" w:fill="auto"/>
             <w:noWrap/>
-            <w:vAlign w:val="bottom"/>
-            <w:hideMark/>
-          </w:tcPr>
-          <w:p>
-            <w:pPr>
-              <w:spacing w:after="0" w:line="240" w:lineRule="auto"/>
-              <w:rPr>
-                <w:rFonts w:ascii="Calibri" w:eastAsia="Times New Roman" w:hAnsi="Calibri" w:cs="Times New Roman"/>
-                <w:color w:val="000000"/>
-                <w:lang w:eastAsia="fr-CA"/>
-              </w:rPr>
-            </w:pPr>
-            <w:r>
-              <w:rPr>
-                <w:rFonts w:ascii="Calibri" w:eastAsia="Times New Roman" w:hAnsi="Calibri" w:cs="Times New Roman"/>
-                <w:color w:val="000000"/>
-                <w:lang w:eastAsia="fr-CA"/>
-              </w:rPr>
-              <w:t xml:space="preserve">Golden </w:t>
+            <w:vAlign w:val="center"/>
+            <w:hideMark/>
+          </w:tcPr>
+          <w:p>
+            <w:pPr>
+              <w:spacing w:after="0" w:line="240" w:lineRule="auto"/>
+              <w:rPr>
+                <w:rFonts w:ascii="Calibri" w:eastAsia="Times New Roman" w:hAnsi="Calibri" w:cs="Times New Roman"/>
+                <w:color w:val="000000"/>
+                <w:lang w:eastAsia="fr-CA"/>
+              </w:rPr>
+            </w:pPr>
+            <w:r>
+              <w:rPr>
+                <w:rFonts w:ascii="Calibri" w:eastAsia="Times New Roman" w:hAnsi="Calibri" w:cs="Times New Roman"/>
+                <w:color w:val="000000"/>
+                <w:lang w:eastAsia="fr-CA"/>
+              </w:rPr>
+              <w:t xml:space="preserve">Gold </w:t>
             </w:r>
             <w:proofErr w:type="spellStart"/>
             <w:r>
@@ -15049,14 +15446,14 @@
                 <w:color w:val="000000"/>
                 <w:lang w:eastAsia="fr-CA"/>
               </w:rPr>
-              <w:t>pickaxe</w:t>
+              <w:t>Helm</w:t>
             </w:r>
             <w:proofErr w:type="spellEnd"/>
           </w:p>
         </w:tc>
         <w:tc>
           <w:tcPr>
-            <w:tcW w:w="960" w:type="dxa"/>
+            <w:tcW w:w="1240" w:type="dxa"/>
             <w:tcBorders>
               <w:top w:val="nil"/>
               <w:left w:val="nil"/>
@@ -15065,7 +15462,7 @@
             </w:tcBorders>
             <w:shd w:val="clear" w:color="auto" w:fill="auto"/>
             <w:noWrap/>
-            <w:vAlign w:val="bottom"/>
+            <w:vAlign w:val="center"/>
             <w:hideMark/>
           </w:tcPr>
           <w:p>
@@ -15084,18 +15481,85 @@
                 <w:color w:val="000000"/>
                 <w:lang w:eastAsia="fr-CA"/>
               </w:rPr>
-              <w:t>157</w:t>
+              <w:t>66</w:t>
+            </w:r>
+          </w:p>
+        </w:tc>
+        <w:tc>
+          <w:tcPr>
+            <w:tcW w:w="1780" w:type="dxa"/>
+            <w:tcBorders>
+              <w:top w:val="nil"/>
+              <w:left w:val="nil"/>
+              <w:bottom w:val="single" w:sz="4" w:space="0" w:color="auto"/>
+              <w:right w:val="single" w:sz="4" w:space="0" w:color="auto"/>
+            </w:tcBorders>
+            <w:shd w:val="clear" w:color="auto" w:fill="auto"/>
+            <w:noWrap/>
+            <w:vAlign w:val="center"/>
+            <w:hideMark/>
+          </w:tcPr>
+          <w:p>
+            <w:pPr>
+              <w:spacing w:after="0" w:line="240" w:lineRule="auto"/>
+              <w:rPr>
+                <w:rFonts w:ascii="Calibri" w:eastAsia="Times New Roman" w:hAnsi="Calibri" w:cs="Times New Roman"/>
+                <w:color w:val="000000"/>
+                <w:lang w:eastAsia="fr-CA"/>
+              </w:rPr>
+            </w:pPr>
+            <w:r>
+              <w:rPr>
+                <w:rFonts w:ascii="Calibri" w:eastAsia="Times New Roman" w:hAnsi="Calibri" w:cs="Times New Roman"/>
+                <w:color w:val="000000"/>
+                <w:lang w:eastAsia="fr-CA"/>
+              </w:rPr>
+              <w:t>Golden axe</w:t>
+            </w:r>
+          </w:p>
+        </w:tc>
+        <w:tc>
+          <w:tcPr>
+            <w:tcW w:w="1200" w:type="dxa"/>
+            <w:tcBorders>
+              <w:top w:val="nil"/>
+              <w:left w:val="nil"/>
+              <w:bottom w:val="single" w:sz="4" w:space="0" w:color="auto"/>
+              <w:right w:val="single" w:sz="4" w:space="0" w:color="auto"/>
+            </w:tcBorders>
+            <w:shd w:val="clear" w:color="auto" w:fill="auto"/>
+            <w:noWrap/>
+            <w:vAlign w:val="center"/>
+            <w:hideMark/>
+          </w:tcPr>
+          <w:p>
+            <w:pPr>
+              <w:spacing w:after="0" w:line="240" w:lineRule="auto"/>
+              <w:jc w:val="right"/>
+              <w:rPr>
+                <w:rFonts w:ascii="Calibri" w:eastAsia="Times New Roman" w:hAnsi="Calibri" w:cs="Times New Roman"/>
+                <w:color w:val="000000"/>
+                <w:lang w:eastAsia="fr-CA"/>
+              </w:rPr>
+            </w:pPr>
+            <w:r>
+              <w:rPr>
+                <w:rFonts w:ascii="Calibri" w:eastAsia="Times New Roman" w:hAnsi="Calibri" w:cs="Times New Roman"/>
+                <w:color w:val="000000"/>
+                <w:lang w:eastAsia="fr-CA"/>
+              </w:rPr>
+              <w:t>162</w:t>
             </w:r>
           </w:p>
         </w:tc>
       </w:tr>
       <w:tr>
         <w:trPr>
-          <w:trHeight w:val="288"/>
+          <w:trHeight w:val="300"/>
         </w:trPr>
         <w:tc>
           <w:tcPr>
-            <w:tcW w:w="2140" w:type="dxa"/>
+            <w:tcW w:w="1960" w:type="dxa"/>
             <w:tcBorders>
               <w:top w:val="nil"/>
               <w:left w:val="single" w:sz="4" w:space="0" w:color="auto"/>
@@ -15104,25 +15568,25 @@
             </w:tcBorders>
             <w:shd w:val="clear" w:color="auto" w:fill="auto"/>
             <w:noWrap/>
-            <w:vAlign w:val="bottom"/>
-            <w:hideMark/>
-          </w:tcPr>
-          <w:p>
-            <w:pPr>
-              <w:spacing w:after="0" w:line="240" w:lineRule="auto"/>
-              <w:rPr>
-                <w:rFonts w:ascii="Calibri" w:eastAsia="Times New Roman" w:hAnsi="Calibri" w:cs="Times New Roman"/>
-                <w:color w:val="000000"/>
-                <w:lang w:eastAsia="fr-CA"/>
-              </w:rPr>
-            </w:pPr>
-            <w:r>
-              <w:rPr>
-                <w:rFonts w:ascii="Calibri" w:eastAsia="Times New Roman" w:hAnsi="Calibri" w:cs="Times New Roman"/>
-                <w:color w:val="000000"/>
-                <w:lang w:eastAsia="fr-CA"/>
-              </w:rPr>
-              <w:t xml:space="preserve">Stone </w:t>
+            <w:vAlign w:val="center"/>
+            <w:hideMark/>
+          </w:tcPr>
+          <w:p>
+            <w:pPr>
+              <w:spacing w:after="0" w:line="240" w:lineRule="auto"/>
+              <w:rPr>
+                <w:rFonts w:ascii="Calibri" w:eastAsia="Times New Roman" w:hAnsi="Calibri" w:cs="Times New Roman"/>
+                <w:color w:val="000000"/>
+                <w:lang w:eastAsia="fr-CA"/>
+              </w:rPr>
+            </w:pPr>
+            <w:r>
+              <w:rPr>
+                <w:rFonts w:ascii="Calibri" w:eastAsia="Times New Roman" w:hAnsi="Calibri" w:cs="Times New Roman"/>
+                <w:color w:val="000000"/>
+                <w:lang w:eastAsia="fr-CA"/>
+              </w:rPr>
+              <w:t xml:space="preserve">Wood </w:t>
             </w:r>
             <w:proofErr w:type="spellStart"/>
             <w:r>
@@ -15131,14 +15595,14 @@
                 <w:color w:val="000000"/>
                 <w:lang w:eastAsia="fr-CA"/>
               </w:rPr>
-              <w:t>pickaxe</w:t>
+              <w:t>Glove</w:t>
             </w:r>
             <w:proofErr w:type="spellEnd"/>
           </w:p>
         </w:tc>
         <w:tc>
           <w:tcPr>
-            <w:tcW w:w="960" w:type="dxa"/>
+            <w:tcW w:w="1240" w:type="dxa"/>
             <w:tcBorders>
               <w:top w:val="nil"/>
               <w:left w:val="nil"/>
@@ -15147,7 +15611,7 @@
             </w:tcBorders>
             <w:shd w:val="clear" w:color="auto" w:fill="auto"/>
             <w:noWrap/>
-            <w:vAlign w:val="bottom"/>
+            <w:vAlign w:val="center"/>
             <w:hideMark/>
           </w:tcPr>
           <w:p>
@@ -15166,18 +15630,85 @@
                 <w:color w:val="000000"/>
                 <w:lang w:eastAsia="fr-CA"/>
               </w:rPr>
-              <w:t>158</w:t>
+              <w:t>67</w:t>
+            </w:r>
+          </w:p>
+        </w:tc>
+        <w:tc>
+          <w:tcPr>
+            <w:tcW w:w="1780" w:type="dxa"/>
+            <w:tcBorders>
+              <w:top w:val="nil"/>
+              <w:left w:val="nil"/>
+              <w:bottom w:val="single" w:sz="4" w:space="0" w:color="auto"/>
+              <w:right w:val="single" w:sz="4" w:space="0" w:color="auto"/>
+            </w:tcBorders>
+            <w:shd w:val="clear" w:color="auto" w:fill="auto"/>
+            <w:noWrap/>
+            <w:vAlign w:val="center"/>
+            <w:hideMark/>
+          </w:tcPr>
+          <w:p>
+            <w:pPr>
+              <w:spacing w:after="0" w:line="240" w:lineRule="auto"/>
+              <w:rPr>
+                <w:rFonts w:ascii="Calibri" w:eastAsia="Times New Roman" w:hAnsi="Calibri" w:cs="Times New Roman"/>
+                <w:color w:val="000000"/>
+                <w:lang w:eastAsia="fr-CA"/>
+              </w:rPr>
+            </w:pPr>
+            <w:r>
+              <w:rPr>
+                <w:rFonts w:ascii="Calibri" w:eastAsia="Times New Roman" w:hAnsi="Calibri" w:cs="Times New Roman"/>
+                <w:color w:val="000000"/>
+                <w:lang w:eastAsia="fr-CA"/>
+              </w:rPr>
+              <w:t>Stone axe</w:t>
+            </w:r>
+          </w:p>
+        </w:tc>
+        <w:tc>
+          <w:tcPr>
+            <w:tcW w:w="1200" w:type="dxa"/>
+            <w:tcBorders>
+              <w:top w:val="nil"/>
+              <w:left w:val="nil"/>
+              <w:bottom w:val="single" w:sz="4" w:space="0" w:color="auto"/>
+              <w:right w:val="single" w:sz="4" w:space="0" w:color="auto"/>
+            </w:tcBorders>
+            <w:shd w:val="clear" w:color="auto" w:fill="auto"/>
+            <w:noWrap/>
+            <w:vAlign w:val="center"/>
+            <w:hideMark/>
+          </w:tcPr>
+          <w:p>
+            <w:pPr>
+              <w:spacing w:after="0" w:line="240" w:lineRule="auto"/>
+              <w:jc w:val="right"/>
+              <w:rPr>
+                <w:rFonts w:ascii="Calibri" w:eastAsia="Times New Roman" w:hAnsi="Calibri" w:cs="Times New Roman"/>
+                <w:color w:val="000000"/>
+                <w:lang w:eastAsia="fr-CA"/>
+              </w:rPr>
+            </w:pPr>
+            <w:r>
+              <w:rPr>
+                <w:rFonts w:ascii="Calibri" w:eastAsia="Times New Roman" w:hAnsi="Calibri" w:cs="Times New Roman"/>
+                <w:color w:val="000000"/>
+                <w:lang w:eastAsia="fr-CA"/>
+              </w:rPr>
+              <w:t>163</w:t>
             </w:r>
           </w:p>
         </w:tc>
       </w:tr>
       <w:tr>
         <w:trPr>
-          <w:trHeight w:val="288"/>
+          <w:trHeight w:val="300"/>
         </w:trPr>
         <w:tc>
           <w:tcPr>
-            <w:tcW w:w="2140" w:type="dxa"/>
+            <w:tcW w:w="1960" w:type="dxa"/>
             <w:tcBorders>
               <w:top w:val="nil"/>
               <w:left w:val="single" w:sz="4" w:space="0" w:color="auto"/>
@@ -15186,7 +15717,7 @@
             </w:tcBorders>
             <w:shd w:val="clear" w:color="auto" w:fill="auto"/>
             <w:noWrap/>
-            <w:vAlign w:val="bottom"/>
+            <w:vAlign w:val="center"/>
             <w:hideMark/>
           </w:tcPr>
           <w:p>
@@ -15205,6 +15736,93 @@
                 <w:color w:val="000000"/>
                 <w:lang w:eastAsia="fr-CA"/>
               </w:rPr>
+              <w:t>Iron</w:t>
+            </w:r>
+            <w:proofErr w:type="spellEnd"/>
+            <w:r>
+              <w:rPr>
+                <w:rFonts w:ascii="Calibri" w:eastAsia="Times New Roman" w:hAnsi="Calibri" w:cs="Times New Roman"/>
+                <w:color w:val="000000"/>
+                <w:lang w:eastAsia="fr-CA"/>
+              </w:rPr>
+              <w:t xml:space="preserve"> </w:t>
+            </w:r>
+            <w:proofErr w:type="spellStart"/>
+            <w:r>
+              <w:rPr>
+                <w:rFonts w:ascii="Calibri" w:eastAsia="Times New Roman" w:hAnsi="Calibri" w:cs="Times New Roman"/>
+                <w:color w:val="000000"/>
+                <w:lang w:eastAsia="fr-CA"/>
+              </w:rPr>
+              <w:t>Glove</w:t>
+            </w:r>
+            <w:proofErr w:type="spellEnd"/>
+          </w:p>
+        </w:tc>
+        <w:tc>
+          <w:tcPr>
+            <w:tcW w:w="1240" w:type="dxa"/>
+            <w:tcBorders>
+              <w:top w:val="nil"/>
+              <w:left w:val="nil"/>
+              <w:bottom w:val="single" w:sz="4" w:space="0" w:color="auto"/>
+              <w:right w:val="single" w:sz="4" w:space="0" w:color="auto"/>
+            </w:tcBorders>
+            <w:shd w:val="clear" w:color="auto" w:fill="auto"/>
+            <w:noWrap/>
+            <w:vAlign w:val="center"/>
+            <w:hideMark/>
+          </w:tcPr>
+          <w:p>
+            <w:pPr>
+              <w:spacing w:after="0" w:line="240" w:lineRule="auto"/>
+              <w:jc w:val="right"/>
+              <w:rPr>
+                <w:rFonts w:ascii="Calibri" w:eastAsia="Times New Roman" w:hAnsi="Calibri" w:cs="Times New Roman"/>
+                <w:color w:val="000000"/>
+                <w:lang w:eastAsia="fr-CA"/>
+              </w:rPr>
+            </w:pPr>
+            <w:r>
+              <w:rPr>
+                <w:rFonts w:ascii="Calibri" w:eastAsia="Times New Roman" w:hAnsi="Calibri" w:cs="Times New Roman"/>
+                <w:color w:val="000000"/>
+                <w:lang w:eastAsia="fr-CA"/>
+              </w:rPr>
+              <w:t>68</w:t>
+            </w:r>
+          </w:p>
+        </w:tc>
+        <w:tc>
+          <w:tcPr>
+            <w:tcW w:w="1780" w:type="dxa"/>
+            <w:tcBorders>
+              <w:top w:val="nil"/>
+              <w:left w:val="nil"/>
+              <w:bottom w:val="single" w:sz="4" w:space="0" w:color="auto"/>
+              <w:right w:val="single" w:sz="4" w:space="0" w:color="auto"/>
+            </w:tcBorders>
+            <w:shd w:val="clear" w:color="auto" w:fill="auto"/>
+            <w:noWrap/>
+            <w:vAlign w:val="center"/>
+            <w:hideMark/>
+          </w:tcPr>
+          <w:p>
+            <w:pPr>
+              <w:spacing w:after="0" w:line="240" w:lineRule="auto"/>
+              <w:rPr>
+                <w:rFonts w:ascii="Calibri" w:eastAsia="Times New Roman" w:hAnsi="Calibri" w:cs="Times New Roman"/>
+                <w:color w:val="000000"/>
+                <w:lang w:eastAsia="fr-CA"/>
+              </w:rPr>
+            </w:pPr>
+            <w:proofErr w:type="spellStart"/>
+            <w:r>
+              <w:rPr>
+                <w:rFonts w:ascii="Calibri" w:eastAsia="Times New Roman" w:hAnsi="Calibri" w:cs="Times New Roman"/>
+                <w:color w:val="000000"/>
+                <w:lang w:eastAsia="fr-CA"/>
+              </w:rPr>
               <w:t>Wooden</w:t>
             </w:r>
             <w:proofErr w:type="spellEnd"/>
@@ -15214,23 +15832,13 @@
                 <w:color w:val="000000"/>
                 <w:lang w:eastAsia="fr-CA"/>
               </w:rPr>
-              <w:t xml:space="preserve"> </w:t>
-            </w:r>
-            <w:proofErr w:type="spellStart"/>
-            <w:r>
-              <w:rPr>
-                <w:rFonts w:ascii="Calibri" w:eastAsia="Times New Roman" w:hAnsi="Calibri" w:cs="Times New Roman"/>
-                <w:color w:val="000000"/>
-                <w:lang w:eastAsia="fr-CA"/>
-              </w:rPr>
-              <w:t>pickaxe</w:t>
-            </w:r>
-            <w:proofErr w:type="spellEnd"/>
-          </w:p>
-        </w:tc>
-        <w:tc>
-          <w:tcPr>
-            <w:tcW w:w="960" w:type="dxa"/>
+              <w:t xml:space="preserve"> axe</w:t>
+            </w:r>
+          </w:p>
+        </w:tc>
+        <w:tc>
+          <w:tcPr>
+            <w:tcW w:w="1200" w:type="dxa"/>
             <w:tcBorders>
               <w:top w:val="nil"/>
               <w:left w:val="nil"/>
@@ -15239,7 +15847,7 @@
             </w:tcBorders>
             <w:shd w:val="clear" w:color="auto" w:fill="auto"/>
             <w:noWrap/>
-            <w:vAlign w:val="bottom"/>
+            <w:vAlign w:val="center"/>
             <w:hideMark/>
           </w:tcPr>
           <w:p>
@@ -15258,18 +15866,18 @@
                 <w:color w:val="000000"/>
                 <w:lang w:eastAsia="fr-CA"/>
               </w:rPr>
-              <w:t>159</w:t>
+              <w:t>164</w:t>
             </w:r>
           </w:p>
         </w:tc>
       </w:tr>
       <w:tr>
         <w:trPr>
-          <w:trHeight w:val="288"/>
+          <w:trHeight w:val="300"/>
         </w:trPr>
         <w:tc>
           <w:tcPr>
-            <w:tcW w:w="2140" w:type="dxa"/>
+            <w:tcW w:w="1960" w:type="dxa"/>
             <w:tcBorders>
               <w:top w:val="nil"/>
               <w:left w:val="single" w:sz="4" w:space="0" w:color="auto"/>
@@ -15278,7 +15886,7 @@
             </w:tcBorders>
             <w:shd w:val="clear" w:color="auto" w:fill="auto"/>
             <w:noWrap/>
-            <w:vAlign w:val="bottom"/>
+            <w:vAlign w:val="center"/>
             <w:hideMark/>
           </w:tcPr>
           <w:p>
@@ -15306,13 +15914,23 @@
                 <w:color w:val="000000"/>
                 <w:lang w:eastAsia="fr-CA"/>
               </w:rPr>
-              <w:t xml:space="preserve"> axe</w:t>
-            </w:r>
-          </w:p>
-        </w:tc>
-        <w:tc>
-          <w:tcPr>
-            <w:tcW w:w="960" w:type="dxa"/>
+              <w:t xml:space="preserve"> </w:t>
+            </w:r>
+            <w:proofErr w:type="spellStart"/>
+            <w:r>
+              <w:rPr>
+                <w:rFonts w:ascii="Calibri" w:eastAsia="Times New Roman" w:hAnsi="Calibri" w:cs="Times New Roman"/>
+                <w:color w:val="000000"/>
+                <w:lang w:eastAsia="fr-CA"/>
+              </w:rPr>
+              <w:t>Glove</w:t>
+            </w:r>
+            <w:proofErr w:type="spellEnd"/>
+          </w:p>
+        </w:tc>
+        <w:tc>
+          <w:tcPr>
+            <w:tcW w:w="1240" w:type="dxa"/>
             <w:tcBorders>
               <w:top w:val="nil"/>
               <w:left w:val="nil"/>
@@ -15321,7 +15939,7 @@
             </w:tcBorders>
             <w:shd w:val="clear" w:color="auto" w:fill="auto"/>
             <w:noWrap/>
-            <w:vAlign w:val="bottom"/>
+            <w:vAlign w:val="center"/>
             <w:hideMark/>
           </w:tcPr>
           <w:p>
@@ -15340,18 +15958,105 @@
                 <w:color w:val="000000"/>
                 <w:lang w:eastAsia="fr-CA"/>
               </w:rPr>
-              <w:t>160</w:t>
+              <w:t>69</w:t>
+            </w:r>
+          </w:p>
+        </w:tc>
+        <w:tc>
+          <w:tcPr>
+            <w:tcW w:w="1780" w:type="dxa"/>
+            <w:tcBorders>
+              <w:top w:val="nil"/>
+              <w:left w:val="nil"/>
+              <w:bottom w:val="single" w:sz="4" w:space="0" w:color="auto"/>
+              <w:right w:val="single" w:sz="4" w:space="0" w:color="auto"/>
+            </w:tcBorders>
+            <w:shd w:val="clear" w:color="auto" w:fill="auto"/>
+            <w:noWrap/>
+            <w:vAlign w:val="center"/>
+            <w:hideMark/>
+          </w:tcPr>
+          <w:p>
+            <w:pPr>
+              <w:spacing w:after="0" w:line="240" w:lineRule="auto"/>
+              <w:rPr>
+                <w:rFonts w:ascii="Calibri" w:eastAsia="Times New Roman" w:hAnsi="Calibri" w:cs="Times New Roman"/>
+                <w:color w:val="000000"/>
+                <w:lang w:eastAsia="fr-CA"/>
+              </w:rPr>
+            </w:pPr>
+            <w:proofErr w:type="spellStart"/>
+            <w:r>
+              <w:rPr>
+                <w:rFonts w:ascii="Calibri" w:eastAsia="Times New Roman" w:hAnsi="Calibri" w:cs="Times New Roman"/>
+                <w:color w:val="000000"/>
+                <w:lang w:eastAsia="fr-CA"/>
+              </w:rPr>
+              <w:t>Silver</w:t>
+            </w:r>
+            <w:proofErr w:type="spellEnd"/>
+            <w:r>
+              <w:rPr>
+                <w:rFonts w:ascii="Calibri" w:eastAsia="Times New Roman" w:hAnsi="Calibri" w:cs="Times New Roman"/>
+                <w:color w:val="000000"/>
+                <w:lang w:eastAsia="fr-CA"/>
+              </w:rPr>
+              <w:t xml:space="preserve"> </w:t>
+            </w:r>
+            <w:proofErr w:type="spellStart"/>
+            <w:r>
+              <w:rPr>
+                <w:rFonts w:ascii="Calibri" w:eastAsia="Times New Roman" w:hAnsi="Calibri" w:cs="Times New Roman"/>
+                <w:color w:val="000000"/>
+                <w:lang w:eastAsia="fr-CA"/>
+              </w:rPr>
+              <w:t>hoe</w:t>
+            </w:r>
+            <w:proofErr w:type="spellEnd"/>
+          </w:p>
+        </w:tc>
+        <w:tc>
+          <w:tcPr>
+            <w:tcW w:w="1200" w:type="dxa"/>
+            <w:tcBorders>
+              <w:top w:val="nil"/>
+              <w:left w:val="nil"/>
+              <w:bottom w:val="single" w:sz="4" w:space="0" w:color="auto"/>
+              <w:right w:val="single" w:sz="4" w:space="0" w:color="auto"/>
+            </w:tcBorders>
+            <w:shd w:val="clear" w:color="auto" w:fill="auto"/>
+            <w:noWrap/>
+            <w:vAlign w:val="center"/>
+            <w:hideMark/>
+          </w:tcPr>
+          <w:p>
+            <w:pPr>
+              <w:spacing w:after="0" w:line="240" w:lineRule="auto"/>
+              <w:jc w:val="right"/>
+              <w:rPr>
+                <w:rFonts w:ascii="Calibri" w:eastAsia="Times New Roman" w:hAnsi="Calibri" w:cs="Times New Roman"/>
+                <w:color w:val="000000"/>
+                <w:lang w:eastAsia="fr-CA"/>
+              </w:rPr>
+            </w:pPr>
+            <w:r>
+              <w:rPr>
+                <w:rFonts w:ascii="Calibri" w:eastAsia="Times New Roman" w:hAnsi="Calibri" w:cs="Times New Roman"/>
+                <w:color w:val="000000"/>
+                <w:lang w:eastAsia="fr-CA"/>
+              </w:rPr>
+              <w:t>165</w:t>
             </w:r>
           </w:p>
         </w:tc>
       </w:tr>
       <w:tr>
         <w:trPr>
-          <w:trHeight w:val="288"/>
+          <w:trHeight w:val="300"/>
         </w:trPr>
         <w:tc>
           <w:tcPr>
-            <w:tcW w:w="2140" w:type="dxa"/>
+            <w:tcW w:w="1960" w:type="dxa"/>
             <w:tcBorders>
               <w:top w:val="nil"/>
               <w:left w:val="single" w:sz="4" w:space="0" w:color="auto"/>
@@ -15360,18 +16065,26 @@
             </w:tcBorders>
             <w:shd w:val="clear" w:color="auto" w:fill="auto"/>
             <w:noWrap/>
-            <w:vAlign w:val="bottom"/>
-            <w:hideMark/>
-          </w:tcPr>
-          <w:p>
-            <w:pPr>
-              <w:spacing w:after="0" w:line="240" w:lineRule="auto"/>
-              <w:rPr>
-                <w:rFonts w:ascii="Calibri" w:eastAsia="Times New Roman" w:hAnsi="Calibri" w:cs="Times New Roman"/>
-                <w:color w:val="000000"/>
-                <w:lang w:eastAsia="fr-CA"/>
-              </w:rPr>
-            </w:pPr>
+            <w:vAlign w:val="center"/>
+            <w:hideMark/>
+          </w:tcPr>
+          <w:p>
+            <w:pPr>
+              <w:spacing w:after="0" w:line="240" w:lineRule="auto"/>
+              <w:rPr>
+                <w:rFonts w:ascii="Calibri" w:eastAsia="Times New Roman" w:hAnsi="Calibri" w:cs="Times New Roman"/>
+                <w:color w:val="000000"/>
+                <w:lang w:eastAsia="fr-CA"/>
+              </w:rPr>
+            </w:pPr>
+            <w:r>
+              <w:rPr>
+                <w:rFonts w:ascii="Calibri" w:eastAsia="Times New Roman" w:hAnsi="Calibri" w:cs="Times New Roman"/>
+                <w:color w:val="000000"/>
+                <w:lang w:eastAsia="fr-CA"/>
+              </w:rPr>
+              <w:t xml:space="preserve">Gold </w:t>
+            </w:r>
             <w:proofErr w:type="spellStart"/>
             <w:r>
               <w:rPr>
@@ -15379,6 +16092,75 @@
                 <w:color w:val="000000"/>
                 <w:lang w:eastAsia="fr-CA"/>
               </w:rPr>
+              <w:t>Glove</w:t>
+            </w:r>
+            <w:proofErr w:type="spellEnd"/>
+          </w:p>
+        </w:tc>
+        <w:tc>
+          <w:tcPr>
+            <w:tcW w:w="1240" w:type="dxa"/>
+            <w:tcBorders>
+              <w:top w:val="nil"/>
+              <w:left w:val="nil"/>
+              <w:bottom w:val="single" w:sz="4" w:space="0" w:color="auto"/>
+              <w:right w:val="single" w:sz="4" w:space="0" w:color="auto"/>
+            </w:tcBorders>
+            <w:shd w:val="clear" w:color="auto" w:fill="auto"/>
+            <w:noWrap/>
+            <w:vAlign w:val="center"/>
+            <w:hideMark/>
+          </w:tcPr>
+          <w:p>
+            <w:pPr>
+              <w:spacing w:after="0" w:line="240" w:lineRule="auto"/>
+              <w:jc w:val="right"/>
+              <w:rPr>
+                <w:rFonts w:ascii="Calibri" w:eastAsia="Times New Roman" w:hAnsi="Calibri" w:cs="Times New Roman"/>
+                <w:color w:val="000000"/>
+                <w:lang w:eastAsia="fr-CA"/>
+              </w:rPr>
+            </w:pPr>
+            <w:r>
+              <w:rPr>
+                <w:rFonts w:ascii="Calibri" w:eastAsia="Times New Roman" w:hAnsi="Calibri" w:cs="Times New Roman"/>
+                <w:color w:val="000000"/>
+                <w:lang w:eastAsia="fr-CA"/>
+              </w:rPr>
+              <w:t>70</w:t>
+            </w:r>
+          </w:p>
+        </w:tc>
+        <w:tc>
+          <w:tcPr>
+            <w:tcW w:w="1780" w:type="dxa"/>
+            <w:tcBorders>
+              <w:top w:val="nil"/>
+              <w:left w:val="nil"/>
+              <w:bottom w:val="single" w:sz="4" w:space="0" w:color="auto"/>
+              <w:right w:val="single" w:sz="4" w:space="0" w:color="auto"/>
+            </w:tcBorders>
+            <w:shd w:val="clear" w:color="auto" w:fill="auto"/>
+            <w:noWrap/>
+            <w:vAlign w:val="center"/>
+            <w:hideMark/>
+          </w:tcPr>
+          <w:p>
+            <w:pPr>
+              <w:spacing w:after="0" w:line="240" w:lineRule="auto"/>
+              <w:rPr>
+                <w:rFonts w:ascii="Calibri" w:eastAsia="Times New Roman" w:hAnsi="Calibri" w:cs="Times New Roman"/>
+                <w:color w:val="000000"/>
+                <w:lang w:eastAsia="fr-CA"/>
+              </w:rPr>
+            </w:pPr>
+            <w:proofErr w:type="spellStart"/>
+            <w:r>
+              <w:rPr>
+                <w:rFonts w:ascii="Calibri" w:eastAsia="Times New Roman" w:hAnsi="Calibri" w:cs="Times New Roman"/>
+                <w:color w:val="000000"/>
+                <w:lang w:eastAsia="fr-CA"/>
+              </w:rPr>
               <w:t>Iron</w:t>
             </w:r>
             <w:proofErr w:type="spellEnd"/>
@@ -15388,13 +16170,23 @@
                 <w:color w:val="000000"/>
                 <w:lang w:eastAsia="fr-CA"/>
               </w:rPr>
-              <w:t xml:space="preserve"> axe</w:t>
-            </w:r>
-          </w:p>
-        </w:tc>
-        <w:tc>
-          <w:tcPr>
-            <w:tcW w:w="960" w:type="dxa"/>
+              <w:t xml:space="preserve"> </w:t>
+            </w:r>
+            <w:proofErr w:type="spellStart"/>
+            <w:r>
+              <w:rPr>
+                <w:rFonts w:ascii="Calibri" w:eastAsia="Times New Roman" w:hAnsi="Calibri" w:cs="Times New Roman"/>
+                <w:color w:val="000000"/>
+                <w:lang w:eastAsia="fr-CA"/>
+              </w:rPr>
+              <w:t>hoe</w:t>
+            </w:r>
+            <w:proofErr w:type="spellEnd"/>
+          </w:p>
+        </w:tc>
+        <w:tc>
+          <w:tcPr>
+            <w:tcW w:w="1200" w:type="dxa"/>
             <w:tcBorders>
               <w:top w:val="nil"/>
               <w:left w:val="nil"/>
@@ -15403,7 +16195,7 @@
             </w:tcBorders>
             <w:shd w:val="clear" w:color="auto" w:fill="auto"/>
             <w:noWrap/>
-            <w:vAlign w:val="bottom"/>
+            <w:vAlign w:val="center"/>
             <w:hideMark/>
           </w:tcPr>
           <w:p>
@@ -15422,18 +16214,18 @@
                 <w:color w:val="000000"/>
                 <w:lang w:eastAsia="fr-CA"/>
               </w:rPr>
-              <w:t>161</w:t>
+              <w:t>166</w:t>
             </w:r>
           </w:p>
         </w:tc>
       </w:tr>
       <w:tr>
         <w:trPr>
-          <w:trHeight w:val="288"/>
+          <w:trHeight w:val="300"/>
         </w:trPr>
         <w:tc>
           <w:tcPr>
-            <w:tcW w:w="2140" w:type="dxa"/>
+            <w:tcW w:w="1960" w:type="dxa"/>
             <w:tcBorders>
               <w:top w:val="nil"/>
               <w:left w:val="single" w:sz="4" w:space="0" w:color="auto"/>
@@ -15442,31 +16234,49 @@
             </w:tcBorders>
             <w:shd w:val="clear" w:color="auto" w:fill="auto"/>
             <w:noWrap/>
-            <w:vAlign w:val="bottom"/>
-            <w:hideMark/>
-          </w:tcPr>
-          <w:p>
-            <w:pPr>
-              <w:spacing w:after="0" w:line="240" w:lineRule="auto"/>
-              <w:rPr>
-                <w:rFonts w:ascii="Calibri" w:eastAsia="Times New Roman" w:hAnsi="Calibri" w:cs="Times New Roman"/>
-                <w:color w:val="000000"/>
-                <w:lang w:eastAsia="fr-CA"/>
-              </w:rPr>
-            </w:pPr>
-            <w:r>
-              <w:rPr>
-                <w:rFonts w:ascii="Calibri" w:eastAsia="Times New Roman" w:hAnsi="Calibri" w:cs="Times New Roman"/>
-                <w:color w:val="000000"/>
-                <w:lang w:eastAsia="fr-CA"/>
-              </w:rPr>
-              <w:t>Golden axe</w:t>
-            </w:r>
-          </w:p>
-        </w:tc>
-        <w:tc>
-          <w:tcPr>
-            <w:tcW w:w="960" w:type="dxa"/>
+            <w:vAlign w:val="center"/>
+            <w:hideMark/>
+          </w:tcPr>
+          <w:p>
+            <w:pPr>
+              <w:spacing w:after="0" w:line="240" w:lineRule="auto"/>
+              <w:rPr>
+                <w:rFonts w:ascii="Calibri" w:eastAsia="Times New Roman" w:hAnsi="Calibri" w:cs="Times New Roman"/>
+                <w:color w:val="000000"/>
+                <w:lang w:eastAsia="fr-CA"/>
+              </w:rPr>
+            </w:pPr>
+            <w:r>
+              <w:rPr>
+                <w:rFonts w:ascii="Calibri" w:eastAsia="Times New Roman" w:hAnsi="Calibri" w:cs="Times New Roman"/>
+                <w:color w:val="000000"/>
+                <w:lang w:eastAsia="fr-CA"/>
+              </w:rPr>
+              <w:t xml:space="preserve">Wood </w:t>
+            </w:r>
+            <w:proofErr w:type="spellStart"/>
+            <w:r>
+              <w:rPr>
+                <w:rFonts w:ascii="Calibri" w:eastAsia="Times New Roman" w:hAnsi="Calibri" w:cs="Times New Roman"/>
+                <w:color w:val="000000"/>
+                <w:lang w:eastAsia="fr-CA"/>
+              </w:rPr>
+              <w:t>Chest</w:t>
+            </w:r>
+            <w:proofErr w:type="spellEnd"/>
+            <w:r>
+              <w:rPr>
+                <w:rFonts w:ascii="Calibri" w:eastAsia="Times New Roman" w:hAnsi="Calibri" w:cs="Times New Roman"/>
+                <w:color w:val="000000"/>
+                <w:lang w:eastAsia="fr-CA"/>
+              </w:rPr>
+              <w:t xml:space="preserve"> Armor</w:t>
+            </w:r>
+          </w:p>
+        </w:tc>
+        <w:tc>
+          <w:tcPr>
+            <w:tcW w:w="1240" w:type="dxa"/>
             <w:tcBorders>
               <w:top w:val="nil"/>
               <w:left w:val="nil"/>
@@ -15475,7 +16285,7 @@
             </w:tcBorders>
             <w:shd w:val="clear" w:color="auto" w:fill="auto"/>
             <w:noWrap/>
-            <w:vAlign w:val="bottom"/>
+            <w:vAlign w:val="center"/>
             <w:hideMark/>
           </w:tcPr>
           <w:p>
@@ -15494,18 +16304,95 @@
                 <w:color w:val="000000"/>
                 <w:lang w:eastAsia="fr-CA"/>
               </w:rPr>
-              <w:t>162</w:t>
+              <w:t>75</w:t>
+            </w:r>
+          </w:p>
+        </w:tc>
+        <w:tc>
+          <w:tcPr>
+            <w:tcW w:w="1780" w:type="dxa"/>
+            <w:tcBorders>
+              <w:top w:val="nil"/>
+              <w:left w:val="nil"/>
+              <w:bottom w:val="single" w:sz="4" w:space="0" w:color="auto"/>
+              <w:right w:val="single" w:sz="4" w:space="0" w:color="auto"/>
+            </w:tcBorders>
+            <w:shd w:val="clear" w:color="auto" w:fill="auto"/>
+            <w:noWrap/>
+            <w:vAlign w:val="center"/>
+            <w:hideMark/>
+          </w:tcPr>
+          <w:p>
+            <w:pPr>
+              <w:spacing w:after="0" w:line="240" w:lineRule="auto"/>
+              <w:rPr>
+                <w:rFonts w:ascii="Calibri" w:eastAsia="Times New Roman" w:hAnsi="Calibri" w:cs="Times New Roman"/>
+                <w:color w:val="000000"/>
+                <w:lang w:eastAsia="fr-CA"/>
+              </w:rPr>
+            </w:pPr>
+            <w:r>
+              <w:rPr>
+                <w:rFonts w:ascii="Calibri" w:eastAsia="Times New Roman" w:hAnsi="Calibri" w:cs="Times New Roman"/>
+                <w:color w:val="000000"/>
+                <w:lang w:eastAsia="fr-CA"/>
+              </w:rPr>
+              <w:t xml:space="preserve">Golden </w:t>
+            </w:r>
+            <w:proofErr w:type="spellStart"/>
+            <w:r>
+              <w:rPr>
+                <w:rFonts w:ascii="Calibri" w:eastAsia="Times New Roman" w:hAnsi="Calibri" w:cs="Times New Roman"/>
+                <w:color w:val="000000"/>
+                <w:lang w:eastAsia="fr-CA"/>
+              </w:rPr>
+              <w:t>hoe</w:t>
+            </w:r>
+            <w:proofErr w:type="spellEnd"/>
+          </w:p>
+        </w:tc>
+        <w:tc>
+          <w:tcPr>
+            <w:tcW w:w="1200" w:type="dxa"/>
+            <w:tcBorders>
+              <w:top w:val="nil"/>
+              <w:left w:val="nil"/>
+              <w:bottom w:val="single" w:sz="4" w:space="0" w:color="auto"/>
+              <w:right w:val="single" w:sz="4" w:space="0" w:color="auto"/>
+            </w:tcBorders>
+            <w:shd w:val="clear" w:color="auto" w:fill="auto"/>
+            <w:noWrap/>
+            <w:vAlign w:val="center"/>
+            <w:hideMark/>
+          </w:tcPr>
+          <w:p>
+            <w:pPr>
+              <w:spacing w:after="0" w:line="240" w:lineRule="auto"/>
+              <w:jc w:val="right"/>
+              <w:rPr>
+                <w:rFonts w:ascii="Calibri" w:eastAsia="Times New Roman" w:hAnsi="Calibri" w:cs="Times New Roman"/>
+                <w:color w:val="000000"/>
+                <w:lang w:eastAsia="fr-CA"/>
+              </w:rPr>
+            </w:pPr>
+            <w:r>
+              <w:rPr>
+                <w:rFonts w:ascii="Calibri" w:eastAsia="Times New Roman" w:hAnsi="Calibri" w:cs="Times New Roman"/>
+                <w:color w:val="000000"/>
+                <w:lang w:eastAsia="fr-CA"/>
+              </w:rPr>
+              <w:t>167</w:t>
             </w:r>
           </w:p>
         </w:tc>
       </w:tr>
       <w:tr>
         <w:trPr>
-          <w:trHeight w:val="288"/>
+          <w:trHeight w:val="300"/>
         </w:trPr>
         <w:tc>
           <w:tcPr>
-            <w:tcW w:w="2140" w:type="dxa"/>
+            <w:tcW w:w="1960" w:type="dxa"/>
             <w:tcBorders>
               <w:top w:val="nil"/>
               <w:left w:val="single" w:sz="4" w:space="0" w:color="auto"/>
@@ -15514,31 +16401,59 @@
             </w:tcBorders>
             <w:shd w:val="clear" w:color="auto" w:fill="auto"/>
             <w:noWrap/>
-            <w:vAlign w:val="bottom"/>
-            <w:hideMark/>
-          </w:tcPr>
-          <w:p>
-            <w:pPr>
-              <w:spacing w:after="0" w:line="240" w:lineRule="auto"/>
-              <w:rPr>
-                <w:rFonts w:ascii="Calibri" w:eastAsia="Times New Roman" w:hAnsi="Calibri" w:cs="Times New Roman"/>
-                <w:color w:val="000000"/>
-                <w:lang w:eastAsia="fr-CA"/>
-              </w:rPr>
-            </w:pPr>
-            <w:r>
-              <w:rPr>
-                <w:rFonts w:ascii="Calibri" w:eastAsia="Times New Roman" w:hAnsi="Calibri" w:cs="Times New Roman"/>
-                <w:color w:val="000000"/>
-                <w:lang w:eastAsia="fr-CA"/>
-              </w:rPr>
-              <w:t>Stone axe</w:t>
-            </w:r>
-          </w:p>
-        </w:tc>
-        <w:tc>
-          <w:tcPr>
-            <w:tcW w:w="960" w:type="dxa"/>
+            <w:vAlign w:val="center"/>
+            <w:hideMark/>
+          </w:tcPr>
+          <w:p>
+            <w:pPr>
+              <w:spacing w:after="0" w:line="240" w:lineRule="auto"/>
+              <w:rPr>
+                <w:rFonts w:ascii="Calibri" w:eastAsia="Times New Roman" w:hAnsi="Calibri" w:cs="Times New Roman"/>
+                <w:color w:val="000000"/>
+                <w:lang w:eastAsia="fr-CA"/>
+              </w:rPr>
+            </w:pPr>
+            <w:proofErr w:type="spellStart"/>
+            <w:r>
+              <w:rPr>
+                <w:rFonts w:ascii="Calibri" w:eastAsia="Times New Roman" w:hAnsi="Calibri" w:cs="Times New Roman"/>
+                <w:color w:val="000000"/>
+                <w:lang w:eastAsia="fr-CA"/>
+              </w:rPr>
+              <w:t>Iron</w:t>
+            </w:r>
+            <w:proofErr w:type="spellEnd"/>
+            <w:r>
+              <w:rPr>
+                <w:rFonts w:ascii="Calibri" w:eastAsia="Times New Roman" w:hAnsi="Calibri" w:cs="Times New Roman"/>
+                <w:color w:val="000000"/>
+                <w:lang w:eastAsia="fr-CA"/>
+              </w:rPr>
+              <w:t xml:space="preserve"> </w:t>
+            </w:r>
+            <w:proofErr w:type="spellStart"/>
+            <w:r>
+              <w:rPr>
+                <w:rFonts w:ascii="Calibri" w:eastAsia="Times New Roman" w:hAnsi="Calibri" w:cs="Times New Roman"/>
+                <w:color w:val="000000"/>
+                <w:lang w:eastAsia="fr-CA"/>
+              </w:rPr>
+              <w:t>Chest</w:t>
+            </w:r>
+            <w:proofErr w:type="spellEnd"/>
+            <w:r>
+              <w:rPr>
+                <w:rFonts w:ascii="Calibri" w:eastAsia="Times New Roman" w:hAnsi="Calibri" w:cs="Times New Roman"/>
+                <w:color w:val="000000"/>
+                <w:lang w:eastAsia="fr-CA"/>
+              </w:rPr>
+              <w:t xml:space="preserve"> Armor</w:t>
+            </w:r>
+          </w:p>
+        </w:tc>
+        <w:tc>
+          <w:tcPr>
+            <w:tcW w:w="1240" w:type="dxa"/>
             <w:tcBorders>
               <w:top w:val="nil"/>
               <w:left w:val="nil"/>
@@ -15547,7 +16462,7 @@
             </w:tcBorders>
             <w:shd w:val="clear" w:color="auto" w:fill="auto"/>
             <w:noWrap/>
-            <w:vAlign w:val="bottom"/>
+            <w:vAlign w:val="center"/>
             <w:hideMark/>
           </w:tcPr>
           <w:p>
@@ -15566,18 +16481,95 @@
                 <w:color w:val="000000"/>
                 <w:lang w:eastAsia="fr-CA"/>
               </w:rPr>
-              <w:t>163</w:t>
+              <w:t>76</w:t>
+            </w:r>
+          </w:p>
+        </w:tc>
+        <w:tc>
+          <w:tcPr>
+            <w:tcW w:w="1780" w:type="dxa"/>
+            <w:tcBorders>
+              <w:top w:val="nil"/>
+              <w:left w:val="nil"/>
+              <w:bottom w:val="single" w:sz="4" w:space="0" w:color="auto"/>
+              <w:right w:val="single" w:sz="4" w:space="0" w:color="auto"/>
+            </w:tcBorders>
+            <w:shd w:val="clear" w:color="auto" w:fill="auto"/>
+            <w:noWrap/>
+            <w:vAlign w:val="center"/>
+            <w:hideMark/>
+          </w:tcPr>
+          <w:p>
+            <w:pPr>
+              <w:spacing w:after="0" w:line="240" w:lineRule="auto"/>
+              <w:rPr>
+                <w:rFonts w:ascii="Calibri" w:eastAsia="Times New Roman" w:hAnsi="Calibri" w:cs="Times New Roman"/>
+                <w:color w:val="000000"/>
+                <w:lang w:eastAsia="fr-CA"/>
+              </w:rPr>
+            </w:pPr>
+            <w:r>
+              <w:rPr>
+                <w:rFonts w:ascii="Calibri" w:eastAsia="Times New Roman" w:hAnsi="Calibri" w:cs="Times New Roman"/>
+                <w:color w:val="000000"/>
+                <w:lang w:eastAsia="fr-CA"/>
+              </w:rPr>
+              <w:t xml:space="preserve">Stone </w:t>
+            </w:r>
+            <w:proofErr w:type="spellStart"/>
+            <w:r>
+              <w:rPr>
+                <w:rFonts w:ascii="Calibri" w:eastAsia="Times New Roman" w:hAnsi="Calibri" w:cs="Times New Roman"/>
+                <w:color w:val="000000"/>
+                <w:lang w:eastAsia="fr-CA"/>
+              </w:rPr>
+              <w:t>hoe</w:t>
+            </w:r>
+            <w:proofErr w:type="spellEnd"/>
+          </w:p>
+        </w:tc>
+        <w:tc>
+          <w:tcPr>
+            <w:tcW w:w="1200" w:type="dxa"/>
+            <w:tcBorders>
+              <w:top w:val="nil"/>
+              <w:left w:val="nil"/>
+              <w:bottom w:val="single" w:sz="4" w:space="0" w:color="auto"/>
+              <w:right w:val="single" w:sz="4" w:space="0" w:color="auto"/>
+            </w:tcBorders>
+            <w:shd w:val="clear" w:color="auto" w:fill="auto"/>
+            <w:noWrap/>
+            <w:vAlign w:val="center"/>
+            <w:hideMark/>
+          </w:tcPr>
+          <w:p>
+            <w:pPr>
+              <w:spacing w:after="0" w:line="240" w:lineRule="auto"/>
+              <w:jc w:val="right"/>
+              <w:rPr>
+                <w:rFonts w:ascii="Calibri" w:eastAsia="Times New Roman" w:hAnsi="Calibri" w:cs="Times New Roman"/>
+                <w:color w:val="000000"/>
+                <w:lang w:eastAsia="fr-CA"/>
+              </w:rPr>
+            </w:pPr>
+            <w:r>
+              <w:rPr>
+                <w:rFonts w:ascii="Calibri" w:eastAsia="Times New Roman" w:hAnsi="Calibri" w:cs="Times New Roman"/>
+                <w:color w:val="000000"/>
+                <w:lang w:eastAsia="fr-CA"/>
+              </w:rPr>
+              <w:t>168</w:t>
             </w:r>
           </w:p>
         </w:tc>
       </w:tr>
       <w:tr>
         <w:trPr>
-          <w:trHeight w:val="288"/>
+          <w:trHeight w:val="300"/>
         </w:trPr>
         <w:tc>
           <w:tcPr>
-            <w:tcW w:w="2140" w:type="dxa"/>
+            <w:tcW w:w="1960" w:type="dxa"/>
             <w:tcBorders>
               <w:top w:val="nil"/>
               <w:left w:val="single" w:sz="4" w:space="0" w:color="auto"/>
@@ -15586,7 +16578,7 @@
             </w:tcBorders>
             <w:shd w:val="clear" w:color="auto" w:fill="auto"/>
             <w:noWrap/>
-            <w:vAlign w:val="bottom"/>
+            <w:vAlign w:val="center"/>
             <w:hideMark/>
           </w:tcPr>
           <w:p>
@@ -15605,6 +16597,101 @@
                 <w:color w:val="000000"/>
                 <w:lang w:eastAsia="fr-CA"/>
               </w:rPr>
+              <w:t>Silver</w:t>
+            </w:r>
+            <w:proofErr w:type="spellEnd"/>
+            <w:r>
+              <w:rPr>
+                <w:rFonts w:ascii="Calibri" w:eastAsia="Times New Roman" w:hAnsi="Calibri" w:cs="Times New Roman"/>
+                <w:color w:val="000000"/>
+                <w:lang w:eastAsia="fr-CA"/>
+              </w:rPr>
+              <w:t xml:space="preserve"> </w:t>
+            </w:r>
+            <w:proofErr w:type="spellStart"/>
+            <w:r>
+              <w:rPr>
+                <w:rFonts w:ascii="Calibri" w:eastAsia="Times New Roman" w:hAnsi="Calibri" w:cs="Times New Roman"/>
+                <w:color w:val="000000"/>
+                <w:lang w:eastAsia="fr-CA"/>
+              </w:rPr>
+              <w:t>Chest</w:t>
+            </w:r>
+            <w:proofErr w:type="spellEnd"/>
+            <w:r>
+              <w:rPr>
+                <w:rFonts w:ascii="Calibri" w:eastAsia="Times New Roman" w:hAnsi="Calibri" w:cs="Times New Roman"/>
+                <w:color w:val="000000"/>
+                <w:lang w:eastAsia="fr-CA"/>
+              </w:rPr>
+              <w:t xml:space="preserve"> Armor</w:t>
+            </w:r>
+          </w:p>
+        </w:tc>
+        <w:tc>
+          <w:tcPr>
+            <w:tcW w:w="1240" w:type="dxa"/>
+            <w:tcBorders>
+              <w:top w:val="nil"/>
+              <w:left w:val="nil"/>
+              <w:bottom w:val="single" w:sz="4" w:space="0" w:color="auto"/>
+              <w:right w:val="single" w:sz="4" w:space="0" w:color="auto"/>
+            </w:tcBorders>
+            <w:shd w:val="clear" w:color="auto" w:fill="auto"/>
+            <w:noWrap/>
+            <w:vAlign w:val="center"/>
+            <w:hideMark/>
+          </w:tcPr>
+          <w:p>
+            <w:pPr>
+              <w:spacing w:after="0" w:line="240" w:lineRule="auto"/>
+              <w:jc w:val="right"/>
+              <w:rPr>
+                <w:rFonts w:ascii="Calibri" w:eastAsia="Times New Roman" w:hAnsi="Calibri" w:cs="Times New Roman"/>
+                <w:color w:val="000000"/>
+                <w:lang w:eastAsia="fr-CA"/>
+              </w:rPr>
+            </w:pPr>
+            <w:r>
+              <w:rPr>
+                <w:rFonts w:ascii="Calibri" w:eastAsia="Times New Roman" w:hAnsi="Calibri" w:cs="Times New Roman"/>
+                <w:color w:val="000000"/>
+                <w:lang w:eastAsia="fr-CA"/>
+              </w:rPr>
+              <w:t>77</w:t>
+            </w:r>
+          </w:p>
+        </w:tc>
+        <w:tc>
+          <w:tcPr>
+            <w:tcW w:w="1780" w:type="dxa"/>
+            <w:tcBorders>
+              <w:top w:val="nil"/>
+              <w:left w:val="nil"/>
+              <w:bottom w:val="single" w:sz="4" w:space="0" w:color="auto"/>
+              <w:right w:val="single" w:sz="4" w:space="0" w:color="auto"/>
+            </w:tcBorders>
+            <w:shd w:val="clear" w:color="auto" w:fill="auto"/>
+            <w:noWrap/>
+            <w:vAlign w:val="center"/>
+            <w:hideMark/>
+          </w:tcPr>
+          <w:p>
+            <w:pPr>
+              <w:spacing w:after="0" w:line="240" w:lineRule="auto"/>
+              <w:rPr>
+                <w:rFonts w:ascii="Calibri" w:eastAsia="Times New Roman" w:hAnsi="Calibri" w:cs="Times New Roman"/>
+                <w:color w:val="000000"/>
+                <w:lang w:eastAsia="fr-CA"/>
+              </w:rPr>
+            </w:pPr>
+            <w:proofErr w:type="spellStart"/>
+            <w:r>
+              <w:rPr>
+                <w:rFonts w:ascii="Calibri" w:eastAsia="Times New Roman" w:hAnsi="Calibri" w:cs="Times New Roman"/>
+                <w:color w:val="000000"/>
+                <w:lang w:eastAsia="fr-CA"/>
+              </w:rPr>
               <w:t>Wooden</w:t>
             </w:r>
             <w:proofErr w:type="spellEnd"/>
@@ -15614,13 +16701,23 @@
                 <w:color w:val="000000"/>
                 <w:lang w:eastAsia="fr-CA"/>
               </w:rPr>
-              <w:t xml:space="preserve"> axe</w:t>
-            </w:r>
-          </w:p>
-        </w:tc>
-        <w:tc>
-          <w:tcPr>
-            <w:tcW w:w="960" w:type="dxa"/>
+              <w:t xml:space="preserve"> </w:t>
+            </w:r>
+            <w:proofErr w:type="spellStart"/>
+            <w:r>
+              <w:rPr>
+                <w:rFonts w:ascii="Calibri" w:eastAsia="Times New Roman" w:hAnsi="Calibri" w:cs="Times New Roman"/>
+                <w:color w:val="000000"/>
+                <w:lang w:eastAsia="fr-CA"/>
+              </w:rPr>
+              <w:t>hoe</w:t>
+            </w:r>
+            <w:proofErr w:type="spellEnd"/>
+          </w:p>
+        </w:tc>
+        <w:tc>
+          <w:tcPr>
+            <w:tcW w:w="1200" w:type="dxa"/>
             <w:tcBorders>
               <w:top w:val="nil"/>
               <w:left w:val="nil"/>
@@ -15629,7 +16726,7 @@
             </w:tcBorders>
             <w:shd w:val="clear" w:color="auto" w:fill="auto"/>
             <w:noWrap/>
-            <w:vAlign w:val="bottom"/>
+            <w:vAlign w:val="center"/>
             <w:hideMark/>
           </w:tcPr>
           <w:p>
@@ -15648,18 +16745,18 @@
                 <w:color w:val="000000"/>
                 <w:lang w:eastAsia="fr-CA"/>
               </w:rPr>
-              <w:t>164</w:t>
+              <w:t>169</w:t>
             </w:r>
           </w:p>
         </w:tc>
       </w:tr>
       <w:tr>
         <w:trPr>
-          <w:trHeight w:val="288"/>
+          <w:trHeight w:val="300"/>
         </w:trPr>
         <w:tc>
           <w:tcPr>
-            <w:tcW w:w="2140" w:type="dxa"/>
+            <w:tcW w:w="1960" w:type="dxa"/>
             <w:tcBorders>
               <w:top w:val="nil"/>
               <w:left w:val="single" w:sz="4" w:space="0" w:color="auto"/>
@@ -15668,18 +16765,26 @@
             </w:tcBorders>
             <w:shd w:val="clear" w:color="auto" w:fill="auto"/>
             <w:noWrap/>
-            <w:vAlign w:val="bottom"/>
-            <w:hideMark/>
-          </w:tcPr>
-          <w:p>
-            <w:pPr>
-              <w:spacing w:after="0" w:line="240" w:lineRule="auto"/>
-              <w:rPr>
-                <w:rFonts w:ascii="Calibri" w:eastAsia="Times New Roman" w:hAnsi="Calibri" w:cs="Times New Roman"/>
-                <w:color w:val="000000"/>
-                <w:lang w:eastAsia="fr-CA"/>
-              </w:rPr>
-            </w:pPr>
+            <w:vAlign w:val="center"/>
+            <w:hideMark/>
+          </w:tcPr>
+          <w:p>
+            <w:pPr>
+              <w:spacing w:after="0" w:line="240" w:lineRule="auto"/>
+              <w:rPr>
+                <w:rFonts w:ascii="Calibri" w:eastAsia="Times New Roman" w:hAnsi="Calibri" w:cs="Times New Roman"/>
+                <w:color w:val="000000"/>
+                <w:lang w:eastAsia="fr-CA"/>
+              </w:rPr>
+            </w:pPr>
+            <w:r>
+              <w:rPr>
+                <w:rFonts w:ascii="Calibri" w:eastAsia="Times New Roman" w:hAnsi="Calibri" w:cs="Times New Roman"/>
+                <w:color w:val="000000"/>
+                <w:lang w:eastAsia="fr-CA"/>
+              </w:rPr>
+              <w:t xml:space="preserve">Gold </w:t>
+            </w:r>
             <w:proofErr w:type="spellStart"/>
             <w:r>
               <w:rPr>
@@ -15687,6 +16792,83 @@
                 <w:color w:val="000000"/>
                 <w:lang w:eastAsia="fr-CA"/>
               </w:rPr>
+              <w:t>Chest</w:t>
+            </w:r>
+            <w:proofErr w:type="spellEnd"/>
+            <w:r>
+              <w:rPr>
+                <w:rFonts w:ascii="Calibri" w:eastAsia="Times New Roman" w:hAnsi="Calibri" w:cs="Times New Roman"/>
+                <w:color w:val="000000"/>
+                <w:lang w:eastAsia="fr-CA"/>
+              </w:rPr>
+              <w:t xml:space="preserve"> Armor</w:t>
+            </w:r>
+          </w:p>
+        </w:tc>
+        <w:tc>
+          <w:tcPr>
+            <w:tcW w:w="1240" w:type="dxa"/>
+            <w:tcBorders>
+              <w:top w:val="nil"/>
+              <w:left w:val="nil"/>
+              <w:bottom w:val="single" w:sz="4" w:space="0" w:color="auto"/>
+              <w:right w:val="single" w:sz="4" w:space="0" w:color="auto"/>
+            </w:tcBorders>
+            <w:shd w:val="clear" w:color="auto" w:fill="auto"/>
+            <w:noWrap/>
+            <w:vAlign w:val="center"/>
+            <w:hideMark/>
+          </w:tcPr>
+          <w:p>
+            <w:pPr>
+              <w:spacing w:after="0" w:line="240" w:lineRule="auto"/>
+              <w:jc w:val="right"/>
+              <w:rPr>
+                <w:rFonts w:ascii="Calibri" w:eastAsia="Times New Roman" w:hAnsi="Calibri" w:cs="Times New Roman"/>
+                <w:color w:val="000000"/>
+                <w:lang w:eastAsia="fr-CA"/>
+              </w:rPr>
+            </w:pPr>
+            <w:r>
+              <w:rPr>
+                <w:rFonts w:ascii="Calibri" w:eastAsia="Times New Roman" w:hAnsi="Calibri" w:cs="Times New Roman"/>
+                <w:color w:val="000000"/>
+                <w:lang w:eastAsia="fr-CA"/>
+              </w:rPr>
+              <w:t>78</w:t>
+            </w:r>
+          </w:p>
+        </w:tc>
+        <w:tc>
+          <w:tcPr>
+            <w:tcW w:w="1780" w:type="dxa"/>
+            <w:tcBorders>
+              <w:top w:val="nil"/>
+              <w:left w:val="nil"/>
+              <w:bottom w:val="single" w:sz="4" w:space="0" w:color="auto"/>
+              <w:right w:val="single" w:sz="4" w:space="0" w:color="auto"/>
+            </w:tcBorders>
+            <w:shd w:val="clear" w:color="auto" w:fill="auto"/>
+            <w:noWrap/>
+            <w:vAlign w:val="center"/>
+            <w:hideMark/>
+          </w:tcPr>
+          <w:p>
+            <w:pPr>
+              <w:spacing w:after="0" w:line="240" w:lineRule="auto"/>
+              <w:rPr>
+                <w:rFonts w:ascii="Calibri" w:eastAsia="Times New Roman" w:hAnsi="Calibri" w:cs="Times New Roman"/>
+                <w:color w:val="000000"/>
+                <w:lang w:eastAsia="fr-CA"/>
+              </w:rPr>
+            </w:pPr>
+            <w:proofErr w:type="spellStart"/>
+            <w:r>
+              <w:rPr>
+                <w:rFonts w:ascii="Calibri" w:eastAsia="Times New Roman" w:hAnsi="Calibri" w:cs="Times New Roman"/>
+                <w:color w:val="000000"/>
+                <w:lang w:eastAsia="fr-CA"/>
+              </w:rPr>
               <w:t>Silver</w:t>
             </w:r>
             <w:proofErr w:type="spellEnd"/>
@@ -15705,14 +16887,14 @@
                 <w:color w:val="000000"/>
                 <w:lang w:eastAsia="fr-CA"/>
               </w:rPr>
-              <w:t>hoe</w:t>
+              <w:t>shovel</w:t>
             </w:r>
             <w:proofErr w:type="spellEnd"/>
           </w:p>
         </w:tc>
         <w:tc>
           <w:tcPr>
-            <w:tcW w:w="960" w:type="dxa"/>
+            <w:tcW w:w="1200" w:type="dxa"/>
             <w:tcBorders>
               <w:top w:val="nil"/>
               <w:left w:val="nil"/>
@@ -15721,7 +16903,7 @@
             </w:tcBorders>
             <w:shd w:val="clear" w:color="auto" w:fill="auto"/>
             <w:noWrap/>
-            <w:vAlign w:val="bottom"/>
+            <w:vAlign w:val="center"/>
             <w:hideMark/>
           </w:tcPr>
           <w:p>
@@ -15740,18 +16922,18 @@
                 <w:color w:val="000000"/>
                 <w:lang w:eastAsia="fr-CA"/>
               </w:rPr>
-              <w:t>165</w:t>
+              <w:t>170</w:t>
             </w:r>
           </w:p>
         </w:tc>
       </w:tr>
       <w:tr>
         <w:trPr>
-          <w:trHeight w:val="288"/>
+          <w:trHeight w:val="300"/>
         </w:trPr>
         <w:tc>
           <w:tcPr>
-            <w:tcW w:w="2140" w:type="dxa"/>
+            <w:tcW w:w="1960" w:type="dxa"/>
             <w:tcBorders>
               <w:top w:val="nil"/>
               <w:left w:val="single" w:sz="4" w:space="0" w:color="auto"/>
@@ -15760,7 +16942,74 @@
             </w:tcBorders>
             <w:shd w:val="clear" w:color="auto" w:fill="auto"/>
             <w:noWrap/>
-            <w:vAlign w:val="bottom"/>
+            <w:vAlign w:val="center"/>
+            <w:hideMark/>
+          </w:tcPr>
+          <w:p>
+            <w:pPr>
+              <w:spacing w:after="0" w:line="240" w:lineRule="auto"/>
+              <w:rPr>
+                <w:rFonts w:ascii="Calibri" w:eastAsia="Times New Roman" w:hAnsi="Calibri" w:cs="Times New Roman"/>
+                <w:color w:val="000000"/>
+                <w:lang w:eastAsia="fr-CA"/>
+              </w:rPr>
+            </w:pPr>
+            <w:r>
+              <w:rPr>
+                <w:rFonts w:ascii="Calibri" w:eastAsia="Times New Roman" w:hAnsi="Calibri" w:cs="Times New Roman"/>
+                <w:color w:val="000000"/>
+                <w:lang w:eastAsia="fr-CA"/>
+              </w:rPr>
+              <w:t>Wood Boots</w:t>
+            </w:r>
+          </w:p>
+        </w:tc>
+        <w:tc>
+          <w:tcPr>
+            <w:tcW w:w="1240" w:type="dxa"/>
+            <w:tcBorders>
+              <w:top w:val="nil"/>
+              <w:left w:val="nil"/>
+              <w:bottom w:val="single" w:sz="4" w:space="0" w:color="auto"/>
+              <w:right w:val="single" w:sz="4" w:space="0" w:color="auto"/>
+            </w:tcBorders>
+            <w:shd w:val="clear" w:color="auto" w:fill="auto"/>
+            <w:noWrap/>
+            <w:vAlign w:val="center"/>
+            <w:hideMark/>
+          </w:tcPr>
+          <w:p>
+            <w:pPr>
+              <w:spacing w:after="0" w:line="240" w:lineRule="auto"/>
+              <w:jc w:val="right"/>
+              <w:rPr>
+                <w:rFonts w:ascii="Calibri" w:eastAsia="Times New Roman" w:hAnsi="Calibri" w:cs="Times New Roman"/>
+                <w:color w:val="000000"/>
+                <w:lang w:eastAsia="fr-CA"/>
+              </w:rPr>
+            </w:pPr>
+            <w:r>
+              <w:rPr>
+                <w:rFonts w:ascii="Calibri" w:eastAsia="Times New Roman" w:hAnsi="Calibri" w:cs="Times New Roman"/>
+                <w:color w:val="000000"/>
+                <w:lang w:eastAsia="fr-CA"/>
+              </w:rPr>
+              <w:t>79</w:t>
+            </w:r>
+          </w:p>
+        </w:tc>
+        <w:tc>
+          <w:tcPr>
+            <w:tcW w:w="1780" w:type="dxa"/>
+            <w:tcBorders>
+              <w:top w:val="nil"/>
+              <w:left w:val="nil"/>
+              <w:bottom w:val="single" w:sz="4" w:space="0" w:color="auto"/>
+              <w:right w:val="single" w:sz="4" w:space="0" w:color="auto"/>
+            </w:tcBorders>
+            <w:shd w:val="clear" w:color="auto" w:fill="auto"/>
+            <w:noWrap/>
+            <w:vAlign w:val="center"/>
             <w:hideMark/>
           </w:tcPr>
           <w:p>
@@ -15797,14 +17046,14 @@
                 <w:color w:val="000000"/>
                 <w:lang w:eastAsia="fr-CA"/>
               </w:rPr>
-              <w:t>hoe</w:t>
+              <w:t>shovel</w:t>
             </w:r>
             <w:proofErr w:type="spellEnd"/>
           </w:p>
         </w:tc>
         <w:tc>
           <w:tcPr>
-            <w:tcW w:w="960" w:type="dxa"/>
+            <w:tcW w:w="1200" w:type="dxa"/>
             <w:tcBorders>
               <w:top w:val="nil"/>
               <w:left w:val="nil"/>
@@ -15813,7 +17062,7 @@
             </w:tcBorders>
             <w:shd w:val="clear" w:color="auto" w:fill="auto"/>
             <w:noWrap/>
-            <w:vAlign w:val="bottom"/>
+            <w:vAlign w:val="center"/>
             <w:hideMark/>
           </w:tcPr>
           <w:p>
@@ -15832,18 +17081,18 @@
                 <w:color w:val="000000"/>
                 <w:lang w:eastAsia="fr-CA"/>
               </w:rPr>
-              <w:t>166</w:t>
+              <w:t>171</w:t>
             </w:r>
           </w:p>
         </w:tc>
       </w:tr>
       <w:tr>
         <w:trPr>
-          <w:trHeight w:val="288"/>
+          <w:trHeight w:val="300"/>
         </w:trPr>
         <w:tc>
           <w:tcPr>
-            <w:tcW w:w="2140" w:type="dxa"/>
+            <w:tcW w:w="1960" w:type="dxa"/>
             <w:tcBorders>
               <w:top w:val="nil"/>
               <w:left w:val="single" w:sz="4" w:space="0" w:color="auto"/>
@@ -15852,7 +17101,84 @@
             </w:tcBorders>
             <w:shd w:val="clear" w:color="auto" w:fill="auto"/>
             <w:noWrap/>
-            <w:vAlign w:val="bottom"/>
+            <w:vAlign w:val="center"/>
+            <w:hideMark/>
+          </w:tcPr>
+          <w:p>
+            <w:pPr>
+              <w:spacing w:after="0" w:line="240" w:lineRule="auto"/>
+              <w:rPr>
+                <w:rFonts w:ascii="Calibri" w:eastAsia="Times New Roman" w:hAnsi="Calibri" w:cs="Times New Roman"/>
+                <w:color w:val="000000"/>
+                <w:lang w:eastAsia="fr-CA"/>
+              </w:rPr>
+            </w:pPr>
+            <w:proofErr w:type="spellStart"/>
+            <w:r>
+              <w:rPr>
+                <w:rFonts w:ascii="Calibri" w:eastAsia="Times New Roman" w:hAnsi="Calibri" w:cs="Times New Roman"/>
+                <w:color w:val="000000"/>
+                <w:lang w:eastAsia="fr-CA"/>
+              </w:rPr>
+              <w:t>Iron</w:t>
+            </w:r>
+            <w:proofErr w:type="spellEnd"/>
+            <w:r>
+              <w:rPr>
+                <w:rFonts w:ascii="Calibri" w:eastAsia="Times New Roman" w:hAnsi="Calibri" w:cs="Times New Roman"/>
+                <w:color w:val="000000"/>
+                <w:lang w:eastAsia="fr-CA"/>
+              </w:rPr>
+              <w:t xml:space="preserve"> Boots</w:t>
+            </w:r>
+          </w:p>
+        </w:tc>
+        <w:tc>
+          <w:tcPr>
+            <w:tcW w:w="1240" w:type="dxa"/>
+            <w:tcBorders>
+              <w:top w:val="nil"/>
+              <w:left w:val="nil"/>
+              <w:bottom w:val="single" w:sz="4" w:space="0" w:color="auto"/>
+              <w:right w:val="single" w:sz="4" w:space="0" w:color="auto"/>
+            </w:tcBorders>
+            <w:shd w:val="clear" w:color="auto" w:fill="auto"/>
+            <w:noWrap/>
+            <w:vAlign w:val="center"/>
+            <w:hideMark/>
+          </w:tcPr>
+          <w:p>
+            <w:pPr>
+              <w:spacing w:after="0" w:line="240" w:lineRule="auto"/>
+              <w:jc w:val="right"/>
+              <w:rPr>
+                <w:rFonts w:ascii="Calibri" w:eastAsia="Times New Roman" w:hAnsi="Calibri" w:cs="Times New Roman"/>
+                <w:color w:val="000000"/>
+                <w:lang w:eastAsia="fr-CA"/>
+              </w:rPr>
+            </w:pPr>
+            <w:r>
+              <w:rPr>
+                <w:rFonts w:ascii="Calibri" w:eastAsia="Times New Roman" w:hAnsi="Calibri" w:cs="Times New Roman"/>
+                <w:color w:val="000000"/>
+                <w:lang w:eastAsia="fr-CA"/>
+              </w:rPr>
+              <w:t>80</w:t>
+            </w:r>
+          </w:p>
+        </w:tc>
+        <w:tc>
+          <w:tcPr>
+            <w:tcW w:w="1780" w:type="dxa"/>
+            <w:tcBorders>
+              <w:top w:val="nil"/>
+              <w:left w:val="nil"/>
+              <w:bottom w:val="single" w:sz="4" w:space="0" w:color="auto"/>
+              <w:right w:val="single" w:sz="4" w:space="0" w:color="auto"/>
+            </w:tcBorders>
+            <w:shd w:val="clear" w:color="auto" w:fill="auto"/>
+            <w:noWrap/>
+            <w:vAlign w:val="center"/>
             <w:hideMark/>
           </w:tcPr>
           <w:p>
@@ -15879,14 +17205,14 @@
                 <w:color w:val="000000"/>
                 <w:lang w:eastAsia="fr-CA"/>
               </w:rPr>
-              <w:t>hoe</w:t>
+              <w:t>shovel</w:t>
             </w:r>
             <w:proofErr w:type="spellEnd"/>
           </w:p>
         </w:tc>
         <w:tc>
           <w:tcPr>
-            <w:tcW w:w="960" w:type="dxa"/>
+            <w:tcW w:w="1200" w:type="dxa"/>
             <w:tcBorders>
               <w:top w:val="nil"/>
               <w:left w:val="nil"/>
@@ -15895,7 +17221,7 @@
             </w:tcBorders>
             <w:shd w:val="clear" w:color="auto" w:fill="auto"/>
             <w:noWrap/>
-            <w:vAlign w:val="bottom"/>
+            <w:vAlign w:val="center"/>
             <w:hideMark/>
           </w:tcPr>
           <w:p>
@@ -15914,18 +17240,18 @@
                 <w:color w:val="000000"/>
                 <w:lang w:eastAsia="fr-CA"/>
               </w:rPr>
-              <w:t>167</w:t>
+              <w:t>172</w:t>
             </w:r>
           </w:p>
         </w:tc>
       </w:tr>
       <w:tr>
         <w:trPr>
-          <w:trHeight w:val="288"/>
+          <w:trHeight w:val="300"/>
         </w:trPr>
         <w:tc>
           <w:tcPr>
-            <w:tcW w:w="2140" w:type="dxa"/>
+            <w:tcW w:w="1960" w:type="dxa"/>
             <w:tcBorders>
               <w:top w:val="nil"/>
               <w:left w:val="single" w:sz="4" w:space="0" w:color="auto"/>
@@ -15934,7 +17260,84 @@
             </w:tcBorders>
             <w:shd w:val="clear" w:color="auto" w:fill="auto"/>
             <w:noWrap/>
-            <w:vAlign w:val="bottom"/>
+            <w:vAlign w:val="center"/>
+            <w:hideMark/>
+          </w:tcPr>
+          <w:p>
+            <w:pPr>
+              <w:spacing w:after="0" w:line="240" w:lineRule="auto"/>
+              <w:rPr>
+                <w:rFonts w:ascii="Calibri" w:eastAsia="Times New Roman" w:hAnsi="Calibri" w:cs="Times New Roman"/>
+                <w:color w:val="000000"/>
+                <w:lang w:eastAsia="fr-CA"/>
+              </w:rPr>
+            </w:pPr>
+            <w:proofErr w:type="spellStart"/>
+            <w:r>
+              <w:rPr>
+                <w:rFonts w:ascii="Calibri" w:eastAsia="Times New Roman" w:hAnsi="Calibri" w:cs="Times New Roman"/>
+                <w:color w:val="000000"/>
+                <w:lang w:eastAsia="fr-CA"/>
+              </w:rPr>
+              <w:t>Silver</w:t>
+            </w:r>
+            <w:proofErr w:type="spellEnd"/>
+            <w:r>
+              <w:rPr>
+                <w:rFonts w:ascii="Calibri" w:eastAsia="Times New Roman" w:hAnsi="Calibri" w:cs="Times New Roman"/>
+                <w:color w:val="000000"/>
+                <w:lang w:eastAsia="fr-CA"/>
+              </w:rPr>
+              <w:t xml:space="preserve"> Boots</w:t>
+            </w:r>
+          </w:p>
+        </w:tc>
+        <w:tc>
+          <w:tcPr>
+            <w:tcW w:w="1240" w:type="dxa"/>
+            <w:tcBorders>
+              <w:top w:val="nil"/>
+              <w:left w:val="nil"/>
+              <w:bottom w:val="single" w:sz="4" w:space="0" w:color="auto"/>
+              <w:right w:val="single" w:sz="4" w:space="0" w:color="auto"/>
+            </w:tcBorders>
+            <w:shd w:val="clear" w:color="auto" w:fill="auto"/>
+            <w:noWrap/>
+            <w:vAlign w:val="center"/>
+            <w:hideMark/>
+          </w:tcPr>
+          <w:p>
+            <w:pPr>
+              <w:spacing w:after="0" w:line="240" w:lineRule="auto"/>
+              <w:jc w:val="right"/>
+              <w:rPr>
+                <w:rFonts w:ascii="Calibri" w:eastAsia="Times New Roman" w:hAnsi="Calibri" w:cs="Times New Roman"/>
+                <w:color w:val="000000"/>
+                <w:lang w:eastAsia="fr-CA"/>
+              </w:rPr>
+            </w:pPr>
+            <w:r>
+              <w:rPr>
+                <w:rFonts w:ascii="Calibri" w:eastAsia="Times New Roman" w:hAnsi="Calibri" w:cs="Times New Roman"/>
+                <w:color w:val="000000"/>
+                <w:lang w:eastAsia="fr-CA"/>
+              </w:rPr>
+              <w:t>81</w:t>
+            </w:r>
+          </w:p>
+        </w:tc>
+        <w:tc>
+          <w:tcPr>
+            <w:tcW w:w="1780" w:type="dxa"/>
+            <w:tcBorders>
+              <w:top w:val="nil"/>
+              <w:left w:val="nil"/>
+              <w:bottom w:val="single" w:sz="4" w:space="0" w:color="auto"/>
+              <w:right w:val="single" w:sz="4" w:space="0" w:color="auto"/>
+            </w:tcBorders>
+            <w:shd w:val="clear" w:color="auto" w:fill="auto"/>
+            <w:noWrap/>
+            <w:vAlign w:val="center"/>
             <w:hideMark/>
           </w:tcPr>
           <w:p>
@@ -15961,14 +17364,14 @@
                 <w:color w:val="000000"/>
                 <w:lang w:eastAsia="fr-CA"/>
               </w:rPr>
-              <w:t>hoe</w:t>
+              <w:t>shovel</w:t>
             </w:r>
             <w:proofErr w:type="spellEnd"/>
           </w:p>
         </w:tc>
         <w:tc>
           <w:tcPr>
-            <w:tcW w:w="960" w:type="dxa"/>
+            <w:tcW w:w="1200" w:type="dxa"/>
             <w:tcBorders>
               <w:top w:val="nil"/>
               <w:left w:val="nil"/>
@@ -15977,7 +17380,7 @@
             </w:tcBorders>
             <w:shd w:val="clear" w:color="auto" w:fill="auto"/>
             <w:noWrap/>
-            <w:vAlign w:val="bottom"/>
+            <w:vAlign w:val="center"/>
             <w:hideMark/>
           </w:tcPr>
           <w:p>
@@ -15996,18 +17399,18 @@
                 <w:color w:val="000000"/>
                 <w:lang w:eastAsia="fr-CA"/>
               </w:rPr>
-              <w:t>168</w:t>
+              <w:t>173</w:t>
             </w:r>
           </w:p>
         </w:tc>
       </w:tr>
       <w:tr>
         <w:trPr>
-          <w:trHeight w:val="288"/>
+          <w:trHeight w:val="300"/>
         </w:trPr>
         <w:tc>
           <w:tcPr>
-            <w:tcW w:w="2140" w:type="dxa"/>
+            <w:tcW w:w="1960" w:type="dxa"/>
             <w:tcBorders>
               <w:top w:val="nil"/>
               <w:left w:val="single" w:sz="4" w:space="0" w:color="auto"/>
@@ -16016,7 +17419,76 @@
             </w:tcBorders>
             <w:shd w:val="clear" w:color="auto" w:fill="auto"/>
             <w:noWrap/>
-            <w:vAlign w:val="bottom"/>
+            <w:vAlign w:val="center"/>
+            <w:hideMark/>
+          </w:tcPr>
+          <w:p>
+            <w:pPr>
+              <w:spacing w:after="0" w:line="240" w:lineRule="auto"/>
+              <w:rPr>
+                <w:rFonts w:ascii="Calibri" w:eastAsia="Times New Roman" w:hAnsi="Calibri" w:cs="Times New Roman"/>
+                <w:color w:val="000000"/>
+                <w:lang w:eastAsia="fr-CA"/>
+              </w:rPr>
+            </w:pPr>
+            <w:r>
+              <w:rPr>
+                <w:rFonts w:ascii="Calibri" w:eastAsia="Times New Roman" w:hAnsi="Calibri" w:cs="Times New Roman"/>
+                <w:color w:val="000000"/>
+                <w:lang w:eastAsia="fr-CA"/>
+              </w:rPr>
+              <w:t>Gold Boots</w:t>
+            </w:r>
+          </w:p>
+        </w:tc>
+        <w:tc>
+          <w:tcPr>
+            <w:tcW w:w="1240" w:type="dxa"/>
+            <w:tcBorders>
+              <w:top w:val="nil"/>
+              <w:left w:val="nil"/>
+              <w:bottom w:val="single" w:sz="4" w:space="0" w:color="auto"/>
+              <w:right w:val="single" w:sz="4" w:space="0" w:color="auto"/>
+            </w:tcBorders>
+            <w:shd w:val="clear" w:color="auto" w:fill="auto"/>
+            <w:noWrap/>
+            <w:vAlign w:val="center"/>
+            <w:hideMark/>
+          </w:tcPr>
+          <w:p>
+            <w:pPr>
+              <w:spacing w:after="0" w:line="240" w:lineRule="auto"/>
+              <w:jc w:val="right"/>
+              <w:rPr>
+                <w:rFonts w:ascii="Calibri" w:eastAsia="Times New Roman" w:hAnsi="Calibri" w:cs="Times New Roman"/>
+                <w:color w:val="000000"/>
+                <w:lang w:eastAsia="fr-CA"/>
+              </w:rPr>
+            </w:pPr>
+            <w:bookmarkStart w:id="32" w:name="_GoBack"/>
+            <w:bookmarkEnd w:id="32"/>
+            <w:r>
+              <w:rPr>
+                <w:rFonts w:ascii="Calibri" w:eastAsia="Times New Roman" w:hAnsi="Calibri" w:cs="Times New Roman"/>
+                <w:color w:val="000000"/>
+                <w:lang w:eastAsia="fr-CA"/>
+              </w:rPr>
+              <w:t>82</w:t>
+            </w:r>
+          </w:p>
+        </w:tc>
+        <w:tc>
+          <w:tcPr>
+            <w:tcW w:w="1780" w:type="dxa"/>
+            <w:tcBorders>
+              <w:top w:val="nil"/>
+              <w:left w:val="nil"/>
+              <w:bottom w:val="single" w:sz="4" w:space="0" w:color="auto"/>
+              <w:right w:val="single" w:sz="4" w:space="0" w:color="auto"/>
+            </w:tcBorders>
+            <w:shd w:val="clear" w:color="auto" w:fill="auto"/>
+            <w:noWrap/>
+            <w:vAlign w:val="center"/>
             <w:hideMark/>
           </w:tcPr>
           <w:p>
@@ -16053,14 +17525,14 @@
                 <w:color w:val="000000"/>
                 <w:lang w:eastAsia="fr-CA"/>
               </w:rPr>
-              <w:t>hoe</w:t>
+              <w:t>shovel</w:t>
             </w:r>
             <w:proofErr w:type="spellEnd"/>
           </w:p>
         </w:tc>
         <w:tc>
           <w:tcPr>
-            <w:tcW w:w="960" w:type="dxa"/>
+            <w:tcW w:w="1200" w:type="dxa"/>
             <w:tcBorders>
               <w:top w:val="nil"/>
               <w:left w:val="nil"/>
@@ -16069,7 +17541,7 @@
             </w:tcBorders>
             <w:shd w:val="clear" w:color="auto" w:fill="auto"/>
             <w:noWrap/>
-            <w:vAlign w:val="bottom"/>
+            <w:vAlign w:val="center"/>
             <w:hideMark/>
           </w:tcPr>
           <w:p>
@@ -16088,18 +17560,18 @@
                 <w:color w:val="000000"/>
                 <w:lang w:eastAsia="fr-CA"/>
               </w:rPr>
-              <w:t>169</w:t>
+              <w:t>174</w:t>
             </w:r>
           </w:p>
         </w:tc>
       </w:tr>
       <w:tr>
         <w:trPr>
-          <w:trHeight w:val="288"/>
+          <w:trHeight w:val="300"/>
         </w:trPr>
         <w:tc>
           <w:tcPr>
-            <w:tcW w:w="2140" w:type="dxa"/>
+            <w:tcW w:w="1960" w:type="dxa"/>
             <w:tcBorders>
               <w:top w:val="nil"/>
               <w:left w:val="single" w:sz="4" w:space="0" w:color="auto"/>
@@ -16108,18 +17580,93 @@
             </w:tcBorders>
             <w:shd w:val="clear" w:color="auto" w:fill="auto"/>
             <w:noWrap/>
-            <w:vAlign w:val="bottom"/>
-            <w:hideMark/>
-          </w:tcPr>
-          <w:p>
-            <w:pPr>
-              <w:spacing w:after="0" w:line="240" w:lineRule="auto"/>
-              <w:rPr>
-                <w:rFonts w:ascii="Calibri" w:eastAsia="Times New Roman" w:hAnsi="Calibri" w:cs="Times New Roman"/>
-                <w:color w:val="000000"/>
-                <w:lang w:eastAsia="fr-CA"/>
-              </w:rPr>
-            </w:pPr>
+            <w:vAlign w:val="center"/>
+            <w:hideMark/>
+          </w:tcPr>
+          <w:p>
+            <w:pPr>
+              <w:spacing w:after="0" w:line="240" w:lineRule="auto"/>
+              <w:rPr>
+                <w:rFonts w:ascii="Calibri" w:eastAsia="Times New Roman" w:hAnsi="Calibri" w:cs="Times New Roman"/>
+                <w:color w:val="000000"/>
+                <w:lang w:eastAsia="fr-CA"/>
+              </w:rPr>
+            </w:pPr>
+            <w:r>
+              <w:rPr>
+                <w:rFonts w:ascii="Calibri" w:eastAsia="Times New Roman" w:hAnsi="Calibri" w:cs="Times New Roman"/>
+                <w:color w:val="000000"/>
+                <w:lang w:eastAsia="fr-CA"/>
+              </w:rPr>
+              <w:t>Stick</w:t>
+            </w:r>
+          </w:p>
+        </w:tc>
+        <w:tc>
+          <w:tcPr>
+            <w:tcW w:w="1240" w:type="dxa"/>
+            <w:tcBorders>
+              <w:top w:val="nil"/>
+              <w:left w:val="nil"/>
+              <w:bottom w:val="single" w:sz="4" w:space="0" w:color="auto"/>
+              <w:right w:val="single" w:sz="4" w:space="0" w:color="auto"/>
+            </w:tcBorders>
+            <w:shd w:val="clear" w:color="auto" w:fill="auto"/>
+            <w:noWrap/>
+            <w:vAlign w:val="center"/>
+            <w:hideMark/>
+          </w:tcPr>
+          <w:p>
+            <w:pPr>
+              <w:spacing w:after="0" w:line="240" w:lineRule="auto"/>
+              <w:jc w:val="right"/>
+              <w:rPr>
+                <w:rFonts w:ascii="Calibri" w:eastAsia="Times New Roman" w:hAnsi="Calibri" w:cs="Times New Roman"/>
+                <w:color w:val="000000"/>
+                <w:lang w:eastAsia="fr-CA"/>
+              </w:rPr>
+            </w:pPr>
+            <w:r>
+              <w:rPr>
+                <w:rFonts w:ascii="Calibri" w:eastAsia="Times New Roman" w:hAnsi="Calibri" w:cs="Times New Roman"/>
+                <w:color w:val="000000"/>
+                <w:lang w:eastAsia="fr-CA"/>
+              </w:rPr>
+              <w:t>154</w:t>
+            </w:r>
+          </w:p>
+        </w:tc>
+        <w:tc>
+          <w:tcPr>
+            <w:tcW w:w="1780" w:type="dxa"/>
+            <w:tcBorders>
+              <w:top w:val="nil"/>
+              <w:left w:val="nil"/>
+              <w:bottom w:val="single" w:sz="4" w:space="0" w:color="auto"/>
+              <w:right w:val="single" w:sz="4" w:space="0" w:color="auto"/>
+            </w:tcBorders>
+            <w:shd w:val="clear" w:color="auto" w:fill="auto"/>
+            <w:noWrap/>
+            <w:vAlign w:val="bottom"/>
+            <w:hideMark/>
+          </w:tcPr>
+          <w:p>
+            <w:pPr>
+              <w:spacing w:after="0" w:line="240" w:lineRule="auto"/>
+              <w:rPr>
+                <w:rFonts w:ascii="Calibri" w:eastAsia="Times New Roman" w:hAnsi="Calibri" w:cs="Times New Roman"/>
+                <w:color w:val="000000"/>
+                <w:lang w:eastAsia="fr-CA"/>
+              </w:rPr>
+            </w:pPr>
+            <w:r>
+              <w:rPr>
+                <w:rFonts w:ascii="Calibri" w:eastAsia="Times New Roman" w:hAnsi="Calibri" w:cs="Times New Roman"/>
+                <w:color w:val="000000"/>
+                <w:lang w:eastAsia="fr-CA"/>
+              </w:rPr>
+              <w:t xml:space="preserve">Lava </w:t>
+            </w:r>
             <w:proofErr w:type="spellStart"/>
             <w:r>
               <w:rPr>
@@ -16127,32 +17674,14 @@
                 <w:color w:val="000000"/>
                 <w:lang w:eastAsia="fr-CA"/>
               </w:rPr>
-              <w:t>Silver</w:t>
+              <w:t>Bucket</w:t>
             </w:r>
             <w:proofErr w:type="spellEnd"/>
-            <w:r>
-              <w:rPr>
-                <w:rFonts w:ascii="Calibri" w:eastAsia="Times New Roman" w:hAnsi="Calibri" w:cs="Times New Roman"/>
-                <w:color w:val="000000"/>
-                <w:lang w:eastAsia="fr-CA"/>
-              </w:rPr>
-              <w:t xml:space="preserve"> </w:t>
-            </w:r>
-            <w:proofErr w:type="spellStart"/>
-            <w:r>
-              <w:rPr>
-                <w:rFonts w:ascii="Calibri" w:eastAsia="Times New Roman" w:hAnsi="Calibri" w:cs="Times New Roman"/>
-                <w:color w:val="000000"/>
-                <w:lang w:eastAsia="fr-CA"/>
-              </w:rPr>
-              <w:t>shovel</w:t>
-            </w:r>
-            <w:proofErr w:type="spellEnd"/>
-          </w:p>
-        </w:tc>
-        <w:tc>
-          <w:tcPr>
-            <w:tcW w:w="960" w:type="dxa"/>
+          </w:p>
+        </w:tc>
+        <w:tc>
+          <w:tcPr>
+            <w:tcW w:w="1200" w:type="dxa"/>
             <w:tcBorders>
               <w:top w:val="nil"/>
               <w:left w:val="nil"/>
@@ -16180,18 +17709,18 @@
                 <w:color w:val="000000"/>
                 <w:lang w:eastAsia="fr-CA"/>
               </w:rPr>
-              <w:t>170</w:t>
+              <w:t>175</w:t>
             </w:r>
           </w:p>
         </w:tc>
       </w:tr>
       <w:tr>
         <w:trPr>
-          <w:trHeight w:val="288"/>
+          <w:trHeight w:val="300"/>
         </w:trPr>
         <w:tc>
           <w:tcPr>
-            <w:tcW w:w="2140" w:type="dxa"/>
+            <w:tcW w:w="1960" w:type="dxa"/>
             <w:tcBorders>
               <w:top w:val="nil"/>
               <w:left w:val="single" w:sz="4" w:space="0" w:color="auto"/>
@@ -16200,7 +17729,7 @@
             </w:tcBorders>
             <w:shd w:val="clear" w:color="auto" w:fill="auto"/>
             <w:noWrap/>
-            <w:vAlign w:val="bottom"/>
+            <w:vAlign w:val="center"/>
             <w:hideMark/>
           </w:tcPr>
           <w:p>
@@ -16219,7 +17748,7 @@
                 <w:color w:val="000000"/>
                 <w:lang w:eastAsia="fr-CA"/>
               </w:rPr>
-              <w:t>Iron</w:t>
+              <w:t>Silver</w:t>
             </w:r>
             <w:proofErr w:type="spellEnd"/>
             <w:r>
@@ -16237,14 +17766,14 @@
                 <w:color w:val="000000"/>
                 <w:lang w:eastAsia="fr-CA"/>
               </w:rPr>
-              <w:t>shovel</w:t>
+              <w:t>pickaxe</w:t>
             </w:r>
             <w:proofErr w:type="spellEnd"/>
           </w:p>
         </w:tc>
         <w:tc>
           <w:tcPr>
-            <w:tcW w:w="960" w:type="dxa"/>
+            <w:tcW w:w="1240" w:type="dxa"/>
             <w:tcBorders>
               <w:top w:val="nil"/>
               <w:left w:val="nil"/>
@@ -16253,7 +17782,7 @@
             </w:tcBorders>
             <w:shd w:val="clear" w:color="auto" w:fill="auto"/>
             <w:noWrap/>
-            <w:vAlign w:val="bottom"/>
+            <w:vAlign w:val="center"/>
             <w:hideMark/>
           </w:tcPr>
           <w:p>
@@ -16272,18 +17801,95 @@
                 <w:color w:val="000000"/>
                 <w:lang w:eastAsia="fr-CA"/>
               </w:rPr>
-              <w:t>171</w:t>
+              <w:t>155</w:t>
+            </w:r>
+          </w:p>
+        </w:tc>
+        <w:tc>
+          <w:tcPr>
+            <w:tcW w:w="1780" w:type="dxa"/>
+            <w:tcBorders>
+              <w:top w:val="nil"/>
+              <w:left w:val="nil"/>
+              <w:bottom w:val="single" w:sz="4" w:space="0" w:color="auto"/>
+              <w:right w:val="single" w:sz="4" w:space="0" w:color="auto"/>
+            </w:tcBorders>
+            <w:shd w:val="clear" w:color="auto" w:fill="auto"/>
+            <w:noWrap/>
+            <w:vAlign w:val="bottom"/>
+            <w:hideMark/>
+          </w:tcPr>
+          <w:p>
+            <w:pPr>
+              <w:spacing w:after="0" w:line="240" w:lineRule="auto"/>
+              <w:rPr>
+                <w:rFonts w:ascii="Calibri" w:eastAsia="Times New Roman" w:hAnsi="Calibri" w:cs="Times New Roman"/>
+                <w:color w:val="000000"/>
+                <w:lang w:eastAsia="fr-CA"/>
+              </w:rPr>
+            </w:pPr>
+            <w:r>
+              <w:rPr>
+                <w:rFonts w:ascii="Calibri" w:eastAsia="Times New Roman" w:hAnsi="Calibri" w:cs="Times New Roman"/>
+                <w:color w:val="000000"/>
+                <w:lang w:eastAsia="fr-CA"/>
+              </w:rPr>
+              <w:t xml:space="preserve">Water </w:t>
+            </w:r>
+            <w:proofErr w:type="spellStart"/>
+            <w:r>
+              <w:rPr>
+                <w:rFonts w:ascii="Calibri" w:eastAsia="Times New Roman" w:hAnsi="Calibri" w:cs="Times New Roman"/>
+                <w:color w:val="000000"/>
+                <w:lang w:eastAsia="fr-CA"/>
+              </w:rPr>
+              <w:t>Bucket</w:t>
+            </w:r>
+            <w:proofErr w:type="spellEnd"/>
+          </w:p>
+        </w:tc>
+        <w:tc>
+          <w:tcPr>
+            <w:tcW w:w="1200" w:type="dxa"/>
+            <w:tcBorders>
+              <w:top w:val="nil"/>
+              <w:left w:val="nil"/>
+              <w:bottom w:val="single" w:sz="4" w:space="0" w:color="auto"/>
+              <w:right w:val="single" w:sz="4" w:space="0" w:color="auto"/>
+            </w:tcBorders>
+            <w:shd w:val="clear" w:color="auto" w:fill="auto"/>
+            <w:noWrap/>
+            <w:vAlign w:val="bottom"/>
+            <w:hideMark/>
+          </w:tcPr>
+          <w:p>
+            <w:pPr>
+              <w:spacing w:after="0" w:line="240" w:lineRule="auto"/>
+              <w:jc w:val="right"/>
+              <w:rPr>
+                <w:rFonts w:ascii="Calibri" w:eastAsia="Times New Roman" w:hAnsi="Calibri" w:cs="Times New Roman"/>
+                <w:color w:val="000000"/>
+                <w:lang w:eastAsia="fr-CA"/>
+              </w:rPr>
+            </w:pPr>
+            <w:r>
+              <w:rPr>
+                <w:rFonts w:ascii="Calibri" w:eastAsia="Times New Roman" w:hAnsi="Calibri" w:cs="Times New Roman"/>
+                <w:color w:val="000000"/>
+                <w:lang w:eastAsia="fr-CA"/>
+              </w:rPr>
+              <w:t>176</w:t>
             </w:r>
           </w:p>
         </w:tc>
       </w:tr>
       <w:tr>
         <w:trPr>
-          <w:trHeight w:val="288"/>
+          <w:trHeight w:val="300"/>
         </w:trPr>
         <w:tc>
           <w:tcPr>
-            <w:tcW w:w="2140" w:type="dxa"/>
+            <w:tcW w:w="1960" w:type="dxa"/>
             <w:tcBorders>
               <w:top w:val="nil"/>
               <w:left w:val="single" w:sz="4" w:space="0" w:color="auto"/>
@@ -16292,26 +17898,18 @@
             </w:tcBorders>
             <w:shd w:val="clear" w:color="auto" w:fill="auto"/>
             <w:noWrap/>
-            <w:vAlign w:val="bottom"/>
-            <w:hideMark/>
-          </w:tcPr>
-          <w:p>
-            <w:pPr>
-              <w:spacing w:after="0" w:line="240" w:lineRule="auto"/>
-              <w:rPr>
-                <w:rFonts w:ascii="Calibri" w:eastAsia="Times New Roman" w:hAnsi="Calibri" w:cs="Times New Roman"/>
-                <w:color w:val="000000"/>
-                <w:lang w:eastAsia="fr-CA"/>
-              </w:rPr>
-            </w:pPr>
-            <w:r>
-              <w:rPr>
-                <w:rFonts w:ascii="Calibri" w:eastAsia="Times New Roman" w:hAnsi="Calibri" w:cs="Times New Roman"/>
-                <w:color w:val="000000"/>
-                <w:lang w:eastAsia="fr-CA"/>
-              </w:rPr>
-              <w:t xml:space="preserve">Golden </w:t>
-            </w:r>
+            <w:vAlign w:val="center"/>
+            <w:hideMark/>
+          </w:tcPr>
+          <w:p>
+            <w:pPr>
+              <w:spacing w:after="0" w:line="240" w:lineRule="auto"/>
+              <w:rPr>
+                <w:rFonts w:ascii="Calibri" w:eastAsia="Times New Roman" w:hAnsi="Calibri" w:cs="Times New Roman"/>
+                <w:color w:val="000000"/>
+                <w:lang w:eastAsia="fr-CA"/>
+              </w:rPr>
+            </w:pPr>
             <w:proofErr w:type="spellStart"/>
             <w:r>
               <w:rPr>
@@ -16319,14 +17917,32 @@
                 <w:color w:val="000000"/>
                 <w:lang w:eastAsia="fr-CA"/>
               </w:rPr>
-              <w:t>shovel</w:t>
+              <w:t>Iron</w:t>
             </w:r>
             <w:proofErr w:type="spellEnd"/>
-          </w:p>
-        </w:tc>
-        <w:tc>
-          <w:tcPr>
-            <w:tcW w:w="960" w:type="dxa"/>
+            <w:r>
+              <w:rPr>
+                <w:rFonts w:ascii="Calibri" w:eastAsia="Times New Roman" w:hAnsi="Calibri" w:cs="Times New Roman"/>
+                <w:color w:val="000000"/>
+                <w:lang w:eastAsia="fr-CA"/>
+              </w:rPr>
+              <w:t xml:space="preserve"> </w:t>
+            </w:r>
+            <w:proofErr w:type="spellStart"/>
+            <w:r>
+              <w:rPr>
+                <w:rFonts w:ascii="Calibri" w:eastAsia="Times New Roman" w:hAnsi="Calibri" w:cs="Times New Roman"/>
+                <w:color w:val="000000"/>
+                <w:lang w:eastAsia="fr-CA"/>
+              </w:rPr>
+              <w:t>pickaxe</w:t>
+            </w:r>
+            <w:proofErr w:type="spellEnd"/>
+          </w:p>
+        </w:tc>
+        <w:tc>
+          <w:tcPr>
+            <w:tcW w:w="1240" w:type="dxa"/>
             <w:tcBorders>
               <w:top w:val="nil"/>
               <w:left w:val="nil"/>
@@ -16335,7 +17951,7 @@
             </w:tcBorders>
             <w:shd w:val="clear" w:color="auto" w:fill="auto"/>
             <w:noWrap/>
-            <w:vAlign w:val="bottom"/>
+            <w:vAlign w:val="center"/>
             <w:hideMark/>
           </w:tcPr>
           <w:p>
@@ -16354,18 +17970,105 @@
                 <w:color w:val="000000"/>
                 <w:lang w:eastAsia="fr-CA"/>
               </w:rPr>
-              <w:t>172</w:t>
+              <w:t>156</w:t>
+            </w:r>
+          </w:p>
+        </w:tc>
+        <w:tc>
+          <w:tcPr>
+            <w:tcW w:w="1780" w:type="dxa"/>
+            <w:tcBorders>
+              <w:top w:val="nil"/>
+              <w:left w:val="nil"/>
+              <w:bottom w:val="single" w:sz="4" w:space="0" w:color="auto"/>
+              <w:right w:val="single" w:sz="4" w:space="0" w:color="auto"/>
+            </w:tcBorders>
+            <w:shd w:val="clear" w:color="auto" w:fill="auto"/>
+            <w:noWrap/>
+            <w:vAlign w:val="bottom"/>
+            <w:hideMark/>
+          </w:tcPr>
+          <w:p>
+            <w:pPr>
+              <w:spacing w:after="0" w:line="240" w:lineRule="auto"/>
+              <w:rPr>
+                <w:rFonts w:ascii="Calibri" w:eastAsia="Times New Roman" w:hAnsi="Calibri" w:cs="Times New Roman"/>
+                <w:color w:val="000000"/>
+                <w:lang w:eastAsia="fr-CA"/>
+              </w:rPr>
+            </w:pPr>
+            <w:proofErr w:type="spellStart"/>
+            <w:r>
+              <w:rPr>
+                <w:rFonts w:ascii="Calibri" w:eastAsia="Times New Roman" w:hAnsi="Calibri" w:cs="Times New Roman"/>
+                <w:color w:val="000000"/>
+                <w:lang w:eastAsia="fr-CA"/>
+              </w:rPr>
+              <w:t>Empty</w:t>
+            </w:r>
+            <w:proofErr w:type="spellEnd"/>
+            <w:r>
+              <w:rPr>
+                <w:rFonts w:ascii="Calibri" w:eastAsia="Times New Roman" w:hAnsi="Calibri" w:cs="Times New Roman"/>
+                <w:color w:val="000000"/>
+                <w:lang w:eastAsia="fr-CA"/>
+              </w:rPr>
+              <w:t xml:space="preserve"> </w:t>
+            </w:r>
+            <w:proofErr w:type="spellStart"/>
+            <w:r>
+              <w:rPr>
+                <w:rFonts w:ascii="Calibri" w:eastAsia="Times New Roman" w:hAnsi="Calibri" w:cs="Times New Roman"/>
+                <w:color w:val="000000"/>
+                <w:lang w:eastAsia="fr-CA"/>
+              </w:rPr>
+              <w:t>Bucket</w:t>
+            </w:r>
+            <w:proofErr w:type="spellEnd"/>
+          </w:p>
+        </w:tc>
+        <w:tc>
+          <w:tcPr>
+            <w:tcW w:w="1200" w:type="dxa"/>
+            <w:tcBorders>
+              <w:top w:val="nil"/>
+              <w:left w:val="nil"/>
+              <w:bottom w:val="single" w:sz="4" w:space="0" w:color="auto"/>
+              <w:right w:val="single" w:sz="4" w:space="0" w:color="auto"/>
+            </w:tcBorders>
+            <w:shd w:val="clear" w:color="auto" w:fill="auto"/>
+            <w:noWrap/>
+            <w:vAlign w:val="bottom"/>
+            <w:hideMark/>
+          </w:tcPr>
+          <w:p>
+            <w:pPr>
+              <w:spacing w:after="0" w:line="240" w:lineRule="auto"/>
+              <w:jc w:val="right"/>
+              <w:rPr>
+                <w:rFonts w:ascii="Calibri" w:eastAsia="Times New Roman" w:hAnsi="Calibri" w:cs="Times New Roman"/>
+                <w:color w:val="000000"/>
+                <w:lang w:eastAsia="fr-CA"/>
+              </w:rPr>
+            </w:pPr>
+            <w:r>
+              <w:rPr>
+                <w:rFonts w:ascii="Calibri" w:eastAsia="Times New Roman" w:hAnsi="Calibri" w:cs="Times New Roman"/>
+                <w:color w:val="000000"/>
+                <w:lang w:eastAsia="fr-CA"/>
+              </w:rPr>
+              <w:t>177</w:t>
             </w:r>
           </w:p>
         </w:tc>
       </w:tr>
       <w:tr>
         <w:trPr>
-          <w:trHeight w:val="288"/>
+          <w:trHeight w:val="300"/>
         </w:trPr>
         <w:tc>
           <w:tcPr>
-            <w:tcW w:w="2140" w:type="dxa"/>
+            <w:tcW w:w="1960" w:type="dxa"/>
             <w:tcBorders>
               <w:top w:val="nil"/>
               <w:left w:val="single" w:sz="4" w:space="0" w:color="auto"/>
@@ -16374,25 +18077,25 @@
             </w:tcBorders>
             <w:shd w:val="clear" w:color="auto" w:fill="auto"/>
             <w:noWrap/>
-            <w:vAlign w:val="bottom"/>
-            <w:hideMark/>
-          </w:tcPr>
-          <w:p>
-            <w:pPr>
-              <w:spacing w:after="0" w:line="240" w:lineRule="auto"/>
-              <w:rPr>
-                <w:rFonts w:ascii="Calibri" w:eastAsia="Times New Roman" w:hAnsi="Calibri" w:cs="Times New Roman"/>
-                <w:color w:val="000000"/>
-                <w:lang w:eastAsia="fr-CA"/>
-              </w:rPr>
-            </w:pPr>
-            <w:r>
-              <w:rPr>
-                <w:rFonts w:ascii="Calibri" w:eastAsia="Times New Roman" w:hAnsi="Calibri" w:cs="Times New Roman"/>
-                <w:color w:val="000000"/>
-                <w:lang w:eastAsia="fr-CA"/>
-              </w:rPr>
-              <w:t xml:space="preserve">Stone </w:t>
+            <w:vAlign w:val="center"/>
+            <w:hideMark/>
+          </w:tcPr>
+          <w:p>
+            <w:pPr>
+              <w:spacing w:after="0" w:line="240" w:lineRule="auto"/>
+              <w:rPr>
+                <w:rFonts w:ascii="Calibri" w:eastAsia="Times New Roman" w:hAnsi="Calibri" w:cs="Times New Roman"/>
+                <w:color w:val="000000"/>
+                <w:lang w:eastAsia="fr-CA"/>
+              </w:rPr>
+            </w:pPr>
+            <w:r>
+              <w:rPr>
+                <w:rFonts w:ascii="Calibri" w:eastAsia="Times New Roman" w:hAnsi="Calibri" w:cs="Times New Roman"/>
+                <w:color w:val="000000"/>
+                <w:lang w:eastAsia="fr-CA"/>
+              </w:rPr>
+              <w:t xml:space="preserve">Golden </w:t>
             </w:r>
             <w:proofErr w:type="spellStart"/>
             <w:r>
@@ -16401,14 +18104,14 @@
                 <w:color w:val="000000"/>
                 <w:lang w:eastAsia="fr-CA"/>
               </w:rPr>
-              <w:t>shovel</w:t>
+              <w:t>pickaxe</w:t>
             </w:r>
             <w:proofErr w:type="spellEnd"/>
           </w:p>
         </w:tc>
         <w:tc>
           <w:tcPr>
-            <w:tcW w:w="960" w:type="dxa"/>
+            <w:tcW w:w="1240" w:type="dxa"/>
             <w:tcBorders>
               <w:top w:val="nil"/>
               <w:left w:val="nil"/>
@@ -16417,7 +18120,7 @@
             </w:tcBorders>
             <w:shd w:val="clear" w:color="auto" w:fill="auto"/>
             <w:noWrap/>
-            <w:vAlign w:val="bottom"/>
+            <w:vAlign w:val="center"/>
             <w:hideMark/>
           </w:tcPr>
           <w:p>
@@ -16436,21 +18139,16 @@
                 <w:color w:val="000000"/>
                 <w:lang w:eastAsia="fr-CA"/>
               </w:rPr>
-              <w:t>173</w:t>
-            </w:r>
-          </w:p>
-        </w:tc>
-      </w:tr>
-      <w:tr>
-        <w:trPr>
-          <w:trHeight w:val="288"/>
-        </w:trPr>
-        <w:tc>
-          <w:tcPr>
-            <w:tcW w:w="2140" w:type="dxa"/>
-            <w:tcBorders>
-              <w:top w:val="nil"/>
-              <w:left w:val="single" w:sz="4" w:space="0" w:color="auto"/>
+              <w:t>157</w:t>
+            </w:r>
+          </w:p>
+        </w:tc>
+        <w:tc>
+          <w:tcPr>
+            <w:tcW w:w="1780" w:type="dxa"/>
+            <w:tcBorders>
+              <w:top w:val="nil"/>
+              <w:left w:val="nil"/>
               <w:bottom w:val="single" w:sz="4" w:space="0" w:color="auto"/>
               <w:right w:val="single" w:sz="4" w:space="0" w:color="auto"/>
             </w:tcBorders>
@@ -16468,39 +18166,27 @@
                 <w:lang w:eastAsia="fr-CA"/>
               </w:rPr>
             </w:pPr>
-            <w:proofErr w:type="spellStart"/>
-            <w:r>
-              <w:rPr>
-                <w:rFonts w:ascii="Calibri" w:eastAsia="Times New Roman" w:hAnsi="Calibri" w:cs="Times New Roman"/>
-                <w:color w:val="000000"/>
-                <w:lang w:eastAsia="fr-CA"/>
-              </w:rPr>
-              <w:t>Wooden</w:t>
-            </w:r>
-            <w:proofErr w:type="spellEnd"/>
-            <w:r>
-              <w:rPr>
-                <w:rFonts w:ascii="Calibri" w:eastAsia="Times New Roman" w:hAnsi="Calibri" w:cs="Times New Roman"/>
-                <w:color w:val="000000"/>
-                <w:lang w:eastAsia="fr-CA"/>
-              </w:rPr>
-              <w:t xml:space="preserve"> </w:t>
-            </w:r>
-            <w:proofErr w:type="spellStart"/>
-            <w:r>
-              <w:rPr>
-                <w:rFonts w:ascii="Calibri" w:eastAsia="Times New Roman" w:hAnsi="Calibri" w:cs="Times New Roman"/>
-                <w:color w:val="000000"/>
-                <w:lang w:eastAsia="fr-CA"/>
-              </w:rPr>
-              <w:t>shovel</w:t>
-            </w:r>
-            <w:proofErr w:type="spellEnd"/>
-          </w:p>
-        </w:tc>
-        <w:tc>
-          <w:tcPr>
-            <w:tcW w:w="960" w:type="dxa"/>
+            <w:r>
+              <w:rPr>
+                <w:rFonts w:ascii="Calibri" w:eastAsia="Times New Roman" w:hAnsi="Calibri" w:cs="Times New Roman"/>
+                <w:color w:val="000000"/>
+                <w:lang w:eastAsia="fr-CA"/>
+              </w:rPr>
+              <w:t xml:space="preserve">Water </w:t>
+            </w:r>
+            <w:r>
+              <w:rPr>
+                <w:rFonts w:ascii="Calibri" w:eastAsia="Times New Roman" w:hAnsi="Calibri" w:cs="Times New Roman"/>
+                <w:color w:val="000000"/>
+                <w:lang w:eastAsia="fr-CA"/>
+              </w:rPr>
+              <w:t>Source</w:t>
+            </w:r>
+          </w:p>
+        </w:tc>
+        <w:tc>
+          <w:tcPr>
+            <w:tcW w:w="1200" w:type="dxa"/>
             <w:tcBorders>
               <w:top w:val="nil"/>
               <w:left w:val="nil"/>
@@ -16528,7 +18214,7 @@
                 <w:color w:val="000000"/>
                 <w:lang w:eastAsia="fr-CA"/>
               </w:rPr>
-              <w:t>174</w:t>
+              <w:t>178</w:t>
             </w:r>
           </w:p>
         </w:tc>
@@ -40750,7 +42436,7 @@
 </file>
 
 <file path=customXml/itemProps1.xml><?xml version="1.0" encoding="utf-8"?>
-<ds:datastoreItem xmlns:ds="http://schemas.openxmlformats.org/officeDocument/2006/customXml" ds:itemID="{BAEDEB65-1C13-4AC2-B9AF-AEFF8D251161}">
+<ds:datastoreItem xmlns:ds="http://schemas.openxmlformats.org/officeDocument/2006/customXml" ds:itemID="{9CE1BCCC-8FE6-4441-9588-F03AE24CE23D}">
   <ds:schemaRefs>
     <ds:schemaRef ds:uri="http://schemas.openxmlformats.org/officeDocument/2006/bibliography"/>
   </ds:schemaRefs>

--- a/Plan de test.docx
+++ b/Plan de test.docx
@@ -1,10 +1,10 @@
 
 <file path=word/document.xml><?xml version="1.0" encoding="utf-8"?>
-<w:document xmlns:wpc="http://schemas.microsoft.com/office/word/2010/wordprocessingCanvas" xmlns:mc="http://schemas.openxmlformats.org/markup-compatibility/2006" xmlns:o="urn:schemas-microsoft-com:office:office" xmlns:r="http://schemas.openxmlformats.org/officeDocument/2006/relationships" xmlns:m="http://schemas.openxmlformats.org/officeDocument/2006/math" xmlns:v="urn:schemas-microsoft-com:vml" xmlns:wp14="http://schemas.microsoft.com/office/word/2010/wordprocessingDrawing" xmlns:wp="http://schemas.openxmlformats.org/drawingml/2006/wordprocessingDrawing" xmlns:w10="urn:schemas-microsoft-com:office:word" xmlns:w="http://schemas.openxmlformats.org/wordprocessingml/2006/main" xmlns:w14="http://schemas.microsoft.com/office/word/2010/wordml" xmlns:wpg="http://schemas.microsoft.com/office/word/2010/wordprocessingGroup" xmlns:wpi="http://schemas.microsoft.com/office/word/2010/wordprocessingInk" xmlns:wne="http://schemas.microsoft.com/office/word/2006/wordml" xmlns:wps="http://schemas.microsoft.com/office/word/2010/wordprocessingShape" mc:Ignorable="w14 wp14">
+<w:document xmlns:wpc="http://schemas.microsoft.com/office/word/2010/wordprocessingCanvas" xmlns:mc="http://schemas.openxmlformats.org/markup-compatibility/2006" xmlns:o="urn:schemas-microsoft-com:office:office" xmlns:r="http://schemas.openxmlformats.org/officeDocument/2006/relationships" xmlns:m="http://schemas.openxmlformats.org/officeDocument/2006/math" xmlns:v="urn:schemas-microsoft-com:vml" xmlns:wp14="http://schemas.microsoft.com/office/word/2010/wordprocessingDrawing" xmlns:wp="http://schemas.openxmlformats.org/drawingml/2006/wordprocessingDrawing" xmlns:w10="urn:schemas-microsoft-com:office:word" xmlns:w="http://schemas.openxmlformats.org/wordprocessingml/2006/main" xmlns:w14="http://schemas.microsoft.com/office/word/2010/wordml" xmlns:w15="http://schemas.microsoft.com/office/word/2012/wordml" xmlns:wpg="http://schemas.microsoft.com/office/word/2010/wordprocessingGroup" xmlns:wpi="http://schemas.microsoft.com/office/word/2010/wordprocessingInk" xmlns:wne="http://schemas.microsoft.com/office/word/2006/wordml" xmlns:wps="http://schemas.microsoft.com/office/word/2010/wordprocessingShape" mc:Ignorable="w14 w15 wp14">
   <w:body>
     <w:p>
       <w:pPr>
-        <w:pStyle w:val="Titre"/>
+        <w:pStyle w:val="Title"/>
         <w:jc w:val="center"/>
       </w:pPr>
       <w:r>
@@ -18,14 +18,12 @@
           <w:sz w:val="32"/>
         </w:rPr>
       </w:pPr>
-      <w:proofErr w:type="spellStart"/>
       <w:r>
         <w:rPr>
           <w:sz w:val="32"/>
         </w:rPr>
         <w:t>ManicDigger</w:t>
       </w:r>
-      <w:proofErr w:type="spellEnd"/>
     </w:p>
     <w:p>
       <w:pPr>
@@ -187,10 +185,11 @@
           <w:docPartUnique/>
         </w:docPartObj>
       </w:sdtPr>
+      <w:sdtEndPr/>
       <w:sdtContent>
         <w:p>
           <w:pPr>
-            <w:pStyle w:val="En-ttedetabledesmatires"/>
+            <w:pStyle w:val="TOCHeading"/>
           </w:pPr>
           <w:r>
             <w:rPr>
@@ -201,7 +200,7 @@
         </w:p>
         <w:p>
           <w:pPr>
-            <w:pStyle w:val="TM1"/>
+            <w:pStyle w:val="TOC1"/>
             <w:tabs>
               <w:tab w:val="right" w:leader="dot" w:pos="8630"/>
             </w:tabs>
@@ -223,7 +222,7 @@
           <w:hyperlink w:anchor="_Toc411500443" w:history="1">
             <w:r>
               <w:rPr>
-                <w:rStyle w:val="Lienhypertexte"/>
+                <w:rStyle w:val="Hyperlink"/>
                 <w:noProof/>
               </w:rPr>
               <w:t>Début de partie</w:t>
@@ -280,7 +279,7 @@
         </w:p>
         <w:p>
           <w:pPr>
-            <w:pStyle w:val="TM2"/>
+            <w:pStyle w:val="TOC2"/>
             <w:tabs>
               <w:tab w:val="right" w:leader="dot" w:pos="8630"/>
             </w:tabs>
@@ -293,7 +292,7 @@
           <w:hyperlink w:anchor="_Toc411500444" w:history="1">
             <w:r>
               <w:rPr>
-                <w:rStyle w:val="Lienhypertexte"/>
+                <w:rStyle w:val="Hyperlink"/>
                 <w:rFonts w:eastAsia="Times New Roman"/>
                 <w:noProof/>
               </w:rPr>
@@ -351,7 +350,7 @@
         </w:p>
         <w:p>
           <w:pPr>
-            <w:pStyle w:val="TM2"/>
+            <w:pStyle w:val="TOC2"/>
             <w:tabs>
               <w:tab w:val="right" w:leader="dot" w:pos="8630"/>
             </w:tabs>
@@ -364,7 +363,7 @@
           <w:hyperlink w:anchor="_Toc411500445" w:history="1">
             <w:r>
               <w:rPr>
-                <w:rStyle w:val="Lienhypertexte"/>
+                <w:rStyle w:val="Hyperlink"/>
                 <w:rFonts w:eastAsia="Times New Roman"/>
                 <w:noProof/>
               </w:rPr>
@@ -422,7 +421,7 @@
         </w:p>
         <w:p>
           <w:pPr>
-            <w:pStyle w:val="TM2"/>
+            <w:pStyle w:val="TOC2"/>
             <w:tabs>
               <w:tab w:val="right" w:leader="dot" w:pos="8630"/>
             </w:tabs>
@@ -435,7 +434,7 @@
           <w:hyperlink w:anchor="_Toc411500446" w:history="1">
             <w:r>
               <w:rPr>
-                <w:rStyle w:val="Lienhypertexte"/>
+                <w:rStyle w:val="Hyperlink"/>
                 <w:rFonts w:eastAsia="Times New Roman"/>
                 <w:noProof/>
               </w:rPr>
@@ -493,7 +492,7 @@
         </w:p>
         <w:p>
           <w:pPr>
-            <w:pStyle w:val="TM2"/>
+            <w:pStyle w:val="TOC2"/>
             <w:tabs>
               <w:tab w:val="right" w:leader="dot" w:pos="8630"/>
             </w:tabs>
@@ -506,7 +505,7 @@
           <w:hyperlink w:anchor="_Toc411500447" w:history="1">
             <w:r>
               <w:rPr>
-                <w:rStyle w:val="Lienhypertexte"/>
+                <w:rStyle w:val="Hyperlink"/>
                 <w:rFonts w:eastAsia="Times New Roman"/>
                 <w:noProof/>
               </w:rPr>
@@ -564,7 +563,7 @@
         </w:p>
         <w:p>
           <w:pPr>
-            <w:pStyle w:val="TM1"/>
+            <w:pStyle w:val="TOC1"/>
             <w:tabs>
               <w:tab w:val="right" w:leader="dot" w:pos="8630"/>
             </w:tabs>
@@ -577,7 +576,7 @@
           <w:hyperlink w:anchor="_Toc411500448" w:history="1">
             <w:r>
               <w:rPr>
-                <w:rStyle w:val="Lienhypertexte"/>
+                <w:rStyle w:val="Hyperlink"/>
                 <w:noProof/>
               </w:rPr>
               <w:t>Créatif et Survival</w:t>
@@ -634,7 +633,7 @@
         </w:p>
         <w:p>
           <w:pPr>
-            <w:pStyle w:val="TM2"/>
+            <w:pStyle w:val="TOC2"/>
             <w:tabs>
               <w:tab w:val="right" w:leader="dot" w:pos="8630"/>
             </w:tabs>
@@ -647,7 +646,7 @@
           <w:hyperlink w:anchor="_Toc411500449" w:history="1">
             <w:r>
               <w:rPr>
-                <w:rStyle w:val="Lienhypertexte"/>
+                <w:rStyle w:val="Hyperlink"/>
                 <w:rFonts w:eastAsia="Times New Roman"/>
                 <w:noProof/>
               </w:rPr>
@@ -705,7 +704,7 @@
         </w:p>
         <w:p>
           <w:pPr>
-            <w:pStyle w:val="TM2"/>
+            <w:pStyle w:val="TOC2"/>
             <w:tabs>
               <w:tab w:val="right" w:leader="dot" w:pos="8630"/>
             </w:tabs>
@@ -718,7 +717,7 @@
           <w:hyperlink w:anchor="_Toc411500450" w:history="1">
             <w:r>
               <w:rPr>
-                <w:rStyle w:val="Lienhypertexte"/>
+                <w:rStyle w:val="Hyperlink"/>
                 <w:rFonts w:eastAsia="Times New Roman"/>
                 <w:noProof/>
               </w:rPr>
@@ -776,7 +775,7 @@
         </w:p>
         <w:p>
           <w:pPr>
-            <w:pStyle w:val="TM2"/>
+            <w:pStyle w:val="TOC2"/>
             <w:tabs>
               <w:tab w:val="right" w:leader="dot" w:pos="8630"/>
             </w:tabs>
@@ -789,7 +788,7 @@
           <w:hyperlink w:anchor="_Toc411500451" w:history="1">
             <w:r>
               <w:rPr>
-                <w:rStyle w:val="Lienhypertexte"/>
+                <w:rStyle w:val="Hyperlink"/>
                 <w:rFonts w:eastAsia="Times New Roman"/>
                 <w:noProof/>
               </w:rPr>
@@ -847,7 +846,7 @@
         </w:p>
         <w:p>
           <w:pPr>
-            <w:pStyle w:val="TM2"/>
+            <w:pStyle w:val="TOC2"/>
             <w:tabs>
               <w:tab w:val="right" w:leader="dot" w:pos="8630"/>
             </w:tabs>
@@ -860,7 +859,7 @@
           <w:hyperlink w:anchor="_Toc411500452" w:history="1">
             <w:r>
               <w:rPr>
-                <w:rStyle w:val="Lienhypertexte"/>
+                <w:rStyle w:val="Hyperlink"/>
                 <w:rFonts w:eastAsia="Times New Roman"/>
                 <w:noProof/>
               </w:rPr>
@@ -918,7 +917,7 @@
         </w:p>
         <w:p>
           <w:pPr>
-            <w:pStyle w:val="TM2"/>
+            <w:pStyle w:val="TOC2"/>
             <w:tabs>
               <w:tab w:val="right" w:leader="dot" w:pos="8630"/>
             </w:tabs>
@@ -931,7 +930,7 @@
           <w:hyperlink w:anchor="_Toc411500453" w:history="1">
             <w:r>
               <w:rPr>
-                <w:rStyle w:val="Lienhypertexte"/>
+                <w:rStyle w:val="Hyperlink"/>
                 <w:rFonts w:eastAsia="Times New Roman"/>
                 <w:noProof/>
               </w:rPr>
@@ -989,7 +988,7 @@
         </w:p>
         <w:p>
           <w:pPr>
-            <w:pStyle w:val="TM2"/>
+            <w:pStyle w:val="TOC2"/>
             <w:tabs>
               <w:tab w:val="right" w:leader="dot" w:pos="8630"/>
             </w:tabs>
@@ -1002,7 +1001,7 @@
           <w:hyperlink w:anchor="_Toc411500454" w:history="1">
             <w:r>
               <w:rPr>
-                <w:rStyle w:val="Lienhypertexte"/>
+                <w:rStyle w:val="Hyperlink"/>
                 <w:rFonts w:eastAsia="Times New Roman"/>
                 <w:noProof/>
               </w:rPr>
@@ -1060,7 +1059,7 @@
         </w:p>
         <w:p>
           <w:pPr>
-            <w:pStyle w:val="TM2"/>
+            <w:pStyle w:val="TOC2"/>
             <w:tabs>
               <w:tab w:val="right" w:leader="dot" w:pos="8630"/>
             </w:tabs>
@@ -1073,7 +1072,7 @@
           <w:hyperlink w:anchor="_Toc411500455" w:history="1">
             <w:r>
               <w:rPr>
-                <w:rStyle w:val="Lienhypertexte"/>
+                <w:rStyle w:val="Hyperlink"/>
                 <w:rFonts w:eastAsia="Times New Roman"/>
                 <w:noProof/>
               </w:rPr>
@@ -1131,7 +1130,7 @@
         </w:p>
         <w:p>
           <w:pPr>
-            <w:pStyle w:val="TM1"/>
+            <w:pStyle w:val="TOC1"/>
             <w:tabs>
               <w:tab w:val="right" w:leader="dot" w:pos="8630"/>
             </w:tabs>
@@ -1144,7 +1143,7 @@
           <w:hyperlink w:anchor="_Toc411500456" w:history="1">
             <w:r>
               <w:rPr>
-                <w:rStyle w:val="Lienhypertexte"/>
+                <w:rStyle w:val="Hyperlink"/>
                 <w:noProof/>
               </w:rPr>
               <w:t>Nouveauté (blocs et outils)</w:t>
@@ -1201,7 +1200,7 @@
         </w:p>
         <w:p>
           <w:pPr>
-            <w:pStyle w:val="TM2"/>
+            <w:pStyle w:val="TOC2"/>
             <w:tabs>
               <w:tab w:val="right" w:leader="dot" w:pos="8630"/>
             </w:tabs>
@@ -1214,7 +1213,7 @@
           <w:hyperlink w:anchor="_Toc411500457" w:history="1">
             <w:r>
               <w:rPr>
-                <w:rStyle w:val="Lienhypertexte"/>
+                <w:rStyle w:val="Hyperlink"/>
                 <w:rFonts w:eastAsia="Times New Roman"/>
                 <w:noProof/>
               </w:rPr>
@@ -1272,7 +1271,7 @@
         </w:p>
         <w:p>
           <w:pPr>
-            <w:pStyle w:val="TM2"/>
+            <w:pStyle w:val="TOC2"/>
             <w:tabs>
               <w:tab w:val="right" w:leader="dot" w:pos="8630"/>
             </w:tabs>
@@ -1285,7 +1284,7 @@
           <w:hyperlink w:anchor="_Toc411500458" w:history="1">
             <w:r>
               <w:rPr>
-                <w:rStyle w:val="Lienhypertexte"/>
+                <w:rStyle w:val="Hyperlink"/>
                 <w:rFonts w:eastAsia="Times New Roman"/>
                 <w:noProof/>
               </w:rPr>
@@ -1343,7 +1342,7 @@
         </w:p>
         <w:p>
           <w:pPr>
-            <w:pStyle w:val="TM2"/>
+            <w:pStyle w:val="TOC2"/>
             <w:tabs>
               <w:tab w:val="right" w:leader="dot" w:pos="8630"/>
             </w:tabs>
@@ -1356,7 +1355,7 @@
           <w:hyperlink w:anchor="_Toc411500459" w:history="1">
             <w:r>
               <w:rPr>
-                <w:rStyle w:val="Lienhypertexte"/>
+                <w:rStyle w:val="Hyperlink"/>
                 <w:rFonts w:eastAsia="Times New Roman"/>
                 <w:noProof/>
               </w:rPr>
@@ -1414,7 +1413,7 @@
         </w:p>
         <w:p>
           <w:pPr>
-            <w:pStyle w:val="TM2"/>
+            <w:pStyle w:val="TOC2"/>
             <w:tabs>
               <w:tab w:val="right" w:leader="dot" w:pos="8630"/>
             </w:tabs>
@@ -1427,7 +1426,7 @@
           <w:hyperlink w:anchor="_Toc411500460" w:history="1">
             <w:r>
               <w:rPr>
-                <w:rStyle w:val="Lienhypertexte"/>
+                <w:rStyle w:val="Hyperlink"/>
                 <w:rFonts w:eastAsia="Times New Roman"/>
                 <w:noProof/>
               </w:rPr>
@@ -1485,7 +1484,7 @@
         </w:p>
         <w:p>
           <w:pPr>
-            <w:pStyle w:val="TM1"/>
+            <w:pStyle w:val="TOC1"/>
             <w:tabs>
               <w:tab w:val="right" w:leader="dot" w:pos="8630"/>
             </w:tabs>
@@ -1498,7 +1497,7 @@
           <w:hyperlink w:anchor="_Toc411500461" w:history="1">
             <w:r>
               <w:rPr>
-                <w:rStyle w:val="Lienhypertexte"/>
+                <w:rStyle w:val="Hyperlink"/>
                 <w:noProof/>
               </w:rPr>
               <w:t>Crafting dans l’inventaire</w:t>
@@ -1555,7 +1554,7 @@
         </w:p>
         <w:p>
           <w:pPr>
-            <w:pStyle w:val="TM2"/>
+            <w:pStyle w:val="TOC2"/>
             <w:tabs>
               <w:tab w:val="right" w:leader="dot" w:pos="8630"/>
             </w:tabs>
@@ -1568,7 +1567,7 @@
           <w:hyperlink w:anchor="_Toc411500462" w:history="1">
             <w:r>
               <w:rPr>
-                <w:rStyle w:val="Lienhypertexte"/>
+                <w:rStyle w:val="Hyperlink"/>
                 <w:rFonts w:eastAsia="Times New Roman"/>
                 <w:noProof/>
               </w:rPr>
@@ -1626,7 +1625,7 @@
         </w:p>
         <w:p>
           <w:pPr>
-            <w:pStyle w:val="TM2"/>
+            <w:pStyle w:val="TOC2"/>
             <w:tabs>
               <w:tab w:val="right" w:leader="dot" w:pos="8630"/>
             </w:tabs>
@@ -1639,7 +1638,7 @@
           <w:hyperlink w:anchor="_Toc411500463" w:history="1">
             <w:r>
               <w:rPr>
-                <w:rStyle w:val="Lienhypertexte"/>
+                <w:rStyle w:val="Hyperlink"/>
                 <w:rFonts w:eastAsia="Times New Roman"/>
                 <w:noProof/>
               </w:rPr>
@@ -1697,7 +1696,7 @@
         </w:p>
         <w:p>
           <w:pPr>
-            <w:pStyle w:val="TM1"/>
+            <w:pStyle w:val="TOC1"/>
             <w:tabs>
               <w:tab w:val="right" w:leader="dot" w:pos="8630"/>
             </w:tabs>
@@ -1710,7 +1709,7 @@
           <w:hyperlink w:anchor="_Toc411500464" w:history="1">
             <w:r>
               <w:rPr>
-                <w:rStyle w:val="Lienhypertexte"/>
+                <w:rStyle w:val="Hyperlink"/>
                 <w:noProof/>
               </w:rPr>
               <w:t>Survival</w:t>
@@ -1767,7 +1766,7 @@
         </w:p>
         <w:p>
           <w:pPr>
-            <w:pStyle w:val="TM2"/>
+            <w:pStyle w:val="TOC2"/>
             <w:tabs>
               <w:tab w:val="right" w:leader="dot" w:pos="8630"/>
             </w:tabs>
@@ -1780,7 +1779,7 @@
           <w:hyperlink w:anchor="_Toc411500465" w:history="1">
             <w:r>
               <w:rPr>
-                <w:rStyle w:val="Lienhypertexte"/>
+                <w:rStyle w:val="Hyperlink"/>
                 <w:rFonts w:eastAsia="Times New Roman"/>
                 <w:noProof/>
               </w:rPr>
@@ -1838,7 +1837,7 @@
         </w:p>
         <w:p>
           <w:pPr>
-            <w:pStyle w:val="TM2"/>
+            <w:pStyle w:val="TOC2"/>
             <w:tabs>
               <w:tab w:val="right" w:leader="dot" w:pos="8630"/>
             </w:tabs>
@@ -1851,7 +1850,7 @@
           <w:hyperlink w:anchor="_Toc411500466" w:history="1">
             <w:r>
               <w:rPr>
-                <w:rStyle w:val="Lienhypertexte"/>
+                <w:rStyle w:val="Hyperlink"/>
                 <w:rFonts w:eastAsia="Times New Roman"/>
                 <w:noProof/>
               </w:rPr>
@@ -1909,7 +1908,7 @@
         </w:p>
         <w:p>
           <w:pPr>
-            <w:pStyle w:val="TM2"/>
+            <w:pStyle w:val="TOC2"/>
             <w:tabs>
               <w:tab w:val="right" w:leader="dot" w:pos="8630"/>
             </w:tabs>
@@ -1922,7 +1921,7 @@
           <w:hyperlink w:anchor="_Toc411500467" w:history="1">
             <w:r>
               <w:rPr>
-                <w:rStyle w:val="Lienhypertexte"/>
+                <w:rStyle w:val="Hyperlink"/>
                 <w:rFonts w:eastAsia="Times New Roman"/>
                 <w:noProof/>
               </w:rPr>
@@ -1980,7 +1979,7 @@
         </w:p>
         <w:p>
           <w:pPr>
-            <w:pStyle w:val="TM2"/>
+            <w:pStyle w:val="TOC2"/>
             <w:tabs>
               <w:tab w:val="right" w:leader="dot" w:pos="8630"/>
             </w:tabs>
@@ -1993,7 +1992,7 @@
           <w:hyperlink w:anchor="_Toc411500468" w:history="1">
             <w:r>
               <w:rPr>
-                <w:rStyle w:val="Lienhypertexte"/>
+                <w:rStyle w:val="Hyperlink"/>
                 <w:rFonts w:eastAsia="Times New Roman"/>
                 <w:noProof/>
               </w:rPr>
@@ -2051,7 +2050,7 @@
         </w:p>
         <w:p>
           <w:pPr>
-            <w:pStyle w:val="TM2"/>
+            <w:pStyle w:val="TOC2"/>
             <w:tabs>
               <w:tab w:val="right" w:leader="dot" w:pos="8630"/>
             </w:tabs>
@@ -2064,7 +2063,7 @@
           <w:hyperlink w:anchor="_Toc411500469" w:history="1">
             <w:r>
               <w:rPr>
-                <w:rStyle w:val="Lienhypertexte"/>
+                <w:rStyle w:val="Hyperlink"/>
                 <w:noProof/>
               </w:rPr>
               <w:t>Armure</w:t>
@@ -2121,7 +2120,7 @@
         </w:p>
         <w:p>
           <w:pPr>
-            <w:pStyle w:val="TM2"/>
+            <w:pStyle w:val="TOC2"/>
             <w:tabs>
               <w:tab w:val="right" w:leader="dot" w:pos="8630"/>
             </w:tabs>
@@ -2134,7 +2133,7 @@
           <w:hyperlink w:anchor="_Toc411500470" w:history="1">
             <w:r>
               <w:rPr>
-                <w:rStyle w:val="Lienhypertexte"/>
+                <w:rStyle w:val="Hyperlink"/>
                 <w:noProof/>
               </w:rPr>
               <w:t>Vie et Mort du personnage</w:t>
@@ -2191,7 +2190,7 @@
         </w:p>
         <w:p>
           <w:pPr>
-            <w:pStyle w:val="TM1"/>
+            <w:pStyle w:val="TOC1"/>
             <w:tabs>
               <w:tab w:val="right" w:leader="dot" w:pos="8630"/>
             </w:tabs>
@@ -2204,7 +2203,7 @@
           <w:hyperlink w:anchor="_Toc411500471" w:history="1">
             <w:r>
               <w:rPr>
-                <w:rStyle w:val="Lienhypertexte"/>
+                <w:rStyle w:val="Hyperlink"/>
                 <w:noProof/>
               </w:rPr>
               <w:t>Liste des nouveaux blocs et ID</w:t>
@@ -2261,7 +2260,7 @@
         </w:p>
         <w:p>
           <w:pPr>
-            <w:pStyle w:val="TM1"/>
+            <w:pStyle w:val="TOC1"/>
             <w:tabs>
               <w:tab w:val="right" w:leader="dot" w:pos="8630"/>
             </w:tabs>
@@ -2274,7 +2273,7 @@
           <w:hyperlink w:anchor="_Toc411500472" w:history="1">
             <w:r>
               <w:rPr>
-                <w:rStyle w:val="Lienhypertexte"/>
+                <w:rStyle w:val="Hyperlink"/>
                 <w:noProof/>
               </w:rPr>
               <w:t>Liste des outils, durabilité et commande pour debug</w:t>
@@ -2331,7 +2330,7 @@
         </w:p>
         <w:p>
           <w:pPr>
-            <w:pStyle w:val="TM1"/>
+            <w:pStyle w:val="TOC1"/>
             <w:tabs>
               <w:tab w:val="right" w:leader="dot" w:pos="8630"/>
             </w:tabs>
@@ -2344,7 +2343,7 @@
           <w:hyperlink w:anchor="_Toc411500473" w:history="1">
             <w:r>
               <w:rPr>
-                <w:rStyle w:val="Lienhypertexte"/>
+                <w:rStyle w:val="Hyperlink"/>
                 <w:noProof/>
               </w:rPr>
               <w:t>Liste des recettes</w:t>
@@ -2421,7 +2420,7 @@
     </w:sdt>
     <w:p>
       <w:pPr>
-        <w:pStyle w:val="Titre1"/>
+        <w:pStyle w:val="Heading1"/>
       </w:pPr>
       <w:bookmarkStart w:id="0" w:name="_Toc411500443"/>
       <w:r>
@@ -2503,7 +2502,7 @@
           </w:tcPr>
           <w:p>
             <w:pPr>
-              <w:pStyle w:val="Titre2"/>
+              <w:pStyle w:val="Heading2"/>
               <w:rPr>
                 <w:rFonts w:eastAsia="Times New Roman"/>
               </w:rPr>
@@ -2519,22 +2518,14 @@
               <w:rPr>
                 <w:rFonts w:eastAsia="Times New Roman"/>
               </w:rPr>
-              <w:t xml:space="preserve"> en </w:t>
-            </w:r>
-            <w:proofErr w:type="spellStart"/>
+              <w:t xml:space="preserve"> en mode"</w:t>
+            </w:r>
             <w:r>
               <w:rPr>
                 <w:rFonts w:eastAsia="Times New Roman"/>
               </w:rPr>
-              <w:t>mode"</w:t>
-            </w:r>
-            <w:r>
-              <w:rPr>
-                <w:rFonts w:eastAsia="Times New Roman"/>
-              </w:rPr>
               <w:t>Survival</w:t>
             </w:r>
-            <w:proofErr w:type="spellEnd"/>
             <w:r>
               <w:rPr>
                 <w:rFonts w:eastAsia="Times New Roman"/>
@@ -2628,7 +2619,6 @@
               </w:rPr>
               <w:t>"</w:t>
             </w:r>
-            <w:proofErr w:type="spellStart"/>
             <w:r>
               <w:rPr>
                 <w:rFonts w:ascii="Verdana" w:eastAsia="Times New Roman" w:hAnsi="Verdana" w:cs="Times New Roman"/>
@@ -2638,7 +2628,6 @@
               </w:rPr>
               <w:t>SinglePlayer</w:t>
             </w:r>
-            <w:proofErr w:type="spellEnd"/>
             <w:r>
               <w:rPr>
                 <w:rFonts w:ascii="Verdana" w:eastAsia="Times New Roman" w:hAnsi="Verdana" w:cs="Times New Roman"/>
@@ -2717,7 +2706,7 @@
           </w:tcPr>
           <w:p>
             <w:pPr>
-              <w:pStyle w:val="Paragraphedeliste"/>
+              <w:pStyle w:val="ListParagraph"/>
               <w:numPr>
                 <w:ilvl w:val="1"/>
                 <w:numId w:val="1"/>
@@ -2742,7 +2731,7 @@
           </w:p>
           <w:p>
             <w:pPr>
-              <w:pStyle w:val="Paragraphedeliste"/>
+              <w:pStyle w:val="ListParagraph"/>
               <w:numPr>
                 <w:ilvl w:val="1"/>
                 <w:numId w:val="1"/>
@@ -2773,7 +2762,6 @@
               </w:rPr>
               <w:t>"</w:t>
             </w:r>
-            <w:proofErr w:type="spellStart"/>
             <w:r>
               <w:rPr>
                 <w:rFonts w:ascii="Verdana" w:eastAsia="Times New Roman" w:hAnsi="Verdana" w:cs="Times New Roman"/>
@@ -2783,7 +2771,6 @@
               </w:rPr>
               <w:t>SinglePlayer</w:t>
             </w:r>
-            <w:proofErr w:type="spellEnd"/>
             <w:r>
               <w:rPr>
                 <w:rFonts w:ascii="Verdana" w:eastAsia="Times New Roman" w:hAnsi="Verdana" w:cs="Times New Roman"/>
@@ -2796,7 +2783,7 @@
           </w:p>
           <w:p>
             <w:pPr>
-              <w:pStyle w:val="Paragraphedeliste"/>
+              <w:pStyle w:val="ListParagraph"/>
               <w:numPr>
                 <w:ilvl w:val="1"/>
                 <w:numId w:val="1"/>
@@ -2818,7 +2805,6 @@
               </w:rPr>
               <w:t>Click sur "</w:t>
             </w:r>
-            <w:proofErr w:type="spellStart"/>
             <w:r>
               <w:rPr>
                 <w:rFonts w:ascii="Verdana" w:eastAsia="Times New Roman" w:hAnsi="Verdana" w:cs="Times New Roman"/>
@@ -2828,7 +2814,6 @@
               </w:rPr>
               <w:t>CreateNewWorld</w:t>
             </w:r>
-            <w:proofErr w:type="spellEnd"/>
             <w:r>
               <w:rPr>
                 <w:rFonts w:ascii="Verdana" w:eastAsia="Times New Roman" w:hAnsi="Verdana" w:cs="Times New Roman"/>
@@ -2841,7 +2826,7 @@
           </w:p>
           <w:p>
             <w:pPr>
-              <w:pStyle w:val="Paragraphedeliste"/>
+              <w:pStyle w:val="ListParagraph"/>
               <w:numPr>
                 <w:ilvl w:val="1"/>
                 <w:numId w:val="1"/>
@@ -2911,7 +2896,7 @@
           </w:p>
           <w:p>
             <w:pPr>
-              <w:pStyle w:val="Paragraphedeliste"/>
+              <w:pStyle w:val="ListParagraph"/>
               <w:numPr>
                 <w:ilvl w:val="1"/>
                 <w:numId w:val="1"/>
@@ -3020,7 +3005,7 @@
           </w:tcPr>
           <w:p>
             <w:pPr>
-              <w:pStyle w:val="Paragraphedeliste"/>
+              <w:pStyle w:val="ListParagraph"/>
               <w:numPr>
                 <w:ilvl w:val="0"/>
                 <w:numId w:val="3"/>
@@ -3045,7 +3030,7 @@
           </w:p>
           <w:p>
             <w:pPr>
-              <w:pStyle w:val="Paragraphedeliste"/>
+              <w:pStyle w:val="ListParagraph"/>
               <w:numPr>
                 <w:ilvl w:val="0"/>
                 <w:numId w:val="3"/>
@@ -3070,7 +3055,7 @@
           </w:p>
           <w:p>
             <w:pPr>
-              <w:pStyle w:val="Paragraphedeliste"/>
+              <w:pStyle w:val="ListParagraph"/>
               <w:numPr>
                 <w:ilvl w:val="0"/>
                 <w:numId w:val="3"/>
@@ -3083,7 +3068,6 @@
                 <w:szCs w:val="24"/>
               </w:rPr>
             </w:pPr>
-            <w:proofErr w:type="spellStart"/>
             <w:r>
               <w:rPr>
                 <w:rFonts w:ascii="Verdana" w:eastAsia="Times New Roman" w:hAnsi="Verdana" w:cs="Times New Roman"/>
@@ -3093,7 +3077,6 @@
               </w:rPr>
               <w:t>Freemode</w:t>
             </w:r>
-            <w:proofErr w:type="spellEnd"/>
             <w:r>
               <w:rPr>
                 <w:rFonts w:ascii="Verdana" w:eastAsia="Times New Roman" w:hAnsi="Verdana" w:cs="Times New Roman"/>
@@ -3106,7 +3089,7 @@
           </w:p>
           <w:p>
             <w:pPr>
-              <w:pStyle w:val="Paragraphedeliste"/>
+              <w:pStyle w:val="ListParagraph"/>
               <w:numPr>
                 <w:ilvl w:val="0"/>
                 <w:numId w:val="3"/>
@@ -3131,7 +3114,7 @@
           </w:p>
           <w:p>
             <w:pPr>
-              <w:pStyle w:val="Paragraphedeliste"/>
+              <w:pStyle w:val="ListParagraph"/>
               <w:numPr>
                 <w:ilvl w:val="0"/>
                 <w:numId w:val="3"/>
@@ -3156,7 +3139,7 @@
           </w:p>
           <w:p>
             <w:pPr>
-              <w:pStyle w:val="Paragraphedeliste"/>
+              <w:pStyle w:val="ListParagraph"/>
               <w:numPr>
                 <w:ilvl w:val="0"/>
                 <w:numId w:val="3"/>
@@ -3176,17 +3159,7 @@
                 <w:sz w:val="24"/>
                 <w:szCs w:val="24"/>
               </w:rPr>
-              <w:t xml:space="preserve">Durabilité </w:t>
-            </w:r>
-            <w:proofErr w:type="gramStart"/>
-            <w:r>
-              <w:rPr>
-                <w:rFonts w:ascii="Verdana" w:eastAsia="Times New Roman" w:hAnsi="Verdana" w:cs="Times New Roman"/>
-                <w:color w:val="000000"/>
-                <w:sz w:val="24"/>
-                <w:szCs w:val="24"/>
-              </w:rPr>
-              <w:t>des bloc</w:t>
+              <w:t>Durabilité des bloc</w:t>
             </w:r>
             <w:r>
               <w:rPr>
@@ -3206,11 +3179,10 @@
               </w:rPr>
               <w:t xml:space="preserve"> activé</w:t>
             </w:r>
-            <w:proofErr w:type="gramEnd"/>
-          </w:p>
-          <w:p>
-            <w:pPr>
-              <w:pStyle w:val="Paragraphedeliste"/>
+          </w:p>
+          <w:p>
+            <w:pPr>
+              <w:pStyle w:val="ListParagraph"/>
               <w:numPr>
                 <w:ilvl w:val="0"/>
                 <w:numId w:val="3"/>
@@ -3232,30 +3204,19 @@
               </w:rPr>
               <w:t xml:space="preserve">Système de </w:t>
             </w:r>
-            <w:proofErr w:type="spellStart"/>
-            <w:r>
-              <w:rPr>
-                <w:rFonts w:ascii="Verdana" w:eastAsia="Times New Roman" w:hAnsi="Verdana" w:cs="Times New Roman"/>
-                <w:color w:val="000000"/>
-                <w:sz w:val="24"/>
-                <w:szCs w:val="24"/>
-              </w:rPr>
-              <w:t>Crafting</w:t>
-            </w:r>
-            <w:proofErr w:type="spellEnd"/>
-            <w:r>
-              <w:rPr>
-                <w:rFonts w:ascii="Verdana" w:eastAsia="Times New Roman" w:hAnsi="Verdana" w:cs="Times New Roman"/>
-                <w:color w:val="000000"/>
-                <w:sz w:val="24"/>
-                <w:szCs w:val="24"/>
-              </w:rPr>
-              <w:t xml:space="preserve"> activé</w:t>
-            </w:r>
-          </w:p>
-          <w:p>
-            <w:pPr>
-              <w:pStyle w:val="Paragraphedeliste"/>
+            <w:r>
+              <w:rPr>
+                <w:rFonts w:ascii="Verdana" w:eastAsia="Times New Roman" w:hAnsi="Verdana" w:cs="Times New Roman"/>
+                <w:color w:val="000000"/>
+                <w:sz w:val="24"/>
+                <w:szCs w:val="24"/>
+              </w:rPr>
+              <w:t>Crafting activé</w:t>
+            </w:r>
+          </w:p>
+          <w:p>
+            <w:pPr>
+              <w:pStyle w:val="ListParagraph"/>
               <w:numPr>
                 <w:ilvl w:val="0"/>
                 <w:numId w:val="3"/>
@@ -3357,7 +3318,7 @@
           </w:tcPr>
           <w:p>
             <w:pPr>
-              <w:pStyle w:val="Titre2"/>
+              <w:pStyle w:val="Heading2"/>
               <w:rPr>
                 <w:rFonts w:eastAsia="Times New Roman"/>
               </w:rPr>
@@ -3509,7 +3470,7 @@
           </w:tcPr>
           <w:p>
             <w:pPr>
-              <w:pStyle w:val="Paragraphedeliste"/>
+              <w:pStyle w:val="ListParagraph"/>
               <w:numPr>
                 <w:ilvl w:val="0"/>
                 <w:numId w:val="4"/>
@@ -3534,7 +3495,7 @@
           </w:p>
           <w:p>
             <w:pPr>
-              <w:pStyle w:val="Paragraphedeliste"/>
+              <w:pStyle w:val="ListParagraph"/>
               <w:numPr>
                 <w:ilvl w:val="0"/>
                 <w:numId w:val="4"/>
@@ -3559,7 +3520,7 @@
           </w:p>
           <w:p>
             <w:pPr>
-              <w:pStyle w:val="Paragraphedeliste"/>
+              <w:pStyle w:val="ListParagraph"/>
               <w:spacing w:before="100" w:beforeAutospacing="1" w:after="100" w:afterAutospacing="1" w:line="240" w:lineRule="auto"/>
               <w:ind w:left="2160"/>
               <w:rPr>
@@ -3630,7 +3591,7 @@
           </w:tcPr>
           <w:p>
             <w:pPr>
-              <w:pStyle w:val="Paragraphedeliste"/>
+              <w:pStyle w:val="ListParagraph"/>
               <w:numPr>
                 <w:ilvl w:val="0"/>
                 <w:numId w:val="3"/>
@@ -3735,7 +3696,7 @@
           </w:tcPr>
           <w:p>
             <w:pPr>
-              <w:pStyle w:val="Titre2"/>
+              <w:pStyle w:val="Heading2"/>
               <w:rPr>
                 <w:rFonts w:eastAsia="Times New Roman"/>
               </w:rPr>
@@ -3824,27 +3785,7 @@
                 <w:sz w:val="24"/>
                 <w:szCs w:val="24"/>
               </w:rPr>
-              <w:t xml:space="preserve">Lancer l’application. Aller dans le mode </w:t>
-            </w:r>
-            <w:proofErr w:type="spellStart"/>
-            <w:r>
-              <w:rPr>
-                <w:rFonts w:ascii="Verdana" w:eastAsia="Times New Roman" w:hAnsi="Verdana" w:cs="Times New Roman"/>
-                <w:color w:val="000000"/>
-                <w:sz w:val="24"/>
-                <w:szCs w:val="24"/>
-              </w:rPr>
-              <w:t>SinglePlayer</w:t>
-            </w:r>
-            <w:proofErr w:type="spellEnd"/>
-            <w:r>
-              <w:rPr>
-                <w:rFonts w:ascii="Verdana" w:eastAsia="Times New Roman" w:hAnsi="Verdana" w:cs="Times New Roman"/>
-                <w:color w:val="000000"/>
-                <w:sz w:val="24"/>
-                <w:szCs w:val="24"/>
-              </w:rPr>
-              <w:t xml:space="preserve"> et choisir créer un nouveau monde.</w:t>
+              <w:t>Lancer l’application. Aller dans le mode SinglePlayer et choisir créer un nouveau monde.</w:t>
             </w:r>
           </w:p>
         </w:tc>
@@ -3907,7 +3848,7 @@
           </w:tcPr>
           <w:p>
             <w:pPr>
-              <w:pStyle w:val="Paragraphedeliste"/>
+              <w:pStyle w:val="ListParagraph"/>
               <w:numPr>
                 <w:ilvl w:val="0"/>
                 <w:numId w:val="4"/>
@@ -3932,7 +3873,7 @@
           </w:p>
           <w:p>
             <w:pPr>
-              <w:pStyle w:val="Paragraphedeliste"/>
+              <w:pStyle w:val="ListParagraph"/>
               <w:numPr>
                 <w:ilvl w:val="0"/>
                 <w:numId w:val="4"/>
@@ -3952,32 +3893,12 @@
                 <w:sz w:val="24"/>
                 <w:szCs w:val="24"/>
               </w:rPr>
-              <w:t xml:space="preserve">Click sur </w:t>
-            </w:r>
-            <w:proofErr w:type="spellStart"/>
-            <w:r>
-              <w:rPr>
-                <w:rFonts w:ascii="Verdana" w:eastAsia="Times New Roman" w:hAnsi="Verdana" w:cs="Times New Roman"/>
-                <w:color w:val="000000"/>
-                <w:sz w:val="24"/>
-                <w:szCs w:val="24"/>
-              </w:rPr>
-              <w:t>SinglePlayer</w:t>
-            </w:r>
-            <w:proofErr w:type="spellEnd"/>
-            <w:r>
-              <w:rPr>
-                <w:rFonts w:ascii="Verdana" w:eastAsia="Times New Roman" w:hAnsi="Verdana" w:cs="Times New Roman"/>
-                <w:color w:val="000000"/>
-                <w:sz w:val="24"/>
-                <w:szCs w:val="24"/>
-              </w:rPr>
-              <w:t>.</w:t>
-            </w:r>
-          </w:p>
-          <w:p>
-            <w:pPr>
-              <w:pStyle w:val="Paragraphedeliste"/>
+              <w:t>Click sur SinglePlayer.</w:t>
+            </w:r>
+          </w:p>
+          <w:p>
+            <w:pPr>
+              <w:pStyle w:val="ListParagraph"/>
               <w:numPr>
                 <w:ilvl w:val="0"/>
                 <w:numId w:val="4"/>
@@ -3990,30 +3911,19 @@
                 <w:szCs w:val="24"/>
               </w:rPr>
             </w:pPr>
-            <w:proofErr w:type="spellStart"/>
-            <w:r>
-              <w:rPr>
-                <w:rFonts w:ascii="Verdana" w:eastAsia="Times New Roman" w:hAnsi="Verdana" w:cs="Times New Roman"/>
-                <w:color w:val="000000"/>
-                <w:sz w:val="24"/>
-                <w:szCs w:val="24"/>
-              </w:rPr>
-              <w:t>CreateNewWorld</w:t>
-            </w:r>
-            <w:proofErr w:type="spellEnd"/>
-            <w:r>
-              <w:rPr>
-                <w:rFonts w:ascii="Verdana" w:eastAsia="Times New Roman" w:hAnsi="Verdana" w:cs="Times New Roman"/>
-                <w:color w:val="000000"/>
-                <w:sz w:val="24"/>
-                <w:szCs w:val="24"/>
-              </w:rPr>
-              <w:t>.</w:t>
-            </w:r>
-          </w:p>
-          <w:p>
-            <w:pPr>
-              <w:pStyle w:val="Paragraphedeliste"/>
+            <w:r>
+              <w:rPr>
+                <w:rFonts w:ascii="Verdana" w:eastAsia="Times New Roman" w:hAnsi="Verdana" w:cs="Times New Roman"/>
+                <w:color w:val="000000"/>
+                <w:sz w:val="24"/>
+                <w:szCs w:val="24"/>
+              </w:rPr>
+              <w:t>CreateNewWorld.</w:t>
+            </w:r>
+          </w:p>
+          <w:p>
+            <w:pPr>
+              <w:pStyle w:val="ListParagraph"/>
               <w:numPr>
                 <w:ilvl w:val="0"/>
                 <w:numId w:val="4"/>
@@ -4038,7 +3948,7 @@
           </w:p>
           <w:p>
             <w:pPr>
-              <w:pStyle w:val="Paragraphedeliste"/>
+              <w:pStyle w:val="ListParagraph"/>
               <w:numPr>
                 <w:ilvl w:val="0"/>
                 <w:numId w:val="4"/>
@@ -4058,19 +3968,8 @@
                 <w:sz w:val="24"/>
                 <w:szCs w:val="24"/>
               </w:rPr>
-              <w:t xml:space="preserve">Choisir </w:t>
-            </w:r>
-            <w:proofErr w:type="spellStart"/>
-            <w:r>
-              <w:rPr>
-                <w:rFonts w:ascii="Verdana" w:eastAsia="Times New Roman" w:hAnsi="Verdana" w:cs="Times New Roman"/>
-                <w:color w:val="000000"/>
-                <w:sz w:val="24"/>
-                <w:szCs w:val="24"/>
-              </w:rPr>
-              <w:t>Creative</w:t>
-            </w:r>
-            <w:proofErr w:type="spellEnd"/>
+              <w:t>Choisir Creative</w:t>
+            </w:r>
           </w:p>
         </w:tc>
       </w:tr>
@@ -4132,7 +4031,7 @@
           </w:tcPr>
           <w:p>
             <w:pPr>
-              <w:pStyle w:val="Paragraphedeliste"/>
+              <w:pStyle w:val="ListParagraph"/>
               <w:numPr>
                 <w:ilvl w:val="0"/>
                 <w:numId w:val="3"/>
@@ -4157,7 +4056,7 @@
           </w:p>
           <w:p>
             <w:pPr>
-              <w:pStyle w:val="Paragraphedeliste"/>
+              <w:pStyle w:val="ListParagraph"/>
               <w:numPr>
                 <w:ilvl w:val="0"/>
                 <w:numId w:val="3"/>
@@ -4182,7 +4081,7 @@
           </w:p>
           <w:p>
             <w:pPr>
-              <w:pStyle w:val="Paragraphedeliste"/>
+              <w:pStyle w:val="ListParagraph"/>
               <w:numPr>
                 <w:ilvl w:val="0"/>
                 <w:numId w:val="3"/>
@@ -4195,7 +4094,6 @@
                 <w:szCs w:val="24"/>
               </w:rPr>
             </w:pPr>
-            <w:proofErr w:type="spellStart"/>
             <w:r>
               <w:rPr>
                 <w:rFonts w:ascii="Verdana" w:eastAsia="Times New Roman" w:hAnsi="Verdana" w:cs="Times New Roman"/>
@@ -4212,22 +4110,12 @@
                 <w:sz w:val="24"/>
                 <w:szCs w:val="24"/>
               </w:rPr>
-              <w:t>activé</w:t>
-            </w:r>
-            <w:proofErr w:type="spellEnd"/>
-            <w:r>
-              <w:rPr>
-                <w:rFonts w:ascii="Verdana" w:eastAsia="Times New Roman" w:hAnsi="Verdana" w:cs="Times New Roman"/>
-                <w:color w:val="000000"/>
-                <w:sz w:val="24"/>
-                <w:szCs w:val="24"/>
-              </w:rPr>
-              <w:t xml:space="preserve"> (F2-F3)</w:t>
-            </w:r>
-          </w:p>
-          <w:p>
-            <w:pPr>
-              <w:pStyle w:val="Paragraphedeliste"/>
+              <w:t>activé (F2-F3)</w:t>
+            </w:r>
+          </w:p>
+          <w:p>
+            <w:pPr>
+              <w:pStyle w:val="ListParagraph"/>
               <w:numPr>
                 <w:ilvl w:val="0"/>
                 <w:numId w:val="3"/>
@@ -4252,7 +4140,7 @@
           </w:p>
           <w:p>
             <w:pPr>
-              <w:pStyle w:val="Paragraphedeliste"/>
+              <w:pStyle w:val="ListParagraph"/>
               <w:numPr>
                 <w:ilvl w:val="0"/>
                 <w:numId w:val="3"/>
@@ -4286,7 +4174,7 @@
           </w:p>
           <w:p>
             <w:pPr>
-              <w:pStyle w:val="Paragraphedeliste"/>
+              <w:pStyle w:val="ListParagraph"/>
               <w:numPr>
                 <w:ilvl w:val="0"/>
                 <w:numId w:val="3"/>
@@ -4320,7 +4208,7 @@
           </w:p>
           <w:p>
             <w:pPr>
-              <w:pStyle w:val="Paragraphedeliste"/>
+              <w:pStyle w:val="ListParagraph"/>
               <w:numPr>
                 <w:ilvl w:val="0"/>
                 <w:numId w:val="3"/>
@@ -4342,30 +4230,19 @@
               </w:rPr>
               <w:t xml:space="preserve">Système de </w:t>
             </w:r>
-            <w:proofErr w:type="spellStart"/>
-            <w:r>
-              <w:rPr>
-                <w:rFonts w:ascii="Verdana" w:eastAsia="Times New Roman" w:hAnsi="Verdana" w:cs="Times New Roman"/>
-                <w:color w:val="000000"/>
-                <w:sz w:val="24"/>
-                <w:szCs w:val="24"/>
-              </w:rPr>
-              <w:t>Crafting</w:t>
-            </w:r>
-            <w:proofErr w:type="spellEnd"/>
-            <w:r>
-              <w:rPr>
-                <w:rFonts w:ascii="Verdana" w:eastAsia="Times New Roman" w:hAnsi="Verdana" w:cs="Times New Roman"/>
-                <w:color w:val="000000"/>
-                <w:sz w:val="24"/>
-                <w:szCs w:val="24"/>
-              </w:rPr>
-              <w:t xml:space="preserve"> activé</w:t>
-            </w:r>
-          </w:p>
-          <w:p>
-            <w:pPr>
-              <w:pStyle w:val="Paragraphedeliste"/>
+            <w:r>
+              <w:rPr>
+                <w:rFonts w:ascii="Verdana" w:eastAsia="Times New Roman" w:hAnsi="Verdana" w:cs="Times New Roman"/>
+                <w:color w:val="000000"/>
+                <w:sz w:val="24"/>
+                <w:szCs w:val="24"/>
+              </w:rPr>
+              <w:t>Crafting activé</w:t>
+            </w:r>
+          </w:p>
+          <w:p>
+            <w:pPr>
+              <w:pStyle w:val="ListParagraph"/>
               <w:numPr>
                 <w:ilvl w:val="0"/>
                 <w:numId w:val="3"/>
@@ -4467,7 +4344,7 @@
           </w:tcPr>
           <w:p>
             <w:pPr>
-              <w:pStyle w:val="Titre2"/>
+              <w:pStyle w:val="Heading2"/>
               <w:rPr>
                 <w:rFonts w:eastAsia="Times New Roman"/>
               </w:rPr>
@@ -4558,56 +4435,16 @@
                 <w:sz w:val="24"/>
                 <w:szCs w:val="24"/>
               </w:rPr>
-              <w:t xml:space="preserve">Lancer l’application. Aller dans le mode </w:t>
-            </w:r>
-            <w:proofErr w:type="spellStart"/>
-            <w:r>
-              <w:rPr>
-                <w:rFonts w:ascii="Verdana" w:eastAsia="Times New Roman" w:hAnsi="Verdana" w:cs="Times New Roman"/>
-                <w:color w:val="000000"/>
-                <w:sz w:val="24"/>
-                <w:szCs w:val="24"/>
-              </w:rPr>
-              <w:t>SinglePlayer</w:t>
-            </w:r>
-            <w:proofErr w:type="spellEnd"/>
-            <w:r>
-              <w:rPr>
-                <w:rFonts w:ascii="Verdana" w:eastAsia="Times New Roman" w:hAnsi="Verdana" w:cs="Times New Roman"/>
-                <w:color w:val="000000"/>
-                <w:sz w:val="24"/>
-                <w:szCs w:val="24"/>
-              </w:rPr>
-              <w:t xml:space="preserve"> et choisir </w:t>
-            </w:r>
-            <w:r>
-              <w:rPr>
-                <w:rFonts w:ascii="Verdana" w:eastAsia="Times New Roman" w:hAnsi="Verdana" w:cs="Times New Roman"/>
-                <w:color w:val="000000"/>
-                <w:sz w:val="24"/>
-                <w:szCs w:val="24"/>
-              </w:rPr>
-              <w:t xml:space="preserve">"Play </w:t>
-            </w:r>
-            <w:proofErr w:type="spellStart"/>
-            <w:r>
-              <w:rPr>
-                <w:rFonts w:ascii="Verdana" w:eastAsia="Times New Roman" w:hAnsi="Verdana" w:cs="Times New Roman"/>
-                <w:color w:val="000000"/>
-                <w:sz w:val="24"/>
-                <w:szCs w:val="24"/>
-              </w:rPr>
-              <w:t>Existing</w:t>
-            </w:r>
-            <w:proofErr w:type="spellEnd"/>
-            <w:r>
-              <w:rPr>
-                <w:rFonts w:ascii="Verdana" w:eastAsia="Times New Roman" w:hAnsi="Verdana" w:cs="Times New Roman"/>
-                <w:color w:val="000000"/>
-                <w:sz w:val="24"/>
-                <w:szCs w:val="24"/>
-              </w:rPr>
-              <w:t xml:space="preserve"> world".</w:t>
+              <w:t xml:space="preserve">Lancer l’application. Aller dans le mode SinglePlayer et choisir </w:t>
+            </w:r>
+            <w:r>
+              <w:rPr>
+                <w:rFonts w:ascii="Verdana" w:eastAsia="Times New Roman" w:hAnsi="Verdana" w:cs="Times New Roman"/>
+                <w:color w:val="000000"/>
+                <w:sz w:val="24"/>
+                <w:szCs w:val="24"/>
+              </w:rPr>
+              <w:t>"Play Existing world".</w:t>
             </w:r>
           </w:p>
         </w:tc>
@@ -4670,7 +4507,7 @@
           </w:tcPr>
           <w:p>
             <w:pPr>
-              <w:pStyle w:val="Paragraphedeliste"/>
+              <w:pStyle w:val="ListParagraph"/>
               <w:numPr>
                 <w:ilvl w:val="0"/>
                 <w:numId w:val="4"/>
@@ -4695,7 +4532,7 @@
           </w:p>
           <w:p>
             <w:pPr>
-              <w:pStyle w:val="Paragraphedeliste"/>
+              <w:pStyle w:val="ListParagraph"/>
               <w:numPr>
                 <w:ilvl w:val="0"/>
                 <w:numId w:val="4"/>
@@ -4715,32 +4552,12 @@
                 <w:sz w:val="24"/>
                 <w:szCs w:val="24"/>
               </w:rPr>
-              <w:t xml:space="preserve">Click sur </w:t>
-            </w:r>
-            <w:proofErr w:type="spellStart"/>
-            <w:r>
-              <w:rPr>
-                <w:rFonts w:ascii="Verdana" w:eastAsia="Times New Roman" w:hAnsi="Verdana" w:cs="Times New Roman"/>
-                <w:color w:val="000000"/>
-                <w:sz w:val="24"/>
-                <w:szCs w:val="24"/>
-              </w:rPr>
-              <w:t>SinglePlayer</w:t>
-            </w:r>
-            <w:proofErr w:type="spellEnd"/>
-            <w:r>
-              <w:rPr>
-                <w:rFonts w:ascii="Verdana" w:eastAsia="Times New Roman" w:hAnsi="Verdana" w:cs="Times New Roman"/>
-                <w:color w:val="000000"/>
-                <w:sz w:val="24"/>
-                <w:szCs w:val="24"/>
-              </w:rPr>
-              <w:t>.</w:t>
-            </w:r>
-          </w:p>
-          <w:p>
-            <w:pPr>
-              <w:pStyle w:val="Paragraphedeliste"/>
+              <w:t>Click sur SinglePlayer.</w:t>
+            </w:r>
+          </w:p>
+          <w:p>
+            <w:pPr>
+              <w:pStyle w:val="ListParagraph"/>
               <w:numPr>
                 <w:ilvl w:val="0"/>
                 <w:numId w:val="4"/>
@@ -4760,32 +4577,12 @@
                 <w:sz w:val="24"/>
                 <w:szCs w:val="24"/>
               </w:rPr>
-              <w:t xml:space="preserve">Play </w:t>
-            </w:r>
-            <w:proofErr w:type="spellStart"/>
-            <w:r>
-              <w:rPr>
-                <w:rFonts w:ascii="Verdana" w:eastAsia="Times New Roman" w:hAnsi="Verdana" w:cs="Times New Roman"/>
-                <w:color w:val="000000"/>
-                <w:sz w:val="24"/>
-                <w:szCs w:val="24"/>
-              </w:rPr>
-              <w:t>existing</w:t>
-            </w:r>
-            <w:proofErr w:type="spellEnd"/>
-            <w:r>
-              <w:rPr>
-                <w:rFonts w:ascii="Verdana" w:eastAsia="Times New Roman" w:hAnsi="Verdana" w:cs="Times New Roman"/>
-                <w:color w:val="000000"/>
-                <w:sz w:val="24"/>
-                <w:szCs w:val="24"/>
-              </w:rPr>
-              <w:t xml:space="preserve"> world.</w:t>
-            </w:r>
-          </w:p>
-          <w:p>
-            <w:pPr>
-              <w:pStyle w:val="Paragraphedeliste"/>
+              <w:t>Play existing world.</w:t>
+            </w:r>
+          </w:p>
+          <w:p>
+            <w:pPr>
+              <w:pStyle w:val="ListParagraph"/>
               <w:numPr>
                 <w:ilvl w:val="0"/>
                 <w:numId w:val="4"/>
@@ -4810,7 +4607,7 @@
           </w:p>
           <w:p>
             <w:pPr>
-              <w:pStyle w:val="Paragraphedeliste"/>
+              <w:pStyle w:val="ListParagraph"/>
               <w:spacing w:before="100" w:beforeAutospacing="1" w:after="100" w:afterAutospacing="1" w:line="240" w:lineRule="auto"/>
               <w:ind w:left="2160"/>
               <w:rPr>
@@ -4881,7 +4678,7 @@
           </w:tcPr>
           <w:p>
             <w:pPr>
-              <w:pStyle w:val="Paragraphedeliste"/>
+              <w:pStyle w:val="ListParagraph"/>
               <w:numPr>
                 <w:ilvl w:val="0"/>
                 <w:numId w:val="3"/>
@@ -4906,7 +4703,7 @@
           </w:p>
           <w:p>
             <w:pPr>
-              <w:pStyle w:val="Paragraphedeliste"/>
+              <w:pStyle w:val="ListParagraph"/>
               <w:numPr>
                 <w:ilvl w:val="0"/>
                 <w:numId w:val="3"/>
@@ -4931,7 +4728,7 @@
           </w:p>
           <w:p>
             <w:pPr>
-              <w:pStyle w:val="Paragraphedeliste"/>
+              <w:pStyle w:val="ListParagraph"/>
               <w:numPr>
                 <w:ilvl w:val="0"/>
                 <w:numId w:val="3"/>
@@ -4956,7 +4753,7 @@
           </w:p>
           <w:p>
             <w:pPr>
-              <w:pStyle w:val="Paragraphedeliste"/>
+              <w:pStyle w:val="ListParagraph"/>
               <w:numPr>
                 <w:ilvl w:val="0"/>
                 <w:numId w:val="3"/>
@@ -4981,7 +4778,7 @@
           </w:p>
           <w:p>
             <w:pPr>
-              <w:pStyle w:val="Paragraphedeliste"/>
+              <w:pStyle w:val="ListParagraph"/>
               <w:numPr>
                 <w:ilvl w:val="0"/>
                 <w:numId w:val="3"/>
@@ -5001,23 +4798,12 @@
                 <w:sz w:val="24"/>
                 <w:szCs w:val="24"/>
               </w:rPr>
-              <w:t xml:space="preserve">Rétablir </w:t>
-            </w:r>
-            <w:proofErr w:type="spellStart"/>
-            <w:r>
-              <w:rPr>
-                <w:rFonts w:ascii="Verdana" w:eastAsia="Times New Roman" w:hAnsi="Verdana" w:cs="Times New Roman"/>
-                <w:color w:val="000000"/>
-                <w:sz w:val="24"/>
-                <w:szCs w:val="24"/>
-              </w:rPr>
-              <w:t>Hp</w:t>
-            </w:r>
-            <w:proofErr w:type="spellEnd"/>
-          </w:p>
-          <w:p>
-            <w:pPr>
-              <w:pStyle w:val="Paragraphedeliste"/>
+              <w:t>Rétablir Hp</w:t>
+            </w:r>
+          </w:p>
+          <w:p>
+            <w:pPr>
+              <w:pStyle w:val="ListParagraph"/>
               <w:numPr>
                 <w:ilvl w:val="0"/>
                 <w:numId w:val="3"/>
@@ -5046,7 +4832,7 @@
     <w:p/>
     <w:p>
       <w:pPr>
-        <w:pStyle w:val="Titre1"/>
+        <w:pStyle w:val="Heading1"/>
         <w:rPr>
           <w:sz w:val="40"/>
           <w:u w:val="single"/>
@@ -5193,7 +4979,7 @@
           </w:tcPr>
           <w:p>
             <w:pPr>
-              <w:pStyle w:val="Titre2"/>
+              <w:pStyle w:val="Heading2"/>
               <w:rPr>
                 <w:rFonts w:eastAsia="Times New Roman"/>
               </w:rPr>
@@ -5211,14 +4997,12 @@
               </w:rPr>
               <w:t>"</w:t>
             </w:r>
-            <w:proofErr w:type="spellStart"/>
             <w:r>
               <w:rPr>
                 <w:rFonts w:eastAsia="Times New Roman"/>
               </w:rPr>
               <w:t>gamemode</w:t>
             </w:r>
-            <w:proofErr w:type="spellEnd"/>
             <w:r>
               <w:rPr>
                 <w:rFonts w:eastAsia="Times New Roman"/>
@@ -5371,7 +5155,7 @@
           </w:tcPr>
           <w:p>
             <w:pPr>
-              <w:pStyle w:val="Paragraphedeliste"/>
+              <w:pStyle w:val="ListParagraph"/>
               <w:numPr>
                 <w:ilvl w:val="0"/>
                 <w:numId w:val="4"/>
@@ -5396,7 +5180,7 @@
           </w:p>
           <w:p>
             <w:pPr>
-              <w:pStyle w:val="Paragraphedeliste"/>
+              <w:pStyle w:val="ListParagraph"/>
               <w:numPr>
                 <w:ilvl w:val="0"/>
                 <w:numId w:val="4"/>
@@ -5416,43 +5200,12 @@
                 <w:sz w:val="24"/>
                 <w:szCs w:val="24"/>
               </w:rPr>
-              <w:t>/</w:t>
-            </w:r>
-            <w:proofErr w:type="spellStart"/>
-            <w:r>
-              <w:rPr>
-                <w:rFonts w:ascii="Verdana" w:eastAsia="Times New Roman" w:hAnsi="Verdana" w:cs="Times New Roman"/>
-                <w:color w:val="000000"/>
-                <w:sz w:val="24"/>
-                <w:szCs w:val="24"/>
-              </w:rPr>
-              <w:t>gamemode</w:t>
-            </w:r>
-            <w:proofErr w:type="spellEnd"/>
-            <w:r>
-              <w:rPr>
-                <w:rFonts w:ascii="Verdana" w:eastAsia="Times New Roman" w:hAnsi="Verdana" w:cs="Times New Roman"/>
-                <w:color w:val="000000"/>
-                <w:sz w:val="24"/>
-                <w:szCs w:val="24"/>
-              </w:rPr>
-              <w:t xml:space="preserve"> 1 pour </w:t>
-            </w:r>
-            <w:proofErr w:type="spellStart"/>
-            <w:r>
-              <w:rPr>
-                <w:rFonts w:ascii="Verdana" w:eastAsia="Times New Roman" w:hAnsi="Verdana" w:cs="Times New Roman"/>
-                <w:color w:val="000000"/>
-                <w:sz w:val="24"/>
-                <w:szCs w:val="24"/>
-              </w:rPr>
-              <w:t>survival</w:t>
-            </w:r>
-            <w:proofErr w:type="spellEnd"/>
-          </w:p>
-          <w:p>
-            <w:pPr>
-              <w:pStyle w:val="Paragraphedeliste"/>
+              <w:t>/gamemode 1 pour survival</w:t>
+            </w:r>
+          </w:p>
+          <w:p>
+            <w:pPr>
+              <w:pStyle w:val="ListParagraph"/>
               <w:numPr>
                 <w:ilvl w:val="0"/>
                 <w:numId w:val="4"/>
@@ -5472,39 +5225,8 @@
                 <w:sz w:val="24"/>
                 <w:szCs w:val="24"/>
               </w:rPr>
-              <w:t>/</w:t>
-            </w:r>
-            <w:proofErr w:type="spellStart"/>
-            <w:r>
-              <w:rPr>
-                <w:rFonts w:ascii="Verdana" w:eastAsia="Times New Roman" w:hAnsi="Verdana" w:cs="Times New Roman"/>
-                <w:color w:val="000000"/>
-                <w:sz w:val="24"/>
-                <w:szCs w:val="24"/>
-              </w:rPr>
-              <w:t>gamemode</w:t>
-            </w:r>
-            <w:proofErr w:type="spellEnd"/>
-            <w:r>
-              <w:rPr>
-                <w:rFonts w:ascii="Verdana" w:eastAsia="Times New Roman" w:hAnsi="Verdana" w:cs="Times New Roman"/>
-                <w:color w:val="000000"/>
-                <w:sz w:val="24"/>
-                <w:szCs w:val="24"/>
-              </w:rPr>
-              <w:t xml:space="preserve"> 0 pour </w:t>
-            </w:r>
-            <w:proofErr w:type="spellStart"/>
-            <w:r>
-              <w:rPr>
-                <w:rFonts w:ascii="Verdana" w:eastAsia="Times New Roman" w:hAnsi="Verdana" w:cs="Times New Roman"/>
-                <w:color w:val="000000"/>
-                <w:sz w:val="24"/>
-                <w:szCs w:val="24"/>
-              </w:rPr>
-              <w:t>creatif</w:t>
-            </w:r>
-            <w:proofErr w:type="spellEnd"/>
+              <w:t>/gamemode 0 pour creatif</w:t>
+            </w:r>
           </w:p>
         </w:tc>
       </w:tr>
@@ -5566,7 +5288,7 @@
           </w:tcPr>
           <w:p>
             <w:pPr>
-              <w:pStyle w:val="Paragraphedeliste"/>
+              <w:pStyle w:val="ListParagraph"/>
               <w:numPr>
                 <w:ilvl w:val="0"/>
                 <w:numId w:val="3"/>
@@ -5586,23 +5308,12 @@
                 <w:sz w:val="24"/>
                 <w:szCs w:val="24"/>
               </w:rPr>
-              <w:t xml:space="preserve">Doit être </w:t>
-            </w:r>
-            <w:proofErr w:type="spellStart"/>
-            <w:r>
-              <w:rPr>
-                <w:rFonts w:ascii="Verdana" w:eastAsia="Times New Roman" w:hAnsi="Verdana" w:cs="Times New Roman"/>
-                <w:color w:val="000000"/>
-                <w:sz w:val="24"/>
-                <w:szCs w:val="24"/>
-              </w:rPr>
-              <w:t>desactivée</w:t>
-            </w:r>
-            <w:proofErr w:type="spellEnd"/>
-          </w:p>
-          <w:p>
-            <w:pPr>
-              <w:pStyle w:val="Paragraphedeliste"/>
+              <w:t>Doit être desactivée</w:t>
+            </w:r>
+          </w:p>
+          <w:p>
+            <w:pPr>
+              <w:pStyle w:val="ListParagraph"/>
               <w:numPr>
                 <w:ilvl w:val="0"/>
                 <w:numId w:val="3"/>
@@ -5627,7 +5338,7 @@
           </w:p>
           <w:p>
             <w:pPr>
-              <w:pStyle w:val="Paragraphedeliste"/>
+              <w:pStyle w:val="ListParagraph"/>
               <w:numPr>
                 <w:ilvl w:val="0"/>
                 <w:numId w:val="3"/>
@@ -5647,19 +5358,8 @@
                 <w:sz w:val="24"/>
                 <w:szCs w:val="24"/>
               </w:rPr>
-              <w:t xml:space="preserve">Commande pour </w:t>
-            </w:r>
-            <w:proofErr w:type="spellStart"/>
-            <w:r>
-              <w:rPr>
-                <w:rFonts w:ascii="Verdana" w:eastAsia="Times New Roman" w:hAnsi="Verdana" w:cs="Times New Roman"/>
-                <w:color w:val="000000"/>
-                <w:sz w:val="24"/>
-                <w:szCs w:val="24"/>
-              </w:rPr>
-              <w:t>debug</w:t>
-            </w:r>
-            <w:proofErr w:type="spellEnd"/>
+              <w:t>Commande pour debug</w:t>
+            </w:r>
           </w:p>
         </w:tc>
       </w:tr>
@@ -5740,7 +5440,7 @@
           </w:tcPr>
           <w:p>
             <w:pPr>
-              <w:pStyle w:val="Titre2"/>
+              <w:pStyle w:val="Heading2"/>
               <w:rPr>
                 <w:rFonts w:eastAsia="Times New Roman"/>
               </w:rPr>
@@ -5892,7 +5592,7 @@
           </w:tcPr>
           <w:p>
             <w:pPr>
-              <w:pStyle w:val="Paragraphedeliste"/>
+              <w:pStyle w:val="ListParagraph"/>
               <w:numPr>
                 <w:ilvl w:val="0"/>
                 <w:numId w:val="4"/>
@@ -5917,7 +5617,7 @@
           </w:p>
           <w:p>
             <w:pPr>
-              <w:pStyle w:val="Paragraphedeliste"/>
+              <w:pStyle w:val="ListParagraph"/>
               <w:numPr>
                 <w:ilvl w:val="0"/>
                 <w:numId w:val="4"/>
@@ -5942,7 +5642,7 @@
           </w:p>
           <w:p>
             <w:pPr>
-              <w:pStyle w:val="Paragraphedeliste"/>
+              <w:pStyle w:val="ListParagraph"/>
               <w:numPr>
                 <w:ilvl w:val="0"/>
                 <w:numId w:val="4"/>
@@ -5962,23 +5662,12 @@
                 <w:sz w:val="24"/>
                 <w:szCs w:val="24"/>
               </w:rPr>
-              <w:t xml:space="preserve">Save and </w:t>
-            </w:r>
-            <w:proofErr w:type="spellStart"/>
-            <w:r>
-              <w:rPr>
-                <w:rFonts w:ascii="Verdana" w:eastAsia="Times New Roman" w:hAnsi="Verdana" w:cs="Times New Roman"/>
-                <w:color w:val="000000"/>
-                <w:sz w:val="24"/>
-                <w:szCs w:val="24"/>
-              </w:rPr>
-              <w:t>quit</w:t>
-            </w:r>
-            <w:proofErr w:type="spellEnd"/>
-          </w:p>
-          <w:p>
-            <w:pPr>
-              <w:pStyle w:val="Paragraphedeliste"/>
+              <w:t>Save and quit</w:t>
+            </w:r>
+          </w:p>
+          <w:p>
+            <w:pPr>
+              <w:pStyle w:val="ListParagraph"/>
               <w:numPr>
                 <w:ilvl w:val="0"/>
                 <w:numId w:val="4"/>
@@ -5991,50 +5680,19 @@
                 <w:szCs w:val="24"/>
               </w:rPr>
             </w:pPr>
-            <w:proofErr w:type="spellStart"/>
-            <w:r>
-              <w:rPr>
-                <w:rFonts w:ascii="Verdana" w:eastAsia="Times New Roman" w:hAnsi="Verdana" w:cs="Times New Roman"/>
-                <w:color w:val="000000"/>
-                <w:sz w:val="24"/>
-                <w:szCs w:val="24"/>
-              </w:rPr>
-              <w:t>Load</w:t>
-            </w:r>
-            <w:proofErr w:type="spellEnd"/>
-            <w:r>
-              <w:rPr>
-                <w:rFonts w:ascii="Verdana" w:eastAsia="Times New Roman" w:hAnsi="Verdana" w:cs="Times New Roman"/>
-                <w:color w:val="000000"/>
-                <w:sz w:val="24"/>
-                <w:szCs w:val="24"/>
-              </w:rPr>
-              <w:t xml:space="preserve"> la </w:t>
-            </w:r>
-            <w:proofErr w:type="spellStart"/>
-            <w:r>
-              <w:rPr>
-                <w:rFonts w:ascii="Verdana" w:eastAsia="Times New Roman" w:hAnsi="Verdana" w:cs="Times New Roman"/>
-                <w:color w:val="000000"/>
-                <w:sz w:val="24"/>
-                <w:szCs w:val="24"/>
-              </w:rPr>
-              <w:t>game</w:t>
-            </w:r>
-            <w:proofErr w:type="spellEnd"/>
-            <w:r>
-              <w:rPr>
-                <w:rFonts w:ascii="Verdana" w:eastAsia="Times New Roman" w:hAnsi="Verdana" w:cs="Times New Roman"/>
-                <w:color w:val="000000"/>
-                <w:sz w:val="24"/>
-                <w:szCs w:val="24"/>
-              </w:rPr>
-              <w:t>.</w:t>
-            </w:r>
-          </w:p>
-          <w:p>
-            <w:pPr>
-              <w:pStyle w:val="Paragraphedeliste"/>
+            <w:r>
+              <w:rPr>
+                <w:rFonts w:ascii="Verdana" w:eastAsia="Times New Roman" w:hAnsi="Verdana" w:cs="Times New Roman"/>
+                <w:color w:val="000000"/>
+                <w:sz w:val="24"/>
+                <w:szCs w:val="24"/>
+              </w:rPr>
+              <w:t>Load la game.</w:t>
+            </w:r>
+          </w:p>
+          <w:p>
+            <w:pPr>
+              <w:pStyle w:val="ListParagraph"/>
               <w:spacing w:before="100" w:beforeAutospacing="1" w:after="100" w:afterAutospacing="1" w:line="240" w:lineRule="auto"/>
               <w:ind w:left="2160"/>
               <w:rPr>
@@ -6105,7 +5763,7 @@
           </w:tcPr>
           <w:p>
             <w:pPr>
-              <w:pStyle w:val="Paragraphedeliste"/>
+              <w:pStyle w:val="ListParagraph"/>
               <w:numPr>
                 <w:ilvl w:val="0"/>
                 <w:numId w:val="3"/>
@@ -6130,7 +5788,7 @@
             <w:hyperlink w:anchor="_Charger_une_partie" w:history="1">
               <w:r>
                 <w:rPr>
-                  <w:rStyle w:val="Lienhypertexte"/>
+                  <w:rStyle w:val="Hyperlink"/>
                   <w:rFonts w:ascii="Verdana" w:eastAsia="Times New Roman" w:hAnsi="Verdana" w:cs="Times New Roman"/>
                   <w:sz w:val="24"/>
                   <w:szCs w:val="24"/>
@@ -6139,7 +5797,7 @@
               </w:r>
               <w:r>
                 <w:rPr>
-                  <w:rStyle w:val="Lienhypertexte"/>
+                  <w:rStyle w:val="Hyperlink"/>
                   <w:rFonts w:ascii="Verdana" w:eastAsia="Times New Roman" w:hAnsi="Verdana" w:cs="Times New Roman"/>
                   <w:sz w:val="24"/>
                   <w:szCs w:val="24"/>
@@ -6148,7 +5806,7 @@
               </w:r>
               <w:r>
                 <w:rPr>
-                  <w:rStyle w:val="Lienhypertexte"/>
+                  <w:rStyle w:val="Hyperlink"/>
                   <w:rFonts w:ascii="Verdana" w:eastAsia="Times New Roman" w:hAnsi="Verdana" w:cs="Times New Roman"/>
                   <w:sz w:val="24"/>
                   <w:szCs w:val="24"/>
@@ -6242,7 +5900,7 @@
           </w:tcPr>
           <w:p>
             <w:pPr>
-              <w:pStyle w:val="Titre2"/>
+              <w:pStyle w:val="Heading2"/>
               <w:rPr>
                 <w:rFonts w:eastAsia="Times New Roman"/>
               </w:rPr>
@@ -6252,21 +5910,7 @@
               <w:rPr>
                 <w:rFonts w:eastAsia="Times New Roman"/>
               </w:rPr>
-              <w:t>Escape pour quitter le in-</w:t>
-            </w:r>
-            <w:proofErr w:type="spellStart"/>
-            <w:r>
-              <w:rPr>
-                <w:rFonts w:eastAsia="Times New Roman"/>
-              </w:rPr>
-              <w:t>game</w:t>
-            </w:r>
-            <w:proofErr w:type="spellEnd"/>
-            <w:r>
-              <w:rPr>
-                <w:rFonts w:eastAsia="Times New Roman"/>
-              </w:rPr>
-              <w:t xml:space="preserve"> chat</w:t>
+              <w:t>Escape pour quitter le in-game chat</w:t>
             </w:r>
             <w:bookmarkEnd w:id="9"/>
           </w:p>
@@ -6408,7 +6052,7 @@
           </w:tcPr>
           <w:p>
             <w:pPr>
-              <w:pStyle w:val="Paragraphedeliste"/>
+              <w:pStyle w:val="ListParagraph"/>
               <w:numPr>
                 <w:ilvl w:val="0"/>
                 <w:numId w:val="4"/>
@@ -6433,7 +6077,7 @@
           </w:p>
           <w:p>
             <w:pPr>
-              <w:pStyle w:val="Paragraphedeliste"/>
+              <w:pStyle w:val="ListParagraph"/>
               <w:numPr>
                 <w:ilvl w:val="0"/>
                 <w:numId w:val="4"/>
@@ -6458,7 +6102,7 @@
           </w:p>
           <w:p>
             <w:pPr>
-              <w:pStyle w:val="Paragraphedeliste"/>
+              <w:pStyle w:val="ListParagraph"/>
               <w:numPr>
                 <w:ilvl w:val="0"/>
                 <w:numId w:val="4"/>
@@ -6541,7 +6185,7 @@
           </w:tcPr>
           <w:p>
             <w:pPr>
-              <w:pStyle w:val="Paragraphedeliste"/>
+              <w:pStyle w:val="ListParagraph"/>
               <w:numPr>
                 <w:ilvl w:val="0"/>
                 <w:numId w:val="3"/>
@@ -6661,7 +6305,7 @@
           </w:tcPr>
           <w:p>
             <w:pPr>
-              <w:pStyle w:val="Titre2"/>
+              <w:pStyle w:val="Heading2"/>
               <w:rPr>
                 <w:rFonts w:eastAsia="Times New Roman"/>
               </w:rPr>
@@ -6813,7 +6457,7 @@
           </w:tcPr>
           <w:p>
             <w:pPr>
-              <w:pStyle w:val="Paragraphedeliste"/>
+              <w:pStyle w:val="ListParagraph"/>
               <w:numPr>
                 <w:ilvl w:val="0"/>
                 <w:numId w:val="4"/>
@@ -6838,7 +6482,7 @@
           </w:p>
           <w:p>
             <w:pPr>
-              <w:pStyle w:val="Paragraphedeliste"/>
+              <w:pStyle w:val="ListParagraph"/>
               <w:numPr>
                 <w:ilvl w:val="0"/>
                 <w:numId w:val="4"/>
@@ -6921,7 +6565,7 @@
           </w:tcPr>
           <w:p>
             <w:pPr>
-              <w:pStyle w:val="Paragraphedeliste"/>
+              <w:pStyle w:val="ListParagraph"/>
               <w:numPr>
                 <w:ilvl w:val="0"/>
                 <w:numId w:val="3"/>
@@ -7023,7 +6667,7 @@
           </w:tcPr>
           <w:p>
             <w:pPr>
-              <w:pStyle w:val="Titre2"/>
+              <w:pStyle w:val="Heading2"/>
               <w:rPr>
                 <w:rFonts w:eastAsia="Times New Roman"/>
               </w:rPr>
@@ -7187,7 +6831,7 @@
           </w:tcPr>
           <w:p>
             <w:pPr>
-              <w:pStyle w:val="Paragraphedeliste"/>
+              <w:pStyle w:val="ListParagraph"/>
               <w:numPr>
                 <w:ilvl w:val="0"/>
                 <w:numId w:val="4"/>
@@ -7212,7 +6856,7 @@
           </w:p>
           <w:p>
             <w:pPr>
-              <w:pStyle w:val="Paragraphedeliste"/>
+              <w:pStyle w:val="ListParagraph"/>
               <w:numPr>
                 <w:ilvl w:val="0"/>
                 <w:numId w:val="4"/>
@@ -7237,7 +6881,7 @@
           </w:p>
           <w:p>
             <w:pPr>
-              <w:pStyle w:val="Paragraphedeliste"/>
+              <w:pStyle w:val="ListParagraph"/>
               <w:numPr>
                 <w:ilvl w:val="0"/>
                 <w:numId w:val="4"/>
@@ -7271,7 +6915,7 @@
           </w:p>
           <w:p>
             <w:pPr>
-              <w:pStyle w:val="Paragraphedeliste"/>
+              <w:pStyle w:val="ListParagraph"/>
               <w:numPr>
                 <w:ilvl w:val="0"/>
                 <w:numId w:val="4"/>
@@ -7354,7 +6998,7 @@
           </w:tcPr>
           <w:p>
             <w:pPr>
-              <w:pStyle w:val="Paragraphedeliste"/>
+              <w:pStyle w:val="ListParagraph"/>
               <w:numPr>
                 <w:ilvl w:val="0"/>
                 <w:numId w:val="3"/>
@@ -7379,7 +7023,7 @@
           </w:p>
           <w:p>
             <w:pPr>
-              <w:pStyle w:val="Paragraphedeliste"/>
+              <w:pStyle w:val="ListParagraph"/>
               <w:numPr>
                 <w:ilvl w:val="0"/>
                 <w:numId w:val="3"/>
@@ -7404,7 +7048,7 @@
           </w:p>
           <w:p>
             <w:pPr>
-              <w:pStyle w:val="Paragraphedeliste"/>
+              <w:pStyle w:val="ListParagraph"/>
               <w:numPr>
                 <w:ilvl w:val="0"/>
                 <w:numId w:val="3"/>
@@ -7429,7 +7073,7 @@
           </w:p>
           <w:p>
             <w:pPr>
-              <w:pStyle w:val="Paragraphedeliste"/>
+              <w:pStyle w:val="ListParagraph"/>
               <w:numPr>
                 <w:ilvl w:val="0"/>
                 <w:numId w:val="3"/>
@@ -7454,7 +7098,7 @@
           </w:p>
           <w:p>
             <w:pPr>
-              <w:pStyle w:val="Paragraphedeliste"/>
+              <w:pStyle w:val="ListParagraph"/>
               <w:spacing w:before="100" w:beforeAutospacing="1" w:after="100" w:afterAutospacing="1" w:line="240" w:lineRule="auto"/>
               <w:ind w:left="360"/>
               <w:rPr>
@@ -7546,29 +7190,21 @@
           </w:tcPr>
           <w:p>
             <w:pPr>
-              <w:pStyle w:val="Titre2"/>
+              <w:pStyle w:val="Heading2"/>
               <w:rPr>
                 <w:rFonts w:eastAsia="Times New Roman"/>
               </w:rPr>
             </w:pPr>
-            <w:bookmarkStart w:id="12" w:name="_Toc411500454"/>
-            <w:bookmarkStart w:id="13" w:name="_Water_Flowing"/>
+            <w:bookmarkStart w:id="12" w:name="_Water_Flowing"/>
+            <w:bookmarkStart w:id="13" w:name="_Toc411500454"/>
+            <w:bookmarkEnd w:id="12"/>
+            <w:r>
+              <w:rPr>
+                <w:rFonts w:eastAsia="Times New Roman"/>
+              </w:rPr>
+              <w:t>Water Flowing</w:t>
+            </w:r>
             <w:bookmarkEnd w:id="13"/>
-            <w:r>
-              <w:rPr>
-                <w:rFonts w:eastAsia="Times New Roman"/>
-              </w:rPr>
-              <w:t xml:space="preserve">Water </w:t>
-            </w:r>
-            <w:proofErr w:type="spellStart"/>
-            <w:r>
-              <w:rPr>
-                <w:rFonts w:eastAsia="Times New Roman"/>
-              </w:rPr>
-              <w:t>Flowing</w:t>
-            </w:r>
-            <w:bookmarkEnd w:id="12"/>
-            <w:proofErr w:type="spellEnd"/>
           </w:p>
         </w:tc>
       </w:tr>
@@ -7708,7 +7344,7 @@
           </w:tcPr>
           <w:p>
             <w:pPr>
-              <w:pStyle w:val="Paragraphedeliste"/>
+              <w:pStyle w:val="ListParagraph"/>
               <w:numPr>
                 <w:ilvl w:val="0"/>
                 <w:numId w:val="4"/>
@@ -7733,7 +7369,7 @@
           </w:p>
           <w:p>
             <w:pPr>
-              <w:pStyle w:val="Paragraphedeliste"/>
+              <w:pStyle w:val="ListParagraph"/>
               <w:numPr>
                 <w:ilvl w:val="0"/>
                 <w:numId w:val="4"/>
@@ -7758,7 +7394,7 @@
           </w:p>
           <w:p>
             <w:pPr>
-              <w:pStyle w:val="Paragraphedeliste"/>
+              <w:pStyle w:val="ListParagraph"/>
               <w:numPr>
                 <w:ilvl w:val="0"/>
                 <w:numId w:val="4"/>
@@ -7841,7 +7477,7 @@
           </w:tcPr>
           <w:p>
             <w:pPr>
-              <w:pStyle w:val="Paragraphedeliste"/>
+              <w:pStyle w:val="ListParagraph"/>
               <w:numPr>
                 <w:ilvl w:val="0"/>
                 <w:numId w:val="3"/>
@@ -7875,7 +7511,7 @@
           </w:p>
           <w:p>
             <w:pPr>
-              <w:pStyle w:val="Paragraphedeliste"/>
+              <w:pStyle w:val="ListParagraph"/>
               <w:numPr>
                 <w:ilvl w:val="0"/>
                 <w:numId w:val="3"/>
@@ -7909,7 +7545,7 @@
           </w:p>
           <w:p>
             <w:pPr>
-              <w:pStyle w:val="Paragraphedeliste"/>
+              <w:pStyle w:val="ListParagraph"/>
               <w:numPr>
                 <w:ilvl w:val="0"/>
                 <w:numId w:val="3"/>
@@ -7937,7 +7573,7 @@
     </w:tbl>
     <w:p>
       <w:pPr>
-        <w:pStyle w:val="Titre1"/>
+        <w:pStyle w:val="Heading1"/>
         <w:rPr>
           <w:u w:val="single"/>
         </w:rPr>
@@ -8018,39 +7654,17 @@
           </w:tcPr>
           <w:p>
             <w:pPr>
-              <w:pStyle w:val="Titre2"/>
+              <w:pStyle w:val="Heading2"/>
               <w:rPr>
                 <w:rFonts w:eastAsia="Times New Roman"/>
               </w:rPr>
             </w:pPr>
             <w:bookmarkStart w:id="14" w:name="_Toc411500455"/>
-            <w:proofErr w:type="spellStart"/>
             <w:r>
               <w:rPr>
                 <w:rFonts w:eastAsia="Times New Roman"/>
               </w:rPr>
-              <w:t>Bucket</w:t>
-            </w:r>
-            <w:proofErr w:type="spellEnd"/>
-            <w:r>
-              <w:rPr>
-                <w:rFonts w:eastAsia="Times New Roman"/>
-              </w:rPr>
-              <w:t xml:space="preserve"> d’eau / </w:t>
-            </w:r>
-            <w:proofErr w:type="spellStart"/>
-            <w:r>
-              <w:rPr>
-                <w:rFonts w:eastAsia="Times New Roman"/>
-              </w:rPr>
-              <w:t>Bucket</w:t>
-            </w:r>
-            <w:proofErr w:type="spellEnd"/>
-            <w:r>
-              <w:rPr>
-                <w:rFonts w:eastAsia="Times New Roman"/>
-              </w:rPr>
-              <w:t xml:space="preserve"> de lave</w:t>
+              <w:t>Bucket d’eau / Bucket de lave</w:t>
             </w:r>
             <w:bookmarkEnd w:id="14"/>
           </w:p>
@@ -8192,7 +7806,7 @@
           </w:tcPr>
           <w:p>
             <w:pPr>
-              <w:pStyle w:val="Paragraphedeliste"/>
+              <w:pStyle w:val="ListParagraph"/>
               <w:numPr>
                 <w:ilvl w:val="0"/>
                 <w:numId w:val="4"/>
@@ -8217,7 +7831,7 @@
           </w:p>
           <w:p>
             <w:pPr>
-              <w:pStyle w:val="Paragraphedeliste"/>
+              <w:pStyle w:val="ListParagraph"/>
               <w:numPr>
                 <w:ilvl w:val="0"/>
                 <w:numId w:val="4"/>
@@ -8300,7 +7914,7 @@
           </w:tcPr>
           <w:p>
             <w:pPr>
-              <w:pStyle w:val="Paragraphedeliste"/>
+              <w:pStyle w:val="ListParagraph"/>
               <w:numPr>
                 <w:ilvl w:val="0"/>
                 <w:numId w:val="3"/>
@@ -8325,17 +7939,16 @@
             <w:hyperlink w:anchor="_Water_Flowing" w:history="1">
               <w:r>
                 <w:rPr>
-                  <w:rStyle w:val="Lienhypertexte"/>
+                  <w:rStyle w:val="Hyperlink"/>
                   <w:rFonts w:ascii="Verdana" w:eastAsia="Times New Roman" w:hAnsi="Verdana" w:cs="Times New Roman"/>
                   <w:sz w:val="24"/>
                   <w:szCs w:val="24"/>
                 </w:rPr>
                 <w:t xml:space="preserve">Water </w:t>
               </w:r>
-              <w:proofErr w:type="spellStart"/>
               <w:r>
                 <w:rPr>
-                  <w:rStyle w:val="Lienhypertexte"/>
+                  <w:rStyle w:val="Hyperlink"/>
                   <w:rFonts w:ascii="Verdana" w:eastAsia="Times New Roman" w:hAnsi="Verdana" w:cs="Times New Roman"/>
                   <w:sz w:val="24"/>
                   <w:szCs w:val="24"/>
@@ -8344,19 +7957,18 @@
               </w:r>
               <w:r>
                 <w:rPr>
-                  <w:rStyle w:val="Lienhypertexte"/>
+                  <w:rStyle w:val="Hyperlink"/>
                   <w:rFonts w:ascii="Verdana" w:eastAsia="Times New Roman" w:hAnsi="Verdana" w:cs="Times New Roman"/>
                   <w:sz w:val="24"/>
                   <w:szCs w:val="24"/>
                 </w:rPr>
                 <w:t>lowing</w:t>
               </w:r>
-              <w:proofErr w:type="spellEnd"/>
             </w:hyperlink>
           </w:p>
           <w:p>
             <w:pPr>
-              <w:pStyle w:val="Paragraphedeliste"/>
+              <w:pStyle w:val="ListParagraph"/>
               <w:numPr>
                 <w:ilvl w:val="0"/>
                 <w:numId w:val="3"/>
@@ -8381,7 +7993,7 @@
           </w:p>
           <w:p>
             <w:pPr>
-              <w:pStyle w:val="Paragraphedeliste"/>
+              <w:pStyle w:val="ListParagraph"/>
               <w:numPr>
                 <w:ilvl w:val="0"/>
                 <w:numId w:val="3"/>
@@ -8401,32 +8013,12 @@
                 <w:sz w:val="24"/>
                 <w:szCs w:val="24"/>
               </w:rPr>
-              <w:t xml:space="preserve">Un </w:t>
-            </w:r>
-            <w:proofErr w:type="spellStart"/>
-            <w:r>
-              <w:rPr>
-                <w:rFonts w:ascii="Verdana" w:eastAsia="Times New Roman" w:hAnsi="Verdana" w:cs="Times New Roman"/>
-                <w:color w:val="000000"/>
-                <w:sz w:val="24"/>
-                <w:szCs w:val="24"/>
-              </w:rPr>
-              <w:t>bucket</w:t>
-            </w:r>
-            <w:proofErr w:type="spellEnd"/>
-            <w:r>
-              <w:rPr>
-                <w:rFonts w:ascii="Verdana" w:eastAsia="Times New Roman" w:hAnsi="Verdana" w:cs="Times New Roman"/>
-                <w:color w:val="000000"/>
-                <w:sz w:val="24"/>
-                <w:szCs w:val="24"/>
-              </w:rPr>
-              <w:t xml:space="preserve"> vide doit pouvoir prendre de l’eau/lave une seule fois</w:t>
-            </w:r>
-          </w:p>
-          <w:p>
-            <w:pPr>
-              <w:pStyle w:val="Paragraphedeliste"/>
+              <w:t>Un bucket vide doit pouvoir prendre de l’eau/lave une seule fois</w:t>
+            </w:r>
+          </w:p>
+          <w:p>
+            <w:pPr>
+              <w:pStyle w:val="ListParagraph"/>
               <w:numPr>
                 <w:ilvl w:val="0"/>
                 <w:numId w:val="3"/>
@@ -8446,27 +8038,7 @@
                 <w:sz w:val="24"/>
                 <w:szCs w:val="24"/>
               </w:rPr>
-              <w:t xml:space="preserve">Le </w:t>
-            </w:r>
-            <w:proofErr w:type="spellStart"/>
-            <w:r>
-              <w:rPr>
-                <w:rFonts w:ascii="Verdana" w:eastAsia="Times New Roman" w:hAnsi="Verdana" w:cs="Times New Roman"/>
-                <w:color w:val="000000"/>
-                <w:sz w:val="24"/>
-                <w:szCs w:val="24"/>
-              </w:rPr>
-              <w:t>bucket</w:t>
-            </w:r>
-            <w:proofErr w:type="spellEnd"/>
-            <w:r>
-              <w:rPr>
-                <w:rFonts w:ascii="Verdana" w:eastAsia="Times New Roman" w:hAnsi="Verdana" w:cs="Times New Roman"/>
-                <w:color w:val="000000"/>
-                <w:sz w:val="24"/>
-                <w:szCs w:val="24"/>
-              </w:rPr>
-              <w:t xml:space="preserve"> doit pouvoir se vide une seule fois s’il est plein</w:t>
+              <w:t>Le bucket doit pouvoir se vide une seule fois s’il est plein</w:t>
             </w:r>
           </w:p>
         </w:tc>
@@ -8474,7 +8046,7 @@
     </w:tbl>
     <w:p>
       <w:pPr>
-        <w:pStyle w:val="Titre1"/>
+        <w:pStyle w:val="Heading1"/>
         <w:rPr>
           <w:u w:val="single"/>
         </w:rPr>
@@ -8483,7 +8055,7 @@
     </w:p>
     <w:p>
       <w:pPr>
-        <w:pStyle w:val="Titre1"/>
+        <w:pStyle w:val="Heading1"/>
         <w:rPr>
           <w:u w:val="single"/>
         </w:rPr>
@@ -8492,7 +8064,7 @@
     <w:p/>
     <w:p>
       <w:pPr>
-        <w:pStyle w:val="Titre1"/>
+        <w:pStyle w:val="Heading1"/>
         <w:rPr>
           <w:u w:val="single"/>
         </w:rPr>
@@ -8580,7 +8152,7 @@
           </w:tcPr>
           <w:p>
             <w:pPr>
-              <w:pStyle w:val="Titre2"/>
+              <w:pStyle w:val="Heading2"/>
               <w:rPr>
                 <w:rFonts w:eastAsia="Times New Roman"/>
               </w:rPr>
@@ -8757,7 +8329,7 @@
           </w:tcPr>
           <w:p>
             <w:pPr>
-              <w:pStyle w:val="Paragraphedeliste"/>
+              <w:pStyle w:val="ListParagraph"/>
               <w:numPr>
                 <w:ilvl w:val="0"/>
                 <w:numId w:val="4"/>
@@ -8782,7 +8354,7 @@
           </w:p>
           <w:p>
             <w:pPr>
-              <w:pStyle w:val="Paragraphedeliste"/>
+              <w:pStyle w:val="ListParagraph"/>
               <w:numPr>
                 <w:ilvl w:val="0"/>
                 <w:numId w:val="4"/>
@@ -8865,7 +8437,7 @@
           </w:tcPr>
           <w:p>
             <w:pPr>
-              <w:pStyle w:val="Paragraphedeliste"/>
+              <w:pStyle w:val="ListParagraph"/>
               <w:numPr>
                 <w:ilvl w:val="0"/>
                 <w:numId w:val="3"/>
@@ -8890,7 +8462,7 @@
           </w:p>
           <w:p>
             <w:pPr>
-              <w:pStyle w:val="Paragraphedeliste"/>
+              <w:pStyle w:val="ListParagraph"/>
               <w:numPr>
                 <w:ilvl w:val="0"/>
                 <w:numId w:val="3"/>
@@ -8915,7 +8487,7 @@
           </w:p>
           <w:p>
             <w:pPr>
-              <w:pStyle w:val="Paragraphedeliste"/>
+              <w:pStyle w:val="ListParagraph"/>
               <w:numPr>
                 <w:ilvl w:val="0"/>
                 <w:numId w:val="3"/>
@@ -8940,7 +8512,7 @@
           </w:p>
           <w:p>
             <w:pPr>
-              <w:pStyle w:val="Paragraphedeliste"/>
+              <w:pStyle w:val="ListParagraph"/>
               <w:numPr>
                 <w:ilvl w:val="0"/>
                 <w:numId w:val="3"/>
@@ -8956,7 +8528,7 @@
             <w:hyperlink w:anchor="_Liste_des_nouveaux" w:history="1">
               <w:r>
                 <w:rPr>
-                  <w:rStyle w:val="Lienhypertexte"/>
+                  <w:rStyle w:val="Hyperlink"/>
                   <w:rFonts w:ascii="Verdana" w:eastAsia="Times New Roman" w:hAnsi="Verdana" w:cs="Times New Roman"/>
                   <w:sz w:val="24"/>
                   <w:szCs w:val="24"/>
@@ -8965,7 +8537,7 @@
               </w:r>
               <w:r>
                 <w:rPr>
-                  <w:rStyle w:val="Lienhypertexte"/>
+                  <w:rStyle w:val="Hyperlink"/>
                   <w:rFonts w:ascii="Verdana" w:eastAsia="Times New Roman" w:hAnsi="Verdana" w:cs="Times New Roman"/>
                   <w:sz w:val="24"/>
                   <w:szCs w:val="24"/>
@@ -8979,7 +8551,7 @@
     </w:tbl>
     <w:p>
       <w:pPr>
-        <w:pStyle w:val="Titre1"/>
+        <w:pStyle w:val="Heading1"/>
         <w:rPr>
           <w:u w:val="single"/>
         </w:rPr>
@@ -9060,7 +8632,7 @@
           </w:tcPr>
           <w:p>
             <w:pPr>
-              <w:pStyle w:val="Titre2"/>
+              <w:pStyle w:val="Heading2"/>
               <w:rPr>
                 <w:rFonts w:eastAsia="Times New Roman"/>
               </w:rPr>
@@ -9236,7 +8808,7 @@
           </w:tcPr>
           <w:p>
             <w:pPr>
-              <w:pStyle w:val="Paragraphedeliste"/>
+              <w:pStyle w:val="ListParagraph"/>
               <w:numPr>
                 <w:ilvl w:val="0"/>
                 <w:numId w:val="4"/>
@@ -9261,7 +8833,7 @@
           </w:p>
           <w:p>
             <w:pPr>
-              <w:pStyle w:val="Paragraphedeliste"/>
+              <w:pStyle w:val="ListParagraph"/>
               <w:numPr>
                 <w:ilvl w:val="0"/>
                 <w:numId w:val="4"/>
@@ -9344,7 +8916,7 @@
           </w:tcPr>
           <w:p>
             <w:pPr>
-              <w:pStyle w:val="Paragraphedeliste"/>
+              <w:pStyle w:val="ListParagraph"/>
               <w:numPr>
                 <w:ilvl w:val="0"/>
                 <w:numId w:val="3"/>
@@ -9369,7 +8941,7 @@
           </w:p>
           <w:p>
             <w:pPr>
-              <w:pStyle w:val="Paragraphedeliste"/>
+              <w:pStyle w:val="ListParagraph"/>
               <w:numPr>
                 <w:ilvl w:val="0"/>
                 <w:numId w:val="3"/>
@@ -9394,7 +8966,7 @@
           </w:p>
           <w:p>
             <w:pPr>
-              <w:pStyle w:val="Paragraphedeliste"/>
+              <w:pStyle w:val="ListParagraph"/>
               <w:numPr>
                 <w:ilvl w:val="0"/>
                 <w:numId w:val="3"/>
@@ -9502,7 +9074,7 @@
           </w:tcPr>
           <w:p>
             <w:pPr>
-              <w:pStyle w:val="Titre2"/>
+              <w:pStyle w:val="Heading2"/>
               <w:rPr>
                 <w:rFonts w:eastAsia="Times New Roman"/>
               </w:rPr>
@@ -9655,7 +9227,7 @@
           </w:tcPr>
           <w:p>
             <w:pPr>
-              <w:pStyle w:val="Paragraphedeliste"/>
+              <w:pStyle w:val="ListParagraph"/>
               <w:numPr>
                 <w:ilvl w:val="0"/>
                 <w:numId w:val="4"/>
@@ -9680,7 +9252,7 @@
           </w:p>
           <w:p>
             <w:pPr>
-              <w:pStyle w:val="Paragraphedeliste"/>
+              <w:pStyle w:val="ListParagraph"/>
               <w:numPr>
                 <w:ilvl w:val="0"/>
                 <w:numId w:val="4"/>
@@ -9781,7 +9353,7 @@
           </w:tcPr>
           <w:p>
             <w:pPr>
-              <w:pStyle w:val="Paragraphedeliste"/>
+              <w:pStyle w:val="ListParagraph"/>
               <w:numPr>
                 <w:ilvl w:val="0"/>
                 <w:numId w:val="3"/>
@@ -9801,32 +9373,12 @@
                 <w:sz w:val="24"/>
                 <w:szCs w:val="24"/>
               </w:rPr>
-              <w:t xml:space="preserve">L’outil dans la main doit s’afficher en bas, à </w:t>
-            </w:r>
-            <w:proofErr w:type="spellStart"/>
-            <w:r>
-              <w:rPr>
-                <w:rFonts w:ascii="Verdana" w:eastAsia="Times New Roman" w:hAnsi="Verdana" w:cs="Times New Roman"/>
-                <w:color w:val="000000"/>
-                <w:sz w:val="24"/>
-                <w:szCs w:val="24"/>
-              </w:rPr>
-              <w:t>coté</w:t>
-            </w:r>
-            <w:proofErr w:type="spellEnd"/>
-            <w:r>
-              <w:rPr>
-                <w:rFonts w:ascii="Verdana" w:eastAsia="Times New Roman" w:hAnsi="Verdana" w:cs="Times New Roman"/>
-                <w:color w:val="000000"/>
-                <w:sz w:val="24"/>
-                <w:szCs w:val="24"/>
-              </w:rPr>
-              <w:t xml:space="preserve"> de la vie du personnage</w:t>
-            </w:r>
-          </w:p>
-          <w:p>
-            <w:pPr>
-              <w:pStyle w:val="Paragraphedeliste"/>
+              <w:t>L’outil dans la main doit s’afficher en bas, à coté de la vie du personnage</w:t>
+            </w:r>
+          </w:p>
+          <w:p>
+            <w:pPr>
+              <w:pStyle w:val="ListParagraph"/>
               <w:numPr>
                 <w:ilvl w:val="0"/>
                 <w:numId w:val="3"/>
@@ -9842,7 +9394,7 @@
             <w:hyperlink w:anchor="_Liste_des_nouveaux" w:history="1">
               <w:r>
                 <w:rPr>
-                  <w:rStyle w:val="Lienhypertexte"/>
+                  <w:rStyle w:val="Hyperlink"/>
                   <w:rFonts w:ascii="Verdana" w:eastAsia="Times New Roman" w:hAnsi="Verdana" w:cs="Times New Roman"/>
                   <w:sz w:val="24"/>
                   <w:szCs w:val="24"/>
@@ -9930,7 +9482,7 @@
           </w:tcPr>
           <w:p>
             <w:pPr>
-              <w:pStyle w:val="Titre2"/>
+              <w:pStyle w:val="Heading2"/>
               <w:rPr>
                 <w:rFonts w:eastAsia="Times New Roman"/>
               </w:rPr>
@@ -10088,7 +9640,7 @@
           </w:tcPr>
           <w:p>
             <w:pPr>
-              <w:pStyle w:val="Paragraphedeliste"/>
+              <w:pStyle w:val="ListParagraph"/>
               <w:numPr>
                 <w:ilvl w:val="0"/>
                 <w:numId w:val="4"/>
@@ -10113,7 +9665,7 @@
           </w:p>
           <w:p>
             <w:pPr>
-              <w:pStyle w:val="Paragraphedeliste"/>
+              <w:pStyle w:val="ListParagraph"/>
               <w:numPr>
                 <w:ilvl w:val="0"/>
                 <w:numId w:val="4"/>
@@ -10138,7 +9690,7 @@
           </w:p>
           <w:p>
             <w:pPr>
-              <w:pStyle w:val="Paragraphedeliste"/>
+              <w:pStyle w:val="ListParagraph"/>
               <w:numPr>
                 <w:ilvl w:val="0"/>
                 <w:numId w:val="4"/>
@@ -10221,7 +9773,7 @@
           </w:tcPr>
           <w:p>
             <w:pPr>
-              <w:pStyle w:val="Paragraphedeliste"/>
+              <w:pStyle w:val="ListParagraph"/>
               <w:numPr>
                 <w:ilvl w:val="0"/>
                 <w:numId w:val="3"/>
@@ -10241,47 +9793,7 @@
                 <w:sz w:val="24"/>
                 <w:szCs w:val="24"/>
               </w:rPr>
-              <w:t xml:space="preserve">Si le </w:t>
-            </w:r>
-            <w:proofErr w:type="spellStart"/>
-            <w:r>
-              <w:rPr>
-                <w:rFonts w:ascii="Verdana" w:eastAsia="Times New Roman" w:hAnsi="Verdana" w:cs="Times New Roman"/>
-                <w:color w:val="000000"/>
-                <w:sz w:val="24"/>
-                <w:szCs w:val="24"/>
-              </w:rPr>
-              <w:t>stack</w:t>
-            </w:r>
-            <w:proofErr w:type="spellEnd"/>
-            <w:r>
-              <w:rPr>
-                <w:rFonts w:ascii="Verdana" w:eastAsia="Times New Roman" w:hAnsi="Verdana" w:cs="Times New Roman"/>
-                <w:color w:val="000000"/>
-                <w:sz w:val="24"/>
-                <w:szCs w:val="24"/>
-              </w:rPr>
-              <w:t xml:space="preserve"> de bloc est plus que 1, split le </w:t>
-            </w:r>
-            <w:proofErr w:type="spellStart"/>
-            <w:r>
-              <w:rPr>
-                <w:rFonts w:ascii="Verdana" w:eastAsia="Times New Roman" w:hAnsi="Verdana" w:cs="Times New Roman"/>
-                <w:color w:val="000000"/>
-                <w:sz w:val="24"/>
-                <w:szCs w:val="24"/>
-              </w:rPr>
-              <w:t>stack</w:t>
-            </w:r>
-            <w:proofErr w:type="spellEnd"/>
-            <w:r>
-              <w:rPr>
-                <w:rFonts w:ascii="Verdana" w:eastAsia="Times New Roman" w:hAnsi="Verdana" w:cs="Times New Roman"/>
-                <w:color w:val="000000"/>
-                <w:sz w:val="24"/>
-                <w:szCs w:val="24"/>
-              </w:rPr>
-              <w:t xml:space="preserve"> en 2</w:t>
+              <w:t>Si le stack de bloc est plus que 1, split le stack en 2</w:t>
             </w:r>
           </w:p>
         </w:tc>
@@ -10297,22 +9809,17 @@
     <w:p/>
     <w:p>
       <w:pPr>
-        <w:pStyle w:val="Titre1"/>
+        <w:pStyle w:val="Heading1"/>
       </w:pPr>
     </w:p>
     <w:p/>
     <w:p>
       <w:pPr>
-        <w:pStyle w:val="Titre1"/>
+        <w:pStyle w:val="Heading1"/>
       </w:pPr>
       <w:bookmarkStart w:id="20" w:name="_Toc411500461"/>
-      <w:proofErr w:type="spellStart"/>
       <w:r>
-        <w:t>Crafting</w:t>
-      </w:r>
-      <w:proofErr w:type="spellEnd"/>
-      <w:r>
-        <w:t xml:space="preserve"> dans l’inventaire</w:t>
+        <w:t>Crafting dans l’inventaire</w:t>
       </w:r>
       <w:bookmarkEnd w:id="20"/>
     </w:p>
@@ -10393,7 +9900,7 @@
           </w:tcPr>
           <w:p>
             <w:pPr>
-              <w:pStyle w:val="Titre2"/>
+              <w:pStyle w:val="Heading2"/>
               <w:rPr>
                 <w:rFonts w:eastAsia="Times New Roman"/>
               </w:rPr>
@@ -10403,17 +9910,9 @@
               <w:rPr>
                 <w:rFonts w:eastAsia="Times New Roman"/>
               </w:rPr>
-              <w:t xml:space="preserve">Fonctionnalité de l’interface de </w:t>
-            </w:r>
-            <w:proofErr w:type="spellStart"/>
-            <w:r>
-              <w:rPr>
-                <w:rFonts w:eastAsia="Times New Roman"/>
-              </w:rPr>
-              <w:t>crafting</w:t>
+              <w:t>Fonctionnalité de l’interface de crafting</w:t>
             </w:r>
             <w:bookmarkEnd w:id="21"/>
-            <w:proofErr w:type="spellEnd"/>
           </w:p>
         </w:tc>
       </w:tr>
@@ -10553,7 +10052,7 @@
           </w:tcPr>
           <w:p>
             <w:pPr>
-              <w:pStyle w:val="Paragraphedeliste"/>
+              <w:pStyle w:val="ListParagraph"/>
               <w:numPr>
                 <w:ilvl w:val="0"/>
                 <w:numId w:val="4"/>
@@ -10578,7 +10077,7 @@
           </w:p>
           <w:p>
             <w:pPr>
-              <w:pStyle w:val="Paragraphedeliste"/>
+              <w:pStyle w:val="ListParagraph"/>
               <w:numPr>
                 <w:ilvl w:val="0"/>
                 <w:numId w:val="4"/>
@@ -10603,7 +10102,7 @@
           </w:p>
           <w:p>
             <w:pPr>
-              <w:pStyle w:val="Paragraphedeliste"/>
+              <w:pStyle w:val="ListParagraph"/>
               <w:spacing w:before="100" w:beforeAutospacing="1" w:after="100" w:afterAutospacing="1" w:line="240" w:lineRule="auto"/>
               <w:ind w:left="2160"/>
               <w:rPr>
@@ -10674,7 +10173,7 @@
           </w:tcPr>
           <w:p>
             <w:pPr>
-              <w:pStyle w:val="Paragraphedeliste"/>
+              <w:pStyle w:val="ListParagraph"/>
               <w:numPr>
                 <w:ilvl w:val="0"/>
                 <w:numId w:val="5"/>
@@ -10699,7 +10198,7 @@
           </w:p>
           <w:p>
             <w:pPr>
-              <w:pStyle w:val="Paragraphedeliste"/>
+              <w:pStyle w:val="ListParagraph"/>
               <w:numPr>
                 <w:ilvl w:val="0"/>
                 <w:numId w:val="5"/>
@@ -10724,7 +10223,7 @@
           </w:p>
           <w:p>
             <w:pPr>
-              <w:pStyle w:val="Paragraphedeliste"/>
+              <w:pStyle w:val="ListParagraph"/>
               <w:numPr>
                 <w:ilvl w:val="0"/>
                 <w:numId w:val="5"/>
@@ -10762,23 +10261,12 @@
                 <w:sz w:val="24"/>
                 <w:szCs w:val="24"/>
               </w:rPr>
-              <w:t xml:space="preserve"> dans l’interface </w:t>
-            </w:r>
-            <w:proofErr w:type="gramStart"/>
-            <w:r>
-              <w:rPr>
-                <w:rFonts w:ascii="Verdana" w:eastAsia="Times New Roman" w:hAnsi="Verdana" w:cs="Times New Roman"/>
-                <w:color w:val="000000"/>
-                <w:sz w:val="24"/>
-                <w:szCs w:val="24"/>
-              </w:rPr>
-              <w:t>s’affiche</w:t>
-            </w:r>
-            <w:proofErr w:type="gramEnd"/>
-          </w:p>
-          <w:p>
-            <w:pPr>
-              <w:pStyle w:val="Paragraphedeliste"/>
+              <w:t xml:space="preserve"> dans l’interface s’affiche</w:t>
+            </w:r>
+          </w:p>
+          <w:p>
+            <w:pPr>
+              <w:pStyle w:val="ListParagraph"/>
               <w:numPr>
                 <w:ilvl w:val="0"/>
                 <w:numId w:val="5"/>
@@ -10798,23 +10286,12 @@
                 <w:sz w:val="24"/>
                 <w:szCs w:val="24"/>
               </w:rPr>
-              <w:t xml:space="preserve">L’information du bloc s’affiche lors d’un </w:t>
-            </w:r>
-            <w:proofErr w:type="spellStart"/>
-            <w:r>
-              <w:rPr>
-                <w:rFonts w:ascii="Verdana" w:eastAsia="Times New Roman" w:hAnsi="Verdana" w:cs="Times New Roman"/>
-                <w:color w:val="000000"/>
-                <w:sz w:val="24"/>
-                <w:szCs w:val="24"/>
-              </w:rPr>
-              <w:t>mouseover</w:t>
-            </w:r>
-            <w:proofErr w:type="spellEnd"/>
-          </w:p>
-          <w:p>
-            <w:pPr>
-              <w:pStyle w:val="Paragraphedeliste"/>
+              <w:t>L’information du bloc s’affiche lors d’un mouseover</w:t>
+            </w:r>
+          </w:p>
+          <w:p>
+            <w:pPr>
+              <w:pStyle w:val="ListParagraph"/>
               <w:numPr>
                 <w:ilvl w:val="0"/>
                 <w:numId w:val="5"/>
@@ -10848,7 +10325,7 @@
           </w:p>
           <w:p>
             <w:pPr>
-              <w:pStyle w:val="Paragraphedeliste"/>
+              <w:pStyle w:val="ListParagraph"/>
               <w:numPr>
                 <w:ilvl w:val="0"/>
                 <w:numId w:val="5"/>
@@ -10861,7 +10338,6 @@
                 <w:szCs w:val="24"/>
               </w:rPr>
             </w:pPr>
-            <w:proofErr w:type="spellStart"/>
             <w:r>
               <w:rPr>
                 <w:rFonts w:ascii="Verdana" w:eastAsia="Times New Roman" w:hAnsi="Verdana" w:cs="Times New Roman"/>
@@ -10878,17 +10354,7 @@
                 <w:sz w:val="24"/>
                 <w:szCs w:val="24"/>
               </w:rPr>
-              <w:t>ker</w:t>
-            </w:r>
-            <w:proofErr w:type="spellEnd"/>
-            <w:r>
-              <w:rPr>
-                <w:rFonts w:ascii="Verdana" w:eastAsia="Times New Roman" w:hAnsi="Verdana" w:cs="Times New Roman"/>
-                <w:color w:val="000000"/>
-                <w:sz w:val="24"/>
-                <w:szCs w:val="24"/>
-              </w:rPr>
-              <w:t xml:space="preserve"> des blocs du mê</w:t>
+              <w:t>ker des blocs du mê</w:t>
             </w:r>
             <w:r>
               <w:rPr>
@@ -10902,7 +10368,7 @@
           </w:p>
           <w:p>
             <w:pPr>
-              <w:pStyle w:val="Paragraphedeliste"/>
+              <w:pStyle w:val="ListParagraph"/>
               <w:numPr>
                 <w:ilvl w:val="0"/>
                 <w:numId w:val="5"/>
@@ -10927,7 +10393,7 @@
           </w:p>
           <w:p>
             <w:pPr>
-              <w:pStyle w:val="Paragraphedeliste"/>
+              <w:pStyle w:val="ListParagraph"/>
               <w:spacing w:before="100" w:beforeAutospacing="1" w:after="100" w:afterAutospacing="1" w:line="240" w:lineRule="auto"/>
               <w:ind w:left="1080"/>
               <w:rPr>
@@ -11029,7 +10495,7 @@
           </w:tcPr>
           <w:p>
             <w:pPr>
-              <w:pStyle w:val="Titre2"/>
+              <w:pStyle w:val="Heading2"/>
               <w:rPr>
                 <w:rFonts w:eastAsia="Times New Roman"/>
               </w:rPr>
@@ -11039,17 +10505,9 @@
               <w:rPr>
                 <w:rFonts w:eastAsia="Times New Roman"/>
               </w:rPr>
-              <w:t xml:space="preserve">Fonctionnalité du système de </w:t>
-            </w:r>
-            <w:proofErr w:type="spellStart"/>
-            <w:r>
-              <w:rPr>
-                <w:rFonts w:eastAsia="Times New Roman"/>
-              </w:rPr>
-              <w:t>crafting</w:t>
+              <w:t>Fonctionnalité du système de crafting</w:t>
             </w:r>
             <w:bookmarkEnd w:id="22"/>
-            <w:proofErr w:type="spellEnd"/>
           </w:p>
         </w:tc>
       </w:tr>
@@ -11190,7 +10648,7 @@
           </w:tcPr>
           <w:p>
             <w:pPr>
-              <w:pStyle w:val="Paragraphedeliste"/>
+              <w:pStyle w:val="ListParagraph"/>
               <w:numPr>
                 <w:ilvl w:val="0"/>
                 <w:numId w:val="4"/>
@@ -11215,7 +10673,7 @@
           </w:p>
           <w:p>
             <w:pPr>
-              <w:pStyle w:val="Paragraphedeliste"/>
+              <w:pStyle w:val="ListParagraph"/>
               <w:numPr>
                 <w:ilvl w:val="0"/>
                 <w:numId w:val="4"/>
@@ -11240,7 +10698,7 @@
           </w:p>
           <w:p>
             <w:pPr>
-              <w:pStyle w:val="Paragraphedeliste"/>
+              <w:pStyle w:val="ListParagraph"/>
               <w:numPr>
                 <w:ilvl w:val="0"/>
                 <w:numId w:val="4"/>
@@ -11260,23 +10718,12 @@
                 <w:sz w:val="24"/>
                 <w:szCs w:val="24"/>
               </w:rPr>
-              <w:t xml:space="preserve">Envoyer les ingrédients dans l’interface de </w:t>
-            </w:r>
-            <w:proofErr w:type="spellStart"/>
-            <w:r>
-              <w:rPr>
-                <w:rFonts w:ascii="Verdana" w:eastAsia="Times New Roman" w:hAnsi="Verdana" w:cs="Times New Roman"/>
-                <w:color w:val="000000"/>
-                <w:sz w:val="24"/>
-                <w:szCs w:val="24"/>
-              </w:rPr>
-              <w:t>crafting</w:t>
-            </w:r>
-            <w:proofErr w:type="spellEnd"/>
-          </w:p>
-          <w:p>
-            <w:pPr>
-              <w:pStyle w:val="Paragraphedeliste"/>
+              <w:t>Envoyer les ingrédients dans l’interface de crafting</w:t>
+            </w:r>
+          </w:p>
+          <w:p>
+            <w:pPr>
+              <w:pStyle w:val="ListParagraph"/>
               <w:spacing w:before="100" w:beforeAutospacing="1" w:after="100" w:afterAutospacing="1" w:line="240" w:lineRule="auto"/>
               <w:ind w:left="2160"/>
               <w:rPr>
@@ -11347,7 +10794,7 @@
           </w:tcPr>
           <w:p>
             <w:pPr>
-              <w:pStyle w:val="Paragraphedeliste"/>
+              <w:pStyle w:val="ListParagraph"/>
               <w:numPr>
                 <w:ilvl w:val="0"/>
                 <w:numId w:val="5"/>
@@ -11367,32 +10814,12 @@
                 <w:sz w:val="24"/>
                 <w:szCs w:val="24"/>
               </w:rPr>
-              <w:t xml:space="preserve">Lorsque les ingrédients sont </w:t>
-            </w:r>
-            <w:proofErr w:type="gramStart"/>
-            <w:r>
-              <w:rPr>
-                <w:rFonts w:ascii="Verdana" w:eastAsia="Times New Roman" w:hAnsi="Verdana" w:cs="Times New Roman"/>
-                <w:color w:val="000000"/>
-                <w:sz w:val="24"/>
-                <w:szCs w:val="24"/>
-              </w:rPr>
-              <w:t>correct</w:t>
-            </w:r>
-            <w:proofErr w:type="gramEnd"/>
-            <w:r>
-              <w:rPr>
-                <w:rFonts w:ascii="Verdana" w:eastAsia="Times New Roman" w:hAnsi="Verdana" w:cs="Times New Roman"/>
-                <w:color w:val="000000"/>
-                <w:sz w:val="24"/>
-                <w:szCs w:val="24"/>
-              </w:rPr>
-              <w:t xml:space="preserve">, le résultat de la recette s’affiche dans l’output </w:t>
-            </w:r>
-          </w:p>
-          <w:p>
-            <w:pPr>
-              <w:pStyle w:val="Paragraphedeliste"/>
+              <w:t xml:space="preserve">Lorsque les ingrédients sont correct, le résultat de la recette s’affiche dans l’output </w:t>
+            </w:r>
+          </w:p>
+          <w:p>
+            <w:pPr>
+              <w:pStyle w:val="ListParagraph"/>
               <w:numPr>
                 <w:ilvl w:val="0"/>
                 <w:numId w:val="5"/>
@@ -11423,8 +10850,6 @@
               </w:rPr>
               <w:t>résultat</w:t>
             </w:r>
-            <w:bookmarkStart w:id="23" w:name="_GoBack"/>
-            <w:bookmarkEnd w:id="23"/>
             <w:r>
               <w:rPr>
                 <w:rFonts w:ascii="Verdana" w:eastAsia="Times New Roman" w:hAnsi="Verdana" w:cs="Times New Roman"/>
@@ -11437,7 +10862,7 @@
           </w:p>
           <w:p>
             <w:pPr>
-              <w:pStyle w:val="Paragraphedeliste"/>
+              <w:pStyle w:val="ListParagraph"/>
               <w:numPr>
                 <w:ilvl w:val="0"/>
                 <w:numId w:val="5"/>
@@ -11471,7 +10896,7 @@
           </w:p>
           <w:p>
             <w:pPr>
-              <w:pStyle w:val="Paragraphedeliste"/>
+              <w:pStyle w:val="ListParagraph"/>
               <w:numPr>
                 <w:ilvl w:val="0"/>
                 <w:numId w:val="5"/>
@@ -11505,7 +10930,7 @@
           </w:p>
           <w:p>
             <w:pPr>
-              <w:pStyle w:val="Paragraphedeliste"/>
+              <w:pStyle w:val="ListParagraph"/>
               <w:numPr>
                 <w:ilvl w:val="0"/>
                 <w:numId w:val="5"/>
@@ -11566,7 +10991,7 @@
           </w:p>
           <w:p>
             <w:pPr>
-              <w:pStyle w:val="Paragraphedeliste"/>
+              <w:pStyle w:val="ListParagraph"/>
               <w:numPr>
                 <w:ilvl w:val="0"/>
                 <w:numId w:val="5"/>
@@ -11582,7 +11007,7 @@
             <w:hyperlink w:anchor="_Liste_des_recettes" w:history="1">
               <w:r>
                 <w:rPr>
-                  <w:rStyle w:val="Lienhypertexte"/>
+                  <w:rStyle w:val="Hyperlink"/>
                   <w:rFonts w:ascii="Verdana" w:eastAsia="Times New Roman" w:hAnsi="Verdana" w:cs="Times New Roman"/>
                   <w:sz w:val="24"/>
                   <w:szCs w:val="24"/>
@@ -11597,7 +11022,7 @@
     <w:p/>
     <w:p>
       <w:pPr>
-        <w:pStyle w:val="Titre1"/>
+        <w:pStyle w:val="Heading1"/>
         <w:tabs>
           <w:tab w:val="left" w:pos="3180"/>
         </w:tabs>
@@ -11608,7 +11033,7 @@
     </w:p>
     <w:p>
       <w:pPr>
-        <w:pStyle w:val="Titre1"/>
+        <w:pStyle w:val="Heading1"/>
         <w:tabs>
           <w:tab w:val="left" w:pos="3180"/>
         </w:tabs>
@@ -11619,7 +11044,7 @@
     </w:p>
     <w:p>
       <w:pPr>
-        <w:pStyle w:val="Titre1"/>
+        <w:pStyle w:val="Heading1"/>
         <w:tabs>
           <w:tab w:val="left" w:pos="3180"/>
         </w:tabs>
@@ -11630,7 +11055,7 @@
     </w:p>
     <w:p>
       <w:pPr>
-        <w:pStyle w:val="Titre1"/>
+        <w:pStyle w:val="Heading1"/>
         <w:tabs>
           <w:tab w:val="left" w:pos="3180"/>
         </w:tabs>
@@ -11641,7 +11066,7 @@
     </w:p>
     <w:p>
       <w:pPr>
-        <w:pStyle w:val="Titre1"/>
+        <w:pStyle w:val="Heading1"/>
         <w:tabs>
           <w:tab w:val="left" w:pos="3180"/>
         </w:tabs>
@@ -11653,7 +11078,7 @@
     <w:p/>
     <w:p>
       <w:pPr>
-        <w:pStyle w:val="Titre1"/>
+        <w:pStyle w:val="Heading1"/>
         <w:tabs>
           <w:tab w:val="left" w:pos="3180"/>
         </w:tabs>
@@ -11661,14 +11086,14 @@
           <w:sz w:val="36"/>
         </w:rPr>
       </w:pPr>
-      <w:bookmarkStart w:id="24" w:name="_Toc411500464"/>
+      <w:bookmarkStart w:id="23" w:name="_Toc411500464"/>
       <w:r>
         <w:rPr>
           <w:sz w:val="36"/>
         </w:rPr>
         <w:t>Survival</w:t>
       </w:r>
-      <w:bookmarkEnd w:id="24"/>
+      <w:bookmarkEnd w:id="23"/>
       <w:r>
         <w:rPr>
           <w:sz w:val="36"/>
@@ -11692,16 +11117,8 @@
         <w:rPr>
           <w:sz w:val="24"/>
         </w:rPr>
-        <w:t xml:space="preserve"> faire seulement en mode </w:t>
+        <w:t xml:space="preserve"> faire seulement en mode survival</w:t>
       </w:r>
-      <w:proofErr w:type="spellStart"/>
-      <w:r>
-        <w:rPr>
-          <w:sz w:val="24"/>
-        </w:rPr>
-        <w:t>survival</w:t>
-      </w:r>
-      <w:proofErr w:type="spellEnd"/>
     </w:p>
     <w:tbl>
       <w:tblPr>
@@ -11778,12 +11195,12 @@
           </w:tcPr>
           <w:p>
             <w:pPr>
-              <w:pStyle w:val="Titre2"/>
+              <w:pStyle w:val="Heading2"/>
               <w:rPr>
                 <w:rFonts w:eastAsia="Times New Roman"/>
               </w:rPr>
             </w:pPr>
-            <w:bookmarkStart w:id="25" w:name="_Toc411500465"/>
+            <w:bookmarkStart w:id="24" w:name="_Toc411500465"/>
             <w:r>
               <w:rPr>
                 <w:rFonts w:eastAsia="Times New Roman"/>
@@ -11796,7 +11213,7 @@
               </w:rPr>
               <w:t>s</w:t>
             </w:r>
-            <w:bookmarkEnd w:id="25"/>
+            <w:bookmarkEnd w:id="24"/>
           </w:p>
         </w:tc>
       </w:tr>
@@ -11937,7 +11354,7 @@
           </w:tcPr>
           <w:p>
             <w:pPr>
-              <w:pStyle w:val="Paragraphedeliste"/>
+              <w:pStyle w:val="ListParagraph"/>
               <w:numPr>
                 <w:ilvl w:val="0"/>
                 <w:numId w:val="4"/>
@@ -11962,7 +11379,7 @@
           </w:p>
           <w:p>
             <w:pPr>
-              <w:pStyle w:val="Paragraphedeliste"/>
+              <w:pStyle w:val="ListParagraph"/>
               <w:numPr>
                 <w:ilvl w:val="0"/>
                 <w:numId w:val="4"/>
@@ -11987,7 +11404,7 @@
           </w:p>
           <w:p>
             <w:pPr>
-              <w:pStyle w:val="Paragraphedeliste"/>
+              <w:pStyle w:val="ListParagraph"/>
               <w:spacing w:before="100" w:beforeAutospacing="1" w:after="100" w:afterAutospacing="1" w:line="240" w:lineRule="auto"/>
               <w:ind w:left="2160"/>
               <w:rPr>
@@ -12058,7 +11475,7 @@
           </w:tcPr>
           <w:p>
             <w:pPr>
-              <w:pStyle w:val="Paragraphedeliste"/>
+              <w:pStyle w:val="ListParagraph"/>
               <w:numPr>
                 <w:ilvl w:val="0"/>
                 <w:numId w:val="5"/>
@@ -12092,7 +11509,7 @@
           </w:p>
           <w:p>
             <w:pPr>
-              <w:pStyle w:val="Paragraphedeliste"/>
+              <w:pStyle w:val="ListParagraph"/>
               <w:numPr>
                 <w:ilvl w:val="0"/>
                 <w:numId w:val="5"/>
@@ -12135,7 +11552,7 @@
           </w:p>
           <w:p>
             <w:pPr>
-              <w:pStyle w:val="Paragraphedeliste"/>
+              <w:pStyle w:val="ListParagraph"/>
               <w:spacing w:before="100" w:beforeAutospacing="1" w:after="100" w:afterAutospacing="1" w:line="240" w:lineRule="auto"/>
               <w:ind w:left="1080"/>
               <w:rPr>
@@ -12225,19 +11642,19 @@
           </w:tcPr>
           <w:p>
             <w:pPr>
-              <w:pStyle w:val="Titre2"/>
+              <w:pStyle w:val="Heading2"/>
               <w:rPr>
                 <w:rFonts w:eastAsia="Times New Roman"/>
               </w:rPr>
             </w:pPr>
-            <w:bookmarkStart w:id="26" w:name="_Toc411500466"/>
+            <w:bookmarkStart w:id="25" w:name="_Toc411500466"/>
             <w:r>
               <w:rPr>
                 <w:rFonts w:eastAsia="Times New Roman"/>
               </w:rPr>
               <w:t>Ramasser les blocs</w:t>
             </w:r>
-            <w:bookmarkEnd w:id="26"/>
+            <w:bookmarkEnd w:id="25"/>
           </w:p>
         </w:tc>
       </w:tr>
@@ -12377,7 +11794,7 @@
           </w:tcPr>
           <w:p>
             <w:pPr>
-              <w:pStyle w:val="Paragraphedeliste"/>
+              <w:pStyle w:val="ListParagraph"/>
               <w:numPr>
                 <w:ilvl w:val="0"/>
                 <w:numId w:val="4"/>
@@ -12402,7 +11819,7 @@
           </w:p>
           <w:p>
             <w:pPr>
-              <w:pStyle w:val="Paragraphedeliste"/>
+              <w:pStyle w:val="ListParagraph"/>
               <w:numPr>
                 <w:ilvl w:val="0"/>
                 <w:numId w:val="4"/>
@@ -12427,7 +11844,7 @@
           </w:p>
           <w:p>
             <w:pPr>
-              <w:pStyle w:val="Paragraphedeliste"/>
+              <w:pStyle w:val="ListParagraph"/>
               <w:spacing w:before="100" w:beforeAutospacing="1" w:after="100" w:afterAutospacing="1" w:line="240" w:lineRule="auto"/>
               <w:ind w:left="2160"/>
               <w:rPr>
@@ -12498,7 +11915,7 @@
           </w:tcPr>
           <w:p>
             <w:pPr>
-              <w:pStyle w:val="Paragraphedeliste"/>
+              <w:pStyle w:val="ListParagraph"/>
               <w:numPr>
                 <w:ilvl w:val="0"/>
                 <w:numId w:val="5"/>
@@ -12550,7 +11967,7 @@
           </w:p>
           <w:p>
             <w:pPr>
-              <w:pStyle w:val="Paragraphedeliste"/>
+              <w:pStyle w:val="ListParagraph"/>
               <w:numPr>
                 <w:ilvl w:val="0"/>
                 <w:numId w:val="5"/>
@@ -12566,7 +11983,7 @@
             <w:hyperlink w:anchor="_Liste_des_outils," w:history="1">
               <w:r>
                 <w:rPr>
-                  <w:rStyle w:val="Lienhypertexte"/>
+                  <w:rStyle w:val="Hyperlink"/>
                   <w:rFonts w:ascii="Verdana" w:eastAsia="Times New Roman" w:hAnsi="Verdana" w:cs="Times New Roman"/>
                   <w:sz w:val="24"/>
                   <w:szCs w:val="24"/>
@@ -12660,19 +12077,19 @@
           </w:tcPr>
           <w:p>
             <w:pPr>
-              <w:pStyle w:val="Titre2"/>
+              <w:pStyle w:val="Heading2"/>
               <w:rPr>
                 <w:rFonts w:eastAsia="Times New Roman"/>
               </w:rPr>
             </w:pPr>
-            <w:bookmarkStart w:id="27" w:name="_Toc411500467"/>
+            <w:bookmarkStart w:id="26" w:name="_Toc411500467"/>
             <w:r>
               <w:rPr>
                 <w:rFonts w:eastAsia="Times New Roman"/>
               </w:rPr>
               <w:t>Fonctionnalité des outils</w:t>
             </w:r>
-            <w:bookmarkEnd w:id="27"/>
+            <w:bookmarkEnd w:id="26"/>
           </w:p>
         </w:tc>
       </w:tr>
@@ -12812,7 +12229,7 @@
           </w:tcPr>
           <w:p>
             <w:pPr>
-              <w:pStyle w:val="Paragraphedeliste"/>
+              <w:pStyle w:val="ListParagraph"/>
               <w:numPr>
                 <w:ilvl w:val="0"/>
                 <w:numId w:val="4"/>
@@ -12837,7 +12254,7 @@
           </w:p>
           <w:p>
             <w:pPr>
-              <w:pStyle w:val="Paragraphedeliste"/>
+              <w:pStyle w:val="ListParagraph"/>
               <w:numPr>
                 <w:ilvl w:val="0"/>
                 <w:numId w:val="4"/>
@@ -12862,7 +12279,7 @@
           </w:p>
           <w:p>
             <w:pPr>
-              <w:pStyle w:val="Paragraphedeliste"/>
+              <w:pStyle w:val="ListParagraph"/>
               <w:numPr>
                 <w:ilvl w:val="0"/>
                 <w:numId w:val="4"/>
@@ -12897,7 +12314,7 @@
           </w:p>
           <w:p>
             <w:pPr>
-              <w:pStyle w:val="Paragraphedeliste"/>
+              <w:pStyle w:val="ListParagraph"/>
               <w:spacing w:before="100" w:beforeAutospacing="1" w:after="100" w:afterAutospacing="1" w:line="240" w:lineRule="auto"/>
               <w:ind w:left="2160"/>
               <w:rPr>
@@ -12969,7 +12386,7 @@
           </w:tcPr>
           <w:p>
             <w:pPr>
-              <w:pStyle w:val="Paragraphedeliste"/>
+              <w:pStyle w:val="ListParagraph"/>
               <w:numPr>
                 <w:ilvl w:val="0"/>
                 <w:numId w:val="5"/>
@@ -13012,7 +12429,7 @@
           </w:p>
           <w:p>
             <w:pPr>
-              <w:pStyle w:val="Paragraphedeliste"/>
+              <w:pStyle w:val="ListParagraph"/>
               <w:numPr>
                 <w:ilvl w:val="0"/>
                 <w:numId w:val="5"/>
@@ -13037,7 +12454,7 @@
           </w:p>
           <w:p>
             <w:pPr>
-              <w:pStyle w:val="Paragraphedeliste"/>
+              <w:pStyle w:val="ListParagraph"/>
               <w:numPr>
                 <w:ilvl w:val="0"/>
                 <w:numId w:val="5"/>
@@ -13053,7 +12470,7 @@
             <w:hyperlink w:anchor="_Liste_des_outils," w:history="1">
               <w:r>
                 <w:rPr>
-                  <w:rStyle w:val="Lienhypertexte"/>
+                  <w:rStyle w:val="Hyperlink"/>
                   <w:rFonts w:ascii="Verdana" w:eastAsia="Times New Roman" w:hAnsi="Verdana" w:cs="Times New Roman"/>
                   <w:sz w:val="24"/>
                   <w:szCs w:val="24"/>
@@ -13153,19 +12570,19 @@
           </w:tcPr>
           <w:p>
             <w:pPr>
-              <w:pStyle w:val="Titre2"/>
+              <w:pStyle w:val="Heading2"/>
               <w:rPr>
                 <w:rFonts w:eastAsia="Times New Roman"/>
               </w:rPr>
             </w:pPr>
-            <w:bookmarkStart w:id="28" w:name="_Toc411500468"/>
+            <w:bookmarkStart w:id="27" w:name="_Toc411500468"/>
             <w:r>
               <w:rPr>
                 <w:rFonts w:eastAsia="Times New Roman"/>
               </w:rPr>
               <w:t>Durabilité des outils</w:t>
             </w:r>
-            <w:bookmarkEnd w:id="28"/>
+            <w:bookmarkEnd w:id="27"/>
           </w:p>
         </w:tc>
       </w:tr>
@@ -13305,7 +12722,7 @@
           </w:tcPr>
           <w:p>
             <w:pPr>
-              <w:pStyle w:val="Paragraphedeliste"/>
+              <w:pStyle w:val="ListParagraph"/>
               <w:numPr>
                 <w:ilvl w:val="0"/>
                 <w:numId w:val="4"/>
@@ -13330,7 +12747,7 @@
           </w:p>
           <w:p>
             <w:pPr>
-              <w:pStyle w:val="Paragraphedeliste"/>
+              <w:pStyle w:val="ListParagraph"/>
               <w:numPr>
                 <w:ilvl w:val="0"/>
                 <w:numId w:val="4"/>
@@ -13355,7 +12772,7 @@
           </w:p>
           <w:p>
             <w:pPr>
-              <w:pStyle w:val="Paragraphedeliste"/>
+              <w:pStyle w:val="ListParagraph"/>
               <w:numPr>
                 <w:ilvl w:val="0"/>
                 <w:numId w:val="4"/>
@@ -13389,7 +12806,7 @@
           </w:p>
           <w:p>
             <w:pPr>
-              <w:pStyle w:val="Paragraphedeliste"/>
+              <w:pStyle w:val="ListParagraph"/>
               <w:spacing w:before="100" w:beforeAutospacing="1" w:after="100" w:afterAutospacing="1" w:line="240" w:lineRule="auto"/>
               <w:ind w:left="2160"/>
               <w:rPr>
@@ -13460,7 +12877,7 @@
           </w:tcPr>
           <w:p>
             <w:pPr>
-              <w:pStyle w:val="Paragraphedeliste"/>
+              <w:pStyle w:val="ListParagraph"/>
               <w:numPr>
                 <w:ilvl w:val="0"/>
                 <w:numId w:val="5"/>
@@ -13512,7 +12929,7 @@
           </w:p>
           <w:p>
             <w:pPr>
-              <w:pStyle w:val="Paragraphedeliste"/>
+              <w:pStyle w:val="ListParagraph"/>
               <w:numPr>
                 <w:ilvl w:val="0"/>
                 <w:numId w:val="5"/>
@@ -13555,7 +12972,7 @@
           </w:p>
           <w:p>
             <w:pPr>
-              <w:pStyle w:val="Paragraphedeliste"/>
+              <w:pStyle w:val="ListParagraph"/>
               <w:numPr>
                 <w:ilvl w:val="0"/>
                 <w:numId w:val="5"/>
@@ -13571,7 +12988,7 @@
             <w:hyperlink w:anchor="_Liste_des_outils," w:history="1">
               <w:r>
                 <w:rPr>
-                  <w:rStyle w:val="Lienhypertexte"/>
+                  <w:rStyle w:val="Hyperlink"/>
                   <w:rFonts w:ascii="Verdana" w:eastAsia="Times New Roman" w:hAnsi="Verdana" w:cs="Times New Roman"/>
                   <w:sz w:val="24"/>
                   <w:szCs w:val="24"/>
@@ -13678,13 +13095,13 @@
           </w:tcPr>
           <w:p>
             <w:pPr>
-              <w:pStyle w:val="Titre2"/>
-            </w:pPr>
-            <w:bookmarkStart w:id="29" w:name="_Toc411500469"/>
+              <w:pStyle w:val="Heading2"/>
+            </w:pPr>
+            <w:bookmarkStart w:id="28" w:name="_Toc411500469"/>
             <w:r>
               <w:t>Armure</w:t>
             </w:r>
-            <w:bookmarkEnd w:id="29"/>
+            <w:bookmarkEnd w:id="28"/>
           </w:p>
         </w:tc>
       </w:tr>
@@ -13825,7 +13242,7 @@
           </w:tcPr>
           <w:p>
             <w:pPr>
-              <w:pStyle w:val="Paragraphedeliste"/>
+              <w:pStyle w:val="ListParagraph"/>
               <w:numPr>
                 <w:ilvl w:val="0"/>
                 <w:numId w:val="4"/>
@@ -13850,7 +13267,7 @@
           </w:p>
           <w:p>
             <w:pPr>
-              <w:pStyle w:val="Paragraphedeliste"/>
+              <w:pStyle w:val="ListParagraph"/>
               <w:numPr>
                 <w:ilvl w:val="0"/>
                 <w:numId w:val="4"/>
@@ -13875,7 +13292,7 @@
           </w:p>
           <w:p>
             <w:pPr>
-              <w:pStyle w:val="Paragraphedeliste"/>
+              <w:pStyle w:val="ListParagraph"/>
               <w:numPr>
                 <w:ilvl w:val="0"/>
                 <w:numId w:val="4"/>
@@ -13900,7 +13317,7 @@
           </w:p>
           <w:p>
             <w:pPr>
-              <w:pStyle w:val="Paragraphedeliste"/>
+              <w:pStyle w:val="ListParagraph"/>
               <w:numPr>
                 <w:ilvl w:val="0"/>
                 <w:numId w:val="4"/>
@@ -13925,7 +13342,7 @@
           </w:p>
           <w:p>
             <w:pPr>
-              <w:pStyle w:val="Paragraphedeliste"/>
+              <w:pStyle w:val="ListParagraph"/>
               <w:spacing w:before="100" w:beforeAutospacing="1" w:after="100" w:afterAutospacing="1" w:line="240" w:lineRule="auto"/>
               <w:ind w:left="2160"/>
               <w:rPr>
@@ -13996,7 +13413,7 @@
           </w:tcPr>
           <w:p>
             <w:pPr>
-              <w:pStyle w:val="Paragraphedeliste"/>
+              <w:pStyle w:val="ListParagraph"/>
               <w:numPr>
                 <w:ilvl w:val="0"/>
                 <w:numId w:val="5"/>
@@ -14021,7 +13438,7 @@
           </w:p>
           <w:p>
             <w:pPr>
-              <w:pStyle w:val="Paragraphedeliste"/>
+              <w:pStyle w:val="ListParagraph"/>
               <w:numPr>
                 <w:ilvl w:val="0"/>
                 <w:numId w:val="5"/>
@@ -14046,7 +13463,7 @@
           </w:p>
           <w:p>
             <w:pPr>
-              <w:pStyle w:val="Paragraphedeliste"/>
+              <w:pStyle w:val="ListParagraph"/>
               <w:spacing w:before="100" w:beforeAutospacing="1" w:after="100" w:afterAutospacing="1" w:line="240" w:lineRule="auto"/>
               <w:ind w:left="1080"/>
               <w:rPr>
@@ -14059,7 +13476,7 @@
           </w:p>
           <w:p>
             <w:pPr>
-              <w:pStyle w:val="Paragraphedeliste"/>
+              <w:pStyle w:val="ListParagraph"/>
               <w:spacing w:before="100" w:beforeAutospacing="1" w:after="100" w:afterAutospacing="1" w:line="240" w:lineRule="auto"/>
               <w:ind w:left="1080"/>
               <w:rPr>
@@ -14072,7 +13489,7 @@
           </w:p>
           <w:p>
             <w:pPr>
-              <w:pStyle w:val="Paragraphedeliste"/>
+              <w:pStyle w:val="ListParagraph"/>
               <w:spacing w:before="100" w:beforeAutospacing="1" w:after="100" w:afterAutospacing="1" w:line="240" w:lineRule="auto"/>
               <w:ind w:left="1080"/>
               <w:rPr>
@@ -14163,13 +13580,13 @@
           </w:tcPr>
           <w:p>
             <w:pPr>
-              <w:pStyle w:val="Titre2"/>
-            </w:pPr>
-            <w:bookmarkStart w:id="30" w:name="_Toc411500470"/>
+              <w:pStyle w:val="Heading2"/>
+            </w:pPr>
+            <w:bookmarkStart w:id="29" w:name="_Toc411500470"/>
             <w:r>
               <w:t>Vie et Mort du personnage</w:t>
             </w:r>
-            <w:bookmarkEnd w:id="30"/>
+            <w:bookmarkEnd w:id="29"/>
           </w:p>
         </w:tc>
       </w:tr>
@@ -14309,7 +13726,7 @@
           </w:tcPr>
           <w:p>
             <w:pPr>
-              <w:pStyle w:val="Paragraphedeliste"/>
+              <w:pStyle w:val="ListParagraph"/>
               <w:numPr>
                 <w:ilvl w:val="0"/>
                 <w:numId w:val="4"/>
@@ -14334,7 +13751,7 @@
           </w:p>
           <w:p>
             <w:pPr>
-              <w:pStyle w:val="Paragraphedeliste"/>
+              <w:pStyle w:val="ListParagraph"/>
               <w:numPr>
                 <w:ilvl w:val="0"/>
                 <w:numId w:val="4"/>
@@ -14359,7 +13776,7 @@
           </w:p>
           <w:p>
             <w:pPr>
-              <w:pStyle w:val="Paragraphedeliste"/>
+              <w:pStyle w:val="ListParagraph"/>
               <w:numPr>
                 <w:ilvl w:val="0"/>
                 <w:numId w:val="4"/>
@@ -14384,7 +13801,7 @@
           </w:p>
           <w:p>
             <w:pPr>
-              <w:pStyle w:val="Paragraphedeliste"/>
+              <w:pStyle w:val="ListParagraph"/>
               <w:spacing w:before="100" w:beforeAutospacing="1" w:after="100" w:afterAutospacing="1" w:line="240" w:lineRule="auto"/>
               <w:ind w:left="2160"/>
               <w:rPr>
@@ -14455,7 +13872,7 @@
           </w:tcPr>
           <w:p>
             <w:pPr>
-              <w:pStyle w:val="Paragraphedeliste"/>
+              <w:pStyle w:val="ListParagraph"/>
               <w:numPr>
                 <w:ilvl w:val="0"/>
                 <w:numId w:val="5"/>
@@ -14498,7 +13915,7 @@
           </w:p>
           <w:p>
             <w:pPr>
-              <w:pStyle w:val="Paragraphedeliste"/>
+              <w:pStyle w:val="ListParagraph"/>
               <w:numPr>
                 <w:ilvl w:val="0"/>
                 <w:numId w:val="5"/>
@@ -14536,27 +13953,7 @@
                 <w:sz w:val="24"/>
                 <w:szCs w:val="24"/>
               </w:rPr>
-              <w:t xml:space="preserve"> l’origine du monde (ou son point de </w:t>
-            </w:r>
-            <w:proofErr w:type="spellStart"/>
-            <w:r>
-              <w:rPr>
-                <w:rFonts w:ascii="Verdana" w:eastAsia="Times New Roman" w:hAnsi="Verdana" w:cs="Times New Roman"/>
-                <w:color w:val="000000"/>
-                <w:sz w:val="24"/>
-                <w:szCs w:val="24"/>
-              </w:rPr>
-              <w:t>respawn</w:t>
-            </w:r>
-            <w:proofErr w:type="spellEnd"/>
-            <w:r>
-              <w:rPr>
-                <w:rFonts w:ascii="Verdana" w:eastAsia="Times New Roman" w:hAnsi="Verdana" w:cs="Times New Roman"/>
-                <w:color w:val="000000"/>
-                <w:sz w:val="24"/>
-                <w:szCs w:val="24"/>
-              </w:rPr>
-              <w:t>)</w:t>
+              <w:t xml:space="preserve"> l’origine du monde (ou son point de respawn)</w:t>
             </w:r>
           </w:p>
           <w:p>
@@ -14582,16 +13979,16 @@
     </w:p>
     <w:p>
       <w:pPr>
-        <w:pStyle w:val="Titre1"/>
+        <w:pStyle w:val="Heading1"/>
       </w:pPr>
-      <w:bookmarkStart w:id="31" w:name="_Liste_des_nouveaux"/>
-      <w:bookmarkStart w:id="32" w:name="_Toc411500471"/>
-      <w:bookmarkEnd w:id="31"/>
+      <w:bookmarkStart w:id="30" w:name="_Liste_des_nouveaux"/>
+      <w:bookmarkStart w:id="31" w:name="_Toc411500471"/>
+      <w:bookmarkEnd w:id="30"/>
       <w:r>
         <w:lastRenderedPageBreak/>
         <w:t>Liste des nouveaux blocs et ID</w:t>
       </w:r>
-      <w:bookmarkEnd w:id="32"/>
+      <w:bookmarkEnd w:id="31"/>
     </w:p>
     <w:p/>
     <w:tbl>
@@ -14705,7 +14102,6 @@
                 <w:lang w:eastAsia="fr-CA"/>
               </w:rPr>
             </w:pPr>
-            <w:proofErr w:type="spellStart"/>
             <w:r>
               <w:rPr>
                 <w:rFonts w:ascii="Calibri" w:eastAsia="Times New Roman" w:hAnsi="Calibri" w:cs="Times New Roman"/>
@@ -14714,7 +14110,6 @@
               </w:rPr>
               <w:t>Chest</w:t>
             </w:r>
-            <w:proofErr w:type="spellEnd"/>
           </w:p>
         </w:tc>
         <w:tc>
@@ -14850,34 +14245,14 @@
                 <w:lang w:eastAsia="fr-CA"/>
               </w:rPr>
             </w:pPr>
-            <w:proofErr w:type="spellStart"/>
-            <w:r>
-              <w:rPr>
-                <w:rFonts w:ascii="Calibri" w:eastAsia="Times New Roman" w:hAnsi="Calibri" w:cs="Times New Roman"/>
-                <w:color w:val="000000"/>
-                <w:lang w:eastAsia="fr-CA"/>
-              </w:rPr>
-              <w:t>Silver</w:t>
-            </w:r>
-            <w:proofErr w:type="spellEnd"/>
-            <w:r>
-              <w:rPr>
-                <w:rFonts w:ascii="Calibri" w:eastAsia="Times New Roman" w:hAnsi="Calibri" w:cs="Times New Roman"/>
-                <w:color w:val="000000"/>
-                <w:lang w:eastAsia="fr-CA"/>
-              </w:rPr>
-              <w:t xml:space="preserve"> </w:t>
-            </w:r>
-            <w:proofErr w:type="spellStart"/>
-            <w:r>
-              <w:rPr>
-                <w:rFonts w:ascii="Calibri" w:eastAsia="Times New Roman" w:hAnsi="Calibri" w:cs="Times New Roman"/>
-                <w:color w:val="000000"/>
-                <w:lang w:eastAsia="fr-CA"/>
-              </w:rPr>
-              <w:t>pickaxe</w:t>
-            </w:r>
-            <w:proofErr w:type="spellEnd"/>
+            <w:r>
+              <w:rPr>
+                <w:rFonts w:ascii="Calibri" w:eastAsia="Times New Roman" w:hAnsi="Calibri" w:cs="Times New Roman"/>
+                <w:color w:val="000000"/>
+                <w:lang w:eastAsia="fr-CA"/>
+              </w:rPr>
+              <w:t>Silver pickaxe</w:t>
+            </w:r>
           </w:p>
         </w:tc>
         <w:tc>
@@ -14942,34 +14317,14 @@
                 <w:lang w:eastAsia="fr-CA"/>
               </w:rPr>
             </w:pPr>
-            <w:proofErr w:type="spellStart"/>
-            <w:r>
-              <w:rPr>
-                <w:rFonts w:ascii="Calibri" w:eastAsia="Times New Roman" w:hAnsi="Calibri" w:cs="Times New Roman"/>
-                <w:color w:val="000000"/>
-                <w:lang w:eastAsia="fr-CA"/>
-              </w:rPr>
-              <w:t>Iron</w:t>
-            </w:r>
-            <w:proofErr w:type="spellEnd"/>
-            <w:r>
-              <w:rPr>
-                <w:rFonts w:ascii="Calibri" w:eastAsia="Times New Roman" w:hAnsi="Calibri" w:cs="Times New Roman"/>
-                <w:color w:val="000000"/>
-                <w:lang w:eastAsia="fr-CA"/>
-              </w:rPr>
-              <w:t xml:space="preserve"> </w:t>
-            </w:r>
-            <w:proofErr w:type="spellStart"/>
-            <w:r>
-              <w:rPr>
-                <w:rFonts w:ascii="Calibri" w:eastAsia="Times New Roman" w:hAnsi="Calibri" w:cs="Times New Roman"/>
-                <w:color w:val="000000"/>
-                <w:lang w:eastAsia="fr-CA"/>
-              </w:rPr>
-              <w:t>pickaxe</w:t>
-            </w:r>
-            <w:proofErr w:type="spellEnd"/>
+            <w:r>
+              <w:rPr>
+                <w:rFonts w:ascii="Calibri" w:eastAsia="Times New Roman" w:hAnsi="Calibri" w:cs="Times New Roman"/>
+                <w:color w:val="000000"/>
+                <w:lang w:eastAsia="fr-CA"/>
+              </w:rPr>
+              <w:t>Iron pickaxe</w:t>
+            </w:r>
           </w:p>
         </w:tc>
         <w:tc>
@@ -15040,18 +14395,8 @@
                 <w:color w:val="000000"/>
                 <w:lang w:eastAsia="fr-CA"/>
               </w:rPr>
-              <w:t xml:space="preserve">Golden </w:t>
-            </w:r>
-            <w:proofErr w:type="spellStart"/>
-            <w:r>
-              <w:rPr>
-                <w:rFonts w:ascii="Calibri" w:eastAsia="Times New Roman" w:hAnsi="Calibri" w:cs="Times New Roman"/>
-                <w:color w:val="000000"/>
-                <w:lang w:eastAsia="fr-CA"/>
-              </w:rPr>
-              <w:t>pickaxe</w:t>
-            </w:r>
-            <w:proofErr w:type="spellEnd"/>
+              <w:t>Golden pickaxe</w:t>
+            </w:r>
           </w:p>
         </w:tc>
         <w:tc>
@@ -15122,18 +14467,8 @@
                 <w:color w:val="000000"/>
                 <w:lang w:eastAsia="fr-CA"/>
               </w:rPr>
-              <w:t xml:space="preserve">Stone </w:t>
-            </w:r>
-            <w:proofErr w:type="spellStart"/>
-            <w:r>
-              <w:rPr>
-                <w:rFonts w:ascii="Calibri" w:eastAsia="Times New Roman" w:hAnsi="Calibri" w:cs="Times New Roman"/>
-                <w:color w:val="000000"/>
-                <w:lang w:eastAsia="fr-CA"/>
-              </w:rPr>
-              <w:t>pickaxe</w:t>
-            </w:r>
-            <w:proofErr w:type="spellEnd"/>
+              <w:t>Stone pickaxe</w:t>
+            </w:r>
           </w:p>
         </w:tc>
         <w:tc>
@@ -15198,34 +14533,14 @@
                 <w:lang w:eastAsia="fr-CA"/>
               </w:rPr>
             </w:pPr>
-            <w:proofErr w:type="spellStart"/>
-            <w:r>
-              <w:rPr>
-                <w:rFonts w:ascii="Calibri" w:eastAsia="Times New Roman" w:hAnsi="Calibri" w:cs="Times New Roman"/>
-                <w:color w:val="000000"/>
-                <w:lang w:eastAsia="fr-CA"/>
-              </w:rPr>
-              <w:t>Wooden</w:t>
-            </w:r>
-            <w:proofErr w:type="spellEnd"/>
-            <w:r>
-              <w:rPr>
-                <w:rFonts w:ascii="Calibri" w:eastAsia="Times New Roman" w:hAnsi="Calibri" w:cs="Times New Roman"/>
-                <w:color w:val="000000"/>
-                <w:lang w:eastAsia="fr-CA"/>
-              </w:rPr>
-              <w:t xml:space="preserve"> </w:t>
-            </w:r>
-            <w:proofErr w:type="spellStart"/>
-            <w:r>
-              <w:rPr>
-                <w:rFonts w:ascii="Calibri" w:eastAsia="Times New Roman" w:hAnsi="Calibri" w:cs="Times New Roman"/>
-                <w:color w:val="000000"/>
-                <w:lang w:eastAsia="fr-CA"/>
-              </w:rPr>
-              <w:t>pickaxe</w:t>
-            </w:r>
-            <w:proofErr w:type="spellEnd"/>
+            <w:r>
+              <w:rPr>
+                <w:rFonts w:ascii="Calibri" w:eastAsia="Times New Roman" w:hAnsi="Calibri" w:cs="Times New Roman"/>
+                <w:color w:val="000000"/>
+                <w:lang w:eastAsia="fr-CA"/>
+              </w:rPr>
+              <w:t>Wooden pickaxe</w:t>
+            </w:r>
           </w:p>
         </w:tc>
         <w:tc>
@@ -15290,23 +14605,13 @@
                 <w:lang w:eastAsia="fr-CA"/>
               </w:rPr>
             </w:pPr>
-            <w:proofErr w:type="spellStart"/>
-            <w:r>
-              <w:rPr>
-                <w:rFonts w:ascii="Calibri" w:eastAsia="Times New Roman" w:hAnsi="Calibri" w:cs="Times New Roman"/>
-                <w:color w:val="000000"/>
-                <w:lang w:eastAsia="fr-CA"/>
-              </w:rPr>
-              <w:t>Silver</w:t>
-            </w:r>
-            <w:proofErr w:type="spellEnd"/>
-            <w:r>
-              <w:rPr>
-                <w:rFonts w:ascii="Calibri" w:eastAsia="Times New Roman" w:hAnsi="Calibri" w:cs="Times New Roman"/>
-                <w:color w:val="000000"/>
-                <w:lang w:eastAsia="fr-CA"/>
-              </w:rPr>
-              <w:t xml:space="preserve"> axe</w:t>
+            <w:r>
+              <w:rPr>
+                <w:rFonts w:ascii="Calibri" w:eastAsia="Times New Roman" w:hAnsi="Calibri" w:cs="Times New Roman"/>
+                <w:color w:val="000000"/>
+                <w:lang w:eastAsia="fr-CA"/>
+              </w:rPr>
+              <w:t>Silver axe</w:t>
             </w:r>
           </w:p>
         </w:tc>
@@ -15372,23 +14677,13 @@
                 <w:lang w:eastAsia="fr-CA"/>
               </w:rPr>
             </w:pPr>
-            <w:proofErr w:type="spellStart"/>
-            <w:r>
-              <w:rPr>
-                <w:rFonts w:ascii="Calibri" w:eastAsia="Times New Roman" w:hAnsi="Calibri" w:cs="Times New Roman"/>
-                <w:color w:val="000000"/>
-                <w:lang w:eastAsia="fr-CA"/>
-              </w:rPr>
-              <w:t>Iron</w:t>
-            </w:r>
-            <w:proofErr w:type="spellEnd"/>
-            <w:r>
-              <w:rPr>
-                <w:rFonts w:ascii="Calibri" w:eastAsia="Times New Roman" w:hAnsi="Calibri" w:cs="Times New Roman"/>
-                <w:color w:val="000000"/>
-                <w:lang w:eastAsia="fr-CA"/>
-              </w:rPr>
-              <w:t xml:space="preserve"> axe</w:t>
+            <w:r>
+              <w:rPr>
+                <w:rFonts w:ascii="Calibri" w:eastAsia="Times New Roman" w:hAnsi="Calibri" w:cs="Times New Roman"/>
+                <w:color w:val="000000"/>
+                <w:lang w:eastAsia="fr-CA"/>
+              </w:rPr>
+              <w:t>Iron axe</w:t>
             </w:r>
           </w:p>
         </w:tc>
@@ -15598,23 +14893,13 @@
                 <w:lang w:eastAsia="fr-CA"/>
               </w:rPr>
             </w:pPr>
-            <w:proofErr w:type="spellStart"/>
-            <w:r>
-              <w:rPr>
-                <w:rFonts w:ascii="Calibri" w:eastAsia="Times New Roman" w:hAnsi="Calibri" w:cs="Times New Roman"/>
-                <w:color w:val="000000"/>
-                <w:lang w:eastAsia="fr-CA"/>
-              </w:rPr>
-              <w:t>Wooden</w:t>
-            </w:r>
-            <w:proofErr w:type="spellEnd"/>
-            <w:r>
-              <w:rPr>
-                <w:rFonts w:ascii="Calibri" w:eastAsia="Times New Roman" w:hAnsi="Calibri" w:cs="Times New Roman"/>
-                <w:color w:val="000000"/>
-                <w:lang w:eastAsia="fr-CA"/>
-              </w:rPr>
-              <w:t xml:space="preserve"> axe</w:t>
+            <w:r>
+              <w:rPr>
+                <w:rFonts w:ascii="Calibri" w:eastAsia="Times New Roman" w:hAnsi="Calibri" w:cs="Times New Roman"/>
+                <w:color w:val="000000"/>
+                <w:lang w:eastAsia="fr-CA"/>
+              </w:rPr>
+              <w:t>Wooden axe</w:t>
             </w:r>
           </w:p>
         </w:tc>
@@ -15680,34 +14965,14 @@
                 <w:lang w:eastAsia="fr-CA"/>
               </w:rPr>
             </w:pPr>
-            <w:proofErr w:type="spellStart"/>
-            <w:r>
-              <w:rPr>
-                <w:rFonts w:ascii="Calibri" w:eastAsia="Times New Roman" w:hAnsi="Calibri" w:cs="Times New Roman"/>
-                <w:color w:val="000000"/>
-                <w:lang w:eastAsia="fr-CA"/>
-              </w:rPr>
-              <w:t>Silver</w:t>
-            </w:r>
-            <w:proofErr w:type="spellEnd"/>
-            <w:r>
-              <w:rPr>
-                <w:rFonts w:ascii="Calibri" w:eastAsia="Times New Roman" w:hAnsi="Calibri" w:cs="Times New Roman"/>
-                <w:color w:val="000000"/>
-                <w:lang w:eastAsia="fr-CA"/>
-              </w:rPr>
-              <w:t xml:space="preserve"> </w:t>
-            </w:r>
-            <w:proofErr w:type="spellStart"/>
-            <w:r>
-              <w:rPr>
-                <w:rFonts w:ascii="Calibri" w:eastAsia="Times New Roman" w:hAnsi="Calibri" w:cs="Times New Roman"/>
-                <w:color w:val="000000"/>
-                <w:lang w:eastAsia="fr-CA"/>
-              </w:rPr>
-              <w:t>hoe</w:t>
-            </w:r>
-            <w:proofErr w:type="spellEnd"/>
+            <w:r>
+              <w:rPr>
+                <w:rFonts w:ascii="Calibri" w:eastAsia="Times New Roman" w:hAnsi="Calibri" w:cs="Times New Roman"/>
+                <w:color w:val="000000"/>
+                <w:lang w:eastAsia="fr-CA"/>
+              </w:rPr>
+              <w:t>Silver hoe</w:t>
+            </w:r>
           </w:p>
         </w:tc>
         <w:tc>
@@ -15772,34 +15037,14 @@
                 <w:lang w:eastAsia="fr-CA"/>
               </w:rPr>
             </w:pPr>
-            <w:proofErr w:type="spellStart"/>
-            <w:r>
-              <w:rPr>
-                <w:rFonts w:ascii="Calibri" w:eastAsia="Times New Roman" w:hAnsi="Calibri" w:cs="Times New Roman"/>
-                <w:color w:val="000000"/>
-                <w:lang w:eastAsia="fr-CA"/>
-              </w:rPr>
-              <w:t>Iron</w:t>
-            </w:r>
-            <w:proofErr w:type="spellEnd"/>
-            <w:r>
-              <w:rPr>
-                <w:rFonts w:ascii="Calibri" w:eastAsia="Times New Roman" w:hAnsi="Calibri" w:cs="Times New Roman"/>
-                <w:color w:val="000000"/>
-                <w:lang w:eastAsia="fr-CA"/>
-              </w:rPr>
-              <w:t xml:space="preserve"> </w:t>
-            </w:r>
-            <w:proofErr w:type="spellStart"/>
-            <w:r>
-              <w:rPr>
-                <w:rFonts w:ascii="Calibri" w:eastAsia="Times New Roman" w:hAnsi="Calibri" w:cs="Times New Roman"/>
-                <w:color w:val="000000"/>
-                <w:lang w:eastAsia="fr-CA"/>
-              </w:rPr>
-              <w:t>hoe</w:t>
-            </w:r>
-            <w:proofErr w:type="spellEnd"/>
+            <w:r>
+              <w:rPr>
+                <w:rFonts w:ascii="Calibri" w:eastAsia="Times New Roman" w:hAnsi="Calibri" w:cs="Times New Roman"/>
+                <w:color w:val="000000"/>
+                <w:lang w:eastAsia="fr-CA"/>
+              </w:rPr>
+              <w:t>Iron hoe</w:t>
+            </w:r>
           </w:p>
         </w:tc>
         <w:tc>
@@ -15870,18 +15115,8 @@
                 <w:color w:val="000000"/>
                 <w:lang w:eastAsia="fr-CA"/>
               </w:rPr>
-              <w:t xml:space="preserve">Golden </w:t>
-            </w:r>
-            <w:proofErr w:type="spellStart"/>
-            <w:r>
-              <w:rPr>
-                <w:rFonts w:ascii="Calibri" w:eastAsia="Times New Roman" w:hAnsi="Calibri" w:cs="Times New Roman"/>
-                <w:color w:val="000000"/>
-                <w:lang w:eastAsia="fr-CA"/>
-              </w:rPr>
-              <w:t>hoe</w:t>
-            </w:r>
-            <w:proofErr w:type="spellEnd"/>
+              <w:t>Golden hoe</w:t>
+            </w:r>
           </w:p>
         </w:tc>
         <w:tc>
@@ -15952,18 +15187,8 @@
                 <w:color w:val="000000"/>
                 <w:lang w:eastAsia="fr-CA"/>
               </w:rPr>
-              <w:t xml:space="preserve">Stone </w:t>
-            </w:r>
-            <w:proofErr w:type="spellStart"/>
-            <w:r>
-              <w:rPr>
-                <w:rFonts w:ascii="Calibri" w:eastAsia="Times New Roman" w:hAnsi="Calibri" w:cs="Times New Roman"/>
-                <w:color w:val="000000"/>
-                <w:lang w:eastAsia="fr-CA"/>
-              </w:rPr>
-              <w:t>hoe</w:t>
-            </w:r>
-            <w:proofErr w:type="spellEnd"/>
+              <w:t>Stone hoe</w:t>
+            </w:r>
           </w:p>
         </w:tc>
         <w:tc>
@@ -16028,34 +15253,14 @@
                 <w:lang w:eastAsia="fr-CA"/>
               </w:rPr>
             </w:pPr>
-            <w:proofErr w:type="spellStart"/>
-            <w:r>
-              <w:rPr>
-                <w:rFonts w:ascii="Calibri" w:eastAsia="Times New Roman" w:hAnsi="Calibri" w:cs="Times New Roman"/>
-                <w:color w:val="000000"/>
-                <w:lang w:eastAsia="fr-CA"/>
-              </w:rPr>
-              <w:t>Wooden</w:t>
-            </w:r>
-            <w:proofErr w:type="spellEnd"/>
-            <w:r>
-              <w:rPr>
-                <w:rFonts w:ascii="Calibri" w:eastAsia="Times New Roman" w:hAnsi="Calibri" w:cs="Times New Roman"/>
-                <w:color w:val="000000"/>
-                <w:lang w:eastAsia="fr-CA"/>
-              </w:rPr>
-              <w:t xml:space="preserve"> </w:t>
-            </w:r>
-            <w:proofErr w:type="spellStart"/>
-            <w:r>
-              <w:rPr>
-                <w:rFonts w:ascii="Calibri" w:eastAsia="Times New Roman" w:hAnsi="Calibri" w:cs="Times New Roman"/>
-                <w:color w:val="000000"/>
-                <w:lang w:eastAsia="fr-CA"/>
-              </w:rPr>
-              <w:t>hoe</w:t>
-            </w:r>
-            <w:proofErr w:type="spellEnd"/>
+            <w:r>
+              <w:rPr>
+                <w:rFonts w:ascii="Calibri" w:eastAsia="Times New Roman" w:hAnsi="Calibri" w:cs="Times New Roman"/>
+                <w:color w:val="000000"/>
+                <w:lang w:eastAsia="fr-CA"/>
+              </w:rPr>
+              <w:t>Wooden hoe</w:t>
+            </w:r>
           </w:p>
         </w:tc>
         <w:tc>
@@ -16120,34 +15325,14 @@
                 <w:lang w:eastAsia="fr-CA"/>
               </w:rPr>
             </w:pPr>
-            <w:proofErr w:type="spellStart"/>
-            <w:r>
-              <w:rPr>
-                <w:rFonts w:ascii="Calibri" w:eastAsia="Times New Roman" w:hAnsi="Calibri" w:cs="Times New Roman"/>
-                <w:color w:val="000000"/>
-                <w:lang w:eastAsia="fr-CA"/>
-              </w:rPr>
-              <w:t>Silver</w:t>
-            </w:r>
-            <w:proofErr w:type="spellEnd"/>
-            <w:r>
-              <w:rPr>
-                <w:rFonts w:ascii="Calibri" w:eastAsia="Times New Roman" w:hAnsi="Calibri" w:cs="Times New Roman"/>
-                <w:color w:val="000000"/>
-                <w:lang w:eastAsia="fr-CA"/>
-              </w:rPr>
-              <w:t xml:space="preserve"> </w:t>
-            </w:r>
-            <w:proofErr w:type="spellStart"/>
-            <w:r>
-              <w:rPr>
-                <w:rFonts w:ascii="Calibri" w:eastAsia="Times New Roman" w:hAnsi="Calibri" w:cs="Times New Roman"/>
-                <w:color w:val="000000"/>
-                <w:lang w:eastAsia="fr-CA"/>
-              </w:rPr>
-              <w:t>shovel</w:t>
-            </w:r>
-            <w:proofErr w:type="spellEnd"/>
+            <w:r>
+              <w:rPr>
+                <w:rFonts w:ascii="Calibri" w:eastAsia="Times New Roman" w:hAnsi="Calibri" w:cs="Times New Roman"/>
+                <w:color w:val="000000"/>
+                <w:lang w:eastAsia="fr-CA"/>
+              </w:rPr>
+              <w:t>Silver shovel</w:t>
+            </w:r>
           </w:p>
         </w:tc>
         <w:tc>
@@ -16212,34 +15397,14 @@
                 <w:lang w:eastAsia="fr-CA"/>
               </w:rPr>
             </w:pPr>
-            <w:proofErr w:type="spellStart"/>
-            <w:r>
-              <w:rPr>
-                <w:rFonts w:ascii="Calibri" w:eastAsia="Times New Roman" w:hAnsi="Calibri" w:cs="Times New Roman"/>
-                <w:color w:val="000000"/>
-                <w:lang w:eastAsia="fr-CA"/>
-              </w:rPr>
-              <w:t>Iron</w:t>
-            </w:r>
-            <w:proofErr w:type="spellEnd"/>
-            <w:r>
-              <w:rPr>
-                <w:rFonts w:ascii="Calibri" w:eastAsia="Times New Roman" w:hAnsi="Calibri" w:cs="Times New Roman"/>
-                <w:color w:val="000000"/>
-                <w:lang w:eastAsia="fr-CA"/>
-              </w:rPr>
-              <w:t xml:space="preserve"> </w:t>
-            </w:r>
-            <w:proofErr w:type="spellStart"/>
-            <w:r>
-              <w:rPr>
-                <w:rFonts w:ascii="Calibri" w:eastAsia="Times New Roman" w:hAnsi="Calibri" w:cs="Times New Roman"/>
-                <w:color w:val="000000"/>
-                <w:lang w:eastAsia="fr-CA"/>
-              </w:rPr>
-              <w:t>shovel</w:t>
-            </w:r>
-            <w:proofErr w:type="spellEnd"/>
+            <w:r>
+              <w:rPr>
+                <w:rFonts w:ascii="Calibri" w:eastAsia="Times New Roman" w:hAnsi="Calibri" w:cs="Times New Roman"/>
+                <w:color w:val="000000"/>
+                <w:lang w:eastAsia="fr-CA"/>
+              </w:rPr>
+              <w:t>Iron shovel</w:t>
+            </w:r>
           </w:p>
         </w:tc>
         <w:tc>
@@ -16310,18 +15475,8 @@
                 <w:color w:val="000000"/>
                 <w:lang w:eastAsia="fr-CA"/>
               </w:rPr>
-              <w:t xml:space="preserve">Golden </w:t>
-            </w:r>
-            <w:proofErr w:type="spellStart"/>
-            <w:r>
-              <w:rPr>
-                <w:rFonts w:ascii="Calibri" w:eastAsia="Times New Roman" w:hAnsi="Calibri" w:cs="Times New Roman"/>
-                <w:color w:val="000000"/>
-                <w:lang w:eastAsia="fr-CA"/>
-              </w:rPr>
-              <w:t>shovel</w:t>
-            </w:r>
-            <w:proofErr w:type="spellEnd"/>
+              <w:t>Golden shovel</w:t>
+            </w:r>
           </w:p>
         </w:tc>
         <w:tc>
@@ -16392,18 +15547,8 @@
                 <w:color w:val="000000"/>
                 <w:lang w:eastAsia="fr-CA"/>
               </w:rPr>
-              <w:t xml:space="preserve">Stone </w:t>
-            </w:r>
-            <w:proofErr w:type="spellStart"/>
-            <w:r>
-              <w:rPr>
-                <w:rFonts w:ascii="Calibri" w:eastAsia="Times New Roman" w:hAnsi="Calibri" w:cs="Times New Roman"/>
-                <w:color w:val="000000"/>
-                <w:lang w:eastAsia="fr-CA"/>
-              </w:rPr>
-              <w:t>shovel</w:t>
-            </w:r>
-            <w:proofErr w:type="spellEnd"/>
+              <w:t>Stone shovel</w:t>
+            </w:r>
           </w:p>
         </w:tc>
         <w:tc>
@@ -16468,34 +15613,14 @@
                 <w:lang w:eastAsia="fr-CA"/>
               </w:rPr>
             </w:pPr>
-            <w:proofErr w:type="spellStart"/>
-            <w:r>
-              <w:rPr>
-                <w:rFonts w:ascii="Calibri" w:eastAsia="Times New Roman" w:hAnsi="Calibri" w:cs="Times New Roman"/>
-                <w:color w:val="000000"/>
-                <w:lang w:eastAsia="fr-CA"/>
-              </w:rPr>
-              <w:t>Wooden</w:t>
-            </w:r>
-            <w:proofErr w:type="spellEnd"/>
-            <w:r>
-              <w:rPr>
-                <w:rFonts w:ascii="Calibri" w:eastAsia="Times New Roman" w:hAnsi="Calibri" w:cs="Times New Roman"/>
-                <w:color w:val="000000"/>
-                <w:lang w:eastAsia="fr-CA"/>
-              </w:rPr>
-              <w:t xml:space="preserve"> </w:t>
-            </w:r>
-            <w:proofErr w:type="spellStart"/>
-            <w:r>
-              <w:rPr>
-                <w:rFonts w:ascii="Calibri" w:eastAsia="Times New Roman" w:hAnsi="Calibri" w:cs="Times New Roman"/>
-                <w:color w:val="000000"/>
-                <w:lang w:eastAsia="fr-CA"/>
-              </w:rPr>
-              <w:t>shovel</w:t>
-            </w:r>
-            <w:proofErr w:type="spellEnd"/>
+            <w:r>
+              <w:rPr>
+                <w:rFonts w:ascii="Calibri" w:eastAsia="Times New Roman" w:hAnsi="Calibri" w:cs="Times New Roman"/>
+                <w:color w:val="000000"/>
+                <w:lang w:eastAsia="fr-CA"/>
+              </w:rPr>
+              <w:t>Wooden shovel</w:t>
+            </w:r>
           </w:p>
         </w:tc>
         <w:tc>
@@ -16576,7 +15701,7 @@
     </w:p>
     <w:tbl>
       <w:tblPr>
-        <w:tblStyle w:val="Grilledutableau"/>
+        <w:tblStyle w:val="TableGrid"/>
         <w:tblW w:w="0" w:type="auto"/>
         <w:tblLook w:val="04A0" w:firstRow="1" w:lastRow="0" w:firstColumn="1" w:lastColumn="0" w:noHBand="0" w:noVBand="1"/>
       </w:tblPr>
@@ -16780,21 +15905,16 @@
     <w:p/>
     <w:p>
       <w:pPr>
-        <w:pStyle w:val="Titre1"/>
+        <w:pStyle w:val="Heading1"/>
       </w:pPr>
-      <w:bookmarkStart w:id="33" w:name="_Liste_des_outils,"/>
-      <w:bookmarkStart w:id="34" w:name="_Toc411500472"/>
-      <w:bookmarkEnd w:id="33"/>
+      <w:bookmarkStart w:id="32" w:name="_Liste_des_outils,"/>
+      <w:bookmarkStart w:id="33" w:name="_Toc411500472"/>
+      <w:bookmarkEnd w:id="32"/>
       <w:r>
         <w:lastRenderedPageBreak/>
-        <w:t xml:space="preserve">Liste des outils, durabilité et commande pour </w:t>
+        <w:t>Liste des outils, durabilité et commande pour debug</w:t>
       </w:r>
-      <w:proofErr w:type="spellStart"/>
-      <w:r>
-        <w:t>debug</w:t>
-      </w:r>
-      <w:bookmarkEnd w:id="34"/>
-      <w:proofErr w:type="spellEnd"/>
+      <w:bookmarkEnd w:id="33"/>
     </w:p>
     <w:p/>
     <w:tbl>
@@ -37540,20 +36660,20 @@
     </w:p>
     <w:p>
       <w:pPr>
-        <w:pStyle w:val="Titre1"/>
+        <w:pStyle w:val="Heading1"/>
       </w:pPr>
-      <w:bookmarkStart w:id="35" w:name="_Liste_des_recettes"/>
-      <w:bookmarkStart w:id="36" w:name="_Toc411500473"/>
-      <w:bookmarkEnd w:id="35"/>
+      <w:bookmarkStart w:id="34" w:name="_Liste_des_recettes"/>
+      <w:bookmarkStart w:id="35" w:name="_Toc411500473"/>
+      <w:bookmarkEnd w:id="34"/>
       <w:r>
         <w:lastRenderedPageBreak/>
         <w:t>Liste des recettes</w:t>
       </w:r>
-      <w:bookmarkEnd w:id="36"/>
+      <w:bookmarkEnd w:id="35"/>
     </w:p>
     <w:tbl>
       <w:tblPr>
-        <w:tblStyle w:val="Grilledutableau"/>
+        <w:tblStyle w:val="TableGrid"/>
         <w:tblpPr w:leftFromText="141" w:rightFromText="141" w:vertAnchor="text" w:horzAnchor="margin" w:tblpY="269"/>
         <w:tblW w:w="0" w:type="auto"/>
         <w:tblLook w:val="04A0" w:firstRow="1" w:lastRow="0" w:firstColumn="1" w:lastColumn="0" w:noHBand="0" w:noVBand="1"/>
@@ -37612,11 +36732,9 @@
             <w:tcW w:w="448" w:type="dxa"/>
           </w:tcPr>
           <w:p>
-            <w:proofErr w:type="spellStart"/>
             <w:r>
               <w:t>TreeTrunk</w:t>
             </w:r>
-            <w:proofErr w:type="spellEnd"/>
           </w:p>
         </w:tc>
         <w:tc>
@@ -37651,11 +36769,9 @@
             <w:tcW w:w="448" w:type="dxa"/>
           </w:tcPr>
           <w:p>
-            <w:proofErr w:type="spellStart"/>
             <w:r>
               <w:t>Treetrunk</w:t>
             </w:r>
-            <w:proofErr w:type="spellEnd"/>
           </w:p>
         </w:tc>
         <w:tc>
@@ -37679,7 +36795,7 @@
     <w:p/>
     <w:tbl>
       <w:tblPr>
-        <w:tblStyle w:val="Grilledutableau"/>
+        <w:tblStyle w:val="TableGrid"/>
         <w:tblpPr w:leftFromText="141" w:rightFromText="141" w:vertAnchor="text" w:horzAnchor="margin" w:tblpY="675"/>
         <w:tblW w:w="0" w:type="auto"/>
         <w:tblLook w:val="04A0" w:firstRow="1" w:lastRow="0" w:firstColumn="1" w:lastColumn="0" w:noHBand="0" w:noVBand="1"/>
@@ -37800,7 +36916,7 @@
     </w:tbl>
     <w:tbl>
       <w:tblPr>
-        <w:tblStyle w:val="Grilledutableau"/>
+        <w:tblStyle w:val="TableGrid"/>
         <w:tblpPr w:leftFromText="141" w:rightFromText="141" w:vertAnchor="text" w:horzAnchor="margin" w:tblpY="1575"/>
         <w:tblW w:w="0" w:type="auto"/>
         <w:tblLook w:val="04A0" w:firstRow="1" w:lastRow="0" w:firstColumn="1" w:lastColumn="0" w:noHBand="0" w:noVBand="1"/>
@@ -37859,11 +36975,9 @@
             <w:tcW w:w="938" w:type="dxa"/>
           </w:tcPr>
           <w:p>
-            <w:proofErr w:type="spellStart"/>
             <w:r>
               <w:t>CoalOre</w:t>
             </w:r>
-            <w:proofErr w:type="spellEnd"/>
           </w:p>
         </w:tc>
         <w:tc>
@@ -37914,18 +37028,16 @@
             <w:tcW w:w="809" w:type="dxa"/>
           </w:tcPr>
           <w:p>
-            <w:proofErr w:type="spellStart"/>
             <w:r>
               <w:t>Torch</w:t>
             </w:r>
-            <w:proofErr w:type="spellEnd"/>
           </w:p>
         </w:tc>
       </w:tr>
     </w:tbl>
     <w:tbl>
       <w:tblPr>
-        <w:tblStyle w:val="Grilledutableau"/>
+        <w:tblStyle w:val="TableGrid"/>
         <w:tblpPr w:leftFromText="141" w:rightFromText="141" w:vertAnchor="text" w:horzAnchor="margin" w:tblpY="2475"/>
         <w:tblW w:w="0" w:type="auto"/>
         <w:tblLook w:val="04A0" w:firstRow="1" w:lastRow="0" w:firstColumn="1" w:lastColumn="0" w:noHBand="0" w:noVBand="1"/>
@@ -38061,18 +37173,16 @@
             <w:tcW w:w="809" w:type="dxa"/>
           </w:tcPr>
           <w:p>
-            <w:proofErr w:type="spellStart"/>
             <w:r>
               <w:t>Chest</w:t>
             </w:r>
-            <w:proofErr w:type="spellEnd"/>
           </w:p>
         </w:tc>
       </w:tr>
     </w:tbl>
     <w:tbl>
       <w:tblPr>
-        <w:tblStyle w:val="Grilledutableau"/>
+        <w:tblStyle w:val="TableGrid"/>
         <w:tblpPr w:leftFromText="141" w:rightFromText="141" w:vertAnchor="text" w:horzAnchor="margin" w:tblpY="3450"/>
         <w:tblW w:w="0" w:type="auto"/>
         <w:tblLook w:val="04A0" w:firstRow="1" w:lastRow="0" w:firstColumn="1" w:lastColumn="0" w:noHBand="0" w:noVBand="1"/>
@@ -38204,18 +37314,16 @@
             <w:tcW w:w="832" w:type="dxa"/>
           </w:tcPr>
           <w:p>
-            <w:proofErr w:type="spellStart"/>
             <w:r>
               <w:t>Ladder</w:t>
             </w:r>
-            <w:proofErr w:type="spellEnd"/>
           </w:p>
         </w:tc>
       </w:tr>
     </w:tbl>
     <w:tbl>
       <w:tblPr>
-        <w:tblStyle w:val="Grilledutableau"/>
+        <w:tblStyle w:val="TableGrid"/>
         <w:tblpPr w:leftFromText="141" w:rightFromText="141" w:vertAnchor="text" w:horzAnchor="margin" w:tblpY="4395"/>
         <w:tblW w:w="0" w:type="auto"/>
         <w:tblLook w:val="04A0" w:firstRow="1" w:lastRow="0" w:firstColumn="1" w:lastColumn="0" w:noHBand="0" w:noVBand="1"/>
@@ -38343,18 +37451,16 @@
             <w:tcW w:w="257" w:type="dxa"/>
           </w:tcPr>
           <w:p>
-            <w:proofErr w:type="spellStart"/>
             <w:r>
               <w:t>Fence</w:t>
             </w:r>
-            <w:proofErr w:type="spellEnd"/>
           </w:p>
         </w:tc>
       </w:tr>
     </w:tbl>
     <w:tbl>
       <w:tblPr>
-        <w:tblStyle w:val="Grilledutableau"/>
+        <w:tblStyle w:val="TableGrid"/>
         <w:tblpPr w:leftFromText="141" w:rightFromText="141" w:vertAnchor="text" w:horzAnchor="margin" w:tblpY="5340"/>
         <w:tblW w:w="0" w:type="auto"/>
         <w:tblLook w:val="04A0" w:firstRow="1" w:lastRow="0" w:firstColumn="1" w:lastColumn="0" w:noHBand="0" w:noVBand="1"/>
@@ -38491,7 +37597,7 @@
     </w:tbl>
     <w:tbl>
       <w:tblPr>
-        <w:tblStyle w:val="Grilledutableau"/>
+        <w:tblStyle w:val="TableGrid"/>
         <w:tblpPr w:leftFromText="141" w:rightFromText="141" w:vertAnchor="text" w:horzAnchor="margin" w:tblpY="6375"/>
         <w:tblW w:w="0" w:type="auto"/>
         <w:tblLook w:val="04A0" w:firstRow="1" w:lastRow="0" w:firstColumn="1" w:lastColumn="0" w:noHBand="0" w:noVBand="1"/>
@@ -38615,11 +37721,9 @@
             <w:tcW w:w="271" w:type="dxa"/>
           </w:tcPr>
           <w:p>
-            <w:proofErr w:type="spellStart"/>
             <w:r>
               <w:t>PickAxe</w:t>
             </w:r>
-            <w:proofErr w:type="spellEnd"/>
           </w:p>
         </w:tc>
       </w:tr>
@@ -38637,7 +37741,7 @@
     <w:p/>
     <w:tbl>
       <w:tblPr>
-        <w:tblStyle w:val="Grilledutableau"/>
+        <w:tblStyle w:val="TableGrid"/>
         <w:tblpPr w:leftFromText="141" w:rightFromText="141" w:vertAnchor="text" w:horzAnchor="margin" w:tblpY="929"/>
         <w:tblW w:w="0" w:type="auto"/>
         <w:tblLook w:val="04A0" w:firstRow="1" w:lastRow="0" w:firstColumn="1" w:lastColumn="0" w:noHBand="0" w:noVBand="1"/>
@@ -38712,11 +37816,9 @@
             <w:tcW w:w="249" w:type="dxa"/>
           </w:tcPr>
           <w:p>
-            <w:proofErr w:type="spellStart"/>
             <w:r>
               <w:t>Shovel</w:t>
             </w:r>
-            <w:proofErr w:type="spellEnd"/>
           </w:p>
         </w:tc>
       </w:tr>
@@ -38764,24 +37866,8 @@
         <w:rPr>
           <w:lang w:val="en-CA"/>
         </w:rPr>
-        <w:t xml:space="preserve">Ore = </w:t>
+        <w:t>Ore = Wood,Stone,IronOre,SilverOre,GoldOre</w:t>
       </w:r>
-      <w:proofErr w:type="spellStart"/>
-      <w:r>
-        <w:rPr>
-          <w:lang w:val="en-CA"/>
-        </w:rPr>
-        <w:t>Wood</w:t>
-      </w:r>
-      <w:proofErr w:type="gramStart"/>
-      <w:r>
-        <w:rPr>
-          <w:lang w:val="en-CA"/>
-        </w:rPr>
-        <w:t>,Stone,IronOre,SilverOre,GoldOre</w:t>
-      </w:r>
-      <w:proofErr w:type="spellEnd"/>
-      <w:proofErr w:type="gramEnd"/>
     </w:p>
     <w:p>
       <w:pPr>
@@ -38800,24 +37886,8 @@
         <w:rPr>
           <w:lang w:val="en-CA"/>
         </w:rPr>
-        <w:t xml:space="preserve">Ore = </w:t>
+        <w:t>Ore = Wood,Stone,IronOre,SilverOre,GoldOre</w:t>
       </w:r>
-      <w:proofErr w:type="spellStart"/>
-      <w:r>
-        <w:rPr>
-          <w:lang w:val="en-CA"/>
-        </w:rPr>
-        <w:t>Wood</w:t>
-      </w:r>
-      <w:proofErr w:type="gramStart"/>
-      <w:r>
-        <w:rPr>
-          <w:lang w:val="en-CA"/>
-        </w:rPr>
-        <w:t>,Stone,IronOre,SilverOre,GoldOre</w:t>
-      </w:r>
-      <w:proofErr w:type="spellEnd"/>
-      <w:proofErr w:type="gramEnd"/>
     </w:p>
     <w:p>
       <w:pPr>
@@ -38828,7 +37898,7 @@
     </w:p>
     <w:tbl>
       <w:tblPr>
-        <w:tblStyle w:val="Grilledutableau"/>
+        <w:tblStyle w:val="TableGrid"/>
         <w:tblpPr w:leftFromText="141" w:rightFromText="141" w:vertAnchor="text" w:horzAnchor="margin" w:tblpY="393"/>
         <w:tblW w:w="0" w:type="auto"/>
         <w:tblLook w:val="04A0" w:firstRow="1" w:lastRow="0" w:firstColumn="1" w:lastColumn="0" w:noHBand="0" w:noVBand="1"/>
@@ -38962,28 +38032,18 @@
         <w:rPr>
           <w:lang w:val="en-CA"/>
         </w:rPr>
-        <w:t xml:space="preserve">Ore = </w:t>
+        <w:t>Ore = Wood,Stone,IronOre,SilverOre,GoldOre</w:t>
       </w:r>
-      <w:proofErr w:type="spellStart"/>
       <w:r>
         <w:rPr>
           <w:lang w:val="en-CA"/>
         </w:rPr>
-        <w:t>Wood</w:t>
+        <w:t xml:space="preserve"> </w:t>
       </w:r>
-      <w:proofErr w:type="gramStart"/>
-      <w:r>
-        <w:rPr>
-          <w:lang w:val="en-CA"/>
-        </w:rPr>
-        <w:t>,Stone,IronOre,SilverOre,GoldOre</w:t>
-      </w:r>
-      <w:proofErr w:type="spellEnd"/>
-      <w:proofErr w:type="gramEnd"/>
     </w:p>
     <w:tbl>
       <w:tblPr>
-        <w:tblStyle w:val="Grilledutableau"/>
+        <w:tblStyle w:val="TableGrid"/>
         <w:tblpPr w:leftFromText="141" w:rightFromText="141" w:vertAnchor="text" w:horzAnchor="margin" w:tblpY="920"/>
         <w:tblW w:w="0" w:type="auto"/>
         <w:tblLook w:val="04A0" w:firstRow="1" w:lastRow="0" w:firstColumn="1" w:lastColumn="0" w:noHBand="0" w:noVBand="1"/>
@@ -39062,11 +38122,9 @@
             <w:tcW w:w="549" w:type="dxa"/>
           </w:tcPr>
           <w:p>
-            <w:proofErr w:type="spellStart"/>
             <w:r>
               <w:t>Hoe</w:t>
             </w:r>
-            <w:proofErr w:type="spellEnd"/>
           </w:p>
         </w:tc>
       </w:tr>
@@ -39116,24 +38174,8 @@
         <w:rPr>
           <w:lang w:val="en-CA"/>
         </w:rPr>
-        <w:t xml:space="preserve">Ore = </w:t>
+        <w:t>Ore = Wood,Stone,IronOre,SilverOre,GoldOre</w:t>
       </w:r>
-      <w:proofErr w:type="spellStart"/>
-      <w:r>
-        <w:rPr>
-          <w:lang w:val="en-CA"/>
-        </w:rPr>
-        <w:t>Wood</w:t>
-      </w:r>
-      <w:proofErr w:type="gramStart"/>
-      <w:r>
-        <w:rPr>
-          <w:lang w:val="en-CA"/>
-        </w:rPr>
-        <w:t>,Stone,IronOre,SilverOre,GoldOre</w:t>
-      </w:r>
-      <w:proofErr w:type="spellEnd"/>
-      <w:proofErr w:type="gramEnd"/>
     </w:p>
     <w:p>
       <w:pPr>
@@ -39141,6 +38183,631 @@
           <w:lang w:val="en-CA"/>
         </w:rPr>
       </w:pPr>
+      <w:r>
+        <w:rPr>
+          <w:lang w:val="en-CA"/>
+        </w:rPr>
+        <w:br/>
+      </w:r>
+      <w:r>
+        <w:rPr>
+          <w:lang w:val="en-CA"/>
+        </w:rPr>
+        <w:br/>
+      </w:r>
+    </w:p>
+    <w:tbl>
+      <w:tblPr>
+        <w:tblStyle w:val="TableGrid"/>
+        <w:tblpPr w:leftFromText="141" w:rightFromText="141" w:vertAnchor="text" w:horzAnchor="margin" w:tblpY="920"/>
+        <w:tblW w:w="0" w:type="auto"/>
+        <w:tblLook w:val="04A0" w:firstRow="1" w:lastRow="0" w:firstColumn="1" w:lastColumn="0" w:noHBand="0" w:noVBand="1"/>
+      </w:tblPr>
+      <w:tblGrid>
+        <w:gridCol w:w="548"/>
+        <w:gridCol w:w="635"/>
+        <w:gridCol w:w="548"/>
+        <w:gridCol w:w="728"/>
+      </w:tblGrid>
+      <w:tr>
+        <w:trPr>
+          <w:trHeight w:val="253"/>
+        </w:trPr>
+        <w:tc>
+          <w:tcPr>
+            <w:tcW w:w="548" w:type="dxa"/>
+          </w:tcPr>
+          <w:p/>
+        </w:tc>
+        <w:tc>
+          <w:tcPr>
+            <w:tcW w:w="635" w:type="dxa"/>
+          </w:tcPr>
+          <w:p/>
+        </w:tc>
+        <w:tc>
+          <w:tcPr>
+            <w:tcW w:w="295" w:type="dxa"/>
+          </w:tcPr>
+          <w:p/>
+        </w:tc>
+        <w:tc>
+          <w:tcPr>
+            <w:tcW w:w="549" w:type="dxa"/>
+          </w:tcPr>
+          <w:p/>
+        </w:tc>
+      </w:tr>
+      <w:tr>
+        <w:trPr>
+          <w:trHeight w:val="268"/>
+        </w:trPr>
+        <w:tc>
+          <w:tcPr>
+            <w:tcW w:w="548" w:type="dxa"/>
+          </w:tcPr>
+          <w:p>
+            <w:r>
+              <w:t>Ore</w:t>
+            </w:r>
+          </w:p>
+        </w:tc>
+        <w:tc>
+          <w:tcPr>
+            <w:tcW w:w="635" w:type="dxa"/>
+          </w:tcPr>
+          <w:p/>
+        </w:tc>
+        <w:tc>
+          <w:tcPr>
+            <w:tcW w:w="295" w:type="dxa"/>
+          </w:tcPr>
+          <w:p>
+            <w:r>
+              <w:t>Ore</w:t>
+            </w:r>
+          </w:p>
+        </w:tc>
+        <w:tc>
+          <w:tcPr>
+            <w:tcW w:w="549" w:type="dxa"/>
+          </w:tcPr>
+          <w:p>
+            <w:r>
+              <w:t>Boots</w:t>
+            </w:r>
+          </w:p>
+        </w:tc>
+      </w:tr>
+      <w:tr>
+        <w:trPr>
+          <w:trHeight w:val="268"/>
+        </w:trPr>
+        <w:tc>
+          <w:tcPr>
+            <w:tcW w:w="548" w:type="dxa"/>
+          </w:tcPr>
+          <w:p>
+            <w:r>
+              <w:t>Ore</w:t>
+            </w:r>
+          </w:p>
+        </w:tc>
+        <w:tc>
+          <w:tcPr>
+            <w:tcW w:w="635" w:type="dxa"/>
+          </w:tcPr>
+          <w:p/>
+        </w:tc>
+        <w:tc>
+          <w:tcPr>
+            <w:tcW w:w="295" w:type="dxa"/>
+          </w:tcPr>
+          <w:p>
+            <w:r>
+              <w:t>Ore</w:t>
+            </w:r>
+          </w:p>
+        </w:tc>
+        <w:tc>
+          <w:tcPr>
+            <w:tcW w:w="549" w:type="dxa"/>
+          </w:tcPr>
+          <w:p/>
+        </w:tc>
+      </w:tr>
+    </w:tbl>
+    <w:p>
+      <w:pPr>
+        <w:rPr>
+          <w:lang w:val="en-CA"/>
+        </w:rPr>
+      </w:pPr>
+    </w:p>
+    <w:p>
+      <w:pPr>
+        <w:rPr>
+          <w:lang w:val="en-CA"/>
+        </w:rPr>
+      </w:pPr>
+    </w:p>
+    <w:tbl>
+      <w:tblPr>
+        <w:tblStyle w:val="TableGrid"/>
+        <w:tblpPr w:leftFromText="141" w:rightFromText="141" w:vertAnchor="text" w:horzAnchor="margin" w:tblpY="920"/>
+        <w:tblW w:w="0" w:type="auto"/>
+        <w:tblLook w:val="04A0" w:firstRow="1" w:lastRow="0" w:firstColumn="1" w:lastColumn="0" w:noHBand="0" w:noVBand="1"/>
+      </w:tblPr>
+      <w:tblGrid>
+        <w:gridCol w:w="548"/>
+        <w:gridCol w:w="635"/>
+        <w:gridCol w:w="548"/>
+        <w:gridCol w:w="1249"/>
+      </w:tblGrid>
+      <w:tr>
+        <w:trPr>
+          <w:trHeight w:val="253"/>
+        </w:trPr>
+        <w:tc>
+          <w:tcPr>
+            <w:tcW w:w="548" w:type="dxa"/>
+          </w:tcPr>
+          <w:p>
+            <w:r>
+              <w:t>Ore</w:t>
+            </w:r>
+          </w:p>
+        </w:tc>
+        <w:tc>
+          <w:tcPr>
+            <w:tcW w:w="635" w:type="dxa"/>
+          </w:tcPr>
+          <w:p>
+            <w:bookmarkStart w:id="36" w:name="_GoBack"/>
+            <w:bookmarkEnd w:id="36"/>
+          </w:p>
+        </w:tc>
+        <w:tc>
+          <w:tcPr>
+            <w:tcW w:w="548" w:type="dxa"/>
+          </w:tcPr>
+          <w:p>
+            <w:r>
+              <w:t>Ore</w:t>
+            </w:r>
+          </w:p>
+        </w:tc>
+        <w:tc>
+          <w:tcPr>
+            <w:tcW w:w="1249" w:type="dxa"/>
+          </w:tcPr>
+          <w:p/>
+        </w:tc>
+      </w:tr>
+      <w:tr>
+        <w:trPr>
+          <w:trHeight w:val="268"/>
+        </w:trPr>
+        <w:tc>
+          <w:tcPr>
+            <w:tcW w:w="548" w:type="dxa"/>
+          </w:tcPr>
+          <w:p>
+            <w:r>
+              <w:t>Ore</w:t>
+            </w:r>
+          </w:p>
+        </w:tc>
+        <w:tc>
+          <w:tcPr>
+            <w:tcW w:w="635" w:type="dxa"/>
+          </w:tcPr>
+          <w:p>
+            <w:r>
+              <w:t>Ore</w:t>
+            </w:r>
+          </w:p>
+        </w:tc>
+        <w:tc>
+          <w:tcPr>
+            <w:tcW w:w="548" w:type="dxa"/>
+          </w:tcPr>
+          <w:p>
+            <w:r>
+              <w:t>Ore</w:t>
+            </w:r>
+          </w:p>
+        </w:tc>
+        <w:tc>
+          <w:tcPr>
+            <w:tcW w:w="1249" w:type="dxa"/>
+          </w:tcPr>
+          <w:p>
+            <w:r>
+              <w:t>MainArmor</w:t>
+            </w:r>
+          </w:p>
+        </w:tc>
+      </w:tr>
+      <w:tr>
+        <w:trPr>
+          <w:trHeight w:val="268"/>
+        </w:trPr>
+        <w:tc>
+          <w:tcPr>
+            <w:tcW w:w="548" w:type="dxa"/>
+          </w:tcPr>
+          <w:p>
+            <w:r>
+              <w:t>Ore</w:t>
+            </w:r>
+          </w:p>
+        </w:tc>
+        <w:tc>
+          <w:tcPr>
+            <w:tcW w:w="635" w:type="dxa"/>
+          </w:tcPr>
+          <w:p>
+            <w:r>
+              <w:t>Ore</w:t>
+            </w:r>
+          </w:p>
+        </w:tc>
+        <w:tc>
+          <w:tcPr>
+            <w:tcW w:w="548" w:type="dxa"/>
+          </w:tcPr>
+          <w:p>
+            <w:r>
+              <w:t>Ore</w:t>
+            </w:r>
+          </w:p>
+        </w:tc>
+        <w:tc>
+          <w:tcPr>
+            <w:tcW w:w="1249" w:type="dxa"/>
+          </w:tcPr>
+          <w:p/>
+        </w:tc>
+      </w:tr>
+    </w:tbl>
+    <w:p>
+      <w:pPr>
+        <w:rPr>
+          <w:lang w:val="en-CA"/>
+        </w:rPr>
+      </w:pPr>
+      <w:r>
+        <w:rPr>
+          <w:lang w:val="en-CA"/>
+        </w:rPr>
+        <w:t>Ore = Wood,Stone,IronOre,SilverOre,GoldOre</w:t>
+      </w:r>
+    </w:p>
+    <w:p>
+      <w:pPr>
+        <w:rPr>
+          <w:lang w:val="en-CA"/>
+        </w:rPr>
+      </w:pPr>
+    </w:p>
+    <w:tbl>
+      <w:tblPr>
+        <w:tblStyle w:val="TableGrid"/>
+        <w:tblpPr w:leftFromText="141" w:rightFromText="141" w:vertAnchor="text" w:horzAnchor="margin" w:tblpY="920"/>
+        <w:tblW w:w="0" w:type="auto"/>
+        <w:tblLook w:val="04A0" w:firstRow="1" w:lastRow="0" w:firstColumn="1" w:lastColumn="0" w:noHBand="0" w:noVBand="1"/>
+      </w:tblPr>
+      <w:tblGrid>
+        <w:gridCol w:w="548"/>
+        <w:gridCol w:w="635"/>
+        <w:gridCol w:w="548"/>
+        <w:gridCol w:w="852"/>
+      </w:tblGrid>
+      <w:tr>
+        <w:trPr>
+          <w:trHeight w:val="253"/>
+        </w:trPr>
+        <w:tc>
+          <w:tcPr>
+            <w:tcW w:w="548" w:type="dxa"/>
+          </w:tcPr>
+          <w:p>
+            <w:r>
+              <w:t>Ore</w:t>
+            </w:r>
+          </w:p>
+        </w:tc>
+        <w:tc>
+          <w:tcPr>
+            <w:tcW w:w="635" w:type="dxa"/>
+          </w:tcPr>
+          <w:p>
+            <w:r>
+              <w:t>Ore</w:t>
+            </w:r>
+          </w:p>
+        </w:tc>
+        <w:tc>
+          <w:tcPr>
+            <w:tcW w:w="548" w:type="dxa"/>
+          </w:tcPr>
+          <w:p>
+            <w:r>
+              <w:t>Ore</w:t>
+            </w:r>
+          </w:p>
+        </w:tc>
+        <w:tc>
+          <w:tcPr>
+            <w:tcW w:w="852" w:type="dxa"/>
+          </w:tcPr>
+          <w:p/>
+        </w:tc>
+      </w:tr>
+      <w:tr>
+        <w:trPr>
+          <w:trHeight w:val="268"/>
+        </w:trPr>
+        <w:tc>
+          <w:tcPr>
+            <w:tcW w:w="548" w:type="dxa"/>
+          </w:tcPr>
+          <w:p>
+            <w:r>
+              <w:t>Ore</w:t>
+            </w:r>
+          </w:p>
+        </w:tc>
+        <w:tc>
+          <w:tcPr>
+            <w:tcW w:w="635" w:type="dxa"/>
+          </w:tcPr>
+          <w:p/>
+        </w:tc>
+        <w:tc>
+          <w:tcPr>
+            <w:tcW w:w="548" w:type="dxa"/>
+          </w:tcPr>
+          <w:p>
+            <w:r>
+              <w:t>Ore</w:t>
+            </w:r>
+          </w:p>
+        </w:tc>
+        <w:tc>
+          <w:tcPr>
+            <w:tcW w:w="852" w:type="dxa"/>
+          </w:tcPr>
+          <w:p>
+            <w:r>
+              <w:t>Guants</w:t>
+            </w:r>
+          </w:p>
+        </w:tc>
+      </w:tr>
+      <w:tr>
+        <w:trPr>
+          <w:trHeight w:val="268"/>
+        </w:trPr>
+        <w:tc>
+          <w:tcPr>
+            <w:tcW w:w="548" w:type="dxa"/>
+          </w:tcPr>
+          <w:p>
+            <w:r>
+              <w:t>Ore</w:t>
+            </w:r>
+          </w:p>
+        </w:tc>
+        <w:tc>
+          <w:tcPr>
+            <w:tcW w:w="635" w:type="dxa"/>
+          </w:tcPr>
+          <w:p/>
+        </w:tc>
+        <w:tc>
+          <w:tcPr>
+            <w:tcW w:w="548" w:type="dxa"/>
+          </w:tcPr>
+          <w:p>
+            <w:r>
+              <w:t>Ore</w:t>
+            </w:r>
+          </w:p>
+        </w:tc>
+        <w:tc>
+          <w:tcPr>
+            <w:tcW w:w="852" w:type="dxa"/>
+          </w:tcPr>
+          <w:p/>
+        </w:tc>
+      </w:tr>
+    </w:tbl>
+    <w:p>
+      <w:pPr>
+        <w:rPr>
+          <w:lang w:val="en-CA"/>
+        </w:rPr>
+      </w:pPr>
+      <w:r>
+        <w:rPr>
+          <w:lang w:val="en-CA"/>
+        </w:rPr>
+        <w:t>Ore = Wood,Stone,IronOre,SilverOre,GoldOre</w:t>
+      </w:r>
+    </w:p>
+    <w:p>
+      <w:pPr>
+        <w:rPr>
+          <w:lang w:val="en-CA"/>
+        </w:rPr>
+      </w:pPr>
+    </w:p>
+    <w:p>
+      <w:pPr>
+        <w:rPr>
+          <w:lang w:val="en-CA"/>
+        </w:rPr>
+      </w:pPr>
+    </w:p>
+    <w:tbl>
+      <w:tblPr>
+        <w:tblStyle w:val="TableGrid"/>
+        <w:tblpPr w:leftFromText="141" w:rightFromText="141" w:vertAnchor="text" w:horzAnchor="margin" w:tblpY="920"/>
+        <w:tblW w:w="0" w:type="auto"/>
+        <w:tblLook w:val="04A0" w:firstRow="1" w:lastRow="0" w:firstColumn="1" w:lastColumn="0" w:noHBand="0" w:noVBand="1"/>
+      </w:tblPr>
+      <w:tblGrid>
+        <w:gridCol w:w="548"/>
+        <w:gridCol w:w="635"/>
+        <w:gridCol w:w="548"/>
+        <w:gridCol w:w="689"/>
+      </w:tblGrid>
+      <w:tr>
+        <w:trPr>
+          <w:trHeight w:val="253"/>
+        </w:trPr>
+        <w:tc>
+          <w:tcPr>
+            <w:tcW w:w="548" w:type="dxa"/>
+          </w:tcPr>
+          <w:p>
+            <w:r>
+              <w:t>Ore</w:t>
+            </w:r>
+          </w:p>
+        </w:tc>
+        <w:tc>
+          <w:tcPr>
+            <w:tcW w:w="635" w:type="dxa"/>
+          </w:tcPr>
+          <w:p>
+            <w:r>
+              <w:t>Ore</w:t>
+            </w:r>
+          </w:p>
+        </w:tc>
+        <w:tc>
+          <w:tcPr>
+            <w:tcW w:w="548" w:type="dxa"/>
+          </w:tcPr>
+          <w:p>
+            <w:r>
+              <w:t>Ore</w:t>
+            </w:r>
+          </w:p>
+        </w:tc>
+        <w:tc>
+          <w:tcPr>
+            <w:tcW w:w="689" w:type="dxa"/>
+          </w:tcPr>
+          <w:p/>
+        </w:tc>
+      </w:tr>
+      <w:tr>
+        <w:trPr>
+          <w:trHeight w:val="268"/>
+        </w:trPr>
+        <w:tc>
+          <w:tcPr>
+            <w:tcW w:w="548" w:type="dxa"/>
+          </w:tcPr>
+          <w:p>
+            <w:r>
+              <w:t>Ore</w:t>
+            </w:r>
+          </w:p>
+        </w:tc>
+        <w:tc>
+          <w:tcPr>
+            <w:tcW w:w="635" w:type="dxa"/>
+          </w:tcPr>
+          <w:p/>
+        </w:tc>
+        <w:tc>
+          <w:tcPr>
+            <w:tcW w:w="548" w:type="dxa"/>
+          </w:tcPr>
+          <w:p>
+            <w:r>
+              <w:t>Ore</w:t>
+            </w:r>
+          </w:p>
+        </w:tc>
+        <w:tc>
+          <w:tcPr>
+            <w:tcW w:w="689" w:type="dxa"/>
+          </w:tcPr>
+          <w:p>
+            <w:r>
+              <w:t>Helm</w:t>
+            </w:r>
+          </w:p>
+        </w:tc>
+      </w:tr>
+      <w:tr>
+        <w:trPr>
+          <w:trHeight w:val="268"/>
+        </w:trPr>
+        <w:tc>
+          <w:tcPr>
+            <w:tcW w:w="548" w:type="dxa"/>
+          </w:tcPr>
+          <w:p/>
+        </w:tc>
+        <w:tc>
+          <w:tcPr>
+            <w:tcW w:w="635" w:type="dxa"/>
+          </w:tcPr>
+          <w:p/>
+        </w:tc>
+        <w:tc>
+          <w:tcPr>
+            <w:tcW w:w="548" w:type="dxa"/>
+          </w:tcPr>
+          <w:p/>
+        </w:tc>
+        <w:tc>
+          <w:tcPr>
+            <w:tcW w:w="689" w:type="dxa"/>
+          </w:tcPr>
+          <w:p/>
+        </w:tc>
+      </w:tr>
+    </w:tbl>
+    <w:p>
+      <w:pPr>
+        <w:rPr>
+          <w:lang w:val="en-CA"/>
+        </w:rPr>
+      </w:pPr>
+      <w:r>
+        <w:rPr>
+          <w:lang w:val="en-CA"/>
+        </w:rPr>
+        <w:t>Ore = Wood,Stone,IronOre,SilverOre,GoldOre</w:t>
+      </w:r>
+    </w:p>
+    <w:p>
+      <w:pPr>
+        <w:rPr>
+          <w:lang w:val="en-CA"/>
+        </w:rPr>
+      </w:pPr>
+    </w:p>
+    <w:p>
+      <w:pPr>
+        <w:rPr>
+          <w:lang w:val="en-CA"/>
+        </w:rPr>
+      </w:pPr>
+      <w:r>
+        <w:rPr>
+          <w:lang w:val="en-CA"/>
+        </w:rPr>
+        <w:t>Ore = Wood,Stone,IronOre,SilverOre,GoldOre</w:t>
+      </w:r>
     </w:p>
     <w:sectPr>
       <w:pgSz w:w="12240" w:h="15840"/>
@@ -39159,7 +38826,7 @@
 </file>
 
 <file path=word/numbering.xml><?xml version="1.0" encoding="utf-8"?>
-<w:numbering xmlns:wpc="http://schemas.microsoft.com/office/word/2010/wordprocessingCanvas" xmlns:mc="http://schemas.openxmlformats.org/markup-compatibility/2006" xmlns:o="urn:schemas-microsoft-com:office:office" xmlns:r="http://schemas.openxmlformats.org/officeDocument/2006/relationships" xmlns:m="http://schemas.openxmlformats.org/officeDocument/2006/math" xmlns:v="urn:schemas-microsoft-com:vml" xmlns:wp14="http://schemas.microsoft.com/office/word/2010/wordprocessingDrawing" xmlns:wp="http://schemas.openxmlformats.org/drawingml/2006/wordprocessingDrawing" xmlns:w10="urn:schemas-microsoft-com:office:word" xmlns:w="http://schemas.openxmlformats.org/wordprocessingml/2006/main" xmlns:w14="http://schemas.microsoft.com/office/word/2010/wordml" xmlns:wpg="http://schemas.microsoft.com/office/word/2010/wordprocessingGroup" xmlns:wpi="http://schemas.microsoft.com/office/word/2010/wordprocessingInk" xmlns:wne="http://schemas.microsoft.com/office/word/2006/wordml" xmlns:wps="http://schemas.microsoft.com/office/word/2010/wordprocessingShape" mc:Ignorable="w14 wp14">
+<w:numbering xmlns:wpc="http://schemas.microsoft.com/office/word/2010/wordprocessingCanvas" xmlns:mc="http://schemas.openxmlformats.org/markup-compatibility/2006" xmlns:o="urn:schemas-microsoft-com:office:office" xmlns:r="http://schemas.openxmlformats.org/officeDocument/2006/relationships" xmlns:m="http://schemas.openxmlformats.org/officeDocument/2006/math" xmlns:v="urn:schemas-microsoft-com:vml" xmlns:wp14="http://schemas.microsoft.com/office/word/2010/wordprocessingDrawing" xmlns:wp="http://schemas.openxmlformats.org/drawingml/2006/wordprocessingDrawing" xmlns:w10="urn:schemas-microsoft-com:office:word" xmlns:w="http://schemas.openxmlformats.org/wordprocessingml/2006/main" xmlns:w14="http://schemas.microsoft.com/office/word/2010/wordml" xmlns:w15="http://schemas.microsoft.com/office/word/2012/wordml" xmlns:wpg="http://schemas.microsoft.com/office/word/2010/wordprocessingGroup" xmlns:wpi="http://schemas.microsoft.com/office/word/2010/wordprocessingInk" xmlns:wne="http://schemas.microsoft.com/office/word/2006/wordml" xmlns:wps="http://schemas.microsoft.com/office/word/2010/wordprocessingShape" mc:Ignorable="w14 w15 wp14">
   <w:abstractNum w:abstractNumId="0">
     <w:nsid w:val="3C2808BB"/>
     <w:multiLevelType w:val="multilevel"/>
@@ -39804,7 +39471,7 @@
 </file>
 
 <file path=word/styles.xml><?xml version="1.0" encoding="utf-8"?>
-<w:styles xmlns:mc="http://schemas.openxmlformats.org/markup-compatibility/2006" xmlns:r="http://schemas.openxmlformats.org/officeDocument/2006/relationships" xmlns:w="http://schemas.openxmlformats.org/wordprocessingml/2006/main" xmlns:w14="http://schemas.microsoft.com/office/word/2010/wordml" mc:Ignorable="w14">
+<w:styles xmlns:mc="http://schemas.openxmlformats.org/markup-compatibility/2006" xmlns:r="http://schemas.openxmlformats.org/officeDocument/2006/relationships" xmlns:w="http://schemas.openxmlformats.org/wordprocessingml/2006/main" xmlns:w14="http://schemas.microsoft.com/office/word/2010/wordml" xmlns:w15="http://schemas.microsoft.com/office/word/2012/wordml" mc:Ignorable="w14 w15">
   <w:docDefaults>
     <w:rPrDefault>
       <w:rPr>
@@ -39820,155 +39487,389 @@
       </w:pPr>
     </w:pPrDefault>
   </w:docDefaults>
-  <w:latentStyles w:defLockedState="0" w:defUIPriority="99" w:defSemiHidden="1" w:defUnhideWhenUsed="1" w:defQFormat="0" w:count="267">
-    <w:lsdException w:name="Normal" w:semiHidden="0" w:uiPriority="0" w:unhideWhenUsed="0" w:qFormat="1"/>
-    <w:lsdException w:name="heading 1" w:semiHidden="0" w:uiPriority="9" w:unhideWhenUsed="0" w:qFormat="1"/>
-    <w:lsdException w:name="heading 2" w:uiPriority="9" w:qFormat="1"/>
-    <w:lsdException w:name="heading 3" w:uiPriority="9" w:qFormat="1"/>
-    <w:lsdException w:name="heading 4" w:uiPriority="9" w:qFormat="1"/>
-    <w:lsdException w:name="heading 5" w:uiPriority="9" w:qFormat="1"/>
-    <w:lsdException w:name="heading 6" w:uiPriority="9" w:qFormat="1"/>
-    <w:lsdException w:name="heading 7" w:uiPriority="9" w:qFormat="1"/>
-    <w:lsdException w:name="heading 8" w:uiPriority="9" w:qFormat="1"/>
-    <w:lsdException w:name="heading 9" w:uiPriority="9" w:qFormat="1"/>
-    <w:lsdException w:name="toc 1" w:uiPriority="39"/>
-    <w:lsdException w:name="toc 2" w:uiPriority="39"/>
-    <w:lsdException w:name="toc 3" w:uiPriority="39"/>
-    <w:lsdException w:name="toc 4" w:uiPriority="39"/>
-    <w:lsdException w:name="toc 5" w:uiPriority="39"/>
-    <w:lsdException w:name="toc 6" w:uiPriority="39"/>
-    <w:lsdException w:name="toc 7" w:uiPriority="39"/>
-    <w:lsdException w:name="toc 8" w:uiPriority="39"/>
-    <w:lsdException w:name="toc 9" w:uiPriority="39"/>
-    <w:lsdException w:name="caption" w:uiPriority="35" w:qFormat="1"/>
-    <w:lsdException w:name="Title" w:semiHidden="0" w:uiPriority="10" w:unhideWhenUsed="0" w:qFormat="1"/>
-    <w:lsdException w:name="Default Paragraph Font" w:uiPriority="1"/>
-    <w:lsdException w:name="Subtitle" w:semiHidden="0" w:uiPriority="11" w:unhideWhenUsed="0" w:qFormat="1"/>
-    <w:lsdException w:name="Strong" w:semiHidden="0" w:uiPriority="22" w:unhideWhenUsed="0" w:qFormat="1"/>
-    <w:lsdException w:name="Emphasis" w:semiHidden="0" w:uiPriority="20" w:unhideWhenUsed="0" w:qFormat="1"/>
-    <w:lsdException w:name="Table Grid" w:semiHidden="0" w:uiPriority="59" w:unhideWhenUsed="0"/>
-    <w:lsdException w:name="Placeholder Text" w:unhideWhenUsed="0"/>
-    <w:lsdException w:name="No Spacing" w:semiHidden="0" w:uiPriority="1" w:unhideWhenUsed="0" w:qFormat="1"/>
-    <w:lsdException w:name="Light Shading" w:semiHidden="0" w:uiPriority="60" w:unhideWhenUsed="0"/>
-    <w:lsdException w:name="Light List" w:semiHidden="0" w:uiPriority="61" w:unhideWhenUsed="0"/>
-    <w:lsdException w:name="Light Grid" w:semiHidden="0" w:uiPriority="62" w:unhideWhenUsed="0"/>
-    <w:lsdException w:name="Medium Shading 1" w:semiHidden="0" w:uiPriority="63" w:unhideWhenUsed="0"/>
-    <w:lsdException w:name="Medium Shading 2" w:semiHidden="0" w:uiPriority="64" w:unhideWhenUsed="0"/>
-    <w:lsdException w:name="Medium List 1" w:semiHidden="0" w:uiPriority="65" w:unhideWhenUsed="0"/>
-    <w:lsdException w:name="Medium List 2" w:semiHidden="0" w:uiPriority="66" w:unhideWhenUsed="0"/>
-    <w:lsdException w:name="Medium Grid 1" w:semiHidden="0" w:uiPriority="67" w:unhideWhenUsed="0"/>
-    <w:lsdException w:name="Medium Grid 2" w:semiHidden="0" w:uiPriority="68" w:unhideWhenUsed="0"/>
-    <w:lsdException w:name="Medium Grid 3" w:semiHidden="0" w:uiPriority="69" w:unhideWhenUsed="0"/>
-    <w:lsdException w:name="Dark List" w:semiHidden="0" w:uiPriority="70" w:unhideWhenUsed="0"/>
-    <w:lsdException w:name="Colorful Shading" w:semiHidden="0" w:uiPriority="71" w:unhideWhenUsed="0"/>
-    <w:lsdException w:name="Colorful List" w:semiHidden="0" w:uiPriority="72" w:unhideWhenUsed="0"/>
-    <w:lsdException w:name="Colorful Grid" w:semiHidden="0" w:uiPriority="73" w:unhideWhenUsed="0"/>
-    <w:lsdException w:name="Light Shading Accent 1" w:semiHidden="0" w:uiPriority="60" w:unhideWhenUsed="0"/>
-    <w:lsdException w:name="Light List Accent 1" w:semiHidden="0" w:uiPriority="61" w:unhideWhenUsed="0"/>
-    <w:lsdException w:name="Light Grid Accent 1" w:semiHidden="0" w:uiPriority="62" w:unhideWhenUsed="0"/>
-    <w:lsdException w:name="Medium Shading 1 Accent 1" w:semiHidden="0" w:uiPriority="63" w:unhideWhenUsed="0"/>
-    <w:lsdException w:name="Medium Shading 2 Accent 1" w:semiHidden="0" w:uiPriority="64" w:unhideWhenUsed="0"/>
-    <w:lsdException w:name="Medium List 1 Accent 1" w:semiHidden="0" w:uiPriority="65" w:unhideWhenUsed="0"/>
-    <w:lsdException w:name="Revision" w:unhideWhenUsed="0"/>
-    <w:lsdException w:name="List Paragraph" w:semiHidden="0" w:uiPriority="34" w:unhideWhenUsed="0" w:qFormat="1"/>
-    <w:lsdException w:name="Quote" w:semiHidden="0" w:uiPriority="29" w:unhideWhenUsed="0" w:qFormat="1"/>
-    <w:lsdException w:name="Intense Quote" w:semiHidden="0" w:uiPriority="30" w:unhideWhenUsed="0" w:qFormat="1"/>
-    <w:lsdException w:name="Medium List 2 Accent 1" w:semiHidden="0" w:uiPriority="66" w:unhideWhenUsed="0"/>
-    <w:lsdException w:name="Medium Grid 1 Accent 1" w:semiHidden="0" w:uiPriority="67" w:unhideWhenUsed="0"/>
-    <w:lsdException w:name="Medium Grid 2 Accent 1" w:semiHidden="0" w:uiPriority="68" w:unhideWhenUsed="0"/>
-    <w:lsdException w:name="Medium Grid 3 Accent 1" w:semiHidden="0" w:uiPriority="69" w:unhideWhenUsed="0"/>
-    <w:lsdException w:name="Dark List Accent 1" w:semiHidden="0" w:uiPriority="70" w:unhideWhenUsed="0"/>
-    <w:lsdException w:name="Colorful Shading Accent 1" w:semiHidden="0" w:uiPriority="71" w:unhideWhenUsed="0"/>
-    <w:lsdException w:name="Colorful List Accent 1" w:semiHidden="0" w:uiPriority="72" w:unhideWhenUsed="0"/>
-    <w:lsdException w:name="Colorful Grid Accent 1" w:semiHidden="0" w:uiPriority="73" w:unhideWhenUsed="0"/>
-    <w:lsdException w:name="Light Shading Accent 2" w:semiHidden="0" w:uiPriority="60" w:unhideWhenUsed="0"/>
-    <w:lsdException w:name="Light List Accent 2" w:semiHidden="0" w:uiPriority="61" w:unhideWhenUsed="0"/>
-    <w:lsdException w:name="Light Grid Accent 2" w:semiHidden="0" w:uiPriority="62" w:unhideWhenUsed="0"/>
-    <w:lsdException w:name="Medium Shading 1 Accent 2" w:semiHidden="0" w:uiPriority="63" w:unhideWhenUsed="0"/>
-    <w:lsdException w:name="Medium Shading 2 Accent 2" w:semiHidden="0" w:uiPriority="64" w:unhideWhenUsed="0"/>
-    <w:lsdException w:name="Medium List 1 Accent 2" w:semiHidden="0" w:uiPriority="65" w:unhideWhenUsed="0"/>
-    <w:lsdException w:name="Medium List 2 Accent 2" w:semiHidden="0" w:uiPriority="66" w:unhideWhenUsed="0"/>
-    <w:lsdException w:name="Medium Grid 1 Accent 2" w:semiHidden="0" w:uiPriority="67" w:unhideWhenUsed="0"/>
-    <w:lsdException w:name="Medium Grid 2 Accent 2" w:semiHidden="0" w:uiPriority="68" w:unhideWhenUsed="0"/>
-    <w:lsdException w:name="Medium Grid 3 Accent 2" w:semiHidden="0" w:uiPriority="69" w:unhideWhenUsed="0"/>
-    <w:lsdException w:name="Dark List Accent 2" w:semiHidden="0" w:uiPriority="70" w:unhideWhenUsed="0"/>
-    <w:lsdException w:name="Colorful Shading Accent 2" w:semiHidden="0" w:uiPriority="71" w:unhideWhenUsed="0"/>
-    <w:lsdException w:name="Colorful List Accent 2" w:semiHidden="0" w:uiPriority="72" w:unhideWhenUsed="0"/>
-    <w:lsdException w:name="Colorful Grid Accent 2" w:semiHidden="0" w:uiPriority="73" w:unhideWhenUsed="0"/>
-    <w:lsdException w:name="Light Shading Accent 3" w:semiHidden="0" w:uiPriority="60" w:unhideWhenUsed="0"/>
-    <w:lsdException w:name="Light List Accent 3" w:semiHidden="0" w:uiPriority="61" w:unhideWhenUsed="0"/>
-    <w:lsdException w:name="Light Grid Accent 3" w:semiHidden="0" w:uiPriority="62" w:unhideWhenUsed="0"/>
-    <w:lsdException w:name="Medium Shading 1 Accent 3" w:semiHidden="0" w:uiPriority="63" w:unhideWhenUsed="0"/>
-    <w:lsdException w:name="Medium Shading 2 Accent 3" w:semiHidden="0" w:uiPriority="64" w:unhideWhenUsed="0"/>
-    <w:lsdException w:name="Medium List 1 Accent 3" w:semiHidden="0" w:uiPriority="65" w:unhideWhenUsed="0"/>
-    <w:lsdException w:name="Medium List 2 Accent 3" w:semiHidden="0" w:uiPriority="66" w:unhideWhenUsed="0"/>
-    <w:lsdException w:name="Medium Grid 1 Accent 3" w:semiHidden="0" w:uiPriority="67" w:unhideWhenUsed="0"/>
-    <w:lsdException w:name="Medium Grid 2 Accent 3" w:semiHidden="0" w:uiPriority="68" w:unhideWhenUsed="0"/>
-    <w:lsdException w:name="Medium Grid 3 Accent 3" w:semiHidden="0" w:uiPriority="69" w:unhideWhenUsed="0"/>
-    <w:lsdException w:name="Dark List Accent 3" w:semiHidden="0" w:uiPriority="70" w:unhideWhenUsed="0"/>
-    <w:lsdException w:name="Colorful Shading Accent 3" w:semiHidden="0" w:uiPriority="71" w:unhideWhenUsed="0"/>
-    <w:lsdException w:name="Colorful List Accent 3" w:semiHidden="0" w:uiPriority="72" w:unhideWhenUsed="0"/>
-    <w:lsdException w:name="Colorful Grid Accent 3" w:semiHidden="0" w:uiPriority="73" w:unhideWhenUsed="0"/>
-    <w:lsdException w:name="Light Shading Accent 4" w:semiHidden="0" w:uiPriority="60" w:unhideWhenUsed="0"/>
-    <w:lsdException w:name="Light List Accent 4" w:semiHidden="0" w:uiPriority="61" w:unhideWhenUsed="0"/>
-    <w:lsdException w:name="Light Grid Accent 4" w:semiHidden="0" w:uiPriority="62" w:unhideWhenUsed="0"/>
-    <w:lsdException w:name="Medium Shading 1 Accent 4" w:semiHidden="0" w:uiPriority="63" w:unhideWhenUsed="0"/>
-    <w:lsdException w:name="Medium Shading 2 Accent 4" w:semiHidden="0" w:uiPriority="64" w:unhideWhenUsed="0"/>
-    <w:lsdException w:name="Medium List 1 Accent 4" w:semiHidden="0" w:uiPriority="65" w:unhideWhenUsed="0"/>
-    <w:lsdException w:name="Medium List 2 Accent 4" w:semiHidden="0" w:uiPriority="66" w:unhideWhenUsed="0"/>
-    <w:lsdException w:name="Medium Grid 1 Accent 4" w:semiHidden="0" w:uiPriority="67" w:unhideWhenUsed="0"/>
-    <w:lsdException w:name="Medium Grid 2 Accent 4" w:semiHidden="0" w:uiPriority="68" w:unhideWhenUsed="0"/>
-    <w:lsdException w:name="Medium Grid 3 Accent 4" w:semiHidden="0" w:uiPriority="69" w:unhideWhenUsed="0"/>
-    <w:lsdException w:name="Dark List Accent 4" w:semiHidden="0" w:uiPriority="70" w:unhideWhenUsed="0"/>
-    <w:lsdException w:name="Colorful Shading Accent 4" w:semiHidden="0" w:uiPriority="71" w:unhideWhenUsed="0"/>
-    <w:lsdException w:name="Colorful List Accent 4" w:semiHidden="0" w:uiPriority="72" w:unhideWhenUsed="0"/>
-    <w:lsdException w:name="Colorful Grid Accent 4" w:semiHidden="0" w:uiPriority="73" w:unhideWhenUsed="0"/>
-    <w:lsdException w:name="Light Shading Accent 5" w:semiHidden="0" w:uiPriority="60" w:unhideWhenUsed="0"/>
-    <w:lsdException w:name="Light List Accent 5" w:semiHidden="0" w:uiPriority="61" w:unhideWhenUsed="0"/>
-    <w:lsdException w:name="Light Grid Accent 5" w:semiHidden="0" w:uiPriority="62" w:unhideWhenUsed="0"/>
-    <w:lsdException w:name="Medium Shading 1 Accent 5" w:semiHidden="0" w:uiPriority="63" w:unhideWhenUsed="0"/>
-    <w:lsdException w:name="Medium Shading 2 Accent 5" w:semiHidden="0" w:uiPriority="64" w:unhideWhenUsed="0"/>
-    <w:lsdException w:name="Medium List 1 Accent 5" w:semiHidden="0" w:uiPriority="65" w:unhideWhenUsed="0"/>
-    <w:lsdException w:name="Medium List 2 Accent 5" w:semiHidden="0" w:uiPriority="66" w:unhideWhenUsed="0"/>
-    <w:lsdException w:name="Medium Grid 1 Accent 5" w:semiHidden="0" w:uiPriority="67" w:unhideWhenUsed="0"/>
-    <w:lsdException w:name="Medium Grid 2 Accent 5" w:semiHidden="0" w:uiPriority="68" w:unhideWhenUsed="0"/>
-    <w:lsdException w:name="Medium Grid 3 Accent 5" w:semiHidden="0" w:uiPriority="69" w:unhideWhenUsed="0"/>
-    <w:lsdException w:name="Dark List Accent 5" w:semiHidden="0" w:uiPriority="70" w:unhideWhenUsed="0"/>
-    <w:lsdException w:name="Colorful Shading Accent 5" w:semiHidden="0" w:uiPriority="71" w:unhideWhenUsed="0"/>
-    <w:lsdException w:name="Colorful List Accent 5" w:semiHidden="0" w:uiPriority="72" w:unhideWhenUsed="0"/>
-    <w:lsdException w:name="Colorful Grid Accent 5" w:semiHidden="0" w:uiPriority="73" w:unhideWhenUsed="0"/>
-    <w:lsdException w:name="Light Shading Accent 6" w:semiHidden="0" w:uiPriority="60" w:unhideWhenUsed="0"/>
-    <w:lsdException w:name="Light List Accent 6" w:semiHidden="0" w:uiPriority="61" w:unhideWhenUsed="0"/>
-    <w:lsdException w:name="Light Grid Accent 6" w:semiHidden="0" w:uiPriority="62" w:unhideWhenUsed="0"/>
-    <w:lsdException w:name="Medium Shading 1 Accent 6" w:semiHidden="0" w:uiPriority="63" w:unhideWhenUsed="0"/>
-    <w:lsdException w:name="Medium Shading 2 Accent 6" w:semiHidden="0" w:uiPriority="64" w:unhideWhenUsed="0"/>
-    <w:lsdException w:name="Medium List 1 Accent 6" w:semiHidden="0" w:uiPriority="65" w:unhideWhenUsed="0"/>
-    <w:lsdException w:name="Medium List 2 Accent 6" w:semiHidden="0" w:uiPriority="66" w:unhideWhenUsed="0"/>
-    <w:lsdException w:name="Medium Grid 1 Accent 6" w:semiHidden="0" w:uiPriority="67" w:unhideWhenUsed="0"/>
-    <w:lsdException w:name="Medium Grid 2 Accent 6" w:semiHidden="0" w:uiPriority="68" w:unhideWhenUsed="0"/>
-    <w:lsdException w:name="Medium Grid 3 Accent 6" w:semiHidden="0" w:uiPriority="69" w:unhideWhenUsed="0"/>
-    <w:lsdException w:name="Dark List Accent 6" w:semiHidden="0" w:uiPriority="70" w:unhideWhenUsed="0"/>
-    <w:lsdException w:name="Colorful Shading Accent 6" w:semiHidden="0" w:uiPriority="71" w:unhideWhenUsed="0"/>
-    <w:lsdException w:name="Colorful List Accent 6" w:semiHidden="0" w:uiPriority="72" w:unhideWhenUsed="0"/>
-    <w:lsdException w:name="Colorful Grid Accent 6" w:semiHidden="0" w:uiPriority="73" w:unhideWhenUsed="0"/>
-    <w:lsdException w:name="Subtle Emphasis" w:semiHidden="0" w:uiPriority="19" w:unhideWhenUsed="0" w:qFormat="1"/>
-    <w:lsdException w:name="Intense Emphasis" w:semiHidden="0" w:uiPriority="21" w:unhideWhenUsed="0" w:qFormat="1"/>
-    <w:lsdException w:name="Subtle Reference" w:semiHidden="0" w:uiPriority="31" w:unhideWhenUsed="0" w:qFormat="1"/>
-    <w:lsdException w:name="Intense Reference" w:semiHidden="0" w:uiPriority="32" w:unhideWhenUsed="0" w:qFormat="1"/>
-    <w:lsdException w:name="Book Title" w:semiHidden="0" w:uiPriority="33" w:unhideWhenUsed="0" w:qFormat="1"/>
-    <w:lsdException w:name="Bibliography" w:uiPriority="37"/>
-    <w:lsdException w:name="TOC Heading" w:uiPriority="39" w:qFormat="1"/>
+  <w:latentStyles w:defLockedState="0" w:defUIPriority="99" w:defSemiHidden="0" w:defUnhideWhenUsed="0" w:defQFormat="0" w:count="371">
+    <w:lsdException w:name="Normal" w:uiPriority="0" w:qFormat="1"/>
+    <w:lsdException w:name="heading 1" w:uiPriority="9" w:qFormat="1"/>
+    <w:lsdException w:name="heading 2" w:semiHidden="1" w:uiPriority="9" w:unhideWhenUsed="1" w:qFormat="1"/>
+    <w:lsdException w:name="heading 3" w:semiHidden="1" w:uiPriority="9" w:unhideWhenUsed="1" w:qFormat="1"/>
+    <w:lsdException w:name="heading 4" w:semiHidden="1" w:uiPriority="9" w:unhideWhenUsed="1" w:qFormat="1"/>
+    <w:lsdException w:name="heading 5" w:semiHidden="1" w:uiPriority="9" w:unhideWhenUsed="1" w:qFormat="1"/>
+    <w:lsdException w:name="heading 6" w:semiHidden="1" w:uiPriority="9" w:unhideWhenUsed="1" w:qFormat="1"/>
+    <w:lsdException w:name="heading 7" w:semiHidden="1" w:uiPriority="9" w:unhideWhenUsed="1" w:qFormat="1"/>
+    <w:lsdException w:name="heading 8" w:semiHidden="1" w:uiPriority="9" w:unhideWhenUsed="1" w:qFormat="1"/>
+    <w:lsdException w:name="heading 9" w:semiHidden="1" w:uiPriority="9" w:unhideWhenUsed="1" w:qFormat="1"/>
+    <w:lsdException w:name="index 1" w:semiHidden="1" w:unhideWhenUsed="1"/>
+    <w:lsdException w:name="index 2" w:semiHidden="1" w:unhideWhenUsed="1"/>
+    <w:lsdException w:name="index 3" w:semiHidden="1" w:unhideWhenUsed="1"/>
+    <w:lsdException w:name="index 4" w:semiHidden="1" w:unhideWhenUsed="1"/>
+    <w:lsdException w:name="index 5" w:semiHidden="1" w:unhideWhenUsed="1"/>
+    <w:lsdException w:name="index 6" w:semiHidden="1" w:unhideWhenUsed="1"/>
+    <w:lsdException w:name="index 7" w:semiHidden="1" w:unhideWhenUsed="1"/>
+    <w:lsdException w:name="index 8" w:semiHidden="1" w:unhideWhenUsed="1"/>
+    <w:lsdException w:name="index 9" w:semiHidden="1" w:unhideWhenUsed="1"/>
+    <w:lsdException w:name="toc 1" w:semiHidden="1" w:uiPriority="39" w:unhideWhenUsed="1"/>
+    <w:lsdException w:name="toc 2" w:semiHidden="1" w:uiPriority="39" w:unhideWhenUsed="1"/>
+    <w:lsdException w:name="toc 3" w:semiHidden="1" w:uiPriority="39" w:unhideWhenUsed="1"/>
+    <w:lsdException w:name="toc 4" w:semiHidden="1" w:uiPriority="39" w:unhideWhenUsed="1"/>
+    <w:lsdException w:name="toc 5" w:semiHidden="1" w:uiPriority="39" w:unhideWhenUsed="1"/>
+    <w:lsdException w:name="toc 6" w:semiHidden="1" w:uiPriority="39" w:unhideWhenUsed="1"/>
+    <w:lsdException w:name="toc 7" w:semiHidden="1" w:uiPriority="39" w:unhideWhenUsed="1"/>
+    <w:lsdException w:name="toc 8" w:semiHidden="1" w:uiPriority="39" w:unhideWhenUsed="1"/>
+    <w:lsdException w:name="toc 9" w:semiHidden="1" w:uiPriority="39" w:unhideWhenUsed="1"/>
+    <w:lsdException w:name="Normal Indent" w:semiHidden="1" w:unhideWhenUsed="1"/>
+    <w:lsdException w:name="footnote text" w:semiHidden="1" w:unhideWhenUsed="1"/>
+    <w:lsdException w:name="annotation text" w:semiHidden="1" w:unhideWhenUsed="1"/>
+    <w:lsdException w:name="header" w:semiHidden="1" w:unhideWhenUsed="1"/>
+    <w:lsdException w:name="footer" w:semiHidden="1" w:unhideWhenUsed="1"/>
+    <w:lsdException w:name="index heading" w:semiHidden="1" w:unhideWhenUsed="1"/>
+    <w:lsdException w:name="caption" w:semiHidden="1" w:uiPriority="35" w:unhideWhenUsed="1" w:qFormat="1"/>
+    <w:lsdException w:name="table of figures" w:semiHidden="1" w:unhideWhenUsed="1"/>
+    <w:lsdException w:name="envelope address" w:semiHidden="1" w:unhideWhenUsed="1"/>
+    <w:lsdException w:name="envelope return" w:semiHidden="1" w:unhideWhenUsed="1"/>
+    <w:lsdException w:name="footnote reference" w:semiHidden="1" w:unhideWhenUsed="1"/>
+    <w:lsdException w:name="annotation reference" w:semiHidden="1" w:unhideWhenUsed="1"/>
+    <w:lsdException w:name="line number" w:semiHidden="1" w:unhideWhenUsed="1"/>
+    <w:lsdException w:name="page number" w:semiHidden="1" w:unhideWhenUsed="1"/>
+    <w:lsdException w:name="endnote reference" w:semiHidden="1" w:unhideWhenUsed="1"/>
+    <w:lsdException w:name="endnote text" w:semiHidden="1" w:unhideWhenUsed="1"/>
+    <w:lsdException w:name="table of authorities" w:semiHidden="1" w:unhideWhenUsed="1"/>
+    <w:lsdException w:name="macro" w:semiHidden="1" w:unhideWhenUsed="1"/>
+    <w:lsdException w:name="toa heading" w:semiHidden="1" w:unhideWhenUsed="1"/>
+    <w:lsdException w:name="List" w:semiHidden="1" w:unhideWhenUsed="1"/>
+    <w:lsdException w:name="List Bullet" w:semiHidden="1" w:unhideWhenUsed="1"/>
+    <w:lsdException w:name="List Number" w:semiHidden="1" w:unhideWhenUsed="1"/>
+    <w:lsdException w:name="List 2" w:semiHidden="1" w:unhideWhenUsed="1"/>
+    <w:lsdException w:name="List 3" w:semiHidden="1" w:unhideWhenUsed="1"/>
+    <w:lsdException w:name="List 4" w:semiHidden="1" w:unhideWhenUsed="1"/>
+    <w:lsdException w:name="List 5" w:semiHidden="1" w:unhideWhenUsed="1"/>
+    <w:lsdException w:name="List Bullet 2" w:semiHidden="1" w:unhideWhenUsed="1"/>
+    <w:lsdException w:name="List Bullet 3" w:semiHidden="1" w:unhideWhenUsed="1"/>
+    <w:lsdException w:name="List Bullet 4" w:semiHidden="1" w:unhideWhenUsed="1"/>
+    <w:lsdException w:name="List Bullet 5" w:semiHidden="1" w:unhideWhenUsed="1"/>
+    <w:lsdException w:name="List Number 2" w:semiHidden="1" w:unhideWhenUsed="1"/>
+    <w:lsdException w:name="List Number 3" w:semiHidden="1" w:unhideWhenUsed="1"/>
+    <w:lsdException w:name="List Number 4" w:semiHidden="1" w:unhideWhenUsed="1"/>
+    <w:lsdException w:name="List Number 5" w:semiHidden="1" w:unhideWhenUsed="1"/>
+    <w:lsdException w:name="Title" w:uiPriority="10" w:qFormat="1"/>
+    <w:lsdException w:name="Closing" w:semiHidden="1" w:unhideWhenUsed="1"/>
+    <w:lsdException w:name="Signature" w:semiHidden="1" w:unhideWhenUsed="1"/>
+    <w:lsdException w:name="Default Paragraph Font" w:semiHidden="1" w:uiPriority="1" w:unhideWhenUsed="1"/>
+    <w:lsdException w:name="Body Text" w:semiHidden="1" w:unhideWhenUsed="1"/>
+    <w:lsdException w:name="Body Text Indent" w:semiHidden="1" w:unhideWhenUsed="1"/>
+    <w:lsdException w:name="List Continue" w:semiHidden="1" w:unhideWhenUsed="1"/>
+    <w:lsdException w:name="List Continue 2" w:semiHidden="1" w:unhideWhenUsed="1"/>
+    <w:lsdException w:name="List Continue 3" w:semiHidden="1" w:unhideWhenUsed="1"/>
+    <w:lsdException w:name="List Continue 4" w:semiHidden="1" w:unhideWhenUsed="1"/>
+    <w:lsdException w:name="List Continue 5" w:semiHidden="1" w:unhideWhenUsed="1"/>
+    <w:lsdException w:name="Message Header" w:semiHidden="1" w:unhideWhenUsed="1"/>
+    <w:lsdException w:name="Subtitle" w:uiPriority="11" w:qFormat="1"/>
+    <w:lsdException w:name="Salutation" w:semiHidden="1" w:unhideWhenUsed="1"/>
+    <w:lsdException w:name="Date" w:semiHidden="1" w:unhideWhenUsed="1"/>
+    <w:lsdException w:name="Body Text First Indent" w:semiHidden="1" w:unhideWhenUsed="1"/>
+    <w:lsdException w:name="Body Text First Indent 2" w:semiHidden="1" w:unhideWhenUsed="1"/>
+    <w:lsdException w:name="Note Heading" w:semiHidden="1" w:unhideWhenUsed="1"/>
+    <w:lsdException w:name="Body Text 2" w:semiHidden="1" w:unhideWhenUsed="1"/>
+    <w:lsdException w:name="Body Text 3" w:semiHidden="1" w:unhideWhenUsed="1"/>
+    <w:lsdException w:name="Body Text Indent 2" w:semiHidden="1" w:unhideWhenUsed="1"/>
+    <w:lsdException w:name="Body Text Indent 3" w:semiHidden="1" w:unhideWhenUsed="1"/>
+    <w:lsdException w:name="Block Text" w:semiHidden="1" w:unhideWhenUsed="1"/>
+    <w:lsdException w:name="Hyperlink" w:semiHidden="1" w:unhideWhenUsed="1"/>
+    <w:lsdException w:name="FollowedHyperlink" w:semiHidden="1" w:unhideWhenUsed="1"/>
+    <w:lsdException w:name="Strong" w:uiPriority="22" w:qFormat="1"/>
+    <w:lsdException w:name="Emphasis" w:uiPriority="20" w:qFormat="1"/>
+    <w:lsdException w:name="Document Map" w:semiHidden="1" w:unhideWhenUsed="1"/>
+    <w:lsdException w:name="Plain Text" w:semiHidden="1" w:unhideWhenUsed="1"/>
+    <w:lsdException w:name="E-mail Signature" w:semiHidden="1" w:unhideWhenUsed="1"/>
+    <w:lsdException w:name="HTML Top of Form" w:semiHidden="1" w:unhideWhenUsed="1"/>
+    <w:lsdException w:name="HTML Bottom of Form" w:semiHidden="1" w:unhideWhenUsed="1"/>
+    <w:lsdException w:name="Normal (Web)" w:semiHidden="1" w:unhideWhenUsed="1"/>
+    <w:lsdException w:name="HTML Acronym" w:semiHidden="1" w:unhideWhenUsed="1"/>
+    <w:lsdException w:name="HTML Address" w:semiHidden="1" w:unhideWhenUsed="1"/>
+    <w:lsdException w:name="HTML Cite" w:semiHidden="1" w:unhideWhenUsed="1"/>
+    <w:lsdException w:name="HTML Code" w:semiHidden="1" w:unhideWhenUsed="1"/>
+    <w:lsdException w:name="HTML Definition" w:semiHidden="1" w:unhideWhenUsed="1"/>
+    <w:lsdException w:name="HTML Keyboard" w:semiHidden="1" w:unhideWhenUsed="1"/>
+    <w:lsdException w:name="HTML Preformatted" w:semiHidden="1" w:unhideWhenUsed="1"/>
+    <w:lsdException w:name="HTML Sample" w:semiHidden="1" w:unhideWhenUsed="1"/>
+    <w:lsdException w:name="HTML Typewriter" w:semiHidden="1" w:unhideWhenUsed="1"/>
+    <w:lsdException w:name="HTML Variable" w:semiHidden="1" w:unhideWhenUsed="1"/>
+    <w:lsdException w:name="Normal Table" w:semiHidden="1" w:unhideWhenUsed="1"/>
+    <w:lsdException w:name="annotation subject" w:semiHidden="1" w:unhideWhenUsed="1"/>
+    <w:lsdException w:name="No List" w:semiHidden="1" w:unhideWhenUsed="1"/>
+    <w:lsdException w:name="Outline List 1" w:semiHidden="1" w:unhideWhenUsed="1"/>
+    <w:lsdException w:name="Outline List 2" w:semiHidden="1" w:unhideWhenUsed="1"/>
+    <w:lsdException w:name="Outline List 3" w:semiHidden="1" w:unhideWhenUsed="1"/>
+    <w:lsdException w:name="Table Simple 1" w:semiHidden="1" w:unhideWhenUsed="1"/>
+    <w:lsdException w:name="Table Simple 2" w:semiHidden="1" w:unhideWhenUsed="1"/>
+    <w:lsdException w:name="Table Simple 3" w:semiHidden="1" w:unhideWhenUsed="1"/>
+    <w:lsdException w:name="Table Classic 1" w:semiHidden="1" w:unhideWhenUsed="1"/>
+    <w:lsdException w:name="Table Classic 2" w:semiHidden="1" w:unhideWhenUsed="1"/>
+    <w:lsdException w:name="Table Classic 3" w:semiHidden="1" w:unhideWhenUsed="1"/>
+    <w:lsdException w:name="Table Classic 4" w:semiHidden="1" w:unhideWhenUsed="1"/>
+    <w:lsdException w:name="Table Colorful 1" w:semiHidden="1" w:unhideWhenUsed="1"/>
+    <w:lsdException w:name="Table Colorful 2" w:semiHidden="1" w:unhideWhenUsed="1"/>
+    <w:lsdException w:name="Table Colorful 3" w:semiHidden="1" w:unhideWhenUsed="1"/>
+    <w:lsdException w:name="Table Columns 1" w:semiHidden="1" w:unhideWhenUsed="1"/>
+    <w:lsdException w:name="Table Columns 2" w:semiHidden="1" w:unhideWhenUsed="1"/>
+    <w:lsdException w:name="Table Columns 3" w:semiHidden="1" w:unhideWhenUsed="1"/>
+    <w:lsdException w:name="Table Columns 4" w:semiHidden="1" w:unhideWhenUsed="1"/>
+    <w:lsdException w:name="Table Columns 5" w:semiHidden="1" w:unhideWhenUsed="1"/>
+    <w:lsdException w:name="Table Grid 1" w:semiHidden="1" w:unhideWhenUsed="1"/>
+    <w:lsdException w:name="Table Grid 2" w:semiHidden="1" w:unhideWhenUsed="1"/>
+    <w:lsdException w:name="Table Grid 3" w:semiHidden="1" w:unhideWhenUsed="1"/>
+    <w:lsdException w:name="Table Grid 4" w:semiHidden="1" w:unhideWhenUsed="1"/>
+    <w:lsdException w:name="Table Grid 5" w:semiHidden="1" w:unhideWhenUsed="1"/>
+    <w:lsdException w:name="Table Grid 6" w:semiHidden="1" w:unhideWhenUsed="1"/>
+    <w:lsdException w:name="Table Grid 7" w:semiHidden="1" w:unhideWhenUsed="1"/>
+    <w:lsdException w:name="Table Grid 8" w:semiHidden="1" w:unhideWhenUsed="1"/>
+    <w:lsdException w:name="Table List 1" w:semiHidden="1" w:unhideWhenUsed="1"/>
+    <w:lsdException w:name="Table List 2" w:semiHidden="1" w:unhideWhenUsed="1"/>
+    <w:lsdException w:name="Table List 3" w:semiHidden="1" w:unhideWhenUsed="1"/>
+    <w:lsdException w:name="Table List 4" w:semiHidden="1" w:unhideWhenUsed="1"/>
+    <w:lsdException w:name="Table List 5" w:semiHidden="1" w:unhideWhenUsed="1"/>
+    <w:lsdException w:name="Table List 6" w:semiHidden="1" w:unhideWhenUsed="1"/>
+    <w:lsdException w:name="Table List 7" w:semiHidden="1" w:unhideWhenUsed="1"/>
+    <w:lsdException w:name="Table List 8" w:semiHidden="1" w:unhideWhenUsed="1"/>
+    <w:lsdException w:name="Table 3D effects 1" w:semiHidden="1" w:unhideWhenUsed="1"/>
+    <w:lsdException w:name="Table 3D effects 2" w:semiHidden="1" w:unhideWhenUsed="1"/>
+    <w:lsdException w:name="Table 3D effects 3" w:semiHidden="1" w:unhideWhenUsed="1"/>
+    <w:lsdException w:name="Table Contemporary" w:semiHidden="1" w:unhideWhenUsed="1"/>
+    <w:lsdException w:name="Table Elegant" w:semiHidden="1" w:unhideWhenUsed="1"/>
+    <w:lsdException w:name="Table Professional" w:semiHidden="1" w:unhideWhenUsed="1"/>
+    <w:lsdException w:name="Table Subtle 1" w:semiHidden="1" w:unhideWhenUsed="1"/>
+    <w:lsdException w:name="Table Subtle 2" w:semiHidden="1" w:unhideWhenUsed="1"/>
+    <w:lsdException w:name="Table Web 1" w:semiHidden="1" w:unhideWhenUsed="1"/>
+    <w:lsdException w:name="Table Web 2" w:semiHidden="1" w:unhideWhenUsed="1"/>
+    <w:lsdException w:name="Table Web 3" w:semiHidden="1" w:unhideWhenUsed="1"/>
+    <w:lsdException w:name="Balloon Text" w:semiHidden="1" w:unhideWhenUsed="1"/>
+    <w:lsdException w:name="Table Grid" w:uiPriority="59"/>
+    <w:lsdException w:name="Table Theme" w:semiHidden="1" w:unhideWhenUsed="1"/>
+    <w:lsdException w:name="Placeholder Text" w:semiHidden="1"/>
+    <w:lsdException w:name="No Spacing" w:uiPriority="1" w:qFormat="1"/>
+    <w:lsdException w:name="Light Shading" w:uiPriority="60"/>
+    <w:lsdException w:name="Light List" w:uiPriority="61"/>
+    <w:lsdException w:name="Light Grid" w:uiPriority="62"/>
+    <w:lsdException w:name="Medium Shading 1" w:uiPriority="63"/>
+    <w:lsdException w:name="Medium Shading 2" w:uiPriority="64"/>
+    <w:lsdException w:name="Medium List 1" w:uiPriority="65"/>
+    <w:lsdException w:name="Medium List 2" w:uiPriority="66"/>
+    <w:lsdException w:name="Medium Grid 1" w:uiPriority="67"/>
+    <w:lsdException w:name="Medium Grid 2" w:uiPriority="68"/>
+    <w:lsdException w:name="Medium Grid 3" w:uiPriority="69"/>
+    <w:lsdException w:name="Dark List" w:uiPriority="70"/>
+    <w:lsdException w:name="Colorful Shading" w:uiPriority="71"/>
+    <w:lsdException w:name="Colorful List" w:uiPriority="72"/>
+    <w:lsdException w:name="Colorful Grid" w:uiPriority="73"/>
+    <w:lsdException w:name="Light Shading Accent 1" w:uiPriority="60"/>
+    <w:lsdException w:name="Light List Accent 1" w:uiPriority="61"/>
+    <w:lsdException w:name="Light Grid Accent 1" w:uiPriority="62"/>
+    <w:lsdException w:name="Medium Shading 1 Accent 1" w:uiPriority="63"/>
+    <w:lsdException w:name="Medium Shading 2 Accent 1" w:uiPriority="64"/>
+    <w:lsdException w:name="Medium List 1 Accent 1" w:uiPriority="65"/>
+    <w:lsdException w:name="Revision" w:semiHidden="1"/>
+    <w:lsdException w:name="List Paragraph" w:uiPriority="34" w:qFormat="1"/>
+    <w:lsdException w:name="Quote" w:uiPriority="29" w:qFormat="1"/>
+    <w:lsdException w:name="Intense Quote" w:uiPriority="30" w:qFormat="1"/>
+    <w:lsdException w:name="Medium List 2 Accent 1" w:uiPriority="66"/>
+    <w:lsdException w:name="Medium Grid 1 Accent 1" w:uiPriority="67"/>
+    <w:lsdException w:name="Medium Grid 2 Accent 1" w:uiPriority="68"/>
+    <w:lsdException w:name="Medium Grid 3 Accent 1" w:uiPriority="69"/>
+    <w:lsdException w:name="Dark List Accent 1" w:uiPriority="70"/>
+    <w:lsdException w:name="Colorful Shading Accent 1" w:uiPriority="71"/>
+    <w:lsdException w:name="Colorful List Accent 1" w:uiPriority="72"/>
+    <w:lsdException w:name="Colorful Grid Accent 1" w:uiPriority="73"/>
+    <w:lsdException w:name="Light Shading Accent 2" w:uiPriority="60"/>
+    <w:lsdException w:name="Light List Accent 2" w:uiPriority="61"/>
+    <w:lsdException w:name="Light Grid Accent 2" w:uiPriority="62"/>
+    <w:lsdException w:name="Medium Shading 1 Accent 2" w:uiPriority="63"/>
+    <w:lsdException w:name="Medium Shading 2 Accent 2" w:uiPriority="64"/>
+    <w:lsdException w:name="Medium List 1 Accent 2" w:uiPriority="65"/>
+    <w:lsdException w:name="Medium List 2 Accent 2" w:uiPriority="66"/>
+    <w:lsdException w:name="Medium Grid 1 Accent 2" w:uiPriority="67"/>
+    <w:lsdException w:name="Medium Grid 2 Accent 2" w:uiPriority="68"/>
+    <w:lsdException w:name="Medium Grid 3 Accent 2" w:uiPriority="69"/>
+    <w:lsdException w:name="Dark List Accent 2" w:uiPriority="70"/>
+    <w:lsdException w:name="Colorful Shading Accent 2" w:uiPriority="71"/>
+    <w:lsdException w:name="Colorful List Accent 2" w:uiPriority="72"/>
+    <w:lsdException w:name="Colorful Grid Accent 2" w:uiPriority="73"/>
+    <w:lsdException w:name="Light Shading Accent 3" w:uiPriority="60"/>
+    <w:lsdException w:name="Light List Accent 3" w:uiPriority="61"/>
+    <w:lsdException w:name="Light Grid Accent 3" w:uiPriority="62"/>
+    <w:lsdException w:name="Medium Shading 1 Accent 3" w:uiPriority="63"/>
+    <w:lsdException w:name="Medium Shading 2 Accent 3" w:uiPriority="64"/>
+    <w:lsdException w:name="Medium List 1 Accent 3" w:uiPriority="65"/>
+    <w:lsdException w:name="Medium List 2 Accent 3" w:uiPriority="66"/>
+    <w:lsdException w:name="Medium Grid 1 Accent 3" w:uiPriority="67"/>
+    <w:lsdException w:name="Medium Grid 2 Accent 3" w:uiPriority="68"/>
+    <w:lsdException w:name="Medium Grid 3 Accent 3" w:uiPriority="69"/>
+    <w:lsdException w:name="Dark List Accent 3" w:uiPriority="70"/>
+    <w:lsdException w:name="Colorful Shading Accent 3" w:uiPriority="71"/>
+    <w:lsdException w:name="Colorful List Accent 3" w:uiPriority="72"/>
+    <w:lsdException w:name="Colorful Grid Accent 3" w:uiPriority="73"/>
+    <w:lsdException w:name="Light Shading Accent 4" w:uiPriority="60"/>
+    <w:lsdException w:name="Light List Accent 4" w:uiPriority="61"/>
+    <w:lsdException w:name="Light Grid Accent 4" w:uiPriority="62"/>
+    <w:lsdException w:name="Medium Shading 1 Accent 4" w:uiPriority="63"/>
+    <w:lsdException w:name="Medium Shading 2 Accent 4" w:uiPriority="64"/>
+    <w:lsdException w:name="Medium List 1 Accent 4" w:uiPriority="65"/>
+    <w:lsdException w:name="Medium List 2 Accent 4" w:uiPriority="66"/>
+    <w:lsdException w:name="Medium Grid 1 Accent 4" w:uiPriority="67"/>
+    <w:lsdException w:name="Medium Grid 2 Accent 4" w:uiPriority="68"/>
+    <w:lsdException w:name="Medium Grid 3 Accent 4" w:uiPriority="69"/>
+    <w:lsdException w:name="Dark List Accent 4" w:uiPriority="70"/>
+    <w:lsdException w:name="Colorful Shading Accent 4" w:uiPriority="71"/>
+    <w:lsdException w:name="Colorful List Accent 4" w:uiPriority="72"/>
+    <w:lsdException w:name="Colorful Grid Accent 4" w:uiPriority="73"/>
+    <w:lsdException w:name="Light Shading Accent 5" w:uiPriority="60"/>
+    <w:lsdException w:name="Light List Accent 5" w:uiPriority="61"/>
+    <w:lsdException w:name="Light Grid Accent 5" w:uiPriority="62"/>
+    <w:lsdException w:name="Medium Shading 1 Accent 5" w:uiPriority="63"/>
+    <w:lsdException w:name="Medium Shading 2 Accent 5" w:uiPriority="64"/>
+    <w:lsdException w:name="Medium List 1 Accent 5" w:uiPriority="65"/>
+    <w:lsdException w:name="Medium List 2 Accent 5" w:uiPriority="66"/>
+    <w:lsdException w:name="Medium Grid 1 Accent 5" w:uiPriority="67"/>
+    <w:lsdException w:name="Medium Grid 2 Accent 5" w:uiPriority="68"/>
+    <w:lsdException w:name="Medium Grid 3 Accent 5" w:uiPriority="69"/>
+    <w:lsdException w:name="Dark List Accent 5" w:uiPriority="70"/>
+    <w:lsdException w:name="Colorful Shading Accent 5" w:uiPriority="71"/>
+    <w:lsdException w:name="Colorful List Accent 5" w:uiPriority="72"/>
+    <w:lsdException w:name="Colorful Grid Accent 5" w:uiPriority="73"/>
+    <w:lsdException w:name="Light Shading Accent 6" w:uiPriority="60"/>
+    <w:lsdException w:name="Light List Accent 6" w:uiPriority="61"/>
+    <w:lsdException w:name="Light Grid Accent 6" w:uiPriority="62"/>
+    <w:lsdException w:name="Medium Shading 1 Accent 6" w:uiPriority="63"/>
+    <w:lsdException w:name="Medium Shading 2 Accent 6" w:uiPriority="64"/>
+    <w:lsdException w:name="Medium List 1 Accent 6" w:uiPriority="65"/>
+    <w:lsdException w:name="Medium List 2 Accent 6" w:uiPriority="66"/>
+    <w:lsdException w:name="Medium Grid 1 Accent 6" w:uiPriority="67"/>
+    <w:lsdException w:name="Medium Grid 2 Accent 6" w:uiPriority="68"/>
+    <w:lsdException w:name="Medium Grid 3 Accent 6" w:uiPriority="69"/>
+    <w:lsdException w:name="Dark List Accent 6" w:uiPriority="70"/>
+    <w:lsdException w:name="Colorful Shading Accent 6" w:uiPriority="71"/>
+    <w:lsdException w:name="Colorful List Accent 6" w:uiPriority="72"/>
+    <w:lsdException w:name="Colorful Grid Accent 6" w:uiPriority="73"/>
+    <w:lsdException w:name="Subtle Emphasis" w:uiPriority="19" w:qFormat="1"/>
+    <w:lsdException w:name="Intense Emphasis" w:uiPriority="21" w:qFormat="1"/>
+    <w:lsdException w:name="Subtle Reference" w:uiPriority="31" w:qFormat="1"/>
+    <w:lsdException w:name="Intense Reference" w:uiPriority="32" w:qFormat="1"/>
+    <w:lsdException w:name="Book Title" w:uiPriority="33" w:qFormat="1"/>
+    <w:lsdException w:name="Bibliography" w:semiHidden="1" w:uiPriority="37" w:unhideWhenUsed="1"/>
+    <w:lsdException w:name="TOC Heading" w:semiHidden="1" w:uiPriority="39" w:unhideWhenUsed="1" w:qFormat="1"/>
+    <w:lsdException w:name="Plain Table 1" w:uiPriority="41"/>
+    <w:lsdException w:name="Plain Table 2" w:uiPriority="42"/>
+    <w:lsdException w:name="Plain Table 3" w:uiPriority="43"/>
+    <w:lsdException w:name="Plain Table 4" w:uiPriority="44"/>
+    <w:lsdException w:name="Plain Table 5" w:uiPriority="45"/>
+    <w:lsdException w:name="Grid Table Light" w:uiPriority="40"/>
+    <w:lsdException w:name="Grid Table 1 Light" w:uiPriority="46"/>
+    <w:lsdException w:name="Grid Table 2" w:uiPriority="47"/>
+    <w:lsdException w:name="Grid Table 3" w:uiPriority="48"/>
+    <w:lsdException w:name="Grid Table 4" w:uiPriority="49"/>
+    <w:lsdException w:name="Grid Table 5 Dark" w:uiPriority="50"/>
+    <w:lsdException w:name="Grid Table 6 Colorful" w:uiPriority="51"/>
+    <w:lsdException w:name="Grid Table 7 Colorful" w:uiPriority="52"/>
+    <w:lsdException w:name="Grid Table 1 Light Accent 1" w:uiPriority="46"/>
+    <w:lsdException w:name="Grid Table 2 Accent 1" w:uiPriority="47"/>
+    <w:lsdException w:name="Grid Table 3 Accent 1" w:uiPriority="48"/>
+    <w:lsdException w:name="Grid Table 4 Accent 1" w:uiPriority="49"/>
+    <w:lsdException w:name="Grid Table 5 Dark Accent 1" w:uiPriority="50"/>
+    <w:lsdException w:name="Grid Table 6 Colorful Accent 1" w:uiPriority="51"/>
+    <w:lsdException w:name="Grid Table 7 Colorful Accent 1" w:uiPriority="52"/>
+    <w:lsdException w:name="Grid Table 1 Light Accent 2" w:uiPriority="46"/>
+    <w:lsdException w:name="Grid Table 2 Accent 2" w:uiPriority="47"/>
+    <w:lsdException w:name="Grid Table 3 Accent 2" w:uiPriority="48"/>
+    <w:lsdException w:name="Grid Table 4 Accent 2" w:uiPriority="49"/>
+    <w:lsdException w:name="Grid Table 5 Dark Accent 2" w:uiPriority="50"/>
+    <w:lsdException w:name="Grid Table 6 Colorful Accent 2" w:uiPriority="51"/>
+    <w:lsdException w:name="Grid Table 7 Colorful Accent 2" w:uiPriority="52"/>
+    <w:lsdException w:name="Grid Table 1 Light Accent 3" w:uiPriority="46"/>
+    <w:lsdException w:name="Grid Table 2 Accent 3" w:uiPriority="47"/>
+    <w:lsdException w:name="Grid Table 3 Accent 3" w:uiPriority="48"/>
+    <w:lsdException w:name="Grid Table 4 Accent 3" w:uiPriority="49"/>
+    <w:lsdException w:name="Grid Table 5 Dark Accent 3" w:uiPriority="50"/>
+    <w:lsdException w:name="Grid Table 6 Colorful Accent 3" w:uiPriority="51"/>
+    <w:lsdException w:name="Grid Table 7 Colorful Accent 3" w:uiPriority="52"/>
+    <w:lsdException w:name="Grid Table 1 Light Accent 4" w:uiPriority="46"/>
+    <w:lsdException w:name="Grid Table 2 Accent 4" w:uiPriority="47"/>
+    <w:lsdException w:name="Grid Table 3 Accent 4" w:uiPriority="48"/>
+    <w:lsdException w:name="Grid Table 4 Accent 4" w:uiPriority="49"/>
+    <w:lsdException w:name="Grid Table 5 Dark Accent 4" w:uiPriority="50"/>
+    <w:lsdException w:name="Grid Table 6 Colorful Accent 4" w:uiPriority="51"/>
+    <w:lsdException w:name="Grid Table 7 Colorful Accent 4" w:uiPriority="52"/>
+    <w:lsdException w:name="Grid Table 1 Light Accent 5" w:uiPriority="46"/>
+    <w:lsdException w:name="Grid Table 2 Accent 5" w:uiPriority="47"/>
+    <w:lsdException w:name="Grid Table 3 Accent 5" w:uiPriority="48"/>
+    <w:lsdException w:name="Grid Table 4 Accent 5" w:uiPriority="49"/>
+    <w:lsdException w:name="Grid Table 5 Dark Accent 5" w:uiPriority="50"/>
+    <w:lsdException w:name="Grid Table 6 Colorful Accent 5" w:uiPriority="51"/>
+    <w:lsdException w:name="Grid Table 7 Colorful Accent 5" w:uiPriority="52"/>
+    <w:lsdException w:name="Grid Table 1 Light Accent 6" w:uiPriority="46"/>
+    <w:lsdException w:name="Grid Table 2 Accent 6" w:uiPriority="47"/>
+    <w:lsdException w:name="Grid Table 3 Accent 6" w:uiPriority="48"/>
+    <w:lsdException w:name="Grid Table 4 Accent 6" w:uiPriority="49"/>
+    <w:lsdException w:name="Grid Table 5 Dark Accent 6" w:uiPriority="50"/>
+    <w:lsdException w:name="Grid Table 6 Colorful Accent 6" w:uiPriority="51"/>
+    <w:lsdException w:name="Grid Table 7 Colorful Accent 6" w:uiPriority="52"/>
+    <w:lsdException w:name="List Table 1 Light" w:uiPriority="46"/>
+    <w:lsdException w:name="List Table 2" w:uiPriority="47"/>
+    <w:lsdException w:name="List Table 3" w:uiPriority="48"/>
+    <w:lsdException w:name="List Table 4" w:uiPriority="49"/>
+    <w:lsdException w:name="List Table 5 Dark" w:uiPriority="50"/>
+    <w:lsdException w:name="List Table 6 Colorful" w:uiPriority="51"/>
+    <w:lsdException w:name="List Table 7 Colorful" w:uiPriority="52"/>
+    <w:lsdException w:name="List Table 1 Light Accent 1" w:uiPriority="46"/>
+    <w:lsdException w:name="List Table 2 Accent 1" w:uiPriority="47"/>
+    <w:lsdException w:name="List Table 3 Accent 1" w:uiPriority="48"/>
+    <w:lsdException w:name="List Table 4 Accent 1" w:uiPriority="49"/>
+    <w:lsdException w:name="List Table 5 Dark Accent 1" w:uiPriority="50"/>
+    <w:lsdException w:name="List Table 6 Colorful Accent 1" w:uiPriority="51"/>
+    <w:lsdException w:name="List Table 7 Colorful Accent 1" w:uiPriority="52"/>
+    <w:lsdException w:name="List Table 1 Light Accent 2" w:uiPriority="46"/>
+    <w:lsdException w:name="List Table 2 Accent 2" w:uiPriority="47"/>
+    <w:lsdException w:name="List Table 3 Accent 2" w:uiPriority="48"/>
+    <w:lsdException w:name="List Table 4 Accent 2" w:uiPriority="49"/>
+    <w:lsdException w:name="List Table 5 Dark Accent 2" w:uiPriority="50"/>
+    <w:lsdException w:name="List Table 6 Colorful Accent 2" w:uiPriority="51"/>
+    <w:lsdException w:name="List Table 7 Colorful Accent 2" w:uiPriority="52"/>
+    <w:lsdException w:name="List Table 1 Light Accent 3" w:uiPriority="46"/>
+    <w:lsdException w:name="List Table 2 Accent 3" w:uiPriority="47"/>
+    <w:lsdException w:name="List Table 3 Accent 3" w:uiPriority="48"/>
+    <w:lsdException w:name="List Table 4 Accent 3" w:uiPriority="49"/>
+    <w:lsdException w:name="List Table 5 Dark Accent 3" w:uiPriority="50"/>
+    <w:lsdException w:name="List Table 6 Colorful Accent 3" w:uiPriority="51"/>
+    <w:lsdException w:name="List Table 7 Colorful Accent 3" w:uiPriority="52"/>
+    <w:lsdException w:name="List Table 1 Light Accent 4" w:uiPriority="46"/>
+    <w:lsdException w:name="List Table 2 Accent 4" w:uiPriority="47"/>
+    <w:lsdException w:name="List Table 3 Accent 4" w:uiPriority="48"/>
+    <w:lsdException w:name="List Table 4 Accent 4" w:uiPriority="49"/>
+    <w:lsdException w:name="List Table 5 Dark Accent 4" w:uiPriority="50"/>
+    <w:lsdException w:name="List Table 6 Colorful Accent 4" w:uiPriority="51"/>
+    <w:lsdException w:name="List Table 7 Colorful Accent 4" w:uiPriority="52"/>
+    <w:lsdException w:name="List Table 1 Light Accent 5" w:uiPriority="46"/>
+    <w:lsdException w:name="List Table 2 Accent 5" w:uiPriority="47"/>
+    <w:lsdException w:name="List Table 3 Accent 5" w:uiPriority="48"/>
+    <w:lsdException w:name="List Table 4 Accent 5" w:uiPriority="49"/>
+    <w:lsdException w:name="List Table 5 Dark Accent 5" w:uiPriority="50"/>
+    <w:lsdException w:name="List Table 6 Colorful Accent 5" w:uiPriority="51"/>
+    <w:lsdException w:name="List Table 7 Colorful Accent 5" w:uiPriority="52"/>
+    <w:lsdException w:name="List Table 1 Light Accent 6" w:uiPriority="46"/>
+    <w:lsdException w:name="List Table 2 Accent 6" w:uiPriority="47"/>
+    <w:lsdException w:name="List Table 3 Accent 6" w:uiPriority="48"/>
+    <w:lsdException w:name="List Table 4 Accent 6" w:uiPriority="49"/>
+    <w:lsdException w:name="List Table 5 Dark Accent 6" w:uiPriority="50"/>
+    <w:lsdException w:name="List Table 6 Colorful Accent 6" w:uiPriority="51"/>
+    <w:lsdException w:name="List Table 7 Colorful Accent 6" w:uiPriority="52"/>
   </w:latentStyles>
   <w:style w:type="paragraph" w:default="1" w:styleId="Normal">
     <w:name w:val="Normal"/>
     <w:qFormat/>
     <w:rsid w:val="00044E43"/>
   </w:style>
-  <w:style w:type="paragraph" w:styleId="Titre1">
+  <w:style w:type="paragraph" w:styleId="Heading1">
     <w:name w:val="heading 1"/>
     <w:basedOn w:val="Normal"/>
     <w:next w:val="Normal"/>
-    <w:link w:val="Titre1Car"/>
+    <w:link w:val="Heading1Char"/>
     <w:uiPriority w:val="9"/>
     <w:qFormat/>
     <w:rsid w:val="00F61BC8"/>
@@ -39987,11 +39888,11 @@
       <w:szCs w:val="28"/>
     </w:rPr>
   </w:style>
-  <w:style w:type="paragraph" w:styleId="Titre2">
+  <w:style w:type="paragraph" w:styleId="Heading2">
     <w:name w:val="heading 2"/>
     <w:basedOn w:val="Normal"/>
     <w:next w:val="Normal"/>
-    <w:link w:val="Titre2Car"/>
+    <w:link w:val="Heading2Char"/>
     <w:uiPriority w:val="9"/>
     <w:unhideWhenUsed/>
     <w:qFormat/>
@@ -40010,13 +39911,13 @@
       <w:szCs w:val="26"/>
     </w:rPr>
   </w:style>
-  <w:style w:type="character" w:default="1" w:styleId="Policepardfaut">
+  <w:style w:type="character" w:default="1" w:styleId="DefaultParagraphFont">
     <w:name w:val="Default Paragraph Font"/>
     <w:uiPriority w:val="1"/>
     <w:semiHidden/>
     <w:unhideWhenUsed/>
   </w:style>
-  <w:style w:type="table" w:default="1" w:styleId="TableauNormal">
+  <w:style w:type="table" w:default="1" w:styleId="TableNormal">
     <w:name w:val="Normal Table"/>
     <w:uiPriority w:val="99"/>
     <w:semiHidden/>
@@ -40031,16 +39932,16 @@
       </w:tblCellMar>
     </w:tblPr>
   </w:style>
-  <w:style w:type="numbering" w:default="1" w:styleId="Aucuneliste">
+  <w:style w:type="numbering" w:default="1" w:styleId="NoList">
     <w:name w:val="No List"/>
     <w:uiPriority w:val="99"/>
     <w:semiHidden/>
     <w:unhideWhenUsed/>
   </w:style>
-  <w:style w:type="character" w:customStyle="1" w:styleId="Titre1Car">
-    <w:name w:val="Titre 1 Car"/>
-    <w:basedOn w:val="Policepardfaut"/>
-    <w:link w:val="Titre1"/>
+  <w:style w:type="character" w:customStyle="1" w:styleId="Heading1Char">
+    <w:name w:val="Heading 1 Char"/>
+    <w:basedOn w:val="DefaultParagraphFont"/>
+    <w:link w:val="Heading1"/>
     <w:uiPriority w:val="9"/>
     <w:rsid w:val="00F61BC8"/>
     <w:rPr>
@@ -40052,11 +39953,11 @@
       <w:szCs w:val="28"/>
     </w:rPr>
   </w:style>
-  <w:style w:type="paragraph" w:styleId="Titre">
+  <w:style w:type="paragraph" w:styleId="Title">
     <w:name w:val="Title"/>
     <w:basedOn w:val="Normal"/>
     <w:next w:val="Normal"/>
-    <w:link w:val="TitreCar"/>
+    <w:link w:val="TitleChar"/>
     <w:uiPriority w:val="10"/>
     <w:qFormat/>
     <w:rsid w:val="00F61BC8"/>
@@ -40076,10 +39977,10 @@
       <w:szCs w:val="52"/>
     </w:rPr>
   </w:style>
-  <w:style w:type="character" w:customStyle="1" w:styleId="TitreCar">
-    <w:name w:val="Titre Car"/>
-    <w:basedOn w:val="Policepardfaut"/>
-    <w:link w:val="Titre"/>
+  <w:style w:type="character" w:customStyle="1" w:styleId="TitleChar">
+    <w:name w:val="Title Char"/>
+    <w:basedOn w:val="DefaultParagraphFont"/>
+    <w:link w:val="Title"/>
     <w:uiPriority w:val="10"/>
     <w:rsid w:val="00F61BC8"/>
     <w:rPr>
@@ -40091,7 +39992,7 @@
       <w:szCs w:val="52"/>
     </w:rPr>
   </w:style>
-  <w:style w:type="paragraph" w:styleId="Paragraphedeliste">
+  <w:style w:type="paragraph" w:styleId="ListParagraph">
     <w:name w:val="List Paragraph"/>
     <w:basedOn w:val="Normal"/>
     <w:uiPriority w:val="34"/>
@@ -40103,11 +40004,11 @@
       <w:contextualSpacing/>
     </w:pPr>
   </w:style>
-  <w:style w:type="paragraph" w:styleId="Sous-titre">
+  <w:style w:type="paragraph" w:styleId="Subtitle">
     <w:name w:val="Subtitle"/>
     <w:basedOn w:val="Normal"/>
     <w:next w:val="Normal"/>
-    <w:link w:val="Sous-titreCar"/>
+    <w:link w:val="SubtitleChar"/>
     <w:uiPriority w:val="11"/>
     <w:qFormat/>
     <w:rsid w:val="004241D5"/>
@@ -40125,10 +40026,10 @@
       <w:szCs w:val="24"/>
     </w:rPr>
   </w:style>
-  <w:style w:type="character" w:customStyle="1" w:styleId="Sous-titreCar">
-    <w:name w:val="Sous-titre Car"/>
-    <w:basedOn w:val="Policepardfaut"/>
-    <w:link w:val="Sous-titre"/>
+  <w:style w:type="character" w:customStyle="1" w:styleId="SubtitleChar">
+    <w:name w:val="Subtitle Char"/>
+    <w:basedOn w:val="DefaultParagraphFont"/>
+    <w:link w:val="Subtitle"/>
     <w:uiPriority w:val="11"/>
     <w:rsid w:val="004241D5"/>
     <w:rPr>
@@ -40140,9 +40041,9 @@
       <w:szCs w:val="24"/>
     </w:rPr>
   </w:style>
-  <w:style w:type="paragraph" w:styleId="En-ttedetabledesmatires">
+  <w:style w:type="paragraph" w:styleId="TOCHeading">
     <w:name w:val="TOC Heading"/>
-    <w:basedOn w:val="Titre1"/>
+    <w:basedOn w:val="Heading1"/>
     <w:next w:val="Normal"/>
     <w:uiPriority w:val="39"/>
     <w:semiHidden/>
@@ -40156,7 +40057,7 @@
       <w:lang w:eastAsia="fr-CA"/>
     </w:rPr>
   </w:style>
-  <w:style w:type="paragraph" w:styleId="TM1">
+  <w:style w:type="paragraph" w:styleId="TOC1">
     <w:name w:val="toc 1"/>
     <w:basedOn w:val="Normal"/>
     <w:next w:val="Normal"/>
@@ -40168,9 +40069,9 @@
       <w:spacing w:after="100"/>
     </w:pPr>
   </w:style>
-  <w:style w:type="character" w:styleId="Lienhypertexte">
+  <w:style w:type="character" w:styleId="Hyperlink">
     <w:name w:val="Hyperlink"/>
-    <w:basedOn w:val="Policepardfaut"/>
+    <w:basedOn w:val="DefaultParagraphFont"/>
     <w:uiPriority w:val="99"/>
     <w:unhideWhenUsed/>
     <w:rsid w:val="004241D5"/>
@@ -40179,10 +40080,10 @@
       <w:u w:val="single"/>
     </w:rPr>
   </w:style>
-  <w:style w:type="paragraph" w:styleId="Textedebulles">
+  <w:style w:type="paragraph" w:styleId="BalloonText">
     <w:name w:val="Balloon Text"/>
     <w:basedOn w:val="Normal"/>
-    <w:link w:val="TextedebullesCar"/>
+    <w:link w:val="BalloonTextChar"/>
     <w:uiPriority w:val="99"/>
     <w:semiHidden/>
     <w:unhideWhenUsed/>
@@ -40196,10 +40097,10 @@
       <w:szCs w:val="16"/>
     </w:rPr>
   </w:style>
-  <w:style w:type="character" w:customStyle="1" w:styleId="TextedebullesCar">
-    <w:name w:val="Texte de bulles Car"/>
-    <w:basedOn w:val="Policepardfaut"/>
-    <w:link w:val="Textedebulles"/>
+  <w:style w:type="character" w:customStyle="1" w:styleId="BalloonTextChar">
+    <w:name w:val="Balloon Text Char"/>
+    <w:basedOn w:val="DefaultParagraphFont"/>
+    <w:link w:val="BalloonText"/>
     <w:uiPriority w:val="99"/>
     <w:semiHidden/>
     <w:rsid w:val="004241D5"/>
@@ -40209,10 +40110,10 @@
       <w:szCs w:val="16"/>
     </w:rPr>
   </w:style>
-  <w:style w:type="character" w:customStyle="1" w:styleId="Titre2Car">
-    <w:name w:val="Titre 2 Car"/>
-    <w:basedOn w:val="Policepardfaut"/>
-    <w:link w:val="Titre2"/>
+  <w:style w:type="character" w:customStyle="1" w:styleId="Heading2Char">
+    <w:name w:val="Heading 2 Char"/>
+    <w:basedOn w:val="DefaultParagraphFont"/>
+    <w:link w:val="Heading2"/>
     <w:uiPriority w:val="9"/>
     <w:rsid w:val="004241D5"/>
     <w:rPr>
@@ -40223,7 +40124,7 @@
       <w:szCs w:val="26"/>
     </w:rPr>
   </w:style>
-  <w:style w:type="paragraph" w:styleId="TM2">
+  <w:style w:type="paragraph" w:styleId="TOC2">
     <w:name w:val="toc 2"/>
     <w:basedOn w:val="Normal"/>
     <w:next w:val="Normal"/>
@@ -40236,9 +40137,9 @@
       <w:ind w:left="220"/>
     </w:pPr>
   </w:style>
-  <w:style w:type="character" w:styleId="Lienhypertextesuivivisit">
+  <w:style w:type="character" w:styleId="FollowedHyperlink">
     <w:name w:val="FollowedHyperlink"/>
-    <w:basedOn w:val="Policepardfaut"/>
+    <w:basedOn w:val="DefaultParagraphFont"/>
     <w:uiPriority w:val="99"/>
     <w:semiHidden/>
     <w:unhideWhenUsed/>
@@ -40248,9 +40149,9 @@
       <w:u w:val="single"/>
     </w:rPr>
   </w:style>
-  <w:style w:type="table" w:styleId="Grilledutableau">
+  <w:style w:type="table" w:styleId="TableGrid">
     <w:name w:val="Table Grid"/>
-    <w:basedOn w:val="TableauNormal"/>
+    <w:basedOn w:val="TableNormal"/>
     <w:uiPriority w:val="59"/>
     <w:rsid w:val="008E08D8"/>
     <w:pPr>
@@ -40266,196 +40167,6 @@
         <w:insideV w:val="single" w:sz="4" w:space="0" w:color="auto"/>
       </w:tblBorders>
     </w:tblPr>
-  </w:style>
-</w:styles>
-</file>
-
-<file path=word/stylesWithEffects.xml><?xml version="1.0" encoding="utf-8"?>
-<w:styles xmlns:wpc="http://schemas.microsoft.com/office/word/2010/wordprocessingCanvas" xmlns:mc="http://schemas.openxmlformats.org/markup-compatibility/2006" xmlns:o="urn:schemas-microsoft-com:office:office" xmlns:r="http://schemas.openxmlformats.org/officeDocument/2006/relationships" xmlns:m="http://schemas.openxmlformats.org/officeDocument/2006/math" xmlns:v="urn:schemas-microsoft-com:vml" xmlns:wp14="http://schemas.microsoft.com/office/word/2010/wordprocessingDrawing" xmlns:wp="http://schemas.openxmlformats.org/drawingml/2006/wordprocessingDrawing" xmlns:w10="urn:schemas-microsoft-com:office:word" xmlns:w="http://schemas.openxmlformats.org/wordprocessingml/2006/main" xmlns:w14="http://schemas.microsoft.com/office/word/2010/wordml" xmlns:wpg="http://schemas.microsoft.com/office/word/2010/wordprocessingGroup" xmlns:wpi="http://schemas.microsoft.com/office/word/2010/wordprocessingInk" xmlns:wne="http://schemas.microsoft.com/office/word/2006/wordml" xmlns:wps="http://schemas.microsoft.com/office/word/2010/wordprocessingShape" mc:Ignorable="w14 wp14">
-  <w:docDefaults>
-    <w:rPrDefault>
-      <w:rPr>
-        <w:rFonts w:asciiTheme="minorHAnsi" w:eastAsiaTheme="minorEastAsia" w:hAnsiTheme="minorHAnsi" w:cstheme="minorBidi"/>
-        <w:sz w:val="22"/>
-        <w:szCs w:val="22"/>
-        <w:lang w:val="fr-CA" w:eastAsia="fr-CA" w:bidi="ar-SA"/>
-      </w:rPr>
-    </w:rPrDefault>
-    <w:pPrDefault>
-      <w:pPr>
-        <w:spacing w:after="200" w:line="276" w:lineRule="auto"/>
-      </w:pPr>
-    </w:pPrDefault>
-  </w:docDefaults>
-  <w:latentStyles w:defLockedState="0" w:defUIPriority="99" w:defSemiHidden="1" w:defUnhideWhenUsed="1" w:defQFormat="0" w:count="267">
-    <w:lsdException w:name="Normal" w:semiHidden="0" w:uiPriority="0" w:unhideWhenUsed="0" w:qFormat="1"/>
-    <w:lsdException w:name="heading 1" w:semiHidden="0" w:uiPriority="9" w:unhideWhenUsed="0" w:qFormat="1"/>
-    <w:lsdException w:name="heading 2" w:uiPriority="9" w:qFormat="1"/>
-    <w:lsdException w:name="heading 3" w:uiPriority="9" w:qFormat="1"/>
-    <w:lsdException w:name="heading 4" w:uiPriority="9" w:qFormat="1"/>
-    <w:lsdException w:name="heading 5" w:uiPriority="9" w:qFormat="1"/>
-    <w:lsdException w:name="heading 6" w:uiPriority="9" w:qFormat="1"/>
-    <w:lsdException w:name="heading 7" w:uiPriority="9" w:qFormat="1"/>
-    <w:lsdException w:name="heading 8" w:uiPriority="9" w:qFormat="1"/>
-    <w:lsdException w:name="heading 9" w:uiPriority="9" w:qFormat="1"/>
-    <w:lsdException w:name="toc 1" w:uiPriority="39"/>
-    <w:lsdException w:name="toc 2" w:uiPriority="39"/>
-    <w:lsdException w:name="toc 3" w:uiPriority="39"/>
-    <w:lsdException w:name="toc 4" w:uiPriority="39"/>
-    <w:lsdException w:name="toc 5" w:uiPriority="39"/>
-    <w:lsdException w:name="toc 6" w:uiPriority="39"/>
-    <w:lsdException w:name="toc 7" w:uiPriority="39"/>
-    <w:lsdException w:name="toc 8" w:uiPriority="39"/>
-    <w:lsdException w:name="toc 9" w:uiPriority="39"/>
-    <w:lsdException w:name="caption" w:uiPriority="35" w:qFormat="1"/>
-    <w:lsdException w:name="Title" w:semiHidden="0" w:uiPriority="10" w:unhideWhenUsed="0" w:qFormat="1"/>
-    <w:lsdException w:name="Default Paragraph Font" w:uiPriority="1"/>
-    <w:lsdException w:name="Subtitle" w:semiHidden="0" w:uiPriority="11" w:unhideWhenUsed="0" w:qFormat="1"/>
-    <w:lsdException w:name="Strong" w:semiHidden="0" w:uiPriority="22" w:unhideWhenUsed="0" w:qFormat="1"/>
-    <w:lsdException w:name="Emphasis" w:semiHidden="0" w:uiPriority="20" w:unhideWhenUsed="0" w:qFormat="1"/>
-    <w:lsdException w:name="Table Grid" w:semiHidden="0" w:uiPriority="59" w:unhideWhenUsed="0"/>
-    <w:lsdException w:name="Placeholder Text" w:unhideWhenUsed="0"/>
-    <w:lsdException w:name="No Spacing" w:semiHidden="0" w:uiPriority="1" w:unhideWhenUsed="0" w:qFormat="1"/>
-    <w:lsdException w:name="Light Shading" w:semiHidden="0" w:uiPriority="60" w:unhideWhenUsed="0"/>
-    <w:lsdException w:name="Light List" w:semiHidden="0" w:uiPriority="61" w:unhideWhenUsed="0"/>
-    <w:lsdException w:name="Light Grid" w:semiHidden="0" w:uiPriority="62" w:unhideWhenUsed="0"/>
-    <w:lsdException w:name="Medium Shading 1" w:semiHidden="0" w:uiPriority="63" w:unhideWhenUsed="0"/>
-    <w:lsdException w:name="Medium Shading 2" w:semiHidden="0" w:uiPriority="64" w:unhideWhenUsed="0"/>
-    <w:lsdException w:name="Medium List 1" w:semiHidden="0" w:uiPriority="65" w:unhideWhenUsed="0"/>
-    <w:lsdException w:name="Medium List 2" w:semiHidden="0" w:uiPriority="66" w:unhideWhenUsed="0"/>
-    <w:lsdException w:name="Medium Grid 1" w:semiHidden="0" w:uiPriority="67" w:unhideWhenUsed="0"/>
-    <w:lsdException w:name="Medium Grid 2" w:semiHidden="0" w:uiPriority="68" w:unhideWhenUsed="0"/>
-    <w:lsdException w:name="Medium Grid 3" w:semiHidden="0" w:uiPriority="69" w:unhideWhenUsed="0"/>
-    <w:lsdException w:name="Dark List" w:semiHidden="0" w:uiPriority="70" w:unhideWhenUsed="0"/>
-    <w:lsdException w:name="Colorful Shading" w:semiHidden="0" w:uiPriority="71" w:unhideWhenUsed="0"/>
-    <w:lsdException w:name="Colorful List" w:semiHidden="0" w:uiPriority="72" w:unhideWhenUsed="0"/>
-    <w:lsdException w:name="Colorful Grid" w:semiHidden="0" w:uiPriority="73" w:unhideWhenUsed="0"/>
-    <w:lsdException w:name="Light Shading Accent 1" w:semiHidden="0" w:uiPriority="60" w:unhideWhenUsed="0"/>
-    <w:lsdException w:name="Light List Accent 1" w:semiHidden="0" w:uiPriority="61" w:unhideWhenUsed="0"/>
-    <w:lsdException w:name="Light Grid Accent 1" w:semiHidden="0" w:uiPriority="62" w:unhideWhenUsed="0"/>
-    <w:lsdException w:name="Medium Shading 1 Accent 1" w:semiHidden="0" w:uiPriority="63" w:unhideWhenUsed="0"/>
-    <w:lsdException w:name="Medium Shading 2 Accent 1" w:semiHidden="0" w:uiPriority="64" w:unhideWhenUsed="0"/>
-    <w:lsdException w:name="Medium List 1 Accent 1" w:semiHidden="0" w:uiPriority="65" w:unhideWhenUsed="0"/>
-    <w:lsdException w:name="Revision" w:unhideWhenUsed="0"/>
-    <w:lsdException w:name="List Paragraph" w:semiHidden="0" w:uiPriority="34" w:unhideWhenUsed="0" w:qFormat="1"/>
-    <w:lsdException w:name="Quote" w:semiHidden="0" w:uiPriority="29" w:unhideWhenUsed="0" w:qFormat="1"/>
-    <w:lsdException w:name="Intense Quote" w:semiHidden="0" w:uiPriority="30" w:unhideWhenUsed="0" w:qFormat="1"/>
-    <w:lsdException w:name="Medium List 2 Accent 1" w:semiHidden="0" w:uiPriority="66" w:unhideWhenUsed="0"/>
-    <w:lsdException w:name="Medium Grid 1 Accent 1" w:semiHidden="0" w:uiPriority="67" w:unhideWhenUsed="0"/>
-    <w:lsdException w:name="Medium Grid 2 Accent 1" w:semiHidden="0" w:uiPriority="68" w:unhideWhenUsed="0"/>
-    <w:lsdException w:name="Medium Grid 3 Accent 1" w:semiHidden="0" w:uiPriority="69" w:unhideWhenUsed="0"/>
-    <w:lsdException w:name="Dark List Accent 1" w:semiHidden="0" w:uiPriority="70" w:unhideWhenUsed="0"/>
-    <w:lsdException w:name="Colorful Shading Accent 1" w:semiHidden="0" w:uiPriority="71" w:unhideWhenUsed="0"/>
-    <w:lsdException w:name="Colorful List Accent 1" w:semiHidden="0" w:uiPriority="72" w:unhideWhenUsed="0"/>
-    <w:lsdException w:name="Colorful Grid Accent 1" w:semiHidden="0" w:uiPriority="73" w:unhideWhenUsed="0"/>
-    <w:lsdException w:name="Light Shading Accent 2" w:semiHidden="0" w:uiPriority="60" w:unhideWhenUsed="0"/>
-    <w:lsdException w:name="Light List Accent 2" w:semiHidden="0" w:uiPriority="61" w:unhideWhenUsed="0"/>
-    <w:lsdException w:name="Light Grid Accent 2" w:semiHidden="0" w:uiPriority="62" w:unhideWhenUsed="0"/>
-    <w:lsdException w:name="Medium Shading 1 Accent 2" w:semiHidden="0" w:uiPriority="63" w:unhideWhenUsed="0"/>
-    <w:lsdException w:name="Medium Shading 2 Accent 2" w:semiHidden="0" w:uiPriority="64" w:unhideWhenUsed="0"/>
-    <w:lsdException w:name="Medium List 1 Accent 2" w:semiHidden="0" w:uiPriority="65" w:unhideWhenUsed="0"/>
-    <w:lsdException w:name="Medium List 2 Accent 2" w:semiHidden="0" w:uiPriority="66" w:unhideWhenUsed="0"/>
-    <w:lsdException w:name="Medium Grid 1 Accent 2" w:semiHidden="0" w:uiPriority="67" w:unhideWhenUsed="0"/>
-    <w:lsdException w:name="Medium Grid 2 Accent 2" w:semiHidden="0" w:uiPriority="68" w:unhideWhenUsed="0"/>
-    <w:lsdException w:name="Medium Grid 3 Accent 2" w:semiHidden="0" w:uiPriority="69" w:unhideWhenUsed="0"/>
-    <w:lsdException w:name="Dark List Accent 2" w:semiHidden="0" w:uiPriority="70" w:unhideWhenUsed="0"/>
-    <w:lsdException w:name="Colorful Shading Accent 2" w:semiHidden="0" w:uiPriority="71" w:unhideWhenUsed="0"/>
-    <w:lsdException w:name="Colorful List Accent 2" w:semiHidden="0" w:uiPriority="72" w:unhideWhenUsed="0"/>
-    <w:lsdException w:name="Colorful Grid Accent 2" w:semiHidden="0" w:uiPriority="73" w:unhideWhenUsed="0"/>
-    <w:lsdException w:name="Light Shading Accent 3" w:semiHidden="0" w:uiPriority="60" w:unhideWhenUsed="0"/>
-    <w:lsdException w:name="Light List Accent 3" w:semiHidden="0" w:uiPriority="61" w:unhideWhenUsed="0"/>
-    <w:lsdException w:name="Light Grid Accent 3" w:semiHidden="0" w:uiPriority="62" w:unhideWhenUsed="0"/>
-    <w:lsdException w:name="Medium Shading 1 Accent 3" w:semiHidden="0" w:uiPriority="63" w:unhideWhenUsed="0"/>
-    <w:lsdException w:name="Medium Shading 2 Accent 3" w:semiHidden="0" w:uiPriority="64" w:unhideWhenUsed="0"/>
-    <w:lsdException w:name="Medium List 1 Accent 3" w:semiHidden="0" w:uiPriority="65" w:unhideWhenUsed="0"/>
-    <w:lsdException w:name="Medium List 2 Accent 3" w:semiHidden="0" w:uiPriority="66" w:unhideWhenUsed="0"/>
-    <w:lsdException w:name="Medium Grid 1 Accent 3" w:semiHidden="0" w:uiPriority="67" w:unhideWhenUsed="0"/>
-    <w:lsdException w:name="Medium Grid 2 Accent 3" w:semiHidden="0" w:uiPriority="68" w:unhideWhenUsed="0"/>
-    <w:lsdException w:name="Medium Grid 3 Accent 3" w:semiHidden="0" w:uiPriority="69" w:unhideWhenUsed="0"/>
-    <w:lsdException w:name="Dark List Accent 3" w:semiHidden="0" w:uiPriority="70" w:unhideWhenUsed="0"/>
-    <w:lsdException w:name="Colorful Shading Accent 3" w:semiHidden="0" w:uiPriority="71" w:unhideWhenUsed="0"/>
-    <w:lsdException w:name="Colorful List Accent 3" w:semiHidden="0" w:uiPriority="72" w:unhideWhenUsed="0"/>
-    <w:lsdException w:name="Colorful Grid Accent 3" w:semiHidden="0" w:uiPriority="73" w:unhideWhenUsed="0"/>
-    <w:lsdException w:name="Light Shading Accent 4" w:semiHidden="0" w:uiPriority="60" w:unhideWhenUsed="0"/>
-    <w:lsdException w:name="Light List Accent 4" w:semiHidden="0" w:uiPriority="61" w:unhideWhenUsed="0"/>
-    <w:lsdException w:name="Light Grid Accent 4" w:semiHidden="0" w:uiPriority="62" w:unhideWhenUsed="0"/>
-    <w:lsdException w:name="Medium Shading 1 Accent 4" w:semiHidden="0" w:uiPriority="63" w:unhideWhenUsed="0"/>
-    <w:lsdException w:name="Medium Shading 2 Accent 4" w:semiHidden="0" w:uiPriority="64" w:unhideWhenUsed="0"/>
-    <w:lsdException w:name="Medium List 1 Accent 4" w:semiHidden="0" w:uiPriority="65" w:unhideWhenUsed="0"/>
-    <w:lsdException w:name="Medium List 2 Accent 4" w:semiHidden="0" w:uiPriority="66" w:unhideWhenUsed="0"/>
-    <w:lsdException w:name="Medium Grid 1 Accent 4" w:semiHidden="0" w:uiPriority="67" w:unhideWhenUsed="0"/>
-    <w:lsdException w:name="Medium Grid 2 Accent 4" w:semiHidden="0" w:uiPriority="68" w:unhideWhenUsed="0"/>
-    <w:lsdException w:name="Medium Grid 3 Accent 4" w:semiHidden="0" w:uiPriority="69" w:unhideWhenUsed="0"/>
-    <w:lsdException w:name="Dark List Accent 4" w:semiHidden="0" w:uiPriority="70" w:unhideWhenUsed="0"/>
-    <w:lsdException w:name="Colorful Shading Accent 4" w:semiHidden="0" w:uiPriority="71" w:unhideWhenUsed="0"/>
-    <w:lsdException w:name="Colorful List Accent 4" w:semiHidden="0" w:uiPriority="72" w:unhideWhenUsed="0"/>
-    <w:lsdException w:name="Colorful Grid Accent 4" w:semiHidden="0" w:uiPriority="73" w:unhideWhenUsed="0"/>
-    <w:lsdException w:name="Light Shading Accent 5" w:semiHidden="0" w:uiPriority="60" w:unhideWhenUsed="0"/>
-    <w:lsdException w:name="Light List Accent 5" w:semiHidden="0" w:uiPriority="61" w:unhideWhenUsed="0"/>
-    <w:lsdException w:name="Light Grid Accent 5" w:semiHidden="0" w:uiPriority="62" w:unhideWhenUsed="0"/>
-    <w:lsdException w:name="Medium Shading 1 Accent 5" w:semiHidden="0" w:uiPriority="63" w:unhideWhenUsed="0"/>
-    <w:lsdException w:name="Medium Shading 2 Accent 5" w:semiHidden="0" w:uiPriority="64" w:unhideWhenUsed="0"/>
-    <w:lsdException w:name="Medium List 1 Accent 5" w:semiHidden="0" w:uiPriority="65" w:unhideWhenUsed="0"/>
-    <w:lsdException w:name="Medium List 2 Accent 5" w:semiHidden="0" w:uiPriority="66" w:unhideWhenUsed="0"/>
-    <w:lsdException w:name="Medium Grid 1 Accent 5" w:semiHidden="0" w:uiPriority="67" w:unhideWhenUsed="0"/>
-    <w:lsdException w:name="Medium Grid 2 Accent 5" w:semiHidden="0" w:uiPriority="68" w:unhideWhenUsed="0"/>
-    <w:lsdException w:name="Medium Grid 3 Accent 5" w:semiHidden="0" w:uiPriority="69" w:unhideWhenUsed="0"/>
-    <w:lsdException w:name="Dark List Accent 5" w:semiHidden="0" w:uiPriority="70" w:unhideWhenUsed="0"/>
-    <w:lsdException w:name="Colorful Shading Accent 5" w:semiHidden="0" w:uiPriority="71" w:unhideWhenUsed="0"/>
-    <w:lsdException w:name="Colorful List Accent 5" w:semiHidden="0" w:uiPriority="72" w:unhideWhenUsed="0"/>
-    <w:lsdException w:name="Colorful Grid Accent 5" w:semiHidden="0" w:uiPriority="73" w:unhideWhenUsed="0"/>
-    <w:lsdException w:name="Light Shading Accent 6" w:semiHidden="0" w:uiPriority="60" w:unhideWhenUsed="0"/>
-    <w:lsdException w:name="Light List Accent 6" w:semiHidden="0" w:uiPriority="61" w:unhideWhenUsed="0"/>
-    <w:lsdException w:name="Light Grid Accent 6" w:semiHidden="0" w:uiPriority="62" w:unhideWhenUsed="0"/>
-    <w:lsdException w:name="Medium Shading 1 Accent 6" w:semiHidden="0" w:uiPriority="63" w:unhideWhenUsed="0"/>
-    <w:lsdException w:name="Medium Shading 2 Accent 6" w:semiHidden="0" w:uiPriority="64" w:unhideWhenUsed="0"/>
-    <w:lsdException w:name="Medium List 1 Accent 6" w:semiHidden="0" w:uiPriority="65" w:unhideWhenUsed="0"/>
-    <w:lsdException w:name="Medium List 2 Accent 6" w:semiHidden="0" w:uiPriority="66" w:unhideWhenUsed="0"/>
-    <w:lsdException w:name="Medium Grid 1 Accent 6" w:semiHidden="0" w:uiPriority="67" w:unhideWhenUsed="0"/>
-    <w:lsdException w:name="Medium Grid 2 Accent 6" w:semiHidden="0" w:uiPriority="68" w:unhideWhenUsed="0"/>
-    <w:lsdException w:name="Medium Grid 3 Accent 6" w:semiHidden="0" w:uiPriority="69" w:unhideWhenUsed="0"/>
-    <w:lsdException w:name="Dark List Accent 6" w:semiHidden="0" w:uiPriority="70" w:unhideWhenUsed="0"/>
-    <w:lsdException w:name="Colorful Shading Accent 6" w:semiHidden="0" w:uiPriority="71" w:unhideWhenUsed="0"/>
-    <w:lsdException w:name="Colorful List Accent 6" w:semiHidden="0" w:uiPriority="72" w:unhideWhenUsed="0"/>
-    <w:lsdException w:name="Colorful Grid Accent 6" w:semiHidden="0" w:uiPriority="73" w:unhideWhenUsed="0"/>
-    <w:lsdException w:name="Subtle Emphasis" w:semiHidden="0" w:uiPriority="19" w:unhideWhenUsed="0" w:qFormat="1"/>
-    <w:lsdException w:name="Intense Emphasis" w:semiHidden="0" w:uiPriority="21" w:unhideWhenUsed="0" w:qFormat="1"/>
-    <w:lsdException w:name="Subtle Reference" w:semiHidden="0" w:uiPriority="31" w:unhideWhenUsed="0" w:qFormat="1"/>
-    <w:lsdException w:name="Intense Reference" w:semiHidden="0" w:uiPriority="32" w:unhideWhenUsed="0" w:qFormat="1"/>
-    <w:lsdException w:name="Book Title" w:semiHidden="0" w:uiPriority="33" w:unhideWhenUsed="0" w:qFormat="1"/>
-    <w:lsdException w:name="Bibliography" w:uiPriority="37"/>
-    <w:lsdException w:name="TOC Heading" w:uiPriority="39" w:qFormat="1"/>
-  </w:latentStyles>
-  <w:style w:type="paragraph" w:default="1" w:styleId="Normal">
-    <w:name w:val="Normal"/>
-    <w:qFormat/>
-  </w:style>
-  <w:style w:type="character" w:default="1" w:styleId="Policepardfaut">
-    <w:name w:val="Default Paragraph Font"/>
-    <w:uiPriority w:val="1"/>
-    <w:semiHidden/>
-    <w:unhideWhenUsed/>
-  </w:style>
-  <w:style w:type="table" w:default="1" w:styleId="TableauNormal">
-    <w:name w:val="Normal Table"/>
-    <w:uiPriority w:val="99"/>
-    <w:semiHidden/>
-    <w:unhideWhenUsed/>
-    <w:tblPr>
-      <w:tblInd w:w="0" w:type="dxa"/>
-      <w:tblCellMar>
-        <w:top w:w="0" w:type="dxa"/>
-        <w:left w:w="108" w:type="dxa"/>
-        <w:bottom w:w="0" w:type="dxa"/>
-        <w:right w:w="108" w:type="dxa"/>
-      </w:tblCellMar>
-    </w:tblPr>
-  </w:style>
-  <w:style w:type="numbering" w:default="1" w:styleId="Aucuneliste">
-    <w:name w:val="No List"/>
-    <w:uiPriority w:val="99"/>
-    <w:semiHidden/>
-    <w:unhideWhenUsed/>
   </w:style>
 </w:styles>
 </file>
@@ -40750,7 +40461,7 @@
 </file>
 
 <file path=customXml/itemProps1.xml><?xml version="1.0" encoding="utf-8"?>
-<ds:datastoreItem xmlns:ds="http://schemas.openxmlformats.org/officeDocument/2006/customXml" ds:itemID="{BAEDEB65-1C13-4AC2-B9AF-AEFF8D251161}">
+<ds:datastoreItem xmlns:ds="http://schemas.openxmlformats.org/officeDocument/2006/customXml" ds:itemID="{B98BC78F-523F-42B2-9177-B028AD075704}">
   <ds:schemaRefs>
     <ds:schemaRef ds:uri="http://schemas.openxmlformats.org/officeDocument/2006/bibliography"/>
   </ds:schemaRefs>

--- a/Plan de test.docx
+++ b/Plan de test.docx
@@ -1,10 +1,10 @@
 
 <file path=word/document.xml><?xml version="1.0" encoding="utf-8"?>
-<w:document xmlns:wpc="http://schemas.microsoft.com/office/word/2010/wordprocessingCanvas" xmlns:mc="http://schemas.openxmlformats.org/markup-compatibility/2006" xmlns:o="urn:schemas-microsoft-com:office:office" xmlns:r="http://schemas.openxmlformats.org/officeDocument/2006/relationships" xmlns:m="http://schemas.openxmlformats.org/officeDocument/2006/math" xmlns:v="urn:schemas-microsoft-com:vml" xmlns:wp14="http://schemas.microsoft.com/office/word/2010/wordprocessingDrawing" xmlns:wp="http://schemas.openxmlformats.org/drawingml/2006/wordprocessingDrawing" xmlns:w10="urn:schemas-microsoft-com:office:word" xmlns:w="http://schemas.openxmlformats.org/wordprocessingml/2006/main" xmlns:w14="http://schemas.microsoft.com/office/word/2010/wordml" xmlns:w15="http://schemas.microsoft.com/office/word/2012/wordml" xmlns:wpg="http://schemas.microsoft.com/office/word/2010/wordprocessingGroup" xmlns:wpi="http://schemas.microsoft.com/office/word/2010/wordprocessingInk" xmlns:wne="http://schemas.microsoft.com/office/word/2006/wordml" xmlns:wps="http://schemas.microsoft.com/office/word/2010/wordprocessingShape" mc:Ignorable="w14 w15 wp14">
+<w:document xmlns:wpc="http://schemas.microsoft.com/office/word/2010/wordprocessingCanvas" xmlns:mc="http://schemas.openxmlformats.org/markup-compatibility/2006" xmlns:o="urn:schemas-microsoft-com:office:office" xmlns:r="http://schemas.openxmlformats.org/officeDocument/2006/relationships" xmlns:m="http://schemas.openxmlformats.org/officeDocument/2006/math" xmlns:v="urn:schemas-microsoft-com:vml" xmlns:wp14="http://schemas.microsoft.com/office/word/2010/wordprocessingDrawing" xmlns:wp="http://schemas.openxmlformats.org/drawingml/2006/wordprocessingDrawing" xmlns:w10="urn:schemas-microsoft-com:office:word" xmlns:w="http://schemas.openxmlformats.org/wordprocessingml/2006/main" xmlns:w14="http://schemas.microsoft.com/office/word/2010/wordml" xmlns:wpg="http://schemas.microsoft.com/office/word/2010/wordprocessingGroup" xmlns:wpi="http://schemas.microsoft.com/office/word/2010/wordprocessingInk" xmlns:wne="http://schemas.microsoft.com/office/word/2006/wordml" xmlns:wps="http://schemas.microsoft.com/office/word/2010/wordprocessingShape" mc:Ignorable="w14 wp14">
   <w:body>
     <w:p>
       <w:pPr>
-        <w:pStyle w:val="Title"/>
+        <w:pStyle w:val="Titre"/>
         <w:jc w:val="center"/>
       </w:pPr>
       <w:r>
@@ -189,7 +189,7 @@
       <w:sdtContent>
         <w:p>
           <w:pPr>
-            <w:pStyle w:val="TOCHeading"/>
+            <w:pStyle w:val="En-ttedetabledesmatires"/>
           </w:pPr>
           <w:r>
             <w:rPr>
@@ -200,7 +200,7 @@
         </w:p>
         <w:p>
           <w:pPr>
-            <w:pStyle w:val="TOC1"/>
+            <w:pStyle w:val="TM1"/>
             <w:tabs>
               <w:tab w:val="right" w:leader="dot" w:pos="8630"/>
             </w:tabs>
@@ -222,7 +222,7 @@
           <w:hyperlink w:anchor="_Toc411500443" w:history="1">
             <w:r>
               <w:rPr>
-                <w:rStyle w:val="Hyperlink"/>
+                <w:rStyle w:val="Lienhypertexte"/>
                 <w:noProof/>
               </w:rPr>
               <w:t>Début de partie</w:t>
@@ -279,7 +279,7 @@
         </w:p>
         <w:p>
           <w:pPr>
-            <w:pStyle w:val="TOC2"/>
+            <w:pStyle w:val="TM2"/>
             <w:tabs>
               <w:tab w:val="right" w:leader="dot" w:pos="8630"/>
             </w:tabs>
@@ -292,7 +292,7 @@
           <w:hyperlink w:anchor="_Toc411500444" w:history="1">
             <w:r>
               <w:rPr>
-                <w:rStyle w:val="Hyperlink"/>
+                <w:rStyle w:val="Lienhypertexte"/>
                 <w:rFonts w:eastAsia="Times New Roman"/>
                 <w:noProof/>
               </w:rPr>
@@ -350,7 +350,7 @@
         </w:p>
         <w:p>
           <w:pPr>
-            <w:pStyle w:val="TOC2"/>
+            <w:pStyle w:val="TM2"/>
             <w:tabs>
               <w:tab w:val="right" w:leader="dot" w:pos="8630"/>
             </w:tabs>
@@ -363,7 +363,7 @@
           <w:hyperlink w:anchor="_Toc411500445" w:history="1">
             <w:r>
               <w:rPr>
-                <w:rStyle w:val="Hyperlink"/>
+                <w:rStyle w:val="Lienhypertexte"/>
                 <w:rFonts w:eastAsia="Times New Roman"/>
                 <w:noProof/>
               </w:rPr>
@@ -421,7 +421,7 @@
         </w:p>
         <w:p>
           <w:pPr>
-            <w:pStyle w:val="TOC2"/>
+            <w:pStyle w:val="TM2"/>
             <w:tabs>
               <w:tab w:val="right" w:leader="dot" w:pos="8630"/>
             </w:tabs>
@@ -434,7 +434,7 @@
           <w:hyperlink w:anchor="_Toc411500446" w:history="1">
             <w:r>
               <w:rPr>
-                <w:rStyle w:val="Hyperlink"/>
+                <w:rStyle w:val="Lienhypertexte"/>
                 <w:rFonts w:eastAsia="Times New Roman"/>
                 <w:noProof/>
               </w:rPr>
@@ -492,7 +492,7 @@
         </w:p>
         <w:p>
           <w:pPr>
-            <w:pStyle w:val="TOC2"/>
+            <w:pStyle w:val="TM2"/>
             <w:tabs>
               <w:tab w:val="right" w:leader="dot" w:pos="8630"/>
             </w:tabs>
@@ -505,7 +505,7 @@
           <w:hyperlink w:anchor="_Toc411500447" w:history="1">
             <w:r>
               <w:rPr>
-                <w:rStyle w:val="Hyperlink"/>
+                <w:rStyle w:val="Lienhypertexte"/>
                 <w:rFonts w:eastAsia="Times New Roman"/>
                 <w:noProof/>
               </w:rPr>
@@ -563,7 +563,7 @@
         </w:p>
         <w:p>
           <w:pPr>
-            <w:pStyle w:val="TOC1"/>
+            <w:pStyle w:val="TM1"/>
             <w:tabs>
               <w:tab w:val="right" w:leader="dot" w:pos="8630"/>
             </w:tabs>
@@ -576,7 +576,7 @@
           <w:hyperlink w:anchor="_Toc411500448" w:history="1">
             <w:r>
               <w:rPr>
-                <w:rStyle w:val="Hyperlink"/>
+                <w:rStyle w:val="Lienhypertexte"/>
                 <w:noProof/>
               </w:rPr>
               <w:t>Créatif et Survival</w:t>
@@ -633,7 +633,7 @@
         </w:p>
         <w:p>
           <w:pPr>
-            <w:pStyle w:val="TOC2"/>
+            <w:pStyle w:val="TM2"/>
             <w:tabs>
               <w:tab w:val="right" w:leader="dot" w:pos="8630"/>
             </w:tabs>
@@ -646,7 +646,7 @@
           <w:hyperlink w:anchor="_Toc411500449" w:history="1">
             <w:r>
               <w:rPr>
-                <w:rStyle w:val="Hyperlink"/>
+                <w:rStyle w:val="Lienhypertexte"/>
                 <w:rFonts w:eastAsia="Times New Roman"/>
                 <w:noProof/>
               </w:rPr>
@@ -704,7 +704,7 @@
         </w:p>
         <w:p>
           <w:pPr>
-            <w:pStyle w:val="TOC2"/>
+            <w:pStyle w:val="TM2"/>
             <w:tabs>
               <w:tab w:val="right" w:leader="dot" w:pos="8630"/>
             </w:tabs>
@@ -717,7 +717,7 @@
           <w:hyperlink w:anchor="_Toc411500450" w:history="1">
             <w:r>
               <w:rPr>
-                <w:rStyle w:val="Hyperlink"/>
+                <w:rStyle w:val="Lienhypertexte"/>
                 <w:rFonts w:eastAsia="Times New Roman"/>
                 <w:noProof/>
               </w:rPr>
@@ -775,7 +775,7 @@
         </w:p>
         <w:p>
           <w:pPr>
-            <w:pStyle w:val="TOC2"/>
+            <w:pStyle w:val="TM2"/>
             <w:tabs>
               <w:tab w:val="right" w:leader="dot" w:pos="8630"/>
             </w:tabs>
@@ -788,7 +788,7 @@
           <w:hyperlink w:anchor="_Toc411500451" w:history="1">
             <w:r>
               <w:rPr>
-                <w:rStyle w:val="Hyperlink"/>
+                <w:rStyle w:val="Lienhypertexte"/>
                 <w:rFonts w:eastAsia="Times New Roman"/>
                 <w:noProof/>
               </w:rPr>
@@ -846,7 +846,7 @@
         </w:p>
         <w:p>
           <w:pPr>
-            <w:pStyle w:val="TOC2"/>
+            <w:pStyle w:val="TM2"/>
             <w:tabs>
               <w:tab w:val="right" w:leader="dot" w:pos="8630"/>
             </w:tabs>
@@ -859,7 +859,7 @@
           <w:hyperlink w:anchor="_Toc411500452" w:history="1">
             <w:r>
               <w:rPr>
-                <w:rStyle w:val="Hyperlink"/>
+                <w:rStyle w:val="Lienhypertexte"/>
                 <w:rFonts w:eastAsia="Times New Roman"/>
                 <w:noProof/>
               </w:rPr>
@@ -917,7 +917,7 @@
         </w:p>
         <w:p>
           <w:pPr>
-            <w:pStyle w:val="TOC2"/>
+            <w:pStyle w:val="TM2"/>
             <w:tabs>
               <w:tab w:val="right" w:leader="dot" w:pos="8630"/>
             </w:tabs>
@@ -930,7 +930,7 @@
           <w:hyperlink w:anchor="_Toc411500453" w:history="1">
             <w:r>
               <w:rPr>
-                <w:rStyle w:val="Hyperlink"/>
+                <w:rStyle w:val="Lienhypertexte"/>
                 <w:rFonts w:eastAsia="Times New Roman"/>
                 <w:noProof/>
               </w:rPr>
@@ -988,7 +988,7 @@
         </w:p>
         <w:p>
           <w:pPr>
-            <w:pStyle w:val="TOC2"/>
+            <w:pStyle w:val="TM2"/>
             <w:tabs>
               <w:tab w:val="right" w:leader="dot" w:pos="8630"/>
             </w:tabs>
@@ -1001,7 +1001,7 @@
           <w:hyperlink w:anchor="_Toc411500454" w:history="1">
             <w:r>
               <w:rPr>
-                <w:rStyle w:val="Hyperlink"/>
+                <w:rStyle w:val="Lienhypertexte"/>
                 <w:rFonts w:eastAsia="Times New Roman"/>
                 <w:noProof/>
               </w:rPr>
@@ -1059,7 +1059,7 @@
         </w:p>
         <w:p>
           <w:pPr>
-            <w:pStyle w:val="TOC2"/>
+            <w:pStyle w:val="TM2"/>
             <w:tabs>
               <w:tab w:val="right" w:leader="dot" w:pos="8630"/>
             </w:tabs>
@@ -1072,7 +1072,7 @@
           <w:hyperlink w:anchor="_Toc411500455" w:history="1">
             <w:r>
               <w:rPr>
-                <w:rStyle w:val="Hyperlink"/>
+                <w:rStyle w:val="Lienhypertexte"/>
                 <w:rFonts w:eastAsia="Times New Roman"/>
                 <w:noProof/>
               </w:rPr>
@@ -1130,7 +1130,7 @@
         </w:p>
         <w:p>
           <w:pPr>
-            <w:pStyle w:val="TOC1"/>
+            <w:pStyle w:val="TM1"/>
             <w:tabs>
               <w:tab w:val="right" w:leader="dot" w:pos="8630"/>
             </w:tabs>
@@ -1143,7 +1143,7 @@
           <w:hyperlink w:anchor="_Toc411500456" w:history="1">
             <w:r>
               <w:rPr>
-                <w:rStyle w:val="Hyperlink"/>
+                <w:rStyle w:val="Lienhypertexte"/>
                 <w:noProof/>
               </w:rPr>
               <w:t>Nouveauté (blocs et outils)</w:t>
@@ -1200,7 +1200,7 @@
         </w:p>
         <w:p>
           <w:pPr>
-            <w:pStyle w:val="TOC2"/>
+            <w:pStyle w:val="TM2"/>
             <w:tabs>
               <w:tab w:val="right" w:leader="dot" w:pos="8630"/>
             </w:tabs>
@@ -1213,7 +1213,7 @@
           <w:hyperlink w:anchor="_Toc411500457" w:history="1">
             <w:r>
               <w:rPr>
-                <w:rStyle w:val="Hyperlink"/>
+                <w:rStyle w:val="Lienhypertexte"/>
                 <w:rFonts w:eastAsia="Times New Roman"/>
                 <w:noProof/>
               </w:rPr>
@@ -1271,7 +1271,7 @@
         </w:p>
         <w:p>
           <w:pPr>
-            <w:pStyle w:val="TOC2"/>
+            <w:pStyle w:val="TM2"/>
             <w:tabs>
               <w:tab w:val="right" w:leader="dot" w:pos="8630"/>
             </w:tabs>
@@ -1284,7 +1284,7 @@
           <w:hyperlink w:anchor="_Toc411500458" w:history="1">
             <w:r>
               <w:rPr>
-                <w:rStyle w:val="Hyperlink"/>
+                <w:rStyle w:val="Lienhypertexte"/>
                 <w:rFonts w:eastAsia="Times New Roman"/>
                 <w:noProof/>
               </w:rPr>
@@ -1342,7 +1342,7 @@
         </w:p>
         <w:p>
           <w:pPr>
-            <w:pStyle w:val="TOC2"/>
+            <w:pStyle w:val="TM2"/>
             <w:tabs>
               <w:tab w:val="right" w:leader="dot" w:pos="8630"/>
             </w:tabs>
@@ -1355,7 +1355,7 @@
           <w:hyperlink w:anchor="_Toc411500459" w:history="1">
             <w:r>
               <w:rPr>
-                <w:rStyle w:val="Hyperlink"/>
+                <w:rStyle w:val="Lienhypertexte"/>
                 <w:rFonts w:eastAsia="Times New Roman"/>
                 <w:noProof/>
               </w:rPr>
@@ -1413,7 +1413,7 @@
         </w:p>
         <w:p>
           <w:pPr>
-            <w:pStyle w:val="TOC2"/>
+            <w:pStyle w:val="TM2"/>
             <w:tabs>
               <w:tab w:val="right" w:leader="dot" w:pos="8630"/>
             </w:tabs>
@@ -1426,7 +1426,7 @@
           <w:hyperlink w:anchor="_Toc411500460" w:history="1">
             <w:r>
               <w:rPr>
-                <w:rStyle w:val="Hyperlink"/>
+                <w:rStyle w:val="Lienhypertexte"/>
                 <w:rFonts w:eastAsia="Times New Roman"/>
                 <w:noProof/>
               </w:rPr>
@@ -1484,7 +1484,7 @@
         </w:p>
         <w:p>
           <w:pPr>
-            <w:pStyle w:val="TOC1"/>
+            <w:pStyle w:val="TM1"/>
             <w:tabs>
               <w:tab w:val="right" w:leader="dot" w:pos="8630"/>
             </w:tabs>
@@ -1497,7 +1497,7 @@
           <w:hyperlink w:anchor="_Toc411500461" w:history="1">
             <w:r>
               <w:rPr>
-                <w:rStyle w:val="Hyperlink"/>
+                <w:rStyle w:val="Lienhypertexte"/>
                 <w:noProof/>
               </w:rPr>
               <w:t>Crafting dans l’inventaire</w:t>
@@ -1554,7 +1554,7 @@
         </w:p>
         <w:p>
           <w:pPr>
-            <w:pStyle w:val="TOC2"/>
+            <w:pStyle w:val="TM2"/>
             <w:tabs>
               <w:tab w:val="right" w:leader="dot" w:pos="8630"/>
             </w:tabs>
@@ -1567,7 +1567,7 @@
           <w:hyperlink w:anchor="_Toc411500462" w:history="1">
             <w:r>
               <w:rPr>
-                <w:rStyle w:val="Hyperlink"/>
+                <w:rStyle w:val="Lienhypertexte"/>
                 <w:rFonts w:eastAsia="Times New Roman"/>
                 <w:noProof/>
               </w:rPr>
@@ -1625,7 +1625,7 @@
         </w:p>
         <w:p>
           <w:pPr>
-            <w:pStyle w:val="TOC2"/>
+            <w:pStyle w:val="TM2"/>
             <w:tabs>
               <w:tab w:val="right" w:leader="dot" w:pos="8630"/>
             </w:tabs>
@@ -1638,7 +1638,7 @@
           <w:hyperlink w:anchor="_Toc411500463" w:history="1">
             <w:r>
               <w:rPr>
-                <w:rStyle w:val="Hyperlink"/>
+                <w:rStyle w:val="Lienhypertexte"/>
                 <w:rFonts w:eastAsia="Times New Roman"/>
                 <w:noProof/>
               </w:rPr>
@@ -1696,7 +1696,7 @@
         </w:p>
         <w:p>
           <w:pPr>
-            <w:pStyle w:val="TOC1"/>
+            <w:pStyle w:val="TM1"/>
             <w:tabs>
               <w:tab w:val="right" w:leader="dot" w:pos="8630"/>
             </w:tabs>
@@ -1709,7 +1709,7 @@
           <w:hyperlink w:anchor="_Toc411500464" w:history="1">
             <w:r>
               <w:rPr>
-                <w:rStyle w:val="Hyperlink"/>
+                <w:rStyle w:val="Lienhypertexte"/>
                 <w:noProof/>
               </w:rPr>
               <w:t>Survival</w:t>
@@ -1766,7 +1766,7 @@
         </w:p>
         <w:p>
           <w:pPr>
-            <w:pStyle w:val="TOC2"/>
+            <w:pStyle w:val="TM2"/>
             <w:tabs>
               <w:tab w:val="right" w:leader="dot" w:pos="8630"/>
             </w:tabs>
@@ -1779,7 +1779,7 @@
           <w:hyperlink w:anchor="_Toc411500465" w:history="1">
             <w:r>
               <w:rPr>
-                <w:rStyle w:val="Hyperlink"/>
+                <w:rStyle w:val="Lienhypertexte"/>
                 <w:rFonts w:eastAsia="Times New Roman"/>
                 <w:noProof/>
               </w:rPr>
@@ -1837,7 +1837,7 @@
         </w:p>
         <w:p>
           <w:pPr>
-            <w:pStyle w:val="TOC2"/>
+            <w:pStyle w:val="TM2"/>
             <w:tabs>
               <w:tab w:val="right" w:leader="dot" w:pos="8630"/>
             </w:tabs>
@@ -1850,7 +1850,7 @@
           <w:hyperlink w:anchor="_Toc411500466" w:history="1">
             <w:r>
               <w:rPr>
-                <w:rStyle w:val="Hyperlink"/>
+                <w:rStyle w:val="Lienhypertexte"/>
                 <w:rFonts w:eastAsia="Times New Roman"/>
                 <w:noProof/>
               </w:rPr>
@@ -1908,7 +1908,7 @@
         </w:p>
         <w:p>
           <w:pPr>
-            <w:pStyle w:val="TOC2"/>
+            <w:pStyle w:val="TM2"/>
             <w:tabs>
               <w:tab w:val="right" w:leader="dot" w:pos="8630"/>
             </w:tabs>
@@ -1921,7 +1921,7 @@
           <w:hyperlink w:anchor="_Toc411500467" w:history="1">
             <w:r>
               <w:rPr>
-                <w:rStyle w:val="Hyperlink"/>
+                <w:rStyle w:val="Lienhypertexte"/>
                 <w:rFonts w:eastAsia="Times New Roman"/>
                 <w:noProof/>
               </w:rPr>
@@ -1979,7 +1979,7 @@
         </w:p>
         <w:p>
           <w:pPr>
-            <w:pStyle w:val="TOC2"/>
+            <w:pStyle w:val="TM2"/>
             <w:tabs>
               <w:tab w:val="right" w:leader="dot" w:pos="8630"/>
             </w:tabs>
@@ -1992,7 +1992,7 @@
           <w:hyperlink w:anchor="_Toc411500468" w:history="1">
             <w:r>
               <w:rPr>
-                <w:rStyle w:val="Hyperlink"/>
+                <w:rStyle w:val="Lienhypertexte"/>
                 <w:rFonts w:eastAsia="Times New Roman"/>
                 <w:noProof/>
               </w:rPr>
@@ -2050,7 +2050,7 @@
         </w:p>
         <w:p>
           <w:pPr>
-            <w:pStyle w:val="TOC2"/>
+            <w:pStyle w:val="TM2"/>
             <w:tabs>
               <w:tab w:val="right" w:leader="dot" w:pos="8630"/>
             </w:tabs>
@@ -2063,7 +2063,7 @@
           <w:hyperlink w:anchor="_Toc411500469" w:history="1">
             <w:r>
               <w:rPr>
-                <w:rStyle w:val="Hyperlink"/>
+                <w:rStyle w:val="Lienhypertexte"/>
                 <w:noProof/>
               </w:rPr>
               <w:t>Armure</w:t>
@@ -2120,7 +2120,7 @@
         </w:p>
         <w:p>
           <w:pPr>
-            <w:pStyle w:val="TOC2"/>
+            <w:pStyle w:val="TM2"/>
             <w:tabs>
               <w:tab w:val="right" w:leader="dot" w:pos="8630"/>
             </w:tabs>
@@ -2133,7 +2133,7 @@
           <w:hyperlink w:anchor="_Toc411500470" w:history="1">
             <w:r>
               <w:rPr>
-                <w:rStyle w:val="Hyperlink"/>
+                <w:rStyle w:val="Lienhypertexte"/>
                 <w:noProof/>
               </w:rPr>
               <w:t>Vie et Mort du personnage</w:t>
@@ -2190,7 +2190,7 @@
         </w:p>
         <w:p>
           <w:pPr>
-            <w:pStyle w:val="TOC1"/>
+            <w:pStyle w:val="TM1"/>
             <w:tabs>
               <w:tab w:val="right" w:leader="dot" w:pos="8630"/>
             </w:tabs>
@@ -2203,7 +2203,7 @@
           <w:hyperlink w:anchor="_Toc411500471" w:history="1">
             <w:r>
               <w:rPr>
-                <w:rStyle w:val="Hyperlink"/>
+                <w:rStyle w:val="Lienhypertexte"/>
                 <w:noProof/>
               </w:rPr>
               <w:t>Liste des nouveaux blocs et ID</w:t>
@@ -2260,7 +2260,7 @@
         </w:p>
         <w:p>
           <w:pPr>
-            <w:pStyle w:val="TOC1"/>
+            <w:pStyle w:val="TM1"/>
             <w:tabs>
               <w:tab w:val="right" w:leader="dot" w:pos="8630"/>
             </w:tabs>
@@ -2273,7 +2273,7 @@
           <w:hyperlink w:anchor="_Toc411500472" w:history="1">
             <w:r>
               <w:rPr>
-                <w:rStyle w:val="Hyperlink"/>
+                <w:rStyle w:val="Lienhypertexte"/>
                 <w:noProof/>
               </w:rPr>
               <w:t>Liste des outils, durabilité et commande pour debug</w:t>
@@ -2330,7 +2330,7 @@
         </w:p>
         <w:p>
           <w:pPr>
-            <w:pStyle w:val="TOC1"/>
+            <w:pStyle w:val="TM1"/>
             <w:tabs>
               <w:tab w:val="right" w:leader="dot" w:pos="8630"/>
             </w:tabs>
@@ -2343,7 +2343,7 @@
           <w:hyperlink w:anchor="_Toc411500473" w:history="1">
             <w:r>
               <w:rPr>
-                <w:rStyle w:val="Hyperlink"/>
+                <w:rStyle w:val="Lienhypertexte"/>
                 <w:noProof/>
               </w:rPr>
               <w:t>Liste des recettes</w:t>
@@ -2420,7 +2420,7 @@
     </w:sdt>
     <w:p>
       <w:pPr>
-        <w:pStyle w:val="Heading1"/>
+        <w:pStyle w:val="Titre1"/>
       </w:pPr>
       <w:bookmarkStart w:id="0" w:name="_Toc411500443"/>
       <w:r>
@@ -2502,7 +2502,7 @@
           </w:tcPr>
           <w:p>
             <w:pPr>
-              <w:pStyle w:val="Heading2"/>
+              <w:pStyle w:val="Titre2"/>
               <w:rPr>
                 <w:rFonts w:eastAsia="Times New Roman"/>
               </w:rPr>
@@ -2706,7 +2706,7 @@
           </w:tcPr>
           <w:p>
             <w:pPr>
-              <w:pStyle w:val="ListParagraph"/>
+              <w:pStyle w:val="Paragraphedeliste"/>
               <w:numPr>
                 <w:ilvl w:val="1"/>
                 <w:numId w:val="1"/>
@@ -2731,7 +2731,7 @@
           </w:p>
           <w:p>
             <w:pPr>
-              <w:pStyle w:val="ListParagraph"/>
+              <w:pStyle w:val="Paragraphedeliste"/>
               <w:numPr>
                 <w:ilvl w:val="1"/>
                 <w:numId w:val="1"/>
@@ -2783,7 +2783,7 @@
           </w:p>
           <w:p>
             <w:pPr>
-              <w:pStyle w:val="ListParagraph"/>
+              <w:pStyle w:val="Paragraphedeliste"/>
               <w:numPr>
                 <w:ilvl w:val="1"/>
                 <w:numId w:val="1"/>
@@ -2826,7 +2826,7 @@
           </w:p>
           <w:p>
             <w:pPr>
-              <w:pStyle w:val="ListParagraph"/>
+              <w:pStyle w:val="Paragraphedeliste"/>
               <w:numPr>
                 <w:ilvl w:val="1"/>
                 <w:numId w:val="1"/>
@@ -2896,7 +2896,7 @@
           </w:p>
           <w:p>
             <w:pPr>
-              <w:pStyle w:val="ListParagraph"/>
+              <w:pStyle w:val="Paragraphedeliste"/>
               <w:numPr>
                 <w:ilvl w:val="1"/>
                 <w:numId w:val="1"/>
@@ -3005,7 +3005,7 @@
           </w:tcPr>
           <w:p>
             <w:pPr>
-              <w:pStyle w:val="ListParagraph"/>
+              <w:pStyle w:val="Paragraphedeliste"/>
               <w:numPr>
                 <w:ilvl w:val="0"/>
                 <w:numId w:val="3"/>
@@ -3030,7 +3030,7 @@
           </w:p>
           <w:p>
             <w:pPr>
-              <w:pStyle w:val="ListParagraph"/>
+              <w:pStyle w:val="Paragraphedeliste"/>
               <w:numPr>
                 <w:ilvl w:val="0"/>
                 <w:numId w:val="3"/>
@@ -3055,7 +3055,7 @@
           </w:p>
           <w:p>
             <w:pPr>
-              <w:pStyle w:val="ListParagraph"/>
+              <w:pStyle w:val="Paragraphedeliste"/>
               <w:numPr>
                 <w:ilvl w:val="0"/>
                 <w:numId w:val="3"/>
@@ -3089,7 +3089,7 @@
           </w:p>
           <w:p>
             <w:pPr>
-              <w:pStyle w:val="ListParagraph"/>
+              <w:pStyle w:val="Paragraphedeliste"/>
               <w:numPr>
                 <w:ilvl w:val="0"/>
                 <w:numId w:val="3"/>
@@ -3114,7 +3114,7 @@
           </w:p>
           <w:p>
             <w:pPr>
-              <w:pStyle w:val="ListParagraph"/>
+              <w:pStyle w:val="Paragraphedeliste"/>
               <w:numPr>
                 <w:ilvl w:val="0"/>
                 <w:numId w:val="3"/>
@@ -3139,7 +3139,7 @@
           </w:p>
           <w:p>
             <w:pPr>
-              <w:pStyle w:val="ListParagraph"/>
+              <w:pStyle w:val="Paragraphedeliste"/>
               <w:numPr>
                 <w:ilvl w:val="0"/>
                 <w:numId w:val="3"/>
@@ -3182,7 +3182,7 @@
           </w:p>
           <w:p>
             <w:pPr>
-              <w:pStyle w:val="ListParagraph"/>
+              <w:pStyle w:val="Paragraphedeliste"/>
               <w:numPr>
                 <w:ilvl w:val="0"/>
                 <w:numId w:val="3"/>
@@ -3216,7 +3216,7 @@
           </w:p>
           <w:p>
             <w:pPr>
-              <w:pStyle w:val="ListParagraph"/>
+              <w:pStyle w:val="Paragraphedeliste"/>
               <w:numPr>
                 <w:ilvl w:val="0"/>
                 <w:numId w:val="3"/>
@@ -3318,7 +3318,7 @@
           </w:tcPr>
           <w:p>
             <w:pPr>
-              <w:pStyle w:val="Heading2"/>
+              <w:pStyle w:val="Titre2"/>
               <w:rPr>
                 <w:rFonts w:eastAsia="Times New Roman"/>
               </w:rPr>
@@ -3470,7 +3470,7 @@
           </w:tcPr>
           <w:p>
             <w:pPr>
-              <w:pStyle w:val="ListParagraph"/>
+              <w:pStyle w:val="Paragraphedeliste"/>
               <w:numPr>
                 <w:ilvl w:val="0"/>
                 <w:numId w:val="4"/>
@@ -3495,7 +3495,7 @@
           </w:p>
           <w:p>
             <w:pPr>
-              <w:pStyle w:val="ListParagraph"/>
+              <w:pStyle w:val="Paragraphedeliste"/>
               <w:numPr>
                 <w:ilvl w:val="0"/>
                 <w:numId w:val="4"/>
@@ -3520,7 +3520,7 @@
           </w:p>
           <w:p>
             <w:pPr>
-              <w:pStyle w:val="ListParagraph"/>
+              <w:pStyle w:val="Paragraphedeliste"/>
               <w:spacing w:before="100" w:beforeAutospacing="1" w:after="100" w:afterAutospacing="1" w:line="240" w:lineRule="auto"/>
               <w:ind w:left="2160"/>
               <w:rPr>
@@ -3591,7 +3591,7 @@
           </w:tcPr>
           <w:p>
             <w:pPr>
-              <w:pStyle w:val="ListParagraph"/>
+              <w:pStyle w:val="Paragraphedeliste"/>
               <w:numPr>
                 <w:ilvl w:val="0"/>
                 <w:numId w:val="3"/>
@@ -3696,7 +3696,7 @@
           </w:tcPr>
           <w:p>
             <w:pPr>
-              <w:pStyle w:val="Heading2"/>
+              <w:pStyle w:val="Titre2"/>
               <w:rPr>
                 <w:rFonts w:eastAsia="Times New Roman"/>
               </w:rPr>
@@ -3848,7 +3848,7 @@
           </w:tcPr>
           <w:p>
             <w:pPr>
-              <w:pStyle w:val="ListParagraph"/>
+              <w:pStyle w:val="Paragraphedeliste"/>
               <w:numPr>
                 <w:ilvl w:val="0"/>
                 <w:numId w:val="4"/>
@@ -3873,7 +3873,7 @@
           </w:p>
           <w:p>
             <w:pPr>
-              <w:pStyle w:val="ListParagraph"/>
+              <w:pStyle w:val="Paragraphedeliste"/>
               <w:numPr>
                 <w:ilvl w:val="0"/>
                 <w:numId w:val="4"/>
@@ -3898,7 +3898,7 @@
           </w:p>
           <w:p>
             <w:pPr>
-              <w:pStyle w:val="ListParagraph"/>
+              <w:pStyle w:val="Paragraphedeliste"/>
               <w:numPr>
                 <w:ilvl w:val="0"/>
                 <w:numId w:val="4"/>
@@ -3923,7 +3923,7 @@
           </w:p>
           <w:p>
             <w:pPr>
-              <w:pStyle w:val="ListParagraph"/>
+              <w:pStyle w:val="Paragraphedeliste"/>
               <w:numPr>
                 <w:ilvl w:val="0"/>
                 <w:numId w:val="4"/>
@@ -3948,7 +3948,7 @@
           </w:p>
           <w:p>
             <w:pPr>
-              <w:pStyle w:val="ListParagraph"/>
+              <w:pStyle w:val="Paragraphedeliste"/>
               <w:numPr>
                 <w:ilvl w:val="0"/>
                 <w:numId w:val="4"/>
@@ -4031,7 +4031,7 @@
           </w:tcPr>
           <w:p>
             <w:pPr>
-              <w:pStyle w:val="ListParagraph"/>
+              <w:pStyle w:val="Paragraphedeliste"/>
               <w:numPr>
                 <w:ilvl w:val="0"/>
                 <w:numId w:val="3"/>
@@ -4056,7 +4056,7 @@
           </w:p>
           <w:p>
             <w:pPr>
-              <w:pStyle w:val="ListParagraph"/>
+              <w:pStyle w:val="Paragraphedeliste"/>
               <w:numPr>
                 <w:ilvl w:val="0"/>
                 <w:numId w:val="3"/>
@@ -4081,7 +4081,7 @@
           </w:p>
           <w:p>
             <w:pPr>
-              <w:pStyle w:val="ListParagraph"/>
+              <w:pStyle w:val="Paragraphedeliste"/>
               <w:numPr>
                 <w:ilvl w:val="0"/>
                 <w:numId w:val="3"/>
@@ -4115,7 +4115,7 @@
           </w:p>
           <w:p>
             <w:pPr>
-              <w:pStyle w:val="ListParagraph"/>
+              <w:pStyle w:val="Paragraphedeliste"/>
               <w:numPr>
                 <w:ilvl w:val="0"/>
                 <w:numId w:val="3"/>
@@ -4140,7 +4140,7 @@
           </w:p>
           <w:p>
             <w:pPr>
-              <w:pStyle w:val="ListParagraph"/>
+              <w:pStyle w:val="Paragraphedeliste"/>
               <w:numPr>
                 <w:ilvl w:val="0"/>
                 <w:numId w:val="3"/>
@@ -4174,7 +4174,7 @@
           </w:p>
           <w:p>
             <w:pPr>
-              <w:pStyle w:val="ListParagraph"/>
+              <w:pStyle w:val="Paragraphedeliste"/>
               <w:numPr>
                 <w:ilvl w:val="0"/>
                 <w:numId w:val="3"/>
@@ -4208,7 +4208,7 @@
           </w:p>
           <w:p>
             <w:pPr>
-              <w:pStyle w:val="ListParagraph"/>
+              <w:pStyle w:val="Paragraphedeliste"/>
               <w:numPr>
                 <w:ilvl w:val="0"/>
                 <w:numId w:val="3"/>
@@ -4242,7 +4242,7 @@
           </w:p>
           <w:p>
             <w:pPr>
-              <w:pStyle w:val="ListParagraph"/>
+              <w:pStyle w:val="Paragraphedeliste"/>
               <w:numPr>
                 <w:ilvl w:val="0"/>
                 <w:numId w:val="3"/>
@@ -4344,7 +4344,7 @@
           </w:tcPr>
           <w:p>
             <w:pPr>
-              <w:pStyle w:val="Heading2"/>
+              <w:pStyle w:val="Titre2"/>
               <w:rPr>
                 <w:rFonts w:eastAsia="Times New Roman"/>
               </w:rPr>
@@ -4507,7 +4507,7 @@
           </w:tcPr>
           <w:p>
             <w:pPr>
-              <w:pStyle w:val="ListParagraph"/>
+              <w:pStyle w:val="Paragraphedeliste"/>
               <w:numPr>
                 <w:ilvl w:val="0"/>
                 <w:numId w:val="4"/>
@@ -4532,7 +4532,7 @@
           </w:p>
           <w:p>
             <w:pPr>
-              <w:pStyle w:val="ListParagraph"/>
+              <w:pStyle w:val="Paragraphedeliste"/>
               <w:numPr>
                 <w:ilvl w:val="0"/>
                 <w:numId w:val="4"/>
@@ -4557,7 +4557,7 @@
           </w:p>
           <w:p>
             <w:pPr>
-              <w:pStyle w:val="ListParagraph"/>
+              <w:pStyle w:val="Paragraphedeliste"/>
               <w:numPr>
                 <w:ilvl w:val="0"/>
                 <w:numId w:val="4"/>
@@ -4582,7 +4582,7 @@
           </w:p>
           <w:p>
             <w:pPr>
-              <w:pStyle w:val="ListParagraph"/>
+              <w:pStyle w:val="Paragraphedeliste"/>
               <w:numPr>
                 <w:ilvl w:val="0"/>
                 <w:numId w:val="4"/>
@@ -4607,7 +4607,7 @@
           </w:p>
           <w:p>
             <w:pPr>
-              <w:pStyle w:val="ListParagraph"/>
+              <w:pStyle w:val="Paragraphedeliste"/>
               <w:spacing w:before="100" w:beforeAutospacing="1" w:after="100" w:afterAutospacing="1" w:line="240" w:lineRule="auto"/>
               <w:ind w:left="2160"/>
               <w:rPr>
@@ -4678,7 +4678,7 @@
           </w:tcPr>
           <w:p>
             <w:pPr>
-              <w:pStyle w:val="ListParagraph"/>
+              <w:pStyle w:val="Paragraphedeliste"/>
               <w:numPr>
                 <w:ilvl w:val="0"/>
                 <w:numId w:val="3"/>
@@ -4703,7 +4703,7 @@
           </w:p>
           <w:p>
             <w:pPr>
-              <w:pStyle w:val="ListParagraph"/>
+              <w:pStyle w:val="Paragraphedeliste"/>
               <w:numPr>
                 <w:ilvl w:val="0"/>
                 <w:numId w:val="3"/>
@@ -4728,7 +4728,7 @@
           </w:p>
           <w:p>
             <w:pPr>
-              <w:pStyle w:val="ListParagraph"/>
+              <w:pStyle w:val="Paragraphedeliste"/>
               <w:numPr>
                 <w:ilvl w:val="0"/>
                 <w:numId w:val="3"/>
@@ -4753,7 +4753,7 @@
           </w:p>
           <w:p>
             <w:pPr>
-              <w:pStyle w:val="ListParagraph"/>
+              <w:pStyle w:val="Paragraphedeliste"/>
               <w:numPr>
                 <w:ilvl w:val="0"/>
                 <w:numId w:val="3"/>
@@ -4778,7 +4778,7 @@
           </w:p>
           <w:p>
             <w:pPr>
-              <w:pStyle w:val="ListParagraph"/>
+              <w:pStyle w:val="Paragraphedeliste"/>
               <w:numPr>
                 <w:ilvl w:val="0"/>
                 <w:numId w:val="3"/>
@@ -4803,7 +4803,7 @@
           </w:p>
           <w:p>
             <w:pPr>
-              <w:pStyle w:val="ListParagraph"/>
+              <w:pStyle w:val="Paragraphedeliste"/>
               <w:numPr>
                 <w:ilvl w:val="0"/>
                 <w:numId w:val="3"/>
@@ -4832,7 +4832,7 @@
     <w:p/>
     <w:p>
       <w:pPr>
-        <w:pStyle w:val="Heading1"/>
+        <w:pStyle w:val="Titre1"/>
         <w:rPr>
           <w:sz w:val="40"/>
           <w:u w:val="single"/>
@@ -4979,7 +4979,7 @@
           </w:tcPr>
           <w:p>
             <w:pPr>
-              <w:pStyle w:val="Heading2"/>
+              <w:pStyle w:val="Titre2"/>
               <w:rPr>
                 <w:rFonts w:eastAsia="Times New Roman"/>
               </w:rPr>
@@ -5155,7 +5155,7 @@
           </w:tcPr>
           <w:p>
             <w:pPr>
-              <w:pStyle w:val="ListParagraph"/>
+              <w:pStyle w:val="Paragraphedeliste"/>
               <w:numPr>
                 <w:ilvl w:val="0"/>
                 <w:numId w:val="4"/>
@@ -5180,7 +5180,7 @@
           </w:p>
           <w:p>
             <w:pPr>
-              <w:pStyle w:val="ListParagraph"/>
+              <w:pStyle w:val="Paragraphedeliste"/>
               <w:numPr>
                 <w:ilvl w:val="0"/>
                 <w:numId w:val="4"/>
@@ -5205,7 +5205,7 @@
           </w:p>
           <w:p>
             <w:pPr>
-              <w:pStyle w:val="ListParagraph"/>
+              <w:pStyle w:val="Paragraphedeliste"/>
               <w:numPr>
                 <w:ilvl w:val="0"/>
                 <w:numId w:val="4"/>
@@ -5288,7 +5288,7 @@
           </w:tcPr>
           <w:p>
             <w:pPr>
-              <w:pStyle w:val="ListParagraph"/>
+              <w:pStyle w:val="Paragraphedeliste"/>
               <w:numPr>
                 <w:ilvl w:val="0"/>
                 <w:numId w:val="3"/>
@@ -5313,7 +5313,7 @@
           </w:p>
           <w:p>
             <w:pPr>
-              <w:pStyle w:val="ListParagraph"/>
+              <w:pStyle w:val="Paragraphedeliste"/>
               <w:numPr>
                 <w:ilvl w:val="0"/>
                 <w:numId w:val="3"/>
@@ -5338,7 +5338,7 @@
           </w:p>
           <w:p>
             <w:pPr>
-              <w:pStyle w:val="ListParagraph"/>
+              <w:pStyle w:val="Paragraphedeliste"/>
               <w:numPr>
                 <w:ilvl w:val="0"/>
                 <w:numId w:val="3"/>
@@ -5440,7 +5440,7 @@
           </w:tcPr>
           <w:p>
             <w:pPr>
-              <w:pStyle w:val="Heading2"/>
+              <w:pStyle w:val="Titre2"/>
               <w:rPr>
                 <w:rFonts w:eastAsia="Times New Roman"/>
               </w:rPr>
@@ -5592,7 +5592,7 @@
           </w:tcPr>
           <w:p>
             <w:pPr>
-              <w:pStyle w:val="ListParagraph"/>
+              <w:pStyle w:val="Paragraphedeliste"/>
               <w:numPr>
                 <w:ilvl w:val="0"/>
                 <w:numId w:val="4"/>
@@ -5617,7 +5617,7 @@
           </w:p>
           <w:p>
             <w:pPr>
-              <w:pStyle w:val="ListParagraph"/>
+              <w:pStyle w:val="Paragraphedeliste"/>
               <w:numPr>
                 <w:ilvl w:val="0"/>
                 <w:numId w:val="4"/>
@@ -5642,7 +5642,7 @@
           </w:p>
           <w:p>
             <w:pPr>
-              <w:pStyle w:val="ListParagraph"/>
+              <w:pStyle w:val="Paragraphedeliste"/>
               <w:numPr>
                 <w:ilvl w:val="0"/>
                 <w:numId w:val="4"/>
@@ -5667,7 +5667,7 @@
           </w:p>
           <w:p>
             <w:pPr>
-              <w:pStyle w:val="ListParagraph"/>
+              <w:pStyle w:val="Paragraphedeliste"/>
               <w:numPr>
                 <w:ilvl w:val="0"/>
                 <w:numId w:val="4"/>
@@ -5692,7 +5692,7 @@
           </w:p>
           <w:p>
             <w:pPr>
-              <w:pStyle w:val="ListParagraph"/>
+              <w:pStyle w:val="Paragraphedeliste"/>
               <w:spacing w:before="100" w:beforeAutospacing="1" w:after="100" w:afterAutospacing="1" w:line="240" w:lineRule="auto"/>
               <w:ind w:left="2160"/>
               <w:rPr>
@@ -5763,7 +5763,7 @@
           </w:tcPr>
           <w:p>
             <w:pPr>
-              <w:pStyle w:val="ListParagraph"/>
+              <w:pStyle w:val="Paragraphedeliste"/>
               <w:numPr>
                 <w:ilvl w:val="0"/>
                 <w:numId w:val="3"/>
@@ -5788,7 +5788,7 @@
             <w:hyperlink w:anchor="_Charger_une_partie" w:history="1">
               <w:r>
                 <w:rPr>
-                  <w:rStyle w:val="Hyperlink"/>
+                  <w:rStyle w:val="Lienhypertexte"/>
                   <w:rFonts w:ascii="Verdana" w:eastAsia="Times New Roman" w:hAnsi="Verdana" w:cs="Times New Roman"/>
                   <w:sz w:val="24"/>
                   <w:szCs w:val="24"/>
@@ -5797,7 +5797,7 @@
               </w:r>
               <w:r>
                 <w:rPr>
-                  <w:rStyle w:val="Hyperlink"/>
+                  <w:rStyle w:val="Lienhypertexte"/>
                   <w:rFonts w:ascii="Verdana" w:eastAsia="Times New Roman" w:hAnsi="Verdana" w:cs="Times New Roman"/>
                   <w:sz w:val="24"/>
                   <w:szCs w:val="24"/>
@@ -5806,7 +5806,7 @@
               </w:r>
               <w:r>
                 <w:rPr>
-                  <w:rStyle w:val="Hyperlink"/>
+                  <w:rStyle w:val="Lienhypertexte"/>
                   <w:rFonts w:ascii="Verdana" w:eastAsia="Times New Roman" w:hAnsi="Verdana" w:cs="Times New Roman"/>
                   <w:sz w:val="24"/>
                   <w:szCs w:val="24"/>
@@ -5900,7 +5900,7 @@
           </w:tcPr>
           <w:p>
             <w:pPr>
-              <w:pStyle w:val="Heading2"/>
+              <w:pStyle w:val="Titre2"/>
               <w:rPr>
                 <w:rFonts w:eastAsia="Times New Roman"/>
               </w:rPr>
@@ -6052,7 +6052,7 @@
           </w:tcPr>
           <w:p>
             <w:pPr>
-              <w:pStyle w:val="ListParagraph"/>
+              <w:pStyle w:val="Paragraphedeliste"/>
               <w:numPr>
                 <w:ilvl w:val="0"/>
                 <w:numId w:val="4"/>
@@ -6077,7 +6077,7 @@
           </w:p>
           <w:p>
             <w:pPr>
-              <w:pStyle w:val="ListParagraph"/>
+              <w:pStyle w:val="Paragraphedeliste"/>
               <w:numPr>
                 <w:ilvl w:val="0"/>
                 <w:numId w:val="4"/>
@@ -6102,7 +6102,7 @@
           </w:p>
           <w:p>
             <w:pPr>
-              <w:pStyle w:val="ListParagraph"/>
+              <w:pStyle w:val="Paragraphedeliste"/>
               <w:numPr>
                 <w:ilvl w:val="0"/>
                 <w:numId w:val="4"/>
@@ -6185,7 +6185,7 @@
           </w:tcPr>
           <w:p>
             <w:pPr>
-              <w:pStyle w:val="ListParagraph"/>
+              <w:pStyle w:val="Paragraphedeliste"/>
               <w:numPr>
                 <w:ilvl w:val="0"/>
                 <w:numId w:val="3"/>
@@ -6305,7 +6305,7 @@
           </w:tcPr>
           <w:p>
             <w:pPr>
-              <w:pStyle w:val="Heading2"/>
+              <w:pStyle w:val="Titre2"/>
               <w:rPr>
                 <w:rFonts w:eastAsia="Times New Roman"/>
               </w:rPr>
@@ -6457,7 +6457,7 @@
           </w:tcPr>
           <w:p>
             <w:pPr>
-              <w:pStyle w:val="ListParagraph"/>
+              <w:pStyle w:val="Paragraphedeliste"/>
               <w:numPr>
                 <w:ilvl w:val="0"/>
                 <w:numId w:val="4"/>
@@ -6482,7 +6482,7 @@
           </w:p>
           <w:p>
             <w:pPr>
-              <w:pStyle w:val="ListParagraph"/>
+              <w:pStyle w:val="Paragraphedeliste"/>
               <w:numPr>
                 <w:ilvl w:val="0"/>
                 <w:numId w:val="4"/>
@@ -6565,7 +6565,7 @@
           </w:tcPr>
           <w:p>
             <w:pPr>
-              <w:pStyle w:val="ListParagraph"/>
+              <w:pStyle w:val="Paragraphedeliste"/>
               <w:numPr>
                 <w:ilvl w:val="0"/>
                 <w:numId w:val="3"/>
@@ -6667,7 +6667,7 @@
           </w:tcPr>
           <w:p>
             <w:pPr>
-              <w:pStyle w:val="Heading2"/>
+              <w:pStyle w:val="Titre2"/>
               <w:rPr>
                 <w:rFonts w:eastAsia="Times New Roman"/>
               </w:rPr>
@@ -6831,7 +6831,7 @@
           </w:tcPr>
           <w:p>
             <w:pPr>
-              <w:pStyle w:val="ListParagraph"/>
+              <w:pStyle w:val="Paragraphedeliste"/>
               <w:numPr>
                 <w:ilvl w:val="0"/>
                 <w:numId w:val="4"/>
@@ -6856,7 +6856,7 @@
           </w:p>
           <w:p>
             <w:pPr>
-              <w:pStyle w:val="ListParagraph"/>
+              <w:pStyle w:val="Paragraphedeliste"/>
               <w:numPr>
                 <w:ilvl w:val="0"/>
                 <w:numId w:val="4"/>
@@ -6881,7 +6881,7 @@
           </w:p>
           <w:p>
             <w:pPr>
-              <w:pStyle w:val="ListParagraph"/>
+              <w:pStyle w:val="Paragraphedeliste"/>
               <w:numPr>
                 <w:ilvl w:val="0"/>
                 <w:numId w:val="4"/>
@@ -6915,7 +6915,7 @@
           </w:p>
           <w:p>
             <w:pPr>
-              <w:pStyle w:val="ListParagraph"/>
+              <w:pStyle w:val="Paragraphedeliste"/>
               <w:numPr>
                 <w:ilvl w:val="0"/>
                 <w:numId w:val="4"/>
@@ -6998,7 +6998,7 @@
           </w:tcPr>
           <w:p>
             <w:pPr>
-              <w:pStyle w:val="ListParagraph"/>
+              <w:pStyle w:val="Paragraphedeliste"/>
               <w:numPr>
                 <w:ilvl w:val="0"/>
                 <w:numId w:val="3"/>
@@ -7023,7 +7023,7 @@
           </w:p>
           <w:p>
             <w:pPr>
-              <w:pStyle w:val="ListParagraph"/>
+              <w:pStyle w:val="Paragraphedeliste"/>
               <w:numPr>
                 <w:ilvl w:val="0"/>
                 <w:numId w:val="3"/>
@@ -7048,7 +7048,7 @@
           </w:p>
           <w:p>
             <w:pPr>
-              <w:pStyle w:val="ListParagraph"/>
+              <w:pStyle w:val="Paragraphedeliste"/>
               <w:numPr>
                 <w:ilvl w:val="0"/>
                 <w:numId w:val="3"/>
@@ -7073,7 +7073,7 @@
           </w:p>
           <w:p>
             <w:pPr>
-              <w:pStyle w:val="ListParagraph"/>
+              <w:pStyle w:val="Paragraphedeliste"/>
               <w:numPr>
                 <w:ilvl w:val="0"/>
                 <w:numId w:val="3"/>
@@ -7098,7 +7098,7 @@
           </w:p>
           <w:p>
             <w:pPr>
-              <w:pStyle w:val="ListParagraph"/>
+              <w:pStyle w:val="Paragraphedeliste"/>
               <w:spacing w:before="100" w:beforeAutospacing="1" w:after="100" w:afterAutospacing="1" w:line="240" w:lineRule="auto"/>
               <w:ind w:left="360"/>
               <w:rPr>
@@ -7190,7 +7190,7 @@
           </w:tcPr>
           <w:p>
             <w:pPr>
-              <w:pStyle w:val="Heading2"/>
+              <w:pStyle w:val="Titre2"/>
               <w:rPr>
                 <w:rFonts w:eastAsia="Times New Roman"/>
               </w:rPr>
@@ -7344,7 +7344,7 @@
           </w:tcPr>
           <w:p>
             <w:pPr>
-              <w:pStyle w:val="ListParagraph"/>
+              <w:pStyle w:val="Paragraphedeliste"/>
               <w:numPr>
                 <w:ilvl w:val="0"/>
                 <w:numId w:val="4"/>
@@ -7369,7 +7369,7 @@
           </w:p>
           <w:p>
             <w:pPr>
-              <w:pStyle w:val="ListParagraph"/>
+              <w:pStyle w:val="Paragraphedeliste"/>
               <w:numPr>
                 <w:ilvl w:val="0"/>
                 <w:numId w:val="4"/>
@@ -7394,7 +7394,7 @@
           </w:p>
           <w:p>
             <w:pPr>
-              <w:pStyle w:val="ListParagraph"/>
+              <w:pStyle w:val="Paragraphedeliste"/>
               <w:numPr>
                 <w:ilvl w:val="0"/>
                 <w:numId w:val="4"/>
@@ -7477,7 +7477,7 @@
           </w:tcPr>
           <w:p>
             <w:pPr>
-              <w:pStyle w:val="ListParagraph"/>
+              <w:pStyle w:val="Paragraphedeliste"/>
               <w:numPr>
                 <w:ilvl w:val="0"/>
                 <w:numId w:val="3"/>
@@ -7511,7 +7511,7 @@
           </w:p>
           <w:p>
             <w:pPr>
-              <w:pStyle w:val="ListParagraph"/>
+              <w:pStyle w:val="Paragraphedeliste"/>
               <w:numPr>
                 <w:ilvl w:val="0"/>
                 <w:numId w:val="3"/>
@@ -7545,7 +7545,7 @@
           </w:p>
           <w:p>
             <w:pPr>
-              <w:pStyle w:val="ListParagraph"/>
+              <w:pStyle w:val="Paragraphedeliste"/>
               <w:numPr>
                 <w:ilvl w:val="0"/>
                 <w:numId w:val="3"/>
@@ -7573,7 +7573,7 @@
     </w:tbl>
     <w:p>
       <w:pPr>
-        <w:pStyle w:val="Heading1"/>
+        <w:pStyle w:val="Titre1"/>
         <w:rPr>
           <w:u w:val="single"/>
         </w:rPr>
@@ -7654,7 +7654,7 @@
           </w:tcPr>
           <w:p>
             <w:pPr>
-              <w:pStyle w:val="Heading2"/>
+              <w:pStyle w:val="Titre2"/>
               <w:rPr>
                 <w:rFonts w:eastAsia="Times New Roman"/>
               </w:rPr>
@@ -7806,7 +7806,7 @@
           </w:tcPr>
           <w:p>
             <w:pPr>
-              <w:pStyle w:val="ListParagraph"/>
+              <w:pStyle w:val="Paragraphedeliste"/>
               <w:numPr>
                 <w:ilvl w:val="0"/>
                 <w:numId w:val="4"/>
@@ -7831,7 +7831,7 @@
           </w:p>
           <w:p>
             <w:pPr>
-              <w:pStyle w:val="ListParagraph"/>
+              <w:pStyle w:val="Paragraphedeliste"/>
               <w:numPr>
                 <w:ilvl w:val="0"/>
                 <w:numId w:val="4"/>
@@ -7914,7 +7914,7 @@
           </w:tcPr>
           <w:p>
             <w:pPr>
-              <w:pStyle w:val="ListParagraph"/>
+              <w:pStyle w:val="Paragraphedeliste"/>
               <w:numPr>
                 <w:ilvl w:val="0"/>
                 <w:numId w:val="3"/>
@@ -7939,7 +7939,7 @@
             <w:hyperlink w:anchor="_Water_Flowing" w:history="1">
               <w:r>
                 <w:rPr>
-                  <w:rStyle w:val="Hyperlink"/>
+                  <w:rStyle w:val="Lienhypertexte"/>
                   <w:rFonts w:ascii="Verdana" w:eastAsia="Times New Roman" w:hAnsi="Verdana" w:cs="Times New Roman"/>
                   <w:sz w:val="24"/>
                   <w:szCs w:val="24"/>
@@ -7948,7 +7948,7 @@
               </w:r>
               <w:r>
                 <w:rPr>
-                  <w:rStyle w:val="Hyperlink"/>
+                  <w:rStyle w:val="Lienhypertexte"/>
                   <w:rFonts w:ascii="Verdana" w:eastAsia="Times New Roman" w:hAnsi="Verdana" w:cs="Times New Roman"/>
                   <w:sz w:val="24"/>
                   <w:szCs w:val="24"/>
@@ -7957,7 +7957,7 @@
               </w:r>
               <w:r>
                 <w:rPr>
-                  <w:rStyle w:val="Hyperlink"/>
+                  <w:rStyle w:val="Lienhypertexte"/>
                   <w:rFonts w:ascii="Verdana" w:eastAsia="Times New Roman" w:hAnsi="Verdana" w:cs="Times New Roman"/>
                   <w:sz w:val="24"/>
                   <w:szCs w:val="24"/>
@@ -7968,7 +7968,7 @@
           </w:p>
           <w:p>
             <w:pPr>
-              <w:pStyle w:val="ListParagraph"/>
+              <w:pStyle w:val="Paragraphedeliste"/>
               <w:numPr>
                 <w:ilvl w:val="0"/>
                 <w:numId w:val="3"/>
@@ -7993,7 +7993,7 @@
           </w:p>
           <w:p>
             <w:pPr>
-              <w:pStyle w:val="ListParagraph"/>
+              <w:pStyle w:val="Paragraphedeliste"/>
               <w:numPr>
                 <w:ilvl w:val="0"/>
                 <w:numId w:val="3"/>
@@ -8018,7 +8018,7 @@
           </w:p>
           <w:p>
             <w:pPr>
-              <w:pStyle w:val="ListParagraph"/>
+              <w:pStyle w:val="Paragraphedeliste"/>
               <w:numPr>
                 <w:ilvl w:val="0"/>
                 <w:numId w:val="3"/>
@@ -8046,7 +8046,7 @@
     </w:tbl>
     <w:p>
       <w:pPr>
-        <w:pStyle w:val="Heading1"/>
+        <w:pStyle w:val="Titre1"/>
         <w:rPr>
           <w:u w:val="single"/>
         </w:rPr>
@@ -8055,16 +8055,17 @@
     </w:p>
     <w:p>
       <w:pPr>
-        <w:pStyle w:val="Heading1"/>
+        <w:pStyle w:val="Titre1"/>
         <w:rPr>
           <w:u w:val="single"/>
         </w:rPr>
       </w:pPr>
     </w:p>
     <w:p/>
+    <w:p/>
     <w:p>
       <w:pPr>
-        <w:pStyle w:val="Heading1"/>
+        <w:pStyle w:val="Titre1"/>
         <w:rPr>
           <w:u w:val="single"/>
         </w:rPr>
@@ -8073,6 +8074,7 @@
         <w:rPr>
           <w:u w:val="single"/>
         </w:rPr>
+        <w:lastRenderedPageBreak/>
         <w:t>Nouveauté (blocs et outils)</w:t>
       </w:r>
       <w:bookmarkEnd w:id="15"/>
@@ -8152,7 +8154,7 @@
           </w:tcPr>
           <w:p>
             <w:pPr>
-              <w:pStyle w:val="Heading2"/>
+              <w:pStyle w:val="Titre2"/>
               <w:rPr>
                 <w:rFonts w:eastAsia="Times New Roman"/>
               </w:rPr>
@@ -8231,7 +8233,6 @@
                 <w:sz w:val="24"/>
                 <w:szCs w:val="24"/>
               </w:rPr>
-              <w:lastRenderedPageBreak/>
               <w:t>Pré requis:</w:t>
             </w:r>
           </w:p>
@@ -8329,7 +8330,7 @@
           </w:tcPr>
           <w:p>
             <w:pPr>
-              <w:pStyle w:val="ListParagraph"/>
+              <w:pStyle w:val="Paragraphedeliste"/>
               <w:numPr>
                 <w:ilvl w:val="0"/>
                 <w:numId w:val="4"/>
@@ -8354,7 +8355,7 @@
           </w:p>
           <w:p>
             <w:pPr>
-              <w:pStyle w:val="ListParagraph"/>
+              <w:pStyle w:val="Paragraphedeliste"/>
               <w:numPr>
                 <w:ilvl w:val="0"/>
                 <w:numId w:val="4"/>
@@ -8437,7 +8438,7 @@
           </w:tcPr>
           <w:p>
             <w:pPr>
-              <w:pStyle w:val="ListParagraph"/>
+              <w:pStyle w:val="Paragraphedeliste"/>
               <w:numPr>
                 <w:ilvl w:val="0"/>
                 <w:numId w:val="3"/>
@@ -8462,7 +8463,7 @@
           </w:p>
           <w:p>
             <w:pPr>
-              <w:pStyle w:val="ListParagraph"/>
+              <w:pStyle w:val="Paragraphedeliste"/>
               <w:numPr>
                 <w:ilvl w:val="0"/>
                 <w:numId w:val="3"/>
@@ -8487,7 +8488,7 @@
           </w:p>
           <w:p>
             <w:pPr>
-              <w:pStyle w:val="ListParagraph"/>
+              <w:pStyle w:val="Paragraphedeliste"/>
               <w:numPr>
                 <w:ilvl w:val="0"/>
                 <w:numId w:val="3"/>
@@ -8512,7 +8513,7 @@
           </w:p>
           <w:p>
             <w:pPr>
-              <w:pStyle w:val="ListParagraph"/>
+              <w:pStyle w:val="Paragraphedeliste"/>
               <w:numPr>
                 <w:ilvl w:val="0"/>
                 <w:numId w:val="3"/>
@@ -8528,7 +8529,7 @@
             <w:hyperlink w:anchor="_Liste_des_nouveaux" w:history="1">
               <w:r>
                 <w:rPr>
-                  <w:rStyle w:val="Hyperlink"/>
+                  <w:rStyle w:val="Lienhypertexte"/>
                   <w:rFonts w:ascii="Verdana" w:eastAsia="Times New Roman" w:hAnsi="Verdana" w:cs="Times New Roman"/>
                   <w:sz w:val="24"/>
                   <w:szCs w:val="24"/>
@@ -8537,7 +8538,7 @@
               </w:r>
               <w:r>
                 <w:rPr>
-                  <w:rStyle w:val="Hyperlink"/>
+                  <w:rStyle w:val="Lienhypertexte"/>
                   <w:rFonts w:ascii="Verdana" w:eastAsia="Times New Roman" w:hAnsi="Verdana" w:cs="Times New Roman"/>
                   <w:sz w:val="24"/>
                   <w:szCs w:val="24"/>
@@ -8549,454 +8550,6 @@
         </w:tc>
       </w:tr>
     </w:tbl>
-    <w:p>
-      <w:pPr>
-        <w:pStyle w:val="Heading1"/>
-        <w:rPr>
-          <w:u w:val="single"/>
-        </w:rPr>
-      </w:pPr>
-    </w:p>
-    <w:tbl>
-      <w:tblPr>
-        <w:tblW w:w="5000" w:type="pct"/>
-        <w:tblCellSpacing w:w="15" w:type="dxa"/>
-        <w:tblCellMar>
-          <w:top w:w="45" w:type="dxa"/>
-          <w:left w:w="45" w:type="dxa"/>
-          <w:bottom w:w="45" w:type="dxa"/>
-          <w:right w:w="45" w:type="dxa"/>
-        </w:tblCellMar>
-        <w:tblLook w:val="04A0" w:firstRow="1" w:lastRow="0" w:firstColumn="1" w:lastColumn="0" w:noHBand="0" w:noVBand="1"/>
-      </w:tblPr>
-      <w:tblGrid>
-        <w:gridCol w:w="1611"/>
-        <w:gridCol w:w="30"/>
-        <w:gridCol w:w="7149"/>
-      </w:tblGrid>
-      <w:tr>
-        <w:trPr>
-          <w:tblCellSpacing w:w="15" w:type="dxa"/>
-        </w:trPr>
-        <w:tc>
-          <w:tcPr>
-            <w:tcW w:w="0" w:type="auto"/>
-            <w:shd w:val="clear" w:color="auto" w:fill="CCCCCC"/>
-            <w:noWrap/>
-            <w:tcMar>
-              <w:top w:w="30" w:type="dxa"/>
-              <w:left w:w="45" w:type="dxa"/>
-              <w:bottom w:w="30" w:type="dxa"/>
-              <w:right w:w="45" w:type="dxa"/>
-            </w:tcMar>
-            <w:hideMark/>
-          </w:tcPr>
-          <w:p>
-            <w:pPr>
-              <w:spacing w:line="240" w:lineRule="auto"/>
-              <w:jc w:val="right"/>
-              <w:rPr>
-                <w:rFonts w:ascii="Verdana" w:eastAsia="Times New Roman" w:hAnsi="Verdana" w:cs="Times New Roman"/>
-                <w:b/>
-                <w:bCs/>
-                <w:color w:val="000000"/>
-                <w:sz w:val="24"/>
-                <w:szCs w:val="24"/>
-              </w:rPr>
-            </w:pPr>
-            <w:r>
-              <w:rPr>
-                <w:rFonts w:ascii="Verdana" w:eastAsia="Times New Roman" w:hAnsi="Verdana" w:cs="Times New Roman"/>
-                <w:b/>
-                <w:bCs/>
-                <w:color w:val="000000"/>
-                <w:sz w:val="24"/>
-                <w:szCs w:val="24"/>
-              </w:rPr>
-              <w:t>Objectif:</w:t>
-            </w:r>
-          </w:p>
-        </w:tc>
-        <w:tc>
-          <w:tcPr>
-            <w:tcW w:w="0" w:type="auto"/>
-            <w:gridSpan w:val="2"/>
-            <w:shd w:val="clear" w:color="auto" w:fill="FFFFFF"/>
-            <w:tcMar>
-              <w:top w:w="30" w:type="dxa"/>
-              <w:left w:w="45" w:type="dxa"/>
-              <w:bottom w:w="30" w:type="dxa"/>
-              <w:right w:w="45" w:type="dxa"/>
-            </w:tcMar>
-            <w:hideMark/>
-          </w:tcPr>
-          <w:p>
-            <w:pPr>
-              <w:pStyle w:val="Heading2"/>
-              <w:rPr>
-                <w:rFonts w:eastAsia="Times New Roman"/>
-              </w:rPr>
-            </w:pPr>
-            <w:bookmarkStart w:id="17" w:name="_Toc411500458"/>
-            <w:r>
-              <w:rPr>
-                <w:rFonts w:eastAsia="Times New Roman"/>
-              </w:rPr>
-              <w:t>Affichage des nouveau</w:t>
-            </w:r>
-            <w:r>
-              <w:rPr>
-                <w:rFonts w:eastAsia="Times New Roman"/>
-              </w:rPr>
-              <w:t>x</w:t>
-            </w:r>
-            <w:r>
-              <w:rPr>
-                <w:rFonts w:eastAsia="Times New Roman"/>
-              </w:rPr>
-              <w:t xml:space="preserve"> bloc</w:t>
-            </w:r>
-            <w:r>
-              <w:rPr>
-                <w:rFonts w:eastAsia="Times New Roman"/>
-              </w:rPr>
-              <w:t>s</w:t>
-            </w:r>
-            <w:r>
-              <w:rPr>
-                <w:rFonts w:eastAsia="Times New Roman"/>
-              </w:rPr>
-              <w:t xml:space="preserve"> et outils</w:t>
-            </w:r>
-            <w:bookmarkEnd w:id="17"/>
-          </w:p>
-        </w:tc>
-      </w:tr>
-      <w:tr>
-        <w:trPr>
-          <w:tblCellSpacing w:w="15" w:type="dxa"/>
-        </w:trPr>
-        <w:tc>
-          <w:tcPr>
-            <w:tcW w:w="0" w:type="auto"/>
-            <w:shd w:val="clear" w:color="auto" w:fill="CCCCCC"/>
-            <w:noWrap/>
-            <w:tcMar>
-              <w:top w:w="30" w:type="dxa"/>
-              <w:left w:w="45" w:type="dxa"/>
-              <w:bottom w:w="30" w:type="dxa"/>
-              <w:right w:w="45" w:type="dxa"/>
-            </w:tcMar>
-            <w:hideMark/>
-          </w:tcPr>
-          <w:p>
-            <w:pPr>
-              <w:spacing w:line="240" w:lineRule="auto"/>
-              <w:jc w:val="right"/>
-              <w:rPr>
-                <w:rFonts w:ascii="Verdana" w:eastAsia="Times New Roman" w:hAnsi="Verdana" w:cs="Times New Roman"/>
-                <w:b/>
-                <w:bCs/>
-                <w:color w:val="000000"/>
-                <w:sz w:val="24"/>
-                <w:szCs w:val="24"/>
-              </w:rPr>
-            </w:pPr>
-            <w:r>
-              <w:rPr>
-                <w:rFonts w:ascii="Verdana" w:eastAsia="Times New Roman" w:hAnsi="Verdana" w:cs="Times New Roman"/>
-                <w:b/>
-                <w:bCs/>
-                <w:color w:val="000000"/>
-                <w:sz w:val="24"/>
-                <w:szCs w:val="24"/>
-              </w:rPr>
-              <w:t>Pré requis:</w:t>
-            </w:r>
-          </w:p>
-        </w:tc>
-        <w:tc>
-          <w:tcPr>
-            <w:tcW w:w="0" w:type="auto"/>
-            <w:gridSpan w:val="2"/>
-            <w:shd w:val="clear" w:color="auto" w:fill="FFFFFF"/>
-            <w:tcMar>
-              <w:top w:w="30" w:type="dxa"/>
-              <w:left w:w="45" w:type="dxa"/>
-              <w:bottom w:w="30" w:type="dxa"/>
-              <w:right w:w="45" w:type="dxa"/>
-            </w:tcMar>
-            <w:hideMark/>
-          </w:tcPr>
-          <w:p>
-            <w:pPr>
-              <w:spacing w:line="240" w:lineRule="auto"/>
-              <w:rPr>
-                <w:rFonts w:ascii="Verdana" w:eastAsia="Times New Roman" w:hAnsi="Verdana" w:cs="Times New Roman"/>
-                <w:color w:val="000000"/>
-                <w:sz w:val="24"/>
-                <w:szCs w:val="24"/>
-              </w:rPr>
-            </w:pPr>
-            <w:r>
-              <w:rPr>
-                <w:rFonts w:ascii="Verdana" w:eastAsia="Times New Roman" w:hAnsi="Verdana" w:cs="Times New Roman"/>
-                <w:color w:val="000000"/>
-                <w:sz w:val="24"/>
-                <w:szCs w:val="24"/>
-              </w:rPr>
-              <w:t xml:space="preserve">Être dans une partie </w:t>
-            </w:r>
-          </w:p>
-        </w:tc>
-      </w:tr>
-      <w:tr>
-        <w:trPr>
-          <w:tblCellSpacing w:w="15" w:type="dxa"/>
-        </w:trPr>
-        <w:tc>
-          <w:tcPr>
-            <w:tcW w:w="0" w:type="auto"/>
-            <w:shd w:val="clear" w:color="auto" w:fill="CCCCCC"/>
-            <w:noWrap/>
-            <w:tcMar>
-              <w:top w:w="30" w:type="dxa"/>
-              <w:left w:w="45" w:type="dxa"/>
-              <w:bottom w:w="30" w:type="dxa"/>
-              <w:right w:w="45" w:type="dxa"/>
-            </w:tcMar>
-            <w:hideMark/>
-          </w:tcPr>
-          <w:p>
-            <w:pPr>
-              <w:spacing w:line="240" w:lineRule="auto"/>
-              <w:jc w:val="right"/>
-              <w:rPr>
-                <w:rFonts w:ascii="Verdana" w:eastAsia="Times New Roman" w:hAnsi="Verdana" w:cs="Times New Roman"/>
-                <w:b/>
-                <w:bCs/>
-                <w:color w:val="000000"/>
-                <w:sz w:val="24"/>
-                <w:szCs w:val="24"/>
-              </w:rPr>
-            </w:pPr>
-            <w:r>
-              <w:rPr>
-                <w:rFonts w:ascii="Verdana" w:eastAsia="Times New Roman" w:hAnsi="Verdana" w:cs="Times New Roman"/>
-                <w:b/>
-                <w:bCs/>
-                <w:color w:val="000000"/>
-                <w:sz w:val="24"/>
-                <w:szCs w:val="24"/>
-              </w:rPr>
-              <w:t>Étapes:</w:t>
-            </w:r>
-          </w:p>
-        </w:tc>
-        <w:tc>
-          <w:tcPr>
-            <w:tcW w:w="0" w:type="auto"/>
-            <w:gridSpan w:val="2"/>
-            <w:shd w:val="clear" w:color="auto" w:fill="FFFFFF"/>
-            <w:tcMar>
-              <w:top w:w="30" w:type="dxa"/>
-              <w:left w:w="45" w:type="dxa"/>
-              <w:bottom w:w="30" w:type="dxa"/>
-              <w:right w:w="45" w:type="dxa"/>
-            </w:tcMar>
-            <w:hideMark/>
-          </w:tcPr>
-          <w:p>
-            <w:pPr>
-              <w:pStyle w:val="ListParagraph"/>
-              <w:numPr>
-                <w:ilvl w:val="0"/>
-                <w:numId w:val="4"/>
-              </w:numPr>
-              <w:spacing w:before="100" w:beforeAutospacing="1" w:after="100" w:afterAutospacing="1" w:line="240" w:lineRule="auto"/>
-              <w:rPr>
-                <w:rFonts w:ascii="Verdana" w:eastAsia="Times New Roman" w:hAnsi="Verdana" w:cs="Times New Roman"/>
-                <w:color w:val="000000"/>
-                <w:sz w:val="24"/>
-                <w:szCs w:val="24"/>
-              </w:rPr>
-            </w:pPr>
-            <w:r>
-              <w:rPr>
-                <w:rFonts w:ascii="Verdana" w:eastAsia="Times New Roman" w:hAnsi="Verdana" w:cs="Times New Roman"/>
-                <w:color w:val="000000"/>
-                <w:sz w:val="24"/>
-                <w:szCs w:val="24"/>
-              </w:rPr>
-              <w:t>Entrer dans une partie</w:t>
-            </w:r>
-          </w:p>
-          <w:p>
-            <w:pPr>
-              <w:pStyle w:val="ListParagraph"/>
-              <w:numPr>
-                <w:ilvl w:val="0"/>
-                <w:numId w:val="4"/>
-              </w:numPr>
-              <w:spacing w:before="100" w:beforeAutospacing="1" w:after="100" w:afterAutospacing="1" w:line="240" w:lineRule="auto"/>
-              <w:rPr>
-                <w:rFonts w:ascii="Verdana" w:eastAsia="Times New Roman" w:hAnsi="Verdana" w:cs="Times New Roman"/>
-                <w:color w:val="000000"/>
-                <w:sz w:val="24"/>
-                <w:szCs w:val="24"/>
-              </w:rPr>
-            </w:pPr>
-            <w:r>
-              <w:rPr>
-                <w:rFonts w:ascii="Verdana" w:eastAsia="Times New Roman" w:hAnsi="Verdana" w:cs="Times New Roman"/>
-                <w:color w:val="000000"/>
-                <w:sz w:val="24"/>
-                <w:szCs w:val="24"/>
-              </w:rPr>
-              <w:t>Équiper les différent bloc et outils</w:t>
-            </w:r>
-          </w:p>
-        </w:tc>
-      </w:tr>
-      <w:tr>
-        <w:trPr>
-          <w:tblCellSpacing w:w="15" w:type="dxa"/>
-        </w:trPr>
-        <w:tc>
-          <w:tcPr>
-            <w:tcW w:w="0" w:type="auto"/>
-            <w:gridSpan w:val="2"/>
-            <w:shd w:val="clear" w:color="auto" w:fill="CCCCCC"/>
-            <w:noWrap/>
-            <w:tcMar>
-              <w:top w:w="30" w:type="dxa"/>
-              <w:left w:w="45" w:type="dxa"/>
-              <w:bottom w:w="30" w:type="dxa"/>
-              <w:right w:w="45" w:type="dxa"/>
-            </w:tcMar>
-            <w:hideMark/>
-          </w:tcPr>
-          <w:p>
-            <w:pPr>
-              <w:spacing w:line="240" w:lineRule="auto"/>
-              <w:jc w:val="right"/>
-              <w:rPr>
-                <w:rFonts w:ascii="Verdana" w:eastAsia="Times New Roman" w:hAnsi="Verdana" w:cs="Times New Roman"/>
-                <w:b/>
-                <w:bCs/>
-                <w:color w:val="000000"/>
-                <w:sz w:val="24"/>
-                <w:szCs w:val="24"/>
-              </w:rPr>
-            </w:pPr>
-            <w:r>
-              <w:rPr>
-                <w:rFonts w:ascii="Verdana" w:eastAsia="Times New Roman" w:hAnsi="Verdana" w:cs="Times New Roman"/>
-                <w:b/>
-                <w:bCs/>
-                <w:color w:val="000000"/>
-                <w:sz w:val="24"/>
-                <w:szCs w:val="24"/>
-              </w:rPr>
-              <w:t>Résultat:</w:t>
-            </w:r>
-          </w:p>
-        </w:tc>
-        <w:tc>
-          <w:tcPr>
-            <w:tcW w:w="0" w:type="auto"/>
-            <w:shd w:val="clear" w:color="auto" w:fill="FFFFFF"/>
-            <w:tcMar>
-              <w:top w:w="30" w:type="dxa"/>
-              <w:left w:w="45" w:type="dxa"/>
-              <w:bottom w:w="30" w:type="dxa"/>
-              <w:right w:w="45" w:type="dxa"/>
-            </w:tcMar>
-            <w:hideMark/>
-          </w:tcPr>
-          <w:p>
-            <w:pPr>
-              <w:pStyle w:val="ListParagraph"/>
-              <w:numPr>
-                <w:ilvl w:val="0"/>
-                <w:numId w:val="3"/>
-              </w:numPr>
-              <w:spacing w:before="100" w:beforeAutospacing="1" w:after="100" w:afterAutospacing="1" w:line="240" w:lineRule="auto"/>
-              <w:rPr>
-                <w:rFonts w:ascii="Verdana" w:eastAsia="Times New Roman" w:hAnsi="Verdana" w:cs="Times New Roman"/>
-                <w:color w:val="000000"/>
-                <w:sz w:val="24"/>
-                <w:szCs w:val="24"/>
-              </w:rPr>
-            </w:pPr>
-            <w:r>
-              <w:rPr>
-                <w:rFonts w:ascii="Verdana" w:eastAsia="Times New Roman" w:hAnsi="Verdana" w:cs="Times New Roman"/>
-                <w:color w:val="000000"/>
-                <w:sz w:val="24"/>
-                <w:szCs w:val="24"/>
-              </w:rPr>
-              <w:t>Les outils doivent s’afficher dans la main du personnage</w:t>
-            </w:r>
-          </w:p>
-          <w:p>
-            <w:pPr>
-              <w:pStyle w:val="ListParagraph"/>
-              <w:numPr>
-                <w:ilvl w:val="0"/>
-                <w:numId w:val="3"/>
-              </w:numPr>
-              <w:spacing w:before="100" w:beforeAutospacing="1" w:after="100" w:afterAutospacing="1" w:line="240" w:lineRule="auto"/>
-              <w:rPr>
-                <w:rFonts w:ascii="Verdana" w:eastAsia="Times New Roman" w:hAnsi="Verdana" w:cs="Times New Roman"/>
-                <w:color w:val="000000"/>
-                <w:sz w:val="24"/>
-                <w:szCs w:val="24"/>
-              </w:rPr>
-            </w:pPr>
-            <w:r>
-              <w:rPr>
-                <w:rFonts w:ascii="Verdana" w:eastAsia="Times New Roman" w:hAnsi="Verdana" w:cs="Times New Roman"/>
-                <w:color w:val="000000"/>
-                <w:sz w:val="24"/>
-                <w:szCs w:val="24"/>
-              </w:rPr>
-              <w:t>Pareil pour les nouveaux blocs</w:t>
-            </w:r>
-          </w:p>
-          <w:p>
-            <w:pPr>
-              <w:pStyle w:val="ListParagraph"/>
-              <w:numPr>
-                <w:ilvl w:val="0"/>
-                <w:numId w:val="3"/>
-              </w:numPr>
-              <w:spacing w:before="100" w:beforeAutospacing="1" w:after="100" w:afterAutospacing="1" w:line="240" w:lineRule="auto"/>
-              <w:rPr>
-                <w:rFonts w:ascii="Verdana" w:eastAsia="Times New Roman" w:hAnsi="Verdana" w:cs="Times New Roman"/>
-                <w:color w:val="000000"/>
-                <w:sz w:val="24"/>
-                <w:szCs w:val="24"/>
-              </w:rPr>
-            </w:pPr>
-            <w:r>
-              <w:rPr>
-                <w:rFonts w:ascii="Verdana" w:eastAsia="Times New Roman" w:hAnsi="Verdana" w:cs="Times New Roman"/>
-                <w:color w:val="000000"/>
-                <w:sz w:val="24"/>
-                <w:szCs w:val="24"/>
-              </w:rPr>
-              <w:t>Ils doivent tous avoir un icône dans l’inventaire</w:t>
-            </w:r>
-          </w:p>
-        </w:tc>
-      </w:tr>
-    </w:tbl>
-    <w:p/>
-    <w:p/>
-    <w:p/>
-    <w:p/>
-    <w:p/>
     <w:p/>
     <w:p/>
     <w:tbl>
@@ -9074,19 +8627,19 @@
           </w:tcPr>
           <w:p>
             <w:pPr>
-              <w:pStyle w:val="Heading2"/>
+              <w:pStyle w:val="Titre2"/>
               <w:rPr>
                 <w:rFonts w:eastAsia="Times New Roman"/>
               </w:rPr>
             </w:pPr>
-            <w:bookmarkStart w:id="18" w:name="_Toc411500459"/>
+            <w:bookmarkStart w:id="17" w:name="_Toc411500459"/>
             <w:r>
               <w:rPr>
                 <w:rFonts w:eastAsia="Times New Roman"/>
               </w:rPr>
               <w:t>Équiper un outil</w:t>
             </w:r>
-            <w:bookmarkEnd w:id="18"/>
+            <w:bookmarkEnd w:id="17"/>
           </w:p>
         </w:tc>
       </w:tr>
@@ -9207,7 +8760,6 @@
                 <w:sz w:val="24"/>
                 <w:szCs w:val="24"/>
               </w:rPr>
-              <w:lastRenderedPageBreak/>
               <w:t>Étapes:</w:t>
             </w:r>
           </w:p>
@@ -9227,7 +8779,7 @@
           </w:tcPr>
           <w:p>
             <w:pPr>
-              <w:pStyle w:val="ListParagraph"/>
+              <w:pStyle w:val="Paragraphedeliste"/>
               <w:numPr>
                 <w:ilvl w:val="0"/>
                 <w:numId w:val="4"/>
@@ -9252,7 +8804,7 @@
           </w:p>
           <w:p>
             <w:pPr>
-              <w:pStyle w:val="ListParagraph"/>
+              <w:pStyle w:val="Paragraphedeliste"/>
               <w:numPr>
                 <w:ilvl w:val="0"/>
                 <w:numId w:val="4"/>
@@ -9353,7 +8905,7 @@
           </w:tcPr>
           <w:p>
             <w:pPr>
-              <w:pStyle w:val="ListParagraph"/>
+              <w:pStyle w:val="Paragraphedeliste"/>
               <w:numPr>
                 <w:ilvl w:val="0"/>
                 <w:numId w:val="3"/>
@@ -9378,7 +8930,7 @@
           </w:p>
           <w:p>
             <w:pPr>
-              <w:pStyle w:val="ListParagraph"/>
+              <w:pStyle w:val="Paragraphedeliste"/>
               <w:numPr>
                 <w:ilvl w:val="0"/>
                 <w:numId w:val="3"/>
@@ -9394,7 +8946,7 @@
             <w:hyperlink w:anchor="_Liste_des_nouveaux" w:history="1">
               <w:r>
                 <w:rPr>
-                  <w:rStyle w:val="Hyperlink"/>
+                  <w:rStyle w:val="Lienhypertexte"/>
                   <w:rFonts w:ascii="Verdana" w:eastAsia="Times New Roman" w:hAnsi="Verdana" w:cs="Times New Roman"/>
                   <w:sz w:val="24"/>
                   <w:szCs w:val="24"/>
@@ -9406,6 +8958,12 @@
         </w:tc>
       </w:tr>
     </w:tbl>
+    <w:p/>
+    <w:p/>
+    <w:p/>
+    <w:p/>
+    <w:p/>
+    <w:p/>
     <w:p/>
     <w:tbl>
       <w:tblPr>
@@ -9463,6 +9021,7 @@
                 <w:sz w:val="24"/>
                 <w:szCs w:val="24"/>
               </w:rPr>
+              <w:lastRenderedPageBreak/>
               <w:t>Objectif:</w:t>
             </w:r>
           </w:p>
@@ -9482,12 +9041,12 @@
           </w:tcPr>
           <w:p>
             <w:pPr>
-              <w:pStyle w:val="Heading2"/>
+              <w:pStyle w:val="Titre2"/>
               <w:rPr>
                 <w:rFonts w:eastAsia="Times New Roman"/>
               </w:rPr>
             </w:pPr>
-            <w:bookmarkStart w:id="19" w:name="_Toc411500460"/>
+            <w:bookmarkStart w:id="18" w:name="_Toc411500460"/>
             <w:r>
               <w:rPr>
                 <w:rFonts w:eastAsia="Times New Roman"/>
@@ -9500,7 +9059,7 @@
               </w:rPr>
               <w:t>inventaire</w:t>
             </w:r>
-            <w:bookmarkEnd w:id="19"/>
+            <w:bookmarkEnd w:id="18"/>
           </w:p>
         </w:tc>
       </w:tr>
@@ -9640,7 +9199,7 @@
           </w:tcPr>
           <w:p>
             <w:pPr>
-              <w:pStyle w:val="ListParagraph"/>
+              <w:pStyle w:val="Paragraphedeliste"/>
               <w:numPr>
                 <w:ilvl w:val="0"/>
                 <w:numId w:val="4"/>
@@ -9665,7 +9224,7 @@
           </w:p>
           <w:p>
             <w:pPr>
-              <w:pStyle w:val="ListParagraph"/>
+              <w:pStyle w:val="Paragraphedeliste"/>
               <w:numPr>
                 <w:ilvl w:val="0"/>
                 <w:numId w:val="4"/>
@@ -9690,7 +9249,7 @@
           </w:p>
           <w:p>
             <w:pPr>
-              <w:pStyle w:val="ListParagraph"/>
+              <w:pStyle w:val="Paragraphedeliste"/>
               <w:numPr>
                 <w:ilvl w:val="0"/>
                 <w:numId w:val="4"/>
@@ -9773,7 +9332,7 @@
           </w:tcPr>
           <w:p>
             <w:pPr>
-              <w:pStyle w:val="ListParagraph"/>
+              <w:pStyle w:val="Paragraphedeliste"/>
               <w:numPr>
                 <w:ilvl w:val="0"/>
                 <w:numId w:val="3"/>
@@ -9800,28 +9359,15 @@
       </w:tr>
     </w:tbl>
     <w:p/>
-    <w:p/>
-    <w:p/>
-    <w:p/>
-    <w:p/>
-    <w:p/>
-    <w:p/>
-    <w:p/>
     <w:p>
       <w:pPr>
-        <w:pStyle w:val="Heading1"/>
+        <w:pStyle w:val="Titre1"/>
       </w:pPr>
-    </w:p>
-    <w:p/>
-    <w:p>
-      <w:pPr>
-        <w:pStyle w:val="Heading1"/>
-      </w:pPr>
-      <w:bookmarkStart w:id="20" w:name="_Toc411500461"/>
+      <w:bookmarkStart w:id="19" w:name="_Toc411500461"/>
       <w:r>
         <w:t>Crafting dans l’inventaire</w:t>
       </w:r>
-      <w:bookmarkEnd w:id="20"/>
+      <w:bookmarkEnd w:id="19"/>
     </w:p>
     <w:p/>
     <w:tbl>
@@ -9880,7 +9426,6 @@
                 <w:sz w:val="24"/>
                 <w:szCs w:val="24"/>
               </w:rPr>
-              <w:lastRenderedPageBreak/>
               <w:t>Objectif:</w:t>
             </w:r>
           </w:p>
@@ -9900,19 +9445,19 @@
           </w:tcPr>
           <w:p>
             <w:pPr>
-              <w:pStyle w:val="Heading2"/>
+              <w:pStyle w:val="Titre2"/>
               <w:rPr>
                 <w:rFonts w:eastAsia="Times New Roman"/>
               </w:rPr>
             </w:pPr>
-            <w:bookmarkStart w:id="21" w:name="_Toc411500462"/>
+            <w:bookmarkStart w:id="20" w:name="_Toc411500462"/>
             <w:r>
               <w:rPr>
                 <w:rFonts w:eastAsia="Times New Roman"/>
               </w:rPr>
               <w:t>Fonctionnalité de l’interface de crafting</w:t>
             </w:r>
-            <w:bookmarkEnd w:id="21"/>
+            <w:bookmarkEnd w:id="20"/>
           </w:p>
         </w:tc>
       </w:tr>
@@ -10052,7 +9597,7 @@
           </w:tcPr>
           <w:p>
             <w:pPr>
-              <w:pStyle w:val="ListParagraph"/>
+              <w:pStyle w:val="Paragraphedeliste"/>
               <w:numPr>
                 <w:ilvl w:val="0"/>
                 <w:numId w:val="4"/>
@@ -10077,7 +9622,7 @@
           </w:p>
           <w:p>
             <w:pPr>
-              <w:pStyle w:val="ListParagraph"/>
+              <w:pStyle w:val="Paragraphedeliste"/>
               <w:numPr>
                 <w:ilvl w:val="0"/>
                 <w:numId w:val="4"/>
@@ -10102,7 +9647,7 @@
           </w:p>
           <w:p>
             <w:pPr>
-              <w:pStyle w:val="ListParagraph"/>
+              <w:pStyle w:val="Paragraphedeliste"/>
               <w:spacing w:before="100" w:beforeAutospacing="1" w:after="100" w:afterAutospacing="1" w:line="240" w:lineRule="auto"/>
               <w:ind w:left="2160"/>
               <w:rPr>
@@ -10173,7 +9718,7 @@
           </w:tcPr>
           <w:p>
             <w:pPr>
-              <w:pStyle w:val="ListParagraph"/>
+              <w:pStyle w:val="Paragraphedeliste"/>
               <w:numPr>
                 <w:ilvl w:val="0"/>
                 <w:numId w:val="5"/>
@@ -10198,7 +9743,7 @@
           </w:p>
           <w:p>
             <w:pPr>
-              <w:pStyle w:val="ListParagraph"/>
+              <w:pStyle w:val="Paragraphedeliste"/>
               <w:numPr>
                 <w:ilvl w:val="0"/>
                 <w:numId w:val="5"/>
@@ -10223,7 +9768,7 @@
           </w:p>
           <w:p>
             <w:pPr>
-              <w:pStyle w:val="ListParagraph"/>
+              <w:pStyle w:val="Paragraphedeliste"/>
               <w:numPr>
                 <w:ilvl w:val="0"/>
                 <w:numId w:val="5"/>
@@ -10266,7 +9811,7 @@
           </w:p>
           <w:p>
             <w:pPr>
-              <w:pStyle w:val="ListParagraph"/>
+              <w:pStyle w:val="Paragraphedeliste"/>
               <w:numPr>
                 <w:ilvl w:val="0"/>
                 <w:numId w:val="5"/>
@@ -10291,7 +9836,7 @@
           </w:p>
           <w:p>
             <w:pPr>
-              <w:pStyle w:val="ListParagraph"/>
+              <w:pStyle w:val="Paragraphedeliste"/>
               <w:numPr>
                 <w:ilvl w:val="0"/>
                 <w:numId w:val="5"/>
@@ -10325,7 +9870,7 @@
           </w:p>
           <w:p>
             <w:pPr>
-              <w:pStyle w:val="ListParagraph"/>
+              <w:pStyle w:val="Paragraphedeliste"/>
               <w:numPr>
                 <w:ilvl w:val="0"/>
                 <w:numId w:val="5"/>
@@ -10368,7 +9913,7 @@
           </w:p>
           <w:p>
             <w:pPr>
-              <w:pStyle w:val="ListParagraph"/>
+              <w:pStyle w:val="Paragraphedeliste"/>
               <w:numPr>
                 <w:ilvl w:val="0"/>
                 <w:numId w:val="5"/>
@@ -10393,7 +9938,7 @@
           </w:p>
           <w:p>
             <w:pPr>
-              <w:pStyle w:val="ListParagraph"/>
+              <w:pStyle w:val="Paragraphedeliste"/>
               <w:spacing w:before="100" w:beforeAutospacing="1" w:after="100" w:afterAutospacing="1" w:line="240" w:lineRule="auto"/>
               <w:ind w:left="1080"/>
               <w:rPr>
@@ -10407,11 +9952,6 @@
         </w:tc>
       </w:tr>
     </w:tbl>
-    <w:p/>
-    <w:p/>
-    <w:p/>
-    <w:p/>
-    <w:p/>
     <w:p/>
     <w:p/>
     <w:p/>
@@ -10495,19 +10035,19 @@
           </w:tcPr>
           <w:p>
             <w:pPr>
-              <w:pStyle w:val="Heading2"/>
+              <w:pStyle w:val="Titre2"/>
               <w:rPr>
                 <w:rFonts w:eastAsia="Times New Roman"/>
               </w:rPr>
             </w:pPr>
-            <w:bookmarkStart w:id="22" w:name="_Toc411500463"/>
+            <w:bookmarkStart w:id="21" w:name="_Toc411500463"/>
             <w:r>
               <w:rPr>
                 <w:rFonts w:eastAsia="Times New Roman"/>
               </w:rPr>
               <w:t>Fonctionnalité du système de crafting</w:t>
             </w:r>
-            <w:bookmarkEnd w:id="22"/>
+            <w:bookmarkEnd w:id="21"/>
           </w:p>
         </w:tc>
       </w:tr>
@@ -10628,7 +10168,6 @@
                 <w:sz w:val="24"/>
                 <w:szCs w:val="24"/>
               </w:rPr>
-              <w:lastRenderedPageBreak/>
               <w:t>Étapes:</w:t>
             </w:r>
           </w:p>
@@ -10648,7 +10187,7 @@
           </w:tcPr>
           <w:p>
             <w:pPr>
-              <w:pStyle w:val="ListParagraph"/>
+              <w:pStyle w:val="Paragraphedeliste"/>
               <w:numPr>
                 <w:ilvl w:val="0"/>
                 <w:numId w:val="4"/>
@@ -10673,7 +10212,7 @@
           </w:p>
           <w:p>
             <w:pPr>
-              <w:pStyle w:val="ListParagraph"/>
+              <w:pStyle w:val="Paragraphedeliste"/>
               <w:numPr>
                 <w:ilvl w:val="0"/>
                 <w:numId w:val="4"/>
@@ -10698,7 +10237,7 @@
           </w:p>
           <w:p>
             <w:pPr>
-              <w:pStyle w:val="ListParagraph"/>
+              <w:pStyle w:val="Paragraphedeliste"/>
               <w:numPr>
                 <w:ilvl w:val="0"/>
                 <w:numId w:val="4"/>
@@ -10723,7 +10262,7 @@
           </w:p>
           <w:p>
             <w:pPr>
-              <w:pStyle w:val="ListParagraph"/>
+              <w:pStyle w:val="Paragraphedeliste"/>
               <w:spacing w:before="100" w:beforeAutospacing="1" w:after="100" w:afterAutospacing="1" w:line="240" w:lineRule="auto"/>
               <w:ind w:left="2160"/>
               <w:rPr>
@@ -10794,7 +10333,7 @@
           </w:tcPr>
           <w:p>
             <w:pPr>
-              <w:pStyle w:val="ListParagraph"/>
+              <w:pStyle w:val="Paragraphedeliste"/>
               <w:numPr>
                 <w:ilvl w:val="0"/>
                 <w:numId w:val="5"/>
@@ -10819,7 +10358,7 @@
           </w:p>
           <w:p>
             <w:pPr>
-              <w:pStyle w:val="ListParagraph"/>
+              <w:pStyle w:val="Paragraphedeliste"/>
               <w:numPr>
                 <w:ilvl w:val="0"/>
                 <w:numId w:val="5"/>
@@ -10862,7 +10401,7 @@
           </w:p>
           <w:p>
             <w:pPr>
-              <w:pStyle w:val="ListParagraph"/>
+              <w:pStyle w:val="Paragraphedeliste"/>
               <w:numPr>
                 <w:ilvl w:val="0"/>
                 <w:numId w:val="5"/>
@@ -10896,7 +10435,7 @@
           </w:p>
           <w:p>
             <w:pPr>
-              <w:pStyle w:val="ListParagraph"/>
+              <w:pStyle w:val="Paragraphedeliste"/>
               <w:numPr>
                 <w:ilvl w:val="0"/>
                 <w:numId w:val="5"/>
@@ -10930,7 +10469,7 @@
           </w:p>
           <w:p>
             <w:pPr>
-              <w:pStyle w:val="ListParagraph"/>
+              <w:pStyle w:val="Paragraphedeliste"/>
               <w:numPr>
                 <w:ilvl w:val="0"/>
                 <w:numId w:val="5"/>
@@ -10991,7 +10530,7 @@
           </w:p>
           <w:p>
             <w:pPr>
-              <w:pStyle w:val="ListParagraph"/>
+              <w:pStyle w:val="Paragraphedeliste"/>
               <w:numPr>
                 <w:ilvl w:val="0"/>
                 <w:numId w:val="5"/>
@@ -11007,7 +10546,7 @@
             <w:hyperlink w:anchor="_Liste_des_recettes" w:history="1">
               <w:r>
                 <w:rPr>
-                  <w:rStyle w:val="Hyperlink"/>
+                  <w:rStyle w:val="Lienhypertexte"/>
                   <w:rFonts w:ascii="Verdana" w:eastAsia="Times New Roman" w:hAnsi="Verdana" w:cs="Times New Roman"/>
                   <w:sz w:val="24"/>
                   <w:szCs w:val="24"/>
@@ -11022,7 +10561,7 @@
     <w:p/>
     <w:p>
       <w:pPr>
-        <w:pStyle w:val="Heading1"/>
+        <w:pStyle w:val="Titre1"/>
         <w:tabs>
           <w:tab w:val="left" w:pos="3180"/>
         </w:tabs>
@@ -11033,7 +10572,7 @@
     </w:p>
     <w:p>
       <w:pPr>
-        <w:pStyle w:val="Heading1"/>
+        <w:pStyle w:val="Titre1"/>
         <w:tabs>
           <w:tab w:val="left" w:pos="3180"/>
         </w:tabs>
@@ -11044,7 +10583,7 @@
     </w:p>
     <w:p>
       <w:pPr>
-        <w:pStyle w:val="Heading1"/>
+        <w:pStyle w:val="Titre1"/>
         <w:tabs>
           <w:tab w:val="left" w:pos="3180"/>
         </w:tabs>
@@ -11055,7 +10594,7 @@
     </w:p>
     <w:p>
       <w:pPr>
-        <w:pStyle w:val="Heading1"/>
+        <w:pStyle w:val="Titre1"/>
         <w:tabs>
           <w:tab w:val="left" w:pos="3180"/>
         </w:tabs>
@@ -11066,7 +10605,7 @@
     </w:p>
     <w:p>
       <w:pPr>
-        <w:pStyle w:val="Heading1"/>
+        <w:pStyle w:val="Titre1"/>
         <w:tabs>
           <w:tab w:val="left" w:pos="3180"/>
         </w:tabs>
@@ -11078,7 +10617,7 @@
     <w:p/>
     <w:p>
       <w:pPr>
-        <w:pStyle w:val="Heading1"/>
+        <w:pStyle w:val="Titre1"/>
         <w:tabs>
           <w:tab w:val="left" w:pos="3180"/>
         </w:tabs>
@@ -11086,14 +10625,15 @@
           <w:sz w:val="36"/>
         </w:rPr>
       </w:pPr>
-      <w:bookmarkStart w:id="23" w:name="_Toc411500464"/>
+      <w:bookmarkStart w:id="22" w:name="_Toc411500464"/>
       <w:r>
         <w:rPr>
           <w:sz w:val="36"/>
         </w:rPr>
+        <w:lastRenderedPageBreak/>
         <w:t>Survival</w:t>
       </w:r>
-      <w:bookmarkEnd w:id="23"/>
+      <w:bookmarkEnd w:id="22"/>
       <w:r>
         <w:rPr>
           <w:sz w:val="36"/>
@@ -11195,12 +10735,12 @@
           </w:tcPr>
           <w:p>
             <w:pPr>
-              <w:pStyle w:val="Heading2"/>
+              <w:pStyle w:val="Titre2"/>
               <w:rPr>
                 <w:rFonts w:eastAsia="Times New Roman"/>
               </w:rPr>
             </w:pPr>
-            <w:bookmarkStart w:id="24" w:name="_Toc411500465"/>
+            <w:bookmarkStart w:id="23" w:name="_Toc411500465"/>
             <w:r>
               <w:rPr>
                 <w:rFonts w:eastAsia="Times New Roman"/>
@@ -11213,7 +10753,7 @@
               </w:rPr>
               <w:t>s</w:t>
             </w:r>
-            <w:bookmarkEnd w:id="24"/>
+            <w:bookmarkEnd w:id="23"/>
           </w:p>
         </w:tc>
       </w:tr>
@@ -11256,7 +10796,6 @@
                 <w:sz w:val="24"/>
                 <w:szCs w:val="24"/>
               </w:rPr>
-              <w:lastRenderedPageBreak/>
               <w:t>Pré requis:</w:t>
             </w:r>
           </w:p>
@@ -11354,7 +10893,7 @@
           </w:tcPr>
           <w:p>
             <w:pPr>
-              <w:pStyle w:val="ListParagraph"/>
+              <w:pStyle w:val="Paragraphedeliste"/>
               <w:numPr>
                 <w:ilvl w:val="0"/>
                 <w:numId w:val="4"/>
@@ -11379,7 +10918,7 @@
           </w:p>
           <w:p>
             <w:pPr>
-              <w:pStyle w:val="ListParagraph"/>
+              <w:pStyle w:val="Paragraphedeliste"/>
               <w:numPr>
                 <w:ilvl w:val="0"/>
                 <w:numId w:val="4"/>
@@ -11404,7 +10943,7 @@
           </w:p>
           <w:p>
             <w:pPr>
-              <w:pStyle w:val="ListParagraph"/>
+              <w:pStyle w:val="Paragraphedeliste"/>
               <w:spacing w:before="100" w:beforeAutospacing="1" w:after="100" w:afterAutospacing="1" w:line="240" w:lineRule="auto"/>
               <w:ind w:left="2160"/>
               <w:rPr>
@@ -11475,7 +11014,7 @@
           </w:tcPr>
           <w:p>
             <w:pPr>
-              <w:pStyle w:val="ListParagraph"/>
+              <w:pStyle w:val="Paragraphedeliste"/>
               <w:numPr>
                 <w:ilvl w:val="0"/>
                 <w:numId w:val="5"/>
@@ -11509,7 +11048,7 @@
           </w:p>
           <w:p>
             <w:pPr>
-              <w:pStyle w:val="ListParagraph"/>
+              <w:pStyle w:val="Paragraphedeliste"/>
               <w:numPr>
                 <w:ilvl w:val="0"/>
                 <w:numId w:val="5"/>
@@ -11552,7 +11091,7 @@
           </w:p>
           <w:p>
             <w:pPr>
-              <w:pStyle w:val="ListParagraph"/>
+              <w:pStyle w:val="Paragraphedeliste"/>
               <w:spacing w:before="100" w:beforeAutospacing="1" w:after="100" w:afterAutospacing="1" w:line="240" w:lineRule="auto"/>
               <w:ind w:left="1080"/>
               <w:rPr>
@@ -11642,19 +11181,19 @@
           </w:tcPr>
           <w:p>
             <w:pPr>
-              <w:pStyle w:val="Heading2"/>
+              <w:pStyle w:val="Titre2"/>
               <w:rPr>
                 <w:rFonts w:eastAsia="Times New Roman"/>
               </w:rPr>
             </w:pPr>
-            <w:bookmarkStart w:id="25" w:name="_Toc411500466"/>
+            <w:bookmarkStart w:id="24" w:name="_Toc411500466"/>
             <w:r>
               <w:rPr>
                 <w:rFonts w:eastAsia="Times New Roman"/>
               </w:rPr>
               <w:t>Ramasser les blocs</w:t>
             </w:r>
-            <w:bookmarkEnd w:id="25"/>
+            <w:bookmarkEnd w:id="24"/>
           </w:p>
         </w:tc>
       </w:tr>
@@ -11794,7 +11333,7 @@
           </w:tcPr>
           <w:p>
             <w:pPr>
-              <w:pStyle w:val="ListParagraph"/>
+              <w:pStyle w:val="Paragraphedeliste"/>
               <w:numPr>
                 <w:ilvl w:val="0"/>
                 <w:numId w:val="4"/>
@@ -11819,7 +11358,7 @@
           </w:p>
           <w:p>
             <w:pPr>
-              <w:pStyle w:val="ListParagraph"/>
+              <w:pStyle w:val="Paragraphedeliste"/>
               <w:numPr>
                 <w:ilvl w:val="0"/>
                 <w:numId w:val="4"/>
@@ -11844,7 +11383,7 @@
           </w:p>
           <w:p>
             <w:pPr>
-              <w:pStyle w:val="ListParagraph"/>
+              <w:pStyle w:val="Paragraphedeliste"/>
               <w:spacing w:before="100" w:beforeAutospacing="1" w:after="100" w:afterAutospacing="1" w:line="240" w:lineRule="auto"/>
               <w:ind w:left="2160"/>
               <w:rPr>
@@ -11915,7 +11454,7 @@
           </w:tcPr>
           <w:p>
             <w:pPr>
-              <w:pStyle w:val="ListParagraph"/>
+              <w:pStyle w:val="Paragraphedeliste"/>
               <w:numPr>
                 <w:ilvl w:val="0"/>
                 <w:numId w:val="5"/>
@@ -11967,7 +11506,7 @@
           </w:p>
           <w:p>
             <w:pPr>
-              <w:pStyle w:val="ListParagraph"/>
+              <w:pStyle w:val="Paragraphedeliste"/>
               <w:numPr>
                 <w:ilvl w:val="0"/>
                 <w:numId w:val="5"/>
@@ -11983,7 +11522,7 @@
             <w:hyperlink w:anchor="_Liste_des_outils," w:history="1">
               <w:r>
                 <w:rPr>
-                  <w:rStyle w:val="Hyperlink"/>
+                  <w:rStyle w:val="Lienhypertexte"/>
                   <w:rFonts w:ascii="Verdana" w:eastAsia="Times New Roman" w:hAnsi="Verdana" w:cs="Times New Roman"/>
                   <w:sz w:val="24"/>
                   <w:szCs w:val="24"/>
@@ -12058,6 +11597,7 @@
                 <w:sz w:val="24"/>
                 <w:szCs w:val="24"/>
               </w:rPr>
+              <w:lastRenderedPageBreak/>
               <w:t>Objectif:</w:t>
             </w:r>
           </w:p>
@@ -12077,19 +11617,19 @@
           </w:tcPr>
           <w:p>
             <w:pPr>
-              <w:pStyle w:val="Heading2"/>
+              <w:pStyle w:val="Titre2"/>
               <w:rPr>
                 <w:rFonts w:eastAsia="Times New Roman"/>
               </w:rPr>
             </w:pPr>
-            <w:bookmarkStart w:id="26" w:name="_Toc411500467"/>
+            <w:bookmarkStart w:id="25" w:name="_Toc411500467"/>
             <w:r>
               <w:rPr>
                 <w:rFonts w:eastAsia="Times New Roman"/>
               </w:rPr>
               <w:t>Fonctionnalité des outils</w:t>
             </w:r>
-            <w:bookmarkEnd w:id="26"/>
+            <w:bookmarkEnd w:id="25"/>
           </w:p>
         </w:tc>
       </w:tr>
@@ -12229,7 +11769,7 @@
           </w:tcPr>
           <w:p>
             <w:pPr>
-              <w:pStyle w:val="ListParagraph"/>
+              <w:pStyle w:val="Paragraphedeliste"/>
               <w:numPr>
                 <w:ilvl w:val="0"/>
                 <w:numId w:val="4"/>
@@ -12254,7 +11794,7 @@
           </w:p>
           <w:p>
             <w:pPr>
-              <w:pStyle w:val="ListParagraph"/>
+              <w:pStyle w:val="Paragraphedeliste"/>
               <w:numPr>
                 <w:ilvl w:val="0"/>
                 <w:numId w:val="4"/>
@@ -12279,7 +11819,7 @@
           </w:p>
           <w:p>
             <w:pPr>
-              <w:pStyle w:val="ListParagraph"/>
+              <w:pStyle w:val="Paragraphedeliste"/>
               <w:numPr>
                 <w:ilvl w:val="0"/>
                 <w:numId w:val="4"/>
@@ -12299,7 +11839,6 @@
                 <w:sz w:val="24"/>
                 <w:szCs w:val="24"/>
               </w:rPr>
-              <w:lastRenderedPageBreak/>
               <w:t>Frapper les bloc</w:t>
             </w:r>
             <w:r>
@@ -12314,7 +11853,7 @@
           </w:p>
           <w:p>
             <w:pPr>
-              <w:pStyle w:val="ListParagraph"/>
+              <w:pStyle w:val="Paragraphedeliste"/>
               <w:spacing w:before="100" w:beforeAutospacing="1" w:after="100" w:afterAutospacing="1" w:line="240" w:lineRule="auto"/>
               <w:ind w:left="2160"/>
               <w:rPr>
@@ -12367,7 +11906,6 @@
                 <w:sz w:val="24"/>
                 <w:szCs w:val="24"/>
               </w:rPr>
-              <w:lastRenderedPageBreak/>
               <w:t>Résultat:</w:t>
             </w:r>
           </w:p>
@@ -12386,7 +11924,7 @@
           </w:tcPr>
           <w:p>
             <w:pPr>
-              <w:pStyle w:val="ListParagraph"/>
+              <w:pStyle w:val="Paragraphedeliste"/>
               <w:numPr>
                 <w:ilvl w:val="0"/>
                 <w:numId w:val="5"/>
@@ -12429,7 +11967,7 @@
           </w:p>
           <w:p>
             <w:pPr>
-              <w:pStyle w:val="ListParagraph"/>
+              <w:pStyle w:val="Paragraphedeliste"/>
               <w:numPr>
                 <w:ilvl w:val="0"/>
                 <w:numId w:val="5"/>
@@ -12454,7 +11992,7 @@
           </w:p>
           <w:p>
             <w:pPr>
-              <w:pStyle w:val="ListParagraph"/>
+              <w:pStyle w:val="Paragraphedeliste"/>
               <w:numPr>
                 <w:ilvl w:val="0"/>
                 <w:numId w:val="5"/>
@@ -12470,7 +12008,7 @@
             <w:hyperlink w:anchor="_Liste_des_outils," w:history="1">
               <w:r>
                 <w:rPr>
-                  <w:rStyle w:val="Hyperlink"/>
+                  <w:rStyle w:val="Lienhypertexte"/>
                   <w:rFonts w:ascii="Verdana" w:eastAsia="Times New Roman" w:hAnsi="Verdana" w:cs="Times New Roman"/>
                   <w:sz w:val="24"/>
                   <w:szCs w:val="24"/>
@@ -12570,19 +12108,19 @@
           </w:tcPr>
           <w:p>
             <w:pPr>
-              <w:pStyle w:val="Heading2"/>
+              <w:pStyle w:val="Titre2"/>
               <w:rPr>
                 <w:rFonts w:eastAsia="Times New Roman"/>
               </w:rPr>
             </w:pPr>
-            <w:bookmarkStart w:id="27" w:name="_Toc411500468"/>
+            <w:bookmarkStart w:id="26" w:name="_Toc411500468"/>
             <w:r>
               <w:rPr>
                 <w:rFonts w:eastAsia="Times New Roman"/>
               </w:rPr>
               <w:t>Durabilité des outils</w:t>
             </w:r>
-            <w:bookmarkEnd w:id="27"/>
+            <w:bookmarkEnd w:id="26"/>
           </w:p>
         </w:tc>
       </w:tr>
@@ -12722,7 +12260,7 @@
           </w:tcPr>
           <w:p>
             <w:pPr>
-              <w:pStyle w:val="ListParagraph"/>
+              <w:pStyle w:val="Paragraphedeliste"/>
               <w:numPr>
                 <w:ilvl w:val="0"/>
                 <w:numId w:val="4"/>
@@ -12747,7 +12285,7 @@
           </w:p>
           <w:p>
             <w:pPr>
-              <w:pStyle w:val="ListParagraph"/>
+              <w:pStyle w:val="Paragraphedeliste"/>
               <w:numPr>
                 <w:ilvl w:val="0"/>
                 <w:numId w:val="4"/>
@@ -12772,7 +12310,7 @@
           </w:p>
           <w:p>
             <w:pPr>
-              <w:pStyle w:val="ListParagraph"/>
+              <w:pStyle w:val="Paragraphedeliste"/>
               <w:numPr>
                 <w:ilvl w:val="0"/>
                 <w:numId w:val="4"/>
@@ -12806,7 +12344,7 @@
           </w:p>
           <w:p>
             <w:pPr>
-              <w:pStyle w:val="ListParagraph"/>
+              <w:pStyle w:val="Paragraphedeliste"/>
               <w:spacing w:before="100" w:beforeAutospacing="1" w:after="100" w:afterAutospacing="1" w:line="240" w:lineRule="auto"/>
               <w:ind w:left="2160"/>
               <w:rPr>
@@ -12877,7 +12415,7 @@
           </w:tcPr>
           <w:p>
             <w:pPr>
-              <w:pStyle w:val="ListParagraph"/>
+              <w:pStyle w:val="Paragraphedeliste"/>
               <w:numPr>
                 <w:ilvl w:val="0"/>
                 <w:numId w:val="5"/>
@@ -12929,7 +12467,7 @@
           </w:p>
           <w:p>
             <w:pPr>
-              <w:pStyle w:val="ListParagraph"/>
+              <w:pStyle w:val="Paragraphedeliste"/>
               <w:numPr>
                 <w:ilvl w:val="0"/>
                 <w:numId w:val="5"/>
@@ -12972,7 +12510,7 @@
           </w:p>
           <w:p>
             <w:pPr>
-              <w:pStyle w:val="ListParagraph"/>
+              <w:pStyle w:val="Paragraphedeliste"/>
               <w:numPr>
                 <w:ilvl w:val="0"/>
                 <w:numId w:val="5"/>
@@ -12988,7 +12526,7 @@
             <w:hyperlink w:anchor="_Liste_des_outils," w:history="1">
               <w:r>
                 <w:rPr>
-                  <w:rStyle w:val="Hyperlink"/>
+                  <w:rStyle w:val="Lienhypertexte"/>
                   <w:rFonts w:ascii="Verdana" w:eastAsia="Times New Roman" w:hAnsi="Verdana" w:cs="Times New Roman"/>
                   <w:sz w:val="24"/>
                   <w:szCs w:val="24"/>
@@ -13076,6 +12614,7 @@
                 <w:sz w:val="24"/>
                 <w:szCs w:val="24"/>
               </w:rPr>
+              <w:lastRenderedPageBreak/>
               <w:t>Objectif:</w:t>
             </w:r>
           </w:p>
@@ -13095,13 +12634,13 @@
           </w:tcPr>
           <w:p>
             <w:pPr>
-              <w:pStyle w:val="Heading2"/>
-            </w:pPr>
-            <w:bookmarkStart w:id="28" w:name="_Toc411500469"/>
+              <w:pStyle w:val="Titre2"/>
+            </w:pPr>
+            <w:bookmarkStart w:id="27" w:name="_Toc411500469"/>
             <w:r>
               <w:t>Armure</w:t>
             </w:r>
-            <w:bookmarkEnd w:id="28"/>
+            <w:bookmarkEnd w:id="27"/>
           </w:p>
         </w:tc>
       </w:tr>
@@ -13222,7 +12761,6 @@
                 <w:sz w:val="24"/>
                 <w:szCs w:val="24"/>
               </w:rPr>
-              <w:lastRenderedPageBreak/>
               <w:t>Étapes:</w:t>
             </w:r>
           </w:p>
@@ -13242,7 +12780,7 @@
           </w:tcPr>
           <w:p>
             <w:pPr>
-              <w:pStyle w:val="ListParagraph"/>
+              <w:pStyle w:val="Paragraphedeliste"/>
               <w:numPr>
                 <w:ilvl w:val="0"/>
                 <w:numId w:val="4"/>
@@ -13267,7 +12805,7 @@
           </w:p>
           <w:p>
             <w:pPr>
-              <w:pStyle w:val="ListParagraph"/>
+              <w:pStyle w:val="Paragraphedeliste"/>
               <w:numPr>
                 <w:ilvl w:val="0"/>
                 <w:numId w:val="4"/>
@@ -13292,7 +12830,7 @@
           </w:p>
           <w:p>
             <w:pPr>
-              <w:pStyle w:val="ListParagraph"/>
+              <w:pStyle w:val="Paragraphedeliste"/>
               <w:numPr>
                 <w:ilvl w:val="0"/>
                 <w:numId w:val="4"/>
@@ -13317,7 +12855,7 @@
           </w:p>
           <w:p>
             <w:pPr>
-              <w:pStyle w:val="ListParagraph"/>
+              <w:pStyle w:val="Paragraphedeliste"/>
               <w:numPr>
                 <w:ilvl w:val="0"/>
                 <w:numId w:val="4"/>
@@ -13342,7 +12880,7 @@
           </w:p>
           <w:p>
             <w:pPr>
-              <w:pStyle w:val="ListParagraph"/>
+              <w:pStyle w:val="Paragraphedeliste"/>
               <w:spacing w:before="100" w:beforeAutospacing="1" w:after="100" w:afterAutospacing="1" w:line="240" w:lineRule="auto"/>
               <w:ind w:left="2160"/>
               <w:rPr>
@@ -13413,7 +12951,7 @@
           </w:tcPr>
           <w:p>
             <w:pPr>
-              <w:pStyle w:val="ListParagraph"/>
+              <w:pStyle w:val="Paragraphedeliste"/>
               <w:numPr>
                 <w:ilvl w:val="0"/>
                 <w:numId w:val="5"/>
@@ -13438,7 +12976,7 @@
           </w:p>
           <w:p>
             <w:pPr>
-              <w:pStyle w:val="ListParagraph"/>
+              <w:pStyle w:val="Paragraphedeliste"/>
               <w:numPr>
                 <w:ilvl w:val="0"/>
                 <w:numId w:val="5"/>
@@ -13463,7 +13001,44 @@
           </w:p>
           <w:p>
             <w:pPr>
-              <w:pStyle w:val="ListParagraph"/>
+              <w:pStyle w:val="Paragraphedeliste"/>
+              <w:numPr>
+                <w:ilvl w:val="0"/>
+                <w:numId w:val="5"/>
+              </w:numPr>
+              <w:spacing w:before="100" w:beforeAutospacing="1" w:after="100" w:afterAutospacing="1" w:line="240" w:lineRule="auto"/>
+              <w:rPr>
+                <w:rFonts w:ascii="Verdana" w:eastAsia="Times New Roman" w:hAnsi="Verdana" w:cs="Times New Roman"/>
+                <w:color w:val="000000"/>
+                <w:sz w:val="24"/>
+                <w:szCs w:val="24"/>
+              </w:rPr>
+            </w:pPr>
+            <w:r>
+              <w:rPr>
+                <w:rFonts w:ascii="Verdana" w:eastAsia="Times New Roman" w:hAnsi="Verdana" w:cs="Times New Roman"/>
+                <w:color w:val="000000"/>
+                <w:sz w:val="24"/>
+                <w:szCs w:val="24"/>
+              </w:rPr>
+              <w:t>Lorsque l’armure est équipée, elle apparait sur le personnage</w:t>
+            </w:r>
+          </w:p>
+          <w:p>
+            <w:pPr>
+              <w:spacing w:before="100" w:beforeAutospacing="1" w:after="100" w:afterAutospacing="1" w:line="240" w:lineRule="auto"/>
+              <w:ind w:left="720"/>
+              <w:rPr>
+                <w:rFonts w:ascii="Verdana" w:eastAsia="Times New Roman" w:hAnsi="Verdana" w:cs="Times New Roman"/>
+                <w:color w:val="000000"/>
+                <w:sz w:val="24"/>
+                <w:szCs w:val="24"/>
+              </w:rPr>
+            </w:pPr>
+          </w:p>
+          <w:p>
+            <w:pPr>
+              <w:pStyle w:val="Paragraphedeliste"/>
               <w:spacing w:before="100" w:beforeAutospacing="1" w:after="100" w:afterAutospacing="1" w:line="240" w:lineRule="auto"/>
               <w:ind w:left="1080"/>
               <w:rPr>
@@ -13476,20 +13051,7 @@
           </w:p>
           <w:p>
             <w:pPr>
-              <w:pStyle w:val="ListParagraph"/>
-              <w:spacing w:before="100" w:beforeAutospacing="1" w:after="100" w:afterAutospacing="1" w:line="240" w:lineRule="auto"/>
-              <w:ind w:left="1080"/>
-              <w:rPr>
-                <w:rFonts w:ascii="Verdana" w:eastAsia="Times New Roman" w:hAnsi="Verdana" w:cs="Times New Roman"/>
-                <w:color w:val="000000"/>
-                <w:sz w:val="24"/>
-                <w:szCs w:val="24"/>
-              </w:rPr>
-            </w:pPr>
-          </w:p>
-          <w:p>
-            <w:pPr>
-              <w:pStyle w:val="ListParagraph"/>
+              <w:pStyle w:val="Paragraphedeliste"/>
               <w:spacing w:before="100" w:beforeAutospacing="1" w:after="100" w:afterAutospacing="1" w:line="240" w:lineRule="auto"/>
               <w:ind w:left="1080"/>
               <w:rPr>
@@ -13580,13 +13142,13 @@
           </w:tcPr>
           <w:p>
             <w:pPr>
-              <w:pStyle w:val="Heading2"/>
-            </w:pPr>
-            <w:bookmarkStart w:id="29" w:name="_Toc411500470"/>
+              <w:pStyle w:val="Titre2"/>
+            </w:pPr>
+            <w:bookmarkStart w:id="28" w:name="_Toc411500470"/>
             <w:r>
               <w:t>Vie et Mort du personnage</w:t>
             </w:r>
-            <w:bookmarkEnd w:id="29"/>
+            <w:bookmarkEnd w:id="28"/>
           </w:p>
         </w:tc>
       </w:tr>
@@ -13726,7 +13288,7 @@
           </w:tcPr>
           <w:p>
             <w:pPr>
-              <w:pStyle w:val="ListParagraph"/>
+              <w:pStyle w:val="Paragraphedeliste"/>
               <w:numPr>
                 <w:ilvl w:val="0"/>
                 <w:numId w:val="4"/>
@@ -13751,7 +13313,7 @@
           </w:p>
           <w:p>
             <w:pPr>
-              <w:pStyle w:val="ListParagraph"/>
+              <w:pStyle w:val="Paragraphedeliste"/>
               <w:numPr>
                 <w:ilvl w:val="0"/>
                 <w:numId w:val="4"/>
@@ -13776,7 +13338,7 @@
           </w:p>
           <w:p>
             <w:pPr>
-              <w:pStyle w:val="ListParagraph"/>
+              <w:pStyle w:val="Paragraphedeliste"/>
               <w:numPr>
                 <w:ilvl w:val="0"/>
                 <w:numId w:val="4"/>
@@ -13801,7 +13363,7 @@
           </w:p>
           <w:p>
             <w:pPr>
-              <w:pStyle w:val="ListParagraph"/>
+              <w:pStyle w:val="Paragraphedeliste"/>
               <w:spacing w:before="100" w:beforeAutospacing="1" w:after="100" w:afterAutospacing="1" w:line="240" w:lineRule="auto"/>
               <w:ind w:left="2160"/>
               <w:rPr>
@@ -13872,7 +13434,7 @@
           </w:tcPr>
           <w:p>
             <w:pPr>
-              <w:pStyle w:val="ListParagraph"/>
+              <w:pStyle w:val="Paragraphedeliste"/>
               <w:numPr>
                 <w:ilvl w:val="0"/>
                 <w:numId w:val="5"/>
@@ -13915,7 +13477,7 @@
           </w:p>
           <w:p>
             <w:pPr>
-              <w:pStyle w:val="ListParagraph"/>
+              <w:pStyle w:val="Paragraphedeliste"/>
               <w:numPr>
                 <w:ilvl w:val="0"/>
                 <w:numId w:val="5"/>
@@ -13979,16 +13541,16 @@
     </w:p>
     <w:p>
       <w:pPr>
-        <w:pStyle w:val="Heading1"/>
+        <w:pStyle w:val="Titre1"/>
       </w:pPr>
-      <w:bookmarkStart w:id="30" w:name="_Liste_des_nouveaux"/>
-      <w:bookmarkStart w:id="31" w:name="_Toc411500471"/>
-      <w:bookmarkEnd w:id="30"/>
+      <w:bookmarkStart w:id="29" w:name="_Liste_des_nouveaux"/>
+      <w:bookmarkStart w:id="30" w:name="_Toc411500471"/>
+      <w:bookmarkEnd w:id="29"/>
       <w:r>
         <w:lastRenderedPageBreak/>
         <w:t>Liste des nouveaux blocs et ID</w:t>
       </w:r>
-      <w:bookmarkEnd w:id="31"/>
+      <w:bookmarkEnd w:id="30"/>
     </w:p>
     <w:p/>
     <w:tbl>
@@ -15602,7 +15164,6 @@
             <w:shd w:val="clear" w:color="auto" w:fill="auto"/>
             <w:noWrap/>
             <w:vAlign w:val="bottom"/>
-            <w:hideMark/>
           </w:tcPr>
           <w:p>
             <w:pPr>
@@ -15635,7 +15196,6 @@
             <w:shd w:val="clear" w:color="auto" w:fill="auto"/>
             <w:noWrap/>
             <w:vAlign w:val="bottom"/>
-            <w:hideMark/>
           </w:tcPr>
           <w:p>
             <w:pPr>
@@ -15654,12 +15214,1542 @@
                 <w:lang w:eastAsia="fr-CA"/>
               </w:rPr>
               <w:t>174</w:t>
+            </w:r>
+          </w:p>
+        </w:tc>
+      </w:tr>
+      <w:tr>
+        <w:trPr>
+          <w:trHeight w:val="288"/>
+        </w:trPr>
+        <w:tc>
+          <w:tcPr>
+            <w:tcW w:w="2140" w:type="dxa"/>
+            <w:tcBorders>
+              <w:top w:val="nil"/>
+              <w:left w:val="single" w:sz="4" w:space="0" w:color="auto"/>
+              <w:bottom w:val="single" w:sz="4" w:space="0" w:color="auto"/>
+              <w:right w:val="single" w:sz="4" w:space="0" w:color="auto"/>
+            </w:tcBorders>
+            <w:shd w:val="clear" w:color="auto" w:fill="auto"/>
+            <w:noWrap/>
+            <w:vAlign w:val="bottom"/>
+          </w:tcPr>
+          <w:p>
+            <w:pPr>
+              <w:spacing w:after="0" w:line="240" w:lineRule="auto"/>
+              <w:rPr>
+                <w:rFonts w:ascii="Calibri" w:eastAsia="Times New Roman" w:hAnsi="Calibri" w:cs="Times New Roman"/>
+                <w:color w:val="000000"/>
+                <w:lang w:eastAsia="fr-CA"/>
+              </w:rPr>
+            </w:pPr>
+            <w:r>
+              <w:rPr>
+                <w:rFonts w:ascii="Calibri" w:eastAsia="Times New Roman" w:hAnsi="Calibri" w:cs="Times New Roman"/>
+                <w:color w:val="000000"/>
+                <w:lang w:eastAsia="fr-CA"/>
+              </w:rPr>
+              <w:t>LavaBucket</w:t>
+            </w:r>
+          </w:p>
+        </w:tc>
+        <w:tc>
+          <w:tcPr>
+            <w:tcW w:w="960" w:type="dxa"/>
+            <w:tcBorders>
+              <w:top w:val="nil"/>
+              <w:left w:val="nil"/>
+              <w:bottom w:val="single" w:sz="4" w:space="0" w:color="auto"/>
+              <w:right w:val="single" w:sz="4" w:space="0" w:color="auto"/>
+            </w:tcBorders>
+            <w:shd w:val="clear" w:color="auto" w:fill="auto"/>
+            <w:noWrap/>
+            <w:vAlign w:val="bottom"/>
+          </w:tcPr>
+          <w:p>
+            <w:pPr>
+              <w:spacing w:after="0" w:line="240" w:lineRule="auto"/>
+              <w:jc w:val="right"/>
+              <w:rPr>
+                <w:rFonts w:ascii="Calibri" w:eastAsia="Times New Roman" w:hAnsi="Calibri" w:cs="Times New Roman"/>
+                <w:color w:val="000000"/>
+                <w:lang w:eastAsia="fr-CA"/>
+              </w:rPr>
+            </w:pPr>
+            <w:r>
+              <w:rPr>
+                <w:rFonts w:ascii="Calibri" w:eastAsia="Times New Roman" w:hAnsi="Calibri" w:cs="Times New Roman"/>
+                <w:color w:val="000000"/>
+                <w:lang w:eastAsia="fr-CA"/>
+              </w:rPr>
+              <w:t>175</w:t>
+            </w:r>
+          </w:p>
+        </w:tc>
+      </w:tr>
+      <w:tr>
+        <w:trPr>
+          <w:trHeight w:val="288"/>
+        </w:trPr>
+        <w:tc>
+          <w:tcPr>
+            <w:tcW w:w="2140" w:type="dxa"/>
+            <w:tcBorders>
+              <w:top w:val="nil"/>
+              <w:left w:val="single" w:sz="4" w:space="0" w:color="auto"/>
+              <w:bottom w:val="single" w:sz="4" w:space="0" w:color="auto"/>
+              <w:right w:val="single" w:sz="4" w:space="0" w:color="auto"/>
+            </w:tcBorders>
+            <w:shd w:val="clear" w:color="auto" w:fill="auto"/>
+            <w:noWrap/>
+            <w:vAlign w:val="bottom"/>
+          </w:tcPr>
+          <w:p>
+            <w:pPr>
+              <w:spacing w:after="0" w:line="240" w:lineRule="auto"/>
+              <w:rPr>
+                <w:rFonts w:ascii="Calibri" w:eastAsia="Times New Roman" w:hAnsi="Calibri" w:cs="Times New Roman"/>
+                <w:color w:val="000000"/>
+                <w:lang w:eastAsia="fr-CA"/>
+              </w:rPr>
+            </w:pPr>
+            <w:r>
+              <w:rPr>
+                <w:rFonts w:ascii="Calibri" w:eastAsia="Times New Roman" w:hAnsi="Calibri" w:cs="Times New Roman"/>
+                <w:color w:val="000000"/>
+                <w:lang w:eastAsia="fr-CA"/>
+              </w:rPr>
+              <w:t>WaterBucket</w:t>
+            </w:r>
+          </w:p>
+        </w:tc>
+        <w:tc>
+          <w:tcPr>
+            <w:tcW w:w="960" w:type="dxa"/>
+            <w:tcBorders>
+              <w:top w:val="nil"/>
+              <w:left w:val="nil"/>
+              <w:bottom w:val="single" w:sz="4" w:space="0" w:color="auto"/>
+              <w:right w:val="single" w:sz="4" w:space="0" w:color="auto"/>
+            </w:tcBorders>
+            <w:shd w:val="clear" w:color="auto" w:fill="auto"/>
+            <w:noWrap/>
+            <w:vAlign w:val="bottom"/>
+          </w:tcPr>
+          <w:p>
+            <w:pPr>
+              <w:spacing w:after="0" w:line="240" w:lineRule="auto"/>
+              <w:jc w:val="right"/>
+              <w:rPr>
+                <w:rFonts w:ascii="Calibri" w:eastAsia="Times New Roman" w:hAnsi="Calibri" w:cs="Times New Roman"/>
+                <w:color w:val="000000"/>
+                <w:lang w:eastAsia="fr-CA"/>
+              </w:rPr>
+            </w:pPr>
+            <w:r>
+              <w:rPr>
+                <w:rFonts w:ascii="Calibri" w:eastAsia="Times New Roman" w:hAnsi="Calibri" w:cs="Times New Roman"/>
+                <w:color w:val="000000"/>
+                <w:lang w:eastAsia="fr-CA"/>
+              </w:rPr>
+              <w:t>176</w:t>
+            </w:r>
+          </w:p>
+        </w:tc>
+      </w:tr>
+      <w:tr>
+        <w:trPr>
+          <w:trHeight w:val="288"/>
+        </w:trPr>
+        <w:tc>
+          <w:tcPr>
+            <w:tcW w:w="2140" w:type="dxa"/>
+            <w:tcBorders>
+              <w:top w:val="nil"/>
+              <w:left w:val="single" w:sz="4" w:space="0" w:color="auto"/>
+              <w:bottom w:val="nil"/>
+              <w:right w:val="single" w:sz="4" w:space="0" w:color="auto"/>
+            </w:tcBorders>
+            <w:shd w:val="clear" w:color="auto" w:fill="auto"/>
+            <w:noWrap/>
+            <w:vAlign w:val="bottom"/>
+            <w:hideMark/>
+          </w:tcPr>
+          <w:p>
+            <w:pPr>
+              <w:spacing w:after="0" w:line="240" w:lineRule="auto"/>
+              <w:rPr>
+                <w:rFonts w:ascii="Calibri" w:eastAsia="Times New Roman" w:hAnsi="Calibri" w:cs="Times New Roman"/>
+                <w:color w:val="000000"/>
+                <w:lang w:eastAsia="fr-CA"/>
+              </w:rPr>
+            </w:pPr>
+            <w:r>
+              <w:rPr>
+                <w:rFonts w:ascii="Calibri" w:eastAsia="Times New Roman" w:hAnsi="Calibri" w:cs="Times New Roman"/>
+                <w:color w:val="000000"/>
+                <w:lang w:eastAsia="fr-CA"/>
+              </w:rPr>
+              <w:t>EmptyBucket</w:t>
+            </w:r>
+          </w:p>
+        </w:tc>
+        <w:tc>
+          <w:tcPr>
+            <w:tcW w:w="960" w:type="dxa"/>
+            <w:tcBorders>
+              <w:top w:val="nil"/>
+              <w:left w:val="nil"/>
+              <w:bottom w:val="nil"/>
+              <w:right w:val="single" w:sz="4" w:space="0" w:color="auto"/>
+            </w:tcBorders>
+            <w:shd w:val="clear" w:color="auto" w:fill="auto"/>
+            <w:noWrap/>
+            <w:vAlign w:val="bottom"/>
+          </w:tcPr>
+          <w:p>
+            <w:pPr>
+              <w:spacing w:after="0" w:line="240" w:lineRule="auto"/>
+              <w:jc w:val="right"/>
+              <w:rPr>
+                <w:rFonts w:ascii="Calibri" w:eastAsia="Times New Roman" w:hAnsi="Calibri" w:cs="Times New Roman"/>
+                <w:color w:val="000000"/>
+                <w:lang w:eastAsia="fr-CA"/>
+              </w:rPr>
+            </w:pPr>
+            <w:r>
+              <w:rPr>
+                <w:rFonts w:ascii="Calibri" w:eastAsia="Times New Roman" w:hAnsi="Calibri" w:cs="Times New Roman"/>
+                <w:color w:val="000000"/>
+                <w:lang w:eastAsia="fr-CA"/>
+              </w:rPr>
+              <w:t>177</w:t>
+            </w:r>
+          </w:p>
+        </w:tc>
+      </w:tr>
+      <w:tr>
+        <w:trPr>
+          <w:trHeight w:val="288"/>
+        </w:trPr>
+        <w:tc>
+          <w:tcPr>
+            <w:tcW w:w="2140" w:type="dxa"/>
+            <w:tcBorders>
+              <w:top w:val="nil"/>
+              <w:left w:val="single" w:sz="4" w:space="0" w:color="auto"/>
+              <w:bottom w:val="single" w:sz="4" w:space="0" w:color="auto"/>
+              <w:right w:val="single" w:sz="4" w:space="0" w:color="auto"/>
+            </w:tcBorders>
+            <w:shd w:val="clear" w:color="auto" w:fill="auto"/>
+            <w:noWrap/>
+            <w:vAlign w:val="bottom"/>
+          </w:tcPr>
+          <w:p>
+            <w:pPr>
+              <w:spacing w:after="0" w:line="240" w:lineRule="auto"/>
+              <w:rPr>
+                <w:rFonts w:ascii="Calibri" w:eastAsia="Times New Roman" w:hAnsi="Calibri" w:cs="Times New Roman"/>
+                <w:color w:val="000000"/>
+                <w:lang w:eastAsia="fr-CA"/>
+              </w:rPr>
+            </w:pPr>
+            <w:r>
+              <w:rPr>
+                <w:rFonts w:ascii="Calibri" w:eastAsia="Times New Roman" w:hAnsi="Calibri" w:cs="Times New Roman"/>
+                <w:color w:val="000000"/>
+                <w:lang w:eastAsia="fr-CA"/>
+              </w:rPr>
+              <w:t>WaterSource</w:t>
+            </w:r>
+            <w:bookmarkStart w:id="31" w:name="_GoBack"/>
+            <w:bookmarkEnd w:id="31"/>
+          </w:p>
+        </w:tc>
+        <w:tc>
+          <w:tcPr>
+            <w:tcW w:w="960" w:type="dxa"/>
+            <w:tcBorders>
+              <w:top w:val="nil"/>
+              <w:left w:val="nil"/>
+              <w:bottom w:val="single" w:sz="4" w:space="0" w:color="auto"/>
+              <w:right w:val="single" w:sz="4" w:space="0" w:color="auto"/>
+            </w:tcBorders>
+            <w:shd w:val="clear" w:color="auto" w:fill="auto"/>
+            <w:noWrap/>
+            <w:vAlign w:val="bottom"/>
+          </w:tcPr>
+          <w:p>
+            <w:pPr>
+              <w:spacing w:after="0" w:line="240" w:lineRule="auto"/>
+              <w:jc w:val="right"/>
+              <w:rPr>
+                <w:rFonts w:ascii="Calibri" w:eastAsia="Times New Roman" w:hAnsi="Calibri" w:cs="Times New Roman"/>
+                <w:color w:val="000000"/>
+                <w:lang w:eastAsia="fr-CA"/>
+              </w:rPr>
+            </w:pPr>
+            <w:r>
+              <w:rPr>
+                <w:rFonts w:ascii="Calibri" w:eastAsia="Times New Roman" w:hAnsi="Calibri" w:cs="Times New Roman"/>
+                <w:color w:val="000000"/>
+                <w:lang w:eastAsia="fr-CA"/>
+              </w:rPr>
+              <w:t>178</w:t>
             </w:r>
           </w:p>
         </w:tc>
       </w:tr>
     </w:tbl>
     <w:p/>
+    <w:p/>
+    <w:p/>
+    <w:p/>
+    <w:p/>
+    <w:p/>
+    <w:p/>
+    <w:p/>
+    <w:p/>
+    <w:p/>
+    <w:tbl>
+      <w:tblPr>
+        <w:tblW w:w="2520" w:type="dxa"/>
+        <w:tblInd w:w="55" w:type="dxa"/>
+        <w:tblCellMar>
+          <w:left w:w="70" w:type="dxa"/>
+          <w:right w:w="70" w:type="dxa"/>
+        </w:tblCellMar>
+        <w:tblLook w:val="04A0" w:firstRow="1" w:lastRow="0" w:firstColumn="1" w:lastColumn="0" w:noHBand="0" w:noVBand="1"/>
+      </w:tblPr>
+      <w:tblGrid>
+        <w:gridCol w:w="1320"/>
+        <w:gridCol w:w="1200"/>
+      </w:tblGrid>
+      <w:tr>
+        <w:trPr>
+          <w:trHeight w:val="300"/>
+        </w:trPr>
+        <w:tc>
+          <w:tcPr>
+            <w:tcW w:w="1320" w:type="dxa"/>
+            <w:tcBorders>
+              <w:top w:val="single" w:sz="4" w:space="0" w:color="auto"/>
+              <w:left w:val="single" w:sz="4" w:space="0" w:color="auto"/>
+              <w:bottom w:val="single" w:sz="4" w:space="0" w:color="auto"/>
+              <w:right w:val="single" w:sz="4" w:space="0" w:color="auto"/>
+            </w:tcBorders>
+            <w:shd w:val="clear" w:color="auto" w:fill="auto"/>
+            <w:noWrap/>
+            <w:vAlign w:val="bottom"/>
+            <w:hideMark/>
+          </w:tcPr>
+          <w:p>
+            <w:pPr>
+              <w:spacing w:after="0" w:line="240" w:lineRule="auto"/>
+              <w:rPr>
+                <w:rFonts w:ascii="Calibri" w:eastAsia="Times New Roman" w:hAnsi="Calibri" w:cs="Times New Roman"/>
+                <w:color w:val="000000"/>
+                <w:lang w:eastAsia="fr-CA"/>
+              </w:rPr>
+            </w:pPr>
+            <w:r>
+              <w:rPr>
+                <w:rFonts w:ascii="Calibri" w:eastAsia="Times New Roman" w:hAnsi="Calibri" w:cs="Times New Roman"/>
+                <w:color w:val="000000"/>
+                <w:lang w:eastAsia="fr-CA"/>
+              </w:rPr>
+              <w:t>Nom du block</w:t>
+            </w:r>
+          </w:p>
+        </w:tc>
+        <w:tc>
+          <w:tcPr>
+            <w:tcW w:w="1200" w:type="dxa"/>
+            <w:tcBorders>
+              <w:top w:val="single" w:sz="4" w:space="0" w:color="auto"/>
+              <w:left w:val="nil"/>
+              <w:bottom w:val="single" w:sz="4" w:space="0" w:color="auto"/>
+              <w:right w:val="single" w:sz="4" w:space="0" w:color="auto"/>
+            </w:tcBorders>
+            <w:shd w:val="clear" w:color="auto" w:fill="auto"/>
+            <w:noWrap/>
+            <w:vAlign w:val="bottom"/>
+            <w:hideMark/>
+          </w:tcPr>
+          <w:p>
+            <w:pPr>
+              <w:spacing w:after="0" w:line="240" w:lineRule="auto"/>
+              <w:rPr>
+                <w:rFonts w:ascii="Calibri" w:eastAsia="Times New Roman" w:hAnsi="Calibri" w:cs="Times New Roman"/>
+                <w:color w:val="000000"/>
+                <w:lang w:eastAsia="fr-CA"/>
+              </w:rPr>
+            </w:pPr>
+            <w:r>
+              <w:rPr>
+                <w:rFonts w:ascii="Calibri" w:eastAsia="Times New Roman" w:hAnsi="Calibri" w:cs="Times New Roman"/>
+                <w:color w:val="000000"/>
+                <w:lang w:eastAsia="fr-CA"/>
+              </w:rPr>
+              <w:t>Id</w:t>
+            </w:r>
+          </w:p>
+        </w:tc>
+      </w:tr>
+      <w:tr>
+        <w:trPr>
+          <w:trHeight w:val="300"/>
+        </w:trPr>
+        <w:tc>
+          <w:tcPr>
+            <w:tcW w:w="1320" w:type="dxa"/>
+            <w:tcBorders>
+              <w:top w:val="nil"/>
+              <w:left w:val="single" w:sz="4" w:space="0" w:color="auto"/>
+              <w:bottom w:val="single" w:sz="4" w:space="0" w:color="auto"/>
+              <w:right w:val="single" w:sz="4" w:space="0" w:color="auto"/>
+            </w:tcBorders>
+            <w:shd w:val="clear" w:color="auto" w:fill="auto"/>
+            <w:noWrap/>
+            <w:vAlign w:val="bottom"/>
+            <w:hideMark/>
+          </w:tcPr>
+          <w:p>
+            <w:pPr>
+              <w:spacing w:after="0" w:line="240" w:lineRule="auto"/>
+              <w:rPr>
+                <w:rFonts w:ascii="Calibri" w:eastAsia="Times New Roman" w:hAnsi="Calibri" w:cs="Times New Roman"/>
+                <w:color w:val="000000"/>
+                <w:lang w:eastAsia="fr-CA"/>
+              </w:rPr>
+            </w:pPr>
+            <w:r>
+              <w:rPr>
+                <w:rFonts w:ascii="Calibri" w:eastAsia="Times New Roman" w:hAnsi="Calibri" w:cs="Times New Roman"/>
+                <w:color w:val="000000"/>
+                <w:lang w:eastAsia="fr-CA"/>
+              </w:rPr>
+              <w:t>WoodHelm</w:t>
+            </w:r>
+          </w:p>
+        </w:tc>
+        <w:tc>
+          <w:tcPr>
+            <w:tcW w:w="1200" w:type="dxa"/>
+            <w:tcBorders>
+              <w:top w:val="nil"/>
+              <w:left w:val="nil"/>
+              <w:bottom w:val="single" w:sz="4" w:space="0" w:color="auto"/>
+              <w:right w:val="single" w:sz="4" w:space="0" w:color="auto"/>
+            </w:tcBorders>
+            <w:shd w:val="clear" w:color="auto" w:fill="auto"/>
+            <w:noWrap/>
+            <w:vAlign w:val="bottom"/>
+            <w:hideMark/>
+          </w:tcPr>
+          <w:p>
+            <w:pPr>
+              <w:spacing w:after="0" w:line="240" w:lineRule="auto"/>
+              <w:jc w:val="right"/>
+              <w:rPr>
+                <w:rFonts w:ascii="Calibri" w:eastAsia="Times New Roman" w:hAnsi="Calibri" w:cs="Times New Roman"/>
+                <w:color w:val="000000"/>
+                <w:lang w:eastAsia="fr-CA"/>
+              </w:rPr>
+            </w:pPr>
+            <w:r>
+              <w:rPr>
+                <w:rFonts w:ascii="Calibri" w:eastAsia="Times New Roman" w:hAnsi="Calibri" w:cs="Times New Roman"/>
+                <w:color w:val="000000"/>
+                <w:lang w:eastAsia="fr-CA"/>
+              </w:rPr>
+              <w:t>63</w:t>
+            </w:r>
+          </w:p>
+        </w:tc>
+      </w:tr>
+      <w:tr>
+        <w:trPr>
+          <w:trHeight w:val="300"/>
+        </w:trPr>
+        <w:tc>
+          <w:tcPr>
+            <w:tcW w:w="1320" w:type="dxa"/>
+            <w:tcBorders>
+              <w:top w:val="nil"/>
+              <w:left w:val="single" w:sz="4" w:space="0" w:color="auto"/>
+              <w:bottom w:val="single" w:sz="4" w:space="0" w:color="auto"/>
+              <w:right w:val="single" w:sz="4" w:space="0" w:color="auto"/>
+            </w:tcBorders>
+            <w:shd w:val="clear" w:color="auto" w:fill="auto"/>
+            <w:noWrap/>
+            <w:vAlign w:val="bottom"/>
+            <w:hideMark/>
+          </w:tcPr>
+          <w:p>
+            <w:pPr>
+              <w:spacing w:after="0" w:line="240" w:lineRule="auto"/>
+              <w:rPr>
+                <w:rFonts w:ascii="Calibri" w:eastAsia="Times New Roman" w:hAnsi="Calibri" w:cs="Times New Roman"/>
+                <w:color w:val="000000"/>
+                <w:lang w:eastAsia="fr-CA"/>
+              </w:rPr>
+            </w:pPr>
+            <w:r>
+              <w:rPr>
+                <w:rFonts w:ascii="Calibri" w:eastAsia="Times New Roman" w:hAnsi="Calibri" w:cs="Times New Roman"/>
+                <w:color w:val="000000"/>
+                <w:lang w:eastAsia="fr-CA"/>
+              </w:rPr>
+              <w:t>Ironhelm</w:t>
+            </w:r>
+          </w:p>
+        </w:tc>
+        <w:tc>
+          <w:tcPr>
+            <w:tcW w:w="1200" w:type="dxa"/>
+            <w:tcBorders>
+              <w:top w:val="nil"/>
+              <w:left w:val="nil"/>
+              <w:bottom w:val="single" w:sz="4" w:space="0" w:color="auto"/>
+              <w:right w:val="single" w:sz="4" w:space="0" w:color="auto"/>
+            </w:tcBorders>
+            <w:shd w:val="clear" w:color="auto" w:fill="auto"/>
+            <w:noWrap/>
+            <w:vAlign w:val="bottom"/>
+            <w:hideMark/>
+          </w:tcPr>
+          <w:p>
+            <w:pPr>
+              <w:spacing w:after="0" w:line="240" w:lineRule="auto"/>
+              <w:jc w:val="right"/>
+              <w:rPr>
+                <w:rFonts w:ascii="Calibri" w:eastAsia="Times New Roman" w:hAnsi="Calibri" w:cs="Times New Roman"/>
+                <w:color w:val="000000"/>
+                <w:lang w:eastAsia="fr-CA"/>
+              </w:rPr>
+            </w:pPr>
+            <w:r>
+              <w:rPr>
+                <w:rFonts w:ascii="Calibri" w:eastAsia="Times New Roman" w:hAnsi="Calibri" w:cs="Times New Roman"/>
+                <w:color w:val="000000"/>
+                <w:lang w:eastAsia="fr-CA"/>
+              </w:rPr>
+              <w:t>64</w:t>
+            </w:r>
+          </w:p>
+        </w:tc>
+      </w:tr>
+      <w:tr>
+        <w:trPr>
+          <w:trHeight w:val="300"/>
+        </w:trPr>
+        <w:tc>
+          <w:tcPr>
+            <w:tcW w:w="1320" w:type="dxa"/>
+            <w:tcBorders>
+              <w:top w:val="nil"/>
+              <w:left w:val="single" w:sz="4" w:space="0" w:color="auto"/>
+              <w:bottom w:val="single" w:sz="4" w:space="0" w:color="auto"/>
+              <w:right w:val="single" w:sz="4" w:space="0" w:color="auto"/>
+            </w:tcBorders>
+            <w:shd w:val="clear" w:color="auto" w:fill="auto"/>
+            <w:noWrap/>
+            <w:vAlign w:val="bottom"/>
+            <w:hideMark/>
+          </w:tcPr>
+          <w:p>
+            <w:pPr>
+              <w:spacing w:after="0" w:line="240" w:lineRule="auto"/>
+              <w:rPr>
+                <w:rFonts w:ascii="Calibri" w:eastAsia="Times New Roman" w:hAnsi="Calibri" w:cs="Times New Roman"/>
+                <w:color w:val="000000"/>
+                <w:lang w:eastAsia="fr-CA"/>
+              </w:rPr>
+            </w:pPr>
+            <w:r>
+              <w:rPr>
+                <w:rFonts w:ascii="Calibri" w:eastAsia="Times New Roman" w:hAnsi="Calibri" w:cs="Times New Roman"/>
+                <w:color w:val="000000"/>
+                <w:lang w:eastAsia="fr-CA"/>
+              </w:rPr>
+              <w:t>SilverHelm</w:t>
+            </w:r>
+          </w:p>
+        </w:tc>
+        <w:tc>
+          <w:tcPr>
+            <w:tcW w:w="1200" w:type="dxa"/>
+            <w:tcBorders>
+              <w:top w:val="nil"/>
+              <w:left w:val="nil"/>
+              <w:bottom w:val="single" w:sz="4" w:space="0" w:color="auto"/>
+              <w:right w:val="single" w:sz="4" w:space="0" w:color="auto"/>
+            </w:tcBorders>
+            <w:shd w:val="clear" w:color="auto" w:fill="auto"/>
+            <w:noWrap/>
+            <w:vAlign w:val="bottom"/>
+            <w:hideMark/>
+          </w:tcPr>
+          <w:p>
+            <w:pPr>
+              <w:spacing w:after="0" w:line="240" w:lineRule="auto"/>
+              <w:jc w:val="right"/>
+              <w:rPr>
+                <w:rFonts w:ascii="Calibri" w:eastAsia="Times New Roman" w:hAnsi="Calibri" w:cs="Times New Roman"/>
+                <w:color w:val="000000"/>
+                <w:lang w:eastAsia="fr-CA"/>
+              </w:rPr>
+            </w:pPr>
+            <w:r>
+              <w:rPr>
+                <w:rFonts w:ascii="Calibri" w:eastAsia="Times New Roman" w:hAnsi="Calibri" w:cs="Times New Roman"/>
+                <w:color w:val="000000"/>
+                <w:lang w:eastAsia="fr-CA"/>
+              </w:rPr>
+              <w:t>65</w:t>
+            </w:r>
+          </w:p>
+        </w:tc>
+      </w:tr>
+      <w:tr>
+        <w:trPr>
+          <w:trHeight w:val="300"/>
+        </w:trPr>
+        <w:tc>
+          <w:tcPr>
+            <w:tcW w:w="1320" w:type="dxa"/>
+            <w:tcBorders>
+              <w:top w:val="nil"/>
+              <w:left w:val="single" w:sz="4" w:space="0" w:color="auto"/>
+              <w:bottom w:val="single" w:sz="4" w:space="0" w:color="auto"/>
+              <w:right w:val="single" w:sz="4" w:space="0" w:color="auto"/>
+            </w:tcBorders>
+            <w:shd w:val="clear" w:color="auto" w:fill="auto"/>
+            <w:noWrap/>
+            <w:vAlign w:val="bottom"/>
+            <w:hideMark/>
+          </w:tcPr>
+          <w:p>
+            <w:pPr>
+              <w:spacing w:after="0" w:line="240" w:lineRule="auto"/>
+              <w:rPr>
+                <w:rFonts w:ascii="Calibri" w:eastAsia="Times New Roman" w:hAnsi="Calibri" w:cs="Times New Roman"/>
+                <w:color w:val="000000"/>
+                <w:lang w:eastAsia="fr-CA"/>
+              </w:rPr>
+            </w:pPr>
+            <w:r>
+              <w:rPr>
+                <w:rFonts w:ascii="Calibri" w:eastAsia="Times New Roman" w:hAnsi="Calibri" w:cs="Times New Roman"/>
+                <w:color w:val="000000"/>
+                <w:lang w:eastAsia="fr-CA"/>
+              </w:rPr>
+              <w:t>GoldHelm</w:t>
+            </w:r>
+          </w:p>
+        </w:tc>
+        <w:tc>
+          <w:tcPr>
+            <w:tcW w:w="1200" w:type="dxa"/>
+            <w:tcBorders>
+              <w:top w:val="nil"/>
+              <w:left w:val="nil"/>
+              <w:bottom w:val="single" w:sz="4" w:space="0" w:color="auto"/>
+              <w:right w:val="single" w:sz="4" w:space="0" w:color="auto"/>
+            </w:tcBorders>
+            <w:shd w:val="clear" w:color="auto" w:fill="auto"/>
+            <w:noWrap/>
+            <w:vAlign w:val="bottom"/>
+            <w:hideMark/>
+          </w:tcPr>
+          <w:p>
+            <w:pPr>
+              <w:spacing w:after="0" w:line="240" w:lineRule="auto"/>
+              <w:jc w:val="right"/>
+              <w:rPr>
+                <w:rFonts w:ascii="Calibri" w:eastAsia="Times New Roman" w:hAnsi="Calibri" w:cs="Times New Roman"/>
+                <w:color w:val="000000"/>
+                <w:lang w:eastAsia="fr-CA"/>
+              </w:rPr>
+            </w:pPr>
+            <w:r>
+              <w:rPr>
+                <w:rFonts w:ascii="Calibri" w:eastAsia="Times New Roman" w:hAnsi="Calibri" w:cs="Times New Roman"/>
+                <w:color w:val="000000"/>
+                <w:lang w:eastAsia="fr-CA"/>
+              </w:rPr>
+              <w:t>66</w:t>
+            </w:r>
+          </w:p>
+        </w:tc>
+      </w:tr>
+      <w:tr>
+        <w:trPr>
+          <w:trHeight w:val="300"/>
+        </w:trPr>
+        <w:tc>
+          <w:tcPr>
+            <w:tcW w:w="1320" w:type="dxa"/>
+            <w:tcBorders>
+              <w:top w:val="nil"/>
+              <w:left w:val="single" w:sz="4" w:space="0" w:color="auto"/>
+              <w:bottom w:val="single" w:sz="4" w:space="0" w:color="auto"/>
+              <w:right w:val="single" w:sz="4" w:space="0" w:color="auto"/>
+            </w:tcBorders>
+            <w:shd w:val="clear" w:color="auto" w:fill="auto"/>
+            <w:noWrap/>
+            <w:vAlign w:val="bottom"/>
+            <w:hideMark/>
+          </w:tcPr>
+          <w:p>
+            <w:pPr>
+              <w:spacing w:after="0" w:line="240" w:lineRule="auto"/>
+              <w:rPr>
+                <w:rFonts w:ascii="Calibri" w:eastAsia="Times New Roman" w:hAnsi="Calibri" w:cs="Times New Roman"/>
+                <w:color w:val="000000"/>
+                <w:lang w:eastAsia="fr-CA"/>
+              </w:rPr>
+            </w:pPr>
+            <w:r>
+              <w:rPr>
+                <w:rFonts w:ascii="Calibri" w:eastAsia="Times New Roman" w:hAnsi="Calibri" w:cs="Times New Roman"/>
+                <w:color w:val="000000"/>
+                <w:lang w:eastAsia="fr-CA"/>
+              </w:rPr>
+              <w:t>WoodGloves</w:t>
+            </w:r>
+          </w:p>
+        </w:tc>
+        <w:tc>
+          <w:tcPr>
+            <w:tcW w:w="1200" w:type="dxa"/>
+            <w:tcBorders>
+              <w:top w:val="nil"/>
+              <w:left w:val="nil"/>
+              <w:bottom w:val="single" w:sz="4" w:space="0" w:color="auto"/>
+              <w:right w:val="single" w:sz="4" w:space="0" w:color="auto"/>
+            </w:tcBorders>
+            <w:shd w:val="clear" w:color="auto" w:fill="auto"/>
+            <w:noWrap/>
+            <w:vAlign w:val="bottom"/>
+            <w:hideMark/>
+          </w:tcPr>
+          <w:p>
+            <w:pPr>
+              <w:spacing w:after="0" w:line="240" w:lineRule="auto"/>
+              <w:jc w:val="right"/>
+              <w:rPr>
+                <w:rFonts w:ascii="Calibri" w:eastAsia="Times New Roman" w:hAnsi="Calibri" w:cs="Times New Roman"/>
+                <w:color w:val="000000"/>
+                <w:lang w:eastAsia="fr-CA"/>
+              </w:rPr>
+            </w:pPr>
+            <w:r>
+              <w:rPr>
+                <w:rFonts w:ascii="Calibri" w:eastAsia="Times New Roman" w:hAnsi="Calibri" w:cs="Times New Roman"/>
+                <w:color w:val="000000"/>
+                <w:lang w:eastAsia="fr-CA"/>
+              </w:rPr>
+              <w:t>67</w:t>
+            </w:r>
+          </w:p>
+        </w:tc>
+      </w:tr>
+      <w:tr>
+        <w:trPr>
+          <w:trHeight w:val="300"/>
+        </w:trPr>
+        <w:tc>
+          <w:tcPr>
+            <w:tcW w:w="1320" w:type="dxa"/>
+            <w:tcBorders>
+              <w:top w:val="nil"/>
+              <w:left w:val="single" w:sz="4" w:space="0" w:color="auto"/>
+              <w:bottom w:val="single" w:sz="4" w:space="0" w:color="auto"/>
+              <w:right w:val="single" w:sz="4" w:space="0" w:color="auto"/>
+            </w:tcBorders>
+            <w:shd w:val="clear" w:color="auto" w:fill="auto"/>
+            <w:noWrap/>
+            <w:vAlign w:val="bottom"/>
+            <w:hideMark/>
+          </w:tcPr>
+          <w:p>
+            <w:pPr>
+              <w:spacing w:after="0" w:line="240" w:lineRule="auto"/>
+              <w:rPr>
+                <w:rFonts w:ascii="Calibri" w:eastAsia="Times New Roman" w:hAnsi="Calibri" w:cs="Times New Roman"/>
+                <w:color w:val="000000"/>
+                <w:lang w:eastAsia="fr-CA"/>
+              </w:rPr>
+            </w:pPr>
+            <w:r>
+              <w:rPr>
+                <w:rFonts w:ascii="Calibri" w:eastAsia="Times New Roman" w:hAnsi="Calibri" w:cs="Times New Roman"/>
+                <w:color w:val="000000"/>
+                <w:lang w:eastAsia="fr-CA"/>
+              </w:rPr>
+              <w:t>IronGloves</w:t>
+            </w:r>
+          </w:p>
+        </w:tc>
+        <w:tc>
+          <w:tcPr>
+            <w:tcW w:w="1200" w:type="dxa"/>
+            <w:tcBorders>
+              <w:top w:val="nil"/>
+              <w:left w:val="nil"/>
+              <w:bottom w:val="single" w:sz="4" w:space="0" w:color="auto"/>
+              <w:right w:val="single" w:sz="4" w:space="0" w:color="auto"/>
+            </w:tcBorders>
+            <w:shd w:val="clear" w:color="auto" w:fill="auto"/>
+            <w:noWrap/>
+            <w:vAlign w:val="bottom"/>
+            <w:hideMark/>
+          </w:tcPr>
+          <w:p>
+            <w:pPr>
+              <w:spacing w:after="0" w:line="240" w:lineRule="auto"/>
+              <w:jc w:val="right"/>
+              <w:rPr>
+                <w:rFonts w:ascii="Calibri" w:eastAsia="Times New Roman" w:hAnsi="Calibri" w:cs="Times New Roman"/>
+                <w:color w:val="000000"/>
+                <w:lang w:eastAsia="fr-CA"/>
+              </w:rPr>
+            </w:pPr>
+            <w:r>
+              <w:rPr>
+                <w:rFonts w:ascii="Calibri" w:eastAsia="Times New Roman" w:hAnsi="Calibri" w:cs="Times New Roman"/>
+                <w:color w:val="000000"/>
+                <w:lang w:eastAsia="fr-CA"/>
+              </w:rPr>
+              <w:t>68</w:t>
+            </w:r>
+          </w:p>
+        </w:tc>
+      </w:tr>
+      <w:tr>
+        <w:trPr>
+          <w:trHeight w:val="300"/>
+        </w:trPr>
+        <w:tc>
+          <w:tcPr>
+            <w:tcW w:w="1320" w:type="dxa"/>
+            <w:tcBorders>
+              <w:top w:val="nil"/>
+              <w:left w:val="single" w:sz="4" w:space="0" w:color="auto"/>
+              <w:bottom w:val="single" w:sz="4" w:space="0" w:color="auto"/>
+              <w:right w:val="single" w:sz="4" w:space="0" w:color="auto"/>
+            </w:tcBorders>
+            <w:shd w:val="clear" w:color="auto" w:fill="auto"/>
+            <w:noWrap/>
+            <w:vAlign w:val="bottom"/>
+            <w:hideMark/>
+          </w:tcPr>
+          <w:p>
+            <w:pPr>
+              <w:spacing w:after="0" w:line="240" w:lineRule="auto"/>
+              <w:rPr>
+                <w:rFonts w:ascii="Calibri" w:eastAsia="Times New Roman" w:hAnsi="Calibri" w:cs="Times New Roman"/>
+                <w:color w:val="000000"/>
+                <w:lang w:eastAsia="fr-CA"/>
+              </w:rPr>
+            </w:pPr>
+            <w:r>
+              <w:rPr>
+                <w:rFonts w:ascii="Calibri" w:eastAsia="Times New Roman" w:hAnsi="Calibri" w:cs="Times New Roman"/>
+                <w:color w:val="000000"/>
+                <w:lang w:eastAsia="fr-CA"/>
+              </w:rPr>
+              <w:t>SilverGloves</w:t>
+            </w:r>
+          </w:p>
+        </w:tc>
+        <w:tc>
+          <w:tcPr>
+            <w:tcW w:w="1200" w:type="dxa"/>
+            <w:tcBorders>
+              <w:top w:val="nil"/>
+              <w:left w:val="nil"/>
+              <w:bottom w:val="single" w:sz="4" w:space="0" w:color="auto"/>
+              <w:right w:val="single" w:sz="4" w:space="0" w:color="auto"/>
+            </w:tcBorders>
+            <w:shd w:val="clear" w:color="auto" w:fill="auto"/>
+            <w:noWrap/>
+            <w:vAlign w:val="bottom"/>
+            <w:hideMark/>
+          </w:tcPr>
+          <w:p>
+            <w:pPr>
+              <w:spacing w:after="0" w:line="240" w:lineRule="auto"/>
+              <w:jc w:val="right"/>
+              <w:rPr>
+                <w:rFonts w:ascii="Calibri" w:eastAsia="Times New Roman" w:hAnsi="Calibri" w:cs="Times New Roman"/>
+                <w:color w:val="000000"/>
+                <w:lang w:eastAsia="fr-CA"/>
+              </w:rPr>
+            </w:pPr>
+            <w:r>
+              <w:rPr>
+                <w:rFonts w:ascii="Calibri" w:eastAsia="Times New Roman" w:hAnsi="Calibri" w:cs="Times New Roman"/>
+                <w:color w:val="000000"/>
+                <w:lang w:eastAsia="fr-CA"/>
+              </w:rPr>
+              <w:t>69</w:t>
+            </w:r>
+          </w:p>
+        </w:tc>
+      </w:tr>
+      <w:tr>
+        <w:trPr>
+          <w:trHeight w:val="300"/>
+        </w:trPr>
+        <w:tc>
+          <w:tcPr>
+            <w:tcW w:w="1320" w:type="dxa"/>
+            <w:tcBorders>
+              <w:top w:val="nil"/>
+              <w:left w:val="single" w:sz="4" w:space="0" w:color="auto"/>
+              <w:bottom w:val="single" w:sz="4" w:space="0" w:color="auto"/>
+              <w:right w:val="single" w:sz="4" w:space="0" w:color="auto"/>
+            </w:tcBorders>
+            <w:shd w:val="clear" w:color="auto" w:fill="auto"/>
+            <w:noWrap/>
+            <w:vAlign w:val="bottom"/>
+            <w:hideMark/>
+          </w:tcPr>
+          <w:p>
+            <w:pPr>
+              <w:spacing w:after="0" w:line="240" w:lineRule="auto"/>
+              <w:rPr>
+                <w:rFonts w:ascii="Calibri" w:eastAsia="Times New Roman" w:hAnsi="Calibri" w:cs="Times New Roman"/>
+                <w:color w:val="000000"/>
+                <w:lang w:eastAsia="fr-CA"/>
+              </w:rPr>
+            </w:pPr>
+            <w:r>
+              <w:rPr>
+                <w:rFonts w:ascii="Calibri" w:eastAsia="Times New Roman" w:hAnsi="Calibri" w:cs="Times New Roman"/>
+                <w:color w:val="000000"/>
+                <w:lang w:eastAsia="fr-CA"/>
+              </w:rPr>
+              <w:t>GoldGloves</w:t>
+            </w:r>
+          </w:p>
+        </w:tc>
+        <w:tc>
+          <w:tcPr>
+            <w:tcW w:w="1200" w:type="dxa"/>
+            <w:tcBorders>
+              <w:top w:val="nil"/>
+              <w:left w:val="nil"/>
+              <w:bottom w:val="single" w:sz="4" w:space="0" w:color="auto"/>
+              <w:right w:val="single" w:sz="4" w:space="0" w:color="auto"/>
+            </w:tcBorders>
+            <w:shd w:val="clear" w:color="auto" w:fill="auto"/>
+            <w:noWrap/>
+            <w:vAlign w:val="bottom"/>
+            <w:hideMark/>
+          </w:tcPr>
+          <w:p>
+            <w:pPr>
+              <w:spacing w:after="0" w:line="240" w:lineRule="auto"/>
+              <w:jc w:val="right"/>
+              <w:rPr>
+                <w:rFonts w:ascii="Calibri" w:eastAsia="Times New Roman" w:hAnsi="Calibri" w:cs="Times New Roman"/>
+                <w:color w:val="000000"/>
+                <w:lang w:eastAsia="fr-CA"/>
+              </w:rPr>
+            </w:pPr>
+            <w:r>
+              <w:rPr>
+                <w:rFonts w:ascii="Calibri" w:eastAsia="Times New Roman" w:hAnsi="Calibri" w:cs="Times New Roman"/>
+                <w:color w:val="000000"/>
+                <w:lang w:eastAsia="fr-CA"/>
+              </w:rPr>
+              <w:t>70</w:t>
+            </w:r>
+          </w:p>
+        </w:tc>
+      </w:tr>
+      <w:tr>
+        <w:trPr>
+          <w:trHeight w:val="300"/>
+        </w:trPr>
+        <w:tc>
+          <w:tcPr>
+            <w:tcW w:w="1320" w:type="dxa"/>
+            <w:tcBorders>
+              <w:top w:val="nil"/>
+              <w:left w:val="single" w:sz="4" w:space="0" w:color="auto"/>
+              <w:bottom w:val="single" w:sz="4" w:space="0" w:color="auto"/>
+              <w:right w:val="single" w:sz="4" w:space="0" w:color="auto"/>
+            </w:tcBorders>
+            <w:shd w:val="clear" w:color="auto" w:fill="auto"/>
+            <w:noWrap/>
+            <w:vAlign w:val="bottom"/>
+            <w:hideMark/>
+          </w:tcPr>
+          <w:p>
+            <w:pPr>
+              <w:spacing w:after="0" w:line="240" w:lineRule="auto"/>
+              <w:rPr>
+                <w:rFonts w:ascii="Calibri" w:eastAsia="Times New Roman" w:hAnsi="Calibri" w:cs="Times New Roman"/>
+                <w:color w:val="000000"/>
+                <w:lang w:eastAsia="fr-CA"/>
+              </w:rPr>
+            </w:pPr>
+            <w:r>
+              <w:rPr>
+                <w:rFonts w:ascii="Calibri" w:eastAsia="Times New Roman" w:hAnsi="Calibri" w:cs="Times New Roman"/>
+                <w:color w:val="000000"/>
+                <w:lang w:eastAsia="fr-CA"/>
+              </w:rPr>
+              <w:t>WoodBoots</w:t>
+            </w:r>
+          </w:p>
+        </w:tc>
+        <w:tc>
+          <w:tcPr>
+            <w:tcW w:w="1200" w:type="dxa"/>
+            <w:tcBorders>
+              <w:top w:val="nil"/>
+              <w:left w:val="nil"/>
+              <w:bottom w:val="single" w:sz="4" w:space="0" w:color="auto"/>
+              <w:right w:val="single" w:sz="4" w:space="0" w:color="auto"/>
+            </w:tcBorders>
+            <w:shd w:val="clear" w:color="auto" w:fill="auto"/>
+            <w:noWrap/>
+            <w:vAlign w:val="bottom"/>
+            <w:hideMark/>
+          </w:tcPr>
+          <w:p>
+            <w:pPr>
+              <w:spacing w:after="0" w:line="240" w:lineRule="auto"/>
+              <w:jc w:val="right"/>
+              <w:rPr>
+                <w:rFonts w:ascii="Calibri" w:eastAsia="Times New Roman" w:hAnsi="Calibri" w:cs="Times New Roman"/>
+                <w:color w:val="000000"/>
+                <w:lang w:eastAsia="fr-CA"/>
+              </w:rPr>
+            </w:pPr>
+            <w:r>
+              <w:rPr>
+                <w:rFonts w:ascii="Calibri" w:eastAsia="Times New Roman" w:hAnsi="Calibri" w:cs="Times New Roman"/>
+                <w:color w:val="000000"/>
+                <w:lang w:eastAsia="fr-CA"/>
+              </w:rPr>
+              <w:t>71</w:t>
+            </w:r>
+          </w:p>
+        </w:tc>
+      </w:tr>
+      <w:tr>
+        <w:trPr>
+          <w:trHeight w:val="300"/>
+        </w:trPr>
+        <w:tc>
+          <w:tcPr>
+            <w:tcW w:w="1320" w:type="dxa"/>
+            <w:tcBorders>
+              <w:top w:val="nil"/>
+              <w:left w:val="single" w:sz="4" w:space="0" w:color="auto"/>
+              <w:bottom w:val="single" w:sz="4" w:space="0" w:color="auto"/>
+              <w:right w:val="single" w:sz="4" w:space="0" w:color="auto"/>
+            </w:tcBorders>
+            <w:shd w:val="clear" w:color="auto" w:fill="auto"/>
+            <w:noWrap/>
+            <w:vAlign w:val="bottom"/>
+            <w:hideMark/>
+          </w:tcPr>
+          <w:p>
+            <w:pPr>
+              <w:spacing w:after="0" w:line="240" w:lineRule="auto"/>
+              <w:rPr>
+                <w:rFonts w:ascii="Calibri" w:eastAsia="Times New Roman" w:hAnsi="Calibri" w:cs="Times New Roman"/>
+                <w:color w:val="000000"/>
+                <w:lang w:eastAsia="fr-CA"/>
+              </w:rPr>
+            </w:pPr>
+            <w:r>
+              <w:rPr>
+                <w:rFonts w:ascii="Calibri" w:eastAsia="Times New Roman" w:hAnsi="Calibri" w:cs="Times New Roman"/>
+                <w:color w:val="000000"/>
+                <w:lang w:eastAsia="fr-CA"/>
+              </w:rPr>
+              <w:t>IronBoots</w:t>
+            </w:r>
+          </w:p>
+        </w:tc>
+        <w:tc>
+          <w:tcPr>
+            <w:tcW w:w="1200" w:type="dxa"/>
+            <w:tcBorders>
+              <w:top w:val="nil"/>
+              <w:left w:val="nil"/>
+              <w:bottom w:val="single" w:sz="4" w:space="0" w:color="auto"/>
+              <w:right w:val="single" w:sz="4" w:space="0" w:color="auto"/>
+            </w:tcBorders>
+            <w:shd w:val="clear" w:color="auto" w:fill="auto"/>
+            <w:noWrap/>
+            <w:vAlign w:val="bottom"/>
+            <w:hideMark/>
+          </w:tcPr>
+          <w:p>
+            <w:pPr>
+              <w:spacing w:after="0" w:line="240" w:lineRule="auto"/>
+              <w:jc w:val="right"/>
+              <w:rPr>
+                <w:rFonts w:ascii="Calibri" w:eastAsia="Times New Roman" w:hAnsi="Calibri" w:cs="Times New Roman"/>
+                <w:color w:val="000000"/>
+                <w:lang w:eastAsia="fr-CA"/>
+              </w:rPr>
+            </w:pPr>
+            <w:r>
+              <w:rPr>
+                <w:rFonts w:ascii="Calibri" w:eastAsia="Times New Roman" w:hAnsi="Calibri" w:cs="Times New Roman"/>
+                <w:color w:val="000000"/>
+                <w:lang w:eastAsia="fr-CA"/>
+              </w:rPr>
+              <w:t>72</w:t>
+            </w:r>
+          </w:p>
+        </w:tc>
+      </w:tr>
+      <w:tr>
+        <w:trPr>
+          <w:trHeight w:val="300"/>
+        </w:trPr>
+        <w:tc>
+          <w:tcPr>
+            <w:tcW w:w="1320" w:type="dxa"/>
+            <w:tcBorders>
+              <w:top w:val="nil"/>
+              <w:left w:val="single" w:sz="4" w:space="0" w:color="auto"/>
+              <w:bottom w:val="single" w:sz="4" w:space="0" w:color="auto"/>
+              <w:right w:val="single" w:sz="4" w:space="0" w:color="auto"/>
+            </w:tcBorders>
+            <w:shd w:val="clear" w:color="auto" w:fill="auto"/>
+            <w:noWrap/>
+            <w:vAlign w:val="bottom"/>
+            <w:hideMark/>
+          </w:tcPr>
+          <w:p>
+            <w:pPr>
+              <w:spacing w:after="0" w:line="240" w:lineRule="auto"/>
+              <w:rPr>
+                <w:rFonts w:ascii="Calibri" w:eastAsia="Times New Roman" w:hAnsi="Calibri" w:cs="Times New Roman"/>
+                <w:color w:val="000000"/>
+                <w:lang w:eastAsia="fr-CA"/>
+              </w:rPr>
+            </w:pPr>
+            <w:r>
+              <w:rPr>
+                <w:rFonts w:ascii="Calibri" w:eastAsia="Times New Roman" w:hAnsi="Calibri" w:cs="Times New Roman"/>
+                <w:color w:val="000000"/>
+                <w:lang w:eastAsia="fr-CA"/>
+              </w:rPr>
+              <w:t>SilverBoots</w:t>
+            </w:r>
+          </w:p>
+        </w:tc>
+        <w:tc>
+          <w:tcPr>
+            <w:tcW w:w="1200" w:type="dxa"/>
+            <w:tcBorders>
+              <w:top w:val="nil"/>
+              <w:left w:val="nil"/>
+              <w:bottom w:val="single" w:sz="4" w:space="0" w:color="auto"/>
+              <w:right w:val="single" w:sz="4" w:space="0" w:color="auto"/>
+            </w:tcBorders>
+            <w:shd w:val="clear" w:color="auto" w:fill="auto"/>
+            <w:noWrap/>
+            <w:vAlign w:val="bottom"/>
+            <w:hideMark/>
+          </w:tcPr>
+          <w:p>
+            <w:pPr>
+              <w:spacing w:after="0" w:line="240" w:lineRule="auto"/>
+              <w:jc w:val="right"/>
+              <w:rPr>
+                <w:rFonts w:ascii="Calibri" w:eastAsia="Times New Roman" w:hAnsi="Calibri" w:cs="Times New Roman"/>
+                <w:color w:val="000000"/>
+                <w:lang w:eastAsia="fr-CA"/>
+              </w:rPr>
+            </w:pPr>
+            <w:r>
+              <w:rPr>
+                <w:rFonts w:ascii="Calibri" w:eastAsia="Times New Roman" w:hAnsi="Calibri" w:cs="Times New Roman"/>
+                <w:color w:val="000000"/>
+                <w:lang w:eastAsia="fr-CA"/>
+              </w:rPr>
+              <w:t>73</w:t>
+            </w:r>
+          </w:p>
+        </w:tc>
+      </w:tr>
+      <w:tr>
+        <w:trPr>
+          <w:trHeight w:val="300"/>
+        </w:trPr>
+        <w:tc>
+          <w:tcPr>
+            <w:tcW w:w="1320" w:type="dxa"/>
+            <w:tcBorders>
+              <w:top w:val="nil"/>
+              <w:left w:val="single" w:sz="4" w:space="0" w:color="auto"/>
+              <w:bottom w:val="single" w:sz="4" w:space="0" w:color="auto"/>
+              <w:right w:val="single" w:sz="4" w:space="0" w:color="auto"/>
+            </w:tcBorders>
+            <w:shd w:val="clear" w:color="auto" w:fill="auto"/>
+            <w:noWrap/>
+            <w:vAlign w:val="bottom"/>
+            <w:hideMark/>
+          </w:tcPr>
+          <w:p>
+            <w:pPr>
+              <w:spacing w:after="0" w:line="240" w:lineRule="auto"/>
+              <w:rPr>
+                <w:rFonts w:ascii="Calibri" w:eastAsia="Times New Roman" w:hAnsi="Calibri" w:cs="Times New Roman"/>
+                <w:color w:val="000000"/>
+                <w:lang w:eastAsia="fr-CA"/>
+              </w:rPr>
+            </w:pPr>
+            <w:r>
+              <w:rPr>
+                <w:rFonts w:ascii="Calibri" w:eastAsia="Times New Roman" w:hAnsi="Calibri" w:cs="Times New Roman"/>
+                <w:color w:val="000000"/>
+                <w:lang w:eastAsia="fr-CA"/>
+              </w:rPr>
+              <w:t>GoldBoots</w:t>
+            </w:r>
+          </w:p>
+        </w:tc>
+        <w:tc>
+          <w:tcPr>
+            <w:tcW w:w="1200" w:type="dxa"/>
+            <w:tcBorders>
+              <w:top w:val="nil"/>
+              <w:left w:val="nil"/>
+              <w:bottom w:val="single" w:sz="4" w:space="0" w:color="auto"/>
+              <w:right w:val="single" w:sz="4" w:space="0" w:color="auto"/>
+            </w:tcBorders>
+            <w:shd w:val="clear" w:color="auto" w:fill="auto"/>
+            <w:noWrap/>
+            <w:vAlign w:val="bottom"/>
+            <w:hideMark/>
+          </w:tcPr>
+          <w:p>
+            <w:pPr>
+              <w:spacing w:after="0" w:line="240" w:lineRule="auto"/>
+              <w:jc w:val="right"/>
+              <w:rPr>
+                <w:rFonts w:ascii="Calibri" w:eastAsia="Times New Roman" w:hAnsi="Calibri" w:cs="Times New Roman"/>
+                <w:color w:val="000000"/>
+                <w:lang w:eastAsia="fr-CA"/>
+              </w:rPr>
+            </w:pPr>
+            <w:r>
+              <w:rPr>
+                <w:rFonts w:ascii="Calibri" w:eastAsia="Times New Roman" w:hAnsi="Calibri" w:cs="Times New Roman"/>
+                <w:color w:val="000000"/>
+                <w:lang w:eastAsia="fr-CA"/>
+              </w:rPr>
+              <w:t>74</w:t>
+            </w:r>
+          </w:p>
+        </w:tc>
+      </w:tr>
+      <w:tr>
+        <w:trPr>
+          <w:trHeight w:val="300"/>
+        </w:trPr>
+        <w:tc>
+          <w:tcPr>
+            <w:tcW w:w="1320" w:type="dxa"/>
+            <w:tcBorders>
+              <w:top w:val="nil"/>
+              <w:left w:val="single" w:sz="4" w:space="0" w:color="auto"/>
+              <w:bottom w:val="single" w:sz="4" w:space="0" w:color="auto"/>
+              <w:right w:val="single" w:sz="4" w:space="0" w:color="auto"/>
+            </w:tcBorders>
+            <w:shd w:val="clear" w:color="auto" w:fill="auto"/>
+            <w:noWrap/>
+            <w:vAlign w:val="bottom"/>
+            <w:hideMark/>
+          </w:tcPr>
+          <w:p>
+            <w:pPr>
+              <w:spacing w:after="0" w:line="240" w:lineRule="auto"/>
+              <w:rPr>
+                <w:rFonts w:ascii="Calibri" w:eastAsia="Times New Roman" w:hAnsi="Calibri" w:cs="Times New Roman"/>
+                <w:color w:val="000000"/>
+                <w:lang w:eastAsia="fr-CA"/>
+              </w:rPr>
+            </w:pPr>
+            <w:r>
+              <w:rPr>
+                <w:rFonts w:ascii="Calibri" w:eastAsia="Times New Roman" w:hAnsi="Calibri" w:cs="Times New Roman"/>
+                <w:color w:val="000000"/>
+                <w:lang w:eastAsia="fr-CA"/>
+              </w:rPr>
+              <w:t>WoodChest</w:t>
+            </w:r>
+          </w:p>
+        </w:tc>
+        <w:tc>
+          <w:tcPr>
+            <w:tcW w:w="1200" w:type="dxa"/>
+            <w:tcBorders>
+              <w:top w:val="nil"/>
+              <w:left w:val="nil"/>
+              <w:bottom w:val="single" w:sz="4" w:space="0" w:color="auto"/>
+              <w:right w:val="single" w:sz="4" w:space="0" w:color="auto"/>
+            </w:tcBorders>
+            <w:shd w:val="clear" w:color="auto" w:fill="auto"/>
+            <w:noWrap/>
+            <w:vAlign w:val="bottom"/>
+            <w:hideMark/>
+          </w:tcPr>
+          <w:p>
+            <w:pPr>
+              <w:spacing w:after="0" w:line="240" w:lineRule="auto"/>
+              <w:jc w:val="right"/>
+              <w:rPr>
+                <w:rFonts w:ascii="Calibri" w:eastAsia="Times New Roman" w:hAnsi="Calibri" w:cs="Times New Roman"/>
+                <w:color w:val="000000"/>
+                <w:lang w:eastAsia="fr-CA"/>
+              </w:rPr>
+            </w:pPr>
+            <w:r>
+              <w:rPr>
+                <w:rFonts w:ascii="Calibri" w:eastAsia="Times New Roman" w:hAnsi="Calibri" w:cs="Times New Roman"/>
+                <w:color w:val="000000"/>
+                <w:lang w:eastAsia="fr-CA"/>
+              </w:rPr>
+              <w:t>75</w:t>
+            </w:r>
+          </w:p>
+        </w:tc>
+      </w:tr>
+      <w:tr>
+        <w:trPr>
+          <w:trHeight w:val="300"/>
+        </w:trPr>
+        <w:tc>
+          <w:tcPr>
+            <w:tcW w:w="1320" w:type="dxa"/>
+            <w:tcBorders>
+              <w:top w:val="nil"/>
+              <w:left w:val="single" w:sz="4" w:space="0" w:color="auto"/>
+              <w:bottom w:val="single" w:sz="4" w:space="0" w:color="auto"/>
+              <w:right w:val="single" w:sz="4" w:space="0" w:color="auto"/>
+            </w:tcBorders>
+            <w:shd w:val="clear" w:color="auto" w:fill="auto"/>
+            <w:noWrap/>
+            <w:vAlign w:val="bottom"/>
+            <w:hideMark/>
+          </w:tcPr>
+          <w:p>
+            <w:pPr>
+              <w:spacing w:after="0" w:line="240" w:lineRule="auto"/>
+              <w:rPr>
+                <w:rFonts w:ascii="Calibri" w:eastAsia="Times New Roman" w:hAnsi="Calibri" w:cs="Times New Roman"/>
+                <w:color w:val="000000"/>
+                <w:lang w:eastAsia="fr-CA"/>
+              </w:rPr>
+            </w:pPr>
+            <w:r>
+              <w:rPr>
+                <w:rFonts w:ascii="Calibri" w:eastAsia="Times New Roman" w:hAnsi="Calibri" w:cs="Times New Roman"/>
+                <w:color w:val="000000"/>
+                <w:lang w:eastAsia="fr-CA"/>
+              </w:rPr>
+              <w:t>IronChest</w:t>
+            </w:r>
+          </w:p>
+        </w:tc>
+        <w:tc>
+          <w:tcPr>
+            <w:tcW w:w="1200" w:type="dxa"/>
+            <w:tcBorders>
+              <w:top w:val="nil"/>
+              <w:left w:val="nil"/>
+              <w:bottom w:val="single" w:sz="4" w:space="0" w:color="auto"/>
+              <w:right w:val="single" w:sz="4" w:space="0" w:color="auto"/>
+            </w:tcBorders>
+            <w:shd w:val="clear" w:color="auto" w:fill="auto"/>
+            <w:noWrap/>
+            <w:vAlign w:val="bottom"/>
+            <w:hideMark/>
+          </w:tcPr>
+          <w:p>
+            <w:pPr>
+              <w:spacing w:after="0" w:line="240" w:lineRule="auto"/>
+              <w:jc w:val="right"/>
+              <w:rPr>
+                <w:rFonts w:ascii="Calibri" w:eastAsia="Times New Roman" w:hAnsi="Calibri" w:cs="Times New Roman"/>
+                <w:color w:val="000000"/>
+                <w:lang w:eastAsia="fr-CA"/>
+              </w:rPr>
+            </w:pPr>
+            <w:r>
+              <w:rPr>
+                <w:rFonts w:ascii="Calibri" w:eastAsia="Times New Roman" w:hAnsi="Calibri" w:cs="Times New Roman"/>
+                <w:color w:val="000000"/>
+                <w:lang w:eastAsia="fr-CA"/>
+              </w:rPr>
+              <w:t>77</w:t>
+            </w:r>
+          </w:p>
+        </w:tc>
+      </w:tr>
+      <w:tr>
+        <w:trPr>
+          <w:trHeight w:val="300"/>
+        </w:trPr>
+        <w:tc>
+          <w:tcPr>
+            <w:tcW w:w="1320" w:type="dxa"/>
+            <w:tcBorders>
+              <w:top w:val="nil"/>
+              <w:left w:val="single" w:sz="4" w:space="0" w:color="auto"/>
+              <w:bottom w:val="single" w:sz="4" w:space="0" w:color="auto"/>
+              <w:right w:val="single" w:sz="4" w:space="0" w:color="auto"/>
+            </w:tcBorders>
+            <w:shd w:val="clear" w:color="auto" w:fill="auto"/>
+            <w:noWrap/>
+            <w:vAlign w:val="bottom"/>
+            <w:hideMark/>
+          </w:tcPr>
+          <w:p>
+            <w:pPr>
+              <w:spacing w:after="0" w:line="240" w:lineRule="auto"/>
+              <w:rPr>
+                <w:rFonts w:ascii="Calibri" w:eastAsia="Times New Roman" w:hAnsi="Calibri" w:cs="Times New Roman"/>
+                <w:color w:val="000000"/>
+                <w:lang w:eastAsia="fr-CA"/>
+              </w:rPr>
+            </w:pPr>
+            <w:r>
+              <w:rPr>
+                <w:rFonts w:ascii="Calibri" w:eastAsia="Times New Roman" w:hAnsi="Calibri" w:cs="Times New Roman"/>
+                <w:color w:val="000000"/>
+                <w:lang w:eastAsia="fr-CA"/>
+              </w:rPr>
+              <w:t>SilverChest</w:t>
+            </w:r>
+          </w:p>
+        </w:tc>
+        <w:tc>
+          <w:tcPr>
+            <w:tcW w:w="1200" w:type="dxa"/>
+            <w:tcBorders>
+              <w:top w:val="nil"/>
+              <w:left w:val="nil"/>
+              <w:bottom w:val="single" w:sz="4" w:space="0" w:color="auto"/>
+              <w:right w:val="single" w:sz="4" w:space="0" w:color="auto"/>
+            </w:tcBorders>
+            <w:shd w:val="clear" w:color="auto" w:fill="auto"/>
+            <w:noWrap/>
+            <w:vAlign w:val="bottom"/>
+            <w:hideMark/>
+          </w:tcPr>
+          <w:p>
+            <w:pPr>
+              <w:spacing w:after="0" w:line="240" w:lineRule="auto"/>
+              <w:jc w:val="right"/>
+              <w:rPr>
+                <w:rFonts w:ascii="Calibri" w:eastAsia="Times New Roman" w:hAnsi="Calibri" w:cs="Times New Roman"/>
+                <w:color w:val="000000"/>
+                <w:lang w:eastAsia="fr-CA"/>
+              </w:rPr>
+            </w:pPr>
+            <w:r>
+              <w:rPr>
+                <w:rFonts w:ascii="Calibri" w:eastAsia="Times New Roman" w:hAnsi="Calibri" w:cs="Times New Roman"/>
+                <w:color w:val="000000"/>
+                <w:lang w:eastAsia="fr-CA"/>
+              </w:rPr>
+              <w:t>77</w:t>
+            </w:r>
+          </w:p>
+        </w:tc>
+      </w:tr>
+      <w:tr>
+        <w:trPr>
+          <w:trHeight w:val="300"/>
+        </w:trPr>
+        <w:tc>
+          <w:tcPr>
+            <w:tcW w:w="1320" w:type="dxa"/>
+            <w:tcBorders>
+              <w:top w:val="nil"/>
+              <w:left w:val="single" w:sz="4" w:space="0" w:color="auto"/>
+              <w:bottom w:val="single" w:sz="4" w:space="0" w:color="auto"/>
+              <w:right w:val="single" w:sz="4" w:space="0" w:color="auto"/>
+            </w:tcBorders>
+            <w:shd w:val="clear" w:color="auto" w:fill="auto"/>
+            <w:noWrap/>
+            <w:vAlign w:val="bottom"/>
+            <w:hideMark/>
+          </w:tcPr>
+          <w:p>
+            <w:pPr>
+              <w:spacing w:after="0" w:line="240" w:lineRule="auto"/>
+              <w:rPr>
+                <w:rFonts w:ascii="Calibri" w:eastAsia="Times New Roman" w:hAnsi="Calibri" w:cs="Times New Roman"/>
+                <w:color w:val="000000"/>
+                <w:lang w:eastAsia="fr-CA"/>
+              </w:rPr>
+            </w:pPr>
+            <w:r>
+              <w:rPr>
+                <w:rFonts w:ascii="Calibri" w:eastAsia="Times New Roman" w:hAnsi="Calibri" w:cs="Times New Roman"/>
+                <w:color w:val="000000"/>
+                <w:lang w:eastAsia="fr-CA"/>
+              </w:rPr>
+              <w:t>GoldChest</w:t>
+            </w:r>
+          </w:p>
+        </w:tc>
+        <w:tc>
+          <w:tcPr>
+            <w:tcW w:w="1200" w:type="dxa"/>
+            <w:tcBorders>
+              <w:top w:val="nil"/>
+              <w:left w:val="nil"/>
+              <w:bottom w:val="single" w:sz="4" w:space="0" w:color="auto"/>
+              <w:right w:val="single" w:sz="4" w:space="0" w:color="auto"/>
+            </w:tcBorders>
+            <w:shd w:val="clear" w:color="auto" w:fill="auto"/>
+            <w:noWrap/>
+            <w:vAlign w:val="bottom"/>
+            <w:hideMark/>
+          </w:tcPr>
+          <w:p>
+            <w:pPr>
+              <w:spacing w:after="0" w:line="240" w:lineRule="auto"/>
+              <w:jc w:val="right"/>
+              <w:rPr>
+                <w:rFonts w:ascii="Calibri" w:eastAsia="Times New Roman" w:hAnsi="Calibri" w:cs="Times New Roman"/>
+                <w:color w:val="000000"/>
+                <w:lang w:eastAsia="fr-CA"/>
+              </w:rPr>
+            </w:pPr>
+            <w:r>
+              <w:rPr>
+                <w:rFonts w:ascii="Calibri" w:eastAsia="Times New Roman" w:hAnsi="Calibri" w:cs="Times New Roman"/>
+                <w:color w:val="000000"/>
+                <w:lang w:eastAsia="fr-CA"/>
+              </w:rPr>
+              <w:t>78</w:t>
+            </w:r>
+          </w:p>
+        </w:tc>
+      </w:tr>
+    </w:tbl>
     <w:p>
       <w:pPr>
         <w:rPr>
@@ -15701,7 +16791,7 @@
     </w:p>
     <w:tbl>
       <w:tblPr>
-        <w:tblStyle w:val="TableGrid"/>
+        <w:tblStyle w:val="Grilledutableau"/>
         <w:tblW w:w="0" w:type="auto"/>
         <w:tblLook w:val="04A0" w:firstRow="1" w:lastRow="0" w:firstColumn="1" w:lastColumn="0" w:noHBand="0" w:noVBand="1"/>
       </w:tblPr>
@@ -15902,10 +16992,14 @@
       </w:tr>
     </w:tbl>
     <w:p/>
-    <w:p/>
+    <w:p>
+      <w:r>
+        <w:br w:type="page"/>
+      </w:r>
+    </w:p>
     <w:p>
       <w:pPr>
-        <w:pStyle w:val="Heading1"/>
+        <w:pStyle w:val="Titre1"/>
       </w:pPr>
       <w:bookmarkStart w:id="32" w:name="_Liste_des_outils,"/>
       <w:bookmarkStart w:id="33" w:name="_Toc411500472"/>
@@ -36660,7 +37754,7 @@
     </w:p>
     <w:p>
       <w:pPr>
-        <w:pStyle w:val="Heading1"/>
+        <w:pStyle w:val="Titre1"/>
       </w:pPr>
       <w:bookmarkStart w:id="34" w:name="_Liste_des_recettes"/>
       <w:bookmarkStart w:id="35" w:name="_Toc411500473"/>
@@ -36673,7 +37767,7 @@
     </w:p>
     <w:tbl>
       <w:tblPr>
-        <w:tblStyle w:val="TableGrid"/>
+        <w:tblStyle w:val="Grilledutableau"/>
         <w:tblpPr w:leftFromText="141" w:rightFromText="141" w:vertAnchor="text" w:horzAnchor="margin" w:tblpY="269"/>
         <w:tblW w:w="0" w:type="auto"/>
         <w:tblLook w:val="04A0" w:firstRow="1" w:lastRow="0" w:firstColumn="1" w:lastColumn="0" w:noHBand="0" w:noVBand="1"/>
@@ -36795,7 +37889,7 @@
     <w:p/>
     <w:tbl>
       <w:tblPr>
-        <w:tblStyle w:val="TableGrid"/>
+        <w:tblStyle w:val="Grilledutableau"/>
         <w:tblpPr w:leftFromText="141" w:rightFromText="141" w:vertAnchor="text" w:horzAnchor="margin" w:tblpY="675"/>
         <w:tblW w:w="0" w:type="auto"/>
         <w:tblLook w:val="04A0" w:firstRow="1" w:lastRow="0" w:firstColumn="1" w:lastColumn="0" w:noHBand="0" w:noVBand="1"/>
@@ -36916,7 +38010,7 @@
     </w:tbl>
     <w:tbl>
       <w:tblPr>
-        <w:tblStyle w:val="TableGrid"/>
+        <w:tblStyle w:val="Grilledutableau"/>
         <w:tblpPr w:leftFromText="141" w:rightFromText="141" w:vertAnchor="text" w:horzAnchor="margin" w:tblpY="1575"/>
         <w:tblW w:w="0" w:type="auto"/>
         <w:tblLook w:val="04A0" w:firstRow="1" w:lastRow="0" w:firstColumn="1" w:lastColumn="0" w:noHBand="0" w:noVBand="1"/>
@@ -37037,7 +38131,7 @@
     </w:tbl>
     <w:tbl>
       <w:tblPr>
-        <w:tblStyle w:val="TableGrid"/>
+        <w:tblStyle w:val="Grilledutableau"/>
         <w:tblpPr w:leftFromText="141" w:rightFromText="141" w:vertAnchor="text" w:horzAnchor="margin" w:tblpY="2475"/>
         <w:tblW w:w="0" w:type="auto"/>
         <w:tblLook w:val="04A0" w:firstRow="1" w:lastRow="0" w:firstColumn="1" w:lastColumn="0" w:noHBand="0" w:noVBand="1"/>
@@ -37182,7 +38276,7 @@
     </w:tbl>
     <w:tbl>
       <w:tblPr>
-        <w:tblStyle w:val="TableGrid"/>
+        <w:tblStyle w:val="Grilledutableau"/>
         <w:tblpPr w:leftFromText="141" w:rightFromText="141" w:vertAnchor="text" w:horzAnchor="margin" w:tblpY="3450"/>
         <w:tblW w:w="0" w:type="auto"/>
         <w:tblLook w:val="04A0" w:firstRow="1" w:lastRow="0" w:firstColumn="1" w:lastColumn="0" w:noHBand="0" w:noVBand="1"/>
@@ -37323,7 +38417,7 @@
     </w:tbl>
     <w:tbl>
       <w:tblPr>
-        <w:tblStyle w:val="TableGrid"/>
+        <w:tblStyle w:val="Grilledutableau"/>
         <w:tblpPr w:leftFromText="141" w:rightFromText="141" w:vertAnchor="text" w:horzAnchor="margin" w:tblpY="4395"/>
         <w:tblW w:w="0" w:type="auto"/>
         <w:tblLook w:val="04A0" w:firstRow="1" w:lastRow="0" w:firstColumn="1" w:lastColumn="0" w:noHBand="0" w:noVBand="1"/>
@@ -37460,7 +38554,7 @@
     </w:tbl>
     <w:tbl>
       <w:tblPr>
-        <w:tblStyle w:val="TableGrid"/>
+        <w:tblStyle w:val="Grilledutableau"/>
         <w:tblpPr w:leftFromText="141" w:rightFromText="141" w:vertAnchor="text" w:horzAnchor="margin" w:tblpY="5340"/>
         <w:tblW w:w="0" w:type="auto"/>
         <w:tblLook w:val="04A0" w:firstRow="1" w:lastRow="0" w:firstColumn="1" w:lastColumn="0" w:noHBand="0" w:noVBand="1"/>
@@ -37597,7 +38691,7 @@
     </w:tbl>
     <w:tbl>
       <w:tblPr>
-        <w:tblStyle w:val="TableGrid"/>
+        <w:tblStyle w:val="Grilledutableau"/>
         <w:tblpPr w:leftFromText="141" w:rightFromText="141" w:vertAnchor="text" w:horzAnchor="margin" w:tblpY="6375"/>
         <w:tblW w:w="0" w:type="auto"/>
         <w:tblLook w:val="04A0" w:firstRow="1" w:lastRow="0" w:firstColumn="1" w:lastColumn="0" w:noHBand="0" w:noVBand="1"/>
@@ -37741,7 +38835,7 @@
     <w:p/>
     <w:tbl>
       <w:tblPr>
-        <w:tblStyle w:val="TableGrid"/>
+        <w:tblStyle w:val="Grilledutableau"/>
         <w:tblpPr w:leftFromText="141" w:rightFromText="141" w:vertAnchor="text" w:horzAnchor="margin" w:tblpY="929"/>
         <w:tblW w:w="0" w:type="auto"/>
         <w:tblLook w:val="04A0" w:firstRow="1" w:lastRow="0" w:firstColumn="1" w:lastColumn="0" w:noHBand="0" w:noVBand="1"/>
@@ -37898,7 +38992,7 @@
     </w:p>
     <w:tbl>
       <w:tblPr>
-        <w:tblStyle w:val="TableGrid"/>
+        <w:tblStyle w:val="Grilledutableau"/>
         <w:tblpPr w:leftFromText="141" w:rightFromText="141" w:vertAnchor="text" w:horzAnchor="margin" w:tblpY="393"/>
         <w:tblW w:w="0" w:type="auto"/>
         <w:tblLook w:val="04A0" w:firstRow="1" w:lastRow="0" w:firstColumn="1" w:lastColumn="0" w:noHBand="0" w:noVBand="1"/>
@@ -38043,7 +39137,7 @@
     </w:p>
     <w:tbl>
       <w:tblPr>
-        <w:tblStyle w:val="TableGrid"/>
+        <w:tblStyle w:val="Grilledutableau"/>
         <w:tblpPr w:leftFromText="141" w:rightFromText="141" w:vertAnchor="text" w:horzAnchor="margin" w:tblpY="920"/>
         <w:tblW w:w="0" w:type="auto"/>
         <w:tblLook w:val="04A0" w:firstRow="1" w:lastRow="0" w:firstColumn="1" w:lastColumn="0" w:noHBand="0" w:noVBand="1"/>
@@ -38198,7 +39292,7 @@
     </w:p>
     <w:tbl>
       <w:tblPr>
-        <w:tblStyle w:val="TableGrid"/>
+        <w:tblStyle w:val="Grilledutableau"/>
         <w:tblpPr w:leftFromText="141" w:rightFromText="141" w:vertAnchor="text" w:horzAnchor="margin" w:tblpY="920"/>
         <w:tblW w:w="0" w:type="auto"/>
         <w:tblLook w:val="04A0" w:firstRow="1" w:lastRow="0" w:firstColumn="1" w:lastColumn="0" w:noHBand="0" w:noVBand="1"/>
@@ -38333,7 +39427,7 @@
     </w:p>
     <w:tbl>
       <w:tblPr>
-        <w:tblStyle w:val="TableGrid"/>
+        <w:tblStyle w:val="Grilledutableau"/>
         <w:tblpPr w:leftFromText="141" w:rightFromText="141" w:vertAnchor="text" w:horzAnchor="margin" w:tblpY="920"/>
         <w:tblW w:w="0" w:type="auto"/>
         <w:tblLook w:val="04A0" w:firstRow="1" w:lastRow="0" w:firstColumn="1" w:lastColumn="0" w:noHBand="0" w:noVBand="1"/>
@@ -38362,10 +39456,7 @@
           <w:tcPr>
             <w:tcW w:w="635" w:type="dxa"/>
           </w:tcPr>
-          <w:p>
-            <w:bookmarkStart w:id="36" w:name="_GoBack"/>
-            <w:bookmarkEnd w:id="36"/>
-          </w:p>
+          <w:p/>
         </w:tc>
         <w:tc>
           <w:tcPr>
@@ -38481,7 +39572,13 @@
         <w:rPr>
           <w:lang w:val="en-CA"/>
         </w:rPr>
-        <w:t>Ore = Wood,Stone,IronOre,SilverOre,GoldOre</w:t>
+        <w:t>Ore = Wood,</w:t>
+      </w:r>
+      <w:r>
+        <w:rPr>
+          <w:lang w:val="en-CA"/>
+        </w:rPr>
+        <w:t>IronOre,SilverOre,GoldOre</w:t>
       </w:r>
     </w:p>
     <w:p>
@@ -38493,7 +39590,7 @@
     </w:p>
     <w:tbl>
       <w:tblPr>
-        <w:tblStyle w:val="TableGrid"/>
+        <w:tblStyle w:val="Grilledutableau"/>
         <w:tblpPr w:leftFromText="141" w:rightFromText="141" w:vertAnchor="text" w:horzAnchor="margin" w:tblpY="920"/>
         <w:tblW w:w="0" w:type="auto"/>
         <w:tblLook w:val="04A0" w:firstRow="1" w:lastRow="0" w:firstColumn="1" w:lastColumn="0" w:noHBand="0" w:noVBand="1"/>
@@ -38512,31 +39609,19 @@
           <w:tcPr>
             <w:tcW w:w="548" w:type="dxa"/>
           </w:tcPr>
-          <w:p>
-            <w:r>
-              <w:t>Ore</w:t>
-            </w:r>
-          </w:p>
+          <w:p/>
         </w:tc>
         <w:tc>
           <w:tcPr>
             <w:tcW w:w="635" w:type="dxa"/>
           </w:tcPr>
-          <w:p>
-            <w:r>
-              <w:t>Ore</w:t>
-            </w:r>
-          </w:p>
+          <w:p/>
         </w:tc>
         <w:tc>
           <w:tcPr>
             <w:tcW w:w="548" w:type="dxa"/>
           </w:tcPr>
-          <w:p>
-            <w:r>
-              <w:t>Ore</w:t>
-            </w:r>
-          </w:p>
+          <w:p/>
         </w:tc>
         <w:tc>
           <w:tcPr>
@@ -38553,11 +39638,7 @@
           <w:tcPr>
             <w:tcW w:w="548" w:type="dxa"/>
           </w:tcPr>
-          <w:p>
-            <w:r>
-              <w:t>Ore</w:t>
-            </w:r>
-          </w:p>
+          <w:p/>
         </w:tc>
         <w:tc>
           <w:tcPr>
@@ -38569,11 +39650,7 @@
           <w:tcPr>
             <w:tcW w:w="548" w:type="dxa"/>
           </w:tcPr>
-          <w:p>
-            <w:r>
-              <w:t>Ore</w:t>
-            </w:r>
-          </w:p>
+          <w:p/>
         </w:tc>
         <w:tc>
           <w:tcPr>
@@ -38581,7 +39658,10 @@
           </w:tcPr>
           <w:p>
             <w:r>
-              <w:t>Guants</w:t>
+              <w:t>G</w:t>
+            </w:r>
+            <w:r>
+              <w:t>ants</w:t>
             </w:r>
           </w:p>
         </w:tc>
@@ -38634,7 +39714,13 @@
         <w:rPr>
           <w:lang w:val="en-CA"/>
         </w:rPr>
-        <w:t>Ore = Wood,Stone,IronOre,SilverOre,GoldOre</w:t>
+        <w:t>Ore = Wood</w:t>
+      </w:r>
+      <w:r>
+        <w:rPr>
+          <w:lang w:val="en-CA"/>
+        </w:rPr>
+        <w:t>,IronOre,SilverOre,GoldOre</w:t>
       </w:r>
     </w:p>
     <w:p>
@@ -38653,7 +39739,7 @@
     </w:p>
     <w:tbl>
       <w:tblPr>
-        <w:tblStyle w:val="TableGrid"/>
+        <w:tblStyle w:val="Grilledutableau"/>
         <w:tblpPr w:leftFromText="141" w:rightFromText="141" w:vertAnchor="text" w:horzAnchor="margin" w:tblpY="920"/>
         <w:tblW w:w="0" w:type="auto"/>
         <w:tblLook w:val="04A0" w:firstRow="1" w:lastRow="0" w:firstColumn="1" w:lastColumn="0" w:noHBand="0" w:noVBand="1"/>
@@ -38786,7 +39872,25 @@
         <w:rPr>
           <w:lang w:val="en-CA"/>
         </w:rPr>
-        <w:t>Ore = Wood,Stone,IronOre,SilverOre,GoldOre</w:t>
+        <w:t xml:space="preserve">Ore = </w:t>
+      </w:r>
+      <w:r>
+        <w:rPr>
+          <w:lang w:val="en-CA"/>
+        </w:rPr>
+        <w:t>Wood</w:t>
+      </w:r>
+      <w:r>
+        <w:rPr>
+          <w:lang w:val="en-CA"/>
+        </w:rPr>
+        <w:t xml:space="preserve"> </w:t>
+      </w:r>
+      <w:r>
+        <w:rPr>
+          <w:lang w:val="en-CA"/>
+        </w:rPr>
+        <w:t>,IronOre,SilverOre,GoldOre</w:t>
       </w:r>
     </w:p>
     <w:p>
@@ -38806,7 +39910,19 @@
         <w:rPr>
           <w:lang w:val="en-CA"/>
         </w:rPr>
-        <w:t>Ore = Wood,Stone,IronOre,SilverOre,GoldOre</w:t>
+        <w:t>Ore = Wood</w:t>
+      </w:r>
+      <w:r>
+        <w:rPr>
+          <w:lang w:val="en-CA"/>
+        </w:rPr>
+        <w:t xml:space="preserve"> </w:t>
+      </w:r>
+      <w:r>
+        <w:rPr>
+          <w:lang w:val="en-CA"/>
+        </w:rPr>
+        <w:t>,IronOre,SilverOre,GoldOre</w:t>
       </w:r>
     </w:p>
     <w:sectPr>
@@ -38826,7 +39942,7 @@
 </file>
 
 <file path=word/numbering.xml><?xml version="1.0" encoding="utf-8"?>
-<w:numbering xmlns:wpc="http://schemas.microsoft.com/office/word/2010/wordprocessingCanvas" xmlns:mc="http://schemas.openxmlformats.org/markup-compatibility/2006" xmlns:o="urn:schemas-microsoft-com:office:office" xmlns:r="http://schemas.openxmlformats.org/officeDocument/2006/relationships" xmlns:m="http://schemas.openxmlformats.org/officeDocument/2006/math" xmlns:v="urn:schemas-microsoft-com:vml" xmlns:wp14="http://schemas.microsoft.com/office/word/2010/wordprocessingDrawing" xmlns:wp="http://schemas.openxmlformats.org/drawingml/2006/wordprocessingDrawing" xmlns:w10="urn:schemas-microsoft-com:office:word" xmlns:w="http://schemas.openxmlformats.org/wordprocessingml/2006/main" xmlns:w14="http://schemas.microsoft.com/office/word/2010/wordml" xmlns:w15="http://schemas.microsoft.com/office/word/2012/wordml" xmlns:wpg="http://schemas.microsoft.com/office/word/2010/wordprocessingGroup" xmlns:wpi="http://schemas.microsoft.com/office/word/2010/wordprocessingInk" xmlns:wne="http://schemas.microsoft.com/office/word/2006/wordml" xmlns:wps="http://schemas.microsoft.com/office/word/2010/wordprocessingShape" mc:Ignorable="w14 w15 wp14">
+<w:numbering xmlns:wpc="http://schemas.microsoft.com/office/word/2010/wordprocessingCanvas" xmlns:mc="http://schemas.openxmlformats.org/markup-compatibility/2006" xmlns:o="urn:schemas-microsoft-com:office:office" xmlns:r="http://schemas.openxmlformats.org/officeDocument/2006/relationships" xmlns:m="http://schemas.openxmlformats.org/officeDocument/2006/math" xmlns:v="urn:schemas-microsoft-com:vml" xmlns:wp14="http://schemas.microsoft.com/office/word/2010/wordprocessingDrawing" xmlns:wp="http://schemas.openxmlformats.org/drawingml/2006/wordprocessingDrawing" xmlns:w10="urn:schemas-microsoft-com:office:word" xmlns:w="http://schemas.openxmlformats.org/wordprocessingml/2006/main" xmlns:w14="http://schemas.microsoft.com/office/word/2010/wordml" xmlns:wpg="http://schemas.microsoft.com/office/word/2010/wordprocessingGroup" xmlns:wpi="http://schemas.microsoft.com/office/word/2010/wordprocessingInk" xmlns:wne="http://schemas.microsoft.com/office/word/2006/wordml" xmlns:wps="http://schemas.microsoft.com/office/word/2010/wordprocessingShape" mc:Ignorable="w14 wp14">
   <w:abstractNum w:abstractNumId="0">
     <w:nsid w:val="3C2808BB"/>
     <w:multiLevelType w:val="multilevel"/>
@@ -39471,7 +40587,7 @@
 </file>
 
 <file path=word/styles.xml><?xml version="1.0" encoding="utf-8"?>
-<w:styles xmlns:mc="http://schemas.openxmlformats.org/markup-compatibility/2006" xmlns:r="http://schemas.openxmlformats.org/officeDocument/2006/relationships" xmlns:w="http://schemas.openxmlformats.org/wordprocessingml/2006/main" xmlns:w14="http://schemas.microsoft.com/office/word/2010/wordml" xmlns:w15="http://schemas.microsoft.com/office/word/2012/wordml" mc:Ignorable="w14 w15">
+<w:styles xmlns:mc="http://schemas.openxmlformats.org/markup-compatibility/2006" xmlns:r="http://schemas.openxmlformats.org/officeDocument/2006/relationships" xmlns:w="http://schemas.openxmlformats.org/wordprocessingml/2006/main" xmlns:w14="http://schemas.microsoft.com/office/word/2010/wordml" mc:Ignorable="w14">
   <w:docDefaults>
     <w:rPrDefault>
       <w:rPr>
@@ -39487,389 +40603,155 @@
       </w:pPr>
     </w:pPrDefault>
   </w:docDefaults>
-  <w:latentStyles w:defLockedState="0" w:defUIPriority="99" w:defSemiHidden="0" w:defUnhideWhenUsed="0" w:defQFormat="0" w:count="371">
-    <w:lsdException w:name="Normal" w:uiPriority="0" w:qFormat="1"/>
-    <w:lsdException w:name="heading 1" w:uiPriority="9" w:qFormat="1"/>
-    <w:lsdException w:name="heading 2" w:semiHidden="1" w:uiPriority="9" w:unhideWhenUsed="1" w:qFormat="1"/>
-    <w:lsdException w:name="heading 3" w:semiHidden="1" w:uiPriority="9" w:unhideWhenUsed="1" w:qFormat="1"/>
-    <w:lsdException w:name="heading 4" w:semiHidden="1" w:uiPriority="9" w:unhideWhenUsed="1" w:qFormat="1"/>
-    <w:lsdException w:name="heading 5" w:semiHidden="1" w:uiPriority="9" w:unhideWhenUsed="1" w:qFormat="1"/>
-    <w:lsdException w:name="heading 6" w:semiHidden="1" w:uiPriority="9" w:unhideWhenUsed="1" w:qFormat="1"/>
-    <w:lsdException w:name="heading 7" w:semiHidden="1" w:uiPriority="9" w:unhideWhenUsed="1" w:qFormat="1"/>
-    <w:lsdException w:name="heading 8" w:semiHidden="1" w:uiPriority="9" w:unhideWhenUsed="1" w:qFormat="1"/>
-    <w:lsdException w:name="heading 9" w:semiHidden="1" w:uiPriority="9" w:unhideWhenUsed="1" w:qFormat="1"/>
-    <w:lsdException w:name="index 1" w:semiHidden="1" w:unhideWhenUsed="1"/>
-    <w:lsdException w:name="index 2" w:semiHidden="1" w:unhideWhenUsed="1"/>
-    <w:lsdException w:name="index 3" w:semiHidden="1" w:unhideWhenUsed="1"/>
-    <w:lsdException w:name="index 4" w:semiHidden="1" w:unhideWhenUsed="1"/>
-    <w:lsdException w:name="index 5" w:semiHidden="1" w:unhideWhenUsed="1"/>
-    <w:lsdException w:name="index 6" w:semiHidden="1" w:unhideWhenUsed="1"/>
-    <w:lsdException w:name="index 7" w:semiHidden="1" w:unhideWhenUsed="1"/>
-    <w:lsdException w:name="index 8" w:semiHidden="1" w:unhideWhenUsed="1"/>
-    <w:lsdException w:name="index 9" w:semiHidden="1" w:unhideWhenUsed="1"/>
-    <w:lsdException w:name="toc 1" w:semiHidden="1" w:uiPriority="39" w:unhideWhenUsed="1"/>
-    <w:lsdException w:name="toc 2" w:semiHidden="1" w:uiPriority="39" w:unhideWhenUsed="1"/>
-    <w:lsdException w:name="toc 3" w:semiHidden="1" w:uiPriority="39" w:unhideWhenUsed="1"/>
-    <w:lsdException w:name="toc 4" w:semiHidden="1" w:uiPriority="39" w:unhideWhenUsed="1"/>
-    <w:lsdException w:name="toc 5" w:semiHidden="1" w:uiPriority="39" w:unhideWhenUsed="1"/>
-    <w:lsdException w:name="toc 6" w:semiHidden="1" w:uiPriority="39" w:unhideWhenUsed="1"/>
-    <w:lsdException w:name="toc 7" w:semiHidden="1" w:uiPriority="39" w:unhideWhenUsed="1"/>
-    <w:lsdException w:name="toc 8" w:semiHidden="1" w:uiPriority="39" w:unhideWhenUsed="1"/>
-    <w:lsdException w:name="toc 9" w:semiHidden="1" w:uiPriority="39" w:unhideWhenUsed="1"/>
-    <w:lsdException w:name="Normal Indent" w:semiHidden="1" w:unhideWhenUsed="1"/>
-    <w:lsdException w:name="footnote text" w:semiHidden="1" w:unhideWhenUsed="1"/>
-    <w:lsdException w:name="annotation text" w:semiHidden="1" w:unhideWhenUsed="1"/>
-    <w:lsdException w:name="header" w:semiHidden="1" w:unhideWhenUsed="1"/>
-    <w:lsdException w:name="footer" w:semiHidden="1" w:unhideWhenUsed="1"/>
-    <w:lsdException w:name="index heading" w:semiHidden="1" w:unhideWhenUsed="1"/>
-    <w:lsdException w:name="caption" w:semiHidden="1" w:uiPriority="35" w:unhideWhenUsed="1" w:qFormat="1"/>
-    <w:lsdException w:name="table of figures" w:semiHidden="1" w:unhideWhenUsed="1"/>
-    <w:lsdException w:name="envelope address" w:semiHidden="1" w:unhideWhenUsed="1"/>
-    <w:lsdException w:name="envelope return" w:semiHidden="1" w:unhideWhenUsed="1"/>
-    <w:lsdException w:name="footnote reference" w:semiHidden="1" w:unhideWhenUsed="1"/>
-    <w:lsdException w:name="annotation reference" w:semiHidden="1" w:unhideWhenUsed="1"/>
-    <w:lsdException w:name="line number" w:semiHidden="1" w:unhideWhenUsed="1"/>
-    <w:lsdException w:name="page number" w:semiHidden="1" w:unhideWhenUsed="1"/>
-    <w:lsdException w:name="endnote reference" w:semiHidden="1" w:unhideWhenUsed="1"/>
-    <w:lsdException w:name="endnote text" w:semiHidden="1" w:unhideWhenUsed="1"/>
-    <w:lsdException w:name="table of authorities" w:semiHidden="1" w:unhideWhenUsed="1"/>
-    <w:lsdException w:name="macro" w:semiHidden="1" w:unhideWhenUsed="1"/>
-    <w:lsdException w:name="toa heading" w:semiHidden="1" w:unhideWhenUsed="1"/>
-    <w:lsdException w:name="List" w:semiHidden="1" w:unhideWhenUsed="1"/>
-    <w:lsdException w:name="List Bullet" w:semiHidden="1" w:unhideWhenUsed="1"/>
-    <w:lsdException w:name="List Number" w:semiHidden="1" w:unhideWhenUsed="1"/>
-    <w:lsdException w:name="List 2" w:semiHidden="1" w:unhideWhenUsed="1"/>
-    <w:lsdException w:name="List 3" w:semiHidden="1" w:unhideWhenUsed="1"/>
-    <w:lsdException w:name="List 4" w:semiHidden="1" w:unhideWhenUsed="1"/>
-    <w:lsdException w:name="List 5" w:semiHidden="1" w:unhideWhenUsed="1"/>
-    <w:lsdException w:name="List Bullet 2" w:semiHidden="1" w:unhideWhenUsed="1"/>
-    <w:lsdException w:name="List Bullet 3" w:semiHidden="1" w:unhideWhenUsed="1"/>
-    <w:lsdException w:name="List Bullet 4" w:semiHidden="1" w:unhideWhenUsed="1"/>
-    <w:lsdException w:name="List Bullet 5" w:semiHidden="1" w:unhideWhenUsed="1"/>
-    <w:lsdException w:name="List Number 2" w:semiHidden="1" w:unhideWhenUsed="1"/>
-    <w:lsdException w:name="List Number 3" w:semiHidden="1" w:unhideWhenUsed="1"/>
-    <w:lsdException w:name="List Number 4" w:semiHidden="1" w:unhideWhenUsed="1"/>
-    <w:lsdException w:name="List Number 5" w:semiHidden="1" w:unhideWhenUsed="1"/>
-    <w:lsdException w:name="Title" w:uiPriority="10" w:qFormat="1"/>
-    <w:lsdException w:name="Closing" w:semiHidden="1" w:unhideWhenUsed="1"/>
-    <w:lsdException w:name="Signature" w:semiHidden="1" w:unhideWhenUsed="1"/>
-    <w:lsdException w:name="Default Paragraph Font" w:semiHidden="1" w:uiPriority="1" w:unhideWhenUsed="1"/>
-    <w:lsdException w:name="Body Text" w:semiHidden="1" w:unhideWhenUsed="1"/>
-    <w:lsdException w:name="Body Text Indent" w:semiHidden="1" w:unhideWhenUsed="1"/>
-    <w:lsdException w:name="List Continue" w:semiHidden="1" w:unhideWhenUsed="1"/>
-    <w:lsdException w:name="List Continue 2" w:semiHidden="1" w:unhideWhenUsed="1"/>
-    <w:lsdException w:name="List Continue 3" w:semiHidden="1" w:unhideWhenUsed="1"/>
-    <w:lsdException w:name="List Continue 4" w:semiHidden="1" w:unhideWhenUsed="1"/>
-    <w:lsdException w:name="List Continue 5" w:semiHidden="1" w:unhideWhenUsed="1"/>
-    <w:lsdException w:name="Message Header" w:semiHidden="1" w:unhideWhenUsed="1"/>
-    <w:lsdException w:name="Subtitle" w:uiPriority="11" w:qFormat="1"/>
-    <w:lsdException w:name="Salutation" w:semiHidden="1" w:unhideWhenUsed="1"/>
-    <w:lsdException w:name="Date" w:semiHidden="1" w:unhideWhenUsed="1"/>
-    <w:lsdException w:name="Body Text First Indent" w:semiHidden="1" w:unhideWhenUsed="1"/>
-    <w:lsdException w:name="Body Text First Indent 2" w:semiHidden="1" w:unhideWhenUsed="1"/>
-    <w:lsdException w:name="Note Heading" w:semiHidden="1" w:unhideWhenUsed="1"/>
-    <w:lsdException w:name="Body Text 2" w:semiHidden="1" w:unhideWhenUsed="1"/>
-    <w:lsdException w:name="Body Text 3" w:semiHidden="1" w:unhideWhenUsed="1"/>
-    <w:lsdException w:name="Body Text Indent 2" w:semiHidden="1" w:unhideWhenUsed="1"/>
-    <w:lsdException w:name="Body Text Indent 3" w:semiHidden="1" w:unhideWhenUsed="1"/>
-    <w:lsdException w:name="Block Text" w:semiHidden="1" w:unhideWhenUsed="1"/>
-    <w:lsdException w:name="Hyperlink" w:semiHidden="1" w:unhideWhenUsed="1"/>
-    <w:lsdException w:name="FollowedHyperlink" w:semiHidden="1" w:unhideWhenUsed="1"/>
-    <w:lsdException w:name="Strong" w:uiPriority="22" w:qFormat="1"/>
-    <w:lsdException w:name="Emphasis" w:uiPriority="20" w:qFormat="1"/>
-    <w:lsdException w:name="Document Map" w:semiHidden="1" w:unhideWhenUsed="1"/>
-    <w:lsdException w:name="Plain Text" w:semiHidden="1" w:unhideWhenUsed="1"/>
-    <w:lsdException w:name="E-mail Signature" w:semiHidden="1" w:unhideWhenUsed="1"/>
-    <w:lsdException w:name="HTML Top of Form" w:semiHidden="1" w:unhideWhenUsed="1"/>
-    <w:lsdException w:name="HTML Bottom of Form" w:semiHidden="1" w:unhideWhenUsed="1"/>
-    <w:lsdException w:name="Normal (Web)" w:semiHidden="1" w:unhideWhenUsed="1"/>
-    <w:lsdException w:name="HTML Acronym" w:semiHidden="1" w:unhideWhenUsed="1"/>
-    <w:lsdException w:name="HTML Address" w:semiHidden="1" w:unhideWhenUsed="1"/>
-    <w:lsdException w:name="HTML Cite" w:semiHidden="1" w:unhideWhenUsed="1"/>
-    <w:lsdException w:name="HTML Code" w:semiHidden="1" w:unhideWhenUsed="1"/>
-    <w:lsdException w:name="HTML Definition" w:semiHidden="1" w:unhideWhenUsed="1"/>
-    <w:lsdException w:name="HTML Keyboard" w:semiHidden="1" w:unhideWhenUsed="1"/>
-    <w:lsdException w:name="HTML Preformatted" w:semiHidden="1" w:unhideWhenUsed="1"/>
-    <w:lsdException w:name="HTML Sample" w:semiHidden="1" w:unhideWhenUsed="1"/>
-    <w:lsdException w:name="HTML Typewriter" w:semiHidden="1" w:unhideWhenUsed="1"/>
-    <w:lsdException w:name="HTML Variable" w:semiHidden="1" w:unhideWhenUsed="1"/>
-    <w:lsdException w:name="Normal Table" w:semiHidden="1" w:unhideWhenUsed="1"/>
-    <w:lsdException w:name="annotation subject" w:semiHidden="1" w:unhideWhenUsed="1"/>
-    <w:lsdException w:name="No List" w:semiHidden="1" w:unhideWhenUsed="1"/>
-    <w:lsdException w:name="Outline List 1" w:semiHidden="1" w:unhideWhenUsed="1"/>
-    <w:lsdException w:name="Outline List 2" w:semiHidden="1" w:unhideWhenUsed="1"/>
-    <w:lsdException w:name="Outline List 3" w:semiHidden="1" w:unhideWhenUsed="1"/>
-    <w:lsdException w:name="Table Simple 1" w:semiHidden="1" w:unhideWhenUsed="1"/>
-    <w:lsdException w:name="Table Simple 2" w:semiHidden="1" w:unhideWhenUsed="1"/>
-    <w:lsdException w:name="Table Simple 3" w:semiHidden="1" w:unhideWhenUsed="1"/>
-    <w:lsdException w:name="Table Classic 1" w:semiHidden="1" w:unhideWhenUsed="1"/>
-    <w:lsdException w:name="Table Classic 2" w:semiHidden="1" w:unhideWhenUsed="1"/>
-    <w:lsdException w:name="Table Classic 3" w:semiHidden="1" w:unhideWhenUsed="1"/>
-    <w:lsdException w:name="Table Classic 4" w:semiHidden="1" w:unhideWhenUsed="1"/>
-    <w:lsdException w:name="Table Colorful 1" w:semiHidden="1" w:unhideWhenUsed="1"/>
-    <w:lsdException w:name="Table Colorful 2" w:semiHidden="1" w:unhideWhenUsed="1"/>
-    <w:lsdException w:name="Table Colorful 3" w:semiHidden="1" w:unhideWhenUsed="1"/>
-    <w:lsdException w:name="Table Columns 1" w:semiHidden="1" w:unhideWhenUsed="1"/>
-    <w:lsdException w:name="Table Columns 2" w:semiHidden="1" w:unhideWhenUsed="1"/>
-    <w:lsdException w:name="Table Columns 3" w:semiHidden="1" w:unhideWhenUsed="1"/>
-    <w:lsdException w:name="Table Columns 4" w:semiHidden="1" w:unhideWhenUsed="1"/>
-    <w:lsdException w:name="Table Columns 5" w:semiHidden="1" w:unhideWhenUsed="1"/>
-    <w:lsdException w:name="Table Grid 1" w:semiHidden="1" w:unhideWhenUsed="1"/>
-    <w:lsdException w:name="Table Grid 2" w:semiHidden="1" w:unhideWhenUsed="1"/>
-    <w:lsdException w:name="Table Grid 3" w:semiHidden="1" w:unhideWhenUsed="1"/>
-    <w:lsdException w:name="Table Grid 4" w:semiHidden="1" w:unhideWhenUsed="1"/>
-    <w:lsdException w:name="Table Grid 5" w:semiHidden="1" w:unhideWhenUsed="1"/>
-    <w:lsdException w:name="Table Grid 6" w:semiHidden="1" w:unhideWhenUsed="1"/>
-    <w:lsdException w:name="Table Grid 7" w:semiHidden="1" w:unhideWhenUsed="1"/>
-    <w:lsdException w:name="Table Grid 8" w:semiHidden="1" w:unhideWhenUsed="1"/>
-    <w:lsdException w:name="Table List 1" w:semiHidden="1" w:unhideWhenUsed="1"/>
-    <w:lsdException w:name="Table List 2" w:semiHidden="1" w:unhideWhenUsed="1"/>
-    <w:lsdException w:name="Table List 3" w:semiHidden="1" w:unhideWhenUsed="1"/>
-    <w:lsdException w:name="Table List 4" w:semiHidden="1" w:unhideWhenUsed="1"/>
-    <w:lsdException w:name="Table List 5" w:semiHidden="1" w:unhideWhenUsed="1"/>
-    <w:lsdException w:name="Table List 6" w:semiHidden="1" w:unhideWhenUsed="1"/>
-    <w:lsdException w:name="Table List 7" w:semiHidden="1" w:unhideWhenUsed="1"/>
-    <w:lsdException w:name="Table List 8" w:semiHidden="1" w:unhideWhenUsed="1"/>
-    <w:lsdException w:name="Table 3D effects 1" w:semiHidden="1" w:unhideWhenUsed="1"/>
-    <w:lsdException w:name="Table 3D effects 2" w:semiHidden="1" w:unhideWhenUsed="1"/>
-    <w:lsdException w:name="Table 3D effects 3" w:semiHidden="1" w:unhideWhenUsed="1"/>
-    <w:lsdException w:name="Table Contemporary" w:semiHidden="1" w:unhideWhenUsed="1"/>
-    <w:lsdException w:name="Table Elegant" w:semiHidden="1" w:unhideWhenUsed="1"/>
-    <w:lsdException w:name="Table Professional" w:semiHidden="1" w:unhideWhenUsed="1"/>
-    <w:lsdException w:name="Table Subtle 1" w:semiHidden="1" w:unhideWhenUsed="1"/>
-    <w:lsdException w:name="Table Subtle 2" w:semiHidden="1" w:unhideWhenUsed="1"/>
-    <w:lsdException w:name="Table Web 1" w:semiHidden="1" w:unhideWhenUsed="1"/>
-    <w:lsdException w:name="Table Web 2" w:semiHidden="1" w:unhideWhenUsed="1"/>
-    <w:lsdException w:name="Table Web 3" w:semiHidden="1" w:unhideWhenUsed="1"/>
-    <w:lsdException w:name="Balloon Text" w:semiHidden="1" w:unhideWhenUsed="1"/>
-    <w:lsdException w:name="Table Grid" w:uiPriority="59"/>
-    <w:lsdException w:name="Table Theme" w:semiHidden="1" w:unhideWhenUsed="1"/>
-    <w:lsdException w:name="Placeholder Text" w:semiHidden="1"/>
-    <w:lsdException w:name="No Spacing" w:uiPriority="1" w:qFormat="1"/>
-    <w:lsdException w:name="Light Shading" w:uiPriority="60"/>
-    <w:lsdException w:name="Light List" w:uiPriority="61"/>
-    <w:lsdException w:name="Light Grid" w:uiPriority="62"/>
-    <w:lsdException w:name="Medium Shading 1" w:uiPriority="63"/>
-    <w:lsdException w:name="Medium Shading 2" w:uiPriority="64"/>
-    <w:lsdException w:name="Medium List 1" w:uiPriority="65"/>
-    <w:lsdException w:name="Medium List 2" w:uiPriority="66"/>
-    <w:lsdException w:name="Medium Grid 1" w:uiPriority="67"/>
-    <w:lsdException w:name="Medium Grid 2" w:uiPriority="68"/>
-    <w:lsdException w:name="Medium Grid 3" w:uiPriority="69"/>
-    <w:lsdException w:name="Dark List" w:uiPriority="70"/>
-    <w:lsdException w:name="Colorful Shading" w:uiPriority="71"/>
-    <w:lsdException w:name="Colorful List" w:uiPriority="72"/>
-    <w:lsdException w:name="Colorful Grid" w:uiPriority="73"/>
-    <w:lsdException w:name="Light Shading Accent 1" w:uiPriority="60"/>
-    <w:lsdException w:name="Light List Accent 1" w:uiPriority="61"/>
-    <w:lsdException w:name="Light Grid Accent 1" w:uiPriority="62"/>
-    <w:lsdException w:name="Medium Shading 1 Accent 1" w:uiPriority="63"/>
-    <w:lsdException w:name="Medium Shading 2 Accent 1" w:uiPriority="64"/>
-    <w:lsdException w:name="Medium List 1 Accent 1" w:uiPriority="65"/>
-    <w:lsdException w:name="Revision" w:semiHidden="1"/>
-    <w:lsdException w:name="List Paragraph" w:uiPriority="34" w:qFormat="1"/>
-    <w:lsdException w:name="Quote" w:uiPriority="29" w:qFormat="1"/>
-    <w:lsdException w:name="Intense Quote" w:uiPriority="30" w:qFormat="1"/>
-    <w:lsdException w:name="Medium List 2 Accent 1" w:uiPriority="66"/>
-    <w:lsdException w:name="Medium Grid 1 Accent 1" w:uiPriority="67"/>
-    <w:lsdException w:name="Medium Grid 2 Accent 1" w:uiPriority="68"/>
-    <w:lsdException w:name="Medium Grid 3 Accent 1" w:uiPriority="69"/>
-    <w:lsdException w:name="Dark List Accent 1" w:uiPriority="70"/>
-    <w:lsdException w:name="Colorful Shading Accent 1" w:uiPriority="71"/>
-    <w:lsdException w:name="Colorful List Accent 1" w:uiPriority="72"/>
-    <w:lsdException w:name="Colorful Grid Accent 1" w:uiPriority="73"/>
-    <w:lsdException w:name="Light Shading Accent 2" w:uiPriority="60"/>
-    <w:lsdException w:name="Light List Accent 2" w:uiPriority="61"/>
-    <w:lsdException w:name="Light Grid Accent 2" w:uiPriority="62"/>
-    <w:lsdException w:name="Medium Shading 1 Accent 2" w:uiPriority="63"/>
-    <w:lsdException w:name="Medium Shading 2 Accent 2" w:uiPriority="64"/>
-    <w:lsdException w:name="Medium List 1 Accent 2" w:uiPriority="65"/>
-    <w:lsdException w:name="Medium List 2 Accent 2" w:uiPriority="66"/>
-    <w:lsdException w:name="Medium Grid 1 Accent 2" w:uiPriority="67"/>
-    <w:lsdException w:name="Medium Grid 2 Accent 2" w:uiPriority="68"/>
-    <w:lsdException w:name="Medium Grid 3 Accent 2" w:uiPriority="69"/>
-    <w:lsdException w:name="Dark List Accent 2" w:uiPriority="70"/>
-    <w:lsdException w:name="Colorful Shading Accent 2" w:uiPriority="71"/>
-    <w:lsdException w:name="Colorful List Accent 2" w:uiPriority="72"/>
-    <w:lsdException w:name="Colorful Grid Accent 2" w:uiPriority="73"/>
-    <w:lsdException w:name="Light Shading Accent 3" w:uiPriority="60"/>
-    <w:lsdException w:name="Light List Accent 3" w:uiPriority="61"/>
-    <w:lsdException w:name="Light Grid Accent 3" w:uiPriority="62"/>
-    <w:lsdException w:name="Medium Shading 1 Accent 3" w:uiPriority="63"/>
-    <w:lsdException w:name="Medium Shading 2 Accent 3" w:uiPriority="64"/>
-    <w:lsdException w:name="Medium List 1 Accent 3" w:uiPriority="65"/>
-    <w:lsdException w:name="Medium List 2 Accent 3" w:uiPriority="66"/>
-    <w:lsdException w:name="Medium Grid 1 Accent 3" w:uiPriority="67"/>
-    <w:lsdException w:name="Medium Grid 2 Accent 3" w:uiPriority="68"/>
-    <w:lsdException w:name="Medium Grid 3 Accent 3" w:uiPriority="69"/>
-    <w:lsdException w:name="Dark List Accent 3" w:uiPriority="70"/>
-    <w:lsdException w:name="Colorful Shading Accent 3" w:uiPriority="71"/>
-    <w:lsdException w:name="Colorful List Accent 3" w:uiPriority="72"/>
-    <w:lsdException w:name="Colorful Grid Accent 3" w:uiPriority="73"/>
-    <w:lsdException w:name="Light Shading Accent 4" w:uiPriority="60"/>
-    <w:lsdException w:name="Light List Accent 4" w:uiPriority="61"/>
-    <w:lsdException w:name="Light Grid Accent 4" w:uiPriority="62"/>
-    <w:lsdException w:name="Medium Shading 1 Accent 4" w:uiPriority="63"/>
-    <w:lsdException w:name="Medium Shading 2 Accent 4" w:uiPriority="64"/>
-    <w:lsdException w:name="Medium List 1 Accent 4" w:uiPriority="65"/>
-    <w:lsdException w:name="Medium List 2 Accent 4" w:uiPriority="66"/>
-    <w:lsdException w:name="Medium Grid 1 Accent 4" w:uiPriority="67"/>
-    <w:lsdException w:name="Medium Grid 2 Accent 4" w:uiPriority="68"/>
-    <w:lsdException w:name="Medium Grid 3 Accent 4" w:uiPriority="69"/>
-    <w:lsdException w:name="Dark List Accent 4" w:uiPriority="70"/>
-    <w:lsdException w:name="Colorful Shading Accent 4" w:uiPriority="71"/>
-    <w:lsdException w:name="Colorful List Accent 4" w:uiPriority="72"/>
-    <w:lsdException w:name="Colorful Grid Accent 4" w:uiPriority="73"/>
-    <w:lsdException w:name="Light Shading Accent 5" w:uiPriority="60"/>
-    <w:lsdException w:name="Light List Accent 5" w:uiPriority="61"/>
-    <w:lsdException w:name="Light Grid Accent 5" w:uiPriority="62"/>
-    <w:lsdException w:name="Medium Shading 1 Accent 5" w:uiPriority="63"/>
-    <w:lsdException w:name="Medium Shading 2 Accent 5" w:uiPriority="64"/>
-    <w:lsdException w:name="Medium List 1 Accent 5" w:uiPriority="65"/>
-    <w:lsdException w:name="Medium List 2 Accent 5" w:uiPriority="66"/>
-    <w:lsdException w:name="Medium Grid 1 Accent 5" w:uiPriority="67"/>
-    <w:lsdException w:name="Medium Grid 2 Accent 5" w:uiPriority="68"/>
-    <w:lsdException w:name="Medium Grid 3 Accent 5" w:uiPriority="69"/>
-    <w:lsdException w:name="Dark List Accent 5" w:uiPriority="70"/>
-    <w:lsdException w:name="Colorful Shading Accent 5" w:uiPriority="71"/>
-    <w:lsdException w:name="Colorful List Accent 5" w:uiPriority="72"/>
-    <w:lsdException w:name="Colorful Grid Accent 5" w:uiPriority="73"/>
-    <w:lsdException w:name="Light Shading Accent 6" w:uiPriority="60"/>
-    <w:lsdException w:name="Light List Accent 6" w:uiPriority="61"/>
-    <w:lsdException w:name="Light Grid Accent 6" w:uiPriority="62"/>
-    <w:lsdException w:name="Medium Shading 1 Accent 6" w:uiPriority="63"/>
-    <w:lsdException w:name="Medium Shading 2 Accent 6" w:uiPriority="64"/>
-    <w:lsdException w:name="Medium List 1 Accent 6" w:uiPriority="65"/>
-    <w:lsdException w:name="Medium List 2 Accent 6" w:uiPriority="66"/>
-    <w:lsdException w:name="Medium Grid 1 Accent 6" w:uiPriority="67"/>
-    <w:lsdException w:name="Medium Grid 2 Accent 6" w:uiPriority="68"/>
-    <w:lsdException w:name="Medium Grid 3 Accent 6" w:uiPriority="69"/>
-    <w:lsdException w:name="Dark List Accent 6" w:uiPriority="70"/>
-    <w:lsdException w:name="Colorful Shading Accent 6" w:uiPriority="71"/>
-    <w:lsdException w:name="Colorful List Accent 6" w:uiPriority="72"/>
-    <w:lsdException w:name="Colorful Grid Accent 6" w:uiPriority="73"/>
-    <w:lsdException w:name="Subtle Emphasis" w:uiPriority="19" w:qFormat="1"/>
-    <w:lsdException w:name="Intense Emphasis" w:uiPriority="21" w:qFormat="1"/>
-    <w:lsdException w:name="Subtle Reference" w:uiPriority="31" w:qFormat="1"/>
-    <w:lsdException w:name="Intense Reference" w:uiPriority="32" w:qFormat="1"/>
-    <w:lsdException w:name="Book Title" w:uiPriority="33" w:qFormat="1"/>
-    <w:lsdException w:name="Bibliography" w:semiHidden="1" w:uiPriority="37" w:unhideWhenUsed="1"/>
-    <w:lsdException w:name="TOC Heading" w:semiHidden="1" w:uiPriority="39" w:unhideWhenUsed="1" w:qFormat="1"/>
-    <w:lsdException w:name="Plain Table 1" w:uiPriority="41"/>
-    <w:lsdException w:name="Plain Table 2" w:uiPriority="42"/>
-    <w:lsdException w:name="Plain Table 3" w:uiPriority="43"/>
-    <w:lsdException w:name="Plain Table 4" w:uiPriority="44"/>
-    <w:lsdException w:name="Plain Table 5" w:uiPriority="45"/>
-    <w:lsdException w:name="Grid Table Light" w:uiPriority="40"/>
-    <w:lsdException w:name="Grid Table 1 Light" w:uiPriority="46"/>
-    <w:lsdException w:name="Grid Table 2" w:uiPriority="47"/>
-    <w:lsdException w:name="Grid Table 3" w:uiPriority="48"/>
-    <w:lsdException w:name="Grid Table 4" w:uiPriority="49"/>
-    <w:lsdException w:name="Grid Table 5 Dark" w:uiPriority="50"/>
-    <w:lsdException w:name="Grid Table 6 Colorful" w:uiPriority="51"/>
-    <w:lsdException w:name="Grid Table 7 Colorful" w:uiPriority="52"/>
-    <w:lsdException w:name="Grid Table 1 Light Accent 1" w:uiPriority="46"/>
-    <w:lsdException w:name="Grid Table 2 Accent 1" w:uiPriority="47"/>
-    <w:lsdException w:name="Grid Table 3 Accent 1" w:uiPriority="48"/>
-    <w:lsdException w:name="Grid Table 4 Accent 1" w:uiPriority="49"/>
-    <w:lsdException w:name="Grid Table 5 Dark Accent 1" w:uiPriority="50"/>
-    <w:lsdException w:name="Grid Table 6 Colorful Accent 1" w:uiPriority="51"/>
-    <w:lsdException w:name="Grid Table 7 Colorful Accent 1" w:uiPriority="52"/>
-    <w:lsdException w:name="Grid Table 1 Light Accent 2" w:uiPriority="46"/>
-    <w:lsdException w:name="Grid Table 2 Accent 2" w:uiPriority="47"/>
-    <w:lsdException w:name="Grid Table 3 Accent 2" w:uiPriority="48"/>
-    <w:lsdException w:name="Grid Table 4 Accent 2" w:uiPriority="49"/>
-    <w:lsdException w:name="Grid Table 5 Dark Accent 2" w:uiPriority="50"/>
-    <w:lsdException w:name="Grid Table 6 Colorful Accent 2" w:uiPriority="51"/>
-    <w:lsdException w:name="Grid Table 7 Colorful Accent 2" w:uiPriority="52"/>
-    <w:lsdException w:name="Grid Table 1 Light Accent 3" w:uiPriority="46"/>
-    <w:lsdException w:name="Grid Table 2 Accent 3" w:uiPriority="47"/>
-    <w:lsdException w:name="Grid Table 3 Accent 3" w:uiPriority="48"/>
-    <w:lsdException w:name="Grid Table 4 Accent 3" w:uiPriority="49"/>
-    <w:lsdException w:name="Grid Table 5 Dark Accent 3" w:uiPriority="50"/>
-    <w:lsdException w:name="Grid Table 6 Colorful Accent 3" w:uiPriority="51"/>
-    <w:lsdException w:name="Grid Table 7 Colorful Accent 3" w:uiPriority="52"/>
-    <w:lsdException w:name="Grid Table 1 Light Accent 4" w:uiPriority="46"/>
-    <w:lsdException w:name="Grid Table 2 Accent 4" w:uiPriority="47"/>
-    <w:lsdException w:name="Grid Table 3 Accent 4" w:uiPriority="48"/>
-    <w:lsdException w:name="Grid Table 4 Accent 4" w:uiPriority="49"/>
-    <w:lsdException w:name="Grid Table 5 Dark Accent 4" w:uiPriority="50"/>
-    <w:lsdException w:name="Grid Table 6 Colorful Accent 4" w:uiPriority="51"/>
-    <w:lsdException w:name="Grid Table 7 Colorful Accent 4" w:uiPriority="52"/>
-    <w:lsdException w:name="Grid Table 1 Light Accent 5" w:uiPriority="46"/>
-    <w:lsdException w:name="Grid Table 2 Accent 5" w:uiPriority="47"/>
-    <w:lsdException w:name="Grid Table 3 Accent 5" w:uiPriority="48"/>
-    <w:lsdException w:name="Grid Table 4 Accent 5" w:uiPriority="49"/>
-    <w:lsdException w:name="Grid Table 5 Dark Accent 5" w:uiPriority="50"/>
-    <w:lsdException w:name="Grid Table 6 Colorful Accent 5" w:uiPriority="51"/>
-    <w:lsdException w:name="Grid Table 7 Colorful Accent 5" w:uiPriority="52"/>
-    <w:lsdException w:name="Grid Table 1 Light Accent 6" w:uiPriority="46"/>
-    <w:lsdException w:name="Grid Table 2 Accent 6" w:uiPriority="47"/>
-    <w:lsdException w:name="Grid Table 3 Accent 6" w:uiPriority="48"/>
-    <w:lsdException w:name="Grid Table 4 Accent 6" w:uiPriority="49"/>
-    <w:lsdException w:name="Grid Table 5 Dark Accent 6" w:uiPriority="50"/>
-    <w:lsdException w:name="Grid Table 6 Colorful Accent 6" w:uiPriority="51"/>
-    <w:lsdException w:name="Grid Table 7 Colorful Accent 6" w:uiPriority="52"/>
-    <w:lsdException w:name="List Table 1 Light" w:uiPriority="46"/>
-    <w:lsdException w:name="List Table 2" w:uiPriority="47"/>
-    <w:lsdException w:name="List Table 3" w:uiPriority="48"/>
-    <w:lsdException w:name="List Table 4" w:uiPriority="49"/>
-    <w:lsdException w:name="List Table 5 Dark" w:uiPriority="50"/>
-    <w:lsdException w:name="List Table 6 Colorful" w:uiPriority="51"/>
-    <w:lsdException w:name="List Table 7 Colorful" w:uiPriority="52"/>
-    <w:lsdException w:name="List Table 1 Light Accent 1" w:uiPriority="46"/>
-    <w:lsdException w:name="List Table 2 Accent 1" w:uiPriority="47"/>
-    <w:lsdException w:name="List Table 3 Accent 1" w:uiPriority="48"/>
-    <w:lsdException w:name="List Table 4 Accent 1" w:uiPriority="49"/>
-    <w:lsdException w:name="List Table 5 Dark Accent 1" w:uiPriority="50"/>
-    <w:lsdException w:name="List Table 6 Colorful Accent 1" w:uiPriority="51"/>
-    <w:lsdException w:name="List Table 7 Colorful Accent 1" w:uiPriority="52"/>
-    <w:lsdException w:name="List Table 1 Light Accent 2" w:uiPriority="46"/>
-    <w:lsdException w:name="List Table 2 Accent 2" w:uiPriority="47"/>
-    <w:lsdException w:name="List Table 3 Accent 2" w:uiPriority="48"/>
-    <w:lsdException w:name="List Table 4 Accent 2" w:uiPriority="49"/>
-    <w:lsdException w:name="List Table 5 Dark Accent 2" w:uiPriority="50"/>
-    <w:lsdException w:name="List Table 6 Colorful Accent 2" w:uiPriority="51"/>
-    <w:lsdException w:name="List Table 7 Colorful Accent 2" w:uiPriority="52"/>
-    <w:lsdException w:name="List Table 1 Light Accent 3" w:uiPriority="46"/>
-    <w:lsdException w:name="List Table 2 Accent 3" w:uiPriority="47"/>
-    <w:lsdException w:name="List Table 3 Accent 3" w:uiPriority="48"/>
-    <w:lsdException w:name="List Table 4 Accent 3" w:uiPriority="49"/>
-    <w:lsdException w:name="List Table 5 Dark Accent 3" w:uiPriority="50"/>
-    <w:lsdException w:name="List Table 6 Colorful Accent 3" w:uiPriority="51"/>
-    <w:lsdException w:name="List Table 7 Colorful Accent 3" w:uiPriority="52"/>
-    <w:lsdException w:name="List Table 1 Light Accent 4" w:uiPriority="46"/>
-    <w:lsdException w:name="List Table 2 Accent 4" w:uiPriority="47"/>
-    <w:lsdException w:name="List Table 3 Accent 4" w:uiPriority="48"/>
-    <w:lsdException w:name="List Table 4 Accent 4" w:uiPriority="49"/>
-    <w:lsdException w:name="List Table 5 Dark Accent 4" w:uiPriority="50"/>
-    <w:lsdException w:name="List Table 6 Colorful Accent 4" w:uiPriority="51"/>
-    <w:lsdException w:name="List Table 7 Colorful Accent 4" w:uiPriority="52"/>
-    <w:lsdException w:name="List Table 1 Light Accent 5" w:uiPriority="46"/>
-    <w:lsdException w:name="List Table 2 Accent 5" w:uiPriority="47"/>
-    <w:lsdException w:name="List Table 3 Accent 5" w:uiPriority="48"/>
-    <w:lsdException w:name="List Table 4 Accent 5" w:uiPriority="49"/>
-    <w:lsdException w:name="List Table 5 Dark Accent 5" w:uiPriority="50"/>
-    <w:lsdException w:name="List Table 6 Colorful Accent 5" w:uiPriority="51"/>
-    <w:lsdException w:name="List Table 7 Colorful Accent 5" w:uiPriority="52"/>
-    <w:lsdException w:name="List Table 1 Light Accent 6" w:uiPriority="46"/>
-    <w:lsdException w:name="List Table 2 Accent 6" w:uiPriority="47"/>
-    <w:lsdException w:name="List Table 3 Accent 6" w:uiPriority="48"/>
-    <w:lsdException w:name="List Table 4 Accent 6" w:uiPriority="49"/>
-    <w:lsdException w:name="List Table 5 Dark Accent 6" w:uiPriority="50"/>
-    <w:lsdException w:name="List Table 6 Colorful Accent 6" w:uiPriority="51"/>
-    <w:lsdException w:name="List Table 7 Colorful Accent 6" w:uiPriority="52"/>
+  <w:latentStyles w:defLockedState="0" w:defUIPriority="99" w:defSemiHidden="1" w:defUnhideWhenUsed="1" w:defQFormat="0" w:count="267">
+    <w:lsdException w:name="Normal" w:semiHidden="0" w:uiPriority="0" w:unhideWhenUsed="0" w:qFormat="1"/>
+    <w:lsdException w:name="heading 1" w:semiHidden="0" w:uiPriority="9" w:unhideWhenUsed="0" w:qFormat="1"/>
+    <w:lsdException w:name="heading 2" w:uiPriority="9" w:qFormat="1"/>
+    <w:lsdException w:name="heading 3" w:uiPriority="9" w:qFormat="1"/>
+    <w:lsdException w:name="heading 4" w:uiPriority="9" w:qFormat="1"/>
+    <w:lsdException w:name="heading 5" w:uiPriority="9" w:qFormat="1"/>
+    <w:lsdException w:name="heading 6" w:uiPriority="9" w:qFormat="1"/>
+    <w:lsdException w:name="heading 7" w:uiPriority="9" w:qFormat="1"/>
+    <w:lsdException w:name="heading 8" w:uiPriority="9" w:qFormat="1"/>
+    <w:lsdException w:name="heading 9" w:uiPriority="9" w:qFormat="1"/>
+    <w:lsdException w:name="toc 1" w:uiPriority="39"/>
+    <w:lsdException w:name="toc 2" w:uiPriority="39"/>
+    <w:lsdException w:name="toc 3" w:uiPriority="39"/>
+    <w:lsdException w:name="toc 4" w:uiPriority="39"/>
+    <w:lsdException w:name="toc 5" w:uiPriority="39"/>
+    <w:lsdException w:name="toc 6" w:uiPriority="39"/>
+    <w:lsdException w:name="toc 7" w:uiPriority="39"/>
+    <w:lsdException w:name="toc 8" w:uiPriority="39"/>
+    <w:lsdException w:name="toc 9" w:uiPriority="39"/>
+    <w:lsdException w:name="caption" w:uiPriority="35" w:qFormat="1"/>
+    <w:lsdException w:name="Title" w:semiHidden="0" w:uiPriority="10" w:unhideWhenUsed="0" w:qFormat="1"/>
+    <w:lsdException w:name="Default Paragraph Font" w:uiPriority="1"/>
+    <w:lsdException w:name="Subtitle" w:semiHidden="0" w:uiPriority="11" w:unhideWhenUsed="0" w:qFormat="1"/>
+    <w:lsdException w:name="Strong" w:semiHidden="0" w:uiPriority="22" w:unhideWhenUsed="0" w:qFormat="1"/>
+    <w:lsdException w:name="Emphasis" w:semiHidden="0" w:uiPriority="20" w:unhideWhenUsed="0" w:qFormat="1"/>
+    <w:lsdException w:name="Table Grid" w:semiHidden="0" w:uiPriority="59" w:unhideWhenUsed="0"/>
+    <w:lsdException w:name="Placeholder Text" w:unhideWhenUsed="0"/>
+    <w:lsdException w:name="No Spacing" w:semiHidden="0" w:uiPriority="1" w:unhideWhenUsed="0" w:qFormat="1"/>
+    <w:lsdException w:name="Light Shading" w:semiHidden="0" w:uiPriority="60" w:unhideWhenUsed="0"/>
+    <w:lsdException w:name="Light List" w:semiHidden="0" w:uiPriority="61" w:unhideWhenUsed="0"/>
+    <w:lsdException w:name="Light Grid" w:semiHidden="0" w:uiPriority="62" w:unhideWhenUsed="0"/>
+    <w:lsdException w:name="Medium Shading 1" w:semiHidden="0" w:uiPriority="63" w:unhideWhenUsed="0"/>
+    <w:lsdException w:name="Medium Shading 2" w:semiHidden="0" w:uiPriority="64" w:unhideWhenUsed="0"/>
+    <w:lsdException w:name="Medium List 1" w:semiHidden="0" w:uiPriority="65" w:unhideWhenUsed="0"/>
+    <w:lsdException w:name="Medium List 2" w:semiHidden="0" w:uiPriority="66" w:unhideWhenUsed="0"/>
+    <w:lsdException w:name="Medium Grid 1" w:semiHidden="0" w:uiPriority="67" w:unhideWhenUsed="0"/>
+    <w:lsdException w:name="Medium Grid 2" w:semiHidden="0" w:uiPriority="68" w:unhideWhenUsed="0"/>
+    <w:lsdException w:name="Medium Grid 3" w:semiHidden="0" w:uiPriority="69" w:unhideWhenUsed="0"/>
+    <w:lsdException w:name="Dark List" w:semiHidden="0" w:uiPriority="70" w:unhideWhenUsed="0"/>
+    <w:lsdException w:name="Colorful Shading" w:semiHidden="0" w:uiPriority="71" w:unhideWhenUsed="0"/>
+    <w:lsdException w:name="Colorful List" w:semiHidden="0" w:uiPriority="72" w:unhideWhenUsed="0"/>
+    <w:lsdException w:name="Colorful Grid" w:semiHidden="0" w:uiPriority="73" w:unhideWhenUsed="0"/>
+    <w:lsdException w:name="Light Shading Accent 1" w:semiHidden="0" w:uiPriority="60" w:unhideWhenUsed="0"/>
+    <w:lsdException w:name="Light List Accent 1" w:semiHidden="0" w:uiPriority="61" w:unhideWhenUsed="0"/>
+    <w:lsdException w:name="Light Grid Accent 1" w:semiHidden="0" w:uiPriority="62" w:unhideWhenUsed="0"/>
+    <w:lsdException w:name="Medium Shading 1 Accent 1" w:semiHidden="0" w:uiPriority="63" w:unhideWhenUsed="0"/>
+    <w:lsdException w:name="Medium Shading 2 Accent 1" w:semiHidden="0" w:uiPriority="64" w:unhideWhenUsed="0"/>
+    <w:lsdException w:name="Medium List 1 Accent 1" w:semiHidden="0" w:uiPriority="65" w:unhideWhenUsed="0"/>
+    <w:lsdException w:name="Revision" w:unhideWhenUsed="0"/>
+    <w:lsdException w:name="List Paragraph" w:semiHidden="0" w:uiPriority="34" w:unhideWhenUsed="0" w:qFormat="1"/>
+    <w:lsdException w:name="Quote" w:semiHidden="0" w:uiPriority="29" w:unhideWhenUsed="0" w:qFormat="1"/>
+    <w:lsdException w:name="Intense Quote" w:semiHidden="0" w:uiPriority="30" w:unhideWhenUsed="0" w:qFormat="1"/>
+    <w:lsdException w:name="Medium List 2 Accent 1" w:semiHidden="0" w:uiPriority="66" w:unhideWhenUsed="0"/>
+    <w:lsdException w:name="Medium Grid 1 Accent 1" w:semiHidden="0" w:uiPriority="67" w:unhideWhenUsed="0"/>
+    <w:lsdException w:name="Medium Grid 2 Accent 1" w:semiHidden="0" w:uiPriority="68" w:unhideWhenUsed="0"/>
+    <w:lsdException w:name="Medium Grid 3 Accent 1" w:semiHidden="0" w:uiPriority="69" w:unhideWhenUsed="0"/>
+    <w:lsdException w:name="Dark List Accent 1" w:semiHidden="0" w:uiPriority="70" w:unhideWhenUsed="0"/>
+    <w:lsdException w:name="Colorful Shading Accent 1" w:semiHidden="0" w:uiPriority="71" w:unhideWhenUsed="0"/>
+    <w:lsdException w:name="Colorful List Accent 1" w:semiHidden="0" w:uiPriority="72" w:unhideWhenUsed="0"/>
+    <w:lsdException w:name="Colorful Grid Accent 1" w:semiHidden="0" w:uiPriority="73" w:unhideWhenUsed="0"/>
+    <w:lsdException w:name="Light Shading Accent 2" w:semiHidden="0" w:uiPriority="60" w:unhideWhenUsed="0"/>
+    <w:lsdException w:name="Light List Accent 2" w:semiHidden="0" w:uiPriority="61" w:unhideWhenUsed="0"/>
+    <w:lsdException w:name="Light Grid Accent 2" w:semiHidden="0" w:uiPriority="62" w:unhideWhenUsed="0"/>
+    <w:lsdException w:name="Medium Shading 1 Accent 2" w:semiHidden="0" w:uiPriority="63" w:unhideWhenUsed="0"/>
+    <w:lsdException w:name="Medium Shading 2 Accent 2" w:semiHidden="0" w:uiPriority="64" w:unhideWhenUsed="0"/>
+    <w:lsdException w:name="Medium List 1 Accent 2" w:semiHidden="0" w:uiPriority="65" w:unhideWhenUsed="0"/>
+    <w:lsdException w:name="Medium List 2 Accent 2" w:semiHidden="0" w:uiPriority="66" w:unhideWhenUsed="0"/>
+    <w:lsdException w:name="Medium Grid 1 Accent 2" w:semiHidden="0" w:uiPriority="67" w:unhideWhenUsed="0"/>
+    <w:lsdException w:name="Medium Grid 2 Accent 2" w:semiHidden="0" w:uiPriority="68" w:unhideWhenUsed="0"/>
+    <w:lsdException w:name="Medium Grid 3 Accent 2" w:semiHidden="0" w:uiPriority="69" w:unhideWhenUsed="0"/>
+    <w:lsdException w:name="Dark List Accent 2" w:semiHidden="0" w:uiPriority="70" w:unhideWhenUsed="0"/>
+    <w:lsdException w:name="Colorful Shading Accent 2" w:semiHidden="0" w:uiPriority="71" w:unhideWhenUsed="0"/>
+    <w:lsdException w:name="Colorful List Accent 2" w:semiHidden="0" w:uiPriority="72" w:unhideWhenUsed="0"/>
+    <w:lsdException w:name="Colorful Grid Accent 2" w:semiHidden="0" w:uiPriority="73" w:unhideWhenUsed="0"/>
+    <w:lsdException w:name="Light Shading Accent 3" w:semiHidden="0" w:uiPriority="60" w:unhideWhenUsed="0"/>
+    <w:lsdException w:name="Light List Accent 3" w:semiHidden="0" w:uiPriority="61" w:unhideWhenUsed="0"/>
+    <w:lsdException w:name="Light Grid Accent 3" w:semiHidden="0" w:uiPriority="62" w:unhideWhenUsed="0"/>
+    <w:lsdException w:name="Medium Shading 1 Accent 3" w:semiHidden="0" w:uiPriority="63" w:unhideWhenUsed="0"/>
+    <w:lsdException w:name="Medium Shading 2 Accent 3" w:semiHidden="0" w:uiPriority="64" w:unhideWhenUsed="0"/>
+    <w:lsdException w:name="Medium List 1 Accent 3" w:semiHidden="0" w:uiPriority="65" w:unhideWhenUsed="0"/>
+    <w:lsdException w:name="Medium List 2 Accent 3" w:semiHidden="0" w:uiPriority="66" w:unhideWhenUsed="0"/>
+    <w:lsdException w:name="Medium Grid 1 Accent 3" w:semiHidden="0" w:uiPriority="67" w:unhideWhenUsed="0"/>
+    <w:lsdException w:name="Medium Grid 2 Accent 3" w:semiHidden="0" w:uiPriority="68" w:unhideWhenUsed="0"/>
+    <w:lsdException w:name="Medium Grid 3 Accent 3" w:semiHidden="0" w:uiPriority="69" w:unhideWhenUsed="0"/>
+    <w:lsdException w:name="Dark List Accent 3" w:semiHidden="0" w:uiPriority="70" w:unhideWhenUsed="0"/>
+    <w:lsdException w:name="Colorful Shading Accent 3" w:semiHidden="0" w:uiPriority="71" w:unhideWhenUsed="0"/>
+    <w:lsdException w:name="Colorful List Accent 3" w:semiHidden="0" w:uiPriority="72" w:unhideWhenUsed="0"/>
+    <w:lsdException w:name="Colorful Grid Accent 3" w:semiHidden="0" w:uiPriority="73" w:unhideWhenUsed="0"/>
+    <w:lsdException w:name="Light Shading Accent 4" w:semiHidden="0" w:uiPriority="60" w:unhideWhenUsed="0"/>
+    <w:lsdException w:name="Light List Accent 4" w:semiHidden="0" w:uiPriority="61" w:unhideWhenUsed="0"/>
+    <w:lsdException w:name="Light Grid Accent 4" w:semiHidden="0" w:uiPriority="62" w:unhideWhenUsed="0"/>
+    <w:lsdException w:name="Medium Shading 1 Accent 4" w:semiHidden="0" w:uiPriority="63" w:unhideWhenUsed="0"/>
+    <w:lsdException w:name="Medium Shading 2 Accent 4" w:semiHidden="0" w:uiPriority="64" w:unhideWhenUsed="0"/>
+    <w:lsdException w:name="Medium List 1 Accent 4" w:semiHidden="0" w:uiPriority="65" w:unhideWhenUsed="0"/>
+    <w:lsdException w:name="Medium List 2 Accent 4" w:semiHidden="0" w:uiPriority="66" w:unhideWhenUsed="0"/>
+    <w:lsdException w:name="Medium Grid 1 Accent 4" w:semiHidden="0" w:uiPriority="67" w:unhideWhenUsed="0"/>
+    <w:lsdException w:name="Medium Grid 2 Accent 4" w:semiHidden="0" w:uiPriority="68" w:unhideWhenUsed="0"/>
+    <w:lsdException w:name="Medium Grid 3 Accent 4" w:semiHidden="0" w:uiPriority="69" w:unhideWhenUsed="0"/>
+    <w:lsdException w:name="Dark List Accent 4" w:semiHidden="0" w:uiPriority="70" w:unhideWhenUsed="0"/>
+    <w:lsdException w:name="Colorful Shading Accent 4" w:semiHidden="0" w:uiPriority="71" w:unhideWhenUsed="0"/>
+    <w:lsdException w:name="Colorful List Accent 4" w:semiHidden="0" w:uiPriority="72" w:unhideWhenUsed="0"/>
+    <w:lsdException w:name="Colorful Grid Accent 4" w:semiHidden="0" w:uiPriority="73" w:unhideWhenUsed="0"/>
+    <w:lsdException w:name="Light Shading Accent 5" w:semiHidden="0" w:uiPriority="60" w:unhideWhenUsed="0"/>
+    <w:lsdException w:name="Light List Accent 5" w:semiHidden="0" w:uiPriority="61" w:unhideWhenUsed="0"/>
+    <w:lsdException w:name="Light Grid Accent 5" w:semiHidden="0" w:uiPriority="62" w:unhideWhenUsed="0"/>
+    <w:lsdException w:name="Medium Shading 1 Accent 5" w:semiHidden="0" w:uiPriority="63" w:unhideWhenUsed="0"/>
+    <w:lsdException w:name="Medium Shading 2 Accent 5" w:semiHidden="0" w:uiPriority="64" w:unhideWhenUsed="0"/>
+    <w:lsdException w:name="Medium List 1 Accent 5" w:semiHidden="0" w:uiPriority="65" w:unhideWhenUsed="0"/>
+    <w:lsdException w:name="Medium List 2 Accent 5" w:semiHidden="0" w:uiPriority="66" w:unhideWhenUsed="0"/>
+    <w:lsdException w:name="Medium Grid 1 Accent 5" w:semiHidden="0" w:uiPriority="67" w:unhideWhenUsed="0"/>
+    <w:lsdException w:name="Medium Grid 2 Accent 5" w:semiHidden="0" w:uiPriority="68" w:unhideWhenUsed="0"/>
+    <w:lsdException w:name="Medium Grid 3 Accent 5" w:semiHidden="0" w:uiPriority="69" w:unhideWhenUsed="0"/>
+    <w:lsdException w:name="Dark List Accent 5" w:semiHidden="0" w:uiPriority="70" w:unhideWhenUsed="0"/>
+    <w:lsdException w:name="Colorful Shading Accent 5" w:semiHidden="0" w:uiPriority="71" w:unhideWhenUsed="0"/>
+    <w:lsdException w:name="Colorful List Accent 5" w:semiHidden="0" w:uiPriority="72" w:unhideWhenUsed="0"/>
+    <w:lsdException w:name="Colorful Grid Accent 5" w:semiHidden="0" w:uiPriority="73" w:unhideWhenUsed="0"/>
+    <w:lsdException w:name="Light Shading Accent 6" w:semiHidden="0" w:uiPriority="60" w:unhideWhenUsed="0"/>
+    <w:lsdException w:name="Light List Accent 6" w:semiHidden="0" w:uiPriority="61" w:unhideWhenUsed="0"/>
+    <w:lsdException w:name="Light Grid Accent 6" w:semiHidden="0" w:uiPriority="62" w:unhideWhenUsed="0"/>
+    <w:lsdException w:name="Medium Shading 1 Accent 6" w:semiHidden="0" w:uiPriority="63" w:unhideWhenUsed="0"/>
+    <w:lsdException w:name="Medium Shading 2 Accent 6" w:semiHidden="0" w:uiPriority="64" w:unhideWhenUsed="0"/>
+    <w:lsdException w:name="Medium List 1 Accent 6" w:semiHidden="0" w:uiPriority="65" w:unhideWhenUsed="0"/>
+    <w:lsdException w:name="Medium List 2 Accent 6" w:semiHidden="0" w:uiPriority="66" w:unhideWhenUsed="0"/>
+    <w:lsdException w:name="Medium Grid 1 Accent 6" w:semiHidden="0" w:uiPriority="67" w:unhideWhenUsed="0"/>
+    <w:lsdException w:name="Medium Grid 2 Accent 6" w:semiHidden="0" w:uiPriority="68" w:unhideWhenUsed="0"/>
+    <w:lsdException w:name="Medium Grid 3 Accent 6" w:semiHidden="0" w:uiPriority="69" w:unhideWhenUsed="0"/>
+    <w:lsdException w:name="Dark List Accent 6" w:semiHidden="0" w:uiPriority="70" w:unhideWhenUsed="0"/>
+    <w:lsdException w:name="Colorful Shading Accent 6" w:semiHidden="0" w:uiPriority="71" w:unhideWhenUsed="0"/>
+    <w:lsdException w:name="Colorful List Accent 6" w:semiHidden="0" w:uiPriority="72" w:unhideWhenUsed="0"/>
+    <w:lsdException w:name="Colorful Grid Accent 6" w:semiHidden="0" w:uiPriority="73" w:unhideWhenUsed="0"/>
+    <w:lsdException w:name="Subtle Emphasis" w:semiHidden="0" w:uiPriority="19" w:unhideWhenUsed="0" w:qFormat="1"/>
+    <w:lsdException w:name="Intense Emphasis" w:semiHidden="0" w:uiPriority="21" w:unhideWhenUsed="0" w:qFormat="1"/>
+    <w:lsdException w:name="Subtle Reference" w:semiHidden="0" w:uiPriority="31" w:unhideWhenUsed="0" w:qFormat="1"/>
+    <w:lsdException w:name="Intense Reference" w:semiHidden="0" w:uiPriority="32" w:unhideWhenUsed="0" w:qFormat="1"/>
+    <w:lsdException w:name="Book Title" w:semiHidden="0" w:uiPriority="33" w:unhideWhenUsed="0" w:qFormat="1"/>
+    <w:lsdException w:name="Bibliography" w:uiPriority="37"/>
+    <w:lsdException w:name="TOC Heading" w:uiPriority="39" w:qFormat="1"/>
   </w:latentStyles>
   <w:style w:type="paragraph" w:default="1" w:styleId="Normal">
     <w:name w:val="Normal"/>
     <w:qFormat/>
     <w:rsid w:val="00044E43"/>
   </w:style>
-  <w:style w:type="paragraph" w:styleId="Heading1">
+  <w:style w:type="paragraph" w:styleId="Titre1">
     <w:name w:val="heading 1"/>
     <w:basedOn w:val="Normal"/>
     <w:next w:val="Normal"/>
-    <w:link w:val="Heading1Char"/>
+    <w:link w:val="Titre1Car"/>
     <w:uiPriority w:val="9"/>
     <w:qFormat/>
     <w:rsid w:val="00F61BC8"/>
@@ -39888,11 +40770,11 @@
       <w:szCs w:val="28"/>
     </w:rPr>
   </w:style>
-  <w:style w:type="paragraph" w:styleId="Heading2">
+  <w:style w:type="paragraph" w:styleId="Titre2">
     <w:name w:val="heading 2"/>
     <w:basedOn w:val="Normal"/>
     <w:next w:val="Normal"/>
-    <w:link w:val="Heading2Char"/>
+    <w:link w:val="Titre2Car"/>
     <w:uiPriority w:val="9"/>
     <w:unhideWhenUsed/>
     <w:qFormat/>
@@ -39911,13 +40793,13 @@
       <w:szCs w:val="26"/>
     </w:rPr>
   </w:style>
-  <w:style w:type="character" w:default="1" w:styleId="DefaultParagraphFont">
+  <w:style w:type="character" w:default="1" w:styleId="Policepardfaut">
     <w:name w:val="Default Paragraph Font"/>
     <w:uiPriority w:val="1"/>
     <w:semiHidden/>
     <w:unhideWhenUsed/>
   </w:style>
-  <w:style w:type="table" w:default="1" w:styleId="TableNormal">
+  <w:style w:type="table" w:default="1" w:styleId="TableauNormal">
     <w:name w:val="Normal Table"/>
     <w:uiPriority w:val="99"/>
     <w:semiHidden/>
@@ -39932,16 +40814,16 @@
       </w:tblCellMar>
     </w:tblPr>
   </w:style>
-  <w:style w:type="numbering" w:default="1" w:styleId="NoList">
+  <w:style w:type="numbering" w:default="1" w:styleId="Aucuneliste">
     <w:name w:val="No List"/>
     <w:uiPriority w:val="99"/>
     <w:semiHidden/>
     <w:unhideWhenUsed/>
   </w:style>
-  <w:style w:type="character" w:customStyle="1" w:styleId="Heading1Char">
-    <w:name w:val="Heading 1 Char"/>
-    <w:basedOn w:val="DefaultParagraphFont"/>
-    <w:link w:val="Heading1"/>
+  <w:style w:type="character" w:customStyle="1" w:styleId="Titre1Car">
+    <w:name w:val="Titre 1 Car"/>
+    <w:basedOn w:val="Policepardfaut"/>
+    <w:link w:val="Titre1"/>
     <w:uiPriority w:val="9"/>
     <w:rsid w:val="00F61BC8"/>
     <w:rPr>
@@ -39953,11 +40835,11 @@
       <w:szCs w:val="28"/>
     </w:rPr>
   </w:style>
-  <w:style w:type="paragraph" w:styleId="Title">
+  <w:style w:type="paragraph" w:styleId="Titre">
     <w:name w:val="Title"/>
     <w:basedOn w:val="Normal"/>
     <w:next w:val="Normal"/>
-    <w:link w:val="TitleChar"/>
+    <w:link w:val="TitreCar"/>
     <w:uiPriority w:val="10"/>
     <w:qFormat/>
     <w:rsid w:val="00F61BC8"/>
@@ -39977,10 +40859,10 @@
       <w:szCs w:val="52"/>
     </w:rPr>
   </w:style>
-  <w:style w:type="character" w:customStyle="1" w:styleId="TitleChar">
-    <w:name w:val="Title Char"/>
-    <w:basedOn w:val="DefaultParagraphFont"/>
-    <w:link w:val="Title"/>
+  <w:style w:type="character" w:customStyle="1" w:styleId="TitreCar">
+    <w:name w:val="Titre Car"/>
+    <w:basedOn w:val="Policepardfaut"/>
+    <w:link w:val="Titre"/>
     <w:uiPriority w:val="10"/>
     <w:rsid w:val="00F61BC8"/>
     <w:rPr>
@@ -39992,7 +40874,7 @@
       <w:szCs w:val="52"/>
     </w:rPr>
   </w:style>
-  <w:style w:type="paragraph" w:styleId="ListParagraph">
+  <w:style w:type="paragraph" w:styleId="Paragraphedeliste">
     <w:name w:val="List Paragraph"/>
     <w:basedOn w:val="Normal"/>
     <w:uiPriority w:val="34"/>
@@ -40004,11 +40886,11 @@
       <w:contextualSpacing/>
     </w:pPr>
   </w:style>
-  <w:style w:type="paragraph" w:styleId="Subtitle">
+  <w:style w:type="paragraph" w:styleId="Sous-titre">
     <w:name w:val="Subtitle"/>
     <w:basedOn w:val="Normal"/>
     <w:next w:val="Normal"/>
-    <w:link w:val="SubtitleChar"/>
+    <w:link w:val="Sous-titreCar"/>
     <w:uiPriority w:val="11"/>
     <w:qFormat/>
     <w:rsid w:val="004241D5"/>
@@ -40026,10 +40908,10 @@
       <w:szCs w:val="24"/>
     </w:rPr>
   </w:style>
-  <w:style w:type="character" w:customStyle="1" w:styleId="SubtitleChar">
-    <w:name w:val="Subtitle Char"/>
-    <w:basedOn w:val="DefaultParagraphFont"/>
-    <w:link w:val="Subtitle"/>
+  <w:style w:type="character" w:customStyle="1" w:styleId="Sous-titreCar">
+    <w:name w:val="Sous-titre Car"/>
+    <w:basedOn w:val="Policepardfaut"/>
+    <w:link w:val="Sous-titre"/>
     <w:uiPriority w:val="11"/>
     <w:rsid w:val="004241D5"/>
     <w:rPr>
@@ -40041,9 +40923,9 @@
       <w:szCs w:val="24"/>
     </w:rPr>
   </w:style>
-  <w:style w:type="paragraph" w:styleId="TOCHeading">
+  <w:style w:type="paragraph" w:styleId="En-ttedetabledesmatires">
     <w:name w:val="TOC Heading"/>
-    <w:basedOn w:val="Heading1"/>
+    <w:basedOn w:val="Titre1"/>
     <w:next w:val="Normal"/>
     <w:uiPriority w:val="39"/>
     <w:semiHidden/>
@@ -40057,7 +40939,7 @@
       <w:lang w:eastAsia="fr-CA"/>
     </w:rPr>
   </w:style>
-  <w:style w:type="paragraph" w:styleId="TOC1">
+  <w:style w:type="paragraph" w:styleId="TM1">
     <w:name w:val="toc 1"/>
     <w:basedOn w:val="Normal"/>
     <w:next w:val="Normal"/>
@@ -40069,9 +40951,9 @@
       <w:spacing w:after="100"/>
     </w:pPr>
   </w:style>
-  <w:style w:type="character" w:styleId="Hyperlink">
+  <w:style w:type="character" w:styleId="Lienhypertexte">
     <w:name w:val="Hyperlink"/>
-    <w:basedOn w:val="DefaultParagraphFont"/>
+    <w:basedOn w:val="Policepardfaut"/>
     <w:uiPriority w:val="99"/>
     <w:unhideWhenUsed/>
     <w:rsid w:val="004241D5"/>
@@ -40080,10 +40962,10 @@
       <w:u w:val="single"/>
     </w:rPr>
   </w:style>
-  <w:style w:type="paragraph" w:styleId="BalloonText">
+  <w:style w:type="paragraph" w:styleId="Textedebulles">
     <w:name w:val="Balloon Text"/>
     <w:basedOn w:val="Normal"/>
-    <w:link w:val="BalloonTextChar"/>
+    <w:link w:val="TextedebullesCar"/>
     <w:uiPriority w:val="99"/>
     <w:semiHidden/>
     <w:unhideWhenUsed/>
@@ -40097,10 +40979,10 @@
       <w:szCs w:val="16"/>
     </w:rPr>
   </w:style>
-  <w:style w:type="character" w:customStyle="1" w:styleId="BalloonTextChar">
-    <w:name w:val="Balloon Text Char"/>
-    <w:basedOn w:val="DefaultParagraphFont"/>
-    <w:link w:val="BalloonText"/>
+  <w:style w:type="character" w:customStyle="1" w:styleId="TextedebullesCar">
+    <w:name w:val="Texte de bulles Car"/>
+    <w:basedOn w:val="Policepardfaut"/>
+    <w:link w:val="Textedebulles"/>
     <w:uiPriority w:val="99"/>
     <w:semiHidden/>
     <w:rsid w:val="004241D5"/>
@@ -40110,10 +40992,10 @@
       <w:szCs w:val="16"/>
     </w:rPr>
   </w:style>
-  <w:style w:type="character" w:customStyle="1" w:styleId="Heading2Char">
-    <w:name w:val="Heading 2 Char"/>
-    <w:basedOn w:val="DefaultParagraphFont"/>
-    <w:link w:val="Heading2"/>
+  <w:style w:type="character" w:customStyle="1" w:styleId="Titre2Car">
+    <w:name w:val="Titre 2 Car"/>
+    <w:basedOn w:val="Policepardfaut"/>
+    <w:link w:val="Titre2"/>
     <w:uiPriority w:val="9"/>
     <w:rsid w:val="004241D5"/>
     <w:rPr>
@@ -40124,7 +41006,7 @@
       <w:szCs w:val="26"/>
     </w:rPr>
   </w:style>
-  <w:style w:type="paragraph" w:styleId="TOC2">
+  <w:style w:type="paragraph" w:styleId="TM2">
     <w:name w:val="toc 2"/>
     <w:basedOn w:val="Normal"/>
     <w:next w:val="Normal"/>
@@ -40137,9 +41019,9 @@
       <w:ind w:left="220"/>
     </w:pPr>
   </w:style>
-  <w:style w:type="character" w:styleId="FollowedHyperlink">
+  <w:style w:type="character" w:styleId="Lienhypertextesuivivisit">
     <w:name w:val="FollowedHyperlink"/>
-    <w:basedOn w:val="DefaultParagraphFont"/>
+    <w:basedOn w:val="Policepardfaut"/>
     <w:uiPriority w:val="99"/>
     <w:semiHidden/>
     <w:unhideWhenUsed/>
@@ -40149,9 +41031,9 @@
       <w:u w:val="single"/>
     </w:rPr>
   </w:style>
-  <w:style w:type="table" w:styleId="TableGrid">
+  <w:style w:type="table" w:styleId="Grilledutableau">
     <w:name w:val="Table Grid"/>
-    <w:basedOn w:val="TableNormal"/>
+    <w:basedOn w:val="TableauNormal"/>
     <w:uiPriority w:val="59"/>
     <w:rsid w:val="008E08D8"/>
     <w:pPr>
@@ -40167,6 +41049,196 @@
         <w:insideV w:val="single" w:sz="4" w:space="0" w:color="auto"/>
       </w:tblBorders>
     </w:tblPr>
+  </w:style>
+</w:styles>
+</file>
+
+<file path=word/stylesWithEffects.xml><?xml version="1.0" encoding="utf-8"?>
+<w:styles xmlns:wpc="http://schemas.microsoft.com/office/word/2010/wordprocessingCanvas" xmlns:mc="http://schemas.openxmlformats.org/markup-compatibility/2006" xmlns:o="urn:schemas-microsoft-com:office:office" xmlns:r="http://schemas.openxmlformats.org/officeDocument/2006/relationships" xmlns:m="http://schemas.openxmlformats.org/officeDocument/2006/math" xmlns:v="urn:schemas-microsoft-com:vml" xmlns:wp14="http://schemas.microsoft.com/office/word/2010/wordprocessingDrawing" xmlns:wp="http://schemas.openxmlformats.org/drawingml/2006/wordprocessingDrawing" xmlns:w10="urn:schemas-microsoft-com:office:word" xmlns:w="http://schemas.openxmlformats.org/wordprocessingml/2006/main" xmlns:w14="http://schemas.microsoft.com/office/word/2010/wordml" xmlns:wpg="http://schemas.microsoft.com/office/word/2010/wordprocessingGroup" xmlns:wpi="http://schemas.microsoft.com/office/word/2010/wordprocessingInk" xmlns:wne="http://schemas.microsoft.com/office/word/2006/wordml" xmlns:wps="http://schemas.microsoft.com/office/word/2010/wordprocessingShape" mc:Ignorable="w14 wp14">
+  <w:docDefaults>
+    <w:rPrDefault>
+      <w:rPr>
+        <w:rFonts w:asciiTheme="minorHAnsi" w:eastAsiaTheme="minorEastAsia" w:hAnsiTheme="minorHAnsi" w:cstheme="minorBidi"/>
+        <w:sz w:val="22"/>
+        <w:szCs w:val="22"/>
+        <w:lang w:val="fr-CA" w:eastAsia="fr-CA" w:bidi="ar-SA"/>
+      </w:rPr>
+    </w:rPrDefault>
+    <w:pPrDefault>
+      <w:pPr>
+        <w:spacing w:after="200" w:line="276" w:lineRule="auto"/>
+      </w:pPr>
+    </w:pPrDefault>
+  </w:docDefaults>
+  <w:latentStyles w:defLockedState="0" w:defUIPriority="99" w:defSemiHidden="1" w:defUnhideWhenUsed="1" w:defQFormat="0" w:count="267">
+    <w:lsdException w:name="Normal" w:semiHidden="0" w:uiPriority="0" w:unhideWhenUsed="0" w:qFormat="1"/>
+    <w:lsdException w:name="heading 1" w:semiHidden="0" w:uiPriority="9" w:unhideWhenUsed="0" w:qFormat="1"/>
+    <w:lsdException w:name="heading 2" w:uiPriority="9" w:qFormat="1"/>
+    <w:lsdException w:name="heading 3" w:uiPriority="9" w:qFormat="1"/>
+    <w:lsdException w:name="heading 4" w:uiPriority="9" w:qFormat="1"/>
+    <w:lsdException w:name="heading 5" w:uiPriority="9" w:qFormat="1"/>
+    <w:lsdException w:name="heading 6" w:uiPriority="9" w:qFormat="1"/>
+    <w:lsdException w:name="heading 7" w:uiPriority="9" w:qFormat="1"/>
+    <w:lsdException w:name="heading 8" w:uiPriority="9" w:qFormat="1"/>
+    <w:lsdException w:name="heading 9" w:uiPriority="9" w:qFormat="1"/>
+    <w:lsdException w:name="toc 1" w:uiPriority="39"/>
+    <w:lsdException w:name="toc 2" w:uiPriority="39"/>
+    <w:lsdException w:name="toc 3" w:uiPriority="39"/>
+    <w:lsdException w:name="toc 4" w:uiPriority="39"/>
+    <w:lsdException w:name="toc 5" w:uiPriority="39"/>
+    <w:lsdException w:name="toc 6" w:uiPriority="39"/>
+    <w:lsdException w:name="toc 7" w:uiPriority="39"/>
+    <w:lsdException w:name="toc 8" w:uiPriority="39"/>
+    <w:lsdException w:name="toc 9" w:uiPriority="39"/>
+    <w:lsdException w:name="caption" w:uiPriority="35" w:qFormat="1"/>
+    <w:lsdException w:name="Title" w:semiHidden="0" w:uiPriority="10" w:unhideWhenUsed="0" w:qFormat="1"/>
+    <w:lsdException w:name="Default Paragraph Font" w:uiPriority="1"/>
+    <w:lsdException w:name="Subtitle" w:semiHidden="0" w:uiPriority="11" w:unhideWhenUsed="0" w:qFormat="1"/>
+    <w:lsdException w:name="Strong" w:semiHidden="0" w:uiPriority="22" w:unhideWhenUsed="0" w:qFormat="1"/>
+    <w:lsdException w:name="Emphasis" w:semiHidden="0" w:uiPriority="20" w:unhideWhenUsed="0" w:qFormat="1"/>
+    <w:lsdException w:name="Table Grid" w:semiHidden="0" w:uiPriority="59" w:unhideWhenUsed="0"/>
+    <w:lsdException w:name="Placeholder Text" w:unhideWhenUsed="0"/>
+    <w:lsdException w:name="No Spacing" w:semiHidden="0" w:uiPriority="1" w:unhideWhenUsed="0" w:qFormat="1"/>
+    <w:lsdException w:name="Light Shading" w:semiHidden="0" w:uiPriority="60" w:unhideWhenUsed="0"/>
+    <w:lsdException w:name="Light List" w:semiHidden="0" w:uiPriority="61" w:unhideWhenUsed="0"/>
+    <w:lsdException w:name="Light Grid" w:semiHidden="0" w:uiPriority="62" w:unhideWhenUsed="0"/>
+    <w:lsdException w:name="Medium Shading 1" w:semiHidden="0" w:uiPriority="63" w:unhideWhenUsed="0"/>
+    <w:lsdException w:name="Medium Shading 2" w:semiHidden="0" w:uiPriority="64" w:unhideWhenUsed="0"/>
+    <w:lsdException w:name="Medium List 1" w:semiHidden="0" w:uiPriority="65" w:unhideWhenUsed="0"/>
+    <w:lsdException w:name="Medium List 2" w:semiHidden="0" w:uiPriority="66" w:unhideWhenUsed="0"/>
+    <w:lsdException w:name="Medium Grid 1" w:semiHidden="0" w:uiPriority="67" w:unhideWhenUsed="0"/>
+    <w:lsdException w:name="Medium Grid 2" w:semiHidden="0" w:uiPriority="68" w:unhideWhenUsed="0"/>
+    <w:lsdException w:name="Medium Grid 3" w:semiHidden="0" w:uiPriority="69" w:unhideWhenUsed="0"/>
+    <w:lsdException w:name="Dark List" w:semiHidden="0" w:uiPriority="70" w:unhideWhenUsed="0"/>
+    <w:lsdException w:name="Colorful Shading" w:semiHidden="0" w:uiPriority="71" w:unhideWhenUsed="0"/>
+    <w:lsdException w:name="Colorful List" w:semiHidden="0" w:uiPriority="72" w:unhideWhenUsed="0"/>
+    <w:lsdException w:name="Colorful Grid" w:semiHidden="0" w:uiPriority="73" w:unhideWhenUsed="0"/>
+    <w:lsdException w:name="Light Shading Accent 1" w:semiHidden="0" w:uiPriority="60" w:unhideWhenUsed="0"/>
+    <w:lsdException w:name="Light List Accent 1" w:semiHidden="0" w:uiPriority="61" w:unhideWhenUsed="0"/>
+    <w:lsdException w:name="Light Grid Accent 1" w:semiHidden="0" w:uiPriority="62" w:unhideWhenUsed="0"/>
+    <w:lsdException w:name="Medium Shading 1 Accent 1" w:semiHidden="0" w:uiPriority="63" w:unhideWhenUsed="0"/>
+    <w:lsdException w:name="Medium Shading 2 Accent 1" w:semiHidden="0" w:uiPriority="64" w:unhideWhenUsed="0"/>
+    <w:lsdException w:name="Medium List 1 Accent 1" w:semiHidden="0" w:uiPriority="65" w:unhideWhenUsed="0"/>
+    <w:lsdException w:name="Revision" w:unhideWhenUsed="0"/>
+    <w:lsdException w:name="List Paragraph" w:semiHidden="0" w:uiPriority="34" w:unhideWhenUsed="0" w:qFormat="1"/>
+    <w:lsdException w:name="Quote" w:semiHidden="0" w:uiPriority="29" w:unhideWhenUsed="0" w:qFormat="1"/>
+    <w:lsdException w:name="Intense Quote" w:semiHidden="0" w:uiPriority="30" w:unhideWhenUsed="0" w:qFormat="1"/>
+    <w:lsdException w:name="Medium List 2 Accent 1" w:semiHidden="0" w:uiPriority="66" w:unhideWhenUsed="0"/>
+    <w:lsdException w:name="Medium Grid 1 Accent 1" w:semiHidden="0" w:uiPriority="67" w:unhideWhenUsed="0"/>
+    <w:lsdException w:name="Medium Grid 2 Accent 1" w:semiHidden="0" w:uiPriority="68" w:unhideWhenUsed="0"/>
+    <w:lsdException w:name="Medium Grid 3 Accent 1" w:semiHidden="0" w:uiPriority="69" w:unhideWhenUsed="0"/>
+    <w:lsdException w:name="Dark List Accent 1" w:semiHidden="0" w:uiPriority="70" w:unhideWhenUsed="0"/>
+    <w:lsdException w:name="Colorful Shading Accent 1" w:semiHidden="0" w:uiPriority="71" w:unhideWhenUsed="0"/>
+    <w:lsdException w:name="Colorful List Accent 1" w:semiHidden="0" w:uiPriority="72" w:unhideWhenUsed="0"/>
+    <w:lsdException w:name="Colorful Grid Accent 1" w:semiHidden="0" w:uiPriority="73" w:unhideWhenUsed="0"/>
+    <w:lsdException w:name="Light Shading Accent 2" w:semiHidden="0" w:uiPriority="60" w:unhideWhenUsed="0"/>
+    <w:lsdException w:name="Light List Accent 2" w:semiHidden="0" w:uiPriority="61" w:unhideWhenUsed="0"/>
+    <w:lsdException w:name="Light Grid Accent 2" w:semiHidden="0" w:uiPriority="62" w:unhideWhenUsed="0"/>
+    <w:lsdException w:name="Medium Shading 1 Accent 2" w:semiHidden="0" w:uiPriority="63" w:unhideWhenUsed="0"/>
+    <w:lsdException w:name="Medium Shading 2 Accent 2" w:semiHidden="0" w:uiPriority="64" w:unhideWhenUsed="0"/>
+    <w:lsdException w:name="Medium List 1 Accent 2" w:semiHidden="0" w:uiPriority="65" w:unhideWhenUsed="0"/>
+    <w:lsdException w:name="Medium List 2 Accent 2" w:semiHidden="0" w:uiPriority="66" w:unhideWhenUsed="0"/>
+    <w:lsdException w:name="Medium Grid 1 Accent 2" w:semiHidden="0" w:uiPriority="67" w:unhideWhenUsed="0"/>
+    <w:lsdException w:name="Medium Grid 2 Accent 2" w:semiHidden="0" w:uiPriority="68" w:unhideWhenUsed="0"/>
+    <w:lsdException w:name="Medium Grid 3 Accent 2" w:semiHidden="0" w:uiPriority="69" w:unhideWhenUsed="0"/>
+    <w:lsdException w:name="Dark List Accent 2" w:semiHidden="0" w:uiPriority="70" w:unhideWhenUsed="0"/>
+    <w:lsdException w:name="Colorful Shading Accent 2" w:semiHidden="0" w:uiPriority="71" w:unhideWhenUsed="0"/>
+    <w:lsdException w:name="Colorful List Accent 2" w:semiHidden="0" w:uiPriority="72" w:unhideWhenUsed="0"/>
+    <w:lsdException w:name="Colorful Grid Accent 2" w:semiHidden="0" w:uiPriority="73" w:unhideWhenUsed="0"/>
+    <w:lsdException w:name="Light Shading Accent 3" w:semiHidden="0" w:uiPriority="60" w:unhideWhenUsed="0"/>
+    <w:lsdException w:name="Light List Accent 3" w:semiHidden="0" w:uiPriority="61" w:unhideWhenUsed="0"/>
+    <w:lsdException w:name="Light Grid Accent 3" w:semiHidden="0" w:uiPriority="62" w:unhideWhenUsed="0"/>
+    <w:lsdException w:name="Medium Shading 1 Accent 3" w:semiHidden="0" w:uiPriority="63" w:unhideWhenUsed="0"/>
+    <w:lsdException w:name="Medium Shading 2 Accent 3" w:semiHidden="0" w:uiPriority="64" w:unhideWhenUsed="0"/>
+    <w:lsdException w:name="Medium List 1 Accent 3" w:semiHidden="0" w:uiPriority="65" w:unhideWhenUsed="0"/>
+    <w:lsdException w:name="Medium List 2 Accent 3" w:semiHidden="0" w:uiPriority="66" w:unhideWhenUsed="0"/>
+    <w:lsdException w:name="Medium Grid 1 Accent 3" w:semiHidden="0" w:uiPriority="67" w:unhideWhenUsed="0"/>
+    <w:lsdException w:name="Medium Grid 2 Accent 3" w:semiHidden="0" w:uiPriority="68" w:unhideWhenUsed="0"/>
+    <w:lsdException w:name="Medium Grid 3 Accent 3" w:semiHidden="0" w:uiPriority="69" w:unhideWhenUsed="0"/>
+    <w:lsdException w:name="Dark List Accent 3" w:semiHidden="0" w:uiPriority="70" w:unhideWhenUsed="0"/>
+    <w:lsdException w:name="Colorful Shading Accent 3" w:semiHidden="0" w:uiPriority="71" w:unhideWhenUsed="0"/>
+    <w:lsdException w:name="Colorful List Accent 3" w:semiHidden="0" w:uiPriority="72" w:unhideWhenUsed="0"/>
+    <w:lsdException w:name="Colorful Grid Accent 3" w:semiHidden="0" w:uiPriority="73" w:unhideWhenUsed="0"/>
+    <w:lsdException w:name="Light Shading Accent 4" w:semiHidden="0" w:uiPriority="60" w:unhideWhenUsed="0"/>
+    <w:lsdException w:name="Light List Accent 4" w:semiHidden="0" w:uiPriority="61" w:unhideWhenUsed="0"/>
+    <w:lsdException w:name="Light Grid Accent 4" w:semiHidden="0" w:uiPriority="62" w:unhideWhenUsed="0"/>
+    <w:lsdException w:name="Medium Shading 1 Accent 4" w:semiHidden="0" w:uiPriority="63" w:unhideWhenUsed="0"/>
+    <w:lsdException w:name="Medium Shading 2 Accent 4" w:semiHidden="0" w:uiPriority="64" w:unhideWhenUsed="0"/>
+    <w:lsdException w:name="Medium List 1 Accent 4" w:semiHidden="0" w:uiPriority="65" w:unhideWhenUsed="0"/>
+    <w:lsdException w:name="Medium List 2 Accent 4" w:semiHidden="0" w:uiPriority="66" w:unhideWhenUsed="0"/>
+    <w:lsdException w:name="Medium Grid 1 Accent 4" w:semiHidden="0" w:uiPriority="67" w:unhideWhenUsed="0"/>
+    <w:lsdException w:name="Medium Grid 2 Accent 4" w:semiHidden="0" w:uiPriority="68" w:unhideWhenUsed="0"/>
+    <w:lsdException w:name="Medium Grid 3 Accent 4" w:semiHidden="0" w:uiPriority="69" w:unhideWhenUsed="0"/>
+    <w:lsdException w:name="Dark List Accent 4" w:semiHidden="0" w:uiPriority="70" w:unhideWhenUsed="0"/>
+    <w:lsdException w:name="Colorful Shading Accent 4" w:semiHidden="0" w:uiPriority="71" w:unhideWhenUsed="0"/>
+    <w:lsdException w:name="Colorful List Accent 4" w:semiHidden="0" w:uiPriority="72" w:unhideWhenUsed="0"/>
+    <w:lsdException w:name="Colorful Grid Accent 4" w:semiHidden="0" w:uiPriority="73" w:unhideWhenUsed="0"/>
+    <w:lsdException w:name="Light Shading Accent 5" w:semiHidden="0" w:uiPriority="60" w:unhideWhenUsed="0"/>
+    <w:lsdException w:name="Light List Accent 5" w:semiHidden="0" w:uiPriority="61" w:unhideWhenUsed="0"/>
+    <w:lsdException w:name="Light Grid Accent 5" w:semiHidden="0" w:uiPriority="62" w:unhideWhenUsed="0"/>
+    <w:lsdException w:name="Medium Shading 1 Accent 5" w:semiHidden="0" w:uiPriority="63" w:unhideWhenUsed="0"/>
+    <w:lsdException w:name="Medium Shading 2 Accent 5" w:semiHidden="0" w:uiPriority="64" w:unhideWhenUsed="0"/>
+    <w:lsdException w:name="Medium List 1 Accent 5" w:semiHidden="0" w:uiPriority="65" w:unhideWhenUsed="0"/>
+    <w:lsdException w:name="Medium List 2 Accent 5" w:semiHidden="0" w:uiPriority="66" w:unhideWhenUsed="0"/>
+    <w:lsdException w:name="Medium Grid 1 Accent 5" w:semiHidden="0" w:uiPriority="67" w:unhideWhenUsed="0"/>
+    <w:lsdException w:name="Medium Grid 2 Accent 5" w:semiHidden="0" w:uiPriority="68" w:unhideWhenUsed="0"/>
+    <w:lsdException w:name="Medium Grid 3 Accent 5" w:semiHidden="0" w:uiPriority="69" w:unhideWhenUsed="0"/>
+    <w:lsdException w:name="Dark List Accent 5" w:semiHidden="0" w:uiPriority="70" w:unhideWhenUsed="0"/>
+    <w:lsdException w:name="Colorful Shading Accent 5" w:semiHidden="0" w:uiPriority="71" w:unhideWhenUsed="0"/>
+    <w:lsdException w:name="Colorful List Accent 5" w:semiHidden="0" w:uiPriority="72" w:unhideWhenUsed="0"/>
+    <w:lsdException w:name="Colorful Grid Accent 5" w:semiHidden="0" w:uiPriority="73" w:unhideWhenUsed="0"/>
+    <w:lsdException w:name="Light Shading Accent 6" w:semiHidden="0" w:uiPriority="60" w:unhideWhenUsed="0"/>
+    <w:lsdException w:name="Light List Accent 6" w:semiHidden="0" w:uiPriority="61" w:unhideWhenUsed="0"/>
+    <w:lsdException w:name="Light Grid Accent 6" w:semiHidden="0" w:uiPriority="62" w:unhideWhenUsed="0"/>
+    <w:lsdException w:name="Medium Shading 1 Accent 6" w:semiHidden="0" w:uiPriority="63" w:unhideWhenUsed="0"/>
+    <w:lsdException w:name="Medium Shading 2 Accent 6" w:semiHidden="0" w:uiPriority="64" w:unhideWhenUsed="0"/>
+    <w:lsdException w:name="Medium List 1 Accent 6" w:semiHidden="0" w:uiPriority="65" w:unhideWhenUsed="0"/>
+    <w:lsdException w:name="Medium List 2 Accent 6" w:semiHidden="0" w:uiPriority="66" w:unhideWhenUsed="0"/>
+    <w:lsdException w:name="Medium Grid 1 Accent 6" w:semiHidden="0" w:uiPriority="67" w:unhideWhenUsed="0"/>
+    <w:lsdException w:name="Medium Grid 2 Accent 6" w:semiHidden="0" w:uiPriority="68" w:unhideWhenUsed="0"/>
+    <w:lsdException w:name="Medium Grid 3 Accent 6" w:semiHidden="0" w:uiPriority="69" w:unhideWhenUsed="0"/>
+    <w:lsdException w:name="Dark List Accent 6" w:semiHidden="0" w:uiPriority="70" w:unhideWhenUsed="0"/>
+    <w:lsdException w:name="Colorful Shading Accent 6" w:semiHidden="0" w:uiPriority="71" w:unhideWhenUsed="0"/>
+    <w:lsdException w:name="Colorful List Accent 6" w:semiHidden="0" w:uiPriority="72" w:unhideWhenUsed="0"/>
+    <w:lsdException w:name="Colorful Grid Accent 6" w:semiHidden="0" w:uiPriority="73" w:unhideWhenUsed="0"/>
+    <w:lsdException w:name="Subtle Emphasis" w:semiHidden="0" w:uiPriority="19" w:unhideWhenUsed="0" w:qFormat="1"/>
+    <w:lsdException w:name="Intense Emphasis" w:semiHidden="0" w:uiPriority="21" w:unhideWhenUsed="0" w:qFormat="1"/>
+    <w:lsdException w:name="Subtle Reference" w:semiHidden="0" w:uiPriority="31" w:unhideWhenUsed="0" w:qFormat="1"/>
+    <w:lsdException w:name="Intense Reference" w:semiHidden="0" w:uiPriority="32" w:unhideWhenUsed="0" w:qFormat="1"/>
+    <w:lsdException w:name="Book Title" w:semiHidden="0" w:uiPriority="33" w:unhideWhenUsed="0" w:qFormat="1"/>
+    <w:lsdException w:name="Bibliography" w:uiPriority="37"/>
+    <w:lsdException w:name="TOC Heading" w:uiPriority="39" w:qFormat="1"/>
+  </w:latentStyles>
+  <w:style w:type="paragraph" w:default="1" w:styleId="Normal">
+    <w:name w:val="Normal"/>
+    <w:qFormat/>
+  </w:style>
+  <w:style w:type="character" w:default="1" w:styleId="Policepardfaut">
+    <w:name w:val="Default Paragraph Font"/>
+    <w:uiPriority w:val="1"/>
+    <w:semiHidden/>
+    <w:unhideWhenUsed/>
+  </w:style>
+  <w:style w:type="table" w:default="1" w:styleId="TableauNormal">
+    <w:name w:val="Normal Table"/>
+    <w:uiPriority w:val="99"/>
+    <w:semiHidden/>
+    <w:unhideWhenUsed/>
+    <w:tblPr>
+      <w:tblInd w:w="0" w:type="dxa"/>
+      <w:tblCellMar>
+        <w:top w:w="0" w:type="dxa"/>
+        <w:left w:w="108" w:type="dxa"/>
+        <w:bottom w:w="0" w:type="dxa"/>
+        <w:right w:w="108" w:type="dxa"/>
+      </w:tblCellMar>
+    </w:tblPr>
+  </w:style>
+  <w:style w:type="numbering" w:default="1" w:styleId="Aucuneliste">
+    <w:name w:val="No List"/>
+    <w:uiPriority w:val="99"/>
+    <w:semiHidden/>
+    <w:unhideWhenUsed/>
   </w:style>
 </w:styles>
 </file>
@@ -40461,7 +41533,7 @@
 </file>
 
 <file path=customXml/itemProps1.xml><?xml version="1.0" encoding="utf-8"?>
-<ds:datastoreItem xmlns:ds="http://schemas.openxmlformats.org/officeDocument/2006/customXml" ds:itemID="{B98BC78F-523F-42B2-9177-B028AD075704}">
+<ds:datastoreItem xmlns:ds="http://schemas.openxmlformats.org/officeDocument/2006/customXml" ds:itemID="{87653547-31D0-453E-891B-69495B6EC29A}">
   <ds:schemaRefs>
     <ds:schemaRef ds:uri="http://schemas.openxmlformats.org/officeDocument/2006/bibliography"/>
   </ds:schemaRefs>

--- a/Plan de test.docx
+++ b/Plan de test.docx
@@ -18,12 +18,14 @@
           <w:sz w:val="32"/>
         </w:rPr>
       </w:pPr>
+      <w:proofErr w:type="spellStart"/>
       <w:r>
         <w:rPr>
           <w:sz w:val="32"/>
         </w:rPr>
         <w:t>ManicDigger</w:t>
       </w:r>
+      <w:proofErr w:type="spellEnd"/>
     </w:p>
     <w:p>
       <w:pPr>
@@ -86,8 +88,16 @@
         <w:rPr>
           <w:sz w:val="32"/>
         </w:rPr>
-        <w:t>Jean-René Choinière</w:t>
+        <w:t xml:space="preserve">Jean-René </w:t>
       </w:r>
+      <w:proofErr w:type="spellStart"/>
+      <w:r>
+        <w:rPr>
+          <w:sz w:val="32"/>
+        </w:rPr>
+        <w:t>Choinière</w:t>
+      </w:r>
+      <w:proofErr w:type="spellEnd"/>
     </w:p>
     <w:p>
       <w:pPr>
@@ -144,24 +154,28 @@
           <w:sz w:val="32"/>
         </w:rPr>
       </w:pPr>
+      <w:proofErr w:type="spellStart"/>
       <w:r>
         <w:rPr>
           <w:sz w:val="32"/>
         </w:rPr>
         <w:t>Mathew</w:t>
       </w:r>
+      <w:proofErr w:type="spellEnd"/>
       <w:r>
         <w:rPr>
           <w:sz w:val="32"/>
         </w:rPr>
         <w:t xml:space="preserve"> </w:t>
       </w:r>
+      <w:proofErr w:type="spellStart"/>
       <w:r>
         <w:rPr>
           <w:sz w:val="32"/>
         </w:rPr>
         <w:t>Lemonde</w:t>
       </w:r>
+      <w:proofErr w:type="spellEnd"/>
     </w:p>
     <w:p>
       <w:r>
@@ -2518,14 +2532,22 @@
               <w:rPr>
                 <w:rFonts w:eastAsia="Times New Roman"/>
               </w:rPr>
-              <w:t xml:space="preserve"> en mode"</w:t>
-            </w:r>
+              <w:t xml:space="preserve"> en </w:t>
+            </w:r>
+            <w:proofErr w:type="spellStart"/>
             <w:r>
               <w:rPr>
                 <w:rFonts w:eastAsia="Times New Roman"/>
               </w:rPr>
+              <w:t>mode"</w:t>
+            </w:r>
+            <w:r>
+              <w:rPr>
+                <w:rFonts w:eastAsia="Times New Roman"/>
+              </w:rPr>
               <w:t>Survival</w:t>
             </w:r>
+            <w:proofErr w:type="spellEnd"/>
             <w:r>
               <w:rPr>
                 <w:rFonts w:eastAsia="Times New Roman"/>
@@ -2619,6 +2641,7 @@
               </w:rPr>
               <w:t>"</w:t>
             </w:r>
+            <w:proofErr w:type="spellStart"/>
             <w:r>
               <w:rPr>
                 <w:rFonts w:ascii="Verdana" w:eastAsia="Times New Roman" w:hAnsi="Verdana" w:cs="Times New Roman"/>
@@ -2628,6 +2651,7 @@
               </w:rPr>
               <w:t>SinglePlayer</w:t>
             </w:r>
+            <w:proofErr w:type="spellEnd"/>
             <w:r>
               <w:rPr>
                 <w:rFonts w:ascii="Verdana" w:eastAsia="Times New Roman" w:hAnsi="Verdana" w:cs="Times New Roman"/>
@@ -2762,6 +2786,7 @@
               </w:rPr>
               <w:t>"</w:t>
             </w:r>
+            <w:proofErr w:type="spellStart"/>
             <w:r>
               <w:rPr>
                 <w:rFonts w:ascii="Verdana" w:eastAsia="Times New Roman" w:hAnsi="Verdana" w:cs="Times New Roman"/>
@@ -2771,6 +2796,7 @@
               </w:rPr>
               <w:t>SinglePlayer</w:t>
             </w:r>
+            <w:proofErr w:type="spellEnd"/>
             <w:r>
               <w:rPr>
                 <w:rFonts w:ascii="Verdana" w:eastAsia="Times New Roman" w:hAnsi="Verdana" w:cs="Times New Roman"/>
@@ -2805,6 +2831,7 @@
               </w:rPr>
               <w:t>Click sur "</w:t>
             </w:r>
+            <w:proofErr w:type="spellStart"/>
             <w:r>
               <w:rPr>
                 <w:rFonts w:ascii="Verdana" w:eastAsia="Times New Roman" w:hAnsi="Verdana" w:cs="Times New Roman"/>
@@ -2814,6 +2841,7 @@
               </w:rPr>
               <w:t>CreateNewWorld</w:t>
             </w:r>
+            <w:proofErr w:type="spellEnd"/>
             <w:r>
               <w:rPr>
                 <w:rFonts w:ascii="Verdana" w:eastAsia="Times New Roman" w:hAnsi="Verdana" w:cs="Times New Roman"/>
@@ -2927,6 +2955,7 @@
               </w:rPr>
               <w:t>"</w:t>
             </w:r>
+            <w:proofErr w:type="spellStart"/>
             <w:r>
               <w:rPr>
                 <w:rFonts w:ascii="Verdana" w:eastAsia="Times New Roman" w:hAnsi="Verdana" w:cs="Times New Roman"/>
@@ -2936,6 +2965,7 @@
               </w:rPr>
               <w:t>Survival</w:t>
             </w:r>
+            <w:proofErr w:type="spellEnd"/>
             <w:r>
               <w:rPr>
                 <w:rFonts w:ascii="Verdana" w:eastAsia="Times New Roman" w:hAnsi="Verdana" w:cs="Times New Roman"/>
@@ -3068,6 +3098,7 @@
                 <w:szCs w:val="24"/>
               </w:rPr>
             </w:pPr>
+            <w:proofErr w:type="spellStart"/>
             <w:r>
               <w:rPr>
                 <w:rFonts w:ascii="Verdana" w:eastAsia="Times New Roman" w:hAnsi="Verdana" w:cs="Times New Roman"/>
@@ -3077,6 +3108,7 @@
               </w:rPr>
               <w:t>Freemode</w:t>
             </w:r>
+            <w:proofErr w:type="spellEnd"/>
             <w:r>
               <w:rPr>
                 <w:rFonts w:ascii="Verdana" w:eastAsia="Times New Roman" w:hAnsi="Verdana" w:cs="Times New Roman"/>
@@ -3159,7 +3191,17 @@
                 <w:sz w:val="24"/>
                 <w:szCs w:val="24"/>
               </w:rPr>
-              <w:t>Durabilité des bloc</w:t>
+              <w:t xml:space="preserve">Durabilité </w:t>
+            </w:r>
+            <w:proofErr w:type="gramStart"/>
+            <w:r>
+              <w:rPr>
+                <w:rFonts w:ascii="Verdana" w:eastAsia="Times New Roman" w:hAnsi="Verdana" w:cs="Times New Roman"/>
+                <w:color w:val="000000"/>
+                <w:sz w:val="24"/>
+                <w:szCs w:val="24"/>
+              </w:rPr>
+              <w:t>des bloc</w:t>
             </w:r>
             <w:r>
               <w:rPr>
@@ -3179,6 +3221,7 @@
               </w:rPr>
               <w:t xml:space="preserve"> activé</w:t>
             </w:r>
+            <w:proofErr w:type="gramEnd"/>
           </w:p>
           <w:p>
             <w:pPr>
@@ -3204,14 +3247,25 @@
               </w:rPr>
               <w:t xml:space="preserve">Système de </w:t>
             </w:r>
-            <w:r>
-              <w:rPr>
-                <w:rFonts w:ascii="Verdana" w:eastAsia="Times New Roman" w:hAnsi="Verdana" w:cs="Times New Roman"/>
-                <w:color w:val="000000"/>
-                <w:sz w:val="24"/>
-                <w:szCs w:val="24"/>
-              </w:rPr>
-              <w:t>Crafting activé</w:t>
+            <w:proofErr w:type="spellStart"/>
+            <w:r>
+              <w:rPr>
+                <w:rFonts w:ascii="Verdana" w:eastAsia="Times New Roman" w:hAnsi="Verdana" w:cs="Times New Roman"/>
+                <w:color w:val="000000"/>
+                <w:sz w:val="24"/>
+                <w:szCs w:val="24"/>
+              </w:rPr>
+              <w:t>Crafting</w:t>
+            </w:r>
+            <w:proofErr w:type="spellEnd"/>
+            <w:r>
+              <w:rPr>
+                <w:rFonts w:ascii="Verdana" w:eastAsia="Times New Roman" w:hAnsi="Verdana" w:cs="Times New Roman"/>
+                <w:color w:val="000000"/>
+                <w:sz w:val="24"/>
+                <w:szCs w:val="24"/>
+              </w:rPr>
+              <w:t xml:space="preserve"> activé</w:t>
             </w:r>
           </w:p>
           <w:p>
@@ -3785,7 +3839,27 @@
                 <w:sz w:val="24"/>
                 <w:szCs w:val="24"/>
               </w:rPr>
-              <w:t>Lancer l’application. Aller dans le mode SinglePlayer et choisir créer un nouveau monde.</w:t>
+              <w:t xml:space="preserve">Lancer l’application. Aller dans le mode </w:t>
+            </w:r>
+            <w:proofErr w:type="spellStart"/>
+            <w:r>
+              <w:rPr>
+                <w:rFonts w:ascii="Verdana" w:eastAsia="Times New Roman" w:hAnsi="Verdana" w:cs="Times New Roman"/>
+                <w:color w:val="000000"/>
+                <w:sz w:val="24"/>
+                <w:szCs w:val="24"/>
+              </w:rPr>
+              <w:t>SinglePlayer</w:t>
+            </w:r>
+            <w:proofErr w:type="spellEnd"/>
+            <w:r>
+              <w:rPr>
+                <w:rFonts w:ascii="Verdana" w:eastAsia="Times New Roman" w:hAnsi="Verdana" w:cs="Times New Roman"/>
+                <w:color w:val="000000"/>
+                <w:sz w:val="24"/>
+                <w:szCs w:val="24"/>
+              </w:rPr>
+              <w:t xml:space="preserve"> et choisir créer un nouveau monde.</w:t>
             </w:r>
           </w:p>
         </w:tc>
@@ -3893,7 +3967,27 @@
                 <w:sz w:val="24"/>
                 <w:szCs w:val="24"/>
               </w:rPr>
-              <w:t>Click sur SinglePlayer.</w:t>
+              <w:t xml:space="preserve">Click sur </w:t>
+            </w:r>
+            <w:proofErr w:type="spellStart"/>
+            <w:r>
+              <w:rPr>
+                <w:rFonts w:ascii="Verdana" w:eastAsia="Times New Roman" w:hAnsi="Verdana" w:cs="Times New Roman"/>
+                <w:color w:val="000000"/>
+                <w:sz w:val="24"/>
+                <w:szCs w:val="24"/>
+              </w:rPr>
+              <w:t>SinglePlayer</w:t>
+            </w:r>
+            <w:proofErr w:type="spellEnd"/>
+            <w:r>
+              <w:rPr>
+                <w:rFonts w:ascii="Verdana" w:eastAsia="Times New Roman" w:hAnsi="Verdana" w:cs="Times New Roman"/>
+                <w:color w:val="000000"/>
+                <w:sz w:val="24"/>
+                <w:szCs w:val="24"/>
+              </w:rPr>
+              <w:t>.</w:t>
             </w:r>
           </w:p>
           <w:p>
@@ -3911,14 +4005,25 @@
                 <w:szCs w:val="24"/>
               </w:rPr>
             </w:pPr>
-            <w:r>
-              <w:rPr>
-                <w:rFonts w:ascii="Verdana" w:eastAsia="Times New Roman" w:hAnsi="Verdana" w:cs="Times New Roman"/>
-                <w:color w:val="000000"/>
-                <w:sz w:val="24"/>
-                <w:szCs w:val="24"/>
-              </w:rPr>
-              <w:t>CreateNewWorld.</w:t>
+            <w:proofErr w:type="spellStart"/>
+            <w:r>
+              <w:rPr>
+                <w:rFonts w:ascii="Verdana" w:eastAsia="Times New Roman" w:hAnsi="Verdana" w:cs="Times New Roman"/>
+                <w:color w:val="000000"/>
+                <w:sz w:val="24"/>
+                <w:szCs w:val="24"/>
+              </w:rPr>
+              <w:t>CreateNewWorld</w:t>
+            </w:r>
+            <w:proofErr w:type="spellEnd"/>
+            <w:r>
+              <w:rPr>
+                <w:rFonts w:ascii="Verdana" w:eastAsia="Times New Roman" w:hAnsi="Verdana" w:cs="Times New Roman"/>
+                <w:color w:val="000000"/>
+                <w:sz w:val="24"/>
+                <w:szCs w:val="24"/>
+              </w:rPr>
+              <w:t>.</w:t>
             </w:r>
           </w:p>
           <w:p>
@@ -3968,8 +4073,19 @@
                 <w:sz w:val="24"/>
                 <w:szCs w:val="24"/>
               </w:rPr>
-              <w:t>Choisir Creative</w:t>
-            </w:r>
+              <w:t xml:space="preserve">Choisir </w:t>
+            </w:r>
+            <w:proofErr w:type="spellStart"/>
+            <w:r>
+              <w:rPr>
+                <w:rFonts w:ascii="Verdana" w:eastAsia="Times New Roman" w:hAnsi="Verdana" w:cs="Times New Roman"/>
+                <w:color w:val="000000"/>
+                <w:sz w:val="24"/>
+                <w:szCs w:val="24"/>
+              </w:rPr>
+              <w:t>Creative</w:t>
+            </w:r>
+            <w:proofErr w:type="spellEnd"/>
           </w:p>
         </w:tc>
       </w:tr>
@@ -4094,6 +4210,7 @@
                 <w:szCs w:val="24"/>
               </w:rPr>
             </w:pPr>
+            <w:proofErr w:type="spellStart"/>
             <w:r>
               <w:rPr>
                 <w:rFonts w:ascii="Verdana" w:eastAsia="Times New Roman" w:hAnsi="Verdana" w:cs="Times New Roman"/>
@@ -4110,7 +4227,17 @@
                 <w:sz w:val="24"/>
                 <w:szCs w:val="24"/>
               </w:rPr>
-              <w:t>activé (F2-F3)</w:t>
+              <w:t>activé</w:t>
+            </w:r>
+            <w:proofErr w:type="spellEnd"/>
+            <w:r>
+              <w:rPr>
+                <w:rFonts w:ascii="Verdana" w:eastAsia="Times New Roman" w:hAnsi="Verdana" w:cs="Times New Roman"/>
+                <w:color w:val="000000"/>
+                <w:sz w:val="24"/>
+                <w:szCs w:val="24"/>
+              </w:rPr>
+              <w:t xml:space="preserve"> (F2-F3)</w:t>
             </w:r>
           </w:p>
           <w:p>
@@ -4230,14 +4357,25 @@
               </w:rPr>
               <w:t xml:space="preserve">Système de </w:t>
             </w:r>
-            <w:r>
-              <w:rPr>
-                <w:rFonts w:ascii="Verdana" w:eastAsia="Times New Roman" w:hAnsi="Verdana" w:cs="Times New Roman"/>
-                <w:color w:val="000000"/>
-                <w:sz w:val="24"/>
-                <w:szCs w:val="24"/>
-              </w:rPr>
-              <w:t>Crafting activé</w:t>
+            <w:proofErr w:type="spellStart"/>
+            <w:r>
+              <w:rPr>
+                <w:rFonts w:ascii="Verdana" w:eastAsia="Times New Roman" w:hAnsi="Verdana" w:cs="Times New Roman"/>
+                <w:color w:val="000000"/>
+                <w:sz w:val="24"/>
+                <w:szCs w:val="24"/>
+              </w:rPr>
+              <w:t>Crafting</w:t>
+            </w:r>
+            <w:proofErr w:type="spellEnd"/>
+            <w:r>
+              <w:rPr>
+                <w:rFonts w:ascii="Verdana" w:eastAsia="Times New Roman" w:hAnsi="Verdana" w:cs="Times New Roman"/>
+                <w:color w:val="000000"/>
+                <w:sz w:val="24"/>
+                <w:szCs w:val="24"/>
+              </w:rPr>
+              <w:t xml:space="preserve"> activé</w:t>
             </w:r>
           </w:p>
           <w:p>
@@ -4435,16 +4573,56 @@
                 <w:sz w:val="24"/>
                 <w:szCs w:val="24"/>
               </w:rPr>
-              <w:t xml:space="preserve">Lancer l’application. Aller dans le mode SinglePlayer et choisir </w:t>
-            </w:r>
-            <w:r>
-              <w:rPr>
-                <w:rFonts w:ascii="Verdana" w:eastAsia="Times New Roman" w:hAnsi="Verdana" w:cs="Times New Roman"/>
-                <w:color w:val="000000"/>
-                <w:sz w:val="24"/>
-                <w:szCs w:val="24"/>
-              </w:rPr>
-              <w:t>"Play Existing world".</w:t>
+              <w:t xml:space="preserve">Lancer l’application. Aller dans le mode </w:t>
+            </w:r>
+            <w:proofErr w:type="spellStart"/>
+            <w:r>
+              <w:rPr>
+                <w:rFonts w:ascii="Verdana" w:eastAsia="Times New Roman" w:hAnsi="Verdana" w:cs="Times New Roman"/>
+                <w:color w:val="000000"/>
+                <w:sz w:val="24"/>
+                <w:szCs w:val="24"/>
+              </w:rPr>
+              <w:t>SinglePlayer</w:t>
+            </w:r>
+            <w:proofErr w:type="spellEnd"/>
+            <w:r>
+              <w:rPr>
+                <w:rFonts w:ascii="Verdana" w:eastAsia="Times New Roman" w:hAnsi="Verdana" w:cs="Times New Roman"/>
+                <w:color w:val="000000"/>
+                <w:sz w:val="24"/>
+                <w:szCs w:val="24"/>
+              </w:rPr>
+              <w:t xml:space="preserve"> et choisir </w:t>
+            </w:r>
+            <w:r>
+              <w:rPr>
+                <w:rFonts w:ascii="Verdana" w:eastAsia="Times New Roman" w:hAnsi="Verdana" w:cs="Times New Roman"/>
+                <w:color w:val="000000"/>
+                <w:sz w:val="24"/>
+                <w:szCs w:val="24"/>
+              </w:rPr>
+              <w:t xml:space="preserve">"Play </w:t>
+            </w:r>
+            <w:proofErr w:type="spellStart"/>
+            <w:r>
+              <w:rPr>
+                <w:rFonts w:ascii="Verdana" w:eastAsia="Times New Roman" w:hAnsi="Verdana" w:cs="Times New Roman"/>
+                <w:color w:val="000000"/>
+                <w:sz w:val="24"/>
+                <w:szCs w:val="24"/>
+              </w:rPr>
+              <w:t>Existing</w:t>
+            </w:r>
+            <w:proofErr w:type="spellEnd"/>
+            <w:r>
+              <w:rPr>
+                <w:rFonts w:ascii="Verdana" w:eastAsia="Times New Roman" w:hAnsi="Verdana" w:cs="Times New Roman"/>
+                <w:color w:val="000000"/>
+                <w:sz w:val="24"/>
+                <w:szCs w:val="24"/>
+              </w:rPr>
+              <w:t xml:space="preserve"> world".</w:t>
             </w:r>
           </w:p>
         </w:tc>
@@ -4552,7 +4730,27 @@
                 <w:sz w:val="24"/>
                 <w:szCs w:val="24"/>
               </w:rPr>
-              <w:t>Click sur SinglePlayer.</w:t>
+              <w:t xml:space="preserve">Click sur </w:t>
+            </w:r>
+            <w:proofErr w:type="spellStart"/>
+            <w:r>
+              <w:rPr>
+                <w:rFonts w:ascii="Verdana" w:eastAsia="Times New Roman" w:hAnsi="Verdana" w:cs="Times New Roman"/>
+                <w:color w:val="000000"/>
+                <w:sz w:val="24"/>
+                <w:szCs w:val="24"/>
+              </w:rPr>
+              <w:t>SinglePlayer</w:t>
+            </w:r>
+            <w:proofErr w:type="spellEnd"/>
+            <w:r>
+              <w:rPr>
+                <w:rFonts w:ascii="Verdana" w:eastAsia="Times New Roman" w:hAnsi="Verdana" w:cs="Times New Roman"/>
+                <w:color w:val="000000"/>
+                <w:sz w:val="24"/>
+                <w:szCs w:val="24"/>
+              </w:rPr>
+              <w:t>.</w:t>
             </w:r>
           </w:p>
           <w:p>
@@ -4577,7 +4775,27 @@
                 <w:sz w:val="24"/>
                 <w:szCs w:val="24"/>
               </w:rPr>
-              <w:t>Play existing world.</w:t>
+              <w:t xml:space="preserve">Play </w:t>
+            </w:r>
+            <w:proofErr w:type="spellStart"/>
+            <w:r>
+              <w:rPr>
+                <w:rFonts w:ascii="Verdana" w:eastAsia="Times New Roman" w:hAnsi="Verdana" w:cs="Times New Roman"/>
+                <w:color w:val="000000"/>
+                <w:sz w:val="24"/>
+                <w:szCs w:val="24"/>
+              </w:rPr>
+              <w:t>existing</w:t>
+            </w:r>
+            <w:proofErr w:type="spellEnd"/>
+            <w:r>
+              <w:rPr>
+                <w:rFonts w:ascii="Verdana" w:eastAsia="Times New Roman" w:hAnsi="Verdana" w:cs="Times New Roman"/>
+                <w:color w:val="000000"/>
+                <w:sz w:val="24"/>
+                <w:szCs w:val="24"/>
+              </w:rPr>
+              <w:t xml:space="preserve"> world.</w:t>
             </w:r>
           </w:p>
           <w:p>
@@ -4798,8 +5016,19 @@
                 <w:sz w:val="24"/>
                 <w:szCs w:val="24"/>
               </w:rPr>
-              <w:t>Rétablir Hp</w:t>
-            </w:r>
+              <w:t xml:space="preserve">Rétablir </w:t>
+            </w:r>
+            <w:proofErr w:type="spellStart"/>
+            <w:r>
+              <w:rPr>
+                <w:rFonts w:ascii="Verdana" w:eastAsia="Times New Roman" w:hAnsi="Verdana" w:cs="Times New Roman"/>
+                <w:color w:val="000000"/>
+                <w:sz w:val="24"/>
+                <w:szCs w:val="24"/>
+              </w:rPr>
+              <w:t>Hp</w:t>
+            </w:r>
+            <w:proofErr w:type="spellEnd"/>
           </w:p>
           <w:p>
             <w:pPr>
@@ -4845,9 +5074,18 @@
           <w:u w:val="single"/>
         </w:rPr>
         <w:lastRenderedPageBreak/>
-        <w:t>Créatif et Survival</w:t>
+        <w:t xml:space="preserve">Créatif et </w:t>
+      </w:r>
+      <w:proofErr w:type="spellStart"/>
+      <w:r>
+        <w:rPr>
+          <w:sz w:val="40"/>
+          <w:u w:val="single"/>
+        </w:rPr>
+        <w:t>Survival</w:t>
       </w:r>
       <w:bookmarkEnd w:id="6"/>
+      <w:proofErr w:type="spellEnd"/>
     </w:p>
     <w:p>
       <w:pPr>
@@ -4895,8 +5133,16 @@
         <w:rPr>
           <w:sz w:val="28"/>
         </w:rPr>
-        <w:t xml:space="preserve"> en mode Créatif ET en mode Survival</w:t>
+        <w:t xml:space="preserve"> en mode Créatif ET en mode </w:t>
       </w:r>
+      <w:proofErr w:type="spellStart"/>
+      <w:r>
+        <w:rPr>
+          <w:sz w:val="28"/>
+        </w:rPr>
+        <w:t>Survival</w:t>
+      </w:r>
+      <w:proofErr w:type="spellEnd"/>
       <w:r>
         <w:rPr>
           <w:sz w:val="28"/>
@@ -4997,12 +5243,14 @@
               </w:rPr>
               <w:t>"</w:t>
             </w:r>
+            <w:proofErr w:type="spellStart"/>
             <w:r>
               <w:rPr>
                 <w:rFonts w:eastAsia="Times New Roman"/>
               </w:rPr>
               <w:t>gamemode</w:t>
             </w:r>
+            <w:proofErr w:type="spellEnd"/>
             <w:r>
               <w:rPr>
                 <w:rFonts w:eastAsia="Times New Roman"/>
@@ -5200,8 +5448,39 @@
                 <w:sz w:val="24"/>
                 <w:szCs w:val="24"/>
               </w:rPr>
-              <w:t>/gamemode 1 pour survival</w:t>
-            </w:r>
+              <w:t>/</w:t>
+            </w:r>
+            <w:proofErr w:type="spellStart"/>
+            <w:r>
+              <w:rPr>
+                <w:rFonts w:ascii="Verdana" w:eastAsia="Times New Roman" w:hAnsi="Verdana" w:cs="Times New Roman"/>
+                <w:color w:val="000000"/>
+                <w:sz w:val="24"/>
+                <w:szCs w:val="24"/>
+              </w:rPr>
+              <w:t>gamemode</w:t>
+            </w:r>
+            <w:proofErr w:type="spellEnd"/>
+            <w:r>
+              <w:rPr>
+                <w:rFonts w:ascii="Verdana" w:eastAsia="Times New Roman" w:hAnsi="Verdana" w:cs="Times New Roman"/>
+                <w:color w:val="000000"/>
+                <w:sz w:val="24"/>
+                <w:szCs w:val="24"/>
+              </w:rPr>
+              <w:t xml:space="preserve"> 1 pour </w:t>
+            </w:r>
+            <w:proofErr w:type="spellStart"/>
+            <w:r>
+              <w:rPr>
+                <w:rFonts w:ascii="Verdana" w:eastAsia="Times New Roman" w:hAnsi="Verdana" w:cs="Times New Roman"/>
+                <w:color w:val="000000"/>
+                <w:sz w:val="24"/>
+                <w:szCs w:val="24"/>
+              </w:rPr>
+              <w:t>survival</w:t>
+            </w:r>
+            <w:proofErr w:type="spellEnd"/>
           </w:p>
           <w:p>
             <w:pPr>
@@ -5225,8 +5504,39 @@
                 <w:sz w:val="24"/>
                 <w:szCs w:val="24"/>
               </w:rPr>
-              <w:t>/gamemode 0 pour creatif</w:t>
-            </w:r>
+              <w:t>/</w:t>
+            </w:r>
+            <w:proofErr w:type="spellStart"/>
+            <w:r>
+              <w:rPr>
+                <w:rFonts w:ascii="Verdana" w:eastAsia="Times New Roman" w:hAnsi="Verdana" w:cs="Times New Roman"/>
+                <w:color w:val="000000"/>
+                <w:sz w:val="24"/>
+                <w:szCs w:val="24"/>
+              </w:rPr>
+              <w:t>gamemode</w:t>
+            </w:r>
+            <w:proofErr w:type="spellEnd"/>
+            <w:r>
+              <w:rPr>
+                <w:rFonts w:ascii="Verdana" w:eastAsia="Times New Roman" w:hAnsi="Verdana" w:cs="Times New Roman"/>
+                <w:color w:val="000000"/>
+                <w:sz w:val="24"/>
+                <w:szCs w:val="24"/>
+              </w:rPr>
+              <w:t xml:space="preserve"> 0 pour </w:t>
+            </w:r>
+            <w:proofErr w:type="spellStart"/>
+            <w:r>
+              <w:rPr>
+                <w:rFonts w:ascii="Verdana" w:eastAsia="Times New Roman" w:hAnsi="Verdana" w:cs="Times New Roman"/>
+                <w:color w:val="000000"/>
+                <w:sz w:val="24"/>
+                <w:szCs w:val="24"/>
+              </w:rPr>
+              <w:t>creatif</w:t>
+            </w:r>
+            <w:proofErr w:type="spellEnd"/>
           </w:p>
         </w:tc>
       </w:tr>
@@ -5308,8 +5618,19 @@
                 <w:sz w:val="24"/>
                 <w:szCs w:val="24"/>
               </w:rPr>
-              <w:t>Doit être desactivée</w:t>
-            </w:r>
+              <w:t xml:space="preserve">Doit être </w:t>
+            </w:r>
+            <w:proofErr w:type="spellStart"/>
+            <w:r>
+              <w:rPr>
+                <w:rFonts w:ascii="Verdana" w:eastAsia="Times New Roman" w:hAnsi="Verdana" w:cs="Times New Roman"/>
+                <w:color w:val="000000"/>
+                <w:sz w:val="24"/>
+                <w:szCs w:val="24"/>
+              </w:rPr>
+              <w:t>desactivée</w:t>
+            </w:r>
+            <w:proofErr w:type="spellEnd"/>
           </w:p>
           <w:p>
             <w:pPr>
@@ -5358,8 +5679,19 @@
                 <w:sz w:val="24"/>
                 <w:szCs w:val="24"/>
               </w:rPr>
-              <w:t>Commande pour debug</w:t>
-            </w:r>
+              <w:t xml:space="preserve">Commande pour </w:t>
+            </w:r>
+            <w:proofErr w:type="spellStart"/>
+            <w:r>
+              <w:rPr>
+                <w:rFonts w:ascii="Verdana" w:eastAsia="Times New Roman" w:hAnsi="Verdana" w:cs="Times New Roman"/>
+                <w:color w:val="000000"/>
+                <w:sz w:val="24"/>
+                <w:szCs w:val="24"/>
+              </w:rPr>
+              <w:t>debug</w:t>
+            </w:r>
+            <w:proofErr w:type="spellEnd"/>
           </w:p>
         </w:tc>
       </w:tr>
@@ -5662,8 +5994,19 @@
                 <w:sz w:val="24"/>
                 <w:szCs w:val="24"/>
               </w:rPr>
-              <w:t>Save and quit</w:t>
-            </w:r>
+              <w:t xml:space="preserve">Save and </w:t>
+            </w:r>
+            <w:proofErr w:type="spellStart"/>
+            <w:r>
+              <w:rPr>
+                <w:rFonts w:ascii="Verdana" w:eastAsia="Times New Roman" w:hAnsi="Verdana" w:cs="Times New Roman"/>
+                <w:color w:val="000000"/>
+                <w:sz w:val="24"/>
+                <w:szCs w:val="24"/>
+              </w:rPr>
+              <w:t>quit</w:t>
+            </w:r>
+            <w:proofErr w:type="spellEnd"/>
           </w:p>
           <w:p>
             <w:pPr>
@@ -5680,14 +6023,45 @@
                 <w:szCs w:val="24"/>
               </w:rPr>
             </w:pPr>
-            <w:r>
-              <w:rPr>
-                <w:rFonts w:ascii="Verdana" w:eastAsia="Times New Roman" w:hAnsi="Verdana" w:cs="Times New Roman"/>
-                <w:color w:val="000000"/>
-                <w:sz w:val="24"/>
-                <w:szCs w:val="24"/>
-              </w:rPr>
-              <w:t>Load la game.</w:t>
+            <w:proofErr w:type="spellStart"/>
+            <w:r>
+              <w:rPr>
+                <w:rFonts w:ascii="Verdana" w:eastAsia="Times New Roman" w:hAnsi="Verdana" w:cs="Times New Roman"/>
+                <w:color w:val="000000"/>
+                <w:sz w:val="24"/>
+                <w:szCs w:val="24"/>
+              </w:rPr>
+              <w:t>Load</w:t>
+            </w:r>
+            <w:proofErr w:type="spellEnd"/>
+            <w:r>
+              <w:rPr>
+                <w:rFonts w:ascii="Verdana" w:eastAsia="Times New Roman" w:hAnsi="Verdana" w:cs="Times New Roman"/>
+                <w:color w:val="000000"/>
+                <w:sz w:val="24"/>
+                <w:szCs w:val="24"/>
+              </w:rPr>
+              <w:t xml:space="preserve"> la </w:t>
+            </w:r>
+            <w:proofErr w:type="spellStart"/>
+            <w:r>
+              <w:rPr>
+                <w:rFonts w:ascii="Verdana" w:eastAsia="Times New Roman" w:hAnsi="Verdana" w:cs="Times New Roman"/>
+                <w:color w:val="000000"/>
+                <w:sz w:val="24"/>
+                <w:szCs w:val="24"/>
+              </w:rPr>
+              <w:t>game</w:t>
+            </w:r>
+            <w:proofErr w:type="spellEnd"/>
+            <w:r>
+              <w:rPr>
+                <w:rFonts w:ascii="Verdana" w:eastAsia="Times New Roman" w:hAnsi="Verdana" w:cs="Times New Roman"/>
+                <w:color w:val="000000"/>
+                <w:sz w:val="24"/>
+                <w:szCs w:val="24"/>
+              </w:rPr>
+              <w:t>.</w:t>
             </w:r>
           </w:p>
           <w:p>
@@ -5910,7 +6284,21 @@
               <w:rPr>
                 <w:rFonts w:eastAsia="Times New Roman"/>
               </w:rPr>
-              <w:t>Escape pour quitter le in-game chat</w:t>
+              <w:t>Escape pour quitter le in-</w:t>
+            </w:r>
+            <w:proofErr w:type="spellStart"/>
+            <w:r>
+              <w:rPr>
+                <w:rFonts w:eastAsia="Times New Roman"/>
+              </w:rPr>
+              <w:t>game</w:t>
+            </w:r>
+            <w:proofErr w:type="spellEnd"/>
+            <w:r>
+              <w:rPr>
+                <w:rFonts w:eastAsia="Times New Roman"/>
+              </w:rPr>
+              <w:t xml:space="preserve"> chat</w:t>
             </w:r>
             <w:bookmarkEnd w:id="9"/>
           </w:p>
@@ -7202,9 +7590,17 @@
               <w:rPr>
                 <w:rFonts w:eastAsia="Times New Roman"/>
               </w:rPr>
-              <w:t>Water Flowing</w:t>
+              <w:t xml:space="preserve">Water </w:t>
+            </w:r>
+            <w:proofErr w:type="spellStart"/>
+            <w:r>
+              <w:rPr>
+                <w:rFonts w:eastAsia="Times New Roman"/>
+              </w:rPr>
+              <w:t>Flowing</w:t>
             </w:r>
             <w:bookmarkEnd w:id="13"/>
+            <w:proofErr w:type="spellEnd"/>
           </w:p>
         </w:tc>
       </w:tr>
@@ -7660,11 +8056,33 @@
               </w:rPr>
             </w:pPr>
             <w:bookmarkStart w:id="14" w:name="_Toc411500455"/>
+            <w:proofErr w:type="spellStart"/>
             <w:r>
               <w:rPr>
                 <w:rFonts w:eastAsia="Times New Roman"/>
               </w:rPr>
-              <w:t>Bucket d’eau / Bucket de lave</w:t>
+              <w:t>Bucket</w:t>
+            </w:r>
+            <w:proofErr w:type="spellEnd"/>
+            <w:r>
+              <w:rPr>
+                <w:rFonts w:eastAsia="Times New Roman"/>
+              </w:rPr>
+              <w:t xml:space="preserve"> d’eau / </w:t>
+            </w:r>
+            <w:proofErr w:type="spellStart"/>
+            <w:r>
+              <w:rPr>
+                <w:rFonts w:eastAsia="Times New Roman"/>
+              </w:rPr>
+              <w:t>Bucket</w:t>
+            </w:r>
+            <w:proofErr w:type="spellEnd"/>
+            <w:r>
+              <w:rPr>
+                <w:rFonts w:eastAsia="Times New Roman"/>
+              </w:rPr>
+              <w:t xml:space="preserve"> de lave</w:t>
             </w:r>
             <w:bookmarkEnd w:id="14"/>
           </w:p>
@@ -7946,6 +8364,7 @@
                 </w:rPr>
                 <w:t xml:space="preserve">Water </w:t>
               </w:r>
+              <w:proofErr w:type="spellStart"/>
               <w:r>
                 <w:rPr>
                   <w:rStyle w:val="Lienhypertexte"/>
@@ -7964,6 +8383,7 @@
                 </w:rPr>
                 <w:t>lowing</w:t>
               </w:r>
+              <w:proofErr w:type="spellEnd"/>
             </w:hyperlink>
           </w:p>
           <w:p>
@@ -8013,7 +8433,27 @@
                 <w:sz w:val="24"/>
                 <w:szCs w:val="24"/>
               </w:rPr>
-              <w:t>Un bucket vide doit pouvoir prendre de l’eau/lave une seule fois</w:t>
+              <w:t xml:space="preserve">Un </w:t>
+            </w:r>
+            <w:proofErr w:type="spellStart"/>
+            <w:r>
+              <w:rPr>
+                <w:rFonts w:ascii="Verdana" w:eastAsia="Times New Roman" w:hAnsi="Verdana" w:cs="Times New Roman"/>
+                <w:color w:val="000000"/>
+                <w:sz w:val="24"/>
+                <w:szCs w:val="24"/>
+              </w:rPr>
+              <w:t>bucket</w:t>
+            </w:r>
+            <w:proofErr w:type="spellEnd"/>
+            <w:r>
+              <w:rPr>
+                <w:rFonts w:ascii="Verdana" w:eastAsia="Times New Roman" w:hAnsi="Verdana" w:cs="Times New Roman"/>
+                <w:color w:val="000000"/>
+                <w:sz w:val="24"/>
+                <w:szCs w:val="24"/>
+              </w:rPr>
+              <w:t xml:space="preserve"> vide doit pouvoir prendre de l’eau/lave une seule fois</w:t>
             </w:r>
           </w:p>
           <w:p>
@@ -8038,7 +8478,27 @@
                 <w:sz w:val="24"/>
                 <w:szCs w:val="24"/>
               </w:rPr>
-              <w:t>Le bucket doit pouvoir se vide une seule fois s’il est plein</w:t>
+              <w:t xml:space="preserve">Le </w:t>
+            </w:r>
+            <w:proofErr w:type="spellStart"/>
+            <w:r>
+              <w:rPr>
+                <w:rFonts w:ascii="Verdana" w:eastAsia="Times New Roman" w:hAnsi="Verdana" w:cs="Times New Roman"/>
+                <w:color w:val="000000"/>
+                <w:sz w:val="24"/>
+                <w:szCs w:val="24"/>
+              </w:rPr>
+              <w:t>bucket</w:t>
+            </w:r>
+            <w:proofErr w:type="spellEnd"/>
+            <w:r>
+              <w:rPr>
+                <w:rFonts w:ascii="Verdana" w:eastAsia="Times New Roman" w:hAnsi="Verdana" w:cs="Times New Roman"/>
+                <w:color w:val="000000"/>
+                <w:sz w:val="24"/>
+                <w:szCs w:val="24"/>
+              </w:rPr>
+              <w:t xml:space="preserve"> doit pouvoir se vide une seule fois s’il est plein</w:t>
             </w:r>
           </w:p>
         </w:tc>
@@ -8925,7 +9385,27 @@
                 <w:sz w:val="24"/>
                 <w:szCs w:val="24"/>
               </w:rPr>
-              <w:t>L’outil dans la main doit s’afficher en bas, à coté de la vie du personnage</w:t>
+              <w:t xml:space="preserve">L’outil dans la main doit s’afficher en bas, à </w:t>
+            </w:r>
+            <w:proofErr w:type="spellStart"/>
+            <w:r>
+              <w:rPr>
+                <w:rFonts w:ascii="Verdana" w:eastAsia="Times New Roman" w:hAnsi="Verdana" w:cs="Times New Roman"/>
+                <w:color w:val="000000"/>
+                <w:sz w:val="24"/>
+                <w:szCs w:val="24"/>
+              </w:rPr>
+              <w:t>coté</w:t>
+            </w:r>
+            <w:proofErr w:type="spellEnd"/>
+            <w:r>
+              <w:rPr>
+                <w:rFonts w:ascii="Verdana" w:eastAsia="Times New Roman" w:hAnsi="Verdana" w:cs="Times New Roman"/>
+                <w:color w:val="000000"/>
+                <w:sz w:val="24"/>
+                <w:szCs w:val="24"/>
+              </w:rPr>
+              <w:t xml:space="preserve"> de la vie du personnage</w:t>
             </w:r>
           </w:p>
           <w:p>
@@ -9352,7 +9832,47 @@
                 <w:sz w:val="24"/>
                 <w:szCs w:val="24"/>
               </w:rPr>
-              <w:t>Si le stack de bloc est plus que 1, split le stack en 2</w:t>
+              <w:t xml:space="preserve">Si le </w:t>
+            </w:r>
+            <w:proofErr w:type="spellStart"/>
+            <w:r>
+              <w:rPr>
+                <w:rFonts w:ascii="Verdana" w:eastAsia="Times New Roman" w:hAnsi="Verdana" w:cs="Times New Roman"/>
+                <w:color w:val="000000"/>
+                <w:sz w:val="24"/>
+                <w:szCs w:val="24"/>
+              </w:rPr>
+              <w:t>stack</w:t>
+            </w:r>
+            <w:proofErr w:type="spellEnd"/>
+            <w:r>
+              <w:rPr>
+                <w:rFonts w:ascii="Verdana" w:eastAsia="Times New Roman" w:hAnsi="Verdana" w:cs="Times New Roman"/>
+                <w:color w:val="000000"/>
+                <w:sz w:val="24"/>
+                <w:szCs w:val="24"/>
+              </w:rPr>
+              <w:t xml:space="preserve"> de bloc est plus que 1, split le </w:t>
+            </w:r>
+            <w:proofErr w:type="spellStart"/>
+            <w:r>
+              <w:rPr>
+                <w:rFonts w:ascii="Verdana" w:eastAsia="Times New Roman" w:hAnsi="Verdana" w:cs="Times New Roman"/>
+                <w:color w:val="000000"/>
+                <w:sz w:val="24"/>
+                <w:szCs w:val="24"/>
+              </w:rPr>
+              <w:t>stack</w:t>
+            </w:r>
+            <w:proofErr w:type="spellEnd"/>
+            <w:r>
+              <w:rPr>
+                <w:rFonts w:ascii="Verdana" w:eastAsia="Times New Roman" w:hAnsi="Verdana" w:cs="Times New Roman"/>
+                <w:color w:val="000000"/>
+                <w:sz w:val="24"/>
+                <w:szCs w:val="24"/>
+              </w:rPr>
+              <w:t xml:space="preserve"> en 2</w:t>
             </w:r>
           </w:p>
         </w:tc>
@@ -9364,8 +9884,13 @@
         <w:pStyle w:val="Titre1"/>
       </w:pPr>
       <w:bookmarkStart w:id="19" w:name="_Toc411500461"/>
+      <w:proofErr w:type="spellStart"/>
       <w:r>
-        <w:t>Crafting dans l’inventaire</w:t>
+        <w:t>Crafting</w:t>
+      </w:r>
+      <w:proofErr w:type="spellEnd"/>
+      <w:r>
+        <w:t xml:space="preserve"> dans l’inventaire</w:t>
       </w:r>
       <w:bookmarkEnd w:id="19"/>
     </w:p>
@@ -9455,9 +9980,17 @@
               <w:rPr>
                 <w:rFonts w:eastAsia="Times New Roman"/>
               </w:rPr>
-              <w:t>Fonctionnalité de l’interface de crafting</w:t>
+              <w:t xml:space="preserve">Fonctionnalité de l’interface de </w:t>
+            </w:r>
+            <w:proofErr w:type="spellStart"/>
+            <w:r>
+              <w:rPr>
+                <w:rFonts w:eastAsia="Times New Roman"/>
+              </w:rPr>
+              <w:t>crafting</w:t>
             </w:r>
             <w:bookmarkEnd w:id="20"/>
+            <w:proofErr w:type="spellEnd"/>
           </w:p>
         </w:tc>
       </w:tr>
@@ -9806,8 +10339,19 @@
                 <w:sz w:val="24"/>
                 <w:szCs w:val="24"/>
               </w:rPr>
-              <w:t xml:space="preserve"> dans l’interface s’affiche</w:t>
-            </w:r>
+              <w:t xml:space="preserve"> dans l’interface </w:t>
+            </w:r>
+            <w:proofErr w:type="gramStart"/>
+            <w:r>
+              <w:rPr>
+                <w:rFonts w:ascii="Verdana" w:eastAsia="Times New Roman" w:hAnsi="Verdana" w:cs="Times New Roman"/>
+                <w:color w:val="000000"/>
+                <w:sz w:val="24"/>
+                <w:szCs w:val="24"/>
+              </w:rPr>
+              <w:t>s’affiche</w:t>
+            </w:r>
+            <w:proofErr w:type="gramEnd"/>
           </w:p>
           <w:p>
             <w:pPr>
@@ -9831,8 +10375,19 @@
                 <w:sz w:val="24"/>
                 <w:szCs w:val="24"/>
               </w:rPr>
-              <w:t>L’information du bloc s’affiche lors d’un mouseover</w:t>
-            </w:r>
+              <w:t xml:space="preserve">L’information du bloc s’affiche lors d’un </w:t>
+            </w:r>
+            <w:proofErr w:type="spellStart"/>
+            <w:r>
+              <w:rPr>
+                <w:rFonts w:ascii="Verdana" w:eastAsia="Times New Roman" w:hAnsi="Verdana" w:cs="Times New Roman"/>
+                <w:color w:val="000000"/>
+                <w:sz w:val="24"/>
+                <w:szCs w:val="24"/>
+              </w:rPr>
+              <w:t>mouseover</w:t>
+            </w:r>
+            <w:proofErr w:type="spellEnd"/>
           </w:p>
           <w:p>
             <w:pPr>
@@ -9883,6 +10438,7 @@
                 <w:szCs w:val="24"/>
               </w:rPr>
             </w:pPr>
+            <w:proofErr w:type="spellStart"/>
             <w:r>
               <w:rPr>
                 <w:rFonts w:ascii="Verdana" w:eastAsia="Times New Roman" w:hAnsi="Verdana" w:cs="Times New Roman"/>
@@ -9899,7 +10455,17 @@
                 <w:sz w:val="24"/>
                 <w:szCs w:val="24"/>
               </w:rPr>
-              <w:t>ker des blocs du mê</w:t>
+              <w:t>ker</w:t>
+            </w:r>
+            <w:proofErr w:type="spellEnd"/>
+            <w:r>
+              <w:rPr>
+                <w:rFonts w:ascii="Verdana" w:eastAsia="Times New Roman" w:hAnsi="Verdana" w:cs="Times New Roman"/>
+                <w:color w:val="000000"/>
+                <w:sz w:val="24"/>
+                <w:szCs w:val="24"/>
+              </w:rPr>
+              <w:t xml:space="preserve"> des blocs du mê</w:t>
             </w:r>
             <w:r>
               <w:rPr>
@@ -10045,9 +10611,17 @@
               <w:rPr>
                 <w:rFonts w:eastAsia="Times New Roman"/>
               </w:rPr>
-              <w:t>Fonctionnalité du système de crafting</w:t>
+              <w:t xml:space="preserve">Fonctionnalité du système de </w:t>
+            </w:r>
+            <w:proofErr w:type="spellStart"/>
+            <w:r>
+              <w:rPr>
+                <w:rFonts w:eastAsia="Times New Roman"/>
+              </w:rPr>
+              <w:t>crafting</w:t>
             </w:r>
             <w:bookmarkEnd w:id="21"/>
+            <w:proofErr w:type="spellEnd"/>
           </w:p>
         </w:tc>
       </w:tr>
@@ -10257,8 +10831,19 @@
                 <w:sz w:val="24"/>
                 <w:szCs w:val="24"/>
               </w:rPr>
-              <w:t>Envoyer les ingrédients dans l’interface de crafting</w:t>
-            </w:r>
+              <w:t xml:space="preserve">Envoyer les ingrédients dans l’interface de </w:t>
+            </w:r>
+            <w:proofErr w:type="spellStart"/>
+            <w:r>
+              <w:rPr>
+                <w:rFonts w:ascii="Verdana" w:eastAsia="Times New Roman" w:hAnsi="Verdana" w:cs="Times New Roman"/>
+                <w:color w:val="000000"/>
+                <w:sz w:val="24"/>
+                <w:szCs w:val="24"/>
+              </w:rPr>
+              <w:t>crafting</w:t>
+            </w:r>
+            <w:proofErr w:type="spellEnd"/>
           </w:p>
           <w:p>
             <w:pPr>
@@ -10353,7 +10938,27 @@
                 <w:sz w:val="24"/>
                 <w:szCs w:val="24"/>
               </w:rPr>
-              <w:t xml:space="preserve">Lorsque les ingrédients sont correct, le résultat de la recette s’affiche dans l’output </w:t>
+              <w:t xml:space="preserve">Lorsque les ingrédients sont </w:t>
+            </w:r>
+            <w:proofErr w:type="gramStart"/>
+            <w:r>
+              <w:rPr>
+                <w:rFonts w:ascii="Verdana" w:eastAsia="Times New Roman" w:hAnsi="Verdana" w:cs="Times New Roman"/>
+                <w:color w:val="000000"/>
+                <w:sz w:val="24"/>
+                <w:szCs w:val="24"/>
+              </w:rPr>
+              <w:t>correct</w:t>
+            </w:r>
+            <w:proofErr w:type="gramEnd"/>
+            <w:r>
+              <w:rPr>
+                <w:rFonts w:ascii="Verdana" w:eastAsia="Times New Roman" w:hAnsi="Verdana" w:cs="Times New Roman"/>
+                <w:color w:val="000000"/>
+                <w:sz w:val="24"/>
+                <w:szCs w:val="24"/>
+              </w:rPr>
+              <w:t xml:space="preserve">, le résultat de la recette s’affiche dans l’output </w:t>
             </w:r>
           </w:p>
           <w:p>
@@ -10626,6 +11231,7 @@
         </w:rPr>
       </w:pPr>
       <w:bookmarkStart w:id="22" w:name="_Toc411500464"/>
+      <w:proofErr w:type="spellStart"/>
       <w:r>
         <w:rPr>
           <w:sz w:val="36"/>
@@ -10634,6 +11240,7 @@
         <w:t>Survival</w:t>
       </w:r>
       <w:bookmarkEnd w:id="22"/>
+      <w:proofErr w:type="spellEnd"/>
       <w:r>
         <w:rPr>
           <w:sz w:val="36"/>
@@ -10657,8 +11264,16 @@
         <w:rPr>
           <w:sz w:val="24"/>
         </w:rPr>
-        <w:t xml:space="preserve"> faire seulement en mode survival</w:t>
+        <w:t xml:space="preserve"> faire seulement en mode </w:t>
       </w:r>
+      <w:proofErr w:type="spellStart"/>
+      <w:r>
+        <w:rPr>
+          <w:sz w:val="24"/>
+        </w:rPr>
+        <w:t>survival</w:t>
+      </w:r>
+      <w:proofErr w:type="spellEnd"/>
     </w:p>
     <w:tbl>
       <w:tblPr>
@@ -11527,7 +12142,25 @@
                   <w:sz w:val="24"/>
                   <w:szCs w:val="24"/>
                 </w:rPr>
-                <w:t>Voir liste d’outils et bloc associés</w:t>
+                <w:t>Voir lis</w:t>
+              </w:r>
+              <w:r>
+                <w:rPr>
+                  <w:rStyle w:val="Lienhypertexte"/>
+                  <w:rFonts w:ascii="Verdana" w:eastAsia="Times New Roman" w:hAnsi="Verdana" w:cs="Times New Roman"/>
+                  <w:sz w:val="24"/>
+                  <w:szCs w:val="24"/>
+                </w:rPr>
+                <w:t>t</w:t>
+              </w:r>
+              <w:r>
+                <w:rPr>
+                  <w:rStyle w:val="Lienhypertexte"/>
+                  <w:rFonts w:ascii="Verdana" w:eastAsia="Times New Roman" w:hAnsi="Verdana" w:cs="Times New Roman"/>
+                  <w:sz w:val="24"/>
+                  <w:szCs w:val="24"/>
+                </w:rPr>
+                <w:t>e d’outils et bloc associés</w:t>
               </w:r>
             </w:hyperlink>
           </w:p>
@@ -13515,7 +14148,27 @@
                 <w:sz w:val="24"/>
                 <w:szCs w:val="24"/>
               </w:rPr>
-              <w:t xml:space="preserve"> l’origine du monde (ou son point de respawn)</w:t>
+              <w:t xml:space="preserve"> l’origine du monde (ou son point de </w:t>
+            </w:r>
+            <w:proofErr w:type="spellStart"/>
+            <w:r>
+              <w:rPr>
+                <w:rFonts w:ascii="Verdana" w:eastAsia="Times New Roman" w:hAnsi="Verdana" w:cs="Times New Roman"/>
+                <w:color w:val="000000"/>
+                <w:sz w:val="24"/>
+                <w:szCs w:val="24"/>
+              </w:rPr>
+              <w:t>respawn</w:t>
+            </w:r>
+            <w:proofErr w:type="spellEnd"/>
+            <w:r>
+              <w:rPr>
+                <w:rFonts w:ascii="Verdana" w:eastAsia="Times New Roman" w:hAnsi="Verdana" w:cs="Times New Roman"/>
+                <w:color w:val="000000"/>
+                <w:sz w:val="24"/>
+                <w:szCs w:val="24"/>
+              </w:rPr>
+              <w:t>)</w:t>
             </w:r>
           </w:p>
           <w:p>
@@ -13664,6 +14317,7 @@
                 <w:lang w:eastAsia="fr-CA"/>
               </w:rPr>
             </w:pPr>
+            <w:proofErr w:type="spellStart"/>
             <w:r>
               <w:rPr>
                 <w:rFonts w:ascii="Calibri" w:eastAsia="Times New Roman" w:hAnsi="Calibri" w:cs="Times New Roman"/>
@@ -13672,6 +14326,7 @@
               </w:rPr>
               <w:t>Chest</w:t>
             </w:r>
+            <w:proofErr w:type="spellEnd"/>
           </w:p>
         </w:tc>
         <w:tc>
@@ -13807,14 +14462,34 @@
                 <w:lang w:eastAsia="fr-CA"/>
               </w:rPr>
             </w:pPr>
-            <w:r>
-              <w:rPr>
-                <w:rFonts w:ascii="Calibri" w:eastAsia="Times New Roman" w:hAnsi="Calibri" w:cs="Times New Roman"/>
-                <w:color w:val="000000"/>
-                <w:lang w:eastAsia="fr-CA"/>
-              </w:rPr>
-              <w:t>Silver pickaxe</w:t>
-            </w:r>
+            <w:proofErr w:type="spellStart"/>
+            <w:r>
+              <w:rPr>
+                <w:rFonts w:ascii="Calibri" w:eastAsia="Times New Roman" w:hAnsi="Calibri" w:cs="Times New Roman"/>
+                <w:color w:val="000000"/>
+                <w:lang w:eastAsia="fr-CA"/>
+              </w:rPr>
+              <w:t>Silver</w:t>
+            </w:r>
+            <w:proofErr w:type="spellEnd"/>
+            <w:r>
+              <w:rPr>
+                <w:rFonts w:ascii="Calibri" w:eastAsia="Times New Roman" w:hAnsi="Calibri" w:cs="Times New Roman"/>
+                <w:color w:val="000000"/>
+                <w:lang w:eastAsia="fr-CA"/>
+              </w:rPr>
+              <w:t xml:space="preserve"> </w:t>
+            </w:r>
+            <w:proofErr w:type="spellStart"/>
+            <w:r>
+              <w:rPr>
+                <w:rFonts w:ascii="Calibri" w:eastAsia="Times New Roman" w:hAnsi="Calibri" w:cs="Times New Roman"/>
+                <w:color w:val="000000"/>
+                <w:lang w:eastAsia="fr-CA"/>
+              </w:rPr>
+              <w:t>pickaxe</w:t>
+            </w:r>
+            <w:proofErr w:type="spellEnd"/>
           </w:p>
         </w:tc>
         <w:tc>
@@ -13879,14 +14554,34 @@
                 <w:lang w:eastAsia="fr-CA"/>
               </w:rPr>
             </w:pPr>
-            <w:r>
-              <w:rPr>
-                <w:rFonts w:ascii="Calibri" w:eastAsia="Times New Roman" w:hAnsi="Calibri" w:cs="Times New Roman"/>
-                <w:color w:val="000000"/>
-                <w:lang w:eastAsia="fr-CA"/>
-              </w:rPr>
-              <w:t>Iron pickaxe</w:t>
-            </w:r>
+            <w:proofErr w:type="spellStart"/>
+            <w:r>
+              <w:rPr>
+                <w:rFonts w:ascii="Calibri" w:eastAsia="Times New Roman" w:hAnsi="Calibri" w:cs="Times New Roman"/>
+                <w:color w:val="000000"/>
+                <w:lang w:eastAsia="fr-CA"/>
+              </w:rPr>
+              <w:t>Iron</w:t>
+            </w:r>
+            <w:proofErr w:type="spellEnd"/>
+            <w:r>
+              <w:rPr>
+                <w:rFonts w:ascii="Calibri" w:eastAsia="Times New Roman" w:hAnsi="Calibri" w:cs="Times New Roman"/>
+                <w:color w:val="000000"/>
+                <w:lang w:eastAsia="fr-CA"/>
+              </w:rPr>
+              <w:t xml:space="preserve"> </w:t>
+            </w:r>
+            <w:proofErr w:type="spellStart"/>
+            <w:r>
+              <w:rPr>
+                <w:rFonts w:ascii="Calibri" w:eastAsia="Times New Roman" w:hAnsi="Calibri" w:cs="Times New Roman"/>
+                <w:color w:val="000000"/>
+                <w:lang w:eastAsia="fr-CA"/>
+              </w:rPr>
+              <w:t>pickaxe</w:t>
+            </w:r>
+            <w:proofErr w:type="spellEnd"/>
           </w:p>
         </w:tc>
         <w:tc>
@@ -13957,8 +14652,18 @@
                 <w:color w:val="000000"/>
                 <w:lang w:eastAsia="fr-CA"/>
               </w:rPr>
-              <w:t>Golden pickaxe</w:t>
-            </w:r>
+              <w:t xml:space="preserve">Golden </w:t>
+            </w:r>
+            <w:proofErr w:type="spellStart"/>
+            <w:r>
+              <w:rPr>
+                <w:rFonts w:ascii="Calibri" w:eastAsia="Times New Roman" w:hAnsi="Calibri" w:cs="Times New Roman"/>
+                <w:color w:val="000000"/>
+                <w:lang w:eastAsia="fr-CA"/>
+              </w:rPr>
+              <w:t>pickaxe</w:t>
+            </w:r>
+            <w:proofErr w:type="spellEnd"/>
           </w:p>
         </w:tc>
         <w:tc>
@@ -14029,8 +14734,18 @@
                 <w:color w:val="000000"/>
                 <w:lang w:eastAsia="fr-CA"/>
               </w:rPr>
-              <w:t>Stone pickaxe</w:t>
-            </w:r>
+              <w:t xml:space="preserve">Stone </w:t>
+            </w:r>
+            <w:proofErr w:type="spellStart"/>
+            <w:r>
+              <w:rPr>
+                <w:rFonts w:ascii="Calibri" w:eastAsia="Times New Roman" w:hAnsi="Calibri" w:cs="Times New Roman"/>
+                <w:color w:val="000000"/>
+                <w:lang w:eastAsia="fr-CA"/>
+              </w:rPr>
+              <w:t>pickaxe</w:t>
+            </w:r>
+            <w:proofErr w:type="spellEnd"/>
           </w:p>
         </w:tc>
         <w:tc>
@@ -14095,14 +14810,34 @@
                 <w:lang w:eastAsia="fr-CA"/>
               </w:rPr>
             </w:pPr>
-            <w:r>
-              <w:rPr>
-                <w:rFonts w:ascii="Calibri" w:eastAsia="Times New Roman" w:hAnsi="Calibri" w:cs="Times New Roman"/>
-                <w:color w:val="000000"/>
-                <w:lang w:eastAsia="fr-CA"/>
-              </w:rPr>
-              <w:t>Wooden pickaxe</w:t>
-            </w:r>
+            <w:proofErr w:type="spellStart"/>
+            <w:r>
+              <w:rPr>
+                <w:rFonts w:ascii="Calibri" w:eastAsia="Times New Roman" w:hAnsi="Calibri" w:cs="Times New Roman"/>
+                <w:color w:val="000000"/>
+                <w:lang w:eastAsia="fr-CA"/>
+              </w:rPr>
+              <w:t>Wooden</w:t>
+            </w:r>
+            <w:proofErr w:type="spellEnd"/>
+            <w:r>
+              <w:rPr>
+                <w:rFonts w:ascii="Calibri" w:eastAsia="Times New Roman" w:hAnsi="Calibri" w:cs="Times New Roman"/>
+                <w:color w:val="000000"/>
+                <w:lang w:eastAsia="fr-CA"/>
+              </w:rPr>
+              <w:t xml:space="preserve"> </w:t>
+            </w:r>
+            <w:proofErr w:type="spellStart"/>
+            <w:r>
+              <w:rPr>
+                <w:rFonts w:ascii="Calibri" w:eastAsia="Times New Roman" w:hAnsi="Calibri" w:cs="Times New Roman"/>
+                <w:color w:val="000000"/>
+                <w:lang w:eastAsia="fr-CA"/>
+              </w:rPr>
+              <w:t>pickaxe</w:t>
+            </w:r>
+            <w:proofErr w:type="spellEnd"/>
           </w:p>
         </w:tc>
         <w:tc>
@@ -14167,13 +14902,23 @@
                 <w:lang w:eastAsia="fr-CA"/>
               </w:rPr>
             </w:pPr>
-            <w:r>
-              <w:rPr>
-                <w:rFonts w:ascii="Calibri" w:eastAsia="Times New Roman" w:hAnsi="Calibri" w:cs="Times New Roman"/>
-                <w:color w:val="000000"/>
-                <w:lang w:eastAsia="fr-CA"/>
-              </w:rPr>
-              <w:t>Silver axe</w:t>
+            <w:proofErr w:type="spellStart"/>
+            <w:r>
+              <w:rPr>
+                <w:rFonts w:ascii="Calibri" w:eastAsia="Times New Roman" w:hAnsi="Calibri" w:cs="Times New Roman"/>
+                <w:color w:val="000000"/>
+                <w:lang w:eastAsia="fr-CA"/>
+              </w:rPr>
+              <w:t>Silver</w:t>
+            </w:r>
+            <w:proofErr w:type="spellEnd"/>
+            <w:r>
+              <w:rPr>
+                <w:rFonts w:ascii="Calibri" w:eastAsia="Times New Roman" w:hAnsi="Calibri" w:cs="Times New Roman"/>
+                <w:color w:val="000000"/>
+                <w:lang w:eastAsia="fr-CA"/>
+              </w:rPr>
+              <w:t xml:space="preserve"> axe</w:t>
             </w:r>
           </w:p>
         </w:tc>
@@ -14239,13 +14984,23 @@
                 <w:lang w:eastAsia="fr-CA"/>
               </w:rPr>
             </w:pPr>
-            <w:r>
-              <w:rPr>
-                <w:rFonts w:ascii="Calibri" w:eastAsia="Times New Roman" w:hAnsi="Calibri" w:cs="Times New Roman"/>
-                <w:color w:val="000000"/>
-                <w:lang w:eastAsia="fr-CA"/>
-              </w:rPr>
-              <w:t>Iron axe</w:t>
+            <w:proofErr w:type="spellStart"/>
+            <w:r>
+              <w:rPr>
+                <w:rFonts w:ascii="Calibri" w:eastAsia="Times New Roman" w:hAnsi="Calibri" w:cs="Times New Roman"/>
+                <w:color w:val="000000"/>
+                <w:lang w:eastAsia="fr-CA"/>
+              </w:rPr>
+              <w:t>Iron</w:t>
+            </w:r>
+            <w:proofErr w:type="spellEnd"/>
+            <w:r>
+              <w:rPr>
+                <w:rFonts w:ascii="Calibri" w:eastAsia="Times New Roman" w:hAnsi="Calibri" w:cs="Times New Roman"/>
+                <w:color w:val="000000"/>
+                <w:lang w:eastAsia="fr-CA"/>
+              </w:rPr>
+              <w:t xml:space="preserve"> axe</w:t>
             </w:r>
           </w:p>
         </w:tc>
@@ -14455,13 +15210,23 @@
                 <w:lang w:eastAsia="fr-CA"/>
               </w:rPr>
             </w:pPr>
-            <w:r>
-              <w:rPr>
-                <w:rFonts w:ascii="Calibri" w:eastAsia="Times New Roman" w:hAnsi="Calibri" w:cs="Times New Roman"/>
-                <w:color w:val="000000"/>
-                <w:lang w:eastAsia="fr-CA"/>
-              </w:rPr>
-              <w:t>Wooden axe</w:t>
+            <w:proofErr w:type="spellStart"/>
+            <w:r>
+              <w:rPr>
+                <w:rFonts w:ascii="Calibri" w:eastAsia="Times New Roman" w:hAnsi="Calibri" w:cs="Times New Roman"/>
+                <w:color w:val="000000"/>
+                <w:lang w:eastAsia="fr-CA"/>
+              </w:rPr>
+              <w:t>Wooden</w:t>
+            </w:r>
+            <w:proofErr w:type="spellEnd"/>
+            <w:r>
+              <w:rPr>
+                <w:rFonts w:ascii="Calibri" w:eastAsia="Times New Roman" w:hAnsi="Calibri" w:cs="Times New Roman"/>
+                <w:color w:val="000000"/>
+                <w:lang w:eastAsia="fr-CA"/>
+              </w:rPr>
+              <w:t xml:space="preserve"> axe</w:t>
             </w:r>
           </w:p>
         </w:tc>
@@ -14527,14 +15292,34 @@
                 <w:lang w:eastAsia="fr-CA"/>
               </w:rPr>
             </w:pPr>
-            <w:r>
-              <w:rPr>
-                <w:rFonts w:ascii="Calibri" w:eastAsia="Times New Roman" w:hAnsi="Calibri" w:cs="Times New Roman"/>
-                <w:color w:val="000000"/>
-                <w:lang w:eastAsia="fr-CA"/>
-              </w:rPr>
-              <w:t>Silver hoe</w:t>
-            </w:r>
+            <w:proofErr w:type="spellStart"/>
+            <w:r>
+              <w:rPr>
+                <w:rFonts w:ascii="Calibri" w:eastAsia="Times New Roman" w:hAnsi="Calibri" w:cs="Times New Roman"/>
+                <w:color w:val="000000"/>
+                <w:lang w:eastAsia="fr-CA"/>
+              </w:rPr>
+              <w:t>Silver</w:t>
+            </w:r>
+            <w:proofErr w:type="spellEnd"/>
+            <w:r>
+              <w:rPr>
+                <w:rFonts w:ascii="Calibri" w:eastAsia="Times New Roman" w:hAnsi="Calibri" w:cs="Times New Roman"/>
+                <w:color w:val="000000"/>
+                <w:lang w:eastAsia="fr-CA"/>
+              </w:rPr>
+              <w:t xml:space="preserve"> </w:t>
+            </w:r>
+            <w:proofErr w:type="spellStart"/>
+            <w:r>
+              <w:rPr>
+                <w:rFonts w:ascii="Calibri" w:eastAsia="Times New Roman" w:hAnsi="Calibri" w:cs="Times New Roman"/>
+                <w:color w:val="000000"/>
+                <w:lang w:eastAsia="fr-CA"/>
+              </w:rPr>
+              <w:t>hoe</w:t>
+            </w:r>
+            <w:proofErr w:type="spellEnd"/>
           </w:p>
         </w:tc>
         <w:tc>
@@ -14599,14 +15384,34 @@
                 <w:lang w:eastAsia="fr-CA"/>
               </w:rPr>
             </w:pPr>
-            <w:r>
-              <w:rPr>
-                <w:rFonts w:ascii="Calibri" w:eastAsia="Times New Roman" w:hAnsi="Calibri" w:cs="Times New Roman"/>
-                <w:color w:val="000000"/>
-                <w:lang w:eastAsia="fr-CA"/>
-              </w:rPr>
-              <w:t>Iron hoe</w:t>
-            </w:r>
+            <w:proofErr w:type="spellStart"/>
+            <w:r>
+              <w:rPr>
+                <w:rFonts w:ascii="Calibri" w:eastAsia="Times New Roman" w:hAnsi="Calibri" w:cs="Times New Roman"/>
+                <w:color w:val="000000"/>
+                <w:lang w:eastAsia="fr-CA"/>
+              </w:rPr>
+              <w:t>Iron</w:t>
+            </w:r>
+            <w:proofErr w:type="spellEnd"/>
+            <w:r>
+              <w:rPr>
+                <w:rFonts w:ascii="Calibri" w:eastAsia="Times New Roman" w:hAnsi="Calibri" w:cs="Times New Roman"/>
+                <w:color w:val="000000"/>
+                <w:lang w:eastAsia="fr-CA"/>
+              </w:rPr>
+              <w:t xml:space="preserve"> </w:t>
+            </w:r>
+            <w:proofErr w:type="spellStart"/>
+            <w:r>
+              <w:rPr>
+                <w:rFonts w:ascii="Calibri" w:eastAsia="Times New Roman" w:hAnsi="Calibri" w:cs="Times New Roman"/>
+                <w:color w:val="000000"/>
+                <w:lang w:eastAsia="fr-CA"/>
+              </w:rPr>
+              <w:t>hoe</w:t>
+            </w:r>
+            <w:proofErr w:type="spellEnd"/>
           </w:p>
         </w:tc>
         <w:tc>
@@ -14677,8 +15482,18 @@
                 <w:color w:val="000000"/>
                 <w:lang w:eastAsia="fr-CA"/>
               </w:rPr>
-              <w:t>Golden hoe</w:t>
-            </w:r>
+              <w:t xml:space="preserve">Golden </w:t>
+            </w:r>
+            <w:proofErr w:type="spellStart"/>
+            <w:r>
+              <w:rPr>
+                <w:rFonts w:ascii="Calibri" w:eastAsia="Times New Roman" w:hAnsi="Calibri" w:cs="Times New Roman"/>
+                <w:color w:val="000000"/>
+                <w:lang w:eastAsia="fr-CA"/>
+              </w:rPr>
+              <w:t>hoe</w:t>
+            </w:r>
+            <w:proofErr w:type="spellEnd"/>
           </w:p>
         </w:tc>
         <w:tc>
@@ -14749,8 +15564,18 @@
                 <w:color w:val="000000"/>
                 <w:lang w:eastAsia="fr-CA"/>
               </w:rPr>
-              <w:t>Stone hoe</w:t>
-            </w:r>
+              <w:t xml:space="preserve">Stone </w:t>
+            </w:r>
+            <w:proofErr w:type="spellStart"/>
+            <w:r>
+              <w:rPr>
+                <w:rFonts w:ascii="Calibri" w:eastAsia="Times New Roman" w:hAnsi="Calibri" w:cs="Times New Roman"/>
+                <w:color w:val="000000"/>
+                <w:lang w:eastAsia="fr-CA"/>
+              </w:rPr>
+              <w:t>hoe</w:t>
+            </w:r>
+            <w:proofErr w:type="spellEnd"/>
           </w:p>
         </w:tc>
         <w:tc>
@@ -14815,14 +15640,34 @@
                 <w:lang w:eastAsia="fr-CA"/>
               </w:rPr>
             </w:pPr>
-            <w:r>
-              <w:rPr>
-                <w:rFonts w:ascii="Calibri" w:eastAsia="Times New Roman" w:hAnsi="Calibri" w:cs="Times New Roman"/>
-                <w:color w:val="000000"/>
-                <w:lang w:eastAsia="fr-CA"/>
-              </w:rPr>
-              <w:t>Wooden hoe</w:t>
-            </w:r>
+            <w:proofErr w:type="spellStart"/>
+            <w:r>
+              <w:rPr>
+                <w:rFonts w:ascii="Calibri" w:eastAsia="Times New Roman" w:hAnsi="Calibri" w:cs="Times New Roman"/>
+                <w:color w:val="000000"/>
+                <w:lang w:eastAsia="fr-CA"/>
+              </w:rPr>
+              <w:t>Wooden</w:t>
+            </w:r>
+            <w:proofErr w:type="spellEnd"/>
+            <w:r>
+              <w:rPr>
+                <w:rFonts w:ascii="Calibri" w:eastAsia="Times New Roman" w:hAnsi="Calibri" w:cs="Times New Roman"/>
+                <w:color w:val="000000"/>
+                <w:lang w:eastAsia="fr-CA"/>
+              </w:rPr>
+              <w:t xml:space="preserve"> </w:t>
+            </w:r>
+            <w:proofErr w:type="spellStart"/>
+            <w:r>
+              <w:rPr>
+                <w:rFonts w:ascii="Calibri" w:eastAsia="Times New Roman" w:hAnsi="Calibri" w:cs="Times New Roman"/>
+                <w:color w:val="000000"/>
+                <w:lang w:eastAsia="fr-CA"/>
+              </w:rPr>
+              <w:t>hoe</w:t>
+            </w:r>
+            <w:proofErr w:type="spellEnd"/>
           </w:p>
         </w:tc>
         <w:tc>
@@ -14887,14 +15732,34 @@
                 <w:lang w:eastAsia="fr-CA"/>
               </w:rPr>
             </w:pPr>
-            <w:r>
-              <w:rPr>
-                <w:rFonts w:ascii="Calibri" w:eastAsia="Times New Roman" w:hAnsi="Calibri" w:cs="Times New Roman"/>
-                <w:color w:val="000000"/>
-                <w:lang w:eastAsia="fr-CA"/>
-              </w:rPr>
-              <w:t>Silver shovel</w:t>
-            </w:r>
+            <w:proofErr w:type="spellStart"/>
+            <w:r>
+              <w:rPr>
+                <w:rFonts w:ascii="Calibri" w:eastAsia="Times New Roman" w:hAnsi="Calibri" w:cs="Times New Roman"/>
+                <w:color w:val="000000"/>
+                <w:lang w:eastAsia="fr-CA"/>
+              </w:rPr>
+              <w:t>Silver</w:t>
+            </w:r>
+            <w:proofErr w:type="spellEnd"/>
+            <w:r>
+              <w:rPr>
+                <w:rFonts w:ascii="Calibri" w:eastAsia="Times New Roman" w:hAnsi="Calibri" w:cs="Times New Roman"/>
+                <w:color w:val="000000"/>
+                <w:lang w:eastAsia="fr-CA"/>
+              </w:rPr>
+              <w:t xml:space="preserve"> </w:t>
+            </w:r>
+            <w:proofErr w:type="spellStart"/>
+            <w:r>
+              <w:rPr>
+                <w:rFonts w:ascii="Calibri" w:eastAsia="Times New Roman" w:hAnsi="Calibri" w:cs="Times New Roman"/>
+                <w:color w:val="000000"/>
+                <w:lang w:eastAsia="fr-CA"/>
+              </w:rPr>
+              <w:t>shovel</w:t>
+            </w:r>
+            <w:proofErr w:type="spellEnd"/>
           </w:p>
         </w:tc>
         <w:tc>
@@ -14959,14 +15824,34 @@
                 <w:lang w:eastAsia="fr-CA"/>
               </w:rPr>
             </w:pPr>
-            <w:r>
-              <w:rPr>
-                <w:rFonts w:ascii="Calibri" w:eastAsia="Times New Roman" w:hAnsi="Calibri" w:cs="Times New Roman"/>
-                <w:color w:val="000000"/>
-                <w:lang w:eastAsia="fr-CA"/>
-              </w:rPr>
-              <w:t>Iron shovel</w:t>
-            </w:r>
+            <w:proofErr w:type="spellStart"/>
+            <w:r>
+              <w:rPr>
+                <w:rFonts w:ascii="Calibri" w:eastAsia="Times New Roman" w:hAnsi="Calibri" w:cs="Times New Roman"/>
+                <w:color w:val="000000"/>
+                <w:lang w:eastAsia="fr-CA"/>
+              </w:rPr>
+              <w:t>Iron</w:t>
+            </w:r>
+            <w:proofErr w:type="spellEnd"/>
+            <w:r>
+              <w:rPr>
+                <w:rFonts w:ascii="Calibri" w:eastAsia="Times New Roman" w:hAnsi="Calibri" w:cs="Times New Roman"/>
+                <w:color w:val="000000"/>
+                <w:lang w:eastAsia="fr-CA"/>
+              </w:rPr>
+              <w:t xml:space="preserve"> </w:t>
+            </w:r>
+            <w:proofErr w:type="spellStart"/>
+            <w:r>
+              <w:rPr>
+                <w:rFonts w:ascii="Calibri" w:eastAsia="Times New Roman" w:hAnsi="Calibri" w:cs="Times New Roman"/>
+                <w:color w:val="000000"/>
+                <w:lang w:eastAsia="fr-CA"/>
+              </w:rPr>
+              <w:t>shovel</w:t>
+            </w:r>
+            <w:proofErr w:type="spellEnd"/>
           </w:p>
         </w:tc>
         <w:tc>
@@ -15037,8 +15922,18 @@
                 <w:color w:val="000000"/>
                 <w:lang w:eastAsia="fr-CA"/>
               </w:rPr>
-              <w:t>Golden shovel</w:t>
-            </w:r>
+              <w:t xml:space="preserve">Golden </w:t>
+            </w:r>
+            <w:proofErr w:type="spellStart"/>
+            <w:r>
+              <w:rPr>
+                <w:rFonts w:ascii="Calibri" w:eastAsia="Times New Roman" w:hAnsi="Calibri" w:cs="Times New Roman"/>
+                <w:color w:val="000000"/>
+                <w:lang w:eastAsia="fr-CA"/>
+              </w:rPr>
+              <w:t>shovel</w:t>
+            </w:r>
+            <w:proofErr w:type="spellEnd"/>
           </w:p>
         </w:tc>
         <w:tc>
@@ -15109,8 +16004,18 @@
                 <w:color w:val="000000"/>
                 <w:lang w:eastAsia="fr-CA"/>
               </w:rPr>
-              <w:t>Stone shovel</w:t>
-            </w:r>
+              <w:t xml:space="preserve">Stone </w:t>
+            </w:r>
+            <w:proofErr w:type="spellStart"/>
+            <w:r>
+              <w:rPr>
+                <w:rFonts w:ascii="Calibri" w:eastAsia="Times New Roman" w:hAnsi="Calibri" w:cs="Times New Roman"/>
+                <w:color w:val="000000"/>
+                <w:lang w:eastAsia="fr-CA"/>
+              </w:rPr>
+              <w:t>shovel</w:t>
+            </w:r>
+            <w:proofErr w:type="spellEnd"/>
           </w:p>
         </w:tc>
         <w:tc>
@@ -15174,14 +16079,34 @@
                 <w:lang w:eastAsia="fr-CA"/>
               </w:rPr>
             </w:pPr>
-            <w:r>
-              <w:rPr>
-                <w:rFonts w:ascii="Calibri" w:eastAsia="Times New Roman" w:hAnsi="Calibri" w:cs="Times New Roman"/>
-                <w:color w:val="000000"/>
-                <w:lang w:eastAsia="fr-CA"/>
-              </w:rPr>
-              <w:t>Wooden shovel</w:t>
-            </w:r>
+            <w:proofErr w:type="spellStart"/>
+            <w:r>
+              <w:rPr>
+                <w:rFonts w:ascii="Calibri" w:eastAsia="Times New Roman" w:hAnsi="Calibri" w:cs="Times New Roman"/>
+                <w:color w:val="000000"/>
+                <w:lang w:eastAsia="fr-CA"/>
+              </w:rPr>
+              <w:t>Wooden</w:t>
+            </w:r>
+            <w:proofErr w:type="spellEnd"/>
+            <w:r>
+              <w:rPr>
+                <w:rFonts w:ascii="Calibri" w:eastAsia="Times New Roman" w:hAnsi="Calibri" w:cs="Times New Roman"/>
+                <w:color w:val="000000"/>
+                <w:lang w:eastAsia="fr-CA"/>
+              </w:rPr>
+              <w:t xml:space="preserve"> </w:t>
+            </w:r>
+            <w:proofErr w:type="spellStart"/>
+            <w:r>
+              <w:rPr>
+                <w:rFonts w:ascii="Calibri" w:eastAsia="Times New Roman" w:hAnsi="Calibri" w:cs="Times New Roman"/>
+                <w:color w:val="000000"/>
+                <w:lang w:eastAsia="fr-CA"/>
+              </w:rPr>
+              <w:t>shovel</w:t>
+            </w:r>
+            <w:proofErr w:type="spellEnd"/>
           </w:p>
         </w:tc>
         <w:tc>
@@ -15244,6 +16169,7 @@
                 <w:lang w:eastAsia="fr-CA"/>
               </w:rPr>
             </w:pPr>
+            <w:proofErr w:type="spellStart"/>
             <w:r>
               <w:rPr>
                 <w:rFonts w:ascii="Calibri" w:eastAsia="Times New Roman" w:hAnsi="Calibri" w:cs="Times New Roman"/>
@@ -15252,6 +16178,7 @@
               </w:rPr>
               <w:t>LavaBucket</w:t>
             </w:r>
+            <w:proofErr w:type="spellEnd"/>
           </w:p>
         </w:tc>
         <w:tc>
@@ -15314,6 +16241,7 @@
                 <w:lang w:eastAsia="fr-CA"/>
               </w:rPr>
             </w:pPr>
+            <w:proofErr w:type="spellStart"/>
             <w:r>
               <w:rPr>
                 <w:rFonts w:ascii="Calibri" w:eastAsia="Times New Roman" w:hAnsi="Calibri" w:cs="Times New Roman"/>
@@ -15322,6 +16250,7 @@
               </w:rPr>
               <w:t>WaterBucket</w:t>
             </w:r>
+            <w:proofErr w:type="spellEnd"/>
           </w:p>
         </w:tc>
         <w:tc>
@@ -15385,6 +16314,7 @@
                 <w:lang w:eastAsia="fr-CA"/>
               </w:rPr>
             </w:pPr>
+            <w:proofErr w:type="spellStart"/>
             <w:r>
               <w:rPr>
                 <w:rFonts w:ascii="Calibri" w:eastAsia="Times New Roman" w:hAnsi="Calibri" w:cs="Times New Roman"/>
@@ -15393,6 +16323,7 @@
               </w:rPr>
               <w:t>EmptyBucket</w:t>
             </w:r>
+            <w:proofErr w:type="spellEnd"/>
           </w:p>
         </w:tc>
         <w:tc>
@@ -15455,6 +16386,7 @@
                 <w:lang w:eastAsia="fr-CA"/>
               </w:rPr>
             </w:pPr>
+            <w:proofErr w:type="spellStart"/>
             <w:r>
               <w:rPr>
                 <w:rFonts w:ascii="Calibri" w:eastAsia="Times New Roman" w:hAnsi="Calibri" w:cs="Times New Roman"/>
@@ -15463,8 +16395,7 @@
               </w:rPr>
               <w:t>WaterSource</w:t>
             </w:r>
-            <w:bookmarkStart w:id="31" w:name="_GoBack"/>
-            <w:bookmarkEnd w:id="31"/>
+            <w:proofErr w:type="spellEnd"/>
           </w:p>
         </w:tc>
         <w:tc>
@@ -15503,7 +16434,10 @@
       </w:tr>
     </w:tbl>
     <w:p/>
-    <w:p/>
+    <w:p>
+      <w:bookmarkStart w:id="31" w:name="_GoBack"/>
+    </w:p>
+    <w:bookmarkEnd w:id="31"/>
     <w:p/>
     <w:p/>
     <w:p/>
@@ -15624,6 +16558,7 @@
                 <w:lang w:eastAsia="fr-CA"/>
               </w:rPr>
             </w:pPr>
+            <w:proofErr w:type="spellStart"/>
             <w:r>
               <w:rPr>
                 <w:rFonts w:ascii="Calibri" w:eastAsia="Times New Roman" w:hAnsi="Calibri" w:cs="Times New Roman"/>
@@ -15632,6 +16567,7 @@
               </w:rPr>
               <w:t>WoodHelm</w:t>
             </w:r>
+            <w:proofErr w:type="spellEnd"/>
           </w:p>
         </w:tc>
         <w:tc>
@@ -15696,6 +16632,7 @@
                 <w:lang w:eastAsia="fr-CA"/>
               </w:rPr>
             </w:pPr>
+            <w:proofErr w:type="spellStart"/>
             <w:r>
               <w:rPr>
                 <w:rFonts w:ascii="Calibri" w:eastAsia="Times New Roman" w:hAnsi="Calibri" w:cs="Times New Roman"/>
@@ -15704,6 +16641,7 @@
               </w:rPr>
               <w:t>Ironhelm</w:t>
             </w:r>
+            <w:proofErr w:type="spellEnd"/>
           </w:p>
         </w:tc>
         <w:tc>
@@ -15768,6 +16706,7 @@
                 <w:lang w:eastAsia="fr-CA"/>
               </w:rPr>
             </w:pPr>
+            <w:proofErr w:type="spellStart"/>
             <w:r>
               <w:rPr>
                 <w:rFonts w:ascii="Calibri" w:eastAsia="Times New Roman" w:hAnsi="Calibri" w:cs="Times New Roman"/>
@@ -15776,6 +16715,7 @@
               </w:rPr>
               <w:t>SilverHelm</w:t>
             </w:r>
+            <w:proofErr w:type="spellEnd"/>
           </w:p>
         </w:tc>
         <w:tc>
@@ -15840,6 +16780,7 @@
                 <w:lang w:eastAsia="fr-CA"/>
               </w:rPr>
             </w:pPr>
+            <w:proofErr w:type="spellStart"/>
             <w:r>
               <w:rPr>
                 <w:rFonts w:ascii="Calibri" w:eastAsia="Times New Roman" w:hAnsi="Calibri" w:cs="Times New Roman"/>
@@ -15848,6 +16789,7 @@
               </w:rPr>
               <w:t>GoldHelm</w:t>
             </w:r>
+            <w:proofErr w:type="spellEnd"/>
           </w:p>
         </w:tc>
         <w:tc>
@@ -15912,6 +16854,7 @@
                 <w:lang w:eastAsia="fr-CA"/>
               </w:rPr>
             </w:pPr>
+            <w:proofErr w:type="spellStart"/>
             <w:r>
               <w:rPr>
                 <w:rFonts w:ascii="Calibri" w:eastAsia="Times New Roman" w:hAnsi="Calibri" w:cs="Times New Roman"/>
@@ -15920,6 +16863,7 @@
               </w:rPr>
               <w:t>WoodGloves</w:t>
             </w:r>
+            <w:proofErr w:type="spellEnd"/>
           </w:p>
         </w:tc>
         <w:tc>
@@ -15984,6 +16928,7 @@
                 <w:lang w:eastAsia="fr-CA"/>
               </w:rPr>
             </w:pPr>
+            <w:proofErr w:type="spellStart"/>
             <w:r>
               <w:rPr>
                 <w:rFonts w:ascii="Calibri" w:eastAsia="Times New Roman" w:hAnsi="Calibri" w:cs="Times New Roman"/>
@@ -15992,6 +16937,7 @@
               </w:rPr>
               <w:t>IronGloves</w:t>
             </w:r>
+            <w:proofErr w:type="spellEnd"/>
           </w:p>
         </w:tc>
         <w:tc>
@@ -16056,6 +17002,7 @@
                 <w:lang w:eastAsia="fr-CA"/>
               </w:rPr>
             </w:pPr>
+            <w:proofErr w:type="spellStart"/>
             <w:r>
               <w:rPr>
                 <w:rFonts w:ascii="Calibri" w:eastAsia="Times New Roman" w:hAnsi="Calibri" w:cs="Times New Roman"/>
@@ -16064,6 +17011,7 @@
               </w:rPr>
               <w:t>SilverGloves</w:t>
             </w:r>
+            <w:proofErr w:type="spellEnd"/>
           </w:p>
         </w:tc>
         <w:tc>
@@ -16128,6 +17076,7 @@
                 <w:lang w:eastAsia="fr-CA"/>
               </w:rPr>
             </w:pPr>
+            <w:proofErr w:type="spellStart"/>
             <w:r>
               <w:rPr>
                 <w:rFonts w:ascii="Calibri" w:eastAsia="Times New Roman" w:hAnsi="Calibri" w:cs="Times New Roman"/>
@@ -16136,6 +17085,7 @@
               </w:rPr>
               <w:t>GoldGloves</w:t>
             </w:r>
+            <w:proofErr w:type="spellEnd"/>
           </w:p>
         </w:tc>
         <w:tc>
@@ -16200,6 +17150,7 @@
                 <w:lang w:eastAsia="fr-CA"/>
               </w:rPr>
             </w:pPr>
+            <w:proofErr w:type="spellStart"/>
             <w:r>
               <w:rPr>
                 <w:rFonts w:ascii="Calibri" w:eastAsia="Times New Roman" w:hAnsi="Calibri" w:cs="Times New Roman"/>
@@ -16208,6 +17159,7 @@
               </w:rPr>
               <w:t>WoodBoots</w:t>
             </w:r>
+            <w:proofErr w:type="spellEnd"/>
           </w:p>
         </w:tc>
         <w:tc>
@@ -16272,6 +17224,7 @@
                 <w:lang w:eastAsia="fr-CA"/>
               </w:rPr>
             </w:pPr>
+            <w:proofErr w:type="spellStart"/>
             <w:r>
               <w:rPr>
                 <w:rFonts w:ascii="Calibri" w:eastAsia="Times New Roman" w:hAnsi="Calibri" w:cs="Times New Roman"/>
@@ -16280,6 +17233,7 @@
               </w:rPr>
               <w:t>IronBoots</w:t>
             </w:r>
+            <w:proofErr w:type="spellEnd"/>
           </w:p>
         </w:tc>
         <w:tc>
@@ -16344,6 +17298,7 @@
                 <w:lang w:eastAsia="fr-CA"/>
               </w:rPr>
             </w:pPr>
+            <w:proofErr w:type="spellStart"/>
             <w:r>
               <w:rPr>
                 <w:rFonts w:ascii="Calibri" w:eastAsia="Times New Roman" w:hAnsi="Calibri" w:cs="Times New Roman"/>
@@ -16352,6 +17307,7 @@
               </w:rPr>
               <w:t>SilverBoots</w:t>
             </w:r>
+            <w:proofErr w:type="spellEnd"/>
           </w:p>
         </w:tc>
         <w:tc>
@@ -16416,6 +17372,7 @@
                 <w:lang w:eastAsia="fr-CA"/>
               </w:rPr>
             </w:pPr>
+            <w:proofErr w:type="spellStart"/>
             <w:r>
               <w:rPr>
                 <w:rFonts w:ascii="Calibri" w:eastAsia="Times New Roman" w:hAnsi="Calibri" w:cs="Times New Roman"/>
@@ -16424,6 +17381,7 @@
               </w:rPr>
               <w:t>GoldBoots</w:t>
             </w:r>
+            <w:proofErr w:type="spellEnd"/>
           </w:p>
         </w:tc>
         <w:tc>
@@ -16488,6 +17446,7 @@
                 <w:lang w:eastAsia="fr-CA"/>
               </w:rPr>
             </w:pPr>
+            <w:proofErr w:type="spellStart"/>
             <w:r>
               <w:rPr>
                 <w:rFonts w:ascii="Calibri" w:eastAsia="Times New Roman" w:hAnsi="Calibri" w:cs="Times New Roman"/>
@@ -16496,6 +17455,7 @@
               </w:rPr>
               <w:t>WoodChest</w:t>
             </w:r>
+            <w:proofErr w:type="spellEnd"/>
           </w:p>
         </w:tc>
         <w:tc>
@@ -16560,6 +17520,7 @@
                 <w:lang w:eastAsia="fr-CA"/>
               </w:rPr>
             </w:pPr>
+            <w:proofErr w:type="spellStart"/>
             <w:r>
               <w:rPr>
                 <w:rFonts w:ascii="Calibri" w:eastAsia="Times New Roman" w:hAnsi="Calibri" w:cs="Times New Roman"/>
@@ -16568,6 +17529,7 @@
               </w:rPr>
               <w:t>IronChest</w:t>
             </w:r>
+            <w:proofErr w:type="spellEnd"/>
           </w:p>
         </w:tc>
         <w:tc>
@@ -16632,6 +17594,7 @@
                 <w:lang w:eastAsia="fr-CA"/>
               </w:rPr>
             </w:pPr>
+            <w:proofErr w:type="spellStart"/>
             <w:r>
               <w:rPr>
                 <w:rFonts w:ascii="Calibri" w:eastAsia="Times New Roman" w:hAnsi="Calibri" w:cs="Times New Roman"/>
@@ -16640,6 +17603,7 @@
               </w:rPr>
               <w:t>SilverChest</w:t>
             </w:r>
+            <w:proofErr w:type="spellEnd"/>
           </w:p>
         </w:tc>
         <w:tc>
@@ -16704,6 +17668,7 @@
                 <w:lang w:eastAsia="fr-CA"/>
               </w:rPr>
             </w:pPr>
+            <w:proofErr w:type="spellStart"/>
             <w:r>
               <w:rPr>
                 <w:rFonts w:ascii="Calibri" w:eastAsia="Times New Roman" w:hAnsi="Calibri" w:cs="Times New Roman"/>
@@ -16712,6 +17677,7 @@
               </w:rPr>
               <w:t>GoldChest</w:t>
             </w:r>
+            <w:proofErr w:type="spellEnd"/>
           </w:p>
         </w:tc>
         <w:tc>
@@ -17006,9 +17972,14 @@
       <w:bookmarkEnd w:id="32"/>
       <w:r>
         <w:lastRenderedPageBreak/>
-        <w:t>Liste des outils, durabilité et commande pour debug</w:t>
+        <w:t xml:space="preserve">Liste des outils, durabilité et commande pour </w:t>
+      </w:r>
+      <w:proofErr w:type="spellStart"/>
+      <w:r>
+        <w:t>debug</w:t>
       </w:r>
       <w:bookmarkEnd w:id="33"/>
+      <w:proofErr w:type="spellEnd"/>
     </w:p>
     <w:p/>
     <w:tbl>
@@ -37826,9 +38797,11 @@
             <w:tcW w:w="448" w:type="dxa"/>
           </w:tcPr>
           <w:p>
+            <w:proofErr w:type="spellStart"/>
             <w:r>
               <w:t>TreeTrunk</w:t>
             </w:r>
+            <w:proofErr w:type="spellEnd"/>
           </w:p>
         </w:tc>
         <w:tc>
@@ -37862,11 +38835,7 @@
           <w:tcPr>
             <w:tcW w:w="448" w:type="dxa"/>
           </w:tcPr>
-          <w:p>
-            <w:r>
-              <w:t>Treetrunk</w:t>
-            </w:r>
-          </w:p>
+          <w:p/>
         </w:tc>
         <w:tc>
           <w:tcPr>
@@ -38069,9 +39038,11 @@
             <w:tcW w:w="938" w:type="dxa"/>
           </w:tcPr>
           <w:p>
+            <w:proofErr w:type="spellStart"/>
             <w:r>
               <w:t>CoalOre</w:t>
             </w:r>
+            <w:proofErr w:type="spellEnd"/>
           </w:p>
         </w:tc>
         <w:tc>
@@ -38122,9 +39093,11 @@
             <w:tcW w:w="809" w:type="dxa"/>
           </w:tcPr>
           <w:p>
+            <w:proofErr w:type="spellStart"/>
             <w:r>
               <w:t>Torch</w:t>
             </w:r>
+            <w:proofErr w:type="spellEnd"/>
           </w:p>
         </w:tc>
       </w:tr>
@@ -38267,9 +39240,11 @@
             <w:tcW w:w="809" w:type="dxa"/>
           </w:tcPr>
           <w:p>
+            <w:proofErr w:type="spellStart"/>
             <w:r>
               <w:t>Chest</w:t>
             </w:r>
+            <w:proofErr w:type="spellEnd"/>
           </w:p>
         </w:tc>
       </w:tr>
@@ -38408,9 +39383,11 @@
             <w:tcW w:w="832" w:type="dxa"/>
           </w:tcPr>
           <w:p>
+            <w:proofErr w:type="spellStart"/>
             <w:r>
               <w:t>Ladder</w:t>
             </w:r>
+            <w:proofErr w:type="spellEnd"/>
           </w:p>
         </w:tc>
       </w:tr>
@@ -38545,9 +39522,11 @@
             <w:tcW w:w="257" w:type="dxa"/>
           </w:tcPr>
           <w:p>
+            <w:proofErr w:type="spellStart"/>
             <w:r>
               <w:t>Fence</w:t>
             </w:r>
+            <w:proofErr w:type="spellEnd"/>
           </w:p>
         </w:tc>
       </w:tr>
@@ -38815,9 +39794,11 @@
             <w:tcW w:w="271" w:type="dxa"/>
           </w:tcPr>
           <w:p>
+            <w:proofErr w:type="spellStart"/>
             <w:r>
               <w:t>PickAxe</w:t>
             </w:r>
+            <w:proofErr w:type="spellEnd"/>
           </w:p>
         </w:tc>
       </w:tr>
@@ -38910,9 +39891,11 @@
             <w:tcW w:w="249" w:type="dxa"/>
           </w:tcPr>
           <w:p>
+            <w:proofErr w:type="spellStart"/>
             <w:r>
               <w:t>Shovel</w:t>
             </w:r>
+            <w:proofErr w:type="spellEnd"/>
           </w:p>
         </w:tc>
       </w:tr>
@@ -38960,8 +39943,24 @@
         <w:rPr>
           <w:lang w:val="en-CA"/>
         </w:rPr>
-        <w:t>Ore = Wood,Stone,IronOre,SilverOre,GoldOre</w:t>
+        <w:t xml:space="preserve">Ore = </w:t>
       </w:r>
+      <w:proofErr w:type="spellStart"/>
+      <w:r>
+        <w:rPr>
+          <w:lang w:val="en-CA"/>
+        </w:rPr>
+        <w:t>Wood</w:t>
+      </w:r>
+      <w:proofErr w:type="gramStart"/>
+      <w:r>
+        <w:rPr>
+          <w:lang w:val="en-CA"/>
+        </w:rPr>
+        <w:t>,Stone,IronOre,SilverOre,GoldOre</w:t>
+      </w:r>
+      <w:proofErr w:type="spellEnd"/>
+      <w:proofErr w:type="gramEnd"/>
     </w:p>
     <w:p>
       <w:pPr>
@@ -38980,8 +39979,24 @@
         <w:rPr>
           <w:lang w:val="en-CA"/>
         </w:rPr>
-        <w:t>Ore = Wood,Stone,IronOre,SilverOre,GoldOre</w:t>
+        <w:t xml:space="preserve">Ore = </w:t>
       </w:r>
+      <w:proofErr w:type="spellStart"/>
+      <w:r>
+        <w:rPr>
+          <w:lang w:val="en-CA"/>
+        </w:rPr>
+        <w:t>Wood</w:t>
+      </w:r>
+      <w:proofErr w:type="gramStart"/>
+      <w:r>
+        <w:rPr>
+          <w:lang w:val="en-CA"/>
+        </w:rPr>
+        <w:t>,Stone,IronOre,SilverOre,GoldOre</w:t>
+      </w:r>
+      <w:proofErr w:type="spellEnd"/>
+      <w:proofErr w:type="gramEnd"/>
     </w:p>
     <w:p>
       <w:pPr>
@@ -39126,8 +40141,24 @@
         <w:rPr>
           <w:lang w:val="en-CA"/>
         </w:rPr>
-        <w:t>Ore = Wood,Stone,IronOre,SilverOre,GoldOre</w:t>
+        <w:t xml:space="preserve">Ore = </w:t>
       </w:r>
+      <w:proofErr w:type="spellStart"/>
+      <w:r>
+        <w:rPr>
+          <w:lang w:val="en-CA"/>
+        </w:rPr>
+        <w:t>Wood</w:t>
+      </w:r>
+      <w:proofErr w:type="gramStart"/>
+      <w:r>
+        <w:rPr>
+          <w:lang w:val="en-CA"/>
+        </w:rPr>
+        <w:t>,Stone,IronOre,SilverOre,GoldOre</w:t>
+      </w:r>
+      <w:proofErr w:type="spellEnd"/>
+      <w:proofErr w:type="gramEnd"/>
       <w:r>
         <w:rPr>
           <w:lang w:val="en-CA"/>
@@ -39216,9 +40247,11 @@
             <w:tcW w:w="549" w:type="dxa"/>
           </w:tcPr>
           <w:p>
+            <w:proofErr w:type="spellStart"/>
             <w:r>
               <w:t>Hoe</w:t>
             </w:r>
+            <w:proofErr w:type="spellEnd"/>
           </w:p>
         </w:tc>
       </w:tr>
@@ -39268,8 +40301,24 @@
         <w:rPr>
           <w:lang w:val="en-CA"/>
         </w:rPr>
-        <w:t>Ore = Wood,Stone,IronOre,SilverOre,GoldOre</w:t>
+        <w:t xml:space="preserve">Ore = </w:t>
       </w:r>
+      <w:proofErr w:type="spellStart"/>
+      <w:r>
+        <w:rPr>
+          <w:lang w:val="en-CA"/>
+        </w:rPr>
+        <w:t>Wood</w:t>
+      </w:r>
+      <w:proofErr w:type="gramStart"/>
+      <w:r>
+        <w:rPr>
+          <w:lang w:val="en-CA"/>
+        </w:rPr>
+        <w:t>,Stone,IronOre,SilverOre,GoldOre</w:t>
+      </w:r>
+      <w:proofErr w:type="spellEnd"/>
+      <w:proofErr w:type="gramEnd"/>
     </w:p>
     <w:p>
       <w:pPr>
@@ -39514,9 +40563,11 @@
             <w:tcW w:w="1249" w:type="dxa"/>
           </w:tcPr>
           <w:p>
+            <w:proofErr w:type="spellStart"/>
             <w:r>
               <w:t>MainArmor</w:t>
             </w:r>
+            <w:proofErr w:type="spellEnd"/>
           </w:p>
         </w:tc>
       </w:tr>
@@ -39572,7 +40623,21 @@
         <w:rPr>
           <w:lang w:val="en-CA"/>
         </w:rPr>
-        <w:t>Ore = Wood,</w:t>
+        <w:t xml:space="preserve">Ore = </w:t>
+      </w:r>
+      <w:proofErr w:type="spellStart"/>
+      <w:r>
+        <w:rPr>
+          <w:lang w:val="en-CA"/>
+        </w:rPr>
+        <w:t>Wood</w:t>
+      </w:r>
+      <w:proofErr w:type="gramStart"/>
+      <w:r>
+        <w:rPr>
+          <w:lang w:val="en-CA"/>
+        </w:rPr>
+        <w:t>,</w:t>
       </w:r>
       <w:r>
         <w:rPr>
@@ -39580,6 +40645,8 @@
         </w:rPr>
         <w:t>IronOre,SilverOre,GoldOre</w:t>
       </w:r>
+      <w:proofErr w:type="spellEnd"/>
+      <w:proofErr w:type="gramEnd"/>
     </w:p>
     <w:p>
       <w:pPr>
@@ -39714,14 +40781,24 @@
         <w:rPr>
           <w:lang w:val="en-CA"/>
         </w:rPr>
-        <w:t>Ore = Wood</w:t>
+        <w:t xml:space="preserve">Ore = </w:t>
       </w:r>
+      <w:proofErr w:type="spellStart"/>
+      <w:r>
+        <w:rPr>
+          <w:lang w:val="en-CA"/>
+        </w:rPr>
+        <w:t>Wood</w:t>
+      </w:r>
+      <w:proofErr w:type="gramStart"/>
       <w:r>
         <w:rPr>
           <w:lang w:val="en-CA"/>
         </w:rPr>
         <w:t>,IronOre,SilverOre,GoldOre</w:t>
       </w:r>
+      <w:proofErr w:type="spellEnd"/>
+      <w:proofErr w:type="gramEnd"/>
     </w:p>
     <w:p>
       <w:pPr>
@@ -39826,9 +40903,11 @@
             <w:tcW w:w="689" w:type="dxa"/>
           </w:tcPr>
           <w:p>
+            <w:proofErr w:type="spellStart"/>
             <w:r>
               <w:t>Helm</w:t>
             </w:r>
+            <w:proofErr w:type="spellEnd"/>
           </w:p>
         </w:tc>
       </w:tr>
@@ -39874,6 +40953,7 @@
         </w:rPr>
         <w:t xml:space="preserve">Ore = </w:t>
       </w:r>
+      <w:proofErr w:type="gramStart"/>
       <w:r>
         <w:rPr>
           <w:lang w:val="en-CA"/>
@@ -39890,8 +40970,17 @@
         <w:rPr>
           <w:lang w:val="en-CA"/>
         </w:rPr>
-        <w:t>,IronOre,SilverOre,GoldOre</w:t>
+        <w:t>,</w:t>
       </w:r>
+      <w:proofErr w:type="spellStart"/>
+      <w:r>
+        <w:rPr>
+          <w:lang w:val="en-CA"/>
+        </w:rPr>
+        <w:t>IronOre,SilverOre,GoldOre</w:t>
+      </w:r>
+      <w:proofErr w:type="spellEnd"/>
+      <w:proofErr w:type="gramEnd"/>
     </w:p>
     <w:p>
       <w:pPr>
@@ -39910,7 +40999,14 @@
         <w:rPr>
           <w:lang w:val="en-CA"/>
         </w:rPr>
-        <w:t>Ore = Wood</w:t>
+        <w:t xml:space="preserve">Ore = </w:t>
+      </w:r>
+      <w:proofErr w:type="gramStart"/>
+      <w:r>
+        <w:rPr>
+          <w:lang w:val="en-CA"/>
+        </w:rPr>
+        <w:t>Wood</w:t>
       </w:r>
       <w:r>
         <w:rPr>
@@ -39922,8 +41018,17 @@
         <w:rPr>
           <w:lang w:val="en-CA"/>
         </w:rPr>
-        <w:t>,IronOre,SilverOre,GoldOre</w:t>
+        <w:t>,</w:t>
       </w:r>
+      <w:proofErr w:type="spellStart"/>
+      <w:r>
+        <w:rPr>
+          <w:lang w:val="en-CA"/>
+        </w:rPr>
+        <w:t>IronOre,SilverOre,GoldOre</w:t>
+      </w:r>
+      <w:proofErr w:type="spellEnd"/>
+      <w:proofErr w:type="gramEnd"/>
     </w:p>
     <w:sectPr>
       <w:pgSz w:w="12240" w:h="15840"/>
@@ -41533,7 +42638,7 @@
 </file>
 
 <file path=customXml/itemProps1.xml><?xml version="1.0" encoding="utf-8"?>
-<ds:datastoreItem xmlns:ds="http://schemas.openxmlformats.org/officeDocument/2006/customXml" ds:itemID="{87653547-31D0-453E-891B-69495B6EC29A}">
+<ds:datastoreItem xmlns:ds="http://schemas.openxmlformats.org/officeDocument/2006/customXml" ds:itemID="{C77B33E6-7813-4E96-8536-6A2FBD7BF7A7}">
   <ds:schemaRefs>
     <ds:schemaRef ds:uri="http://schemas.openxmlformats.org/officeDocument/2006/bibliography"/>
   </ds:schemaRefs>
